--- a/sciifii/Sciifii.docx
+++ b/sciifii/Sciifii.docx
@@ -1,10 +1,10 @@
 
 <file path=word/document.xml><?xml version="1.0" encoding="utf-8"?>
-<w:document xmlns:wpc="http://schemas.microsoft.com/office/word/2010/wordprocessingCanvas" xmlns:mc="http://schemas.openxmlformats.org/markup-compatibility/2006" xmlns:o="urn:schemas-microsoft-com:office:office" xmlns:r="http://schemas.openxmlformats.org/officeDocument/2006/relationships" xmlns:m="http://schemas.openxmlformats.org/officeDocument/2006/math" xmlns:v="urn:schemas-microsoft-com:vml" xmlns:wp14="http://schemas.microsoft.com/office/word/2010/wordprocessingDrawing" xmlns:wp="http://schemas.openxmlformats.org/drawingml/2006/wordprocessingDrawing" xmlns:w10="urn:schemas-microsoft-com:office:word" xmlns:w="http://schemas.openxmlformats.org/wordprocessingml/2006/main" xmlns:w14="http://schemas.microsoft.com/office/word/2010/wordml" xmlns:wpg="http://schemas.microsoft.com/office/word/2010/wordprocessingGroup" xmlns:wpi="http://schemas.microsoft.com/office/word/2010/wordprocessingInk" xmlns:wne="http://schemas.microsoft.com/office/word/2006/wordml" xmlns:wps="http://schemas.microsoft.com/office/word/2010/wordprocessingShape" mc:Ignorable="w14 wp14">
+<w:document xmlns:ve="http://schemas.openxmlformats.org/markup-compatibility/2006" xmlns:o="urn:schemas-microsoft-com:office:office" xmlns:r="http://schemas.openxmlformats.org/officeDocument/2006/relationships" xmlns:m="http://schemas.openxmlformats.org/officeDocument/2006/math" xmlns:v="urn:schemas-microsoft-com:vml" xmlns:wp="http://schemas.openxmlformats.org/drawingml/2006/wordprocessingDrawing" xmlns:w10="urn:schemas-microsoft-com:office:word" xmlns:w="http://schemas.openxmlformats.org/wordprocessingml/2006/main" xmlns:wne="http://schemas.microsoft.com/office/word/2006/wordml">
   <w:body>
     <w:p>
       <w:pPr>
-        <w:pStyle w:val="Title"/>
+        <w:pStyle w:val="Titre"/>
         <w:rPr>
           <w:lang w:val="en-US"/>
         </w:rPr>
@@ -20,7 +20,7 @@
     </w:p>
     <w:p>
       <w:pPr>
-        <w:pStyle w:val="Subtitle"/>
+        <w:pStyle w:val="Sous-titre"/>
         <w:rPr>
           <w:lang w:val="en-US"/>
         </w:rPr>
@@ -57,7 +57,19 @@
         <w:rPr>
           <w:lang w:val="en-US"/>
         </w:rPr>
-        <w:t>TeamWiigen</w:t>
+        <w:t>Team</w:t>
+      </w:r>
+      <w:r>
+        <w:rPr>
+          <w:lang w:val="en-US"/>
+        </w:rPr>
+        <w:t>Wii</w:t>
+      </w:r>
+      <w:r>
+        <w:rPr>
+          <w:lang w:val="en-US"/>
+        </w:rPr>
+        <w:t>gen</w:t>
       </w:r>
       <w:proofErr w:type="spellEnd"/>
       <w:r>
@@ -69,7 +81,7 @@
     </w:p>
     <w:p>
       <w:pPr>
-        <w:pStyle w:val="ListParagraph"/>
+        <w:pStyle w:val="Paragraphedeliste"/>
         <w:numPr>
           <w:ilvl w:val="0"/>
           <w:numId w:val="1"/>
@@ -96,12 +108,20 @@
         <w:rPr>
           <w:lang w:val="en-US"/>
         </w:rPr>
-        <w:t>, Teton and Fanta</w:t>
-      </w:r>
+        <w:t xml:space="preserve">, Teton and </w:t>
+      </w:r>
+      <w:proofErr w:type="spellStart"/>
+      <w:r>
+        <w:rPr>
+          <w:lang w:val="en-US"/>
+        </w:rPr>
+        <w:t>Fanta</w:t>
+      </w:r>
+      <w:proofErr w:type="spellEnd"/>
     </w:p>
     <w:p>
       <w:pPr>
-        <w:pStyle w:val="ListParagraph"/>
+        <w:pStyle w:val="Paragraphedeliste"/>
         <w:numPr>
           <w:ilvl w:val="0"/>
           <w:numId w:val="1"/>
@@ -170,12 +190,26 @@
         <w:rPr>
           <w:lang w:val="en-US"/>
         </w:rPr>
+        <w:t xml:space="preserve">, </w:t>
+      </w:r>
+      <w:proofErr w:type="spellStart"/>
+      <w:r>
+        <w:rPr>
+          <w:lang w:val="en-US"/>
+        </w:rPr>
+        <w:t>Oranda</w:t>
+      </w:r>
+      <w:proofErr w:type="spellEnd"/>
+      <w:r>
+        <w:rPr>
+          <w:lang w:val="en-US"/>
+        </w:rPr>
         <w:t xml:space="preserve"> (and many others)</w:t>
       </w:r>
     </w:p>
     <w:p>
       <w:pPr>
-        <w:pStyle w:val="Subtitle"/>
+        <w:pStyle w:val="Sous-titre"/>
         <w:rPr>
           <w:lang w:val="en-US"/>
         </w:rPr>
@@ -205,30 +239,80 @@
         <w:rPr>
           <w:lang w:val="en-US"/>
         </w:rPr>
-        <w:t xml:space="preserve">, for </w:t>
-      </w:r>
+        <w:t xml:space="preserve">, for all job </w:t>
+      </w:r>
+      <w:r>
+        <w:rPr>
+          <w:lang w:val="en-US"/>
+        </w:rPr>
+        <w:t xml:space="preserve">he’s done on the </w:t>
+      </w:r>
+      <w:proofErr w:type="spellStart"/>
+      <w:r>
+        <w:rPr>
+          <w:lang w:val="en-US"/>
+        </w:rPr>
+        <w:t>Wii</w:t>
+      </w:r>
+      <w:proofErr w:type="spellEnd"/>
+      <w:r>
+        <w:rPr>
+          <w:lang w:val="en-US"/>
+        </w:rPr>
+        <w:t xml:space="preserve"> </w:t>
+      </w:r>
+      <w:r>
+        <w:rPr>
+          <w:lang w:val="en-US"/>
+        </w:rPr>
+        <w:t xml:space="preserve">and because he </w:t>
+      </w:r>
+      <w:r>
+        <w:rPr>
+          <w:lang w:val="en-US"/>
+        </w:rPr>
+        <w:t xml:space="preserve">has </w:t>
+      </w:r>
+      <w:r>
+        <w:rPr>
+          <w:lang w:val="en-US"/>
+        </w:rPr>
+        <w:t>always answer</w:t>
+      </w:r>
+      <w:r>
+        <w:rPr>
+          <w:lang w:val="en-US"/>
+        </w:rPr>
+        <w:t>ed</w:t>
+      </w:r>
+      <w:r>
+        <w:rPr>
+          <w:lang w:val="en-US"/>
+        </w:rPr>
+        <w:t>/help</w:t>
+      </w:r>
+      <w:r>
+        <w:rPr>
+          <w:lang w:val="en-US"/>
+        </w:rPr>
+        <w:t>ed</w:t>
+      </w:r>
+      <w:r>
+        <w:rPr>
+          <w:lang w:val="en-US"/>
+        </w:rPr>
+        <w:t xml:space="preserve"> us when we need some </w:t>
+      </w:r>
+      <w:proofErr w:type="spellStart"/>
       <w:proofErr w:type="gramStart"/>
       <w:r>
         <w:rPr>
           <w:lang w:val="en-US"/>
         </w:rPr>
-        <w:t>all his</w:t>
-      </w:r>
+        <w:t>infos</w:t>
+      </w:r>
+      <w:proofErr w:type="spellEnd"/>
       <w:proofErr w:type="gramEnd"/>
-      <w:r>
-        <w:rPr>
-          <w:lang w:val="en-US"/>
-        </w:rPr>
-        <w:t xml:space="preserve"> job and because he always answer/help us when we need some </w:t>
-      </w:r>
-      <w:proofErr w:type="spellStart"/>
-      <w:r>
-        <w:rPr>
-          <w:lang w:val="en-US"/>
-        </w:rPr>
-        <w:t>infos</w:t>
-      </w:r>
-      <w:proofErr w:type="spellEnd"/>
       <w:r>
         <w:rPr>
           <w:lang w:val="en-US"/>
@@ -257,6 +341,7 @@
         </w:rPr>
       </w:pPr>
       <w:proofErr w:type="spellStart"/>
+      <w:proofErr w:type="gramStart"/>
       <w:r>
         <w:rPr>
           <w:lang w:val="en-US"/>
@@ -312,63 +397,88 @@
         </w:rPr>
         <w:t xml:space="preserve"> knowledge</w:t>
       </w:r>
-    </w:p>
-    <w:p>
-      <w:pPr>
-        <w:rPr>
-          <w:lang w:val="en-US"/>
-        </w:rPr>
-      </w:pPr>
-      <w:proofErr w:type="gramStart"/>
-      <w:r>
-        <w:rPr>
-          <w:lang w:val="en-US"/>
-        </w:rPr>
-        <w:t>And of course everybody who has helped us.</w:t>
+      <w:r>
+        <w:rPr>
+          <w:lang w:val="en-US"/>
+        </w:rPr>
+        <w:t>.</w:t>
       </w:r>
       <w:proofErr w:type="gramEnd"/>
     </w:p>
     <w:p>
       <w:pPr>
-        <w:pStyle w:val="Subtitle"/>
-        <w:rPr>
-          <w:lang w:val="en-US"/>
-        </w:rPr>
-      </w:pPr>
-      <w:r>
-        <w:rPr>
-          <w:lang w:val="en-US"/>
-        </w:rPr>
-        <w:t>Contacts:</w:t>
+        <w:rPr>
+          <w:lang w:val="en-US"/>
+        </w:rPr>
+      </w:pPr>
+      <w:r>
+        <w:rPr>
+          <w:lang w:val="en-US"/>
+        </w:rPr>
+        <w:t xml:space="preserve">Everybody who has helped us and we have forget </w:t>
+      </w:r>
+      <w:r>
+        <w:rPr>
+          <w:lang w:val="en-US"/>
+        </w:rPr>
+        <w:sym w:font="Wingdings" w:char="F04A"/>
       </w:r>
     </w:p>
     <w:p>
       <w:pPr>
-        <w:rPr>
-          <w:rStyle w:val="Hyperlink"/>
-          <w:lang w:val="en-US"/>
-        </w:rPr>
-      </w:pPr>
-      <w:hyperlink r:id="rId7" w:history="1">
+        <w:pStyle w:val="Sous-titre"/>
+        <w:rPr>
+          <w:lang w:val="en-US"/>
+        </w:rPr>
+      </w:pPr>
+      <w:r>
+        <w:rPr>
+          <w:lang w:val="en-US"/>
+        </w:rPr>
+        <w:t>Contacts:</w:t>
+      </w:r>
+    </w:p>
+    <w:p>
+      <w:pPr>
+        <w:rPr>
+          <w:rStyle w:val="Lienhypertexte"/>
+          <w:lang w:val="en-US"/>
+        </w:rPr>
+      </w:pPr>
+      <w:hyperlink r:id="rId6" w:history="1">
         <w:r>
           <w:rPr>
-            <w:rStyle w:val="Hyperlink"/>
+            <w:rStyle w:val="Lienhypertexte"/>
             <w:lang w:val="en-US"/>
           </w:rPr>
-          <w:t>teamwiigen@gmail.com</w:t>
+          <w:t>team</w:t>
+        </w:r>
+        <w:r>
+          <w:rPr>
+            <w:rStyle w:val="Lienhypertexte"/>
+            <w:lang w:val="en-US"/>
+          </w:rPr>
+          <w:t>Wii</w:t>
+        </w:r>
+        <w:r>
+          <w:rPr>
+            <w:rStyle w:val="Lienhypertexte"/>
+            <w:lang w:val="en-US"/>
+          </w:rPr>
+          <w:t>gen@gmail.com</w:t>
         </w:r>
       </w:hyperlink>
     </w:p>
     <w:p>
       <w:pPr>
         <w:rPr>
-          <w:rStyle w:val="Hyperlink"/>
-          <w:lang w:val="en-US"/>
-        </w:rPr>
-      </w:pPr>
-      <w:r>
-        <w:rPr>
-          <w:rStyle w:val="Hyperlink"/>
+          <w:rStyle w:val="Lienhypertexte"/>
+          <w:lang w:val="en-US"/>
+        </w:rPr>
+      </w:pPr>
+      <w:r>
+        <w:rPr>
+          <w:rStyle w:val="Lienhypertexte"/>
           <w:lang w:val="en-US"/>
         </w:rPr>
         <w:br w:type="page"/>
@@ -400,7 +510,7 @@
       <w:sdtContent>
         <w:p>
           <w:pPr>
-            <w:pStyle w:val="TOCHeading"/>
+            <w:pStyle w:val="En-ttedetabledesmatires"/>
           </w:pPr>
           <w:r>
             <w:t>Table of Contents</w:t>
@@ -408,12 +518,14 @@
         </w:p>
         <w:p>
           <w:pPr>
-            <w:pStyle w:val="TOC1"/>
+            <w:pStyle w:val="TM1"/>
             <w:tabs>
               <w:tab w:val="right" w:leader="dot" w:pos="9062"/>
             </w:tabs>
             <w:rPr>
+              <w:rFonts w:eastAsiaTheme="minorEastAsia"/>
               <w:noProof/>
+              <w:lang w:eastAsia="fr-FR"/>
             </w:rPr>
           </w:pPr>
           <w:r>
@@ -428,10 +540,10 @@
           <w:r>
             <w:fldChar w:fldCharType="separate"/>
           </w:r>
-          <w:hyperlink w:anchor="_Toc258945632" w:history="1">
-            <w:r>
-              <w:rPr>
-                <w:rStyle w:val="Hyperlink"/>
+          <w:hyperlink w:anchor="_Toc264384624" w:history="1">
+            <w:r>
+              <w:rPr>
+                <w:rStyle w:val="Lienhypertexte"/>
                 <w:noProof/>
                 <w:lang w:val="en-US"/>
               </w:rPr>
@@ -456,7 +568,7 @@
                 <w:noProof/>
                 <w:webHidden/>
               </w:rPr>
-              <w:instrText xml:space="preserve"> PAGEREF _Toc258945632 \h </w:instrText>
+              <w:instrText xml:space="preserve"> PAGEREF _Toc264384624 \h </w:instrText>
             </w:r>
             <w:r>
               <w:rPr>
@@ -476,7 +588,7 @@
                 <w:noProof/>
                 <w:webHidden/>
               </w:rPr>
-              <w:t>2</w:t>
+              <w:t>3</w:t>
             </w:r>
             <w:r>
               <w:rPr>
@@ -489,22 +601,24 @@
         </w:p>
         <w:p>
           <w:pPr>
-            <w:pStyle w:val="TOC1"/>
+            <w:pStyle w:val="TM1"/>
             <w:tabs>
               <w:tab w:val="right" w:leader="dot" w:pos="9062"/>
             </w:tabs>
             <w:rPr>
+              <w:rFonts w:eastAsiaTheme="minorEastAsia"/>
               <w:noProof/>
+              <w:lang w:eastAsia="fr-FR"/>
             </w:rPr>
           </w:pPr>
-          <w:hyperlink w:anchor="_Toc258945633" w:history="1">
-            <w:r>
-              <w:rPr>
-                <w:rStyle w:val="Hyperlink"/>
+          <w:hyperlink w:anchor="_Toc264384625" w:history="1">
+            <w:r>
+              <w:rPr>
+                <w:rStyle w:val="Lienhypertexte"/>
                 <w:noProof/>
                 <w:lang w:val="en-US"/>
               </w:rPr>
-              <w:t>How to use sciifii</w:t>
+              <w:t>Changelog</w:t>
             </w:r>
             <w:r>
               <w:rPr>
@@ -525,7 +639,7 @@
                 <w:noProof/>
                 <w:webHidden/>
               </w:rPr>
-              <w:instrText xml:space="preserve"> PAGEREF _Toc258945633 \h </w:instrText>
+              <w:instrText xml:space="preserve"> PAGEREF _Toc264384625 \h </w:instrText>
             </w:r>
             <w:r>
               <w:rPr>
@@ -545,7 +659,7 @@
                 <w:noProof/>
                 <w:webHidden/>
               </w:rPr>
-              <w:t>2</w:t>
+              <w:t>3</w:t>
             </w:r>
             <w:r>
               <w:rPr>
@@ -558,22 +672,24 @@
         </w:p>
         <w:p>
           <w:pPr>
-            <w:pStyle w:val="TOC2"/>
+            <w:pStyle w:val="TM1"/>
             <w:tabs>
               <w:tab w:val="right" w:leader="dot" w:pos="9062"/>
             </w:tabs>
             <w:rPr>
+              <w:rFonts w:eastAsiaTheme="minorEastAsia"/>
               <w:noProof/>
+              <w:lang w:eastAsia="fr-FR"/>
             </w:rPr>
           </w:pPr>
-          <w:hyperlink w:anchor="_Toc258945634" w:history="1">
-            <w:r>
-              <w:rPr>
-                <w:rStyle w:val="Hyperlink"/>
+          <w:hyperlink w:anchor="_Toc264384626" w:history="1">
+            <w:r>
+              <w:rPr>
+                <w:rStyle w:val="Lienhypertexte"/>
                 <w:noProof/>
                 <w:lang w:val="en-US"/>
               </w:rPr>
-              <w:t>Prerequisites</w:t>
+              <w:t>How to use Sciifii</w:t>
             </w:r>
             <w:r>
               <w:rPr>
@@ -594,7 +710,7 @@
                 <w:noProof/>
                 <w:webHidden/>
               </w:rPr>
-              <w:instrText xml:space="preserve"> PAGEREF _Toc258945634 \h </w:instrText>
+              <w:instrText xml:space="preserve"> PAGEREF _Toc264384626 \h </w:instrText>
             </w:r>
             <w:r>
               <w:rPr>
@@ -614,7 +730,7 @@
                 <w:noProof/>
                 <w:webHidden/>
               </w:rPr>
-              <w:t>2</w:t>
+              <w:t>4</w:t>
             </w:r>
             <w:r>
               <w:rPr>
@@ -627,22 +743,24 @@
         </w:p>
         <w:p>
           <w:pPr>
-            <w:pStyle w:val="TOC2"/>
+            <w:pStyle w:val="TM2"/>
             <w:tabs>
               <w:tab w:val="right" w:leader="dot" w:pos="9062"/>
             </w:tabs>
             <w:rPr>
+              <w:rFonts w:eastAsiaTheme="minorEastAsia"/>
               <w:noProof/>
+              <w:lang w:eastAsia="fr-FR"/>
             </w:rPr>
           </w:pPr>
-          <w:hyperlink w:anchor="_Toc258945635" w:history="1">
-            <w:r>
-              <w:rPr>
-                <w:rStyle w:val="Hyperlink"/>
+          <w:hyperlink w:anchor="_Toc264384627" w:history="1">
+            <w:r>
+              <w:rPr>
+                <w:rStyle w:val="Lienhypertexte"/>
                 <w:noProof/>
                 <w:lang w:val="en-US"/>
               </w:rPr>
-              <w:t>Installation methods</w:t>
+              <w:t>Prerequisites</w:t>
             </w:r>
             <w:r>
               <w:rPr>
@@ -663,7 +781,7 @@
                 <w:noProof/>
                 <w:webHidden/>
               </w:rPr>
-              <w:instrText xml:space="preserve"> PAGEREF _Toc258945635 \h </w:instrText>
+              <w:instrText xml:space="preserve"> PAGEREF _Toc264384627 \h </w:instrText>
             </w:r>
             <w:r>
               <w:rPr>
@@ -683,7 +801,7 @@
                 <w:noProof/>
                 <w:webHidden/>
               </w:rPr>
-              <w:t>3</w:t>
+              <w:t>4</w:t>
             </w:r>
             <w:r>
               <w:rPr>
@@ -696,22 +814,24 @@
         </w:p>
         <w:p>
           <w:pPr>
-            <w:pStyle w:val="TOC2"/>
+            <w:pStyle w:val="TM2"/>
             <w:tabs>
               <w:tab w:val="right" w:leader="dot" w:pos="9062"/>
             </w:tabs>
             <w:rPr>
+              <w:rFonts w:eastAsiaTheme="minorEastAsia"/>
               <w:noProof/>
+              <w:lang w:eastAsia="fr-FR"/>
             </w:rPr>
           </w:pPr>
-          <w:hyperlink w:anchor="_Toc258945636" w:history="1">
-            <w:r>
-              <w:rPr>
-                <w:rStyle w:val="Hyperlink"/>
+          <w:hyperlink w:anchor="_Toc264384628" w:history="1">
+            <w:r>
+              <w:rPr>
+                <w:rStyle w:val="Lienhypertexte"/>
                 <w:noProof/>
                 <w:lang w:val="en-US"/>
               </w:rPr>
-              <w:t>Sciifii modes</w:t>
+              <w:t>Installation methods</w:t>
             </w:r>
             <w:r>
               <w:rPr>
@@ -732,7 +852,7 @@
                 <w:noProof/>
                 <w:webHidden/>
               </w:rPr>
-              <w:instrText xml:space="preserve"> PAGEREF _Toc258945636 \h </w:instrText>
+              <w:instrText xml:space="preserve"> PAGEREF _Toc264384628 \h </w:instrText>
             </w:r>
             <w:r>
               <w:rPr>
@@ -752,7 +872,7 @@
                 <w:noProof/>
                 <w:webHidden/>
               </w:rPr>
-              <w:t>3</w:t>
+              <w:t>4</w:t>
             </w:r>
             <w:r>
               <w:rPr>
@@ -765,22 +885,24 @@
         </w:p>
         <w:p>
           <w:pPr>
-            <w:pStyle w:val="TOC2"/>
+            <w:pStyle w:val="TM2"/>
             <w:tabs>
               <w:tab w:val="right" w:leader="dot" w:pos="9062"/>
             </w:tabs>
             <w:rPr>
+              <w:rFonts w:eastAsiaTheme="minorEastAsia"/>
               <w:noProof/>
+              <w:lang w:eastAsia="fr-FR"/>
             </w:rPr>
           </w:pPr>
-          <w:hyperlink w:anchor="_Toc258945637" w:history="1">
-            <w:r>
-              <w:rPr>
-                <w:rStyle w:val="Hyperlink"/>
+          <w:hyperlink w:anchor="_Toc264384629" w:history="1">
+            <w:r>
+              <w:rPr>
+                <w:rStyle w:val="Lienhypertexte"/>
                 <w:noProof/>
                 <w:lang w:val="en-US"/>
               </w:rPr>
-              <w:t>Sciifii options</w:t>
+              <w:t>Sciifii modes</w:t>
             </w:r>
             <w:r>
               <w:rPr>
@@ -801,7 +923,7 @@
                 <w:noProof/>
                 <w:webHidden/>
               </w:rPr>
-              <w:instrText xml:space="preserve"> PAGEREF _Toc258945637 \h </w:instrText>
+              <w:instrText xml:space="preserve"> PAGEREF _Toc264384629 \h </w:instrText>
             </w:r>
             <w:r>
               <w:rPr>
@@ -821,7 +943,7 @@
                 <w:noProof/>
                 <w:webHidden/>
               </w:rPr>
-              <w:t>3</w:t>
+              <w:t>4</w:t>
             </w:r>
             <w:r>
               <w:rPr>
@@ -834,22 +956,24 @@
         </w:p>
         <w:p>
           <w:pPr>
-            <w:pStyle w:val="TOC2"/>
+            <w:pStyle w:val="TM2"/>
             <w:tabs>
               <w:tab w:val="right" w:leader="dot" w:pos="9062"/>
             </w:tabs>
             <w:rPr>
+              <w:rFonts w:eastAsiaTheme="minorEastAsia"/>
               <w:noProof/>
+              <w:lang w:eastAsia="fr-FR"/>
             </w:rPr>
           </w:pPr>
-          <w:hyperlink w:anchor="_Toc258945638" w:history="1">
-            <w:r>
-              <w:rPr>
-                <w:rStyle w:val="Hyperlink"/>
+          <w:hyperlink w:anchor="_Toc264384630" w:history="1">
+            <w:r>
+              <w:rPr>
+                <w:rStyle w:val="Lienhypertexte"/>
                 <w:noProof/>
                 <w:lang w:val="en-US"/>
               </w:rPr>
-              <w:t>Sciifii downloader</w:t>
+              <w:t>Sciifii options</w:t>
             </w:r>
             <w:r>
               <w:rPr>
@@ -870,7 +994,7 @@
                 <w:noProof/>
                 <w:webHidden/>
               </w:rPr>
-              <w:instrText xml:space="preserve"> PAGEREF _Toc258945638 \h </w:instrText>
+              <w:instrText xml:space="preserve"> PAGEREF _Toc264384630 \h </w:instrText>
             </w:r>
             <w:r>
               <w:rPr>
@@ -903,18 +1027,20 @@
         </w:p>
         <w:p>
           <w:pPr>
-            <w:pStyle w:val="TOC2"/>
+            <w:pStyle w:val="TM2"/>
             <w:tabs>
               <w:tab w:val="right" w:leader="dot" w:pos="9062"/>
             </w:tabs>
             <w:rPr>
+              <w:rFonts w:eastAsiaTheme="minorEastAsia"/>
               <w:noProof/>
+              <w:lang w:eastAsia="fr-FR"/>
             </w:rPr>
           </w:pPr>
-          <w:hyperlink w:anchor="_Toc258945639" w:history="1">
-            <w:r>
-              <w:rPr>
-                <w:rStyle w:val="Hyperlink"/>
+          <w:hyperlink w:anchor="_Toc264384631" w:history="1">
+            <w:r>
+              <w:rPr>
+                <w:rStyle w:val="Lienhypertexte"/>
                 <w:noProof/>
                 <w:lang w:val="en-US"/>
               </w:rPr>
@@ -939,7 +1065,7 @@
                 <w:noProof/>
                 <w:webHidden/>
               </w:rPr>
-              <w:instrText xml:space="preserve"> PAGEREF _Toc258945639 \h </w:instrText>
+              <w:instrText xml:space="preserve"> PAGEREF _Toc264384631 \h </w:instrText>
             </w:r>
             <w:r>
               <w:rPr>
@@ -959,7 +1085,7 @@
                 <w:noProof/>
                 <w:webHidden/>
               </w:rPr>
-              <w:t>4</w:t>
+              <w:t>5</w:t>
             </w:r>
             <w:r>
               <w:rPr>
@@ -972,22 +1098,24 @@
         </w:p>
         <w:p>
           <w:pPr>
-            <w:pStyle w:val="TOC1"/>
+            <w:pStyle w:val="TM1"/>
             <w:tabs>
               <w:tab w:val="right" w:leader="dot" w:pos="9062"/>
             </w:tabs>
             <w:rPr>
+              <w:rFonts w:eastAsiaTheme="minorEastAsia"/>
               <w:noProof/>
+              <w:lang w:eastAsia="fr-FR"/>
             </w:rPr>
           </w:pPr>
-          <w:hyperlink w:anchor="_Toc258945640" w:history="1">
-            <w:r>
-              <w:rPr>
-                <w:rStyle w:val="Hyperlink"/>
+          <w:hyperlink w:anchor="_Toc264384632" w:history="1">
+            <w:r>
+              <w:rPr>
+                <w:rStyle w:val="Lienhypertexte"/>
                 <w:noProof/>
                 <w:lang w:val="en-US"/>
               </w:rPr>
-              <w:t>Sciifii cutomisation</w:t>
+              <w:t>Sciifii customization</w:t>
             </w:r>
             <w:r>
               <w:rPr>
@@ -1008,7 +1136,7 @@
                 <w:noProof/>
                 <w:webHidden/>
               </w:rPr>
-              <w:instrText xml:space="preserve"> PAGEREF _Toc258945640 \h </w:instrText>
+              <w:instrText xml:space="preserve"> PAGEREF _Toc264384632 \h </w:instrText>
             </w:r>
             <w:r>
               <w:rPr>
@@ -1028,7 +1156,7 @@
                 <w:noProof/>
                 <w:webHidden/>
               </w:rPr>
-              <w:t>4</w:t>
+              <w:t>5</w:t>
             </w:r>
             <w:r>
               <w:rPr>
@@ -1041,18 +1169,20 @@
         </w:p>
         <w:p>
           <w:pPr>
-            <w:pStyle w:val="TOC2"/>
+            <w:pStyle w:val="TM2"/>
             <w:tabs>
               <w:tab w:val="right" w:leader="dot" w:pos="9062"/>
             </w:tabs>
             <w:rPr>
+              <w:rFonts w:eastAsiaTheme="minorEastAsia"/>
               <w:noProof/>
+              <w:lang w:eastAsia="fr-FR"/>
             </w:rPr>
           </w:pPr>
-          <w:hyperlink w:anchor="_Toc258945641" w:history="1">
-            <w:r>
-              <w:rPr>
-                <w:rStyle w:val="Hyperlink"/>
+          <w:hyperlink w:anchor="_Toc264384633" w:history="1">
+            <w:r>
+              <w:rPr>
+                <w:rStyle w:val="Lienhypertexte"/>
                 <w:noProof/>
                 <w:lang w:val="en-US"/>
               </w:rPr>
@@ -1077,7 +1207,7 @@
                 <w:noProof/>
                 <w:webHidden/>
               </w:rPr>
-              <w:instrText xml:space="preserve"> PAGEREF _Toc258945641 \h </w:instrText>
+              <w:instrText xml:space="preserve"> PAGEREF _Toc264384633 \h </w:instrText>
             </w:r>
             <w:r>
               <w:rPr>
@@ -1097,7 +1227,7 @@
                 <w:noProof/>
                 <w:webHidden/>
               </w:rPr>
-              <w:t>4</w:t>
+              <w:t>5</w:t>
             </w:r>
             <w:r>
               <w:rPr>
@@ -1110,22 +1240,24 @@
         </w:p>
         <w:p>
           <w:pPr>
-            <w:pStyle w:val="TOC2"/>
+            <w:pStyle w:val="TM2"/>
             <w:tabs>
               <w:tab w:val="right" w:leader="dot" w:pos="9062"/>
             </w:tabs>
             <w:rPr>
+              <w:rFonts w:eastAsiaTheme="minorEastAsia"/>
               <w:noProof/>
+              <w:lang w:eastAsia="fr-FR"/>
             </w:rPr>
           </w:pPr>
-          <w:hyperlink w:anchor="_Toc258945642" w:history="1">
-            <w:r>
-              <w:rPr>
-                <w:rStyle w:val="Hyperlink"/>
+          <w:hyperlink w:anchor="_Toc264384634" w:history="1">
+            <w:r>
+              <w:rPr>
+                <w:rStyle w:val="Lienhypertexte"/>
                 <w:noProof/>
                 <w:lang w:val="en-US"/>
               </w:rPr>
-              <w:t>Files section</w:t>
+              <w:t>Log section</w:t>
             </w:r>
             <w:r>
               <w:rPr>
@@ -1146,7 +1278,7 @@
                 <w:noProof/>
                 <w:webHidden/>
               </w:rPr>
-              <w:instrText xml:space="preserve"> PAGEREF _Toc258945642 \h </w:instrText>
+              <w:instrText xml:space="preserve"> PAGEREF _Toc264384634 \h </w:instrText>
             </w:r>
             <w:r>
               <w:rPr>
@@ -1166,7 +1298,7 @@
                 <w:noProof/>
                 <w:webHidden/>
               </w:rPr>
-              <w:t>5</w:t>
+              <w:t>6</w:t>
             </w:r>
             <w:r>
               <w:rPr>
@@ -1179,22 +1311,24 @@
         </w:p>
         <w:p>
           <w:pPr>
-            <w:pStyle w:val="TOC2"/>
+            <w:pStyle w:val="TM2"/>
             <w:tabs>
               <w:tab w:val="right" w:leader="dot" w:pos="9062"/>
             </w:tabs>
             <w:rPr>
+              <w:rFonts w:eastAsiaTheme="minorEastAsia"/>
               <w:noProof/>
+              <w:lang w:eastAsia="fr-FR"/>
             </w:rPr>
           </w:pPr>
-          <w:hyperlink w:anchor="_Toc258945643" w:history="1">
-            <w:r>
-              <w:rPr>
-                <w:rStyle w:val="Hyperlink"/>
+          <w:hyperlink w:anchor="_Toc264384635" w:history="1">
+            <w:r>
+              <w:rPr>
+                <w:rStyle w:val="Lienhypertexte"/>
                 <w:noProof/>
                 <w:lang w:val="en-US"/>
               </w:rPr>
-              <w:t>Modes section</w:t>
+              <w:t>Files section</w:t>
             </w:r>
             <w:r>
               <w:rPr>
@@ -1215,7 +1349,7 @@
                 <w:noProof/>
                 <w:webHidden/>
               </w:rPr>
-              <w:instrText xml:space="preserve"> PAGEREF _Toc258945643 \h </w:instrText>
+              <w:instrText xml:space="preserve"> PAGEREF _Toc264384635 \h </w:instrText>
             </w:r>
             <w:r>
               <w:rPr>
@@ -1235,7 +1369,7 @@
                 <w:noProof/>
                 <w:webHidden/>
               </w:rPr>
-              <w:t>6</w:t>
+              <w:t>7</w:t>
             </w:r>
             <w:r>
               <w:rPr>
@@ -1248,22 +1382,24 @@
         </w:p>
         <w:p>
           <w:pPr>
-            <w:pStyle w:val="TOC2"/>
+            <w:pStyle w:val="TM2"/>
             <w:tabs>
               <w:tab w:val="right" w:leader="dot" w:pos="9062"/>
             </w:tabs>
             <w:rPr>
+              <w:rFonts w:eastAsiaTheme="minorEastAsia"/>
               <w:noProof/>
+              <w:lang w:eastAsia="fr-FR"/>
             </w:rPr>
           </w:pPr>
-          <w:hyperlink w:anchor="_Toc258945644" w:history="1">
-            <w:r>
-              <w:rPr>
-                <w:rStyle w:val="Hyperlink"/>
+          <w:hyperlink w:anchor="_Toc264384636" w:history="1">
+            <w:r>
+              <w:rPr>
+                <w:rStyle w:val="Lienhypertexte"/>
                 <w:noProof/>
                 <w:lang w:val="en-US"/>
               </w:rPr>
-              <w:t>Options section</w:t>
+              <w:t>Modes section</w:t>
             </w:r>
             <w:r>
               <w:rPr>
@@ -1284,7 +1420,7 @@
                 <w:noProof/>
                 <w:webHidden/>
               </w:rPr>
-              <w:instrText xml:space="preserve"> PAGEREF _Toc258945644 \h </w:instrText>
+              <w:instrText xml:space="preserve"> PAGEREF _Toc264384636 \h </w:instrText>
             </w:r>
             <w:r>
               <w:rPr>
@@ -1304,7 +1440,7 @@
                 <w:noProof/>
                 <w:webHidden/>
               </w:rPr>
-              <w:t>6</w:t>
+              <w:t>7</w:t>
             </w:r>
             <w:r>
               <w:rPr>
@@ -1317,22 +1453,24 @@
         </w:p>
         <w:p>
           <w:pPr>
-            <w:pStyle w:val="TOC2"/>
+            <w:pStyle w:val="TM2"/>
             <w:tabs>
               <w:tab w:val="right" w:leader="dot" w:pos="9062"/>
             </w:tabs>
             <w:rPr>
+              <w:rFonts w:eastAsiaTheme="minorEastAsia"/>
               <w:noProof/>
+              <w:lang w:eastAsia="fr-FR"/>
             </w:rPr>
           </w:pPr>
-          <w:hyperlink w:anchor="_Toc258945645" w:history="1">
-            <w:r>
-              <w:rPr>
-                <w:rStyle w:val="Hyperlink"/>
+          <w:hyperlink w:anchor="_Toc264384637" w:history="1">
+            <w:r>
+              <w:rPr>
+                <w:rStyle w:val="Lienhypertexte"/>
                 <w:noProof/>
                 <w:lang w:val="en-US"/>
               </w:rPr>
-              <w:t>Steps section</w:t>
+              <w:t>Options section</w:t>
             </w:r>
             <w:r>
               <w:rPr>
@@ -1353,7 +1491,7 @@
                 <w:noProof/>
                 <w:webHidden/>
               </w:rPr>
-              <w:instrText xml:space="preserve"> PAGEREF _Toc258945645 \h </w:instrText>
+              <w:instrText xml:space="preserve"> PAGEREF _Toc264384637 \h </w:instrText>
             </w:r>
             <w:r>
               <w:rPr>
@@ -1373,7 +1511,7 @@
                 <w:noProof/>
                 <w:webHidden/>
               </w:rPr>
-              <w:t>7</w:t>
+              <w:t>8</w:t>
             </w:r>
             <w:r>
               <w:rPr>
@@ -1386,22 +1524,24 @@
         </w:p>
         <w:p>
           <w:pPr>
-            <w:pStyle w:val="TOC3"/>
+            <w:pStyle w:val="TM2"/>
             <w:tabs>
               <w:tab w:val="right" w:leader="dot" w:pos="9062"/>
             </w:tabs>
             <w:rPr>
+              <w:rFonts w:eastAsiaTheme="minorEastAsia"/>
               <w:noProof/>
+              <w:lang w:eastAsia="fr-FR"/>
             </w:rPr>
           </w:pPr>
-          <w:hyperlink w:anchor="_Toc258945646" w:history="1">
-            <w:r>
-              <w:rPr>
-                <w:rStyle w:val="Hyperlink"/>
+          <w:hyperlink w:anchor="_Toc264384638" w:history="1">
+            <w:r>
+              <w:rPr>
+                <w:rStyle w:val="Lienhypertexte"/>
                 <w:noProof/>
                 <w:lang w:val="en-US"/>
               </w:rPr>
-              <w:t>TitleDowngrader</w:t>
+              <w:t>Steps section</w:t>
             </w:r>
             <w:r>
               <w:rPr>
@@ -1422,7 +1562,7 @@
                 <w:noProof/>
                 <w:webHidden/>
               </w:rPr>
-              <w:instrText xml:space="preserve"> PAGEREF _Toc258945646 \h </w:instrText>
+              <w:instrText xml:space="preserve"> PAGEREF _Toc264384638 \h </w:instrText>
             </w:r>
             <w:r>
               <w:rPr>
@@ -1442,7 +1582,7 @@
                 <w:noProof/>
                 <w:webHidden/>
               </w:rPr>
-              <w:t>7</w:t>
+              <w:t>8</w:t>
             </w:r>
             <w:r>
               <w:rPr>
@@ -1455,22 +1595,24 @@
         </w:p>
         <w:p>
           <w:pPr>
-            <w:pStyle w:val="TOC3"/>
+            <w:pStyle w:val="TM3"/>
             <w:tabs>
               <w:tab w:val="right" w:leader="dot" w:pos="9062"/>
             </w:tabs>
             <w:rPr>
+              <w:rFonts w:eastAsiaTheme="minorEastAsia"/>
               <w:noProof/>
+              <w:lang w:eastAsia="fr-FR"/>
             </w:rPr>
           </w:pPr>
-          <w:hyperlink w:anchor="_Toc258945647" w:history="1">
-            <w:r>
-              <w:rPr>
-                <w:rStyle w:val="Hyperlink"/>
+          <w:hyperlink w:anchor="_Toc264384639" w:history="1">
+            <w:r>
+              <w:rPr>
+                <w:rStyle w:val="Lienhypertexte"/>
                 <w:noProof/>
                 <w:lang w:val="en-US"/>
               </w:rPr>
-              <w:t>IOS reloader</w:t>
+              <w:t>TitleDowngrader</w:t>
             </w:r>
             <w:r>
               <w:rPr>
@@ -1491,7 +1633,7 @@
                 <w:noProof/>
                 <w:webHidden/>
               </w:rPr>
-              <w:instrText xml:space="preserve"> PAGEREF _Toc258945647 \h </w:instrText>
+              <w:instrText xml:space="preserve"> PAGEREF _Toc264384639 \h </w:instrText>
             </w:r>
             <w:r>
               <w:rPr>
@@ -1511,7 +1653,7 @@
                 <w:noProof/>
                 <w:webHidden/>
               </w:rPr>
-              <w:t>7</w:t>
+              <w:t>8</w:t>
             </w:r>
             <w:r>
               <w:rPr>
@@ -1524,22 +1666,24 @@
         </w:p>
         <w:p>
           <w:pPr>
-            <w:pStyle w:val="TOC3"/>
+            <w:pStyle w:val="TM3"/>
             <w:tabs>
               <w:tab w:val="right" w:leader="dot" w:pos="9062"/>
             </w:tabs>
             <w:rPr>
+              <w:rFonts w:eastAsiaTheme="minorEastAsia"/>
               <w:noProof/>
+              <w:lang w:eastAsia="fr-FR"/>
             </w:rPr>
           </w:pPr>
-          <w:hyperlink w:anchor="_Toc258945648" w:history="1">
-            <w:r>
-              <w:rPr>
-                <w:rStyle w:val="Hyperlink"/>
+          <w:hyperlink w:anchor="_Toc264384640" w:history="1">
+            <w:r>
+              <w:rPr>
+                <w:rStyle w:val="Lienhypertexte"/>
                 <w:noProof/>
                 <w:lang w:val="en-US"/>
               </w:rPr>
-              <w:t>Cios installer</w:t>
+              <w:t>IOS reloader</w:t>
             </w:r>
             <w:r>
               <w:rPr>
@@ -1560,7 +1704,7 @@
                 <w:noProof/>
                 <w:webHidden/>
               </w:rPr>
-              <w:instrText xml:space="preserve"> PAGEREF _Toc258945648 \h </w:instrText>
+              <w:instrText xml:space="preserve"> PAGEREF _Toc264384640 \h </w:instrText>
             </w:r>
             <w:r>
               <w:rPr>
@@ -1580,7 +1724,7 @@
                 <w:noProof/>
                 <w:webHidden/>
               </w:rPr>
-              <w:t>7</w:t>
+              <w:t>8</w:t>
             </w:r>
             <w:r>
               <w:rPr>
@@ -1593,22 +1737,24 @@
         </w:p>
         <w:p>
           <w:pPr>
-            <w:pStyle w:val="TOC3"/>
+            <w:pStyle w:val="TM3"/>
             <w:tabs>
               <w:tab w:val="right" w:leader="dot" w:pos="9062"/>
             </w:tabs>
             <w:rPr>
+              <w:rFonts w:eastAsiaTheme="minorEastAsia"/>
               <w:noProof/>
+              <w:lang w:eastAsia="fr-FR"/>
             </w:rPr>
           </w:pPr>
-          <w:hyperlink w:anchor="_Toc258945649" w:history="1">
-            <w:r>
-              <w:rPr>
-                <w:rStyle w:val="Hyperlink"/>
+          <w:hyperlink w:anchor="_Toc264384641" w:history="1">
+            <w:r>
+              <w:rPr>
+                <w:rStyle w:val="Lienhypertexte"/>
                 <w:noProof/>
                 <w:lang w:val="en-US"/>
               </w:rPr>
-              <w:t>Composite installer</w:t>
+              <w:t>Cios installer</w:t>
             </w:r>
             <w:r>
               <w:rPr>
@@ -1629,7 +1775,7 @@
                 <w:noProof/>
                 <w:webHidden/>
               </w:rPr>
-              <w:instrText xml:space="preserve"> PAGEREF _Toc258945649 \h </w:instrText>
+              <w:instrText xml:space="preserve"> PAGEREF _Toc264384641 \h </w:instrText>
             </w:r>
             <w:r>
               <w:rPr>
@@ -1649,7 +1795,7 @@
                 <w:noProof/>
                 <w:webHidden/>
               </w:rPr>
-              <w:t>10</w:t>
+              <w:t>9</w:t>
             </w:r>
             <w:r>
               <w:rPr>
@@ -1662,22 +1808,24 @@
         </w:p>
         <w:p>
           <w:pPr>
-            <w:pStyle w:val="TOC3"/>
+            <w:pStyle w:val="TM3"/>
             <w:tabs>
               <w:tab w:val="right" w:leader="dot" w:pos="9062"/>
             </w:tabs>
             <w:rPr>
+              <w:rFonts w:eastAsiaTheme="minorEastAsia"/>
               <w:noProof/>
+              <w:lang w:eastAsia="fr-FR"/>
             </w:rPr>
           </w:pPr>
-          <w:hyperlink w:anchor="_Toc258945650" w:history="1">
-            <w:r>
-              <w:rPr>
-                <w:rStyle w:val="Hyperlink"/>
+          <w:hyperlink w:anchor="_Toc264384642" w:history="1">
+            <w:r>
+              <w:rPr>
+                <w:rStyle w:val="Lienhypertexte"/>
                 <w:noProof/>
                 <w:lang w:val="en-US"/>
               </w:rPr>
-              <w:t>Title task</w:t>
+              <w:t>Composite installer</w:t>
             </w:r>
             <w:r>
               <w:rPr>
@@ -1698,7 +1846,7 @@
                 <w:noProof/>
                 <w:webHidden/>
               </w:rPr>
-              <w:instrText xml:space="preserve"> PAGEREF _Toc258945650 \h </w:instrText>
+              <w:instrText xml:space="preserve"> PAGEREF _Toc264384642 \h </w:instrText>
             </w:r>
             <w:r>
               <w:rPr>
@@ -1718,7 +1866,7 @@
                 <w:noProof/>
                 <w:webHidden/>
               </w:rPr>
-              <w:t>10</w:t>
+              <w:t>12</w:t>
             </w:r>
             <w:r>
               <w:rPr>
@@ -1731,22 +1879,24 @@
         </w:p>
         <w:p>
           <w:pPr>
-            <w:pStyle w:val="TOC3"/>
+            <w:pStyle w:val="TM3"/>
             <w:tabs>
               <w:tab w:val="right" w:leader="dot" w:pos="9062"/>
             </w:tabs>
             <w:rPr>
+              <w:rFonts w:eastAsiaTheme="minorEastAsia"/>
               <w:noProof/>
+              <w:lang w:eastAsia="fr-FR"/>
             </w:rPr>
           </w:pPr>
-          <w:hyperlink w:anchor="_Toc258945651" w:history="1">
-            <w:r>
-              <w:rPr>
-                <w:rStyle w:val="Hyperlink"/>
+          <w:hyperlink w:anchor="_Toc264384643" w:history="1">
+            <w:r>
+              <w:rPr>
+                <w:rStyle w:val="Lienhypertexte"/>
                 <w:noProof/>
                 <w:lang w:val="en-US"/>
               </w:rPr>
-              <w:t>File downloader</w:t>
+              <w:t>Title task</w:t>
             </w:r>
             <w:r>
               <w:rPr>
@@ -1767,7 +1917,7 @@
                 <w:noProof/>
                 <w:webHidden/>
               </w:rPr>
-              <w:instrText xml:space="preserve"> PAGEREF _Toc258945651 \h </w:instrText>
+              <w:instrText xml:space="preserve"> PAGEREF _Toc264384643 \h </w:instrText>
             </w:r>
             <w:r>
               <w:rPr>
@@ -1787,7 +1937,7 @@
                 <w:noProof/>
                 <w:webHidden/>
               </w:rPr>
-              <w:t>11</w:t>
+              <w:t>12</w:t>
             </w:r>
             <w:r>
               <w:rPr>
@@ -1800,22 +1950,24 @@
         </w:p>
         <w:p>
           <w:pPr>
-            <w:pStyle w:val="TOC3"/>
+            <w:pStyle w:val="TM3"/>
             <w:tabs>
               <w:tab w:val="right" w:leader="dot" w:pos="9062"/>
             </w:tabs>
             <w:rPr>
+              <w:rFonts w:eastAsiaTheme="minorEastAsia"/>
               <w:noProof/>
+              <w:lang w:eastAsia="fr-FR"/>
             </w:rPr>
           </w:pPr>
-          <w:hyperlink w:anchor="_Toc258945652" w:history="1">
-            <w:r>
-              <w:rPr>
-                <w:rStyle w:val="Hyperlink"/>
+          <w:hyperlink w:anchor="_Toc264384644" w:history="1">
+            <w:r>
+              <w:rPr>
+                <w:rStyle w:val="Lienhypertexte"/>
                 <w:noProof/>
                 <w:lang w:val="en-US"/>
               </w:rPr>
-              <w:t>Wad Batch installer</w:t>
+              <w:t>File downloader</w:t>
             </w:r>
             <w:r>
               <w:rPr>
@@ -1836,7 +1988,7 @@
                 <w:noProof/>
                 <w:webHidden/>
               </w:rPr>
-              <w:instrText xml:space="preserve"> PAGEREF _Toc258945652 \h </w:instrText>
+              <w:instrText xml:space="preserve"> PAGEREF _Toc264384644 \h </w:instrText>
             </w:r>
             <w:r>
               <w:rPr>
@@ -1856,7 +2008,7 @@
                 <w:noProof/>
                 <w:webHidden/>
               </w:rPr>
-              <w:t>11</w:t>
+              <w:t>12</w:t>
             </w:r>
             <w:r>
               <w:rPr>
@@ -1869,22 +2021,24 @@
         </w:p>
         <w:p>
           <w:pPr>
-            <w:pStyle w:val="TOC3"/>
+            <w:pStyle w:val="TM3"/>
             <w:tabs>
               <w:tab w:val="right" w:leader="dot" w:pos="9062"/>
             </w:tabs>
             <w:rPr>
+              <w:rFonts w:eastAsiaTheme="minorEastAsia"/>
               <w:noProof/>
+              <w:lang w:eastAsia="fr-FR"/>
             </w:rPr>
           </w:pPr>
-          <w:hyperlink w:anchor="_Toc258945653" w:history="1">
-            <w:r>
-              <w:rPr>
-                <w:rStyle w:val="Hyperlink"/>
+          <w:hyperlink w:anchor="_Toc264384645" w:history="1">
+            <w:r>
+              <w:rPr>
+                <w:rStyle w:val="Lienhypertexte"/>
                 <w:noProof/>
                 <w:lang w:val="en-US"/>
               </w:rPr>
-              <w:t>File system manipulation</w:t>
+              <w:t>Wad Batch installer</w:t>
             </w:r>
             <w:r>
               <w:rPr>
@@ -1905,7 +2059,7 @@
                 <w:noProof/>
                 <w:webHidden/>
               </w:rPr>
-              <w:instrText xml:space="preserve"> PAGEREF _Toc258945653 \h </w:instrText>
+              <w:instrText xml:space="preserve"> PAGEREF _Toc264384645 \h </w:instrText>
             </w:r>
             <w:r>
               <w:rPr>
@@ -1925,7 +2079,78 @@
                 <w:noProof/>
                 <w:webHidden/>
               </w:rPr>
-              <w:t>11</w:t>
+              <w:t>13</w:t>
+            </w:r>
+            <w:r>
+              <w:rPr>
+                <w:noProof/>
+                <w:webHidden/>
+              </w:rPr>
+              <w:fldChar w:fldCharType="end"/>
+            </w:r>
+          </w:hyperlink>
+        </w:p>
+        <w:p>
+          <w:pPr>
+            <w:pStyle w:val="TM3"/>
+            <w:tabs>
+              <w:tab w:val="right" w:leader="dot" w:pos="9062"/>
+            </w:tabs>
+            <w:rPr>
+              <w:rFonts w:eastAsiaTheme="minorEastAsia"/>
+              <w:noProof/>
+              <w:lang w:eastAsia="fr-FR"/>
+            </w:rPr>
+          </w:pPr>
+          <w:hyperlink w:anchor="_Toc264384646" w:history="1">
+            <w:r>
+              <w:rPr>
+                <w:rStyle w:val="Lienhypertexte"/>
+                <w:noProof/>
+                <w:lang w:val="en-US"/>
+              </w:rPr>
+              <w:t>File system manipulation</w:t>
+            </w:r>
+            <w:r>
+              <w:rPr>
+                <w:noProof/>
+                <w:webHidden/>
+              </w:rPr>
+              <w:tab/>
+            </w:r>
+            <w:r>
+              <w:rPr>
+                <w:noProof/>
+                <w:webHidden/>
+              </w:rPr>
+              <w:fldChar w:fldCharType="begin"/>
+            </w:r>
+            <w:r>
+              <w:rPr>
+                <w:noProof/>
+                <w:webHidden/>
+              </w:rPr>
+              <w:instrText xml:space="preserve"> PAGEREF _Toc264384646 \h </w:instrText>
+            </w:r>
+            <w:r>
+              <w:rPr>
+                <w:noProof/>
+                <w:webHidden/>
+              </w:rPr>
+            </w:r>
+            <w:r>
+              <w:rPr>
+                <w:noProof/>
+                <w:webHidden/>
+              </w:rPr>
+              <w:fldChar w:fldCharType="separate"/>
+            </w:r>
+            <w:r>
+              <w:rPr>
+                <w:noProof/>
+                <w:webHidden/>
+              </w:rPr>
+              <w:t>13</w:t>
             </w:r>
             <w:r>
               <w:rPr>
@@ -1971,12 +2196,12 @@
     </w:p>
     <w:p>
       <w:pPr>
-        <w:pStyle w:val="Heading1"/>
-        <w:rPr>
-          <w:lang w:val="en-US"/>
-        </w:rPr>
-      </w:pPr>
-      <w:bookmarkStart w:id="0" w:name="_Toc258945632"/>
+        <w:pStyle w:val="Titre1"/>
+        <w:rPr>
+          <w:lang w:val="en-US"/>
+        </w:rPr>
+      </w:pPr>
+      <w:bookmarkStart w:id="0" w:name="_Toc264384624"/>
       <w:r>
         <w:rPr>
           <w:lang w:val="en-US"/>
@@ -1988,7 +2213,7 @@
     </w:p>
     <w:p>
       <w:pPr>
-        <w:pStyle w:val="Subtitle"/>
+        <w:pStyle w:val="Sous-titre"/>
         <w:rPr>
           <w:lang w:val="en-US"/>
         </w:rPr>
@@ -2004,7 +2229,7 @@
         <w:rPr>
           <w:lang w:val="en-US"/>
         </w:rPr>
-        <w:t>sciifii</w:t>
+        <w:t>Sciifii</w:t>
       </w:r>
       <w:proofErr w:type="spellEnd"/>
     </w:p>
@@ -2034,26 +2259,18 @@
         </w:rPr>
         <w:t xml:space="preserve"> has done a guide to helps everybody who </w:t>
       </w:r>
-      <w:proofErr w:type="gramStart"/>
-      <w:r>
-        <w:rPr>
-          <w:lang w:val="en-US"/>
-        </w:rPr>
-        <w:t>want</w:t>
-      </w:r>
-      <w:proofErr w:type="gramEnd"/>
-      <w:r>
-        <w:rPr>
-          <w:lang w:val="en-US"/>
-        </w:rPr>
-        <w:t xml:space="preserve"> to hack their </w:t>
-      </w:r>
-      <w:proofErr w:type="spellStart"/>
-      <w:r>
-        <w:rPr>
-          <w:lang w:val="en-US"/>
-        </w:rPr>
-        <w:t>wii</w:t>
+      <w:r>
+        <w:rPr>
+          <w:lang w:val="en-US"/>
+        </w:rPr>
+        <w:t xml:space="preserve">wants to hack their </w:t>
+      </w:r>
+      <w:proofErr w:type="spellStart"/>
+      <w:r>
+        <w:rPr>
+          <w:lang w:val="en-US"/>
+        </w:rPr>
+        <w:t>Wii</w:t>
       </w:r>
       <w:proofErr w:type="spellEnd"/>
       <w:r>
@@ -2081,7 +2298,13 @@
         <w:rPr>
           <w:lang w:val="en-US"/>
         </w:rPr>
-        <w:t>wiigen</w:t>
+        <w:t>Wii</w:t>
+      </w:r>
+      <w:r>
+        <w:rPr>
+          <w:lang w:val="en-US"/>
+        </w:rPr>
+        <w:t>gen</w:t>
       </w:r>
       <w:proofErr w:type="spellEnd"/>
       <w:r>
@@ -2117,14 +2340,12 @@
         </w:rPr>
         <w:t xml:space="preserve"> who aren’t able/don’t want to read the guide. As everybody </w:t>
       </w:r>
-      <w:proofErr w:type="gramStart"/>
-      <w:r>
-        <w:rPr>
-          <w:lang w:val="en-US"/>
-        </w:rPr>
-        <w:t>know</w:t>
-      </w:r>
-      <w:proofErr w:type="gramEnd"/>
+      <w:r>
+        <w:rPr>
+          <w:lang w:val="en-US"/>
+        </w:rPr>
+        <w:t>knows</w:t>
+      </w:r>
       <w:r>
         <w:rPr>
           <w:lang w:val="en-US"/>
@@ -2145,40 +2366,36 @@
         </w:rPr>
         <w:t xml:space="preserve"> has the </w:t>
       </w:r>
-      <w:proofErr w:type="spellStart"/>
-      <w:r>
-        <w:rPr>
-          <w:lang w:val="en-US"/>
-        </w:rPr>
-        <w:t>ideo</w:t>
-      </w:r>
-      <w:proofErr w:type="spellEnd"/>
-      <w:r>
-        <w:rPr>
-          <w:lang w:val="en-US"/>
-        </w:rPr>
-        <w:t xml:space="preserve"> of </w:t>
-      </w:r>
-      <w:proofErr w:type="gramStart"/>
-      <w:r>
-        <w:rPr>
-          <w:lang w:val="en-US"/>
-        </w:rPr>
-        <w:t>an</w:t>
-      </w:r>
-      <w:proofErr w:type="gramEnd"/>
-      <w:r>
-        <w:rPr>
-          <w:lang w:val="en-US"/>
-        </w:rPr>
-        <w:t xml:space="preserve"> homebrew that will do all the job. No more stupid questions (after </w:t>
-      </w:r>
-      <w:proofErr w:type="spellStart"/>
-      <w:r>
-        <w:rPr>
-          <w:lang w:val="en-US"/>
-        </w:rPr>
-        <w:t>sciifii</w:t>
+      <w:r>
+        <w:rPr>
+          <w:lang w:val="en-US"/>
+        </w:rPr>
+        <w:t>idea</w:t>
+      </w:r>
+      <w:r>
+        <w:rPr>
+          <w:lang w:val="en-US"/>
+        </w:rPr>
+        <w:t xml:space="preserve"> of a homebrew that will do </w:t>
+      </w:r>
+      <w:r>
+        <w:rPr>
+          <w:lang w:val="en-US"/>
+        </w:rPr>
+        <w:t>the entire</w:t>
+      </w:r>
+      <w:r>
+        <w:rPr>
+          <w:lang w:val="en-US"/>
+        </w:rPr>
+        <w:t xml:space="preserve"> job. No more stupid questions (after </w:t>
+      </w:r>
+      <w:proofErr w:type="spellStart"/>
+      <w:r>
+        <w:rPr>
+          <w:lang w:val="en-US"/>
+        </w:rPr>
+        <w:t>Sciifii</w:t>
       </w:r>
       <w:proofErr w:type="spellEnd"/>
       <w:r>
@@ -2187,14 +2404,12 @@
         </w:rPr>
         <w:t xml:space="preserve"> v1 or v2 release, we realize that we can’t avoid stupid </w:t>
       </w:r>
-      <w:proofErr w:type="gramStart"/>
-      <w:r>
-        <w:rPr>
-          <w:lang w:val="en-US"/>
-        </w:rPr>
-        <w:t xml:space="preserve">questions </w:t>
-      </w:r>
-      <w:proofErr w:type="gramEnd"/>
+      <w:r>
+        <w:rPr>
+          <w:lang w:val="en-US"/>
+        </w:rPr>
+        <w:t>questions</w:t>
+      </w:r>
       <w:r>
         <w:rPr>
           <w:lang w:val="en-US"/>
@@ -2225,7 +2440,7 @@
         <w:rPr>
           <w:lang w:val="en-US"/>
         </w:rPr>
-        <w:t>sciifii</w:t>
+        <w:t>Sciifii</w:t>
       </w:r>
       <w:proofErr w:type="spellEnd"/>
       <w:r>
@@ -2246,21 +2461,39 @@
         <w:rPr>
           <w:lang w:val="en-US"/>
         </w:rPr>
-        <w:t xml:space="preserve"> due to a lack of configuration, some bugs etc…. But now, </w:t>
-      </w:r>
-      <w:proofErr w:type="spellStart"/>
-      <w:r>
-        <w:rPr>
-          <w:lang w:val="en-US"/>
-        </w:rPr>
-        <w:t>sciifii</w:t>
-      </w:r>
-      <w:proofErr w:type="spellEnd"/>
-      <w:r>
-        <w:rPr>
-          <w:lang w:val="en-US"/>
-        </w:rPr>
-        <w:t xml:space="preserve"> is ready!</w:t>
+        <w:t xml:space="preserve"> due to a lack of configura</w:t>
+      </w:r>
+      <w:r>
+        <w:rPr>
+          <w:lang w:val="en-US"/>
+        </w:rPr>
+        <w:t xml:space="preserve">tion, some bugs etc…. But now, </w:t>
+      </w:r>
+      <w:proofErr w:type="spellStart"/>
+      <w:r>
+        <w:rPr>
+          <w:lang w:val="en-US"/>
+        </w:rPr>
+        <w:t>Sciifii</w:t>
+      </w:r>
+      <w:proofErr w:type="spellEnd"/>
+      <w:r>
+        <w:rPr>
+          <w:lang w:val="en-US"/>
+        </w:rPr>
+        <w:t xml:space="preserve"> </w:t>
+      </w:r>
+      <w:r>
+        <w:rPr>
+          <w:lang w:val="en-US"/>
+        </w:rPr>
+        <w:t>has evolved</w:t>
+      </w:r>
+      <w:r>
+        <w:rPr>
+          <w:lang w:val="en-US"/>
+        </w:rPr>
+        <w:t>!</w:t>
       </w:r>
     </w:p>
     <w:p>
@@ -2278,7 +2511,7 @@
     </w:p>
     <w:p>
       <w:pPr>
-        <w:pStyle w:val="Subtitle"/>
+        <w:pStyle w:val="Sous-titre"/>
         <w:rPr>
           <w:lang w:val="en-US"/>
         </w:rPr>
@@ -2294,7 +2527,7 @@
         <w:rPr>
           <w:lang w:val="en-US"/>
         </w:rPr>
-        <w:t>sciifii</w:t>
+        <w:t>Sciifii</w:t>
       </w:r>
       <w:proofErr w:type="spellEnd"/>
     </w:p>
@@ -2321,7 +2554,7 @@
         <w:rPr>
           <w:lang w:val="en-US"/>
         </w:rPr>
-        <w:t>sciifii</w:t>
+        <w:t>Sciifii</w:t>
       </w:r>
       <w:proofErr w:type="spellEnd"/>
       <w:r>
@@ -2335,7 +2568,7 @@
         <w:rPr>
           <w:lang w:val="en-US"/>
         </w:rPr>
-        <w:t>sciifii</w:t>
+        <w:t>Sciifii</w:t>
       </w:r>
       <w:proofErr w:type="spellEnd"/>
       <w:r>
@@ -2362,23 +2595,21 @@
         <w:rPr>
           <w:lang w:val="en-US"/>
         </w:rPr>
-        <w:t>sciifii</w:t>
-      </w:r>
-      <w:proofErr w:type="spellEnd"/>
-      <w:r>
-        <w:rPr>
-          <w:lang w:val="en-US"/>
-        </w:rPr>
-        <w:t xml:space="preserve"> is provided with a </w:t>
-      </w:r>
-      <w:proofErr w:type="spellStart"/>
-      <w:r>
-        <w:rPr>
-          <w:lang w:val="en-US"/>
-        </w:rPr>
-        <w:t>config</w:t>
-      </w:r>
-      <w:proofErr w:type="spellEnd"/>
+        <w:t>Sciifii</w:t>
+      </w:r>
+      <w:proofErr w:type="spellEnd"/>
+      <w:r>
+        <w:rPr>
+          <w:lang w:val="en-US"/>
+        </w:rPr>
+        <w:t xml:space="preserve"> is provided with a config</w:t>
+      </w:r>
+      <w:r>
+        <w:rPr>
+          <w:lang w:val="en-US"/>
+        </w:rPr>
+        <w:t>uration</w:t>
+      </w:r>
       <w:r>
         <w:rPr>
           <w:lang w:val="en-US"/>
@@ -2404,14 +2635,26 @@
         <w:rPr>
           <w:lang w:val="en-US"/>
         </w:rPr>
-        <w:t>wii</w:t>
-      </w:r>
-      <w:proofErr w:type="spellEnd"/>
-      <w:r>
-        <w:rPr>
-          <w:lang w:val="en-US"/>
-        </w:rPr>
-        <w:t xml:space="preserve">. But it is very easy to create more apps (an example of firmware </w:t>
+        <w:t>Wii</w:t>
+      </w:r>
+      <w:proofErr w:type="spellEnd"/>
+      <w:r>
+        <w:rPr>
+          <w:lang w:val="en-US"/>
+        </w:rPr>
+        <w:t>. But it is very easy to create more apps (</w:t>
+      </w:r>
+      <w:r>
+        <w:rPr>
+          <w:lang w:val="en-US"/>
+        </w:rPr>
+        <w:t>for</w:t>
+      </w:r>
+      <w:r>
+        <w:rPr>
+          <w:lang w:val="en-US"/>
+        </w:rPr>
+        <w:t xml:space="preserve"> example of firmware </w:t>
       </w:r>
       <w:proofErr w:type="spellStart"/>
       <w:r>
@@ -2425,7 +2668,19 @@
         <w:rPr>
           <w:lang w:val="en-US"/>
         </w:rPr>
-        <w:t xml:space="preserve"> app can be downloaded here).</w:t>
+        <w:t xml:space="preserve"> </w:t>
+      </w:r>
+      <w:r>
+        <w:rPr>
+          <w:lang w:val="en-US"/>
+        </w:rPr>
+        <w:t>can be done very quickly</w:t>
+      </w:r>
+      <w:r>
+        <w:rPr>
+          <w:lang w:val="en-US"/>
+        </w:rPr>
+        <w:t>).</w:t>
       </w:r>
     </w:p>
     <w:p>
@@ -2445,21 +2700,34 @@
         <w:rPr>
           <w:lang w:val="en-US"/>
         </w:rPr>
-        <w:t>sciifii</w:t>
-      </w:r>
-      <w:proofErr w:type="spellEnd"/>
-      <w:r>
-        <w:rPr>
-          <w:lang w:val="en-US"/>
-        </w:rPr>
-        <w:t xml:space="preserve"> has a tiny task sequencer. All the application can be modified in the xml. And this is the power of </w:t>
-      </w:r>
-      <w:proofErr w:type="spellStart"/>
-      <w:r>
-        <w:rPr>
-          <w:lang w:val="en-US"/>
-        </w:rPr>
-        <w:t>sciifii</w:t>
+        <w:t>Sciifii</w:t>
+      </w:r>
+      <w:proofErr w:type="spellEnd"/>
+      <w:r>
+        <w:rPr>
+          <w:lang w:val="en-US"/>
+        </w:rPr>
+        <w:t xml:space="preserve"> has a tiny task sequencer. All the application can be modified in the xml. And </w:t>
+      </w:r>
+      <w:r>
+        <w:rPr>
+          <w:b/>
+          <w:lang w:val="en-US"/>
+        </w:rPr>
+        <w:t>this</w:t>
+      </w:r>
+      <w:r>
+        <w:rPr>
+          <w:lang w:val="en-US"/>
+        </w:rPr>
+        <w:t xml:space="preserve"> is the power of </w:t>
+      </w:r>
+      <w:proofErr w:type="spellStart"/>
+      <w:r>
+        <w:rPr>
+          <w:lang w:val="en-US"/>
+        </w:rPr>
+        <w:t>Sciifii</w:t>
       </w:r>
       <w:proofErr w:type="spellEnd"/>
       <w:r>
@@ -2471,161 +2739,332 @@
     </w:p>
     <w:p>
       <w:pPr>
-        <w:pStyle w:val="Heading1"/>
-        <w:rPr>
-          <w:lang w:val="en-US"/>
-        </w:rPr>
-      </w:pPr>
-      <w:bookmarkStart w:id="1" w:name="_Toc258945633"/>
-      <w:r>
-        <w:rPr>
-          <w:lang w:val="en-US"/>
-        </w:rPr>
-        <w:t xml:space="preserve">How to use </w:t>
-      </w:r>
-      <w:proofErr w:type="spellStart"/>
-      <w:r>
-        <w:rPr>
-          <w:lang w:val="en-US"/>
-        </w:rPr>
-        <w:t>sciifii</w:t>
+        <w:pStyle w:val="Titre1"/>
+        <w:rPr>
+          <w:lang w:val="en-US"/>
+        </w:rPr>
+      </w:pPr>
+      <w:bookmarkStart w:id="1" w:name="_Toc264384625"/>
+      <w:proofErr w:type="spellStart"/>
+      <w:r>
+        <w:rPr>
+          <w:lang w:val="en-US"/>
+        </w:rPr>
+        <w:t>Changelog</w:t>
       </w:r>
       <w:bookmarkEnd w:id="1"/>
       <w:proofErr w:type="spellEnd"/>
     </w:p>
     <w:p>
       <w:pPr>
-        <w:pStyle w:val="Heading2"/>
-        <w:rPr>
-          <w:lang w:val="en-US"/>
-        </w:rPr>
-      </w:pPr>
-      <w:bookmarkStart w:id="2" w:name="_Toc258945634"/>
-      <w:r>
-        <w:rPr>
-          <w:lang w:val="en-US"/>
-        </w:rPr>
-        <w:t>Prerequisites</w:t>
-      </w:r>
-      <w:bookmarkEnd w:id="2"/>
+        <w:pStyle w:val="Paragraphedeliste"/>
+        <w:numPr>
+          <w:ilvl w:val="0"/>
+          <w:numId w:val="4"/>
+        </w:numPr>
+        <w:rPr>
+          <w:lang w:val="en-US"/>
+        </w:rPr>
+      </w:pPr>
+      <w:r>
+        <w:rPr>
+          <w:lang w:val="en-US"/>
+        </w:rPr>
+        <w:t>Added a file manager to export some patches/</w:t>
+      </w:r>
+      <w:proofErr w:type="spellStart"/>
+      <w:r>
+        <w:rPr>
+          <w:lang w:val="en-US"/>
+        </w:rPr>
+        <w:t>datas</w:t>
+      </w:r>
+      <w:proofErr w:type="spellEnd"/>
+      <w:r>
+        <w:rPr>
+          <w:lang w:val="en-US"/>
+        </w:rPr>
+        <w:t xml:space="preserve"> from the executable</w:t>
+      </w:r>
     </w:p>
     <w:p>
       <w:pPr>
-        <w:rPr>
-          <w:lang w:val="en-US"/>
-        </w:rPr>
-      </w:pPr>
-      <w:r>
-        <w:rPr>
-          <w:lang w:val="en-US"/>
-        </w:rPr>
-        <w:t xml:space="preserve">First, you need an internet connection. </w:t>
-      </w:r>
-      <w:proofErr w:type="spellStart"/>
-      <w:r>
-        <w:rPr>
-          <w:lang w:val="en-US"/>
-        </w:rPr>
-        <w:t>Sciifi</w:t>
-      </w:r>
-      <w:proofErr w:type="spellEnd"/>
-      <w:r>
-        <w:rPr>
-          <w:lang w:val="en-US"/>
-        </w:rPr>
-        <w:t xml:space="preserve"> use some files we can’t give you because there are copyrighted. But </w:t>
-      </w:r>
-      <w:proofErr w:type="spellStart"/>
-      <w:r>
-        <w:rPr>
-          <w:lang w:val="en-US"/>
-        </w:rPr>
-        <w:t>sciifii</w:t>
-      </w:r>
-      <w:proofErr w:type="spellEnd"/>
-      <w:r>
-        <w:rPr>
-          <w:lang w:val="en-US"/>
-        </w:rPr>
-        <w:t xml:space="preserve"> can download them from Nintendo update servers. You can use your </w:t>
-      </w:r>
-      <w:proofErr w:type="spellStart"/>
-      <w:r>
-        <w:rPr>
-          <w:lang w:val="en-US"/>
-        </w:rPr>
-        <w:t>wii</w:t>
-      </w:r>
-      <w:proofErr w:type="spellEnd"/>
-      <w:r>
-        <w:rPr>
-          <w:lang w:val="en-US"/>
-        </w:rPr>
-        <w:t xml:space="preserve"> internet connection or a computer.</w:t>
+        <w:pStyle w:val="Paragraphedeliste"/>
+        <w:numPr>
+          <w:ilvl w:val="0"/>
+          <w:numId w:val="4"/>
+        </w:numPr>
+        <w:rPr>
+          <w:lang w:val="en-US"/>
+        </w:rPr>
+      </w:pPr>
+      <w:r>
+        <w:rPr>
+          <w:lang w:val="en-US"/>
+        </w:rPr>
+        <w:t>Added a log system</w:t>
       </w:r>
     </w:p>
     <w:p>
       <w:pPr>
-        <w:rPr>
-          <w:lang w:val="en-US"/>
-        </w:rPr>
-      </w:pPr>
-      <w:r>
-        <w:rPr>
-          <w:lang w:val="en-US"/>
-        </w:rPr>
-        <w:t xml:space="preserve">Then you need a brain (I say that, because some people will always try to not use it), an </w:t>
-      </w:r>
-      <w:proofErr w:type="spellStart"/>
-      <w:proofErr w:type="gramStart"/>
-      <w:r>
-        <w:rPr>
-          <w:lang w:val="en-US"/>
-        </w:rPr>
-        <w:t>sd</w:t>
-      </w:r>
-      <w:proofErr w:type="spellEnd"/>
-      <w:proofErr w:type="gramEnd"/>
-      <w:r>
-        <w:rPr>
-          <w:lang w:val="en-US"/>
-        </w:rPr>
-        <w:t xml:space="preserve"> card and a </w:t>
-      </w:r>
-      <w:proofErr w:type="spellStart"/>
-      <w:r>
-        <w:rPr>
-          <w:lang w:val="en-US"/>
-        </w:rPr>
-        <w:t>wii</w:t>
-      </w:r>
-      <w:proofErr w:type="spellEnd"/>
-      <w:r>
-        <w:rPr>
-          <w:lang w:val="en-US"/>
-        </w:rPr>
-        <w:t xml:space="preserve"> </w:t>
-      </w:r>
-      <w:r>
-        <w:rPr>
-          <w:lang w:val="en-US"/>
-        </w:rPr>
-        <w:sym w:font="Wingdings" w:char="F04A"/>
+        <w:pStyle w:val="Paragraphedeliste"/>
+        <w:numPr>
+          <w:ilvl w:val="0"/>
+          <w:numId w:val="4"/>
+        </w:numPr>
+        <w:rPr>
+          <w:lang w:val="en-US"/>
+        </w:rPr>
+      </w:pPr>
+      <w:r>
+        <w:rPr>
+          <w:lang w:val="en-US"/>
+        </w:rPr>
+        <w:t>Removed the flags (it was a stupid idea done for the v2)</w:t>
       </w:r>
     </w:p>
     <w:p>
       <w:pPr>
-        <w:pStyle w:val="Heading2"/>
-        <w:rPr>
-          <w:lang w:val="en-US"/>
-        </w:rPr>
-      </w:pPr>
-      <w:bookmarkStart w:id="3" w:name="_Toc258945635"/>
-      <w:r>
-        <w:rPr>
-          <w:lang w:val="en-US"/>
-        </w:rPr>
-        <w:t>Installation methods</w:t>
+        <w:pStyle w:val="Paragraphedeliste"/>
+        <w:numPr>
+          <w:ilvl w:val="0"/>
+          <w:numId w:val="4"/>
+        </w:numPr>
+        <w:rPr>
+          <w:lang w:val="en-US"/>
+        </w:rPr>
+      </w:pPr>
+      <w:r>
+        <w:rPr>
+          <w:lang w:val="en-US"/>
+        </w:rPr>
+        <w:t xml:space="preserve">The </w:t>
+      </w:r>
+      <w:proofErr w:type="spellStart"/>
+      <w:r>
+        <w:rPr>
+          <w:lang w:val="en-US"/>
+        </w:rPr>
+        <w:t>cios</w:t>
+      </w:r>
+      <w:proofErr w:type="spellEnd"/>
+      <w:r>
+        <w:rPr>
+          <w:lang w:val="en-US"/>
+        </w:rPr>
+        <w:t xml:space="preserve"> installer was rewritten and the xml was modified (fully customizable) </w:t>
+      </w:r>
+    </w:p>
+    <w:p>
+      <w:pPr>
+        <w:pStyle w:val="Paragraphedeliste"/>
+        <w:numPr>
+          <w:ilvl w:val="0"/>
+          <w:numId w:val="4"/>
+        </w:numPr>
+        <w:rPr>
+          <w:lang w:val="en-US"/>
+        </w:rPr>
+      </w:pPr>
+      <w:r>
+        <w:rPr>
+          <w:lang w:val="en-US"/>
+        </w:rPr>
+        <w:t xml:space="preserve"> </w:t>
+      </w:r>
+      <w:proofErr w:type="spellStart"/>
+      <w:r>
+        <w:rPr>
+          <w:lang w:val="en-US"/>
+        </w:rPr>
+        <w:t>CorpInstaller</w:t>
+      </w:r>
+      <w:proofErr w:type="spellEnd"/>
+      <w:r>
+        <w:rPr>
+          <w:lang w:val="en-US"/>
+        </w:rPr>
+        <w:t xml:space="preserve"> and </w:t>
+      </w:r>
+      <w:proofErr w:type="spellStart"/>
+      <w:r>
+        <w:rPr>
+          <w:lang w:val="en-US"/>
+        </w:rPr>
+        <w:t>SystemUpdater</w:t>
+      </w:r>
+      <w:proofErr w:type="spellEnd"/>
+      <w:r>
+        <w:rPr>
+          <w:lang w:val="en-US"/>
+        </w:rPr>
+        <w:t xml:space="preserve"> have their one configuration (so you can use them more than once)</w:t>
+      </w:r>
+    </w:p>
+    <w:p>
+      <w:pPr>
+        <w:pStyle w:val="Paragraphedeliste"/>
+        <w:numPr>
+          <w:ilvl w:val="0"/>
+          <w:numId w:val="4"/>
+        </w:numPr>
+        <w:rPr>
+          <w:lang w:val="en-US"/>
+        </w:rPr>
+      </w:pPr>
+      <w:r>
+        <w:rPr>
+          <w:lang w:val="en-US"/>
+        </w:rPr>
+        <w:t xml:space="preserve">Added the </w:t>
+      </w:r>
+      <w:proofErr w:type="spellStart"/>
+      <w:r>
+        <w:rPr>
+          <w:lang w:val="en-US"/>
+        </w:rPr>
+        <w:t>Composite</w:t>
+      </w:r>
+      <w:r>
+        <w:rPr>
+          <w:lang w:val="en-US"/>
+        </w:rPr>
+        <w:t>Installer</w:t>
+      </w:r>
+      <w:proofErr w:type="spellEnd"/>
+      <w:r>
+        <w:rPr>
+          <w:lang w:val="en-US"/>
+        </w:rPr>
+        <w:t xml:space="preserve"> </w:t>
+      </w:r>
+      <w:r>
+        <w:rPr>
+          <w:lang w:val="en-US"/>
+        </w:rPr>
+        <w:t>in order to group some process</w:t>
+      </w:r>
+    </w:p>
+    <w:p>
+      <w:pPr>
+        <w:pStyle w:val="Paragraphedeliste"/>
+        <w:numPr>
+          <w:ilvl w:val="0"/>
+          <w:numId w:val="4"/>
+        </w:numPr>
+        <w:rPr>
+          <w:lang w:val="en-US"/>
+        </w:rPr>
+      </w:pPr>
+      <w:r>
+        <w:rPr>
+          <w:lang w:val="en-US"/>
+        </w:rPr>
+        <w:t>Added a file system step</w:t>
+      </w:r>
+    </w:p>
+    <w:p>
+      <w:pPr>
+        <w:pStyle w:val="Paragraphedeliste"/>
+        <w:numPr>
+          <w:ilvl w:val="0"/>
+          <w:numId w:val="4"/>
+        </w:numPr>
+        <w:rPr>
+          <w:lang w:val="en-US"/>
+        </w:rPr>
+      </w:pPr>
+      <w:r>
+        <w:rPr>
+          <w:lang w:val="en-US"/>
+        </w:rPr>
+        <w:t xml:space="preserve">Now, fully customizable in the xml. No more embedded </w:t>
+      </w:r>
+      <w:proofErr w:type="spellStart"/>
+      <w:r>
+        <w:rPr>
+          <w:lang w:val="en-US"/>
+        </w:rPr>
+        <w:t>datas</w:t>
+      </w:r>
+      <w:proofErr w:type="spellEnd"/>
+      <w:r>
+        <w:rPr>
+          <w:lang w:val="en-US"/>
+        </w:rPr>
+        <w:t>.</w:t>
+      </w:r>
+    </w:p>
+    <w:p>
+      <w:pPr>
+        <w:pStyle w:val="Paragraphedeliste"/>
+        <w:numPr>
+          <w:ilvl w:val="0"/>
+          <w:numId w:val="4"/>
+        </w:numPr>
+        <w:rPr>
+          <w:lang w:val="en-US"/>
+        </w:rPr>
+      </w:pPr>
+      <w:r>
+        <w:rPr>
+          <w:lang w:val="en-US"/>
+        </w:rPr>
+        <w:t xml:space="preserve">The </w:t>
+      </w:r>
+      <w:proofErr w:type="spellStart"/>
+      <w:r>
+        <w:rPr>
+          <w:lang w:val="en-US"/>
+        </w:rPr>
+        <w:t>libs</w:t>
+      </w:r>
+      <w:proofErr w:type="spellEnd"/>
+      <w:r>
+        <w:rPr>
+          <w:lang w:val="en-US"/>
+        </w:rPr>
+        <w:t xml:space="preserve"> were rewritten</w:t>
+      </w:r>
+    </w:p>
+    <w:p>
+      <w:pPr>
+        <w:pStyle w:val="Titre1"/>
+        <w:rPr>
+          <w:lang w:val="en-US"/>
+        </w:rPr>
+      </w:pPr>
+      <w:bookmarkStart w:id="2" w:name="_Toc264384626"/>
+      <w:r>
+        <w:rPr>
+          <w:lang w:val="en-US"/>
+        </w:rPr>
+        <w:lastRenderedPageBreak/>
+        <w:t xml:space="preserve">How to use </w:t>
+      </w:r>
+      <w:proofErr w:type="spellStart"/>
+      <w:r>
+        <w:rPr>
+          <w:lang w:val="en-US"/>
+        </w:rPr>
+        <w:t>Sciifii</w:t>
+      </w:r>
+      <w:bookmarkEnd w:id="2"/>
+      <w:proofErr w:type="spellEnd"/>
+    </w:p>
+    <w:p>
+      <w:pPr>
+        <w:pStyle w:val="Titre2"/>
+        <w:rPr>
+          <w:lang w:val="en-US"/>
+        </w:rPr>
+      </w:pPr>
+      <w:bookmarkStart w:id="3" w:name="_Toc264384627"/>
+      <w:r>
+        <w:rPr>
+          <w:lang w:val="en-US"/>
+        </w:rPr>
+        <w:t>Prerequisites</w:t>
       </w:r>
       <w:bookmarkEnd w:id="3"/>
     </w:p>
@@ -2635,6 +3074,26 @@
           <w:lang w:val="en-US"/>
         </w:rPr>
       </w:pPr>
+      <w:r>
+        <w:rPr>
+          <w:lang w:val="en-US"/>
+        </w:rPr>
+        <w:t xml:space="preserve">First, you need an internet connection. </w:t>
+      </w:r>
+      <w:proofErr w:type="spellStart"/>
+      <w:r>
+        <w:rPr>
+          <w:lang w:val="en-US"/>
+        </w:rPr>
+        <w:t>Sciifi</w:t>
+      </w:r>
+      <w:proofErr w:type="spellEnd"/>
+      <w:r>
+        <w:rPr>
+          <w:lang w:val="en-US"/>
+        </w:rPr>
+        <w:t xml:space="preserve"> use some files we can’t give you because there are copyrighted. But </w:t>
+      </w:r>
       <w:proofErr w:type="spellStart"/>
       <w:r>
         <w:rPr>
@@ -2647,21 +3106,21 @@
         <w:rPr>
           <w:lang w:val="en-US"/>
         </w:rPr>
-        <w:t xml:space="preserve"> need to download items from the network. So you can launch </w:t>
-      </w:r>
-      <w:proofErr w:type="spellStart"/>
-      <w:r>
-        <w:rPr>
-          <w:lang w:val="en-US"/>
-        </w:rPr>
-        <w:t>sciifii</w:t>
-      </w:r>
-      <w:proofErr w:type="spellEnd"/>
-      <w:r>
-        <w:rPr>
-          <w:lang w:val="en-US"/>
-        </w:rPr>
-        <w:t xml:space="preserve"> and he will automatically download all needed files for you.</w:t>
+        <w:t xml:space="preserve"> can download them from Nintendo update servers. You can use your </w:t>
+      </w:r>
+      <w:proofErr w:type="spellStart"/>
+      <w:r>
+        <w:rPr>
+          <w:lang w:val="en-US"/>
+        </w:rPr>
+        <w:t>Wii</w:t>
+      </w:r>
+      <w:proofErr w:type="spellEnd"/>
+      <w:r>
+        <w:rPr>
+          <w:lang w:val="en-US"/>
+        </w:rPr>
+        <w:t xml:space="preserve"> internet connection or a computer.</w:t>
       </w:r>
     </w:p>
     <w:p>
@@ -2674,98 +3133,58 @@
         <w:rPr>
           <w:lang w:val="en-US"/>
         </w:rPr>
-        <w:t xml:space="preserve">But keep in mind that you can also use our pc application to download these files. In fact, the download is quicker on a computer compared on a </w:t>
-      </w:r>
-      <w:proofErr w:type="spellStart"/>
-      <w:r>
-        <w:rPr>
-          <w:lang w:val="en-US"/>
-        </w:rPr>
-        <w:t>wii</w:t>
-      </w:r>
-      <w:proofErr w:type="spellEnd"/>
-      <w:r>
-        <w:rPr>
-          <w:lang w:val="en-US"/>
-        </w:rPr>
-        <w:t xml:space="preserve">. So perhaps you will prefer our pc app (or perhaps your </w:t>
-      </w:r>
-      <w:proofErr w:type="spellStart"/>
-      <w:r>
-        <w:rPr>
-          <w:lang w:val="en-US"/>
-        </w:rPr>
-        <w:t>wii</w:t>
-      </w:r>
-      <w:proofErr w:type="spellEnd"/>
-      <w:r>
-        <w:rPr>
-          <w:lang w:val="en-US"/>
-        </w:rPr>
-        <w:t xml:space="preserve"> isn’t connected to the network</w:t>
+        <w:t xml:space="preserve">Then you need a brain (I say that, because some people will always try to not use it), an </w:t>
+      </w:r>
+      <w:proofErr w:type="spellStart"/>
+      <w:proofErr w:type="gramStart"/>
+      <w:r>
+        <w:rPr>
+          <w:lang w:val="en-US"/>
+        </w:rPr>
+        <w:t>sd</w:t>
+      </w:r>
+      <w:proofErr w:type="spellEnd"/>
+      <w:proofErr w:type="gramEnd"/>
+      <w:r>
+        <w:rPr>
+          <w:lang w:val="en-US"/>
+        </w:rPr>
+        <w:t xml:space="preserve"> card and a </w:t>
+      </w:r>
+      <w:proofErr w:type="spellStart"/>
+      <w:r>
+        <w:rPr>
+          <w:lang w:val="en-US"/>
+        </w:rPr>
+        <w:t>Wii</w:t>
+      </w:r>
+      <w:proofErr w:type="spellEnd"/>
+      <w:r>
+        <w:rPr>
+          <w:lang w:val="en-US"/>
+        </w:rPr>
+        <w:t xml:space="preserve"> </w:t>
       </w:r>
       <w:r>
         <w:rPr>
           <w:lang w:val="en-US"/>
         </w:rPr>
         <w:sym w:font="Wingdings" w:char="F04A"/>
-      </w:r>
-      <w:r>
-        <w:rPr>
-          <w:lang w:val="en-US"/>
-        </w:rPr>
-        <w:t>)</w:t>
       </w:r>
     </w:p>
     <w:p>
       <w:pPr>
-        <w:rPr>
-          <w:lang w:val="en-US"/>
-        </w:rPr>
-      </w:pPr>
-      <w:r>
-        <w:rPr>
-          <w:lang w:val="en-US"/>
-        </w:rPr>
-        <w:lastRenderedPageBreak/>
-        <w:t xml:space="preserve">I will explain how to use our pc tool after </w:t>
-      </w:r>
-      <w:proofErr w:type="spellStart"/>
-      <w:r>
-        <w:rPr>
-          <w:lang w:val="en-US"/>
-        </w:rPr>
-        <w:t>sciifii</w:t>
-      </w:r>
-      <w:proofErr w:type="spellEnd"/>
-      <w:r>
-        <w:rPr>
-          <w:lang w:val="en-US"/>
-        </w:rPr>
-        <w:t xml:space="preserve"> explanation.</w:t>
-      </w:r>
-    </w:p>
-    <w:p>
-      <w:pPr>
-        <w:pStyle w:val="Heading2"/>
-        <w:rPr>
-          <w:lang w:val="en-US"/>
-        </w:rPr>
-      </w:pPr>
-      <w:bookmarkStart w:id="4" w:name="_Toc258945636"/>
-      <w:proofErr w:type="spellStart"/>
-      <w:r>
-        <w:rPr>
-          <w:lang w:val="en-US"/>
-        </w:rPr>
-        <w:t>Sciifii</w:t>
-      </w:r>
-      <w:proofErr w:type="spellEnd"/>
-      <w:r>
-        <w:rPr>
-          <w:lang w:val="en-US"/>
-        </w:rPr>
-        <w:t xml:space="preserve"> modes</w:t>
+        <w:pStyle w:val="Titre2"/>
+        <w:rPr>
+          <w:lang w:val="en-US"/>
+        </w:rPr>
+      </w:pPr>
+      <w:bookmarkStart w:id="4" w:name="_Toc264384628"/>
+      <w:r>
+        <w:rPr>
+          <w:lang w:val="en-US"/>
+        </w:rPr>
+        <w:t>Installation methods</w:t>
       </w:r>
       <w:bookmarkEnd w:id="4"/>
     </w:p>
@@ -2775,39 +3194,57 @@
           <w:lang w:val="en-US"/>
         </w:rPr>
       </w:pPr>
-      <w:r>
-        <w:rPr>
-          <w:lang w:val="en-US"/>
-        </w:rPr>
-        <w:t xml:space="preserve">When you start </w:t>
-      </w:r>
-      <w:proofErr w:type="spellStart"/>
-      <w:r>
-        <w:rPr>
-          <w:lang w:val="en-US"/>
-        </w:rPr>
-        <w:t>sciifii</w:t>
-      </w:r>
-      <w:proofErr w:type="spellEnd"/>
-      <w:r>
-        <w:rPr>
-          <w:lang w:val="en-US"/>
-        </w:rPr>
-        <w:t xml:space="preserve"> you will see a menu. This menu will show all the available modes. In </w:t>
-      </w:r>
-      <w:proofErr w:type="spellStart"/>
-      <w:r>
-        <w:rPr>
-          <w:lang w:val="en-US"/>
-        </w:rPr>
-        <w:t>sciifii</w:t>
-      </w:r>
-      <w:proofErr w:type="spellEnd"/>
-      <w:r>
-        <w:rPr>
-          <w:lang w:val="en-US"/>
-        </w:rPr>
-        <w:t>, a mode is e default installation option. In fact, each mode will automatically activate/deactivate some options.</w:t>
+      <w:proofErr w:type="spellStart"/>
+      <w:r>
+        <w:rPr>
+          <w:lang w:val="en-US"/>
+        </w:rPr>
+        <w:t>Sciifii</w:t>
+      </w:r>
+      <w:proofErr w:type="spellEnd"/>
+      <w:r>
+        <w:rPr>
+          <w:lang w:val="en-US"/>
+        </w:rPr>
+        <w:t xml:space="preserve"> need</w:t>
+      </w:r>
+      <w:r>
+        <w:rPr>
+          <w:lang w:val="en-US"/>
+        </w:rPr>
+        <w:t>s</w:t>
+      </w:r>
+      <w:r>
+        <w:rPr>
+          <w:lang w:val="en-US"/>
+        </w:rPr>
+        <w:t xml:space="preserve"> to download items from the network. So you can launch </w:t>
+      </w:r>
+      <w:proofErr w:type="spellStart"/>
+      <w:r>
+        <w:rPr>
+          <w:lang w:val="en-US"/>
+        </w:rPr>
+        <w:t>Sciifii</w:t>
+      </w:r>
+      <w:proofErr w:type="spellEnd"/>
+      <w:r>
+        <w:rPr>
+          <w:lang w:val="en-US"/>
+        </w:rPr>
+        <w:t xml:space="preserve"> and he will automatically download all </w:t>
+      </w:r>
+      <w:r>
+        <w:rPr>
+          <w:lang w:val="en-US"/>
+        </w:rPr>
+        <w:t xml:space="preserve">the </w:t>
+      </w:r>
+      <w:r>
+        <w:rPr>
+          <w:lang w:val="en-US"/>
+        </w:rPr>
+        <w:t>needed files for you.</w:t>
       </w:r>
     </w:p>
     <w:p>
@@ -2820,64 +3257,40 @@
         <w:rPr>
           <w:lang w:val="en-US"/>
         </w:rPr>
-        <w:t xml:space="preserve">We provide these modes for users who don’t care about how </w:t>
-      </w:r>
-      <w:proofErr w:type="spellStart"/>
-      <w:r>
-        <w:rPr>
-          <w:lang w:val="en-US"/>
-        </w:rPr>
-        <w:t>sciifii</w:t>
-      </w:r>
-      <w:proofErr w:type="spellEnd"/>
-      <w:r>
-        <w:rPr>
-          <w:lang w:val="en-US"/>
-        </w:rPr>
-        <w:t xml:space="preserve"> does to hack the </w:t>
-      </w:r>
-      <w:proofErr w:type="spellStart"/>
-      <w:r>
-        <w:rPr>
-          <w:lang w:val="en-US"/>
-        </w:rPr>
-        <w:t>wii</w:t>
-      </w:r>
-      <w:proofErr w:type="spellEnd"/>
-      <w:r>
-        <w:rPr>
-          <w:lang w:val="en-US"/>
-        </w:rPr>
-        <w:t>. But we suggest you to take a look to the advanced mode</w:t>
-      </w:r>
-      <w:r>
-        <w:rPr>
-          <w:lang w:val="en-US"/>
-        </w:rPr>
-        <w:t xml:space="preserve"> (at least, just to have an idea on what </w:t>
-      </w:r>
-      <w:proofErr w:type="spellStart"/>
-      <w:r>
-        <w:rPr>
-          <w:lang w:val="en-US"/>
-        </w:rPr>
-        <w:t>sciifii</w:t>
-      </w:r>
-      <w:proofErr w:type="spellEnd"/>
-      <w:r>
-        <w:rPr>
-          <w:lang w:val="en-US"/>
-        </w:rPr>
-        <w:t xml:space="preserve"> really do on your </w:t>
-      </w:r>
-      <w:proofErr w:type="spellStart"/>
-      <w:r>
-        <w:rPr>
-          <w:lang w:val="en-US"/>
-        </w:rPr>
-        <w:t>wii</w:t>
-      </w:r>
-      <w:proofErr w:type="spellEnd"/>
+        <w:t xml:space="preserve">But keep in mind that you can also use our pc application to download these files. In fact, </w:t>
+      </w:r>
+      <w:r>
+        <w:rPr>
+          <w:lang w:val="en-US"/>
+        </w:rPr>
+        <w:t>using the pc tool is a lot quicker</w:t>
+      </w:r>
+      <w:r>
+        <w:rPr>
+          <w:lang w:val="en-US"/>
+        </w:rPr>
+        <w:t xml:space="preserve">. So perhaps you will prefer our pc app (or perhaps your </w:t>
+      </w:r>
+      <w:proofErr w:type="spellStart"/>
+      <w:r>
+        <w:rPr>
+          <w:lang w:val="en-US"/>
+        </w:rPr>
+        <w:t>Wii</w:t>
+      </w:r>
+      <w:proofErr w:type="spellEnd"/>
+      <w:r>
+        <w:rPr>
+          <w:lang w:val="en-US"/>
+        </w:rPr>
+        <w:t xml:space="preserve"> isn’t connected to the network</w:t>
+      </w:r>
+      <w:r>
+        <w:rPr>
+          <w:lang w:val="en-US"/>
+        </w:rPr>
+        <w:sym w:font="Wingdings" w:char="F04A"/>
+      </w:r>
       <w:r>
         <w:rPr>
           <w:lang w:val="en-US"/>
@@ -2887,7 +3300,175 @@
     </w:p>
     <w:p>
       <w:pPr>
-        <w:pStyle w:val="ListParagraph"/>
+        <w:pStyle w:val="Titre2"/>
+        <w:rPr>
+          <w:lang w:val="en-US"/>
+        </w:rPr>
+      </w:pPr>
+      <w:bookmarkStart w:id="5" w:name="_Toc264384629"/>
+      <w:proofErr w:type="spellStart"/>
+      <w:r>
+        <w:rPr>
+          <w:lang w:val="en-US"/>
+        </w:rPr>
+        <w:t>Sciifii</w:t>
+      </w:r>
+      <w:proofErr w:type="spellEnd"/>
+      <w:r>
+        <w:rPr>
+          <w:lang w:val="en-US"/>
+        </w:rPr>
+        <w:t xml:space="preserve"> modes</w:t>
+      </w:r>
+      <w:bookmarkEnd w:id="5"/>
+    </w:p>
+    <w:p>
+      <w:pPr>
+        <w:rPr>
+          <w:lang w:val="en-US"/>
+        </w:rPr>
+      </w:pPr>
+      <w:r>
+        <w:rPr>
+          <w:lang w:val="en-US"/>
+        </w:rPr>
+        <w:t xml:space="preserve">When you start </w:t>
+      </w:r>
+      <w:proofErr w:type="spellStart"/>
+      <w:r>
+        <w:rPr>
+          <w:lang w:val="en-US"/>
+        </w:rPr>
+        <w:t>Sciifii</w:t>
+      </w:r>
+      <w:proofErr w:type="spellEnd"/>
+      <w:r>
+        <w:rPr>
+          <w:lang w:val="en-US"/>
+        </w:rPr>
+        <w:t xml:space="preserve"> you will see a menu. This menu will show all the available modes. In </w:t>
+      </w:r>
+      <w:proofErr w:type="spellStart"/>
+      <w:r>
+        <w:rPr>
+          <w:lang w:val="en-US"/>
+        </w:rPr>
+        <w:t>Sciifii</w:t>
+      </w:r>
+      <w:proofErr w:type="spellEnd"/>
+      <w:r>
+        <w:rPr>
+          <w:lang w:val="en-US"/>
+        </w:rPr>
+        <w:t>, a mode is a</w:t>
+      </w:r>
+      <w:r>
+        <w:rPr>
+          <w:lang w:val="en-US"/>
+        </w:rPr>
+        <w:t xml:space="preserve"> default installation option</w:t>
+      </w:r>
+      <w:r>
+        <w:rPr>
+          <w:lang w:val="en-US"/>
+        </w:rPr>
+        <w:t xml:space="preserve"> set</w:t>
+      </w:r>
+      <w:r>
+        <w:rPr>
+          <w:lang w:val="en-US"/>
+        </w:rPr>
+        <w:t>. In fact, each mode will automatically activate/deactivate some options.</w:t>
+      </w:r>
+    </w:p>
+    <w:p>
+      <w:pPr>
+        <w:rPr>
+          <w:lang w:val="en-US"/>
+        </w:rPr>
+      </w:pPr>
+      <w:r>
+        <w:rPr>
+          <w:lang w:val="en-US"/>
+        </w:rPr>
+        <w:t xml:space="preserve">We provide these modes for users who don’t care about how </w:t>
+      </w:r>
+      <w:proofErr w:type="spellStart"/>
+      <w:r>
+        <w:rPr>
+          <w:lang w:val="en-US"/>
+        </w:rPr>
+        <w:t>Sciifii</w:t>
+      </w:r>
+      <w:proofErr w:type="spellEnd"/>
+      <w:r>
+        <w:rPr>
+          <w:lang w:val="en-US"/>
+        </w:rPr>
+        <w:t xml:space="preserve"> does </w:t>
+      </w:r>
+      <w:r>
+        <w:rPr>
+          <w:lang w:val="en-US"/>
+        </w:rPr>
+        <w:t>his job</w:t>
+      </w:r>
+      <w:r>
+        <w:rPr>
+          <w:lang w:val="en-US"/>
+        </w:rPr>
+        <w:t>. But we suggest you to take a look to the advanced mode</w:t>
+      </w:r>
+      <w:r>
+        <w:rPr>
+          <w:lang w:val="en-US"/>
+        </w:rPr>
+        <w:t xml:space="preserve"> (at least, just to have an idea on what </w:t>
+      </w:r>
+      <w:proofErr w:type="spellStart"/>
+      <w:r>
+        <w:rPr>
+          <w:lang w:val="en-US"/>
+        </w:rPr>
+        <w:t>Sciifii</w:t>
+      </w:r>
+      <w:proofErr w:type="spellEnd"/>
+      <w:r>
+        <w:rPr>
+          <w:lang w:val="en-US"/>
+        </w:rPr>
+        <w:t xml:space="preserve"> really do</w:t>
+      </w:r>
+      <w:r>
+        <w:rPr>
+          <w:lang w:val="en-US"/>
+        </w:rPr>
+        <w:t>es</w:t>
+      </w:r>
+      <w:r>
+        <w:rPr>
+          <w:lang w:val="en-US"/>
+        </w:rPr>
+        <w:t xml:space="preserve"> on your </w:t>
+      </w:r>
+      <w:proofErr w:type="spellStart"/>
+      <w:r>
+        <w:rPr>
+          <w:lang w:val="en-US"/>
+        </w:rPr>
+        <w:t>Wii</w:t>
+      </w:r>
+      <w:proofErr w:type="spellEnd"/>
+      <w:r>
+        <w:rPr>
+          <w:lang w:val="en-US"/>
+        </w:rPr>
+        <w:t>)</w:t>
+      </w:r>
+    </w:p>
+    <w:p>
+      <w:pPr>
+        <w:pStyle w:val="Paragraphedeliste"/>
         <w:numPr>
           <w:ilvl w:val="0"/>
           <w:numId w:val="1"/>
@@ -2908,7 +3489,7 @@
         <w:rPr>
           <w:lang w:val="en-US"/>
         </w:rPr>
-        <w:t>wii</w:t>
+        <w:t>Wii</w:t>
       </w:r>
       <w:proofErr w:type="spellEnd"/>
       <w:r>
@@ -2975,7 +3556,7 @@
     </w:p>
     <w:p>
       <w:pPr>
-        <w:pStyle w:val="ListParagraph"/>
+        <w:pStyle w:val="Paragraphedeliste"/>
         <w:numPr>
           <w:ilvl w:val="0"/>
           <w:numId w:val="1"/>
@@ -2996,7 +3577,7 @@
         <w:rPr>
           <w:lang w:val="en-US"/>
         </w:rPr>
-        <w:t>wii</w:t>
+        <w:t>Wii</w:t>
       </w:r>
       <w:proofErr w:type="spellEnd"/>
       <w:r>
@@ -3053,7 +3634,7 @@
     </w:p>
     <w:p>
       <w:pPr>
-        <w:pStyle w:val="ListParagraph"/>
+        <w:pStyle w:val="Paragraphedeliste"/>
         <w:numPr>
           <w:ilvl w:val="0"/>
           <w:numId w:val="1"/>
@@ -3080,7 +3661,7 @@
         <w:rPr>
           <w:lang w:val="en-US"/>
         </w:rPr>
-        <w:t>wii</w:t>
+        <w:t>Wii</w:t>
       </w:r>
       <w:proofErr w:type="spellEnd"/>
       <w:r>
@@ -3119,7 +3700,13 @@
         <w:rPr>
           <w:lang w:val="en-US"/>
         </w:rPr>
-        <w:t>wiiflow</w:t>
+        <w:t>Wii</w:t>
+      </w:r>
+      <w:r>
+        <w:rPr>
+          <w:lang w:val="en-US"/>
+        </w:rPr>
+        <w:t>flow</w:t>
       </w:r>
       <w:proofErr w:type="spellEnd"/>
       <w:r>
@@ -3139,7 +3726,13 @@
         <w:rPr>
           <w:lang w:val="en-US"/>
         </w:rPr>
-        <w:t>wiiflow</w:t>
+        <w:t>Wii</w:t>
+      </w:r>
+      <w:r>
+        <w:rPr>
+          <w:lang w:val="en-US"/>
+        </w:rPr>
+        <w:t>flow</w:t>
       </w:r>
       <w:proofErr w:type="spellEnd"/>
       <w:r>
@@ -3151,7 +3744,7 @@
     </w:p>
     <w:p>
       <w:pPr>
-        <w:pStyle w:val="ListParagraph"/>
+        <w:pStyle w:val="Paragraphedeliste"/>
         <w:numPr>
           <w:ilvl w:val="0"/>
           <w:numId w:val="1"/>
@@ -3179,7 +3772,7 @@
         <w:rPr>
           <w:lang w:val="en-US"/>
         </w:rPr>
-        <w:t>wii</w:t>
+        <w:t>Wii</w:t>
       </w:r>
       <w:proofErr w:type="spellEnd"/>
       <w:r>
@@ -3207,7 +3800,7 @@
         <w:rPr>
           <w:lang w:val="en-US"/>
         </w:rPr>
-        <w:t>wii</w:t>
+        <w:t>Wii</w:t>
       </w:r>
       <w:proofErr w:type="spellEnd"/>
       <w:r>
@@ -3235,7 +3828,19 @@
         <w:rPr>
           <w:lang w:val="en-US"/>
         </w:rPr>
-        <w:t>Hacmii</w:t>
+        <w:t>Hac</w:t>
+      </w:r>
+      <w:r>
+        <w:rPr>
+          <w:lang w:val="en-US"/>
+        </w:rPr>
+        <w:t>k</w:t>
+      </w:r>
+      <w:r>
+        <w:rPr>
+          <w:lang w:val="en-US"/>
+        </w:rPr>
+        <w:t>mii</w:t>
       </w:r>
       <w:proofErr w:type="spellEnd"/>
       <w:r>
@@ -3247,12 +3852,12 @@
     </w:p>
     <w:p>
       <w:pPr>
-        <w:pStyle w:val="Heading2"/>
-        <w:rPr>
-          <w:lang w:val="en-US"/>
-        </w:rPr>
-      </w:pPr>
-      <w:bookmarkStart w:id="5" w:name="_Toc258945637"/>
+        <w:pStyle w:val="Titre2"/>
+        <w:rPr>
+          <w:lang w:val="en-US"/>
+        </w:rPr>
+      </w:pPr>
+      <w:bookmarkStart w:id="6" w:name="_Toc264384630"/>
       <w:proofErr w:type="spellStart"/>
       <w:r>
         <w:rPr>
@@ -3267,7 +3872,7 @@
         </w:rPr>
         <w:t xml:space="preserve"> options</w:t>
       </w:r>
-      <w:bookmarkEnd w:id="5"/>
+      <w:bookmarkEnd w:id="6"/>
     </w:p>
     <w:p>
       <w:pPr>
@@ -3292,23 +3897,69 @@
         <w:rPr>
           <w:lang w:val="en-US"/>
         </w:rPr>
+        <w:t>Sciifii</w:t>
+      </w:r>
+      <w:proofErr w:type="spellEnd"/>
+      <w:r>
+        <w:rPr>
+          <w:lang w:val="en-US"/>
+        </w:rPr>
+        <w:t xml:space="preserve"> modes will only active some options. You can see </w:t>
+      </w:r>
+      <w:proofErr w:type="gramStart"/>
+      <w:r>
+        <w:rPr>
+          <w:lang w:val="en-US"/>
+        </w:rPr>
+        <w:t>this options</w:t>
+      </w:r>
+      <w:proofErr w:type="gramEnd"/>
+      <w:r>
+        <w:rPr>
+          <w:lang w:val="en-US"/>
+        </w:rPr>
+        <w:t xml:space="preserve"> </w:t>
+      </w:r>
+      <w:r>
+        <w:rPr>
+          <w:lang w:val="en-US"/>
+        </w:rPr>
+        <w:t>in</w:t>
+      </w:r>
+      <w:r>
+        <w:rPr>
+          <w:lang w:val="en-US"/>
+        </w:rPr>
+        <w:t xml:space="preserve"> the advanced menu. I will describe here every </w:t>
+      </w:r>
+      <w:r>
+        <w:rPr>
+          <w:lang w:val="en-US"/>
+        </w:rPr>
+        <w:t xml:space="preserve">option you can find in the </w:t>
+      </w:r>
+      <w:proofErr w:type="spellStart"/>
+      <w:r>
+        <w:rPr>
+          <w:lang w:val="en-US"/>
+        </w:rPr>
+        <w:t>config</w:t>
+      </w:r>
+      <w:proofErr w:type="spellEnd"/>
+      <w:r>
+        <w:rPr>
+          <w:lang w:val="en-US"/>
+        </w:rPr>
+        <w:t xml:space="preserve"> file provided with </w:t>
+      </w:r>
+      <w:proofErr w:type="spellStart"/>
+      <w:r>
+        <w:rPr>
+          <w:lang w:val="en-US"/>
+        </w:rPr>
         <w:t>sciifii</w:t>
       </w:r>
       <w:proofErr w:type="spellEnd"/>
-      <w:r>
-        <w:rPr>
-          <w:lang w:val="en-US"/>
-        </w:rPr>
-        <w:t xml:space="preserve"> modes will only active some options. You can see this options going to the advanced menu. I will describe here every </w:t>
-      </w:r>
-      <w:proofErr w:type="gramStart"/>
-      <w:r>
-        <w:rPr>
-          <w:lang w:val="en-US"/>
-        </w:rPr>
-        <w:t>options</w:t>
-      </w:r>
-      <w:proofErr w:type="gramEnd"/>
       <w:r>
         <w:rPr>
           <w:lang w:val="en-US"/>
@@ -3318,7 +3969,7 @@
     </w:p>
     <w:p>
       <w:pPr>
-        <w:pStyle w:val="ListParagraph"/>
+        <w:pStyle w:val="Paragraphedeliste"/>
         <w:numPr>
           <w:ilvl w:val="0"/>
           <w:numId w:val="1"/>
@@ -3426,7 +4077,7 @@
     </w:p>
     <w:p>
       <w:pPr>
-        <w:pStyle w:val="ListParagraph"/>
+        <w:pStyle w:val="Paragraphedeliste"/>
         <w:numPr>
           <w:ilvl w:val="0"/>
           <w:numId w:val="1"/>
@@ -3453,21 +4104,19 @@
         <w:rPr>
           <w:lang w:val="en-US"/>
         </w:rPr>
-        <w:t xml:space="preserve"> 38 rev17b: This will install the cios38 rev17b </w:t>
-      </w:r>
-      <w:proofErr w:type="spellStart"/>
-      <w:r>
-        <w:rPr>
-          <w:lang w:val="en-US"/>
-        </w:rPr>
-        <w:t>fom</w:t>
-      </w:r>
-      <w:proofErr w:type="spellEnd"/>
-      <w:r>
-        <w:rPr>
-          <w:lang w:val="en-US"/>
-        </w:rPr>
-        <w:t xml:space="preserve"> </w:t>
+        <w:t xml:space="preserve"> 38 rev17b: This will install the cios38 rev17b f</w:t>
+      </w:r>
+      <w:r>
+        <w:rPr>
+          <w:lang w:val="en-US"/>
+        </w:rPr>
+        <w:t>r</w:t>
+      </w:r>
+      <w:r>
+        <w:rPr>
+          <w:lang w:val="en-US"/>
+        </w:rPr>
+        <w:t xml:space="preserve">om </w:t>
       </w:r>
       <w:proofErr w:type="spellStart"/>
       <w:r>
@@ -3500,7 +4149,7 @@
     </w:p>
     <w:p>
       <w:pPr>
-        <w:pStyle w:val="ListParagraph"/>
+        <w:pStyle w:val="Paragraphedeliste"/>
         <w:numPr>
           <w:ilvl w:val="0"/>
           <w:numId w:val="1"/>
@@ -3513,6 +4162,7 @@
         <w:rPr>
           <w:lang w:val="en-US"/>
         </w:rPr>
+        <w:lastRenderedPageBreak/>
         <w:t xml:space="preserve">Update: This will update you </w:t>
       </w:r>
       <w:proofErr w:type="spellStart"/>
@@ -3520,7 +4170,7 @@
         <w:rPr>
           <w:lang w:val="en-US"/>
         </w:rPr>
-        <w:t>wii</w:t>
+        <w:t>Wii</w:t>
       </w:r>
       <w:proofErr w:type="spellEnd"/>
       <w:r>
@@ -3547,26 +4197,60 @@
         <w:rPr>
           <w:lang w:val="en-US"/>
         </w:rPr>
-        <w:t xml:space="preserve">. A security will prevent some </w:t>
-      </w:r>
-      <w:proofErr w:type="spellStart"/>
-      <w:r>
-        <w:rPr>
-          <w:lang w:val="en-US"/>
-        </w:rPr>
-        <w:t>ioses</w:t>
-      </w:r>
-      <w:proofErr w:type="spellEnd"/>
-      <w:r>
-        <w:rPr>
-          <w:lang w:val="en-US"/>
-        </w:rPr>
-        <w:t xml:space="preserve"> installation in order to not break the hack (ios249 for example)</w:t>
+        <w:t xml:space="preserve">. </w:t>
+      </w:r>
+      <w:r>
+        <w:rPr>
+          <w:lang w:val="en-US"/>
+        </w:rPr>
+        <w:t xml:space="preserve">The </w:t>
+      </w:r>
+      <w:proofErr w:type="spellStart"/>
+      <w:r>
+        <w:rPr>
+          <w:lang w:val="en-US"/>
+        </w:rPr>
+        <w:t>cioses</w:t>
+      </w:r>
+      <w:proofErr w:type="spellEnd"/>
+      <w:r>
+        <w:rPr>
+          <w:lang w:val="en-US"/>
+        </w:rPr>
+        <w:t xml:space="preserve"> (</w:t>
+      </w:r>
+      <w:proofErr w:type="spellStart"/>
+      <w:r>
+        <w:rPr>
+          <w:lang w:val="en-US"/>
+        </w:rPr>
+        <w:t>ie</w:t>
+      </w:r>
+      <w:proofErr w:type="spellEnd"/>
+      <w:r>
+        <w:rPr>
+          <w:lang w:val="en-US"/>
+        </w:rPr>
+        <w:t xml:space="preserve"> 249, 250 etc</w:t>
+      </w:r>
+      <w:proofErr w:type="gramStart"/>
+      <w:r>
+        <w:rPr>
+          <w:lang w:val="en-US"/>
+        </w:rPr>
+        <w:t>..)</w:t>
+      </w:r>
+      <w:proofErr w:type="gramEnd"/>
+      <w:r>
+        <w:rPr>
+          <w:lang w:val="en-US"/>
+        </w:rPr>
+        <w:t xml:space="preserve"> won’t be modified.</w:t>
       </w:r>
     </w:p>
     <w:p>
       <w:pPr>
-        <w:pStyle w:val="ListParagraph"/>
+        <w:pStyle w:val="Paragraphedeliste"/>
         <w:numPr>
           <w:ilvl w:val="0"/>
           <w:numId w:val="1"/>
@@ -3575,60 +4259,58 @@
           <w:lang w:val="en-US"/>
         </w:rPr>
       </w:pPr>
-      <w:proofErr w:type="spellStart"/>
-      <w:r>
-        <w:rPr>
-          <w:lang w:val="en-US"/>
-        </w:rPr>
-        <w:t>Preloader</w:t>
-      </w:r>
-      <w:proofErr w:type="spellEnd"/>
-      <w:r>
-        <w:rPr>
-          <w:lang w:val="en-US"/>
-        </w:rPr>
-        <w:t>:</w:t>
-      </w:r>
-      <w:r>
-        <w:rPr>
-          <w:lang w:val="en-US"/>
-        </w:rPr>
-        <w:t xml:space="preserve"> this will install the </w:t>
-      </w:r>
-      <w:proofErr w:type="spellStart"/>
-      <w:r>
-        <w:rPr>
-          <w:lang w:val="en-US"/>
-        </w:rPr>
-        <w:t>priiloader</w:t>
-      </w:r>
-      <w:proofErr w:type="spellEnd"/>
-      <w:r>
-        <w:rPr>
-          <w:lang w:val="en-US"/>
-        </w:rPr>
-        <w:t xml:space="preserve"> and the hack.ini file on your </w:t>
-      </w:r>
-      <w:proofErr w:type="spellStart"/>
-      <w:proofErr w:type="gramStart"/>
-      <w:r>
-        <w:rPr>
-          <w:lang w:val="en-US"/>
-        </w:rPr>
-        <w:t>sd</w:t>
-      </w:r>
-      <w:proofErr w:type="spellEnd"/>
-      <w:proofErr w:type="gramEnd"/>
-      <w:r>
-        <w:rPr>
-          <w:lang w:val="en-US"/>
-        </w:rPr>
-        <w:t xml:space="preserve"> card.</w:t>
+      <w:r>
+        <w:rPr>
+          <w:lang w:val="en-US"/>
+        </w:rPr>
+        <w:t xml:space="preserve">Remove the </w:t>
+      </w:r>
+      <w:proofErr w:type="spellStart"/>
+      <w:r>
+        <w:rPr>
+          <w:lang w:val="en-US"/>
+        </w:rPr>
+        <w:t>cioses</w:t>
+      </w:r>
+      <w:proofErr w:type="spellEnd"/>
+      <w:r>
+        <w:rPr>
+          <w:lang w:val="en-US"/>
+        </w:rPr>
+        <w:t xml:space="preserve">: This will removed the </w:t>
+      </w:r>
+      <w:proofErr w:type="spellStart"/>
+      <w:r>
+        <w:rPr>
+          <w:lang w:val="en-US"/>
+        </w:rPr>
+        <w:t>cioses</w:t>
+      </w:r>
+      <w:proofErr w:type="spellEnd"/>
+      <w:r>
+        <w:rPr>
+          <w:lang w:val="en-US"/>
+        </w:rPr>
+        <w:t xml:space="preserve"> with the original </w:t>
+      </w:r>
+      <w:proofErr w:type="spellStart"/>
+      <w:r>
+        <w:rPr>
+          <w:lang w:val="en-US"/>
+        </w:rPr>
+        <w:t>ioses</w:t>
+      </w:r>
+      <w:proofErr w:type="spellEnd"/>
+      <w:r>
+        <w:rPr>
+          <w:lang w:val="en-US"/>
+        </w:rPr>
+        <w:t xml:space="preserve"> from Nintendo.</w:t>
       </w:r>
     </w:p>
     <w:p>
       <w:pPr>
-        <w:pStyle w:val="ListParagraph"/>
+        <w:pStyle w:val="Paragraphedeliste"/>
         <w:numPr>
           <w:ilvl w:val="0"/>
           <w:numId w:val="1"/>
@@ -3637,100 +4319,72 @@
           <w:lang w:val="en-US"/>
         </w:rPr>
       </w:pPr>
-      <w:r>
-        <w:rPr>
-          <w:lang w:val="en-US"/>
-        </w:rPr>
-        <w:t xml:space="preserve">Corp: It will install the </w:t>
-      </w:r>
-      <w:proofErr w:type="spellStart"/>
-      <w:r>
-        <w:rPr>
-          <w:lang w:val="en-US"/>
-        </w:rPr>
-        <w:t>cioscorp</w:t>
-      </w:r>
-      <w:proofErr w:type="spellEnd"/>
-      <w:r>
-        <w:rPr>
-          <w:lang w:val="en-US"/>
-        </w:rPr>
-        <w:t>/</w:t>
-      </w:r>
-      <w:proofErr w:type="spellStart"/>
-      <w:r>
-        <w:rPr>
-          <w:lang w:val="en-US"/>
-        </w:rPr>
-        <w:t>darkcorp</w:t>
-      </w:r>
-      <w:proofErr w:type="spellEnd"/>
-      <w:r>
-        <w:rPr>
-          <w:lang w:val="en-US"/>
-        </w:rPr>
-        <w:t xml:space="preserve"> on your </w:t>
-      </w:r>
-      <w:proofErr w:type="spellStart"/>
-      <w:r>
-        <w:rPr>
-          <w:lang w:val="en-US"/>
-        </w:rPr>
-        <w:t>wii</w:t>
-      </w:r>
-      <w:proofErr w:type="spellEnd"/>
-      <w:r>
-        <w:rPr>
-          <w:lang w:val="en-US"/>
-        </w:rPr>
-        <w:t xml:space="preserve">. </w:t>
-      </w:r>
+      <w:proofErr w:type="spellStart"/>
+      <w:r>
+        <w:rPr>
+          <w:lang w:val="en-US"/>
+        </w:rPr>
+        <w:t>Pr</w:t>
+      </w:r>
+      <w:r>
+        <w:rPr>
+          <w:lang w:val="en-US"/>
+        </w:rPr>
+        <w:t>ii</w:t>
+      </w:r>
+      <w:r>
+        <w:rPr>
+          <w:lang w:val="en-US"/>
+        </w:rPr>
+        <w:t>loader</w:t>
+      </w:r>
+      <w:proofErr w:type="spellEnd"/>
+      <w:r>
+        <w:rPr>
+          <w:lang w:val="en-US"/>
+        </w:rPr>
+        <w:t>:</w:t>
+      </w:r>
+      <w:r>
+        <w:rPr>
+          <w:lang w:val="en-US"/>
+        </w:rPr>
+        <w:t xml:space="preserve"> this will install the </w:t>
+      </w:r>
+      <w:proofErr w:type="spellStart"/>
+      <w:r>
+        <w:rPr>
+          <w:lang w:val="en-US"/>
+        </w:rPr>
+        <w:t>priiloader</w:t>
+      </w:r>
+      <w:proofErr w:type="spellEnd"/>
+      <w:r>
+        <w:rPr>
+          <w:lang w:val="en-US"/>
+        </w:rPr>
+        <w:t xml:space="preserve"> and the hack.ini file on your </w:t>
+      </w:r>
+      <w:proofErr w:type="spellStart"/>
       <w:proofErr w:type="gramStart"/>
       <w:r>
         <w:rPr>
           <w:lang w:val="en-US"/>
         </w:rPr>
-        <w:t>This include</w:t>
-      </w:r>
+        <w:t>sd</w:t>
+      </w:r>
+      <w:proofErr w:type="spellEnd"/>
       <w:proofErr w:type="gramEnd"/>
       <w:r>
         <w:rPr>
           <w:lang w:val="en-US"/>
         </w:rPr>
-        <w:t xml:space="preserve"> the </w:t>
-      </w:r>
-      <w:proofErr w:type="spellStart"/>
-      <w:r>
-        <w:rPr>
-          <w:lang w:val="en-US"/>
-        </w:rPr>
-        <w:t>cmios</w:t>
-      </w:r>
-      <w:proofErr w:type="spellEnd"/>
-      <w:r>
-        <w:rPr>
-          <w:lang w:val="en-US"/>
-        </w:rPr>
-        <w:t xml:space="preserve">, but, if you want the cios56 and 58, you need to extract them from GH5/RB and a game </w:t>
-      </w:r>
-      <w:proofErr w:type="spellStart"/>
-      <w:r>
-        <w:rPr>
-          <w:lang w:val="en-US"/>
-        </w:rPr>
-        <w:t>wich</w:t>
-      </w:r>
-      <w:proofErr w:type="spellEnd"/>
-      <w:r>
-        <w:rPr>
-          <w:lang w:val="en-US"/>
-        </w:rPr>
-        <w:t xml:space="preserve"> used the cam.</w:t>
+        <w:t xml:space="preserve"> card.</w:t>
       </w:r>
     </w:p>
     <w:p>
       <w:pPr>
-        <w:pStyle w:val="ListParagraph"/>
+        <w:pStyle w:val="Paragraphedeliste"/>
         <w:numPr>
           <w:ilvl w:val="0"/>
           <w:numId w:val="1"/>
@@ -3739,54 +4393,98 @@
           <w:lang w:val="en-US"/>
         </w:rPr>
       </w:pPr>
-      <w:proofErr w:type="spellStart"/>
-      <w:r>
-        <w:rPr>
-          <w:lang w:val="en-US"/>
-        </w:rPr>
-        <w:t>GXLoader</w:t>
-      </w:r>
-      <w:proofErr w:type="spellEnd"/>
-      <w:r>
-        <w:rPr>
-          <w:lang w:val="en-US"/>
-        </w:rPr>
-        <w:t xml:space="preserve">: It will install the GX Loader on your </w:t>
-      </w:r>
-      <w:proofErr w:type="spellStart"/>
-      <w:proofErr w:type="gramStart"/>
-      <w:r>
-        <w:rPr>
-          <w:lang w:val="en-US"/>
-        </w:rPr>
-        <w:t>sd</w:t>
-      </w:r>
-      <w:proofErr w:type="spellEnd"/>
-      <w:proofErr w:type="gramEnd"/>
-      <w:r>
-        <w:rPr>
-          <w:lang w:val="en-US"/>
-        </w:rPr>
-        <w:t xml:space="preserve"> and the GX Loader forwarder channel on your </w:t>
-      </w:r>
-      <w:proofErr w:type="spellStart"/>
-      <w:r>
-        <w:rPr>
-          <w:lang w:val="en-US"/>
-        </w:rPr>
-        <w:t>wii</w:t>
-      </w:r>
-      <w:proofErr w:type="spellEnd"/>
-      <w:r>
-        <w:rPr>
-          <w:lang w:val="en-US"/>
-        </w:rPr>
-        <w:t>.</w:t>
+      <w:r>
+        <w:rPr>
+          <w:lang w:val="en-US"/>
+        </w:rPr>
+        <w:t xml:space="preserve">Corp: It will install the </w:t>
+      </w:r>
+      <w:proofErr w:type="spellStart"/>
+      <w:r>
+        <w:rPr>
+          <w:lang w:val="en-US"/>
+        </w:rPr>
+        <w:t>cioscorp</w:t>
+      </w:r>
+      <w:proofErr w:type="spellEnd"/>
+      <w:r>
+        <w:rPr>
+          <w:lang w:val="en-US"/>
+        </w:rPr>
+        <w:t>/</w:t>
+      </w:r>
+      <w:proofErr w:type="spellStart"/>
+      <w:r>
+        <w:rPr>
+          <w:lang w:val="en-US"/>
+        </w:rPr>
+        <w:t>darkcorp</w:t>
+      </w:r>
+      <w:proofErr w:type="spellEnd"/>
+      <w:r>
+        <w:rPr>
+          <w:lang w:val="en-US"/>
+        </w:rPr>
+        <w:t xml:space="preserve"> on your </w:t>
+      </w:r>
+      <w:proofErr w:type="spellStart"/>
+      <w:r>
+        <w:rPr>
+          <w:lang w:val="en-US"/>
+        </w:rPr>
+        <w:t>Wii</w:t>
+      </w:r>
+      <w:proofErr w:type="spellEnd"/>
+      <w:r>
+        <w:rPr>
+          <w:lang w:val="en-US"/>
+        </w:rPr>
+        <w:t xml:space="preserve">. </w:t>
+      </w:r>
+      <w:r>
+        <w:rPr>
+          <w:lang w:val="en-US"/>
+        </w:rPr>
+        <w:t>This includes</w:t>
+      </w:r>
+      <w:r>
+        <w:rPr>
+          <w:lang w:val="en-US"/>
+        </w:rPr>
+        <w:t xml:space="preserve"> the </w:t>
+      </w:r>
+      <w:proofErr w:type="spellStart"/>
+      <w:r>
+        <w:rPr>
+          <w:lang w:val="en-US"/>
+        </w:rPr>
+        <w:t>cmios</w:t>
+      </w:r>
+      <w:proofErr w:type="spellEnd"/>
+      <w:r>
+        <w:rPr>
+          <w:lang w:val="en-US"/>
+        </w:rPr>
+        <w:t xml:space="preserve">, but, if you want the cios56 and 58, you need to extract them from GH5/RB and a game </w:t>
+      </w:r>
+      <w:proofErr w:type="spellStart"/>
+      <w:r>
+        <w:rPr>
+          <w:lang w:val="en-US"/>
+        </w:rPr>
+        <w:t>wich</w:t>
+      </w:r>
+      <w:proofErr w:type="spellEnd"/>
+      <w:r>
+        <w:rPr>
+          <w:lang w:val="en-US"/>
+        </w:rPr>
+        <w:t xml:space="preserve"> used the cam.</w:t>
       </w:r>
     </w:p>
     <w:p>
       <w:pPr>
-        <w:pStyle w:val="ListParagraph"/>
+        <w:pStyle w:val="Paragraphedeliste"/>
         <w:numPr>
           <w:ilvl w:val="0"/>
           <w:numId w:val="1"/>
@@ -3800,7 +4498,69 @@
         <w:rPr>
           <w:lang w:val="en-US"/>
         </w:rPr>
-        <w:t>Wiiflow</w:t>
+        <w:t>GXLoader</w:t>
+      </w:r>
+      <w:proofErr w:type="spellEnd"/>
+      <w:r>
+        <w:rPr>
+          <w:lang w:val="en-US"/>
+        </w:rPr>
+        <w:t xml:space="preserve">: It will install the GX Loader on your </w:t>
+      </w:r>
+      <w:proofErr w:type="spellStart"/>
+      <w:proofErr w:type="gramStart"/>
+      <w:r>
+        <w:rPr>
+          <w:lang w:val="en-US"/>
+        </w:rPr>
+        <w:t>sd</w:t>
+      </w:r>
+      <w:proofErr w:type="spellEnd"/>
+      <w:proofErr w:type="gramEnd"/>
+      <w:r>
+        <w:rPr>
+          <w:lang w:val="en-US"/>
+        </w:rPr>
+        <w:t xml:space="preserve"> and the GX Loader channel on your </w:t>
+      </w:r>
+      <w:proofErr w:type="spellStart"/>
+      <w:r>
+        <w:rPr>
+          <w:lang w:val="en-US"/>
+        </w:rPr>
+        <w:t>Wii</w:t>
+      </w:r>
+      <w:proofErr w:type="spellEnd"/>
+      <w:r>
+        <w:rPr>
+          <w:lang w:val="en-US"/>
+        </w:rPr>
+        <w:t>.</w:t>
+      </w:r>
+    </w:p>
+    <w:p>
+      <w:pPr>
+        <w:pStyle w:val="Paragraphedeliste"/>
+        <w:numPr>
+          <w:ilvl w:val="0"/>
+          <w:numId w:val="1"/>
+        </w:numPr>
+        <w:rPr>
+          <w:lang w:val="en-US"/>
+        </w:rPr>
+      </w:pPr>
+      <w:proofErr w:type="spellStart"/>
+      <w:r>
+        <w:rPr>
+          <w:lang w:val="en-US"/>
+        </w:rPr>
+        <w:t>Wii</w:t>
+      </w:r>
+      <w:r>
+        <w:rPr>
+          <w:lang w:val="en-US"/>
+        </w:rPr>
+        <w:t>flow</w:t>
       </w:r>
       <w:proofErr w:type="spellEnd"/>
       <w:r>
@@ -3814,7 +4574,13 @@
         <w:rPr>
           <w:lang w:val="en-US"/>
         </w:rPr>
-        <w:t>wiiflow</w:t>
+        <w:t>Wii</w:t>
+      </w:r>
+      <w:r>
+        <w:rPr>
+          <w:lang w:val="en-US"/>
+        </w:rPr>
+        <w:t>flow</w:t>
       </w:r>
       <w:proofErr w:type="spellEnd"/>
       <w:r>
@@ -3839,9 +4605,9 @@
     </w:p>
     <w:tbl>
       <w:tblPr>
-        <w:tblStyle w:val="TableGrid"/>
+        <w:tblStyle w:val="Grilledutableau"/>
         <w:tblW w:w="0" w:type="auto"/>
-        <w:tblLook w:val="04A0" w:firstRow="1" w:lastRow="0" w:firstColumn="1" w:lastColumn="0" w:noHBand="0" w:noVBand="1"/>
+        <w:tblLook w:val="04A0"/>
       </w:tblPr>
       <w:tblGrid>
         <w:gridCol w:w="4606"/>
@@ -3870,7 +4636,7 @@
               <w:rPr>
                 <w:lang w:val="en-US"/>
               </w:rPr>
-              <w:t>wii</w:t>
+              <w:t>Wii</w:t>
             </w:r>
             <w:proofErr w:type="spellEnd"/>
             <w:r>
@@ -3952,7 +4718,7 @@
               <w:rPr>
                 <w:lang w:val="en-US"/>
               </w:rPr>
-              <w:t>wii</w:t>
+              <w:t>Wii</w:t>
             </w:r>
             <w:proofErr w:type="spellEnd"/>
             <w:r>
@@ -4062,7 +4828,7 @@
               <w:rPr>
                 <w:lang w:val="en-US"/>
               </w:rPr>
-              <w:t>wii</w:t>
+              <w:t>Wii</w:t>
             </w:r>
             <w:proofErr w:type="spellEnd"/>
             <w:r>
@@ -4083,7 +4849,13 @@
               <w:rPr>
                 <w:lang w:val="en-US"/>
               </w:rPr>
-              <w:t>wiiflow</w:t>
+              <w:t>Wii</w:t>
+            </w:r>
+            <w:r>
+              <w:rPr>
+                <w:lang w:val="en-US"/>
+              </w:rPr>
+              <w:t>flow</w:t>
             </w:r>
             <w:proofErr w:type="spellEnd"/>
             <w:r>
@@ -4143,7 +4915,13 @@
               <w:rPr>
                 <w:lang w:val="en-US"/>
               </w:rPr>
-              <w:t>Wiiflow</w:t>
+              <w:t>Wii</w:t>
+            </w:r>
+            <w:r>
+              <w:rPr>
+                <w:lang w:val="en-US"/>
+              </w:rPr>
+              <w:t>flow</w:t>
             </w:r>
             <w:proofErr w:type="spellEnd"/>
           </w:p>
@@ -4179,7 +4957,7 @@
               <w:rPr>
                 <w:lang w:val="en-US"/>
               </w:rPr>
-              <w:t>wii</w:t>
+              <w:t>Wii</w:t>
             </w:r>
             <w:proofErr w:type="spellEnd"/>
           </w:p>
@@ -4214,39 +4992,11 @@
               </w:rPr>
               <w:t xml:space="preserve"> + Update</w:t>
             </w:r>
-          </w:p>
-          <w:p>
-            <w:pPr>
-              <w:rPr>
-                <w:lang w:val="en-US"/>
-              </w:rPr>
-            </w:pPr>
-            <w:r>
-              <w:rPr>
-                <w:lang w:val="en-US"/>
-              </w:rPr>
-              <w:t xml:space="preserve">This mode will skip the </w:t>
-            </w:r>
-            <w:proofErr w:type="spellStart"/>
-            <w:r>
-              <w:rPr>
-                <w:lang w:val="en-US"/>
-              </w:rPr>
-              <w:t>ios</w:t>
-            </w:r>
-            <w:proofErr w:type="spellEnd"/>
-            <w:r>
-              <w:rPr>
-                <w:lang w:val="en-US"/>
-              </w:rPr>
-              <w:t xml:space="preserve"> update security (see </w:t>
-            </w:r>
-            <w:r>
-              <w:rPr>
-                <w:lang w:val="en-US"/>
-              </w:rPr>
-              <w:lastRenderedPageBreak/>
-              <w:t>the update option)</w:t>
+            <w:r>
+              <w:rPr>
+                <w:lang w:val="en-US"/>
+              </w:rPr>
+              <w:t xml:space="preserve"> + Uninstall</w:t>
             </w:r>
           </w:p>
         </w:tc>
@@ -4261,36 +5011,12 @@
     </w:p>
     <w:p>
       <w:pPr>
-        <w:pStyle w:val="Heading2"/>
-        <w:rPr>
-          <w:lang w:val="en-US"/>
-        </w:rPr>
-      </w:pPr>
-      <w:bookmarkStart w:id="6" w:name="_Toc258945638"/>
-      <w:proofErr w:type="spellStart"/>
-      <w:r>
-        <w:rPr>
-          <w:lang w:val="en-US"/>
-        </w:rPr>
-        <w:t>Sciifii</w:t>
-      </w:r>
-      <w:proofErr w:type="spellEnd"/>
-      <w:r>
-        <w:rPr>
-          <w:lang w:val="en-US"/>
-        </w:rPr>
-        <w:t xml:space="preserve"> downloader</w:t>
-      </w:r>
-      <w:bookmarkEnd w:id="6"/>
-    </w:p>
-    <w:p>
-      <w:pPr>
-        <w:pStyle w:val="Heading2"/>
-        <w:rPr>
-          <w:lang w:val="en-US"/>
-        </w:rPr>
-      </w:pPr>
-      <w:bookmarkStart w:id="7" w:name="_Toc258945639"/>
+        <w:pStyle w:val="Titre2"/>
+        <w:rPr>
+          <w:lang w:val="en-US"/>
+        </w:rPr>
+      </w:pPr>
+      <w:bookmarkStart w:id="7" w:name="_Toc264384631"/>
       <w:r>
         <w:rPr>
           <w:lang w:val="en-US"/>
@@ -4324,7 +5050,7 @@
         <w:rPr>
           <w:lang w:val="en-US"/>
         </w:rPr>
-        <w:t>wii</w:t>
+        <w:t>Wii</w:t>
       </w:r>
       <w:proofErr w:type="spellEnd"/>
       <w:r>
@@ -4333,28 +5059,24 @@
         </w:rPr>
         <w:t xml:space="preserve">. But, it can encounter some problems with some configurations. </w:t>
       </w:r>
-      <w:proofErr w:type="spellStart"/>
-      <w:r>
-        <w:rPr>
-          <w:lang w:val="en-US"/>
-        </w:rPr>
-        <w:t>Generallly</w:t>
-      </w:r>
-      <w:proofErr w:type="spellEnd"/>
+      <w:r>
+        <w:rPr>
+          <w:lang w:val="en-US"/>
+        </w:rPr>
+        <w:t>Generally</w:t>
+      </w:r>
       <w:r>
         <w:rPr>
           <w:lang w:val="en-US"/>
         </w:rPr>
         <w:t xml:space="preserve">, </w:t>
       </w:r>
-      <w:proofErr w:type="gramStart"/>
-      <w:r>
-        <w:rPr>
-          <w:lang w:val="en-US"/>
-        </w:rPr>
-        <w:t>this problems</w:t>
-      </w:r>
-      <w:proofErr w:type="gramEnd"/>
+      <w:r>
+        <w:rPr>
+          <w:lang w:val="en-US"/>
+        </w:rPr>
+        <w:t>these problems</w:t>
+      </w:r>
       <w:r>
         <w:rPr>
           <w:lang w:val="en-US"/>
@@ -4434,7 +5156,7 @@
         <w:rPr>
           <w:lang w:val="en-US"/>
         </w:rPr>
-        <w:t>sciifii</w:t>
+        <w:t>Sciifii</w:t>
       </w:r>
       <w:proofErr w:type="spellEnd"/>
       <w:r>
@@ -4511,21 +5233,7 @@
         <w:rPr>
           <w:lang w:val="en-US"/>
         </w:rPr>
-        <w:t xml:space="preserve"> (if you want to reinstall it), and if you </w:t>
-      </w:r>
-      <w:proofErr w:type="spellStart"/>
-      <w:r>
-        <w:rPr>
-          <w:lang w:val="en-US"/>
-        </w:rPr>
-        <w:t>eant</w:t>
-      </w:r>
-      <w:proofErr w:type="spellEnd"/>
-      <w:r>
-        <w:rPr>
-          <w:lang w:val="en-US"/>
-        </w:rPr>
-        <w:t xml:space="preserve"> an </w:t>
+        <w:t xml:space="preserve"> (if you want to reinstall it), and an </w:t>
       </w:r>
       <w:proofErr w:type="spellStart"/>
       <w:r>
@@ -4544,76 +5252,60 @@
     </w:p>
     <w:p>
       <w:pPr>
-        <w:pStyle w:val="Heading1"/>
-        <w:rPr>
-          <w:lang w:val="en-US"/>
-        </w:rPr>
-      </w:pPr>
-      <w:bookmarkStart w:id="8" w:name="_Toc258945640"/>
-      <w:proofErr w:type="spellStart"/>
-      <w:r>
-        <w:rPr>
-          <w:lang w:val="en-US"/>
-        </w:rPr>
-        <w:t>Sciifii</w:t>
-      </w:r>
-      <w:proofErr w:type="spellEnd"/>
-      <w:r>
-        <w:rPr>
-          <w:lang w:val="en-US"/>
-        </w:rPr>
-        <w:t xml:space="preserve"> </w:t>
-      </w:r>
-      <w:proofErr w:type="spellStart"/>
-      <w:r>
-        <w:rPr>
-          <w:lang w:val="en-US"/>
-        </w:rPr>
-        <w:t>cutomisation</w:t>
-      </w:r>
-      <w:bookmarkEnd w:id="8"/>
-      <w:proofErr w:type="spellEnd"/>
+        <w:rPr>
+          <w:lang w:val="en-US"/>
+        </w:rPr>
+      </w:pPr>
+      <w:r>
+        <w:rPr>
+          <w:lang w:val="en-US"/>
+        </w:rPr>
+        <w:t xml:space="preserve">If the error persists, you can send us a mail with your </w:t>
+      </w:r>
+      <w:proofErr w:type="spellStart"/>
+      <w:r>
+        <w:rPr>
+          <w:lang w:val="en-US"/>
+        </w:rPr>
+        <w:t>ip</w:t>
+      </w:r>
+      <w:proofErr w:type="spellEnd"/>
+      <w:r>
+        <w:rPr>
+          <w:lang w:val="en-US"/>
+        </w:rPr>
+        <w:t>. We will take a look at our logs in order to identify what happens.</w:t>
+      </w:r>
     </w:p>
     <w:p>
       <w:pPr>
-        <w:rPr>
-          <w:lang w:val="en-US"/>
-        </w:rPr>
-      </w:pPr>
-      <w:r>
-        <w:rPr>
-          <w:lang w:val="en-US"/>
-        </w:rPr>
-        <w:t xml:space="preserve">As already explained, </w:t>
-      </w:r>
-      <w:proofErr w:type="spellStart"/>
-      <w:r>
-        <w:rPr>
-          <w:lang w:val="en-US"/>
-        </w:rPr>
-        <w:t>sciifii</w:t>
-      </w:r>
-      <w:proofErr w:type="spellEnd"/>
-      <w:r>
-        <w:rPr>
-          <w:lang w:val="en-US"/>
-        </w:rPr>
-        <w:t xml:space="preserve"> is just a task sequencer. We will see here how to modify the </w:t>
-      </w:r>
-      <w:proofErr w:type="spellStart"/>
-      <w:r>
-        <w:rPr>
-          <w:lang w:val="en-US"/>
-        </w:rPr>
-        <w:t>config</w:t>
-      </w:r>
-      <w:proofErr w:type="spellEnd"/>
-      <w:r>
-        <w:rPr>
-          <w:lang w:val="en-US"/>
-        </w:rPr>
-        <w:t xml:space="preserve"> file and we will describe each option of the configuration.</w:t>
-      </w:r>
+        <w:pStyle w:val="Titre1"/>
+        <w:rPr>
+          <w:lang w:val="en-US"/>
+        </w:rPr>
+      </w:pPr>
+      <w:bookmarkStart w:id="8" w:name="_Toc264384632"/>
+      <w:proofErr w:type="spellStart"/>
+      <w:r>
+        <w:rPr>
+          <w:lang w:val="en-US"/>
+        </w:rPr>
+        <w:t>Sciifii</w:t>
+      </w:r>
+      <w:proofErr w:type="spellEnd"/>
+      <w:r>
+        <w:rPr>
+          <w:lang w:val="en-US"/>
+        </w:rPr>
+        <w:t xml:space="preserve"> </w:t>
+      </w:r>
+      <w:r>
+        <w:rPr>
+          <w:lang w:val="en-US"/>
+        </w:rPr>
+        <w:t>customization</w:t>
+      </w:r>
+      <w:bookmarkEnd w:id="8"/>
     </w:p>
     <w:p>
       <w:pPr>
@@ -4621,93 +5313,37 @@
           <w:lang w:val="en-US"/>
         </w:rPr>
       </w:pPr>
-      <w:proofErr w:type="spellStart"/>
-      <w:r>
-        <w:rPr>
-          <w:lang w:val="en-US"/>
-        </w:rPr>
-        <w:t>Actuallly</w:t>
-      </w:r>
-      <w:proofErr w:type="spellEnd"/>
-      <w:r>
-        <w:rPr>
-          <w:lang w:val="en-US"/>
-        </w:rPr>
-        <w:t xml:space="preserve">, the </w:t>
-      </w:r>
-      <w:proofErr w:type="spellStart"/>
-      <w:r>
-        <w:rPr>
-          <w:lang w:val="en-US"/>
-        </w:rPr>
-        <w:t>config</w:t>
-      </w:r>
-      <w:proofErr w:type="spellEnd"/>
-      <w:r>
-        <w:rPr>
-          <w:lang w:val="en-US"/>
-        </w:rPr>
-        <w:t xml:space="preserve"> file need to be stored on </w:t>
-      </w:r>
-      <w:proofErr w:type="spellStart"/>
-      <w:r>
-        <w:rPr>
-          <w:lang w:val="en-US"/>
-        </w:rPr>
-        <w:t>sd</w:t>
-      </w:r>
-      <w:proofErr w:type="spellEnd"/>
-      <w:proofErr w:type="gramStart"/>
-      <w:r>
-        <w:rPr>
-          <w:lang w:val="en-US"/>
-        </w:rPr>
-        <w:t>:/</w:t>
-      </w:r>
-      <w:proofErr w:type="spellStart"/>
-      <w:proofErr w:type="gramEnd"/>
-      <w:r>
-        <w:rPr>
-          <w:lang w:val="en-US"/>
-        </w:rPr>
-        <w:t>sciifii</w:t>
-      </w:r>
-      <w:proofErr w:type="spellEnd"/>
-      <w:r>
-        <w:rPr>
-          <w:lang w:val="en-US"/>
-        </w:rPr>
-        <w:t xml:space="preserve">/ folder. Perhaps we will update our app to use another device (but you will always need your </w:t>
-      </w:r>
-      <w:proofErr w:type="spellStart"/>
-      <w:proofErr w:type="gramStart"/>
-      <w:r>
-        <w:rPr>
-          <w:lang w:val="en-US"/>
-        </w:rPr>
-        <w:t>sd</w:t>
-      </w:r>
-      <w:proofErr w:type="spellEnd"/>
-      <w:proofErr w:type="gramEnd"/>
-      <w:r>
-        <w:rPr>
-          <w:lang w:val="en-US"/>
-        </w:rPr>
-        <w:t xml:space="preserve"> to use </w:t>
-      </w:r>
-      <w:proofErr w:type="spellStart"/>
-      <w:r>
-        <w:rPr>
-          <w:lang w:val="en-US"/>
-        </w:rPr>
-        <w:t>bannerbomb</w:t>
-      </w:r>
-      <w:proofErr w:type="spellEnd"/>
-      <w:r>
-        <w:rPr>
-          <w:lang w:val="en-US"/>
-        </w:rPr>
-        <w:t xml:space="preserve"> or any other hack).</w:t>
+      <w:r>
+        <w:rPr>
+          <w:lang w:val="en-US"/>
+        </w:rPr>
+        <w:t xml:space="preserve">As already explained, </w:t>
+      </w:r>
+      <w:proofErr w:type="spellStart"/>
+      <w:r>
+        <w:rPr>
+          <w:lang w:val="en-US"/>
+        </w:rPr>
+        <w:t>Sciifii</w:t>
+      </w:r>
+      <w:proofErr w:type="spellEnd"/>
+      <w:r>
+        <w:rPr>
+          <w:lang w:val="en-US"/>
+        </w:rPr>
+        <w:t xml:space="preserve"> is just a task sequencer. We will see here how to modify the config</w:t>
+      </w:r>
+      <w:r>
+        <w:rPr>
+          <w:lang w:val="en-US"/>
+        </w:rPr>
+        <w:t>uration</w:t>
+      </w:r>
+      <w:r>
+        <w:rPr>
+          <w:lang w:val="en-US"/>
+        </w:rPr>
+        <w:t xml:space="preserve"> file and we will describe each option of the configuration.</w:t>
       </w:r>
     </w:p>
     <w:p>
@@ -4720,45 +5356,140 @@
         <w:rPr>
           <w:lang w:val="en-US"/>
         </w:rPr>
-        <w:t xml:space="preserve">Be </w:t>
-      </w:r>
-      <w:proofErr w:type="spellStart"/>
-      <w:r>
-        <w:rPr>
-          <w:lang w:val="en-US"/>
-        </w:rPr>
-        <w:t>carefull</w:t>
-      </w:r>
-      <w:proofErr w:type="spellEnd"/>
-      <w:r>
-        <w:rPr>
-          <w:lang w:val="en-US"/>
-        </w:rPr>
-        <w:t xml:space="preserve">, every item in the </w:t>
-      </w:r>
-      <w:proofErr w:type="spellStart"/>
-      <w:r>
-        <w:rPr>
-          <w:lang w:val="en-US"/>
-        </w:rPr>
-        <w:t>config</w:t>
-      </w:r>
-      <w:proofErr w:type="spellEnd"/>
-      <w:r>
-        <w:rPr>
-          <w:lang w:val="en-US"/>
-        </w:rPr>
-        <w:t xml:space="preserve"> file is case sensitive.</w:t>
+        <w:t>Actually</w:t>
+      </w:r>
+      <w:r>
+        <w:rPr>
+          <w:lang w:val="en-US"/>
+        </w:rPr>
+        <w:t>, the config</w:t>
+      </w:r>
+      <w:r>
+        <w:rPr>
+          <w:lang w:val="en-US"/>
+        </w:rPr>
+        <w:t>uration</w:t>
+      </w:r>
+      <w:r>
+        <w:rPr>
+          <w:lang w:val="en-US"/>
+        </w:rPr>
+        <w:t xml:space="preserve"> file need to be stored on </w:t>
+      </w:r>
+      <w:proofErr w:type="spellStart"/>
+      <w:r>
+        <w:rPr>
+          <w:lang w:val="en-US"/>
+        </w:rPr>
+        <w:t>sd</w:t>
+      </w:r>
+      <w:proofErr w:type="spellEnd"/>
+      <w:proofErr w:type="gramStart"/>
+      <w:r>
+        <w:rPr>
+          <w:lang w:val="en-US"/>
+        </w:rPr>
+        <w:t>:/</w:t>
+      </w:r>
+      <w:proofErr w:type="spellStart"/>
+      <w:proofErr w:type="gramEnd"/>
+      <w:r>
+        <w:rPr>
+          <w:lang w:val="en-US"/>
+        </w:rPr>
+        <w:t>s</w:t>
+      </w:r>
+      <w:r>
+        <w:rPr>
+          <w:lang w:val="en-US"/>
+        </w:rPr>
+        <w:t>ciifii</w:t>
+      </w:r>
+      <w:proofErr w:type="spellEnd"/>
+      <w:r>
+        <w:rPr>
+          <w:lang w:val="en-US"/>
+        </w:rPr>
+        <w:t xml:space="preserve">/ folder. Perhaps we will update our app to use another device (but you will always need your </w:t>
+      </w:r>
+      <w:proofErr w:type="spellStart"/>
+      <w:proofErr w:type="gramStart"/>
+      <w:r>
+        <w:rPr>
+          <w:lang w:val="en-US"/>
+        </w:rPr>
+        <w:t>sd</w:t>
+      </w:r>
+      <w:proofErr w:type="spellEnd"/>
+      <w:proofErr w:type="gramEnd"/>
+      <w:r>
+        <w:rPr>
+          <w:lang w:val="en-US"/>
+        </w:rPr>
+        <w:t xml:space="preserve"> to use </w:t>
+      </w:r>
+      <w:proofErr w:type="spellStart"/>
+      <w:r>
+        <w:rPr>
+          <w:lang w:val="en-US"/>
+        </w:rPr>
+        <w:t>bannerbomb</w:t>
+      </w:r>
+      <w:proofErr w:type="spellEnd"/>
+      <w:r>
+        <w:rPr>
+          <w:lang w:val="en-US"/>
+        </w:rPr>
+        <w:t xml:space="preserve"> or any other hack).</w:t>
       </w:r>
     </w:p>
     <w:p>
       <w:pPr>
-        <w:pStyle w:val="Heading2"/>
-        <w:rPr>
-          <w:lang w:val="en-US"/>
-        </w:rPr>
-      </w:pPr>
-      <w:bookmarkStart w:id="9" w:name="_Toc258945641"/>
+        <w:rPr>
+          <w:lang w:val="en-US"/>
+        </w:rPr>
+      </w:pPr>
+      <w:r>
+        <w:rPr>
+          <w:lang w:val="en-US"/>
+        </w:rPr>
+        <w:t xml:space="preserve">Be </w:t>
+      </w:r>
+      <w:proofErr w:type="spellStart"/>
+      <w:r>
+        <w:rPr>
+          <w:lang w:val="en-US"/>
+        </w:rPr>
+        <w:t>carefull</w:t>
+      </w:r>
+      <w:proofErr w:type="spellEnd"/>
+      <w:r>
+        <w:rPr>
+          <w:lang w:val="en-US"/>
+        </w:rPr>
+        <w:t>, every item in the config</w:t>
+      </w:r>
+      <w:r>
+        <w:rPr>
+          <w:lang w:val="en-US"/>
+        </w:rPr>
+        <w:t>uration</w:t>
+      </w:r>
+      <w:r>
+        <w:rPr>
+          <w:lang w:val="en-US"/>
+        </w:rPr>
+        <w:t xml:space="preserve"> file is case sensitive.</w:t>
+      </w:r>
+    </w:p>
+    <w:p>
+      <w:pPr>
+        <w:pStyle w:val="Titre2"/>
+        <w:rPr>
+          <w:lang w:val="en-US"/>
+        </w:rPr>
+      </w:pPr>
+      <w:bookmarkStart w:id="9" w:name="_Toc264384633"/>
       <w:r>
         <w:rPr>
           <w:lang w:val="en-US"/>
@@ -4777,7 +5508,13 @@
         <w:rPr>
           <w:lang w:val="en-US"/>
         </w:rPr>
-        <w:t xml:space="preserve">First, the root tag must be called </w:t>
+        <w:t>First, the root tag must be calle</w:t>
+      </w:r>
+      <w:r>
+        <w:rPr>
+          <w:lang w:val="en-US"/>
+        </w:rPr>
+        <w:t>d “</w:t>
       </w:r>
       <w:proofErr w:type="spellStart"/>
       <w:r>
@@ -4791,6 +5528,12 @@
         <w:rPr>
           <w:lang w:val="en-US"/>
         </w:rPr>
+        <w:t>”</w:t>
+      </w:r>
+      <w:r>
+        <w:rPr>
+          <w:lang w:val="en-US"/>
+        </w:rPr>
         <w:t xml:space="preserve">. </w:t>
       </w:r>
       <w:proofErr w:type="spellStart"/>
@@ -4805,16 +5548,46 @@
         <w:rPr>
           <w:lang w:val="en-US"/>
         </w:rPr>
-        <w:t xml:space="preserve"> is composed of files, modes, options, steps, a disclaimer and some options. Here is a table of the </w:t>
-      </w:r>
-      <w:proofErr w:type="spellStart"/>
-      <w:r>
-        <w:rPr>
-          <w:lang w:val="en-US"/>
-        </w:rPr>
-        <w:t>sciifii</w:t>
-      </w:r>
-      <w:proofErr w:type="spellEnd"/>
+        <w:t xml:space="preserve"> is composed of </w:t>
+      </w:r>
+      <w:r>
+        <w:rPr>
+          <w:lang w:val="en-US"/>
+        </w:rPr>
+        <w:t xml:space="preserve">logs, </w:t>
+      </w:r>
+      <w:r>
+        <w:rPr>
+          <w:lang w:val="en-US"/>
+        </w:rPr>
+        <w:t xml:space="preserve">files, modes, options, steps, a disclaimer and some options. Here is a table of the </w:t>
+      </w:r>
+      <w:r>
+        <w:rPr>
+          <w:lang w:val="en-US"/>
+        </w:rPr>
+        <w:t>“</w:t>
+      </w:r>
+      <w:proofErr w:type="spellStart"/>
+      <w:r>
+        <w:rPr>
+          <w:lang w:val="en-US"/>
+        </w:rPr>
+        <w:t>s</w:t>
+      </w:r>
+      <w:r>
+        <w:rPr>
+          <w:lang w:val="en-US"/>
+        </w:rPr>
+        <w:t>ciifii</w:t>
+      </w:r>
+      <w:proofErr w:type="spellEnd"/>
+      <w:r>
+        <w:rPr>
+          <w:lang w:val="en-US"/>
+        </w:rPr>
+        <w:t>”</w:t>
+      </w:r>
       <w:r>
         <w:rPr>
           <w:lang w:val="en-US"/>
@@ -4824,10 +5597,10 @@
     </w:p>
     <w:tbl>
       <w:tblPr>
-        <w:tblStyle w:val="TableGrid"/>
+        <w:tblStyle w:val="Grilledutableau"/>
         <w:tblW w:w="0" w:type="auto"/>
         <w:tblLayout w:type="fixed"/>
-        <w:tblLook w:val="04A0" w:firstRow="1" w:lastRow="0" w:firstColumn="1" w:lastColumn="0" w:noHBand="0" w:noVBand="1"/>
+        <w:tblLook w:val="04A0"/>
       </w:tblPr>
       <w:tblGrid>
         <w:gridCol w:w="2130"/>
@@ -5061,7 +5834,8 @@
               <w:rPr>
                 <w:lang w:val="en-US"/>
               </w:rPr>
-              <w:t>sciifii</w:t>
+              <w:lastRenderedPageBreak/>
+              <w:t>Sciifii</w:t>
             </w:r>
             <w:proofErr w:type="spellEnd"/>
             <w:r>
@@ -5075,7 +5849,7 @@
               <w:rPr>
                 <w:lang w:val="en-US"/>
               </w:rPr>
-              <w:t>sciifii</w:t>
+              <w:t>Sciifii</w:t>
             </w:r>
             <w:proofErr w:type="spellEnd"/>
             <w:r>
@@ -5103,6 +5877,7 @@
               <w:rPr>
                 <w:lang w:val="en-US"/>
               </w:rPr>
+              <w:lastRenderedPageBreak/>
               <w:t>MenuMessage</w:t>
             </w:r>
             <w:proofErr w:type="spellEnd"/>
@@ -5474,7 +6249,13 @@
               <w:rPr>
                 <w:lang w:val="en-US"/>
               </w:rPr>
-              <w:t>sciifii</w:t>
+              <w:t>s</w:t>
+            </w:r>
+            <w:r>
+              <w:rPr>
+                <w:lang w:val="en-US"/>
+              </w:rPr>
+              <w:t>ciifii</w:t>
             </w:r>
             <w:proofErr w:type="spellEnd"/>
             <w:r>
@@ -5501,7 +6282,7 @@
               <w:rPr>
                 <w:lang w:val="en-US"/>
               </w:rPr>
-              <w:t>files</w:t>
+              <w:t>logs</w:t>
             </w:r>
           </w:p>
         </w:tc>
@@ -5519,19 +6300,7 @@
               <w:rPr>
                 <w:lang w:val="en-US"/>
               </w:rPr>
-              <w:t>complex</w:t>
-            </w:r>
-            <w:r>
-              <w:rPr>
-                <w:lang w:val="en-US"/>
-              </w:rPr>
-              <w:t xml:space="preserve"> </w:t>
-            </w:r>
-            <w:r>
-              <w:rPr>
-                <w:lang w:val="en-US"/>
-              </w:rPr>
-              <w:t>node</w:t>
+              <w:t>complex node</w:t>
             </w:r>
           </w:p>
         </w:tc>
@@ -5567,7 +6336,7 @@
               <w:rPr>
                 <w:lang w:val="en-US"/>
               </w:rPr>
-              <w:t>file</w:t>
+              <w:t>log</w:t>
             </w:r>
           </w:p>
         </w:tc>
@@ -5603,13 +6372,7 @@
               <w:rPr>
                 <w:lang w:val="en-US"/>
               </w:rPr>
-              <w:t xml:space="preserve">See the file </w:t>
-            </w:r>
-            <w:r>
-              <w:rPr>
-                <w:lang w:val="en-US"/>
-              </w:rPr>
-              <w:t>xml element.</w:t>
+              <w:t>See the log xml element</w:t>
             </w:r>
           </w:p>
         </w:tc>
@@ -5629,7 +6392,7 @@
               <w:rPr>
                 <w:lang w:val="en-US"/>
               </w:rPr>
-              <w:t>modes</w:t>
+              <w:t>files</w:t>
             </w:r>
           </w:p>
         </w:tc>
@@ -5647,13 +6410,18 @@
               <w:rPr>
                 <w:lang w:val="en-US"/>
               </w:rPr>
-              <w:t xml:space="preserve">complex </w:t>
-            </w:r>
-            <w:r>
-              <w:rPr>
-                <w:lang w:val="en-US"/>
-              </w:rPr>
-              <w:lastRenderedPageBreak/>
+              <w:t>complex</w:t>
+            </w:r>
+            <w:r>
+              <w:rPr>
+                <w:lang w:val="en-US"/>
+              </w:rPr>
+              <w:t xml:space="preserve"> </w:t>
+            </w:r>
+            <w:r>
+              <w:rPr>
+                <w:lang w:val="en-US"/>
+              </w:rPr>
               <w:t>node</w:t>
             </w:r>
           </w:p>
@@ -5672,8 +6440,7 @@
               <w:rPr>
                 <w:lang w:val="en-US"/>
               </w:rPr>
-              <w:lastRenderedPageBreak/>
-              <w:t>1</w:t>
+              <w:t>0-1</w:t>
             </w:r>
           </w:p>
         </w:tc>
@@ -5691,7 +6458,7 @@
               <w:rPr>
                 <w:lang w:val="en-US"/>
               </w:rPr>
-              <w:t>mode</w:t>
+              <w:t>file</w:t>
             </w:r>
           </w:p>
         </w:tc>
@@ -5727,14 +6494,13 @@
               <w:rPr>
                 <w:lang w:val="en-US"/>
               </w:rPr>
-              <w:t xml:space="preserve">See the mode xml </w:t>
-            </w:r>
-            <w:r>
-              <w:rPr>
-                <w:lang w:val="en-US"/>
-              </w:rPr>
-              <w:lastRenderedPageBreak/>
-              <w:t>element.</w:t>
+              <w:t xml:space="preserve">See the file </w:t>
+            </w:r>
+            <w:r>
+              <w:rPr>
+                <w:lang w:val="en-US"/>
+              </w:rPr>
+              <w:t>xml element.</w:t>
             </w:r>
           </w:p>
         </w:tc>
@@ -5754,7 +6520,116 @@
               <w:rPr>
                 <w:lang w:val="en-US"/>
               </w:rPr>
-              <w:lastRenderedPageBreak/>
+              <w:t>modes</w:t>
+            </w:r>
+          </w:p>
+        </w:tc>
+        <w:tc>
+          <w:tcPr>
+            <w:tcW w:w="1408" w:type="dxa"/>
+          </w:tcPr>
+          <w:p>
+            <w:pPr>
+              <w:rPr>
+                <w:lang w:val="en-US"/>
+              </w:rPr>
+            </w:pPr>
+            <w:r>
+              <w:rPr>
+                <w:lang w:val="en-US"/>
+              </w:rPr>
+              <w:t>complex node</w:t>
+            </w:r>
+          </w:p>
+        </w:tc>
+        <w:tc>
+          <w:tcPr>
+            <w:tcW w:w="1287" w:type="dxa"/>
+          </w:tcPr>
+          <w:p>
+            <w:pPr>
+              <w:rPr>
+                <w:lang w:val="en-US"/>
+              </w:rPr>
+            </w:pPr>
+            <w:r>
+              <w:rPr>
+                <w:lang w:val="en-US"/>
+              </w:rPr>
+              <w:t>1</w:t>
+            </w:r>
+          </w:p>
+        </w:tc>
+        <w:tc>
+          <w:tcPr>
+            <w:tcW w:w="847" w:type="dxa"/>
+          </w:tcPr>
+          <w:p>
+            <w:pPr>
+              <w:rPr>
+                <w:lang w:val="en-US"/>
+              </w:rPr>
+            </w:pPr>
+            <w:r>
+              <w:rPr>
+                <w:lang w:val="en-US"/>
+              </w:rPr>
+              <w:t>mode</w:t>
+            </w:r>
+          </w:p>
+        </w:tc>
+        <w:tc>
+          <w:tcPr>
+            <w:tcW w:w="1099" w:type="dxa"/>
+          </w:tcPr>
+          <w:p>
+            <w:pPr>
+              <w:rPr>
+                <w:lang w:val="en-US"/>
+              </w:rPr>
+            </w:pPr>
+            <w:r>
+              <w:rPr>
+                <w:lang w:val="en-US"/>
+              </w:rPr>
+              <w:t>-</w:t>
+            </w:r>
+          </w:p>
+        </w:tc>
+        <w:tc>
+          <w:tcPr>
+            <w:tcW w:w="2445" w:type="dxa"/>
+          </w:tcPr>
+          <w:p>
+            <w:pPr>
+              <w:rPr>
+                <w:lang w:val="en-US"/>
+              </w:rPr>
+            </w:pPr>
+            <w:r>
+              <w:rPr>
+                <w:lang w:val="en-US"/>
+              </w:rPr>
+              <w:t>See the mode xml element.</w:t>
+            </w:r>
+          </w:p>
+        </w:tc>
+      </w:tr>
+      <w:tr>
+        <w:tc>
+          <w:tcPr>
+            <w:tcW w:w="2130" w:type="dxa"/>
+          </w:tcPr>
+          <w:p>
+            <w:pPr>
+              <w:rPr>
+                <w:lang w:val="en-US"/>
+              </w:rPr>
+            </w:pPr>
+            <w:r>
+              <w:rPr>
+                <w:lang w:val="en-US"/>
+              </w:rPr>
               <w:t>options</w:t>
             </w:r>
           </w:p>
@@ -6080,17 +6955,17 @@
     </w:p>
     <w:p>
       <w:pPr>
-        <w:pStyle w:val="Heading2"/>
-        <w:rPr>
-          <w:lang w:val="en-US"/>
-        </w:rPr>
-      </w:pPr>
-      <w:bookmarkStart w:id="10" w:name="_Toc258945642"/>
-      <w:r>
-        <w:rPr>
-          <w:lang w:val="en-US"/>
-        </w:rPr>
-        <w:t>Files section</w:t>
+        <w:pStyle w:val="Titre2"/>
+        <w:rPr>
+          <w:lang w:val="en-US"/>
+        </w:rPr>
+      </w:pPr>
+      <w:bookmarkStart w:id="10" w:name="_Toc264384634"/>
+      <w:r>
+        <w:rPr>
+          <w:lang w:val="en-US"/>
+        </w:rPr>
+        <w:t>Log section</w:t>
       </w:r>
       <w:bookmarkEnd w:id="10"/>
     </w:p>
@@ -6104,93 +6979,21 @@
         <w:rPr>
           <w:lang w:val="en-US"/>
         </w:rPr>
-        <w:t xml:space="preserve">In </w:t>
-      </w:r>
-      <w:proofErr w:type="spellStart"/>
-      <w:proofErr w:type="gramStart"/>
-      <w:r>
-        <w:rPr>
-          <w:lang w:val="en-US"/>
-        </w:rPr>
-        <w:t>te</w:t>
-      </w:r>
-      <w:proofErr w:type="spellEnd"/>
-      <w:proofErr w:type="gramEnd"/>
-      <w:r>
-        <w:rPr>
-          <w:lang w:val="en-US"/>
-        </w:rPr>
-        <w:t xml:space="preserve"> v3 of </w:t>
-      </w:r>
-      <w:proofErr w:type="spellStart"/>
-      <w:r>
-        <w:rPr>
-          <w:lang w:val="en-US"/>
-        </w:rPr>
-        <w:t>sciifii</w:t>
-      </w:r>
-      <w:proofErr w:type="spellEnd"/>
-      <w:r>
-        <w:rPr>
-          <w:lang w:val="en-US"/>
-        </w:rPr>
-        <w:t xml:space="preserve">, we have created a file manager. The goal of this manager is to download and store some required files. In the previous version of </w:t>
-      </w:r>
-      <w:proofErr w:type="spellStart"/>
-      <w:r>
-        <w:rPr>
-          <w:lang w:val="en-US"/>
-        </w:rPr>
-        <w:t>sciifii</w:t>
-      </w:r>
-      <w:proofErr w:type="spellEnd"/>
-      <w:r>
-        <w:rPr>
-          <w:lang w:val="en-US"/>
-        </w:rPr>
-        <w:t xml:space="preserve">, a lot of files were embedded in the homebrew. This was a bad idea, because the </w:t>
-      </w:r>
-      <w:proofErr w:type="spellStart"/>
-      <w:r>
-        <w:rPr>
-          <w:lang w:val="en-US"/>
-        </w:rPr>
-        <w:t>dol</w:t>
-      </w:r>
-      <w:proofErr w:type="spellEnd"/>
-      <w:r>
-        <w:rPr>
-          <w:lang w:val="en-US"/>
-        </w:rPr>
-        <w:t xml:space="preserve"> became very heavy and we can’t update </w:t>
-      </w:r>
-      <w:proofErr w:type="spellStart"/>
-      <w:r>
-        <w:rPr>
-          <w:lang w:val="en-US"/>
-        </w:rPr>
-        <w:t>sciifii</w:t>
-      </w:r>
-      <w:proofErr w:type="spellEnd"/>
-      <w:r>
-        <w:rPr>
-          <w:lang w:val="en-US"/>
-        </w:rPr>
-        <w:t xml:space="preserve"> without recompiling it. The file manager is configured with the files section of the </w:t>
-      </w:r>
-      <w:proofErr w:type="spellStart"/>
-      <w:r>
-        <w:rPr>
-          <w:lang w:val="en-US"/>
-        </w:rPr>
-        <w:t>config</w:t>
-      </w:r>
-      <w:proofErr w:type="spellEnd"/>
-      <w:r>
-        <w:rPr>
-          <w:lang w:val="en-US"/>
-        </w:rPr>
-        <w:t xml:space="preserve"> file. Each managed file is described with a “file” element in the files section.</w:t>
+        <w:t xml:space="preserve">Now, it is possible to log what </w:t>
+      </w:r>
+      <w:proofErr w:type="spellStart"/>
+      <w:r>
+        <w:rPr>
+          <w:lang w:val="en-US"/>
+        </w:rPr>
+        <w:t>Sciifii</w:t>
+      </w:r>
+      <w:proofErr w:type="spellEnd"/>
+      <w:r>
+        <w:rPr>
+          <w:lang w:val="en-US"/>
+        </w:rPr>
+        <w:t xml:space="preserve"> does. There are actually three different versions of the loggers: a file logger, a gecko logger and a web logger.</w:t>
       </w:r>
     </w:p>
     <w:p>
@@ -6203,49 +7006,19 @@
         <w:rPr>
           <w:lang w:val="en-US"/>
         </w:rPr>
-        <w:t xml:space="preserve">If the </w:t>
-      </w:r>
-      <w:proofErr w:type="gramStart"/>
-      <w:r>
-        <w:rPr>
-          <w:lang w:val="en-US"/>
-        </w:rPr>
-        <w:t>file need</w:t>
-      </w:r>
-      <w:proofErr w:type="gramEnd"/>
-      <w:r>
-        <w:rPr>
-          <w:lang w:val="en-US"/>
-        </w:rPr>
-        <w:t xml:space="preserve"> to be downloaded, the </w:t>
-      </w:r>
-      <w:proofErr w:type="spellStart"/>
-      <w:r>
-        <w:rPr>
-          <w:lang w:val="en-US"/>
-        </w:rPr>
-        <w:t>FileManager</w:t>
-      </w:r>
-      <w:proofErr w:type="spellEnd"/>
-      <w:r>
-        <w:rPr>
-          <w:lang w:val="en-US"/>
-        </w:rPr>
-        <w:t xml:space="preserve"> can also validate it with an </w:t>
-      </w:r>
-      <w:proofErr w:type="spellStart"/>
-      <w:r>
-        <w:rPr>
-          <w:lang w:val="en-US"/>
-        </w:rPr>
-        <w:t>sha</w:t>
-      </w:r>
-      <w:proofErr w:type="spellEnd"/>
-      <w:r>
-        <w:rPr>
-          <w:lang w:val="en-US"/>
-        </w:rPr>
-        <w:t xml:space="preserve"> algorithm.</w:t>
+        <w:t xml:space="preserve">Three types of events are logged: errors, warnings and </w:t>
+      </w:r>
+      <w:r>
+        <w:rPr>
+          <w:lang w:val="en-US"/>
+        </w:rPr>
+        <w:t>information</w:t>
+      </w:r>
+      <w:r>
+        <w:rPr>
+          <w:lang w:val="en-US"/>
+        </w:rPr>
+        <w:t>. For the file and gecko loggers, the logs are composed of strings (send to file or gecko).</w:t>
       </w:r>
     </w:p>
     <w:p>
@@ -6258,55 +7031,1045 @@
         <w:rPr>
           <w:lang w:val="en-US"/>
         </w:rPr>
-        <w:t xml:space="preserve">If </w:t>
-      </w:r>
-      <w:proofErr w:type="spellStart"/>
-      <w:r>
-        <w:rPr>
-          <w:lang w:val="en-US"/>
-        </w:rPr>
-        <w:t>sciifii</w:t>
-      </w:r>
-      <w:proofErr w:type="spellEnd"/>
-      <w:r>
-        <w:rPr>
-          <w:lang w:val="en-US"/>
-        </w:rPr>
-        <w:t xml:space="preserve"> ask for a file that isn’t in the </w:t>
-      </w:r>
-      <w:proofErr w:type="spellStart"/>
-      <w:r>
-        <w:rPr>
-          <w:lang w:val="en-US"/>
-        </w:rPr>
-        <w:t>FileMamager</w:t>
-      </w:r>
-      <w:proofErr w:type="spellEnd"/>
-      <w:r>
-        <w:rPr>
-          <w:lang w:val="en-US"/>
-        </w:rPr>
-        <w:t>, the file manager will try to find it using the working directory and the key.</w:t>
-      </w:r>
-    </w:p>
-    <w:p>
-      <w:pPr>
-        <w:rPr>
-          <w:lang w:val="en-US"/>
-        </w:rPr>
-      </w:pPr>
-      <w:r>
-        <w:rPr>
-          <w:lang w:val="en-US"/>
-        </w:rPr>
-        <w:t>Here is a description of the attributes of the file element:</w:t>
+        <w:t xml:space="preserve">But the web logger is quite different. It consists of an http call with some parameters. You </w:t>
+      </w:r>
+      <w:r>
+        <w:rPr>
+          <w:lang w:val="en-US"/>
+        </w:rPr>
+        <w:t>need to</w:t>
+      </w:r>
+      <w:r>
+        <w:rPr>
+          <w:lang w:val="en-US"/>
+        </w:rPr>
+        <w:t xml:space="preserve"> provide the page </w:t>
+      </w:r>
+      <w:r>
+        <w:rPr>
+          <w:lang w:val="en-US"/>
+        </w:rPr>
+        <w:t>to call</w:t>
+      </w:r>
+      <w:r>
+        <w:rPr>
+          <w:lang w:val="en-US"/>
+        </w:rPr>
+        <w:t>, but the parameters can’t be defined. If you want to create your own web page you need to catch these parameters.</w:t>
       </w:r>
     </w:p>
     <w:tbl>
       <w:tblPr>
-        <w:tblStyle w:val="TableGrid"/>
+        <w:tblStyle w:val="Grilledutableau"/>
         <w:tblW w:w="0" w:type="auto"/>
-        <w:tblLook w:val="04A0" w:firstRow="1" w:lastRow="0" w:firstColumn="1" w:lastColumn="0" w:noHBand="0" w:noVBand="1"/>
+        <w:tblLayout w:type="fixed"/>
+        <w:tblLook w:val="04A0"/>
+      </w:tblPr>
+      <w:tblGrid>
+        <w:gridCol w:w="2130"/>
+        <w:gridCol w:w="1408"/>
+        <w:gridCol w:w="1287"/>
+        <w:gridCol w:w="847"/>
+        <w:gridCol w:w="1099"/>
+        <w:gridCol w:w="2445"/>
+      </w:tblGrid>
+      <w:tr>
+        <w:tc>
+          <w:tcPr>
+            <w:tcW w:w="2130" w:type="dxa"/>
+          </w:tcPr>
+          <w:p>
+            <w:pPr>
+              <w:rPr>
+                <w:lang w:val="en-US"/>
+              </w:rPr>
+            </w:pPr>
+            <w:r>
+              <w:rPr>
+                <w:lang w:val="en-US"/>
+              </w:rPr>
+              <w:t>Name</w:t>
+            </w:r>
+          </w:p>
+        </w:tc>
+        <w:tc>
+          <w:tcPr>
+            <w:tcW w:w="1408" w:type="dxa"/>
+          </w:tcPr>
+          <w:p>
+            <w:pPr>
+              <w:rPr>
+                <w:lang w:val="en-US"/>
+              </w:rPr>
+            </w:pPr>
+            <w:r>
+              <w:rPr>
+                <w:lang w:val="en-US"/>
+              </w:rPr>
+              <w:t>Element type</w:t>
+            </w:r>
+          </w:p>
+        </w:tc>
+        <w:tc>
+          <w:tcPr>
+            <w:tcW w:w="1287" w:type="dxa"/>
+          </w:tcPr>
+          <w:p>
+            <w:pPr>
+              <w:rPr>
+                <w:lang w:val="en-US"/>
+              </w:rPr>
+            </w:pPr>
+            <w:r>
+              <w:rPr>
+                <w:lang w:val="en-US"/>
+              </w:rPr>
+              <w:t>Cardinality</w:t>
+            </w:r>
+          </w:p>
+        </w:tc>
+        <w:tc>
+          <w:tcPr>
+            <w:tcW w:w="847" w:type="dxa"/>
+          </w:tcPr>
+          <w:p>
+            <w:pPr>
+              <w:rPr>
+                <w:lang w:val="en-US"/>
+              </w:rPr>
+            </w:pPr>
+            <w:r>
+              <w:rPr>
+                <w:lang w:val="en-US"/>
+              </w:rPr>
+              <w:t>Type</w:t>
+            </w:r>
+          </w:p>
+        </w:tc>
+        <w:tc>
+          <w:tcPr>
+            <w:tcW w:w="1099" w:type="dxa"/>
+          </w:tcPr>
+          <w:p>
+            <w:pPr>
+              <w:rPr>
+                <w:lang w:val="en-US"/>
+              </w:rPr>
+            </w:pPr>
+            <w:r>
+              <w:rPr>
+                <w:lang w:val="en-US"/>
+              </w:rPr>
+              <w:t>Format</w:t>
+            </w:r>
+          </w:p>
+        </w:tc>
+        <w:tc>
+          <w:tcPr>
+            <w:tcW w:w="2445" w:type="dxa"/>
+          </w:tcPr>
+          <w:p>
+            <w:pPr>
+              <w:rPr>
+                <w:lang w:val="en-US"/>
+              </w:rPr>
+            </w:pPr>
+            <w:r>
+              <w:rPr>
+                <w:lang w:val="en-US"/>
+              </w:rPr>
+              <w:t>Remarks</w:t>
+            </w:r>
+          </w:p>
+        </w:tc>
+      </w:tr>
+      <w:tr>
+        <w:tc>
+          <w:tcPr>
+            <w:tcW w:w="2130" w:type="dxa"/>
+          </w:tcPr>
+          <w:p>
+            <w:pPr>
+              <w:rPr>
+                <w:lang w:val="en-US"/>
+              </w:rPr>
+            </w:pPr>
+            <w:r>
+              <w:rPr>
+                <w:lang w:val="en-US"/>
+              </w:rPr>
+              <w:t>type</w:t>
+            </w:r>
+          </w:p>
+        </w:tc>
+        <w:tc>
+          <w:tcPr>
+            <w:tcW w:w="1408" w:type="dxa"/>
+          </w:tcPr>
+          <w:p>
+            <w:pPr>
+              <w:rPr>
+                <w:lang w:val="en-US"/>
+              </w:rPr>
+            </w:pPr>
+            <w:r>
+              <w:rPr>
+                <w:lang w:val="en-US"/>
+              </w:rPr>
+              <w:t>Attribute</w:t>
+            </w:r>
+          </w:p>
+        </w:tc>
+        <w:tc>
+          <w:tcPr>
+            <w:tcW w:w="1287" w:type="dxa"/>
+          </w:tcPr>
+          <w:p>
+            <w:pPr>
+              <w:rPr>
+                <w:lang w:val="en-US"/>
+              </w:rPr>
+            </w:pPr>
+            <w:r>
+              <w:rPr>
+                <w:lang w:val="en-US"/>
+              </w:rPr>
+              <w:t>1</w:t>
+            </w:r>
+          </w:p>
+        </w:tc>
+        <w:tc>
+          <w:tcPr>
+            <w:tcW w:w="847" w:type="dxa"/>
+          </w:tcPr>
+          <w:p>
+            <w:pPr>
+              <w:rPr>
+                <w:lang w:val="en-US"/>
+              </w:rPr>
+            </w:pPr>
+            <w:r>
+              <w:rPr>
+                <w:lang w:val="en-US"/>
+              </w:rPr>
+              <w:t>String</w:t>
+            </w:r>
+          </w:p>
+        </w:tc>
+        <w:tc>
+          <w:tcPr>
+            <w:tcW w:w="1099" w:type="dxa"/>
+          </w:tcPr>
+          <w:p>
+            <w:pPr>
+              <w:rPr>
+                <w:lang w:val="en-US"/>
+              </w:rPr>
+            </w:pPr>
+            <w:r>
+              <w:rPr>
+                <w:lang w:val="en-US"/>
+              </w:rPr>
+              <w:t>gecko</w:t>
+            </w:r>
+          </w:p>
+          <w:p>
+            <w:pPr>
+              <w:rPr>
+                <w:lang w:val="en-US"/>
+              </w:rPr>
+            </w:pPr>
+            <w:r>
+              <w:rPr>
+                <w:lang w:val="en-US"/>
+              </w:rPr>
+              <w:t>file</w:t>
+            </w:r>
+          </w:p>
+          <w:p>
+            <w:pPr>
+              <w:rPr>
+                <w:lang w:val="en-US"/>
+              </w:rPr>
+            </w:pPr>
+            <w:r>
+              <w:rPr>
+                <w:lang w:val="en-US"/>
+              </w:rPr>
+              <w:t>web</w:t>
+            </w:r>
+          </w:p>
+        </w:tc>
+        <w:tc>
+          <w:tcPr>
+            <w:tcW w:w="2445" w:type="dxa"/>
+          </w:tcPr>
+          <w:p>
+            <w:pPr>
+              <w:rPr>
+                <w:lang w:val="en-US"/>
+              </w:rPr>
+            </w:pPr>
+            <w:r>
+              <w:rPr>
+                <w:lang w:val="en-US"/>
+              </w:rPr>
+              <w:t>This defines</w:t>
+            </w:r>
+            <w:r>
+              <w:rPr>
+                <w:lang w:val="en-US"/>
+              </w:rPr>
+              <w:t xml:space="preserve"> the logger type to use</w:t>
+            </w:r>
+            <w:r>
+              <w:rPr>
+                <w:lang w:val="en-US"/>
+              </w:rPr>
+              <w:t>.</w:t>
+            </w:r>
+          </w:p>
+        </w:tc>
+      </w:tr>
+      <w:tr>
+        <w:tc>
+          <w:tcPr>
+            <w:tcW w:w="2130" w:type="dxa"/>
+          </w:tcPr>
+          <w:p>
+            <w:pPr>
+              <w:rPr>
+                <w:lang w:val="en-US"/>
+              </w:rPr>
+            </w:pPr>
+            <w:r>
+              <w:rPr>
+                <w:lang w:val="en-US"/>
+              </w:rPr>
+              <w:t>category</w:t>
+            </w:r>
+          </w:p>
+        </w:tc>
+        <w:tc>
+          <w:tcPr>
+            <w:tcW w:w="1408" w:type="dxa"/>
+          </w:tcPr>
+          <w:p>
+            <w:pPr>
+              <w:rPr>
+                <w:lang w:val="en-US"/>
+              </w:rPr>
+            </w:pPr>
+            <w:r>
+              <w:rPr>
+                <w:lang w:val="en-US"/>
+              </w:rPr>
+              <w:t>Attribute</w:t>
+            </w:r>
+          </w:p>
+        </w:tc>
+        <w:tc>
+          <w:tcPr>
+            <w:tcW w:w="1287" w:type="dxa"/>
+          </w:tcPr>
+          <w:p>
+            <w:pPr>
+              <w:rPr>
+                <w:lang w:val="en-US"/>
+              </w:rPr>
+            </w:pPr>
+            <w:r>
+              <w:rPr>
+                <w:lang w:val="en-US"/>
+              </w:rPr>
+              <w:t>0-1</w:t>
+            </w:r>
+          </w:p>
+        </w:tc>
+        <w:tc>
+          <w:tcPr>
+            <w:tcW w:w="847" w:type="dxa"/>
+          </w:tcPr>
+          <w:p>
+            <w:pPr>
+              <w:rPr>
+                <w:lang w:val="en-US"/>
+              </w:rPr>
+            </w:pPr>
+            <w:r>
+              <w:rPr>
+                <w:lang w:val="en-US"/>
+              </w:rPr>
+              <w:t>String</w:t>
+            </w:r>
+          </w:p>
+        </w:tc>
+        <w:tc>
+          <w:tcPr>
+            <w:tcW w:w="1099" w:type="dxa"/>
+          </w:tcPr>
+          <w:p>
+            <w:pPr>
+              <w:rPr>
+                <w:lang w:val="en-US"/>
+              </w:rPr>
+            </w:pPr>
+            <w:r>
+              <w:rPr>
+                <w:lang w:val="en-US"/>
+              </w:rPr>
+              <w:t>error</w:t>
+            </w:r>
+          </w:p>
+          <w:p>
+            <w:pPr>
+              <w:rPr>
+                <w:lang w:val="en-US"/>
+              </w:rPr>
+            </w:pPr>
+            <w:r>
+              <w:rPr>
+                <w:lang w:val="en-US"/>
+              </w:rPr>
+              <w:t>warning</w:t>
+            </w:r>
+          </w:p>
+          <w:p>
+            <w:pPr>
+              <w:rPr>
+                <w:lang w:val="en-US"/>
+              </w:rPr>
+            </w:pPr>
+            <w:r>
+              <w:rPr>
+                <w:lang w:val="en-US"/>
+              </w:rPr>
+              <w:t>info</w:t>
+            </w:r>
+          </w:p>
+          <w:p>
+            <w:pPr>
+              <w:rPr>
+                <w:lang w:val="en-US"/>
+              </w:rPr>
+            </w:pPr>
+            <w:r>
+              <w:rPr>
+                <w:lang w:val="en-US"/>
+              </w:rPr>
+              <w:t>all</w:t>
+            </w:r>
+          </w:p>
+        </w:tc>
+        <w:tc>
+          <w:tcPr>
+            <w:tcW w:w="2445" w:type="dxa"/>
+          </w:tcPr>
+          <w:p>
+            <w:pPr>
+              <w:rPr>
+                <w:lang w:val="en-US"/>
+              </w:rPr>
+            </w:pPr>
+            <w:r>
+              <w:rPr>
+                <w:lang w:val="en-US"/>
+              </w:rPr>
+              <w:t>This indicates</w:t>
+            </w:r>
+            <w:r>
+              <w:rPr>
+                <w:lang w:val="en-US"/>
+              </w:rPr>
+              <w:t xml:space="preserve"> what kind of message will be logged by the logger</w:t>
+            </w:r>
+            <w:r>
+              <w:rPr>
+                <w:lang w:val="en-US"/>
+              </w:rPr>
+              <w:t>.</w:t>
+            </w:r>
+            <w:r>
+              <w:rPr>
+                <w:lang w:val="en-US"/>
+              </w:rPr>
+              <w:t xml:space="preserve"> “</w:t>
+            </w:r>
+            <w:proofErr w:type="gramStart"/>
+            <w:r>
+              <w:rPr>
+                <w:lang w:val="en-US"/>
+              </w:rPr>
+              <w:t>all</w:t>
+            </w:r>
+            <w:proofErr w:type="gramEnd"/>
+            <w:r>
+              <w:rPr>
+                <w:lang w:val="en-US"/>
+              </w:rPr>
+              <w:t>” is the default value.</w:t>
+            </w:r>
+          </w:p>
+        </w:tc>
+      </w:tr>
+      <w:tr>
+        <w:tc>
+          <w:tcPr>
+            <w:tcW w:w="2130" w:type="dxa"/>
+          </w:tcPr>
+          <w:p>
+            <w:pPr>
+              <w:rPr>
+                <w:lang w:val="en-US"/>
+              </w:rPr>
+            </w:pPr>
+            <w:r>
+              <w:rPr>
+                <w:lang w:val="en-US"/>
+              </w:rPr>
+              <w:t>path</w:t>
+            </w:r>
+          </w:p>
+        </w:tc>
+        <w:tc>
+          <w:tcPr>
+            <w:tcW w:w="1408" w:type="dxa"/>
+          </w:tcPr>
+          <w:p>
+            <w:pPr>
+              <w:rPr>
+                <w:lang w:val="en-US"/>
+              </w:rPr>
+            </w:pPr>
+            <w:r>
+              <w:rPr>
+                <w:lang w:val="en-US"/>
+              </w:rPr>
+              <w:t>Attribute</w:t>
+            </w:r>
+          </w:p>
+        </w:tc>
+        <w:tc>
+          <w:tcPr>
+            <w:tcW w:w="1287" w:type="dxa"/>
+          </w:tcPr>
+          <w:p>
+            <w:pPr>
+              <w:rPr>
+                <w:lang w:val="en-US"/>
+              </w:rPr>
+            </w:pPr>
+            <w:r>
+              <w:rPr>
+                <w:lang w:val="en-US"/>
+              </w:rPr>
+              <w:t>0-1</w:t>
+            </w:r>
+          </w:p>
+        </w:tc>
+        <w:tc>
+          <w:tcPr>
+            <w:tcW w:w="847" w:type="dxa"/>
+          </w:tcPr>
+          <w:p>
+            <w:pPr>
+              <w:rPr>
+                <w:lang w:val="en-US"/>
+              </w:rPr>
+            </w:pPr>
+            <w:r>
+              <w:rPr>
+                <w:lang w:val="en-US"/>
+              </w:rPr>
+              <w:t>String</w:t>
+            </w:r>
+          </w:p>
+        </w:tc>
+        <w:tc>
+          <w:tcPr>
+            <w:tcW w:w="1099" w:type="dxa"/>
+          </w:tcPr>
+          <w:p>
+            <w:pPr>
+              <w:rPr>
+                <w:lang w:val="en-US"/>
+              </w:rPr>
+            </w:pPr>
+            <w:proofErr w:type="spellStart"/>
+            <w:proofErr w:type="gramStart"/>
+            <w:r>
+              <w:rPr>
+                <w:lang w:val="en-US"/>
+              </w:rPr>
+              <w:t>usb</w:t>
+            </w:r>
+            <w:proofErr w:type="spellEnd"/>
+            <w:proofErr w:type="gramEnd"/>
+            <w:r>
+              <w:rPr>
+                <w:lang w:val="en-US"/>
+              </w:rPr>
+              <w:t xml:space="preserve">:/ or </w:t>
+            </w:r>
+            <w:proofErr w:type="spellStart"/>
+            <w:r>
+              <w:rPr>
+                <w:lang w:val="en-US"/>
+              </w:rPr>
+              <w:t>sd</w:t>
+            </w:r>
+            <w:proofErr w:type="spellEnd"/>
+            <w:r>
+              <w:rPr>
+                <w:lang w:val="en-US"/>
+              </w:rPr>
+              <w:t>:/</w:t>
+            </w:r>
+          </w:p>
+        </w:tc>
+        <w:tc>
+          <w:tcPr>
+            <w:tcW w:w="2445" w:type="dxa"/>
+          </w:tcPr>
+          <w:p>
+            <w:pPr>
+              <w:rPr>
+                <w:lang w:val="en-US"/>
+              </w:rPr>
+            </w:pPr>
+            <w:r>
+              <w:rPr>
+                <w:lang w:val="en-US"/>
+              </w:rPr>
+              <w:t xml:space="preserve">This will be used by the file logger in order to </w:t>
+            </w:r>
+            <w:r>
+              <w:rPr>
+                <w:lang w:val="en-US"/>
+              </w:rPr>
+              <w:lastRenderedPageBreak/>
+              <w:t>create the log file.</w:t>
+            </w:r>
+          </w:p>
+        </w:tc>
+      </w:tr>
+      <w:tr>
+        <w:tc>
+          <w:tcPr>
+            <w:tcW w:w="2130" w:type="dxa"/>
+          </w:tcPr>
+          <w:p>
+            <w:pPr>
+              <w:rPr>
+                <w:lang w:val="en-US"/>
+              </w:rPr>
+            </w:pPr>
+            <w:proofErr w:type="spellStart"/>
+            <w:r>
+              <w:rPr>
+                <w:lang w:val="en-US"/>
+              </w:rPr>
+              <w:lastRenderedPageBreak/>
+              <w:t>url</w:t>
+            </w:r>
+            <w:proofErr w:type="spellEnd"/>
+          </w:p>
+        </w:tc>
+        <w:tc>
+          <w:tcPr>
+            <w:tcW w:w="1408" w:type="dxa"/>
+          </w:tcPr>
+          <w:p>
+            <w:pPr>
+              <w:rPr>
+                <w:lang w:val="en-US"/>
+              </w:rPr>
+            </w:pPr>
+            <w:r>
+              <w:rPr>
+                <w:lang w:val="en-US"/>
+              </w:rPr>
+              <w:t>Attribute</w:t>
+            </w:r>
+          </w:p>
+        </w:tc>
+        <w:tc>
+          <w:tcPr>
+            <w:tcW w:w="1287" w:type="dxa"/>
+          </w:tcPr>
+          <w:p>
+            <w:pPr>
+              <w:rPr>
+                <w:lang w:val="en-US"/>
+              </w:rPr>
+            </w:pPr>
+            <w:r>
+              <w:rPr>
+                <w:lang w:val="en-US"/>
+              </w:rPr>
+              <w:t>0-1</w:t>
+            </w:r>
+          </w:p>
+        </w:tc>
+        <w:tc>
+          <w:tcPr>
+            <w:tcW w:w="847" w:type="dxa"/>
+          </w:tcPr>
+          <w:p>
+            <w:pPr>
+              <w:rPr>
+                <w:lang w:val="en-US"/>
+              </w:rPr>
+            </w:pPr>
+            <w:r>
+              <w:rPr>
+                <w:lang w:val="en-US"/>
+              </w:rPr>
+              <w:t>String</w:t>
+            </w:r>
+          </w:p>
+        </w:tc>
+        <w:tc>
+          <w:tcPr>
+            <w:tcW w:w="1099" w:type="dxa"/>
+          </w:tcPr>
+          <w:p>
+            <w:pPr>
+              <w:rPr>
+                <w:lang w:val="en-US"/>
+              </w:rPr>
+            </w:pPr>
+            <w:r>
+              <w:rPr>
+                <w:lang w:val="en-US"/>
+              </w:rPr>
+              <w:t xml:space="preserve">A valid internet </w:t>
+            </w:r>
+            <w:proofErr w:type="spellStart"/>
+            <w:r>
+              <w:rPr>
+                <w:lang w:val="en-US"/>
+              </w:rPr>
+              <w:t>url</w:t>
+            </w:r>
+            <w:proofErr w:type="spellEnd"/>
+            <w:r>
+              <w:rPr>
+                <w:lang w:val="en-US"/>
+              </w:rPr>
+              <w:t xml:space="preserve"> (http get)</w:t>
+            </w:r>
+          </w:p>
+        </w:tc>
+        <w:tc>
+          <w:tcPr>
+            <w:tcW w:w="2445" w:type="dxa"/>
+          </w:tcPr>
+          <w:p>
+            <w:pPr>
+              <w:rPr>
+                <w:lang w:val="en-US"/>
+              </w:rPr>
+            </w:pPr>
+            <w:r>
+              <w:rPr>
+                <w:lang w:val="en-US"/>
+              </w:rPr>
+              <w:t>Used by the web logger.</w:t>
+            </w:r>
+          </w:p>
+          <w:p>
+            <w:pPr>
+              <w:rPr>
+                <w:lang w:val="en-US"/>
+              </w:rPr>
+            </w:pPr>
+            <w:r>
+              <w:rPr>
+                <w:lang w:val="en-US"/>
+              </w:rPr>
+              <w:t xml:space="preserve">The </w:t>
+            </w:r>
+            <w:r>
+              <w:rPr>
+                <w:lang w:val="en-US"/>
+              </w:rPr>
+              <w:t>parameters</w:t>
+            </w:r>
+            <w:r>
+              <w:rPr>
+                <w:lang w:val="en-US"/>
+              </w:rPr>
+              <w:t xml:space="preserve"> send to the web page are: line, message, file, application and version.</w:t>
+            </w:r>
+          </w:p>
+        </w:tc>
+      </w:tr>
+    </w:tbl>
+    <w:p>
+      <w:pPr>
+        <w:rPr>
+          <w:lang w:val="en-US"/>
+        </w:rPr>
+      </w:pPr>
+    </w:p>
+    <w:p>
+      <w:pPr>
+        <w:pStyle w:val="Titre2"/>
+        <w:rPr>
+          <w:lang w:val="en-US"/>
+        </w:rPr>
+      </w:pPr>
+      <w:bookmarkStart w:id="11" w:name="_Toc264384635"/>
+      <w:r>
+        <w:rPr>
+          <w:lang w:val="en-US"/>
+        </w:rPr>
+        <w:t>Files section</w:t>
+      </w:r>
+      <w:bookmarkEnd w:id="11"/>
+    </w:p>
+    <w:p>
+      <w:pPr>
+        <w:rPr>
+          <w:lang w:val="en-US"/>
+        </w:rPr>
+      </w:pPr>
+      <w:r>
+        <w:rPr>
+          <w:lang w:val="en-US"/>
+        </w:rPr>
+        <w:t>In t</w:t>
+      </w:r>
+      <w:r>
+        <w:rPr>
+          <w:lang w:val="en-US"/>
+        </w:rPr>
+        <w:t>h</w:t>
+      </w:r>
+      <w:r>
+        <w:rPr>
+          <w:lang w:val="en-US"/>
+        </w:rPr>
+        <w:t xml:space="preserve">e v3 of </w:t>
+      </w:r>
+      <w:proofErr w:type="spellStart"/>
+      <w:r>
+        <w:rPr>
+          <w:lang w:val="en-US"/>
+        </w:rPr>
+        <w:t>Sciifii</w:t>
+      </w:r>
+      <w:proofErr w:type="spellEnd"/>
+      <w:r>
+        <w:rPr>
+          <w:lang w:val="en-US"/>
+        </w:rPr>
+        <w:t xml:space="preserve">, we have created a file manager. The goal of this manager is to download and store some required files. In the previous version of </w:t>
+      </w:r>
+      <w:proofErr w:type="spellStart"/>
+      <w:r>
+        <w:rPr>
+          <w:lang w:val="en-US"/>
+        </w:rPr>
+        <w:t>Sciifii</w:t>
+      </w:r>
+      <w:proofErr w:type="spellEnd"/>
+      <w:r>
+        <w:rPr>
+          <w:lang w:val="en-US"/>
+        </w:rPr>
+        <w:t xml:space="preserve">, a lot of files were embedded in the homebrew. This was a bad idea, because the </w:t>
+      </w:r>
+      <w:proofErr w:type="spellStart"/>
+      <w:r>
+        <w:rPr>
+          <w:lang w:val="en-US"/>
+        </w:rPr>
+        <w:t>dol</w:t>
+      </w:r>
+      <w:proofErr w:type="spellEnd"/>
+      <w:r>
+        <w:rPr>
+          <w:lang w:val="en-US"/>
+        </w:rPr>
+        <w:t xml:space="preserve"> became very heavy and we can’t update </w:t>
+      </w:r>
+      <w:proofErr w:type="spellStart"/>
+      <w:r>
+        <w:rPr>
+          <w:lang w:val="en-US"/>
+        </w:rPr>
+        <w:t>Sciifii</w:t>
+      </w:r>
+      <w:proofErr w:type="spellEnd"/>
+      <w:r>
+        <w:rPr>
+          <w:lang w:val="en-US"/>
+        </w:rPr>
+        <w:t xml:space="preserve"> without recompiling it. The file manager is configured with the files section of the config</w:t>
+      </w:r>
+      <w:r>
+        <w:rPr>
+          <w:lang w:val="en-US"/>
+        </w:rPr>
+        <w:t>uration</w:t>
+      </w:r>
+      <w:r>
+        <w:rPr>
+          <w:lang w:val="en-US"/>
+        </w:rPr>
+        <w:t xml:space="preserve"> file. Each managed file is described with a “file” element in the files section.</w:t>
+      </w:r>
+    </w:p>
+    <w:p>
+      <w:pPr>
+        <w:rPr>
+          <w:lang w:val="en-US"/>
+        </w:rPr>
+      </w:pPr>
+      <w:r>
+        <w:rPr>
+          <w:lang w:val="en-US"/>
+        </w:rPr>
+        <w:t xml:space="preserve">If the </w:t>
+      </w:r>
+      <w:r>
+        <w:rPr>
+          <w:lang w:val="en-US"/>
+        </w:rPr>
+        <w:t>file needs</w:t>
+      </w:r>
+      <w:r>
+        <w:rPr>
+          <w:lang w:val="en-US"/>
+        </w:rPr>
+        <w:t xml:space="preserve"> to be downloaded, the </w:t>
+      </w:r>
+      <w:proofErr w:type="spellStart"/>
+      <w:r>
+        <w:rPr>
+          <w:lang w:val="en-US"/>
+        </w:rPr>
+        <w:t>FileMan</w:t>
+      </w:r>
+      <w:r>
+        <w:rPr>
+          <w:lang w:val="en-US"/>
+        </w:rPr>
+        <w:t>ager</w:t>
+      </w:r>
+      <w:proofErr w:type="spellEnd"/>
+      <w:r>
+        <w:rPr>
+          <w:lang w:val="en-US"/>
+        </w:rPr>
+        <w:t xml:space="preserve"> can also validate it with the</w:t>
+      </w:r>
+      <w:r>
+        <w:rPr>
+          <w:lang w:val="en-US"/>
+        </w:rPr>
+        <w:t xml:space="preserve"> </w:t>
+      </w:r>
+      <w:proofErr w:type="spellStart"/>
+      <w:r>
+        <w:rPr>
+          <w:lang w:val="en-US"/>
+        </w:rPr>
+        <w:t>sha</w:t>
+      </w:r>
+      <w:proofErr w:type="spellEnd"/>
+      <w:r>
+        <w:rPr>
+          <w:lang w:val="en-US"/>
+        </w:rPr>
+        <w:t xml:space="preserve"> algorithm.</w:t>
+      </w:r>
+    </w:p>
+    <w:p>
+      <w:pPr>
+        <w:rPr>
+          <w:lang w:val="en-US"/>
+        </w:rPr>
+      </w:pPr>
+      <w:r>
+        <w:rPr>
+          <w:lang w:val="en-US"/>
+        </w:rPr>
+        <w:t xml:space="preserve">If </w:t>
+      </w:r>
+      <w:proofErr w:type="spellStart"/>
+      <w:r>
+        <w:rPr>
+          <w:lang w:val="en-US"/>
+        </w:rPr>
+        <w:t>Sciifii</w:t>
+      </w:r>
+      <w:proofErr w:type="spellEnd"/>
+      <w:r>
+        <w:rPr>
+          <w:lang w:val="en-US"/>
+        </w:rPr>
+        <w:t xml:space="preserve"> ask</w:t>
+      </w:r>
+      <w:r>
+        <w:rPr>
+          <w:lang w:val="en-US"/>
+        </w:rPr>
+        <w:t>s</w:t>
+      </w:r>
+      <w:r>
+        <w:rPr>
+          <w:lang w:val="en-US"/>
+        </w:rPr>
+        <w:t xml:space="preserve"> for </w:t>
+      </w:r>
+      <w:r>
+        <w:rPr>
+          <w:lang w:val="en-US"/>
+        </w:rPr>
+        <w:t xml:space="preserve">a file that isn’t in the </w:t>
+      </w:r>
+      <w:proofErr w:type="spellStart"/>
+      <w:r>
+        <w:rPr>
+          <w:lang w:val="en-US"/>
+        </w:rPr>
+        <w:t>FileMan</w:t>
+      </w:r>
+      <w:r>
+        <w:rPr>
+          <w:lang w:val="en-US"/>
+        </w:rPr>
+        <w:t>ager</w:t>
+      </w:r>
+      <w:proofErr w:type="spellEnd"/>
+      <w:r>
+        <w:rPr>
+          <w:lang w:val="en-US"/>
+        </w:rPr>
+        <w:t>, the file manager will try to find it using the working directory and the key.</w:t>
+      </w:r>
+    </w:p>
+    <w:p>
+      <w:pPr>
+        <w:rPr>
+          <w:lang w:val="en-US"/>
+        </w:rPr>
+      </w:pPr>
+      <w:r>
+        <w:rPr>
+          <w:lang w:val="en-US"/>
+        </w:rPr>
+        <w:t>Here is a description of the attributes of the file element:</w:t>
+      </w:r>
+    </w:p>
+    <w:tbl>
+      <w:tblPr>
+        <w:tblStyle w:val="Grilledutableau"/>
+        <w:tblW w:w="0" w:type="auto"/>
+        <w:tblLook w:val="04A0"/>
       </w:tblPr>
       <w:tblGrid>
         <w:gridCol w:w="1142"/>
@@ -6671,21 +8434,33 @@
               <w:rPr>
                 <w:lang w:val="en-US"/>
               </w:rPr>
-              <w:t xml:space="preserve"> </w:t>
+              <w:t xml:space="preserve"> need</w:t>
+            </w:r>
+            <w:r>
+              <w:rPr>
+                <w:lang w:val="en-US"/>
+              </w:rPr>
+              <w:t>s</w:t>
+            </w:r>
+            <w:r>
+              <w:rPr>
+                <w:lang w:val="en-US"/>
+              </w:rPr>
+              <w:t xml:space="preserve"> to be a file containing the hash of the file to be </w:t>
             </w:r>
             <w:proofErr w:type="gramStart"/>
             <w:r>
               <w:rPr>
                 <w:lang w:val="en-US"/>
               </w:rPr>
-              <w:t>need</w:t>
+              <w:t>download</w:t>
             </w:r>
             <w:proofErr w:type="gramEnd"/>
             <w:r>
               <w:rPr>
                 <w:lang w:val="en-US"/>
               </w:rPr>
-              <w:t xml:space="preserve"> to be a file containing the hash of the file to be download.</w:t>
+              <w:t>.</w:t>
             </w:r>
           </w:p>
         </w:tc>
@@ -6935,7 +8710,7 @@
               <w:rPr>
                 <w:lang w:val="en-US"/>
               </w:rPr>
-              <w:t>sciifii</w:t>
+              <w:t>Sciifii</w:t>
             </w:r>
             <w:proofErr w:type="spellEnd"/>
             <w:r>
@@ -6980,19 +8755,19 @@
     </w:p>
     <w:p>
       <w:pPr>
-        <w:pStyle w:val="Heading2"/>
-        <w:rPr>
-          <w:lang w:val="en-US"/>
-        </w:rPr>
-      </w:pPr>
-      <w:bookmarkStart w:id="11" w:name="_Toc258945643"/>
+        <w:pStyle w:val="Titre2"/>
+        <w:rPr>
+          <w:lang w:val="en-US"/>
+        </w:rPr>
+      </w:pPr>
+      <w:bookmarkStart w:id="12" w:name="_Toc264384636"/>
       <w:r>
         <w:rPr>
           <w:lang w:val="en-US"/>
         </w:rPr>
         <w:t>Modes section</w:t>
       </w:r>
-      <w:bookmarkEnd w:id="11"/>
+      <w:bookmarkEnd w:id="12"/>
     </w:p>
     <w:p>
       <w:pPr>
@@ -7011,7 +8786,7 @@
         <w:rPr>
           <w:lang w:val="en-US"/>
         </w:rPr>
-        <w:t>sciifii</w:t>
+        <w:t>Sciifii</w:t>
       </w:r>
       <w:proofErr w:type="spellEnd"/>
       <w:r>
@@ -7020,26 +8795,24 @@
         </w:rPr>
         <w:t xml:space="preserve">. These modes will </w:t>
       </w:r>
-      <w:proofErr w:type="spellStart"/>
-      <w:r>
-        <w:rPr>
-          <w:lang w:val="en-US"/>
-        </w:rPr>
-        <w:t>e</w:t>
-      </w:r>
-      <w:proofErr w:type="spellEnd"/>
-      <w:r>
-        <w:rPr>
-          <w:lang w:val="en-US"/>
-        </w:rPr>
-        <w:t xml:space="preserve"> displayed in </w:t>
-      </w:r>
-      <w:proofErr w:type="spellStart"/>
-      <w:r>
-        <w:rPr>
-          <w:lang w:val="en-US"/>
-        </w:rPr>
-        <w:t>sciifii</w:t>
+      <w:r>
+        <w:rPr>
+          <w:lang w:val="en-US"/>
+        </w:rPr>
+        <w:t>b</w:t>
+      </w:r>
+      <w:r>
+        <w:rPr>
+          <w:lang w:val="en-US"/>
+        </w:rPr>
+        <w:t xml:space="preserve">e displayed in </w:t>
+      </w:r>
+      <w:proofErr w:type="spellStart"/>
+      <w:r>
+        <w:rPr>
+          <w:lang w:val="en-US"/>
+        </w:rPr>
+        <w:t>Sciifii</w:t>
       </w:r>
       <w:proofErr w:type="spellEnd"/>
       <w:r>
@@ -7051,9 +8824,9 @@
     </w:p>
     <w:tbl>
       <w:tblPr>
-        <w:tblStyle w:val="TableGrid"/>
+        <w:tblStyle w:val="Grilledutableau"/>
         <w:tblW w:w="0" w:type="auto"/>
-        <w:tblLook w:val="04A0" w:firstRow="1" w:lastRow="0" w:firstColumn="1" w:lastColumn="0" w:noHBand="0" w:noVBand="1"/>
+        <w:tblLook w:val="04A0"/>
       </w:tblPr>
       <w:tblGrid>
         <w:gridCol w:w="1142"/>
@@ -7356,14 +9129,7 @@
               <w:rPr>
                 <w:lang w:val="en-US"/>
               </w:rPr>
-              <w:t xml:space="preserve">Every option in this attribute must </w:t>
-            </w:r>
-            <w:r>
-              <w:rPr>
-                <w:lang w:val="en-US"/>
-              </w:rPr>
-              <w:lastRenderedPageBreak/>
-              <w:t>have a corresponding option in the options section.</w:t>
+              <w:t>Every option in this attribute must have a corresponding option in the options section.</w:t>
             </w:r>
           </w:p>
         </w:tc>
@@ -7463,7 +9229,7 @@
               <w:rPr>
                 <w:lang w:val="en-US"/>
               </w:rPr>
-              <w:t>sciifii</w:t>
+              <w:t>Sciifii</w:t>
             </w:r>
             <w:proofErr w:type="spellEnd"/>
             <w:r>
@@ -7472,14 +9238,12 @@
               </w:rPr>
               <w:t xml:space="preserve"> execution. </w:t>
             </w:r>
-            <w:proofErr w:type="spellStart"/>
-            <w:r>
-              <w:rPr>
-                <w:lang w:val="en-US"/>
-              </w:rPr>
-              <w:t>Actualy</w:t>
-            </w:r>
-            <w:proofErr w:type="spellEnd"/>
+            <w:r>
+              <w:rPr>
+                <w:lang w:val="en-US"/>
+              </w:rPr>
+              <w:t>Actually</w:t>
+            </w:r>
             <w:r>
               <w:rPr>
                 <w:lang w:val="en-US"/>
@@ -7499,19 +9263,19 @@
     </w:p>
     <w:p>
       <w:pPr>
-        <w:pStyle w:val="Heading2"/>
-        <w:rPr>
-          <w:lang w:val="en-US"/>
-        </w:rPr>
-      </w:pPr>
-      <w:bookmarkStart w:id="12" w:name="_Toc258945644"/>
+        <w:pStyle w:val="Titre2"/>
+        <w:rPr>
+          <w:lang w:val="en-US"/>
+        </w:rPr>
+      </w:pPr>
+      <w:bookmarkStart w:id="13" w:name="_Toc264384637"/>
       <w:r>
         <w:rPr>
           <w:lang w:val="en-US"/>
         </w:rPr>
         <w:t>Options section</w:t>
       </w:r>
-      <w:bookmarkEnd w:id="12"/>
+      <w:bookmarkEnd w:id="13"/>
     </w:p>
     <w:p>
       <w:pPr>
@@ -7525,47 +9289,29 @@
         </w:rPr>
         <w:t xml:space="preserve">The options are items we can switch on/off. </w:t>
       </w:r>
-      <w:proofErr w:type="gramStart"/>
-      <w:r>
-        <w:rPr>
-          <w:lang w:val="en-US"/>
-        </w:rPr>
-        <w:t>This options</w:t>
-      </w:r>
-      <w:proofErr w:type="gramEnd"/>
+      <w:r>
+        <w:rPr>
+          <w:lang w:val="en-US"/>
+        </w:rPr>
+        <w:t>These options</w:t>
+      </w:r>
       <w:r>
         <w:rPr>
           <w:lang w:val="en-US"/>
         </w:rPr>
         <w:t xml:space="preserve"> are here to define </w:t>
       </w:r>
-      <w:proofErr w:type="spellStart"/>
-      <w:r>
-        <w:rPr>
-          <w:lang w:val="en-US"/>
-        </w:rPr>
-        <w:t>wich</w:t>
-      </w:r>
-      <w:proofErr w:type="spellEnd"/>
-      <w:r>
-        <w:rPr>
-          <w:lang w:val="en-US"/>
-        </w:rPr>
-        <w:t xml:space="preserve"> tasks need to </w:t>
-      </w:r>
-      <w:proofErr w:type="spellStart"/>
-      <w:r>
-        <w:rPr>
-          <w:lang w:val="en-US"/>
-        </w:rPr>
-        <w:t>bu</w:t>
-      </w:r>
-      <w:proofErr w:type="spellEnd"/>
-      <w:r>
-        <w:rPr>
-          <w:lang w:val="en-US"/>
-        </w:rPr>
-        <w:t xml:space="preserve"> executed. The modes are custom sets of options. We can see the options to be switch on in the options attribute of a mode element.</w:t>
+      <w:r>
+        <w:rPr>
+          <w:lang w:val="en-US"/>
+        </w:rPr>
+        <w:t>the tasks need to execute</w:t>
+      </w:r>
+      <w:r>
+        <w:rPr>
+          <w:lang w:val="en-US"/>
+        </w:rPr>
+        <w:t>. The modes are custom sets of options. We can see the options to be switch on in the options attribute of a mode element.</w:t>
       </w:r>
     </w:p>
     <w:p>
@@ -7578,14 +9324,38 @@
         <w:rPr>
           <w:lang w:val="en-US"/>
         </w:rPr>
-        <w:t>If the advanced is available, we will see in the advanced these options.</w:t>
+        <w:t xml:space="preserve">If the advanced </w:t>
+      </w:r>
+      <w:r>
+        <w:rPr>
+          <w:lang w:val="en-US"/>
+        </w:rPr>
+        <w:t xml:space="preserve">mode </w:t>
+      </w:r>
+      <w:r>
+        <w:rPr>
+          <w:lang w:val="en-US"/>
+        </w:rPr>
+        <w:t>is available, we will see in the advanced</w:t>
+      </w:r>
+      <w:r>
+        <w:rPr>
+          <w:lang w:val="en-US"/>
+        </w:rPr>
+        <w:t xml:space="preserve"> menu</w:t>
+      </w:r>
+      <w:r>
+        <w:rPr>
+          <w:lang w:val="en-US"/>
+        </w:rPr>
+        <w:t xml:space="preserve"> these options.</w:t>
       </w:r>
     </w:p>
     <w:tbl>
       <w:tblPr>
-        <w:tblStyle w:val="TableGrid"/>
+        <w:tblStyle w:val="Grilledutableau"/>
         <w:tblW w:w="0" w:type="auto"/>
-        <w:tblLook w:val="04A0" w:firstRow="1" w:lastRow="0" w:firstColumn="1" w:lastColumn="0" w:noHBand="0" w:noVBand="1"/>
+        <w:tblLook w:val="04A0"/>
       </w:tblPr>
       <w:tblGrid>
         <w:gridCol w:w="1842"/>
@@ -7890,19 +9660,19 @@
     </w:p>
     <w:p>
       <w:pPr>
-        <w:pStyle w:val="Heading2"/>
-        <w:rPr>
-          <w:lang w:val="en-US"/>
-        </w:rPr>
-      </w:pPr>
-      <w:bookmarkStart w:id="13" w:name="_Toc258945645"/>
+        <w:pStyle w:val="Titre2"/>
+        <w:rPr>
+          <w:lang w:val="en-US"/>
+        </w:rPr>
+      </w:pPr>
+      <w:bookmarkStart w:id="14" w:name="_Toc264384638"/>
       <w:r>
         <w:rPr>
           <w:lang w:val="en-US"/>
         </w:rPr>
         <w:t>Steps section</w:t>
       </w:r>
-      <w:bookmarkEnd w:id="13"/>
+      <w:bookmarkEnd w:id="14"/>
     </w:p>
     <w:p>
       <w:pPr>
@@ -7916,14 +9686,12 @@
         </w:rPr>
         <w:t xml:space="preserve">This section is very important. It is in this section we will define all the tasks of the sequencer. The number and the types of tasks </w:t>
       </w:r>
-      <w:proofErr w:type="gramStart"/>
-      <w:r>
-        <w:rPr>
-          <w:lang w:val="en-US"/>
-        </w:rPr>
-        <w:t>has</w:t>
-      </w:r>
-      <w:proofErr w:type="gramEnd"/>
+      <w:r>
+        <w:rPr>
+          <w:lang w:val="en-US"/>
+        </w:rPr>
+        <w:t>have</w:t>
+      </w:r>
       <w:r>
         <w:rPr>
           <w:lang w:val="en-US"/>
@@ -7943,14 +9711,12 @@
         </w:rPr>
         <w:t xml:space="preserve">So this chapter will detail every available </w:t>
       </w:r>
-      <w:proofErr w:type="gramStart"/>
-      <w:r>
-        <w:rPr>
-          <w:lang w:val="en-US"/>
-        </w:rPr>
-        <w:t>steps</w:t>
-      </w:r>
-      <w:proofErr w:type="gramEnd"/>
+      <w:r>
+        <w:rPr>
+          <w:lang w:val="en-US"/>
+        </w:rPr>
+        <w:t>step</w:t>
+      </w:r>
       <w:r>
         <w:rPr>
           <w:lang w:val="en-US"/>
@@ -7975,7 +9741,7 @@
         <w:rPr>
           <w:lang w:val="en-US"/>
         </w:rPr>
-        <w:t>sciifii</w:t>
+        <w:t>Sciifii</w:t>
       </w:r>
       <w:proofErr w:type="spellEnd"/>
       <w:r>
@@ -7984,14 +9750,12 @@
         </w:rPr>
         <w:t xml:space="preserve"> what are the options that can </w:t>
       </w:r>
-      <w:proofErr w:type="spellStart"/>
-      <w:r>
-        <w:rPr>
-          <w:lang w:val="en-US"/>
-        </w:rPr>
-        <w:t>swith</w:t>
-      </w:r>
-      <w:proofErr w:type="spellEnd"/>
+      <w:r>
+        <w:rPr>
+          <w:lang w:val="en-US"/>
+        </w:rPr>
+        <w:t>switch</w:t>
+      </w:r>
       <w:r>
         <w:rPr>
           <w:lang w:val="en-US"/>
@@ -8001,12 +9765,12 @@
     </w:p>
     <w:p>
       <w:pPr>
-        <w:pStyle w:val="Heading3"/>
-        <w:rPr>
-          <w:lang w:val="en-US"/>
-        </w:rPr>
-      </w:pPr>
-      <w:bookmarkStart w:id="14" w:name="_Toc258945646"/>
+        <w:pStyle w:val="Titre3"/>
+        <w:rPr>
+          <w:lang w:val="en-US"/>
+        </w:rPr>
+      </w:pPr>
+      <w:bookmarkStart w:id="15" w:name="_Toc264384639"/>
       <w:proofErr w:type="spellStart"/>
       <w:r>
         <w:rPr>
@@ -8014,7 +9778,7 @@
         </w:rPr>
         <w:t>TitleDowngrader</w:t>
       </w:r>
-      <w:bookmarkEnd w:id="14"/>
+      <w:bookmarkEnd w:id="15"/>
       <w:proofErr w:type="spellEnd"/>
     </w:p>
     <w:p>
@@ -8082,7 +9846,7 @@
         <w:rPr>
           <w:lang w:val="en-US"/>
         </w:rPr>
-        <w:t>wiii</w:t>
+        <w:t>Wii</w:t>
       </w:r>
       <w:proofErr w:type="spellEnd"/>
       <w:r>
@@ -8119,14 +9883,12 @@
         </w:rPr>
         <w:t xml:space="preserve"> with </w:t>
       </w:r>
-      <w:proofErr w:type="gramStart"/>
-      <w:r>
-        <w:rPr>
-          <w:lang w:val="en-US"/>
-        </w:rPr>
-        <w:t>an</w:t>
-      </w:r>
-      <w:proofErr w:type="gramEnd"/>
+      <w:r>
+        <w:rPr>
+          <w:lang w:val="en-US"/>
+        </w:rPr>
+        <w:t>a</w:t>
+      </w:r>
       <w:r>
         <w:rPr>
           <w:lang w:val="en-US"/>
@@ -8163,9 +9925,9 @@
     </w:p>
     <w:tbl>
       <w:tblPr>
-        <w:tblStyle w:val="TableGrid"/>
+        <w:tblStyle w:val="Grilledutableau"/>
         <w:tblW w:w="0" w:type="auto"/>
-        <w:tblLook w:val="04A0" w:firstRow="1" w:lastRow="0" w:firstColumn="1" w:lastColumn="0" w:noHBand="0" w:noVBand="1"/>
+        <w:tblLook w:val="04A0"/>
       </w:tblPr>
       <w:tblGrid>
         <w:gridCol w:w="1030"/>
@@ -8523,12 +10285,12 @@
     </w:p>
     <w:p>
       <w:pPr>
-        <w:pStyle w:val="Heading3"/>
-        <w:rPr>
-          <w:lang w:val="en-US"/>
-        </w:rPr>
-      </w:pPr>
-      <w:bookmarkStart w:id="15" w:name="_Toc258945647"/>
+        <w:pStyle w:val="Titre3"/>
+        <w:rPr>
+          <w:lang w:val="en-US"/>
+        </w:rPr>
+      </w:pPr>
+      <w:bookmarkStart w:id="16" w:name="_Toc264384640"/>
       <w:r>
         <w:rPr>
           <w:lang w:val="en-US"/>
@@ -8542,7 +10304,7 @@
         </w:rPr>
         <w:t>reloader</w:t>
       </w:r>
-      <w:bookmarkEnd w:id="15"/>
+      <w:bookmarkEnd w:id="16"/>
       <w:proofErr w:type="spellEnd"/>
     </w:p>
     <w:p>
@@ -8557,22 +10319,12 @@
         </w:rPr>
         <w:t xml:space="preserve">The IOS </w:t>
       </w:r>
-      <w:proofErr w:type="spellStart"/>
-      <w:proofErr w:type="gramStart"/>
-      <w:r>
-        <w:rPr>
-          <w:lang w:val="en-US"/>
-        </w:rPr>
-        <w:t>reloader</w:t>
-      </w:r>
-      <w:proofErr w:type="spellEnd"/>
-      <w:r>
-        <w:rPr>
-          <w:lang w:val="en-US"/>
-        </w:rPr>
-        <w:t xml:space="preserve"> indicate</w:t>
-      </w:r>
-      <w:proofErr w:type="gramEnd"/>
+      <w:r>
+        <w:rPr>
+          <w:lang w:val="en-US"/>
+        </w:rPr>
+        <w:t>reloader indicates</w:t>
+      </w:r>
       <w:r>
         <w:rPr>
           <w:lang w:val="en-US"/>
@@ -8584,7 +10336,7 @@
         <w:rPr>
           <w:lang w:val="en-US"/>
         </w:rPr>
-        <w:t>sciifii</w:t>
+        <w:t>Sciifii</w:t>
       </w:r>
       <w:proofErr w:type="spellEnd"/>
       <w:r>
@@ -8593,14 +10345,12 @@
         </w:rPr>
         <w:t xml:space="preserve"> need to reload under </w:t>
       </w:r>
-      <w:proofErr w:type="spellStart"/>
-      <w:r>
-        <w:rPr>
-          <w:lang w:val="en-US"/>
-        </w:rPr>
-        <w:t>an other</w:t>
-      </w:r>
-      <w:proofErr w:type="spellEnd"/>
+      <w:r>
+        <w:rPr>
+          <w:lang w:val="en-US"/>
+        </w:rPr>
+        <w:t>another</w:t>
+      </w:r>
       <w:r>
         <w:rPr>
           <w:lang w:val="en-US"/>
@@ -8660,7 +10410,6 @@
         <w:rPr>
           <w:lang w:val="en-US"/>
         </w:rPr>
-        <w:lastRenderedPageBreak/>
         <w:t>The tag is “</w:t>
       </w:r>
       <w:proofErr w:type="spellStart"/>
@@ -8686,9 +10435,9 @@
     </w:p>
     <w:tbl>
       <w:tblPr>
-        <w:tblStyle w:val="TableGrid"/>
+        <w:tblStyle w:val="Grilledutableau"/>
         <w:tblW w:w="0" w:type="auto"/>
-        <w:tblLook w:val="04A0" w:firstRow="1" w:lastRow="0" w:firstColumn="1" w:lastColumn="0" w:noHBand="0" w:noVBand="1"/>
+        <w:tblLook w:val="04A0"/>
       </w:tblPr>
       <w:tblGrid>
         <w:gridCol w:w="1030"/>
@@ -8713,6 +10462,7 @@
               <w:rPr>
                 <w:lang w:val="en-US"/>
               </w:rPr>
+              <w:lastRenderedPageBreak/>
               <w:t>name</w:t>
             </w:r>
           </w:p>
@@ -9098,7 +10848,7 @@
               <w:rPr>
                 <w:lang w:val="en-US"/>
               </w:rPr>
-              <w:t>sciifii</w:t>
+              <w:t>Sciifii</w:t>
             </w:r>
             <w:proofErr w:type="spellEnd"/>
             <w:r>
@@ -9120,12 +10870,12 @@
     </w:p>
     <w:p>
       <w:pPr>
-        <w:pStyle w:val="Heading3"/>
-        <w:rPr>
-          <w:lang w:val="en-US"/>
-        </w:rPr>
-      </w:pPr>
-      <w:bookmarkStart w:id="16" w:name="_Toc258945648"/>
+        <w:pStyle w:val="Titre3"/>
+        <w:rPr>
+          <w:lang w:val="en-US"/>
+        </w:rPr>
+      </w:pPr>
+      <w:bookmarkStart w:id="17" w:name="_Toc264384641"/>
       <w:proofErr w:type="spellStart"/>
       <w:r>
         <w:rPr>
@@ -9140,7 +10890,7 @@
         </w:rPr>
         <w:t xml:space="preserve"> installer</w:t>
       </w:r>
-      <w:bookmarkEnd w:id="16"/>
+      <w:bookmarkEnd w:id="17"/>
     </w:p>
     <w:p>
       <w:pPr>
@@ -9173,7 +10923,7 @@
         <w:rPr>
           <w:lang w:val="en-US"/>
         </w:rPr>
-        <w:t>wii</w:t>
+        <w:t>Wii</w:t>
       </w:r>
       <w:proofErr w:type="spellEnd"/>
       <w:r>
@@ -9196,14 +10946,12 @@
         </w:rPr>
         <w:t xml:space="preserve"> can be done with this task. If you don’t really know what you are doing, </w:t>
       </w:r>
-      <w:proofErr w:type="gramStart"/>
-      <w:r>
-        <w:rPr>
-          <w:lang w:val="en-US"/>
-        </w:rPr>
-        <w:t>We</w:t>
-      </w:r>
-      <w:proofErr w:type="gramEnd"/>
+      <w:r>
+        <w:rPr>
+          <w:lang w:val="en-US"/>
+        </w:rPr>
+        <w:t>we</w:t>
+      </w:r>
       <w:r>
         <w:rPr>
           <w:lang w:val="en-US"/>
@@ -9301,7 +11049,7 @@
         <w:rPr>
           <w:lang w:val="en-US"/>
         </w:rPr>
-        <w:t>sciifii</w:t>
+        <w:t>Sciifii</w:t>
       </w:r>
       <w:proofErr w:type="spellEnd"/>
       <w:r>
@@ -9423,9 +11171,9 @@
     </w:p>
     <w:tbl>
       <w:tblPr>
-        <w:tblStyle w:val="TableGrid"/>
+        <w:tblStyle w:val="Grilledutableau"/>
         <w:tblW w:w="0" w:type="auto"/>
-        <w:tblLook w:val="04A0" w:firstRow="1" w:lastRow="0" w:firstColumn="1" w:lastColumn="0" w:noHBand="0" w:noVBand="1"/>
+        <w:tblLook w:val="04A0"/>
       </w:tblPr>
       <w:tblGrid>
         <w:gridCol w:w="1419"/>
@@ -10152,12 +11900,14 @@
                 <w:lang w:val="en-US"/>
               </w:rPr>
             </w:pPr>
+            <w:proofErr w:type="spellStart"/>
             <w:r>
               <w:rPr>
                 <w:lang w:val="en-US"/>
               </w:rPr>
               <w:t>plugins</w:t>
             </w:r>
+            <w:proofErr w:type="spellEnd"/>
           </w:p>
         </w:tc>
         <w:tc>
@@ -10371,7 +12121,7 @@
     </w:p>
     <w:p>
       <w:pPr>
-        <w:pStyle w:val="Heading4"/>
+        <w:pStyle w:val="Titre4"/>
         <w:rPr>
           <w:lang w:val="en-US"/>
         </w:rPr>
@@ -10433,9 +12183,9 @@
     </w:p>
     <w:tbl>
       <w:tblPr>
-        <w:tblStyle w:val="TableGrid"/>
+        <w:tblStyle w:val="Grilledutableau"/>
         <w:tblW w:w="0" w:type="auto"/>
-        <w:tblLook w:val="04A0" w:firstRow="1" w:lastRow="0" w:firstColumn="1" w:lastColumn="0" w:noHBand="0" w:noVBand="1"/>
+        <w:tblLook w:val="04A0"/>
       </w:tblPr>
       <w:tblGrid>
         <w:gridCol w:w="1050"/>
@@ -10460,7 +12210,6 @@
               <w:rPr>
                 <w:lang w:val="en-US"/>
               </w:rPr>
-              <w:lastRenderedPageBreak/>
               <w:t>name</w:t>
             </w:r>
           </w:p>
@@ -10681,6 +12430,7 @@
               <w:rPr>
                 <w:lang w:val="en-US"/>
               </w:rPr>
+              <w:lastRenderedPageBreak/>
               <w:t>position</w:t>
             </w:r>
           </w:p>
@@ -10800,7 +12550,7 @@
     </w:p>
     <w:p>
       <w:pPr>
-        <w:pStyle w:val="Heading4"/>
+        <w:pStyle w:val="Titre4"/>
         <w:rPr>
           <w:lang w:val="en-US"/>
         </w:rPr>
@@ -10817,8 +12567,16 @@
         <w:rPr>
           <w:lang w:val="en-US"/>
         </w:rPr>
-        <w:t xml:space="preserve"> plugins</w:t>
-      </w:r>
+        <w:t xml:space="preserve"> </w:t>
+      </w:r>
+      <w:proofErr w:type="spellStart"/>
+      <w:r>
+        <w:rPr>
+          <w:lang w:val="en-US"/>
+        </w:rPr>
+        <w:t>plugins</w:t>
+      </w:r>
+      <w:proofErr w:type="spellEnd"/>
     </w:p>
     <w:p>
       <w:pPr>
@@ -10837,7 +12595,7 @@
         <w:rPr>
           <w:lang w:val="en-US"/>
         </w:rPr>
-        <w:t>sciifii</w:t>
+        <w:t>Sciifii</w:t>
       </w:r>
       <w:proofErr w:type="spellEnd"/>
       <w:r>
@@ -10891,7 +12649,7 @@
         <w:rPr>
           <w:lang w:val="en-US"/>
         </w:rPr>
-        <w:t>sciifii</w:t>
+        <w:t>Sciifii</w:t>
       </w:r>
       <w:proofErr w:type="spellEnd"/>
       <w:r>
@@ -10903,9 +12661,9 @@
     </w:p>
     <w:tbl>
       <w:tblPr>
-        <w:tblStyle w:val="TableGrid"/>
+        <w:tblStyle w:val="Grilledutableau"/>
         <w:tblW w:w="0" w:type="auto"/>
-        <w:tblLook w:val="04A0" w:firstRow="1" w:lastRow="0" w:firstColumn="1" w:lastColumn="0" w:noHBand="0" w:noVBand="1"/>
+        <w:tblLook w:val="04A0"/>
       </w:tblPr>
       <w:tblGrid>
         <w:gridCol w:w="1050"/>
@@ -11266,33 +13024,31 @@
                 <w:lang w:val="en-US"/>
               </w:rPr>
             </w:pPr>
-            <w:proofErr w:type="gramStart"/>
-            <w:r>
-              <w:rPr>
-                <w:lang w:val="en-US"/>
-              </w:rPr>
-              <w:t xml:space="preserve">Reference a file manager item </w:t>
+            <w:r>
+              <w:rPr>
+                <w:lang w:val="en-US"/>
+              </w:rPr>
+              <w:t>Reference a file manager item wich contains</w:t>
+            </w:r>
+            <w:r>
+              <w:rPr>
+                <w:lang w:val="en-US"/>
+              </w:rPr>
+              <w:t xml:space="preserve"> the </w:t>
             </w:r>
             <w:proofErr w:type="spellStart"/>
             <w:r>
               <w:rPr>
                 <w:lang w:val="en-US"/>
               </w:rPr>
-              <w:t>wich</w:t>
+              <w:t>plugin</w:t>
             </w:r>
             <w:proofErr w:type="spellEnd"/>
             <w:r>
               <w:rPr>
                 <w:lang w:val="en-US"/>
               </w:rPr>
-              <w:t xml:space="preserve"> contain</w:t>
-            </w:r>
-            <w:proofErr w:type="gramEnd"/>
-            <w:r>
-              <w:rPr>
-                <w:lang w:val="en-US"/>
-              </w:rPr>
-              <w:t xml:space="preserve"> the plugin.</w:t>
+              <w:t>.</w:t>
             </w:r>
           </w:p>
         </w:tc>
@@ -11406,14 +13162,12 @@
                 <w:lang w:val="en-US"/>
               </w:rPr>
             </w:pPr>
-            <w:proofErr w:type="gramStart"/>
-            <w:r>
-              <w:rPr>
-                <w:lang w:val="en-US"/>
-              </w:rPr>
-              <w:t>This indicate</w:t>
-            </w:r>
-            <w:proofErr w:type="gramEnd"/>
+            <w:r>
+              <w:rPr>
+                <w:lang w:val="en-US"/>
+              </w:rPr>
+              <w:t>This indicates</w:t>
+            </w:r>
             <w:r>
               <w:rPr>
                 <w:lang w:val="en-US"/>
@@ -11534,14 +13288,12 @@
                 <w:lang w:val="en-US"/>
               </w:rPr>
             </w:pPr>
-            <w:proofErr w:type="gramStart"/>
-            <w:r>
-              <w:rPr>
-                <w:lang w:val="en-US"/>
-              </w:rPr>
-              <w:t>This define</w:t>
-            </w:r>
-            <w:proofErr w:type="gramEnd"/>
+            <w:r>
+              <w:rPr>
+                <w:lang w:val="en-US"/>
+              </w:rPr>
+              <w:t>This defines</w:t>
+            </w:r>
             <w:r>
               <w:rPr>
                 <w:lang w:val="en-US"/>
@@ -12002,1010 +13754,254 @@
           <w:lang w:eastAsia="fr-FR"/>
         </w:rPr>
         <w:lastRenderedPageBreak/>
-        <mc:AlternateContent>
-          <mc:Choice Requires="wpg">
-            <w:drawing>
-              <wp:anchor distT="0" distB="0" distL="114300" distR="114300" simplePos="0" relativeHeight="251675648" behindDoc="0" locked="0" layoutInCell="1" allowOverlap="1" wp14:editId="46F94FB3">
-                <wp:simplePos x="0" y="0"/>
-                <wp:positionH relativeFrom="column">
-                  <wp:posOffset>137069</wp:posOffset>
-                </wp:positionH>
-                <wp:positionV relativeFrom="paragraph">
-                  <wp:posOffset>5261</wp:posOffset>
-                </wp:positionV>
-                <wp:extent cx="4996543" cy="2751365"/>
-                <wp:effectExtent l="0" t="0" r="0" b="0"/>
-                <wp:wrapTopAndBottom/>
-                <wp:docPr id="26" name="Group 26"/>
-                <wp:cNvGraphicFramePr/>
-                <a:graphic xmlns:a="http://schemas.openxmlformats.org/drawingml/2006/main">
-                  <a:graphicData uri="http://schemas.microsoft.com/office/word/2010/wordprocessingGroup">
-                    <wpg:wgp>
-                      <wpg:cNvGrpSpPr/>
-                      <wpg:grpSpPr>
-                        <a:xfrm>
-                          <a:off x="0" y="0"/>
-                          <a:ext cx="4996543" cy="2751365"/>
-                          <a:chOff x="0" y="0"/>
-                          <a:chExt cx="4996090" cy="2751365"/>
-                        </a:xfrm>
-                      </wpg:grpSpPr>
-                      <wps:wsp>
-                        <wps:cNvPr id="1" name="Flowchart: Decision 1"/>
-                        <wps:cNvSpPr/>
-                        <wps:spPr>
-                          <a:xfrm>
-                            <a:off x="0" y="0"/>
-                            <a:ext cx="1200150" cy="751114"/>
-                          </a:xfrm>
-                          <a:prstGeom prst="flowChartDecision">
-                            <a:avLst/>
-                          </a:prstGeom>
-                        </wps:spPr>
-                        <wps:style>
-                          <a:lnRef idx="2">
-                            <a:schemeClr val="accent1">
-                              <a:shade val="50000"/>
-                            </a:schemeClr>
-                          </a:lnRef>
-                          <a:fillRef idx="1">
-                            <a:schemeClr val="accent1"/>
-                          </a:fillRef>
-                          <a:effectRef idx="0">
-                            <a:schemeClr val="accent1"/>
-                          </a:effectRef>
-                          <a:fontRef idx="minor">
-                            <a:schemeClr val="lt1"/>
-                          </a:fontRef>
-                        </wps:style>
-                        <wps:txbx>
-                          <w:txbxContent>
-                            <w:p>
-                              <w:pPr>
-                                <w:pStyle w:val="flow"/>
-                              </w:pPr>
-                              <w:r>
-                                <w:t>Is header defined?</w:t>
-                              </w:r>
-                            </w:p>
-                            <w:p>
-                              <w:pPr>
-                                <w:jc w:val="center"/>
-                                <w:rPr>
-                                  <w:sz w:val="16"/>
-                                  <w:szCs w:val="16"/>
-                                  <w:lang w:val="en-US"/>
-                                </w:rPr>
-                              </w:pPr>
-                            </w:p>
-                          </w:txbxContent>
-                        </wps:txbx>
-                        <wps:bodyPr rot="0" spcFirstLastPara="0" vertOverflow="overflow" horzOverflow="overflow" vert="horz" wrap="square" lIns="91440" tIns="45720" rIns="91440" bIns="45720" numCol="1" spcCol="0" rtlCol="0" fromWordArt="0" anchor="ctr" anchorCtr="0" forceAA="0" compatLnSpc="1">
-                          <a:prstTxWarp prst="textNoShape">
-                            <a:avLst/>
-                          </a:prstTxWarp>
-                          <a:noAutofit/>
-                        </wps:bodyPr>
-                      </wps:wsp>
-                      <wps:wsp>
-                        <wps:cNvPr id="2" name="Rectangle 2"/>
-                        <wps:cNvSpPr/>
-                        <wps:spPr>
-                          <a:xfrm>
-                            <a:off x="2163536" y="0"/>
-                            <a:ext cx="1338943" cy="751114"/>
-                          </a:xfrm>
-                          <a:prstGeom prst="rect">
-                            <a:avLst/>
-                          </a:prstGeom>
-                        </wps:spPr>
-                        <wps:style>
-                          <a:lnRef idx="2">
-                            <a:schemeClr val="accent1">
-                              <a:shade val="50000"/>
-                            </a:schemeClr>
-                          </a:lnRef>
-                          <a:fillRef idx="1">
-                            <a:schemeClr val="accent1"/>
-                          </a:fillRef>
-                          <a:effectRef idx="0">
-                            <a:schemeClr val="accent1"/>
-                          </a:effectRef>
-                          <a:fontRef idx="minor">
-                            <a:schemeClr val="lt1"/>
-                          </a:fontRef>
-                        </wps:style>
-                        <wps:txbx>
-                          <w:txbxContent>
-                            <w:p>
-                              <w:pPr>
-                                <w:pStyle w:val="flow"/>
-                              </w:pPr>
-                              <w:r>
-                                <w:t>The plugin will be added to an existing section.</w:t>
-                              </w:r>
-                            </w:p>
-                            <w:p>
-                              <w:pPr>
-                                <w:pStyle w:val="flow"/>
-                              </w:pPr>
-                              <w:proofErr w:type="spellStart"/>
-                              <w:r>
-                                <w:t>Bss</w:t>
-                              </w:r>
-                              <w:proofErr w:type="spellEnd"/>
-                              <w:r>
-                                <w:t xml:space="preserve"> and offset are required.</w:t>
-                              </w:r>
-                            </w:p>
-                            <w:p>
-                              <w:pPr>
-                                <w:pStyle w:val="flow"/>
-                              </w:pPr>
-                            </w:p>
-                          </w:txbxContent>
-                        </wps:txbx>
-                        <wps:bodyPr rot="0" spcFirstLastPara="0" vertOverflow="overflow" horzOverflow="overflow" vert="horz" wrap="square" lIns="91440" tIns="45720" rIns="91440" bIns="45720" numCol="1" spcCol="0" rtlCol="0" fromWordArt="0" anchor="ctr" anchorCtr="0" forceAA="0" compatLnSpc="1">
-                          <a:prstTxWarp prst="textNoShape">
-                            <a:avLst/>
-                          </a:prstTxWarp>
-                          <a:noAutofit/>
-                        </wps:bodyPr>
-                      </wps:wsp>
-                      <wps:wsp>
-                        <wps:cNvPr id="6" name="Elbow Connector 6"/>
-                        <wps:cNvCnPr/>
-                        <wps:spPr>
-                          <a:xfrm>
-                            <a:off x="1200150" y="383722"/>
-                            <a:ext cx="963295" cy="1270"/>
-                          </a:xfrm>
-                          <a:prstGeom prst="bentConnector3">
-                            <a:avLst/>
-                          </a:prstGeom>
-                          <a:ln>
-                            <a:tailEnd type="arrow"/>
-                          </a:ln>
-                        </wps:spPr>
-                        <wps:style>
-                          <a:lnRef idx="1">
-                            <a:schemeClr val="accent1"/>
-                          </a:lnRef>
-                          <a:fillRef idx="0">
-                            <a:schemeClr val="accent1"/>
-                          </a:fillRef>
-                          <a:effectRef idx="0">
-                            <a:schemeClr val="accent1"/>
-                          </a:effectRef>
-                          <a:fontRef idx="minor">
-                            <a:schemeClr val="tx1"/>
-                          </a:fontRef>
-                        </wps:style>
-                        <wps:bodyPr/>
-                      </wps:wsp>
-                      <wps:wsp>
-                        <wps:cNvPr id="7" name="Text Box 7"/>
-                        <wps:cNvSpPr txBox="1"/>
-                        <wps:spPr>
-                          <a:xfrm>
-                            <a:off x="1412422" y="122465"/>
-                            <a:ext cx="473075" cy="262255"/>
-                          </a:xfrm>
-                          <a:prstGeom prst="rect">
-                            <a:avLst/>
-                          </a:prstGeom>
-                          <a:solidFill>
-                            <a:schemeClr val="lt1">
-                              <a:alpha val="0"/>
-                            </a:schemeClr>
-                          </a:solidFill>
-                          <a:ln w="6350">
-                            <a:solidFill>
-                              <a:prstClr val="black">
-                                <a:alpha val="0"/>
-                              </a:prstClr>
-                            </a:solidFill>
-                          </a:ln>
-                          <a:effectLst/>
-                        </wps:spPr>
-                        <wps:style>
-                          <a:lnRef idx="0">
-                            <a:schemeClr val="accent1"/>
-                          </a:lnRef>
-                          <a:fillRef idx="0">
-                            <a:schemeClr val="accent1"/>
-                          </a:fillRef>
-                          <a:effectRef idx="0">
-                            <a:schemeClr val="accent1"/>
-                          </a:effectRef>
-                          <a:fontRef idx="minor">
-                            <a:schemeClr val="dk1"/>
-                          </a:fontRef>
-                        </wps:style>
-                        <wps:txbx>
-                          <w:txbxContent>
-                            <w:p>
-                              <w:pPr>
-                                <w:pStyle w:val="flow"/>
-                              </w:pPr>
-                              <w:r>
-                                <w:t>No</w:t>
-                              </w:r>
-                            </w:p>
-                          </w:txbxContent>
-                        </wps:txbx>
-                        <wps:bodyPr rot="0" spcFirstLastPara="0" vertOverflow="overflow" horzOverflow="overflow" vert="horz" wrap="square" lIns="91440" tIns="45720" rIns="91440" bIns="45720" numCol="1" spcCol="0" rtlCol="0" fromWordArt="0" anchor="t" anchorCtr="0" forceAA="0" compatLnSpc="1">
-                          <a:prstTxWarp prst="textNoShape">
-                            <a:avLst/>
-                          </a:prstTxWarp>
-                          <a:noAutofit/>
-                        </wps:bodyPr>
-                      </wps:wsp>
-                      <wps:wsp>
-                        <wps:cNvPr id="8" name="Flowchart: Process 8"/>
-                        <wps:cNvSpPr/>
-                        <wps:spPr>
-                          <a:xfrm>
-                            <a:off x="0" y="1069522"/>
-                            <a:ext cx="1126672" cy="677636"/>
-                          </a:xfrm>
-                          <a:prstGeom prst="flowChartProcess">
-                            <a:avLst/>
-                          </a:prstGeom>
-                        </wps:spPr>
-                        <wps:style>
-                          <a:lnRef idx="2">
-                            <a:schemeClr val="accent1">
-                              <a:shade val="50000"/>
-                            </a:schemeClr>
-                          </a:lnRef>
-                          <a:fillRef idx="1">
-                            <a:schemeClr val="accent1"/>
-                          </a:fillRef>
-                          <a:effectRef idx="0">
-                            <a:schemeClr val="accent1"/>
-                          </a:effectRef>
-                          <a:fontRef idx="minor">
-                            <a:schemeClr val="lt1"/>
-                          </a:fontRef>
-                        </wps:style>
-                        <wps:txbx>
-                          <w:txbxContent>
-                            <w:p>
-                              <w:pPr>
-                                <w:pStyle w:val="flow"/>
-                              </w:pPr>
-                              <w:r>
-                                <w:t>The plugin is a full section.</w:t>
-                              </w:r>
-                            </w:p>
-                            <w:p>
-                              <w:pPr>
-                                <w:pStyle w:val="flow"/>
-                              </w:pPr>
-                              <w:proofErr w:type="gramStart"/>
-                              <w:r>
-                                <w:t>segment</w:t>
-                              </w:r>
-                              <w:proofErr w:type="gramEnd"/>
-                              <w:r>
-                                <w:t xml:space="preserve"> is required.</w:t>
-                              </w:r>
-                            </w:p>
-                          </w:txbxContent>
-                        </wps:txbx>
-                        <wps:bodyPr rot="0" spcFirstLastPara="0" vertOverflow="overflow" horzOverflow="overflow" vert="horz" wrap="square" lIns="91440" tIns="45720" rIns="91440" bIns="45720" numCol="1" spcCol="0" rtlCol="0" fromWordArt="0" anchor="ctr" anchorCtr="0" forceAA="0" compatLnSpc="1">
-                          <a:prstTxWarp prst="textNoShape">
-                            <a:avLst/>
-                          </a:prstTxWarp>
-                          <a:noAutofit/>
-                        </wps:bodyPr>
-                      </wps:wsp>
-                      <wps:wsp>
-                        <wps:cNvPr id="11" name="Text Box 11"/>
-                        <wps:cNvSpPr txBox="1"/>
-                        <wps:spPr>
-                          <a:xfrm>
-                            <a:off x="326572" y="791936"/>
-                            <a:ext cx="351065" cy="195943"/>
-                          </a:xfrm>
-                          <a:prstGeom prst="rect">
-                            <a:avLst/>
-                          </a:prstGeom>
-                          <a:noFill/>
-                          <a:ln w="6350">
-                            <a:noFill/>
-                          </a:ln>
-                          <a:effectLst/>
-                        </wps:spPr>
-                        <wps:style>
-                          <a:lnRef idx="0">
-                            <a:schemeClr val="accent1"/>
-                          </a:lnRef>
-                          <a:fillRef idx="0">
-                            <a:schemeClr val="accent1"/>
-                          </a:fillRef>
-                          <a:effectRef idx="0">
-                            <a:schemeClr val="accent1"/>
-                          </a:effectRef>
-                          <a:fontRef idx="minor">
-                            <a:schemeClr val="dk1"/>
-                          </a:fontRef>
-                        </wps:style>
-                        <wps:txbx>
-                          <w:txbxContent>
-                            <w:p>
-                              <w:pPr>
-                                <w:pStyle w:val="flow"/>
-                              </w:pPr>
-                              <w:r>
-                                <w:t>Yes</w:t>
-                              </w:r>
-                            </w:p>
-                          </w:txbxContent>
-                        </wps:txbx>
-                        <wps:bodyPr rot="0" spcFirstLastPara="0" vertOverflow="overflow" horzOverflow="overflow" vert="horz" wrap="square" lIns="91440" tIns="45720" rIns="91440" bIns="45720" numCol="1" spcCol="0" rtlCol="0" fromWordArt="0" anchor="t" anchorCtr="0" forceAA="0" compatLnSpc="1">
-                          <a:prstTxWarp prst="textNoShape">
-                            <a:avLst/>
-                          </a:prstTxWarp>
-                          <a:noAutofit/>
-                        </wps:bodyPr>
-                      </wps:wsp>
-                      <wps:wsp>
-                        <wps:cNvPr id="12" name="Flowchart: Decision 12"/>
-                        <wps:cNvSpPr/>
-                        <wps:spPr>
-                          <a:xfrm>
-                            <a:off x="1975757" y="1167493"/>
-                            <a:ext cx="1608817" cy="563336"/>
-                          </a:xfrm>
-                          <a:prstGeom prst="flowChartDecision">
-                            <a:avLst/>
-                          </a:prstGeom>
-                        </wps:spPr>
-                        <wps:style>
-                          <a:lnRef idx="2">
-                            <a:schemeClr val="accent1">
-                              <a:shade val="50000"/>
-                            </a:schemeClr>
-                          </a:lnRef>
-                          <a:fillRef idx="1">
-                            <a:schemeClr val="accent1"/>
-                          </a:fillRef>
-                          <a:effectRef idx="0">
-                            <a:schemeClr val="accent1"/>
-                          </a:effectRef>
-                          <a:fontRef idx="minor">
-                            <a:schemeClr val="lt1"/>
-                          </a:fontRef>
-                        </wps:style>
-                        <wps:txbx>
-                          <w:txbxContent>
-                            <w:p>
-                              <w:pPr>
-                                <w:pStyle w:val="flow"/>
-                              </w:pPr>
-                              <w:r>
-                                <w:t xml:space="preserve">Segment = </w:t>
-                              </w:r>
-                              <w:proofErr w:type="gramStart"/>
-                              <w:r>
-                                <w:t>0 ?</w:t>
-                              </w:r>
-                              <w:proofErr w:type="gramEnd"/>
-                            </w:p>
-                          </w:txbxContent>
-                        </wps:txbx>
-                        <wps:bodyPr rot="0" spcFirstLastPara="0" vertOverflow="overflow" horzOverflow="overflow" vert="horz" wrap="square" lIns="91440" tIns="45720" rIns="91440" bIns="45720" numCol="1" spcCol="0" rtlCol="0" fromWordArt="0" anchor="ctr" anchorCtr="0" forceAA="0" compatLnSpc="1">
-                          <a:prstTxWarp prst="textNoShape">
-                            <a:avLst/>
-                          </a:prstTxWarp>
-                          <a:noAutofit/>
-                        </wps:bodyPr>
-                      </wps:wsp>
-                      <wps:wsp>
-                        <wps:cNvPr id="13" name="Straight Arrow Connector 13"/>
-                        <wps:cNvCnPr/>
-                        <wps:spPr>
-                          <a:xfrm>
-                            <a:off x="1126672" y="1445079"/>
-                            <a:ext cx="849085" cy="8164"/>
-                          </a:xfrm>
-                          <a:prstGeom prst="straightConnector1">
-                            <a:avLst/>
-                          </a:prstGeom>
-                          <a:ln>
-                            <a:tailEnd type="arrow"/>
-                          </a:ln>
-                        </wps:spPr>
-                        <wps:style>
-                          <a:lnRef idx="1">
-                            <a:schemeClr val="accent1"/>
-                          </a:lnRef>
-                          <a:fillRef idx="0">
-                            <a:schemeClr val="accent1"/>
-                          </a:fillRef>
-                          <a:effectRef idx="0">
-                            <a:schemeClr val="accent1"/>
-                          </a:effectRef>
-                          <a:fontRef idx="minor">
-                            <a:schemeClr val="tx1"/>
-                          </a:fontRef>
-                        </wps:style>
-                        <wps:bodyPr/>
-                      </wps:wsp>
-                      <wps:wsp>
-                        <wps:cNvPr id="24" name="Rectangle 24"/>
-                        <wps:cNvSpPr/>
-                        <wps:spPr>
-                          <a:xfrm>
-                            <a:off x="4237265" y="1110343"/>
-                            <a:ext cx="758825" cy="636270"/>
-                          </a:xfrm>
-                          <a:prstGeom prst="rect">
-                            <a:avLst/>
-                          </a:prstGeom>
-                        </wps:spPr>
-                        <wps:style>
-                          <a:lnRef idx="2">
-                            <a:schemeClr val="accent1">
-                              <a:shade val="50000"/>
-                            </a:schemeClr>
-                          </a:lnRef>
-                          <a:fillRef idx="1">
-                            <a:schemeClr val="accent1"/>
-                          </a:fillRef>
-                          <a:effectRef idx="0">
-                            <a:schemeClr val="accent1"/>
-                          </a:effectRef>
-                          <a:fontRef idx="minor">
-                            <a:schemeClr val="lt1"/>
-                          </a:fontRef>
-                        </wps:style>
-                        <wps:txbx>
-                          <w:txbxContent>
-                            <w:p>
-                              <w:pPr>
-                                <w:pStyle w:val="flow"/>
-                              </w:pPr>
-                              <w:r>
-                                <w:t>New section</w:t>
-                              </w:r>
-                            </w:p>
-                          </w:txbxContent>
-                        </wps:txbx>
-                        <wps:bodyPr rot="0" spcFirstLastPara="0" vertOverflow="overflow" horzOverflow="overflow" vert="horz" wrap="square" lIns="91440" tIns="45720" rIns="91440" bIns="45720" numCol="1" spcCol="0" rtlCol="0" fromWordArt="0" anchor="ctr" anchorCtr="0" forceAA="0" compatLnSpc="1">
-                          <a:prstTxWarp prst="textNoShape">
-                            <a:avLst/>
-                          </a:prstTxWarp>
-                          <a:noAutofit/>
-                        </wps:bodyPr>
-                      </wps:wsp>
-                      <wps:wsp>
-                        <wps:cNvPr id="25" name="Rectangle 25"/>
-                        <wps:cNvSpPr/>
-                        <wps:spPr>
-                          <a:xfrm>
-                            <a:off x="2139043" y="2237015"/>
-                            <a:ext cx="1249045" cy="514350"/>
-                          </a:xfrm>
-                          <a:prstGeom prst="rect">
-                            <a:avLst/>
-                          </a:prstGeom>
-                        </wps:spPr>
-                        <wps:style>
-                          <a:lnRef idx="2">
-                            <a:schemeClr val="accent1">
-                              <a:shade val="50000"/>
-                            </a:schemeClr>
-                          </a:lnRef>
-                          <a:fillRef idx="1">
-                            <a:schemeClr val="accent1"/>
-                          </a:fillRef>
-                          <a:effectRef idx="0">
-                            <a:schemeClr val="accent1"/>
-                          </a:effectRef>
-                          <a:fontRef idx="minor">
-                            <a:schemeClr val="lt1"/>
-                          </a:fontRef>
-                        </wps:style>
-                        <wps:txbx>
-                          <w:txbxContent>
-                            <w:p>
-                              <w:pPr>
-                                <w:pStyle w:val="flow"/>
-                              </w:pPr>
-                              <w:r>
-                                <w:t>The section will be replaced.</w:t>
-                              </w:r>
-                            </w:p>
-                          </w:txbxContent>
-                        </wps:txbx>
-                        <wps:bodyPr rot="0" spcFirstLastPara="0" vertOverflow="overflow" horzOverflow="overflow" vert="horz" wrap="square" lIns="91440" tIns="45720" rIns="91440" bIns="45720" numCol="1" spcCol="0" rtlCol="0" fromWordArt="0" anchor="ctr" anchorCtr="0" forceAA="0" compatLnSpc="1">
-                          <a:prstTxWarp prst="textNoShape">
-                            <a:avLst/>
-                          </a:prstTxWarp>
-                          <a:noAutofit/>
-                        </wps:bodyPr>
-                      </wps:wsp>
-                      <wps:wsp>
-                        <wps:cNvPr id="17" name="Straight Arrow Connector 17"/>
-                        <wps:cNvCnPr/>
-                        <wps:spPr>
-                          <a:xfrm>
-                            <a:off x="3584122" y="1453243"/>
-                            <a:ext cx="652691" cy="0"/>
-                          </a:xfrm>
-                          <a:prstGeom prst="straightConnector1">
-                            <a:avLst/>
-                          </a:prstGeom>
-                          <a:ln>
-                            <a:tailEnd type="arrow"/>
-                          </a:ln>
-                        </wps:spPr>
-                        <wps:style>
-                          <a:lnRef idx="1">
-                            <a:schemeClr val="accent1"/>
-                          </a:lnRef>
-                          <a:fillRef idx="0">
-                            <a:schemeClr val="accent1"/>
-                          </a:fillRef>
-                          <a:effectRef idx="0">
-                            <a:schemeClr val="accent1"/>
-                          </a:effectRef>
-                          <a:fontRef idx="minor">
-                            <a:schemeClr val="tx1"/>
-                          </a:fontRef>
-                        </wps:style>
-                        <wps:bodyPr/>
-                      </wps:wsp>
-                      <wps:wsp>
-                        <wps:cNvPr id="18" name="Straight Arrow Connector 18"/>
-                        <wps:cNvCnPr/>
-                        <wps:spPr>
-                          <a:xfrm>
-                            <a:off x="2792186" y="1747158"/>
-                            <a:ext cx="0" cy="489857"/>
-                          </a:xfrm>
-                          <a:prstGeom prst="straightConnector1">
-                            <a:avLst/>
-                          </a:prstGeom>
-                          <a:ln>
-                            <a:tailEnd type="arrow"/>
-                          </a:ln>
-                        </wps:spPr>
-                        <wps:style>
-                          <a:lnRef idx="1">
-                            <a:schemeClr val="accent1"/>
-                          </a:lnRef>
-                          <a:fillRef idx="0">
-                            <a:schemeClr val="accent1"/>
-                          </a:fillRef>
-                          <a:effectRef idx="0">
-                            <a:schemeClr val="accent1"/>
-                          </a:effectRef>
-                          <a:fontRef idx="minor">
-                            <a:schemeClr val="tx1"/>
-                          </a:fontRef>
-                        </wps:style>
-                        <wps:bodyPr/>
-                      </wps:wsp>
-                      <wps:wsp>
-                        <wps:cNvPr id="22" name="Text Box 22"/>
-                        <wps:cNvSpPr txBox="1"/>
-                        <wps:spPr>
-                          <a:xfrm>
-                            <a:off x="3739243" y="1240972"/>
-                            <a:ext cx="358775" cy="277495"/>
-                          </a:xfrm>
-                          <a:prstGeom prst="rect">
-                            <a:avLst/>
-                          </a:prstGeom>
-                          <a:noFill/>
-                          <a:ln w="6350">
-                            <a:noFill/>
-                          </a:ln>
-                          <a:effectLst/>
-                        </wps:spPr>
-                        <wps:style>
-                          <a:lnRef idx="0">
-                            <a:schemeClr val="accent1"/>
-                          </a:lnRef>
-                          <a:fillRef idx="0">
-                            <a:schemeClr val="accent1"/>
-                          </a:fillRef>
-                          <a:effectRef idx="0">
-                            <a:schemeClr val="accent1"/>
-                          </a:effectRef>
-                          <a:fontRef idx="minor">
-                            <a:schemeClr val="dk1"/>
-                          </a:fontRef>
-                        </wps:style>
-                        <wps:txbx>
-                          <w:txbxContent>
-                            <w:p>
-                              <w:pPr>
-                                <w:pStyle w:val="flow"/>
-                              </w:pPr>
-                              <w:r>
-                                <w:t>Yes</w:t>
-                              </w:r>
-                            </w:p>
-                          </w:txbxContent>
-                        </wps:txbx>
-                        <wps:bodyPr rot="0" spcFirstLastPara="0" vertOverflow="overflow" horzOverflow="overflow" vert="horz" wrap="square" lIns="91440" tIns="45720" rIns="91440" bIns="45720" numCol="1" spcCol="0" rtlCol="0" fromWordArt="0" anchor="t" anchorCtr="0" forceAA="0" compatLnSpc="1">
-                          <a:prstTxWarp prst="textNoShape">
-                            <a:avLst/>
-                          </a:prstTxWarp>
-                          <a:noAutofit/>
-                        </wps:bodyPr>
-                      </wps:wsp>
-                      <wps:wsp>
-                        <wps:cNvPr id="23" name="Text Box 23"/>
-                        <wps:cNvSpPr txBox="1"/>
-                        <wps:spPr>
-                          <a:xfrm>
-                            <a:off x="2506436" y="1804308"/>
-                            <a:ext cx="358775" cy="277495"/>
-                          </a:xfrm>
-                          <a:prstGeom prst="rect">
-                            <a:avLst/>
-                          </a:prstGeom>
-                          <a:noFill/>
-                          <a:ln w="6350">
-                            <a:noFill/>
-                          </a:ln>
-                          <a:effectLst/>
-                        </wps:spPr>
-                        <wps:style>
-                          <a:lnRef idx="0">
-                            <a:schemeClr val="accent1"/>
-                          </a:lnRef>
-                          <a:fillRef idx="0">
-                            <a:schemeClr val="accent1"/>
-                          </a:fillRef>
-                          <a:effectRef idx="0">
-                            <a:schemeClr val="accent1"/>
-                          </a:effectRef>
-                          <a:fontRef idx="minor">
-                            <a:schemeClr val="dk1"/>
-                          </a:fontRef>
-                        </wps:style>
-                        <wps:txbx>
-                          <w:txbxContent>
-                            <w:p>
-                              <w:pPr>
-                                <w:pStyle w:val="flow"/>
-                              </w:pPr>
-                              <w:r>
-                                <w:t>No</w:t>
-                              </w:r>
-                            </w:p>
-                          </w:txbxContent>
-                        </wps:txbx>
-                        <wps:bodyPr rot="0" spcFirstLastPara="0" vertOverflow="overflow" horzOverflow="overflow" vert="horz" wrap="square" lIns="91440" tIns="45720" rIns="91440" bIns="45720" numCol="1" spcCol="0" rtlCol="0" fromWordArt="0" anchor="t" anchorCtr="0" forceAA="0" compatLnSpc="1">
-                          <a:prstTxWarp prst="textNoShape">
-                            <a:avLst/>
-                          </a:prstTxWarp>
-                          <a:noAutofit/>
-                        </wps:bodyPr>
-                      </wps:wsp>
-                    </wpg:wgp>
-                  </a:graphicData>
-                </a:graphic>
-              </wp:anchor>
-            </w:drawing>
-          </mc:Choice>
-          <mc:Fallback>
-            <w:pict>
-              <v:group id="Group 26" o:spid="_x0000_s1026" style="position:absolute;margin-left:10.8pt;margin-top:.4pt;width:393.45pt;height:216.65pt;z-index:251675648" coordsize="49960,27513" o:gfxdata="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">
-                <v:shapetype id="_x0000_t110" coordsize="21600,21600" o:spt="110" path="m10800,l,10800,10800,21600,21600,10800xe">
-                  <v:stroke joinstyle="miter"/>
-                  <v:path gradientshapeok="t" o:connecttype="rect" textboxrect="5400,5400,16200,16200"/>
-                </v:shapetype>
-                <v:shape id="Flowchart: Decision 1" o:spid="_x0000_s1027" type="#_x0000_t110" style="position:absolute;width:12001;height:7511;visibility:visible;mso-wrap-style:square;v-text-anchor:middle" o:gfxdata="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" fillcolor="#4f81bd [3204]" strokecolor="#4f81bd [3204]" strokeweight="2pt">
-                  <v:textbox>
-                    <w:txbxContent>
-                      <w:p>
-                        <w:pPr>
-                          <w:pStyle w:val="flow"/>
-                        </w:pPr>
-                        <w:r>
-                          <w:t>Is header defined?</w:t>
-                        </w:r>
-                      </w:p>
-                      <w:p>
-                        <w:pPr>
-                          <w:jc w:val="center"/>
-                          <w:rPr>
-                            <w:sz w:val="16"/>
-                            <w:szCs w:val="16"/>
-                            <w:lang w:val="en-US"/>
-                          </w:rPr>
-                        </w:pPr>
-                      </w:p>
-                    </w:txbxContent>
-                  </v:textbox>
-                </v:shape>
-                <v:rect id="Rectangle 2" o:spid="_x0000_s1028" style="position:absolute;left:21635;width:13389;height:7511;visibility:visible;mso-wrap-style:square;v-text-anchor:middle" o:gfxdata="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" fillcolor="#4f81bd [3204]" strokecolor="#4f81bd [3204]" strokeweight="2pt">
-                  <v:textbox>
-                    <w:txbxContent>
-                      <w:p>
-                        <w:pPr>
-                          <w:pStyle w:val="flow"/>
-                        </w:pPr>
-                        <w:r>
-                          <w:t>The plugin will be added to an existing section.</w:t>
-                        </w:r>
-                      </w:p>
-                      <w:p>
-                        <w:pPr>
-                          <w:pStyle w:val="flow"/>
-                        </w:pPr>
-                        <w:proofErr w:type="spellStart"/>
-                        <w:r>
-                          <w:t>Bss</w:t>
-                        </w:r>
-                        <w:proofErr w:type="spellEnd"/>
-                        <w:r>
-                          <w:t xml:space="preserve"> and offset are required.</w:t>
-                        </w:r>
-                      </w:p>
-                      <w:p>
-                        <w:pPr>
-                          <w:pStyle w:val="flow"/>
-                        </w:pPr>
-                      </w:p>
-                    </w:txbxContent>
-                  </v:textbox>
-                </v:rect>
-                <v:shapetype id="_x0000_t34" coordsize="21600,21600" o:spt="34" o:oned="t" adj="10800" path="m,l@0,0@0,21600,21600,21600e" filled="f">
-                  <v:stroke joinstyle="miter"/>
-                  <v:formulas>
-                    <v:f eqn="val #0"/>
-                  </v:formulas>
-                  <v:path arrowok="t" fillok="f" o:connecttype="none"/>
-                  <v:handles>
-                    <v:h position="#0,center"/>
-                  </v:handles>
-                  <o:lock v:ext="edit" shapetype="t"/>
-                </v:shapetype>
-                <v:shape id="Elbow Connector 6" o:spid="_x0000_s1029" type="#_x0000_t34" style="position:absolute;left:12001;top:3837;width:9633;height:12;visibility:visible;mso-wrap-style:square" o:connectortype="elbow" o:gfxdata="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" strokecolor="#4f81bd [3204]">
-                  <v:stroke endarrow="open"/>
-                </v:shape>
-                <v:shapetype id="_x0000_t202" coordsize="21600,21600" o:spt="202" path="m,l,21600r21600,l21600,xe">
-                  <v:stroke joinstyle="miter"/>
-                  <v:path gradientshapeok="t" o:connecttype="rect"/>
-                </v:shapetype>
-                <v:shape id="Text Box 7" o:spid="_x0000_s1030" type="#_x0000_t202" style="position:absolute;left:14124;top:1224;width:4730;height:2623;visibility:visible;mso-wrap-style:square;v-text-anchor:top" o:gfxdata="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" fillcolor="white [3201]" strokeweight=".5pt">
-                  <v:fill opacity="0"/>
-                  <v:stroke opacity="0"/>
-                  <v:textbox>
-                    <w:txbxContent>
-                      <w:p>
-                        <w:pPr>
-                          <w:pStyle w:val="flow"/>
-                        </w:pPr>
-                        <w:r>
-                          <w:t>No</w:t>
-                        </w:r>
-                      </w:p>
-                    </w:txbxContent>
-                  </v:textbox>
-                </v:shape>
-                <v:shapetype id="_x0000_t109" coordsize="21600,21600" o:spt="109" path="m,l,21600r21600,l21600,xe">
-                  <v:stroke joinstyle="miter"/>
-                  <v:path gradientshapeok="t" o:connecttype="rect"/>
-                </v:shapetype>
-                <v:shape id="Flowchart: Process 8" o:spid="_x0000_s1031" type="#_x0000_t109" style="position:absolute;top:10695;width:11266;height:6776;visibility:visible;mso-wrap-style:square;v-text-anchor:middle" o:gfxdata="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" fillcolor="#4f81bd [3204]" strokecolor="#4f81bd [3204]" strokeweight="2pt">
-                  <v:textbox>
-                    <w:txbxContent>
-                      <w:p>
-                        <w:pPr>
-                          <w:pStyle w:val="flow"/>
-                        </w:pPr>
-                        <w:r>
-                          <w:t>The plugin is a full section.</w:t>
-                        </w:r>
-                      </w:p>
-                      <w:p>
-                        <w:pPr>
-                          <w:pStyle w:val="flow"/>
-                        </w:pPr>
-                        <w:proofErr w:type="gramStart"/>
-                        <w:r>
-                          <w:t>segment</w:t>
-                        </w:r>
-                        <w:proofErr w:type="gramEnd"/>
-                        <w:r>
-                          <w:t xml:space="preserve"> is required.</w:t>
-                        </w:r>
-                      </w:p>
-                    </w:txbxContent>
-                  </v:textbox>
-                </v:shape>
-                <v:shape id="Text Box 11" o:spid="_x0000_s1032" type="#_x0000_t202" style="position:absolute;left:3265;top:7919;width:3511;height:1959;visibility:visible;mso-wrap-style:square;v-text-anchor:top" o:gfxdata="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" filled="f" stroked="f" strokeweight=".5pt">
-                  <v:textbox>
-                    <w:txbxContent>
-                      <w:p>
-                        <w:pPr>
-                          <w:pStyle w:val="flow"/>
-                        </w:pPr>
-                        <w:r>
-                          <w:t>Yes</w:t>
-                        </w:r>
-                      </w:p>
-                    </w:txbxContent>
-                  </v:textbox>
-                </v:shape>
-                <v:shape id="Flowchart: Decision 12" o:spid="_x0000_s1033" type="#_x0000_t110" style="position:absolute;left:19757;top:11674;width:16088;height:5634;visibility:visible;mso-wrap-style:square;v-text-anchor:middle" o:gfxdata="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" fillcolor="#4f81bd [3204]" strokecolor="#4f81bd [3204]" strokeweight="2pt">
-                  <v:textbox>
-                    <w:txbxContent>
-                      <w:p>
-                        <w:pPr>
-                          <w:pStyle w:val="flow"/>
-                        </w:pPr>
-                        <w:r>
-                          <w:t xml:space="preserve">Segment = </w:t>
-                        </w:r>
-                        <w:proofErr w:type="gramStart"/>
-                        <w:r>
-                          <w:t>0 ?</w:t>
-                        </w:r>
-                        <w:proofErr w:type="gramEnd"/>
-                      </w:p>
-                    </w:txbxContent>
-                  </v:textbox>
-                </v:shape>
-                <v:shapetype id="_x0000_t32" coordsize="21600,21600" o:spt="32" o:oned="t" path="m,l21600,21600e" filled="f">
-                  <v:path arrowok="t" fillok="f" o:connecttype="none"/>
-                  <o:lock v:ext="edit" shapetype="t"/>
-                </v:shapetype>
-                <v:shape id="Straight Arrow Connector 13" o:spid="_x0000_s1034" type="#_x0000_t32" style="position:absolute;left:11266;top:14450;width:8491;height:82;visibility:visible;mso-wrap-style:square" o:connectortype="straight" o:gfxdata="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" strokecolor="#4f81bd [3204]">
-                  <v:stroke endarrow="open"/>
-                </v:shape>
-                <v:rect id="Rectangle 24" o:spid="_x0000_s1035" style="position:absolute;left:42372;top:11103;width:7588;height:6363;visibility:visible;mso-wrap-style:square;v-text-anchor:middle" o:gfxdata="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" fillcolor="#4f81bd [3204]" strokecolor="#4f81bd [3204]" strokeweight="2pt">
-                  <v:textbox>
-                    <w:txbxContent>
-                      <w:p>
-                        <w:pPr>
-                          <w:pStyle w:val="flow"/>
-                        </w:pPr>
-                        <w:r>
-                          <w:t>New section</w:t>
-                        </w:r>
-                      </w:p>
-                    </w:txbxContent>
-                  </v:textbox>
-                </v:rect>
-                <v:rect id="Rectangle 25" o:spid="_x0000_s1036" style="position:absolute;left:21390;top:22370;width:12490;height:5143;visibility:visible;mso-wrap-style:square;v-text-anchor:middle" o:gfxdata="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" fillcolor="#4f81bd [3204]" strokecolor="#4f81bd [3204]" strokeweight="2pt">
-                  <v:textbox>
-                    <w:txbxContent>
-                      <w:p>
-                        <w:pPr>
-                          <w:pStyle w:val="flow"/>
-                        </w:pPr>
-                        <w:r>
-                          <w:t>The section will be replaced.</w:t>
-                        </w:r>
-                      </w:p>
-                    </w:txbxContent>
-                  </v:textbox>
-                </v:rect>
-                <v:shape id="Straight Arrow Connector 17" o:spid="_x0000_s1037" type="#_x0000_t32" style="position:absolute;left:35841;top:14532;width:6527;height:0;visibility:visible;mso-wrap-style:square" o:connectortype="straight" o:gfxdata="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" strokecolor="#4f81bd [3204]">
-                  <v:stroke endarrow="open"/>
-                </v:shape>
-                <v:shape id="Straight Arrow Connector 18" o:spid="_x0000_s1038" type="#_x0000_t32" style="position:absolute;left:27921;top:17471;width:0;height:4899;visibility:visible;mso-wrap-style:square" o:connectortype="straight" o:gfxdata="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" strokecolor="#4f81bd [3204]">
-                  <v:stroke endarrow="open"/>
-                </v:shape>
-                <v:shape id="Text Box 22" o:spid="_x0000_s1039" type="#_x0000_t202" style="position:absolute;left:37392;top:12409;width:3588;height:2775;visibility:visible;mso-wrap-style:square;v-text-anchor:top" o:gfxdata="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" filled="f" stroked="f" strokeweight=".5pt">
-                  <v:textbox>
-                    <w:txbxContent>
-                      <w:p>
-                        <w:pPr>
-                          <w:pStyle w:val="flow"/>
-                        </w:pPr>
-                        <w:r>
-                          <w:t>Yes</w:t>
-                        </w:r>
-                      </w:p>
-                    </w:txbxContent>
-                  </v:textbox>
-                </v:shape>
-                <v:shape id="Text Box 23" o:spid="_x0000_s1040" type="#_x0000_t202" style="position:absolute;left:25064;top:18043;width:3588;height:2775;visibility:visible;mso-wrap-style:square;v-text-anchor:top" o:gfxdata="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" filled="f" stroked="f" strokeweight=".5pt">
-                  <v:textbox>
-                    <w:txbxContent>
-                      <w:p>
-                        <w:pPr>
-                          <w:pStyle w:val="flow"/>
-                        </w:pPr>
-                        <w:r>
-                          <w:t>No</w:t>
-                        </w:r>
-                      </w:p>
-                    </w:txbxContent>
-                  </v:textbox>
-                </v:shape>
-                <w10:wrap type="topAndBottom"/>
-              </v:group>
-            </w:pict>
-          </mc:Fallback>
-        </mc:AlternateContent>
+        <w:pict>
+          <v:group id="Group 26" o:spid="_x0000_s1026" style="position:absolute;margin-left:10.8pt;margin-top:.4pt;width:393.45pt;height:216.65pt;z-index:251675648" coordsize="49960,27513" o:gfxdata="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">
+            <v:shapetype id="_x0000_t110" coordsize="21600,21600" o:spt="110" path="m10800,l,10800,10800,21600,21600,10800xe">
+              <v:stroke joinstyle="miter"/>
+              <v:path gradientshapeok="t" o:connecttype="rect" textboxrect="5400,5400,16200,16200"/>
+            </v:shapetype>
+            <v:shape id="Flowchart: Decision 1" o:spid="_x0000_s1027" type="#_x0000_t110" style="position:absolute;width:12001;height:7511;visibility:visible;v-text-anchor:middle" o:gfxdata="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" fillcolor="#4f81bd [3204]" strokecolor="#4f81bd [3204]" strokeweight="2pt">
+              <v:textbox>
+                <w:txbxContent>
+                  <w:p>
+                    <w:pPr>
+                      <w:pStyle w:val="flow"/>
+                    </w:pPr>
+                    <w:r>
+                      <w:t>Is header defined?</w:t>
+                    </w:r>
+                  </w:p>
+                  <w:p>
+                    <w:pPr>
+                      <w:jc w:val="center"/>
+                      <w:rPr>
+                        <w:sz w:val="16"/>
+                        <w:szCs w:val="16"/>
+                        <w:lang w:val="en-US"/>
+                      </w:rPr>
+                    </w:pPr>
+                  </w:p>
+                </w:txbxContent>
+              </v:textbox>
+            </v:shape>
+            <v:rect id="Rectangle 2" o:spid="_x0000_s1028" style="position:absolute;left:21635;width:13389;height:7511;visibility:visible;v-text-anchor:middle" o:gfxdata="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" fillcolor="#4f81bd [3204]" strokecolor="#4f81bd [3204]" strokeweight="2pt">
+              <v:textbox>
+                <w:txbxContent>
+                  <w:p>
+                    <w:pPr>
+                      <w:pStyle w:val="flow"/>
+                    </w:pPr>
+                    <w:r>
+                      <w:t>The plugin will be added to an existing section.</w:t>
+                    </w:r>
+                  </w:p>
+                  <w:p>
+                    <w:pPr>
+                      <w:pStyle w:val="flow"/>
+                    </w:pPr>
+                    <w:proofErr w:type="spellStart"/>
+                    <w:r>
+                      <w:t>Bss</w:t>
+                    </w:r>
+                    <w:proofErr w:type="spellEnd"/>
+                    <w:r>
+                      <w:t xml:space="preserve"> and offset are required.</w:t>
+                    </w:r>
+                  </w:p>
+                  <w:p>
+                    <w:pPr>
+                      <w:pStyle w:val="flow"/>
+                    </w:pPr>
+                  </w:p>
+                </w:txbxContent>
+              </v:textbox>
+            </v:rect>
+            <v:shapetype id="_x0000_t34" coordsize="21600,21600" o:spt="34" o:oned="t" adj="10800" path="m,l@0,0@0,21600,21600,21600e" filled="f">
+              <v:stroke joinstyle="miter"/>
+              <v:formulas>
+                <v:f eqn="val #0"/>
+              </v:formulas>
+              <v:path arrowok="t" fillok="f" o:connecttype="none"/>
+              <v:handles>
+                <v:h position="#0,center"/>
+              </v:handles>
+              <o:lock v:ext="edit" shapetype="t"/>
+            </v:shapetype>
+            <v:shape id="Elbow Connector 6" o:spid="_x0000_s1029" type="#_x0000_t34" style="position:absolute;left:12001;top:3837;width:9633;height:12;visibility:visible" o:connectortype="elbow" o:gfxdata="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" strokecolor="#4f81bd [3204]">
+              <v:stroke endarrow="open"/>
+            </v:shape>
+            <v:shapetype id="_x0000_t202" coordsize="21600,21600" o:spt="202" path="m,l,21600r21600,l21600,xe">
+              <v:stroke joinstyle="miter"/>
+              <v:path gradientshapeok="t" o:connecttype="rect"/>
+            </v:shapetype>
+            <v:shape id="Text Box 7" o:spid="_x0000_s1030" type="#_x0000_t202" style="position:absolute;left:14124;top:1224;width:4730;height:2623;visibility:visible" o:gfxdata="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" fillcolor="white [3201]" strokeweight=".5pt">
+              <v:fill opacity="0"/>
+              <v:stroke opacity="0"/>
+              <v:textbox>
+                <w:txbxContent>
+                  <w:p>
+                    <w:pPr>
+                      <w:pStyle w:val="flow"/>
+                    </w:pPr>
+                    <w:r>
+                      <w:t>No</w:t>
+                    </w:r>
+                  </w:p>
+                </w:txbxContent>
+              </v:textbox>
+            </v:shape>
+            <v:shapetype id="_x0000_t109" coordsize="21600,21600" o:spt="109" path="m,l,21600r21600,l21600,xe">
+              <v:stroke joinstyle="miter"/>
+              <v:path gradientshapeok="t" o:connecttype="rect"/>
+            </v:shapetype>
+            <v:shape id="Flowchart: Process 8" o:spid="_x0000_s1031" type="#_x0000_t109" style="position:absolute;top:10695;width:11266;height:6776;visibility:visible;v-text-anchor:middle" o:gfxdata="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" fillcolor="#4f81bd [3204]" strokecolor="#4f81bd [3204]" strokeweight="2pt">
+              <v:textbox>
+                <w:txbxContent>
+                  <w:p>
+                    <w:pPr>
+                      <w:pStyle w:val="flow"/>
+                    </w:pPr>
+                    <w:r>
+                      <w:t>The plugin is a full section.</w:t>
+                    </w:r>
+                  </w:p>
+                  <w:p>
+                    <w:pPr>
+                      <w:pStyle w:val="flow"/>
+                    </w:pPr>
+                    <w:proofErr w:type="gramStart"/>
+                    <w:r>
+                      <w:t>segment</w:t>
+                    </w:r>
+                    <w:proofErr w:type="gramEnd"/>
+                    <w:r>
+                      <w:t xml:space="preserve"> is required.</w:t>
+                    </w:r>
+                  </w:p>
+                </w:txbxContent>
+              </v:textbox>
+            </v:shape>
+            <v:shape id="Text Box 11" o:spid="_x0000_s1032" type="#_x0000_t202" style="position:absolute;left:3265;top:7919;width:3511;height:1959;visibility:visible" o:gfxdata="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" filled="f" stroked="f" strokeweight=".5pt">
+              <v:textbox>
+                <w:txbxContent>
+                  <w:p>
+                    <w:pPr>
+                      <w:pStyle w:val="flow"/>
+                    </w:pPr>
+                    <w:r>
+                      <w:t>Yes</w:t>
+                    </w:r>
+                  </w:p>
+                </w:txbxContent>
+              </v:textbox>
+            </v:shape>
+            <v:shape id="Flowchart: Decision 12" o:spid="_x0000_s1033" type="#_x0000_t110" style="position:absolute;left:19757;top:11674;width:16088;height:5634;visibility:visible;v-text-anchor:middle" o:gfxdata="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" fillcolor="#4f81bd [3204]" strokecolor="#4f81bd [3204]" strokeweight="2pt">
+              <v:textbox>
+                <w:txbxContent>
+                  <w:p>
+                    <w:pPr>
+                      <w:pStyle w:val="flow"/>
+                    </w:pPr>
+                    <w:r>
+                      <w:t xml:space="preserve">Segment = </w:t>
+                    </w:r>
+                    <w:proofErr w:type="gramStart"/>
+                    <w:r>
+                      <w:t>0 ?</w:t>
+                    </w:r>
+                    <w:proofErr w:type="gramEnd"/>
+                  </w:p>
+                </w:txbxContent>
+              </v:textbox>
+            </v:shape>
+            <v:shapetype id="_x0000_t32" coordsize="21600,21600" o:spt="32" o:oned="t" path="m,l21600,21600e" filled="f">
+              <v:path arrowok="t" fillok="f" o:connecttype="none"/>
+              <o:lock v:ext="edit" shapetype="t"/>
+            </v:shapetype>
+            <v:shape id="Straight Arrow Connector 13" o:spid="_x0000_s1034" type="#_x0000_t32" style="position:absolute;left:11266;top:14450;width:8491;height:82;visibility:visible" o:connectortype="straight" o:gfxdata="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" strokecolor="#4f81bd [3204]">
+              <v:stroke endarrow="open"/>
+            </v:shape>
+            <v:rect id="Rectangle 24" o:spid="_x0000_s1035" style="position:absolute;left:42372;top:11103;width:7588;height:6363;visibility:visible;v-text-anchor:middle" o:gfxdata="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" fillcolor="#4f81bd [3204]" strokecolor="#4f81bd [3204]" strokeweight="2pt">
+              <v:textbox>
+                <w:txbxContent>
+                  <w:p>
+                    <w:pPr>
+                      <w:pStyle w:val="flow"/>
+                    </w:pPr>
+                    <w:r>
+                      <w:t>New section</w:t>
+                    </w:r>
+                  </w:p>
+                </w:txbxContent>
+              </v:textbox>
+            </v:rect>
+            <v:rect id="Rectangle 25" o:spid="_x0000_s1036" style="position:absolute;left:21390;top:22370;width:12490;height:5143;visibility:visible;v-text-anchor:middle" o:gfxdata="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" fillcolor="#4f81bd [3204]" strokecolor="#4f81bd [3204]" strokeweight="2pt">
+              <v:textbox>
+                <w:txbxContent>
+                  <w:p>
+                    <w:pPr>
+                      <w:pStyle w:val="flow"/>
+                    </w:pPr>
+                    <w:r>
+                      <w:t>The section will be replaced.</w:t>
+                    </w:r>
+                  </w:p>
+                </w:txbxContent>
+              </v:textbox>
+            </v:rect>
+            <v:shape id="Straight Arrow Connector 17" o:spid="_x0000_s1037" type="#_x0000_t32" style="position:absolute;left:35841;top:14532;width:6527;height:0;visibility:visible" o:connectortype="straight" o:gfxdata="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" strokecolor="#4f81bd [3204]">
+              <v:stroke endarrow="open"/>
+            </v:shape>
+            <v:shape id="Straight Arrow Connector 18" o:spid="_x0000_s1038" type="#_x0000_t32" style="position:absolute;left:27921;top:17471;width:0;height:4899;visibility:visible" o:connectortype="straight" o:gfxdata="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" strokecolor="#4f81bd [3204]">
+              <v:stroke endarrow="open"/>
+            </v:shape>
+            <v:shape id="Text Box 22" o:spid="_x0000_s1039" type="#_x0000_t202" style="position:absolute;left:37392;top:12409;width:3588;height:2775;visibility:visible" o:gfxdata="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" filled="f" stroked="f" strokeweight=".5pt">
+              <v:textbox>
+                <w:txbxContent>
+                  <w:p>
+                    <w:pPr>
+                      <w:pStyle w:val="flow"/>
+                    </w:pPr>
+                    <w:r>
+                      <w:t>Yes</w:t>
+                    </w:r>
+                  </w:p>
+                </w:txbxContent>
+              </v:textbox>
+            </v:shape>
+            <v:shape id="Text Box 23" o:spid="_x0000_s1040" type="#_x0000_t202" style="position:absolute;left:25064;top:18043;width:3588;height:2775;visibility:visible" o:gfxdata="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" filled="f" stroked="f" strokeweight=".5pt">
+              <v:textbox>
+                <w:txbxContent>
+                  <w:p>
+                    <w:pPr>
+                      <w:pStyle w:val="flow"/>
+                    </w:pPr>
+                    <w:r>
+                      <w:t>No</w:t>
+                    </w:r>
+                  </w:p>
+                </w:txbxContent>
+              </v:textbox>
+            </v:shape>
+            <w10:wrap type="topAndBottom"/>
+          </v:group>
+        </w:pict>
       </w:r>
       <w:r>
         <w:rPr>
           <w:noProof/>
           <w:lang w:eastAsia="fr-FR"/>
         </w:rPr>
-        <mc:AlternateContent>
-          <mc:Choice Requires="wps">
-            <w:drawing>
-              <wp:anchor distT="0" distB="0" distL="114300" distR="114300" simplePos="0" relativeHeight="251664384" behindDoc="0" locked="0" layoutInCell="1" allowOverlap="1" wp14:editId="604BF63A">
-                <wp:simplePos x="0" y="0"/>
-                <wp:positionH relativeFrom="column">
-                  <wp:posOffset>749391</wp:posOffset>
-                </wp:positionH>
-                <wp:positionV relativeFrom="paragraph">
-                  <wp:posOffset>756013</wp:posOffset>
-                </wp:positionV>
-                <wp:extent cx="0" cy="318407"/>
-                <wp:effectExtent l="95250" t="0" r="57150" b="43543"/>
-                <wp:wrapNone/>
-                <wp:docPr id="10" name="Straight Arrow Connector 10"/>
-                <wp:cNvGraphicFramePr/>
-                <a:graphic xmlns:a="http://schemas.openxmlformats.org/drawingml/2006/main">
-                  <a:graphicData uri="http://schemas.microsoft.com/office/word/2010/wordprocessingShape">
-                    <wps:wsp>
-                      <wps:cNvCnPr/>
-                      <wps:spPr>
-                        <a:xfrm>
-                          <a:off x="0" y="0"/>
-                          <a:ext cx="0" cy="318407"/>
-                        </a:xfrm>
-                        <a:prstGeom prst="straightConnector1">
-                          <a:avLst/>
-                        </a:prstGeom>
-                        <a:ln>
-                          <a:tailEnd type="arrow"/>
-                        </a:ln>
-                      </wps:spPr>
-                      <wps:style>
-                        <a:lnRef idx="1">
-                          <a:schemeClr val="accent1"/>
-                        </a:lnRef>
-                        <a:fillRef idx="0">
-                          <a:schemeClr val="accent1"/>
-                        </a:fillRef>
-                        <a:effectRef idx="0">
-                          <a:schemeClr val="accent1"/>
-                        </a:effectRef>
-                        <a:fontRef idx="minor">
-                          <a:schemeClr val="tx1"/>
-                        </a:fontRef>
-                      </wps:style>
-                      <wps:bodyPr/>
-                    </wps:wsp>
-                  </a:graphicData>
-                </a:graphic>
-                <wp14:sizeRelV relativeFrom="margin">
-                  <wp14:pctHeight>0</wp14:pctHeight>
-                </wp14:sizeRelV>
-              </wp:anchor>
-            </w:drawing>
-          </mc:Choice>
-          <mc:Fallback>
-            <w:pict>
-              <v:shape id="Straight Arrow Connector 1" o:spid="_x0000_s1026" type="#_x0000_t32" style="position:absolute;margin-left:59pt;margin-top:59.55pt;width:0;height:25.05pt;z-index:251664384;visibility:visible;mso-wrap-style:square;mso-height-percent:0;mso-wrap-distance-left:9pt;mso-wrap-distance-top:0;mso-wrap-distance-right:9pt;mso-wrap-distance-bottom:0;mso-position-horizontal:absolute;mso-position-horizontal-relative:text;mso-position-vertical:absolute;mso-position-vertical-relative:text;mso-height-percent:0;mso-height-relative:margin" o:gfxdata="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" strokecolor="#4f81bd [3204]">
-                <v:stroke endarrow="open"/>
-              </v:shape>
-            </w:pict>
-          </mc:Fallback>
-        </mc:AlternateContent>
+        <w:pict>
+          <v:shape id="Straight Arrow Connector 1" o:spid="_x0000_s1041" type="#_x0000_t32" style="position:absolute;margin-left:59pt;margin-top:59.55pt;width:0;height:25.05pt;z-index:251664384;visibility:visible;mso-height-relative:margin" o:gfxdata="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" strokecolor="#4f81bd [3204]">
+            <v:stroke endarrow="open"/>
+          </v:shape>
+        </w:pict>
       </w:r>
     </w:p>
     <w:p>
       <w:pPr>
-        <w:pStyle w:val="Heading4"/>
+        <w:pStyle w:val="Titre4"/>
       </w:pPr>
       <w:proofErr w:type="spellStart"/>
       <w:r>
@@ -13034,7 +14030,6 @@
         </w:rPr>
         <w:t xml:space="preserve">Some usual patches </w:t>
       </w:r>
-      <w:proofErr w:type="gramStart"/>
       <w:r>
         <w:rPr>
           <w:lang w:val="en-US"/>
@@ -13045,15 +14040,8 @@
         <w:rPr>
           <w:lang w:val="en-US"/>
         </w:rPr>
-        <w:t xml:space="preserve"> </w:t>
-      </w:r>
-      <w:r>
-        <w:rPr>
-          <w:lang w:val="en-US"/>
-        </w:rPr>
         <w:t>already</w:t>
       </w:r>
-      <w:proofErr w:type="gramEnd"/>
       <w:r>
         <w:rPr>
           <w:lang w:val="en-US"/>
@@ -13065,7 +14053,7 @@
         <w:rPr>
           <w:lang w:val="en-US"/>
         </w:rPr>
-        <w:t>sciifii</w:t>
+        <w:t>Sciifii</w:t>
       </w:r>
       <w:proofErr w:type="spellEnd"/>
       <w:r>
@@ -13086,12 +14074,26 @@
         <w:rPr>
           <w:lang w:val="en-US"/>
         </w:rPr>
-        <w:t xml:space="preserve"> using the “prebuild” tag. You must provide the name attribute to indicate the prebuild patch to use. Here is a list of prebuild patches:</w:t>
+        <w:t xml:space="preserve"> using the “</w:t>
+      </w:r>
+      <w:proofErr w:type="spellStart"/>
+      <w:r>
+        <w:rPr>
+          <w:lang w:val="en-US"/>
+        </w:rPr>
+        <w:t>prebuild</w:t>
+      </w:r>
+      <w:proofErr w:type="spellEnd"/>
+      <w:r>
+        <w:rPr>
+          <w:lang w:val="en-US"/>
+        </w:rPr>
+        <w:t>” tag. You must provide the name attribute to indicate the prebuild patch to use. Here is a list of prebuild patches:</w:t>
       </w:r>
     </w:p>
     <w:p>
       <w:pPr>
-        <w:pStyle w:val="ListParagraph"/>
+        <w:pStyle w:val="Paragraphedeliste"/>
         <w:numPr>
           <w:ilvl w:val="0"/>
           <w:numId w:val="2"/>
@@ -13111,7 +14113,7 @@
     </w:p>
     <w:p>
       <w:pPr>
-        <w:pStyle w:val="ListParagraph"/>
+        <w:pStyle w:val="Paragraphedeliste"/>
         <w:numPr>
           <w:ilvl w:val="0"/>
           <w:numId w:val="2"/>
@@ -13131,7 +14133,7 @@
     </w:p>
     <w:p>
       <w:pPr>
-        <w:pStyle w:val="ListParagraph"/>
+        <w:pStyle w:val="Paragraphedeliste"/>
         <w:numPr>
           <w:ilvl w:val="0"/>
           <w:numId w:val="2"/>
@@ -13151,7 +14153,7 @@
     </w:p>
     <w:p>
       <w:pPr>
-        <w:pStyle w:val="ListParagraph"/>
+        <w:pStyle w:val="Paragraphedeliste"/>
         <w:numPr>
           <w:ilvl w:val="0"/>
           <w:numId w:val="2"/>
@@ -13169,7 +14171,7 @@
     </w:p>
     <w:p>
       <w:pPr>
-        <w:pStyle w:val="ListParagraph"/>
+        <w:pStyle w:val="Paragraphedeliste"/>
         <w:numPr>
           <w:ilvl w:val="0"/>
           <w:numId w:val="2"/>
@@ -13187,7 +14189,7 @@
     </w:p>
     <w:p>
       <w:pPr>
-        <w:pStyle w:val="ListParagraph"/>
+        <w:pStyle w:val="Paragraphedeliste"/>
         <w:numPr>
           <w:ilvl w:val="0"/>
           <w:numId w:val="2"/>
@@ -13207,7 +14209,7 @@
     </w:p>
     <w:p>
       <w:pPr>
-        <w:pStyle w:val="ListParagraph"/>
+        <w:pStyle w:val="Paragraphedeliste"/>
         <w:numPr>
           <w:ilvl w:val="0"/>
           <w:numId w:val="2"/>
@@ -13227,7 +14229,7 @@
     </w:p>
     <w:p>
       <w:pPr>
-        <w:pStyle w:val="ListParagraph"/>
+        <w:pStyle w:val="Paragraphedeliste"/>
         <w:numPr>
           <w:ilvl w:val="0"/>
           <w:numId w:val="2"/>
@@ -13247,7 +14249,7 @@
     </w:p>
     <w:p>
       <w:pPr>
-        <w:pStyle w:val="ListParagraph"/>
+        <w:pStyle w:val="Paragraphedeliste"/>
         <w:numPr>
           <w:ilvl w:val="0"/>
           <w:numId w:val="2"/>
@@ -13267,7 +14269,7 @@
     </w:p>
     <w:p>
       <w:pPr>
-        <w:pStyle w:val="ListParagraph"/>
+        <w:pStyle w:val="Paragraphedeliste"/>
         <w:numPr>
           <w:ilvl w:val="0"/>
           <w:numId w:val="2"/>
@@ -13287,7 +14289,7 @@
     </w:p>
     <w:p>
       <w:pPr>
-        <w:pStyle w:val="ListParagraph"/>
+        <w:pStyle w:val="Paragraphedeliste"/>
         <w:numPr>
           <w:ilvl w:val="0"/>
           <w:numId w:val="2"/>
@@ -13305,7 +14307,7 @@
     </w:p>
     <w:p>
       <w:pPr>
-        <w:pStyle w:val="ListParagraph"/>
+        <w:pStyle w:val="Paragraphedeliste"/>
         <w:numPr>
           <w:ilvl w:val="0"/>
           <w:numId w:val="2"/>
@@ -13325,7 +14327,7 @@
     </w:p>
     <w:p>
       <w:pPr>
-        <w:pStyle w:val="ListParagraph"/>
+        <w:pStyle w:val="Paragraphedeliste"/>
         <w:numPr>
           <w:ilvl w:val="0"/>
           <w:numId w:val="2"/>
@@ -13345,7 +14347,7 @@
     </w:p>
     <w:p>
       <w:pPr>
-        <w:pStyle w:val="ListParagraph"/>
+        <w:pStyle w:val="Paragraphedeliste"/>
         <w:numPr>
           <w:ilvl w:val="0"/>
           <w:numId w:val="2"/>
@@ -13365,7 +14367,7 @@
     </w:p>
     <w:p>
       <w:pPr>
-        <w:pStyle w:val="ListParagraph"/>
+        <w:pStyle w:val="Paragraphedeliste"/>
         <w:numPr>
           <w:ilvl w:val="0"/>
           <w:numId w:val="2"/>
@@ -13412,9 +14414,9 @@
     </w:p>
     <w:tbl>
       <w:tblPr>
-        <w:tblStyle w:val="TableGrid"/>
+        <w:tblStyle w:val="Grilledutableau"/>
         <w:tblW w:w="10232" w:type="dxa"/>
-        <w:tblLook w:val="04A0" w:firstRow="1" w:lastRow="0" w:firstColumn="1" w:lastColumn="0" w:noHBand="0" w:noVBand="1"/>
+        <w:tblLook w:val="04A0"/>
       </w:tblPr>
       <w:tblGrid>
         <w:gridCol w:w="1009"/>
@@ -13851,7 +14853,14 @@
               <w:rPr>
                 <w:lang w:val="en-US"/>
               </w:rPr>
-              <w:t xml:space="preserve"> (with 0x), separated by comas</w:t>
+              <w:t xml:space="preserve"> (with 0x), </w:t>
+            </w:r>
+            <w:r>
+              <w:rPr>
+                <w:lang w:val="en-US"/>
+              </w:rPr>
+              <w:lastRenderedPageBreak/>
+              <w:t>separated by comas</w:t>
             </w:r>
           </w:p>
         </w:tc>
@@ -13869,7 +14878,15 @@
               <w:rPr>
                 <w:lang w:val="en-US"/>
               </w:rPr>
-              <w:t>The patch must have the same size as the pattern.</w:t>
+              <w:lastRenderedPageBreak/>
+              <w:t xml:space="preserve">The patch must have the same </w:t>
+            </w:r>
+            <w:r>
+              <w:rPr>
+                <w:lang w:val="en-US"/>
+              </w:rPr>
+              <w:lastRenderedPageBreak/>
+              <w:t>size as the pattern.</w:t>
             </w:r>
           </w:p>
         </w:tc>
@@ -13884,73 +14901,17 @@
     </w:p>
     <w:p>
       <w:pPr>
-        <w:pStyle w:val="Heading3"/>
-        <w:rPr>
-          <w:lang w:val="en-US"/>
-        </w:rPr>
-      </w:pPr>
-      <w:bookmarkStart w:id="17" w:name="_Toc258945649"/>
+        <w:pStyle w:val="Titre3"/>
+        <w:rPr>
+          <w:lang w:val="en-US"/>
+        </w:rPr>
+      </w:pPr>
+      <w:bookmarkStart w:id="18" w:name="_Toc264384642"/>
       <w:r>
         <w:rPr>
           <w:lang w:val="en-US"/>
         </w:rPr>
         <w:t>Composite installer</w:t>
-      </w:r>
-      <w:bookmarkEnd w:id="17"/>
-    </w:p>
-    <w:p>
-      <w:pPr>
-        <w:rPr>
-          <w:lang w:val="en-US"/>
-        </w:rPr>
-      </w:pPr>
-      <w:r>
-        <w:rPr>
-          <w:lang w:val="en-US"/>
-        </w:rPr>
-        <w:t xml:space="preserve">This task is very simple. This is only a task group. You can add (as child nodes) some tasks. The goal of this item is to apply an option at a group of tasks. The better example is the </w:t>
-      </w:r>
-      <w:proofErr w:type="spellStart"/>
-      <w:r>
-        <w:rPr>
-          <w:lang w:val="en-US"/>
-        </w:rPr>
-        <w:t>GXLoader</w:t>
-      </w:r>
-      <w:proofErr w:type="spellEnd"/>
-      <w:r>
-        <w:rPr>
-          <w:lang w:val="en-US"/>
-        </w:rPr>
-        <w:t xml:space="preserve"> installation.</w:t>
-      </w:r>
-    </w:p>
-    <w:p>
-      <w:pPr>
-        <w:rPr>
-          <w:lang w:val="en-US"/>
-        </w:rPr>
-      </w:pPr>
-      <w:r>
-        <w:rPr>
-          <w:lang w:val="en-US"/>
-        </w:rPr>
-        <w:t>You can provide a name to this task. The name will be used during the progression report.</w:t>
-      </w:r>
-    </w:p>
-    <w:p>
-      <w:pPr>
-        <w:pStyle w:val="Heading3"/>
-        <w:rPr>
-          <w:lang w:val="en-US"/>
-        </w:rPr>
-      </w:pPr>
-      <w:bookmarkStart w:id="18" w:name="_Toc258945650"/>
-      <w:r>
-        <w:rPr>
-          <w:lang w:val="en-US"/>
-        </w:rPr>
-        <w:t>Title task</w:t>
       </w:r>
       <w:bookmarkEnd w:id="18"/>
     </w:p>
@@ -13960,14 +14921,68 @@
           <w:lang w:val="en-US"/>
         </w:rPr>
       </w:pPr>
-      <w:proofErr w:type="gramStart"/>
-      <w:r>
-        <w:rPr>
-          <w:lang w:val="en-US"/>
-        </w:rPr>
-        <w:t>This allow</w:t>
-      </w:r>
-      <w:proofErr w:type="gramEnd"/>
+      <w:r>
+        <w:rPr>
+          <w:lang w:val="en-US"/>
+        </w:rPr>
+        <w:t xml:space="preserve">This task is very simple. This is only a task group. You can add (as child nodes) some tasks. The goal of this item is to apply an option at a group of tasks. The better example is the </w:t>
+      </w:r>
+      <w:proofErr w:type="spellStart"/>
+      <w:r>
+        <w:rPr>
+          <w:lang w:val="en-US"/>
+        </w:rPr>
+        <w:t>GXLoader</w:t>
+      </w:r>
+      <w:proofErr w:type="spellEnd"/>
+      <w:r>
+        <w:rPr>
+          <w:lang w:val="en-US"/>
+        </w:rPr>
+        <w:t xml:space="preserve"> installation.</w:t>
+      </w:r>
+    </w:p>
+    <w:p>
+      <w:pPr>
+        <w:rPr>
+          <w:lang w:val="en-US"/>
+        </w:rPr>
+      </w:pPr>
+      <w:r>
+        <w:rPr>
+          <w:lang w:val="en-US"/>
+        </w:rPr>
+        <w:t>You can provide a name to this task. The name will be used during the progression report.</w:t>
+      </w:r>
+    </w:p>
+    <w:p>
+      <w:pPr>
+        <w:pStyle w:val="Titre3"/>
+        <w:rPr>
+          <w:lang w:val="en-US"/>
+        </w:rPr>
+      </w:pPr>
+      <w:bookmarkStart w:id="19" w:name="_Toc264384643"/>
+      <w:r>
+        <w:rPr>
+          <w:lang w:val="en-US"/>
+        </w:rPr>
+        <w:t>Title task</w:t>
+      </w:r>
+      <w:bookmarkEnd w:id="19"/>
+    </w:p>
+    <w:p>
+      <w:pPr>
+        <w:rPr>
+          <w:lang w:val="en-US"/>
+        </w:rPr>
+      </w:pPr>
+      <w:r>
+        <w:rPr>
+          <w:lang w:val="en-US"/>
+        </w:rPr>
+        <w:t>This allows</w:t>
+      </w:r>
       <w:r>
         <w:rPr>
           <w:lang w:val="en-US"/>
@@ -13979,7 +14994,7 @@
         <w:rPr>
           <w:lang w:val="en-US"/>
         </w:rPr>
-        <w:t>wii</w:t>
+        <w:t>Wii</w:t>
       </w:r>
       <w:proofErr w:type="spellEnd"/>
       <w:r>
@@ -13991,9 +15006,9 @@
     </w:p>
     <w:tbl>
       <w:tblPr>
-        <w:tblStyle w:val="TableGrid"/>
+        <w:tblStyle w:val="Grilledutableau"/>
         <w:tblW w:w="0" w:type="auto"/>
-        <w:tblLook w:val="04A0" w:firstRow="1" w:lastRow="0" w:firstColumn="1" w:lastColumn="0" w:noHBand="0" w:noVBand="1"/>
+        <w:tblLook w:val="04A0"/>
       </w:tblPr>
       <w:tblGrid>
         <w:gridCol w:w="1030"/>
@@ -14316,8 +15331,8 @@
               </w:rPr>
               <w:t xml:space="preserve"> (default)</w:t>
             </w:r>
-            <w:bookmarkStart w:id="19" w:name="_GoBack"/>
-            <w:bookmarkEnd w:id="19"/>
+            <w:bookmarkStart w:id="20" w:name="_GoBack"/>
+            <w:bookmarkEnd w:id="20"/>
             <w:r>
               <w:rPr>
                 <w:lang w:val="en-US"/>
@@ -14368,7 +15383,7 @@
               <w:rPr>
                 <w:lang w:val="en-US"/>
               </w:rPr>
-              <w:t>wii</w:t>
+              <w:t>Wii</w:t>
             </w:r>
             <w:proofErr w:type="spellEnd"/>
             <w:r>
@@ -14411,7 +15426,7 @@
               <w:rPr>
                 <w:lang w:val="en-US"/>
               </w:rPr>
-              <w:t>wii</w:t>
+              <w:t>Wii</w:t>
             </w:r>
             <w:proofErr w:type="spellEnd"/>
             <w:r>
@@ -14654,14 +15669,12 @@
               </w:rPr>
               <w:t xml:space="preserve"> every </w:t>
             </w:r>
-            <w:proofErr w:type="gramStart"/>
-            <w:r>
-              <w:rPr>
-                <w:lang w:val="en-US"/>
-              </w:rPr>
-              <w:t>actions</w:t>
-            </w:r>
-            <w:proofErr w:type="gramEnd"/>
+            <w:r>
+              <w:rPr>
+                <w:lang w:val="en-US"/>
+              </w:rPr>
+              <w:t>action</w:t>
+            </w:r>
             <w:r>
               <w:rPr>
                 <w:lang w:val="en-US"/>
@@ -14939,14 +15952,12 @@
         </w:rPr>
         <w:t xml:space="preserve">Title installation can be done downloading titles from nus or extracting titles from wad. It </w:t>
       </w:r>
-      <w:proofErr w:type="gramStart"/>
-      <w:r>
-        <w:rPr>
-          <w:lang w:val="en-US"/>
-        </w:rPr>
-        <w:t>depend</w:t>
-      </w:r>
-      <w:proofErr w:type="gramEnd"/>
+      <w:r>
+        <w:rPr>
+          <w:lang w:val="en-US"/>
+        </w:rPr>
+        <w:t>depends</w:t>
+      </w:r>
       <w:r>
         <w:rPr>
           <w:lang w:val="en-US"/>
@@ -14958,7 +15969,7 @@
         <w:rPr>
           <w:lang w:val="en-US"/>
         </w:rPr>
-        <w:t>sciifii</w:t>
+        <w:t>Sciifii</w:t>
       </w:r>
       <w:proofErr w:type="spellEnd"/>
       <w:r>
@@ -14985,7 +15996,7 @@
         <w:rPr>
           <w:lang w:val="en-US"/>
         </w:rPr>
-        <w:t>sciifii</w:t>
+        <w:t>Sciifii</w:t>
       </w:r>
       <w:proofErr w:type="spellEnd"/>
       <w:r>
@@ -15019,16 +16030,14 @@
         <w:rPr>
           <w:lang w:val="en-US"/>
         </w:rPr>
-        <w:t xml:space="preserve">In the other case, the wad attribute will not be used. If you need to define a wad path (for example, with the Pack action), you need </w:t>
-      </w:r>
-      <w:proofErr w:type="spellStart"/>
-      <w:r>
-        <w:rPr>
-          <w:lang w:val="en-US"/>
-        </w:rPr>
-        <w:t>tu</w:t>
-      </w:r>
-      <w:proofErr w:type="spellEnd"/>
+        <w:t>In the other case, the wad attribute will not be used. If you need to define a wad path (for example, wi</w:t>
+      </w:r>
+      <w:r>
+        <w:rPr>
+          <w:lang w:val="en-US"/>
+        </w:rPr>
+        <w:t>th the Pack action), you need to</w:t>
+      </w:r>
       <w:r>
         <w:rPr>
           <w:lang w:val="en-US"/>
@@ -15038,46 +16047,17 @@
     </w:p>
     <w:p>
       <w:pPr>
-        <w:pStyle w:val="Heading3"/>
-        <w:rPr>
-          <w:lang w:val="en-US"/>
-        </w:rPr>
-      </w:pPr>
-      <w:bookmarkStart w:id="20" w:name="_Toc258945651"/>
+        <w:pStyle w:val="Titre3"/>
+        <w:rPr>
+          <w:lang w:val="en-US"/>
+        </w:rPr>
+      </w:pPr>
+      <w:bookmarkStart w:id="21" w:name="_Toc264384644"/>
       <w:r>
         <w:rPr>
           <w:lang w:val="en-US"/>
         </w:rPr>
         <w:t>File downloader</w:t>
-      </w:r>
-      <w:bookmarkEnd w:id="20"/>
-    </w:p>
-    <w:p>
-      <w:pPr>
-        <w:rPr>
-          <w:lang w:val="en-US"/>
-        </w:rPr>
-      </w:pPr>
-      <w:r>
-        <w:rPr>
-          <w:lang w:val="en-US"/>
-        </w:rPr>
-        <w:t>This task is very simple. The only goal of this task is to download a file managed by the file manager.</w:t>
-      </w:r>
-    </w:p>
-    <w:p>
-      <w:pPr>
-        <w:pStyle w:val="Heading3"/>
-        <w:rPr>
-          <w:lang w:val="en-US"/>
-        </w:rPr>
-      </w:pPr>
-      <w:bookmarkStart w:id="21" w:name="_Toc258945652"/>
-      <w:r>
-        <w:rPr>
-          <w:lang w:val="en-US"/>
-        </w:rPr>
-        <w:t>Wad Batch installer</w:t>
       </w:r>
       <w:bookmarkEnd w:id="21"/>
     </w:p>
@@ -15091,51 +16071,23 @@
         <w:rPr>
           <w:lang w:val="en-US"/>
         </w:rPr>
-        <w:t xml:space="preserve">This task is very simple too. </w:t>
-      </w:r>
-      <w:proofErr w:type="spellStart"/>
-      <w:r>
-        <w:rPr>
-          <w:lang w:val="en-US"/>
-        </w:rPr>
-        <w:t>Sciifii</w:t>
-      </w:r>
-      <w:proofErr w:type="spellEnd"/>
-      <w:r>
-        <w:rPr>
-          <w:lang w:val="en-US"/>
-        </w:rPr>
-        <w:t xml:space="preserve"> will inspect the folder defined in the “folder” attribute of the “</w:t>
-      </w:r>
-      <w:proofErr w:type="spellStart"/>
-      <w:r>
-        <w:rPr>
-          <w:lang w:val="en-US"/>
-        </w:rPr>
-        <w:t>WadBatchInstaller</w:t>
-      </w:r>
-      <w:proofErr w:type="spellEnd"/>
-      <w:r>
-        <w:rPr>
-          <w:lang w:val="en-US"/>
-        </w:rPr>
-        <w:t>” tag, and it will install all these wads.</w:t>
+        <w:t>This task is very simple. The only goal of this task is to download a file managed by the file manager.</w:t>
       </w:r>
     </w:p>
     <w:p>
       <w:pPr>
-        <w:pStyle w:val="Heading3"/>
-        <w:rPr>
-          <w:lang w:val="en-US"/>
-        </w:rPr>
-      </w:pPr>
-      <w:bookmarkStart w:id="22" w:name="_Toc258945653"/>
+        <w:pStyle w:val="Titre3"/>
+        <w:rPr>
+          <w:lang w:val="en-US"/>
+        </w:rPr>
+      </w:pPr>
+      <w:bookmarkStart w:id="22" w:name="_Toc264384645"/>
       <w:r>
         <w:rPr>
           <w:lang w:val="en-US"/>
         </w:rPr>
         <w:lastRenderedPageBreak/>
-        <w:t>File system manipulation</w:t>
+        <w:t>Wad Batch installer</w:t>
       </w:r>
       <w:bookmarkEnd w:id="22"/>
     </w:p>
@@ -15149,6 +16101,63 @@
         <w:rPr>
           <w:lang w:val="en-US"/>
         </w:rPr>
+        <w:t xml:space="preserve">This task is very simple too. </w:t>
+      </w:r>
+      <w:proofErr w:type="spellStart"/>
+      <w:r>
+        <w:rPr>
+          <w:lang w:val="en-US"/>
+        </w:rPr>
+        <w:t>Sciifii</w:t>
+      </w:r>
+      <w:proofErr w:type="spellEnd"/>
+      <w:r>
+        <w:rPr>
+          <w:lang w:val="en-US"/>
+        </w:rPr>
+        <w:t xml:space="preserve"> will inspect the folder defined in the “folder” attribute of the “</w:t>
+      </w:r>
+      <w:proofErr w:type="spellStart"/>
+      <w:r>
+        <w:rPr>
+          <w:lang w:val="en-US"/>
+        </w:rPr>
+        <w:t>WadBatchInstaller</w:t>
+      </w:r>
+      <w:proofErr w:type="spellEnd"/>
+      <w:r>
+        <w:rPr>
+          <w:lang w:val="en-US"/>
+        </w:rPr>
+        <w:t>” tag, and it will install all these wads.</w:t>
+      </w:r>
+    </w:p>
+    <w:p>
+      <w:pPr>
+        <w:pStyle w:val="Titre3"/>
+        <w:rPr>
+          <w:lang w:val="en-US"/>
+        </w:rPr>
+      </w:pPr>
+      <w:bookmarkStart w:id="23" w:name="_Toc264384646"/>
+      <w:r>
+        <w:rPr>
+          <w:lang w:val="en-US"/>
+        </w:rPr>
+        <w:t>File system manipulation</w:t>
+      </w:r>
+      <w:bookmarkEnd w:id="23"/>
+    </w:p>
+    <w:p>
+      <w:pPr>
+        <w:rPr>
+          <w:lang w:val="en-US"/>
+        </w:rPr>
+      </w:pPr>
+      <w:r>
+        <w:rPr>
+          <w:lang w:val="en-US"/>
+        </w:rPr>
         <w:t>We have created a special task to manipulate the file system (</w:t>
       </w:r>
       <w:proofErr w:type="spellStart"/>
@@ -15156,7 +16165,7 @@
         <w:rPr>
           <w:lang w:val="en-US"/>
         </w:rPr>
-        <w:t>wii</w:t>
+        <w:t>Wii</w:t>
       </w:r>
       <w:proofErr w:type="spellEnd"/>
       <w:r>
@@ -15199,16 +16208,20 @@
         <w:rPr>
           <w:lang w:val="en-US"/>
         </w:rPr>
-        <w:t xml:space="preserve">. You can copy, move, </w:t>
-      </w:r>
-      <w:proofErr w:type="gramStart"/>
-      <w:r>
-        <w:rPr>
-          <w:lang w:val="en-US"/>
-        </w:rPr>
-        <w:t>delete</w:t>
-      </w:r>
-      <w:proofErr w:type="gramEnd"/>
+        <w:t>. You can copy, move</w:t>
+      </w:r>
+      <w:r>
+        <w:rPr>
+          <w:lang w:val="en-US"/>
+        </w:rPr>
+        <w:t xml:space="preserve"> </w:t>
+      </w:r>
+      <w:r>
+        <w:rPr>
+          <w:lang w:val="en-US"/>
+        </w:rPr>
+        <w:t>and delete</w:t>
+      </w:r>
       <w:r>
         <w:rPr>
           <w:lang w:val="en-US"/>
@@ -15218,9 +16231,9 @@
     </w:p>
     <w:tbl>
       <w:tblPr>
-        <w:tblStyle w:val="TableGrid"/>
+        <w:tblStyle w:val="Grilledutableau"/>
         <w:tblW w:w="0" w:type="auto"/>
-        <w:tblLook w:val="04A0" w:firstRow="1" w:lastRow="0" w:firstColumn="1" w:lastColumn="0" w:noHBand="0" w:noVBand="1"/>
+        <w:tblLook w:val="04A0"/>
       </w:tblPr>
       <w:tblGrid>
         <w:gridCol w:w="1535"/>
@@ -15788,14 +16801,12 @@
                 <w:lang w:val="en-US"/>
               </w:rPr>
             </w:pPr>
-            <w:proofErr w:type="gramStart"/>
-            <w:r>
-              <w:rPr>
-                <w:lang w:val="en-US"/>
-              </w:rPr>
-              <w:t>default</w:t>
-            </w:r>
-            <w:proofErr w:type="gramEnd"/>
+            <w:r>
+              <w:rPr>
+                <w:lang w:val="en-US"/>
+              </w:rPr>
+              <w:t>Default</w:t>
+            </w:r>
             <w:r>
               <w:rPr>
                 <w:lang w:val="en-US"/>
@@ -15976,14 +16987,12 @@
         </w:rPr>
         <w:t xml:space="preserve">The copy action will do the same, except that the source won’t be deleted after the copy. For folder copy, you can </w:t>
       </w:r>
-      <w:proofErr w:type="spellStart"/>
-      <w:r>
-        <w:rPr>
-          <w:lang w:val="en-US"/>
-        </w:rPr>
-        <w:t>specifiy</w:t>
-      </w:r>
-      <w:proofErr w:type="spellEnd"/>
+      <w:r>
+        <w:rPr>
+          <w:lang w:val="en-US"/>
+        </w:rPr>
+        <w:t>specify</w:t>
+      </w:r>
       <w:r>
         <w:rPr>
           <w:lang w:val="en-US"/>
@@ -16054,7 +17063,21 @@
         <w:rPr>
           <w:lang w:val="en-US"/>
         </w:rPr>
-        <w:t xml:space="preserve">:/foo </w:t>
+        <w:t>:/</w:t>
+      </w:r>
+      <w:proofErr w:type="spellStart"/>
+      <w:r>
+        <w:rPr>
+          <w:lang w:val="en-US"/>
+        </w:rPr>
+        <w:t>foo</w:t>
+      </w:r>
+      <w:proofErr w:type="spellEnd"/>
+      <w:r>
+        <w:rPr>
+          <w:lang w:val="en-US"/>
+        </w:rPr>
+        <w:t xml:space="preserve"> </w:t>
       </w:r>
       <w:proofErr w:type="spellStart"/>
       <w:r>
@@ -16098,12 +17121,20 @@
         </w:rPr>
         <w:t>:/</w:t>
       </w:r>
+      <w:proofErr w:type="spellStart"/>
       <w:proofErr w:type="gramEnd"/>
       <w:r>
         <w:rPr>
           <w:lang w:val="en-US"/>
         </w:rPr>
-        <w:t xml:space="preserve">foo/ </w:t>
+        <w:t>foo</w:t>
+      </w:r>
+      <w:proofErr w:type="spellEnd"/>
+      <w:r>
+        <w:rPr>
+          <w:lang w:val="en-US"/>
+        </w:rPr>
+        <w:t xml:space="preserve">/ </w:t>
       </w:r>
       <w:proofErr w:type="spellStart"/>
       <w:r>
@@ -16139,7 +17170,21 @@
         <w:rPr>
           <w:lang w:val="en-US"/>
         </w:rPr>
-        <w:t>bar/foo/content</w:t>
+        <w:t>bar/</w:t>
+      </w:r>
+      <w:proofErr w:type="spellStart"/>
+      <w:r>
+        <w:rPr>
+          <w:lang w:val="en-US"/>
+        </w:rPr>
+        <w:t>foo</w:t>
+      </w:r>
+      <w:proofErr w:type="spellEnd"/>
+      <w:r>
+        <w:rPr>
+          <w:lang w:val="en-US"/>
+        </w:rPr>
+        <w:t>/content</w:t>
       </w:r>
     </w:p>
     <w:p>
@@ -16160,7 +17205,7 @@
 </file>
 
 <file path=word/numbering.xml><?xml version="1.0" encoding="utf-8"?>
-<w:numbering xmlns:wpc="http://schemas.microsoft.com/office/word/2010/wordprocessingCanvas" xmlns:mc="http://schemas.openxmlformats.org/markup-compatibility/2006" xmlns:o="urn:schemas-microsoft-com:office:office" xmlns:r="http://schemas.openxmlformats.org/officeDocument/2006/relationships" xmlns:m="http://schemas.openxmlformats.org/officeDocument/2006/math" xmlns:v="urn:schemas-microsoft-com:vml" xmlns:wp14="http://schemas.microsoft.com/office/word/2010/wordprocessingDrawing" xmlns:wp="http://schemas.openxmlformats.org/drawingml/2006/wordprocessingDrawing" xmlns:w10="urn:schemas-microsoft-com:office:word" xmlns:w="http://schemas.openxmlformats.org/wordprocessingml/2006/main" xmlns:w14="http://schemas.microsoft.com/office/word/2010/wordml" xmlns:wpg="http://schemas.microsoft.com/office/word/2010/wordprocessingGroup" xmlns:wpi="http://schemas.microsoft.com/office/word/2010/wordprocessingInk" xmlns:wne="http://schemas.microsoft.com/office/word/2006/wordml" xmlns:wps="http://schemas.microsoft.com/office/word/2010/wordprocessingShape" mc:Ignorable="w14 wp14">
+<w:numbering xmlns:ve="http://schemas.openxmlformats.org/markup-compatibility/2006" xmlns:o="urn:schemas-microsoft-com:office:office" xmlns:r="http://schemas.openxmlformats.org/officeDocument/2006/relationships" xmlns:m="http://schemas.openxmlformats.org/officeDocument/2006/math" xmlns:v="urn:schemas-microsoft-com:vml" xmlns:wp="http://schemas.openxmlformats.org/drawingml/2006/wordprocessingDrawing" xmlns:w10="urn:schemas-microsoft-com:office:word" xmlns:w="http://schemas.openxmlformats.org/wordprocessingml/2006/main" xmlns:wne="http://schemas.microsoft.com/office/word/2006/wordml">
   <w:abstractNum w:abstractNumId="0">
     <w:nsid w:val="28C37C3D"/>
     <w:multiLevelType w:val="hybridMultilevel"/>
@@ -16399,6 +17444,119 @@
       </w:pPr>
       <w:rPr>
         <w:rFonts w:ascii="Calibri" w:eastAsiaTheme="minorHAnsi" w:hAnsi="Calibri" w:cs="Calibri" w:hint="default"/>
+      </w:rPr>
+    </w:lvl>
+    <w:lvl w:ilvl="1" w:tplc="040C0003" w:tentative="1">
+      <w:start w:val="1"/>
+      <w:numFmt w:val="bullet"/>
+      <w:lvlText w:val="o"/>
+      <w:lvlJc w:val="left"/>
+      <w:pPr>
+        <w:ind w:left="1440" w:hanging="360"/>
+      </w:pPr>
+      <w:rPr>
+        <w:rFonts w:ascii="Courier New" w:hAnsi="Courier New" w:cs="Courier New" w:hint="default"/>
+      </w:rPr>
+    </w:lvl>
+    <w:lvl w:ilvl="2" w:tplc="040C0005" w:tentative="1">
+      <w:start w:val="1"/>
+      <w:numFmt w:val="bullet"/>
+      <w:lvlText w:val=""/>
+      <w:lvlJc w:val="left"/>
+      <w:pPr>
+        <w:ind w:left="2160" w:hanging="360"/>
+      </w:pPr>
+      <w:rPr>
+        <w:rFonts w:ascii="Wingdings" w:hAnsi="Wingdings" w:hint="default"/>
+      </w:rPr>
+    </w:lvl>
+    <w:lvl w:ilvl="3" w:tplc="040C0001" w:tentative="1">
+      <w:start w:val="1"/>
+      <w:numFmt w:val="bullet"/>
+      <w:lvlText w:val=""/>
+      <w:lvlJc w:val="left"/>
+      <w:pPr>
+        <w:ind w:left="2880" w:hanging="360"/>
+      </w:pPr>
+      <w:rPr>
+        <w:rFonts w:ascii="Symbol" w:hAnsi="Symbol" w:hint="default"/>
+      </w:rPr>
+    </w:lvl>
+    <w:lvl w:ilvl="4" w:tplc="040C0003" w:tentative="1">
+      <w:start w:val="1"/>
+      <w:numFmt w:val="bullet"/>
+      <w:lvlText w:val="o"/>
+      <w:lvlJc w:val="left"/>
+      <w:pPr>
+        <w:ind w:left="3600" w:hanging="360"/>
+      </w:pPr>
+      <w:rPr>
+        <w:rFonts w:ascii="Courier New" w:hAnsi="Courier New" w:cs="Courier New" w:hint="default"/>
+      </w:rPr>
+    </w:lvl>
+    <w:lvl w:ilvl="5" w:tplc="040C0005" w:tentative="1">
+      <w:start w:val="1"/>
+      <w:numFmt w:val="bullet"/>
+      <w:lvlText w:val=""/>
+      <w:lvlJc w:val="left"/>
+      <w:pPr>
+        <w:ind w:left="4320" w:hanging="360"/>
+      </w:pPr>
+      <w:rPr>
+        <w:rFonts w:ascii="Wingdings" w:hAnsi="Wingdings" w:hint="default"/>
+      </w:rPr>
+    </w:lvl>
+    <w:lvl w:ilvl="6" w:tplc="040C0001" w:tentative="1">
+      <w:start w:val="1"/>
+      <w:numFmt w:val="bullet"/>
+      <w:lvlText w:val=""/>
+      <w:lvlJc w:val="left"/>
+      <w:pPr>
+        <w:ind w:left="5040" w:hanging="360"/>
+      </w:pPr>
+      <w:rPr>
+        <w:rFonts w:ascii="Symbol" w:hAnsi="Symbol" w:hint="default"/>
+      </w:rPr>
+    </w:lvl>
+    <w:lvl w:ilvl="7" w:tplc="040C0003" w:tentative="1">
+      <w:start w:val="1"/>
+      <w:numFmt w:val="bullet"/>
+      <w:lvlText w:val="o"/>
+      <w:lvlJc w:val="left"/>
+      <w:pPr>
+        <w:ind w:left="5760" w:hanging="360"/>
+      </w:pPr>
+      <w:rPr>
+        <w:rFonts w:ascii="Courier New" w:hAnsi="Courier New" w:cs="Courier New" w:hint="default"/>
+      </w:rPr>
+    </w:lvl>
+    <w:lvl w:ilvl="8" w:tplc="040C0005" w:tentative="1">
+      <w:start w:val="1"/>
+      <w:numFmt w:val="bullet"/>
+      <w:lvlText w:val=""/>
+      <w:lvlJc w:val="left"/>
+      <w:pPr>
+        <w:ind w:left="6480" w:hanging="360"/>
+      </w:pPr>
+      <w:rPr>
+        <w:rFonts w:ascii="Wingdings" w:hAnsi="Wingdings" w:hint="default"/>
+      </w:rPr>
+    </w:lvl>
+  </w:abstractNum>
+  <w:abstractNum w:abstractNumId="3">
+    <w:nsid w:val="7D377D33"/>
+    <w:multiLevelType w:val="hybridMultilevel"/>
+    <w:tmpl w:val="DD60298E"/>
+    <w:lvl w:ilvl="0" w:tplc="040C0001">
+      <w:start w:val="1"/>
+      <w:numFmt w:val="bullet"/>
+      <w:lvlText w:val=""/>
+      <w:lvlJc w:val="left"/>
+      <w:pPr>
+        <w:ind w:left="720" w:hanging="360"/>
+      </w:pPr>
+      <w:rPr>
+        <w:rFonts w:ascii="Symbol" w:hAnsi="Symbol" w:hint="default"/>
       </w:rPr>
     </w:lvl>
     <w:lvl w:ilvl="1" w:tplc="040C0003" w:tentative="1">
@@ -16507,11 +17665,14 @@
   <w:num w:numId="3">
     <w:abstractNumId w:val="1"/>
   </w:num>
+  <w:num w:numId="4">
+    <w:abstractNumId w:val="3"/>
+  </w:num>
 </w:numbering>
 </file>
 
 <file path=word/styles.xml><?xml version="1.0" encoding="utf-8"?>
-<w:styles xmlns:mc="http://schemas.openxmlformats.org/markup-compatibility/2006" xmlns:r="http://schemas.openxmlformats.org/officeDocument/2006/relationships" xmlns:w="http://schemas.openxmlformats.org/wordprocessingml/2006/main" xmlns:w14="http://schemas.microsoft.com/office/word/2010/wordml" mc:Ignorable="w14">
+<w:styles xmlns:r="http://schemas.openxmlformats.org/officeDocument/2006/relationships" xmlns:w="http://schemas.openxmlformats.org/wordprocessingml/2006/main">
   <w:docDefaults>
     <w:rPrDefault>
       <w:rPr>
@@ -16669,12 +17830,13 @@
   <w:style w:type="paragraph" w:default="1" w:styleId="Normal">
     <w:name w:val="Normal"/>
     <w:qFormat/>
+    <w:rsid w:val="00591A10"/>
   </w:style>
-  <w:style w:type="paragraph" w:styleId="Heading1">
+  <w:style w:type="paragraph" w:styleId="Titre1">
     <w:name w:val="heading 1"/>
     <w:basedOn w:val="Normal"/>
     <w:next w:val="Normal"/>
-    <w:link w:val="Heading1Char"/>
+    <w:link w:val="Titre1Car"/>
     <w:uiPriority w:val="9"/>
     <w:qFormat/>
     <w:rsid w:val="00727006"/>
@@ -16688,16 +17850,16 @@
       <w:rFonts w:asciiTheme="majorHAnsi" w:eastAsiaTheme="majorEastAsia" w:hAnsiTheme="majorHAnsi" w:cstheme="majorBidi"/>
       <w:b/>
       <w:bCs/>
-      <w:color w:val="376092" w:themeColor="accent1" w:themeShade="BF"/>
+      <w:color w:val="365F91" w:themeColor="accent1" w:themeShade="BF"/>
       <w:sz w:val="28"/>
       <w:szCs w:val="28"/>
     </w:rPr>
   </w:style>
-  <w:style w:type="paragraph" w:styleId="Heading2">
+  <w:style w:type="paragraph" w:styleId="Titre2">
     <w:name w:val="heading 2"/>
     <w:basedOn w:val="Normal"/>
     <w:next w:val="Normal"/>
-    <w:link w:val="Heading2Char"/>
+    <w:link w:val="Titre2Car"/>
     <w:uiPriority w:val="9"/>
     <w:unhideWhenUsed/>
     <w:qFormat/>
@@ -16717,11 +17879,11 @@
       <w:szCs w:val="26"/>
     </w:rPr>
   </w:style>
-  <w:style w:type="paragraph" w:styleId="Heading3">
+  <w:style w:type="paragraph" w:styleId="Titre3">
     <w:name w:val="heading 3"/>
     <w:basedOn w:val="Normal"/>
     <w:next w:val="Normal"/>
-    <w:link w:val="Heading3Char"/>
+    <w:link w:val="Titre3Car"/>
     <w:uiPriority w:val="9"/>
     <w:unhideWhenUsed/>
     <w:qFormat/>
@@ -16739,11 +17901,11 @@
       <w:color w:val="4F81BD" w:themeColor="accent1"/>
     </w:rPr>
   </w:style>
-  <w:style w:type="paragraph" w:styleId="Heading4">
+  <w:style w:type="paragraph" w:styleId="Titre4">
     <w:name w:val="heading 4"/>
     <w:basedOn w:val="Normal"/>
     <w:next w:val="Normal"/>
-    <w:link w:val="Heading4Char"/>
+    <w:link w:val="Titre4Car"/>
     <w:uiPriority w:val="9"/>
     <w:unhideWhenUsed/>
     <w:qFormat/>
@@ -16763,17 +17925,18 @@
       <w:color w:val="4F81BD" w:themeColor="accent1"/>
     </w:rPr>
   </w:style>
-  <w:style w:type="character" w:default="1" w:styleId="DefaultParagraphFont">
+  <w:style w:type="character" w:default="1" w:styleId="Policepardfaut">
     <w:name w:val="Default Paragraph Font"/>
     <w:uiPriority w:val="1"/>
     <w:semiHidden/>
     <w:unhideWhenUsed/>
   </w:style>
-  <w:style w:type="table" w:default="1" w:styleId="TableNormal">
+  <w:style w:type="table" w:default="1" w:styleId="TableauNormal">
     <w:name w:val="Normal Table"/>
     <w:uiPriority w:val="99"/>
     <w:semiHidden/>
     <w:unhideWhenUsed/>
+    <w:qFormat/>
     <w:tblPr>
       <w:tblInd w:w="0" w:type="dxa"/>
       <w:tblCellMar>
@@ -16784,17 +17947,17 @@
       </w:tblCellMar>
     </w:tblPr>
   </w:style>
-  <w:style w:type="numbering" w:default="1" w:styleId="NoList">
+  <w:style w:type="numbering" w:default="1" w:styleId="Aucuneliste">
     <w:name w:val="No List"/>
     <w:uiPriority w:val="99"/>
     <w:semiHidden/>
     <w:unhideWhenUsed/>
   </w:style>
-  <w:style w:type="paragraph" w:styleId="Title">
+  <w:style w:type="paragraph" w:styleId="Titre">
     <w:name w:val="Title"/>
     <w:basedOn w:val="Normal"/>
     <w:next w:val="Normal"/>
-    <w:link w:val="TitleChar"/>
+    <w:link w:val="TitreCar"/>
     <w:uiPriority w:val="10"/>
     <w:qFormat/>
     <w:rsid w:val="00CD2A22"/>
@@ -16807,29 +17970,29 @@
     </w:pPr>
     <w:rPr>
       <w:rFonts w:asciiTheme="majorHAnsi" w:eastAsiaTheme="majorEastAsia" w:hAnsiTheme="majorHAnsi" w:cstheme="majorBidi"/>
-      <w:color w:val="17375E" w:themeColor="text2" w:themeShade="BF"/>
+      <w:color w:val="17365D" w:themeColor="text2" w:themeShade="BF"/>
       <w:spacing w:val="5"/>
       <w:kern w:val="28"/>
       <w:sz w:val="52"/>
       <w:szCs w:val="52"/>
     </w:rPr>
   </w:style>
-  <w:style w:type="character" w:customStyle="1" w:styleId="TitleChar">
-    <w:name w:val="Title Char"/>
-    <w:basedOn w:val="DefaultParagraphFont"/>
-    <w:link w:val="Title"/>
+  <w:style w:type="character" w:customStyle="1" w:styleId="TitreCar">
+    <w:name w:val="Titre Car"/>
+    <w:basedOn w:val="Policepardfaut"/>
+    <w:link w:val="Titre"/>
     <w:uiPriority w:val="10"/>
     <w:rsid w:val="00CD2A22"/>
     <w:rPr>
       <w:rFonts w:asciiTheme="majorHAnsi" w:eastAsiaTheme="majorEastAsia" w:hAnsiTheme="majorHAnsi" w:cstheme="majorBidi"/>
-      <w:color w:val="17375E" w:themeColor="text2" w:themeShade="BF"/>
+      <w:color w:val="17365D" w:themeColor="text2" w:themeShade="BF"/>
       <w:spacing w:val="5"/>
       <w:kern w:val="28"/>
       <w:sz w:val="52"/>
       <w:szCs w:val="52"/>
     </w:rPr>
   </w:style>
-  <w:style w:type="paragraph" w:styleId="ListParagraph">
+  <w:style w:type="paragraph" w:styleId="Paragraphedeliste">
     <w:name w:val="List Paragraph"/>
     <w:basedOn w:val="Normal"/>
     <w:uiPriority w:val="34"/>
@@ -16840,24 +18003,24 @@
       <w:contextualSpacing/>
     </w:pPr>
   </w:style>
-  <w:style w:type="character" w:customStyle="1" w:styleId="Heading1Char">
-    <w:name w:val="Heading 1 Char"/>
-    <w:basedOn w:val="DefaultParagraphFont"/>
-    <w:link w:val="Heading1"/>
+  <w:style w:type="character" w:customStyle="1" w:styleId="Titre1Car">
+    <w:name w:val="Titre 1 Car"/>
+    <w:basedOn w:val="Policepardfaut"/>
+    <w:link w:val="Titre1"/>
     <w:uiPriority w:val="9"/>
     <w:rsid w:val="00727006"/>
     <w:rPr>
       <w:rFonts w:asciiTheme="majorHAnsi" w:eastAsiaTheme="majorEastAsia" w:hAnsiTheme="majorHAnsi" w:cstheme="majorBidi"/>
       <w:b/>
       <w:bCs/>
-      <w:color w:val="376092" w:themeColor="accent1" w:themeShade="BF"/>
+      <w:color w:val="365F91" w:themeColor="accent1" w:themeShade="BF"/>
       <w:sz w:val="28"/>
       <w:szCs w:val="28"/>
     </w:rPr>
   </w:style>
-  <w:style w:type="paragraph" w:styleId="TOCHeading">
+  <w:style w:type="paragraph" w:styleId="En-ttedetabledesmatires">
     <w:name w:val="TOC Heading"/>
-    <w:basedOn w:val="Heading1"/>
+    <w:basedOn w:val="Titre1"/>
     <w:next w:val="Normal"/>
     <w:uiPriority w:val="39"/>
     <w:semiHidden/>
@@ -16871,10 +18034,10 @@
       <w:lang w:val="en-US"/>
     </w:rPr>
   </w:style>
-  <w:style w:type="paragraph" w:styleId="BalloonText">
+  <w:style w:type="paragraph" w:styleId="Textedebulles">
     <w:name w:val="Balloon Text"/>
     <w:basedOn w:val="Normal"/>
-    <w:link w:val="BalloonTextChar"/>
+    <w:link w:val="TextedebullesCar"/>
     <w:uiPriority w:val="99"/>
     <w:semiHidden/>
     <w:unhideWhenUsed/>
@@ -16888,10 +18051,10 @@
       <w:szCs w:val="16"/>
     </w:rPr>
   </w:style>
-  <w:style w:type="character" w:customStyle="1" w:styleId="BalloonTextChar">
-    <w:name w:val="Balloon Text Char"/>
-    <w:basedOn w:val="DefaultParagraphFont"/>
-    <w:link w:val="BalloonText"/>
+  <w:style w:type="character" w:customStyle="1" w:styleId="TextedebullesCar">
+    <w:name w:val="Texte de bulles Car"/>
+    <w:basedOn w:val="Policepardfaut"/>
+    <w:link w:val="Textedebulles"/>
     <w:uiPriority w:val="99"/>
     <w:semiHidden/>
     <w:rsid w:val="00727006"/>
@@ -16901,9 +18064,9 @@
       <w:szCs w:val="16"/>
     </w:rPr>
   </w:style>
-  <w:style w:type="character" w:styleId="Hyperlink">
+  <w:style w:type="character" w:styleId="Lienhypertexte">
     <w:name w:val="Hyperlink"/>
-    <w:basedOn w:val="DefaultParagraphFont"/>
+    <w:basedOn w:val="Policepardfaut"/>
     <w:uiPriority w:val="99"/>
     <w:unhideWhenUsed/>
     <w:rsid w:val="00727006"/>
@@ -16912,9 +18075,9 @@
       <w:u w:val="single"/>
     </w:rPr>
   </w:style>
-  <w:style w:type="table" w:styleId="TableGrid">
+  <w:style w:type="table" w:styleId="Grilledutableau">
     <w:name w:val="Table Grid"/>
-    <w:basedOn w:val="TableNormal"/>
+    <w:basedOn w:val="TableauNormal"/>
     <w:uiPriority w:val="59"/>
     <w:rsid w:val="00D95EA2"/>
     <w:pPr>
@@ -16951,11 +18114,11 @@
       <w:lang w:val="en-US"/>
     </w:rPr>
   </w:style>
-  <w:style w:type="paragraph" w:styleId="Subtitle">
+  <w:style w:type="paragraph" w:styleId="Sous-titre">
     <w:name w:val="Subtitle"/>
     <w:basedOn w:val="Normal"/>
     <w:next w:val="Normal"/>
-    <w:link w:val="SubtitleChar"/>
+    <w:link w:val="Sous-titreCar"/>
     <w:uiPriority w:val="11"/>
     <w:qFormat/>
     <w:rsid w:val="00643638"/>
@@ -16974,10 +18137,10 @@
       <w:szCs w:val="24"/>
     </w:rPr>
   </w:style>
-  <w:style w:type="character" w:customStyle="1" w:styleId="SubtitleChar">
-    <w:name w:val="Subtitle Char"/>
-    <w:basedOn w:val="DefaultParagraphFont"/>
-    <w:link w:val="Subtitle"/>
+  <w:style w:type="character" w:customStyle="1" w:styleId="Sous-titreCar">
+    <w:name w:val="Sous-titre Car"/>
+    <w:basedOn w:val="Policepardfaut"/>
+    <w:link w:val="Sous-titre"/>
     <w:uiPriority w:val="11"/>
     <w:rsid w:val="00643638"/>
     <w:rPr>
@@ -16990,10 +18153,10 @@
       <w:szCs w:val="24"/>
     </w:rPr>
   </w:style>
-  <w:style w:type="character" w:customStyle="1" w:styleId="Heading2Char">
-    <w:name w:val="Heading 2 Char"/>
-    <w:basedOn w:val="DefaultParagraphFont"/>
-    <w:link w:val="Heading2"/>
+  <w:style w:type="character" w:customStyle="1" w:styleId="Titre2Car">
+    <w:name w:val="Titre 2 Car"/>
+    <w:basedOn w:val="Policepardfaut"/>
+    <w:link w:val="Titre2"/>
     <w:uiPriority w:val="9"/>
     <w:rsid w:val="00643638"/>
     <w:rPr>
@@ -17005,10 +18168,10 @@
       <w:szCs w:val="26"/>
     </w:rPr>
   </w:style>
-  <w:style w:type="character" w:customStyle="1" w:styleId="Heading3Char">
-    <w:name w:val="Heading 3 Char"/>
-    <w:basedOn w:val="DefaultParagraphFont"/>
-    <w:link w:val="Heading3"/>
+  <w:style w:type="character" w:customStyle="1" w:styleId="Titre3Car">
+    <w:name w:val="Titre 3 Car"/>
+    <w:basedOn w:val="Policepardfaut"/>
+    <w:link w:val="Titre3"/>
     <w:uiPriority w:val="9"/>
     <w:rsid w:val="00643638"/>
     <w:rPr>
@@ -17018,10 +18181,10 @@
       <w:color w:val="4F81BD" w:themeColor="accent1"/>
     </w:rPr>
   </w:style>
-  <w:style w:type="character" w:customStyle="1" w:styleId="Heading4Char">
-    <w:name w:val="Heading 4 Char"/>
-    <w:basedOn w:val="DefaultParagraphFont"/>
-    <w:link w:val="Heading4"/>
+  <w:style w:type="character" w:customStyle="1" w:styleId="Titre4Car">
+    <w:name w:val="Titre 4 Car"/>
+    <w:basedOn w:val="Policepardfaut"/>
+    <w:link w:val="Titre4"/>
     <w:uiPriority w:val="9"/>
     <w:rsid w:val="00CA3739"/>
     <w:rPr>
@@ -17033,7 +18196,7 @@
       <w:color w:val="4F81BD" w:themeColor="accent1"/>
     </w:rPr>
   </w:style>
-  <w:style w:type="paragraph" w:styleId="TOC1">
+  <w:style w:type="paragraph" w:styleId="TM1">
     <w:name w:val="toc 1"/>
     <w:basedOn w:val="Normal"/>
     <w:next w:val="Normal"/>
@@ -17045,7 +18208,7 @@
       <w:spacing w:after="100"/>
     </w:pPr>
   </w:style>
-  <w:style w:type="paragraph" w:styleId="TOC2">
+  <w:style w:type="paragraph" w:styleId="TM2">
     <w:name w:val="toc 2"/>
     <w:basedOn w:val="Normal"/>
     <w:next w:val="Normal"/>
@@ -17058,7 +18221,7 @@
       <w:ind w:left="220"/>
     </w:pPr>
   </w:style>
-  <w:style w:type="paragraph" w:styleId="TOC3">
+  <w:style w:type="paragraph" w:styleId="TM3">
     <w:name w:val="toc 3"/>
     <w:basedOn w:val="Normal"/>
     <w:next w:val="Normal"/>
@@ -17649,34 +18812,34 @@
         <a:sysClr val="window" lastClr="FFFFFF"/>
       </a:lt1>
       <a:dk2>
-        <a:srgbClr xmlns:mc="http://schemas.openxmlformats.org/markup-compatibility/2006" xmlns:a14="http://schemas.microsoft.com/office/drawing/2010/main" val="1F497D" mc:Ignorable=""/>
+        <a:srgbClr val="1F497D"/>
       </a:dk2>
       <a:lt2>
-        <a:srgbClr xmlns:mc="http://schemas.openxmlformats.org/markup-compatibility/2006" xmlns:a14="http://schemas.microsoft.com/office/drawing/2010/main" val="EEECE1" mc:Ignorable=""/>
+        <a:srgbClr val="EEECE1"/>
       </a:lt2>
       <a:accent1>
-        <a:srgbClr xmlns:mc="http://schemas.openxmlformats.org/markup-compatibility/2006" xmlns:a14="http://schemas.microsoft.com/office/drawing/2010/main" val="4F81BD" mc:Ignorable=""/>
+        <a:srgbClr val="4F81BD"/>
       </a:accent1>
       <a:accent2>
-        <a:srgbClr xmlns:mc="http://schemas.openxmlformats.org/markup-compatibility/2006" xmlns:a14="http://schemas.microsoft.com/office/drawing/2010/main" val="C0504D" mc:Ignorable=""/>
+        <a:srgbClr val="C0504D"/>
       </a:accent2>
       <a:accent3>
-        <a:srgbClr xmlns:mc="http://schemas.openxmlformats.org/markup-compatibility/2006" xmlns:a14="http://schemas.microsoft.com/office/drawing/2010/main" val="9BBB59" mc:Ignorable=""/>
+        <a:srgbClr val="9BBB59"/>
       </a:accent3>
       <a:accent4>
-        <a:srgbClr xmlns:mc="http://schemas.openxmlformats.org/markup-compatibility/2006" xmlns:a14="http://schemas.microsoft.com/office/drawing/2010/main" val="8064A2" mc:Ignorable=""/>
+        <a:srgbClr val="8064A2"/>
       </a:accent4>
       <a:accent5>
-        <a:srgbClr xmlns:mc="http://schemas.openxmlformats.org/markup-compatibility/2006" xmlns:a14="http://schemas.microsoft.com/office/drawing/2010/main" val="4BACC6" mc:Ignorable=""/>
+        <a:srgbClr val="4BACC6"/>
       </a:accent5>
       <a:accent6>
-        <a:srgbClr xmlns:mc="http://schemas.openxmlformats.org/markup-compatibility/2006" xmlns:a14="http://schemas.microsoft.com/office/drawing/2010/main" val="F79646" mc:Ignorable=""/>
+        <a:srgbClr val="F79646"/>
       </a:accent6>
       <a:hlink>
-        <a:srgbClr xmlns:mc="http://schemas.openxmlformats.org/markup-compatibility/2006" xmlns:a14="http://schemas.microsoft.com/office/drawing/2010/main" val="0000FF" mc:Ignorable=""/>
+        <a:srgbClr val="0000FF"/>
       </a:hlink>
       <a:folHlink>
-        <a:srgbClr xmlns:mc="http://schemas.openxmlformats.org/markup-compatibility/2006" xmlns:a14="http://schemas.microsoft.com/office/drawing/2010/main" val="800080" mc:Ignorable=""/>
+        <a:srgbClr val="800080"/>
       </a:folHlink>
     </a:clrScheme>
     <a:fontScheme name="Office">
@@ -17830,7 +18993,7 @@
         <a:effectStyle>
           <a:effectLst>
             <a:outerShdw blurRad="40000" dist="20000" dir="5400000" rotWithShape="0">
-              <a:srgbClr xmlns:mc="http://schemas.openxmlformats.org/markup-compatibility/2006" xmlns:a14="http://schemas.microsoft.com/office/drawing/2010/main" val="000000" mc:Ignorable="">
+              <a:srgbClr val="000000">
                 <a:alpha val="38000"/>
               </a:srgbClr>
             </a:outerShdw>
@@ -17839,7 +19002,7 @@
         <a:effectStyle>
           <a:effectLst>
             <a:outerShdw blurRad="40000" dist="23000" dir="5400000" rotWithShape="0">
-              <a:srgbClr xmlns:mc="http://schemas.openxmlformats.org/markup-compatibility/2006" xmlns:a14="http://schemas.microsoft.com/office/drawing/2010/main" val="000000" mc:Ignorable="">
+              <a:srgbClr val="000000">
                 <a:alpha val="35000"/>
               </a:srgbClr>
             </a:outerShdw>
@@ -17848,7 +19011,7 @@
         <a:effectStyle>
           <a:effectLst>
             <a:outerShdw blurRad="40000" dist="23000" dir="5400000" rotWithShape="0">
-              <a:srgbClr xmlns:mc="http://schemas.openxmlformats.org/markup-compatibility/2006" xmlns:a14="http://schemas.microsoft.com/office/drawing/2010/main" val="000000" mc:Ignorable="">
+              <a:srgbClr val="000000">
                 <a:alpha val="35000"/>
               </a:srgbClr>
             </a:outerShdw>
@@ -17928,7 +19091,7 @@
 </file>
 
 <file path=customXml/itemProps1.xml><?xml version="1.0" encoding="utf-8"?>
-<ds:datastoreItem xmlns:ds="http://schemas.openxmlformats.org/officeDocument/2006/customXml" ds:itemID="{91858B8E-B4CF-4492-8FDE-11279857F48C}">
+<ds:datastoreItem xmlns:ds="http://schemas.openxmlformats.org/officeDocument/2006/customXml" ds:itemID="{F1312BFB-0596-4993-8B66-F7C5A6CA66E4}">
   <ds:schemaRefs>
     <ds:schemaRef ds:uri="http://schemas.openxmlformats.org/officeDocument/2006/bibliography"/>
   </ds:schemaRefs>

--- a/sciifii/Sciifii.docx
+++ b/sciifii/Sciifii.docx
@@ -1,26 +1,24 @@
 
 <file path=word/document.xml><?xml version="1.0" encoding="utf-8"?>
-<w:document xmlns:ve="http://schemas.openxmlformats.org/markup-compatibility/2006" xmlns:o="urn:schemas-microsoft-com:office:office" xmlns:r="http://schemas.openxmlformats.org/officeDocument/2006/relationships" xmlns:m="http://schemas.openxmlformats.org/officeDocument/2006/math" xmlns:v="urn:schemas-microsoft-com:vml" xmlns:wp="http://schemas.openxmlformats.org/drawingml/2006/wordprocessingDrawing" xmlns:w10="urn:schemas-microsoft-com:office:word" xmlns:w="http://schemas.openxmlformats.org/wordprocessingml/2006/main" xmlns:wne="http://schemas.microsoft.com/office/word/2006/wordml">
+<w:document xmlns:wpc="http://schemas.microsoft.com/office/word/2010/wordprocessingCanvas" xmlns:mc="http://schemas.openxmlformats.org/markup-compatibility/2006" xmlns:o="urn:schemas-microsoft-com:office:office" xmlns:r="http://schemas.openxmlformats.org/officeDocument/2006/relationships" xmlns:m="http://schemas.openxmlformats.org/officeDocument/2006/math" xmlns:v="urn:schemas-microsoft-com:vml" xmlns:wp14="http://schemas.microsoft.com/office/word/2010/wordprocessingDrawing" xmlns:wp="http://schemas.openxmlformats.org/drawingml/2006/wordprocessingDrawing" xmlns:w10="urn:schemas-microsoft-com:office:word" xmlns:w="http://schemas.openxmlformats.org/wordprocessingml/2006/main" xmlns:w14="http://schemas.microsoft.com/office/word/2010/wordml" xmlns:wpg="http://schemas.microsoft.com/office/word/2010/wordprocessingGroup" xmlns:wpi="http://schemas.microsoft.com/office/word/2010/wordprocessingInk" xmlns:wne="http://schemas.microsoft.com/office/word/2006/wordml" xmlns:wps="http://schemas.microsoft.com/office/word/2010/wordprocessingShape" mc:Ignorable="w14 wp14">
   <w:body>
     <w:p>
       <w:pPr>
-        <w:pStyle w:val="Titre"/>
-        <w:rPr>
-          <w:lang w:val="en-US"/>
-        </w:rPr>
-      </w:pPr>
-      <w:proofErr w:type="spellStart"/>
+        <w:pStyle w:val="Title"/>
+        <w:rPr>
+          <w:lang w:val="en-US"/>
+        </w:rPr>
+      </w:pPr>
       <w:r>
         <w:rPr>
           <w:lang w:val="en-US"/>
         </w:rPr>
         <w:t>Sciifii</w:t>
       </w:r>
-      <w:proofErr w:type="spellEnd"/>
     </w:p>
     <w:p>
       <w:pPr>
-        <w:pStyle w:val="Sous-titre"/>
+        <w:pStyle w:val="Subtitle"/>
         <w:rPr>
           <w:lang w:val="en-US"/>
         </w:rPr>
@@ -38,26 +36,17 @@
           <w:lang w:val="en-US"/>
         </w:rPr>
       </w:pPr>
-      <w:proofErr w:type="spellStart"/>
       <w:r>
         <w:rPr>
           <w:lang w:val="en-US"/>
         </w:rPr>
         <w:t>Sciifii</w:t>
       </w:r>
-      <w:proofErr w:type="spellEnd"/>
-      <w:r>
-        <w:rPr>
-          <w:lang w:val="en-US"/>
-        </w:rPr>
-        <w:t xml:space="preserve"> has been done by </w:t>
-      </w:r>
-      <w:proofErr w:type="spellStart"/>
-      <w:r>
-        <w:rPr>
-          <w:lang w:val="en-US"/>
-        </w:rPr>
-        <w:t>Team</w:t>
+      <w:r>
+        <w:rPr>
+          <w:lang w:val="en-US"/>
+        </w:rPr>
+        <w:t xml:space="preserve"> has been done by Team</w:t>
       </w:r>
       <w:r>
         <w:rPr>
@@ -69,19 +58,12 @@
         <w:rPr>
           <w:lang w:val="en-US"/>
         </w:rPr>
-        <w:t>gen</w:t>
-      </w:r>
-      <w:proofErr w:type="spellEnd"/>
-      <w:r>
-        <w:rPr>
-          <w:lang w:val="en-US"/>
-        </w:rPr>
-        <w:t>:</w:t>
+        <w:t>gen:</w:t>
       </w:r>
     </w:p>
     <w:p>
       <w:pPr>
-        <w:pStyle w:val="Paragraphedeliste"/>
+        <w:pStyle w:val="ListParagraph"/>
         <w:numPr>
           <w:ilvl w:val="0"/>
           <w:numId w:val="1"/>
@@ -94,34 +76,12 @@
         <w:rPr>
           <w:lang w:val="en-US"/>
         </w:rPr>
-        <w:t xml:space="preserve">Coders: </w:t>
-      </w:r>
-      <w:proofErr w:type="spellStart"/>
-      <w:r>
-        <w:rPr>
-          <w:lang w:val="en-US"/>
-        </w:rPr>
-        <w:t>Arasium</w:t>
-      </w:r>
-      <w:proofErr w:type="spellEnd"/>
-      <w:r>
-        <w:rPr>
-          <w:lang w:val="en-US"/>
-        </w:rPr>
-        <w:t xml:space="preserve">, Teton and </w:t>
-      </w:r>
-      <w:proofErr w:type="spellStart"/>
-      <w:r>
-        <w:rPr>
-          <w:lang w:val="en-US"/>
-        </w:rPr>
-        <w:t>Fanta</w:t>
-      </w:r>
-      <w:proofErr w:type="spellEnd"/>
+        <w:t>Coders: Arasium, Teton and Fanta</w:t>
+      </w:r>
     </w:p>
     <w:p>
       <w:pPr>
-        <w:pStyle w:val="Paragraphedeliste"/>
+        <w:pStyle w:val="ListParagraph"/>
         <w:numPr>
           <w:ilvl w:val="0"/>
           <w:numId w:val="1"/>
@@ -134,72 +94,14 @@
         <w:rPr>
           <w:lang w:val="en-US"/>
         </w:rPr>
-        <w:t xml:space="preserve">Testers: </w:t>
-      </w:r>
-      <w:proofErr w:type="spellStart"/>
-      <w:r>
-        <w:rPr>
-          <w:lang w:val="en-US"/>
-        </w:rPr>
-        <w:t>JeanMi</w:t>
-      </w:r>
-      <w:proofErr w:type="spellEnd"/>
-      <w:r>
-        <w:rPr>
-          <w:lang w:val="en-US"/>
-        </w:rPr>
-        <w:t xml:space="preserve">, </w:t>
-      </w:r>
-      <w:proofErr w:type="spellStart"/>
-      <w:r>
-        <w:rPr>
-          <w:lang w:val="en-US"/>
-        </w:rPr>
-        <w:t>Jicay</w:t>
-      </w:r>
-      <w:proofErr w:type="spellEnd"/>
-      <w:r>
-        <w:rPr>
-          <w:lang w:val="en-US"/>
-        </w:rPr>
-        <w:t xml:space="preserve">, </w:t>
-      </w:r>
-      <w:proofErr w:type="spellStart"/>
-      <w:r>
-        <w:rPr>
-          <w:lang w:val="en-US"/>
-        </w:rPr>
-        <w:t>Thetataz</w:t>
-      </w:r>
-      <w:proofErr w:type="spellEnd"/>
-      <w:r>
-        <w:rPr>
-          <w:lang w:val="en-US"/>
-        </w:rPr>
-        <w:t xml:space="preserve">, </w:t>
-      </w:r>
-      <w:proofErr w:type="spellStart"/>
-      <w:r>
-        <w:rPr>
-          <w:lang w:val="en-US"/>
-        </w:rPr>
-        <w:t>Vlad</w:t>
-      </w:r>
-      <w:proofErr w:type="spellEnd"/>
-      <w:r>
-        <w:rPr>
-          <w:lang w:val="en-US"/>
-        </w:rPr>
-        <w:t xml:space="preserve">, </w:t>
-      </w:r>
-      <w:proofErr w:type="spellStart"/>
-      <w:r>
-        <w:rPr>
-          <w:lang w:val="en-US"/>
-        </w:rPr>
-        <w:t>Oranda</w:t>
-      </w:r>
-      <w:proofErr w:type="spellEnd"/>
+        <w:t>Testers: JeanMi, Jicay, Thetataz, Vlad</w:t>
+      </w:r>
+      <w:r>
+        <w:rPr>
+          <w:lang w:val="en-US"/>
+        </w:rPr>
+        <w:t>, Oranda</w:t>
+      </w:r>
       <w:r>
         <w:rPr>
           <w:lang w:val="en-US"/>
@@ -209,7 +111,7 @@
     </w:p>
     <w:p>
       <w:pPr>
-        <w:pStyle w:val="Sous-titre"/>
+        <w:pStyle w:val="Subtitle"/>
         <w:rPr>
           <w:lang w:val="en-US"/>
         </w:rPr>
@@ -227,39 +129,17 @@
           <w:lang w:val="en-US"/>
         </w:rPr>
       </w:pPr>
-      <w:proofErr w:type="spellStart"/>
-      <w:r>
-        <w:rPr>
-          <w:lang w:val="en-US"/>
-        </w:rPr>
-        <w:t>Waninkoko</w:t>
-      </w:r>
-      <w:proofErr w:type="spellEnd"/>
-      <w:r>
-        <w:rPr>
-          <w:lang w:val="en-US"/>
-        </w:rPr>
-        <w:t xml:space="preserve">, for all job </w:t>
-      </w:r>
-      <w:r>
-        <w:rPr>
-          <w:lang w:val="en-US"/>
-        </w:rPr>
-        <w:t xml:space="preserve">he’s done on the </w:t>
-      </w:r>
-      <w:proofErr w:type="spellStart"/>
-      <w:r>
-        <w:rPr>
-          <w:lang w:val="en-US"/>
-        </w:rPr>
-        <w:t>Wii</w:t>
-      </w:r>
-      <w:proofErr w:type="spellEnd"/>
-      <w:r>
-        <w:rPr>
-          <w:lang w:val="en-US"/>
-        </w:rPr>
-        <w:t xml:space="preserve"> </w:t>
+      <w:r>
+        <w:rPr>
+          <w:lang w:val="en-US"/>
+        </w:rPr>
+        <w:t xml:space="preserve">Waninkoko, for all job </w:t>
+      </w:r>
+      <w:r>
+        <w:rPr>
+          <w:lang w:val="en-US"/>
+        </w:rPr>
+        <w:t xml:space="preserve">he’s done on the Wii </w:t>
       </w:r>
       <w:r>
         <w:rPr>
@@ -301,37 +181,7 @@
         <w:rPr>
           <w:lang w:val="en-US"/>
         </w:rPr>
-        <w:t xml:space="preserve"> us when we need some </w:t>
-      </w:r>
-      <w:proofErr w:type="spellStart"/>
-      <w:proofErr w:type="gramStart"/>
-      <w:r>
-        <w:rPr>
-          <w:lang w:val="en-US"/>
-        </w:rPr>
-        <w:t>infos</w:t>
-      </w:r>
-      <w:proofErr w:type="spellEnd"/>
-      <w:proofErr w:type="gramEnd"/>
-      <w:r>
-        <w:rPr>
-          <w:lang w:val="en-US"/>
-        </w:rPr>
-        <w:t xml:space="preserve"> about his </w:t>
-      </w:r>
-      <w:proofErr w:type="spellStart"/>
-      <w:r>
-        <w:rPr>
-          <w:lang w:val="en-US"/>
-        </w:rPr>
-        <w:t>cios</w:t>
-      </w:r>
-      <w:proofErr w:type="spellEnd"/>
-      <w:r>
-        <w:rPr>
-          <w:lang w:val="en-US"/>
-        </w:rPr>
-        <w:t>.</w:t>
+        <w:t xml:space="preserve"> us when we need some infos about his cios.</w:t>
       </w:r>
     </w:p>
     <w:p>
@@ -340,62 +190,11 @@
           <w:lang w:val="en-US"/>
         </w:rPr>
       </w:pPr>
-      <w:proofErr w:type="spellStart"/>
-      <w:proofErr w:type="gramStart"/>
-      <w:r>
-        <w:rPr>
-          <w:lang w:val="en-US"/>
-        </w:rPr>
-        <w:t>Da_letter_a</w:t>
-      </w:r>
-      <w:proofErr w:type="spellEnd"/>
-      <w:r>
-        <w:rPr>
-          <w:lang w:val="en-US"/>
-        </w:rPr>
-        <w:t xml:space="preserve"> and </w:t>
-      </w:r>
-      <w:proofErr w:type="spellStart"/>
-      <w:r>
-        <w:rPr>
-          <w:lang w:val="en-US"/>
-        </w:rPr>
-        <w:t>Damysteryman</w:t>
-      </w:r>
-      <w:proofErr w:type="spellEnd"/>
-      <w:r>
-        <w:rPr>
-          <w:lang w:val="en-US"/>
-        </w:rPr>
-        <w:t xml:space="preserve"> for their </w:t>
-      </w:r>
-      <w:proofErr w:type="spellStart"/>
-      <w:r>
-        <w:rPr>
-          <w:lang w:val="en-US"/>
-        </w:rPr>
-        <w:t>cioscorp</w:t>
-      </w:r>
-      <w:proofErr w:type="spellEnd"/>
-      <w:r>
-        <w:rPr>
-          <w:lang w:val="en-US"/>
-        </w:rPr>
-        <w:t>/</w:t>
-      </w:r>
-      <w:proofErr w:type="spellStart"/>
-      <w:r>
-        <w:rPr>
-          <w:lang w:val="en-US"/>
-        </w:rPr>
-        <w:t>Darkcorp</w:t>
-      </w:r>
-      <w:proofErr w:type="spellEnd"/>
-      <w:r>
-        <w:rPr>
-          <w:lang w:val="en-US"/>
-        </w:rPr>
-        <w:t xml:space="preserve"> knowledge</w:t>
+      <w:r>
+        <w:rPr>
+          <w:lang w:val="en-US"/>
+        </w:rPr>
+        <w:t>Da_letter_a and Damysteryman for their cioscorp/Darkcorp knowledge</w:t>
       </w:r>
       <w:r>
         <w:rPr>
@@ -403,7 +202,6 @@
         </w:rPr>
         <w:t>.</w:t>
       </w:r>
-      <w:proofErr w:type="gramEnd"/>
     </w:p>
     <w:p>
       <w:pPr>
@@ -426,7 +224,7 @@
     </w:p>
     <w:p>
       <w:pPr>
-        <w:pStyle w:val="Sous-titre"/>
+        <w:pStyle w:val="Subtitle"/>
         <w:rPr>
           <w:lang w:val="en-US"/>
         </w:rPr>
@@ -441,28 +239,28 @@
     <w:p>
       <w:pPr>
         <w:rPr>
-          <w:rStyle w:val="Lienhypertexte"/>
-          <w:lang w:val="en-US"/>
-        </w:rPr>
-      </w:pPr>
-      <w:hyperlink r:id="rId6" w:history="1">
+          <w:rStyle w:val="Hyperlink"/>
+          <w:lang w:val="en-US"/>
+        </w:rPr>
+      </w:pPr>
+      <w:hyperlink r:id="rId7" w:history="1">
         <w:r>
           <w:rPr>
-            <w:rStyle w:val="Lienhypertexte"/>
+            <w:rStyle w:val="Hyperlink"/>
             <w:lang w:val="en-US"/>
           </w:rPr>
           <w:t>team</w:t>
         </w:r>
         <w:r>
           <w:rPr>
-            <w:rStyle w:val="Lienhypertexte"/>
+            <w:rStyle w:val="Hyperlink"/>
             <w:lang w:val="en-US"/>
           </w:rPr>
           <w:t>Wii</w:t>
         </w:r>
         <w:r>
           <w:rPr>
-            <w:rStyle w:val="Lienhypertexte"/>
+            <w:rStyle w:val="Hyperlink"/>
             <w:lang w:val="en-US"/>
           </w:rPr>
           <w:t>gen@gmail.com</w:t>
@@ -472,13 +270,13 @@
     <w:p>
       <w:pPr>
         <w:rPr>
-          <w:rStyle w:val="Lienhypertexte"/>
-          <w:lang w:val="en-US"/>
-        </w:rPr>
-      </w:pPr>
-      <w:r>
-        <w:rPr>
-          <w:rStyle w:val="Lienhypertexte"/>
+          <w:rStyle w:val="Hyperlink"/>
+          <w:lang w:val="en-US"/>
+        </w:rPr>
+      </w:pPr>
+      <w:r>
+        <w:rPr>
+          <w:rStyle w:val="Hyperlink"/>
           <w:lang w:val="en-US"/>
         </w:rPr>
         <w:br w:type="page"/>
@@ -510,7 +308,7 @@
       <w:sdtContent>
         <w:p>
           <w:pPr>
-            <w:pStyle w:val="En-ttedetabledesmatires"/>
+            <w:pStyle w:val="TOCHeading"/>
           </w:pPr>
           <w:r>
             <w:t>Table of Contents</w:t>
@@ -518,7 +316,7 @@
         </w:p>
         <w:p>
           <w:pPr>
-            <w:pStyle w:val="TM1"/>
+            <w:pStyle w:val="TOC1"/>
             <w:tabs>
               <w:tab w:val="right" w:leader="dot" w:pos="9062"/>
             </w:tabs>
@@ -543,7 +341,7 @@
           <w:hyperlink w:anchor="_Toc264384624" w:history="1">
             <w:r>
               <w:rPr>
-                <w:rStyle w:val="Lienhypertexte"/>
+                <w:rStyle w:val="Hyperlink"/>
                 <w:noProof/>
                 <w:lang w:val="en-US"/>
               </w:rPr>
@@ -601,7 +399,7 @@
         </w:p>
         <w:p>
           <w:pPr>
-            <w:pStyle w:val="TM1"/>
+            <w:pStyle w:val="TOC1"/>
             <w:tabs>
               <w:tab w:val="right" w:leader="dot" w:pos="9062"/>
             </w:tabs>
@@ -614,7 +412,7 @@
           <w:hyperlink w:anchor="_Toc264384625" w:history="1">
             <w:r>
               <w:rPr>
-                <w:rStyle w:val="Lienhypertexte"/>
+                <w:rStyle w:val="Hyperlink"/>
                 <w:noProof/>
                 <w:lang w:val="en-US"/>
               </w:rPr>
@@ -672,7 +470,7 @@
         </w:p>
         <w:p>
           <w:pPr>
-            <w:pStyle w:val="TM1"/>
+            <w:pStyle w:val="TOC1"/>
             <w:tabs>
               <w:tab w:val="right" w:leader="dot" w:pos="9062"/>
             </w:tabs>
@@ -685,7 +483,7 @@
           <w:hyperlink w:anchor="_Toc264384626" w:history="1">
             <w:r>
               <w:rPr>
-                <w:rStyle w:val="Lienhypertexte"/>
+                <w:rStyle w:val="Hyperlink"/>
                 <w:noProof/>
                 <w:lang w:val="en-US"/>
               </w:rPr>
@@ -743,7 +541,7 @@
         </w:p>
         <w:p>
           <w:pPr>
-            <w:pStyle w:val="TM2"/>
+            <w:pStyle w:val="TOC2"/>
             <w:tabs>
               <w:tab w:val="right" w:leader="dot" w:pos="9062"/>
             </w:tabs>
@@ -756,7 +554,7 @@
           <w:hyperlink w:anchor="_Toc264384627" w:history="1">
             <w:r>
               <w:rPr>
-                <w:rStyle w:val="Lienhypertexte"/>
+                <w:rStyle w:val="Hyperlink"/>
                 <w:noProof/>
                 <w:lang w:val="en-US"/>
               </w:rPr>
@@ -814,7 +612,7 @@
         </w:p>
         <w:p>
           <w:pPr>
-            <w:pStyle w:val="TM2"/>
+            <w:pStyle w:val="TOC2"/>
             <w:tabs>
               <w:tab w:val="right" w:leader="dot" w:pos="9062"/>
             </w:tabs>
@@ -827,7 +625,7 @@
           <w:hyperlink w:anchor="_Toc264384628" w:history="1">
             <w:r>
               <w:rPr>
-                <w:rStyle w:val="Lienhypertexte"/>
+                <w:rStyle w:val="Hyperlink"/>
                 <w:noProof/>
                 <w:lang w:val="en-US"/>
               </w:rPr>
@@ -885,7 +683,7 @@
         </w:p>
         <w:p>
           <w:pPr>
-            <w:pStyle w:val="TM2"/>
+            <w:pStyle w:val="TOC2"/>
             <w:tabs>
               <w:tab w:val="right" w:leader="dot" w:pos="9062"/>
             </w:tabs>
@@ -898,7 +696,7 @@
           <w:hyperlink w:anchor="_Toc264384629" w:history="1">
             <w:r>
               <w:rPr>
-                <w:rStyle w:val="Lienhypertexte"/>
+                <w:rStyle w:val="Hyperlink"/>
                 <w:noProof/>
                 <w:lang w:val="en-US"/>
               </w:rPr>
@@ -956,7 +754,7 @@
         </w:p>
         <w:p>
           <w:pPr>
-            <w:pStyle w:val="TM2"/>
+            <w:pStyle w:val="TOC2"/>
             <w:tabs>
               <w:tab w:val="right" w:leader="dot" w:pos="9062"/>
             </w:tabs>
@@ -969,7 +767,7 @@
           <w:hyperlink w:anchor="_Toc264384630" w:history="1">
             <w:r>
               <w:rPr>
-                <w:rStyle w:val="Lienhypertexte"/>
+                <w:rStyle w:val="Hyperlink"/>
                 <w:noProof/>
                 <w:lang w:val="en-US"/>
               </w:rPr>
@@ -1027,7 +825,7 @@
         </w:p>
         <w:p>
           <w:pPr>
-            <w:pStyle w:val="TM2"/>
+            <w:pStyle w:val="TOC2"/>
             <w:tabs>
               <w:tab w:val="right" w:leader="dot" w:pos="9062"/>
             </w:tabs>
@@ -1040,7 +838,7 @@
           <w:hyperlink w:anchor="_Toc264384631" w:history="1">
             <w:r>
               <w:rPr>
-                <w:rStyle w:val="Lienhypertexte"/>
+                <w:rStyle w:val="Hyperlink"/>
                 <w:noProof/>
                 <w:lang w:val="en-US"/>
               </w:rPr>
@@ -1098,7 +896,7 @@
         </w:p>
         <w:p>
           <w:pPr>
-            <w:pStyle w:val="TM1"/>
+            <w:pStyle w:val="TOC1"/>
             <w:tabs>
               <w:tab w:val="right" w:leader="dot" w:pos="9062"/>
             </w:tabs>
@@ -1111,7 +909,7 @@
           <w:hyperlink w:anchor="_Toc264384632" w:history="1">
             <w:r>
               <w:rPr>
-                <w:rStyle w:val="Lienhypertexte"/>
+                <w:rStyle w:val="Hyperlink"/>
                 <w:noProof/>
                 <w:lang w:val="en-US"/>
               </w:rPr>
@@ -1169,7 +967,7 @@
         </w:p>
         <w:p>
           <w:pPr>
-            <w:pStyle w:val="TM2"/>
+            <w:pStyle w:val="TOC2"/>
             <w:tabs>
               <w:tab w:val="right" w:leader="dot" w:pos="9062"/>
             </w:tabs>
@@ -1182,7 +980,7 @@
           <w:hyperlink w:anchor="_Toc264384633" w:history="1">
             <w:r>
               <w:rPr>
-                <w:rStyle w:val="Lienhypertexte"/>
+                <w:rStyle w:val="Hyperlink"/>
                 <w:noProof/>
                 <w:lang w:val="en-US"/>
               </w:rPr>
@@ -1240,7 +1038,7 @@
         </w:p>
         <w:p>
           <w:pPr>
-            <w:pStyle w:val="TM2"/>
+            <w:pStyle w:val="TOC2"/>
             <w:tabs>
               <w:tab w:val="right" w:leader="dot" w:pos="9062"/>
             </w:tabs>
@@ -1253,7 +1051,7 @@
           <w:hyperlink w:anchor="_Toc264384634" w:history="1">
             <w:r>
               <w:rPr>
-                <w:rStyle w:val="Lienhypertexte"/>
+                <w:rStyle w:val="Hyperlink"/>
                 <w:noProof/>
                 <w:lang w:val="en-US"/>
               </w:rPr>
@@ -1311,7 +1109,7 @@
         </w:p>
         <w:p>
           <w:pPr>
-            <w:pStyle w:val="TM2"/>
+            <w:pStyle w:val="TOC2"/>
             <w:tabs>
               <w:tab w:val="right" w:leader="dot" w:pos="9062"/>
             </w:tabs>
@@ -1324,7 +1122,7 @@
           <w:hyperlink w:anchor="_Toc264384635" w:history="1">
             <w:r>
               <w:rPr>
-                <w:rStyle w:val="Lienhypertexte"/>
+                <w:rStyle w:val="Hyperlink"/>
                 <w:noProof/>
                 <w:lang w:val="en-US"/>
               </w:rPr>
@@ -1382,7 +1180,7 @@
         </w:p>
         <w:p>
           <w:pPr>
-            <w:pStyle w:val="TM2"/>
+            <w:pStyle w:val="TOC2"/>
             <w:tabs>
               <w:tab w:val="right" w:leader="dot" w:pos="9062"/>
             </w:tabs>
@@ -1395,7 +1193,7 @@
           <w:hyperlink w:anchor="_Toc264384636" w:history="1">
             <w:r>
               <w:rPr>
-                <w:rStyle w:val="Lienhypertexte"/>
+                <w:rStyle w:val="Hyperlink"/>
                 <w:noProof/>
                 <w:lang w:val="en-US"/>
               </w:rPr>
@@ -1453,7 +1251,7 @@
         </w:p>
         <w:p>
           <w:pPr>
-            <w:pStyle w:val="TM2"/>
+            <w:pStyle w:val="TOC2"/>
             <w:tabs>
               <w:tab w:val="right" w:leader="dot" w:pos="9062"/>
             </w:tabs>
@@ -1466,7 +1264,7 @@
           <w:hyperlink w:anchor="_Toc264384637" w:history="1">
             <w:r>
               <w:rPr>
-                <w:rStyle w:val="Lienhypertexte"/>
+                <w:rStyle w:val="Hyperlink"/>
                 <w:noProof/>
                 <w:lang w:val="en-US"/>
               </w:rPr>
@@ -1524,7 +1322,7 @@
         </w:p>
         <w:p>
           <w:pPr>
-            <w:pStyle w:val="TM2"/>
+            <w:pStyle w:val="TOC2"/>
             <w:tabs>
               <w:tab w:val="right" w:leader="dot" w:pos="9062"/>
             </w:tabs>
@@ -1537,7 +1335,7 @@
           <w:hyperlink w:anchor="_Toc264384638" w:history="1">
             <w:r>
               <w:rPr>
-                <w:rStyle w:val="Lienhypertexte"/>
+                <w:rStyle w:val="Hyperlink"/>
                 <w:noProof/>
                 <w:lang w:val="en-US"/>
               </w:rPr>
@@ -1595,7 +1393,7 @@
         </w:p>
         <w:p>
           <w:pPr>
-            <w:pStyle w:val="TM3"/>
+            <w:pStyle w:val="TOC3"/>
             <w:tabs>
               <w:tab w:val="right" w:leader="dot" w:pos="9062"/>
             </w:tabs>
@@ -1608,7 +1406,7 @@
           <w:hyperlink w:anchor="_Toc264384639" w:history="1">
             <w:r>
               <w:rPr>
-                <w:rStyle w:val="Lienhypertexte"/>
+                <w:rStyle w:val="Hyperlink"/>
                 <w:noProof/>
                 <w:lang w:val="en-US"/>
               </w:rPr>
@@ -1666,7 +1464,7 @@
         </w:p>
         <w:p>
           <w:pPr>
-            <w:pStyle w:val="TM3"/>
+            <w:pStyle w:val="TOC3"/>
             <w:tabs>
               <w:tab w:val="right" w:leader="dot" w:pos="9062"/>
             </w:tabs>
@@ -1679,7 +1477,7 @@
           <w:hyperlink w:anchor="_Toc264384640" w:history="1">
             <w:r>
               <w:rPr>
-                <w:rStyle w:val="Lienhypertexte"/>
+                <w:rStyle w:val="Hyperlink"/>
                 <w:noProof/>
                 <w:lang w:val="en-US"/>
               </w:rPr>
@@ -1737,7 +1535,7 @@
         </w:p>
         <w:p>
           <w:pPr>
-            <w:pStyle w:val="TM3"/>
+            <w:pStyle w:val="TOC3"/>
             <w:tabs>
               <w:tab w:val="right" w:leader="dot" w:pos="9062"/>
             </w:tabs>
@@ -1750,7 +1548,7 @@
           <w:hyperlink w:anchor="_Toc264384641" w:history="1">
             <w:r>
               <w:rPr>
-                <w:rStyle w:val="Lienhypertexte"/>
+                <w:rStyle w:val="Hyperlink"/>
                 <w:noProof/>
                 <w:lang w:val="en-US"/>
               </w:rPr>
@@ -1808,7 +1606,7 @@
         </w:p>
         <w:p>
           <w:pPr>
-            <w:pStyle w:val="TM3"/>
+            <w:pStyle w:val="TOC3"/>
             <w:tabs>
               <w:tab w:val="right" w:leader="dot" w:pos="9062"/>
             </w:tabs>
@@ -1821,7 +1619,7 @@
           <w:hyperlink w:anchor="_Toc264384642" w:history="1">
             <w:r>
               <w:rPr>
-                <w:rStyle w:val="Lienhypertexte"/>
+                <w:rStyle w:val="Hyperlink"/>
                 <w:noProof/>
                 <w:lang w:val="en-US"/>
               </w:rPr>
@@ -1879,7 +1677,7 @@
         </w:p>
         <w:p>
           <w:pPr>
-            <w:pStyle w:val="TM3"/>
+            <w:pStyle w:val="TOC3"/>
             <w:tabs>
               <w:tab w:val="right" w:leader="dot" w:pos="9062"/>
             </w:tabs>
@@ -1892,7 +1690,7 @@
           <w:hyperlink w:anchor="_Toc264384643" w:history="1">
             <w:r>
               <w:rPr>
-                <w:rStyle w:val="Lienhypertexte"/>
+                <w:rStyle w:val="Hyperlink"/>
                 <w:noProof/>
                 <w:lang w:val="en-US"/>
               </w:rPr>
@@ -1950,7 +1748,7 @@
         </w:p>
         <w:p>
           <w:pPr>
-            <w:pStyle w:val="TM3"/>
+            <w:pStyle w:val="TOC3"/>
             <w:tabs>
               <w:tab w:val="right" w:leader="dot" w:pos="9062"/>
             </w:tabs>
@@ -1963,7 +1761,7 @@
           <w:hyperlink w:anchor="_Toc264384644" w:history="1">
             <w:r>
               <w:rPr>
-                <w:rStyle w:val="Lienhypertexte"/>
+                <w:rStyle w:val="Hyperlink"/>
                 <w:noProof/>
                 <w:lang w:val="en-US"/>
               </w:rPr>
@@ -2021,7 +1819,7 @@
         </w:p>
         <w:p>
           <w:pPr>
-            <w:pStyle w:val="TM3"/>
+            <w:pStyle w:val="TOC3"/>
             <w:tabs>
               <w:tab w:val="right" w:leader="dot" w:pos="9062"/>
             </w:tabs>
@@ -2034,7 +1832,7 @@
           <w:hyperlink w:anchor="_Toc264384645" w:history="1">
             <w:r>
               <w:rPr>
-                <w:rStyle w:val="Lienhypertexte"/>
+                <w:rStyle w:val="Hyperlink"/>
                 <w:noProof/>
                 <w:lang w:val="en-US"/>
               </w:rPr>
@@ -2092,7 +1890,7 @@
         </w:p>
         <w:p>
           <w:pPr>
-            <w:pStyle w:val="TM3"/>
+            <w:pStyle w:val="TOC3"/>
             <w:tabs>
               <w:tab w:val="right" w:leader="dot" w:pos="9062"/>
             </w:tabs>
@@ -2105,7 +1903,7 @@
           <w:hyperlink w:anchor="_Toc264384646" w:history="1">
             <w:r>
               <w:rPr>
-                <w:rStyle w:val="Lienhypertexte"/>
+                <w:rStyle w:val="Hyperlink"/>
                 <w:noProof/>
                 <w:lang w:val="en-US"/>
               </w:rPr>
@@ -2196,7 +1994,7 @@
     </w:p>
     <w:p>
       <w:pPr>
-        <w:pStyle w:val="Titre1"/>
+        <w:pStyle w:val="Heading1"/>
         <w:rPr>
           <w:lang w:val="en-US"/>
         </w:rPr>
@@ -2213,7 +2011,7 @@
     </w:p>
     <w:p>
       <w:pPr>
-        <w:pStyle w:val="Sous-titre"/>
+        <w:pStyle w:val="Subtitle"/>
         <w:rPr>
           <w:lang w:val="en-US"/>
         </w:rPr>
@@ -2224,14 +2022,12 @@
         </w:rPr>
         <w:t xml:space="preserve">Birth of </w:t>
       </w:r>
-      <w:proofErr w:type="spellStart"/>
       <w:r>
         <w:rPr>
           <w:lang w:val="en-US"/>
         </w:rPr>
         <w:t>Sciifii</w:t>
       </w:r>
-      <w:proofErr w:type="spellEnd"/>
     </w:p>
     <w:p>
       <w:pPr>
@@ -2243,75 +2039,31 @@
         <w:rPr>
           <w:lang w:val="en-US"/>
         </w:rPr>
-        <w:t xml:space="preserve">In 2009, </w:t>
-      </w:r>
-      <w:proofErr w:type="spellStart"/>
-      <w:r>
-        <w:rPr>
-          <w:lang w:val="en-US"/>
-        </w:rPr>
-        <w:t>Arasium</w:t>
-      </w:r>
-      <w:proofErr w:type="spellEnd"/>
-      <w:r>
-        <w:rPr>
-          <w:lang w:val="en-US"/>
-        </w:rPr>
-        <w:t xml:space="preserve"> has done a guide to helps everybody who </w:t>
-      </w:r>
-      <w:r>
-        <w:rPr>
-          <w:lang w:val="en-US"/>
-        </w:rPr>
-        <w:t xml:space="preserve">wants to hack their </w:t>
-      </w:r>
-      <w:proofErr w:type="spellStart"/>
+        <w:t xml:space="preserve">In 2009, Arasium has done a guide to helps everybody who </w:t>
+      </w:r>
+      <w:r>
+        <w:rPr>
+          <w:lang w:val="en-US"/>
+        </w:rPr>
+        <w:t>wants to hack their Wii</w:t>
+      </w:r>
+      <w:r>
+        <w:rPr>
+          <w:lang w:val="en-US"/>
+        </w:rPr>
+        <w:t xml:space="preserve">. This guide was quite good and like every good job, a lot of people has copy/paste it on warez boards or other forums without including links to the original guide (for French people, you can find on </w:t>
+      </w:r>
       <w:r>
         <w:rPr>
           <w:lang w:val="en-US"/>
         </w:rPr>
         <w:t>Wii</w:t>
       </w:r>
-      <w:proofErr w:type="spellEnd"/>
-      <w:r>
-        <w:rPr>
-          <w:lang w:val="en-US"/>
-        </w:rPr>
-        <w:t xml:space="preserve">. This guide was quite good and like every good job, a lot of people has copy/paste it on </w:t>
-      </w:r>
-      <w:proofErr w:type="spellStart"/>
-      <w:r>
-        <w:rPr>
-          <w:lang w:val="en-US"/>
-        </w:rPr>
-        <w:t>warez</w:t>
-      </w:r>
-      <w:proofErr w:type="spellEnd"/>
-      <w:r>
-        <w:rPr>
-          <w:lang w:val="en-US"/>
-        </w:rPr>
-        <w:t xml:space="preserve"> boards or other forums without including links to the original guide (for French people, you can find on </w:t>
-      </w:r>
-      <w:proofErr w:type="spellStart"/>
-      <w:r>
-        <w:rPr>
-          <w:lang w:val="en-US"/>
-        </w:rPr>
-        <w:t>Wii</w:t>
-      </w:r>
-      <w:r>
-        <w:rPr>
-          <w:lang w:val="en-US"/>
-        </w:rPr>
-        <w:t>gen</w:t>
-      </w:r>
-      <w:proofErr w:type="spellEnd"/>
-      <w:r>
-        <w:rPr>
-          <w:lang w:val="en-US"/>
-        </w:rPr>
-        <w:t xml:space="preserve"> forum, under the member tutorial section).</w:t>
+      <w:r>
+        <w:rPr>
+          <w:lang w:val="en-US"/>
+        </w:rPr>
+        <w:t>gen forum, under the member tutorial section).</w:t>
       </w:r>
     </w:p>
     <w:p>
@@ -2324,21 +2076,7 @@
         <w:rPr>
           <w:lang w:val="en-US"/>
         </w:rPr>
-        <w:t xml:space="preserve">But, the worst isn’t these thieves. It is the </w:t>
-      </w:r>
-      <w:proofErr w:type="spellStart"/>
-      <w:r>
-        <w:rPr>
-          <w:lang w:val="en-US"/>
-        </w:rPr>
-        <w:t>noobs</w:t>
-      </w:r>
-      <w:proofErr w:type="spellEnd"/>
-      <w:r>
-        <w:rPr>
-          <w:lang w:val="en-US"/>
-        </w:rPr>
-        <w:t xml:space="preserve"> who aren’t able/don’t want to read the guide. As everybody </w:t>
+        <w:t xml:space="preserve">But, the worst isn’t these thieves. It is the noobs who aren’t able/don’t want to read the guide. As everybody </w:t>
       </w:r>
       <w:r>
         <w:rPr>
@@ -2350,21 +2088,7 @@
         <w:rPr>
           <w:lang w:val="en-US"/>
         </w:rPr>
-        <w:t xml:space="preserve">, always repeating the same thing is very boring. So </w:t>
-      </w:r>
-      <w:proofErr w:type="spellStart"/>
-      <w:r>
-        <w:rPr>
-          <w:lang w:val="en-US"/>
-        </w:rPr>
-        <w:t>Arasium</w:t>
-      </w:r>
-      <w:proofErr w:type="spellEnd"/>
-      <w:r>
-        <w:rPr>
-          <w:lang w:val="en-US"/>
-        </w:rPr>
-        <w:t xml:space="preserve"> has the </w:t>
+        <w:t xml:space="preserve">, always repeating the same thing is very boring. So Arasium has the </w:t>
       </w:r>
       <w:r>
         <w:rPr>
@@ -2390,14 +2114,12 @@
         </w:rPr>
         <w:t xml:space="preserve"> job. No more stupid questions (after </w:t>
       </w:r>
-      <w:proofErr w:type="spellStart"/>
       <w:r>
         <w:rPr>
           <w:lang w:val="en-US"/>
         </w:rPr>
         <w:t>Sciifii</w:t>
       </w:r>
-      <w:proofErr w:type="spellEnd"/>
       <w:r>
         <w:rPr>
           <w:lang w:val="en-US"/>
@@ -2435,48 +2157,24 @@
         </w:rPr>
         <w:t xml:space="preserve">So the </w:t>
       </w:r>
-      <w:proofErr w:type="spellStart"/>
       <w:r>
         <w:rPr>
           <w:lang w:val="en-US"/>
         </w:rPr>
         <w:t>Sciifii</w:t>
       </w:r>
-      <w:proofErr w:type="spellEnd"/>
-      <w:r>
-        <w:rPr>
-          <w:lang w:val="en-US"/>
-        </w:rPr>
-        <w:t xml:space="preserve"> v1 project was born. This first version wasn’t very </w:t>
-      </w:r>
-      <w:proofErr w:type="spellStart"/>
-      <w:r>
-        <w:rPr>
-          <w:lang w:val="en-US"/>
-        </w:rPr>
-        <w:t>powerfull</w:t>
-      </w:r>
-      <w:proofErr w:type="spellEnd"/>
-      <w:r>
-        <w:rPr>
-          <w:lang w:val="en-US"/>
-        </w:rPr>
-        <w:t xml:space="preserve"> due to a lack of configura</w:t>
-      </w:r>
-      <w:r>
-        <w:rPr>
-          <w:lang w:val="en-US"/>
-        </w:rPr>
-        <w:t xml:space="preserve">tion, some bugs etc…. But now, </w:t>
-      </w:r>
-      <w:proofErr w:type="spellStart"/>
-      <w:r>
-        <w:rPr>
-          <w:lang w:val="en-US"/>
-        </w:rPr>
-        <w:t>Sciifii</w:t>
-      </w:r>
-      <w:proofErr w:type="spellEnd"/>
+      <w:r>
+        <w:rPr>
+          <w:lang w:val="en-US"/>
+        </w:rPr>
+        <w:t xml:space="preserve"> v1 project was born. This first version wasn’t very powerfull due to a lack of configura</w:t>
+      </w:r>
+      <w:r>
+        <w:rPr>
+          <w:lang w:val="en-US"/>
+        </w:rPr>
+        <w:t>tion, some bugs etc…. But now, Sciifii</w:t>
+      </w:r>
       <w:r>
         <w:rPr>
           <w:lang w:val="en-US"/>
@@ -2511,7 +2209,7 @@
     </w:p>
     <w:p>
       <w:pPr>
-        <w:pStyle w:val="Sous-titre"/>
+        <w:pStyle w:val="Subtitle"/>
         <w:rPr>
           <w:lang w:val="en-US"/>
         </w:rPr>
@@ -2522,14 +2220,12 @@
         </w:rPr>
         <w:t xml:space="preserve">The goal of </w:t>
       </w:r>
-      <w:proofErr w:type="spellStart"/>
       <w:r>
         <w:rPr>
           <w:lang w:val="en-US"/>
         </w:rPr>
         <w:t>Sciifii</w:t>
       </w:r>
-      <w:proofErr w:type="spellEnd"/>
     </w:p>
     <w:p>
       <w:pPr>
@@ -2549,28 +2245,24 @@
         </w:rPr>
         <w:t xml:space="preserve">see a hack tool when they take a look to </w:t>
       </w:r>
-      <w:proofErr w:type="spellStart"/>
       <w:r>
         <w:rPr>
           <w:lang w:val="en-US"/>
         </w:rPr>
         <w:t>Sciifii</w:t>
       </w:r>
-      <w:proofErr w:type="spellEnd"/>
       <w:r>
         <w:rPr>
           <w:lang w:val="en-US"/>
         </w:rPr>
         <w:t xml:space="preserve">. But </w:t>
       </w:r>
-      <w:proofErr w:type="spellStart"/>
       <w:r>
         <w:rPr>
           <w:lang w:val="en-US"/>
         </w:rPr>
         <w:t>Sciifii</w:t>
       </w:r>
-      <w:proofErr w:type="spellEnd"/>
       <w:r>
         <w:rPr>
           <w:lang w:val="en-US"/>
@@ -2590,14 +2282,12 @@
         </w:rPr>
         <w:t xml:space="preserve">So yes, </w:t>
       </w:r>
-      <w:proofErr w:type="spellStart"/>
       <w:r>
         <w:rPr>
           <w:lang w:val="en-US"/>
         </w:rPr>
         <w:t>Sciifii</w:t>
       </w:r>
-      <w:proofErr w:type="spellEnd"/>
       <w:r>
         <w:rPr>
           <w:lang w:val="en-US"/>
@@ -2614,30 +2304,14 @@
         <w:rPr>
           <w:lang w:val="en-US"/>
         </w:rPr>
-        <w:t xml:space="preserve"> file </w:t>
-      </w:r>
-      <w:proofErr w:type="spellStart"/>
-      <w:r>
-        <w:rPr>
-          <w:lang w:val="en-US"/>
-        </w:rPr>
-        <w:t>wich</w:t>
-      </w:r>
-      <w:proofErr w:type="spellEnd"/>
-      <w:r>
-        <w:rPr>
-          <w:lang w:val="en-US"/>
-        </w:rPr>
-        <w:t xml:space="preserve"> will hack your </w:t>
-      </w:r>
-      <w:proofErr w:type="spellStart"/>
+        <w:t xml:space="preserve"> file wich will hack your </w:t>
+      </w:r>
       <w:r>
         <w:rPr>
           <w:lang w:val="en-US"/>
         </w:rPr>
         <w:t>Wii</w:t>
       </w:r>
-      <w:proofErr w:type="spellEnd"/>
       <w:r>
         <w:rPr>
           <w:lang w:val="en-US"/>
@@ -2654,21 +2328,7 @@
         <w:rPr>
           <w:lang w:val="en-US"/>
         </w:rPr>
-        <w:t xml:space="preserve"> example of firmware </w:t>
-      </w:r>
-      <w:proofErr w:type="spellStart"/>
-      <w:r>
-        <w:rPr>
-          <w:lang w:val="en-US"/>
-        </w:rPr>
-        <w:t>downgrader</w:t>
-      </w:r>
-      <w:proofErr w:type="spellEnd"/>
-      <w:r>
-        <w:rPr>
-          <w:lang w:val="en-US"/>
-        </w:rPr>
-        <w:t xml:space="preserve"> </w:t>
+        <w:t xml:space="preserve"> example of firmware downgrader </w:t>
       </w:r>
       <w:r>
         <w:rPr>
@@ -2695,14 +2355,12 @@
         </w:rPr>
         <w:t xml:space="preserve">Actually, we can describe </w:t>
       </w:r>
-      <w:proofErr w:type="spellStart"/>
       <w:r>
         <w:rPr>
           <w:lang w:val="en-US"/>
         </w:rPr>
         <w:t>Sciifii</w:t>
       </w:r>
-      <w:proofErr w:type="spellEnd"/>
       <w:r>
         <w:rPr>
           <w:lang w:val="en-US"/>
@@ -2722,14 +2380,12 @@
         </w:rPr>
         <w:t xml:space="preserve"> is the power of </w:t>
       </w:r>
-      <w:proofErr w:type="spellStart"/>
       <w:r>
         <w:rPr>
           <w:lang w:val="en-US"/>
         </w:rPr>
         <w:t>Sciifii</w:t>
       </w:r>
-      <w:proofErr w:type="spellEnd"/>
       <w:r>
         <w:rPr>
           <w:lang w:val="en-US"/>
@@ -2739,13 +2395,12 @@
     </w:p>
     <w:p>
       <w:pPr>
-        <w:pStyle w:val="Titre1"/>
+        <w:pStyle w:val="Heading1"/>
         <w:rPr>
           <w:lang w:val="en-US"/>
         </w:rPr>
       </w:pPr>
       <w:bookmarkStart w:id="1" w:name="_Toc264384625"/>
-      <w:proofErr w:type="spellStart"/>
       <w:r>
         <w:rPr>
           <w:lang w:val="en-US"/>
@@ -2753,11 +2408,10 @@
         <w:t>Changelog</w:t>
       </w:r>
       <w:bookmarkEnd w:id="1"/>
-      <w:proofErr w:type="spellEnd"/>
     </w:p>
     <w:p>
       <w:pPr>
-        <w:pStyle w:val="Paragraphedeliste"/>
+        <w:pStyle w:val="ListParagraph"/>
         <w:numPr>
           <w:ilvl w:val="0"/>
           <w:numId w:val="4"/>
@@ -2770,26 +2424,12 @@
         <w:rPr>
           <w:lang w:val="en-US"/>
         </w:rPr>
-        <w:t>Added a file manager to export some patches/</w:t>
-      </w:r>
-      <w:proofErr w:type="spellStart"/>
-      <w:r>
-        <w:rPr>
-          <w:lang w:val="en-US"/>
-        </w:rPr>
-        <w:t>datas</w:t>
-      </w:r>
-      <w:proofErr w:type="spellEnd"/>
-      <w:r>
-        <w:rPr>
-          <w:lang w:val="en-US"/>
-        </w:rPr>
-        <w:t xml:space="preserve"> from the executable</w:t>
+        <w:t>Added a file manager to export some patches/datas from the executable</w:t>
       </w:r>
     </w:p>
     <w:p>
       <w:pPr>
-        <w:pStyle w:val="Paragraphedeliste"/>
+        <w:pStyle w:val="ListParagraph"/>
         <w:numPr>
           <w:ilvl w:val="0"/>
           <w:numId w:val="4"/>
@@ -2807,7 +2447,7 @@
     </w:p>
     <w:p>
       <w:pPr>
-        <w:pStyle w:val="Paragraphedeliste"/>
+        <w:pStyle w:val="ListParagraph"/>
         <w:numPr>
           <w:ilvl w:val="0"/>
           <w:numId w:val="4"/>
@@ -2825,7 +2465,7 @@
     </w:p>
     <w:p>
       <w:pPr>
-        <w:pStyle w:val="Paragraphedeliste"/>
+        <w:pStyle w:val="ListParagraph"/>
         <w:numPr>
           <w:ilvl w:val="0"/>
           <w:numId w:val="4"/>
@@ -2838,26 +2478,12 @@
         <w:rPr>
           <w:lang w:val="en-US"/>
         </w:rPr>
-        <w:t xml:space="preserve">The </w:t>
-      </w:r>
-      <w:proofErr w:type="spellStart"/>
-      <w:r>
-        <w:rPr>
-          <w:lang w:val="en-US"/>
-        </w:rPr>
-        <w:t>cios</w:t>
-      </w:r>
-      <w:proofErr w:type="spellEnd"/>
-      <w:r>
-        <w:rPr>
-          <w:lang w:val="en-US"/>
-        </w:rPr>
-        <w:t xml:space="preserve"> installer was rewritten and the xml was modified (fully customizable) </w:t>
+        <w:t xml:space="preserve">The cios installer was rewritten and the xml was modified (fully customizable) </w:t>
       </w:r>
     </w:p>
     <w:p>
       <w:pPr>
-        <w:pStyle w:val="Paragraphedeliste"/>
+        <w:pStyle w:val="ListParagraph"/>
         <w:numPr>
           <w:ilvl w:val="0"/>
           <w:numId w:val="4"/>
@@ -2870,40 +2496,12 @@
         <w:rPr>
           <w:lang w:val="en-US"/>
         </w:rPr>
-        <w:t xml:space="preserve"> </w:t>
-      </w:r>
-      <w:proofErr w:type="spellStart"/>
-      <w:r>
-        <w:rPr>
-          <w:lang w:val="en-US"/>
-        </w:rPr>
-        <w:t>CorpInstaller</w:t>
-      </w:r>
-      <w:proofErr w:type="spellEnd"/>
-      <w:r>
-        <w:rPr>
-          <w:lang w:val="en-US"/>
-        </w:rPr>
-        <w:t xml:space="preserve"> and </w:t>
-      </w:r>
-      <w:proofErr w:type="spellStart"/>
-      <w:r>
-        <w:rPr>
-          <w:lang w:val="en-US"/>
-        </w:rPr>
-        <w:t>SystemUpdater</w:t>
-      </w:r>
-      <w:proofErr w:type="spellEnd"/>
-      <w:r>
-        <w:rPr>
-          <w:lang w:val="en-US"/>
-        </w:rPr>
-        <w:t xml:space="preserve"> have their one configuration (so you can use them more than once)</w:t>
+        <w:t>Cmios included (done with the new ciosInstaller)</w:t>
       </w:r>
     </w:p>
     <w:p>
       <w:pPr>
-        <w:pStyle w:val="Paragraphedeliste"/>
+        <w:pStyle w:val="ListParagraph"/>
         <w:numPr>
           <w:ilvl w:val="0"/>
           <w:numId w:val="4"/>
@@ -2916,38 +2514,12 @@
         <w:rPr>
           <w:lang w:val="en-US"/>
         </w:rPr>
-        <w:t xml:space="preserve">Added the </w:t>
-      </w:r>
-      <w:proofErr w:type="spellStart"/>
-      <w:r>
-        <w:rPr>
-          <w:lang w:val="en-US"/>
-        </w:rPr>
-        <w:t>Composite</w:t>
-      </w:r>
-      <w:r>
-        <w:rPr>
-          <w:lang w:val="en-US"/>
-        </w:rPr>
-        <w:t>Installer</w:t>
-      </w:r>
-      <w:proofErr w:type="spellEnd"/>
-      <w:r>
-        <w:rPr>
-          <w:lang w:val="en-US"/>
-        </w:rPr>
-        <w:t xml:space="preserve"> </w:t>
-      </w:r>
-      <w:r>
-        <w:rPr>
-          <w:lang w:val="en-US"/>
-        </w:rPr>
-        <w:t>in order to group some process</w:t>
+        <w:t xml:space="preserve"> CorpInstaller and SystemUpdater have their one configuration (so you can use them more than once)</w:t>
       </w:r>
     </w:p>
     <w:p>
       <w:pPr>
-        <w:pStyle w:val="Paragraphedeliste"/>
+        <w:pStyle w:val="ListParagraph"/>
         <w:numPr>
           <w:ilvl w:val="0"/>
           <w:numId w:val="4"/>
@@ -2960,12 +2532,24 @@
         <w:rPr>
           <w:lang w:val="en-US"/>
         </w:rPr>
-        <w:t>Added a file system step</w:t>
+        <w:t>Added the Composite</w:t>
+      </w:r>
+      <w:r>
+        <w:rPr>
+          <w:lang w:val="en-US"/>
+        </w:rPr>
+        <w:t xml:space="preserve">Installer </w:t>
+      </w:r>
+      <w:r>
+        <w:rPr>
+          <w:lang w:val="en-US"/>
+        </w:rPr>
+        <w:t>in order to group some process</w:t>
       </w:r>
     </w:p>
     <w:p>
       <w:pPr>
-        <w:pStyle w:val="Paragraphedeliste"/>
+        <w:pStyle w:val="ListParagraph"/>
         <w:numPr>
           <w:ilvl w:val="0"/>
           <w:numId w:val="4"/>
@@ -2978,26 +2562,12 @@
         <w:rPr>
           <w:lang w:val="en-US"/>
         </w:rPr>
-        <w:t xml:space="preserve">Now, fully customizable in the xml. No more embedded </w:t>
-      </w:r>
-      <w:proofErr w:type="spellStart"/>
-      <w:r>
-        <w:rPr>
-          <w:lang w:val="en-US"/>
-        </w:rPr>
-        <w:t>datas</w:t>
-      </w:r>
-      <w:proofErr w:type="spellEnd"/>
-      <w:r>
-        <w:rPr>
-          <w:lang w:val="en-US"/>
-        </w:rPr>
-        <w:t>.</w:t>
+        <w:t>Added a file system step</w:t>
       </w:r>
     </w:p>
     <w:p>
       <w:pPr>
-        <w:pStyle w:val="Paragraphedeliste"/>
+        <w:pStyle w:val="ListParagraph"/>
         <w:numPr>
           <w:ilvl w:val="0"/>
           <w:numId w:val="4"/>
@@ -3010,31 +2580,61 @@
         <w:rPr>
           <w:lang w:val="en-US"/>
         </w:rPr>
-        <w:t xml:space="preserve">The </w:t>
-      </w:r>
-      <w:proofErr w:type="spellStart"/>
-      <w:r>
-        <w:rPr>
-          <w:lang w:val="en-US"/>
-        </w:rPr>
-        <w:t>libs</w:t>
-      </w:r>
-      <w:proofErr w:type="spellEnd"/>
-      <w:r>
-        <w:rPr>
-          <w:lang w:val="en-US"/>
-        </w:rPr>
-        <w:t xml:space="preserve"> were rewritten</w:t>
+        <w:t>Now, fully customizable in the xml. No more embedded datas.</w:t>
       </w:r>
     </w:p>
     <w:p>
       <w:pPr>
-        <w:pStyle w:val="Titre1"/>
-        <w:rPr>
-          <w:lang w:val="en-US"/>
-        </w:rPr>
-      </w:pPr>
-      <w:bookmarkStart w:id="2" w:name="_Toc264384626"/>
+        <w:pStyle w:val="ListParagraph"/>
+        <w:numPr>
+          <w:ilvl w:val="0"/>
+          <w:numId w:val="4"/>
+        </w:numPr>
+        <w:rPr>
+          <w:lang w:val="en-US"/>
+        </w:rPr>
+      </w:pPr>
+      <w:r>
+        <w:rPr>
+          <w:lang w:val="en-US"/>
+        </w:rPr>
+        <w:t>The libs were rewritten</w:t>
+      </w:r>
+    </w:p>
+    <w:p>
+      <w:pPr>
+        <w:pStyle w:val="ListParagraph"/>
+        <w:numPr>
+          <w:ilvl w:val="0"/>
+          <w:numId w:val="4"/>
+        </w:numPr>
+        <w:rPr>
+          <w:lang w:val="en-US"/>
+        </w:rPr>
+      </w:pPr>
+      <w:r>
+        <w:rPr>
+          <w:lang w:val="en-US"/>
+        </w:rPr>
+        <w:t xml:space="preserve">And some bug fixed </w:t>
+      </w:r>
+      <w:r>
+        <w:rPr>
+          <w:lang w:val="en-US"/>
+        </w:rPr>
+        <w:sym w:font="Wingdings" w:char="F04A"/>
+      </w:r>
+      <w:bookmarkStart w:id="2" w:name="_GoBack"/>
+      <w:bookmarkEnd w:id="2"/>
+    </w:p>
+    <w:p>
+      <w:pPr>
+        <w:pStyle w:val="Heading1"/>
+        <w:rPr>
+          <w:lang w:val="en-US"/>
+        </w:rPr>
+      </w:pPr>
+      <w:bookmarkStart w:id="3" w:name="_Toc264384626"/>
       <w:r>
         <w:rPr>
           <w:lang w:val="en-US"/>
@@ -3042,149 +2642,27 @@
         <w:lastRenderedPageBreak/>
         <w:t xml:space="preserve">How to use </w:t>
       </w:r>
-      <w:proofErr w:type="spellStart"/>
       <w:r>
         <w:rPr>
           <w:lang w:val="en-US"/>
         </w:rPr>
         <w:t>Sciifii</w:t>
-      </w:r>
-      <w:bookmarkEnd w:id="2"/>
-      <w:proofErr w:type="spellEnd"/>
-    </w:p>
-    <w:p>
-      <w:pPr>
-        <w:pStyle w:val="Titre2"/>
-        <w:rPr>
-          <w:lang w:val="en-US"/>
-        </w:rPr>
-      </w:pPr>
-      <w:bookmarkStart w:id="3" w:name="_Toc264384627"/>
-      <w:r>
-        <w:rPr>
-          <w:lang w:val="en-US"/>
-        </w:rPr>
-        <w:t>Prerequisites</w:t>
       </w:r>
       <w:bookmarkEnd w:id="3"/>
     </w:p>
     <w:p>
       <w:pPr>
-        <w:rPr>
-          <w:lang w:val="en-US"/>
-        </w:rPr>
-      </w:pPr>
-      <w:r>
-        <w:rPr>
-          <w:lang w:val="en-US"/>
-        </w:rPr>
-        <w:t xml:space="preserve">First, you need an internet connection. </w:t>
-      </w:r>
-      <w:proofErr w:type="spellStart"/>
-      <w:r>
-        <w:rPr>
-          <w:lang w:val="en-US"/>
-        </w:rPr>
-        <w:t>Sciifi</w:t>
-      </w:r>
-      <w:proofErr w:type="spellEnd"/>
-      <w:r>
-        <w:rPr>
-          <w:lang w:val="en-US"/>
-        </w:rPr>
-        <w:t xml:space="preserve"> use some files we can’t give you because there are copyrighted. But </w:t>
-      </w:r>
-      <w:proofErr w:type="spellStart"/>
-      <w:r>
-        <w:rPr>
-          <w:lang w:val="en-US"/>
-        </w:rPr>
-        <w:t>Sciifii</w:t>
-      </w:r>
-      <w:proofErr w:type="spellEnd"/>
-      <w:r>
-        <w:rPr>
-          <w:lang w:val="en-US"/>
-        </w:rPr>
-        <w:t xml:space="preserve"> can download them from Nintendo update servers. You can use your </w:t>
-      </w:r>
-      <w:proofErr w:type="spellStart"/>
-      <w:r>
-        <w:rPr>
-          <w:lang w:val="en-US"/>
-        </w:rPr>
-        <w:t>Wii</w:t>
-      </w:r>
-      <w:proofErr w:type="spellEnd"/>
-      <w:r>
-        <w:rPr>
-          <w:lang w:val="en-US"/>
-        </w:rPr>
-        <w:t xml:space="preserve"> internet connection or a computer.</w:t>
-      </w:r>
-    </w:p>
-    <w:p>
-      <w:pPr>
-        <w:rPr>
-          <w:lang w:val="en-US"/>
-        </w:rPr>
-      </w:pPr>
-      <w:r>
-        <w:rPr>
-          <w:lang w:val="en-US"/>
-        </w:rPr>
-        <w:t xml:space="preserve">Then you need a brain (I say that, because some people will always try to not use it), an </w:t>
-      </w:r>
-      <w:proofErr w:type="spellStart"/>
-      <w:proofErr w:type="gramStart"/>
-      <w:r>
-        <w:rPr>
-          <w:lang w:val="en-US"/>
-        </w:rPr>
-        <w:t>sd</w:t>
-      </w:r>
-      <w:proofErr w:type="spellEnd"/>
-      <w:proofErr w:type="gramEnd"/>
-      <w:r>
-        <w:rPr>
-          <w:lang w:val="en-US"/>
-        </w:rPr>
-        <w:t xml:space="preserve"> card and a </w:t>
-      </w:r>
-      <w:proofErr w:type="spellStart"/>
-      <w:r>
-        <w:rPr>
-          <w:lang w:val="en-US"/>
-        </w:rPr>
-        <w:t>Wii</w:t>
-      </w:r>
-      <w:proofErr w:type="spellEnd"/>
-      <w:r>
-        <w:rPr>
-          <w:lang w:val="en-US"/>
-        </w:rPr>
-        <w:t xml:space="preserve"> </w:t>
-      </w:r>
-      <w:r>
-        <w:rPr>
-          <w:lang w:val="en-US"/>
-        </w:rPr>
-        <w:sym w:font="Wingdings" w:char="F04A"/>
-      </w:r>
-    </w:p>
-    <w:p>
-      <w:pPr>
-        <w:pStyle w:val="Titre2"/>
-        <w:rPr>
-          <w:lang w:val="en-US"/>
-        </w:rPr>
-      </w:pPr>
-      <w:bookmarkStart w:id="4" w:name="_Toc264384628"/>
-      <w:r>
-        <w:rPr>
-          <w:lang w:val="en-US"/>
-        </w:rPr>
-        <w:t>Installation methods</w:t>
+        <w:pStyle w:val="Heading2"/>
+        <w:rPr>
+          <w:lang w:val="en-US"/>
+        </w:rPr>
+      </w:pPr>
+      <w:bookmarkStart w:id="4" w:name="_Toc264384627"/>
+      <w:r>
+        <w:rPr>
+          <w:lang w:val="en-US"/>
+        </w:rPr>
+        <w:t>Prerequisites</w:t>
       </w:r>
       <w:bookmarkEnd w:id="4"/>
     </w:p>
@@ -3194,57 +2672,35 @@
           <w:lang w:val="en-US"/>
         </w:rPr>
       </w:pPr>
-      <w:proofErr w:type="spellStart"/>
+      <w:r>
+        <w:rPr>
+          <w:lang w:val="en-US"/>
+        </w:rPr>
+        <w:t xml:space="preserve">First, you need an internet connection. Sciifi use some files we can’t give you because there are copyrighted. But </w:t>
+      </w:r>
       <w:r>
         <w:rPr>
           <w:lang w:val="en-US"/>
         </w:rPr>
         <w:t>Sciifii</w:t>
       </w:r>
-      <w:proofErr w:type="spellEnd"/>
-      <w:r>
-        <w:rPr>
-          <w:lang w:val="en-US"/>
-        </w:rPr>
-        <w:t xml:space="preserve"> need</w:t>
-      </w:r>
-      <w:r>
-        <w:rPr>
-          <w:lang w:val="en-US"/>
-        </w:rPr>
-        <w:t>s</w:t>
-      </w:r>
-      <w:r>
-        <w:rPr>
-          <w:lang w:val="en-US"/>
-        </w:rPr>
-        <w:t xml:space="preserve"> to download items from the network. So you can launch </w:t>
-      </w:r>
-      <w:proofErr w:type="spellStart"/>
-      <w:r>
-        <w:rPr>
-          <w:lang w:val="en-US"/>
-        </w:rPr>
-        <w:t>Sciifii</w:t>
-      </w:r>
-      <w:proofErr w:type="spellEnd"/>
-      <w:r>
-        <w:rPr>
-          <w:lang w:val="en-US"/>
-        </w:rPr>
-        <w:t xml:space="preserve"> and he will automatically download all </w:t>
-      </w:r>
-      <w:r>
-        <w:rPr>
-          <w:lang w:val="en-US"/>
-        </w:rPr>
-        <w:t xml:space="preserve">the </w:t>
-      </w:r>
-      <w:r>
-        <w:rPr>
-          <w:lang w:val="en-US"/>
-        </w:rPr>
-        <w:t>needed files for you.</w:t>
+      <w:r>
+        <w:rPr>
+          <w:lang w:val="en-US"/>
+        </w:rPr>
+        <w:t xml:space="preserve"> can download them from Nintendo update servers. You can use your </w:t>
+      </w:r>
+      <w:r>
+        <w:rPr>
+          <w:lang w:val="en-US"/>
+        </w:rPr>
+        <w:t>Wii</w:t>
+      </w:r>
+      <w:r>
+        <w:rPr>
+          <w:lang w:val="en-US"/>
+        </w:rPr>
+        <w:t xml:space="preserve"> internet connection or a computer.</w:t>
       </w:r>
     </w:p>
     <w:p>
@@ -3257,68 +2713,40 @@
         <w:rPr>
           <w:lang w:val="en-US"/>
         </w:rPr>
-        <w:t xml:space="preserve">But keep in mind that you can also use our pc application to download these files. In fact, </w:t>
-      </w:r>
-      <w:r>
-        <w:rPr>
-          <w:lang w:val="en-US"/>
-        </w:rPr>
-        <w:t>using the pc tool is a lot quicker</w:t>
-      </w:r>
-      <w:r>
-        <w:rPr>
-          <w:lang w:val="en-US"/>
-        </w:rPr>
-        <w:t xml:space="preserve">. So perhaps you will prefer our pc app (or perhaps your </w:t>
-      </w:r>
-      <w:proofErr w:type="spellStart"/>
+        <w:t xml:space="preserve">Then you need a brain (I say that, because some people will always try to not use it), an sd card and a </w:t>
+      </w:r>
       <w:r>
         <w:rPr>
           <w:lang w:val="en-US"/>
         </w:rPr>
         <w:t>Wii</w:t>
       </w:r>
-      <w:proofErr w:type="spellEnd"/>
-      <w:r>
-        <w:rPr>
-          <w:lang w:val="en-US"/>
-        </w:rPr>
-        <w:t xml:space="preserve"> isn’t connected to the network</w:t>
+      <w:r>
+        <w:rPr>
+          <w:lang w:val="en-US"/>
+        </w:rPr>
+        <w:t xml:space="preserve"> </w:t>
       </w:r>
       <w:r>
         <w:rPr>
           <w:lang w:val="en-US"/>
         </w:rPr>
         <w:sym w:font="Wingdings" w:char="F04A"/>
-      </w:r>
-      <w:r>
-        <w:rPr>
-          <w:lang w:val="en-US"/>
-        </w:rPr>
-        <w:t>)</w:t>
       </w:r>
     </w:p>
     <w:p>
       <w:pPr>
-        <w:pStyle w:val="Titre2"/>
-        <w:rPr>
-          <w:lang w:val="en-US"/>
-        </w:rPr>
-      </w:pPr>
-      <w:bookmarkStart w:id="5" w:name="_Toc264384629"/>
-      <w:proofErr w:type="spellStart"/>
-      <w:r>
-        <w:rPr>
-          <w:lang w:val="en-US"/>
-        </w:rPr>
-        <w:t>Sciifii</w:t>
-      </w:r>
-      <w:proofErr w:type="spellEnd"/>
-      <w:r>
-        <w:rPr>
-          <w:lang w:val="en-US"/>
-        </w:rPr>
-        <w:t xml:space="preserve"> modes</w:t>
+        <w:pStyle w:val="Heading2"/>
+        <w:rPr>
+          <w:lang w:val="en-US"/>
+        </w:rPr>
+      </w:pPr>
+      <w:bookmarkStart w:id="5" w:name="_Toc264384628"/>
+      <w:r>
+        <w:rPr>
+          <w:lang w:val="en-US"/>
+        </w:rPr>
+        <w:t>Installation methods</w:t>
       </w:r>
       <w:bookmarkEnd w:id="5"/>
     </w:p>
@@ -3332,53 +2760,49 @@
         <w:rPr>
           <w:lang w:val="en-US"/>
         </w:rPr>
-        <w:t xml:space="preserve">When you start </w:t>
-      </w:r>
-      <w:proofErr w:type="spellStart"/>
-      <w:r>
-        <w:rPr>
-          <w:lang w:val="en-US"/>
-        </w:rPr>
         <w:t>Sciifii</w:t>
       </w:r>
-      <w:proofErr w:type="spellEnd"/>
-      <w:r>
-        <w:rPr>
-          <w:lang w:val="en-US"/>
-        </w:rPr>
-        <w:t xml:space="preserve"> you will see a menu. This menu will show all the available modes. In </w:t>
-      </w:r>
-      <w:proofErr w:type="spellStart"/>
+      <w:r>
+        <w:rPr>
+          <w:lang w:val="en-US"/>
+        </w:rPr>
+        <w:t xml:space="preserve"> need</w:t>
+      </w:r>
+      <w:r>
+        <w:rPr>
+          <w:lang w:val="en-US"/>
+        </w:rPr>
+        <w:t>s</w:t>
+      </w:r>
+      <w:r>
+        <w:rPr>
+          <w:lang w:val="en-US"/>
+        </w:rPr>
+        <w:t xml:space="preserve"> to download items from the network. So you can launch </w:t>
+      </w:r>
       <w:r>
         <w:rPr>
           <w:lang w:val="en-US"/>
         </w:rPr>
         <w:t>Sciifii</w:t>
       </w:r>
-      <w:proofErr w:type="spellEnd"/>
-      <w:r>
-        <w:rPr>
-          <w:lang w:val="en-US"/>
-        </w:rPr>
-        <w:t>, a mode is a</w:t>
-      </w:r>
-      <w:r>
-        <w:rPr>
-          <w:lang w:val="en-US"/>
-        </w:rPr>
-        <w:t xml:space="preserve"> default installation option</w:t>
-      </w:r>
-      <w:r>
-        <w:rPr>
-          <w:lang w:val="en-US"/>
-        </w:rPr>
-        <w:t xml:space="preserve"> set</w:t>
-      </w:r>
-      <w:r>
-        <w:rPr>
-          <w:lang w:val="en-US"/>
-        </w:rPr>
-        <w:t>. In fact, each mode will automatically activate/deactivate some options.</w:t>
+      <w:r>
+        <w:rPr>
+          <w:lang w:val="en-US"/>
+        </w:rPr>
+        <w:t xml:space="preserve"> and he will automatically download all </w:t>
+      </w:r>
+      <w:r>
+        <w:rPr>
+          <w:lang w:val="en-US"/>
+        </w:rPr>
+        <w:t xml:space="preserve">the </w:t>
+      </w:r>
+      <w:r>
+        <w:rPr>
+          <w:lang w:val="en-US"/>
+        </w:rPr>
+        <w:t>needed files for you.</w:t>
       </w:r>
     </w:p>
     <w:p>
@@ -3391,74 +2815,38 @@
         <w:rPr>
           <w:lang w:val="en-US"/>
         </w:rPr>
-        <w:t xml:space="preserve">We provide these modes for users who don’t care about how </w:t>
-      </w:r>
-      <w:proofErr w:type="spellStart"/>
-      <w:r>
-        <w:rPr>
-          <w:lang w:val="en-US"/>
-        </w:rPr>
-        <w:t>Sciifii</w:t>
-      </w:r>
-      <w:proofErr w:type="spellEnd"/>
-      <w:r>
-        <w:rPr>
-          <w:lang w:val="en-US"/>
-        </w:rPr>
-        <w:t xml:space="preserve"> does </w:t>
-      </w:r>
-      <w:r>
-        <w:rPr>
-          <w:lang w:val="en-US"/>
-        </w:rPr>
-        <w:t>his job</w:t>
-      </w:r>
-      <w:r>
-        <w:rPr>
-          <w:lang w:val="en-US"/>
-        </w:rPr>
-        <w:t>. But we suggest you to take a look to the advanced mode</w:t>
-      </w:r>
-      <w:r>
-        <w:rPr>
-          <w:lang w:val="en-US"/>
-        </w:rPr>
-        <w:t xml:space="preserve"> (at least, just to have an idea on what </w:t>
-      </w:r>
-      <w:proofErr w:type="spellStart"/>
-      <w:r>
-        <w:rPr>
-          <w:lang w:val="en-US"/>
-        </w:rPr>
-        <w:t>Sciifii</w:t>
-      </w:r>
-      <w:proofErr w:type="spellEnd"/>
-      <w:r>
-        <w:rPr>
-          <w:lang w:val="en-US"/>
-        </w:rPr>
-        <w:t xml:space="preserve"> really do</w:t>
-      </w:r>
-      <w:r>
-        <w:rPr>
-          <w:lang w:val="en-US"/>
-        </w:rPr>
-        <w:t>es</w:t>
-      </w:r>
-      <w:r>
-        <w:rPr>
-          <w:lang w:val="en-US"/>
-        </w:rPr>
-        <w:t xml:space="preserve"> on your </w:t>
-      </w:r>
-      <w:proofErr w:type="spellStart"/>
+        <w:t xml:space="preserve">But keep in mind that you can also use our pc application to download these files. In fact, </w:t>
+      </w:r>
+      <w:r>
+        <w:rPr>
+          <w:lang w:val="en-US"/>
+        </w:rPr>
+        <w:t>using the pc tool is a lot quicker</w:t>
+      </w:r>
+      <w:r>
+        <w:rPr>
+          <w:lang w:val="en-US"/>
+        </w:rPr>
+        <w:t xml:space="preserve">. So perhaps you will prefer our pc app (or perhaps your </w:t>
+      </w:r>
       <w:r>
         <w:rPr>
           <w:lang w:val="en-US"/>
         </w:rPr>
         <w:t>Wii</w:t>
       </w:r>
-      <w:proofErr w:type="spellEnd"/>
+      <w:r>
+        <w:rPr>
+          <w:lang w:val="en-US"/>
+        </w:rPr>
+        <w:t xml:space="preserve"> isn’t connected to the network</w:t>
+      </w:r>
+      <w:r>
+        <w:rPr>
+          <w:lang w:val="en-US"/>
+        </w:rPr>
+        <w:sym w:font="Wingdings" w:char="F04A"/>
+      </w:r>
       <w:r>
         <w:rPr>
           <w:lang w:val="en-US"/>
@@ -3468,7 +2856,163 @@
     </w:p>
     <w:p>
       <w:pPr>
-        <w:pStyle w:val="Paragraphedeliste"/>
+        <w:pStyle w:val="Heading2"/>
+        <w:rPr>
+          <w:lang w:val="en-US"/>
+        </w:rPr>
+      </w:pPr>
+      <w:bookmarkStart w:id="6" w:name="_Toc264384629"/>
+      <w:r>
+        <w:rPr>
+          <w:lang w:val="en-US"/>
+        </w:rPr>
+        <w:t>Sciifii</w:t>
+      </w:r>
+      <w:r>
+        <w:rPr>
+          <w:lang w:val="en-US"/>
+        </w:rPr>
+        <w:t xml:space="preserve"> modes</w:t>
+      </w:r>
+      <w:bookmarkEnd w:id="6"/>
+    </w:p>
+    <w:p>
+      <w:pPr>
+        <w:rPr>
+          <w:lang w:val="en-US"/>
+        </w:rPr>
+      </w:pPr>
+      <w:r>
+        <w:rPr>
+          <w:lang w:val="en-US"/>
+        </w:rPr>
+        <w:t xml:space="preserve">When you start </w:t>
+      </w:r>
+      <w:r>
+        <w:rPr>
+          <w:lang w:val="en-US"/>
+        </w:rPr>
+        <w:t>Sciifii</w:t>
+      </w:r>
+      <w:r>
+        <w:rPr>
+          <w:lang w:val="en-US"/>
+        </w:rPr>
+        <w:t xml:space="preserve"> you will see a menu. This menu will show all the available modes. In </w:t>
+      </w:r>
+      <w:r>
+        <w:rPr>
+          <w:lang w:val="en-US"/>
+        </w:rPr>
+        <w:t>Sciifii</w:t>
+      </w:r>
+      <w:r>
+        <w:rPr>
+          <w:lang w:val="en-US"/>
+        </w:rPr>
+        <w:t>, a mode is a</w:t>
+      </w:r>
+      <w:r>
+        <w:rPr>
+          <w:lang w:val="en-US"/>
+        </w:rPr>
+        <w:t xml:space="preserve"> default installation option</w:t>
+      </w:r>
+      <w:r>
+        <w:rPr>
+          <w:lang w:val="en-US"/>
+        </w:rPr>
+        <w:t xml:space="preserve"> set</w:t>
+      </w:r>
+      <w:r>
+        <w:rPr>
+          <w:lang w:val="en-US"/>
+        </w:rPr>
+        <w:t>. In fact, each mode will automatically activate/deactivate some options.</w:t>
+      </w:r>
+    </w:p>
+    <w:p>
+      <w:pPr>
+        <w:rPr>
+          <w:lang w:val="en-US"/>
+        </w:rPr>
+      </w:pPr>
+      <w:r>
+        <w:rPr>
+          <w:lang w:val="en-US"/>
+        </w:rPr>
+        <w:t xml:space="preserve">We provide these modes for users who don’t care about how </w:t>
+      </w:r>
+      <w:r>
+        <w:rPr>
+          <w:lang w:val="en-US"/>
+        </w:rPr>
+        <w:t>Sciifii</w:t>
+      </w:r>
+      <w:r>
+        <w:rPr>
+          <w:lang w:val="en-US"/>
+        </w:rPr>
+        <w:t xml:space="preserve"> does </w:t>
+      </w:r>
+      <w:r>
+        <w:rPr>
+          <w:lang w:val="en-US"/>
+        </w:rPr>
+        <w:t>his job</w:t>
+      </w:r>
+      <w:r>
+        <w:rPr>
+          <w:lang w:val="en-US"/>
+        </w:rPr>
+        <w:t>. But we suggest you to take a look to the advanced mode</w:t>
+      </w:r>
+      <w:r>
+        <w:rPr>
+          <w:lang w:val="en-US"/>
+        </w:rPr>
+        <w:t xml:space="preserve"> (at least, just to have an idea on what </w:t>
+      </w:r>
+      <w:r>
+        <w:rPr>
+          <w:lang w:val="en-US"/>
+        </w:rPr>
+        <w:t>Sciifii</w:t>
+      </w:r>
+      <w:r>
+        <w:rPr>
+          <w:lang w:val="en-US"/>
+        </w:rPr>
+        <w:t xml:space="preserve"> really do</w:t>
+      </w:r>
+      <w:r>
+        <w:rPr>
+          <w:lang w:val="en-US"/>
+        </w:rPr>
+        <w:t>es</w:t>
+      </w:r>
+      <w:r>
+        <w:rPr>
+          <w:lang w:val="en-US"/>
+        </w:rPr>
+        <w:t xml:space="preserve"> on your </w:t>
+      </w:r>
+      <w:r>
+        <w:rPr>
+          <w:lang w:val="en-US"/>
+        </w:rPr>
+        <w:t>Wii</w:t>
+      </w:r>
+      <w:r>
+        <w:rPr>
+          <w:lang w:val="en-US"/>
+        </w:rPr>
+        <w:t>)</w:t>
+      </w:r>
+    </w:p>
+    <w:p>
+      <w:pPr>
+        <w:pStyle w:val="ListParagraph"/>
         <w:numPr>
           <w:ilvl w:val="0"/>
           <w:numId w:val="1"/>
@@ -3483,80 +3027,28 @@
         </w:rPr>
         <w:t xml:space="preserve">Hack your </w:t>
       </w:r>
-      <w:proofErr w:type="spellStart"/>
-      <w:proofErr w:type="gramStart"/>
       <w:r>
         <w:rPr>
           <w:lang w:val="en-US"/>
         </w:rPr>
         <w:t>Wii</w:t>
       </w:r>
-      <w:proofErr w:type="spellEnd"/>
-      <w:r>
-        <w:rPr>
-          <w:lang w:val="en-US"/>
-        </w:rPr>
-        <w:t xml:space="preserve"> !</w:t>
-      </w:r>
-      <w:proofErr w:type="gramEnd"/>
-      <w:r>
-        <w:rPr>
-          <w:lang w:val="en-US"/>
-        </w:rPr>
-        <w:t xml:space="preserve"> (Light Mode)</w:t>
-      </w:r>
-      <w:r>
-        <w:rPr>
-          <w:lang w:val="en-US"/>
-        </w:rPr>
-        <w:t xml:space="preserve">: this will only install the </w:t>
-      </w:r>
-      <w:proofErr w:type="spellStart"/>
-      <w:r>
-        <w:rPr>
-          <w:lang w:val="en-US"/>
-        </w:rPr>
-        <w:t>waninkoko</w:t>
-      </w:r>
-      <w:proofErr w:type="spellEnd"/>
-      <w:r>
-        <w:rPr>
-          <w:lang w:val="en-US"/>
-        </w:rPr>
-        <w:t xml:space="preserve"> </w:t>
-      </w:r>
-      <w:proofErr w:type="spellStart"/>
-      <w:r>
-        <w:rPr>
-          <w:lang w:val="en-US"/>
-        </w:rPr>
-        <w:t>cios</w:t>
-      </w:r>
-      <w:proofErr w:type="spellEnd"/>
-      <w:r>
-        <w:rPr>
-          <w:lang w:val="en-US"/>
-        </w:rPr>
-        <w:t xml:space="preserve"> rev17b and the </w:t>
-      </w:r>
-      <w:proofErr w:type="spellStart"/>
-      <w:r>
-        <w:rPr>
-          <w:lang w:val="en-US"/>
-        </w:rPr>
-        <w:t>priiloader</w:t>
-      </w:r>
-      <w:proofErr w:type="spellEnd"/>
-      <w:r>
-        <w:rPr>
-          <w:lang w:val="en-US"/>
-        </w:rPr>
-        <w:t>.</w:t>
+      <w:r>
+        <w:rPr>
+          <w:lang w:val="en-US"/>
+        </w:rPr>
+        <w:t xml:space="preserve"> ! (Light Mode)</w:t>
+      </w:r>
+      <w:r>
+        <w:rPr>
+          <w:lang w:val="en-US"/>
+        </w:rPr>
+        <w:t>: this will only install the waninkoko cios rev17b and the priiloader.</w:t>
       </w:r>
     </w:p>
     <w:p>
       <w:pPr>
-        <w:pStyle w:val="Paragraphedeliste"/>
+        <w:pStyle w:val="ListParagraph"/>
         <w:numPr>
           <w:ilvl w:val="0"/>
           <w:numId w:val="1"/>
@@ -3571,27 +3063,17 @@
         </w:rPr>
         <w:t xml:space="preserve">Hack your </w:t>
       </w:r>
-      <w:proofErr w:type="spellStart"/>
-      <w:proofErr w:type="gramStart"/>
       <w:r>
         <w:rPr>
           <w:lang w:val="en-US"/>
         </w:rPr>
         <w:t>Wii</w:t>
       </w:r>
-      <w:proofErr w:type="spellEnd"/>
-      <w:r>
-        <w:rPr>
-          <w:lang w:val="en-US"/>
-        </w:rPr>
-        <w:t xml:space="preserve"> !</w:t>
-      </w:r>
-      <w:proofErr w:type="gramEnd"/>
-      <w:r>
-        <w:rPr>
-          <w:lang w:val="en-US"/>
-        </w:rPr>
-        <w:t xml:space="preserve"> (</w:t>
+      <w:r>
+        <w:rPr>
+          <w:lang w:val="en-US"/>
+        </w:rPr>
+        <w:t xml:space="preserve"> ! (</w:t>
       </w:r>
       <w:r>
         <w:rPr>
@@ -3609,16 +3091,8 @@
         <w:rPr>
           <w:lang w:val="en-US"/>
         </w:rPr>
-        <w:t xml:space="preserve"> with </w:t>
-      </w:r>
-      <w:proofErr w:type="spellStart"/>
-      <w:r>
-        <w:rPr>
-          <w:lang w:val="en-US"/>
-        </w:rPr>
-        <w:t>LoaderGX</w:t>
-      </w:r>
-      <w:proofErr w:type="spellEnd"/>
+        <w:t xml:space="preserve"> with LoaderGX</w:t>
+      </w:r>
       <w:r>
         <w:rPr>
           <w:lang w:val="en-US"/>
@@ -3634,7 +3108,7 @@
     </w:p>
     <w:p>
       <w:pPr>
-        <w:pStyle w:val="Paragraphedeliste"/>
+        <w:pStyle w:val="ListParagraph"/>
         <w:numPr>
           <w:ilvl w:val="0"/>
           <w:numId w:val="1"/>
@@ -3655,27 +3129,17 @@
         </w:rPr>
         <w:t xml:space="preserve">Hack your </w:t>
       </w:r>
-      <w:proofErr w:type="spellStart"/>
-      <w:proofErr w:type="gramStart"/>
       <w:r>
         <w:rPr>
           <w:lang w:val="en-US"/>
         </w:rPr>
         <w:t>Wii</w:t>
       </w:r>
-      <w:proofErr w:type="spellEnd"/>
-      <w:r>
-        <w:rPr>
-          <w:lang w:val="en-US"/>
-        </w:rPr>
-        <w:t xml:space="preserve"> !</w:t>
-      </w:r>
-      <w:proofErr w:type="gramEnd"/>
-      <w:r>
-        <w:rPr>
-          <w:lang w:val="en-US"/>
-        </w:rPr>
-        <w:t xml:space="preserve"> (</w:t>
+      <w:r>
+        <w:rPr>
+          <w:lang w:val="en-US"/>
+        </w:rPr>
+        <w:t xml:space="preserve"> ! (</w:t>
       </w:r>
       <w:r>
         <w:rPr>
@@ -3695,7 +3159,6 @@
         </w:rPr>
         <w:t xml:space="preserve"> with </w:t>
       </w:r>
-      <w:proofErr w:type="spellStart"/>
       <w:r>
         <w:rPr>
           <w:lang w:val="en-US"/>
@@ -3708,7 +3171,6 @@
         </w:rPr>
         <w:t>flow</w:t>
       </w:r>
-      <w:proofErr w:type="spellEnd"/>
       <w:r>
         <w:rPr>
           <w:lang w:val="en-US"/>
@@ -3721,7 +3183,6 @@
         </w:rPr>
         <w:t xml:space="preserve">: This will do the same that lite mode but it will also install </w:t>
       </w:r>
-      <w:proofErr w:type="spellStart"/>
       <w:r>
         <w:rPr>
           <w:lang w:val="en-US"/>
@@ -3732,19 +3193,12 @@
         <w:rPr>
           <w:lang w:val="en-US"/>
         </w:rPr>
-        <w:t>flow</w:t>
-      </w:r>
-      <w:proofErr w:type="spellEnd"/>
-      <w:r>
-        <w:rPr>
-          <w:lang w:val="en-US"/>
-        </w:rPr>
-        <w:t>.</w:t>
+        <w:t>flow.</w:t>
       </w:r>
     </w:p>
     <w:p>
       <w:pPr>
-        <w:pStyle w:val="Paragraphedeliste"/>
+        <w:pStyle w:val="ListParagraph"/>
         <w:numPr>
           <w:ilvl w:val="0"/>
           <w:numId w:val="1"/>
@@ -3753,82 +3207,35 @@
           <w:lang w:val="en-US"/>
         </w:rPr>
       </w:pPr>
-      <w:proofErr w:type="spellStart"/>
-      <w:r>
-        <w:rPr>
-          <w:lang w:val="en-US"/>
-        </w:rPr>
-        <w:t>Unhack</w:t>
-      </w:r>
-      <w:proofErr w:type="spellEnd"/>
-      <w:r>
-        <w:rPr>
-          <w:lang w:val="en-US"/>
-        </w:rPr>
-        <w:t xml:space="preserve"> your </w:t>
-      </w:r>
-      <w:proofErr w:type="spellStart"/>
+      <w:r>
+        <w:rPr>
+          <w:lang w:val="en-US"/>
+        </w:rPr>
+        <w:t xml:space="preserve">Unhack your </w:t>
+      </w:r>
       <w:r>
         <w:rPr>
           <w:lang w:val="en-US"/>
         </w:rPr>
         <w:t>Wii</w:t>
       </w:r>
-      <w:proofErr w:type="spellEnd"/>
-      <w:r>
-        <w:rPr>
-          <w:lang w:val="en-US"/>
-        </w:rPr>
-        <w:t xml:space="preserve">: This mode will remove all </w:t>
-      </w:r>
-      <w:proofErr w:type="spellStart"/>
-      <w:r>
-        <w:rPr>
-          <w:lang w:val="en-US"/>
-        </w:rPr>
-        <w:t>cios</w:t>
-      </w:r>
-      <w:proofErr w:type="spellEnd"/>
-      <w:r>
-        <w:rPr>
-          <w:lang w:val="en-US"/>
-        </w:rPr>
-        <w:t xml:space="preserve"> from your </w:t>
-      </w:r>
-      <w:proofErr w:type="spellStart"/>
+      <w:r>
+        <w:rPr>
+          <w:lang w:val="en-US"/>
+        </w:rPr>
+        <w:t xml:space="preserve">: This mode will remove all cios from your </w:t>
+      </w:r>
       <w:r>
         <w:rPr>
           <w:lang w:val="en-US"/>
         </w:rPr>
         <w:t>Wii</w:t>
       </w:r>
-      <w:proofErr w:type="spellEnd"/>
-      <w:r>
-        <w:rPr>
-          <w:lang w:val="en-US"/>
-        </w:rPr>
-        <w:t xml:space="preserve"> and will update it to firmware 4.2. No channel will be removed. So I suggest users to remove their channels before using this (with any title delete for example). Once the uninstallation done, you can remove the HBC and/or </w:t>
-      </w:r>
-      <w:proofErr w:type="spellStart"/>
-      <w:r>
-        <w:rPr>
-          <w:lang w:val="en-US"/>
-        </w:rPr>
-        <w:t>bootMii</w:t>
-      </w:r>
-      <w:proofErr w:type="spellEnd"/>
-      <w:r>
-        <w:rPr>
-          <w:lang w:val="en-US"/>
-        </w:rPr>
-        <w:t xml:space="preserve"> with </w:t>
-      </w:r>
-      <w:proofErr w:type="spellStart"/>
-      <w:r>
-        <w:rPr>
-          <w:lang w:val="en-US"/>
-        </w:rPr>
-        <w:t>Hac</w:t>
+      <w:r>
+        <w:rPr>
+          <w:lang w:val="en-US"/>
+        </w:rPr>
+        <w:t xml:space="preserve"> and will update it to firmware 4.2. No channel will be removed. So I suggest users to remove their channels before using this (with any title delete for example). Once the uninstallation done, you can remove the HBC and/or bootMii with Hac</w:t>
       </w:r>
       <w:r>
         <w:rPr>
@@ -3840,39 +3247,30 @@
         <w:rPr>
           <w:lang w:val="en-US"/>
         </w:rPr>
-        <w:t>mii</w:t>
-      </w:r>
-      <w:proofErr w:type="spellEnd"/>
-      <w:r>
-        <w:rPr>
-          <w:lang w:val="en-US"/>
-        </w:rPr>
-        <w:t xml:space="preserve"> installer.</w:t>
+        <w:t>mii installer.</w:t>
       </w:r>
     </w:p>
     <w:p>
       <w:pPr>
-        <w:pStyle w:val="Titre2"/>
-        <w:rPr>
-          <w:lang w:val="en-US"/>
-        </w:rPr>
-      </w:pPr>
-      <w:bookmarkStart w:id="6" w:name="_Toc264384630"/>
-      <w:proofErr w:type="spellStart"/>
+        <w:pStyle w:val="Heading2"/>
+        <w:rPr>
+          <w:lang w:val="en-US"/>
+        </w:rPr>
+      </w:pPr>
+      <w:bookmarkStart w:id="7" w:name="_Toc264384630"/>
       <w:r>
         <w:rPr>
           <w:lang w:val="en-US"/>
         </w:rPr>
         <w:t>Sciifii</w:t>
       </w:r>
-      <w:proofErr w:type="spellEnd"/>
       <w:r>
         <w:rPr>
           <w:lang w:val="en-US"/>
         </w:rPr>
         <w:t xml:space="preserve"> options</w:t>
       </w:r>
-      <w:bookmarkEnd w:id="6"/>
+      <w:bookmarkEnd w:id="7"/>
     </w:p>
     <w:p>
       <w:pPr>
@@ -3892,33 +3290,17 @@
         </w:rPr>
         <w:t xml:space="preserve"> above, </w:t>
       </w:r>
-      <w:proofErr w:type="spellStart"/>
       <w:r>
         <w:rPr>
           <w:lang w:val="en-US"/>
         </w:rPr>
         <w:t>Sciifii</w:t>
       </w:r>
-      <w:proofErr w:type="spellEnd"/>
-      <w:r>
-        <w:rPr>
-          <w:lang w:val="en-US"/>
-        </w:rPr>
-        <w:t xml:space="preserve"> modes will only active some options. You can see </w:t>
-      </w:r>
-      <w:proofErr w:type="gramStart"/>
-      <w:r>
-        <w:rPr>
-          <w:lang w:val="en-US"/>
-        </w:rPr>
-        <w:t>this options</w:t>
-      </w:r>
-      <w:proofErr w:type="gramEnd"/>
-      <w:r>
-        <w:rPr>
-          <w:lang w:val="en-US"/>
-        </w:rPr>
-        <w:t xml:space="preserve"> </w:t>
+      <w:r>
+        <w:rPr>
+          <w:lang w:val="en-US"/>
+        </w:rPr>
+        <w:t xml:space="preserve"> modes will only active some options. You can see this options </w:t>
       </w:r>
       <w:r>
         <w:rPr>
@@ -3936,30 +3318,8 @@
         <w:rPr>
           <w:lang w:val="en-US"/>
         </w:rPr>
-        <w:t xml:space="preserve">option you can find in the </w:t>
-      </w:r>
-      <w:proofErr w:type="spellStart"/>
-      <w:r>
-        <w:rPr>
-          <w:lang w:val="en-US"/>
-        </w:rPr>
-        <w:t>config</w:t>
-      </w:r>
-      <w:proofErr w:type="spellEnd"/>
-      <w:r>
-        <w:rPr>
-          <w:lang w:val="en-US"/>
-        </w:rPr>
-        <w:t xml:space="preserve"> file provided with </w:t>
-      </w:r>
-      <w:proofErr w:type="spellStart"/>
-      <w:r>
-        <w:rPr>
-          <w:lang w:val="en-US"/>
-        </w:rPr>
-        <w:t>sciifii</w:t>
-      </w:r>
-      <w:proofErr w:type="spellEnd"/>
+        <w:t>option you can find in the config file provided with sciifii</w:t>
+      </w:r>
       <w:r>
         <w:rPr>
           <w:lang w:val="en-US"/>
@@ -3969,7 +3329,7 @@
     </w:p>
     <w:p>
       <w:pPr>
-        <w:pStyle w:val="Paragraphedeliste"/>
+        <w:pStyle w:val="ListParagraph"/>
         <w:numPr>
           <w:ilvl w:val="0"/>
           <w:numId w:val="1"/>
@@ -3982,102 +3342,18 @@
         <w:rPr>
           <w:lang w:val="en-US"/>
         </w:rPr>
-        <w:t xml:space="preserve">Restore </w:t>
-      </w:r>
-      <w:proofErr w:type="spellStart"/>
-      <w:r>
-        <w:rPr>
-          <w:lang w:val="en-US"/>
-        </w:rPr>
-        <w:t>Trucha</w:t>
-      </w:r>
-      <w:proofErr w:type="spellEnd"/>
-      <w:r>
-        <w:rPr>
-          <w:lang w:val="en-US"/>
-        </w:rPr>
-        <w:t xml:space="preserve"> </w:t>
-      </w:r>
-      <w:proofErr w:type="gramStart"/>
-      <w:r>
-        <w:rPr>
-          <w:lang w:val="en-US"/>
-        </w:rPr>
-        <w:t>Bug :</w:t>
-      </w:r>
-      <w:proofErr w:type="gramEnd"/>
-      <w:r>
-        <w:rPr>
-          <w:lang w:val="en-US"/>
-        </w:rPr>
-        <w:t xml:space="preserve"> This will restore the </w:t>
-      </w:r>
-      <w:proofErr w:type="spellStart"/>
-      <w:r>
-        <w:rPr>
-          <w:lang w:val="en-US"/>
-        </w:rPr>
-        <w:t>trucha</w:t>
-      </w:r>
-      <w:proofErr w:type="spellEnd"/>
-      <w:r>
-        <w:rPr>
-          <w:lang w:val="en-US"/>
-        </w:rPr>
-        <w:t xml:space="preserve"> bug in the ios36.</w:t>
-      </w:r>
-      <w:r>
-        <w:rPr>
-          <w:lang w:val="en-US"/>
-        </w:rPr>
-        <w:t xml:space="preserve"> The </w:t>
-      </w:r>
-      <w:proofErr w:type="spellStart"/>
-      <w:r>
-        <w:rPr>
-          <w:lang w:val="en-US"/>
-        </w:rPr>
-        <w:t>ios</w:t>
-      </w:r>
-      <w:proofErr w:type="spellEnd"/>
-      <w:r>
-        <w:rPr>
-          <w:lang w:val="en-US"/>
-        </w:rPr>
-        <w:t xml:space="preserve"> 36 used as base to create the </w:t>
-      </w:r>
-      <w:proofErr w:type="spellStart"/>
-      <w:r>
-        <w:rPr>
-          <w:lang w:val="en-US"/>
-        </w:rPr>
-        <w:t>trucha</w:t>
-      </w:r>
-      <w:proofErr w:type="spellEnd"/>
-      <w:r>
-        <w:rPr>
-          <w:lang w:val="en-US"/>
-        </w:rPr>
-        <w:t xml:space="preserve"> </w:t>
-      </w:r>
-      <w:proofErr w:type="spellStart"/>
-      <w:r>
-        <w:rPr>
-          <w:lang w:val="en-US"/>
-        </w:rPr>
-        <w:t>ios</w:t>
-      </w:r>
-      <w:proofErr w:type="spellEnd"/>
-      <w:r>
-        <w:rPr>
-          <w:lang w:val="en-US"/>
-        </w:rPr>
-        <w:t xml:space="preserve"> is the latest version.</w:t>
+        <w:t>Restore Trucha Bug : This will restore the trucha bug in the ios36.</w:t>
+      </w:r>
+      <w:r>
+        <w:rPr>
+          <w:lang w:val="en-US"/>
+        </w:rPr>
+        <w:t xml:space="preserve"> The ios 36 used as base to create the trucha ios is the latest version.</w:t>
       </w:r>
     </w:p>
     <w:p>
       <w:pPr>
-        <w:pStyle w:val="Paragraphedeliste"/>
+        <w:pStyle w:val="ListParagraph"/>
         <w:numPr>
           <w:ilvl w:val="0"/>
           <w:numId w:val="1"/>
@@ -4090,21 +3366,7 @@
         <w:rPr>
           <w:lang w:val="en-US"/>
         </w:rPr>
-        <w:t xml:space="preserve">Install </w:t>
-      </w:r>
-      <w:proofErr w:type="spellStart"/>
-      <w:r>
-        <w:rPr>
-          <w:lang w:val="en-US"/>
-        </w:rPr>
-        <w:t>cios</w:t>
-      </w:r>
-      <w:proofErr w:type="spellEnd"/>
-      <w:r>
-        <w:rPr>
-          <w:lang w:val="en-US"/>
-        </w:rPr>
-        <w:t xml:space="preserve"> 38 rev17b: This will install the cios38 rev17b f</w:t>
+        <w:t>Install cios 38 rev17b: This will install the cios38 rev17b f</w:t>
       </w:r>
       <w:r>
         <w:rPr>
@@ -4116,40 +3378,12 @@
         <w:rPr>
           <w:lang w:val="en-US"/>
         </w:rPr>
-        <w:t xml:space="preserve">om </w:t>
-      </w:r>
-      <w:proofErr w:type="spellStart"/>
-      <w:r>
-        <w:rPr>
-          <w:lang w:val="en-US"/>
-        </w:rPr>
-        <w:t>waninkoko</w:t>
-      </w:r>
-      <w:proofErr w:type="spellEnd"/>
-      <w:r>
-        <w:rPr>
-          <w:lang w:val="en-US"/>
-        </w:rPr>
-        <w:t xml:space="preserve">. The installation will be done under the ios36. So you need an ios36 with the </w:t>
-      </w:r>
-      <w:proofErr w:type="spellStart"/>
-      <w:r>
-        <w:rPr>
-          <w:lang w:val="en-US"/>
-        </w:rPr>
-        <w:t>trucha</w:t>
-      </w:r>
-      <w:proofErr w:type="spellEnd"/>
-      <w:r>
-        <w:rPr>
-          <w:lang w:val="en-US"/>
-        </w:rPr>
-        <w:t xml:space="preserve"> bug (or use the first option).</w:t>
+        <w:t>om waninkoko. The installation will be done under the ios36. So you need an ios36 with the trucha bug (or use the first option).</w:t>
       </w:r>
     </w:p>
     <w:p>
       <w:pPr>
-        <w:pStyle w:val="Paragraphedeliste"/>
+        <w:pStyle w:val="ListParagraph"/>
         <w:numPr>
           <w:ilvl w:val="0"/>
           <w:numId w:val="1"/>
@@ -4165,33 +3399,17 @@
         <w:lastRenderedPageBreak/>
         <w:t xml:space="preserve">Update: This will update you </w:t>
       </w:r>
-      <w:proofErr w:type="spellStart"/>
       <w:r>
         <w:rPr>
           <w:lang w:val="en-US"/>
         </w:rPr>
         <w:t>Wii</w:t>
       </w:r>
-      <w:proofErr w:type="spellEnd"/>
-      <w:r>
-        <w:rPr>
-          <w:lang w:val="en-US"/>
-        </w:rPr>
-        <w:t xml:space="preserve"> to the firmware 4.2. The installation is done under the cios249 (so be sure to have it or activate the </w:t>
-      </w:r>
-      <w:proofErr w:type="spellStart"/>
-      <w:r>
-        <w:rPr>
-          <w:lang w:val="en-US"/>
-        </w:rPr>
-        <w:t>cios</w:t>
-      </w:r>
-      <w:proofErr w:type="spellEnd"/>
-      <w:r>
-        <w:rPr>
-          <w:lang w:val="en-US"/>
-        </w:rPr>
-        <w:t xml:space="preserve"> option)</w:t>
+      <w:r>
+        <w:rPr>
+          <w:lang w:val="en-US"/>
+        </w:rPr>
+        <w:t xml:space="preserve"> to the firmware 4.2. The installation is done under the cios249 (so be sure to have it or activate the cios option)</w:t>
       </w:r>
       <w:r>
         <w:rPr>
@@ -4203,54 +3421,12 @@
         <w:rPr>
           <w:lang w:val="en-US"/>
         </w:rPr>
-        <w:t xml:space="preserve">The </w:t>
-      </w:r>
-      <w:proofErr w:type="spellStart"/>
-      <w:r>
-        <w:rPr>
-          <w:lang w:val="en-US"/>
-        </w:rPr>
-        <w:t>cioses</w:t>
-      </w:r>
-      <w:proofErr w:type="spellEnd"/>
-      <w:r>
-        <w:rPr>
-          <w:lang w:val="en-US"/>
-        </w:rPr>
-        <w:t xml:space="preserve"> (</w:t>
-      </w:r>
-      <w:proofErr w:type="spellStart"/>
-      <w:r>
-        <w:rPr>
-          <w:lang w:val="en-US"/>
-        </w:rPr>
-        <w:t>ie</w:t>
-      </w:r>
-      <w:proofErr w:type="spellEnd"/>
-      <w:r>
-        <w:rPr>
-          <w:lang w:val="en-US"/>
-        </w:rPr>
-        <w:t xml:space="preserve"> 249, 250 etc</w:t>
-      </w:r>
-      <w:proofErr w:type="gramStart"/>
-      <w:r>
-        <w:rPr>
-          <w:lang w:val="en-US"/>
-        </w:rPr>
-        <w:t>..)</w:t>
-      </w:r>
-      <w:proofErr w:type="gramEnd"/>
-      <w:r>
-        <w:rPr>
-          <w:lang w:val="en-US"/>
-        </w:rPr>
-        <w:t xml:space="preserve"> won’t be modified.</w:t>
+        <w:t>The cioses (ie 249, 250 etc..) won’t be modified.</w:t>
       </w:r>
     </w:p>
     <w:p>
       <w:pPr>
-        <w:pStyle w:val="Paragraphedeliste"/>
+        <w:pStyle w:val="ListParagraph"/>
         <w:numPr>
           <w:ilvl w:val="0"/>
           <w:numId w:val="1"/>
@@ -4263,54 +3439,18 @@
         <w:rPr>
           <w:lang w:val="en-US"/>
         </w:rPr>
-        <w:t xml:space="preserve">Remove the </w:t>
-      </w:r>
-      <w:proofErr w:type="spellStart"/>
-      <w:r>
-        <w:rPr>
-          <w:lang w:val="en-US"/>
-        </w:rPr>
-        <w:t>cioses</w:t>
-      </w:r>
-      <w:proofErr w:type="spellEnd"/>
-      <w:r>
-        <w:rPr>
-          <w:lang w:val="en-US"/>
-        </w:rPr>
-        <w:t xml:space="preserve">: This will removed the </w:t>
-      </w:r>
-      <w:proofErr w:type="spellStart"/>
-      <w:r>
-        <w:rPr>
-          <w:lang w:val="en-US"/>
-        </w:rPr>
-        <w:t>cioses</w:t>
-      </w:r>
-      <w:proofErr w:type="spellEnd"/>
-      <w:r>
-        <w:rPr>
-          <w:lang w:val="en-US"/>
-        </w:rPr>
-        <w:t xml:space="preserve"> with the original </w:t>
-      </w:r>
-      <w:proofErr w:type="spellStart"/>
-      <w:r>
-        <w:rPr>
-          <w:lang w:val="en-US"/>
-        </w:rPr>
-        <w:t>ioses</w:t>
-      </w:r>
-      <w:proofErr w:type="spellEnd"/>
-      <w:r>
-        <w:rPr>
-          <w:lang w:val="en-US"/>
-        </w:rPr>
-        <w:t xml:space="preserve"> from Nintendo.</w:t>
+        <w:t>Remove the cioses</w:t>
+      </w:r>
+      <w:r>
+        <w:rPr>
+          <w:lang w:val="en-US"/>
+        </w:rPr>
+        <w:t>: This will removed the cioses with the original ioses from Nintendo.</w:t>
       </w:r>
     </w:p>
     <w:p>
       <w:pPr>
-        <w:pStyle w:val="Paragraphedeliste"/>
+        <w:pStyle w:val="ListParagraph"/>
         <w:numPr>
           <w:ilvl w:val="0"/>
           <w:numId w:val="1"/>
@@ -4319,7 +3459,6 @@
           <w:lang w:val="en-US"/>
         </w:rPr>
       </w:pPr>
-      <w:proofErr w:type="spellStart"/>
       <w:r>
         <w:rPr>
           <w:lang w:val="en-US"/>
@@ -4336,55 +3475,18 @@
         <w:rPr>
           <w:lang w:val="en-US"/>
         </w:rPr>
-        <w:t>loader</w:t>
-      </w:r>
-      <w:proofErr w:type="spellEnd"/>
-      <w:r>
-        <w:rPr>
-          <w:lang w:val="en-US"/>
-        </w:rPr>
-        <w:t>:</w:t>
-      </w:r>
-      <w:r>
-        <w:rPr>
-          <w:lang w:val="en-US"/>
-        </w:rPr>
-        <w:t xml:space="preserve"> this will install the </w:t>
-      </w:r>
-      <w:proofErr w:type="spellStart"/>
-      <w:r>
-        <w:rPr>
-          <w:lang w:val="en-US"/>
-        </w:rPr>
-        <w:t>priiloader</w:t>
-      </w:r>
-      <w:proofErr w:type="spellEnd"/>
-      <w:r>
-        <w:rPr>
-          <w:lang w:val="en-US"/>
-        </w:rPr>
-        <w:t xml:space="preserve"> and the hack.ini file on your </w:t>
-      </w:r>
-      <w:proofErr w:type="spellStart"/>
-      <w:proofErr w:type="gramStart"/>
-      <w:r>
-        <w:rPr>
-          <w:lang w:val="en-US"/>
-        </w:rPr>
-        <w:t>sd</w:t>
-      </w:r>
-      <w:proofErr w:type="spellEnd"/>
-      <w:proofErr w:type="gramEnd"/>
-      <w:r>
-        <w:rPr>
-          <w:lang w:val="en-US"/>
-        </w:rPr>
-        <w:t xml:space="preserve"> card.</w:t>
+        <w:t>loader:</w:t>
+      </w:r>
+      <w:r>
+        <w:rPr>
+          <w:lang w:val="en-US"/>
+        </w:rPr>
+        <w:t xml:space="preserve"> this will install the priiloader and the hack.ini file on your sd card.</w:t>
       </w:r>
     </w:p>
     <w:p>
       <w:pPr>
-        <w:pStyle w:val="Paragraphedeliste"/>
+        <w:pStyle w:val="ListParagraph"/>
         <w:numPr>
           <w:ilvl w:val="0"/>
           <w:numId w:val="1"/>
@@ -4397,44 +3499,14 @@
         <w:rPr>
           <w:lang w:val="en-US"/>
         </w:rPr>
-        <w:t xml:space="preserve">Corp: It will install the </w:t>
-      </w:r>
-      <w:proofErr w:type="spellStart"/>
-      <w:r>
-        <w:rPr>
-          <w:lang w:val="en-US"/>
-        </w:rPr>
-        <w:t>cioscorp</w:t>
-      </w:r>
-      <w:proofErr w:type="spellEnd"/>
-      <w:r>
-        <w:rPr>
-          <w:lang w:val="en-US"/>
-        </w:rPr>
-        <w:t>/</w:t>
-      </w:r>
-      <w:proofErr w:type="spellStart"/>
-      <w:r>
-        <w:rPr>
-          <w:lang w:val="en-US"/>
-        </w:rPr>
-        <w:t>darkcorp</w:t>
-      </w:r>
-      <w:proofErr w:type="spellEnd"/>
-      <w:r>
-        <w:rPr>
-          <w:lang w:val="en-US"/>
-        </w:rPr>
-        <w:t xml:space="preserve"> on your </w:t>
-      </w:r>
-      <w:proofErr w:type="spellStart"/>
+        <w:t xml:space="preserve">Corp: It will install the cioscorp/darkcorp on your </w:t>
+      </w:r>
       <w:r>
         <w:rPr>
           <w:lang w:val="en-US"/>
         </w:rPr>
         <w:t>Wii</w:t>
       </w:r>
-      <w:proofErr w:type="spellEnd"/>
       <w:r>
         <w:rPr>
           <w:lang w:val="en-US"/>
@@ -4451,40 +3523,12 @@
         <w:rPr>
           <w:lang w:val="en-US"/>
         </w:rPr>
-        <w:t xml:space="preserve"> the </w:t>
-      </w:r>
-      <w:proofErr w:type="spellStart"/>
-      <w:r>
-        <w:rPr>
-          <w:lang w:val="en-US"/>
-        </w:rPr>
-        <w:t>cmios</w:t>
-      </w:r>
-      <w:proofErr w:type="spellEnd"/>
-      <w:r>
-        <w:rPr>
-          <w:lang w:val="en-US"/>
-        </w:rPr>
-        <w:t xml:space="preserve">, but, if you want the cios56 and 58, you need to extract them from GH5/RB and a game </w:t>
-      </w:r>
-      <w:proofErr w:type="spellStart"/>
-      <w:r>
-        <w:rPr>
-          <w:lang w:val="en-US"/>
-        </w:rPr>
-        <w:t>wich</w:t>
-      </w:r>
-      <w:proofErr w:type="spellEnd"/>
-      <w:r>
-        <w:rPr>
-          <w:lang w:val="en-US"/>
-        </w:rPr>
-        <w:t xml:space="preserve"> used the cam.</w:t>
+        <w:t xml:space="preserve"> the cmios, but, if you want the cios56 and 58, you need to extract them from GH5/RB and a game wich used the cam.</w:t>
       </w:r>
     </w:p>
     <w:p>
       <w:pPr>
-        <w:pStyle w:val="Paragraphedeliste"/>
+        <w:pStyle w:val="ListParagraph"/>
         <w:numPr>
           <w:ilvl w:val="0"/>
           <w:numId w:val="1"/>
@@ -4493,44 +3537,18 @@
           <w:lang w:val="en-US"/>
         </w:rPr>
       </w:pPr>
-      <w:proofErr w:type="spellStart"/>
-      <w:r>
-        <w:rPr>
-          <w:lang w:val="en-US"/>
-        </w:rPr>
-        <w:t>GXLoader</w:t>
-      </w:r>
-      <w:proofErr w:type="spellEnd"/>
-      <w:r>
-        <w:rPr>
-          <w:lang w:val="en-US"/>
-        </w:rPr>
-        <w:t xml:space="preserve">: It will install the GX Loader on your </w:t>
-      </w:r>
-      <w:proofErr w:type="spellStart"/>
-      <w:proofErr w:type="gramStart"/>
-      <w:r>
-        <w:rPr>
-          <w:lang w:val="en-US"/>
-        </w:rPr>
-        <w:t>sd</w:t>
-      </w:r>
-      <w:proofErr w:type="spellEnd"/>
-      <w:proofErr w:type="gramEnd"/>
-      <w:r>
-        <w:rPr>
-          <w:lang w:val="en-US"/>
-        </w:rPr>
-        <w:t xml:space="preserve"> and the GX Loader channel on your </w:t>
-      </w:r>
-      <w:proofErr w:type="spellStart"/>
+      <w:r>
+        <w:rPr>
+          <w:lang w:val="en-US"/>
+        </w:rPr>
+        <w:t xml:space="preserve">GXLoader: It will install the GX Loader on your sd and the GX Loader channel on your </w:t>
+      </w:r>
       <w:r>
         <w:rPr>
           <w:lang w:val="en-US"/>
         </w:rPr>
         <w:t>Wii</w:t>
       </w:r>
-      <w:proofErr w:type="spellEnd"/>
       <w:r>
         <w:rPr>
           <w:lang w:val="en-US"/>
@@ -4540,7 +3558,7 @@
     </w:p>
     <w:p>
       <w:pPr>
-        <w:pStyle w:val="Paragraphedeliste"/>
+        <w:pStyle w:val="ListParagraph"/>
         <w:numPr>
           <w:ilvl w:val="0"/>
           <w:numId w:val="1"/>
@@ -4549,7 +3567,6 @@
           <w:lang w:val="en-US"/>
         </w:rPr>
       </w:pPr>
-      <w:proofErr w:type="spellStart"/>
       <w:r>
         <w:rPr>
           <w:lang w:val="en-US"/>
@@ -4560,16 +3577,8 @@
         <w:rPr>
           <w:lang w:val="en-US"/>
         </w:rPr>
-        <w:t>flow</w:t>
-      </w:r>
-      <w:proofErr w:type="spellEnd"/>
-      <w:r>
-        <w:rPr>
-          <w:lang w:val="en-US"/>
-        </w:rPr>
-        <w:t xml:space="preserve">: The same as GX Loader but for </w:t>
-      </w:r>
-      <w:proofErr w:type="spellStart"/>
+        <w:t xml:space="preserve">flow: The same as GX Loader but for </w:t>
+      </w:r>
       <w:r>
         <w:rPr>
           <w:lang w:val="en-US"/>
@@ -4580,14 +3589,7 @@
         <w:rPr>
           <w:lang w:val="en-US"/>
         </w:rPr>
-        <w:t>flow</w:t>
-      </w:r>
-      <w:proofErr w:type="spellEnd"/>
-      <w:r>
-        <w:rPr>
-          <w:lang w:val="en-US"/>
-        </w:rPr>
-        <w:t>.</w:t>
+        <w:t>flow.</w:t>
       </w:r>
     </w:p>
     <w:p>
@@ -4605,9 +3607,9 @@
     </w:p>
     <w:tbl>
       <w:tblPr>
-        <w:tblStyle w:val="Grilledutableau"/>
+        <w:tblStyle w:val="TableGrid"/>
         <w:tblW w:w="0" w:type="auto"/>
-        <w:tblLook w:val="04A0"/>
+        <w:tblLook w:val="04A0" w:firstRow="1" w:lastRow="0" w:firstColumn="1" w:lastColumn="0" w:noHBand="0" w:noVBand="1"/>
       </w:tblPr>
       <w:tblGrid>
         <w:gridCol w:w="4606"/>
@@ -4630,27 +3632,17 @@
               </w:rPr>
               <w:t xml:space="preserve">Hack your </w:t>
             </w:r>
-            <w:proofErr w:type="spellStart"/>
-            <w:proofErr w:type="gramStart"/>
             <w:r>
               <w:rPr>
                 <w:lang w:val="en-US"/>
               </w:rPr>
               <w:t>Wii</w:t>
             </w:r>
-            <w:proofErr w:type="spellEnd"/>
-            <w:r>
-              <w:rPr>
-                <w:lang w:val="en-US"/>
-              </w:rPr>
-              <w:t xml:space="preserve"> !</w:t>
-            </w:r>
-            <w:proofErr w:type="gramEnd"/>
-            <w:r>
-              <w:rPr>
-                <w:lang w:val="en-US"/>
-              </w:rPr>
-              <w:t xml:space="preserve"> (Light Mode)</w:t>
+            <w:r>
+              <w:rPr>
+                <w:lang w:val="en-US"/>
+              </w:rPr>
+              <w:t xml:space="preserve"> ! (Light Mode)</w:t>
             </w:r>
           </w:p>
         </w:tc>
@@ -4668,30 +3660,8 @@
               <w:rPr>
                 <w:lang w:val="en-US"/>
               </w:rPr>
-              <w:t xml:space="preserve">TBR + </w:t>
-            </w:r>
-            <w:proofErr w:type="spellStart"/>
-            <w:r>
-              <w:rPr>
-                <w:lang w:val="en-US"/>
-              </w:rPr>
-              <w:t>cIOS</w:t>
-            </w:r>
-            <w:proofErr w:type="spellEnd"/>
-            <w:r>
-              <w:rPr>
-                <w:lang w:val="en-US"/>
-              </w:rPr>
-              <w:t xml:space="preserve"> + </w:t>
-            </w:r>
-            <w:proofErr w:type="spellStart"/>
-            <w:r>
-              <w:rPr>
-                <w:lang w:val="en-US"/>
-              </w:rPr>
-              <w:t>Preloader</w:t>
-            </w:r>
-            <w:proofErr w:type="spellEnd"/>
+              <w:t>TBR + cIOS + Preloader</w:t>
+            </w:r>
           </w:p>
         </w:tc>
       </w:tr>
@@ -4712,41 +3682,17 @@
               </w:rPr>
               <w:t xml:space="preserve">Hack your </w:t>
             </w:r>
-            <w:proofErr w:type="spellStart"/>
-            <w:proofErr w:type="gramStart"/>
             <w:r>
               <w:rPr>
                 <w:lang w:val="en-US"/>
               </w:rPr>
               <w:t>Wii</w:t>
             </w:r>
-            <w:proofErr w:type="spellEnd"/>
-            <w:r>
-              <w:rPr>
-                <w:lang w:val="en-US"/>
-              </w:rPr>
-              <w:t xml:space="preserve"> !</w:t>
-            </w:r>
-            <w:proofErr w:type="gramEnd"/>
-            <w:r>
-              <w:rPr>
-                <w:lang w:val="en-US"/>
-              </w:rPr>
-              <w:t xml:space="preserve"> (Full Mode with </w:t>
-            </w:r>
-            <w:proofErr w:type="spellStart"/>
-            <w:r>
-              <w:rPr>
-                <w:lang w:val="en-US"/>
-              </w:rPr>
-              <w:t>LoaderGX</w:t>
-            </w:r>
-            <w:proofErr w:type="spellEnd"/>
-            <w:r>
-              <w:rPr>
-                <w:lang w:val="en-US"/>
-              </w:rPr>
-              <w:t>)</w:t>
+            <w:r>
+              <w:rPr>
+                <w:lang w:val="en-US"/>
+              </w:rPr>
+              <w:t xml:space="preserve"> ! (Full Mode with LoaderGX)</w:t>
             </w:r>
           </w:p>
         </w:tc>
@@ -4764,44 +3710,8 @@
               <w:rPr>
                 <w:lang w:val="en-US"/>
               </w:rPr>
-              <w:t xml:space="preserve">TBR + </w:t>
-            </w:r>
-            <w:proofErr w:type="spellStart"/>
-            <w:r>
-              <w:rPr>
-                <w:lang w:val="en-US"/>
-              </w:rPr>
-              <w:t>cIOS</w:t>
-            </w:r>
-            <w:proofErr w:type="spellEnd"/>
-            <w:r>
-              <w:rPr>
-                <w:lang w:val="en-US"/>
-              </w:rPr>
-              <w:t xml:space="preserve"> + </w:t>
-            </w:r>
-            <w:proofErr w:type="spellStart"/>
-            <w:r>
-              <w:rPr>
-                <w:lang w:val="en-US"/>
-              </w:rPr>
-              <w:t>Preloader</w:t>
-            </w:r>
-            <w:proofErr w:type="spellEnd"/>
-            <w:r>
-              <w:rPr>
-                <w:lang w:val="en-US"/>
-              </w:rPr>
-              <w:t xml:space="preserve"> + </w:t>
-            </w:r>
-            <w:proofErr w:type="spellStart"/>
-            <w:r>
-              <w:rPr>
-                <w:lang w:val="en-US"/>
-              </w:rPr>
-              <w:t>GXLoader</w:t>
-            </w:r>
-            <w:proofErr w:type="spellEnd"/>
+              <w:t>TBR + cIOS + Preloader + GXLoader</w:t>
+            </w:r>
           </w:p>
         </w:tc>
       </w:tr>
@@ -4822,29 +3732,18 @@
               </w:rPr>
               <w:t xml:space="preserve">Hack your </w:t>
             </w:r>
-            <w:proofErr w:type="spellStart"/>
-            <w:proofErr w:type="gramStart"/>
             <w:r>
               <w:rPr>
                 <w:lang w:val="en-US"/>
               </w:rPr>
               <w:t>Wii</w:t>
             </w:r>
-            <w:proofErr w:type="spellEnd"/>
-            <w:r>
-              <w:rPr>
-                <w:lang w:val="en-US"/>
-              </w:rPr>
-              <w:t xml:space="preserve"> !</w:t>
-            </w:r>
-            <w:proofErr w:type="gramEnd"/>
-            <w:r>
-              <w:rPr>
-                <w:lang w:val="en-US"/>
-              </w:rPr>
-              <w:t xml:space="preserve"> (Full Mode with </w:t>
-            </w:r>
-            <w:proofErr w:type="spellStart"/>
+            <w:r>
+              <w:rPr>
+                <w:lang w:val="en-US"/>
+              </w:rPr>
+              <w:t xml:space="preserve"> ! (Full Mode with </w:t>
+            </w:r>
             <w:r>
               <w:rPr>
                 <w:lang w:val="en-US"/>
@@ -4855,75 +3754,38 @@
               <w:rPr>
                 <w:lang w:val="en-US"/>
               </w:rPr>
+              <w:t>flow)</w:t>
+            </w:r>
+          </w:p>
+        </w:tc>
+        <w:tc>
+          <w:tcPr>
+            <w:tcW w:w="4606" w:type="dxa"/>
+          </w:tcPr>
+          <w:p>
+            <w:pPr>
+              <w:rPr>
+                <w:lang w:val="en-US"/>
+              </w:rPr>
+            </w:pPr>
+            <w:r>
+              <w:rPr>
+                <w:lang w:val="en-US"/>
+              </w:rPr>
+              <w:t xml:space="preserve">TBR + cIOS + Preloader + </w:t>
+            </w:r>
+            <w:r>
+              <w:rPr>
+                <w:lang w:val="en-US"/>
+              </w:rPr>
+              <w:t>Wii</w:t>
+            </w:r>
+            <w:r>
+              <w:rPr>
+                <w:lang w:val="en-US"/>
+              </w:rPr>
               <w:t>flow</w:t>
             </w:r>
-            <w:proofErr w:type="spellEnd"/>
-            <w:r>
-              <w:rPr>
-                <w:lang w:val="en-US"/>
-              </w:rPr>
-              <w:t>)</w:t>
-            </w:r>
-          </w:p>
-        </w:tc>
-        <w:tc>
-          <w:tcPr>
-            <w:tcW w:w="4606" w:type="dxa"/>
-          </w:tcPr>
-          <w:p>
-            <w:pPr>
-              <w:rPr>
-                <w:lang w:val="en-US"/>
-              </w:rPr>
-            </w:pPr>
-            <w:r>
-              <w:rPr>
-                <w:lang w:val="en-US"/>
-              </w:rPr>
-              <w:t xml:space="preserve">TBR + </w:t>
-            </w:r>
-            <w:proofErr w:type="spellStart"/>
-            <w:r>
-              <w:rPr>
-                <w:lang w:val="en-US"/>
-              </w:rPr>
-              <w:t>cIOS</w:t>
-            </w:r>
-            <w:proofErr w:type="spellEnd"/>
-            <w:r>
-              <w:rPr>
-                <w:lang w:val="en-US"/>
-              </w:rPr>
-              <w:t xml:space="preserve"> + </w:t>
-            </w:r>
-            <w:proofErr w:type="spellStart"/>
-            <w:r>
-              <w:rPr>
-                <w:lang w:val="en-US"/>
-              </w:rPr>
-              <w:t>Preloader</w:t>
-            </w:r>
-            <w:proofErr w:type="spellEnd"/>
-            <w:r>
-              <w:rPr>
-                <w:lang w:val="en-US"/>
-              </w:rPr>
-              <w:t xml:space="preserve"> + </w:t>
-            </w:r>
-            <w:proofErr w:type="spellStart"/>
-            <w:r>
-              <w:rPr>
-                <w:lang w:val="en-US"/>
-              </w:rPr>
-              <w:t>Wii</w:t>
-            </w:r>
-            <w:r>
-              <w:rPr>
-                <w:lang w:val="en-US"/>
-              </w:rPr>
-              <w:t>flow</w:t>
-            </w:r>
-            <w:proofErr w:type="spellEnd"/>
           </w:p>
         </w:tc>
       </w:tr>
@@ -4938,28 +3800,18 @@
                 <w:lang w:val="en-US"/>
               </w:rPr>
             </w:pPr>
-            <w:proofErr w:type="spellStart"/>
-            <w:r>
-              <w:rPr>
-                <w:lang w:val="en-US"/>
-              </w:rPr>
-              <w:t>Unhack</w:t>
-            </w:r>
-            <w:proofErr w:type="spellEnd"/>
-            <w:r>
-              <w:rPr>
-                <w:lang w:val="en-US"/>
-              </w:rPr>
-              <w:t xml:space="preserve"> your </w:t>
-            </w:r>
-            <w:proofErr w:type="spellStart"/>
+            <w:r>
+              <w:rPr>
+                <w:lang w:val="en-US"/>
+              </w:rPr>
+              <w:t xml:space="preserve">Unhack your </w:t>
+            </w:r>
             <w:r>
               <w:rPr>
                 <w:lang w:val="en-US"/>
               </w:rPr>
               <w:t>Wii</w:t>
             </w:r>
-            <w:proofErr w:type="spellEnd"/>
           </w:p>
         </w:tc>
         <w:tc>
@@ -4976,21 +3828,7 @@
               <w:rPr>
                 <w:lang w:val="en-US"/>
               </w:rPr>
-              <w:t xml:space="preserve">TBR + </w:t>
-            </w:r>
-            <w:proofErr w:type="spellStart"/>
-            <w:r>
-              <w:rPr>
-                <w:lang w:val="en-US"/>
-              </w:rPr>
-              <w:t>cIOS</w:t>
-            </w:r>
-            <w:proofErr w:type="spellEnd"/>
-            <w:r>
-              <w:rPr>
-                <w:lang w:val="en-US"/>
-              </w:rPr>
-              <w:t xml:space="preserve"> + Update</w:t>
+              <w:t>TBR + cIOS + Update</w:t>
             </w:r>
             <w:r>
               <w:rPr>
@@ -5011,299 +3849,17 @@
     </w:p>
     <w:p>
       <w:pPr>
-        <w:pStyle w:val="Titre2"/>
-        <w:rPr>
-          <w:lang w:val="en-US"/>
-        </w:rPr>
-      </w:pPr>
-      <w:bookmarkStart w:id="7" w:name="_Toc264384631"/>
+        <w:pStyle w:val="Heading2"/>
+        <w:rPr>
+          <w:lang w:val="en-US"/>
+        </w:rPr>
+      </w:pPr>
+      <w:bookmarkStart w:id="8" w:name="_Toc264384631"/>
       <w:r>
         <w:rPr>
           <w:lang w:val="en-US"/>
         </w:rPr>
         <w:t>Error resolutions</w:t>
-      </w:r>
-      <w:bookmarkEnd w:id="7"/>
-    </w:p>
-    <w:p>
-      <w:pPr>
-        <w:rPr>
-          <w:lang w:val="en-US"/>
-        </w:rPr>
-      </w:pPr>
-      <w:proofErr w:type="spellStart"/>
-      <w:r>
-        <w:rPr>
-          <w:lang w:val="en-US"/>
-        </w:rPr>
-        <w:t>Sciifii</w:t>
-      </w:r>
-      <w:proofErr w:type="spellEnd"/>
-      <w:r>
-        <w:rPr>
-          <w:lang w:val="en-US"/>
-        </w:rPr>
-        <w:t xml:space="preserve"> can work on a lot of </w:t>
-      </w:r>
-      <w:proofErr w:type="spellStart"/>
-      <w:r>
-        <w:rPr>
-          <w:lang w:val="en-US"/>
-        </w:rPr>
-        <w:t>Wii</w:t>
-      </w:r>
-      <w:proofErr w:type="spellEnd"/>
-      <w:r>
-        <w:rPr>
-          <w:lang w:val="en-US"/>
-        </w:rPr>
-        <w:t xml:space="preserve">. But, it can encounter some problems with some configurations. </w:t>
-      </w:r>
-      <w:r>
-        <w:rPr>
-          <w:lang w:val="en-US"/>
-        </w:rPr>
-        <w:t>Generally</w:t>
-      </w:r>
-      <w:r>
-        <w:rPr>
-          <w:lang w:val="en-US"/>
-        </w:rPr>
-        <w:t xml:space="preserve">, </w:t>
-      </w:r>
-      <w:r>
-        <w:rPr>
-          <w:lang w:val="en-US"/>
-        </w:rPr>
-        <w:t>these problems</w:t>
-      </w:r>
-      <w:r>
-        <w:rPr>
-          <w:lang w:val="en-US"/>
-        </w:rPr>
-        <w:t xml:space="preserve"> are due to an old </w:t>
-      </w:r>
-      <w:proofErr w:type="spellStart"/>
-      <w:r>
-        <w:rPr>
-          <w:lang w:val="en-US"/>
-        </w:rPr>
-        <w:t>cioscorp</w:t>
-      </w:r>
-      <w:proofErr w:type="spellEnd"/>
-      <w:r>
-        <w:rPr>
-          <w:lang w:val="en-US"/>
-        </w:rPr>
-        <w:t>.</w:t>
-      </w:r>
-    </w:p>
-    <w:p>
-      <w:pPr>
-        <w:rPr>
-          <w:lang w:val="en-US"/>
-        </w:rPr>
-      </w:pPr>
-      <w:r>
-        <w:rPr>
-          <w:lang w:val="en-US"/>
-        </w:rPr>
-        <w:t xml:space="preserve">The </w:t>
-      </w:r>
-      <w:proofErr w:type="spellStart"/>
-      <w:r>
-        <w:rPr>
-          <w:lang w:val="en-US"/>
-        </w:rPr>
-        <w:t>cioscorp</w:t>
-      </w:r>
-      <w:proofErr w:type="spellEnd"/>
-      <w:r>
-        <w:rPr>
-          <w:lang w:val="en-US"/>
-        </w:rPr>
-        <w:t xml:space="preserve"> increase the </w:t>
-      </w:r>
-      <w:proofErr w:type="spellStart"/>
-      <w:r>
-        <w:rPr>
-          <w:lang w:val="en-US"/>
-        </w:rPr>
-        <w:t>ioses</w:t>
-      </w:r>
-      <w:proofErr w:type="spellEnd"/>
-      <w:r>
-        <w:rPr>
-          <w:lang w:val="en-US"/>
-        </w:rPr>
-        <w:t xml:space="preserve"> revision number to their max value. So we can’t manipulate them easily.</w:t>
-      </w:r>
-    </w:p>
-    <w:p>
-      <w:pPr>
-        <w:rPr>
-          <w:lang w:val="en-US"/>
-        </w:rPr>
-      </w:pPr>
-      <w:r>
-        <w:rPr>
-          <w:lang w:val="en-US"/>
-        </w:rPr>
-        <w:t xml:space="preserve">In case of problems during the first installation phase of </w:t>
-      </w:r>
-      <w:proofErr w:type="spellStart"/>
-      <w:r>
-        <w:rPr>
-          <w:lang w:val="en-US"/>
-        </w:rPr>
-        <w:t>Sciifii</w:t>
-      </w:r>
-      <w:proofErr w:type="spellEnd"/>
-      <w:r>
-        <w:rPr>
-          <w:lang w:val="en-US"/>
-        </w:rPr>
-        <w:t xml:space="preserve"> (</w:t>
-      </w:r>
-      <w:proofErr w:type="spellStart"/>
-      <w:r>
-        <w:rPr>
-          <w:lang w:val="en-US"/>
-        </w:rPr>
-        <w:t>ie</w:t>
-      </w:r>
-      <w:proofErr w:type="spellEnd"/>
-      <w:r>
-        <w:rPr>
-          <w:lang w:val="en-US"/>
-        </w:rPr>
-        <w:t xml:space="preserve"> the TBR), we suggest you to use advanced mode and select this items: </w:t>
-      </w:r>
-      <w:proofErr w:type="spellStart"/>
-      <w:r>
-        <w:rPr>
-          <w:lang w:val="en-US"/>
-        </w:rPr>
-        <w:t>cIOS</w:t>
-      </w:r>
-      <w:proofErr w:type="spellEnd"/>
-      <w:r>
-        <w:rPr>
-          <w:lang w:val="en-US"/>
-        </w:rPr>
-        <w:t xml:space="preserve">, update (to remove the old </w:t>
-      </w:r>
-      <w:proofErr w:type="spellStart"/>
-      <w:r>
-        <w:rPr>
-          <w:lang w:val="en-US"/>
-        </w:rPr>
-        <w:t>corp</w:t>
-      </w:r>
-      <w:proofErr w:type="spellEnd"/>
-      <w:r>
-        <w:rPr>
-          <w:lang w:val="en-US"/>
-        </w:rPr>
-        <w:t xml:space="preserve">), </w:t>
-      </w:r>
-      <w:proofErr w:type="spellStart"/>
-      <w:r>
-        <w:rPr>
-          <w:lang w:val="en-US"/>
-        </w:rPr>
-        <w:t>Preloader</w:t>
-      </w:r>
-      <w:proofErr w:type="spellEnd"/>
-      <w:r>
-        <w:rPr>
-          <w:lang w:val="en-US"/>
-        </w:rPr>
-        <w:t xml:space="preserve">, </w:t>
-      </w:r>
-      <w:proofErr w:type="spellStart"/>
-      <w:r>
-        <w:rPr>
-          <w:lang w:val="en-US"/>
-        </w:rPr>
-        <w:t>corp</w:t>
-      </w:r>
-      <w:proofErr w:type="spellEnd"/>
-      <w:r>
-        <w:rPr>
-          <w:lang w:val="en-US"/>
-        </w:rPr>
-        <w:t xml:space="preserve"> (if you want to reinstall it), and an </w:t>
-      </w:r>
-      <w:proofErr w:type="spellStart"/>
-      <w:r>
-        <w:rPr>
-          <w:lang w:val="en-US"/>
-        </w:rPr>
-        <w:t>usb</w:t>
-      </w:r>
-      <w:proofErr w:type="spellEnd"/>
-      <w:r>
-        <w:rPr>
-          <w:lang w:val="en-US"/>
-        </w:rPr>
-        <w:t xml:space="preserve"> loader.</w:t>
-      </w:r>
-    </w:p>
-    <w:p>
-      <w:pPr>
-        <w:rPr>
-          <w:lang w:val="en-US"/>
-        </w:rPr>
-      </w:pPr>
-      <w:r>
-        <w:rPr>
-          <w:lang w:val="en-US"/>
-        </w:rPr>
-        <w:t xml:space="preserve">If the error persists, you can send us a mail with your </w:t>
-      </w:r>
-      <w:proofErr w:type="spellStart"/>
-      <w:r>
-        <w:rPr>
-          <w:lang w:val="en-US"/>
-        </w:rPr>
-        <w:t>ip</w:t>
-      </w:r>
-      <w:proofErr w:type="spellEnd"/>
-      <w:r>
-        <w:rPr>
-          <w:lang w:val="en-US"/>
-        </w:rPr>
-        <w:t>. We will take a look at our logs in order to identify what happens.</w:t>
-      </w:r>
-    </w:p>
-    <w:p>
-      <w:pPr>
-        <w:pStyle w:val="Titre1"/>
-        <w:rPr>
-          <w:lang w:val="en-US"/>
-        </w:rPr>
-      </w:pPr>
-      <w:bookmarkStart w:id="8" w:name="_Toc264384632"/>
-      <w:proofErr w:type="spellStart"/>
-      <w:r>
-        <w:rPr>
-          <w:lang w:val="en-US"/>
-        </w:rPr>
-        <w:t>Sciifii</w:t>
-      </w:r>
-      <w:proofErr w:type="spellEnd"/>
-      <w:r>
-        <w:rPr>
-          <w:lang w:val="en-US"/>
-        </w:rPr>
-        <w:t xml:space="preserve"> </w:t>
-      </w:r>
-      <w:r>
-        <w:rPr>
-          <w:lang w:val="en-US"/>
-        </w:rPr>
-        <w:t>customization</w:t>
       </w:r>
       <w:bookmarkEnd w:id="8"/>
     </w:p>
@@ -5317,33 +3873,49 @@
         <w:rPr>
           <w:lang w:val="en-US"/>
         </w:rPr>
-        <w:t xml:space="preserve">As already explained, </w:t>
-      </w:r>
-      <w:proofErr w:type="spellStart"/>
-      <w:r>
-        <w:rPr>
-          <w:lang w:val="en-US"/>
-        </w:rPr>
         <w:t>Sciifii</w:t>
       </w:r>
-      <w:proofErr w:type="spellEnd"/>
-      <w:r>
-        <w:rPr>
-          <w:lang w:val="en-US"/>
-        </w:rPr>
-        <w:t xml:space="preserve"> is just a task sequencer. We will see here how to modify the config</w:t>
-      </w:r>
-      <w:r>
-        <w:rPr>
-          <w:lang w:val="en-US"/>
-        </w:rPr>
-        <w:t>uration</w:t>
-      </w:r>
-      <w:r>
-        <w:rPr>
-          <w:lang w:val="en-US"/>
-        </w:rPr>
-        <w:t xml:space="preserve"> file and we will describe each option of the configuration.</w:t>
+      <w:r>
+        <w:rPr>
+          <w:lang w:val="en-US"/>
+        </w:rPr>
+        <w:t xml:space="preserve"> can work on a lot of </w:t>
+      </w:r>
+      <w:r>
+        <w:rPr>
+          <w:lang w:val="en-US"/>
+        </w:rPr>
+        <w:t>Wii</w:t>
+      </w:r>
+      <w:r>
+        <w:rPr>
+          <w:lang w:val="en-US"/>
+        </w:rPr>
+        <w:t xml:space="preserve">. But, it can encounter some problems with some configurations. </w:t>
+      </w:r>
+      <w:r>
+        <w:rPr>
+          <w:lang w:val="en-US"/>
+        </w:rPr>
+        <w:t>Generally</w:t>
+      </w:r>
+      <w:r>
+        <w:rPr>
+          <w:lang w:val="en-US"/>
+        </w:rPr>
+        <w:t xml:space="preserve">, </w:t>
+      </w:r>
+      <w:r>
+        <w:rPr>
+          <w:lang w:val="en-US"/>
+        </w:rPr>
+        <w:t>these problems</w:t>
+      </w:r>
+      <w:r>
+        <w:rPr>
+          <w:lang w:val="en-US"/>
+        </w:rPr>
+        <w:t xml:space="preserve"> are due to an old cioscorp.</w:t>
       </w:r>
     </w:p>
     <w:p>
@@ -5356,91 +3928,7 @@
         <w:rPr>
           <w:lang w:val="en-US"/>
         </w:rPr>
-        <w:t>Actually</w:t>
-      </w:r>
-      <w:r>
-        <w:rPr>
-          <w:lang w:val="en-US"/>
-        </w:rPr>
-        <w:t>, the config</w:t>
-      </w:r>
-      <w:r>
-        <w:rPr>
-          <w:lang w:val="en-US"/>
-        </w:rPr>
-        <w:t>uration</w:t>
-      </w:r>
-      <w:r>
-        <w:rPr>
-          <w:lang w:val="en-US"/>
-        </w:rPr>
-        <w:t xml:space="preserve"> file need to be stored on </w:t>
-      </w:r>
-      <w:proofErr w:type="spellStart"/>
-      <w:r>
-        <w:rPr>
-          <w:lang w:val="en-US"/>
-        </w:rPr>
-        <w:t>sd</w:t>
-      </w:r>
-      <w:proofErr w:type="spellEnd"/>
-      <w:proofErr w:type="gramStart"/>
-      <w:r>
-        <w:rPr>
-          <w:lang w:val="en-US"/>
-        </w:rPr>
-        <w:t>:/</w:t>
-      </w:r>
-      <w:proofErr w:type="spellStart"/>
-      <w:proofErr w:type="gramEnd"/>
-      <w:r>
-        <w:rPr>
-          <w:lang w:val="en-US"/>
-        </w:rPr>
-        <w:t>s</w:t>
-      </w:r>
-      <w:r>
-        <w:rPr>
-          <w:lang w:val="en-US"/>
-        </w:rPr>
-        <w:t>ciifii</w:t>
-      </w:r>
-      <w:proofErr w:type="spellEnd"/>
-      <w:r>
-        <w:rPr>
-          <w:lang w:val="en-US"/>
-        </w:rPr>
-        <w:t xml:space="preserve">/ folder. Perhaps we will update our app to use another device (but you will always need your </w:t>
-      </w:r>
-      <w:proofErr w:type="spellStart"/>
-      <w:proofErr w:type="gramStart"/>
-      <w:r>
-        <w:rPr>
-          <w:lang w:val="en-US"/>
-        </w:rPr>
-        <w:t>sd</w:t>
-      </w:r>
-      <w:proofErr w:type="spellEnd"/>
-      <w:proofErr w:type="gramEnd"/>
-      <w:r>
-        <w:rPr>
-          <w:lang w:val="en-US"/>
-        </w:rPr>
-        <w:t xml:space="preserve"> to use </w:t>
-      </w:r>
-      <w:proofErr w:type="spellStart"/>
-      <w:r>
-        <w:rPr>
-          <w:lang w:val="en-US"/>
-        </w:rPr>
-        <w:t>bannerbomb</w:t>
-      </w:r>
-      <w:proofErr w:type="spellEnd"/>
-      <w:r>
-        <w:rPr>
-          <w:lang w:val="en-US"/>
-        </w:rPr>
-        <w:t xml:space="preserve"> or any other hack).</w:t>
+        <w:t>The cioscorp increase the ioses revision number to their max value. So we can’t manipulate them easily.</w:t>
       </w:r>
     </w:p>
     <w:p>
@@ -5453,48 +3941,59 @@
         <w:rPr>
           <w:lang w:val="en-US"/>
         </w:rPr>
-        <w:t xml:space="preserve">Be </w:t>
-      </w:r>
-      <w:proofErr w:type="spellStart"/>
-      <w:r>
-        <w:rPr>
-          <w:lang w:val="en-US"/>
-        </w:rPr>
-        <w:t>carefull</w:t>
-      </w:r>
-      <w:proofErr w:type="spellEnd"/>
-      <w:r>
-        <w:rPr>
-          <w:lang w:val="en-US"/>
-        </w:rPr>
-        <w:t>, every item in the config</w:t>
-      </w:r>
-      <w:r>
-        <w:rPr>
-          <w:lang w:val="en-US"/>
-        </w:rPr>
-        <w:t>uration</w:t>
-      </w:r>
-      <w:r>
-        <w:rPr>
-          <w:lang w:val="en-US"/>
-        </w:rPr>
-        <w:t xml:space="preserve"> file is case sensitive.</w:t>
+        <w:t xml:space="preserve">In case of problems during the first installation phase of </w:t>
+      </w:r>
+      <w:r>
+        <w:rPr>
+          <w:lang w:val="en-US"/>
+        </w:rPr>
+        <w:t>Sciifii</w:t>
+      </w:r>
+      <w:r>
+        <w:rPr>
+          <w:lang w:val="en-US"/>
+        </w:rPr>
+        <w:t xml:space="preserve"> (ie the TBR), we suggest you to use advanced mode and select this items: cIOS, update (to remove the old corp), Preloader, corp (if you want to reinstall it), and an usb loader.</w:t>
       </w:r>
     </w:p>
     <w:p>
       <w:pPr>
-        <w:pStyle w:val="Titre2"/>
-        <w:rPr>
-          <w:lang w:val="en-US"/>
-        </w:rPr>
-      </w:pPr>
-      <w:bookmarkStart w:id="9" w:name="_Toc264384633"/>
-      <w:r>
-        <w:rPr>
-          <w:lang w:val="en-US"/>
-        </w:rPr>
-        <w:t>Global structure</w:t>
+        <w:rPr>
+          <w:lang w:val="en-US"/>
+        </w:rPr>
+      </w:pPr>
+      <w:r>
+        <w:rPr>
+          <w:lang w:val="en-US"/>
+        </w:rPr>
+        <w:t>If the error persists, you can send us a mail with your ip. We will take a look at our logs in order to identify what happens.</w:t>
+      </w:r>
+    </w:p>
+    <w:p>
+      <w:pPr>
+        <w:pStyle w:val="Heading1"/>
+        <w:rPr>
+          <w:lang w:val="en-US"/>
+        </w:rPr>
+      </w:pPr>
+      <w:bookmarkStart w:id="9" w:name="_Toc264384632"/>
+      <w:r>
+        <w:rPr>
+          <w:lang w:val="en-US"/>
+        </w:rPr>
+        <w:t>Sciifii</w:t>
+      </w:r>
+      <w:r>
+        <w:rPr>
+          <w:lang w:val="en-US"/>
+        </w:rPr>
+        <w:t xml:space="preserve"> </w:t>
+      </w:r>
+      <w:r>
+        <w:rPr>
+          <w:lang w:val="en-US"/>
+        </w:rPr>
+        <w:t>customization</w:t>
       </w:r>
       <w:bookmarkEnd w:id="9"/>
     </w:p>
@@ -5508,27 +4007,140 @@
         <w:rPr>
           <w:lang w:val="en-US"/>
         </w:rPr>
+        <w:t xml:space="preserve">As already explained, </w:t>
+      </w:r>
+      <w:r>
+        <w:rPr>
+          <w:lang w:val="en-US"/>
+        </w:rPr>
+        <w:t>Sciifii</w:t>
+      </w:r>
+      <w:r>
+        <w:rPr>
+          <w:lang w:val="en-US"/>
+        </w:rPr>
+        <w:t xml:space="preserve"> is just a task sequencer. We will see here how to modify the config</w:t>
+      </w:r>
+      <w:r>
+        <w:rPr>
+          <w:lang w:val="en-US"/>
+        </w:rPr>
+        <w:t>uration</w:t>
+      </w:r>
+      <w:r>
+        <w:rPr>
+          <w:lang w:val="en-US"/>
+        </w:rPr>
+        <w:t xml:space="preserve"> file and we will describe each option of the configuration.</w:t>
+      </w:r>
+    </w:p>
+    <w:p>
+      <w:pPr>
+        <w:rPr>
+          <w:lang w:val="en-US"/>
+        </w:rPr>
+      </w:pPr>
+      <w:r>
+        <w:rPr>
+          <w:lang w:val="en-US"/>
+        </w:rPr>
+        <w:t>Actually</w:t>
+      </w:r>
+      <w:r>
+        <w:rPr>
+          <w:lang w:val="en-US"/>
+        </w:rPr>
+        <w:t>, the config</w:t>
+      </w:r>
+      <w:r>
+        <w:rPr>
+          <w:lang w:val="en-US"/>
+        </w:rPr>
+        <w:t>uration</w:t>
+      </w:r>
+      <w:r>
+        <w:rPr>
+          <w:lang w:val="en-US"/>
+        </w:rPr>
+        <w:t xml:space="preserve"> file need to be stored on sd:/</w:t>
+      </w:r>
+      <w:r>
+        <w:rPr>
+          <w:lang w:val="en-US"/>
+        </w:rPr>
+        <w:t>s</w:t>
+      </w:r>
+      <w:r>
+        <w:rPr>
+          <w:lang w:val="en-US"/>
+        </w:rPr>
+        <w:t>ciifii</w:t>
+      </w:r>
+      <w:r>
+        <w:rPr>
+          <w:lang w:val="en-US"/>
+        </w:rPr>
+        <w:t>/ folder. Perhaps we will update our app to use another device (but you will always need your sd to use bannerbomb or any other hack).</w:t>
+      </w:r>
+    </w:p>
+    <w:p>
+      <w:pPr>
+        <w:rPr>
+          <w:lang w:val="en-US"/>
+        </w:rPr>
+      </w:pPr>
+      <w:r>
+        <w:rPr>
+          <w:lang w:val="en-US"/>
+        </w:rPr>
+        <w:t>Be carefull, every item in the config</w:t>
+      </w:r>
+      <w:r>
+        <w:rPr>
+          <w:lang w:val="en-US"/>
+        </w:rPr>
+        <w:t>uration</w:t>
+      </w:r>
+      <w:r>
+        <w:rPr>
+          <w:lang w:val="en-US"/>
+        </w:rPr>
+        <w:t xml:space="preserve"> file is case sensitive.</w:t>
+      </w:r>
+    </w:p>
+    <w:p>
+      <w:pPr>
+        <w:pStyle w:val="Heading2"/>
+        <w:rPr>
+          <w:lang w:val="en-US"/>
+        </w:rPr>
+      </w:pPr>
+      <w:bookmarkStart w:id="10" w:name="_Toc264384633"/>
+      <w:r>
+        <w:rPr>
+          <w:lang w:val="en-US"/>
+        </w:rPr>
+        <w:t>Global structure</w:t>
+      </w:r>
+      <w:bookmarkEnd w:id="10"/>
+    </w:p>
+    <w:p>
+      <w:pPr>
+        <w:rPr>
+          <w:lang w:val="en-US"/>
+        </w:rPr>
+      </w:pPr>
+      <w:r>
+        <w:rPr>
+          <w:lang w:val="en-US"/>
+        </w:rPr>
         <w:t>First, the root tag must be calle</w:t>
       </w:r>
       <w:r>
         <w:rPr>
           <w:lang w:val="en-US"/>
         </w:rPr>
-        <w:t>d “</w:t>
-      </w:r>
-      <w:proofErr w:type="spellStart"/>
-      <w:r>
-        <w:rPr>
-          <w:lang w:val="en-US"/>
-        </w:rPr>
-        <w:t>sciifii</w:t>
-      </w:r>
-      <w:proofErr w:type="spellEnd"/>
-      <w:r>
-        <w:rPr>
-          <w:lang w:val="en-US"/>
-        </w:rPr>
-        <w:t>”</w:t>
+        <w:t>d “sciifii”</w:t>
       </w:r>
       <w:r>
         <w:rPr>
@@ -5536,14 +4148,12 @@
         </w:rPr>
         <w:t xml:space="preserve">. </w:t>
       </w:r>
-      <w:proofErr w:type="spellStart"/>
       <w:r>
         <w:rPr>
           <w:lang w:val="en-US"/>
         </w:rPr>
         <w:t>Sciifii</w:t>
       </w:r>
-      <w:proofErr w:type="spellEnd"/>
       <w:r>
         <w:rPr>
           <w:lang w:val="en-US"/>
@@ -5566,14 +4176,7 @@
         <w:rPr>
           <w:lang w:val="en-US"/>
         </w:rPr>
-        <w:t>“</w:t>
-      </w:r>
-      <w:proofErr w:type="spellStart"/>
-      <w:r>
-        <w:rPr>
-          <w:lang w:val="en-US"/>
-        </w:rPr>
-        <w:t>s</w:t>
+        <w:t>“s</w:t>
       </w:r>
       <w:r>
         <w:rPr>
@@ -5581,7 +4184,6 @@
         </w:rPr>
         <w:t>ciifii</w:t>
       </w:r>
-      <w:proofErr w:type="spellEnd"/>
       <w:r>
         <w:rPr>
           <w:lang w:val="en-US"/>
@@ -5597,10 +4199,10 @@
     </w:p>
     <w:tbl>
       <w:tblPr>
-        <w:tblStyle w:val="Grilledutableau"/>
+        <w:tblStyle w:val="TableGrid"/>
         <w:tblW w:w="0" w:type="auto"/>
         <w:tblLayout w:type="fixed"/>
-        <w:tblLook w:val="04A0"/>
+        <w:tblLook w:val="04A0" w:firstRow="1" w:lastRow="0" w:firstColumn="1" w:lastColumn="0" w:noHBand="0" w:noVBand="1"/>
       </w:tblPr>
       <w:tblGrid>
         <w:gridCol w:w="2130"/>
@@ -5785,14 +4387,12 @@
                 <w:lang w:val="en-US"/>
               </w:rPr>
             </w:pPr>
-            <w:proofErr w:type="spellStart"/>
             <w:r>
               <w:rPr>
                 <w:lang w:val="en-US"/>
               </w:rPr>
               <w:t>Int</w:t>
             </w:r>
-            <w:proofErr w:type="spellEnd"/>
           </w:p>
         </w:tc>
         <w:tc>
@@ -5829,7 +4429,6 @@
               </w:rPr>
               <w:t xml:space="preserve">This must match the </w:t>
             </w:r>
-            <w:proofErr w:type="spellStart"/>
             <w:r>
               <w:rPr>
                 <w:lang w:val="en-US"/>
@@ -5837,21 +4436,18 @@
               <w:lastRenderedPageBreak/>
               <w:t>Sciifii</w:t>
             </w:r>
-            <w:proofErr w:type="spellEnd"/>
             <w:r>
               <w:rPr>
                 <w:lang w:val="en-US"/>
               </w:rPr>
               <w:t xml:space="preserve"> version. If not, </w:t>
             </w:r>
-            <w:proofErr w:type="spellStart"/>
             <w:r>
               <w:rPr>
                 <w:lang w:val="en-US"/>
               </w:rPr>
               <w:t>Sciifii</w:t>
             </w:r>
-            <w:proofErr w:type="spellEnd"/>
             <w:r>
               <w:rPr>
                 <w:lang w:val="en-US"/>
@@ -5872,7 +4468,6 @@
                 <w:lang w:val="en-US"/>
               </w:rPr>
             </w:pPr>
-            <w:proofErr w:type="spellStart"/>
             <w:r>
               <w:rPr>
                 <w:lang w:val="en-US"/>
@@ -5880,7 +4475,6 @@
               <w:lastRenderedPageBreak/>
               <w:t>MenuMessage</w:t>
             </w:r>
-            <w:proofErr w:type="spellEnd"/>
           </w:p>
         </w:tc>
         <w:tc>
@@ -5985,14 +4579,12 @@
                 <w:lang w:val="en-US"/>
               </w:rPr>
             </w:pPr>
-            <w:proofErr w:type="spellStart"/>
             <w:r>
               <w:rPr>
                 <w:lang w:val="en-US"/>
               </w:rPr>
               <w:t>AllowAdvancedMode</w:t>
             </w:r>
-            <w:proofErr w:type="spellEnd"/>
           </w:p>
         </w:tc>
         <w:tc>
@@ -6041,14 +4633,12 @@
                 <w:lang w:val="en-US"/>
               </w:rPr>
             </w:pPr>
-            <w:proofErr w:type="spellStart"/>
             <w:r>
               <w:rPr>
                 <w:lang w:val="en-US"/>
               </w:rPr>
               <w:t>Bool</w:t>
             </w:r>
-            <w:proofErr w:type="spellEnd"/>
           </w:p>
         </w:tc>
         <w:tc>
@@ -6099,14 +4689,12 @@
                 <w:lang w:val="en-US"/>
               </w:rPr>
             </w:pPr>
-            <w:proofErr w:type="spellStart"/>
             <w:r>
               <w:rPr>
                 <w:lang w:val="en-US"/>
               </w:rPr>
               <w:t>workingDirectory</w:t>
             </w:r>
-            <w:proofErr w:type="spellEnd"/>
           </w:p>
         </w:tc>
         <w:tc>
@@ -6173,78 +4761,49 @@
                 <w:lang w:val="en-US"/>
               </w:rPr>
             </w:pPr>
-            <w:proofErr w:type="spellStart"/>
-            <w:proofErr w:type="gramStart"/>
-            <w:r>
-              <w:rPr>
-                <w:lang w:val="en-US"/>
-              </w:rPr>
-              <w:t>usb</w:t>
-            </w:r>
-            <w:proofErr w:type="spellEnd"/>
-            <w:proofErr w:type="gramEnd"/>
-            <w:r>
-              <w:rPr>
-                <w:lang w:val="en-US"/>
-              </w:rPr>
-              <w:t xml:space="preserve">:/ or </w:t>
-            </w:r>
-            <w:proofErr w:type="spellStart"/>
+            <w:r>
+              <w:rPr>
+                <w:lang w:val="en-US"/>
+              </w:rPr>
+              <w:t>usb:/ or sd:/</w:t>
+            </w:r>
+          </w:p>
+        </w:tc>
+        <w:tc>
+          <w:tcPr>
+            <w:tcW w:w="2445" w:type="dxa"/>
+          </w:tcPr>
+          <w:p>
+            <w:pPr>
+              <w:rPr>
+                <w:lang w:val="en-US"/>
+              </w:rPr>
+            </w:pPr>
+            <w:r>
+              <w:rPr>
+                <w:lang w:val="en-US"/>
+              </w:rPr>
+              <w:t>This element will be used as a temp directory. All downloaded files will be putted here by default.</w:t>
+            </w:r>
+          </w:p>
+          <w:p>
+            <w:pPr>
+              <w:rPr>
+                <w:lang w:val="en-US"/>
+              </w:rPr>
+            </w:pPr>
             <w:r>
               <w:rPr>
                 <w:lang w:val="en-US"/>
               </w:rPr>
               <w:t>sd</w:t>
             </w:r>
-            <w:proofErr w:type="spellEnd"/>
             <w:r>
               <w:rPr>
                 <w:lang w:val="en-US"/>
               </w:rPr>
               <w:t>:/</w:t>
             </w:r>
-          </w:p>
-        </w:tc>
-        <w:tc>
-          <w:tcPr>
-            <w:tcW w:w="2445" w:type="dxa"/>
-          </w:tcPr>
-          <w:p>
-            <w:pPr>
-              <w:rPr>
-                <w:lang w:val="en-US"/>
-              </w:rPr>
-            </w:pPr>
-            <w:r>
-              <w:rPr>
-                <w:lang w:val="en-US"/>
-              </w:rPr>
-              <w:t>This element will be used as a temp directory. All downloaded files will be putted here by default.</w:t>
-            </w:r>
-          </w:p>
-          <w:p>
-            <w:pPr>
-              <w:rPr>
-                <w:lang w:val="en-US"/>
-              </w:rPr>
-            </w:pPr>
-            <w:proofErr w:type="spellStart"/>
-            <w:proofErr w:type="gramStart"/>
-            <w:r>
-              <w:rPr>
-                <w:lang w:val="en-US"/>
-              </w:rPr>
-              <w:t>sd</w:t>
-            </w:r>
-            <w:proofErr w:type="spellEnd"/>
-            <w:proofErr w:type="gramEnd"/>
-            <w:r>
-              <w:rPr>
-                <w:lang w:val="en-US"/>
-              </w:rPr>
-              <w:t>:/</w:t>
-            </w:r>
-            <w:proofErr w:type="spellStart"/>
             <w:r>
               <w:rPr>
                 <w:lang w:val="en-US"/>
@@ -6257,7 +4816,6 @@
               </w:rPr>
               <w:t>ciifii</w:t>
             </w:r>
-            <w:proofErr w:type="spellEnd"/>
             <w:r>
               <w:rPr>
                 <w:lang w:val="en-US"/>
@@ -6955,19 +5513,19 @@
     </w:p>
     <w:p>
       <w:pPr>
-        <w:pStyle w:val="Titre2"/>
-        <w:rPr>
-          <w:lang w:val="en-US"/>
-        </w:rPr>
-      </w:pPr>
-      <w:bookmarkStart w:id="10" w:name="_Toc264384634"/>
+        <w:pStyle w:val="Heading2"/>
+        <w:rPr>
+          <w:lang w:val="en-US"/>
+        </w:rPr>
+      </w:pPr>
+      <w:bookmarkStart w:id="11" w:name="_Toc264384634"/>
       <w:r>
         <w:rPr>
           <w:lang w:val="en-US"/>
         </w:rPr>
         <w:t>Log section</w:t>
       </w:r>
-      <w:bookmarkEnd w:id="10"/>
+      <w:bookmarkEnd w:id="11"/>
     </w:p>
     <w:p>
       <w:pPr>
@@ -6981,14 +5539,12 @@
         </w:rPr>
         <w:t xml:space="preserve">Now, it is possible to log what </w:t>
       </w:r>
-      <w:proofErr w:type="spellStart"/>
       <w:r>
         <w:rPr>
           <w:lang w:val="en-US"/>
         </w:rPr>
         <w:t>Sciifii</w:t>
       </w:r>
-      <w:proofErr w:type="spellEnd"/>
       <w:r>
         <w:rPr>
           <w:lang w:val="en-US"/>
@@ -7060,10 +5616,10 @@
     </w:p>
     <w:tbl>
       <w:tblPr>
-        <w:tblStyle w:val="Grilledutableau"/>
+        <w:tblStyle w:val="TableGrid"/>
         <w:tblW w:w="0" w:type="auto"/>
         <w:tblLayout w:type="fixed"/>
-        <w:tblLook w:val="04A0"/>
+        <w:tblLook w:val="04A0" w:firstRow="1" w:lastRow="0" w:firstColumn="1" w:lastColumn="0" w:noHBand="0" w:noVBand="1"/>
       </w:tblPr>
       <w:tblGrid>
         <w:gridCol w:w="2130"/>
@@ -7320,13 +5876,7 @@
               <w:rPr>
                 <w:lang w:val="en-US"/>
               </w:rPr>
-              <w:t xml:space="preserve"> the logger type to use</w:t>
-            </w:r>
-            <w:r>
-              <w:rPr>
-                <w:lang w:val="en-US"/>
-              </w:rPr>
-              <w:t>.</w:t>
+              <w:t xml:space="preserve"> the logger type to use.</w:t>
             </w:r>
           </w:p>
         </w:tc>
@@ -7481,33 +6031,13 @@
               <w:rPr>
                 <w:lang w:val="en-US"/>
               </w:rPr>
-              <w:t xml:space="preserve"> what kind of message will be logged by the logger</w:t>
-            </w:r>
-            <w:r>
-              <w:rPr>
-                <w:lang w:val="en-US"/>
-              </w:rPr>
-              <w:t>.</w:t>
-            </w:r>
-            <w:r>
-              <w:rPr>
-                <w:lang w:val="en-US"/>
-              </w:rPr>
-              <w:t xml:space="preserve"> “</w:t>
-            </w:r>
-            <w:proofErr w:type="gramStart"/>
-            <w:r>
-              <w:rPr>
-                <w:lang w:val="en-US"/>
-              </w:rPr>
-              <w:t>all</w:t>
-            </w:r>
-            <w:proofErr w:type="gramEnd"/>
-            <w:r>
-              <w:rPr>
-                <w:lang w:val="en-US"/>
-              </w:rPr>
-              <w:t>” is the default value.</w:t>
+              <w:t xml:space="preserve"> what kind of message will be logged by the logger.</w:t>
+            </w:r>
+            <w:r>
+              <w:rPr>
+                <w:lang w:val="en-US"/>
+              </w:rPr>
+              <w:t xml:space="preserve"> “all” is the default value.</w:t>
             </w:r>
           </w:p>
         </w:tc>
@@ -7595,35 +6125,11 @@
                 <w:lang w:val="en-US"/>
               </w:rPr>
             </w:pPr>
-            <w:proofErr w:type="spellStart"/>
-            <w:proofErr w:type="gramStart"/>
-            <w:r>
-              <w:rPr>
-                <w:lang w:val="en-US"/>
-              </w:rPr>
-              <w:t>usb</w:t>
-            </w:r>
-            <w:proofErr w:type="spellEnd"/>
-            <w:proofErr w:type="gramEnd"/>
-            <w:r>
-              <w:rPr>
-                <w:lang w:val="en-US"/>
-              </w:rPr>
-              <w:t xml:space="preserve">:/ or </w:t>
-            </w:r>
-            <w:proofErr w:type="spellStart"/>
-            <w:r>
-              <w:rPr>
-                <w:lang w:val="en-US"/>
-              </w:rPr>
-              <w:t>sd</w:t>
-            </w:r>
-            <w:proofErr w:type="spellEnd"/>
-            <w:r>
-              <w:rPr>
-                <w:lang w:val="en-US"/>
-              </w:rPr>
-              <w:t>:/</w:t>
+            <w:r>
+              <w:rPr>
+                <w:lang w:val="en-US"/>
+              </w:rPr>
+              <w:t>usb:/ or sd:/</w:t>
             </w:r>
           </w:p>
         </w:tc>
@@ -7664,7 +6170,6 @@
                 <w:lang w:val="en-US"/>
               </w:rPr>
             </w:pPr>
-            <w:proofErr w:type="spellStart"/>
             <w:r>
               <w:rPr>
                 <w:lang w:val="en-US"/>
@@ -7672,7 +6177,6 @@
               <w:lastRenderedPageBreak/>
               <w:t>url</w:t>
             </w:r>
-            <w:proofErr w:type="spellEnd"/>
           </w:p>
         </w:tc>
         <w:tc>
@@ -7743,21 +6247,7 @@
               <w:rPr>
                 <w:lang w:val="en-US"/>
               </w:rPr>
-              <w:t xml:space="preserve">A valid internet </w:t>
-            </w:r>
-            <w:proofErr w:type="spellStart"/>
-            <w:r>
-              <w:rPr>
-                <w:lang w:val="en-US"/>
-              </w:rPr>
-              <w:t>url</w:t>
-            </w:r>
-            <w:proofErr w:type="spellEnd"/>
-            <w:r>
-              <w:rPr>
-                <w:lang w:val="en-US"/>
-              </w:rPr>
-              <w:t xml:space="preserve"> (http get)</w:t>
+              <w:t>A valid internet url (http get)</w:t>
             </w:r>
           </w:p>
         </w:tc>
@@ -7815,19 +6305,19 @@
     </w:p>
     <w:p>
       <w:pPr>
-        <w:pStyle w:val="Titre2"/>
-        <w:rPr>
-          <w:lang w:val="en-US"/>
-        </w:rPr>
-      </w:pPr>
-      <w:bookmarkStart w:id="11" w:name="_Toc264384635"/>
+        <w:pStyle w:val="Heading2"/>
+        <w:rPr>
+          <w:lang w:val="en-US"/>
+        </w:rPr>
+      </w:pPr>
+      <w:bookmarkStart w:id="12" w:name="_Toc264384635"/>
       <w:r>
         <w:rPr>
           <w:lang w:val="en-US"/>
         </w:rPr>
         <w:t>Files section</w:t>
       </w:r>
-      <w:bookmarkEnd w:id="11"/>
+      <w:bookmarkEnd w:id="12"/>
     </w:p>
     <w:p>
       <w:pPr>
@@ -7853,56 +6343,36 @@
         </w:rPr>
         <w:t xml:space="preserve">e v3 of </w:t>
       </w:r>
-      <w:proofErr w:type="spellStart"/>
       <w:r>
         <w:rPr>
           <w:lang w:val="en-US"/>
         </w:rPr>
         <w:t>Sciifii</w:t>
       </w:r>
-      <w:proofErr w:type="spellEnd"/>
       <w:r>
         <w:rPr>
           <w:lang w:val="en-US"/>
         </w:rPr>
         <w:t xml:space="preserve">, we have created a file manager. The goal of this manager is to download and store some required files. In the previous version of </w:t>
       </w:r>
-      <w:proofErr w:type="spellStart"/>
       <w:r>
         <w:rPr>
           <w:lang w:val="en-US"/>
         </w:rPr>
         <w:t>Sciifii</w:t>
       </w:r>
-      <w:proofErr w:type="spellEnd"/>
-      <w:r>
-        <w:rPr>
-          <w:lang w:val="en-US"/>
-        </w:rPr>
-        <w:t xml:space="preserve">, a lot of files were embedded in the homebrew. This was a bad idea, because the </w:t>
-      </w:r>
-      <w:proofErr w:type="spellStart"/>
-      <w:r>
-        <w:rPr>
-          <w:lang w:val="en-US"/>
-        </w:rPr>
-        <w:t>dol</w:t>
-      </w:r>
-      <w:proofErr w:type="spellEnd"/>
-      <w:r>
-        <w:rPr>
-          <w:lang w:val="en-US"/>
-        </w:rPr>
-        <w:t xml:space="preserve"> became very heavy and we can’t update </w:t>
-      </w:r>
-      <w:proofErr w:type="spellStart"/>
+      <w:r>
+        <w:rPr>
+          <w:lang w:val="en-US"/>
+        </w:rPr>
+        <w:t xml:space="preserve">, a lot of files were embedded in the homebrew. This was a bad idea, because the dol became very heavy and we can’t update </w:t>
+      </w:r>
       <w:r>
         <w:rPr>
           <w:lang w:val="en-US"/>
         </w:rPr>
         <w:t>Sciifii</w:t>
       </w:r>
-      <w:proofErr w:type="spellEnd"/>
       <w:r>
         <w:rPr>
           <w:lang w:val="en-US"/>
@@ -7944,47 +6414,19 @@
         <w:rPr>
           <w:lang w:val="en-US"/>
         </w:rPr>
-        <w:t xml:space="preserve"> to be downloaded, the </w:t>
-      </w:r>
-      <w:proofErr w:type="spellStart"/>
-      <w:r>
-        <w:rPr>
-          <w:lang w:val="en-US"/>
-        </w:rPr>
-        <w:t>FileMan</w:t>
-      </w:r>
-      <w:r>
-        <w:rPr>
-          <w:lang w:val="en-US"/>
-        </w:rPr>
-        <w:t>ager</w:t>
-      </w:r>
-      <w:proofErr w:type="spellEnd"/>
-      <w:r>
-        <w:rPr>
-          <w:lang w:val="en-US"/>
-        </w:rPr>
-        <w:t xml:space="preserve"> can also validate it with the</w:t>
-      </w:r>
-      <w:r>
-        <w:rPr>
-          <w:lang w:val="en-US"/>
-        </w:rPr>
-        <w:t xml:space="preserve"> </w:t>
-      </w:r>
-      <w:proofErr w:type="spellStart"/>
-      <w:r>
-        <w:rPr>
-          <w:lang w:val="en-US"/>
-        </w:rPr>
-        <w:t>sha</w:t>
-      </w:r>
-      <w:proofErr w:type="spellEnd"/>
-      <w:r>
-        <w:rPr>
-          <w:lang w:val="en-US"/>
-        </w:rPr>
-        <w:t xml:space="preserve"> algorithm.</w:t>
+        <w:t xml:space="preserve"> to be downloaded, the FileMan</w:t>
+      </w:r>
+      <w:r>
+        <w:rPr>
+          <w:lang w:val="en-US"/>
+        </w:rPr>
+        <w:t>ager can also validate it with the</w:t>
+      </w:r>
+      <w:r>
+        <w:rPr>
+          <w:lang w:val="en-US"/>
+        </w:rPr>
+        <w:t xml:space="preserve"> sha algorithm.</w:t>
       </w:r>
     </w:p>
     <w:p>
@@ -7999,14 +6441,12 @@
         </w:rPr>
         <w:t xml:space="preserve">If </w:t>
       </w:r>
-      <w:proofErr w:type="spellStart"/>
       <w:r>
         <w:rPr>
           <w:lang w:val="en-US"/>
         </w:rPr>
         <w:t>Sciifii</w:t>
       </w:r>
-      <w:proofErr w:type="spellEnd"/>
       <w:r>
         <w:rPr>
           <w:lang w:val="en-US"/>
@@ -8029,27 +6469,13 @@
         <w:rPr>
           <w:lang w:val="en-US"/>
         </w:rPr>
-        <w:t xml:space="preserve">a file that isn’t in the </w:t>
-      </w:r>
-      <w:proofErr w:type="spellStart"/>
-      <w:r>
-        <w:rPr>
-          <w:lang w:val="en-US"/>
-        </w:rPr>
-        <w:t>FileMan</w:t>
-      </w:r>
-      <w:r>
-        <w:rPr>
-          <w:lang w:val="en-US"/>
-        </w:rPr>
-        <w:t>ager</w:t>
-      </w:r>
-      <w:proofErr w:type="spellEnd"/>
-      <w:r>
-        <w:rPr>
-          <w:lang w:val="en-US"/>
-        </w:rPr>
-        <w:t>, the file manager will try to find it using the working directory and the key.</w:t>
+        <w:t>a file that isn’t in the FileMan</w:t>
+      </w:r>
+      <w:r>
+        <w:rPr>
+          <w:lang w:val="en-US"/>
+        </w:rPr>
+        <w:t>ager, the file manager will try to find it using the working directory and the key.</w:t>
       </w:r>
     </w:p>
     <w:p>
@@ -8067,9 +6493,9 @@
     </w:p>
     <w:tbl>
       <w:tblPr>
-        <w:tblStyle w:val="Grilledutableau"/>
+        <w:tblStyle w:val="TableGrid"/>
         <w:tblW w:w="0" w:type="auto"/>
-        <w:tblLook w:val="04A0"/>
+        <w:tblLook w:val="04A0" w:firstRow="1" w:lastRow="0" w:firstColumn="1" w:lastColumn="0" w:noHBand="0" w:noVBand="1"/>
       </w:tblPr>
       <w:tblGrid>
         <w:gridCol w:w="1142"/>
@@ -8193,14 +6619,12 @@
                 <w:lang w:val="en-US"/>
               </w:rPr>
             </w:pPr>
-            <w:proofErr w:type="spellStart"/>
             <w:r>
               <w:rPr>
                 <w:lang w:val="en-US"/>
               </w:rPr>
               <w:t>url</w:t>
             </w:r>
-            <w:proofErr w:type="spellEnd"/>
           </w:p>
         </w:tc>
         <w:tc>
@@ -8268,16 +6692,8 @@
               <w:rPr>
                 <w:lang w:val="en-US"/>
               </w:rPr>
-              <w:t xml:space="preserve">a valid internet </w:t>
-            </w:r>
-            <w:proofErr w:type="spellStart"/>
-            <w:r>
-              <w:rPr>
-                <w:lang w:val="en-US"/>
-              </w:rPr>
-              <w:t>url</w:t>
-            </w:r>
-            <w:proofErr w:type="spellEnd"/>
+              <w:t>a valid internet url</w:t>
+            </w:r>
           </w:p>
         </w:tc>
         <w:tc>
@@ -8296,21 +6712,7 @@
               <w:rPr>
                 <w:lang w:val="en-US"/>
               </w:rPr>
-              <w:t xml:space="preserve">This </w:t>
-            </w:r>
-            <w:proofErr w:type="spellStart"/>
-            <w:r>
-              <w:rPr>
-                <w:lang w:val="en-US"/>
-              </w:rPr>
-              <w:t>url</w:t>
-            </w:r>
-            <w:proofErr w:type="spellEnd"/>
-            <w:r>
-              <w:rPr>
-                <w:lang w:val="en-US"/>
-              </w:rPr>
-              <w:t xml:space="preserve"> will be used to download the file</w:t>
+              <w:t>This url will be used to download the file</w:t>
             </w:r>
           </w:p>
         </w:tc>
@@ -8392,16 +6794,8 @@
               <w:rPr>
                 <w:lang w:val="en-US"/>
               </w:rPr>
-              <w:t xml:space="preserve">a valid internet </w:t>
-            </w:r>
-            <w:proofErr w:type="spellStart"/>
-            <w:r>
-              <w:rPr>
-                <w:lang w:val="en-US"/>
-              </w:rPr>
-              <w:t>url</w:t>
-            </w:r>
-            <w:proofErr w:type="spellEnd"/>
+              <w:t>a valid internet url</w:t>
+            </w:r>
           </w:p>
         </w:tc>
         <w:tc>
@@ -8420,21 +6814,7 @@
               <w:rPr>
                 <w:lang w:val="en-US"/>
               </w:rPr>
-              <w:t xml:space="preserve">If provided, this </w:t>
-            </w:r>
-            <w:proofErr w:type="spellStart"/>
-            <w:r>
-              <w:rPr>
-                <w:lang w:val="en-US"/>
-              </w:rPr>
-              <w:t>url</w:t>
-            </w:r>
-            <w:proofErr w:type="spellEnd"/>
-            <w:r>
-              <w:rPr>
-                <w:lang w:val="en-US"/>
-              </w:rPr>
-              <w:t xml:space="preserve"> need</w:t>
+              <w:t>If provided, this url need</w:t>
             </w:r>
             <w:r>
               <w:rPr>
@@ -8446,21 +6826,7 @@
               <w:rPr>
                 <w:lang w:val="en-US"/>
               </w:rPr>
-              <w:t xml:space="preserve"> to be a file containing the hash of the file to be </w:t>
-            </w:r>
-            <w:proofErr w:type="gramStart"/>
-            <w:r>
-              <w:rPr>
-                <w:lang w:val="en-US"/>
-              </w:rPr>
-              <w:t>download</w:t>
-            </w:r>
-            <w:proofErr w:type="gramEnd"/>
-            <w:r>
-              <w:rPr>
-                <w:lang w:val="en-US"/>
-              </w:rPr>
-              <w:t>.</w:t>
+              <w:t xml:space="preserve"> to be a file containing the hash of the file to be download.</w:t>
             </w:r>
           </w:p>
         </w:tc>
@@ -8640,35 +7006,11 @@
                 <w:lang w:val="en-US"/>
               </w:rPr>
             </w:pPr>
-            <w:proofErr w:type="spellStart"/>
-            <w:proofErr w:type="gramStart"/>
-            <w:r>
-              <w:rPr>
-                <w:lang w:val="en-US"/>
-              </w:rPr>
-              <w:t>sd</w:t>
-            </w:r>
-            <w:proofErr w:type="spellEnd"/>
-            <w:proofErr w:type="gramEnd"/>
-            <w:r>
-              <w:rPr>
-                <w:lang w:val="en-US"/>
-              </w:rPr>
-              <w:t xml:space="preserve">:/ or </w:t>
-            </w:r>
-            <w:proofErr w:type="spellStart"/>
-            <w:r>
-              <w:rPr>
-                <w:lang w:val="en-US"/>
-              </w:rPr>
-              <w:t>usb</w:t>
-            </w:r>
-            <w:proofErr w:type="spellEnd"/>
-            <w:r>
-              <w:rPr>
-                <w:lang w:val="en-US"/>
-              </w:rPr>
-              <w:t>:/</w:t>
+            <w:r>
+              <w:rPr>
+                <w:lang w:val="en-US"/>
+              </w:rPr>
+              <w:t>sd:/ or usb:/</w:t>
             </w:r>
           </w:p>
         </w:tc>
@@ -8705,14 +7047,12 @@
               </w:rPr>
               <w:t xml:space="preserve">If the path is not provided, </w:t>
             </w:r>
-            <w:proofErr w:type="spellStart"/>
             <w:r>
               <w:rPr>
                 <w:lang w:val="en-US"/>
               </w:rPr>
               <w:t>Sciifii</w:t>
             </w:r>
-            <w:proofErr w:type="spellEnd"/>
             <w:r>
               <w:rPr>
                 <w:lang w:val="en-US"/>
@@ -8728,19 +7068,11 @@
                 <w:lang w:val="en-US"/>
               </w:rPr>
             </w:pPr>
-            <w:proofErr w:type="spellStart"/>
-            <w:r>
-              <w:rPr>
-                <w:lang w:val="en-US"/>
-              </w:rPr>
-              <w:t>workingDirectory</w:t>
-            </w:r>
-            <w:proofErr w:type="spellEnd"/>
-            <w:r>
-              <w:rPr>
-                <w:lang w:val="en-US"/>
-              </w:rPr>
-              <w:t>/key</w:t>
+            <w:r>
+              <w:rPr>
+                <w:lang w:val="en-US"/>
+              </w:rPr>
+              <w:t>workingDirectory/key</w:t>
             </w:r>
           </w:p>
         </w:tc>
@@ -8755,19 +7087,19 @@
     </w:p>
     <w:p>
       <w:pPr>
-        <w:pStyle w:val="Titre2"/>
-        <w:rPr>
-          <w:lang w:val="en-US"/>
-        </w:rPr>
-      </w:pPr>
-      <w:bookmarkStart w:id="12" w:name="_Toc264384636"/>
+        <w:pStyle w:val="Heading2"/>
+        <w:rPr>
+          <w:lang w:val="en-US"/>
+        </w:rPr>
+      </w:pPr>
+      <w:bookmarkStart w:id="13" w:name="_Toc264384636"/>
       <w:r>
         <w:rPr>
           <w:lang w:val="en-US"/>
         </w:rPr>
         <w:t>Modes section</w:t>
       </w:r>
-      <w:bookmarkEnd w:id="12"/>
+      <w:bookmarkEnd w:id="13"/>
     </w:p>
     <w:p>
       <w:pPr>
@@ -8781,14 +7113,12 @@
         </w:rPr>
         <w:t xml:space="preserve">This section will describe all the modes available on </w:t>
       </w:r>
-      <w:proofErr w:type="spellStart"/>
       <w:r>
         <w:rPr>
           <w:lang w:val="en-US"/>
         </w:rPr>
         <w:t>Sciifii</w:t>
       </w:r>
-      <w:proofErr w:type="spellEnd"/>
       <w:r>
         <w:rPr>
           <w:lang w:val="en-US"/>
@@ -8807,14 +7137,12 @@
         </w:rPr>
         <w:t xml:space="preserve">e displayed in </w:t>
       </w:r>
-      <w:proofErr w:type="spellStart"/>
       <w:r>
         <w:rPr>
           <w:lang w:val="en-US"/>
         </w:rPr>
         <w:t>Sciifii</w:t>
       </w:r>
-      <w:proofErr w:type="spellEnd"/>
       <w:r>
         <w:rPr>
           <w:lang w:val="en-US"/>
@@ -8824,9 +7152,9 @@
     </w:p>
     <w:tbl>
       <w:tblPr>
-        <w:tblStyle w:val="Grilledutableau"/>
+        <w:tblStyle w:val="TableGrid"/>
         <w:tblW w:w="0" w:type="auto"/>
-        <w:tblLook w:val="04A0"/>
+        <w:tblLook w:val="04A0" w:firstRow="1" w:lastRow="0" w:firstColumn="1" w:lastColumn="0" w:noHBand="0" w:noVBand="1"/>
       </w:tblPr>
       <w:tblGrid>
         <w:gridCol w:w="1142"/>
@@ -9224,14 +7552,12 @@
               </w:rPr>
               <w:t xml:space="preserve">This is a flag than can modify </w:t>
             </w:r>
-            <w:proofErr w:type="spellStart"/>
             <w:r>
               <w:rPr>
                 <w:lang w:val="en-US"/>
               </w:rPr>
               <w:t>Sciifii</w:t>
             </w:r>
-            <w:proofErr w:type="spellEnd"/>
             <w:r>
               <w:rPr>
                 <w:lang w:val="en-US"/>
@@ -9263,19 +7589,19 @@
     </w:p>
     <w:p>
       <w:pPr>
-        <w:pStyle w:val="Titre2"/>
-        <w:rPr>
-          <w:lang w:val="en-US"/>
-        </w:rPr>
-      </w:pPr>
-      <w:bookmarkStart w:id="13" w:name="_Toc264384637"/>
+        <w:pStyle w:val="Heading2"/>
+        <w:rPr>
+          <w:lang w:val="en-US"/>
+        </w:rPr>
+      </w:pPr>
+      <w:bookmarkStart w:id="14" w:name="_Toc264384637"/>
       <w:r>
         <w:rPr>
           <w:lang w:val="en-US"/>
         </w:rPr>
         <w:t>Options section</w:t>
       </w:r>
-      <w:bookmarkEnd w:id="13"/>
+      <w:bookmarkEnd w:id="14"/>
     </w:p>
     <w:p>
       <w:pPr>
@@ -9353,9 +7679,9 @@
     </w:p>
     <w:tbl>
       <w:tblPr>
-        <w:tblStyle w:val="Grilledutableau"/>
+        <w:tblStyle w:val="TableGrid"/>
         <w:tblW w:w="0" w:type="auto"/>
-        <w:tblLook w:val="04A0"/>
+        <w:tblLook w:val="04A0" w:firstRow="1" w:lastRow="0" w:firstColumn="1" w:lastColumn="0" w:noHBand="0" w:noVBand="1"/>
       </w:tblPr>
       <w:tblGrid>
         <w:gridCol w:w="1842"/>
@@ -9660,19 +7986,19 @@
     </w:p>
     <w:p>
       <w:pPr>
-        <w:pStyle w:val="Titre2"/>
-        <w:rPr>
-          <w:lang w:val="en-US"/>
-        </w:rPr>
-      </w:pPr>
-      <w:bookmarkStart w:id="14" w:name="_Toc264384638"/>
+        <w:pStyle w:val="Heading2"/>
+        <w:rPr>
+          <w:lang w:val="en-US"/>
+        </w:rPr>
+      </w:pPr>
+      <w:bookmarkStart w:id="15" w:name="_Toc264384638"/>
       <w:r>
         <w:rPr>
           <w:lang w:val="en-US"/>
         </w:rPr>
         <w:t>Steps section</w:t>
       </w:r>
-      <w:bookmarkEnd w:id="14"/>
+      <w:bookmarkEnd w:id="15"/>
     </w:p>
     <w:p>
       <w:pPr>
@@ -9736,14 +8062,12 @@
         </w:rPr>
         <w:t xml:space="preserve">But, before starting the descriptions, you have to know that every step has an “option” attribute. This attribute indicate to </w:t>
       </w:r>
-      <w:proofErr w:type="spellStart"/>
       <w:r>
         <w:rPr>
           <w:lang w:val="en-US"/>
         </w:rPr>
         <w:t>Sciifii</w:t>
       </w:r>
-      <w:proofErr w:type="spellEnd"/>
       <w:r>
         <w:rPr>
           <w:lang w:val="en-US"/>
@@ -9765,21 +8089,19 @@
     </w:p>
     <w:p>
       <w:pPr>
-        <w:pStyle w:val="Titre3"/>
-        <w:rPr>
-          <w:lang w:val="en-US"/>
-        </w:rPr>
-      </w:pPr>
-      <w:bookmarkStart w:id="15" w:name="_Toc264384639"/>
-      <w:proofErr w:type="spellStart"/>
+        <w:pStyle w:val="Heading3"/>
+        <w:rPr>
+          <w:lang w:val="en-US"/>
+        </w:rPr>
+      </w:pPr>
+      <w:bookmarkStart w:id="16" w:name="_Toc264384639"/>
       <w:r>
         <w:rPr>
           <w:lang w:val="en-US"/>
         </w:rPr>
         <w:t>TitleDowngrader</w:t>
       </w:r>
-      <w:bookmarkEnd w:id="15"/>
-      <w:proofErr w:type="spellEnd"/>
+      <w:bookmarkEnd w:id="16"/>
     </w:p>
     <w:p>
       <w:pPr>
@@ -9791,97 +8113,25 @@
         <w:rPr>
           <w:lang w:val="en-US"/>
         </w:rPr>
-        <w:t xml:space="preserve">This task will downgrade an </w:t>
-      </w:r>
-      <w:proofErr w:type="spellStart"/>
-      <w:r>
-        <w:rPr>
-          <w:lang w:val="en-US"/>
-        </w:rPr>
-        <w:t>ios</w:t>
-      </w:r>
-      <w:proofErr w:type="spellEnd"/>
-      <w:r>
-        <w:rPr>
-          <w:lang w:val="en-US"/>
-        </w:rPr>
-        <w:t xml:space="preserve">. In order to do that, </w:t>
-      </w:r>
-      <w:r>
-        <w:rPr>
-          <w:lang w:val="en-US"/>
-        </w:rPr>
-        <w:t xml:space="preserve">it will start to install the latest </w:t>
-      </w:r>
-      <w:proofErr w:type="spellStart"/>
-      <w:r>
-        <w:rPr>
-          <w:lang w:val="en-US"/>
-        </w:rPr>
-        <w:t>ios</w:t>
-      </w:r>
-      <w:proofErr w:type="spellEnd"/>
-      <w:r>
-        <w:rPr>
-          <w:lang w:val="en-US"/>
-        </w:rPr>
-        <w:t xml:space="preserve"> version and modify the </w:t>
-      </w:r>
-      <w:proofErr w:type="spellStart"/>
-      <w:r>
-        <w:rPr>
-          <w:lang w:val="en-US"/>
-        </w:rPr>
-        <w:t>tmd</w:t>
-      </w:r>
-      <w:proofErr w:type="spellEnd"/>
-      <w:r>
-        <w:rPr>
-          <w:lang w:val="en-US"/>
-        </w:rPr>
-        <w:t xml:space="preserve"> in the </w:t>
-      </w:r>
-      <w:proofErr w:type="spellStart"/>
+        <w:t xml:space="preserve">This task will downgrade an ios. In order to do that, </w:t>
+      </w:r>
+      <w:r>
+        <w:rPr>
+          <w:lang w:val="en-US"/>
+        </w:rPr>
+        <w:t xml:space="preserve">it will start to install the latest ios version and modify the tmd in the </w:t>
+      </w:r>
       <w:r>
         <w:rPr>
           <w:lang w:val="en-US"/>
         </w:rPr>
         <w:t>Wii</w:t>
       </w:r>
-      <w:proofErr w:type="spellEnd"/>
-      <w:r>
-        <w:rPr>
-          <w:lang w:val="en-US"/>
-        </w:rPr>
-        <w:t xml:space="preserve"> temp folder to modify the </w:t>
-      </w:r>
-      <w:proofErr w:type="spellStart"/>
-      <w:r>
-        <w:rPr>
-          <w:lang w:val="en-US"/>
-        </w:rPr>
-        <w:t>ios</w:t>
-      </w:r>
-      <w:proofErr w:type="spellEnd"/>
-      <w:r>
-        <w:rPr>
-          <w:lang w:val="en-US"/>
-        </w:rPr>
-        <w:t xml:space="preserve"> revision to 0. After this operation, we can install an </w:t>
-      </w:r>
-      <w:proofErr w:type="spellStart"/>
-      <w:r>
-        <w:rPr>
-          <w:lang w:val="en-US"/>
-        </w:rPr>
-        <w:t>ios</w:t>
-      </w:r>
-      <w:proofErr w:type="spellEnd"/>
-      <w:r>
-        <w:rPr>
-          <w:lang w:val="en-US"/>
-        </w:rPr>
-        <w:t xml:space="preserve"> with </w:t>
+      <w:r>
+        <w:rPr>
+          <w:lang w:val="en-US"/>
+        </w:rPr>
+        <w:t xml:space="preserve"> temp folder to modify the ios revision to 0. After this operation, we can install an ios with </w:t>
       </w:r>
       <w:r>
         <w:rPr>
@@ -9906,28 +8156,14 @@
         <w:rPr>
           <w:lang w:val="en-US"/>
         </w:rPr>
-        <w:t>The tag name is “</w:t>
-      </w:r>
-      <w:proofErr w:type="spellStart"/>
-      <w:r>
-        <w:rPr>
-          <w:lang w:val="en-US"/>
-        </w:rPr>
-        <w:t>TitleDowngrader</w:t>
-      </w:r>
-      <w:proofErr w:type="spellEnd"/>
-      <w:r>
-        <w:rPr>
-          <w:lang w:val="en-US"/>
-        </w:rPr>
-        <w:t>” and here is its content:</w:t>
+        <w:t>The tag name is “TitleDowngrader” and here is its content:</w:t>
       </w:r>
     </w:p>
     <w:tbl>
       <w:tblPr>
-        <w:tblStyle w:val="Grilledutableau"/>
+        <w:tblStyle w:val="TableGrid"/>
         <w:tblW w:w="0" w:type="auto"/>
-        <w:tblLook w:val="04A0"/>
+        <w:tblLook w:val="04A0" w:firstRow="1" w:lastRow="0" w:firstColumn="1" w:lastColumn="0" w:noHBand="0" w:noVBand="1"/>
       </w:tblPr>
       <w:tblGrid>
         <w:gridCol w:w="1030"/>
@@ -10130,19 +8366,11 @@
                 <w:lang w:val="en-US"/>
               </w:rPr>
             </w:pPr>
-            <w:proofErr w:type="spellStart"/>
-            <w:r>
-              <w:rPr>
-                <w:lang w:val="en-US"/>
-              </w:rPr>
-              <w:t>hexa</w:t>
-            </w:r>
-            <w:proofErr w:type="spellEnd"/>
-            <w:r>
-              <w:rPr>
-                <w:lang w:val="en-US"/>
-              </w:rPr>
-              <w:t>, without 0x</w:t>
+            <w:r>
+              <w:rPr>
+                <w:lang w:val="en-US"/>
+              </w:rPr>
+              <w:t>hexa, without 0x</w:t>
             </w:r>
           </w:p>
         </w:tc>
@@ -10285,27 +8513,19 @@
     </w:p>
     <w:p>
       <w:pPr>
-        <w:pStyle w:val="Titre3"/>
-        <w:rPr>
-          <w:lang w:val="en-US"/>
-        </w:rPr>
-      </w:pPr>
-      <w:bookmarkStart w:id="16" w:name="_Toc264384640"/>
-      <w:r>
-        <w:rPr>
-          <w:lang w:val="en-US"/>
-        </w:rPr>
-        <w:t xml:space="preserve">IOS </w:t>
-      </w:r>
-      <w:proofErr w:type="spellStart"/>
-      <w:r>
-        <w:rPr>
-          <w:lang w:val="en-US"/>
-        </w:rPr>
-        <w:t>reloader</w:t>
-      </w:r>
-      <w:bookmarkEnd w:id="16"/>
-      <w:proofErr w:type="spellEnd"/>
+        <w:pStyle w:val="Heading3"/>
+        <w:rPr>
+          <w:lang w:val="en-US"/>
+        </w:rPr>
+      </w:pPr>
+      <w:bookmarkStart w:id="17" w:name="_Toc264384640"/>
+      <w:r>
+        <w:rPr>
+          <w:lang w:val="en-US"/>
+        </w:rPr>
+        <w:t>IOS reloader</w:t>
+      </w:r>
+      <w:bookmarkEnd w:id="17"/>
     </w:p>
     <w:p>
       <w:pPr>
@@ -10331,14 +8551,12 @@
         </w:rPr>
         <w:t xml:space="preserve"> that </w:t>
       </w:r>
-      <w:proofErr w:type="spellStart"/>
       <w:r>
         <w:rPr>
           <w:lang w:val="en-US"/>
         </w:rPr>
         <w:t>Sciifii</w:t>
       </w:r>
-      <w:proofErr w:type="spellEnd"/>
       <w:r>
         <w:rPr>
           <w:lang w:val="en-US"/>
@@ -10355,49 +8573,7 @@
         <w:rPr>
           <w:lang w:val="en-US"/>
         </w:rPr>
-        <w:t xml:space="preserve"> </w:t>
-      </w:r>
-      <w:proofErr w:type="spellStart"/>
-      <w:r>
-        <w:rPr>
-          <w:lang w:val="en-US"/>
-        </w:rPr>
-        <w:t>ios</w:t>
-      </w:r>
-      <w:proofErr w:type="spellEnd"/>
-      <w:r>
-        <w:rPr>
-          <w:lang w:val="en-US"/>
-        </w:rPr>
-        <w:t xml:space="preserve">. There isn’t any verification on the </w:t>
-      </w:r>
-      <w:proofErr w:type="spellStart"/>
-      <w:r>
-        <w:rPr>
-          <w:lang w:val="en-US"/>
-        </w:rPr>
-        <w:t>ios</w:t>
-      </w:r>
-      <w:proofErr w:type="spellEnd"/>
-      <w:r>
-        <w:rPr>
-          <w:lang w:val="en-US"/>
-        </w:rPr>
-        <w:t xml:space="preserve">. So be sure that the </w:t>
-      </w:r>
-      <w:proofErr w:type="spellStart"/>
-      <w:r>
-        <w:rPr>
-          <w:lang w:val="en-US"/>
-        </w:rPr>
-        <w:t>ios</w:t>
-      </w:r>
-      <w:proofErr w:type="spellEnd"/>
-      <w:r>
-        <w:rPr>
-          <w:lang w:val="en-US"/>
-        </w:rPr>
-        <w:t xml:space="preserve"> isn’t a stub.</w:t>
+        <w:t xml:space="preserve"> ios. There isn’t any verification on the ios. So be sure that the ios isn’t a stub.</w:t>
       </w:r>
     </w:p>
     <w:p>
@@ -10410,21 +8586,7 @@
         <w:rPr>
           <w:lang w:val="en-US"/>
         </w:rPr>
-        <w:t>The tag is “</w:t>
-      </w:r>
-      <w:proofErr w:type="spellStart"/>
-      <w:r>
-        <w:rPr>
-          <w:lang w:val="en-US"/>
-        </w:rPr>
-        <w:t>IOSReloader</w:t>
-      </w:r>
-      <w:proofErr w:type="spellEnd"/>
-      <w:r>
-        <w:rPr>
-          <w:lang w:val="en-US"/>
-        </w:rPr>
-        <w:t>” and here is the content description</w:t>
+        <w:t>The tag is “IOSReloader” and here is the content description</w:t>
       </w:r>
       <w:r>
         <w:rPr>
@@ -10435,9 +8597,9 @@
     </w:p>
     <w:tbl>
       <w:tblPr>
-        <w:tblStyle w:val="Grilledutableau"/>
+        <w:tblStyle w:val="TableGrid"/>
         <w:tblW w:w="0" w:type="auto"/>
-        <w:tblLook w:val="04A0"/>
+        <w:tblLook w:val="04A0" w:firstRow="1" w:lastRow="0" w:firstColumn="1" w:lastColumn="0" w:noHBand="0" w:noVBand="1"/>
       </w:tblPr>
       <w:tblGrid>
         <w:gridCol w:w="1030"/>
@@ -10663,21 +8825,7 @@
               <w:rPr>
                 <w:lang w:val="en-US"/>
               </w:rPr>
-              <w:t xml:space="preserve">This is the </w:t>
-            </w:r>
-            <w:proofErr w:type="spellStart"/>
-            <w:r>
-              <w:rPr>
-                <w:lang w:val="en-US"/>
-              </w:rPr>
-              <w:t>ios</w:t>
-            </w:r>
-            <w:proofErr w:type="spellEnd"/>
-            <w:r>
-              <w:rPr>
-                <w:lang w:val="en-US"/>
-              </w:rPr>
-              <w:t xml:space="preserve"> number (not the full id)</w:t>
+              <w:t>This is the ios number (not the full id)</w:t>
             </w:r>
           </w:p>
         </w:tc>
@@ -10787,48 +8935,20 @@
               <w:rPr>
                 <w:lang w:val="en-US"/>
               </w:rPr>
-              <w:t xml:space="preserve">This corresponds to an </w:t>
-            </w:r>
-            <w:proofErr w:type="spellStart"/>
-            <w:r>
-              <w:rPr>
-                <w:lang w:val="en-US"/>
-              </w:rPr>
-              <w:t>enum</w:t>
-            </w:r>
-            <w:proofErr w:type="spellEnd"/>
-            <w:r>
-              <w:rPr>
-                <w:lang w:val="en-US"/>
-              </w:rPr>
-              <w:t xml:space="preserve"> value.</w:t>
-            </w:r>
-          </w:p>
-          <w:p>
-            <w:pPr>
-              <w:rPr>
-                <w:lang w:val="en-US"/>
-              </w:rPr>
-            </w:pPr>
-            <w:r>
-              <w:rPr>
-                <w:lang w:val="en-US"/>
-              </w:rPr>
-              <w:t xml:space="preserve">-1 </w:t>
-            </w:r>
-            <w:proofErr w:type="spellStart"/>
-            <w:r>
-              <w:rPr>
-                <w:lang w:val="en-US"/>
-              </w:rPr>
-              <w:t>wich</w:t>
-            </w:r>
-            <w:proofErr w:type="spellEnd"/>
-            <w:r>
-              <w:rPr>
-                <w:lang w:val="en-US"/>
-              </w:rPr>
-              <w:t xml:space="preserve"> is the default value does nothing.</w:t>
+              <w:t>This corresponds to an enum value.</w:t>
+            </w:r>
+          </w:p>
+          <w:p>
+            <w:pPr>
+              <w:rPr>
+                <w:lang w:val="en-US"/>
+              </w:rPr>
+            </w:pPr>
+            <w:r>
+              <w:rPr>
+                <w:lang w:val="en-US"/>
+              </w:rPr>
+              <w:t>-1 wich is the default value does nothing.</w:t>
             </w:r>
           </w:p>
           <w:p>
@@ -10843,14 +8963,12 @@
               </w:rPr>
               <w:t xml:space="preserve">0 will identify </w:t>
             </w:r>
-            <w:proofErr w:type="spellStart"/>
             <w:r>
               <w:rPr>
                 <w:lang w:val="en-US"/>
               </w:rPr>
               <w:t>Sciifii</w:t>
             </w:r>
-            <w:proofErr w:type="spellEnd"/>
             <w:r>
               <w:rPr>
                 <w:lang w:val="en-US"/>
@@ -10870,27 +8988,19 @@
     </w:p>
     <w:p>
       <w:pPr>
-        <w:pStyle w:val="Titre3"/>
-        <w:rPr>
-          <w:lang w:val="en-US"/>
-        </w:rPr>
-      </w:pPr>
-      <w:bookmarkStart w:id="17" w:name="_Toc264384641"/>
-      <w:proofErr w:type="spellStart"/>
-      <w:r>
-        <w:rPr>
-          <w:lang w:val="en-US"/>
-        </w:rPr>
-        <w:t>Cios</w:t>
-      </w:r>
-      <w:proofErr w:type="spellEnd"/>
-      <w:r>
-        <w:rPr>
-          <w:lang w:val="en-US"/>
-        </w:rPr>
-        <w:t xml:space="preserve"> installer</w:t>
-      </w:r>
-      <w:bookmarkEnd w:id="17"/>
+        <w:pStyle w:val="Heading3"/>
+        <w:rPr>
+          <w:lang w:val="en-US"/>
+        </w:rPr>
+      </w:pPr>
+      <w:bookmarkStart w:id="18" w:name="_Toc264384641"/>
+      <w:r>
+        <w:rPr>
+          <w:lang w:val="en-US"/>
+        </w:rPr>
+        <w:t>Cios installer</w:t>
+      </w:r>
+      <w:bookmarkEnd w:id="18"/>
     </w:p>
     <w:p>
       <w:pPr>
@@ -10902,49 +9012,19 @@
         <w:rPr>
           <w:lang w:val="en-US"/>
         </w:rPr>
-        <w:t xml:space="preserve">This is the more complicated task. This task will allow you to patch an </w:t>
-      </w:r>
-      <w:proofErr w:type="spellStart"/>
-      <w:r>
-        <w:rPr>
-          <w:lang w:val="en-US"/>
-        </w:rPr>
-        <w:t>ios</w:t>
-      </w:r>
-      <w:proofErr w:type="spellEnd"/>
-      <w:r>
-        <w:rPr>
-          <w:lang w:val="en-US"/>
-        </w:rPr>
-        <w:t xml:space="preserve"> and install it on your </w:t>
-      </w:r>
-      <w:proofErr w:type="spellStart"/>
+        <w:t xml:space="preserve">This is the more complicated task. This task will allow you to patch an ios and install it on your </w:t>
+      </w:r>
       <w:r>
         <w:rPr>
           <w:lang w:val="en-US"/>
         </w:rPr>
         <w:t>Wii</w:t>
       </w:r>
-      <w:proofErr w:type="spellEnd"/>
-      <w:r>
-        <w:rPr>
-          <w:lang w:val="en-US"/>
-        </w:rPr>
-        <w:t xml:space="preserve">. Near every </w:t>
-      </w:r>
-      <w:proofErr w:type="spellStart"/>
-      <w:r>
-        <w:rPr>
-          <w:lang w:val="en-US"/>
-        </w:rPr>
-        <w:t>cios</w:t>
-      </w:r>
-      <w:proofErr w:type="spellEnd"/>
-      <w:r>
-        <w:rPr>
-          <w:lang w:val="en-US"/>
-        </w:rPr>
-        <w:t xml:space="preserve"> can be done with this task. If you don’t really know what you are doing, </w:t>
+      <w:r>
+        <w:rPr>
+          <w:lang w:val="en-US"/>
+        </w:rPr>
+        <w:t xml:space="preserve">. Near every cios can be done with this task. If you don’t really know what you are doing, </w:t>
       </w:r>
       <w:r>
         <w:rPr>
@@ -10969,35 +9049,7 @@
         <w:rPr>
           <w:lang w:val="en-US"/>
         </w:rPr>
-        <w:t xml:space="preserve">A </w:t>
-      </w:r>
-      <w:proofErr w:type="spellStart"/>
-      <w:r>
-        <w:rPr>
-          <w:lang w:val="en-US"/>
-        </w:rPr>
-        <w:t>cios</w:t>
-      </w:r>
-      <w:proofErr w:type="spellEnd"/>
-      <w:r>
-        <w:rPr>
-          <w:lang w:val="en-US"/>
-        </w:rPr>
-        <w:t xml:space="preserve"> is composed of many items. First, the original </w:t>
-      </w:r>
-      <w:proofErr w:type="spellStart"/>
-      <w:r>
-        <w:rPr>
-          <w:lang w:val="en-US"/>
-        </w:rPr>
-        <w:t>ios</w:t>
-      </w:r>
-      <w:proofErr w:type="spellEnd"/>
-      <w:r>
-        <w:rPr>
-          <w:lang w:val="en-US"/>
-        </w:rPr>
-        <w:t xml:space="preserve"> is patched with some simple patches. </w:t>
+        <w:t xml:space="preserve">A cios is composed of many items. First, the original ios is patched with some simple patches. </w:t>
       </w:r>
       <w:r>
         <w:rPr>
@@ -11022,21 +9074,7 @@
         <w:rPr>
           <w:lang w:val="en-US"/>
         </w:rPr>
-        <w:t xml:space="preserve">But a </w:t>
-      </w:r>
-      <w:proofErr w:type="spellStart"/>
-      <w:r>
-        <w:rPr>
-          <w:lang w:val="en-US"/>
-        </w:rPr>
-        <w:t>cios</w:t>
-      </w:r>
-      <w:proofErr w:type="spellEnd"/>
-      <w:r>
-        <w:rPr>
-          <w:lang w:val="en-US"/>
-        </w:rPr>
-        <w:t xml:space="preserve"> is also composed of plugins and additional modules. It is possible to insert them as well.</w:t>
+        <w:t>But a cios is also composed of plugins and additional modules. It is possible to insert them as well.</w:t>
       </w:r>
       <w:r>
         <w:rPr>
@@ -11044,33 +9082,17 @@
         </w:rPr>
         <w:t xml:space="preserve"> We don’t write this document to explain you how the hack is done, but how </w:t>
       </w:r>
-      <w:proofErr w:type="spellStart"/>
       <w:r>
         <w:rPr>
           <w:lang w:val="en-US"/>
         </w:rPr>
         <w:t>Sciifii</w:t>
       </w:r>
-      <w:proofErr w:type="spellEnd"/>
-      <w:r>
-        <w:rPr>
-          <w:lang w:val="en-US"/>
-        </w:rPr>
-        <w:t xml:space="preserve"> works. So we won’t deep furthermore into the </w:t>
-      </w:r>
-      <w:proofErr w:type="spellStart"/>
-      <w:r>
-        <w:rPr>
-          <w:lang w:val="en-US"/>
-        </w:rPr>
-        <w:t>ios</w:t>
-      </w:r>
-      <w:proofErr w:type="spellEnd"/>
-      <w:r>
-        <w:rPr>
-          <w:lang w:val="en-US"/>
-        </w:rPr>
-        <w:t xml:space="preserve"> hack.</w:t>
+      <w:r>
+        <w:rPr>
+          <w:lang w:val="en-US"/>
+        </w:rPr>
+        <w:t xml:space="preserve"> works. So we won’t deep furthermore into the ios hack.</w:t>
       </w:r>
     </w:p>
     <w:p>
@@ -11083,49 +9105,7 @@
         <w:rPr>
           <w:lang w:val="en-US"/>
         </w:rPr>
-        <w:t xml:space="preserve">Before installing the </w:t>
-      </w:r>
-      <w:proofErr w:type="spellStart"/>
-      <w:r>
-        <w:rPr>
-          <w:lang w:val="en-US"/>
-        </w:rPr>
-        <w:t>cios</w:t>
-      </w:r>
-      <w:proofErr w:type="spellEnd"/>
-      <w:r>
-        <w:rPr>
-          <w:lang w:val="en-US"/>
-        </w:rPr>
-        <w:t xml:space="preserve">, this task will remove the existing </w:t>
-      </w:r>
-      <w:proofErr w:type="spellStart"/>
-      <w:r>
-        <w:rPr>
-          <w:lang w:val="en-US"/>
-        </w:rPr>
-        <w:t>ios</w:t>
-      </w:r>
-      <w:proofErr w:type="spellEnd"/>
-      <w:r>
-        <w:rPr>
-          <w:lang w:val="en-US"/>
-        </w:rPr>
-        <w:t xml:space="preserve"> (to avoid revision conflict). So you need to be under an </w:t>
-      </w:r>
-      <w:proofErr w:type="spellStart"/>
-      <w:r>
-        <w:rPr>
-          <w:lang w:val="en-US"/>
-        </w:rPr>
-        <w:t>ios</w:t>
-      </w:r>
-      <w:proofErr w:type="spellEnd"/>
-      <w:r>
-        <w:rPr>
-          <w:lang w:val="en-US"/>
-        </w:rPr>
-        <w:t xml:space="preserve"> with enough privileges.</w:t>
+        <w:t>Before installing the cios, this task will remove the existing ios (to avoid revision conflict). So you need to be under an ios with enough privileges.</w:t>
       </w:r>
     </w:p>
     <w:p>
@@ -11138,42 +9118,14 @@
         <w:rPr>
           <w:lang w:val="en-US"/>
         </w:rPr>
-        <w:t xml:space="preserve">The </w:t>
-      </w:r>
-      <w:proofErr w:type="spellStart"/>
-      <w:r>
-        <w:rPr>
-          <w:lang w:val="en-US"/>
-        </w:rPr>
-        <w:t>cios</w:t>
-      </w:r>
-      <w:proofErr w:type="spellEnd"/>
-      <w:r>
-        <w:rPr>
-          <w:lang w:val="en-US"/>
-        </w:rPr>
-        <w:t xml:space="preserve"> installer tag is “</w:t>
-      </w:r>
-      <w:proofErr w:type="spellStart"/>
-      <w:r>
-        <w:rPr>
-          <w:lang w:val="en-US"/>
-        </w:rPr>
-        <w:t>CiosInstaller</w:t>
-      </w:r>
-      <w:proofErr w:type="spellEnd"/>
-      <w:r>
-        <w:rPr>
-          <w:lang w:val="en-US"/>
-        </w:rPr>
-        <w:t>”:</w:t>
+        <w:t>The cios installer tag is “CiosInstaller”:</w:t>
       </w:r>
     </w:p>
     <w:tbl>
       <w:tblPr>
-        <w:tblStyle w:val="Grilledutableau"/>
+        <w:tblStyle w:val="TableGrid"/>
         <w:tblW w:w="0" w:type="auto"/>
-        <w:tblLook w:val="04A0"/>
+        <w:tblLook w:val="04A0" w:firstRow="1" w:lastRow="0" w:firstColumn="1" w:lastColumn="0" w:noHBand="0" w:noVBand="1"/>
       </w:tblPr>
       <w:tblGrid>
         <w:gridCol w:w="1419"/>
@@ -11398,21 +9350,7 @@
               <w:rPr>
                 <w:lang w:val="en-US"/>
               </w:rPr>
-              <w:t xml:space="preserve">This is the </w:t>
-            </w:r>
-            <w:proofErr w:type="spellStart"/>
-            <w:r>
-              <w:rPr>
-                <w:lang w:val="en-US"/>
-              </w:rPr>
-              <w:t>ios</w:t>
-            </w:r>
-            <w:proofErr w:type="spellEnd"/>
-            <w:r>
-              <w:rPr>
-                <w:lang w:val="en-US"/>
-              </w:rPr>
-              <w:t xml:space="preserve"> base number</w:t>
+              <w:t>This is the ios base number</w:t>
             </w:r>
           </w:p>
         </w:tc>
@@ -11522,21 +9460,7 @@
               <w:rPr>
                 <w:lang w:val="en-US"/>
               </w:rPr>
-              <w:t xml:space="preserve">The </w:t>
-            </w:r>
-            <w:proofErr w:type="spellStart"/>
-            <w:r>
-              <w:rPr>
-                <w:lang w:val="en-US"/>
-              </w:rPr>
-              <w:t>ios</w:t>
-            </w:r>
-            <w:proofErr w:type="spellEnd"/>
-            <w:r>
-              <w:rPr>
-                <w:lang w:val="en-US"/>
-              </w:rPr>
-              <w:t xml:space="preserve"> base revision</w:t>
+              <w:t>The ios base revision</w:t>
             </w:r>
           </w:p>
         </w:tc>
@@ -11646,16 +9570,8 @@
               <w:rPr>
                 <w:lang w:val="en-US"/>
               </w:rPr>
-              <w:t xml:space="preserve">The slot where to install the </w:t>
-            </w:r>
-            <w:proofErr w:type="spellStart"/>
-            <w:r>
-              <w:rPr>
-                <w:lang w:val="en-US"/>
-              </w:rPr>
-              <w:t>cios</w:t>
-            </w:r>
-            <w:proofErr w:type="spellEnd"/>
+              <w:t>The slot where to install the cios</w:t>
+            </w:r>
           </w:p>
         </w:tc>
       </w:tr>
@@ -11670,14 +9586,12 @@
                 <w:lang w:val="en-US"/>
               </w:rPr>
             </w:pPr>
-            <w:proofErr w:type="spellStart"/>
             <w:r>
               <w:rPr>
                 <w:lang w:val="en-US"/>
               </w:rPr>
               <w:t>ciosRevision</w:t>
             </w:r>
-            <w:proofErr w:type="spellEnd"/>
           </w:p>
         </w:tc>
         <w:tc>
@@ -11766,16 +9680,8 @@
               <w:rPr>
                 <w:lang w:val="en-US"/>
               </w:rPr>
-              <w:t xml:space="preserve">The revision of the </w:t>
-            </w:r>
-            <w:proofErr w:type="spellStart"/>
-            <w:r>
-              <w:rPr>
-                <w:lang w:val="en-US"/>
-              </w:rPr>
-              <w:t>cios</w:t>
-            </w:r>
-            <w:proofErr w:type="spellEnd"/>
+              <w:t>The revision of the cios</w:t>
+            </w:r>
           </w:p>
         </w:tc>
       </w:tr>
@@ -11900,14 +9806,12 @@
                 <w:lang w:val="en-US"/>
               </w:rPr>
             </w:pPr>
-            <w:proofErr w:type="spellStart"/>
             <w:r>
               <w:rPr>
                 <w:lang w:val="en-US"/>
               </w:rPr>
               <w:t>plugins</w:t>
             </w:r>
-            <w:proofErr w:type="spellEnd"/>
           </w:p>
         </w:tc>
         <w:tc>
@@ -12121,24 +10025,16 @@
     </w:p>
     <w:p>
       <w:pPr>
-        <w:pStyle w:val="Titre4"/>
-        <w:rPr>
-          <w:lang w:val="en-US"/>
-        </w:rPr>
-      </w:pPr>
-      <w:proofErr w:type="spellStart"/>
-      <w:r>
-        <w:rPr>
-          <w:lang w:val="en-US"/>
-        </w:rPr>
-        <w:t>Cios</w:t>
-      </w:r>
-      <w:proofErr w:type="spellEnd"/>
-      <w:r>
-        <w:rPr>
-          <w:lang w:val="en-US"/>
-        </w:rPr>
-        <w:t xml:space="preserve"> modules</w:t>
+        <w:pStyle w:val="Heading4"/>
+        <w:rPr>
+          <w:lang w:val="en-US"/>
+        </w:rPr>
+      </w:pPr>
+      <w:r>
+        <w:rPr>
+          <w:lang w:val="en-US"/>
+        </w:rPr>
+        <w:t>Cios modules</w:t>
       </w:r>
     </w:p>
     <w:p>
@@ -12151,21 +10047,7 @@
         <w:rPr>
           <w:lang w:val="en-US"/>
         </w:rPr>
-        <w:t xml:space="preserve">A module is an elf file compiled with arm compiler. The specified modules will be inserted to the </w:t>
-      </w:r>
-      <w:proofErr w:type="spellStart"/>
-      <w:r>
-        <w:rPr>
-          <w:lang w:val="en-US"/>
-        </w:rPr>
-        <w:t>ios</w:t>
-      </w:r>
-      <w:proofErr w:type="spellEnd"/>
-      <w:r>
-        <w:rPr>
-          <w:lang w:val="en-US"/>
-        </w:rPr>
-        <w:t xml:space="preserve"> and the task will do all manipulations job for you. This xml part is quite simple.</w:t>
+        <w:t>A module is an elf file compiled with arm compiler. The specified modules will be inserted to the ios and the task will do all manipulations job for you. This xml part is quite simple.</w:t>
       </w:r>
     </w:p>
     <w:p>
@@ -12183,9 +10065,9 @@
     </w:p>
     <w:tbl>
       <w:tblPr>
-        <w:tblStyle w:val="Grilledutableau"/>
+        <w:tblStyle w:val="TableGrid"/>
         <w:tblW w:w="0" w:type="auto"/>
-        <w:tblLook w:val="04A0"/>
+        <w:tblLook w:val="04A0" w:firstRow="1" w:lastRow="0" w:firstColumn="1" w:lastColumn="0" w:noHBand="0" w:noVBand="1"/>
       </w:tblPr>
       <w:tblGrid>
         <w:gridCol w:w="1050"/>
@@ -12521,21 +10403,7 @@
               <w:rPr>
                 <w:lang w:val="en-US"/>
               </w:rPr>
-              <w:t xml:space="preserve">If the module needs a specific position in the </w:t>
-            </w:r>
-            <w:proofErr w:type="spellStart"/>
-            <w:r>
-              <w:rPr>
-                <w:lang w:val="en-US"/>
-              </w:rPr>
-              <w:t>ios</w:t>
-            </w:r>
-            <w:proofErr w:type="spellEnd"/>
-            <w:r>
-              <w:rPr>
-                <w:lang w:val="en-US"/>
-              </w:rPr>
-              <w:t>, you can specify it.</w:t>
+              <w:t>If the module needs a specific position in the ios, you can specify it.</w:t>
             </w:r>
           </w:p>
         </w:tc>
@@ -12550,33 +10418,17 @@
     </w:p>
     <w:p>
       <w:pPr>
-        <w:pStyle w:val="Titre4"/>
-        <w:rPr>
-          <w:lang w:val="en-US"/>
-        </w:rPr>
-      </w:pPr>
-      <w:proofErr w:type="spellStart"/>
-      <w:r>
-        <w:rPr>
-          <w:lang w:val="en-US"/>
-        </w:rPr>
-        <w:t>Cios</w:t>
-      </w:r>
-      <w:proofErr w:type="spellEnd"/>
-      <w:r>
-        <w:rPr>
-          <w:lang w:val="en-US"/>
-        </w:rPr>
-        <w:t xml:space="preserve"> </w:t>
-      </w:r>
-      <w:proofErr w:type="spellStart"/>
-      <w:r>
-        <w:rPr>
-          <w:lang w:val="en-US"/>
-        </w:rPr>
-        <w:t>plugins</w:t>
-      </w:r>
-      <w:proofErr w:type="spellEnd"/>
+        <w:pStyle w:val="Heading4"/>
+        <w:rPr>
+          <w:lang w:val="en-US"/>
+        </w:rPr>
+      </w:pPr>
+      <w:r>
+        <w:rPr>
+          <w:lang w:val="en-US"/>
+        </w:rPr>
+        <w:t>Cios plugins</w:t>
+      </w:r>
     </w:p>
     <w:p>
       <w:pPr>
@@ -12590,14 +10442,12 @@
         </w:rPr>
         <w:t xml:space="preserve">A plugin is a piece of code we insert in an existing module/elf. With </w:t>
       </w:r>
-      <w:proofErr w:type="spellStart"/>
       <w:r>
         <w:rPr>
           <w:lang w:val="en-US"/>
         </w:rPr>
         <w:t>Sciifii</w:t>
       </w:r>
-      <w:proofErr w:type="spellEnd"/>
       <w:r>
         <w:rPr>
           <w:lang w:val="en-US"/>
@@ -12628,30 +10478,14 @@
         <w:rPr>
           <w:lang w:val="en-US"/>
         </w:rPr>
-        <w:t xml:space="preserve">We will describe the “plugin” tag, </w:t>
-      </w:r>
-      <w:proofErr w:type="gramStart"/>
-      <w:r>
-        <w:rPr>
-          <w:lang w:val="en-US"/>
-        </w:rPr>
-        <w:t>then</w:t>
-      </w:r>
-      <w:proofErr w:type="gramEnd"/>
-      <w:r>
-        <w:rPr>
-          <w:lang w:val="en-US"/>
-        </w:rPr>
-        <w:t xml:space="preserve"> we will try to explain how </w:t>
-      </w:r>
-      <w:proofErr w:type="spellStart"/>
+        <w:t xml:space="preserve">We will describe the “plugin” tag, then we will try to explain how </w:t>
+      </w:r>
       <w:r>
         <w:rPr>
           <w:lang w:val="en-US"/>
         </w:rPr>
         <w:t>Sciifii</w:t>
       </w:r>
-      <w:proofErr w:type="spellEnd"/>
       <w:r>
         <w:rPr>
           <w:lang w:val="en-US"/>
@@ -12661,9 +10495,9 @@
     </w:p>
     <w:tbl>
       <w:tblPr>
-        <w:tblStyle w:val="Grilledutableau"/>
+        <w:tblStyle w:val="TableGrid"/>
         <w:tblW w:w="0" w:type="auto"/>
-        <w:tblLook w:val="04A0"/>
+        <w:tblLook w:val="04A0" w:firstRow="1" w:lastRow="0" w:firstColumn="1" w:lastColumn="0" w:noHBand="0" w:noVBand="1"/>
       </w:tblPr>
       <w:tblGrid>
         <w:gridCol w:w="1050"/>
@@ -12794,14 +10628,12 @@
                 <w:lang w:val="en-US"/>
               </w:rPr>
             </w:pPr>
-            <w:proofErr w:type="spellStart"/>
             <w:r>
               <w:rPr>
                 <w:lang w:val="en-US"/>
               </w:rPr>
               <w:t>dest</w:t>
             </w:r>
-            <w:proofErr w:type="spellEnd"/>
           </w:p>
         </w:tc>
         <w:tc>
@@ -12890,35 +10722,7 @@
               <w:rPr>
                 <w:lang w:val="en-US"/>
               </w:rPr>
-              <w:t xml:space="preserve">The plugin will be applied on the </w:t>
-            </w:r>
-            <w:proofErr w:type="spellStart"/>
-            <w:r>
-              <w:rPr>
-                <w:lang w:val="en-US"/>
-              </w:rPr>
-              <w:t>ios</w:t>
-            </w:r>
-            <w:proofErr w:type="spellEnd"/>
-            <w:r>
-              <w:rPr>
-                <w:lang w:val="en-US"/>
-              </w:rPr>
-              <w:t xml:space="preserve"> module specified in the </w:t>
-            </w:r>
-            <w:proofErr w:type="spellStart"/>
-            <w:r>
-              <w:rPr>
-                <w:lang w:val="en-US"/>
-              </w:rPr>
-              <w:t>dest</w:t>
-            </w:r>
-            <w:proofErr w:type="spellEnd"/>
-            <w:r>
-              <w:rPr>
-                <w:lang w:val="en-US"/>
-              </w:rPr>
-              <w:t xml:space="preserve"> attribute (FFS ES, DI etc…)</w:t>
+              <w:t>The plugin will be applied on the ios module specified in the dest attribute (FFS ES, DI etc…)</w:t>
             </w:r>
           </w:p>
         </w:tc>
@@ -13034,21 +10838,7 @@
               <w:rPr>
                 <w:lang w:val="en-US"/>
               </w:rPr>
-              <w:t xml:space="preserve"> the </w:t>
-            </w:r>
-            <w:proofErr w:type="spellStart"/>
-            <w:r>
-              <w:rPr>
-                <w:lang w:val="en-US"/>
-              </w:rPr>
-              <w:t>plugin</w:t>
-            </w:r>
-            <w:proofErr w:type="spellEnd"/>
-            <w:r>
-              <w:rPr>
-                <w:lang w:val="en-US"/>
-              </w:rPr>
-              <w:t>.</w:t>
+              <w:t xml:space="preserve"> the plugin.</w:t>
             </w:r>
           </w:p>
         </w:tc>
@@ -13136,19 +10926,11 @@
                 <w:lang w:val="en-US"/>
               </w:rPr>
             </w:pPr>
-            <w:proofErr w:type="spellStart"/>
-            <w:r>
-              <w:rPr>
-                <w:lang w:val="en-US"/>
-              </w:rPr>
-              <w:t>hexa</w:t>
-            </w:r>
-            <w:proofErr w:type="spellEnd"/>
-            <w:r>
-              <w:rPr>
-                <w:lang w:val="en-US"/>
-              </w:rPr>
-              <w:t xml:space="preserve"> without 0x</w:t>
+            <w:r>
+              <w:rPr>
+                <w:lang w:val="en-US"/>
+              </w:rPr>
+              <w:t>hexa without 0x</w:t>
             </w:r>
           </w:p>
         </w:tc>
@@ -13188,14 +10970,12 @@
                 <w:lang w:val="en-US"/>
               </w:rPr>
             </w:pPr>
-            <w:proofErr w:type="spellStart"/>
             <w:r>
               <w:rPr>
                 <w:lang w:val="en-US"/>
               </w:rPr>
               <w:t>bss</w:t>
             </w:r>
-            <w:proofErr w:type="spellEnd"/>
           </w:p>
         </w:tc>
         <w:tc>
@@ -13262,19 +11042,11 @@
                 <w:lang w:val="en-US"/>
               </w:rPr>
             </w:pPr>
-            <w:proofErr w:type="spellStart"/>
-            <w:r>
-              <w:rPr>
-                <w:lang w:val="en-US"/>
-              </w:rPr>
-              <w:t>hexa</w:t>
-            </w:r>
-            <w:proofErr w:type="spellEnd"/>
-            <w:r>
-              <w:rPr>
-                <w:lang w:val="en-US"/>
-              </w:rPr>
-              <w:t xml:space="preserve"> without 0x</w:t>
+            <w:r>
+              <w:rPr>
+                <w:lang w:val="en-US"/>
+              </w:rPr>
+              <w:t>hexa without 0x</w:t>
             </w:r>
           </w:p>
         </w:tc>
@@ -13298,21 +11070,7 @@
               <w:rPr>
                 <w:lang w:val="en-US"/>
               </w:rPr>
-              <w:t xml:space="preserve"> the new </w:t>
-            </w:r>
-            <w:proofErr w:type="spellStart"/>
-            <w:r>
-              <w:rPr>
-                <w:lang w:val="en-US"/>
-              </w:rPr>
-              <w:t>bss</w:t>
-            </w:r>
-            <w:proofErr w:type="spellEnd"/>
-            <w:r>
-              <w:rPr>
-                <w:lang w:val="en-US"/>
-              </w:rPr>
-              <w:t xml:space="preserve"> size.</w:t>
+              <w:t xml:space="preserve"> the new bss size.</w:t>
             </w:r>
           </w:p>
         </w:tc>
@@ -13422,21 +11180,7 @@
               <w:rPr>
                 <w:lang w:val="en-US"/>
               </w:rPr>
-              <w:t xml:space="preserve">It indicates </w:t>
-            </w:r>
-            <w:proofErr w:type="spellStart"/>
-            <w:r>
-              <w:rPr>
-                <w:lang w:val="en-US"/>
-              </w:rPr>
-              <w:t>wich</w:t>
-            </w:r>
-            <w:proofErr w:type="spellEnd"/>
-            <w:r>
-              <w:rPr>
-                <w:lang w:val="en-US"/>
-              </w:rPr>
-              <w:t xml:space="preserve"> section to replace. 0 to create a new section.</w:t>
+              <w:t>It indicates wich section to replace. 0 to create a new section.</w:t>
             </w:r>
           </w:p>
         </w:tc>
@@ -13687,14 +11431,12 @@
         </w:rPr>
         <w:t xml:space="preserve">The header node is very important. </w:t>
       </w:r>
-      <w:proofErr w:type="spellStart"/>
       <w:r>
         <w:rPr>
           <w:lang w:val="en-US"/>
         </w:rPr>
         <w:t>Sciifii</w:t>
       </w:r>
-      <w:proofErr w:type="spellEnd"/>
       <w:r>
         <w:rPr>
           <w:lang w:val="en-US"/>
@@ -13705,35 +11447,7 @@
         <w:rPr>
           <w:lang w:val="en-US"/>
         </w:rPr>
-        <w:t xml:space="preserve"> (a section is an elf part. You can find it using power-pc-</w:t>
-      </w:r>
-      <w:proofErr w:type="spellStart"/>
-      <w:r>
-        <w:rPr>
-          <w:lang w:val="en-US"/>
-        </w:rPr>
-        <w:t>eabi</w:t>
-      </w:r>
-      <w:proofErr w:type="spellEnd"/>
-      <w:r>
-        <w:rPr>
-          <w:lang w:val="en-US"/>
-        </w:rPr>
-        <w:t>-</w:t>
-      </w:r>
-      <w:proofErr w:type="spellStart"/>
-      <w:r>
-        <w:rPr>
-          <w:lang w:val="en-US"/>
-        </w:rPr>
-        <w:t>readelf</w:t>
-      </w:r>
-      <w:proofErr w:type="spellEnd"/>
-      <w:r>
-        <w:rPr>
-          <w:lang w:val="en-US"/>
-        </w:rPr>
-        <w:t xml:space="preserve"> –a file)</w:t>
+        <w:t xml:space="preserve"> (a section is an elf part. You can find it using power-pc-eabi-readelf –a file)</w:t>
       </w:r>
       <w:r>
         <w:rPr>
@@ -13799,13 +11513,8 @@
                     <w:pPr>
                       <w:pStyle w:val="flow"/>
                     </w:pPr>
-                    <w:proofErr w:type="spellStart"/>
                     <w:r>
-                      <w:t>Bss</w:t>
-                    </w:r>
-                    <w:proofErr w:type="spellEnd"/>
-                    <w:r>
-                      <w:t xml:space="preserve"> and offset are required.</w:t>
+                      <w:t>Bss and offset are required.</w:t>
                     </w:r>
                   </w:p>
                   <w:p>
@@ -13869,13 +11578,8 @@
                     <w:pPr>
                       <w:pStyle w:val="flow"/>
                     </w:pPr>
-                    <w:proofErr w:type="gramStart"/>
                     <w:r>
-                      <w:t>segment</w:t>
-                    </w:r>
-                    <w:proofErr w:type="gramEnd"/>
-                    <w:r>
-                      <w:t xml:space="preserve"> is required.</w:t>
+                      <w:t>segment is required.</w:t>
                     </w:r>
                   </w:p>
                 </w:txbxContent>
@@ -13903,13 +11607,8 @@
                       <w:pStyle w:val="flow"/>
                     </w:pPr>
                     <w:r>
-                      <w:t xml:space="preserve">Segment = </w:t>
+                      <w:t>Segment = 0 ?</w:t>
                     </w:r>
-                    <w:proofErr w:type="gramStart"/>
-                    <w:r>
-                      <w:t>0 ?</w:t>
-                    </w:r>
-                    <w:proofErr w:type="gramEnd"/>
                   </w:p>
                 </w:txbxContent>
               </v:textbox>
@@ -14001,15 +11700,16 @@
     </w:p>
     <w:p>
       <w:pPr>
-        <w:pStyle w:val="Titre4"/>
-      </w:pPr>
-      <w:proofErr w:type="spellStart"/>
-      <w:r>
-        <w:t>Cios</w:t>
-      </w:r>
-      <w:proofErr w:type="spellEnd"/>
-      <w:r>
-        <w:t xml:space="preserve"> patches</w:t>
+        <w:pStyle w:val="Heading4"/>
+        <w:rPr>
+          <w:lang w:val="en-US"/>
+        </w:rPr>
+      </w:pPr>
+      <w:r>
+        <w:rPr>
+          <w:lang w:val="en-US"/>
+        </w:rPr>
+        <w:t>Cios patches</w:t>
       </w:r>
     </w:p>
     <w:p>
@@ -14048,52 +11748,22 @@
         </w:rPr>
         <w:t xml:space="preserve"> defined in </w:t>
       </w:r>
-      <w:proofErr w:type="spellStart"/>
       <w:r>
         <w:rPr>
           <w:lang w:val="en-US"/>
         </w:rPr>
         <w:t>Sciifii</w:t>
       </w:r>
-      <w:proofErr w:type="spellEnd"/>
-      <w:r>
-        <w:rPr>
-          <w:lang w:val="en-US"/>
-        </w:rPr>
-        <w:t xml:space="preserve">. We call them prebuild patches. You can insert them in the </w:t>
-      </w:r>
-      <w:proofErr w:type="spellStart"/>
-      <w:r>
-        <w:rPr>
-          <w:lang w:val="en-US"/>
-        </w:rPr>
-        <w:t>ios</w:t>
-      </w:r>
-      <w:proofErr w:type="spellEnd"/>
-      <w:r>
-        <w:rPr>
-          <w:lang w:val="en-US"/>
-        </w:rPr>
-        <w:t xml:space="preserve"> using the “</w:t>
-      </w:r>
-      <w:proofErr w:type="spellStart"/>
-      <w:r>
-        <w:rPr>
-          <w:lang w:val="en-US"/>
-        </w:rPr>
-        <w:t>prebuild</w:t>
-      </w:r>
-      <w:proofErr w:type="spellEnd"/>
-      <w:r>
-        <w:rPr>
-          <w:lang w:val="en-US"/>
-        </w:rPr>
-        <w:t>” tag. You must provide the name attribute to indicate the prebuild patch to use. Here is a list of prebuild patches:</w:t>
+      <w:r>
+        <w:rPr>
+          <w:lang w:val="en-US"/>
+        </w:rPr>
+        <w:t>. We call them prebuild patches. You can insert them in the ios using the “prebuild” tag. You must provide the name attribute to indicate the prebuild patch to use. Here is a list of prebuild patches:</w:t>
       </w:r>
     </w:p>
     <w:p>
       <w:pPr>
-        <w:pStyle w:val="Paragraphedeliste"/>
+        <w:pStyle w:val="ListParagraph"/>
         <w:numPr>
           <w:ilvl w:val="0"/>
           <w:numId w:val="2"/>
@@ -14102,18 +11772,16 @@
           <w:lang w:val="en-US"/>
         </w:rPr>
       </w:pPr>
-      <w:proofErr w:type="spellStart"/>
       <w:r>
         <w:rPr>
           <w:lang w:val="en-US"/>
         </w:rPr>
         <w:t>ES_HashCheck_Old</w:t>
       </w:r>
-      <w:proofErr w:type="spellEnd"/>
     </w:p>
     <w:p>
       <w:pPr>
-        <w:pStyle w:val="Paragraphedeliste"/>
+        <w:pStyle w:val="ListParagraph"/>
         <w:numPr>
           <w:ilvl w:val="0"/>
           <w:numId w:val="2"/>
@@ -14122,18 +11790,16 @@
           <w:lang w:val="en-US"/>
         </w:rPr>
       </w:pPr>
-      <w:proofErr w:type="spellStart"/>
       <w:r>
         <w:rPr>
           <w:lang w:val="en-US"/>
         </w:rPr>
         <w:t>ES_HashCheck_New</w:t>
       </w:r>
-      <w:proofErr w:type="spellEnd"/>
     </w:p>
     <w:p>
       <w:pPr>
-        <w:pStyle w:val="Paragraphedeliste"/>
+        <w:pStyle w:val="ListParagraph"/>
         <w:numPr>
           <w:ilvl w:val="0"/>
           <w:numId w:val="2"/>
@@ -14142,18 +11808,16 @@
           <w:lang w:val="en-US"/>
         </w:rPr>
       </w:pPr>
-      <w:proofErr w:type="spellStart"/>
       <w:r>
         <w:rPr>
           <w:lang w:val="en-US"/>
         </w:rPr>
         <w:t>ES_Identify</w:t>
       </w:r>
-      <w:proofErr w:type="spellEnd"/>
     </w:p>
     <w:p>
       <w:pPr>
-        <w:pStyle w:val="Paragraphedeliste"/>
+        <w:pStyle w:val="ListParagraph"/>
         <w:numPr>
           <w:ilvl w:val="0"/>
           <w:numId w:val="2"/>
@@ -14171,7 +11835,7 @@
     </w:p>
     <w:p>
       <w:pPr>
-        <w:pStyle w:val="Paragraphedeliste"/>
+        <w:pStyle w:val="ListParagraph"/>
         <w:numPr>
           <w:ilvl w:val="0"/>
           <w:numId w:val="2"/>
@@ -14189,7 +11853,7 @@
     </w:p>
     <w:p>
       <w:pPr>
-        <w:pStyle w:val="Paragraphedeliste"/>
+        <w:pStyle w:val="ListParagraph"/>
         <w:numPr>
           <w:ilvl w:val="0"/>
           <w:numId w:val="2"/>
@@ -14198,18 +11862,16 @@
           <w:lang w:val="en-US"/>
         </w:rPr>
       </w:pPr>
-      <w:proofErr w:type="spellStart"/>
       <w:r>
         <w:rPr>
           <w:lang w:val="en-US"/>
         </w:rPr>
         <w:t>ES_ReadContent</w:t>
       </w:r>
-      <w:proofErr w:type="spellEnd"/>
     </w:p>
     <w:p>
       <w:pPr>
-        <w:pStyle w:val="Paragraphedeliste"/>
+        <w:pStyle w:val="ListParagraph"/>
         <w:numPr>
           <w:ilvl w:val="0"/>
           <w:numId w:val="2"/>
@@ -14218,18 +11880,16 @@
           <w:lang w:val="en-US"/>
         </w:rPr>
       </w:pPr>
-      <w:proofErr w:type="spellStart"/>
       <w:r>
         <w:rPr>
           <w:lang w:val="en-US"/>
         </w:rPr>
         <w:t>ES_CloseContent</w:t>
       </w:r>
-      <w:proofErr w:type="spellEnd"/>
     </w:p>
     <w:p>
       <w:pPr>
-        <w:pStyle w:val="Paragraphedeliste"/>
+        <w:pStyle w:val="ListParagraph"/>
         <w:numPr>
           <w:ilvl w:val="0"/>
           <w:numId w:val="2"/>
@@ -14238,18 +11898,16 @@
           <w:lang w:val="en-US"/>
         </w:rPr>
       </w:pPr>
-      <w:proofErr w:type="spellStart"/>
       <w:r>
         <w:rPr>
           <w:lang w:val="en-US"/>
         </w:rPr>
         <w:t>ES_SetUIDCheck</w:t>
       </w:r>
-      <w:proofErr w:type="spellEnd"/>
     </w:p>
     <w:p>
       <w:pPr>
-        <w:pStyle w:val="Paragraphedeliste"/>
+        <w:pStyle w:val="ListParagraph"/>
         <w:numPr>
           <w:ilvl w:val="0"/>
           <w:numId w:val="2"/>
@@ -14258,18 +11916,16 @@
           <w:lang w:val="en-US"/>
         </w:rPr>
       </w:pPr>
-      <w:proofErr w:type="spellStart"/>
       <w:r>
         <w:rPr>
           <w:lang w:val="en-US"/>
         </w:rPr>
         <w:t>ES_TitleVersionCheck</w:t>
       </w:r>
-      <w:proofErr w:type="spellEnd"/>
     </w:p>
     <w:p>
       <w:pPr>
-        <w:pStyle w:val="Paragraphedeliste"/>
+        <w:pStyle w:val="ListParagraph"/>
         <w:numPr>
           <w:ilvl w:val="0"/>
           <w:numId w:val="2"/>
@@ -14278,18 +11934,16 @@
           <w:lang w:val="en-US"/>
         </w:rPr>
       </w:pPr>
-      <w:proofErr w:type="spellStart"/>
       <w:r>
         <w:rPr>
           <w:lang w:val="en-US"/>
         </w:rPr>
         <w:t>ES_TitleDeleteCheck</w:t>
       </w:r>
-      <w:proofErr w:type="spellEnd"/>
     </w:p>
     <w:p>
       <w:pPr>
-        <w:pStyle w:val="Paragraphedeliste"/>
+        <w:pStyle w:val="ListParagraph"/>
         <w:numPr>
           <w:ilvl w:val="0"/>
           <w:numId w:val="2"/>
@@ -14307,7 +11961,7 @@
     </w:p>
     <w:p>
       <w:pPr>
-        <w:pStyle w:val="Paragraphedeliste"/>
+        <w:pStyle w:val="ListParagraph"/>
         <w:numPr>
           <w:ilvl w:val="0"/>
           <w:numId w:val="2"/>
@@ -14316,18 +11970,16 @@
           <w:lang w:val="en-US"/>
         </w:rPr>
       </w:pPr>
-      <w:proofErr w:type="spellStart"/>
       <w:r>
         <w:rPr>
           <w:lang w:val="en-US"/>
         </w:rPr>
         <w:t>FFS_PermsCheck</w:t>
       </w:r>
-      <w:proofErr w:type="spellEnd"/>
     </w:p>
     <w:p>
       <w:pPr>
-        <w:pStyle w:val="Paragraphedeliste"/>
+        <w:pStyle w:val="ListParagraph"/>
         <w:numPr>
           <w:ilvl w:val="0"/>
           <w:numId w:val="2"/>
@@ -14336,18 +11988,16 @@
           <w:lang w:val="en-US"/>
         </w:rPr>
       </w:pPr>
-      <w:proofErr w:type="spellStart"/>
       <w:r>
         <w:rPr>
           <w:lang w:val="en-US"/>
         </w:rPr>
         <w:t>DIP_UnencryptedLimit</w:t>
       </w:r>
-      <w:proofErr w:type="spellEnd"/>
     </w:p>
     <w:p>
       <w:pPr>
-        <w:pStyle w:val="Paragraphedeliste"/>
+        <w:pStyle w:val="ListParagraph"/>
         <w:numPr>
           <w:ilvl w:val="0"/>
           <w:numId w:val="2"/>
@@ -14356,18 +12006,16 @@
           <w:lang w:val="en-US"/>
         </w:rPr>
       </w:pPr>
-      <w:proofErr w:type="spellStart"/>
       <w:r>
         <w:rPr>
           <w:lang w:val="en-US"/>
         </w:rPr>
         <w:t>DIP_EnableDvdVideo</w:t>
       </w:r>
-      <w:proofErr w:type="spellEnd"/>
     </w:p>
     <w:p>
       <w:pPr>
-        <w:pStyle w:val="Paragraphedeliste"/>
+        <w:pStyle w:val="ListParagraph"/>
         <w:numPr>
           <w:ilvl w:val="0"/>
           <w:numId w:val="2"/>
@@ -14376,14 +12024,12 @@
           <w:lang w:val="en-US"/>
         </w:rPr>
       </w:pPr>
-      <w:proofErr w:type="spellStart"/>
       <w:r>
         <w:rPr>
           <w:lang w:val="en-US"/>
         </w:rPr>
         <w:t>KoreanKey_EnablePatch</w:t>
       </w:r>
-      <w:proofErr w:type="spellEnd"/>
     </w:p>
     <w:p>
       <w:pPr>
@@ -14395,28 +12041,14 @@
         <w:rPr>
           <w:lang w:val="en-US"/>
         </w:rPr>
-        <w:t>But you can also define your own patches using the “</w:t>
-      </w:r>
-      <w:proofErr w:type="spellStart"/>
-      <w:r>
-        <w:rPr>
-          <w:lang w:val="en-US"/>
-        </w:rPr>
-        <w:t>SimplePatch</w:t>
-      </w:r>
-      <w:proofErr w:type="spellEnd"/>
-      <w:r>
-        <w:rPr>
-          <w:lang w:val="en-US"/>
-        </w:rPr>
-        <w:t>” tag:</w:t>
+        <w:t>But you can also define your own patches using the “SimplePatch” tag:</w:t>
       </w:r>
     </w:p>
     <w:tbl>
       <w:tblPr>
-        <w:tblStyle w:val="Grilledutableau"/>
+        <w:tblStyle w:val="TableGrid"/>
         <w:tblW w:w="10232" w:type="dxa"/>
-        <w:tblLook w:val="04A0"/>
+        <w:tblLook w:val="04A0" w:firstRow="1" w:lastRow="0" w:firstColumn="1" w:lastColumn="0" w:noHBand="0" w:noVBand="1"/>
       </w:tblPr>
       <w:tblGrid>
         <w:gridCol w:w="1009"/>
@@ -14723,19 +12355,11 @@
                 <w:lang w:val="en-US"/>
               </w:rPr>
             </w:pPr>
-            <w:proofErr w:type="spellStart"/>
-            <w:r>
-              <w:rPr>
-                <w:lang w:val="en-US"/>
-              </w:rPr>
-              <w:t>hexa</w:t>
-            </w:r>
-            <w:proofErr w:type="spellEnd"/>
-            <w:r>
-              <w:rPr>
-                <w:lang w:val="en-US"/>
-              </w:rPr>
-              <w:t xml:space="preserve"> (with 0x), separated by comas</w:t>
+            <w:r>
+              <w:rPr>
+                <w:lang w:val="en-US"/>
+              </w:rPr>
+              <w:t>hexa (with 0x), separated by comas</w:t>
             </w:r>
           </w:p>
         </w:tc>
@@ -14841,19 +12465,11 @@
                 <w:lang w:val="en-US"/>
               </w:rPr>
             </w:pPr>
-            <w:proofErr w:type="spellStart"/>
-            <w:r>
-              <w:rPr>
-                <w:lang w:val="en-US"/>
-              </w:rPr>
-              <w:t>hexa</w:t>
-            </w:r>
-            <w:proofErr w:type="spellEnd"/>
-            <w:r>
-              <w:rPr>
-                <w:lang w:val="en-US"/>
-              </w:rPr>
-              <w:t xml:space="preserve"> (with 0x), </w:t>
+            <w:r>
+              <w:rPr>
+                <w:lang w:val="en-US"/>
+              </w:rPr>
+              <w:t xml:space="preserve">hexa (with 0x), </w:t>
             </w:r>
             <w:r>
               <w:rPr>
@@ -14901,73 +12517,17 @@
     </w:p>
     <w:p>
       <w:pPr>
-        <w:pStyle w:val="Titre3"/>
-        <w:rPr>
-          <w:lang w:val="en-US"/>
-        </w:rPr>
-      </w:pPr>
-      <w:bookmarkStart w:id="18" w:name="_Toc264384642"/>
+        <w:pStyle w:val="Heading3"/>
+        <w:rPr>
+          <w:lang w:val="en-US"/>
+        </w:rPr>
+      </w:pPr>
+      <w:bookmarkStart w:id="19" w:name="_Toc264384642"/>
       <w:r>
         <w:rPr>
           <w:lang w:val="en-US"/>
         </w:rPr>
         <w:t>Composite installer</w:t>
-      </w:r>
-      <w:bookmarkEnd w:id="18"/>
-    </w:p>
-    <w:p>
-      <w:pPr>
-        <w:rPr>
-          <w:lang w:val="en-US"/>
-        </w:rPr>
-      </w:pPr>
-      <w:r>
-        <w:rPr>
-          <w:lang w:val="en-US"/>
-        </w:rPr>
-        <w:t xml:space="preserve">This task is very simple. This is only a task group. You can add (as child nodes) some tasks. The goal of this item is to apply an option at a group of tasks. The better example is the </w:t>
-      </w:r>
-      <w:proofErr w:type="spellStart"/>
-      <w:r>
-        <w:rPr>
-          <w:lang w:val="en-US"/>
-        </w:rPr>
-        <w:t>GXLoader</w:t>
-      </w:r>
-      <w:proofErr w:type="spellEnd"/>
-      <w:r>
-        <w:rPr>
-          <w:lang w:val="en-US"/>
-        </w:rPr>
-        <w:t xml:space="preserve"> installation.</w:t>
-      </w:r>
-    </w:p>
-    <w:p>
-      <w:pPr>
-        <w:rPr>
-          <w:lang w:val="en-US"/>
-        </w:rPr>
-      </w:pPr>
-      <w:r>
-        <w:rPr>
-          <w:lang w:val="en-US"/>
-        </w:rPr>
-        <w:t>You can provide a name to this task. The name will be used during the progression report.</w:t>
-      </w:r>
-    </w:p>
-    <w:p>
-      <w:pPr>
-        <w:pStyle w:val="Titre3"/>
-        <w:rPr>
-          <w:lang w:val="en-US"/>
-        </w:rPr>
-      </w:pPr>
-      <w:bookmarkStart w:id="19" w:name="_Toc264384643"/>
-      <w:r>
-        <w:rPr>
-          <w:lang w:val="en-US"/>
-        </w:rPr>
-        <w:t>Title task</w:t>
       </w:r>
       <w:bookmarkEnd w:id="19"/>
     </w:p>
@@ -14981,6 +12541,48 @@
         <w:rPr>
           <w:lang w:val="en-US"/>
         </w:rPr>
+        <w:t>This task is very simple. This is only a task group. You can add (as child nodes) some tasks. The goal of this item is to apply an option at a group of tasks. The better example is the GXLoader installation.</w:t>
+      </w:r>
+    </w:p>
+    <w:p>
+      <w:pPr>
+        <w:rPr>
+          <w:lang w:val="en-US"/>
+        </w:rPr>
+      </w:pPr>
+      <w:r>
+        <w:rPr>
+          <w:lang w:val="en-US"/>
+        </w:rPr>
+        <w:t>You can provide a name to this task. The name will be used during the progression report.</w:t>
+      </w:r>
+    </w:p>
+    <w:p>
+      <w:pPr>
+        <w:pStyle w:val="Heading3"/>
+        <w:rPr>
+          <w:lang w:val="en-US"/>
+        </w:rPr>
+      </w:pPr>
+      <w:bookmarkStart w:id="20" w:name="_Toc264384643"/>
+      <w:r>
+        <w:rPr>
+          <w:lang w:val="en-US"/>
+        </w:rPr>
+        <w:t>Title task</w:t>
+      </w:r>
+      <w:bookmarkEnd w:id="20"/>
+    </w:p>
+    <w:p>
+      <w:pPr>
+        <w:rPr>
+          <w:lang w:val="en-US"/>
+        </w:rPr>
+      </w:pPr>
+      <w:r>
+        <w:rPr>
+          <w:lang w:val="en-US"/>
+        </w:rPr>
         <w:t>This allows</w:t>
       </w:r>
       <w:r>
@@ -14989,14 +12591,12 @@
         </w:rPr>
         <w:t xml:space="preserve"> you to manipulate </w:t>
       </w:r>
-      <w:proofErr w:type="spellStart"/>
       <w:r>
         <w:rPr>
           <w:lang w:val="en-US"/>
         </w:rPr>
         <w:t>Wii</w:t>
       </w:r>
-      <w:proofErr w:type="spellEnd"/>
       <w:r>
         <w:rPr>
           <w:lang w:val="en-US"/>
@@ -15006,9 +12606,9 @@
     </w:p>
     <w:tbl>
       <w:tblPr>
-        <w:tblStyle w:val="Grilledutableau"/>
+        <w:tblStyle w:val="TableGrid"/>
         <w:tblW w:w="0" w:type="auto"/>
-        <w:tblLook w:val="04A0"/>
+        <w:tblLook w:val="04A0" w:firstRow="1" w:lastRow="0" w:firstColumn="1" w:lastColumn="0" w:noHBand="0" w:noVBand="1"/>
       </w:tblPr>
       <w:tblGrid>
         <w:gridCol w:w="1030"/>
@@ -15193,14 +12793,12 @@
                 <w:lang w:val="en-US"/>
               </w:rPr>
             </w:pPr>
-            <w:proofErr w:type="spellStart"/>
             <w:r>
               <w:rPr>
                 <w:lang w:val="en-US"/>
               </w:rPr>
               <w:t>enum</w:t>
             </w:r>
-            <w:proofErr w:type="spellEnd"/>
           </w:p>
         </w:tc>
         <w:tc>
@@ -15331,8 +12929,6 @@
               </w:rPr>
               <w:t xml:space="preserve"> (default)</w:t>
             </w:r>
-            <w:bookmarkStart w:id="20" w:name="_GoBack"/>
-            <w:bookmarkEnd w:id="20"/>
             <w:r>
               <w:rPr>
                 <w:lang w:val="en-US"/>
@@ -15378,14 +12974,12 @@
               </w:rPr>
               <w:t xml:space="preserve">Extract: extract a title from the </w:t>
             </w:r>
-            <w:proofErr w:type="spellStart"/>
             <w:r>
               <w:rPr>
                 <w:lang w:val="en-US"/>
               </w:rPr>
               <w:t>Wii</w:t>
             </w:r>
-            <w:proofErr w:type="spellEnd"/>
             <w:r>
               <w:rPr>
                 <w:lang w:val="en-US"/>
@@ -15399,36 +12993,18 @@
                 <w:lang w:val="en-US"/>
               </w:rPr>
             </w:pPr>
-            <w:proofErr w:type="spellStart"/>
-            <w:r>
-              <w:rPr>
-                <w:lang w:val="en-US"/>
-              </w:rPr>
-              <w:t>Decrypt</w:t>
-            </w:r>
-            <w:proofErr w:type="gramStart"/>
-            <w:r>
-              <w:rPr>
-                <w:lang w:val="en-US"/>
-              </w:rPr>
-              <w:t>:Extract</w:t>
-            </w:r>
-            <w:proofErr w:type="spellEnd"/>
-            <w:proofErr w:type="gramEnd"/>
-            <w:r>
-              <w:rPr>
-                <w:lang w:val="en-US"/>
-              </w:rPr>
-              <w:t xml:space="preserve">, decrypt and save a title from the </w:t>
-            </w:r>
-            <w:proofErr w:type="spellStart"/>
+            <w:r>
+              <w:rPr>
+                <w:lang w:val="en-US"/>
+              </w:rPr>
+              <w:t xml:space="preserve">Decrypt:Extract, decrypt and save a title from the </w:t>
+            </w:r>
             <w:r>
               <w:rPr>
                 <w:lang w:val="en-US"/>
               </w:rPr>
               <w:t>Wii</w:t>
             </w:r>
-            <w:proofErr w:type="spellEnd"/>
             <w:r>
               <w:rPr>
                 <w:lang w:val="en-US"/>
@@ -15653,21 +13229,7 @@
               <w:rPr>
                 <w:lang w:val="en-US"/>
               </w:rPr>
-              <w:t xml:space="preserve">This is a title id. It can be used for </w:t>
-            </w:r>
-            <w:proofErr w:type="spellStart"/>
-            <w:r>
-              <w:rPr>
-                <w:lang w:val="en-US"/>
-              </w:rPr>
-              <w:t>for</w:t>
-            </w:r>
-            <w:proofErr w:type="spellEnd"/>
-            <w:r>
-              <w:rPr>
-                <w:lang w:val="en-US"/>
-              </w:rPr>
-              <w:t xml:space="preserve"> every </w:t>
+              <w:t xml:space="preserve">This is a title id. It can be used for for every </w:t>
             </w:r>
             <w:r>
               <w:rPr>
@@ -15881,35 +13443,7 @@
               <w:rPr>
                 <w:lang w:val="en-US"/>
               </w:rPr>
-              <w:t>file path (</w:t>
-            </w:r>
-            <w:proofErr w:type="spellStart"/>
-            <w:r>
-              <w:rPr>
-                <w:lang w:val="en-US"/>
-              </w:rPr>
-              <w:t>sd</w:t>
-            </w:r>
-            <w:proofErr w:type="spellEnd"/>
-            <w:r>
-              <w:rPr>
-                <w:lang w:val="en-US"/>
-              </w:rPr>
-              <w:t xml:space="preserve"> or </w:t>
-            </w:r>
-            <w:proofErr w:type="spellStart"/>
-            <w:r>
-              <w:rPr>
-                <w:lang w:val="en-US"/>
-              </w:rPr>
-              <w:t>usb</w:t>
-            </w:r>
-            <w:proofErr w:type="spellEnd"/>
-            <w:r>
-              <w:rPr>
-                <w:lang w:val="en-US"/>
-              </w:rPr>
-              <w:t>)</w:t>
+              <w:t>file path (sd or usb)</w:t>
             </w:r>
           </w:p>
         </w:tc>
@@ -15964,14 +13498,12 @@
         </w:rPr>
         <w:t xml:space="preserve"> on the defined attribute. You mustn’t define the wad attribute and the id attribute because </w:t>
       </w:r>
-      <w:proofErr w:type="spellStart"/>
       <w:r>
         <w:rPr>
           <w:lang w:val="en-US"/>
         </w:rPr>
         <w:t>Sciifii</w:t>
       </w:r>
-      <w:proofErr w:type="spellEnd"/>
       <w:r>
         <w:rPr>
           <w:lang w:val="en-US"/>
@@ -15991,33 +13523,17 @@
         </w:rPr>
         <w:t xml:space="preserve">For the title uninstallation, it’s the same. The only difference is that </w:t>
       </w:r>
-      <w:proofErr w:type="spellStart"/>
       <w:r>
         <w:rPr>
           <w:lang w:val="en-US"/>
         </w:rPr>
         <w:t>Sciifii</w:t>
       </w:r>
-      <w:proofErr w:type="spellEnd"/>
-      <w:r>
-        <w:rPr>
-          <w:lang w:val="en-US"/>
-        </w:rPr>
-        <w:t xml:space="preserve"> won’t download any title from nus. We only need the </w:t>
-      </w:r>
-      <w:proofErr w:type="spellStart"/>
-      <w:r>
-        <w:rPr>
-          <w:lang w:val="en-US"/>
-        </w:rPr>
-        <w:t>titleId</w:t>
-      </w:r>
-      <w:proofErr w:type="spellEnd"/>
-      <w:r>
-        <w:rPr>
-          <w:lang w:val="en-US"/>
-        </w:rPr>
-        <w:t xml:space="preserve"> to delete it. If you provide a wad file, the title id will be extracted from the wad.</w:t>
+      <w:r>
+        <w:rPr>
+          <w:lang w:val="en-US"/>
+        </w:rPr>
+        <w:t xml:space="preserve"> won’t download any title from nus. We only need the titleId to delete it. If you provide a wad file, the title id will be extracted from the wad.</w:t>
       </w:r>
     </w:p>
     <w:p>
@@ -16047,7 +13563,7 @@
     </w:p>
     <w:p>
       <w:pPr>
-        <w:pStyle w:val="Titre3"/>
+        <w:pStyle w:val="Heading3"/>
         <w:rPr>
           <w:lang w:val="en-US"/>
         </w:rPr>
@@ -16076,7 +13592,7 @@
     </w:p>
     <w:p>
       <w:pPr>
-        <w:pStyle w:val="Titre3"/>
+        <w:pStyle w:val="Heading3"/>
         <w:rPr>
           <w:lang w:val="en-US"/>
         </w:rPr>
@@ -16103,28 +13619,24 @@
         </w:rPr>
         <w:t xml:space="preserve">This task is very simple too. </w:t>
       </w:r>
-      <w:proofErr w:type="spellStart"/>
       <w:r>
         <w:rPr>
           <w:lang w:val="en-US"/>
         </w:rPr>
         <w:t>Sciifii</w:t>
       </w:r>
-      <w:proofErr w:type="spellEnd"/>
       <w:r>
         <w:rPr>
           <w:lang w:val="en-US"/>
         </w:rPr>
         <w:t xml:space="preserve"> will inspect the folder defined in the “folder” attribute of the “</w:t>
       </w:r>
-      <w:proofErr w:type="spellStart"/>
       <w:r>
         <w:rPr>
           <w:lang w:val="en-US"/>
         </w:rPr>
         <w:t>WadBatchInstaller</w:t>
       </w:r>
-      <w:proofErr w:type="spellEnd"/>
       <w:r>
         <w:rPr>
           <w:lang w:val="en-US"/>
@@ -16134,7 +13646,7 @@
     </w:p>
     <w:p>
       <w:pPr>
-        <w:pStyle w:val="Titre3"/>
+        <w:pStyle w:val="Heading3"/>
         <w:rPr>
           <w:lang w:val="en-US"/>
         </w:rPr>
@@ -16160,49 +13672,17 @@
         </w:rPr>
         <w:t>We have created a special task to manipulate the file system (</w:t>
       </w:r>
-      <w:proofErr w:type="spellStart"/>
       <w:r>
         <w:rPr>
           <w:lang w:val="en-US"/>
         </w:rPr>
         <w:t>Wii</w:t>
       </w:r>
-      <w:proofErr w:type="spellEnd"/>
-      <w:r>
-        <w:rPr>
-          <w:lang w:val="en-US"/>
-        </w:rPr>
-        <w:t xml:space="preserve"> and </w:t>
-      </w:r>
-      <w:proofErr w:type="spellStart"/>
-      <w:proofErr w:type="gramStart"/>
-      <w:r>
-        <w:rPr>
-          <w:lang w:val="en-US"/>
-        </w:rPr>
-        <w:t>sd</w:t>
-      </w:r>
-      <w:proofErr w:type="spellEnd"/>
-      <w:proofErr w:type="gramEnd"/>
-      <w:r>
-        <w:rPr>
-          <w:lang w:val="en-US"/>
-        </w:rPr>
-        <w:t xml:space="preserve"> or </w:t>
-      </w:r>
-      <w:proofErr w:type="spellStart"/>
-      <w:r>
-        <w:rPr>
-          <w:lang w:val="en-US"/>
-        </w:rPr>
-        <w:t>usb</w:t>
-      </w:r>
-      <w:proofErr w:type="spellEnd"/>
-      <w:r>
-        <w:rPr>
-          <w:lang w:val="en-US"/>
-        </w:rPr>
-        <w:t xml:space="preserve"> using fat)</w:t>
+      <w:r>
+        <w:rPr>
+          <w:lang w:val="en-US"/>
+        </w:rPr>
+        <w:t xml:space="preserve"> and sd or usb using fat)</w:t>
       </w:r>
       <w:r>
         <w:rPr>
@@ -16231,9 +13711,9 @@
     </w:p>
     <w:tbl>
       <w:tblPr>
-        <w:tblStyle w:val="Grilledutableau"/>
+        <w:tblStyle w:val="TableGrid"/>
         <w:tblW w:w="0" w:type="auto"/>
-        <w:tblLook w:val="04A0"/>
+        <w:tblLook w:val="04A0" w:firstRow="1" w:lastRow="0" w:firstColumn="1" w:lastColumn="0" w:noHBand="0" w:noVBand="1"/>
       </w:tblPr>
       <w:tblGrid>
         <w:gridCol w:w="1535"/>
@@ -16638,14 +14118,12 @@
                 <w:lang w:val="en-US"/>
               </w:rPr>
             </w:pPr>
-            <w:proofErr w:type="spellStart"/>
             <w:r>
               <w:rPr>
                 <w:lang w:val="en-US"/>
               </w:rPr>
               <w:t>enum</w:t>
             </w:r>
-            <w:proofErr w:type="spellEnd"/>
           </w:p>
         </w:tc>
         <w:tc>
@@ -16763,14 +14241,12 @@
                 <w:lang w:val="en-US"/>
               </w:rPr>
             </w:pPr>
-            <w:proofErr w:type="spellStart"/>
             <w:r>
               <w:rPr>
                 <w:lang w:val="en-US"/>
               </w:rPr>
               <w:t>bool</w:t>
             </w:r>
-            <w:proofErr w:type="spellEnd"/>
           </w:p>
         </w:tc>
         <w:tc>
@@ -16881,14 +14357,12 @@
                 <w:lang w:val="en-US"/>
               </w:rPr>
             </w:pPr>
-            <w:proofErr w:type="spellStart"/>
             <w:r>
               <w:rPr>
                 <w:lang w:val="en-US"/>
               </w:rPr>
               <w:t>enum</w:t>
             </w:r>
-            <w:proofErr w:type="spellEnd"/>
           </w:p>
         </w:tc>
         <w:tc>
@@ -17049,49 +14523,7 @@
         <w:rPr>
           <w:lang w:val="en-US"/>
         </w:rPr>
-        <w:t xml:space="preserve">Copy </w:t>
-      </w:r>
-      <w:proofErr w:type="spellStart"/>
-      <w:r>
-        <w:rPr>
-          <w:lang w:val="en-US"/>
-        </w:rPr>
-        <w:t>sd</w:t>
-      </w:r>
-      <w:proofErr w:type="spellEnd"/>
-      <w:r>
-        <w:rPr>
-          <w:lang w:val="en-US"/>
-        </w:rPr>
-        <w:t>:/</w:t>
-      </w:r>
-      <w:proofErr w:type="spellStart"/>
-      <w:r>
-        <w:rPr>
-          <w:lang w:val="en-US"/>
-        </w:rPr>
-        <w:t>foo</w:t>
-      </w:r>
-      <w:proofErr w:type="spellEnd"/>
-      <w:r>
-        <w:rPr>
-          <w:lang w:val="en-US"/>
-        </w:rPr>
-        <w:t xml:space="preserve"> </w:t>
-      </w:r>
-      <w:proofErr w:type="spellStart"/>
-      <w:r>
-        <w:rPr>
-          <w:lang w:val="en-US"/>
-        </w:rPr>
-        <w:t>sd</w:t>
-      </w:r>
-      <w:proofErr w:type="spellEnd"/>
-      <w:r>
-        <w:rPr>
-          <w:lang w:val="en-US"/>
-        </w:rPr>
-        <w:t>:/bar =&gt; will copy all the content of foo into bar</w:t>
+        <w:t>Copy sd:/foo sd:/bar =&gt; will copy all the content of foo into bar</w:t>
       </w:r>
     </w:p>
     <w:p>
@@ -17104,87 +14536,7 @@
         <w:rPr>
           <w:lang w:val="en-US"/>
         </w:rPr>
-        <w:t xml:space="preserve">Copy </w:t>
-      </w:r>
-      <w:proofErr w:type="spellStart"/>
-      <w:r>
-        <w:rPr>
-          <w:lang w:val="en-US"/>
-        </w:rPr>
-        <w:t>sd</w:t>
-      </w:r>
-      <w:proofErr w:type="spellEnd"/>
-      <w:proofErr w:type="gramStart"/>
-      <w:r>
-        <w:rPr>
-          <w:lang w:val="en-US"/>
-        </w:rPr>
-        <w:t>:/</w:t>
-      </w:r>
-      <w:proofErr w:type="spellStart"/>
-      <w:proofErr w:type="gramEnd"/>
-      <w:r>
-        <w:rPr>
-          <w:lang w:val="en-US"/>
-        </w:rPr>
-        <w:t>foo</w:t>
-      </w:r>
-      <w:proofErr w:type="spellEnd"/>
-      <w:r>
-        <w:rPr>
-          <w:lang w:val="en-US"/>
-        </w:rPr>
-        <w:t xml:space="preserve">/ </w:t>
-      </w:r>
-      <w:proofErr w:type="spellStart"/>
-      <w:r>
-        <w:rPr>
-          <w:lang w:val="en-US"/>
-        </w:rPr>
-        <w:t>sd</w:t>
-      </w:r>
-      <w:proofErr w:type="spellEnd"/>
-      <w:r>
-        <w:rPr>
-          <w:lang w:val="en-US"/>
-        </w:rPr>
-        <w:t xml:space="preserve">:/bar =&gt; will copy foo into bar. So you will have </w:t>
-      </w:r>
-      <w:proofErr w:type="spellStart"/>
-      <w:r>
-        <w:rPr>
-          <w:lang w:val="en-US"/>
-        </w:rPr>
-        <w:t>sd</w:t>
-      </w:r>
-      <w:proofErr w:type="spellEnd"/>
-      <w:proofErr w:type="gramStart"/>
-      <w:r>
-        <w:rPr>
-          <w:lang w:val="en-US"/>
-        </w:rPr>
-        <w:t>:/</w:t>
-      </w:r>
-      <w:proofErr w:type="gramEnd"/>
-      <w:r>
-        <w:rPr>
-          <w:lang w:val="en-US"/>
-        </w:rPr>
-        <w:t>bar/</w:t>
-      </w:r>
-      <w:proofErr w:type="spellStart"/>
-      <w:r>
-        <w:rPr>
-          <w:lang w:val="en-US"/>
-        </w:rPr>
-        <w:t>foo</w:t>
-      </w:r>
-      <w:proofErr w:type="spellEnd"/>
-      <w:r>
-        <w:rPr>
-          <w:lang w:val="en-US"/>
-        </w:rPr>
-        <w:t>/content</w:t>
+        <w:t>Copy sd:/foo/ sd:/bar =&gt; will copy foo into bar. So you will have sd:/bar/foo/content</w:t>
       </w:r>
     </w:p>
     <w:p>
@@ -17205,7 +14557,7 @@
 </file>
 
 <file path=word/numbering.xml><?xml version="1.0" encoding="utf-8"?>
-<w:numbering xmlns:ve="http://schemas.openxmlformats.org/markup-compatibility/2006" xmlns:o="urn:schemas-microsoft-com:office:office" xmlns:r="http://schemas.openxmlformats.org/officeDocument/2006/relationships" xmlns:m="http://schemas.openxmlformats.org/officeDocument/2006/math" xmlns:v="urn:schemas-microsoft-com:vml" xmlns:wp="http://schemas.openxmlformats.org/drawingml/2006/wordprocessingDrawing" xmlns:w10="urn:schemas-microsoft-com:office:word" xmlns:w="http://schemas.openxmlformats.org/wordprocessingml/2006/main" xmlns:wne="http://schemas.microsoft.com/office/word/2006/wordml">
+<w:numbering xmlns:wpc="http://schemas.microsoft.com/office/word/2010/wordprocessingCanvas" xmlns:mc="http://schemas.openxmlformats.org/markup-compatibility/2006" xmlns:o="urn:schemas-microsoft-com:office:office" xmlns:r="http://schemas.openxmlformats.org/officeDocument/2006/relationships" xmlns:m="http://schemas.openxmlformats.org/officeDocument/2006/math" xmlns:v="urn:schemas-microsoft-com:vml" xmlns:wp14="http://schemas.microsoft.com/office/word/2010/wordprocessingDrawing" xmlns:wp="http://schemas.openxmlformats.org/drawingml/2006/wordprocessingDrawing" xmlns:w10="urn:schemas-microsoft-com:office:word" xmlns:w="http://schemas.openxmlformats.org/wordprocessingml/2006/main" xmlns:w14="http://schemas.microsoft.com/office/word/2010/wordml" xmlns:wpg="http://schemas.microsoft.com/office/word/2010/wordprocessingGroup" xmlns:wpi="http://schemas.microsoft.com/office/word/2010/wordprocessingInk" xmlns:wne="http://schemas.microsoft.com/office/word/2006/wordml" xmlns:wps="http://schemas.microsoft.com/office/word/2010/wordprocessingShape" mc:Ignorable="w14 wp14">
   <w:abstractNum w:abstractNumId="0">
     <w:nsid w:val="28C37C3D"/>
     <w:multiLevelType w:val="hybridMultilevel"/>
@@ -17672,7 +15024,7 @@
 </file>
 
 <file path=word/styles.xml><?xml version="1.0" encoding="utf-8"?>
-<w:styles xmlns:r="http://schemas.openxmlformats.org/officeDocument/2006/relationships" xmlns:w="http://schemas.openxmlformats.org/wordprocessingml/2006/main">
+<w:styles xmlns:mc="http://schemas.openxmlformats.org/markup-compatibility/2006" xmlns:r="http://schemas.openxmlformats.org/officeDocument/2006/relationships" xmlns:w="http://schemas.openxmlformats.org/wordprocessingml/2006/main" xmlns:w14="http://schemas.microsoft.com/office/word/2010/wordml" mc:Ignorable="w14">
   <w:docDefaults>
     <w:rPrDefault>
       <w:rPr>
@@ -17832,11 +15184,11 @@
     <w:qFormat/>
     <w:rsid w:val="00591A10"/>
   </w:style>
-  <w:style w:type="paragraph" w:styleId="Titre1">
+  <w:style w:type="paragraph" w:styleId="Heading1">
     <w:name w:val="heading 1"/>
     <w:basedOn w:val="Normal"/>
     <w:next w:val="Normal"/>
-    <w:link w:val="Titre1Car"/>
+    <w:link w:val="Heading1Char"/>
     <w:uiPriority w:val="9"/>
     <w:qFormat/>
     <w:rsid w:val="00727006"/>
@@ -17850,16 +15202,16 @@
       <w:rFonts w:asciiTheme="majorHAnsi" w:eastAsiaTheme="majorEastAsia" w:hAnsiTheme="majorHAnsi" w:cstheme="majorBidi"/>
       <w:b/>
       <w:bCs/>
-      <w:color w:val="365F91" w:themeColor="accent1" w:themeShade="BF"/>
+      <w:color w:val="376092" w:themeColor="accent1" w:themeShade="BF"/>
       <w:sz w:val="28"/>
       <w:szCs w:val="28"/>
     </w:rPr>
   </w:style>
-  <w:style w:type="paragraph" w:styleId="Titre2">
+  <w:style w:type="paragraph" w:styleId="Heading2">
     <w:name w:val="heading 2"/>
     <w:basedOn w:val="Normal"/>
     <w:next w:val="Normal"/>
-    <w:link w:val="Titre2Car"/>
+    <w:link w:val="Heading2Char"/>
     <w:uiPriority w:val="9"/>
     <w:unhideWhenUsed/>
     <w:qFormat/>
@@ -17879,11 +15231,11 @@
       <w:szCs w:val="26"/>
     </w:rPr>
   </w:style>
-  <w:style w:type="paragraph" w:styleId="Titre3">
+  <w:style w:type="paragraph" w:styleId="Heading3">
     <w:name w:val="heading 3"/>
     <w:basedOn w:val="Normal"/>
     <w:next w:val="Normal"/>
-    <w:link w:val="Titre3Car"/>
+    <w:link w:val="Heading3Char"/>
     <w:uiPriority w:val="9"/>
     <w:unhideWhenUsed/>
     <w:qFormat/>
@@ -17901,11 +15253,11 @@
       <w:color w:val="4F81BD" w:themeColor="accent1"/>
     </w:rPr>
   </w:style>
-  <w:style w:type="paragraph" w:styleId="Titre4">
+  <w:style w:type="paragraph" w:styleId="Heading4">
     <w:name w:val="heading 4"/>
     <w:basedOn w:val="Normal"/>
     <w:next w:val="Normal"/>
-    <w:link w:val="Titre4Car"/>
+    <w:link w:val="Heading4Char"/>
     <w:uiPriority w:val="9"/>
     <w:unhideWhenUsed/>
     <w:qFormat/>
@@ -17925,18 +15277,17 @@
       <w:color w:val="4F81BD" w:themeColor="accent1"/>
     </w:rPr>
   </w:style>
-  <w:style w:type="character" w:default="1" w:styleId="Policepardfaut">
+  <w:style w:type="character" w:default="1" w:styleId="DefaultParagraphFont">
     <w:name w:val="Default Paragraph Font"/>
     <w:uiPriority w:val="1"/>
     <w:semiHidden/>
     <w:unhideWhenUsed/>
   </w:style>
-  <w:style w:type="table" w:default="1" w:styleId="TableauNormal">
+  <w:style w:type="table" w:default="1" w:styleId="TableNormal">
     <w:name w:val="Normal Table"/>
     <w:uiPriority w:val="99"/>
     <w:semiHidden/>
     <w:unhideWhenUsed/>
-    <w:qFormat/>
     <w:tblPr>
       <w:tblInd w:w="0" w:type="dxa"/>
       <w:tblCellMar>
@@ -17947,17 +15298,17 @@
       </w:tblCellMar>
     </w:tblPr>
   </w:style>
-  <w:style w:type="numbering" w:default="1" w:styleId="Aucuneliste">
+  <w:style w:type="numbering" w:default="1" w:styleId="NoList">
     <w:name w:val="No List"/>
     <w:uiPriority w:val="99"/>
     <w:semiHidden/>
     <w:unhideWhenUsed/>
   </w:style>
-  <w:style w:type="paragraph" w:styleId="Titre">
+  <w:style w:type="paragraph" w:styleId="Title">
     <w:name w:val="Title"/>
     <w:basedOn w:val="Normal"/>
     <w:next w:val="Normal"/>
-    <w:link w:val="TitreCar"/>
+    <w:link w:val="TitleChar"/>
     <w:uiPriority w:val="10"/>
     <w:qFormat/>
     <w:rsid w:val="00CD2A22"/>
@@ -17970,29 +15321,29 @@
     </w:pPr>
     <w:rPr>
       <w:rFonts w:asciiTheme="majorHAnsi" w:eastAsiaTheme="majorEastAsia" w:hAnsiTheme="majorHAnsi" w:cstheme="majorBidi"/>
-      <w:color w:val="17365D" w:themeColor="text2" w:themeShade="BF"/>
+      <w:color w:val="17375E" w:themeColor="text2" w:themeShade="BF"/>
       <w:spacing w:val="5"/>
       <w:kern w:val="28"/>
       <w:sz w:val="52"/>
       <w:szCs w:val="52"/>
     </w:rPr>
   </w:style>
-  <w:style w:type="character" w:customStyle="1" w:styleId="TitreCar">
-    <w:name w:val="Titre Car"/>
-    <w:basedOn w:val="Policepardfaut"/>
-    <w:link w:val="Titre"/>
+  <w:style w:type="character" w:customStyle="1" w:styleId="TitleChar">
+    <w:name w:val="Title Char"/>
+    <w:basedOn w:val="DefaultParagraphFont"/>
+    <w:link w:val="Title"/>
     <w:uiPriority w:val="10"/>
     <w:rsid w:val="00CD2A22"/>
     <w:rPr>
       <w:rFonts w:asciiTheme="majorHAnsi" w:eastAsiaTheme="majorEastAsia" w:hAnsiTheme="majorHAnsi" w:cstheme="majorBidi"/>
-      <w:color w:val="17365D" w:themeColor="text2" w:themeShade="BF"/>
+      <w:color w:val="17375E" w:themeColor="text2" w:themeShade="BF"/>
       <w:spacing w:val="5"/>
       <w:kern w:val="28"/>
       <w:sz w:val="52"/>
       <w:szCs w:val="52"/>
     </w:rPr>
   </w:style>
-  <w:style w:type="paragraph" w:styleId="Paragraphedeliste">
+  <w:style w:type="paragraph" w:styleId="ListParagraph">
     <w:name w:val="List Paragraph"/>
     <w:basedOn w:val="Normal"/>
     <w:uiPriority w:val="34"/>
@@ -18003,24 +15354,24 @@
       <w:contextualSpacing/>
     </w:pPr>
   </w:style>
-  <w:style w:type="character" w:customStyle="1" w:styleId="Titre1Car">
-    <w:name w:val="Titre 1 Car"/>
-    <w:basedOn w:val="Policepardfaut"/>
-    <w:link w:val="Titre1"/>
+  <w:style w:type="character" w:customStyle="1" w:styleId="Heading1Char">
+    <w:name w:val="Heading 1 Char"/>
+    <w:basedOn w:val="DefaultParagraphFont"/>
+    <w:link w:val="Heading1"/>
     <w:uiPriority w:val="9"/>
     <w:rsid w:val="00727006"/>
     <w:rPr>
       <w:rFonts w:asciiTheme="majorHAnsi" w:eastAsiaTheme="majorEastAsia" w:hAnsiTheme="majorHAnsi" w:cstheme="majorBidi"/>
       <w:b/>
       <w:bCs/>
-      <w:color w:val="365F91" w:themeColor="accent1" w:themeShade="BF"/>
+      <w:color w:val="376092" w:themeColor="accent1" w:themeShade="BF"/>
       <w:sz w:val="28"/>
       <w:szCs w:val="28"/>
     </w:rPr>
   </w:style>
-  <w:style w:type="paragraph" w:styleId="En-ttedetabledesmatires">
+  <w:style w:type="paragraph" w:styleId="TOCHeading">
     <w:name w:val="TOC Heading"/>
-    <w:basedOn w:val="Titre1"/>
+    <w:basedOn w:val="Heading1"/>
     <w:next w:val="Normal"/>
     <w:uiPriority w:val="39"/>
     <w:semiHidden/>
@@ -18034,10 +15385,10 @@
       <w:lang w:val="en-US"/>
     </w:rPr>
   </w:style>
-  <w:style w:type="paragraph" w:styleId="Textedebulles">
+  <w:style w:type="paragraph" w:styleId="BalloonText">
     <w:name w:val="Balloon Text"/>
     <w:basedOn w:val="Normal"/>
-    <w:link w:val="TextedebullesCar"/>
+    <w:link w:val="BalloonTextChar"/>
     <w:uiPriority w:val="99"/>
     <w:semiHidden/>
     <w:unhideWhenUsed/>
@@ -18051,10 +15402,10 @@
       <w:szCs w:val="16"/>
     </w:rPr>
   </w:style>
-  <w:style w:type="character" w:customStyle="1" w:styleId="TextedebullesCar">
-    <w:name w:val="Texte de bulles Car"/>
-    <w:basedOn w:val="Policepardfaut"/>
-    <w:link w:val="Textedebulles"/>
+  <w:style w:type="character" w:customStyle="1" w:styleId="BalloonTextChar">
+    <w:name w:val="Balloon Text Char"/>
+    <w:basedOn w:val="DefaultParagraphFont"/>
+    <w:link w:val="BalloonText"/>
     <w:uiPriority w:val="99"/>
     <w:semiHidden/>
     <w:rsid w:val="00727006"/>
@@ -18064,9 +15415,9 @@
       <w:szCs w:val="16"/>
     </w:rPr>
   </w:style>
-  <w:style w:type="character" w:styleId="Lienhypertexte">
+  <w:style w:type="character" w:styleId="Hyperlink">
     <w:name w:val="Hyperlink"/>
-    <w:basedOn w:val="Policepardfaut"/>
+    <w:basedOn w:val="DefaultParagraphFont"/>
     <w:uiPriority w:val="99"/>
     <w:unhideWhenUsed/>
     <w:rsid w:val="00727006"/>
@@ -18075,9 +15426,9 @@
       <w:u w:val="single"/>
     </w:rPr>
   </w:style>
-  <w:style w:type="table" w:styleId="Grilledutableau">
+  <w:style w:type="table" w:styleId="TableGrid">
     <w:name w:val="Table Grid"/>
-    <w:basedOn w:val="TableauNormal"/>
+    <w:basedOn w:val="TableNormal"/>
     <w:uiPriority w:val="59"/>
     <w:rsid w:val="00D95EA2"/>
     <w:pPr>
@@ -18114,11 +15465,11 @@
       <w:lang w:val="en-US"/>
     </w:rPr>
   </w:style>
-  <w:style w:type="paragraph" w:styleId="Sous-titre">
+  <w:style w:type="paragraph" w:styleId="Subtitle">
     <w:name w:val="Subtitle"/>
     <w:basedOn w:val="Normal"/>
     <w:next w:val="Normal"/>
-    <w:link w:val="Sous-titreCar"/>
+    <w:link w:val="SubtitleChar"/>
     <w:uiPriority w:val="11"/>
     <w:qFormat/>
     <w:rsid w:val="00643638"/>
@@ -18137,10 +15488,10 @@
       <w:szCs w:val="24"/>
     </w:rPr>
   </w:style>
-  <w:style w:type="character" w:customStyle="1" w:styleId="Sous-titreCar">
-    <w:name w:val="Sous-titre Car"/>
-    <w:basedOn w:val="Policepardfaut"/>
-    <w:link w:val="Sous-titre"/>
+  <w:style w:type="character" w:customStyle="1" w:styleId="SubtitleChar">
+    <w:name w:val="Subtitle Char"/>
+    <w:basedOn w:val="DefaultParagraphFont"/>
+    <w:link w:val="Subtitle"/>
     <w:uiPriority w:val="11"/>
     <w:rsid w:val="00643638"/>
     <w:rPr>
@@ -18153,10 +15504,10 @@
       <w:szCs w:val="24"/>
     </w:rPr>
   </w:style>
-  <w:style w:type="character" w:customStyle="1" w:styleId="Titre2Car">
-    <w:name w:val="Titre 2 Car"/>
-    <w:basedOn w:val="Policepardfaut"/>
-    <w:link w:val="Titre2"/>
+  <w:style w:type="character" w:customStyle="1" w:styleId="Heading2Char">
+    <w:name w:val="Heading 2 Char"/>
+    <w:basedOn w:val="DefaultParagraphFont"/>
+    <w:link w:val="Heading2"/>
     <w:uiPriority w:val="9"/>
     <w:rsid w:val="00643638"/>
     <w:rPr>
@@ -18168,10 +15519,10 @@
       <w:szCs w:val="26"/>
     </w:rPr>
   </w:style>
-  <w:style w:type="character" w:customStyle="1" w:styleId="Titre3Car">
-    <w:name w:val="Titre 3 Car"/>
-    <w:basedOn w:val="Policepardfaut"/>
-    <w:link w:val="Titre3"/>
+  <w:style w:type="character" w:customStyle="1" w:styleId="Heading3Char">
+    <w:name w:val="Heading 3 Char"/>
+    <w:basedOn w:val="DefaultParagraphFont"/>
+    <w:link w:val="Heading3"/>
     <w:uiPriority w:val="9"/>
     <w:rsid w:val="00643638"/>
     <w:rPr>
@@ -18181,10 +15532,10 @@
       <w:color w:val="4F81BD" w:themeColor="accent1"/>
     </w:rPr>
   </w:style>
-  <w:style w:type="character" w:customStyle="1" w:styleId="Titre4Car">
-    <w:name w:val="Titre 4 Car"/>
-    <w:basedOn w:val="Policepardfaut"/>
-    <w:link w:val="Titre4"/>
+  <w:style w:type="character" w:customStyle="1" w:styleId="Heading4Char">
+    <w:name w:val="Heading 4 Char"/>
+    <w:basedOn w:val="DefaultParagraphFont"/>
+    <w:link w:val="Heading4"/>
     <w:uiPriority w:val="9"/>
     <w:rsid w:val="00CA3739"/>
     <w:rPr>
@@ -18196,7 +15547,7 @@
       <w:color w:val="4F81BD" w:themeColor="accent1"/>
     </w:rPr>
   </w:style>
-  <w:style w:type="paragraph" w:styleId="TM1">
+  <w:style w:type="paragraph" w:styleId="TOC1">
     <w:name w:val="toc 1"/>
     <w:basedOn w:val="Normal"/>
     <w:next w:val="Normal"/>
@@ -18208,7 +15559,7 @@
       <w:spacing w:after="100"/>
     </w:pPr>
   </w:style>
-  <w:style w:type="paragraph" w:styleId="TM2">
+  <w:style w:type="paragraph" w:styleId="TOC2">
     <w:name w:val="toc 2"/>
     <w:basedOn w:val="Normal"/>
     <w:next w:val="Normal"/>
@@ -18221,7 +15572,7 @@
       <w:ind w:left="220"/>
     </w:pPr>
   </w:style>
-  <w:style w:type="paragraph" w:styleId="TM3">
+  <w:style w:type="paragraph" w:styleId="TOC3">
     <w:name w:val="toc 3"/>
     <w:basedOn w:val="Normal"/>
     <w:next w:val="Normal"/>
@@ -18812,34 +16163,34 @@
         <a:sysClr val="window" lastClr="FFFFFF"/>
       </a:lt1>
       <a:dk2>
-        <a:srgbClr val="1F497D"/>
+        <a:srgbClr xmlns:mc="http://schemas.openxmlformats.org/markup-compatibility/2006" xmlns:a14="http://schemas.microsoft.com/office/drawing/2010/main" val="1F497D" mc:Ignorable=""/>
       </a:dk2>
       <a:lt2>
-        <a:srgbClr val="EEECE1"/>
+        <a:srgbClr xmlns:mc="http://schemas.openxmlformats.org/markup-compatibility/2006" xmlns:a14="http://schemas.microsoft.com/office/drawing/2010/main" val="EEECE1" mc:Ignorable=""/>
       </a:lt2>
       <a:accent1>
-        <a:srgbClr val="4F81BD"/>
+        <a:srgbClr xmlns:mc="http://schemas.openxmlformats.org/markup-compatibility/2006" xmlns:a14="http://schemas.microsoft.com/office/drawing/2010/main" val="4F81BD" mc:Ignorable=""/>
       </a:accent1>
       <a:accent2>
-        <a:srgbClr val="C0504D"/>
+        <a:srgbClr xmlns:mc="http://schemas.openxmlformats.org/markup-compatibility/2006" xmlns:a14="http://schemas.microsoft.com/office/drawing/2010/main" val="C0504D" mc:Ignorable=""/>
       </a:accent2>
       <a:accent3>
-        <a:srgbClr val="9BBB59"/>
+        <a:srgbClr xmlns:mc="http://schemas.openxmlformats.org/markup-compatibility/2006" xmlns:a14="http://schemas.microsoft.com/office/drawing/2010/main" val="9BBB59" mc:Ignorable=""/>
       </a:accent3>
       <a:accent4>
-        <a:srgbClr val="8064A2"/>
+        <a:srgbClr xmlns:mc="http://schemas.openxmlformats.org/markup-compatibility/2006" xmlns:a14="http://schemas.microsoft.com/office/drawing/2010/main" val="8064A2" mc:Ignorable=""/>
       </a:accent4>
       <a:accent5>
-        <a:srgbClr val="4BACC6"/>
+        <a:srgbClr xmlns:mc="http://schemas.openxmlformats.org/markup-compatibility/2006" xmlns:a14="http://schemas.microsoft.com/office/drawing/2010/main" val="4BACC6" mc:Ignorable=""/>
       </a:accent5>
       <a:accent6>
-        <a:srgbClr val="F79646"/>
+        <a:srgbClr xmlns:mc="http://schemas.openxmlformats.org/markup-compatibility/2006" xmlns:a14="http://schemas.microsoft.com/office/drawing/2010/main" val="F79646" mc:Ignorable=""/>
       </a:accent6>
       <a:hlink>
-        <a:srgbClr val="0000FF"/>
+        <a:srgbClr xmlns:mc="http://schemas.openxmlformats.org/markup-compatibility/2006" xmlns:a14="http://schemas.microsoft.com/office/drawing/2010/main" val="0000FF" mc:Ignorable=""/>
       </a:hlink>
       <a:folHlink>
-        <a:srgbClr val="800080"/>
+        <a:srgbClr xmlns:mc="http://schemas.openxmlformats.org/markup-compatibility/2006" xmlns:a14="http://schemas.microsoft.com/office/drawing/2010/main" val="800080" mc:Ignorable=""/>
       </a:folHlink>
     </a:clrScheme>
     <a:fontScheme name="Office">
@@ -18993,7 +16344,7 @@
         <a:effectStyle>
           <a:effectLst>
             <a:outerShdw blurRad="40000" dist="20000" dir="5400000" rotWithShape="0">
-              <a:srgbClr val="000000">
+              <a:srgbClr xmlns:mc="http://schemas.openxmlformats.org/markup-compatibility/2006" xmlns:a14="http://schemas.microsoft.com/office/drawing/2010/main" val="000000" mc:Ignorable="">
                 <a:alpha val="38000"/>
               </a:srgbClr>
             </a:outerShdw>
@@ -19002,7 +16353,7 @@
         <a:effectStyle>
           <a:effectLst>
             <a:outerShdw blurRad="40000" dist="23000" dir="5400000" rotWithShape="0">
-              <a:srgbClr val="000000">
+              <a:srgbClr xmlns:mc="http://schemas.openxmlformats.org/markup-compatibility/2006" xmlns:a14="http://schemas.microsoft.com/office/drawing/2010/main" val="000000" mc:Ignorable="">
                 <a:alpha val="35000"/>
               </a:srgbClr>
             </a:outerShdw>
@@ -19011,7 +16362,7 @@
         <a:effectStyle>
           <a:effectLst>
             <a:outerShdw blurRad="40000" dist="23000" dir="5400000" rotWithShape="0">
-              <a:srgbClr val="000000">
+              <a:srgbClr xmlns:mc="http://schemas.openxmlformats.org/markup-compatibility/2006" xmlns:a14="http://schemas.microsoft.com/office/drawing/2010/main" val="000000" mc:Ignorable="">
                 <a:alpha val="35000"/>
               </a:srgbClr>
             </a:outerShdw>
@@ -19091,7 +16442,7 @@
 </file>
 
 <file path=customXml/itemProps1.xml><?xml version="1.0" encoding="utf-8"?>
-<ds:datastoreItem xmlns:ds="http://schemas.openxmlformats.org/officeDocument/2006/customXml" ds:itemID="{F1312BFB-0596-4993-8B66-F7C5A6CA66E4}">
+<ds:datastoreItem xmlns:ds="http://schemas.openxmlformats.org/officeDocument/2006/customXml" ds:itemID="{C1B0943B-62CA-49A3-A644-4F70150D1B8A}">
   <ds:schemaRefs>
     <ds:schemaRef ds:uri="http://schemas.openxmlformats.org/officeDocument/2006/bibliography"/>
   </ds:schemaRefs>

--- a/sciifii/Sciifii.docx
+++ b/sciifii/Sciifii.docx
@@ -1,10 +1,24 @@
 
 <file path=word/document.xml><?xml version="1.0" encoding="utf-8"?>
-<w:document xmlns:wpc="http://schemas.microsoft.com/office/word/2010/wordprocessingCanvas" xmlns:mc="http://schemas.openxmlformats.org/markup-compatibility/2006" xmlns:o="urn:schemas-microsoft-com:office:office" xmlns:r="http://schemas.openxmlformats.org/officeDocument/2006/relationships" xmlns:m="http://schemas.openxmlformats.org/officeDocument/2006/math" xmlns:v="urn:schemas-microsoft-com:vml" xmlns:wp14="http://schemas.microsoft.com/office/word/2010/wordprocessingDrawing" xmlns:wp="http://schemas.openxmlformats.org/drawingml/2006/wordprocessingDrawing" xmlns:w10="urn:schemas-microsoft-com:office:word" xmlns:w="http://schemas.openxmlformats.org/wordprocessingml/2006/main" xmlns:w14="http://schemas.microsoft.com/office/word/2010/wordml" xmlns:wpg="http://schemas.microsoft.com/office/word/2010/wordprocessingGroup" xmlns:wpi="http://schemas.microsoft.com/office/word/2010/wordprocessingInk" xmlns:wne="http://schemas.microsoft.com/office/word/2006/wordml" xmlns:wps="http://schemas.microsoft.com/office/word/2010/wordprocessingShape" mc:Ignorable="w14 wp14">
+<w:document xmlns:ve="http://schemas.openxmlformats.org/markup-compatibility/2006" xmlns:o="urn:schemas-microsoft-com:office:office" xmlns:r="http://schemas.openxmlformats.org/officeDocument/2006/relationships" xmlns:m="http://schemas.openxmlformats.org/officeDocument/2006/math" xmlns:v="urn:schemas-microsoft-com:vml" xmlns:wp="http://schemas.openxmlformats.org/drawingml/2006/wordprocessingDrawing" xmlns:w10="urn:schemas-microsoft-com:office:word" xmlns:w="http://schemas.openxmlformats.org/wordprocessingml/2006/main" xmlns:wne="http://schemas.microsoft.com/office/word/2006/wordml">
   <w:body>
     <w:p>
       <w:pPr>
-        <w:pStyle w:val="Title"/>
+        <w:pStyle w:val="Titre"/>
+        <w:rPr>
+          <w:lang w:val="en-US"/>
+        </w:rPr>
+      </w:pPr>
+      <w:r>
+        <w:rPr>
+          <w:lang w:val="en-US"/>
+        </w:rPr>
+        <w:t>Ke clean</w:t>
+      </w:r>
+    </w:p>
+    <w:p>
+      <w:pPr>
+        <w:pStyle w:val="Titre"/>
         <w:rPr>
           <w:lang w:val="en-US"/>
         </w:rPr>
@@ -18,7 +32,7 @@
     </w:p>
     <w:p>
       <w:pPr>
-        <w:pStyle w:val="Subtitle"/>
+        <w:pStyle w:val="Sous-titre"/>
         <w:rPr>
           <w:lang w:val="en-US"/>
         </w:rPr>
@@ -63,7 +77,7 @@
     </w:p>
     <w:p>
       <w:pPr>
-        <w:pStyle w:val="ListParagraph"/>
+        <w:pStyle w:val="Paragraphedeliste"/>
         <w:numPr>
           <w:ilvl w:val="0"/>
           <w:numId w:val="1"/>
@@ -81,7 +95,7 @@
     </w:p>
     <w:p>
       <w:pPr>
-        <w:pStyle w:val="ListParagraph"/>
+        <w:pStyle w:val="Paragraphedeliste"/>
         <w:numPr>
           <w:ilvl w:val="0"/>
           <w:numId w:val="1"/>
@@ -111,7 +125,7 @@
     </w:p>
     <w:p>
       <w:pPr>
-        <w:pStyle w:val="Subtitle"/>
+        <w:pStyle w:val="Sous-titre"/>
         <w:rPr>
           <w:lang w:val="en-US"/>
         </w:rPr>
@@ -224,7 +238,7 @@
     </w:p>
     <w:p>
       <w:pPr>
-        <w:pStyle w:val="Subtitle"/>
+        <w:pStyle w:val="Sous-titre"/>
         <w:rPr>
           <w:lang w:val="en-US"/>
         </w:rPr>
@@ -239,28 +253,28 @@
     <w:p>
       <w:pPr>
         <w:rPr>
-          <w:rStyle w:val="Hyperlink"/>
-          <w:lang w:val="en-US"/>
-        </w:rPr>
-      </w:pPr>
-      <w:hyperlink r:id="rId7" w:history="1">
+          <w:rStyle w:val="Lienhypertexte"/>
+          <w:lang w:val="en-US"/>
+        </w:rPr>
+      </w:pPr>
+      <w:hyperlink r:id="rId6" w:history="1">
         <w:r>
           <w:rPr>
-            <w:rStyle w:val="Hyperlink"/>
+            <w:rStyle w:val="Lienhypertexte"/>
             <w:lang w:val="en-US"/>
           </w:rPr>
           <w:t>team</w:t>
         </w:r>
         <w:r>
           <w:rPr>
-            <w:rStyle w:val="Hyperlink"/>
+            <w:rStyle w:val="Lienhypertexte"/>
             <w:lang w:val="en-US"/>
           </w:rPr>
           <w:t>Wii</w:t>
         </w:r>
         <w:r>
           <w:rPr>
-            <w:rStyle w:val="Hyperlink"/>
+            <w:rStyle w:val="Lienhypertexte"/>
             <w:lang w:val="en-US"/>
           </w:rPr>
           <w:t>gen@gmail.com</w:t>
@@ -270,13 +284,13 @@
     <w:p>
       <w:pPr>
         <w:rPr>
-          <w:rStyle w:val="Hyperlink"/>
-          <w:lang w:val="en-US"/>
-        </w:rPr>
-      </w:pPr>
-      <w:r>
-        <w:rPr>
-          <w:rStyle w:val="Hyperlink"/>
+          <w:rStyle w:val="Lienhypertexte"/>
+          <w:lang w:val="en-US"/>
+        </w:rPr>
+      </w:pPr>
+      <w:r>
+        <w:rPr>
+          <w:rStyle w:val="Lienhypertexte"/>
           <w:lang w:val="en-US"/>
         </w:rPr>
         <w:br w:type="page"/>
@@ -308,7 +322,7 @@
       <w:sdtContent>
         <w:p>
           <w:pPr>
-            <w:pStyle w:val="TOCHeading"/>
+            <w:pStyle w:val="En-ttedetabledesmatires"/>
           </w:pPr>
           <w:r>
             <w:t>Table of Contents</w:t>
@@ -316,7 +330,7 @@
         </w:p>
         <w:p>
           <w:pPr>
-            <w:pStyle w:val="TOC1"/>
+            <w:pStyle w:val="TM1"/>
             <w:tabs>
               <w:tab w:val="right" w:leader="dot" w:pos="9062"/>
             </w:tabs>
@@ -341,7 +355,7 @@
           <w:hyperlink w:anchor="_Toc264384624" w:history="1">
             <w:r>
               <w:rPr>
-                <w:rStyle w:val="Hyperlink"/>
+                <w:rStyle w:val="Lienhypertexte"/>
                 <w:noProof/>
                 <w:lang w:val="en-US"/>
               </w:rPr>
@@ -399,7 +413,7 @@
         </w:p>
         <w:p>
           <w:pPr>
-            <w:pStyle w:val="TOC1"/>
+            <w:pStyle w:val="TM1"/>
             <w:tabs>
               <w:tab w:val="right" w:leader="dot" w:pos="9062"/>
             </w:tabs>
@@ -412,7 +426,7 @@
           <w:hyperlink w:anchor="_Toc264384625" w:history="1">
             <w:r>
               <w:rPr>
-                <w:rStyle w:val="Hyperlink"/>
+                <w:rStyle w:val="Lienhypertexte"/>
                 <w:noProof/>
                 <w:lang w:val="en-US"/>
               </w:rPr>
@@ -470,7 +484,7 @@
         </w:p>
         <w:p>
           <w:pPr>
-            <w:pStyle w:val="TOC1"/>
+            <w:pStyle w:val="TM1"/>
             <w:tabs>
               <w:tab w:val="right" w:leader="dot" w:pos="9062"/>
             </w:tabs>
@@ -483,7 +497,7 @@
           <w:hyperlink w:anchor="_Toc264384626" w:history="1">
             <w:r>
               <w:rPr>
-                <w:rStyle w:val="Hyperlink"/>
+                <w:rStyle w:val="Lienhypertexte"/>
                 <w:noProof/>
                 <w:lang w:val="en-US"/>
               </w:rPr>
@@ -541,7 +555,7 @@
         </w:p>
         <w:p>
           <w:pPr>
-            <w:pStyle w:val="TOC2"/>
+            <w:pStyle w:val="TM2"/>
             <w:tabs>
               <w:tab w:val="right" w:leader="dot" w:pos="9062"/>
             </w:tabs>
@@ -554,7 +568,7 @@
           <w:hyperlink w:anchor="_Toc264384627" w:history="1">
             <w:r>
               <w:rPr>
-                <w:rStyle w:val="Hyperlink"/>
+                <w:rStyle w:val="Lienhypertexte"/>
                 <w:noProof/>
                 <w:lang w:val="en-US"/>
               </w:rPr>
@@ -612,7 +626,7 @@
         </w:p>
         <w:p>
           <w:pPr>
-            <w:pStyle w:val="TOC2"/>
+            <w:pStyle w:val="TM2"/>
             <w:tabs>
               <w:tab w:val="right" w:leader="dot" w:pos="9062"/>
             </w:tabs>
@@ -625,7 +639,7 @@
           <w:hyperlink w:anchor="_Toc264384628" w:history="1">
             <w:r>
               <w:rPr>
-                <w:rStyle w:val="Hyperlink"/>
+                <w:rStyle w:val="Lienhypertexte"/>
                 <w:noProof/>
                 <w:lang w:val="en-US"/>
               </w:rPr>
@@ -683,7 +697,7 @@
         </w:p>
         <w:p>
           <w:pPr>
-            <w:pStyle w:val="TOC2"/>
+            <w:pStyle w:val="TM2"/>
             <w:tabs>
               <w:tab w:val="right" w:leader="dot" w:pos="9062"/>
             </w:tabs>
@@ -696,7 +710,7 @@
           <w:hyperlink w:anchor="_Toc264384629" w:history="1">
             <w:r>
               <w:rPr>
-                <w:rStyle w:val="Hyperlink"/>
+                <w:rStyle w:val="Lienhypertexte"/>
                 <w:noProof/>
                 <w:lang w:val="en-US"/>
               </w:rPr>
@@ -754,7 +768,7 @@
         </w:p>
         <w:p>
           <w:pPr>
-            <w:pStyle w:val="TOC2"/>
+            <w:pStyle w:val="TM2"/>
             <w:tabs>
               <w:tab w:val="right" w:leader="dot" w:pos="9062"/>
             </w:tabs>
@@ -767,7 +781,7 @@
           <w:hyperlink w:anchor="_Toc264384630" w:history="1">
             <w:r>
               <w:rPr>
-                <w:rStyle w:val="Hyperlink"/>
+                <w:rStyle w:val="Lienhypertexte"/>
                 <w:noProof/>
                 <w:lang w:val="en-US"/>
               </w:rPr>
@@ -825,7 +839,7 @@
         </w:p>
         <w:p>
           <w:pPr>
-            <w:pStyle w:val="TOC2"/>
+            <w:pStyle w:val="TM2"/>
             <w:tabs>
               <w:tab w:val="right" w:leader="dot" w:pos="9062"/>
             </w:tabs>
@@ -838,7 +852,7 @@
           <w:hyperlink w:anchor="_Toc264384631" w:history="1">
             <w:r>
               <w:rPr>
-                <w:rStyle w:val="Hyperlink"/>
+                <w:rStyle w:val="Lienhypertexte"/>
                 <w:noProof/>
                 <w:lang w:val="en-US"/>
               </w:rPr>
@@ -896,7 +910,7 @@
         </w:p>
         <w:p>
           <w:pPr>
-            <w:pStyle w:val="TOC1"/>
+            <w:pStyle w:val="TM1"/>
             <w:tabs>
               <w:tab w:val="right" w:leader="dot" w:pos="9062"/>
             </w:tabs>
@@ -909,7 +923,7 @@
           <w:hyperlink w:anchor="_Toc264384632" w:history="1">
             <w:r>
               <w:rPr>
-                <w:rStyle w:val="Hyperlink"/>
+                <w:rStyle w:val="Lienhypertexte"/>
                 <w:noProof/>
                 <w:lang w:val="en-US"/>
               </w:rPr>
@@ -967,7 +981,7 @@
         </w:p>
         <w:p>
           <w:pPr>
-            <w:pStyle w:val="TOC2"/>
+            <w:pStyle w:val="TM2"/>
             <w:tabs>
               <w:tab w:val="right" w:leader="dot" w:pos="9062"/>
             </w:tabs>
@@ -980,7 +994,7 @@
           <w:hyperlink w:anchor="_Toc264384633" w:history="1">
             <w:r>
               <w:rPr>
-                <w:rStyle w:val="Hyperlink"/>
+                <w:rStyle w:val="Lienhypertexte"/>
                 <w:noProof/>
                 <w:lang w:val="en-US"/>
               </w:rPr>
@@ -1038,7 +1052,7 @@
         </w:p>
         <w:p>
           <w:pPr>
-            <w:pStyle w:val="TOC2"/>
+            <w:pStyle w:val="TM2"/>
             <w:tabs>
               <w:tab w:val="right" w:leader="dot" w:pos="9062"/>
             </w:tabs>
@@ -1051,7 +1065,7 @@
           <w:hyperlink w:anchor="_Toc264384634" w:history="1">
             <w:r>
               <w:rPr>
-                <w:rStyle w:val="Hyperlink"/>
+                <w:rStyle w:val="Lienhypertexte"/>
                 <w:noProof/>
                 <w:lang w:val="en-US"/>
               </w:rPr>
@@ -1109,7 +1123,7 @@
         </w:p>
         <w:p>
           <w:pPr>
-            <w:pStyle w:val="TOC2"/>
+            <w:pStyle w:val="TM2"/>
             <w:tabs>
               <w:tab w:val="right" w:leader="dot" w:pos="9062"/>
             </w:tabs>
@@ -1122,7 +1136,7 @@
           <w:hyperlink w:anchor="_Toc264384635" w:history="1">
             <w:r>
               <w:rPr>
-                <w:rStyle w:val="Hyperlink"/>
+                <w:rStyle w:val="Lienhypertexte"/>
                 <w:noProof/>
                 <w:lang w:val="en-US"/>
               </w:rPr>
@@ -1180,7 +1194,7 @@
         </w:p>
         <w:p>
           <w:pPr>
-            <w:pStyle w:val="TOC2"/>
+            <w:pStyle w:val="TM2"/>
             <w:tabs>
               <w:tab w:val="right" w:leader="dot" w:pos="9062"/>
             </w:tabs>
@@ -1193,7 +1207,7 @@
           <w:hyperlink w:anchor="_Toc264384636" w:history="1">
             <w:r>
               <w:rPr>
-                <w:rStyle w:val="Hyperlink"/>
+                <w:rStyle w:val="Lienhypertexte"/>
                 <w:noProof/>
                 <w:lang w:val="en-US"/>
               </w:rPr>
@@ -1251,7 +1265,7 @@
         </w:p>
         <w:p>
           <w:pPr>
-            <w:pStyle w:val="TOC2"/>
+            <w:pStyle w:val="TM2"/>
             <w:tabs>
               <w:tab w:val="right" w:leader="dot" w:pos="9062"/>
             </w:tabs>
@@ -1264,7 +1278,7 @@
           <w:hyperlink w:anchor="_Toc264384637" w:history="1">
             <w:r>
               <w:rPr>
-                <w:rStyle w:val="Hyperlink"/>
+                <w:rStyle w:val="Lienhypertexte"/>
                 <w:noProof/>
                 <w:lang w:val="en-US"/>
               </w:rPr>
@@ -1322,7 +1336,7 @@
         </w:p>
         <w:p>
           <w:pPr>
-            <w:pStyle w:val="TOC2"/>
+            <w:pStyle w:val="TM2"/>
             <w:tabs>
               <w:tab w:val="right" w:leader="dot" w:pos="9062"/>
             </w:tabs>
@@ -1335,7 +1349,7 @@
           <w:hyperlink w:anchor="_Toc264384638" w:history="1">
             <w:r>
               <w:rPr>
-                <w:rStyle w:val="Hyperlink"/>
+                <w:rStyle w:val="Lienhypertexte"/>
                 <w:noProof/>
                 <w:lang w:val="en-US"/>
               </w:rPr>
@@ -1393,7 +1407,7 @@
         </w:p>
         <w:p>
           <w:pPr>
-            <w:pStyle w:val="TOC3"/>
+            <w:pStyle w:val="TM3"/>
             <w:tabs>
               <w:tab w:val="right" w:leader="dot" w:pos="9062"/>
             </w:tabs>
@@ -1406,7 +1420,7 @@
           <w:hyperlink w:anchor="_Toc264384639" w:history="1">
             <w:r>
               <w:rPr>
-                <w:rStyle w:val="Hyperlink"/>
+                <w:rStyle w:val="Lienhypertexte"/>
                 <w:noProof/>
                 <w:lang w:val="en-US"/>
               </w:rPr>
@@ -1464,7 +1478,7 @@
         </w:p>
         <w:p>
           <w:pPr>
-            <w:pStyle w:val="TOC3"/>
+            <w:pStyle w:val="TM3"/>
             <w:tabs>
               <w:tab w:val="right" w:leader="dot" w:pos="9062"/>
             </w:tabs>
@@ -1477,7 +1491,7 @@
           <w:hyperlink w:anchor="_Toc264384640" w:history="1">
             <w:r>
               <w:rPr>
-                <w:rStyle w:val="Hyperlink"/>
+                <w:rStyle w:val="Lienhypertexte"/>
                 <w:noProof/>
                 <w:lang w:val="en-US"/>
               </w:rPr>
@@ -1535,7 +1549,7 @@
         </w:p>
         <w:p>
           <w:pPr>
-            <w:pStyle w:val="TOC3"/>
+            <w:pStyle w:val="TM3"/>
             <w:tabs>
               <w:tab w:val="right" w:leader="dot" w:pos="9062"/>
             </w:tabs>
@@ -1548,7 +1562,7 @@
           <w:hyperlink w:anchor="_Toc264384641" w:history="1">
             <w:r>
               <w:rPr>
-                <w:rStyle w:val="Hyperlink"/>
+                <w:rStyle w:val="Lienhypertexte"/>
                 <w:noProof/>
                 <w:lang w:val="en-US"/>
               </w:rPr>
@@ -1606,7 +1620,7 @@
         </w:p>
         <w:p>
           <w:pPr>
-            <w:pStyle w:val="TOC3"/>
+            <w:pStyle w:val="TM3"/>
             <w:tabs>
               <w:tab w:val="right" w:leader="dot" w:pos="9062"/>
             </w:tabs>
@@ -1619,7 +1633,7 @@
           <w:hyperlink w:anchor="_Toc264384642" w:history="1">
             <w:r>
               <w:rPr>
-                <w:rStyle w:val="Hyperlink"/>
+                <w:rStyle w:val="Lienhypertexte"/>
                 <w:noProof/>
                 <w:lang w:val="en-US"/>
               </w:rPr>
@@ -1677,7 +1691,7 @@
         </w:p>
         <w:p>
           <w:pPr>
-            <w:pStyle w:val="TOC3"/>
+            <w:pStyle w:val="TM3"/>
             <w:tabs>
               <w:tab w:val="right" w:leader="dot" w:pos="9062"/>
             </w:tabs>
@@ -1690,7 +1704,7 @@
           <w:hyperlink w:anchor="_Toc264384643" w:history="1">
             <w:r>
               <w:rPr>
-                <w:rStyle w:val="Hyperlink"/>
+                <w:rStyle w:val="Lienhypertexte"/>
                 <w:noProof/>
                 <w:lang w:val="en-US"/>
               </w:rPr>
@@ -1748,7 +1762,7 @@
         </w:p>
         <w:p>
           <w:pPr>
-            <w:pStyle w:val="TOC3"/>
+            <w:pStyle w:val="TM3"/>
             <w:tabs>
               <w:tab w:val="right" w:leader="dot" w:pos="9062"/>
             </w:tabs>
@@ -1761,7 +1775,7 @@
           <w:hyperlink w:anchor="_Toc264384644" w:history="1">
             <w:r>
               <w:rPr>
-                <w:rStyle w:val="Hyperlink"/>
+                <w:rStyle w:val="Lienhypertexte"/>
                 <w:noProof/>
                 <w:lang w:val="en-US"/>
               </w:rPr>
@@ -1819,7 +1833,7 @@
         </w:p>
         <w:p>
           <w:pPr>
-            <w:pStyle w:val="TOC3"/>
+            <w:pStyle w:val="TM3"/>
             <w:tabs>
               <w:tab w:val="right" w:leader="dot" w:pos="9062"/>
             </w:tabs>
@@ -1832,7 +1846,7 @@
           <w:hyperlink w:anchor="_Toc264384645" w:history="1">
             <w:r>
               <w:rPr>
-                <w:rStyle w:val="Hyperlink"/>
+                <w:rStyle w:val="Lienhypertexte"/>
                 <w:noProof/>
                 <w:lang w:val="en-US"/>
               </w:rPr>
@@ -1890,7 +1904,7 @@
         </w:p>
         <w:p>
           <w:pPr>
-            <w:pStyle w:val="TOC3"/>
+            <w:pStyle w:val="TM3"/>
             <w:tabs>
               <w:tab w:val="right" w:leader="dot" w:pos="9062"/>
             </w:tabs>
@@ -1903,7 +1917,7 @@
           <w:hyperlink w:anchor="_Toc264384646" w:history="1">
             <w:r>
               <w:rPr>
-                <w:rStyle w:val="Hyperlink"/>
+                <w:rStyle w:val="Lienhypertexte"/>
                 <w:noProof/>
                 <w:lang w:val="en-US"/>
               </w:rPr>
@@ -1994,7 +2008,7 @@
     </w:p>
     <w:p>
       <w:pPr>
-        <w:pStyle w:val="Heading1"/>
+        <w:pStyle w:val="Titre1"/>
         <w:rPr>
           <w:lang w:val="en-US"/>
         </w:rPr>
@@ -2011,7 +2025,7 @@
     </w:p>
     <w:p>
       <w:pPr>
-        <w:pStyle w:val="Subtitle"/>
+        <w:pStyle w:val="Sous-titre"/>
         <w:rPr>
           <w:lang w:val="en-US"/>
         </w:rPr>
@@ -2209,7 +2223,7 @@
     </w:p>
     <w:p>
       <w:pPr>
-        <w:pStyle w:val="Subtitle"/>
+        <w:pStyle w:val="Sous-titre"/>
         <w:rPr>
           <w:lang w:val="en-US"/>
         </w:rPr>
@@ -2395,7 +2409,7 @@
     </w:p>
     <w:p>
       <w:pPr>
-        <w:pStyle w:val="Heading1"/>
+        <w:pStyle w:val="Titre1"/>
         <w:rPr>
           <w:lang w:val="en-US"/>
         </w:rPr>
@@ -2411,7 +2425,7 @@
     </w:p>
     <w:p>
       <w:pPr>
-        <w:pStyle w:val="ListParagraph"/>
+        <w:pStyle w:val="Paragraphedeliste"/>
         <w:numPr>
           <w:ilvl w:val="0"/>
           <w:numId w:val="4"/>
@@ -2429,7 +2443,7 @@
     </w:p>
     <w:p>
       <w:pPr>
-        <w:pStyle w:val="ListParagraph"/>
+        <w:pStyle w:val="Paragraphedeliste"/>
         <w:numPr>
           <w:ilvl w:val="0"/>
           <w:numId w:val="4"/>
@@ -2447,7 +2461,7 @@
     </w:p>
     <w:p>
       <w:pPr>
-        <w:pStyle w:val="ListParagraph"/>
+        <w:pStyle w:val="Paragraphedeliste"/>
         <w:numPr>
           <w:ilvl w:val="0"/>
           <w:numId w:val="4"/>
@@ -2465,7 +2479,7 @@
     </w:p>
     <w:p>
       <w:pPr>
-        <w:pStyle w:val="ListParagraph"/>
+        <w:pStyle w:val="Paragraphedeliste"/>
         <w:numPr>
           <w:ilvl w:val="0"/>
           <w:numId w:val="4"/>
@@ -2483,7 +2497,7 @@
     </w:p>
     <w:p>
       <w:pPr>
-        <w:pStyle w:val="ListParagraph"/>
+        <w:pStyle w:val="Paragraphedeliste"/>
         <w:numPr>
           <w:ilvl w:val="0"/>
           <w:numId w:val="4"/>
@@ -2501,7 +2515,7 @@
     </w:p>
     <w:p>
       <w:pPr>
-        <w:pStyle w:val="ListParagraph"/>
+        <w:pStyle w:val="Paragraphedeliste"/>
         <w:numPr>
           <w:ilvl w:val="0"/>
           <w:numId w:val="4"/>
@@ -2514,12 +2528,12 @@
         <w:rPr>
           <w:lang w:val="en-US"/>
         </w:rPr>
-        <w:t xml:space="preserve"> CorpInstaller and SystemUpdater have their one configuration (so you can use them more than once)</w:t>
-      </w:r>
-    </w:p>
-    <w:p>
-      <w:pPr>
-        <w:pStyle w:val="ListParagraph"/>
+        <w:t>Cios updated to cios rev19 with base 37</w:t>
+      </w:r>
+    </w:p>
+    <w:p>
+      <w:pPr>
+        <w:pStyle w:val="Paragraphedeliste"/>
         <w:numPr>
           <w:ilvl w:val="0"/>
           <w:numId w:val="4"/>
@@ -2532,24 +2546,12 @@
         <w:rPr>
           <w:lang w:val="en-US"/>
         </w:rPr>
-        <w:t>Added the Composite</w:t>
-      </w:r>
-      <w:r>
-        <w:rPr>
-          <w:lang w:val="en-US"/>
-        </w:rPr>
-        <w:t xml:space="preserve">Installer </w:t>
-      </w:r>
-      <w:r>
-        <w:rPr>
-          <w:lang w:val="en-US"/>
-        </w:rPr>
-        <w:t>in order to group some process</w:t>
-      </w:r>
-    </w:p>
-    <w:p>
-      <w:pPr>
-        <w:pStyle w:val="ListParagraph"/>
+        <w:t xml:space="preserve"> CorpInstaller and SystemUpdater have their one configuration (so you can use them more than once)</w:t>
+      </w:r>
+    </w:p>
+    <w:p>
+      <w:pPr>
+        <w:pStyle w:val="Paragraphedeliste"/>
         <w:numPr>
           <w:ilvl w:val="0"/>
           <w:numId w:val="4"/>
@@ -2562,12 +2564,24 @@
         <w:rPr>
           <w:lang w:val="en-US"/>
         </w:rPr>
-        <w:t>Added a file system step</w:t>
-      </w:r>
-    </w:p>
-    <w:p>
-      <w:pPr>
-        <w:pStyle w:val="ListParagraph"/>
+        <w:t>Added the Composite</w:t>
+      </w:r>
+      <w:r>
+        <w:rPr>
+          <w:lang w:val="en-US"/>
+        </w:rPr>
+        <w:t xml:space="preserve">Installer </w:t>
+      </w:r>
+      <w:r>
+        <w:rPr>
+          <w:lang w:val="en-US"/>
+        </w:rPr>
+        <w:t>in order to group some process</w:t>
+      </w:r>
+    </w:p>
+    <w:p>
+      <w:pPr>
+        <w:pStyle w:val="Paragraphedeliste"/>
         <w:numPr>
           <w:ilvl w:val="0"/>
           <w:numId w:val="4"/>
@@ -2580,12 +2594,12 @@
         <w:rPr>
           <w:lang w:val="en-US"/>
         </w:rPr>
-        <w:t>Now, fully customizable in the xml. No more embedded datas.</w:t>
-      </w:r>
-    </w:p>
-    <w:p>
-      <w:pPr>
-        <w:pStyle w:val="ListParagraph"/>
+        <w:t>Added a file system step</w:t>
+      </w:r>
+    </w:p>
+    <w:p>
+      <w:pPr>
+        <w:pStyle w:val="Paragraphedeliste"/>
         <w:numPr>
           <w:ilvl w:val="0"/>
           <w:numId w:val="4"/>
@@ -2598,12 +2612,12 @@
         <w:rPr>
           <w:lang w:val="en-US"/>
         </w:rPr>
-        <w:t>The libs were rewritten</w:t>
-      </w:r>
-    </w:p>
-    <w:p>
-      <w:pPr>
-        <w:pStyle w:val="ListParagraph"/>
+        <w:t>Now, fully customizable in the xml. No more embedded datas.</w:t>
+      </w:r>
+    </w:p>
+    <w:p>
+      <w:pPr>
+        <w:pStyle w:val="Paragraphedeliste"/>
         <w:numPr>
           <w:ilvl w:val="0"/>
           <w:numId w:val="4"/>
@@ -2616,6 +2630,24 @@
         <w:rPr>
           <w:lang w:val="en-US"/>
         </w:rPr>
+        <w:t>The libs were rewritten</w:t>
+      </w:r>
+    </w:p>
+    <w:p>
+      <w:pPr>
+        <w:pStyle w:val="Paragraphedeliste"/>
+        <w:numPr>
+          <w:ilvl w:val="0"/>
+          <w:numId w:val="4"/>
+        </w:numPr>
+        <w:rPr>
+          <w:lang w:val="en-US"/>
+        </w:rPr>
+      </w:pPr>
+      <w:r>
+        <w:rPr>
+          <w:lang w:val="en-US"/>
+        </w:rPr>
         <w:t xml:space="preserve">And some bug fixed </w:t>
       </w:r>
       <w:r>
@@ -2629,7 +2661,7 @@
     </w:p>
     <w:p>
       <w:pPr>
-        <w:pStyle w:val="Heading1"/>
+        <w:pStyle w:val="Titre1"/>
         <w:rPr>
           <w:lang w:val="en-US"/>
         </w:rPr>
@@ -2652,7 +2684,7 @@
     </w:p>
     <w:p>
       <w:pPr>
-        <w:pStyle w:val="Heading2"/>
+        <w:pStyle w:val="Titre2"/>
         <w:rPr>
           <w:lang w:val="en-US"/>
         </w:rPr>
@@ -2736,7 +2768,7 @@
     </w:p>
     <w:p>
       <w:pPr>
-        <w:pStyle w:val="Heading2"/>
+        <w:pStyle w:val="Titre2"/>
         <w:rPr>
           <w:lang w:val="en-US"/>
         </w:rPr>
@@ -2856,7 +2888,7 @@
     </w:p>
     <w:p>
       <w:pPr>
-        <w:pStyle w:val="Heading2"/>
+        <w:pStyle w:val="Titre2"/>
         <w:rPr>
           <w:lang w:val="en-US"/>
         </w:rPr>
@@ -3012,7 +3044,7 @@
     </w:p>
     <w:p>
       <w:pPr>
-        <w:pStyle w:val="ListParagraph"/>
+        <w:pStyle w:val="Paragraphedeliste"/>
         <w:numPr>
           <w:ilvl w:val="0"/>
           <w:numId w:val="1"/>
@@ -3048,7 +3080,7 @@
     </w:p>
     <w:p>
       <w:pPr>
-        <w:pStyle w:val="ListParagraph"/>
+        <w:pStyle w:val="Paragraphedeliste"/>
         <w:numPr>
           <w:ilvl w:val="0"/>
           <w:numId w:val="1"/>
@@ -3108,7 +3140,7 @@
     </w:p>
     <w:p>
       <w:pPr>
-        <w:pStyle w:val="ListParagraph"/>
+        <w:pStyle w:val="Paragraphedeliste"/>
         <w:numPr>
           <w:ilvl w:val="0"/>
           <w:numId w:val="1"/>
@@ -3198,7 +3230,7 @@
     </w:p>
     <w:p>
       <w:pPr>
-        <w:pStyle w:val="ListParagraph"/>
+        <w:pStyle w:val="Paragraphedeliste"/>
         <w:numPr>
           <w:ilvl w:val="0"/>
           <w:numId w:val="1"/>
@@ -3252,7 +3284,7 @@
     </w:p>
     <w:p>
       <w:pPr>
-        <w:pStyle w:val="Heading2"/>
+        <w:pStyle w:val="Titre2"/>
         <w:rPr>
           <w:lang w:val="en-US"/>
         </w:rPr>
@@ -3329,7 +3361,7 @@
     </w:p>
     <w:p>
       <w:pPr>
-        <w:pStyle w:val="ListParagraph"/>
+        <w:pStyle w:val="Paragraphedeliste"/>
         <w:numPr>
           <w:ilvl w:val="0"/>
           <w:numId w:val="1"/>
@@ -3353,7 +3385,7 @@
     </w:p>
     <w:p>
       <w:pPr>
-        <w:pStyle w:val="ListParagraph"/>
+        <w:pStyle w:val="Paragraphedeliste"/>
         <w:numPr>
           <w:ilvl w:val="0"/>
           <w:numId w:val="1"/>
@@ -3383,7 +3415,7 @@
     </w:p>
     <w:p>
       <w:pPr>
-        <w:pStyle w:val="ListParagraph"/>
+        <w:pStyle w:val="Paragraphedeliste"/>
         <w:numPr>
           <w:ilvl w:val="0"/>
           <w:numId w:val="1"/>
@@ -3426,7 +3458,7 @@
     </w:p>
     <w:p>
       <w:pPr>
-        <w:pStyle w:val="ListParagraph"/>
+        <w:pStyle w:val="Paragraphedeliste"/>
         <w:numPr>
           <w:ilvl w:val="0"/>
           <w:numId w:val="1"/>
@@ -3450,7 +3482,7 @@
     </w:p>
     <w:p>
       <w:pPr>
-        <w:pStyle w:val="ListParagraph"/>
+        <w:pStyle w:val="Paragraphedeliste"/>
         <w:numPr>
           <w:ilvl w:val="0"/>
           <w:numId w:val="1"/>
@@ -3486,7 +3518,7 @@
     </w:p>
     <w:p>
       <w:pPr>
-        <w:pStyle w:val="ListParagraph"/>
+        <w:pStyle w:val="Paragraphedeliste"/>
         <w:numPr>
           <w:ilvl w:val="0"/>
           <w:numId w:val="1"/>
@@ -3528,7 +3560,7 @@
     </w:p>
     <w:p>
       <w:pPr>
-        <w:pStyle w:val="ListParagraph"/>
+        <w:pStyle w:val="Paragraphedeliste"/>
         <w:numPr>
           <w:ilvl w:val="0"/>
           <w:numId w:val="1"/>
@@ -3558,7 +3590,7 @@
     </w:p>
     <w:p>
       <w:pPr>
-        <w:pStyle w:val="ListParagraph"/>
+        <w:pStyle w:val="Paragraphedeliste"/>
         <w:numPr>
           <w:ilvl w:val="0"/>
           <w:numId w:val="1"/>
@@ -3607,9 +3639,9 @@
     </w:p>
     <w:tbl>
       <w:tblPr>
-        <w:tblStyle w:val="TableGrid"/>
+        <w:tblStyle w:val="Grilledutableau"/>
         <w:tblW w:w="0" w:type="auto"/>
-        <w:tblLook w:val="04A0" w:firstRow="1" w:lastRow="0" w:firstColumn="1" w:lastColumn="0" w:noHBand="0" w:noVBand="1"/>
+        <w:tblLook w:val="04A0"/>
       </w:tblPr>
       <w:tblGrid>
         <w:gridCol w:w="4606"/>
@@ -3849,7 +3881,7 @@
     </w:p>
     <w:p>
       <w:pPr>
-        <w:pStyle w:val="Heading2"/>
+        <w:pStyle w:val="Titre2"/>
         <w:rPr>
           <w:lang w:val="en-US"/>
         </w:rPr>
@@ -3971,7 +4003,7 @@
     </w:p>
     <w:p>
       <w:pPr>
-        <w:pStyle w:val="Heading1"/>
+        <w:pStyle w:val="Titre1"/>
         <w:rPr>
           <w:lang w:val="en-US"/>
         </w:rPr>
@@ -4110,7 +4142,7 @@
     </w:p>
     <w:p>
       <w:pPr>
-        <w:pStyle w:val="Heading2"/>
+        <w:pStyle w:val="Titre2"/>
         <w:rPr>
           <w:lang w:val="en-US"/>
         </w:rPr>
@@ -4199,10 +4231,10 @@
     </w:p>
     <w:tbl>
       <w:tblPr>
-        <w:tblStyle w:val="TableGrid"/>
+        <w:tblStyle w:val="Grilledutableau"/>
         <w:tblW w:w="0" w:type="auto"/>
         <w:tblLayout w:type="fixed"/>
-        <w:tblLook w:val="04A0" w:firstRow="1" w:lastRow="0" w:firstColumn="1" w:lastColumn="0" w:noHBand="0" w:noVBand="1"/>
+        <w:tblLook w:val="04A0"/>
       </w:tblPr>
       <w:tblGrid>
         <w:gridCol w:w="2130"/>
@@ -5513,7 +5545,7 @@
     </w:p>
     <w:p>
       <w:pPr>
-        <w:pStyle w:val="Heading2"/>
+        <w:pStyle w:val="Titre2"/>
         <w:rPr>
           <w:lang w:val="en-US"/>
         </w:rPr>
@@ -5616,10 +5648,10 @@
     </w:p>
     <w:tbl>
       <w:tblPr>
-        <w:tblStyle w:val="TableGrid"/>
+        <w:tblStyle w:val="Grilledutableau"/>
         <w:tblW w:w="0" w:type="auto"/>
         <w:tblLayout w:type="fixed"/>
-        <w:tblLook w:val="04A0" w:firstRow="1" w:lastRow="0" w:firstColumn="1" w:lastColumn="0" w:noHBand="0" w:noVBand="1"/>
+        <w:tblLook w:val="04A0"/>
       </w:tblPr>
       <w:tblGrid>
         <w:gridCol w:w="2130"/>
@@ -6305,7 +6337,7 @@
     </w:p>
     <w:p>
       <w:pPr>
-        <w:pStyle w:val="Heading2"/>
+        <w:pStyle w:val="Titre2"/>
         <w:rPr>
           <w:lang w:val="en-US"/>
         </w:rPr>
@@ -6493,9 +6525,9 @@
     </w:p>
     <w:tbl>
       <w:tblPr>
-        <w:tblStyle w:val="TableGrid"/>
+        <w:tblStyle w:val="Grilledutableau"/>
         <w:tblW w:w="0" w:type="auto"/>
-        <w:tblLook w:val="04A0" w:firstRow="1" w:lastRow="0" w:firstColumn="1" w:lastColumn="0" w:noHBand="0" w:noVBand="1"/>
+        <w:tblLook w:val="04A0"/>
       </w:tblPr>
       <w:tblGrid>
         <w:gridCol w:w="1142"/>
@@ -7087,7 +7119,7 @@
     </w:p>
     <w:p>
       <w:pPr>
-        <w:pStyle w:val="Heading2"/>
+        <w:pStyle w:val="Titre2"/>
         <w:rPr>
           <w:lang w:val="en-US"/>
         </w:rPr>
@@ -7152,9 +7184,9 @@
     </w:p>
     <w:tbl>
       <w:tblPr>
-        <w:tblStyle w:val="TableGrid"/>
+        <w:tblStyle w:val="Grilledutableau"/>
         <w:tblW w:w="0" w:type="auto"/>
-        <w:tblLook w:val="04A0" w:firstRow="1" w:lastRow="0" w:firstColumn="1" w:lastColumn="0" w:noHBand="0" w:noVBand="1"/>
+        <w:tblLook w:val="04A0"/>
       </w:tblPr>
       <w:tblGrid>
         <w:gridCol w:w="1142"/>
@@ -7589,7 +7621,7 @@
     </w:p>
     <w:p>
       <w:pPr>
-        <w:pStyle w:val="Heading2"/>
+        <w:pStyle w:val="Titre2"/>
         <w:rPr>
           <w:lang w:val="en-US"/>
         </w:rPr>
@@ -7679,9 +7711,9 @@
     </w:p>
     <w:tbl>
       <w:tblPr>
-        <w:tblStyle w:val="TableGrid"/>
+        <w:tblStyle w:val="Grilledutableau"/>
         <w:tblW w:w="0" w:type="auto"/>
-        <w:tblLook w:val="04A0" w:firstRow="1" w:lastRow="0" w:firstColumn="1" w:lastColumn="0" w:noHBand="0" w:noVBand="1"/>
+        <w:tblLook w:val="04A0"/>
       </w:tblPr>
       <w:tblGrid>
         <w:gridCol w:w="1842"/>
@@ -7986,7 +8018,7 @@
     </w:p>
     <w:p>
       <w:pPr>
-        <w:pStyle w:val="Heading2"/>
+        <w:pStyle w:val="Titre2"/>
         <w:rPr>
           <w:lang w:val="en-US"/>
         </w:rPr>
@@ -8089,7 +8121,7 @@
     </w:p>
     <w:p>
       <w:pPr>
-        <w:pStyle w:val="Heading3"/>
+        <w:pStyle w:val="Titre3"/>
         <w:rPr>
           <w:lang w:val="en-US"/>
         </w:rPr>
@@ -8161,9 +8193,9 @@
     </w:p>
     <w:tbl>
       <w:tblPr>
-        <w:tblStyle w:val="TableGrid"/>
+        <w:tblStyle w:val="Grilledutableau"/>
         <w:tblW w:w="0" w:type="auto"/>
-        <w:tblLook w:val="04A0" w:firstRow="1" w:lastRow="0" w:firstColumn="1" w:lastColumn="0" w:noHBand="0" w:noVBand="1"/>
+        <w:tblLook w:val="04A0"/>
       </w:tblPr>
       <w:tblGrid>
         <w:gridCol w:w="1030"/>
@@ -8513,7 +8545,7 @@
     </w:p>
     <w:p>
       <w:pPr>
-        <w:pStyle w:val="Heading3"/>
+        <w:pStyle w:val="Titre3"/>
         <w:rPr>
           <w:lang w:val="en-US"/>
         </w:rPr>
@@ -8597,9 +8629,9 @@
     </w:p>
     <w:tbl>
       <w:tblPr>
-        <w:tblStyle w:val="TableGrid"/>
+        <w:tblStyle w:val="Grilledutableau"/>
         <w:tblW w:w="0" w:type="auto"/>
-        <w:tblLook w:val="04A0" w:firstRow="1" w:lastRow="0" w:firstColumn="1" w:lastColumn="0" w:noHBand="0" w:noVBand="1"/>
+        <w:tblLook w:val="04A0"/>
       </w:tblPr>
       <w:tblGrid>
         <w:gridCol w:w="1030"/>
@@ -8988,7 +9020,7 @@
     </w:p>
     <w:p>
       <w:pPr>
-        <w:pStyle w:val="Heading3"/>
+        <w:pStyle w:val="Titre3"/>
         <w:rPr>
           <w:lang w:val="en-US"/>
         </w:rPr>
@@ -9123,9 +9155,9 @@
     </w:p>
     <w:tbl>
       <w:tblPr>
-        <w:tblStyle w:val="TableGrid"/>
+        <w:tblStyle w:val="Grilledutableau"/>
         <w:tblW w:w="0" w:type="auto"/>
-        <w:tblLook w:val="04A0" w:firstRow="1" w:lastRow="0" w:firstColumn="1" w:lastColumn="0" w:noHBand="0" w:noVBand="1"/>
+        <w:tblLook w:val="04A0"/>
       </w:tblPr>
       <w:tblGrid>
         <w:gridCol w:w="1419"/>
@@ -10025,7 +10057,7 @@
     </w:p>
     <w:p>
       <w:pPr>
-        <w:pStyle w:val="Heading4"/>
+        <w:pStyle w:val="Titre4"/>
         <w:rPr>
           <w:lang w:val="en-US"/>
         </w:rPr>
@@ -10065,9 +10097,9 @@
     </w:p>
     <w:tbl>
       <w:tblPr>
-        <w:tblStyle w:val="TableGrid"/>
+        <w:tblStyle w:val="Grilledutableau"/>
         <w:tblW w:w="0" w:type="auto"/>
-        <w:tblLook w:val="04A0" w:firstRow="1" w:lastRow="0" w:firstColumn="1" w:lastColumn="0" w:noHBand="0" w:noVBand="1"/>
+        <w:tblLook w:val="04A0"/>
       </w:tblPr>
       <w:tblGrid>
         <w:gridCol w:w="1050"/>
@@ -10418,7 +10450,7 @@
     </w:p>
     <w:p>
       <w:pPr>
-        <w:pStyle w:val="Heading4"/>
+        <w:pStyle w:val="Titre4"/>
         <w:rPr>
           <w:lang w:val="en-US"/>
         </w:rPr>
@@ -10495,9 +10527,9 @@
     </w:p>
     <w:tbl>
       <w:tblPr>
-        <w:tblStyle w:val="TableGrid"/>
+        <w:tblStyle w:val="Grilledutableau"/>
         <w:tblW w:w="0" w:type="auto"/>
-        <w:tblLook w:val="04A0" w:firstRow="1" w:lastRow="0" w:firstColumn="1" w:lastColumn="0" w:noHBand="0" w:noVBand="1"/>
+        <w:tblLook w:val="04A0"/>
       </w:tblPr>
       <w:tblGrid>
         <w:gridCol w:w="1050"/>
@@ -11700,7 +11732,7 @@
     </w:p>
     <w:p>
       <w:pPr>
-        <w:pStyle w:val="Heading4"/>
+        <w:pStyle w:val="Titre4"/>
         <w:rPr>
           <w:lang w:val="en-US"/>
         </w:rPr>
@@ -11763,7 +11795,7 @@
     </w:p>
     <w:p>
       <w:pPr>
-        <w:pStyle w:val="ListParagraph"/>
+        <w:pStyle w:val="Paragraphedeliste"/>
         <w:numPr>
           <w:ilvl w:val="0"/>
           <w:numId w:val="2"/>
@@ -11781,7 +11813,7 @@
     </w:p>
     <w:p>
       <w:pPr>
-        <w:pStyle w:val="ListParagraph"/>
+        <w:pStyle w:val="Paragraphedeliste"/>
         <w:numPr>
           <w:ilvl w:val="0"/>
           <w:numId w:val="2"/>
@@ -11799,7 +11831,7 @@
     </w:p>
     <w:p>
       <w:pPr>
-        <w:pStyle w:val="ListParagraph"/>
+        <w:pStyle w:val="Paragraphedeliste"/>
         <w:numPr>
           <w:ilvl w:val="0"/>
           <w:numId w:val="2"/>
@@ -11817,7 +11849,7 @@
     </w:p>
     <w:p>
       <w:pPr>
-        <w:pStyle w:val="ListParagraph"/>
+        <w:pStyle w:val="Paragraphedeliste"/>
         <w:numPr>
           <w:ilvl w:val="0"/>
           <w:numId w:val="2"/>
@@ -11835,7 +11867,7 @@
     </w:p>
     <w:p>
       <w:pPr>
-        <w:pStyle w:val="ListParagraph"/>
+        <w:pStyle w:val="Paragraphedeliste"/>
         <w:numPr>
           <w:ilvl w:val="0"/>
           <w:numId w:val="2"/>
@@ -11853,7 +11885,7 @@
     </w:p>
     <w:p>
       <w:pPr>
-        <w:pStyle w:val="ListParagraph"/>
+        <w:pStyle w:val="Paragraphedeliste"/>
         <w:numPr>
           <w:ilvl w:val="0"/>
           <w:numId w:val="2"/>
@@ -11871,7 +11903,7 @@
     </w:p>
     <w:p>
       <w:pPr>
-        <w:pStyle w:val="ListParagraph"/>
+        <w:pStyle w:val="Paragraphedeliste"/>
         <w:numPr>
           <w:ilvl w:val="0"/>
           <w:numId w:val="2"/>
@@ -11889,7 +11921,7 @@
     </w:p>
     <w:p>
       <w:pPr>
-        <w:pStyle w:val="ListParagraph"/>
+        <w:pStyle w:val="Paragraphedeliste"/>
         <w:numPr>
           <w:ilvl w:val="0"/>
           <w:numId w:val="2"/>
@@ -11907,7 +11939,7 @@
     </w:p>
     <w:p>
       <w:pPr>
-        <w:pStyle w:val="ListParagraph"/>
+        <w:pStyle w:val="Paragraphedeliste"/>
         <w:numPr>
           <w:ilvl w:val="0"/>
           <w:numId w:val="2"/>
@@ -11925,7 +11957,7 @@
     </w:p>
     <w:p>
       <w:pPr>
-        <w:pStyle w:val="ListParagraph"/>
+        <w:pStyle w:val="Paragraphedeliste"/>
         <w:numPr>
           <w:ilvl w:val="0"/>
           <w:numId w:val="2"/>
@@ -11943,7 +11975,7 @@
     </w:p>
     <w:p>
       <w:pPr>
-        <w:pStyle w:val="ListParagraph"/>
+        <w:pStyle w:val="Paragraphedeliste"/>
         <w:numPr>
           <w:ilvl w:val="0"/>
           <w:numId w:val="2"/>
@@ -11961,7 +11993,7 @@
     </w:p>
     <w:p>
       <w:pPr>
-        <w:pStyle w:val="ListParagraph"/>
+        <w:pStyle w:val="Paragraphedeliste"/>
         <w:numPr>
           <w:ilvl w:val="0"/>
           <w:numId w:val="2"/>
@@ -11979,7 +12011,7 @@
     </w:p>
     <w:p>
       <w:pPr>
-        <w:pStyle w:val="ListParagraph"/>
+        <w:pStyle w:val="Paragraphedeliste"/>
         <w:numPr>
           <w:ilvl w:val="0"/>
           <w:numId w:val="2"/>
@@ -11997,7 +12029,7 @@
     </w:p>
     <w:p>
       <w:pPr>
-        <w:pStyle w:val="ListParagraph"/>
+        <w:pStyle w:val="Paragraphedeliste"/>
         <w:numPr>
           <w:ilvl w:val="0"/>
           <w:numId w:val="2"/>
@@ -12015,7 +12047,7 @@
     </w:p>
     <w:p>
       <w:pPr>
-        <w:pStyle w:val="ListParagraph"/>
+        <w:pStyle w:val="Paragraphedeliste"/>
         <w:numPr>
           <w:ilvl w:val="0"/>
           <w:numId w:val="2"/>
@@ -12046,9 +12078,9 @@
     </w:p>
     <w:tbl>
       <w:tblPr>
-        <w:tblStyle w:val="TableGrid"/>
+        <w:tblStyle w:val="Grilledutableau"/>
         <w:tblW w:w="10232" w:type="dxa"/>
-        <w:tblLook w:val="04A0" w:firstRow="1" w:lastRow="0" w:firstColumn="1" w:lastColumn="0" w:noHBand="0" w:noVBand="1"/>
+        <w:tblLook w:val="04A0"/>
       </w:tblPr>
       <w:tblGrid>
         <w:gridCol w:w="1009"/>
@@ -12517,7 +12549,7 @@
     </w:p>
     <w:p>
       <w:pPr>
-        <w:pStyle w:val="Heading3"/>
+        <w:pStyle w:val="Titre3"/>
         <w:rPr>
           <w:lang w:val="en-US"/>
         </w:rPr>
@@ -12559,7 +12591,7 @@
     </w:p>
     <w:p>
       <w:pPr>
-        <w:pStyle w:val="Heading3"/>
+        <w:pStyle w:val="Titre3"/>
         <w:rPr>
           <w:lang w:val="en-US"/>
         </w:rPr>
@@ -12606,9 +12638,9 @@
     </w:p>
     <w:tbl>
       <w:tblPr>
-        <w:tblStyle w:val="TableGrid"/>
+        <w:tblStyle w:val="Grilledutableau"/>
         <w:tblW w:w="0" w:type="auto"/>
-        <w:tblLook w:val="04A0" w:firstRow="1" w:lastRow="0" w:firstColumn="1" w:lastColumn="0" w:noHBand="0" w:noVBand="1"/>
+        <w:tblLook w:val="04A0"/>
       </w:tblPr>
       <w:tblGrid>
         <w:gridCol w:w="1030"/>
@@ -13563,7 +13595,7 @@
     </w:p>
     <w:p>
       <w:pPr>
-        <w:pStyle w:val="Heading3"/>
+        <w:pStyle w:val="Titre3"/>
         <w:rPr>
           <w:lang w:val="en-US"/>
         </w:rPr>
@@ -13592,7 +13624,7 @@
     </w:p>
     <w:p>
       <w:pPr>
-        <w:pStyle w:val="Heading3"/>
+        <w:pStyle w:val="Titre3"/>
         <w:rPr>
           <w:lang w:val="en-US"/>
         </w:rPr>
@@ -13646,7 +13678,7 @@
     </w:p>
     <w:p>
       <w:pPr>
-        <w:pStyle w:val="Heading3"/>
+        <w:pStyle w:val="Titre3"/>
         <w:rPr>
           <w:lang w:val="en-US"/>
         </w:rPr>
@@ -13711,9 +13743,9 @@
     </w:p>
     <w:tbl>
       <w:tblPr>
-        <w:tblStyle w:val="TableGrid"/>
+        <w:tblStyle w:val="Grilledutableau"/>
         <w:tblW w:w="0" w:type="auto"/>
-        <w:tblLook w:val="04A0" w:firstRow="1" w:lastRow="0" w:firstColumn="1" w:lastColumn="0" w:noHBand="0" w:noVBand="1"/>
+        <w:tblLook w:val="04A0"/>
       </w:tblPr>
       <w:tblGrid>
         <w:gridCol w:w="1535"/>
@@ -14557,7 +14589,7 @@
 </file>
 
 <file path=word/numbering.xml><?xml version="1.0" encoding="utf-8"?>
-<w:numbering xmlns:wpc="http://schemas.microsoft.com/office/word/2010/wordprocessingCanvas" xmlns:mc="http://schemas.openxmlformats.org/markup-compatibility/2006" xmlns:o="urn:schemas-microsoft-com:office:office" xmlns:r="http://schemas.openxmlformats.org/officeDocument/2006/relationships" xmlns:m="http://schemas.openxmlformats.org/officeDocument/2006/math" xmlns:v="urn:schemas-microsoft-com:vml" xmlns:wp14="http://schemas.microsoft.com/office/word/2010/wordprocessingDrawing" xmlns:wp="http://schemas.openxmlformats.org/drawingml/2006/wordprocessingDrawing" xmlns:w10="urn:schemas-microsoft-com:office:word" xmlns:w="http://schemas.openxmlformats.org/wordprocessingml/2006/main" xmlns:w14="http://schemas.microsoft.com/office/word/2010/wordml" xmlns:wpg="http://schemas.microsoft.com/office/word/2010/wordprocessingGroup" xmlns:wpi="http://schemas.microsoft.com/office/word/2010/wordprocessingInk" xmlns:wne="http://schemas.microsoft.com/office/word/2006/wordml" xmlns:wps="http://schemas.microsoft.com/office/word/2010/wordprocessingShape" mc:Ignorable="w14 wp14">
+<w:numbering xmlns:ve="http://schemas.openxmlformats.org/markup-compatibility/2006" xmlns:o="urn:schemas-microsoft-com:office:office" xmlns:r="http://schemas.openxmlformats.org/officeDocument/2006/relationships" xmlns:m="http://schemas.openxmlformats.org/officeDocument/2006/math" xmlns:v="urn:schemas-microsoft-com:vml" xmlns:wp="http://schemas.openxmlformats.org/drawingml/2006/wordprocessingDrawing" xmlns:w10="urn:schemas-microsoft-com:office:word" xmlns:w="http://schemas.openxmlformats.org/wordprocessingml/2006/main" xmlns:wne="http://schemas.microsoft.com/office/word/2006/wordml">
   <w:abstractNum w:abstractNumId="0">
     <w:nsid w:val="28C37C3D"/>
     <w:multiLevelType w:val="hybridMultilevel"/>
@@ -15024,7 +15056,7 @@
 </file>
 
 <file path=word/styles.xml><?xml version="1.0" encoding="utf-8"?>
-<w:styles xmlns:mc="http://schemas.openxmlformats.org/markup-compatibility/2006" xmlns:r="http://schemas.openxmlformats.org/officeDocument/2006/relationships" xmlns:w="http://schemas.openxmlformats.org/wordprocessingml/2006/main" xmlns:w14="http://schemas.microsoft.com/office/word/2010/wordml" mc:Ignorable="w14">
+<w:styles xmlns:r="http://schemas.openxmlformats.org/officeDocument/2006/relationships" xmlns:w="http://schemas.openxmlformats.org/wordprocessingml/2006/main">
   <w:docDefaults>
     <w:rPrDefault>
       <w:rPr>
@@ -15184,11 +15216,11 @@
     <w:qFormat/>
     <w:rsid w:val="00591A10"/>
   </w:style>
-  <w:style w:type="paragraph" w:styleId="Heading1">
+  <w:style w:type="paragraph" w:styleId="Titre1">
     <w:name w:val="heading 1"/>
     <w:basedOn w:val="Normal"/>
     <w:next w:val="Normal"/>
-    <w:link w:val="Heading1Char"/>
+    <w:link w:val="Titre1Car"/>
     <w:uiPriority w:val="9"/>
     <w:qFormat/>
     <w:rsid w:val="00727006"/>
@@ -15202,16 +15234,16 @@
       <w:rFonts w:asciiTheme="majorHAnsi" w:eastAsiaTheme="majorEastAsia" w:hAnsiTheme="majorHAnsi" w:cstheme="majorBidi"/>
       <w:b/>
       <w:bCs/>
-      <w:color w:val="376092" w:themeColor="accent1" w:themeShade="BF"/>
+      <w:color w:val="365F91" w:themeColor="accent1" w:themeShade="BF"/>
       <w:sz w:val="28"/>
       <w:szCs w:val="28"/>
     </w:rPr>
   </w:style>
-  <w:style w:type="paragraph" w:styleId="Heading2">
+  <w:style w:type="paragraph" w:styleId="Titre2">
     <w:name w:val="heading 2"/>
     <w:basedOn w:val="Normal"/>
     <w:next w:val="Normal"/>
-    <w:link w:val="Heading2Char"/>
+    <w:link w:val="Titre2Car"/>
     <w:uiPriority w:val="9"/>
     <w:unhideWhenUsed/>
     <w:qFormat/>
@@ -15231,11 +15263,11 @@
       <w:szCs w:val="26"/>
     </w:rPr>
   </w:style>
-  <w:style w:type="paragraph" w:styleId="Heading3">
+  <w:style w:type="paragraph" w:styleId="Titre3">
     <w:name w:val="heading 3"/>
     <w:basedOn w:val="Normal"/>
     <w:next w:val="Normal"/>
-    <w:link w:val="Heading3Char"/>
+    <w:link w:val="Titre3Car"/>
     <w:uiPriority w:val="9"/>
     <w:unhideWhenUsed/>
     <w:qFormat/>
@@ -15253,11 +15285,11 @@
       <w:color w:val="4F81BD" w:themeColor="accent1"/>
     </w:rPr>
   </w:style>
-  <w:style w:type="paragraph" w:styleId="Heading4">
+  <w:style w:type="paragraph" w:styleId="Titre4">
     <w:name w:val="heading 4"/>
     <w:basedOn w:val="Normal"/>
     <w:next w:val="Normal"/>
-    <w:link w:val="Heading4Char"/>
+    <w:link w:val="Titre4Car"/>
     <w:uiPriority w:val="9"/>
     <w:unhideWhenUsed/>
     <w:qFormat/>
@@ -15277,17 +15309,18 @@
       <w:color w:val="4F81BD" w:themeColor="accent1"/>
     </w:rPr>
   </w:style>
-  <w:style w:type="character" w:default="1" w:styleId="DefaultParagraphFont">
+  <w:style w:type="character" w:default="1" w:styleId="Policepardfaut">
     <w:name w:val="Default Paragraph Font"/>
     <w:uiPriority w:val="1"/>
     <w:semiHidden/>
     <w:unhideWhenUsed/>
   </w:style>
-  <w:style w:type="table" w:default="1" w:styleId="TableNormal">
+  <w:style w:type="table" w:default="1" w:styleId="TableauNormal">
     <w:name w:val="Normal Table"/>
     <w:uiPriority w:val="99"/>
     <w:semiHidden/>
     <w:unhideWhenUsed/>
+    <w:qFormat/>
     <w:tblPr>
       <w:tblInd w:w="0" w:type="dxa"/>
       <w:tblCellMar>
@@ -15298,17 +15331,17 @@
       </w:tblCellMar>
     </w:tblPr>
   </w:style>
-  <w:style w:type="numbering" w:default="1" w:styleId="NoList">
+  <w:style w:type="numbering" w:default="1" w:styleId="Aucuneliste">
     <w:name w:val="No List"/>
     <w:uiPriority w:val="99"/>
     <w:semiHidden/>
     <w:unhideWhenUsed/>
   </w:style>
-  <w:style w:type="paragraph" w:styleId="Title">
+  <w:style w:type="paragraph" w:styleId="Titre">
     <w:name w:val="Title"/>
     <w:basedOn w:val="Normal"/>
     <w:next w:val="Normal"/>
-    <w:link w:val="TitleChar"/>
+    <w:link w:val="TitreCar"/>
     <w:uiPriority w:val="10"/>
     <w:qFormat/>
     <w:rsid w:val="00CD2A22"/>
@@ -15321,29 +15354,29 @@
     </w:pPr>
     <w:rPr>
       <w:rFonts w:asciiTheme="majorHAnsi" w:eastAsiaTheme="majorEastAsia" w:hAnsiTheme="majorHAnsi" w:cstheme="majorBidi"/>
-      <w:color w:val="17375E" w:themeColor="text2" w:themeShade="BF"/>
+      <w:color w:val="17365D" w:themeColor="text2" w:themeShade="BF"/>
       <w:spacing w:val="5"/>
       <w:kern w:val="28"/>
       <w:sz w:val="52"/>
       <w:szCs w:val="52"/>
     </w:rPr>
   </w:style>
-  <w:style w:type="character" w:customStyle="1" w:styleId="TitleChar">
-    <w:name w:val="Title Char"/>
-    <w:basedOn w:val="DefaultParagraphFont"/>
-    <w:link w:val="Title"/>
+  <w:style w:type="character" w:customStyle="1" w:styleId="TitreCar">
+    <w:name w:val="Titre Car"/>
+    <w:basedOn w:val="Policepardfaut"/>
+    <w:link w:val="Titre"/>
     <w:uiPriority w:val="10"/>
     <w:rsid w:val="00CD2A22"/>
     <w:rPr>
       <w:rFonts w:asciiTheme="majorHAnsi" w:eastAsiaTheme="majorEastAsia" w:hAnsiTheme="majorHAnsi" w:cstheme="majorBidi"/>
-      <w:color w:val="17375E" w:themeColor="text2" w:themeShade="BF"/>
+      <w:color w:val="17365D" w:themeColor="text2" w:themeShade="BF"/>
       <w:spacing w:val="5"/>
       <w:kern w:val="28"/>
       <w:sz w:val="52"/>
       <w:szCs w:val="52"/>
     </w:rPr>
   </w:style>
-  <w:style w:type="paragraph" w:styleId="ListParagraph">
+  <w:style w:type="paragraph" w:styleId="Paragraphedeliste">
     <w:name w:val="List Paragraph"/>
     <w:basedOn w:val="Normal"/>
     <w:uiPriority w:val="34"/>
@@ -15354,24 +15387,24 @@
       <w:contextualSpacing/>
     </w:pPr>
   </w:style>
-  <w:style w:type="character" w:customStyle="1" w:styleId="Heading1Char">
-    <w:name w:val="Heading 1 Char"/>
-    <w:basedOn w:val="DefaultParagraphFont"/>
-    <w:link w:val="Heading1"/>
+  <w:style w:type="character" w:customStyle="1" w:styleId="Titre1Car">
+    <w:name w:val="Titre 1 Car"/>
+    <w:basedOn w:val="Policepardfaut"/>
+    <w:link w:val="Titre1"/>
     <w:uiPriority w:val="9"/>
     <w:rsid w:val="00727006"/>
     <w:rPr>
       <w:rFonts w:asciiTheme="majorHAnsi" w:eastAsiaTheme="majorEastAsia" w:hAnsiTheme="majorHAnsi" w:cstheme="majorBidi"/>
       <w:b/>
       <w:bCs/>
-      <w:color w:val="376092" w:themeColor="accent1" w:themeShade="BF"/>
+      <w:color w:val="365F91" w:themeColor="accent1" w:themeShade="BF"/>
       <w:sz w:val="28"/>
       <w:szCs w:val="28"/>
     </w:rPr>
   </w:style>
-  <w:style w:type="paragraph" w:styleId="TOCHeading">
+  <w:style w:type="paragraph" w:styleId="En-ttedetabledesmatires">
     <w:name w:val="TOC Heading"/>
-    <w:basedOn w:val="Heading1"/>
+    <w:basedOn w:val="Titre1"/>
     <w:next w:val="Normal"/>
     <w:uiPriority w:val="39"/>
     <w:semiHidden/>
@@ -15385,10 +15418,10 @@
       <w:lang w:val="en-US"/>
     </w:rPr>
   </w:style>
-  <w:style w:type="paragraph" w:styleId="BalloonText">
+  <w:style w:type="paragraph" w:styleId="Textedebulles">
     <w:name w:val="Balloon Text"/>
     <w:basedOn w:val="Normal"/>
-    <w:link w:val="BalloonTextChar"/>
+    <w:link w:val="TextedebullesCar"/>
     <w:uiPriority w:val="99"/>
     <w:semiHidden/>
     <w:unhideWhenUsed/>
@@ -15402,10 +15435,10 @@
       <w:szCs w:val="16"/>
     </w:rPr>
   </w:style>
-  <w:style w:type="character" w:customStyle="1" w:styleId="BalloonTextChar">
-    <w:name w:val="Balloon Text Char"/>
-    <w:basedOn w:val="DefaultParagraphFont"/>
-    <w:link w:val="BalloonText"/>
+  <w:style w:type="character" w:customStyle="1" w:styleId="TextedebullesCar">
+    <w:name w:val="Texte de bulles Car"/>
+    <w:basedOn w:val="Policepardfaut"/>
+    <w:link w:val="Textedebulles"/>
     <w:uiPriority w:val="99"/>
     <w:semiHidden/>
     <w:rsid w:val="00727006"/>
@@ -15415,9 +15448,9 @@
       <w:szCs w:val="16"/>
     </w:rPr>
   </w:style>
-  <w:style w:type="character" w:styleId="Hyperlink">
+  <w:style w:type="character" w:styleId="Lienhypertexte">
     <w:name w:val="Hyperlink"/>
-    <w:basedOn w:val="DefaultParagraphFont"/>
+    <w:basedOn w:val="Policepardfaut"/>
     <w:uiPriority w:val="99"/>
     <w:unhideWhenUsed/>
     <w:rsid w:val="00727006"/>
@@ -15426,9 +15459,9 @@
       <w:u w:val="single"/>
     </w:rPr>
   </w:style>
-  <w:style w:type="table" w:styleId="TableGrid">
+  <w:style w:type="table" w:styleId="Grilledutableau">
     <w:name w:val="Table Grid"/>
-    <w:basedOn w:val="TableNormal"/>
+    <w:basedOn w:val="TableauNormal"/>
     <w:uiPriority w:val="59"/>
     <w:rsid w:val="00D95EA2"/>
     <w:pPr>
@@ -15465,11 +15498,11 @@
       <w:lang w:val="en-US"/>
     </w:rPr>
   </w:style>
-  <w:style w:type="paragraph" w:styleId="Subtitle">
+  <w:style w:type="paragraph" w:styleId="Sous-titre">
     <w:name w:val="Subtitle"/>
     <w:basedOn w:val="Normal"/>
     <w:next w:val="Normal"/>
-    <w:link w:val="SubtitleChar"/>
+    <w:link w:val="Sous-titreCar"/>
     <w:uiPriority w:val="11"/>
     <w:qFormat/>
     <w:rsid w:val="00643638"/>
@@ -15488,10 +15521,10 @@
       <w:szCs w:val="24"/>
     </w:rPr>
   </w:style>
-  <w:style w:type="character" w:customStyle="1" w:styleId="SubtitleChar">
-    <w:name w:val="Subtitle Char"/>
-    <w:basedOn w:val="DefaultParagraphFont"/>
-    <w:link w:val="Subtitle"/>
+  <w:style w:type="character" w:customStyle="1" w:styleId="Sous-titreCar">
+    <w:name w:val="Sous-titre Car"/>
+    <w:basedOn w:val="Policepardfaut"/>
+    <w:link w:val="Sous-titre"/>
     <w:uiPriority w:val="11"/>
     <w:rsid w:val="00643638"/>
     <w:rPr>
@@ -15504,10 +15537,10 @@
       <w:szCs w:val="24"/>
     </w:rPr>
   </w:style>
-  <w:style w:type="character" w:customStyle="1" w:styleId="Heading2Char">
-    <w:name w:val="Heading 2 Char"/>
-    <w:basedOn w:val="DefaultParagraphFont"/>
-    <w:link w:val="Heading2"/>
+  <w:style w:type="character" w:customStyle="1" w:styleId="Titre2Car">
+    <w:name w:val="Titre 2 Car"/>
+    <w:basedOn w:val="Policepardfaut"/>
+    <w:link w:val="Titre2"/>
     <w:uiPriority w:val="9"/>
     <w:rsid w:val="00643638"/>
     <w:rPr>
@@ -15519,10 +15552,10 @@
       <w:szCs w:val="26"/>
     </w:rPr>
   </w:style>
-  <w:style w:type="character" w:customStyle="1" w:styleId="Heading3Char">
-    <w:name w:val="Heading 3 Char"/>
-    <w:basedOn w:val="DefaultParagraphFont"/>
-    <w:link w:val="Heading3"/>
+  <w:style w:type="character" w:customStyle="1" w:styleId="Titre3Car">
+    <w:name w:val="Titre 3 Car"/>
+    <w:basedOn w:val="Policepardfaut"/>
+    <w:link w:val="Titre3"/>
     <w:uiPriority w:val="9"/>
     <w:rsid w:val="00643638"/>
     <w:rPr>
@@ -15532,10 +15565,10 @@
       <w:color w:val="4F81BD" w:themeColor="accent1"/>
     </w:rPr>
   </w:style>
-  <w:style w:type="character" w:customStyle="1" w:styleId="Heading4Char">
-    <w:name w:val="Heading 4 Char"/>
-    <w:basedOn w:val="DefaultParagraphFont"/>
-    <w:link w:val="Heading4"/>
+  <w:style w:type="character" w:customStyle="1" w:styleId="Titre4Car">
+    <w:name w:val="Titre 4 Car"/>
+    <w:basedOn w:val="Policepardfaut"/>
+    <w:link w:val="Titre4"/>
     <w:uiPriority w:val="9"/>
     <w:rsid w:val="00CA3739"/>
     <w:rPr>
@@ -15547,7 +15580,7 @@
       <w:color w:val="4F81BD" w:themeColor="accent1"/>
     </w:rPr>
   </w:style>
-  <w:style w:type="paragraph" w:styleId="TOC1">
+  <w:style w:type="paragraph" w:styleId="TM1">
     <w:name w:val="toc 1"/>
     <w:basedOn w:val="Normal"/>
     <w:next w:val="Normal"/>
@@ -15559,7 +15592,7 @@
       <w:spacing w:after="100"/>
     </w:pPr>
   </w:style>
-  <w:style w:type="paragraph" w:styleId="TOC2">
+  <w:style w:type="paragraph" w:styleId="TM2">
     <w:name w:val="toc 2"/>
     <w:basedOn w:val="Normal"/>
     <w:next w:val="Normal"/>
@@ -15572,7 +15605,7 @@
       <w:ind w:left="220"/>
     </w:pPr>
   </w:style>
-  <w:style w:type="paragraph" w:styleId="TOC3">
+  <w:style w:type="paragraph" w:styleId="TM3">
     <w:name w:val="toc 3"/>
     <w:basedOn w:val="Normal"/>
     <w:next w:val="Normal"/>
@@ -16163,34 +16196,34 @@
         <a:sysClr val="window" lastClr="FFFFFF"/>
       </a:lt1>
       <a:dk2>
-        <a:srgbClr xmlns:mc="http://schemas.openxmlformats.org/markup-compatibility/2006" xmlns:a14="http://schemas.microsoft.com/office/drawing/2010/main" val="1F497D" mc:Ignorable=""/>
+        <a:srgbClr val="1F497D"/>
       </a:dk2>
       <a:lt2>
-        <a:srgbClr xmlns:mc="http://schemas.openxmlformats.org/markup-compatibility/2006" xmlns:a14="http://schemas.microsoft.com/office/drawing/2010/main" val="EEECE1" mc:Ignorable=""/>
+        <a:srgbClr val="EEECE1"/>
       </a:lt2>
       <a:accent1>
-        <a:srgbClr xmlns:mc="http://schemas.openxmlformats.org/markup-compatibility/2006" xmlns:a14="http://schemas.microsoft.com/office/drawing/2010/main" val="4F81BD" mc:Ignorable=""/>
+        <a:srgbClr val="4F81BD"/>
       </a:accent1>
       <a:accent2>
-        <a:srgbClr xmlns:mc="http://schemas.openxmlformats.org/markup-compatibility/2006" xmlns:a14="http://schemas.microsoft.com/office/drawing/2010/main" val="C0504D" mc:Ignorable=""/>
+        <a:srgbClr val="C0504D"/>
       </a:accent2>
       <a:accent3>
-        <a:srgbClr xmlns:mc="http://schemas.openxmlformats.org/markup-compatibility/2006" xmlns:a14="http://schemas.microsoft.com/office/drawing/2010/main" val="9BBB59" mc:Ignorable=""/>
+        <a:srgbClr val="9BBB59"/>
       </a:accent3>
       <a:accent4>
-        <a:srgbClr xmlns:mc="http://schemas.openxmlformats.org/markup-compatibility/2006" xmlns:a14="http://schemas.microsoft.com/office/drawing/2010/main" val="8064A2" mc:Ignorable=""/>
+        <a:srgbClr val="8064A2"/>
       </a:accent4>
       <a:accent5>
-        <a:srgbClr xmlns:mc="http://schemas.openxmlformats.org/markup-compatibility/2006" xmlns:a14="http://schemas.microsoft.com/office/drawing/2010/main" val="4BACC6" mc:Ignorable=""/>
+        <a:srgbClr val="4BACC6"/>
       </a:accent5>
       <a:accent6>
-        <a:srgbClr xmlns:mc="http://schemas.openxmlformats.org/markup-compatibility/2006" xmlns:a14="http://schemas.microsoft.com/office/drawing/2010/main" val="F79646" mc:Ignorable=""/>
+        <a:srgbClr val="F79646"/>
       </a:accent6>
       <a:hlink>
-        <a:srgbClr xmlns:mc="http://schemas.openxmlformats.org/markup-compatibility/2006" xmlns:a14="http://schemas.microsoft.com/office/drawing/2010/main" val="0000FF" mc:Ignorable=""/>
+        <a:srgbClr val="0000FF"/>
       </a:hlink>
       <a:folHlink>
-        <a:srgbClr xmlns:mc="http://schemas.openxmlformats.org/markup-compatibility/2006" xmlns:a14="http://schemas.microsoft.com/office/drawing/2010/main" val="800080" mc:Ignorable=""/>
+        <a:srgbClr val="800080"/>
       </a:folHlink>
     </a:clrScheme>
     <a:fontScheme name="Office">
@@ -16344,7 +16377,7 @@
         <a:effectStyle>
           <a:effectLst>
             <a:outerShdw blurRad="40000" dist="20000" dir="5400000" rotWithShape="0">
-              <a:srgbClr xmlns:mc="http://schemas.openxmlformats.org/markup-compatibility/2006" xmlns:a14="http://schemas.microsoft.com/office/drawing/2010/main" val="000000" mc:Ignorable="">
+              <a:srgbClr val="000000">
                 <a:alpha val="38000"/>
               </a:srgbClr>
             </a:outerShdw>
@@ -16353,7 +16386,7 @@
         <a:effectStyle>
           <a:effectLst>
             <a:outerShdw blurRad="40000" dist="23000" dir="5400000" rotWithShape="0">
-              <a:srgbClr xmlns:mc="http://schemas.openxmlformats.org/markup-compatibility/2006" xmlns:a14="http://schemas.microsoft.com/office/drawing/2010/main" val="000000" mc:Ignorable="">
+              <a:srgbClr val="000000">
                 <a:alpha val="35000"/>
               </a:srgbClr>
             </a:outerShdw>
@@ -16362,7 +16395,7 @@
         <a:effectStyle>
           <a:effectLst>
             <a:outerShdw blurRad="40000" dist="23000" dir="5400000" rotWithShape="0">
-              <a:srgbClr xmlns:mc="http://schemas.openxmlformats.org/markup-compatibility/2006" xmlns:a14="http://schemas.microsoft.com/office/drawing/2010/main" val="000000" mc:Ignorable="">
+              <a:srgbClr val="000000">
                 <a:alpha val="35000"/>
               </a:srgbClr>
             </a:outerShdw>
@@ -16442,7 +16475,7 @@
 </file>
 
 <file path=customXml/itemProps1.xml><?xml version="1.0" encoding="utf-8"?>
-<ds:datastoreItem xmlns:ds="http://schemas.openxmlformats.org/officeDocument/2006/customXml" ds:itemID="{C1B0943B-62CA-49A3-A644-4F70150D1B8A}">
+<ds:datastoreItem xmlns:ds="http://schemas.openxmlformats.org/officeDocument/2006/customXml" ds:itemID="{44672458-14B2-4873-93D9-DAE207715984}">
   <ds:schemaRefs>
     <ds:schemaRef ds:uri="http://schemas.openxmlformats.org/officeDocument/2006/bibliography"/>
   </ds:schemaRefs>

--- a/sciifii/Sciifii.docx
+++ b/sciifii/Sciifii.docx
@@ -9,12 +9,6 @@
           <w:lang w:val="en-US"/>
         </w:rPr>
       </w:pPr>
-      <w:r>
-        <w:rPr>
-          <w:lang w:val="en-US"/>
-        </w:rPr>
-        <w:t>Ke clean</w:t>
-      </w:r>
     </w:p>
     <w:p>
       <w:pPr>
@@ -23,12 +17,14 @@
           <w:lang w:val="en-US"/>
         </w:rPr>
       </w:pPr>
+      <w:proofErr w:type="spellStart"/>
       <w:r>
         <w:rPr>
           <w:lang w:val="en-US"/>
         </w:rPr>
         <w:t>Sciifii</w:t>
       </w:r>
+      <w:proofErr w:type="spellEnd"/>
     </w:p>
     <w:p>
       <w:pPr>
@@ -50,17 +46,26 @@
           <w:lang w:val="en-US"/>
         </w:rPr>
       </w:pPr>
+      <w:proofErr w:type="spellStart"/>
       <w:r>
         <w:rPr>
           <w:lang w:val="en-US"/>
         </w:rPr>
         <w:t>Sciifii</w:t>
       </w:r>
-      <w:r>
-        <w:rPr>
-          <w:lang w:val="en-US"/>
-        </w:rPr>
-        <w:t xml:space="preserve"> has been done by Team</w:t>
+      <w:proofErr w:type="spellEnd"/>
+      <w:r>
+        <w:rPr>
+          <w:lang w:val="en-US"/>
+        </w:rPr>
+        <w:t xml:space="preserve"> has been done by </w:t>
+      </w:r>
+      <w:proofErr w:type="spellStart"/>
+      <w:r>
+        <w:rPr>
+          <w:lang w:val="en-US"/>
+        </w:rPr>
+        <w:t>Team</w:t>
       </w:r>
       <w:r>
         <w:rPr>
@@ -72,7 +77,14 @@
         <w:rPr>
           <w:lang w:val="en-US"/>
         </w:rPr>
-        <w:t>gen:</w:t>
+        <w:t>gen</w:t>
+      </w:r>
+      <w:proofErr w:type="spellEnd"/>
+      <w:r>
+        <w:rPr>
+          <w:lang w:val="en-US"/>
+        </w:rPr>
+        <w:t>:</w:t>
       </w:r>
     </w:p>
     <w:p>
@@ -90,8 +102,50 @@
         <w:rPr>
           <w:lang w:val="en-US"/>
         </w:rPr>
-        <w:t>Coders: Arasium, Teton and Fanta</w:t>
-      </w:r>
+        <w:t xml:space="preserve">Coders: </w:t>
+      </w:r>
+      <w:proofErr w:type="spellStart"/>
+      <w:r>
+        <w:rPr>
+          <w:lang w:val="en-US"/>
+        </w:rPr>
+        <w:t>Arasium</w:t>
+      </w:r>
+      <w:proofErr w:type="spellEnd"/>
+      <w:r>
+        <w:rPr>
+          <w:lang w:val="en-US"/>
+        </w:rPr>
+        <w:t>, Teton</w:t>
+      </w:r>
+      <w:r>
+        <w:rPr>
+          <w:lang w:val="en-US"/>
+        </w:rPr>
+        <w:t xml:space="preserve">, </w:t>
+      </w:r>
+      <w:proofErr w:type="spellStart"/>
+      <w:r>
+        <w:rPr>
+          <w:lang w:val="en-US"/>
+        </w:rPr>
+        <w:t>Fanta</w:t>
+      </w:r>
+      <w:proofErr w:type="spellEnd"/>
+      <w:r>
+        <w:rPr>
+          <w:lang w:val="en-US"/>
+        </w:rPr>
+        <w:t xml:space="preserve">, </w:t>
+      </w:r>
+      <w:proofErr w:type="spellStart"/>
+      <w:r>
+        <w:rPr>
+          <w:lang w:val="en-US"/>
+        </w:rPr>
+        <w:t>SkinnerDev</w:t>
+      </w:r>
+      <w:proofErr w:type="spellEnd"/>
     </w:p>
     <w:p>
       <w:pPr>
@@ -108,14 +162,72 @@
         <w:rPr>
           <w:lang w:val="en-US"/>
         </w:rPr>
-        <w:t>Testers: JeanMi, Jicay, Thetataz, Vlad</w:t>
-      </w:r>
-      <w:r>
-        <w:rPr>
-          <w:lang w:val="en-US"/>
-        </w:rPr>
-        <w:t>, Oranda</w:t>
-      </w:r>
+        <w:t xml:space="preserve">Testers: </w:t>
+      </w:r>
+      <w:proofErr w:type="spellStart"/>
+      <w:r>
+        <w:rPr>
+          <w:lang w:val="en-US"/>
+        </w:rPr>
+        <w:t>JeanMi</w:t>
+      </w:r>
+      <w:proofErr w:type="spellEnd"/>
+      <w:r>
+        <w:rPr>
+          <w:lang w:val="en-US"/>
+        </w:rPr>
+        <w:t xml:space="preserve">, </w:t>
+      </w:r>
+      <w:proofErr w:type="spellStart"/>
+      <w:r>
+        <w:rPr>
+          <w:lang w:val="en-US"/>
+        </w:rPr>
+        <w:t>Jicay</w:t>
+      </w:r>
+      <w:proofErr w:type="spellEnd"/>
+      <w:r>
+        <w:rPr>
+          <w:lang w:val="en-US"/>
+        </w:rPr>
+        <w:t xml:space="preserve">, </w:t>
+      </w:r>
+      <w:proofErr w:type="spellStart"/>
+      <w:r>
+        <w:rPr>
+          <w:lang w:val="en-US"/>
+        </w:rPr>
+        <w:t>Thetataz</w:t>
+      </w:r>
+      <w:proofErr w:type="spellEnd"/>
+      <w:r>
+        <w:rPr>
+          <w:lang w:val="en-US"/>
+        </w:rPr>
+        <w:t xml:space="preserve">, </w:t>
+      </w:r>
+      <w:proofErr w:type="spellStart"/>
+      <w:r>
+        <w:rPr>
+          <w:lang w:val="en-US"/>
+        </w:rPr>
+        <w:t>Vlad</w:t>
+      </w:r>
+      <w:proofErr w:type="spellEnd"/>
+      <w:r>
+        <w:rPr>
+          <w:lang w:val="en-US"/>
+        </w:rPr>
+        <w:t xml:space="preserve">, </w:t>
+      </w:r>
+      <w:proofErr w:type="spellStart"/>
+      <w:r>
+        <w:rPr>
+          <w:lang w:val="en-US"/>
+        </w:rPr>
+        <w:t>Oranda</w:t>
+      </w:r>
+      <w:proofErr w:type="spellEnd"/>
       <w:r>
         <w:rPr>
           <w:lang w:val="en-US"/>
@@ -143,17 +255,39 @@
           <w:lang w:val="en-US"/>
         </w:rPr>
       </w:pPr>
-      <w:r>
-        <w:rPr>
-          <w:lang w:val="en-US"/>
-        </w:rPr>
-        <w:t xml:space="preserve">Waninkoko, for all job </w:t>
-      </w:r>
-      <w:r>
-        <w:rPr>
-          <w:lang w:val="en-US"/>
-        </w:rPr>
-        <w:t xml:space="preserve">he’s done on the Wii </w:t>
+      <w:proofErr w:type="spellStart"/>
+      <w:r>
+        <w:rPr>
+          <w:lang w:val="en-US"/>
+        </w:rPr>
+        <w:t>Waninkoko</w:t>
+      </w:r>
+      <w:proofErr w:type="spellEnd"/>
+      <w:r>
+        <w:rPr>
+          <w:lang w:val="en-US"/>
+        </w:rPr>
+        <w:t xml:space="preserve">, for all job </w:t>
+      </w:r>
+      <w:r>
+        <w:rPr>
+          <w:lang w:val="en-US"/>
+        </w:rPr>
+        <w:t xml:space="preserve">he’s done on the </w:t>
+      </w:r>
+      <w:proofErr w:type="spellStart"/>
+      <w:r>
+        <w:rPr>
+          <w:lang w:val="en-US"/>
+        </w:rPr>
+        <w:t>Wii</w:t>
+      </w:r>
+      <w:proofErr w:type="spellEnd"/>
+      <w:r>
+        <w:rPr>
+          <w:lang w:val="en-US"/>
+        </w:rPr>
+        <w:t xml:space="preserve"> </w:t>
       </w:r>
       <w:r>
         <w:rPr>
@@ -195,7 +329,37 @@
         <w:rPr>
           <w:lang w:val="en-US"/>
         </w:rPr>
-        <w:t xml:space="preserve"> us when we need some infos about his cios.</w:t>
+        <w:t xml:space="preserve"> us when we need some </w:t>
+      </w:r>
+      <w:proofErr w:type="spellStart"/>
+      <w:proofErr w:type="gramStart"/>
+      <w:r>
+        <w:rPr>
+          <w:lang w:val="en-US"/>
+        </w:rPr>
+        <w:t>infos</w:t>
+      </w:r>
+      <w:proofErr w:type="spellEnd"/>
+      <w:proofErr w:type="gramEnd"/>
+      <w:r>
+        <w:rPr>
+          <w:lang w:val="en-US"/>
+        </w:rPr>
+        <w:t xml:space="preserve"> about his </w:t>
+      </w:r>
+      <w:proofErr w:type="spellStart"/>
+      <w:r>
+        <w:rPr>
+          <w:lang w:val="en-US"/>
+        </w:rPr>
+        <w:t>cios</w:t>
+      </w:r>
+      <w:proofErr w:type="spellEnd"/>
+      <w:r>
+        <w:rPr>
+          <w:lang w:val="en-US"/>
+        </w:rPr>
+        <w:t>.</w:t>
       </w:r>
     </w:p>
     <w:p>
@@ -204,11 +368,62 @@
           <w:lang w:val="en-US"/>
         </w:rPr>
       </w:pPr>
-      <w:r>
-        <w:rPr>
-          <w:lang w:val="en-US"/>
-        </w:rPr>
-        <w:t>Da_letter_a and Damysteryman for their cioscorp/Darkcorp knowledge</w:t>
+      <w:proofErr w:type="spellStart"/>
+      <w:proofErr w:type="gramStart"/>
+      <w:r>
+        <w:rPr>
+          <w:lang w:val="en-US"/>
+        </w:rPr>
+        <w:t>Da_letter_a</w:t>
+      </w:r>
+      <w:proofErr w:type="spellEnd"/>
+      <w:r>
+        <w:rPr>
+          <w:lang w:val="en-US"/>
+        </w:rPr>
+        <w:t xml:space="preserve"> and </w:t>
+      </w:r>
+      <w:proofErr w:type="spellStart"/>
+      <w:r>
+        <w:rPr>
+          <w:lang w:val="en-US"/>
+        </w:rPr>
+        <w:t>Damysteryman</w:t>
+      </w:r>
+      <w:proofErr w:type="spellEnd"/>
+      <w:r>
+        <w:rPr>
+          <w:lang w:val="en-US"/>
+        </w:rPr>
+        <w:t xml:space="preserve"> for their </w:t>
+      </w:r>
+      <w:proofErr w:type="spellStart"/>
+      <w:r>
+        <w:rPr>
+          <w:lang w:val="en-US"/>
+        </w:rPr>
+        <w:t>cioscorp</w:t>
+      </w:r>
+      <w:proofErr w:type="spellEnd"/>
+      <w:r>
+        <w:rPr>
+          <w:lang w:val="en-US"/>
+        </w:rPr>
+        <w:t>/</w:t>
+      </w:r>
+      <w:proofErr w:type="spellStart"/>
+      <w:r>
+        <w:rPr>
+          <w:lang w:val="en-US"/>
+        </w:rPr>
+        <w:t>Darkcorp</w:t>
+      </w:r>
+      <w:proofErr w:type="spellEnd"/>
+      <w:r>
+        <w:rPr>
+          <w:lang w:val="en-US"/>
+        </w:rPr>
+        <w:t xml:space="preserve"> knowledge</w:t>
       </w:r>
       <w:r>
         <w:rPr>
@@ -216,6 +431,7 @@
         </w:rPr>
         <w:t>.</w:t>
       </w:r>
+      <w:proofErr w:type="gramEnd"/>
     </w:p>
     <w:p>
       <w:pPr>
@@ -257,29 +473,42 @@
           <w:lang w:val="en-US"/>
         </w:rPr>
       </w:pPr>
-      <w:hyperlink r:id="rId6" w:history="1">
-        <w:r>
-          <w:rPr>
-            <w:rStyle w:val="Lienhypertexte"/>
-            <w:lang w:val="en-US"/>
-          </w:rPr>
-          <w:t>team</w:t>
-        </w:r>
-        <w:r>
-          <w:rPr>
-            <w:rStyle w:val="Lienhypertexte"/>
-            <w:lang w:val="en-US"/>
-          </w:rPr>
-          <w:t>Wii</w:t>
-        </w:r>
-        <w:r>
-          <w:rPr>
-            <w:rStyle w:val="Lienhypertexte"/>
-            <w:lang w:val="en-US"/>
-          </w:rPr>
-          <w:t>gen@gmail.com</w:t>
-        </w:r>
-      </w:hyperlink>
+      <w:r>
+        <w:fldChar w:fldCharType="begin"/>
+      </w:r>
+      <w:r>
+        <w:rPr>
+          <w:lang w:val="en-US"/>
+        </w:rPr>
+        <w:instrText>HYPERLINK "mailto:teamwiigen@gmail.com"</w:instrText>
+      </w:r>
+      <w:r>
+        <w:fldChar w:fldCharType="separate"/>
+      </w:r>
+      <w:r>
+        <w:rPr>
+          <w:rStyle w:val="Lienhypertexte"/>
+          <w:lang w:val="en-US"/>
+        </w:rPr>
+        <w:t>team</w:t>
+      </w:r>
+      <w:r>
+        <w:rPr>
+          <w:rStyle w:val="Lienhypertexte"/>
+          <w:lang w:val="en-US"/>
+        </w:rPr>
+        <w:t>Wii</w:t>
+      </w:r>
+      <w:r>
+        <w:rPr>
+          <w:rStyle w:val="Lienhypertexte"/>
+          <w:lang w:val="en-US"/>
+        </w:rPr>
+        <w:t>gen@gmail.com</w:t>
+      </w:r>
+      <w:r>
+        <w:fldChar w:fldCharType="end"/>
+      </w:r>
     </w:p>
     <w:p>
       <w:pPr>
@@ -2036,12 +2265,14 @@
         </w:rPr>
         <w:t xml:space="preserve">Birth of </w:t>
       </w:r>
+      <w:proofErr w:type="spellStart"/>
       <w:r>
         <w:rPr>
           <w:lang w:val="en-US"/>
         </w:rPr>
         <w:t>Sciifii</w:t>
       </w:r>
+      <w:proofErr w:type="spellEnd"/>
     </w:p>
     <w:p>
       <w:pPr>
@@ -2053,31 +2284,75 @@
         <w:rPr>
           <w:lang w:val="en-US"/>
         </w:rPr>
-        <w:t xml:space="preserve">In 2009, Arasium has done a guide to helps everybody who </w:t>
-      </w:r>
-      <w:r>
-        <w:rPr>
-          <w:lang w:val="en-US"/>
-        </w:rPr>
-        <w:t>wants to hack their Wii</w:t>
-      </w:r>
-      <w:r>
-        <w:rPr>
-          <w:lang w:val="en-US"/>
-        </w:rPr>
-        <w:t xml:space="preserve">. This guide was quite good and like every good job, a lot of people has copy/paste it on warez boards or other forums without including links to the original guide (for French people, you can find on </w:t>
-      </w:r>
+        <w:t xml:space="preserve">In 2009, </w:t>
+      </w:r>
+      <w:proofErr w:type="spellStart"/>
+      <w:r>
+        <w:rPr>
+          <w:lang w:val="en-US"/>
+        </w:rPr>
+        <w:t>Arasium</w:t>
+      </w:r>
+      <w:proofErr w:type="spellEnd"/>
+      <w:r>
+        <w:rPr>
+          <w:lang w:val="en-US"/>
+        </w:rPr>
+        <w:t xml:space="preserve"> has done a guide to helps everybody who </w:t>
+      </w:r>
+      <w:r>
+        <w:rPr>
+          <w:lang w:val="en-US"/>
+        </w:rPr>
+        <w:t xml:space="preserve">wants to hack their </w:t>
+      </w:r>
+      <w:proofErr w:type="spellStart"/>
       <w:r>
         <w:rPr>
           <w:lang w:val="en-US"/>
         </w:rPr>
         <w:t>Wii</w:t>
       </w:r>
-      <w:r>
-        <w:rPr>
-          <w:lang w:val="en-US"/>
-        </w:rPr>
-        <w:t>gen forum, under the member tutorial section).</w:t>
+      <w:proofErr w:type="spellEnd"/>
+      <w:r>
+        <w:rPr>
+          <w:lang w:val="en-US"/>
+        </w:rPr>
+        <w:t xml:space="preserve">. This guide was quite good and like every good job, a lot of people has copy/paste it on </w:t>
+      </w:r>
+      <w:proofErr w:type="spellStart"/>
+      <w:r>
+        <w:rPr>
+          <w:lang w:val="en-US"/>
+        </w:rPr>
+        <w:t>warez</w:t>
+      </w:r>
+      <w:proofErr w:type="spellEnd"/>
+      <w:r>
+        <w:rPr>
+          <w:lang w:val="en-US"/>
+        </w:rPr>
+        <w:t xml:space="preserve"> boards or other forums without including links to the original guide (for French people, you can find on </w:t>
+      </w:r>
+      <w:proofErr w:type="spellStart"/>
+      <w:r>
+        <w:rPr>
+          <w:lang w:val="en-US"/>
+        </w:rPr>
+        <w:t>Wii</w:t>
+      </w:r>
+      <w:r>
+        <w:rPr>
+          <w:lang w:val="en-US"/>
+        </w:rPr>
+        <w:t>gen</w:t>
+      </w:r>
+      <w:proofErr w:type="spellEnd"/>
+      <w:r>
+        <w:rPr>
+          <w:lang w:val="en-US"/>
+        </w:rPr>
+        <w:t xml:space="preserve"> forum, under the member tutorial section).</w:t>
       </w:r>
     </w:p>
     <w:p>
@@ -2090,7 +2365,21 @@
         <w:rPr>
           <w:lang w:val="en-US"/>
         </w:rPr>
-        <w:t xml:space="preserve">But, the worst isn’t these thieves. It is the noobs who aren’t able/don’t want to read the guide. As everybody </w:t>
+        <w:t xml:space="preserve">But, the worst isn’t these thieves. It is the </w:t>
+      </w:r>
+      <w:proofErr w:type="spellStart"/>
+      <w:r>
+        <w:rPr>
+          <w:lang w:val="en-US"/>
+        </w:rPr>
+        <w:t>noobs</w:t>
+      </w:r>
+      <w:proofErr w:type="spellEnd"/>
+      <w:r>
+        <w:rPr>
+          <w:lang w:val="en-US"/>
+        </w:rPr>
+        <w:t xml:space="preserve"> who aren’t able/don’t want to read the guide. As everybody </w:t>
       </w:r>
       <w:r>
         <w:rPr>
@@ -2102,7 +2391,21 @@
         <w:rPr>
           <w:lang w:val="en-US"/>
         </w:rPr>
-        <w:t xml:space="preserve">, always repeating the same thing is very boring. So Arasium has the </w:t>
+        <w:t xml:space="preserve">, always repeating the same thing is very boring. So </w:t>
+      </w:r>
+      <w:proofErr w:type="spellStart"/>
+      <w:r>
+        <w:rPr>
+          <w:lang w:val="en-US"/>
+        </w:rPr>
+        <w:t>Arasium</w:t>
+      </w:r>
+      <w:proofErr w:type="spellEnd"/>
+      <w:r>
+        <w:rPr>
+          <w:lang w:val="en-US"/>
+        </w:rPr>
+        <w:t xml:space="preserve"> has the </w:t>
       </w:r>
       <w:r>
         <w:rPr>
@@ -2128,12 +2431,14 @@
         </w:rPr>
         <w:t xml:space="preserve"> job. No more stupid questions (after </w:t>
       </w:r>
+      <w:proofErr w:type="spellStart"/>
       <w:r>
         <w:rPr>
           <w:lang w:val="en-US"/>
         </w:rPr>
         <w:t>Sciifii</w:t>
       </w:r>
+      <w:proofErr w:type="spellEnd"/>
       <w:r>
         <w:rPr>
           <w:lang w:val="en-US"/>
@@ -2171,24 +2476,48 @@
         </w:rPr>
         <w:t xml:space="preserve">So the </w:t>
       </w:r>
+      <w:proofErr w:type="spellStart"/>
       <w:r>
         <w:rPr>
           <w:lang w:val="en-US"/>
         </w:rPr>
         <w:t>Sciifii</w:t>
       </w:r>
-      <w:r>
-        <w:rPr>
-          <w:lang w:val="en-US"/>
-        </w:rPr>
-        <w:t xml:space="preserve"> v1 project was born. This first version wasn’t very powerfull due to a lack of configura</w:t>
-      </w:r>
-      <w:r>
-        <w:rPr>
-          <w:lang w:val="en-US"/>
-        </w:rPr>
-        <w:t>tion, some bugs etc…. But now, Sciifii</w:t>
-      </w:r>
+      <w:proofErr w:type="spellEnd"/>
+      <w:r>
+        <w:rPr>
+          <w:lang w:val="en-US"/>
+        </w:rPr>
+        <w:t xml:space="preserve"> v1 project was born. This first version wasn’t very </w:t>
+      </w:r>
+      <w:proofErr w:type="spellStart"/>
+      <w:r>
+        <w:rPr>
+          <w:lang w:val="en-US"/>
+        </w:rPr>
+        <w:t>powerfull</w:t>
+      </w:r>
+      <w:proofErr w:type="spellEnd"/>
+      <w:r>
+        <w:rPr>
+          <w:lang w:val="en-US"/>
+        </w:rPr>
+        <w:t xml:space="preserve"> due to a lack of configura</w:t>
+      </w:r>
+      <w:r>
+        <w:rPr>
+          <w:lang w:val="en-US"/>
+        </w:rPr>
+        <w:t xml:space="preserve">tion, some bugs etc…. But now, </w:t>
+      </w:r>
+      <w:proofErr w:type="spellStart"/>
+      <w:r>
+        <w:rPr>
+          <w:lang w:val="en-US"/>
+        </w:rPr>
+        <w:t>Sciifii</w:t>
+      </w:r>
+      <w:proofErr w:type="spellEnd"/>
       <w:r>
         <w:rPr>
           <w:lang w:val="en-US"/>
@@ -2234,12 +2563,14 @@
         </w:rPr>
         <w:t xml:space="preserve">The goal of </w:t>
       </w:r>
+      <w:proofErr w:type="spellStart"/>
       <w:r>
         <w:rPr>
           <w:lang w:val="en-US"/>
         </w:rPr>
         <w:t>Sciifii</w:t>
       </w:r>
+      <w:proofErr w:type="spellEnd"/>
     </w:p>
     <w:p>
       <w:pPr>
@@ -2259,24 +2590,28 @@
         </w:rPr>
         <w:t xml:space="preserve">see a hack tool when they take a look to </w:t>
       </w:r>
+      <w:proofErr w:type="spellStart"/>
       <w:r>
         <w:rPr>
           <w:lang w:val="en-US"/>
         </w:rPr>
         <w:t>Sciifii</w:t>
       </w:r>
+      <w:proofErr w:type="spellEnd"/>
       <w:r>
         <w:rPr>
           <w:lang w:val="en-US"/>
         </w:rPr>
         <w:t xml:space="preserve">. But </w:t>
       </w:r>
+      <w:proofErr w:type="spellStart"/>
       <w:r>
         <w:rPr>
           <w:lang w:val="en-US"/>
         </w:rPr>
         <w:t>Sciifii</w:t>
       </w:r>
+      <w:proofErr w:type="spellEnd"/>
       <w:r>
         <w:rPr>
           <w:lang w:val="en-US"/>
@@ -2296,12 +2631,14 @@
         </w:rPr>
         <w:t xml:space="preserve">So yes, </w:t>
       </w:r>
+      <w:proofErr w:type="spellStart"/>
       <w:r>
         <w:rPr>
           <w:lang w:val="en-US"/>
         </w:rPr>
         <w:t>Sciifii</w:t>
       </w:r>
+      <w:proofErr w:type="spellEnd"/>
       <w:r>
         <w:rPr>
           <w:lang w:val="en-US"/>
@@ -2318,14 +2655,30 @@
         <w:rPr>
           <w:lang w:val="en-US"/>
         </w:rPr>
-        <w:t xml:space="preserve"> file wich will hack your </w:t>
-      </w:r>
+        <w:t xml:space="preserve"> file </w:t>
+      </w:r>
+      <w:proofErr w:type="spellStart"/>
+      <w:r>
+        <w:rPr>
+          <w:lang w:val="en-US"/>
+        </w:rPr>
+        <w:t>wich</w:t>
+      </w:r>
+      <w:proofErr w:type="spellEnd"/>
+      <w:r>
+        <w:rPr>
+          <w:lang w:val="en-US"/>
+        </w:rPr>
+        <w:t xml:space="preserve"> will hack your </w:t>
+      </w:r>
+      <w:proofErr w:type="spellStart"/>
       <w:r>
         <w:rPr>
           <w:lang w:val="en-US"/>
         </w:rPr>
         <w:t>Wii</w:t>
       </w:r>
+      <w:proofErr w:type="spellEnd"/>
       <w:r>
         <w:rPr>
           <w:lang w:val="en-US"/>
@@ -2342,7 +2695,21 @@
         <w:rPr>
           <w:lang w:val="en-US"/>
         </w:rPr>
-        <w:t xml:space="preserve"> example of firmware downgrader </w:t>
+        <w:t xml:space="preserve"> example of firmware </w:t>
+      </w:r>
+      <w:proofErr w:type="spellStart"/>
+      <w:r>
+        <w:rPr>
+          <w:lang w:val="en-US"/>
+        </w:rPr>
+        <w:t>downgrader</w:t>
+      </w:r>
+      <w:proofErr w:type="spellEnd"/>
+      <w:r>
+        <w:rPr>
+          <w:lang w:val="en-US"/>
+        </w:rPr>
+        <w:t xml:space="preserve"> </w:t>
       </w:r>
       <w:r>
         <w:rPr>
@@ -2369,12 +2736,14 @@
         </w:rPr>
         <w:t xml:space="preserve">Actually, we can describe </w:t>
       </w:r>
+      <w:proofErr w:type="spellStart"/>
       <w:r>
         <w:rPr>
           <w:lang w:val="en-US"/>
         </w:rPr>
         <w:t>Sciifii</w:t>
       </w:r>
+      <w:proofErr w:type="spellEnd"/>
       <w:r>
         <w:rPr>
           <w:lang w:val="en-US"/>
@@ -2394,12 +2763,14 @@
         </w:rPr>
         <w:t xml:space="preserve"> is the power of </w:t>
       </w:r>
+      <w:proofErr w:type="spellStart"/>
       <w:r>
         <w:rPr>
           <w:lang w:val="en-US"/>
         </w:rPr>
         <w:t>Sciifii</w:t>
       </w:r>
+      <w:proofErr w:type="spellEnd"/>
       <w:r>
         <w:rPr>
           <w:lang w:val="en-US"/>
@@ -2415,6 +2786,7 @@
         </w:rPr>
       </w:pPr>
       <w:bookmarkStart w:id="1" w:name="_Toc264384625"/>
+      <w:proofErr w:type="spellStart"/>
       <w:r>
         <w:rPr>
           <w:lang w:val="en-US"/>
@@ -2422,6 +2794,7 @@
         <w:t>Changelog</w:t>
       </w:r>
       <w:bookmarkEnd w:id="1"/>
+      <w:proofErr w:type="spellEnd"/>
     </w:p>
     <w:p>
       <w:pPr>
@@ -2438,7 +2811,21 @@
         <w:rPr>
           <w:lang w:val="en-US"/>
         </w:rPr>
-        <w:t>Added a file manager to export some patches/datas from the executable</w:t>
+        <w:t>Added a file manager to export some patches/</w:t>
+      </w:r>
+      <w:proofErr w:type="spellStart"/>
+      <w:r>
+        <w:rPr>
+          <w:lang w:val="en-US"/>
+        </w:rPr>
+        <w:t>datas</w:t>
+      </w:r>
+      <w:proofErr w:type="spellEnd"/>
+      <w:r>
+        <w:rPr>
+          <w:lang w:val="en-US"/>
+        </w:rPr>
+        <w:t xml:space="preserve"> from the executable</w:t>
       </w:r>
     </w:p>
     <w:p>
@@ -2492,7 +2879,21 @@
         <w:rPr>
           <w:lang w:val="en-US"/>
         </w:rPr>
-        <w:t xml:space="preserve">The cios installer was rewritten and the xml was modified (fully customizable) </w:t>
+        <w:t xml:space="preserve">The </w:t>
+      </w:r>
+      <w:proofErr w:type="spellStart"/>
+      <w:r>
+        <w:rPr>
+          <w:lang w:val="en-US"/>
+        </w:rPr>
+        <w:t>cios</w:t>
+      </w:r>
+      <w:proofErr w:type="spellEnd"/>
+      <w:r>
+        <w:rPr>
+          <w:lang w:val="en-US"/>
+        </w:rPr>
+        <w:t xml:space="preserve"> installer was rewritten and the xml was modified (fully customizable) </w:t>
       </w:r>
     </w:p>
     <w:p>
@@ -2506,11 +2907,33 @@
           <w:lang w:val="en-US"/>
         </w:rPr>
       </w:pPr>
-      <w:r>
-        <w:rPr>
-          <w:lang w:val="en-US"/>
-        </w:rPr>
-        <w:t>Cmios included (done with the new ciosInstaller)</w:t>
+      <w:proofErr w:type="spellStart"/>
+      <w:r>
+        <w:rPr>
+          <w:lang w:val="en-US"/>
+        </w:rPr>
+        <w:t>Cmios</w:t>
+      </w:r>
+      <w:proofErr w:type="spellEnd"/>
+      <w:r>
+        <w:rPr>
+          <w:lang w:val="en-US"/>
+        </w:rPr>
+        <w:t xml:space="preserve"> included (done with the new </w:t>
+      </w:r>
+      <w:proofErr w:type="spellStart"/>
+      <w:r>
+        <w:rPr>
+          <w:lang w:val="en-US"/>
+        </w:rPr>
+        <w:t>ciosInstaller</w:t>
+      </w:r>
+      <w:proofErr w:type="spellEnd"/>
+      <w:r>
+        <w:rPr>
+          <w:lang w:val="en-US"/>
+        </w:rPr>
+        <w:t>)</w:t>
       </w:r>
     </w:p>
     <w:p>
@@ -2524,11 +2947,19 @@
           <w:lang w:val="en-US"/>
         </w:rPr>
       </w:pPr>
-      <w:r>
-        <w:rPr>
-          <w:lang w:val="en-US"/>
-        </w:rPr>
-        <w:t>Cios updated to cios rev19 with base 37</w:t>
+      <w:proofErr w:type="spellStart"/>
+      <w:r>
+        <w:rPr>
+          <w:lang w:val="en-US"/>
+        </w:rPr>
+        <w:t>Cios</w:t>
+      </w:r>
+      <w:proofErr w:type="spellEnd"/>
+      <w:r>
+        <w:rPr>
+          <w:lang w:val="en-US"/>
+        </w:rPr>
+        <w:t xml:space="preserve"> updated</w:t>
       </w:r>
     </w:p>
     <w:p>
@@ -2546,7 +2977,35 @@
         <w:rPr>
           <w:lang w:val="en-US"/>
         </w:rPr>
-        <w:t xml:space="preserve"> CorpInstaller and SystemUpdater have their one configuration (so you can use them more than once)</w:t>
+        <w:t xml:space="preserve"> </w:t>
+      </w:r>
+      <w:proofErr w:type="spellStart"/>
+      <w:r>
+        <w:rPr>
+          <w:lang w:val="en-US"/>
+        </w:rPr>
+        <w:t>CorpInstaller</w:t>
+      </w:r>
+      <w:proofErr w:type="spellEnd"/>
+      <w:r>
+        <w:rPr>
+          <w:lang w:val="en-US"/>
+        </w:rPr>
+        <w:t xml:space="preserve"> and </w:t>
+      </w:r>
+      <w:proofErr w:type="spellStart"/>
+      <w:r>
+        <w:rPr>
+          <w:lang w:val="en-US"/>
+        </w:rPr>
+        <w:t>SystemUpdater</w:t>
+      </w:r>
+      <w:proofErr w:type="spellEnd"/>
+      <w:r>
+        <w:rPr>
+          <w:lang w:val="en-US"/>
+        </w:rPr>
+        <w:t xml:space="preserve"> have their one configuration (so you can use them more than once)</w:t>
       </w:r>
     </w:p>
     <w:p>
@@ -2564,13 +3023,27 @@
         <w:rPr>
           <w:lang w:val="en-US"/>
         </w:rPr>
-        <w:t>Added the Composite</w:t>
-      </w:r>
-      <w:r>
-        <w:rPr>
-          <w:lang w:val="en-US"/>
-        </w:rPr>
-        <w:t xml:space="preserve">Installer </w:t>
+        <w:t xml:space="preserve">Added the </w:t>
+      </w:r>
+      <w:proofErr w:type="spellStart"/>
+      <w:r>
+        <w:rPr>
+          <w:lang w:val="en-US"/>
+        </w:rPr>
+        <w:t>Composite</w:t>
+      </w:r>
+      <w:r>
+        <w:rPr>
+          <w:lang w:val="en-US"/>
+        </w:rPr>
+        <w:t>Installer</w:t>
+      </w:r>
+      <w:proofErr w:type="spellEnd"/>
+      <w:r>
+        <w:rPr>
+          <w:lang w:val="en-US"/>
+        </w:rPr>
+        <w:t xml:space="preserve"> </w:t>
       </w:r>
       <w:r>
         <w:rPr>
@@ -2612,7 +3085,21 @@
         <w:rPr>
           <w:lang w:val="en-US"/>
         </w:rPr>
-        <w:t>Now, fully customizable in the xml. No more embedded datas.</w:t>
+        <w:t xml:space="preserve">Now, fully customizable in the xml. No more embedded </w:t>
+      </w:r>
+      <w:proofErr w:type="spellStart"/>
+      <w:r>
+        <w:rPr>
+          <w:lang w:val="en-US"/>
+        </w:rPr>
+        <w:t>datas</w:t>
+      </w:r>
+      <w:proofErr w:type="spellEnd"/>
+      <w:r>
+        <w:rPr>
+          <w:lang w:val="en-US"/>
+        </w:rPr>
+        <w:t>.</w:t>
       </w:r>
     </w:p>
     <w:p>
@@ -2630,7 +3117,21 @@
         <w:rPr>
           <w:lang w:val="en-US"/>
         </w:rPr>
-        <w:t>The libs were rewritten</w:t>
+        <w:t xml:space="preserve">The </w:t>
+      </w:r>
+      <w:proofErr w:type="spellStart"/>
+      <w:r>
+        <w:rPr>
+          <w:lang w:val="en-US"/>
+        </w:rPr>
+        <w:t>libs</w:t>
+      </w:r>
+      <w:proofErr w:type="spellEnd"/>
+      <w:r>
+        <w:rPr>
+          <w:lang w:val="en-US"/>
+        </w:rPr>
+        <w:t xml:space="preserve"> were rewritten</w:t>
       </w:r>
     </w:p>
     <w:p>
@@ -2674,6 +3175,7 @@
         <w:lastRenderedPageBreak/>
         <w:t xml:space="preserve">How to use </w:t>
       </w:r>
+      <w:proofErr w:type="spellStart"/>
       <w:r>
         <w:rPr>
           <w:lang w:val="en-US"/>
@@ -2681,6 +3183,7 @@
         <w:t>Sciifii</w:t>
       </w:r>
       <w:bookmarkEnd w:id="3"/>
+      <w:proofErr w:type="spellEnd"/>
     </w:p>
     <w:p>
       <w:pPr>
@@ -2708,26 +3211,44 @@
         <w:rPr>
           <w:lang w:val="en-US"/>
         </w:rPr>
-        <w:t xml:space="preserve">First, you need an internet connection. Sciifi use some files we can’t give you because there are copyrighted. But </w:t>
-      </w:r>
+        <w:t xml:space="preserve">First, you need an internet connection. </w:t>
+      </w:r>
+      <w:proofErr w:type="spellStart"/>
+      <w:r>
+        <w:rPr>
+          <w:lang w:val="en-US"/>
+        </w:rPr>
+        <w:t>Sciifi</w:t>
+      </w:r>
+      <w:proofErr w:type="spellEnd"/>
+      <w:r>
+        <w:rPr>
+          <w:lang w:val="en-US"/>
+        </w:rPr>
+        <w:t xml:space="preserve"> use some files we can’t give you because there are copyrighted. But </w:t>
+      </w:r>
+      <w:proofErr w:type="spellStart"/>
       <w:r>
         <w:rPr>
           <w:lang w:val="en-US"/>
         </w:rPr>
         <w:t>Sciifii</w:t>
       </w:r>
+      <w:proofErr w:type="spellEnd"/>
       <w:r>
         <w:rPr>
           <w:lang w:val="en-US"/>
         </w:rPr>
         <w:t xml:space="preserve"> can download them from Nintendo update servers. You can use your </w:t>
       </w:r>
+      <w:proofErr w:type="spellStart"/>
       <w:r>
         <w:rPr>
           <w:lang w:val="en-US"/>
         </w:rPr>
         <w:t>Wii</w:t>
       </w:r>
+      <w:proofErr w:type="spellEnd"/>
       <w:r>
         <w:rPr>
           <w:lang w:val="en-US"/>
@@ -2745,14 +3266,32 @@
         <w:rPr>
           <w:lang w:val="en-US"/>
         </w:rPr>
-        <w:t xml:space="preserve">Then you need a brain (I say that, because some people will always try to not use it), an sd card and a </w:t>
-      </w:r>
+        <w:t xml:space="preserve">Then you need a brain (I say that, because some people will always try to not use it), an </w:t>
+      </w:r>
+      <w:proofErr w:type="spellStart"/>
+      <w:proofErr w:type="gramStart"/>
+      <w:r>
+        <w:rPr>
+          <w:lang w:val="en-US"/>
+        </w:rPr>
+        <w:t>sd</w:t>
+      </w:r>
+      <w:proofErr w:type="spellEnd"/>
+      <w:proofErr w:type="gramEnd"/>
+      <w:r>
+        <w:rPr>
+          <w:lang w:val="en-US"/>
+        </w:rPr>
+        <w:t xml:space="preserve"> card and a </w:t>
+      </w:r>
+      <w:proofErr w:type="spellStart"/>
       <w:r>
         <w:rPr>
           <w:lang w:val="en-US"/>
         </w:rPr>
         <w:t>Wii</w:t>
       </w:r>
+      <w:proofErr w:type="spellEnd"/>
       <w:r>
         <w:rPr>
           <w:lang w:val="en-US"/>
@@ -2788,12 +3327,14 @@
           <w:lang w:val="en-US"/>
         </w:rPr>
       </w:pPr>
+      <w:proofErr w:type="spellStart"/>
       <w:r>
         <w:rPr>
           <w:lang w:val="en-US"/>
         </w:rPr>
         <w:t>Sciifii</w:t>
       </w:r>
+      <w:proofErr w:type="spellEnd"/>
       <w:r>
         <w:rPr>
           <w:lang w:val="en-US"/>
@@ -2812,12 +3353,14 @@
         </w:rPr>
         <w:t xml:space="preserve"> to download items from the network. So you can launch </w:t>
       </w:r>
+      <w:proofErr w:type="spellStart"/>
       <w:r>
         <w:rPr>
           <w:lang w:val="en-US"/>
         </w:rPr>
         <w:t>Sciifii</w:t>
       </w:r>
+      <w:proofErr w:type="spellEnd"/>
       <w:r>
         <w:rPr>
           <w:lang w:val="en-US"/>
@@ -2861,12 +3404,14 @@
         </w:rPr>
         <w:t xml:space="preserve">. So perhaps you will prefer our pc app (or perhaps your </w:t>
       </w:r>
+      <w:proofErr w:type="spellStart"/>
       <w:r>
         <w:rPr>
           <w:lang w:val="en-US"/>
         </w:rPr>
         <w:t>Wii</w:t>
       </w:r>
+      <w:proofErr w:type="spellEnd"/>
       <w:r>
         <w:rPr>
           <w:lang w:val="en-US"/>
@@ -2894,12 +3439,14 @@
         </w:rPr>
       </w:pPr>
       <w:bookmarkStart w:id="6" w:name="_Toc264384629"/>
+      <w:proofErr w:type="spellStart"/>
       <w:r>
         <w:rPr>
           <w:lang w:val="en-US"/>
         </w:rPr>
         <w:t>Sciifii</w:t>
       </w:r>
+      <w:proofErr w:type="spellEnd"/>
       <w:r>
         <w:rPr>
           <w:lang w:val="en-US"/>
@@ -2920,24 +3467,28 @@
         </w:rPr>
         <w:t xml:space="preserve">When you start </w:t>
       </w:r>
+      <w:proofErr w:type="spellStart"/>
       <w:r>
         <w:rPr>
           <w:lang w:val="en-US"/>
         </w:rPr>
         <w:t>Sciifii</w:t>
       </w:r>
+      <w:proofErr w:type="spellEnd"/>
       <w:r>
         <w:rPr>
           <w:lang w:val="en-US"/>
         </w:rPr>
         <w:t xml:space="preserve"> you will see a menu. This menu will show all the available modes. In </w:t>
       </w:r>
+      <w:proofErr w:type="spellStart"/>
       <w:r>
         <w:rPr>
           <w:lang w:val="en-US"/>
         </w:rPr>
         <w:t>Sciifii</w:t>
       </w:r>
+      <w:proofErr w:type="spellEnd"/>
       <w:r>
         <w:rPr>
           <w:lang w:val="en-US"/>
@@ -2975,12 +3526,14 @@
         </w:rPr>
         <w:t xml:space="preserve">We provide these modes for users who don’t care about how </w:t>
       </w:r>
+      <w:proofErr w:type="spellStart"/>
       <w:r>
         <w:rPr>
           <w:lang w:val="en-US"/>
         </w:rPr>
         <w:t>Sciifii</w:t>
       </w:r>
+      <w:proofErr w:type="spellEnd"/>
       <w:r>
         <w:rPr>
           <w:lang w:val="en-US"/>
@@ -3005,12 +3558,14 @@
         </w:rPr>
         <w:t xml:space="preserve"> (at least, just to have an idea on what </w:t>
       </w:r>
+      <w:proofErr w:type="spellStart"/>
       <w:r>
         <w:rPr>
           <w:lang w:val="en-US"/>
         </w:rPr>
         <w:t>Sciifii</w:t>
       </w:r>
+      <w:proofErr w:type="spellEnd"/>
       <w:r>
         <w:rPr>
           <w:lang w:val="en-US"/>
@@ -3029,12 +3584,14 @@
         </w:rPr>
         <w:t xml:space="preserve"> on your </w:t>
       </w:r>
+      <w:proofErr w:type="spellStart"/>
       <w:r>
         <w:rPr>
           <w:lang w:val="en-US"/>
         </w:rPr>
         <w:t>Wii</w:t>
       </w:r>
+      <w:proofErr w:type="spellEnd"/>
       <w:r>
         <w:rPr>
           <w:lang w:val="en-US"/>
@@ -3059,23 +3616,75 @@
         </w:rPr>
         <w:t xml:space="preserve">Hack your </w:t>
       </w:r>
+      <w:proofErr w:type="spellStart"/>
+      <w:proofErr w:type="gramStart"/>
       <w:r>
         <w:rPr>
           <w:lang w:val="en-US"/>
         </w:rPr>
         <w:t>Wii</w:t>
       </w:r>
-      <w:r>
-        <w:rPr>
-          <w:lang w:val="en-US"/>
-        </w:rPr>
-        <w:t xml:space="preserve"> ! (Light Mode)</w:t>
-      </w:r>
-      <w:r>
-        <w:rPr>
-          <w:lang w:val="en-US"/>
-        </w:rPr>
-        <w:t>: this will only install the waninkoko cios rev17b and the priiloader.</w:t>
+      <w:proofErr w:type="spellEnd"/>
+      <w:r>
+        <w:rPr>
+          <w:lang w:val="en-US"/>
+        </w:rPr>
+        <w:t xml:space="preserve"> !</w:t>
+      </w:r>
+      <w:proofErr w:type="gramEnd"/>
+      <w:r>
+        <w:rPr>
+          <w:lang w:val="en-US"/>
+        </w:rPr>
+        <w:t xml:space="preserve"> (Light Mode)</w:t>
+      </w:r>
+      <w:r>
+        <w:rPr>
+          <w:lang w:val="en-US"/>
+        </w:rPr>
+        <w:t xml:space="preserve">: this will only install the </w:t>
+      </w:r>
+      <w:proofErr w:type="spellStart"/>
+      <w:r>
+        <w:rPr>
+          <w:lang w:val="en-US"/>
+        </w:rPr>
+        <w:t>waninkoko</w:t>
+      </w:r>
+      <w:proofErr w:type="spellEnd"/>
+      <w:r>
+        <w:rPr>
+          <w:lang w:val="en-US"/>
+        </w:rPr>
+        <w:t xml:space="preserve"> </w:t>
+      </w:r>
+      <w:proofErr w:type="spellStart"/>
+      <w:r>
+        <w:rPr>
+          <w:lang w:val="en-US"/>
+        </w:rPr>
+        <w:t>cios</w:t>
+      </w:r>
+      <w:proofErr w:type="spellEnd"/>
+      <w:r>
+        <w:rPr>
+          <w:lang w:val="en-US"/>
+        </w:rPr>
+        <w:t xml:space="preserve"> rev17b and the </w:t>
+      </w:r>
+      <w:proofErr w:type="spellStart"/>
+      <w:r>
+        <w:rPr>
+          <w:lang w:val="en-US"/>
+        </w:rPr>
+        <w:t>priiloader</w:t>
+      </w:r>
+      <w:proofErr w:type="spellEnd"/>
+      <w:r>
+        <w:rPr>
+          <w:lang w:val="en-US"/>
+        </w:rPr>
+        <w:t>.</w:t>
       </w:r>
     </w:p>
     <w:p>
@@ -3095,17 +3704,27 @@
         </w:rPr>
         <w:t xml:space="preserve">Hack your </w:t>
       </w:r>
+      <w:proofErr w:type="spellStart"/>
+      <w:proofErr w:type="gramStart"/>
       <w:r>
         <w:rPr>
           <w:lang w:val="en-US"/>
         </w:rPr>
         <w:t>Wii</w:t>
       </w:r>
-      <w:r>
-        <w:rPr>
-          <w:lang w:val="en-US"/>
-        </w:rPr>
-        <w:t xml:space="preserve"> ! (</w:t>
+      <w:proofErr w:type="spellEnd"/>
+      <w:r>
+        <w:rPr>
+          <w:lang w:val="en-US"/>
+        </w:rPr>
+        <w:t xml:space="preserve"> !</w:t>
+      </w:r>
+      <w:proofErr w:type="gramEnd"/>
+      <w:r>
+        <w:rPr>
+          <w:lang w:val="en-US"/>
+        </w:rPr>
+        <w:t xml:space="preserve"> (</w:t>
       </w:r>
       <w:r>
         <w:rPr>
@@ -3123,8 +3742,16 @@
         <w:rPr>
           <w:lang w:val="en-US"/>
         </w:rPr>
-        <w:t xml:space="preserve"> with LoaderGX</w:t>
-      </w:r>
+        <w:t xml:space="preserve"> with </w:t>
+      </w:r>
+      <w:proofErr w:type="spellStart"/>
+      <w:r>
+        <w:rPr>
+          <w:lang w:val="en-US"/>
+        </w:rPr>
+        <w:t>LoaderGX</w:t>
+      </w:r>
+      <w:proofErr w:type="spellEnd"/>
       <w:r>
         <w:rPr>
           <w:lang w:val="en-US"/>
@@ -3135,7 +3762,21 @@
         <w:rPr>
           <w:lang w:val="en-US"/>
         </w:rPr>
-        <w:t>: This will do the same that lite mode but it will also install the GX USB Loader.</w:t>
+        <w:t xml:space="preserve">: This will do the same that </w:t>
+      </w:r>
+      <w:proofErr w:type="spellStart"/>
+      <w:r>
+        <w:rPr>
+          <w:lang w:val="en-US"/>
+        </w:rPr>
+        <w:t>lite</w:t>
+      </w:r>
+      <w:proofErr w:type="spellEnd"/>
+      <w:r>
+        <w:rPr>
+          <w:lang w:val="en-US"/>
+        </w:rPr>
+        <w:t xml:space="preserve"> mode but it will also install the GX USB Loader.</w:t>
       </w:r>
     </w:p>
     <w:p>
@@ -3161,17 +3802,27 @@
         </w:rPr>
         <w:t xml:space="preserve">Hack your </w:t>
       </w:r>
+      <w:proofErr w:type="spellStart"/>
+      <w:proofErr w:type="gramStart"/>
       <w:r>
         <w:rPr>
           <w:lang w:val="en-US"/>
         </w:rPr>
         <w:t>Wii</w:t>
       </w:r>
-      <w:r>
-        <w:rPr>
-          <w:lang w:val="en-US"/>
-        </w:rPr>
-        <w:t xml:space="preserve"> ! (</w:t>
+      <w:proofErr w:type="spellEnd"/>
+      <w:r>
+        <w:rPr>
+          <w:lang w:val="en-US"/>
+        </w:rPr>
+        <w:t xml:space="preserve"> !</w:t>
+      </w:r>
+      <w:proofErr w:type="gramEnd"/>
+      <w:r>
+        <w:rPr>
+          <w:lang w:val="en-US"/>
+        </w:rPr>
+        <w:t xml:space="preserve"> (</w:t>
       </w:r>
       <w:r>
         <w:rPr>
@@ -3191,6 +3842,7 @@
         </w:rPr>
         <w:t xml:space="preserve"> with </w:t>
       </w:r>
+      <w:proofErr w:type="spellStart"/>
       <w:r>
         <w:rPr>
           <w:lang w:val="en-US"/>
@@ -3203,6 +3855,7 @@
         </w:rPr>
         <w:t>flow</w:t>
       </w:r>
+      <w:proofErr w:type="spellEnd"/>
       <w:r>
         <w:rPr>
           <w:lang w:val="en-US"/>
@@ -3213,8 +3866,23 @@
         <w:rPr>
           <w:lang w:val="en-US"/>
         </w:rPr>
-        <w:t xml:space="preserve">: This will do the same that lite mode but it will also install </w:t>
-      </w:r>
+        <w:t xml:space="preserve">: This will do the same that </w:t>
+      </w:r>
+      <w:proofErr w:type="spellStart"/>
+      <w:r>
+        <w:rPr>
+          <w:lang w:val="en-US"/>
+        </w:rPr>
+        <w:t>lite</w:t>
+      </w:r>
+      <w:proofErr w:type="spellEnd"/>
+      <w:r>
+        <w:rPr>
+          <w:lang w:val="en-US"/>
+        </w:rPr>
+        <w:t xml:space="preserve"> mode but it will also install </w:t>
+      </w:r>
+      <w:proofErr w:type="spellStart"/>
       <w:r>
         <w:rPr>
           <w:lang w:val="en-US"/>
@@ -3225,7 +3893,14 @@
         <w:rPr>
           <w:lang w:val="en-US"/>
         </w:rPr>
-        <w:t>flow.</w:t>
+        <w:t>flow</w:t>
+      </w:r>
+      <w:proofErr w:type="spellEnd"/>
+      <w:r>
+        <w:rPr>
+          <w:lang w:val="en-US"/>
+        </w:rPr>
+        <w:t>.</w:t>
       </w:r>
     </w:p>
     <w:p>
@@ -3239,35 +3914,96 @@
           <w:lang w:val="en-US"/>
         </w:rPr>
       </w:pPr>
-      <w:r>
-        <w:rPr>
-          <w:lang w:val="en-US"/>
-        </w:rPr>
-        <w:t xml:space="preserve">Unhack your </w:t>
-      </w:r>
+      <w:proofErr w:type="spellStart"/>
+      <w:r>
+        <w:rPr>
+          <w:lang w:val="en-US"/>
+        </w:rPr>
+        <w:t>Unhack</w:t>
+      </w:r>
+      <w:proofErr w:type="spellEnd"/>
+      <w:r>
+        <w:rPr>
+          <w:lang w:val="en-US"/>
+        </w:rPr>
+        <w:t xml:space="preserve"> your </w:t>
+      </w:r>
+      <w:proofErr w:type="spellStart"/>
       <w:r>
         <w:rPr>
           <w:lang w:val="en-US"/>
         </w:rPr>
         <w:t>Wii</w:t>
       </w:r>
-      <w:r>
-        <w:rPr>
-          <w:lang w:val="en-US"/>
-        </w:rPr>
-        <w:t xml:space="preserve">: This mode will remove all cios from your </w:t>
-      </w:r>
+      <w:proofErr w:type="spellEnd"/>
+      <w:r>
+        <w:rPr>
+          <w:lang w:val="en-US"/>
+        </w:rPr>
+        <w:t xml:space="preserve">: This mode will remove all </w:t>
+      </w:r>
+      <w:proofErr w:type="spellStart"/>
+      <w:r>
+        <w:rPr>
+          <w:lang w:val="en-US"/>
+        </w:rPr>
+        <w:t>cios</w:t>
+      </w:r>
+      <w:proofErr w:type="spellEnd"/>
+      <w:r>
+        <w:rPr>
+          <w:lang w:val="en-US"/>
+        </w:rPr>
+        <w:t xml:space="preserve"> from your </w:t>
+      </w:r>
+      <w:proofErr w:type="spellStart"/>
       <w:r>
         <w:rPr>
           <w:lang w:val="en-US"/>
         </w:rPr>
         <w:t>Wii</w:t>
       </w:r>
-      <w:r>
-        <w:rPr>
-          <w:lang w:val="en-US"/>
-        </w:rPr>
-        <w:t xml:space="preserve"> and will update it to firmware 4.2. No channel will be removed. So I suggest users to remove their channels before using this (with any title delete for example). Once the uninstallation done, you can remove the HBC and/or bootMii with Hac</w:t>
+      <w:proofErr w:type="spellEnd"/>
+      <w:r>
+        <w:rPr>
+          <w:lang w:val="en-US"/>
+        </w:rPr>
+        <w:t xml:space="preserve"> and will update it to firmware 4.2. No channel will be removed. So I suggest users to remove their channels before using this (with any title delete for example). Once the </w:t>
+      </w:r>
+      <w:proofErr w:type="spellStart"/>
+      <w:r>
+        <w:rPr>
+          <w:lang w:val="en-US"/>
+        </w:rPr>
+        <w:t>uninstallation</w:t>
+      </w:r>
+      <w:proofErr w:type="spellEnd"/>
+      <w:r>
+        <w:rPr>
+          <w:lang w:val="en-US"/>
+        </w:rPr>
+        <w:t xml:space="preserve"> done, you can remove the HBC and/or </w:t>
+      </w:r>
+      <w:proofErr w:type="spellStart"/>
+      <w:r>
+        <w:rPr>
+          <w:lang w:val="en-US"/>
+        </w:rPr>
+        <w:t>bootMii</w:t>
+      </w:r>
+      <w:proofErr w:type="spellEnd"/>
+      <w:r>
+        <w:rPr>
+          <w:lang w:val="en-US"/>
+        </w:rPr>
+        <w:t xml:space="preserve"> with </w:t>
+      </w:r>
+      <w:proofErr w:type="spellStart"/>
+      <w:r>
+        <w:rPr>
+          <w:lang w:val="en-US"/>
+        </w:rPr>
+        <w:t>Hac</w:t>
       </w:r>
       <w:r>
         <w:rPr>
@@ -3279,7 +4015,14 @@
         <w:rPr>
           <w:lang w:val="en-US"/>
         </w:rPr>
-        <w:t>mii installer.</w:t>
+        <w:t>mii</w:t>
+      </w:r>
+      <w:proofErr w:type="spellEnd"/>
+      <w:r>
+        <w:rPr>
+          <w:lang w:val="en-US"/>
+        </w:rPr>
+        <w:t xml:space="preserve"> installer.</w:t>
       </w:r>
     </w:p>
     <w:p>
@@ -3290,12 +4033,15 @@
         </w:rPr>
       </w:pPr>
       <w:bookmarkStart w:id="7" w:name="_Toc264384630"/>
-      <w:r>
-        <w:rPr>
-          <w:lang w:val="en-US"/>
-        </w:rPr>
+      <w:proofErr w:type="spellStart"/>
+      <w:r>
+        <w:rPr>
+          <w:lang w:val="en-US"/>
+        </w:rPr>
+        <w:lastRenderedPageBreak/>
         <w:t>Sciifii</w:t>
       </w:r>
+      <w:proofErr w:type="spellEnd"/>
       <w:r>
         <w:rPr>
           <w:lang w:val="en-US"/>
@@ -3306,6 +4052,8 @@
     </w:p>
     <w:p>
       <w:pPr>
+        <w:keepNext/>
+        <w:keepLines/>
         <w:rPr>
           <w:lang w:val="en-US"/>
         </w:rPr>
@@ -3322,17 +4070,33 @@
         </w:rPr>
         <w:t xml:space="preserve"> above, </w:t>
       </w:r>
+      <w:proofErr w:type="spellStart"/>
       <w:r>
         <w:rPr>
           <w:lang w:val="en-US"/>
         </w:rPr>
         <w:t>Sciifii</w:t>
       </w:r>
-      <w:r>
-        <w:rPr>
-          <w:lang w:val="en-US"/>
-        </w:rPr>
-        <w:t xml:space="preserve"> modes will only active some options. You can see this options </w:t>
+      <w:proofErr w:type="spellEnd"/>
+      <w:r>
+        <w:rPr>
+          <w:lang w:val="en-US"/>
+        </w:rPr>
+        <w:t xml:space="preserve"> modes will only active some options. You can see </w:t>
+      </w:r>
+      <w:proofErr w:type="gramStart"/>
+      <w:r>
+        <w:rPr>
+          <w:lang w:val="en-US"/>
+        </w:rPr>
+        <w:t>this options</w:t>
+      </w:r>
+      <w:proofErr w:type="gramEnd"/>
+      <w:r>
+        <w:rPr>
+          <w:lang w:val="en-US"/>
+        </w:rPr>
+        <w:t xml:space="preserve"> </w:t>
       </w:r>
       <w:r>
         <w:rPr>
@@ -3350,8 +4114,30 @@
         <w:rPr>
           <w:lang w:val="en-US"/>
         </w:rPr>
-        <w:t>option you can find in the config file provided with sciifii</w:t>
-      </w:r>
+        <w:t xml:space="preserve">option you can find in the </w:t>
+      </w:r>
+      <w:proofErr w:type="spellStart"/>
+      <w:r>
+        <w:rPr>
+          <w:lang w:val="en-US"/>
+        </w:rPr>
+        <w:t>config</w:t>
+      </w:r>
+      <w:proofErr w:type="spellEnd"/>
+      <w:r>
+        <w:rPr>
+          <w:lang w:val="en-US"/>
+        </w:rPr>
+        <w:t xml:space="preserve"> file provided with </w:t>
+      </w:r>
+      <w:proofErr w:type="spellStart"/>
+      <w:r>
+        <w:rPr>
+          <w:lang w:val="en-US"/>
+        </w:rPr>
+        <w:t>sciifii</w:t>
+      </w:r>
+      <w:proofErr w:type="spellEnd"/>
       <w:r>
         <w:rPr>
           <w:lang w:val="en-US"/>
@@ -3362,6 +4148,8 @@
     <w:p>
       <w:pPr>
         <w:pStyle w:val="Paragraphedeliste"/>
+        <w:keepNext/>
+        <w:keepLines/>
         <w:numPr>
           <w:ilvl w:val="0"/>
           <w:numId w:val="1"/>
@@ -3374,18 +4162,104 @@
         <w:rPr>
           <w:lang w:val="en-US"/>
         </w:rPr>
-        <w:t>Restore Trucha Bug : This will restore the trucha bug in the ios36.</w:t>
-      </w:r>
-      <w:r>
-        <w:rPr>
-          <w:lang w:val="en-US"/>
-        </w:rPr>
-        <w:t xml:space="preserve"> The ios 36 used as base to create the trucha ios is the latest version.</w:t>
+        <w:t xml:space="preserve">Restore </w:t>
+      </w:r>
+      <w:proofErr w:type="spellStart"/>
+      <w:r>
+        <w:rPr>
+          <w:lang w:val="en-US"/>
+        </w:rPr>
+        <w:t>Trucha</w:t>
+      </w:r>
+      <w:proofErr w:type="spellEnd"/>
+      <w:r>
+        <w:rPr>
+          <w:lang w:val="en-US"/>
+        </w:rPr>
+        <w:t xml:space="preserve"> </w:t>
+      </w:r>
+      <w:proofErr w:type="gramStart"/>
+      <w:r>
+        <w:rPr>
+          <w:lang w:val="en-US"/>
+        </w:rPr>
+        <w:t>Bug :</w:t>
+      </w:r>
+      <w:proofErr w:type="gramEnd"/>
+      <w:r>
+        <w:rPr>
+          <w:lang w:val="en-US"/>
+        </w:rPr>
+        <w:t xml:space="preserve"> This will restore the </w:t>
+      </w:r>
+      <w:proofErr w:type="spellStart"/>
+      <w:r>
+        <w:rPr>
+          <w:lang w:val="en-US"/>
+        </w:rPr>
+        <w:t>trucha</w:t>
+      </w:r>
+      <w:proofErr w:type="spellEnd"/>
+      <w:r>
+        <w:rPr>
+          <w:lang w:val="en-US"/>
+        </w:rPr>
+        <w:t xml:space="preserve"> bug in the ios36.</w:t>
+      </w:r>
+      <w:r>
+        <w:rPr>
+          <w:lang w:val="en-US"/>
+        </w:rPr>
+        <w:t xml:space="preserve"> The </w:t>
+      </w:r>
+      <w:proofErr w:type="spellStart"/>
+      <w:r>
+        <w:rPr>
+          <w:lang w:val="en-US"/>
+        </w:rPr>
+        <w:t>ios</w:t>
+      </w:r>
+      <w:proofErr w:type="spellEnd"/>
+      <w:r>
+        <w:rPr>
+          <w:lang w:val="en-US"/>
+        </w:rPr>
+        <w:t xml:space="preserve"> 36 used as base to create the </w:t>
+      </w:r>
+      <w:proofErr w:type="spellStart"/>
+      <w:r>
+        <w:rPr>
+          <w:lang w:val="en-US"/>
+        </w:rPr>
+        <w:t>trucha</w:t>
+      </w:r>
+      <w:proofErr w:type="spellEnd"/>
+      <w:r>
+        <w:rPr>
+          <w:lang w:val="en-US"/>
+        </w:rPr>
+        <w:t xml:space="preserve"> </w:t>
+      </w:r>
+      <w:proofErr w:type="spellStart"/>
+      <w:r>
+        <w:rPr>
+          <w:lang w:val="en-US"/>
+        </w:rPr>
+        <w:t>ios</w:t>
+      </w:r>
+      <w:proofErr w:type="spellEnd"/>
+      <w:r>
+        <w:rPr>
+          <w:lang w:val="en-US"/>
+        </w:rPr>
+        <w:t xml:space="preserve"> is the latest version.</w:t>
       </w:r>
     </w:p>
     <w:p>
       <w:pPr>
         <w:pStyle w:val="Paragraphedeliste"/>
+        <w:keepNext/>
+        <w:keepLines/>
         <w:numPr>
           <w:ilvl w:val="0"/>
           <w:numId w:val="1"/>
@@ -3398,7 +4272,21 @@
         <w:rPr>
           <w:lang w:val="en-US"/>
         </w:rPr>
-        <w:t>Install cios 38 rev17b: This will install the cios38 rev17b f</w:t>
+        <w:t xml:space="preserve">Install </w:t>
+      </w:r>
+      <w:proofErr w:type="spellStart"/>
+      <w:r>
+        <w:rPr>
+          <w:lang w:val="en-US"/>
+        </w:rPr>
+        <w:t>cios</w:t>
+      </w:r>
+      <w:proofErr w:type="spellEnd"/>
+      <w:r>
+        <w:rPr>
+          <w:lang w:val="en-US"/>
+        </w:rPr>
+        <w:t xml:space="preserve"> 38 rev17b: This will install the cios38 rev17b f</w:t>
       </w:r>
       <w:r>
         <w:rPr>
@@ -3410,12 +4298,42 @@
         <w:rPr>
           <w:lang w:val="en-US"/>
         </w:rPr>
-        <w:t>om waninkoko. The installation will be done under the ios36. So you need an ios36 with the trucha bug (or use the first option).</w:t>
+        <w:t xml:space="preserve">om </w:t>
+      </w:r>
+      <w:proofErr w:type="spellStart"/>
+      <w:r>
+        <w:rPr>
+          <w:lang w:val="en-US"/>
+        </w:rPr>
+        <w:t>waninkoko</w:t>
+      </w:r>
+      <w:proofErr w:type="spellEnd"/>
+      <w:r>
+        <w:rPr>
+          <w:lang w:val="en-US"/>
+        </w:rPr>
+        <w:t xml:space="preserve">. The installation will be done under the ios36. So you need an ios36 with the </w:t>
+      </w:r>
+      <w:proofErr w:type="spellStart"/>
+      <w:r>
+        <w:rPr>
+          <w:lang w:val="en-US"/>
+        </w:rPr>
+        <w:t>trucha</w:t>
+      </w:r>
+      <w:proofErr w:type="spellEnd"/>
+      <w:r>
+        <w:rPr>
+          <w:lang w:val="en-US"/>
+        </w:rPr>
+        <w:t xml:space="preserve"> bug (or use the first option).</w:t>
       </w:r>
     </w:p>
     <w:p>
       <w:pPr>
         <w:pStyle w:val="Paragraphedeliste"/>
+        <w:keepNext/>
+        <w:keepLines/>
         <w:numPr>
           <w:ilvl w:val="0"/>
           <w:numId w:val="1"/>
@@ -3428,20 +4346,35 @@
         <w:rPr>
           <w:lang w:val="en-US"/>
         </w:rPr>
-        <w:lastRenderedPageBreak/>
         <w:t xml:space="preserve">Update: This will update you </w:t>
       </w:r>
+      <w:proofErr w:type="spellStart"/>
       <w:r>
         <w:rPr>
           <w:lang w:val="en-US"/>
         </w:rPr>
         <w:t>Wii</w:t>
       </w:r>
-      <w:r>
-        <w:rPr>
-          <w:lang w:val="en-US"/>
-        </w:rPr>
-        <w:t xml:space="preserve"> to the firmware 4.2. The installation is done under the cios249 (so be sure to have it or activate the cios option)</w:t>
+      <w:proofErr w:type="spellEnd"/>
+      <w:r>
+        <w:rPr>
+          <w:lang w:val="en-US"/>
+        </w:rPr>
+        <w:t xml:space="preserve"> to the firmware 4.2. The installation is done under the cios249 (so be sure to have it or activate the </w:t>
+      </w:r>
+      <w:proofErr w:type="spellStart"/>
+      <w:r>
+        <w:rPr>
+          <w:lang w:val="en-US"/>
+        </w:rPr>
+        <w:t>cios</w:t>
+      </w:r>
+      <w:proofErr w:type="spellEnd"/>
+      <w:r>
+        <w:rPr>
+          <w:lang w:val="en-US"/>
+        </w:rPr>
+        <w:t xml:space="preserve"> option)</w:t>
       </w:r>
       <w:r>
         <w:rPr>
@@ -3453,12 +4386,56 @@
         <w:rPr>
           <w:lang w:val="en-US"/>
         </w:rPr>
-        <w:t>The cioses (ie 249, 250 etc..) won’t be modified.</w:t>
+        <w:t xml:space="preserve">The </w:t>
+      </w:r>
+      <w:proofErr w:type="spellStart"/>
+      <w:r>
+        <w:rPr>
+          <w:lang w:val="en-US"/>
+        </w:rPr>
+        <w:t>cioses</w:t>
+      </w:r>
+      <w:proofErr w:type="spellEnd"/>
+      <w:r>
+        <w:rPr>
+          <w:lang w:val="en-US"/>
+        </w:rPr>
+        <w:t xml:space="preserve"> (</w:t>
+      </w:r>
+      <w:proofErr w:type="spellStart"/>
+      <w:r>
+        <w:rPr>
+          <w:lang w:val="en-US"/>
+        </w:rPr>
+        <w:t>ie</w:t>
+      </w:r>
+      <w:proofErr w:type="spellEnd"/>
+      <w:r>
+        <w:rPr>
+          <w:lang w:val="en-US"/>
+        </w:rPr>
+        <w:t xml:space="preserve"> 249, 250 etc</w:t>
+      </w:r>
+      <w:proofErr w:type="gramStart"/>
+      <w:r>
+        <w:rPr>
+          <w:lang w:val="en-US"/>
+        </w:rPr>
+        <w:t>..)</w:t>
+      </w:r>
+      <w:proofErr w:type="gramEnd"/>
+      <w:r>
+        <w:rPr>
+          <w:lang w:val="en-US"/>
+        </w:rPr>
+        <w:t xml:space="preserve"> won’t be modified.</w:t>
       </w:r>
     </w:p>
     <w:p>
       <w:pPr>
         <w:pStyle w:val="Paragraphedeliste"/>
+        <w:keepNext/>
+        <w:keepLines/>
         <w:numPr>
           <w:ilvl w:val="0"/>
           <w:numId w:val="1"/>
@@ -3471,18 +4448,56 @@
         <w:rPr>
           <w:lang w:val="en-US"/>
         </w:rPr>
-        <w:t>Remove the cioses</w:t>
-      </w:r>
-      <w:r>
-        <w:rPr>
-          <w:lang w:val="en-US"/>
-        </w:rPr>
-        <w:t>: This will removed the cioses with the original ioses from Nintendo.</w:t>
+        <w:t xml:space="preserve">Remove the </w:t>
+      </w:r>
+      <w:proofErr w:type="spellStart"/>
+      <w:r>
+        <w:rPr>
+          <w:lang w:val="en-US"/>
+        </w:rPr>
+        <w:t>cioses</w:t>
+      </w:r>
+      <w:proofErr w:type="spellEnd"/>
+      <w:r>
+        <w:rPr>
+          <w:lang w:val="en-US"/>
+        </w:rPr>
+        <w:t xml:space="preserve">: This will removed the </w:t>
+      </w:r>
+      <w:proofErr w:type="spellStart"/>
+      <w:r>
+        <w:rPr>
+          <w:lang w:val="en-US"/>
+        </w:rPr>
+        <w:t>cioses</w:t>
+      </w:r>
+      <w:proofErr w:type="spellEnd"/>
+      <w:r>
+        <w:rPr>
+          <w:lang w:val="en-US"/>
+        </w:rPr>
+        <w:t xml:space="preserve"> with the original </w:t>
+      </w:r>
+      <w:proofErr w:type="spellStart"/>
+      <w:r>
+        <w:rPr>
+          <w:lang w:val="en-US"/>
+        </w:rPr>
+        <w:t>ioses</w:t>
+      </w:r>
+      <w:proofErr w:type="spellEnd"/>
+      <w:r>
+        <w:rPr>
+          <w:lang w:val="en-US"/>
+        </w:rPr>
+        <w:t xml:space="preserve"> from Nintendo.</w:t>
       </w:r>
     </w:p>
     <w:p>
       <w:pPr>
         <w:pStyle w:val="Paragraphedeliste"/>
+        <w:keepNext/>
+        <w:keepLines/>
         <w:numPr>
           <w:ilvl w:val="0"/>
           <w:numId w:val="1"/>
@@ -3491,6 +4506,7 @@
           <w:lang w:val="en-US"/>
         </w:rPr>
       </w:pPr>
+      <w:proofErr w:type="spellStart"/>
       <w:r>
         <w:rPr>
           <w:lang w:val="en-US"/>
@@ -3507,18 +4523,57 @@
         <w:rPr>
           <w:lang w:val="en-US"/>
         </w:rPr>
-        <w:t>loader:</w:t>
-      </w:r>
-      <w:r>
-        <w:rPr>
-          <w:lang w:val="en-US"/>
-        </w:rPr>
-        <w:t xml:space="preserve"> this will install the priiloader and the hack.ini file on your sd card.</w:t>
+        <w:t>loader</w:t>
+      </w:r>
+      <w:proofErr w:type="spellEnd"/>
+      <w:r>
+        <w:rPr>
+          <w:lang w:val="en-US"/>
+        </w:rPr>
+        <w:t>:</w:t>
+      </w:r>
+      <w:r>
+        <w:rPr>
+          <w:lang w:val="en-US"/>
+        </w:rPr>
+        <w:t xml:space="preserve"> this will install the </w:t>
+      </w:r>
+      <w:proofErr w:type="spellStart"/>
+      <w:r>
+        <w:rPr>
+          <w:lang w:val="en-US"/>
+        </w:rPr>
+        <w:t>priiloader</w:t>
+      </w:r>
+      <w:proofErr w:type="spellEnd"/>
+      <w:r>
+        <w:rPr>
+          <w:lang w:val="en-US"/>
+        </w:rPr>
+        <w:t xml:space="preserve"> and the hack.ini file on your </w:t>
+      </w:r>
+      <w:proofErr w:type="spellStart"/>
+      <w:proofErr w:type="gramStart"/>
+      <w:r>
+        <w:rPr>
+          <w:lang w:val="en-US"/>
+        </w:rPr>
+        <w:t>sd</w:t>
+      </w:r>
+      <w:proofErr w:type="spellEnd"/>
+      <w:proofErr w:type="gramEnd"/>
+      <w:r>
+        <w:rPr>
+          <w:lang w:val="en-US"/>
+        </w:rPr>
+        <w:t xml:space="preserve"> card.</w:t>
       </w:r>
     </w:p>
     <w:p>
       <w:pPr>
         <w:pStyle w:val="Paragraphedeliste"/>
+        <w:keepNext/>
+        <w:keepLines/>
         <w:numPr>
           <w:ilvl w:val="0"/>
           <w:numId w:val="1"/>
@@ -3531,14 +4586,44 @@
         <w:rPr>
           <w:lang w:val="en-US"/>
         </w:rPr>
-        <w:t xml:space="preserve">Corp: It will install the cioscorp/darkcorp on your </w:t>
-      </w:r>
+        <w:t xml:space="preserve">Corp: It will install the </w:t>
+      </w:r>
+      <w:proofErr w:type="spellStart"/>
+      <w:r>
+        <w:rPr>
+          <w:lang w:val="en-US"/>
+        </w:rPr>
+        <w:t>cioscorp</w:t>
+      </w:r>
+      <w:proofErr w:type="spellEnd"/>
+      <w:r>
+        <w:rPr>
+          <w:lang w:val="en-US"/>
+        </w:rPr>
+        <w:t>/</w:t>
+      </w:r>
+      <w:proofErr w:type="spellStart"/>
+      <w:r>
+        <w:rPr>
+          <w:lang w:val="en-US"/>
+        </w:rPr>
+        <w:t>darkcorp</w:t>
+      </w:r>
+      <w:proofErr w:type="spellEnd"/>
+      <w:r>
+        <w:rPr>
+          <w:lang w:val="en-US"/>
+        </w:rPr>
+        <w:t xml:space="preserve"> on your </w:t>
+      </w:r>
+      <w:proofErr w:type="spellStart"/>
       <w:r>
         <w:rPr>
           <w:lang w:val="en-US"/>
         </w:rPr>
         <w:t>Wii</w:t>
       </w:r>
+      <w:proofErr w:type="spellEnd"/>
       <w:r>
         <w:rPr>
           <w:lang w:val="en-US"/>
@@ -3555,12 +4640,42 @@
         <w:rPr>
           <w:lang w:val="en-US"/>
         </w:rPr>
-        <w:t xml:space="preserve"> the cmios, but, if you want the cios56 and 58, you need to extract them from GH5/RB and a game wich used the cam.</w:t>
+        <w:t xml:space="preserve"> the </w:t>
+      </w:r>
+      <w:proofErr w:type="spellStart"/>
+      <w:r>
+        <w:rPr>
+          <w:lang w:val="en-US"/>
+        </w:rPr>
+        <w:t>cmios</w:t>
+      </w:r>
+      <w:proofErr w:type="spellEnd"/>
+      <w:r>
+        <w:rPr>
+          <w:lang w:val="en-US"/>
+        </w:rPr>
+        <w:t xml:space="preserve">, but, if you want the cios56 and 58, you need to extract them from GH5/RB and a game </w:t>
+      </w:r>
+      <w:proofErr w:type="spellStart"/>
+      <w:r>
+        <w:rPr>
+          <w:lang w:val="en-US"/>
+        </w:rPr>
+        <w:t>wich</w:t>
+      </w:r>
+      <w:proofErr w:type="spellEnd"/>
+      <w:r>
+        <w:rPr>
+          <w:lang w:val="en-US"/>
+        </w:rPr>
+        <w:t xml:space="preserve"> used the cam.</w:t>
       </w:r>
     </w:p>
     <w:p>
       <w:pPr>
         <w:pStyle w:val="Paragraphedeliste"/>
+        <w:keepNext/>
+        <w:keepLines/>
         <w:numPr>
           <w:ilvl w:val="0"/>
           <w:numId w:val="1"/>
@@ -3569,18 +4684,44 @@
           <w:lang w:val="en-US"/>
         </w:rPr>
       </w:pPr>
-      <w:r>
-        <w:rPr>
-          <w:lang w:val="en-US"/>
-        </w:rPr>
-        <w:t xml:space="preserve">GXLoader: It will install the GX Loader on your sd and the GX Loader channel on your </w:t>
-      </w:r>
+      <w:proofErr w:type="spellStart"/>
+      <w:r>
+        <w:rPr>
+          <w:lang w:val="en-US"/>
+        </w:rPr>
+        <w:t>GXLoader</w:t>
+      </w:r>
+      <w:proofErr w:type="spellEnd"/>
+      <w:r>
+        <w:rPr>
+          <w:lang w:val="en-US"/>
+        </w:rPr>
+        <w:t xml:space="preserve">: It will install the GX Loader on your </w:t>
+      </w:r>
+      <w:proofErr w:type="spellStart"/>
+      <w:proofErr w:type="gramStart"/>
+      <w:r>
+        <w:rPr>
+          <w:lang w:val="en-US"/>
+        </w:rPr>
+        <w:t>sd</w:t>
+      </w:r>
+      <w:proofErr w:type="spellEnd"/>
+      <w:proofErr w:type="gramEnd"/>
+      <w:r>
+        <w:rPr>
+          <w:lang w:val="en-US"/>
+        </w:rPr>
+        <w:t xml:space="preserve"> and the GX Loader channel on your </w:t>
+      </w:r>
+      <w:proofErr w:type="spellStart"/>
       <w:r>
         <w:rPr>
           <w:lang w:val="en-US"/>
         </w:rPr>
         <w:t>Wii</w:t>
       </w:r>
+      <w:proofErr w:type="spellEnd"/>
       <w:r>
         <w:rPr>
           <w:lang w:val="en-US"/>
@@ -3591,6 +4732,8 @@
     <w:p>
       <w:pPr>
         <w:pStyle w:val="Paragraphedeliste"/>
+        <w:keepNext/>
+        <w:keepLines/>
         <w:numPr>
           <w:ilvl w:val="0"/>
           <w:numId w:val="1"/>
@@ -3599,6 +4742,7 @@
           <w:lang w:val="en-US"/>
         </w:rPr>
       </w:pPr>
+      <w:proofErr w:type="spellStart"/>
       <w:r>
         <w:rPr>
           <w:lang w:val="en-US"/>
@@ -3609,8 +4753,16 @@
         <w:rPr>
           <w:lang w:val="en-US"/>
         </w:rPr>
-        <w:t xml:space="preserve">flow: The same as GX Loader but for </w:t>
-      </w:r>
+        <w:t>flow</w:t>
+      </w:r>
+      <w:proofErr w:type="spellEnd"/>
+      <w:r>
+        <w:rPr>
+          <w:lang w:val="en-US"/>
+        </w:rPr>
+        <w:t xml:space="preserve">: The same as GX Loader but for </w:t>
+      </w:r>
+      <w:proofErr w:type="spellStart"/>
       <w:r>
         <w:rPr>
           <w:lang w:val="en-US"/>
@@ -3621,11 +4773,20 @@
         <w:rPr>
           <w:lang w:val="en-US"/>
         </w:rPr>
-        <w:t>flow.</w:t>
+        <w:t>flow</w:t>
+      </w:r>
+      <w:proofErr w:type="spellEnd"/>
+      <w:r>
+        <w:rPr>
+          <w:lang w:val="en-US"/>
+        </w:rPr>
+        <w:t>.</w:t>
       </w:r>
     </w:p>
     <w:p>
       <w:pPr>
+        <w:keepNext/>
+        <w:keepLines/>
         <w:rPr>
           <w:lang w:val="en-US"/>
         </w:rPr>
@@ -3654,6 +4815,8 @@
           </w:tcPr>
           <w:p>
             <w:pPr>
+              <w:keepNext/>
+              <w:keepLines/>
               <w:rPr>
                 <w:lang w:val="en-US"/>
               </w:rPr>
@@ -3664,17 +4827,27 @@
               </w:rPr>
               <w:t xml:space="preserve">Hack your </w:t>
             </w:r>
+            <w:proofErr w:type="spellStart"/>
+            <w:proofErr w:type="gramStart"/>
             <w:r>
               <w:rPr>
                 <w:lang w:val="en-US"/>
               </w:rPr>
               <w:t>Wii</w:t>
             </w:r>
-            <w:r>
-              <w:rPr>
-                <w:lang w:val="en-US"/>
-              </w:rPr>
-              <w:t xml:space="preserve"> ! (Light Mode)</w:t>
+            <w:proofErr w:type="spellEnd"/>
+            <w:r>
+              <w:rPr>
+                <w:lang w:val="en-US"/>
+              </w:rPr>
+              <w:t xml:space="preserve"> !</w:t>
+            </w:r>
+            <w:proofErr w:type="gramEnd"/>
+            <w:r>
+              <w:rPr>
+                <w:lang w:val="en-US"/>
+              </w:rPr>
+              <w:t xml:space="preserve"> (Light Mode)</w:t>
             </w:r>
           </w:p>
         </w:tc>
@@ -3684,16 +4857,40 @@
           </w:tcPr>
           <w:p>
             <w:pPr>
-              <w:rPr>
-                <w:lang w:val="en-US"/>
-              </w:rPr>
-            </w:pPr>
-            <w:r>
-              <w:rPr>
-                <w:lang w:val="en-US"/>
-              </w:rPr>
-              <w:t>TBR + cIOS + Preloader</w:t>
-            </w:r>
+              <w:keepNext/>
+              <w:keepLines/>
+              <w:rPr>
+                <w:lang w:val="en-US"/>
+              </w:rPr>
+            </w:pPr>
+            <w:r>
+              <w:rPr>
+                <w:lang w:val="en-US"/>
+              </w:rPr>
+              <w:t xml:space="preserve">TBR + </w:t>
+            </w:r>
+            <w:proofErr w:type="spellStart"/>
+            <w:r>
+              <w:rPr>
+                <w:lang w:val="en-US"/>
+              </w:rPr>
+              <w:t>cIOS</w:t>
+            </w:r>
+            <w:proofErr w:type="spellEnd"/>
+            <w:r>
+              <w:rPr>
+                <w:lang w:val="en-US"/>
+              </w:rPr>
+              <w:t xml:space="preserve"> + </w:t>
+            </w:r>
+            <w:proofErr w:type="spellStart"/>
+            <w:r>
+              <w:rPr>
+                <w:lang w:val="en-US"/>
+              </w:rPr>
+              <w:t>Preloader</w:t>
+            </w:r>
+            <w:proofErr w:type="spellEnd"/>
           </w:p>
         </w:tc>
       </w:tr>
@@ -3704,6 +4901,8 @@
           </w:tcPr>
           <w:p>
             <w:pPr>
+              <w:keepNext/>
+              <w:keepLines/>
               <w:rPr>
                 <w:lang w:val="en-US"/>
               </w:rPr>
@@ -3714,17 +4913,41 @@
               </w:rPr>
               <w:t xml:space="preserve">Hack your </w:t>
             </w:r>
+            <w:proofErr w:type="spellStart"/>
+            <w:proofErr w:type="gramStart"/>
             <w:r>
               <w:rPr>
                 <w:lang w:val="en-US"/>
               </w:rPr>
               <w:t>Wii</w:t>
             </w:r>
-            <w:r>
-              <w:rPr>
-                <w:lang w:val="en-US"/>
-              </w:rPr>
-              <w:t xml:space="preserve"> ! (Full Mode with LoaderGX)</w:t>
+            <w:proofErr w:type="spellEnd"/>
+            <w:r>
+              <w:rPr>
+                <w:lang w:val="en-US"/>
+              </w:rPr>
+              <w:t xml:space="preserve"> !</w:t>
+            </w:r>
+            <w:proofErr w:type="gramEnd"/>
+            <w:r>
+              <w:rPr>
+                <w:lang w:val="en-US"/>
+              </w:rPr>
+              <w:t xml:space="preserve"> (Full Mode with </w:t>
+            </w:r>
+            <w:proofErr w:type="spellStart"/>
+            <w:r>
+              <w:rPr>
+                <w:lang w:val="en-US"/>
+              </w:rPr>
+              <w:t>LoaderGX</w:t>
+            </w:r>
+            <w:proofErr w:type="spellEnd"/>
+            <w:r>
+              <w:rPr>
+                <w:lang w:val="en-US"/>
+              </w:rPr>
+              <w:t>)</w:t>
             </w:r>
           </w:p>
         </w:tc>
@@ -3734,16 +4957,54 @@
           </w:tcPr>
           <w:p>
             <w:pPr>
-              <w:rPr>
-                <w:lang w:val="en-US"/>
-              </w:rPr>
-            </w:pPr>
-            <w:r>
-              <w:rPr>
-                <w:lang w:val="en-US"/>
-              </w:rPr>
-              <w:t>TBR + cIOS + Preloader + GXLoader</w:t>
-            </w:r>
+              <w:keepNext/>
+              <w:keepLines/>
+              <w:rPr>
+                <w:lang w:val="en-US"/>
+              </w:rPr>
+            </w:pPr>
+            <w:r>
+              <w:rPr>
+                <w:lang w:val="en-US"/>
+              </w:rPr>
+              <w:t xml:space="preserve">TBR + </w:t>
+            </w:r>
+            <w:proofErr w:type="spellStart"/>
+            <w:r>
+              <w:rPr>
+                <w:lang w:val="en-US"/>
+              </w:rPr>
+              <w:t>cIOS</w:t>
+            </w:r>
+            <w:proofErr w:type="spellEnd"/>
+            <w:r>
+              <w:rPr>
+                <w:lang w:val="en-US"/>
+              </w:rPr>
+              <w:t xml:space="preserve"> + </w:t>
+            </w:r>
+            <w:proofErr w:type="spellStart"/>
+            <w:r>
+              <w:rPr>
+                <w:lang w:val="en-US"/>
+              </w:rPr>
+              <w:t>Preloader</w:t>
+            </w:r>
+            <w:proofErr w:type="spellEnd"/>
+            <w:r>
+              <w:rPr>
+                <w:lang w:val="en-US"/>
+              </w:rPr>
+              <w:t xml:space="preserve"> + </w:t>
+            </w:r>
+            <w:proofErr w:type="spellStart"/>
+            <w:r>
+              <w:rPr>
+                <w:lang w:val="en-US"/>
+              </w:rPr>
+              <w:t>GXLoader</w:t>
+            </w:r>
+            <w:proofErr w:type="spellEnd"/>
           </w:p>
         </w:tc>
       </w:tr>
@@ -3754,6 +5015,8 @@
           </w:tcPr>
           <w:p>
             <w:pPr>
+              <w:keepNext/>
+              <w:keepLines/>
               <w:rPr>
                 <w:lang w:val="en-US"/>
               </w:rPr>
@@ -3764,18 +5027,29 @@
               </w:rPr>
               <w:t xml:space="preserve">Hack your </w:t>
             </w:r>
+            <w:proofErr w:type="spellStart"/>
+            <w:proofErr w:type="gramStart"/>
             <w:r>
               <w:rPr>
                 <w:lang w:val="en-US"/>
               </w:rPr>
               <w:t>Wii</w:t>
             </w:r>
-            <w:r>
-              <w:rPr>
-                <w:lang w:val="en-US"/>
-              </w:rPr>
-              <w:t xml:space="preserve"> ! (Full Mode with </w:t>
-            </w:r>
+            <w:proofErr w:type="spellEnd"/>
+            <w:r>
+              <w:rPr>
+                <w:lang w:val="en-US"/>
+              </w:rPr>
+              <w:t xml:space="preserve"> !</w:t>
+            </w:r>
+            <w:proofErr w:type="gramEnd"/>
+            <w:r>
+              <w:rPr>
+                <w:lang w:val="en-US"/>
+              </w:rPr>
+              <w:t xml:space="preserve"> (Full Mode with </w:t>
+            </w:r>
+            <w:proofErr w:type="spellStart"/>
             <w:r>
               <w:rPr>
                 <w:lang w:val="en-US"/>
@@ -3786,7 +5060,14 @@
               <w:rPr>
                 <w:lang w:val="en-US"/>
               </w:rPr>
-              <w:t>flow)</w:t>
+              <w:t>flow</w:t>
+            </w:r>
+            <w:proofErr w:type="spellEnd"/>
+            <w:r>
+              <w:rPr>
+                <w:lang w:val="en-US"/>
+              </w:rPr>
+              <w:t>)</w:t>
             </w:r>
           </w:p>
         </w:tc>
@@ -3796,16 +5077,47 @@
           </w:tcPr>
           <w:p>
             <w:pPr>
-              <w:rPr>
-                <w:lang w:val="en-US"/>
-              </w:rPr>
-            </w:pPr>
-            <w:r>
-              <w:rPr>
-                <w:lang w:val="en-US"/>
-              </w:rPr>
-              <w:t xml:space="preserve">TBR + cIOS + Preloader + </w:t>
-            </w:r>
+              <w:keepNext/>
+              <w:keepLines/>
+              <w:rPr>
+                <w:lang w:val="en-US"/>
+              </w:rPr>
+            </w:pPr>
+            <w:r>
+              <w:rPr>
+                <w:lang w:val="en-US"/>
+              </w:rPr>
+              <w:t xml:space="preserve">TBR + </w:t>
+            </w:r>
+            <w:proofErr w:type="spellStart"/>
+            <w:r>
+              <w:rPr>
+                <w:lang w:val="en-US"/>
+              </w:rPr>
+              <w:t>cIOS</w:t>
+            </w:r>
+            <w:proofErr w:type="spellEnd"/>
+            <w:r>
+              <w:rPr>
+                <w:lang w:val="en-US"/>
+              </w:rPr>
+              <w:t xml:space="preserve"> + </w:t>
+            </w:r>
+            <w:proofErr w:type="spellStart"/>
+            <w:r>
+              <w:rPr>
+                <w:lang w:val="en-US"/>
+              </w:rPr>
+              <w:t>Preloader</w:t>
+            </w:r>
+            <w:proofErr w:type="spellEnd"/>
+            <w:r>
+              <w:rPr>
+                <w:lang w:val="en-US"/>
+              </w:rPr>
+              <w:t xml:space="preserve"> + </w:t>
+            </w:r>
+            <w:proofErr w:type="spellStart"/>
             <w:r>
               <w:rPr>
                 <w:lang w:val="en-US"/>
@@ -3818,6 +5130,7 @@
               </w:rPr>
               <w:t>flow</w:t>
             </w:r>
+            <w:proofErr w:type="spellEnd"/>
           </w:p>
         </w:tc>
       </w:tr>
@@ -3828,22 +5141,34 @@
           </w:tcPr>
           <w:p>
             <w:pPr>
-              <w:rPr>
-                <w:lang w:val="en-US"/>
-              </w:rPr>
-            </w:pPr>
-            <w:r>
-              <w:rPr>
-                <w:lang w:val="en-US"/>
-              </w:rPr>
-              <w:t xml:space="preserve">Unhack your </w:t>
-            </w:r>
+              <w:keepNext/>
+              <w:keepLines/>
+              <w:rPr>
+                <w:lang w:val="en-US"/>
+              </w:rPr>
+            </w:pPr>
+            <w:proofErr w:type="spellStart"/>
+            <w:r>
+              <w:rPr>
+                <w:lang w:val="en-US"/>
+              </w:rPr>
+              <w:t>Unhack</w:t>
+            </w:r>
+            <w:proofErr w:type="spellEnd"/>
+            <w:r>
+              <w:rPr>
+                <w:lang w:val="en-US"/>
+              </w:rPr>
+              <w:t xml:space="preserve"> your </w:t>
+            </w:r>
+            <w:proofErr w:type="spellStart"/>
             <w:r>
               <w:rPr>
                 <w:lang w:val="en-US"/>
               </w:rPr>
               <w:t>Wii</w:t>
             </w:r>
+            <w:proofErr w:type="spellEnd"/>
           </w:p>
         </w:tc>
         <w:tc>
@@ -3852,15 +5177,31 @@
           </w:tcPr>
           <w:p>
             <w:pPr>
-              <w:rPr>
-                <w:lang w:val="en-US"/>
-              </w:rPr>
-            </w:pPr>
-            <w:r>
-              <w:rPr>
-                <w:lang w:val="en-US"/>
-              </w:rPr>
-              <w:t>TBR + cIOS + Update</w:t>
+              <w:keepNext/>
+              <w:keepLines/>
+              <w:rPr>
+                <w:lang w:val="en-US"/>
+              </w:rPr>
+            </w:pPr>
+            <w:r>
+              <w:rPr>
+                <w:lang w:val="en-US"/>
+              </w:rPr>
+              <w:t xml:space="preserve">TBR + </w:t>
+            </w:r>
+            <w:proofErr w:type="spellStart"/>
+            <w:r>
+              <w:rPr>
+                <w:lang w:val="en-US"/>
+              </w:rPr>
+              <w:t>cIOS</w:t>
+            </w:r>
+            <w:proofErr w:type="spellEnd"/>
+            <w:r>
+              <w:rPr>
+                <w:lang w:val="en-US"/>
+              </w:rPr>
+              <w:t xml:space="preserve"> + Update</w:t>
             </w:r>
             <w:r>
               <w:rPr>
@@ -3901,24 +5242,28 @@
           <w:lang w:val="en-US"/>
         </w:rPr>
       </w:pPr>
+      <w:proofErr w:type="spellStart"/>
       <w:r>
         <w:rPr>
           <w:lang w:val="en-US"/>
         </w:rPr>
         <w:t>Sciifii</w:t>
       </w:r>
+      <w:proofErr w:type="spellEnd"/>
       <w:r>
         <w:rPr>
           <w:lang w:val="en-US"/>
         </w:rPr>
         <w:t xml:space="preserve"> can work on a lot of </w:t>
       </w:r>
+      <w:proofErr w:type="spellStart"/>
       <w:r>
         <w:rPr>
           <w:lang w:val="en-US"/>
         </w:rPr>
         <w:t>Wii</w:t>
       </w:r>
+      <w:proofErr w:type="spellEnd"/>
       <w:r>
         <w:rPr>
           <w:lang w:val="en-US"/>
@@ -3947,7 +5292,21 @@
         <w:rPr>
           <w:lang w:val="en-US"/>
         </w:rPr>
-        <w:t xml:space="preserve"> are due to an old cioscorp.</w:t>
+        <w:t xml:space="preserve"> are due to an old </w:t>
+      </w:r>
+      <w:proofErr w:type="spellStart"/>
+      <w:r>
+        <w:rPr>
+          <w:lang w:val="en-US"/>
+        </w:rPr>
+        <w:t>cioscorp</w:t>
+      </w:r>
+      <w:proofErr w:type="spellEnd"/>
+      <w:r>
+        <w:rPr>
+          <w:lang w:val="en-US"/>
+        </w:rPr>
+        <w:t>.</w:t>
       </w:r>
     </w:p>
     <w:p>
@@ -3960,7 +5319,35 @@
         <w:rPr>
           <w:lang w:val="en-US"/>
         </w:rPr>
-        <w:t>The cioscorp increase the ioses revision number to their max value. So we can’t manipulate them easily.</w:t>
+        <w:t xml:space="preserve">The </w:t>
+      </w:r>
+      <w:proofErr w:type="spellStart"/>
+      <w:r>
+        <w:rPr>
+          <w:lang w:val="en-US"/>
+        </w:rPr>
+        <w:t>cioscorp</w:t>
+      </w:r>
+      <w:proofErr w:type="spellEnd"/>
+      <w:r>
+        <w:rPr>
+          <w:lang w:val="en-US"/>
+        </w:rPr>
+        <w:t xml:space="preserve"> increase the </w:t>
+      </w:r>
+      <w:proofErr w:type="spellStart"/>
+      <w:r>
+        <w:rPr>
+          <w:lang w:val="en-US"/>
+        </w:rPr>
+        <w:t>ioses</w:t>
+      </w:r>
+      <w:proofErr w:type="spellEnd"/>
+      <w:r>
+        <w:rPr>
+          <w:lang w:val="en-US"/>
+        </w:rPr>
+        <w:t xml:space="preserve"> revision number to their max value. So we can’t manipulate them easily.</w:t>
       </w:r>
     </w:p>
     <w:p>
@@ -3975,17 +5362,103 @@
         </w:rPr>
         <w:t xml:space="preserve">In case of problems during the first installation phase of </w:t>
       </w:r>
+      <w:proofErr w:type="spellStart"/>
       <w:r>
         <w:rPr>
           <w:lang w:val="en-US"/>
         </w:rPr>
         <w:t>Sciifii</w:t>
       </w:r>
-      <w:r>
-        <w:rPr>
-          <w:lang w:val="en-US"/>
-        </w:rPr>
-        <w:t xml:space="preserve"> (ie the TBR), we suggest you to use advanced mode and select this items: cIOS, update (to remove the old corp), Preloader, corp (if you want to reinstall it), and an usb loader.</w:t>
+      <w:proofErr w:type="spellEnd"/>
+      <w:r>
+        <w:rPr>
+          <w:lang w:val="en-US"/>
+        </w:rPr>
+        <w:t xml:space="preserve"> (</w:t>
+      </w:r>
+      <w:proofErr w:type="spellStart"/>
+      <w:r>
+        <w:rPr>
+          <w:lang w:val="en-US"/>
+        </w:rPr>
+        <w:t>ie</w:t>
+      </w:r>
+      <w:proofErr w:type="spellEnd"/>
+      <w:r>
+        <w:rPr>
+          <w:lang w:val="en-US"/>
+        </w:rPr>
+        <w:t xml:space="preserve"> the TBR), we suggest you to use advanced mode and select this items: </w:t>
+      </w:r>
+      <w:proofErr w:type="spellStart"/>
+      <w:r>
+        <w:rPr>
+          <w:lang w:val="en-US"/>
+        </w:rPr>
+        <w:t>cIOS</w:t>
+      </w:r>
+      <w:proofErr w:type="spellEnd"/>
+      <w:r>
+        <w:rPr>
+          <w:lang w:val="en-US"/>
+        </w:rPr>
+        <w:t xml:space="preserve">, update (to remove the old </w:t>
+      </w:r>
+      <w:proofErr w:type="spellStart"/>
+      <w:r>
+        <w:rPr>
+          <w:lang w:val="en-US"/>
+        </w:rPr>
+        <w:t>corp</w:t>
+      </w:r>
+      <w:proofErr w:type="spellEnd"/>
+      <w:r>
+        <w:rPr>
+          <w:lang w:val="en-US"/>
+        </w:rPr>
+        <w:t xml:space="preserve">), </w:t>
+      </w:r>
+      <w:proofErr w:type="spellStart"/>
+      <w:r>
+        <w:rPr>
+          <w:lang w:val="en-US"/>
+        </w:rPr>
+        <w:t>Preloader</w:t>
+      </w:r>
+      <w:proofErr w:type="spellEnd"/>
+      <w:r>
+        <w:rPr>
+          <w:lang w:val="en-US"/>
+        </w:rPr>
+        <w:t xml:space="preserve">, </w:t>
+      </w:r>
+      <w:proofErr w:type="spellStart"/>
+      <w:r>
+        <w:rPr>
+          <w:lang w:val="en-US"/>
+        </w:rPr>
+        <w:t>corp</w:t>
+      </w:r>
+      <w:proofErr w:type="spellEnd"/>
+      <w:r>
+        <w:rPr>
+          <w:lang w:val="en-US"/>
+        </w:rPr>
+        <w:t xml:space="preserve"> (if you want to reinstall it), and an </w:t>
+      </w:r>
+      <w:proofErr w:type="spellStart"/>
+      <w:r>
+        <w:rPr>
+          <w:lang w:val="en-US"/>
+        </w:rPr>
+        <w:t>usb</w:t>
+      </w:r>
+      <w:proofErr w:type="spellEnd"/>
+      <w:r>
+        <w:rPr>
+          <w:lang w:val="en-US"/>
+        </w:rPr>
+        <w:t xml:space="preserve"> loader.</w:t>
       </w:r>
     </w:p>
     <w:p>
@@ -3998,7 +5471,21 @@
         <w:rPr>
           <w:lang w:val="en-US"/>
         </w:rPr>
-        <w:t>If the error persists, you can send us a mail with your ip. We will take a look at our logs in order to identify what happens.</w:t>
+        <w:t xml:space="preserve">If the error persists, you can send us a mail with your </w:t>
+      </w:r>
+      <w:proofErr w:type="spellStart"/>
+      <w:r>
+        <w:rPr>
+          <w:lang w:val="en-US"/>
+        </w:rPr>
+        <w:t>ip</w:t>
+      </w:r>
+      <w:proofErr w:type="spellEnd"/>
+      <w:r>
+        <w:rPr>
+          <w:lang w:val="en-US"/>
+        </w:rPr>
+        <w:t>. We will take a look at our logs in order to identify what happens.</w:t>
       </w:r>
     </w:p>
     <w:p>
@@ -4009,12 +5496,15 @@
         </w:rPr>
       </w:pPr>
       <w:bookmarkStart w:id="9" w:name="_Toc264384632"/>
-      <w:r>
-        <w:rPr>
-          <w:lang w:val="en-US"/>
-        </w:rPr>
+      <w:proofErr w:type="spellStart"/>
+      <w:r>
+        <w:rPr>
+          <w:lang w:val="en-US"/>
+        </w:rPr>
+        <w:lastRenderedPageBreak/>
         <w:t>Sciifii</w:t>
       </w:r>
+      <w:proofErr w:type="spellEnd"/>
       <w:r>
         <w:rPr>
           <w:lang w:val="en-US"/>
@@ -4031,6 +5521,8 @@
     </w:p>
     <w:p>
       <w:pPr>
+        <w:keepNext/>
+        <w:keepLines/>
         <w:rPr>
           <w:lang w:val="en-US"/>
         </w:rPr>
@@ -4041,12 +5533,14 @@
         </w:rPr>
         <w:t xml:space="preserve">As already explained, </w:t>
       </w:r>
+      <w:proofErr w:type="spellStart"/>
       <w:r>
         <w:rPr>
           <w:lang w:val="en-US"/>
         </w:rPr>
         <w:t>Sciifii</w:t>
       </w:r>
+      <w:proofErr w:type="spellEnd"/>
       <w:r>
         <w:rPr>
           <w:lang w:val="en-US"/>
@@ -4068,6 +5562,8 @@
     </w:p>
     <w:p>
       <w:pPr>
+        <w:keepNext/>
+        <w:keepLines/>
         <w:rPr>
           <w:lang w:val="en-US"/>
         </w:rPr>
@@ -4094,8 +5590,25 @@
         <w:rPr>
           <w:lang w:val="en-US"/>
         </w:rPr>
-        <w:t xml:space="preserve"> file need to be stored on sd:/</w:t>
-      </w:r>
+        <w:t xml:space="preserve"> file need to be stored on </w:t>
+      </w:r>
+      <w:proofErr w:type="spellStart"/>
+      <w:r>
+        <w:rPr>
+          <w:lang w:val="en-US"/>
+        </w:rPr>
+        <w:t>sd</w:t>
+      </w:r>
+      <w:proofErr w:type="spellEnd"/>
+      <w:proofErr w:type="gramStart"/>
+      <w:r>
+        <w:rPr>
+          <w:lang w:val="en-US"/>
+        </w:rPr>
+        <w:t>:/</w:t>
+      </w:r>
+      <w:proofErr w:type="spellStart"/>
+      <w:proofErr w:type="gramEnd"/>
       <w:r>
         <w:rPr>
           <w:lang w:val="en-US"/>
@@ -4108,15 +5621,48 @@
         </w:rPr>
         <w:t>ciifii</w:t>
       </w:r>
-      <w:r>
-        <w:rPr>
-          <w:lang w:val="en-US"/>
-        </w:rPr>
-        <w:t>/ folder. Perhaps we will update our app to use another device (but you will always need your sd to use bannerbomb or any other hack).</w:t>
+      <w:proofErr w:type="spellEnd"/>
+      <w:r>
+        <w:rPr>
+          <w:lang w:val="en-US"/>
+        </w:rPr>
+        <w:t xml:space="preserve">/ folder. Perhaps we will update our app to use another device (but you will always need your </w:t>
+      </w:r>
+      <w:proofErr w:type="spellStart"/>
+      <w:proofErr w:type="gramStart"/>
+      <w:r>
+        <w:rPr>
+          <w:lang w:val="en-US"/>
+        </w:rPr>
+        <w:t>sd</w:t>
+      </w:r>
+      <w:proofErr w:type="spellEnd"/>
+      <w:proofErr w:type="gramEnd"/>
+      <w:r>
+        <w:rPr>
+          <w:lang w:val="en-US"/>
+        </w:rPr>
+        <w:t xml:space="preserve"> to use </w:t>
+      </w:r>
+      <w:proofErr w:type="spellStart"/>
+      <w:r>
+        <w:rPr>
+          <w:lang w:val="en-US"/>
+        </w:rPr>
+        <w:t>bannerbomb</w:t>
+      </w:r>
+      <w:proofErr w:type="spellEnd"/>
+      <w:r>
+        <w:rPr>
+          <w:lang w:val="en-US"/>
+        </w:rPr>
+        <w:t xml:space="preserve"> or any other hack).</w:t>
       </w:r>
     </w:p>
     <w:p>
       <w:pPr>
+        <w:keepNext/>
+        <w:keepLines/>
         <w:rPr>
           <w:lang w:val="en-US"/>
         </w:rPr>
@@ -4125,7 +5671,21 @@
         <w:rPr>
           <w:lang w:val="en-US"/>
         </w:rPr>
-        <w:t>Be carefull, every item in the config</w:t>
+        <w:t xml:space="preserve">Be </w:t>
+      </w:r>
+      <w:proofErr w:type="spellStart"/>
+      <w:r>
+        <w:rPr>
+          <w:lang w:val="en-US"/>
+        </w:rPr>
+        <w:t>carefull</w:t>
+      </w:r>
+      <w:proofErr w:type="spellEnd"/>
+      <w:r>
+        <w:rPr>
+          <w:lang w:val="en-US"/>
+        </w:rPr>
+        <w:t>, every item in the config</w:t>
       </w:r>
       <w:r>
         <w:rPr>
@@ -4158,6 +5718,8 @@
     </w:p>
     <w:p>
       <w:pPr>
+        <w:keepNext/>
+        <w:keepLines/>
         <w:rPr>
           <w:lang w:val="en-US"/>
         </w:rPr>
@@ -4172,7 +5734,21 @@
         <w:rPr>
           <w:lang w:val="en-US"/>
         </w:rPr>
-        <w:t>d “sciifii”</w:t>
+        <w:t>d “</w:t>
+      </w:r>
+      <w:proofErr w:type="spellStart"/>
+      <w:r>
+        <w:rPr>
+          <w:lang w:val="en-US"/>
+        </w:rPr>
+        <w:t>sciifii</w:t>
+      </w:r>
+      <w:proofErr w:type="spellEnd"/>
+      <w:r>
+        <w:rPr>
+          <w:lang w:val="en-US"/>
+        </w:rPr>
+        <w:t>”</w:t>
       </w:r>
       <w:r>
         <w:rPr>
@@ -4180,12 +5756,14 @@
         </w:rPr>
         <w:t xml:space="preserve">. </w:t>
       </w:r>
+      <w:proofErr w:type="spellStart"/>
       <w:r>
         <w:rPr>
           <w:lang w:val="en-US"/>
         </w:rPr>
         <w:t>Sciifii</w:t>
       </w:r>
+      <w:proofErr w:type="spellEnd"/>
       <w:r>
         <w:rPr>
           <w:lang w:val="en-US"/>
@@ -4208,7 +5786,14 @@
         <w:rPr>
           <w:lang w:val="en-US"/>
         </w:rPr>
-        <w:t>“s</w:t>
+        <w:t>“</w:t>
+      </w:r>
+      <w:proofErr w:type="spellStart"/>
+      <w:r>
+        <w:rPr>
+          <w:lang w:val="en-US"/>
+        </w:rPr>
+        <w:t>s</w:t>
       </w:r>
       <w:r>
         <w:rPr>
@@ -4216,6 +5801,7 @@
         </w:rPr>
         <w:t>ciifii</w:t>
       </w:r>
+      <w:proofErr w:type="spellEnd"/>
       <w:r>
         <w:rPr>
           <w:lang w:val="en-US"/>
@@ -4251,6 +5837,8 @@
           </w:tcPr>
           <w:p>
             <w:pPr>
+              <w:keepNext/>
+              <w:keepLines/>
               <w:rPr>
                 <w:lang w:val="en-US"/>
               </w:rPr>
@@ -4269,6 +5857,8 @@
           </w:tcPr>
           <w:p>
             <w:pPr>
+              <w:keepNext/>
+              <w:keepLines/>
               <w:rPr>
                 <w:lang w:val="en-US"/>
               </w:rPr>
@@ -4287,6 +5877,8 @@
           </w:tcPr>
           <w:p>
             <w:pPr>
+              <w:keepNext/>
+              <w:keepLines/>
               <w:rPr>
                 <w:lang w:val="en-US"/>
               </w:rPr>
@@ -4305,6 +5897,8 @@
           </w:tcPr>
           <w:p>
             <w:pPr>
+              <w:keepNext/>
+              <w:keepLines/>
               <w:rPr>
                 <w:lang w:val="en-US"/>
               </w:rPr>
@@ -4323,6 +5917,8 @@
           </w:tcPr>
           <w:p>
             <w:pPr>
+              <w:keepNext/>
+              <w:keepLines/>
               <w:rPr>
                 <w:lang w:val="en-US"/>
               </w:rPr>
@@ -4341,6 +5937,8 @@
           </w:tcPr>
           <w:p>
             <w:pPr>
+              <w:keepNext/>
+              <w:keepLines/>
               <w:rPr>
                 <w:lang w:val="en-US"/>
               </w:rPr>
@@ -4361,6 +5959,8 @@
           </w:tcPr>
           <w:p>
             <w:pPr>
+              <w:keepNext/>
+              <w:keepLines/>
               <w:rPr>
                 <w:lang w:val="en-US"/>
               </w:rPr>
@@ -4379,6 +5979,8 @@
           </w:tcPr>
           <w:p>
             <w:pPr>
+              <w:keepNext/>
+              <w:keepLines/>
               <w:rPr>
                 <w:lang w:val="en-US"/>
               </w:rPr>
@@ -4397,6 +5999,8 @@
           </w:tcPr>
           <w:p>
             <w:pPr>
+              <w:keepNext/>
+              <w:keepLines/>
               <w:rPr>
                 <w:lang w:val="en-US"/>
               </w:rPr>
@@ -4415,16 +6019,20 @@
           </w:tcPr>
           <w:p>
             <w:pPr>
-              <w:rPr>
-                <w:lang w:val="en-US"/>
-              </w:rPr>
-            </w:pPr>
+              <w:keepNext/>
+              <w:keepLines/>
+              <w:rPr>
+                <w:lang w:val="en-US"/>
+              </w:rPr>
+            </w:pPr>
+            <w:proofErr w:type="spellStart"/>
             <w:r>
               <w:rPr>
                 <w:lang w:val="en-US"/>
               </w:rPr>
               <w:t>Int</w:t>
             </w:r>
+            <w:proofErr w:type="spellEnd"/>
           </w:p>
         </w:tc>
         <w:tc>
@@ -4433,6 +6041,8 @@
           </w:tcPr>
           <w:p>
             <w:pPr>
+              <w:keepNext/>
+              <w:keepLines/>
               <w:rPr>
                 <w:lang w:val="en-US"/>
               </w:rPr>
@@ -4451,6 +6061,8 @@
           </w:tcPr>
           <w:p>
             <w:pPr>
+              <w:keepNext/>
+              <w:keepLines/>
               <w:rPr>
                 <w:lang w:val="en-US"/>
               </w:rPr>
@@ -4461,25 +6073,28 @@
               </w:rPr>
               <w:t xml:space="preserve">This must match the </w:t>
             </w:r>
-            <w:r>
-              <w:rPr>
-                <w:lang w:val="en-US"/>
-              </w:rPr>
-              <w:lastRenderedPageBreak/>
+            <w:proofErr w:type="spellStart"/>
+            <w:r>
+              <w:rPr>
+                <w:lang w:val="en-US"/>
+              </w:rPr>
               <w:t>Sciifii</w:t>
             </w:r>
+            <w:proofErr w:type="spellEnd"/>
             <w:r>
               <w:rPr>
                 <w:lang w:val="en-US"/>
               </w:rPr>
               <w:t xml:space="preserve"> version. If not, </w:t>
             </w:r>
+            <w:proofErr w:type="spellStart"/>
             <w:r>
               <w:rPr>
                 <w:lang w:val="en-US"/>
               </w:rPr>
               <w:t>Sciifii</w:t>
             </w:r>
+            <w:proofErr w:type="spellEnd"/>
             <w:r>
               <w:rPr>
                 <w:lang w:val="en-US"/>
@@ -4496,17 +6111,20 @@
           </w:tcPr>
           <w:p>
             <w:pPr>
-              <w:rPr>
-                <w:lang w:val="en-US"/>
-              </w:rPr>
-            </w:pPr>
-            <w:r>
-              <w:rPr>
-                <w:lang w:val="en-US"/>
-              </w:rPr>
-              <w:lastRenderedPageBreak/>
+              <w:keepNext/>
+              <w:keepLines/>
+              <w:rPr>
+                <w:lang w:val="en-US"/>
+              </w:rPr>
+            </w:pPr>
+            <w:proofErr w:type="spellStart"/>
+            <w:r>
+              <w:rPr>
+                <w:lang w:val="en-US"/>
+              </w:rPr>
               <w:t>MenuMessage</w:t>
             </w:r>
+            <w:proofErr w:type="spellEnd"/>
           </w:p>
         </w:tc>
         <w:tc>
@@ -4515,6 +6133,8 @@
           </w:tcPr>
           <w:p>
             <w:pPr>
+              <w:keepNext/>
+              <w:keepLines/>
               <w:rPr>
                 <w:lang w:val="en-US"/>
               </w:rPr>
@@ -4533,6 +6153,8 @@
           </w:tcPr>
           <w:p>
             <w:pPr>
+              <w:keepNext/>
+              <w:keepLines/>
               <w:rPr>
                 <w:lang w:val="en-US"/>
               </w:rPr>
@@ -4551,6 +6173,8 @@
           </w:tcPr>
           <w:p>
             <w:pPr>
+              <w:keepNext/>
+              <w:keepLines/>
               <w:rPr>
                 <w:lang w:val="en-US"/>
               </w:rPr>
@@ -4569,6 +6193,8 @@
           </w:tcPr>
           <w:p>
             <w:pPr>
+              <w:keepNext/>
+              <w:keepLines/>
               <w:rPr>
                 <w:lang w:val="en-US"/>
               </w:rPr>
@@ -4587,6 +6213,8 @@
           </w:tcPr>
           <w:p>
             <w:pPr>
+              <w:keepNext/>
+              <w:keepLines/>
               <w:rPr>
                 <w:lang w:val="en-US"/>
               </w:rPr>
@@ -4607,16 +6235,20 @@
           </w:tcPr>
           <w:p>
             <w:pPr>
-              <w:rPr>
-                <w:lang w:val="en-US"/>
-              </w:rPr>
-            </w:pPr>
+              <w:keepNext/>
+              <w:keepLines/>
+              <w:rPr>
+                <w:lang w:val="en-US"/>
+              </w:rPr>
+            </w:pPr>
+            <w:proofErr w:type="spellStart"/>
             <w:r>
               <w:rPr>
                 <w:lang w:val="en-US"/>
               </w:rPr>
               <w:t>AllowAdvancedMode</w:t>
             </w:r>
+            <w:proofErr w:type="spellEnd"/>
           </w:p>
         </w:tc>
         <w:tc>
@@ -4625,6 +6257,8 @@
           </w:tcPr>
           <w:p>
             <w:pPr>
+              <w:keepNext/>
+              <w:keepLines/>
               <w:rPr>
                 <w:lang w:val="en-US"/>
               </w:rPr>
@@ -4643,6 +6277,8 @@
           </w:tcPr>
           <w:p>
             <w:pPr>
+              <w:keepNext/>
+              <w:keepLines/>
               <w:rPr>
                 <w:lang w:val="en-US"/>
               </w:rPr>
@@ -4661,16 +6297,20 @@
           </w:tcPr>
           <w:p>
             <w:pPr>
-              <w:rPr>
-                <w:lang w:val="en-US"/>
-              </w:rPr>
-            </w:pPr>
+              <w:keepNext/>
+              <w:keepLines/>
+              <w:rPr>
+                <w:lang w:val="en-US"/>
+              </w:rPr>
+            </w:pPr>
+            <w:proofErr w:type="spellStart"/>
             <w:r>
               <w:rPr>
                 <w:lang w:val="en-US"/>
               </w:rPr>
               <w:t>Bool</w:t>
             </w:r>
+            <w:proofErr w:type="spellEnd"/>
           </w:p>
         </w:tc>
         <w:tc>
@@ -4679,6 +6319,8 @@
           </w:tcPr>
           <w:p>
             <w:pPr>
+              <w:keepNext/>
+              <w:keepLines/>
               <w:rPr>
                 <w:lang w:val="en-US"/>
               </w:rPr>
@@ -4697,6 +6339,8 @@
           </w:tcPr>
           <w:p>
             <w:pPr>
+              <w:keepNext/>
+              <w:keepLines/>
               <w:rPr>
                 <w:lang w:val="en-US"/>
               </w:rPr>
@@ -4717,16 +6361,20 @@
           </w:tcPr>
           <w:p>
             <w:pPr>
-              <w:rPr>
-                <w:lang w:val="en-US"/>
-              </w:rPr>
-            </w:pPr>
+              <w:keepNext/>
+              <w:keepLines/>
+              <w:rPr>
+                <w:lang w:val="en-US"/>
+              </w:rPr>
+            </w:pPr>
+            <w:proofErr w:type="spellStart"/>
             <w:r>
               <w:rPr>
                 <w:lang w:val="en-US"/>
               </w:rPr>
               <w:t>workingDirectory</w:t>
             </w:r>
+            <w:proofErr w:type="spellEnd"/>
           </w:p>
         </w:tc>
         <w:tc>
@@ -4735,6 +6383,8 @@
           </w:tcPr>
           <w:p>
             <w:pPr>
+              <w:keepNext/>
+              <w:keepLines/>
               <w:rPr>
                 <w:lang w:val="en-US"/>
               </w:rPr>
@@ -4753,6 +6403,8 @@
           </w:tcPr>
           <w:p>
             <w:pPr>
+              <w:keepNext/>
+              <w:keepLines/>
               <w:rPr>
                 <w:lang w:val="en-US"/>
               </w:rPr>
@@ -4771,6 +6423,8 @@
           </w:tcPr>
           <w:p>
             <w:pPr>
+              <w:keepNext/>
+              <w:keepLines/>
               <w:rPr>
                 <w:lang w:val="en-US"/>
               </w:rPr>
@@ -4789,15 +6443,41 @@
           </w:tcPr>
           <w:p>
             <w:pPr>
-              <w:rPr>
-                <w:lang w:val="en-US"/>
-              </w:rPr>
-            </w:pPr>
-            <w:r>
-              <w:rPr>
-                <w:lang w:val="en-US"/>
-              </w:rPr>
-              <w:t>usb:/ or sd:/</w:t>
+              <w:keepNext/>
+              <w:keepLines/>
+              <w:rPr>
+                <w:lang w:val="en-US"/>
+              </w:rPr>
+            </w:pPr>
+            <w:proofErr w:type="spellStart"/>
+            <w:proofErr w:type="gramStart"/>
+            <w:r>
+              <w:rPr>
+                <w:lang w:val="en-US"/>
+              </w:rPr>
+              <w:t>usb</w:t>
+            </w:r>
+            <w:proofErr w:type="spellEnd"/>
+            <w:proofErr w:type="gramEnd"/>
+            <w:r>
+              <w:rPr>
+                <w:lang w:val="en-US"/>
+              </w:rPr>
+              <w:t xml:space="preserve">:/ or </w:t>
+            </w:r>
+            <w:proofErr w:type="spellStart"/>
+            <w:r>
+              <w:rPr>
+                <w:lang w:val="en-US"/>
+              </w:rPr>
+              <w:t>sd</w:t>
+            </w:r>
+            <w:proofErr w:type="spellEnd"/>
+            <w:r>
+              <w:rPr>
+                <w:lang w:val="en-US"/>
+              </w:rPr>
+              <w:t>:/</w:t>
             </w:r>
           </w:p>
         </w:tc>
@@ -4807,6 +6487,8 @@
           </w:tcPr>
           <w:p>
             <w:pPr>
+              <w:keepNext/>
+              <w:keepLines/>
               <w:rPr>
                 <w:lang w:val="en-US"/>
               </w:rPr>
@@ -4820,22 +6502,29 @@
           </w:p>
           <w:p>
             <w:pPr>
-              <w:rPr>
-                <w:lang w:val="en-US"/>
-              </w:rPr>
-            </w:pPr>
+              <w:keepNext/>
+              <w:keepLines/>
+              <w:rPr>
+                <w:lang w:val="en-US"/>
+              </w:rPr>
+            </w:pPr>
+            <w:proofErr w:type="spellStart"/>
+            <w:proofErr w:type="gramStart"/>
             <w:r>
               <w:rPr>
                 <w:lang w:val="en-US"/>
               </w:rPr>
               <w:t>sd</w:t>
             </w:r>
+            <w:proofErr w:type="spellEnd"/>
+            <w:proofErr w:type="gramEnd"/>
             <w:r>
               <w:rPr>
                 <w:lang w:val="en-US"/>
               </w:rPr>
               <w:t>:/</w:t>
             </w:r>
+            <w:proofErr w:type="spellStart"/>
             <w:r>
               <w:rPr>
                 <w:lang w:val="en-US"/>
@@ -4848,6 +6537,7 @@
               </w:rPr>
               <w:t>ciifii</w:t>
             </w:r>
+            <w:proofErr w:type="spellEnd"/>
             <w:r>
               <w:rPr>
                 <w:lang w:val="en-US"/>
@@ -4864,6 +6554,8 @@
           </w:tcPr>
           <w:p>
             <w:pPr>
+              <w:keepNext/>
+              <w:keepLines/>
               <w:rPr>
                 <w:lang w:val="en-US"/>
               </w:rPr>
@@ -4882,6 +6574,8 @@
           </w:tcPr>
           <w:p>
             <w:pPr>
+              <w:keepNext/>
+              <w:keepLines/>
               <w:rPr>
                 <w:lang w:val="en-US"/>
               </w:rPr>
@@ -4900,6 +6594,8 @@
           </w:tcPr>
           <w:p>
             <w:pPr>
+              <w:keepNext/>
+              <w:keepLines/>
               <w:rPr>
                 <w:lang w:val="en-US"/>
               </w:rPr>
@@ -4918,6 +6614,8 @@
           </w:tcPr>
           <w:p>
             <w:pPr>
+              <w:keepNext/>
+              <w:keepLines/>
               <w:rPr>
                 <w:lang w:val="en-US"/>
               </w:rPr>
@@ -4936,6 +6634,8 @@
           </w:tcPr>
           <w:p>
             <w:pPr>
+              <w:keepNext/>
+              <w:keepLines/>
               <w:rPr>
                 <w:lang w:val="en-US"/>
               </w:rPr>
@@ -4954,6 +6654,8 @@
           </w:tcPr>
           <w:p>
             <w:pPr>
+              <w:keepNext/>
+              <w:keepLines/>
               <w:rPr>
                 <w:lang w:val="en-US"/>
               </w:rPr>
@@ -4974,6 +6676,8 @@
           </w:tcPr>
           <w:p>
             <w:pPr>
+              <w:keepNext/>
+              <w:keepLines/>
               <w:rPr>
                 <w:lang w:val="en-US"/>
               </w:rPr>
@@ -4992,6 +6696,8 @@
           </w:tcPr>
           <w:p>
             <w:pPr>
+              <w:keepNext/>
+              <w:keepLines/>
               <w:rPr>
                 <w:lang w:val="en-US"/>
               </w:rPr>
@@ -5022,6 +6728,8 @@
           </w:tcPr>
           <w:p>
             <w:pPr>
+              <w:keepNext/>
+              <w:keepLines/>
               <w:rPr>
                 <w:lang w:val="en-US"/>
               </w:rPr>
@@ -5040,6 +6748,8 @@
           </w:tcPr>
           <w:p>
             <w:pPr>
+              <w:keepNext/>
+              <w:keepLines/>
               <w:rPr>
                 <w:lang w:val="en-US"/>
               </w:rPr>
@@ -5058,6 +6768,8 @@
           </w:tcPr>
           <w:p>
             <w:pPr>
+              <w:keepNext/>
+              <w:keepLines/>
               <w:rPr>
                 <w:lang w:val="en-US"/>
               </w:rPr>
@@ -5076,6 +6788,8 @@
           </w:tcPr>
           <w:p>
             <w:pPr>
+              <w:keepNext/>
+              <w:keepLines/>
               <w:rPr>
                 <w:lang w:val="en-US"/>
               </w:rPr>
@@ -5102,6 +6816,8 @@
           </w:tcPr>
           <w:p>
             <w:pPr>
+              <w:keepNext/>
+              <w:keepLines/>
               <w:rPr>
                 <w:lang w:val="en-US"/>
               </w:rPr>
@@ -5120,6 +6836,8 @@
           </w:tcPr>
           <w:p>
             <w:pPr>
+              <w:keepNext/>
+              <w:keepLines/>
               <w:rPr>
                 <w:lang w:val="en-US"/>
               </w:rPr>
@@ -5138,6 +6856,8 @@
           </w:tcPr>
           <w:p>
             <w:pPr>
+              <w:keepNext/>
+              <w:keepLines/>
               <w:rPr>
                 <w:lang w:val="en-US"/>
               </w:rPr>
@@ -5156,6 +6876,8 @@
           </w:tcPr>
           <w:p>
             <w:pPr>
+              <w:keepNext/>
+              <w:keepLines/>
               <w:rPr>
                 <w:lang w:val="en-US"/>
               </w:rPr>
@@ -5174,6 +6896,8 @@
           </w:tcPr>
           <w:p>
             <w:pPr>
+              <w:keepNext/>
+              <w:keepLines/>
               <w:rPr>
                 <w:lang w:val="en-US"/>
               </w:rPr>
@@ -5192,6 +6916,8 @@
           </w:tcPr>
           <w:p>
             <w:pPr>
+              <w:keepNext/>
+              <w:keepLines/>
               <w:rPr>
                 <w:lang w:val="en-US"/>
               </w:rPr>
@@ -5212,6 +6938,8 @@
           </w:tcPr>
           <w:p>
             <w:pPr>
+              <w:keepNext/>
+              <w:keepLines/>
               <w:rPr>
                 <w:lang w:val="en-US"/>
               </w:rPr>
@@ -5230,6 +6958,8 @@
           </w:tcPr>
           <w:p>
             <w:pPr>
+              <w:keepNext/>
+              <w:keepLines/>
               <w:rPr>
                 <w:lang w:val="en-US"/>
               </w:rPr>
@@ -5248,6 +6978,8 @@
           </w:tcPr>
           <w:p>
             <w:pPr>
+              <w:keepNext/>
+              <w:keepLines/>
               <w:rPr>
                 <w:lang w:val="en-US"/>
               </w:rPr>
@@ -5266,6 +6998,8 @@
           </w:tcPr>
           <w:p>
             <w:pPr>
+              <w:keepNext/>
+              <w:keepLines/>
               <w:rPr>
                 <w:lang w:val="en-US"/>
               </w:rPr>
@@ -5284,6 +7018,8 @@
           </w:tcPr>
           <w:p>
             <w:pPr>
+              <w:keepNext/>
+              <w:keepLines/>
               <w:rPr>
                 <w:lang w:val="en-US"/>
               </w:rPr>
@@ -5302,6 +7038,8 @@
           </w:tcPr>
           <w:p>
             <w:pPr>
+              <w:keepNext/>
+              <w:keepLines/>
               <w:rPr>
                 <w:lang w:val="en-US"/>
               </w:rPr>
@@ -5322,6 +7060,8 @@
           </w:tcPr>
           <w:p>
             <w:pPr>
+              <w:keepNext/>
+              <w:keepLines/>
               <w:rPr>
                 <w:lang w:val="en-US"/>
               </w:rPr>
@@ -5340,6 +7080,8 @@
           </w:tcPr>
           <w:p>
             <w:pPr>
+              <w:keepNext/>
+              <w:keepLines/>
               <w:rPr>
                 <w:lang w:val="en-US"/>
               </w:rPr>
@@ -5358,6 +7100,8 @@
           </w:tcPr>
           <w:p>
             <w:pPr>
+              <w:keepNext/>
+              <w:keepLines/>
               <w:rPr>
                 <w:lang w:val="en-US"/>
               </w:rPr>
@@ -5376,6 +7120,8 @@
           </w:tcPr>
           <w:p>
             <w:pPr>
+              <w:keepNext/>
+              <w:keepLines/>
               <w:rPr>
                 <w:lang w:val="en-US"/>
               </w:rPr>
@@ -5394,6 +7140,8 @@
           </w:tcPr>
           <w:p>
             <w:pPr>
+              <w:keepNext/>
+              <w:keepLines/>
               <w:rPr>
                 <w:lang w:val="en-US"/>
               </w:rPr>
@@ -5412,6 +7160,8 @@
           </w:tcPr>
           <w:p>
             <w:pPr>
+              <w:keepNext/>
+              <w:keepLines/>
               <w:rPr>
                 <w:lang w:val="en-US"/>
               </w:rPr>
@@ -5432,6 +7182,8 @@
           </w:tcPr>
           <w:p>
             <w:pPr>
+              <w:keepNext/>
+              <w:keepLines/>
               <w:rPr>
                 <w:lang w:val="en-US"/>
               </w:rPr>
@@ -5450,6 +7202,8 @@
           </w:tcPr>
           <w:p>
             <w:pPr>
+              <w:keepNext/>
+              <w:keepLines/>
               <w:rPr>
                 <w:lang w:val="en-US"/>
               </w:rPr>
@@ -5468,6 +7222,8 @@
           </w:tcPr>
           <w:p>
             <w:pPr>
+              <w:keepNext/>
+              <w:keepLines/>
               <w:rPr>
                 <w:lang w:val="en-US"/>
               </w:rPr>
@@ -5486,6 +7242,8 @@
           </w:tcPr>
           <w:p>
             <w:pPr>
+              <w:keepNext/>
+              <w:keepLines/>
               <w:rPr>
                 <w:lang w:val="en-US"/>
               </w:rPr>
@@ -5504,6 +7262,8 @@
           </w:tcPr>
           <w:p>
             <w:pPr>
+              <w:keepNext/>
+              <w:keepLines/>
               <w:rPr>
                 <w:lang w:val="en-US"/>
               </w:rPr>
@@ -5522,6 +7282,8 @@
           </w:tcPr>
           <w:p>
             <w:pPr>
+              <w:keepNext/>
+              <w:keepLines/>
               <w:rPr>
                 <w:lang w:val="en-US"/>
               </w:rPr>
@@ -5555,12 +7317,15 @@
         <w:rPr>
           <w:lang w:val="en-US"/>
         </w:rPr>
+        <w:lastRenderedPageBreak/>
         <w:t>Log section</w:t>
       </w:r>
       <w:bookmarkEnd w:id="11"/>
     </w:p>
     <w:p>
       <w:pPr>
+        <w:keepNext/>
+        <w:keepLines/>
         <w:rPr>
           <w:lang w:val="en-US"/>
         </w:rPr>
@@ -5571,12 +7336,14 @@
         </w:rPr>
         <w:t xml:space="preserve">Now, it is possible to log what </w:t>
       </w:r>
+      <w:proofErr w:type="spellStart"/>
       <w:r>
         <w:rPr>
           <w:lang w:val="en-US"/>
         </w:rPr>
         <w:t>Sciifii</w:t>
       </w:r>
+      <w:proofErr w:type="spellEnd"/>
       <w:r>
         <w:rPr>
           <w:lang w:val="en-US"/>
@@ -5586,6 +7353,8 @@
     </w:p>
     <w:p>
       <w:pPr>
+        <w:keepNext/>
+        <w:keepLines/>
         <w:rPr>
           <w:lang w:val="en-US"/>
         </w:rPr>
@@ -5611,6 +7380,8 @@
     </w:p>
     <w:p>
       <w:pPr>
+        <w:keepNext/>
+        <w:keepLines/>
         <w:rPr>
           <w:lang w:val="en-US"/>
         </w:rPr>
@@ -5668,6 +7439,8 @@
           </w:tcPr>
           <w:p>
             <w:pPr>
+              <w:keepNext/>
+              <w:keepLines/>
               <w:rPr>
                 <w:lang w:val="en-US"/>
               </w:rPr>
@@ -5686,6 +7459,8 @@
           </w:tcPr>
           <w:p>
             <w:pPr>
+              <w:keepNext/>
+              <w:keepLines/>
               <w:rPr>
                 <w:lang w:val="en-US"/>
               </w:rPr>
@@ -5704,6 +7479,8 @@
           </w:tcPr>
           <w:p>
             <w:pPr>
+              <w:keepNext/>
+              <w:keepLines/>
               <w:rPr>
                 <w:lang w:val="en-US"/>
               </w:rPr>
@@ -5722,6 +7499,8 @@
           </w:tcPr>
           <w:p>
             <w:pPr>
+              <w:keepNext/>
+              <w:keepLines/>
               <w:rPr>
                 <w:lang w:val="en-US"/>
               </w:rPr>
@@ -5740,6 +7519,8 @@
           </w:tcPr>
           <w:p>
             <w:pPr>
+              <w:keepNext/>
+              <w:keepLines/>
               <w:rPr>
                 <w:lang w:val="en-US"/>
               </w:rPr>
@@ -5758,6 +7539,8 @@
           </w:tcPr>
           <w:p>
             <w:pPr>
+              <w:keepNext/>
+              <w:keepLines/>
               <w:rPr>
                 <w:lang w:val="en-US"/>
               </w:rPr>
@@ -5778,6 +7561,8 @@
           </w:tcPr>
           <w:p>
             <w:pPr>
+              <w:keepNext/>
+              <w:keepLines/>
               <w:rPr>
                 <w:lang w:val="en-US"/>
               </w:rPr>
@@ -5796,6 +7581,8 @@
           </w:tcPr>
           <w:p>
             <w:pPr>
+              <w:keepNext/>
+              <w:keepLines/>
               <w:rPr>
                 <w:lang w:val="en-US"/>
               </w:rPr>
@@ -5814,6 +7601,8 @@
           </w:tcPr>
           <w:p>
             <w:pPr>
+              <w:keepNext/>
+              <w:keepLines/>
               <w:rPr>
                 <w:lang w:val="en-US"/>
               </w:rPr>
@@ -5832,6 +7621,8 @@
           </w:tcPr>
           <w:p>
             <w:pPr>
+              <w:keepNext/>
+              <w:keepLines/>
               <w:rPr>
                 <w:lang w:val="en-US"/>
               </w:rPr>
@@ -5850,6 +7641,8 @@
           </w:tcPr>
           <w:p>
             <w:pPr>
+              <w:keepNext/>
+              <w:keepLines/>
               <w:rPr>
                 <w:lang w:val="en-US"/>
               </w:rPr>
@@ -5863,6 +7656,8 @@
           </w:p>
           <w:p>
             <w:pPr>
+              <w:keepNext/>
+              <w:keepLines/>
               <w:rPr>
                 <w:lang w:val="en-US"/>
               </w:rPr>
@@ -5876,6 +7671,8 @@
           </w:p>
           <w:p>
             <w:pPr>
+              <w:keepNext/>
+              <w:keepLines/>
               <w:rPr>
                 <w:lang w:val="en-US"/>
               </w:rPr>
@@ -5894,6 +7691,8 @@
           </w:tcPr>
           <w:p>
             <w:pPr>
+              <w:keepNext/>
+              <w:keepLines/>
               <w:rPr>
                 <w:lang w:val="en-US"/>
               </w:rPr>
@@ -5920,6 +7719,8 @@
           </w:tcPr>
           <w:p>
             <w:pPr>
+              <w:keepNext/>
+              <w:keepLines/>
               <w:rPr>
                 <w:lang w:val="en-US"/>
               </w:rPr>
@@ -5938,6 +7739,8 @@
           </w:tcPr>
           <w:p>
             <w:pPr>
+              <w:keepNext/>
+              <w:keepLines/>
               <w:rPr>
                 <w:lang w:val="en-US"/>
               </w:rPr>
@@ -5956,6 +7759,8 @@
           </w:tcPr>
           <w:p>
             <w:pPr>
+              <w:keepNext/>
+              <w:keepLines/>
               <w:rPr>
                 <w:lang w:val="en-US"/>
               </w:rPr>
@@ -5974,6 +7779,8 @@
           </w:tcPr>
           <w:p>
             <w:pPr>
+              <w:keepNext/>
+              <w:keepLines/>
               <w:rPr>
                 <w:lang w:val="en-US"/>
               </w:rPr>
@@ -5992,6 +7799,8 @@
           </w:tcPr>
           <w:p>
             <w:pPr>
+              <w:keepNext/>
+              <w:keepLines/>
               <w:rPr>
                 <w:lang w:val="en-US"/>
               </w:rPr>
@@ -6005,6 +7814,8 @@
           </w:p>
           <w:p>
             <w:pPr>
+              <w:keepNext/>
+              <w:keepLines/>
               <w:rPr>
                 <w:lang w:val="en-US"/>
               </w:rPr>
@@ -6018,6 +7829,8 @@
           </w:p>
           <w:p>
             <w:pPr>
+              <w:keepNext/>
+              <w:keepLines/>
               <w:rPr>
                 <w:lang w:val="en-US"/>
               </w:rPr>
@@ -6031,6 +7844,8 @@
           </w:p>
           <w:p>
             <w:pPr>
+              <w:keepNext/>
+              <w:keepLines/>
               <w:rPr>
                 <w:lang w:val="en-US"/>
               </w:rPr>
@@ -6049,6 +7864,8 @@
           </w:tcPr>
           <w:p>
             <w:pPr>
+              <w:keepNext/>
+              <w:keepLines/>
               <w:rPr>
                 <w:lang w:val="en-US"/>
               </w:rPr>
@@ -6069,7 +7886,21 @@
               <w:rPr>
                 <w:lang w:val="en-US"/>
               </w:rPr>
-              <w:t xml:space="preserve"> “all” is the default value.</w:t>
+              <w:t xml:space="preserve"> “</w:t>
+            </w:r>
+            <w:proofErr w:type="gramStart"/>
+            <w:r>
+              <w:rPr>
+                <w:lang w:val="en-US"/>
+              </w:rPr>
+              <w:t>all</w:t>
+            </w:r>
+            <w:proofErr w:type="gramEnd"/>
+            <w:r>
+              <w:rPr>
+                <w:lang w:val="en-US"/>
+              </w:rPr>
+              <w:t>” is the default value.</w:t>
             </w:r>
           </w:p>
         </w:tc>
@@ -6081,6 +7912,8 @@
           </w:tcPr>
           <w:p>
             <w:pPr>
+              <w:keepNext/>
+              <w:keepLines/>
               <w:rPr>
                 <w:lang w:val="en-US"/>
               </w:rPr>
@@ -6099,6 +7932,8 @@
           </w:tcPr>
           <w:p>
             <w:pPr>
+              <w:keepNext/>
+              <w:keepLines/>
               <w:rPr>
                 <w:lang w:val="en-US"/>
               </w:rPr>
@@ -6117,6 +7952,8 @@
           </w:tcPr>
           <w:p>
             <w:pPr>
+              <w:keepNext/>
+              <w:keepLines/>
               <w:rPr>
                 <w:lang w:val="en-US"/>
               </w:rPr>
@@ -6135,6 +7972,8 @@
           </w:tcPr>
           <w:p>
             <w:pPr>
+              <w:keepNext/>
+              <w:keepLines/>
               <w:rPr>
                 <w:lang w:val="en-US"/>
               </w:rPr>
@@ -6153,15 +7992,41 @@
           </w:tcPr>
           <w:p>
             <w:pPr>
-              <w:rPr>
-                <w:lang w:val="en-US"/>
-              </w:rPr>
-            </w:pPr>
-            <w:r>
-              <w:rPr>
-                <w:lang w:val="en-US"/>
-              </w:rPr>
-              <w:t>usb:/ or sd:/</w:t>
+              <w:keepNext/>
+              <w:keepLines/>
+              <w:rPr>
+                <w:lang w:val="en-US"/>
+              </w:rPr>
+            </w:pPr>
+            <w:proofErr w:type="spellStart"/>
+            <w:proofErr w:type="gramStart"/>
+            <w:r>
+              <w:rPr>
+                <w:lang w:val="en-US"/>
+              </w:rPr>
+              <w:t>usb</w:t>
+            </w:r>
+            <w:proofErr w:type="spellEnd"/>
+            <w:proofErr w:type="gramEnd"/>
+            <w:r>
+              <w:rPr>
+                <w:lang w:val="en-US"/>
+              </w:rPr>
+              <w:t xml:space="preserve">:/ or </w:t>
+            </w:r>
+            <w:proofErr w:type="spellStart"/>
+            <w:r>
+              <w:rPr>
+                <w:lang w:val="en-US"/>
+              </w:rPr>
+              <w:t>sd</w:t>
+            </w:r>
+            <w:proofErr w:type="spellEnd"/>
+            <w:r>
+              <w:rPr>
+                <w:lang w:val="en-US"/>
+              </w:rPr>
+              <w:t>:/</w:t>
             </w:r>
           </w:p>
         </w:tc>
@@ -6171,22 +8036,17 @@
           </w:tcPr>
           <w:p>
             <w:pPr>
-              <w:rPr>
-                <w:lang w:val="en-US"/>
-              </w:rPr>
-            </w:pPr>
-            <w:r>
-              <w:rPr>
-                <w:lang w:val="en-US"/>
-              </w:rPr>
-              <w:t xml:space="preserve">This will be used by the file logger in order to </w:t>
-            </w:r>
-            <w:r>
-              <w:rPr>
-                <w:lang w:val="en-US"/>
-              </w:rPr>
-              <w:lastRenderedPageBreak/>
-              <w:t>create the log file.</w:t>
+              <w:keepNext/>
+              <w:keepLines/>
+              <w:rPr>
+                <w:lang w:val="en-US"/>
+              </w:rPr>
+            </w:pPr>
+            <w:r>
+              <w:rPr>
+                <w:lang w:val="en-US"/>
+              </w:rPr>
+              <w:t>This will be used by the file logger in order to create the log file.</w:t>
             </w:r>
           </w:p>
         </w:tc>
@@ -6198,17 +8058,20 @@
           </w:tcPr>
           <w:p>
             <w:pPr>
-              <w:rPr>
-                <w:lang w:val="en-US"/>
-              </w:rPr>
-            </w:pPr>
-            <w:r>
-              <w:rPr>
-                <w:lang w:val="en-US"/>
-              </w:rPr>
-              <w:lastRenderedPageBreak/>
+              <w:keepNext/>
+              <w:keepLines/>
+              <w:rPr>
+                <w:lang w:val="en-US"/>
+              </w:rPr>
+            </w:pPr>
+            <w:proofErr w:type="spellStart"/>
+            <w:r>
+              <w:rPr>
+                <w:lang w:val="en-US"/>
+              </w:rPr>
               <w:t>url</w:t>
             </w:r>
+            <w:proofErr w:type="spellEnd"/>
           </w:p>
         </w:tc>
         <w:tc>
@@ -6217,6 +8080,8 @@
           </w:tcPr>
           <w:p>
             <w:pPr>
+              <w:keepNext/>
+              <w:keepLines/>
               <w:rPr>
                 <w:lang w:val="en-US"/>
               </w:rPr>
@@ -6235,6 +8100,8 @@
           </w:tcPr>
           <w:p>
             <w:pPr>
+              <w:keepNext/>
+              <w:keepLines/>
               <w:rPr>
                 <w:lang w:val="en-US"/>
               </w:rPr>
@@ -6253,6 +8120,8 @@
           </w:tcPr>
           <w:p>
             <w:pPr>
+              <w:keepNext/>
+              <w:keepLines/>
               <w:rPr>
                 <w:lang w:val="en-US"/>
               </w:rPr>
@@ -6271,15 +8140,31 @@
           </w:tcPr>
           <w:p>
             <w:pPr>
-              <w:rPr>
-                <w:lang w:val="en-US"/>
-              </w:rPr>
-            </w:pPr>
-            <w:r>
-              <w:rPr>
-                <w:lang w:val="en-US"/>
-              </w:rPr>
-              <w:t>A valid internet url (http get)</w:t>
+              <w:keepNext/>
+              <w:keepLines/>
+              <w:rPr>
+                <w:lang w:val="en-US"/>
+              </w:rPr>
+            </w:pPr>
+            <w:r>
+              <w:rPr>
+                <w:lang w:val="en-US"/>
+              </w:rPr>
+              <w:t xml:space="preserve">A valid internet </w:t>
+            </w:r>
+            <w:proofErr w:type="spellStart"/>
+            <w:r>
+              <w:rPr>
+                <w:lang w:val="en-US"/>
+              </w:rPr>
+              <w:t>url</w:t>
+            </w:r>
+            <w:proofErr w:type="spellEnd"/>
+            <w:r>
+              <w:rPr>
+                <w:lang w:val="en-US"/>
+              </w:rPr>
+              <w:t xml:space="preserve"> (http get)</w:t>
             </w:r>
           </w:p>
         </w:tc>
@@ -6289,6 +8174,8 @@
           </w:tcPr>
           <w:p>
             <w:pPr>
+              <w:keepNext/>
+              <w:keepLines/>
               <w:rPr>
                 <w:lang w:val="en-US"/>
               </w:rPr>
@@ -6302,6 +8189,8 @@
           </w:p>
           <w:p>
             <w:pPr>
+              <w:keepNext/>
+              <w:keepLines/>
               <w:rPr>
                 <w:lang w:val="en-US"/>
               </w:rPr>
@@ -6347,12 +8236,15 @@
         <w:rPr>
           <w:lang w:val="en-US"/>
         </w:rPr>
+        <w:lastRenderedPageBreak/>
         <w:t>Files section</w:t>
       </w:r>
       <w:bookmarkEnd w:id="12"/>
     </w:p>
     <w:p>
       <w:pPr>
+        <w:keepNext/>
+        <w:keepLines/>
         <w:rPr>
           <w:lang w:val="en-US"/>
         </w:rPr>
@@ -6375,36 +8267,56 @@
         </w:rPr>
         <w:t xml:space="preserve">e v3 of </w:t>
       </w:r>
+      <w:proofErr w:type="spellStart"/>
       <w:r>
         <w:rPr>
           <w:lang w:val="en-US"/>
         </w:rPr>
         <w:t>Sciifii</w:t>
       </w:r>
+      <w:proofErr w:type="spellEnd"/>
       <w:r>
         <w:rPr>
           <w:lang w:val="en-US"/>
         </w:rPr>
         <w:t xml:space="preserve">, we have created a file manager. The goal of this manager is to download and store some required files. In the previous version of </w:t>
       </w:r>
+      <w:proofErr w:type="spellStart"/>
       <w:r>
         <w:rPr>
           <w:lang w:val="en-US"/>
         </w:rPr>
         <w:t>Sciifii</w:t>
       </w:r>
-      <w:r>
-        <w:rPr>
-          <w:lang w:val="en-US"/>
-        </w:rPr>
-        <w:t xml:space="preserve">, a lot of files were embedded in the homebrew. This was a bad idea, because the dol became very heavy and we can’t update </w:t>
-      </w:r>
+      <w:proofErr w:type="spellEnd"/>
+      <w:r>
+        <w:rPr>
+          <w:lang w:val="en-US"/>
+        </w:rPr>
+        <w:t xml:space="preserve">, a lot of files were embedded in the homebrew. This was a bad idea, because the </w:t>
+      </w:r>
+      <w:proofErr w:type="spellStart"/>
+      <w:r>
+        <w:rPr>
+          <w:lang w:val="en-US"/>
+        </w:rPr>
+        <w:t>dol</w:t>
+      </w:r>
+      <w:proofErr w:type="spellEnd"/>
+      <w:r>
+        <w:rPr>
+          <w:lang w:val="en-US"/>
+        </w:rPr>
+        <w:t xml:space="preserve"> became very heavy and we can’t update </w:t>
+      </w:r>
+      <w:proofErr w:type="spellStart"/>
       <w:r>
         <w:rPr>
           <w:lang w:val="en-US"/>
         </w:rPr>
         <w:t>Sciifii</w:t>
       </w:r>
+      <w:proofErr w:type="spellEnd"/>
       <w:r>
         <w:rPr>
           <w:lang w:val="en-US"/>
@@ -6426,6 +8338,8 @@
     </w:p>
     <w:p>
       <w:pPr>
+        <w:keepNext/>
+        <w:keepLines/>
         <w:rPr>
           <w:lang w:val="en-US"/>
         </w:rPr>
@@ -6446,23 +8360,53 @@
         <w:rPr>
           <w:lang w:val="en-US"/>
         </w:rPr>
-        <w:t xml:space="preserve"> to be downloaded, the FileMan</w:t>
-      </w:r>
-      <w:r>
-        <w:rPr>
-          <w:lang w:val="en-US"/>
-        </w:rPr>
-        <w:t>ager can also validate it with the</w:t>
-      </w:r>
-      <w:r>
-        <w:rPr>
-          <w:lang w:val="en-US"/>
-        </w:rPr>
-        <w:t xml:space="preserve"> sha algorithm.</w:t>
+        <w:t xml:space="preserve"> to be downloaded, the </w:t>
+      </w:r>
+      <w:proofErr w:type="spellStart"/>
+      <w:r>
+        <w:rPr>
+          <w:lang w:val="en-US"/>
+        </w:rPr>
+        <w:t>FileMan</w:t>
+      </w:r>
+      <w:r>
+        <w:rPr>
+          <w:lang w:val="en-US"/>
+        </w:rPr>
+        <w:t>ager</w:t>
+      </w:r>
+      <w:proofErr w:type="spellEnd"/>
+      <w:r>
+        <w:rPr>
+          <w:lang w:val="en-US"/>
+        </w:rPr>
+        <w:t xml:space="preserve"> can also validate it with the</w:t>
+      </w:r>
+      <w:r>
+        <w:rPr>
+          <w:lang w:val="en-US"/>
+        </w:rPr>
+        <w:t xml:space="preserve"> </w:t>
+      </w:r>
+      <w:proofErr w:type="spellStart"/>
+      <w:r>
+        <w:rPr>
+          <w:lang w:val="en-US"/>
+        </w:rPr>
+        <w:t>sha</w:t>
+      </w:r>
+      <w:proofErr w:type="spellEnd"/>
+      <w:r>
+        <w:rPr>
+          <w:lang w:val="en-US"/>
+        </w:rPr>
+        <w:t xml:space="preserve"> algorithm.</w:t>
       </w:r>
     </w:p>
     <w:p>
       <w:pPr>
+        <w:keepNext/>
+        <w:keepLines/>
         <w:rPr>
           <w:lang w:val="en-US"/>
         </w:rPr>
@@ -6473,12 +8417,14 @@
         </w:rPr>
         <w:t xml:space="preserve">If </w:t>
       </w:r>
+      <w:proofErr w:type="spellStart"/>
       <w:r>
         <w:rPr>
           <w:lang w:val="en-US"/>
         </w:rPr>
         <w:t>Sciifii</w:t>
       </w:r>
+      <w:proofErr w:type="spellEnd"/>
       <w:r>
         <w:rPr>
           <w:lang w:val="en-US"/>
@@ -6501,17 +8447,33 @@
         <w:rPr>
           <w:lang w:val="en-US"/>
         </w:rPr>
-        <w:t>a file that isn’t in the FileMan</w:t>
-      </w:r>
-      <w:r>
-        <w:rPr>
-          <w:lang w:val="en-US"/>
-        </w:rPr>
-        <w:t>ager, the file manager will try to find it using the working directory and the key.</w:t>
+        <w:t xml:space="preserve">a file that isn’t in the </w:t>
+      </w:r>
+      <w:proofErr w:type="spellStart"/>
+      <w:r>
+        <w:rPr>
+          <w:lang w:val="en-US"/>
+        </w:rPr>
+        <w:t>FileMan</w:t>
+      </w:r>
+      <w:r>
+        <w:rPr>
+          <w:lang w:val="en-US"/>
+        </w:rPr>
+        <w:t>ager</w:t>
+      </w:r>
+      <w:proofErr w:type="spellEnd"/>
+      <w:r>
+        <w:rPr>
+          <w:lang w:val="en-US"/>
+        </w:rPr>
+        <w:t>, the file manager will try to find it using the working directory and the key.</w:t>
       </w:r>
     </w:p>
     <w:p>
       <w:pPr>
+        <w:keepNext/>
+        <w:keepLines/>
         <w:rPr>
           <w:lang w:val="en-US"/>
         </w:rPr>
@@ -6651,12 +8613,14 @@
                 <w:lang w:val="en-US"/>
               </w:rPr>
             </w:pPr>
+            <w:proofErr w:type="spellStart"/>
             <w:r>
               <w:rPr>
                 <w:lang w:val="en-US"/>
               </w:rPr>
               <w:t>url</w:t>
             </w:r>
+            <w:proofErr w:type="spellEnd"/>
           </w:p>
         </w:tc>
         <w:tc>
@@ -6724,8 +8688,16 @@
               <w:rPr>
                 <w:lang w:val="en-US"/>
               </w:rPr>
-              <w:t>a valid internet url</w:t>
-            </w:r>
+              <w:t xml:space="preserve">a valid internet </w:t>
+            </w:r>
+            <w:proofErr w:type="spellStart"/>
+            <w:r>
+              <w:rPr>
+                <w:lang w:val="en-US"/>
+              </w:rPr>
+              <w:t>url</w:t>
+            </w:r>
+            <w:proofErr w:type="spellEnd"/>
           </w:p>
         </w:tc>
         <w:tc>
@@ -6744,7 +8716,21 @@
               <w:rPr>
                 <w:lang w:val="en-US"/>
               </w:rPr>
-              <w:t>This url will be used to download the file</w:t>
+              <w:t xml:space="preserve">This </w:t>
+            </w:r>
+            <w:proofErr w:type="spellStart"/>
+            <w:r>
+              <w:rPr>
+                <w:lang w:val="en-US"/>
+              </w:rPr>
+              <w:t>url</w:t>
+            </w:r>
+            <w:proofErr w:type="spellEnd"/>
+            <w:r>
+              <w:rPr>
+                <w:lang w:val="en-US"/>
+              </w:rPr>
+              <w:t xml:space="preserve"> will be used to download the file</w:t>
             </w:r>
           </w:p>
         </w:tc>
@@ -6826,8 +8812,16 @@
               <w:rPr>
                 <w:lang w:val="en-US"/>
               </w:rPr>
-              <w:t>a valid internet url</w:t>
-            </w:r>
+              <w:t xml:space="preserve">a valid internet </w:t>
+            </w:r>
+            <w:proofErr w:type="spellStart"/>
+            <w:r>
+              <w:rPr>
+                <w:lang w:val="en-US"/>
+              </w:rPr>
+              <w:t>url</w:t>
+            </w:r>
+            <w:proofErr w:type="spellEnd"/>
           </w:p>
         </w:tc>
         <w:tc>
@@ -6846,7 +8840,21 @@
               <w:rPr>
                 <w:lang w:val="en-US"/>
               </w:rPr>
-              <w:t>If provided, this url need</w:t>
+              <w:t xml:space="preserve">If provided, this </w:t>
+            </w:r>
+            <w:proofErr w:type="spellStart"/>
+            <w:r>
+              <w:rPr>
+                <w:lang w:val="en-US"/>
+              </w:rPr>
+              <w:t>url</w:t>
+            </w:r>
+            <w:proofErr w:type="spellEnd"/>
+            <w:r>
+              <w:rPr>
+                <w:lang w:val="en-US"/>
+              </w:rPr>
+              <w:t xml:space="preserve"> need</w:t>
             </w:r>
             <w:r>
               <w:rPr>
@@ -6858,7 +8866,21 @@
               <w:rPr>
                 <w:lang w:val="en-US"/>
               </w:rPr>
-              <w:t xml:space="preserve"> to be a file containing the hash of the file to be download.</w:t>
+              <w:t xml:space="preserve"> to be a file containing the hash of the file to be </w:t>
+            </w:r>
+            <w:proofErr w:type="gramStart"/>
+            <w:r>
+              <w:rPr>
+                <w:lang w:val="en-US"/>
+              </w:rPr>
+              <w:t>download</w:t>
+            </w:r>
+            <w:proofErr w:type="gramEnd"/>
+            <w:r>
+              <w:rPr>
+                <w:lang w:val="en-US"/>
+              </w:rPr>
+              <w:t>.</w:t>
             </w:r>
           </w:p>
         </w:tc>
@@ -7038,11 +9060,35 @@
                 <w:lang w:val="en-US"/>
               </w:rPr>
             </w:pPr>
-            <w:r>
-              <w:rPr>
-                <w:lang w:val="en-US"/>
-              </w:rPr>
-              <w:t>sd:/ or usb:/</w:t>
+            <w:proofErr w:type="spellStart"/>
+            <w:proofErr w:type="gramStart"/>
+            <w:r>
+              <w:rPr>
+                <w:lang w:val="en-US"/>
+              </w:rPr>
+              <w:t>sd</w:t>
+            </w:r>
+            <w:proofErr w:type="spellEnd"/>
+            <w:proofErr w:type="gramEnd"/>
+            <w:r>
+              <w:rPr>
+                <w:lang w:val="en-US"/>
+              </w:rPr>
+              <w:t xml:space="preserve">:/ or </w:t>
+            </w:r>
+            <w:proofErr w:type="spellStart"/>
+            <w:r>
+              <w:rPr>
+                <w:lang w:val="en-US"/>
+              </w:rPr>
+              <w:t>usb</w:t>
+            </w:r>
+            <w:proofErr w:type="spellEnd"/>
+            <w:r>
+              <w:rPr>
+                <w:lang w:val="en-US"/>
+              </w:rPr>
+              <w:t>:/</w:t>
             </w:r>
           </w:p>
         </w:tc>
@@ -7079,12 +9125,14 @@
               </w:rPr>
               <w:t xml:space="preserve">If the path is not provided, </w:t>
             </w:r>
+            <w:proofErr w:type="spellStart"/>
             <w:r>
               <w:rPr>
                 <w:lang w:val="en-US"/>
               </w:rPr>
               <w:t>Sciifii</w:t>
             </w:r>
+            <w:proofErr w:type="spellEnd"/>
             <w:r>
               <w:rPr>
                 <w:lang w:val="en-US"/>
@@ -7100,11 +9148,19 @@
                 <w:lang w:val="en-US"/>
               </w:rPr>
             </w:pPr>
-            <w:r>
-              <w:rPr>
-                <w:lang w:val="en-US"/>
-              </w:rPr>
-              <w:t>workingDirectory/key</w:t>
+            <w:proofErr w:type="spellStart"/>
+            <w:r>
+              <w:rPr>
+                <w:lang w:val="en-US"/>
+              </w:rPr>
+              <w:t>workingDirectory</w:t>
+            </w:r>
+            <w:proofErr w:type="spellEnd"/>
+            <w:r>
+              <w:rPr>
+                <w:lang w:val="en-US"/>
+              </w:rPr>
+              <w:t>/key</w:t>
             </w:r>
           </w:p>
         </w:tc>
@@ -7145,12 +9201,14 @@
         </w:rPr>
         <w:t xml:space="preserve">This section will describe all the modes available on </w:t>
       </w:r>
+      <w:proofErr w:type="spellStart"/>
       <w:r>
         <w:rPr>
           <w:lang w:val="en-US"/>
         </w:rPr>
         <w:t>Sciifii</w:t>
       </w:r>
+      <w:proofErr w:type="spellEnd"/>
       <w:r>
         <w:rPr>
           <w:lang w:val="en-US"/>
@@ -7169,12 +9227,14 @@
         </w:rPr>
         <w:t xml:space="preserve">e displayed in </w:t>
       </w:r>
+      <w:proofErr w:type="spellStart"/>
       <w:r>
         <w:rPr>
           <w:lang w:val="en-US"/>
         </w:rPr>
         <w:t>Sciifii</w:t>
       </w:r>
+      <w:proofErr w:type="spellEnd"/>
       <w:r>
         <w:rPr>
           <w:lang w:val="en-US"/>
@@ -7509,7 +9569,6 @@
               <w:rPr>
                 <w:lang w:val="en-US"/>
               </w:rPr>
-              <w:lastRenderedPageBreak/>
               <w:t>flag</w:t>
             </w:r>
           </w:p>
@@ -7584,12 +9643,14 @@
               </w:rPr>
               <w:t xml:space="preserve">This is a flag than can modify </w:t>
             </w:r>
+            <w:proofErr w:type="spellStart"/>
             <w:r>
               <w:rPr>
                 <w:lang w:val="en-US"/>
               </w:rPr>
               <w:t>Sciifii</w:t>
             </w:r>
+            <w:proofErr w:type="spellEnd"/>
             <w:r>
               <w:rPr>
                 <w:lang w:val="en-US"/>
@@ -7631,6 +9692,7 @@
         <w:rPr>
           <w:lang w:val="en-US"/>
         </w:rPr>
+        <w:lastRenderedPageBreak/>
         <w:t>Options section</w:t>
       </w:r>
       <w:bookmarkEnd w:id="14"/>
@@ -8008,6 +10070,98 @@
           </w:p>
         </w:tc>
       </w:tr>
+      <w:tr>
+        <w:tc>
+          <w:tcPr>
+            <w:tcW w:w="1842" w:type="dxa"/>
+          </w:tcPr>
+          <w:p>
+            <w:pPr>
+              <w:rPr>
+                <w:lang w:val="en-US"/>
+              </w:rPr>
+            </w:pPr>
+            <w:r>
+              <w:rPr>
+                <w:lang w:val="en-US"/>
+              </w:rPr>
+              <w:t>hidden</w:t>
+            </w:r>
+          </w:p>
+        </w:tc>
+        <w:tc>
+          <w:tcPr>
+            <w:tcW w:w="1842" w:type="dxa"/>
+          </w:tcPr>
+          <w:p>
+            <w:pPr>
+              <w:rPr>
+                <w:lang w:val="en-US"/>
+              </w:rPr>
+            </w:pPr>
+            <w:r>
+              <w:rPr>
+                <w:lang w:val="en-US"/>
+              </w:rPr>
+              <w:t>Boolean</w:t>
+            </w:r>
+          </w:p>
+        </w:tc>
+        <w:tc>
+          <w:tcPr>
+            <w:tcW w:w="1842" w:type="dxa"/>
+          </w:tcPr>
+          <w:p>
+            <w:pPr>
+              <w:rPr>
+                <w:lang w:val="en-US"/>
+              </w:rPr>
+            </w:pPr>
+            <w:r>
+              <w:rPr>
+                <w:lang w:val="en-US"/>
+              </w:rPr>
+              <w:t>0-1</w:t>
+            </w:r>
+          </w:p>
+        </w:tc>
+        <w:tc>
+          <w:tcPr>
+            <w:tcW w:w="1843" w:type="dxa"/>
+          </w:tcPr>
+          <w:p>
+            <w:pPr>
+              <w:rPr>
+                <w:lang w:val="en-US"/>
+              </w:rPr>
+            </w:pPr>
+            <w:r>
+              <w:rPr>
+                <w:lang w:val="en-US"/>
+              </w:rPr>
+              <w:t>true/false</w:t>
+            </w:r>
+          </w:p>
+        </w:tc>
+        <w:tc>
+          <w:tcPr>
+            <w:tcW w:w="1843" w:type="dxa"/>
+          </w:tcPr>
+          <w:p>
+            <w:pPr>
+              <w:rPr>
+                <w:lang w:val="en-US"/>
+              </w:rPr>
+            </w:pPr>
+            <w:r>
+              <w:rPr>
+                <w:lang w:val="en-US"/>
+              </w:rPr>
+              <w:t>Default value is false. If true, the option won’t be visible in the advanced menu.</w:t>
+            </w:r>
+          </w:p>
+        </w:tc>
+      </w:tr>
     </w:tbl>
     <w:p>
       <w:pPr>
@@ -8094,12 +10248,14 @@
         </w:rPr>
         <w:t xml:space="preserve">But, before starting the descriptions, you have to know that every step has an “option” attribute. This attribute indicate to </w:t>
       </w:r>
+      <w:proofErr w:type="spellStart"/>
       <w:r>
         <w:rPr>
           <w:lang w:val="en-US"/>
         </w:rPr>
         <w:t>Sciifii</w:t>
       </w:r>
+      <w:proofErr w:type="spellEnd"/>
       <w:r>
         <w:rPr>
           <w:lang w:val="en-US"/>
@@ -8127,6 +10283,7 @@
         </w:rPr>
       </w:pPr>
       <w:bookmarkStart w:id="16" w:name="_Toc264384639"/>
+      <w:proofErr w:type="spellStart"/>
       <w:r>
         <w:rPr>
           <w:lang w:val="en-US"/>
@@ -8134,6 +10291,7 @@
         <w:t>TitleDowngrader</w:t>
       </w:r>
       <w:bookmarkEnd w:id="16"/>
+      <w:proofErr w:type="spellEnd"/>
     </w:p>
     <w:p>
       <w:pPr>
@@ -8145,25 +10303,97 @@
         <w:rPr>
           <w:lang w:val="en-US"/>
         </w:rPr>
-        <w:t xml:space="preserve">This task will downgrade an ios. In order to do that, </w:t>
-      </w:r>
-      <w:r>
-        <w:rPr>
-          <w:lang w:val="en-US"/>
-        </w:rPr>
-        <w:t xml:space="preserve">it will start to install the latest ios version and modify the tmd in the </w:t>
-      </w:r>
+        <w:t xml:space="preserve">This task will downgrade an </w:t>
+      </w:r>
+      <w:proofErr w:type="spellStart"/>
+      <w:r>
+        <w:rPr>
+          <w:lang w:val="en-US"/>
+        </w:rPr>
+        <w:t>ios</w:t>
+      </w:r>
+      <w:proofErr w:type="spellEnd"/>
+      <w:r>
+        <w:rPr>
+          <w:lang w:val="en-US"/>
+        </w:rPr>
+        <w:t xml:space="preserve">. In order to do that, </w:t>
+      </w:r>
+      <w:r>
+        <w:rPr>
+          <w:lang w:val="en-US"/>
+        </w:rPr>
+        <w:t xml:space="preserve">it will start to install the latest </w:t>
+      </w:r>
+      <w:proofErr w:type="spellStart"/>
+      <w:r>
+        <w:rPr>
+          <w:lang w:val="en-US"/>
+        </w:rPr>
+        <w:t>ios</w:t>
+      </w:r>
+      <w:proofErr w:type="spellEnd"/>
+      <w:r>
+        <w:rPr>
+          <w:lang w:val="en-US"/>
+        </w:rPr>
+        <w:t xml:space="preserve"> version and modify the </w:t>
+      </w:r>
+      <w:proofErr w:type="spellStart"/>
+      <w:r>
+        <w:rPr>
+          <w:lang w:val="en-US"/>
+        </w:rPr>
+        <w:t>tmd</w:t>
+      </w:r>
+      <w:proofErr w:type="spellEnd"/>
+      <w:r>
+        <w:rPr>
+          <w:lang w:val="en-US"/>
+        </w:rPr>
+        <w:t xml:space="preserve"> in the </w:t>
+      </w:r>
+      <w:proofErr w:type="spellStart"/>
       <w:r>
         <w:rPr>
           <w:lang w:val="en-US"/>
         </w:rPr>
         <w:t>Wii</w:t>
       </w:r>
-      <w:r>
-        <w:rPr>
-          <w:lang w:val="en-US"/>
-        </w:rPr>
-        <w:t xml:space="preserve"> temp folder to modify the ios revision to 0. After this operation, we can install an ios with </w:t>
+      <w:proofErr w:type="spellEnd"/>
+      <w:r>
+        <w:rPr>
+          <w:lang w:val="en-US"/>
+        </w:rPr>
+        <w:t xml:space="preserve"> temp folder to modify the </w:t>
+      </w:r>
+      <w:proofErr w:type="spellStart"/>
+      <w:r>
+        <w:rPr>
+          <w:lang w:val="en-US"/>
+        </w:rPr>
+        <w:t>ios</w:t>
+      </w:r>
+      <w:proofErr w:type="spellEnd"/>
+      <w:r>
+        <w:rPr>
+          <w:lang w:val="en-US"/>
+        </w:rPr>
+        <w:t xml:space="preserve"> revision to 0. After this operation, we can install an </w:t>
+      </w:r>
+      <w:proofErr w:type="spellStart"/>
+      <w:r>
+        <w:rPr>
+          <w:lang w:val="en-US"/>
+        </w:rPr>
+        <w:t>ios</w:t>
+      </w:r>
+      <w:proofErr w:type="spellEnd"/>
+      <w:r>
+        <w:rPr>
+          <w:lang w:val="en-US"/>
+        </w:rPr>
+        <w:t xml:space="preserve"> with </w:t>
       </w:r>
       <w:r>
         <w:rPr>
@@ -8188,7 +10418,21 @@
         <w:rPr>
           <w:lang w:val="en-US"/>
         </w:rPr>
-        <w:t>The tag name is “TitleDowngrader” and here is its content:</w:t>
+        <w:t>The tag name is “</w:t>
+      </w:r>
+      <w:proofErr w:type="spellStart"/>
+      <w:r>
+        <w:rPr>
+          <w:lang w:val="en-US"/>
+        </w:rPr>
+        <w:t>TitleDowngrader</w:t>
+      </w:r>
+      <w:proofErr w:type="spellEnd"/>
+      <w:r>
+        <w:rPr>
+          <w:lang w:val="en-US"/>
+        </w:rPr>
+        <w:t>” and here is its content:</w:t>
       </w:r>
     </w:p>
     <w:tbl>
@@ -8398,11 +10642,19 @@
                 <w:lang w:val="en-US"/>
               </w:rPr>
             </w:pPr>
-            <w:r>
-              <w:rPr>
-                <w:lang w:val="en-US"/>
-              </w:rPr>
-              <w:t>hexa, without 0x</w:t>
+            <w:proofErr w:type="spellStart"/>
+            <w:r>
+              <w:rPr>
+                <w:lang w:val="en-US"/>
+              </w:rPr>
+              <w:t>hexa</w:t>
+            </w:r>
+            <w:proofErr w:type="spellEnd"/>
+            <w:r>
+              <w:rPr>
+                <w:lang w:val="en-US"/>
+              </w:rPr>
+              <w:t>, without 0x</w:t>
             </w:r>
           </w:p>
         </w:tc>
@@ -8555,12 +10807,23 @@
         <w:rPr>
           <w:lang w:val="en-US"/>
         </w:rPr>
-        <w:t>IOS reloader</w:t>
+        <w:lastRenderedPageBreak/>
+        <w:t xml:space="preserve">IOS </w:t>
+      </w:r>
+      <w:proofErr w:type="spellStart"/>
+      <w:r>
+        <w:rPr>
+          <w:lang w:val="en-US"/>
+        </w:rPr>
+        <w:t>reloader</w:t>
       </w:r>
       <w:bookmarkEnd w:id="17"/>
+      <w:proofErr w:type="spellEnd"/>
     </w:p>
     <w:p>
       <w:pPr>
+        <w:keepNext/>
+        <w:keepLines/>
         <w:rPr>
           <w:lang w:val="en-US"/>
         </w:rPr>
@@ -8571,11 +10834,19 @@
         </w:rPr>
         <w:t xml:space="preserve">The IOS </w:t>
       </w:r>
-      <w:r>
-        <w:rPr>
-          <w:lang w:val="en-US"/>
-        </w:rPr>
-        <w:t>reloader indicates</w:t>
+      <w:proofErr w:type="spellStart"/>
+      <w:r>
+        <w:rPr>
+          <w:lang w:val="en-US"/>
+        </w:rPr>
+        <w:t>reloader</w:t>
+      </w:r>
+      <w:proofErr w:type="spellEnd"/>
+      <w:r>
+        <w:rPr>
+          <w:lang w:val="en-US"/>
+        </w:rPr>
+        <w:t xml:space="preserve"> indicates</w:t>
       </w:r>
       <w:r>
         <w:rPr>
@@ -8583,12 +10854,14 @@
         </w:rPr>
         <w:t xml:space="preserve"> that </w:t>
       </w:r>
+      <w:proofErr w:type="spellStart"/>
       <w:r>
         <w:rPr>
           <w:lang w:val="en-US"/>
         </w:rPr>
         <w:t>Sciifii</w:t>
       </w:r>
+      <w:proofErr w:type="spellEnd"/>
       <w:r>
         <w:rPr>
           <w:lang w:val="en-US"/>
@@ -8605,11 +10878,55 @@
         <w:rPr>
           <w:lang w:val="en-US"/>
         </w:rPr>
-        <w:t xml:space="preserve"> ios. There isn’t any verification on the ios. So be sure that the ios isn’t a stub.</w:t>
+        <w:t xml:space="preserve"> </w:t>
+      </w:r>
+      <w:proofErr w:type="spellStart"/>
+      <w:r>
+        <w:rPr>
+          <w:lang w:val="en-US"/>
+        </w:rPr>
+        <w:t>ios</w:t>
+      </w:r>
+      <w:proofErr w:type="spellEnd"/>
+      <w:r>
+        <w:rPr>
+          <w:lang w:val="en-US"/>
+        </w:rPr>
+        <w:t xml:space="preserve">. There isn’t any verification on the </w:t>
+      </w:r>
+      <w:proofErr w:type="spellStart"/>
+      <w:r>
+        <w:rPr>
+          <w:lang w:val="en-US"/>
+        </w:rPr>
+        <w:t>ios</w:t>
+      </w:r>
+      <w:proofErr w:type="spellEnd"/>
+      <w:r>
+        <w:rPr>
+          <w:lang w:val="en-US"/>
+        </w:rPr>
+        <w:t xml:space="preserve">. So be sure that the </w:t>
+      </w:r>
+      <w:proofErr w:type="spellStart"/>
+      <w:r>
+        <w:rPr>
+          <w:lang w:val="en-US"/>
+        </w:rPr>
+        <w:t>ios</w:t>
+      </w:r>
+      <w:proofErr w:type="spellEnd"/>
+      <w:r>
+        <w:rPr>
+          <w:lang w:val="en-US"/>
+        </w:rPr>
+        <w:t xml:space="preserve"> isn’t a stub.</w:t>
       </w:r>
     </w:p>
     <w:p>
       <w:pPr>
+        <w:keepNext/>
+        <w:keepLines/>
         <w:rPr>
           <w:lang w:val="en-US"/>
         </w:rPr>
@@ -8618,7 +10935,21 @@
         <w:rPr>
           <w:lang w:val="en-US"/>
         </w:rPr>
-        <w:t>The tag is “IOSReloader” and here is the content description</w:t>
+        <w:t>The tag is “</w:t>
+      </w:r>
+      <w:proofErr w:type="spellStart"/>
+      <w:r>
+        <w:rPr>
+          <w:lang w:val="en-US"/>
+        </w:rPr>
+        <w:t>IOSReloader</w:t>
+      </w:r>
+      <w:proofErr w:type="spellEnd"/>
+      <w:r>
+        <w:rPr>
+          <w:lang w:val="en-US"/>
+        </w:rPr>
+        <w:t>” and here is the content description</w:t>
       </w:r>
       <w:r>
         <w:rPr>
@@ -8648,15 +10979,16 @@
           </w:tcPr>
           <w:p>
             <w:pPr>
-              <w:rPr>
-                <w:lang w:val="en-US"/>
-              </w:rPr>
-            </w:pPr>
-            <w:r>
-              <w:rPr>
-                <w:lang w:val="en-US"/>
-              </w:rPr>
-              <w:lastRenderedPageBreak/>
+              <w:keepNext/>
+              <w:keepLines/>
+              <w:rPr>
+                <w:lang w:val="en-US"/>
+              </w:rPr>
+            </w:pPr>
+            <w:r>
+              <w:rPr>
+                <w:lang w:val="en-US"/>
+              </w:rPr>
               <w:t>name</w:t>
             </w:r>
           </w:p>
@@ -8667,6 +10999,8 @@
           </w:tcPr>
           <w:p>
             <w:pPr>
+              <w:keepNext/>
+              <w:keepLines/>
               <w:rPr>
                 <w:lang w:val="en-US"/>
               </w:rPr>
@@ -8685,6 +11019,8 @@
           </w:tcPr>
           <w:p>
             <w:pPr>
+              <w:keepNext/>
+              <w:keepLines/>
               <w:rPr>
                 <w:lang w:val="en-US"/>
               </w:rPr>
@@ -8703,6 +11039,8 @@
           </w:tcPr>
           <w:p>
             <w:pPr>
+              <w:keepNext/>
+              <w:keepLines/>
               <w:rPr>
                 <w:lang w:val="en-US"/>
               </w:rPr>
@@ -8721,6 +11059,8 @@
           </w:tcPr>
           <w:p>
             <w:pPr>
+              <w:keepNext/>
+              <w:keepLines/>
               <w:rPr>
                 <w:lang w:val="en-US"/>
               </w:rPr>
@@ -8739,6 +11079,8 @@
           </w:tcPr>
           <w:p>
             <w:pPr>
+              <w:keepNext/>
+              <w:keepLines/>
               <w:rPr>
                 <w:lang w:val="en-US"/>
               </w:rPr>
@@ -8759,6 +11101,8 @@
           </w:tcPr>
           <w:p>
             <w:pPr>
+              <w:keepNext/>
+              <w:keepLines/>
               <w:rPr>
                 <w:lang w:val="en-US"/>
               </w:rPr>
@@ -8777,6 +11121,8 @@
           </w:tcPr>
           <w:p>
             <w:pPr>
+              <w:keepNext/>
+              <w:keepLines/>
               <w:rPr>
                 <w:lang w:val="en-US"/>
               </w:rPr>
@@ -8795,6 +11141,8 @@
           </w:tcPr>
           <w:p>
             <w:pPr>
+              <w:keepNext/>
+              <w:keepLines/>
               <w:rPr>
                 <w:lang w:val="en-US"/>
               </w:rPr>
@@ -8813,6 +11161,8 @@
           </w:tcPr>
           <w:p>
             <w:pPr>
+              <w:keepNext/>
+              <w:keepLines/>
               <w:rPr>
                 <w:lang w:val="en-US"/>
               </w:rPr>
@@ -8831,6 +11181,8 @@
           </w:tcPr>
           <w:p>
             <w:pPr>
+              <w:keepNext/>
+              <w:keepLines/>
               <w:rPr>
                 <w:lang w:val="en-US"/>
               </w:rPr>
@@ -8849,15 +11201,31 @@
           </w:tcPr>
           <w:p>
             <w:pPr>
-              <w:rPr>
-                <w:lang w:val="en-US"/>
-              </w:rPr>
-            </w:pPr>
-            <w:r>
-              <w:rPr>
-                <w:lang w:val="en-US"/>
-              </w:rPr>
-              <w:t>This is the ios number (not the full id)</w:t>
+              <w:keepNext/>
+              <w:keepLines/>
+              <w:rPr>
+                <w:lang w:val="en-US"/>
+              </w:rPr>
+            </w:pPr>
+            <w:r>
+              <w:rPr>
+                <w:lang w:val="en-US"/>
+              </w:rPr>
+              <w:t xml:space="preserve">This is the </w:t>
+            </w:r>
+            <w:proofErr w:type="spellStart"/>
+            <w:r>
+              <w:rPr>
+                <w:lang w:val="en-US"/>
+              </w:rPr>
+              <w:t>ios</w:t>
+            </w:r>
+            <w:proofErr w:type="spellEnd"/>
+            <w:r>
+              <w:rPr>
+                <w:lang w:val="en-US"/>
+              </w:rPr>
+              <w:t xml:space="preserve"> number (not the full id)</w:t>
             </w:r>
           </w:p>
         </w:tc>
@@ -8869,6 +11237,8 @@
           </w:tcPr>
           <w:p>
             <w:pPr>
+              <w:keepNext/>
+              <w:keepLines/>
               <w:rPr>
                 <w:lang w:val="en-US"/>
               </w:rPr>
@@ -8887,6 +11257,8 @@
           </w:tcPr>
           <w:p>
             <w:pPr>
+              <w:keepNext/>
+              <w:keepLines/>
               <w:rPr>
                 <w:lang w:val="en-US"/>
               </w:rPr>
@@ -8905,6 +11277,8 @@
           </w:tcPr>
           <w:p>
             <w:pPr>
+              <w:keepNext/>
+              <w:keepLines/>
               <w:rPr>
                 <w:lang w:val="en-US"/>
               </w:rPr>
@@ -8923,6 +11297,8 @@
           </w:tcPr>
           <w:p>
             <w:pPr>
+              <w:keepNext/>
+              <w:keepLines/>
               <w:rPr>
                 <w:lang w:val="en-US"/>
               </w:rPr>
@@ -8941,6 +11317,8 @@
           </w:tcPr>
           <w:p>
             <w:pPr>
+              <w:keepNext/>
+              <w:keepLines/>
               <w:rPr>
                 <w:lang w:val="en-US"/>
               </w:rPr>
@@ -8959,32 +11337,66 @@
           </w:tcPr>
           <w:p>
             <w:pPr>
-              <w:rPr>
-                <w:lang w:val="en-US"/>
-              </w:rPr>
-            </w:pPr>
-            <w:r>
-              <w:rPr>
-                <w:lang w:val="en-US"/>
-              </w:rPr>
-              <w:t>This corresponds to an enum value.</w:t>
-            </w:r>
-          </w:p>
-          <w:p>
-            <w:pPr>
-              <w:rPr>
-                <w:lang w:val="en-US"/>
-              </w:rPr>
-            </w:pPr>
-            <w:r>
-              <w:rPr>
-                <w:lang w:val="en-US"/>
-              </w:rPr>
-              <w:t>-1 wich is the default value does nothing.</w:t>
-            </w:r>
-          </w:p>
-          <w:p>
-            <w:pPr>
+              <w:keepNext/>
+              <w:keepLines/>
+              <w:rPr>
+                <w:lang w:val="en-US"/>
+              </w:rPr>
+            </w:pPr>
+            <w:r>
+              <w:rPr>
+                <w:lang w:val="en-US"/>
+              </w:rPr>
+              <w:t xml:space="preserve">This corresponds to an </w:t>
+            </w:r>
+            <w:proofErr w:type="spellStart"/>
+            <w:r>
+              <w:rPr>
+                <w:lang w:val="en-US"/>
+              </w:rPr>
+              <w:t>enum</w:t>
+            </w:r>
+            <w:proofErr w:type="spellEnd"/>
+            <w:r>
+              <w:rPr>
+                <w:lang w:val="en-US"/>
+              </w:rPr>
+              <w:t xml:space="preserve"> value.</w:t>
+            </w:r>
+          </w:p>
+          <w:p>
+            <w:pPr>
+              <w:keepNext/>
+              <w:keepLines/>
+              <w:rPr>
+                <w:lang w:val="en-US"/>
+              </w:rPr>
+            </w:pPr>
+            <w:r>
+              <w:rPr>
+                <w:lang w:val="en-US"/>
+              </w:rPr>
+              <w:t xml:space="preserve">-1 </w:t>
+            </w:r>
+            <w:proofErr w:type="spellStart"/>
+            <w:r>
+              <w:rPr>
+                <w:lang w:val="en-US"/>
+              </w:rPr>
+              <w:t>wich</w:t>
+            </w:r>
+            <w:proofErr w:type="spellEnd"/>
+            <w:r>
+              <w:rPr>
+                <w:lang w:val="en-US"/>
+              </w:rPr>
+              <w:t xml:space="preserve"> is the default value does nothing.</w:t>
+            </w:r>
+          </w:p>
+          <w:p>
+            <w:pPr>
+              <w:keepNext/>
+              <w:keepLines/>
               <w:rPr>
                 <w:lang w:val="en-US"/>
               </w:rPr>
@@ -8995,12 +11407,14 @@
               </w:rPr>
               <w:t xml:space="preserve">0 will identify </w:t>
             </w:r>
+            <w:proofErr w:type="spellStart"/>
             <w:r>
               <w:rPr>
                 <w:lang w:val="en-US"/>
               </w:rPr>
               <w:t>Sciifii</w:t>
             </w:r>
+            <w:proofErr w:type="spellEnd"/>
             <w:r>
               <w:rPr>
                 <w:lang w:val="en-US"/>
@@ -9026,11 +11440,19 @@
         </w:rPr>
       </w:pPr>
       <w:bookmarkStart w:id="18" w:name="_Toc264384641"/>
-      <w:r>
-        <w:rPr>
-          <w:lang w:val="en-US"/>
-        </w:rPr>
-        <w:t>Cios installer</w:t>
+      <w:proofErr w:type="spellStart"/>
+      <w:r>
+        <w:rPr>
+          <w:lang w:val="en-US"/>
+        </w:rPr>
+        <w:t>Cios</w:t>
+      </w:r>
+      <w:proofErr w:type="spellEnd"/>
+      <w:r>
+        <w:rPr>
+          <w:lang w:val="en-US"/>
+        </w:rPr>
+        <w:t xml:space="preserve"> installer</w:t>
       </w:r>
       <w:bookmarkEnd w:id="18"/>
     </w:p>
@@ -9044,19 +11466,49 @@
         <w:rPr>
           <w:lang w:val="en-US"/>
         </w:rPr>
-        <w:t xml:space="preserve">This is the more complicated task. This task will allow you to patch an ios and install it on your </w:t>
-      </w:r>
+        <w:t xml:space="preserve">This is the more complicated task. This task will allow you to patch an </w:t>
+      </w:r>
+      <w:proofErr w:type="spellStart"/>
+      <w:r>
+        <w:rPr>
+          <w:lang w:val="en-US"/>
+        </w:rPr>
+        <w:t>ios</w:t>
+      </w:r>
+      <w:proofErr w:type="spellEnd"/>
+      <w:r>
+        <w:rPr>
+          <w:lang w:val="en-US"/>
+        </w:rPr>
+        <w:t xml:space="preserve"> and install it on your </w:t>
+      </w:r>
+      <w:proofErr w:type="spellStart"/>
       <w:r>
         <w:rPr>
           <w:lang w:val="en-US"/>
         </w:rPr>
         <w:t>Wii</w:t>
       </w:r>
-      <w:r>
-        <w:rPr>
-          <w:lang w:val="en-US"/>
-        </w:rPr>
-        <w:t xml:space="preserve">. Near every cios can be done with this task. If you don’t really know what you are doing, </w:t>
+      <w:proofErr w:type="spellEnd"/>
+      <w:r>
+        <w:rPr>
+          <w:lang w:val="en-US"/>
+        </w:rPr>
+        <w:t xml:space="preserve">. Near every </w:t>
+      </w:r>
+      <w:proofErr w:type="spellStart"/>
+      <w:r>
+        <w:rPr>
+          <w:lang w:val="en-US"/>
+        </w:rPr>
+        <w:t>cios</w:t>
+      </w:r>
+      <w:proofErr w:type="spellEnd"/>
+      <w:r>
+        <w:rPr>
+          <w:lang w:val="en-US"/>
+        </w:rPr>
+        <w:t xml:space="preserve"> can be done with this task. If you don’t really know what you are doing, </w:t>
       </w:r>
       <w:r>
         <w:rPr>
@@ -9081,7 +11533,35 @@
         <w:rPr>
           <w:lang w:val="en-US"/>
         </w:rPr>
-        <w:t xml:space="preserve">A cios is composed of many items. First, the original ios is patched with some simple patches. </w:t>
+        <w:t xml:space="preserve">A </w:t>
+      </w:r>
+      <w:proofErr w:type="spellStart"/>
+      <w:r>
+        <w:rPr>
+          <w:lang w:val="en-US"/>
+        </w:rPr>
+        <w:t>cios</w:t>
+      </w:r>
+      <w:proofErr w:type="spellEnd"/>
+      <w:r>
+        <w:rPr>
+          <w:lang w:val="en-US"/>
+        </w:rPr>
+        <w:t xml:space="preserve"> is composed of many items. First, the original </w:t>
+      </w:r>
+      <w:proofErr w:type="spellStart"/>
+      <w:r>
+        <w:rPr>
+          <w:lang w:val="en-US"/>
+        </w:rPr>
+        <w:t>ios</w:t>
+      </w:r>
+      <w:proofErr w:type="spellEnd"/>
+      <w:r>
+        <w:rPr>
+          <w:lang w:val="en-US"/>
+        </w:rPr>
+        <w:t xml:space="preserve"> is patched with some simple patches. </w:t>
       </w:r>
       <w:r>
         <w:rPr>
@@ -9106,7 +11586,35 @@
         <w:rPr>
           <w:lang w:val="en-US"/>
         </w:rPr>
-        <w:t>But a cios is also composed of plugins and additional modules. It is possible to insert them as well.</w:t>
+        <w:t xml:space="preserve">But a </w:t>
+      </w:r>
+      <w:proofErr w:type="spellStart"/>
+      <w:r>
+        <w:rPr>
+          <w:lang w:val="en-US"/>
+        </w:rPr>
+        <w:t>cios</w:t>
+      </w:r>
+      <w:proofErr w:type="spellEnd"/>
+      <w:r>
+        <w:rPr>
+          <w:lang w:val="en-US"/>
+        </w:rPr>
+        <w:t xml:space="preserve"> is also composed of </w:t>
+      </w:r>
+      <w:proofErr w:type="spellStart"/>
+      <w:r>
+        <w:rPr>
+          <w:lang w:val="en-US"/>
+        </w:rPr>
+        <w:t>plugins</w:t>
+      </w:r>
+      <w:proofErr w:type="spellEnd"/>
+      <w:r>
+        <w:rPr>
+          <w:lang w:val="en-US"/>
+        </w:rPr>
+        <w:t xml:space="preserve"> and additional modules. It is possible to insert them as well.</w:t>
       </w:r>
       <w:r>
         <w:rPr>
@@ -9114,17 +11622,33 @@
         </w:rPr>
         <w:t xml:space="preserve"> We don’t write this document to explain you how the hack is done, but how </w:t>
       </w:r>
+      <w:proofErr w:type="spellStart"/>
       <w:r>
         <w:rPr>
           <w:lang w:val="en-US"/>
         </w:rPr>
         <w:t>Sciifii</w:t>
       </w:r>
-      <w:r>
-        <w:rPr>
-          <w:lang w:val="en-US"/>
-        </w:rPr>
-        <w:t xml:space="preserve"> works. So we won’t deep furthermore into the ios hack.</w:t>
+      <w:proofErr w:type="spellEnd"/>
+      <w:r>
+        <w:rPr>
+          <w:lang w:val="en-US"/>
+        </w:rPr>
+        <w:t xml:space="preserve"> works. So we won’t deep furthermore into the </w:t>
+      </w:r>
+      <w:proofErr w:type="spellStart"/>
+      <w:r>
+        <w:rPr>
+          <w:lang w:val="en-US"/>
+        </w:rPr>
+        <w:t>ios</w:t>
+      </w:r>
+      <w:proofErr w:type="spellEnd"/>
+      <w:r>
+        <w:rPr>
+          <w:lang w:val="en-US"/>
+        </w:rPr>
+        <w:t xml:space="preserve"> hack.</w:t>
       </w:r>
     </w:p>
     <w:p>
@@ -9137,7 +11661,49 @@
         <w:rPr>
           <w:lang w:val="en-US"/>
         </w:rPr>
-        <w:t>Before installing the cios, this task will remove the existing ios (to avoid revision conflict). So you need to be under an ios with enough privileges.</w:t>
+        <w:t xml:space="preserve">Before installing the </w:t>
+      </w:r>
+      <w:proofErr w:type="spellStart"/>
+      <w:r>
+        <w:rPr>
+          <w:lang w:val="en-US"/>
+        </w:rPr>
+        <w:t>cios</w:t>
+      </w:r>
+      <w:proofErr w:type="spellEnd"/>
+      <w:r>
+        <w:rPr>
+          <w:lang w:val="en-US"/>
+        </w:rPr>
+        <w:t xml:space="preserve">, this task will remove the existing </w:t>
+      </w:r>
+      <w:proofErr w:type="spellStart"/>
+      <w:r>
+        <w:rPr>
+          <w:lang w:val="en-US"/>
+        </w:rPr>
+        <w:t>ios</w:t>
+      </w:r>
+      <w:proofErr w:type="spellEnd"/>
+      <w:r>
+        <w:rPr>
+          <w:lang w:val="en-US"/>
+        </w:rPr>
+        <w:t xml:space="preserve"> (to avoid revision conflict). So you need to be under an </w:t>
+      </w:r>
+      <w:proofErr w:type="spellStart"/>
+      <w:r>
+        <w:rPr>
+          <w:lang w:val="en-US"/>
+        </w:rPr>
+        <w:t>ios</w:t>
+      </w:r>
+      <w:proofErr w:type="spellEnd"/>
+      <w:r>
+        <w:rPr>
+          <w:lang w:val="en-US"/>
+        </w:rPr>
+        <w:t xml:space="preserve"> with enough privileges.</w:t>
       </w:r>
     </w:p>
     <w:p>
@@ -9150,7 +11716,35 @@
         <w:rPr>
           <w:lang w:val="en-US"/>
         </w:rPr>
-        <w:t>The cios installer tag is “CiosInstaller”:</w:t>
+        <w:t xml:space="preserve">The </w:t>
+      </w:r>
+      <w:proofErr w:type="spellStart"/>
+      <w:r>
+        <w:rPr>
+          <w:lang w:val="en-US"/>
+        </w:rPr>
+        <w:t>cios</w:t>
+      </w:r>
+      <w:proofErr w:type="spellEnd"/>
+      <w:r>
+        <w:rPr>
+          <w:lang w:val="en-US"/>
+        </w:rPr>
+        <w:t xml:space="preserve"> installer tag is “</w:t>
+      </w:r>
+      <w:proofErr w:type="spellStart"/>
+      <w:r>
+        <w:rPr>
+          <w:lang w:val="en-US"/>
+        </w:rPr>
+        <w:t>CiosInstaller</w:t>
+      </w:r>
+      <w:proofErr w:type="spellEnd"/>
+      <w:r>
+        <w:rPr>
+          <w:lang w:val="en-US"/>
+        </w:rPr>
+        <w:t>”:</w:t>
       </w:r>
     </w:p>
     <w:tbl>
@@ -9382,7 +11976,21 @@
               <w:rPr>
                 <w:lang w:val="en-US"/>
               </w:rPr>
-              <w:t>This is the ios base number</w:t>
+              <w:t xml:space="preserve">This is the </w:t>
+            </w:r>
+            <w:proofErr w:type="spellStart"/>
+            <w:r>
+              <w:rPr>
+                <w:lang w:val="en-US"/>
+              </w:rPr>
+              <w:t>ios</w:t>
+            </w:r>
+            <w:proofErr w:type="spellEnd"/>
+            <w:r>
+              <w:rPr>
+                <w:lang w:val="en-US"/>
+              </w:rPr>
+              <w:t xml:space="preserve"> base number</w:t>
             </w:r>
           </w:p>
         </w:tc>
@@ -9492,7 +12100,21 @@
               <w:rPr>
                 <w:lang w:val="en-US"/>
               </w:rPr>
-              <w:t>The ios base revision</w:t>
+              <w:t xml:space="preserve">The </w:t>
+            </w:r>
+            <w:proofErr w:type="spellStart"/>
+            <w:r>
+              <w:rPr>
+                <w:lang w:val="en-US"/>
+              </w:rPr>
+              <w:t>ios</w:t>
+            </w:r>
+            <w:proofErr w:type="spellEnd"/>
+            <w:r>
+              <w:rPr>
+                <w:lang w:val="en-US"/>
+              </w:rPr>
+              <w:t xml:space="preserve"> base revision</w:t>
             </w:r>
           </w:p>
         </w:tc>
@@ -9602,8 +12224,16 @@
               <w:rPr>
                 <w:lang w:val="en-US"/>
               </w:rPr>
-              <w:t>The slot where to install the cios</w:t>
-            </w:r>
+              <w:t xml:space="preserve">The slot where to install the </w:t>
+            </w:r>
+            <w:proofErr w:type="spellStart"/>
+            <w:r>
+              <w:rPr>
+                <w:lang w:val="en-US"/>
+              </w:rPr>
+              <w:t>cios</w:t>
+            </w:r>
+            <w:proofErr w:type="spellEnd"/>
           </w:p>
         </w:tc>
       </w:tr>
@@ -9618,12 +12248,14 @@
                 <w:lang w:val="en-US"/>
               </w:rPr>
             </w:pPr>
+            <w:proofErr w:type="spellStart"/>
             <w:r>
               <w:rPr>
                 <w:lang w:val="en-US"/>
               </w:rPr>
               <w:t>ciosRevision</w:t>
             </w:r>
+            <w:proofErr w:type="spellEnd"/>
           </w:p>
         </w:tc>
         <w:tc>
@@ -9712,8 +12344,16 @@
               <w:rPr>
                 <w:lang w:val="en-US"/>
               </w:rPr>
-              <w:t>The revision of the cios</w:t>
-            </w:r>
+              <w:t xml:space="preserve">The revision of the </w:t>
+            </w:r>
+            <w:proofErr w:type="spellStart"/>
+            <w:r>
+              <w:rPr>
+                <w:lang w:val="en-US"/>
+              </w:rPr>
+              <w:t>cios</w:t>
+            </w:r>
+            <w:proofErr w:type="spellEnd"/>
           </w:p>
         </w:tc>
       </w:tr>
@@ -9838,12 +12478,14 @@
                 <w:lang w:val="en-US"/>
               </w:rPr>
             </w:pPr>
+            <w:proofErr w:type="spellStart"/>
             <w:r>
               <w:rPr>
                 <w:lang w:val="en-US"/>
               </w:rPr>
               <w:t>plugins</w:t>
             </w:r>
+            <w:proofErr w:type="spellEnd"/>
           </w:p>
         </w:tc>
         <w:tc>
@@ -9892,12 +12534,14 @@
                 <w:lang w:val="en-US"/>
               </w:rPr>
             </w:pPr>
+            <w:proofErr w:type="spellStart"/>
             <w:r>
               <w:rPr>
                 <w:lang w:val="en-US"/>
               </w:rPr>
               <w:t>plugins</w:t>
             </w:r>
+            <w:proofErr w:type="spellEnd"/>
           </w:p>
         </w:tc>
         <w:tc>
@@ -9932,7 +12576,21 @@
               <w:rPr>
                 <w:lang w:val="en-US"/>
               </w:rPr>
-              <w:t>You need to put the plugins here</w:t>
+              <w:t xml:space="preserve">You need to put the </w:t>
+            </w:r>
+            <w:proofErr w:type="spellStart"/>
+            <w:r>
+              <w:rPr>
+                <w:lang w:val="en-US"/>
+              </w:rPr>
+              <w:t>plugins</w:t>
+            </w:r>
+            <w:proofErr w:type="spellEnd"/>
+            <w:r>
+              <w:rPr>
+                <w:lang w:val="en-US"/>
+              </w:rPr>
+              <w:t xml:space="preserve"> here</w:t>
             </w:r>
           </w:p>
         </w:tc>
@@ -10062,11 +12720,20 @@
           <w:lang w:val="en-US"/>
         </w:rPr>
       </w:pPr>
-      <w:r>
-        <w:rPr>
-          <w:lang w:val="en-US"/>
-        </w:rPr>
-        <w:t>Cios modules</w:t>
+      <w:proofErr w:type="spellStart"/>
+      <w:r>
+        <w:rPr>
+          <w:lang w:val="en-US"/>
+        </w:rPr>
+        <w:lastRenderedPageBreak/>
+        <w:t>Cios</w:t>
+      </w:r>
+      <w:proofErr w:type="spellEnd"/>
+      <w:r>
+        <w:rPr>
+          <w:lang w:val="en-US"/>
+        </w:rPr>
+        <w:t xml:space="preserve"> modules</w:t>
       </w:r>
     </w:p>
     <w:p>
@@ -10079,7 +12746,21 @@
         <w:rPr>
           <w:lang w:val="en-US"/>
         </w:rPr>
-        <w:t>A module is an elf file compiled with arm compiler. The specified modules will be inserted to the ios and the task will do all manipulations job for you. This xml part is quite simple.</w:t>
+        <w:t xml:space="preserve">A module is an elf file compiled with arm compiler. The specified modules will be inserted to the </w:t>
+      </w:r>
+      <w:proofErr w:type="spellStart"/>
+      <w:r>
+        <w:rPr>
+          <w:lang w:val="en-US"/>
+        </w:rPr>
+        <w:t>ios</w:t>
+      </w:r>
+      <w:proofErr w:type="spellEnd"/>
+      <w:r>
+        <w:rPr>
+          <w:lang w:val="en-US"/>
+        </w:rPr>
+        <w:t xml:space="preserve"> and the task will do all manipulations job for you. This xml part is quite simple.</w:t>
       </w:r>
     </w:p>
     <w:p>
@@ -10344,7 +13025,6 @@
               <w:rPr>
                 <w:lang w:val="en-US"/>
               </w:rPr>
-              <w:lastRenderedPageBreak/>
               <w:t>position</w:t>
             </w:r>
           </w:p>
@@ -10435,7 +13115,21 @@
               <w:rPr>
                 <w:lang w:val="en-US"/>
               </w:rPr>
-              <w:t>If the module needs a specific position in the ios, you can specify it.</w:t>
+              <w:t xml:space="preserve">If the module needs a specific position in the </w:t>
+            </w:r>
+            <w:proofErr w:type="spellStart"/>
+            <w:r>
+              <w:rPr>
+                <w:lang w:val="en-US"/>
+              </w:rPr>
+              <w:t>ios</w:t>
+            </w:r>
+            <w:proofErr w:type="spellEnd"/>
+            <w:r>
+              <w:rPr>
+                <w:lang w:val="en-US"/>
+              </w:rPr>
+              <w:t>, you can specify it.</w:t>
             </w:r>
           </w:p>
         </w:tc>
@@ -10455,12 +13149,28 @@
           <w:lang w:val="en-US"/>
         </w:rPr>
       </w:pPr>
-      <w:r>
-        <w:rPr>
-          <w:lang w:val="en-US"/>
-        </w:rPr>
-        <w:t>Cios plugins</w:t>
-      </w:r>
+      <w:proofErr w:type="spellStart"/>
+      <w:r>
+        <w:rPr>
+          <w:lang w:val="en-US"/>
+        </w:rPr>
+        <w:t>Cios</w:t>
+      </w:r>
+      <w:proofErr w:type="spellEnd"/>
+      <w:r>
+        <w:rPr>
+          <w:lang w:val="en-US"/>
+        </w:rPr>
+        <w:t xml:space="preserve"> </w:t>
+      </w:r>
+      <w:proofErr w:type="spellStart"/>
+      <w:r>
+        <w:rPr>
+          <w:lang w:val="en-US"/>
+        </w:rPr>
+        <w:t>plugins</w:t>
+      </w:r>
+      <w:proofErr w:type="spellEnd"/>
     </w:p>
     <w:p>
       <w:pPr>
@@ -10472,19 +13182,77 @@
         <w:rPr>
           <w:lang w:val="en-US"/>
         </w:rPr>
-        <w:t xml:space="preserve">A plugin is a piece of code we insert in an existing module/elf. With </w:t>
-      </w:r>
+        <w:t xml:space="preserve">A </w:t>
+      </w:r>
+      <w:proofErr w:type="spellStart"/>
+      <w:r>
+        <w:rPr>
+          <w:lang w:val="en-US"/>
+        </w:rPr>
+        <w:t>plugin</w:t>
+      </w:r>
+      <w:proofErr w:type="spellEnd"/>
+      <w:r>
+        <w:rPr>
+          <w:lang w:val="en-US"/>
+        </w:rPr>
+        <w:t xml:space="preserve"> is a piece of code we insert in an existing module/elf. With </w:t>
+      </w:r>
+      <w:proofErr w:type="spellStart"/>
       <w:r>
         <w:rPr>
           <w:lang w:val="en-US"/>
         </w:rPr>
         <w:t>Sciifii</w:t>
       </w:r>
-      <w:r>
-        <w:rPr>
-          <w:lang w:val="en-US"/>
-        </w:rPr>
-        <w:t xml:space="preserve"> you can use what we name additive plugins (the code will be added into the module as a new section or in an existing section) or replacement plugins (the plugin will replace an entire module section).</w:t>
+      <w:proofErr w:type="spellEnd"/>
+      <w:r>
+        <w:rPr>
+          <w:lang w:val="en-US"/>
+        </w:rPr>
+        <w:t xml:space="preserve"> you can use what we name additive </w:t>
+      </w:r>
+      <w:proofErr w:type="spellStart"/>
+      <w:r>
+        <w:rPr>
+          <w:lang w:val="en-US"/>
+        </w:rPr>
+        <w:t>plugins</w:t>
+      </w:r>
+      <w:proofErr w:type="spellEnd"/>
+      <w:r>
+        <w:rPr>
+          <w:lang w:val="en-US"/>
+        </w:rPr>
+        <w:t xml:space="preserve"> (the code will be added into the module as a new section or in an existing section) or replacement </w:t>
+      </w:r>
+      <w:proofErr w:type="spellStart"/>
+      <w:r>
+        <w:rPr>
+          <w:lang w:val="en-US"/>
+        </w:rPr>
+        <w:t>plugins</w:t>
+      </w:r>
+      <w:proofErr w:type="spellEnd"/>
+      <w:r>
+        <w:rPr>
+          <w:lang w:val="en-US"/>
+        </w:rPr>
+        <w:t xml:space="preserve"> (the </w:t>
+      </w:r>
+      <w:proofErr w:type="spellStart"/>
+      <w:r>
+        <w:rPr>
+          <w:lang w:val="en-US"/>
+        </w:rPr>
+        <w:t>plugin</w:t>
+      </w:r>
+      <w:proofErr w:type="spellEnd"/>
+      <w:r>
+        <w:rPr>
+          <w:lang w:val="en-US"/>
+        </w:rPr>
+        <w:t xml:space="preserve"> will replace an entire module section).</w:t>
       </w:r>
     </w:p>
     <w:p>
@@ -10497,7 +13265,49 @@
         <w:rPr>
           <w:lang w:val="en-US"/>
         </w:rPr>
-        <w:t>We can make the distinction between the two different plugins type using the header tag. The header tag will describe how we insert a new plugin. If the header tag isn’t provided, the plugin will be inserted in an existing section.</w:t>
+        <w:t xml:space="preserve">We can make the distinction between the two different </w:t>
+      </w:r>
+      <w:proofErr w:type="spellStart"/>
+      <w:r>
+        <w:rPr>
+          <w:lang w:val="en-US"/>
+        </w:rPr>
+        <w:t>plugins</w:t>
+      </w:r>
+      <w:proofErr w:type="spellEnd"/>
+      <w:r>
+        <w:rPr>
+          <w:lang w:val="en-US"/>
+        </w:rPr>
+        <w:t xml:space="preserve"> type using the header tag. The header tag will describe how we insert a new </w:t>
+      </w:r>
+      <w:proofErr w:type="spellStart"/>
+      <w:r>
+        <w:rPr>
+          <w:lang w:val="en-US"/>
+        </w:rPr>
+        <w:t>plugin</w:t>
+      </w:r>
+      <w:proofErr w:type="spellEnd"/>
+      <w:r>
+        <w:rPr>
+          <w:lang w:val="en-US"/>
+        </w:rPr>
+        <w:t xml:space="preserve">. If the header tag isn’t provided, the </w:t>
+      </w:r>
+      <w:proofErr w:type="spellStart"/>
+      <w:r>
+        <w:rPr>
+          <w:lang w:val="en-US"/>
+        </w:rPr>
+        <w:t>plugin</w:t>
+      </w:r>
+      <w:proofErr w:type="spellEnd"/>
+      <w:r>
+        <w:rPr>
+          <w:lang w:val="en-US"/>
+        </w:rPr>
+        <w:t xml:space="preserve"> will be inserted in an existing section.</w:t>
       </w:r>
     </w:p>
     <w:p>
@@ -10510,19 +13320,63 @@
         <w:rPr>
           <w:lang w:val="en-US"/>
         </w:rPr>
-        <w:t xml:space="preserve">We will describe the “plugin” tag, then we will try to explain how </w:t>
-      </w:r>
+        <w:t>We will describe the “</w:t>
+      </w:r>
+      <w:proofErr w:type="spellStart"/>
+      <w:r>
+        <w:rPr>
+          <w:lang w:val="en-US"/>
+        </w:rPr>
+        <w:t>plugin</w:t>
+      </w:r>
+      <w:proofErr w:type="spellEnd"/>
+      <w:r>
+        <w:rPr>
+          <w:lang w:val="en-US"/>
+        </w:rPr>
+        <w:t xml:space="preserve">” tag, </w:t>
+      </w:r>
+      <w:proofErr w:type="gramStart"/>
+      <w:r>
+        <w:rPr>
+          <w:lang w:val="en-US"/>
+        </w:rPr>
+        <w:t>then</w:t>
+      </w:r>
+      <w:proofErr w:type="gramEnd"/>
+      <w:r>
+        <w:rPr>
+          <w:lang w:val="en-US"/>
+        </w:rPr>
+        <w:t xml:space="preserve"> we will try to explain how </w:t>
+      </w:r>
+      <w:proofErr w:type="spellStart"/>
       <w:r>
         <w:rPr>
           <w:lang w:val="en-US"/>
         </w:rPr>
         <w:t>Sciifii</w:t>
       </w:r>
-      <w:r>
-        <w:rPr>
-          <w:lang w:val="en-US"/>
-        </w:rPr>
-        <w:t xml:space="preserve"> detects the different plugins type:</w:t>
+      <w:proofErr w:type="spellEnd"/>
+      <w:r>
+        <w:rPr>
+          <w:lang w:val="en-US"/>
+        </w:rPr>
+        <w:t xml:space="preserve"> detects the different </w:t>
+      </w:r>
+      <w:proofErr w:type="spellStart"/>
+      <w:r>
+        <w:rPr>
+          <w:lang w:val="en-US"/>
+        </w:rPr>
+        <w:t>plugins</w:t>
+      </w:r>
+      <w:proofErr w:type="spellEnd"/>
+      <w:r>
+        <w:rPr>
+          <w:lang w:val="en-US"/>
+        </w:rPr>
+        <w:t xml:space="preserve"> type:</w:t>
       </w:r>
     </w:p>
     <w:tbl>
@@ -10660,12 +13514,14 @@
                 <w:lang w:val="en-US"/>
               </w:rPr>
             </w:pPr>
+            <w:proofErr w:type="spellStart"/>
             <w:r>
               <w:rPr>
                 <w:lang w:val="en-US"/>
               </w:rPr>
               <w:t>dest</w:t>
             </w:r>
+            <w:proofErr w:type="spellEnd"/>
           </w:p>
         </w:tc>
         <w:tc>
@@ -10754,7 +13610,49 @@
               <w:rPr>
                 <w:lang w:val="en-US"/>
               </w:rPr>
-              <w:t>The plugin will be applied on the ios module specified in the dest attribute (FFS ES, DI etc…)</w:t>
+              <w:t xml:space="preserve">The </w:t>
+            </w:r>
+            <w:proofErr w:type="spellStart"/>
+            <w:r>
+              <w:rPr>
+                <w:lang w:val="en-US"/>
+              </w:rPr>
+              <w:t>plugin</w:t>
+            </w:r>
+            <w:proofErr w:type="spellEnd"/>
+            <w:r>
+              <w:rPr>
+                <w:lang w:val="en-US"/>
+              </w:rPr>
+              <w:t xml:space="preserve"> will be applied on the </w:t>
+            </w:r>
+            <w:proofErr w:type="spellStart"/>
+            <w:r>
+              <w:rPr>
+                <w:lang w:val="en-US"/>
+              </w:rPr>
+              <w:t>ios</w:t>
+            </w:r>
+            <w:proofErr w:type="spellEnd"/>
+            <w:r>
+              <w:rPr>
+                <w:lang w:val="en-US"/>
+              </w:rPr>
+              <w:t xml:space="preserve"> module specified in the </w:t>
+            </w:r>
+            <w:proofErr w:type="spellStart"/>
+            <w:r>
+              <w:rPr>
+                <w:lang w:val="en-US"/>
+              </w:rPr>
+              <w:t>dest</w:t>
+            </w:r>
+            <w:proofErr w:type="spellEnd"/>
+            <w:r>
+              <w:rPr>
+                <w:lang w:val="en-US"/>
+              </w:rPr>
+              <w:t xml:space="preserve"> attribute (FFS ES, DI etc…)</w:t>
             </w:r>
           </w:p>
         </w:tc>
@@ -10864,13 +13762,41 @@
               <w:rPr>
                 <w:lang w:val="en-US"/>
               </w:rPr>
-              <w:t>Reference a file manager item wich contains</w:t>
-            </w:r>
-            <w:r>
-              <w:rPr>
-                <w:lang w:val="en-US"/>
-              </w:rPr>
-              <w:t xml:space="preserve"> the plugin.</w:t>
+              <w:t xml:space="preserve">Reference a file manager item </w:t>
+            </w:r>
+            <w:proofErr w:type="spellStart"/>
+            <w:r>
+              <w:rPr>
+                <w:lang w:val="en-US"/>
+              </w:rPr>
+              <w:t>wich</w:t>
+            </w:r>
+            <w:proofErr w:type="spellEnd"/>
+            <w:r>
+              <w:rPr>
+                <w:lang w:val="en-US"/>
+              </w:rPr>
+              <w:t xml:space="preserve"> contains</w:t>
+            </w:r>
+            <w:r>
+              <w:rPr>
+                <w:lang w:val="en-US"/>
+              </w:rPr>
+              <w:t xml:space="preserve"> the </w:t>
+            </w:r>
+            <w:proofErr w:type="spellStart"/>
+            <w:r>
+              <w:rPr>
+                <w:lang w:val="en-US"/>
+              </w:rPr>
+              <w:t>plugin</w:t>
+            </w:r>
+            <w:proofErr w:type="spellEnd"/>
+            <w:r>
+              <w:rPr>
+                <w:lang w:val="en-US"/>
+              </w:rPr>
+              <w:t>.</w:t>
             </w:r>
           </w:p>
         </w:tc>
@@ -10958,11 +13884,19 @@
                 <w:lang w:val="en-US"/>
               </w:rPr>
             </w:pPr>
-            <w:r>
-              <w:rPr>
-                <w:lang w:val="en-US"/>
-              </w:rPr>
-              <w:t>hexa without 0x</w:t>
+            <w:proofErr w:type="spellStart"/>
+            <w:r>
+              <w:rPr>
+                <w:lang w:val="en-US"/>
+              </w:rPr>
+              <w:t>hexa</w:t>
+            </w:r>
+            <w:proofErr w:type="spellEnd"/>
+            <w:r>
+              <w:rPr>
+                <w:lang w:val="en-US"/>
+              </w:rPr>
+              <w:t xml:space="preserve"> without 0x</w:t>
             </w:r>
           </w:p>
         </w:tc>
@@ -10986,7 +13920,21 @@
               <w:rPr>
                 <w:lang w:val="en-US"/>
               </w:rPr>
-              <w:t xml:space="preserve"> the plugin position in its section. The good section will be automatically found.</w:t>
+              <w:t xml:space="preserve"> the </w:t>
+            </w:r>
+            <w:proofErr w:type="spellStart"/>
+            <w:r>
+              <w:rPr>
+                <w:lang w:val="en-US"/>
+              </w:rPr>
+              <w:t>plugin</w:t>
+            </w:r>
+            <w:proofErr w:type="spellEnd"/>
+            <w:r>
+              <w:rPr>
+                <w:lang w:val="en-US"/>
+              </w:rPr>
+              <w:t xml:space="preserve"> position in its section. The good section will be automatically found.</w:t>
             </w:r>
           </w:p>
         </w:tc>
@@ -11002,12 +13950,14 @@
                 <w:lang w:val="en-US"/>
               </w:rPr>
             </w:pPr>
+            <w:proofErr w:type="spellStart"/>
             <w:r>
               <w:rPr>
                 <w:lang w:val="en-US"/>
               </w:rPr>
               <w:t>bss</w:t>
             </w:r>
+            <w:proofErr w:type="spellEnd"/>
           </w:p>
         </w:tc>
         <w:tc>
@@ -11074,11 +14024,19 @@
                 <w:lang w:val="en-US"/>
               </w:rPr>
             </w:pPr>
-            <w:r>
-              <w:rPr>
-                <w:lang w:val="en-US"/>
-              </w:rPr>
-              <w:t>hexa without 0x</w:t>
+            <w:proofErr w:type="spellStart"/>
+            <w:r>
+              <w:rPr>
+                <w:lang w:val="en-US"/>
+              </w:rPr>
+              <w:t>hexa</w:t>
+            </w:r>
+            <w:proofErr w:type="spellEnd"/>
+            <w:r>
+              <w:rPr>
+                <w:lang w:val="en-US"/>
+              </w:rPr>
+              <w:t xml:space="preserve"> without 0x</w:t>
             </w:r>
           </w:p>
         </w:tc>
@@ -11102,7 +14060,21 @@
               <w:rPr>
                 <w:lang w:val="en-US"/>
               </w:rPr>
-              <w:t xml:space="preserve"> the new bss size.</w:t>
+              <w:t xml:space="preserve"> the new </w:t>
+            </w:r>
+            <w:proofErr w:type="spellStart"/>
+            <w:r>
+              <w:rPr>
+                <w:lang w:val="en-US"/>
+              </w:rPr>
+              <w:t>bss</w:t>
+            </w:r>
+            <w:proofErr w:type="spellEnd"/>
+            <w:r>
+              <w:rPr>
+                <w:lang w:val="en-US"/>
+              </w:rPr>
+              <w:t xml:space="preserve"> size.</w:t>
             </w:r>
           </w:p>
         </w:tc>
@@ -11212,7 +14184,21 @@
               <w:rPr>
                 <w:lang w:val="en-US"/>
               </w:rPr>
-              <w:t>It indicates wich section to replace. 0 to create a new section.</w:t>
+              <w:t xml:space="preserve">It indicates </w:t>
+            </w:r>
+            <w:proofErr w:type="spellStart"/>
+            <w:r>
+              <w:rPr>
+                <w:lang w:val="en-US"/>
+              </w:rPr>
+              <w:t>wich</w:t>
+            </w:r>
+            <w:proofErr w:type="spellEnd"/>
+            <w:r>
+              <w:rPr>
+                <w:lang w:val="en-US"/>
+              </w:rPr>
+              <w:t xml:space="preserve"> section to replace. 0 to create a new section.</w:t>
             </w:r>
           </w:p>
         </w:tc>
@@ -11438,7 +14424,21 @@
               <w:rPr>
                 <w:lang w:val="en-US"/>
               </w:rPr>
-              <w:t xml:space="preserve"> patches required to enable the plugin.</w:t>
+              <w:t xml:space="preserve"> patches required to enable the </w:t>
+            </w:r>
+            <w:proofErr w:type="spellStart"/>
+            <w:r>
+              <w:rPr>
+                <w:lang w:val="en-US"/>
+              </w:rPr>
+              <w:t>plugin</w:t>
+            </w:r>
+            <w:proofErr w:type="spellEnd"/>
+            <w:r>
+              <w:rPr>
+                <w:lang w:val="en-US"/>
+              </w:rPr>
+              <w:t>.</w:t>
             </w:r>
           </w:p>
         </w:tc>
@@ -11463,23 +14463,81 @@
         </w:rPr>
         <w:t xml:space="preserve">The header node is very important. </w:t>
       </w:r>
+      <w:proofErr w:type="spellStart"/>
       <w:r>
         <w:rPr>
           <w:lang w:val="en-US"/>
         </w:rPr>
         <w:t>Sciifii</w:t>
       </w:r>
-      <w:r>
-        <w:rPr>
-          <w:lang w:val="en-US"/>
-        </w:rPr>
-        <w:t xml:space="preserve"> use this to decide if the plugin is a piece of code to include in an existing section or if the plugin is a full new section</w:t>
-      </w:r>
-      <w:r>
-        <w:rPr>
-          <w:lang w:val="en-US"/>
-        </w:rPr>
-        <w:t xml:space="preserve"> (a section is an elf part. You can find it using power-pc-eabi-readelf –a file)</w:t>
+      <w:proofErr w:type="spellEnd"/>
+      <w:r>
+        <w:rPr>
+          <w:lang w:val="en-US"/>
+        </w:rPr>
+        <w:t xml:space="preserve"> use this to decide if the </w:t>
+      </w:r>
+      <w:proofErr w:type="spellStart"/>
+      <w:r>
+        <w:rPr>
+          <w:lang w:val="en-US"/>
+        </w:rPr>
+        <w:t>plugin</w:t>
+      </w:r>
+      <w:proofErr w:type="spellEnd"/>
+      <w:r>
+        <w:rPr>
+          <w:lang w:val="en-US"/>
+        </w:rPr>
+        <w:t xml:space="preserve"> is a piece of code to include in an existing section or if the </w:t>
+      </w:r>
+      <w:proofErr w:type="spellStart"/>
+      <w:r>
+        <w:rPr>
+          <w:lang w:val="en-US"/>
+        </w:rPr>
+        <w:t>plugin</w:t>
+      </w:r>
+      <w:proofErr w:type="spellEnd"/>
+      <w:r>
+        <w:rPr>
+          <w:lang w:val="en-US"/>
+        </w:rPr>
+        <w:t xml:space="preserve"> is a full new section</w:t>
+      </w:r>
+      <w:r>
+        <w:rPr>
+          <w:lang w:val="en-US"/>
+        </w:rPr>
+        <w:t xml:space="preserve"> (a section is an elf part. You can find it using power-pc-</w:t>
+      </w:r>
+      <w:proofErr w:type="spellStart"/>
+      <w:r>
+        <w:rPr>
+          <w:lang w:val="en-US"/>
+        </w:rPr>
+        <w:t>eabi</w:t>
+      </w:r>
+      <w:proofErr w:type="spellEnd"/>
+      <w:r>
+        <w:rPr>
+          <w:lang w:val="en-US"/>
+        </w:rPr>
+        <w:t>-</w:t>
+      </w:r>
+      <w:proofErr w:type="spellStart"/>
+      <w:r>
+        <w:rPr>
+          <w:lang w:val="en-US"/>
+        </w:rPr>
+        <w:t>readelf</w:t>
+      </w:r>
+      <w:proofErr w:type="spellEnd"/>
+      <w:r>
+        <w:rPr>
+          <w:lang w:val="en-US"/>
+        </w:rPr>
+        <w:t xml:space="preserve"> –a file)</w:t>
       </w:r>
       <w:r>
         <w:rPr>
@@ -11538,15 +14596,28 @@
                       <w:pStyle w:val="flow"/>
                     </w:pPr>
                     <w:r>
-                      <w:t>The plugin will be added to an existing section.</w:t>
+                      <w:t xml:space="preserve">The </w:t>
+                    </w:r>
+                    <w:proofErr w:type="spellStart"/>
+                    <w:r>
+                      <w:t>plugin</w:t>
+                    </w:r>
+                    <w:proofErr w:type="spellEnd"/>
+                    <w:r>
+                      <w:t xml:space="preserve"> will be added to an existing section.</w:t>
                     </w:r>
                   </w:p>
                   <w:p>
                     <w:pPr>
                       <w:pStyle w:val="flow"/>
                     </w:pPr>
+                    <w:proofErr w:type="spellStart"/>
                     <w:r>
-                      <w:t>Bss and offset are required.</w:t>
+                      <w:t>Bss</w:t>
+                    </w:r>
+                    <w:proofErr w:type="spellEnd"/>
+                    <w:r>
+                      <w:t xml:space="preserve"> and offset are required.</w:t>
                     </w:r>
                   </w:p>
                   <w:p>
@@ -11603,15 +14674,28 @@
                       <w:pStyle w:val="flow"/>
                     </w:pPr>
                     <w:r>
-                      <w:t>The plugin is a full section.</w:t>
+                      <w:t xml:space="preserve">The </w:t>
+                    </w:r>
+                    <w:proofErr w:type="spellStart"/>
+                    <w:r>
+                      <w:t>plugin</w:t>
+                    </w:r>
+                    <w:proofErr w:type="spellEnd"/>
+                    <w:r>
+                      <w:t xml:space="preserve"> is a full section.</w:t>
                     </w:r>
                   </w:p>
                   <w:p>
                     <w:pPr>
                       <w:pStyle w:val="flow"/>
                     </w:pPr>
+                    <w:proofErr w:type="gramStart"/>
                     <w:r>
-                      <w:t>segment is required.</w:t>
+                      <w:t>segment</w:t>
+                    </w:r>
+                    <w:proofErr w:type="gramEnd"/>
+                    <w:r>
+                      <w:t xml:space="preserve"> is required.</w:t>
                     </w:r>
                   </w:p>
                 </w:txbxContent>
@@ -11639,8 +14723,13 @@
                       <w:pStyle w:val="flow"/>
                     </w:pPr>
                     <w:r>
-                      <w:t>Segment = 0 ?</w:t>
+                      <w:t xml:space="preserve">Segment = </w:t>
                     </w:r>
+                    <w:proofErr w:type="gramStart"/>
+                    <w:r>
+                      <w:t>0 ?</w:t>
+                    </w:r>
+                    <w:proofErr w:type="gramEnd"/>
                   </w:p>
                 </w:txbxContent>
               </v:textbox>
@@ -11737,11 +14826,19 @@
           <w:lang w:val="en-US"/>
         </w:rPr>
       </w:pPr>
-      <w:r>
-        <w:rPr>
-          <w:lang w:val="en-US"/>
-        </w:rPr>
-        <w:t>Cios patches</w:t>
+      <w:proofErr w:type="spellStart"/>
+      <w:r>
+        <w:rPr>
+          <w:lang w:val="en-US"/>
+        </w:rPr>
+        <w:t>Cios</w:t>
+      </w:r>
+      <w:proofErr w:type="spellEnd"/>
+      <w:r>
+        <w:rPr>
+          <w:lang w:val="en-US"/>
+        </w:rPr>
+        <w:t xml:space="preserve"> patches</w:t>
       </w:r>
     </w:p>
     <w:p>
@@ -11780,17 +14877,89 @@
         </w:rPr>
         <w:t xml:space="preserve"> defined in </w:t>
       </w:r>
+      <w:proofErr w:type="spellStart"/>
       <w:r>
         <w:rPr>
           <w:lang w:val="en-US"/>
         </w:rPr>
         <w:t>Sciifii</w:t>
       </w:r>
-      <w:r>
-        <w:rPr>
-          <w:lang w:val="en-US"/>
-        </w:rPr>
-        <w:t>. We call them prebuild patches. You can insert them in the ios using the “prebuild” tag. You must provide the name attribute to indicate the prebuild patch to use. Here is a list of prebuild patches:</w:t>
+      <w:proofErr w:type="spellEnd"/>
+      <w:r>
+        <w:rPr>
+          <w:lang w:val="en-US"/>
+        </w:rPr>
+        <w:t xml:space="preserve">. We call them </w:t>
+      </w:r>
+      <w:proofErr w:type="spellStart"/>
+      <w:r>
+        <w:rPr>
+          <w:lang w:val="en-US"/>
+        </w:rPr>
+        <w:t>prebuild</w:t>
+      </w:r>
+      <w:proofErr w:type="spellEnd"/>
+      <w:r>
+        <w:rPr>
+          <w:lang w:val="en-US"/>
+        </w:rPr>
+        <w:t xml:space="preserve"> patches. You can insert them in the </w:t>
+      </w:r>
+      <w:proofErr w:type="spellStart"/>
+      <w:r>
+        <w:rPr>
+          <w:lang w:val="en-US"/>
+        </w:rPr>
+        <w:t>ios</w:t>
+      </w:r>
+      <w:proofErr w:type="spellEnd"/>
+      <w:r>
+        <w:rPr>
+          <w:lang w:val="en-US"/>
+        </w:rPr>
+        <w:t xml:space="preserve"> using the “</w:t>
+      </w:r>
+      <w:proofErr w:type="spellStart"/>
+      <w:r>
+        <w:rPr>
+          <w:lang w:val="en-US"/>
+        </w:rPr>
+        <w:t>prebuild</w:t>
+      </w:r>
+      <w:proofErr w:type="spellEnd"/>
+      <w:r>
+        <w:rPr>
+          <w:lang w:val="en-US"/>
+        </w:rPr>
+        <w:t xml:space="preserve">” tag. You must provide the name attribute to indicate the </w:t>
+      </w:r>
+      <w:proofErr w:type="spellStart"/>
+      <w:r>
+        <w:rPr>
+          <w:lang w:val="en-US"/>
+        </w:rPr>
+        <w:t>prebuild</w:t>
+      </w:r>
+      <w:proofErr w:type="spellEnd"/>
+      <w:r>
+        <w:rPr>
+          <w:lang w:val="en-US"/>
+        </w:rPr>
+        <w:t xml:space="preserve"> patch to use. Here is a list of </w:t>
+      </w:r>
+      <w:proofErr w:type="spellStart"/>
+      <w:r>
+        <w:rPr>
+          <w:lang w:val="en-US"/>
+        </w:rPr>
+        <w:t>prebuild</w:t>
+      </w:r>
+      <w:proofErr w:type="spellEnd"/>
+      <w:r>
+        <w:rPr>
+          <w:lang w:val="en-US"/>
+        </w:rPr>
+        <w:t xml:space="preserve"> patches:</w:t>
       </w:r>
     </w:p>
     <w:p>
@@ -11804,12 +14973,14 @@
           <w:lang w:val="en-US"/>
         </w:rPr>
       </w:pPr>
+      <w:proofErr w:type="spellStart"/>
       <w:r>
         <w:rPr>
           <w:lang w:val="en-US"/>
         </w:rPr>
         <w:t>ES_HashCheck_Old</w:t>
       </w:r>
+      <w:proofErr w:type="spellEnd"/>
     </w:p>
     <w:p>
       <w:pPr>
@@ -11822,12 +14993,14 @@
           <w:lang w:val="en-US"/>
         </w:rPr>
       </w:pPr>
+      <w:proofErr w:type="spellStart"/>
       <w:r>
         <w:rPr>
           <w:lang w:val="en-US"/>
         </w:rPr>
         <w:t>ES_HashCheck_New</w:t>
       </w:r>
+      <w:proofErr w:type="spellEnd"/>
     </w:p>
     <w:p>
       <w:pPr>
@@ -11840,12 +15013,14 @@
           <w:lang w:val="en-US"/>
         </w:rPr>
       </w:pPr>
+      <w:proofErr w:type="spellStart"/>
       <w:r>
         <w:rPr>
           <w:lang w:val="en-US"/>
         </w:rPr>
         <w:t>ES_Identify</w:t>
       </w:r>
+      <w:proofErr w:type="spellEnd"/>
     </w:p>
     <w:p>
       <w:pPr>
@@ -11894,12 +15069,14 @@
           <w:lang w:val="en-US"/>
         </w:rPr>
       </w:pPr>
+      <w:proofErr w:type="spellStart"/>
       <w:r>
         <w:rPr>
           <w:lang w:val="en-US"/>
         </w:rPr>
         <w:t>ES_ReadContent</w:t>
       </w:r>
+      <w:proofErr w:type="spellEnd"/>
     </w:p>
     <w:p>
       <w:pPr>
@@ -11912,12 +15089,14 @@
           <w:lang w:val="en-US"/>
         </w:rPr>
       </w:pPr>
+      <w:proofErr w:type="spellStart"/>
       <w:r>
         <w:rPr>
           <w:lang w:val="en-US"/>
         </w:rPr>
         <w:t>ES_CloseContent</w:t>
       </w:r>
+      <w:proofErr w:type="spellEnd"/>
     </w:p>
     <w:p>
       <w:pPr>
@@ -11930,12 +15109,14 @@
           <w:lang w:val="en-US"/>
         </w:rPr>
       </w:pPr>
+      <w:proofErr w:type="spellStart"/>
       <w:r>
         <w:rPr>
           <w:lang w:val="en-US"/>
         </w:rPr>
         <w:t>ES_SetUIDCheck</w:t>
       </w:r>
+      <w:proofErr w:type="spellEnd"/>
     </w:p>
     <w:p>
       <w:pPr>
@@ -11948,12 +15129,14 @@
           <w:lang w:val="en-US"/>
         </w:rPr>
       </w:pPr>
+      <w:proofErr w:type="spellStart"/>
       <w:r>
         <w:rPr>
           <w:lang w:val="en-US"/>
         </w:rPr>
         <w:t>ES_TitleVersionCheck</w:t>
       </w:r>
+      <w:proofErr w:type="spellEnd"/>
     </w:p>
     <w:p>
       <w:pPr>
@@ -11966,12 +15149,14 @@
           <w:lang w:val="en-US"/>
         </w:rPr>
       </w:pPr>
+      <w:proofErr w:type="spellStart"/>
       <w:r>
         <w:rPr>
           <w:lang w:val="en-US"/>
         </w:rPr>
         <w:t>ES_TitleDeleteCheck</w:t>
       </w:r>
+      <w:proofErr w:type="spellEnd"/>
     </w:p>
     <w:p>
       <w:pPr>
@@ -12002,12 +15187,14 @@
           <w:lang w:val="en-US"/>
         </w:rPr>
       </w:pPr>
+      <w:proofErr w:type="spellStart"/>
       <w:r>
         <w:rPr>
           <w:lang w:val="en-US"/>
         </w:rPr>
         <w:t>FFS_PermsCheck</w:t>
       </w:r>
+      <w:proofErr w:type="spellEnd"/>
     </w:p>
     <w:p>
       <w:pPr>
@@ -12020,12 +15207,14 @@
           <w:lang w:val="en-US"/>
         </w:rPr>
       </w:pPr>
+      <w:proofErr w:type="spellStart"/>
       <w:r>
         <w:rPr>
           <w:lang w:val="en-US"/>
         </w:rPr>
         <w:t>DIP_UnencryptedLimit</w:t>
       </w:r>
+      <w:proofErr w:type="spellEnd"/>
     </w:p>
     <w:p>
       <w:pPr>
@@ -12038,12 +15227,14 @@
           <w:lang w:val="en-US"/>
         </w:rPr>
       </w:pPr>
+      <w:proofErr w:type="spellStart"/>
       <w:r>
         <w:rPr>
           <w:lang w:val="en-US"/>
         </w:rPr>
         <w:t>DIP_EnableDvdVideo</w:t>
       </w:r>
+      <w:proofErr w:type="spellEnd"/>
     </w:p>
     <w:p>
       <w:pPr>
@@ -12056,15 +15247,19 @@
           <w:lang w:val="en-US"/>
         </w:rPr>
       </w:pPr>
+      <w:proofErr w:type="spellStart"/>
       <w:r>
         <w:rPr>
           <w:lang w:val="en-US"/>
         </w:rPr>
         <w:t>KoreanKey_EnablePatch</w:t>
       </w:r>
+      <w:proofErr w:type="spellEnd"/>
     </w:p>
     <w:p>
       <w:pPr>
+        <w:keepNext/>
+        <w:keepLines/>
         <w:rPr>
           <w:lang w:val="en-US"/>
         </w:rPr>
@@ -12073,7 +15268,22 @@
         <w:rPr>
           <w:lang w:val="en-US"/>
         </w:rPr>
-        <w:t>But you can also define your own patches using the “SimplePatch” tag:</w:t>
+        <w:lastRenderedPageBreak/>
+        <w:t>But you can also define your own patches using the “</w:t>
+      </w:r>
+      <w:proofErr w:type="spellStart"/>
+      <w:r>
+        <w:rPr>
+          <w:lang w:val="en-US"/>
+        </w:rPr>
+        <w:t>SimplePatch</w:t>
+      </w:r>
+      <w:proofErr w:type="spellEnd"/>
+      <w:r>
+        <w:rPr>
+          <w:lang w:val="en-US"/>
+        </w:rPr>
+        <w:t>” tag:</w:t>
       </w:r>
     </w:p>
     <w:tbl>
@@ -12097,6 +15307,8 @@
           </w:tcPr>
           <w:p>
             <w:pPr>
+              <w:keepNext/>
+              <w:keepLines/>
               <w:rPr>
                 <w:lang w:val="en-US"/>
               </w:rPr>
@@ -12115,6 +15327,8 @@
           </w:tcPr>
           <w:p>
             <w:pPr>
+              <w:keepNext/>
+              <w:keepLines/>
               <w:rPr>
                 <w:lang w:val="en-US"/>
               </w:rPr>
@@ -12133,6 +15347,8 @@
           </w:tcPr>
           <w:p>
             <w:pPr>
+              <w:keepNext/>
+              <w:keepLines/>
               <w:rPr>
                 <w:lang w:val="en-US"/>
               </w:rPr>
@@ -12151,6 +15367,8 @@
           </w:tcPr>
           <w:p>
             <w:pPr>
+              <w:keepNext/>
+              <w:keepLines/>
               <w:rPr>
                 <w:lang w:val="en-US"/>
               </w:rPr>
@@ -12169,6 +15387,8 @@
           </w:tcPr>
           <w:p>
             <w:pPr>
+              <w:keepNext/>
+              <w:keepLines/>
               <w:rPr>
                 <w:lang w:val="en-US"/>
               </w:rPr>
@@ -12187,6 +15407,8 @@
           </w:tcPr>
           <w:p>
             <w:pPr>
+              <w:keepNext/>
+              <w:keepLines/>
               <w:rPr>
                 <w:lang w:val="en-US"/>
               </w:rPr>
@@ -12207,6 +15429,8 @@
           </w:tcPr>
           <w:p>
             <w:pPr>
+              <w:keepNext/>
+              <w:keepLines/>
               <w:rPr>
                 <w:lang w:val="en-US"/>
               </w:rPr>
@@ -12225,6 +15449,8 @@
           </w:tcPr>
           <w:p>
             <w:pPr>
+              <w:keepNext/>
+              <w:keepLines/>
               <w:rPr>
                 <w:lang w:val="en-US"/>
               </w:rPr>
@@ -12243,6 +15469,8 @@
           </w:tcPr>
           <w:p>
             <w:pPr>
+              <w:keepNext/>
+              <w:keepLines/>
               <w:rPr>
                 <w:lang w:val="en-US"/>
               </w:rPr>
@@ -12261,6 +15489,8 @@
           </w:tcPr>
           <w:p>
             <w:pPr>
+              <w:keepNext/>
+              <w:keepLines/>
               <w:rPr>
                 <w:lang w:val="en-US"/>
               </w:rPr>
@@ -12279,6 +15509,8 @@
           </w:tcPr>
           <w:p>
             <w:pPr>
+              <w:keepNext/>
+              <w:keepLines/>
               <w:rPr>
                 <w:lang w:val="en-US"/>
               </w:rPr>
@@ -12291,6 +15523,8 @@
           </w:tcPr>
           <w:p>
             <w:pPr>
+              <w:keepNext/>
+              <w:keepLines/>
               <w:rPr>
                 <w:lang w:val="en-US"/>
               </w:rPr>
@@ -12311,6 +15545,8 @@
           </w:tcPr>
           <w:p>
             <w:pPr>
+              <w:keepNext/>
+              <w:keepLines/>
               <w:rPr>
                 <w:lang w:val="en-US"/>
               </w:rPr>
@@ -12329,6 +15565,8 @@
           </w:tcPr>
           <w:p>
             <w:pPr>
+              <w:keepNext/>
+              <w:keepLines/>
               <w:rPr>
                 <w:lang w:val="en-US"/>
               </w:rPr>
@@ -12347,6 +15585,8 @@
           </w:tcPr>
           <w:p>
             <w:pPr>
+              <w:keepNext/>
+              <w:keepLines/>
               <w:rPr>
                 <w:lang w:val="en-US"/>
               </w:rPr>
@@ -12365,6 +15605,8 @@
           </w:tcPr>
           <w:p>
             <w:pPr>
+              <w:keepNext/>
+              <w:keepLines/>
               <w:rPr>
                 <w:lang w:val="en-US"/>
               </w:rPr>
@@ -12383,15 +15625,25 @@
           </w:tcPr>
           <w:p>
             <w:pPr>
-              <w:rPr>
-                <w:lang w:val="en-US"/>
-              </w:rPr>
-            </w:pPr>
-            <w:r>
-              <w:rPr>
-                <w:lang w:val="en-US"/>
-              </w:rPr>
-              <w:t>hexa (with 0x), separated by comas</w:t>
+              <w:keepNext/>
+              <w:keepLines/>
+              <w:rPr>
+                <w:lang w:val="en-US"/>
+              </w:rPr>
+            </w:pPr>
+            <w:proofErr w:type="spellStart"/>
+            <w:r>
+              <w:rPr>
+                <w:lang w:val="en-US"/>
+              </w:rPr>
+              <w:t>hexa</w:t>
+            </w:r>
+            <w:proofErr w:type="spellEnd"/>
+            <w:r>
+              <w:rPr>
+                <w:lang w:val="en-US"/>
+              </w:rPr>
+              <w:t xml:space="preserve"> (with 0x), separated by comas</w:t>
             </w:r>
           </w:p>
         </w:tc>
@@ -12401,6 +15653,8 @@
           </w:tcPr>
           <w:p>
             <w:pPr>
+              <w:keepNext/>
+              <w:keepLines/>
               <w:rPr>
                 <w:lang w:val="en-US"/>
               </w:rPr>
@@ -12421,6 +15675,8 @@
           </w:tcPr>
           <w:p>
             <w:pPr>
+              <w:keepNext/>
+              <w:keepLines/>
               <w:rPr>
                 <w:lang w:val="en-US"/>
               </w:rPr>
@@ -12439,6 +15695,8 @@
           </w:tcPr>
           <w:p>
             <w:pPr>
+              <w:keepNext/>
+              <w:keepLines/>
               <w:rPr>
                 <w:lang w:val="en-US"/>
               </w:rPr>
@@ -12457,6 +15715,8 @@
           </w:tcPr>
           <w:p>
             <w:pPr>
+              <w:keepNext/>
+              <w:keepLines/>
               <w:rPr>
                 <w:lang w:val="en-US"/>
               </w:rPr>
@@ -12475,6 +15735,8 @@
           </w:tcPr>
           <w:p>
             <w:pPr>
+              <w:keepNext/>
+              <w:keepLines/>
               <w:rPr>
                 <w:lang w:val="en-US"/>
               </w:rPr>
@@ -12493,22 +15755,25 @@
           </w:tcPr>
           <w:p>
             <w:pPr>
-              <w:rPr>
-                <w:lang w:val="en-US"/>
-              </w:rPr>
-            </w:pPr>
-            <w:r>
-              <w:rPr>
-                <w:lang w:val="en-US"/>
-              </w:rPr>
-              <w:t xml:space="preserve">hexa (with 0x), </w:t>
-            </w:r>
-            <w:r>
-              <w:rPr>
-                <w:lang w:val="en-US"/>
-              </w:rPr>
-              <w:lastRenderedPageBreak/>
-              <w:t>separated by comas</w:t>
+              <w:keepNext/>
+              <w:keepLines/>
+              <w:rPr>
+                <w:lang w:val="en-US"/>
+              </w:rPr>
+            </w:pPr>
+            <w:proofErr w:type="spellStart"/>
+            <w:r>
+              <w:rPr>
+                <w:lang w:val="en-US"/>
+              </w:rPr>
+              <w:t>hexa</w:t>
+            </w:r>
+            <w:proofErr w:type="spellEnd"/>
+            <w:r>
+              <w:rPr>
+                <w:lang w:val="en-US"/>
+              </w:rPr>
+              <w:t xml:space="preserve"> (with 0x), separated by comas</w:t>
             </w:r>
           </w:p>
         </w:tc>
@@ -12518,23 +15783,17 @@
           </w:tcPr>
           <w:p>
             <w:pPr>
-              <w:rPr>
-                <w:lang w:val="en-US"/>
-              </w:rPr>
-            </w:pPr>
-            <w:r>
-              <w:rPr>
-                <w:lang w:val="en-US"/>
-              </w:rPr>
-              <w:lastRenderedPageBreak/>
-              <w:t xml:space="preserve">The patch must have the same </w:t>
-            </w:r>
-            <w:r>
-              <w:rPr>
-                <w:lang w:val="en-US"/>
-              </w:rPr>
-              <w:lastRenderedPageBreak/>
-              <w:t>size as the pattern.</w:t>
+              <w:keepNext/>
+              <w:keepLines/>
+              <w:rPr>
+                <w:lang w:val="en-US"/>
+              </w:rPr>
+            </w:pPr>
+            <w:r>
+              <w:rPr>
+                <w:lang w:val="en-US"/>
+              </w:rPr>
+              <w:t>The patch must have the same size as the pattern.</w:t>
             </w:r>
           </w:p>
         </w:tc>
@@ -12573,7 +15832,21 @@
         <w:rPr>
           <w:lang w:val="en-US"/>
         </w:rPr>
-        <w:t>This task is very simple. This is only a task group. You can add (as child nodes) some tasks. The goal of this item is to apply an option at a group of tasks. The better example is the GXLoader installation.</w:t>
+        <w:t xml:space="preserve">This task is very simple. This is only a task group. You can add (as child nodes) some tasks. The goal of this item is to apply an option at a group of tasks. The better example is the </w:t>
+      </w:r>
+      <w:proofErr w:type="spellStart"/>
+      <w:r>
+        <w:rPr>
+          <w:lang w:val="en-US"/>
+        </w:rPr>
+        <w:t>GXLoader</w:t>
+      </w:r>
+      <w:proofErr w:type="spellEnd"/>
+      <w:r>
+        <w:rPr>
+          <w:lang w:val="en-US"/>
+        </w:rPr>
+        <w:t xml:space="preserve"> installation.</w:t>
       </w:r>
     </w:p>
     <w:p>
@@ -12623,12 +15896,14 @@
         </w:rPr>
         <w:t xml:space="preserve"> you to manipulate </w:t>
       </w:r>
+      <w:proofErr w:type="spellStart"/>
       <w:r>
         <w:rPr>
           <w:lang w:val="en-US"/>
         </w:rPr>
         <w:t>Wii</w:t>
       </w:r>
+      <w:proofErr w:type="spellEnd"/>
       <w:r>
         <w:rPr>
           <w:lang w:val="en-US"/>
@@ -12825,12 +16100,14 @@
                 <w:lang w:val="en-US"/>
               </w:rPr>
             </w:pPr>
+            <w:proofErr w:type="spellStart"/>
             <w:r>
               <w:rPr>
                 <w:lang w:val="en-US"/>
               </w:rPr>
               <w:t>enum</w:t>
             </w:r>
+            <w:proofErr w:type="spellEnd"/>
           </w:p>
         </w:tc>
         <w:tc>
@@ -12965,7 +16242,21 @@
               <w:rPr>
                 <w:lang w:val="en-US"/>
               </w:rPr>
-              <w:t>: will install a wad or a nus title, depends of the source.</w:t>
+              <w:t xml:space="preserve">: will install a wad or a </w:t>
+            </w:r>
+            <w:proofErr w:type="spellStart"/>
+            <w:r>
+              <w:rPr>
+                <w:lang w:val="en-US"/>
+              </w:rPr>
+              <w:t>nus</w:t>
+            </w:r>
+            <w:proofErr w:type="spellEnd"/>
+            <w:r>
+              <w:rPr>
+                <w:lang w:val="en-US"/>
+              </w:rPr>
+              <w:t xml:space="preserve"> title, depends of the source.</w:t>
             </w:r>
           </w:p>
           <w:p>
@@ -12991,7 +16282,21 @@
               <w:rPr>
                 <w:lang w:val="en-US"/>
               </w:rPr>
-              <w:t>Pack: download a title from nus and pack it as wad.</w:t>
+              <w:t xml:space="preserve">Pack: download a title from </w:t>
+            </w:r>
+            <w:proofErr w:type="spellStart"/>
+            <w:r>
+              <w:rPr>
+                <w:lang w:val="en-US"/>
+              </w:rPr>
+              <w:t>nus</w:t>
+            </w:r>
+            <w:proofErr w:type="spellEnd"/>
+            <w:r>
+              <w:rPr>
+                <w:lang w:val="en-US"/>
+              </w:rPr>
+              <w:t xml:space="preserve"> and pack it as wad.</w:t>
             </w:r>
           </w:p>
           <w:p>
@@ -13006,12 +16311,14 @@
               </w:rPr>
               <w:t xml:space="preserve">Extract: extract a title from the </w:t>
             </w:r>
+            <w:proofErr w:type="spellStart"/>
             <w:r>
               <w:rPr>
                 <w:lang w:val="en-US"/>
               </w:rPr>
               <w:t>Wii</w:t>
             </w:r>
+            <w:proofErr w:type="spellEnd"/>
             <w:r>
               <w:rPr>
                 <w:lang w:val="en-US"/>
@@ -13025,18 +16332,36 @@
                 <w:lang w:val="en-US"/>
               </w:rPr>
             </w:pPr>
-            <w:r>
-              <w:rPr>
-                <w:lang w:val="en-US"/>
-              </w:rPr>
-              <w:t xml:space="preserve">Decrypt:Extract, decrypt and save a title from the </w:t>
-            </w:r>
+            <w:proofErr w:type="spellStart"/>
+            <w:r>
+              <w:rPr>
+                <w:lang w:val="en-US"/>
+              </w:rPr>
+              <w:t>Decrypt</w:t>
+            </w:r>
+            <w:proofErr w:type="gramStart"/>
+            <w:r>
+              <w:rPr>
+                <w:lang w:val="en-US"/>
+              </w:rPr>
+              <w:t>:Extract</w:t>
+            </w:r>
+            <w:proofErr w:type="spellEnd"/>
+            <w:proofErr w:type="gramEnd"/>
+            <w:r>
+              <w:rPr>
+                <w:lang w:val="en-US"/>
+              </w:rPr>
+              <w:t xml:space="preserve">, decrypt and save a title from the </w:t>
+            </w:r>
+            <w:proofErr w:type="spellStart"/>
             <w:r>
               <w:rPr>
                 <w:lang w:val="en-US"/>
               </w:rPr>
               <w:t>Wii</w:t>
             </w:r>
+            <w:proofErr w:type="spellEnd"/>
             <w:r>
               <w:rPr>
                 <w:lang w:val="en-US"/>
@@ -13151,7 +16476,21 @@
               <w:rPr>
                 <w:lang w:val="en-US"/>
               </w:rPr>
-              <w:t>Describe a wad source (file manager). Used for Installation or Uninstallation.</w:t>
+              <w:t xml:space="preserve">Describe a wad source (file manager). Used for Installation or </w:t>
+            </w:r>
+            <w:proofErr w:type="spellStart"/>
+            <w:r>
+              <w:rPr>
+                <w:lang w:val="en-US"/>
+              </w:rPr>
+              <w:t>Uninstallation</w:t>
+            </w:r>
+            <w:proofErr w:type="spellEnd"/>
+            <w:r>
+              <w:rPr>
+                <w:lang w:val="en-US"/>
+              </w:rPr>
+              <w:t>.</w:t>
             </w:r>
           </w:p>
         </w:tc>
@@ -13239,12 +16578,14 @@
                 <w:lang w:val="en-US"/>
               </w:rPr>
             </w:pPr>
-            <w:r>
-              <w:rPr>
-                <w:lang w:val="en-US"/>
-              </w:rPr>
-              <w:t>-</w:t>
-            </w:r>
+            <w:proofErr w:type="spellStart"/>
+            <w:r>
+              <w:rPr>
+                <w:lang w:val="en-US"/>
+              </w:rPr>
+              <w:t>hexa</w:t>
+            </w:r>
+            <w:proofErr w:type="spellEnd"/>
           </w:p>
         </w:tc>
         <w:tc>
@@ -13261,7 +16602,21 @@
               <w:rPr>
                 <w:lang w:val="en-US"/>
               </w:rPr>
-              <w:t xml:space="preserve">This is a title id. It can be used for for every </w:t>
+              <w:t xml:space="preserve">This is a title id. It can be used for </w:t>
+            </w:r>
+            <w:proofErr w:type="spellStart"/>
+            <w:r>
+              <w:rPr>
+                <w:lang w:val="en-US"/>
+              </w:rPr>
+              <w:t>for</w:t>
+            </w:r>
+            <w:proofErr w:type="spellEnd"/>
+            <w:r>
+              <w:rPr>
+                <w:lang w:val="en-US"/>
+              </w:rPr>
+              <w:t xml:space="preserve"> every </w:t>
             </w:r>
             <w:r>
               <w:rPr>
@@ -13475,7 +16830,35 @@
               <w:rPr>
                 <w:lang w:val="en-US"/>
               </w:rPr>
-              <w:t>file path (sd or usb)</w:t>
+              <w:t>file path (</w:t>
+            </w:r>
+            <w:proofErr w:type="spellStart"/>
+            <w:r>
+              <w:rPr>
+                <w:lang w:val="en-US"/>
+              </w:rPr>
+              <w:t>sd</w:t>
+            </w:r>
+            <w:proofErr w:type="spellEnd"/>
+            <w:r>
+              <w:rPr>
+                <w:lang w:val="en-US"/>
+              </w:rPr>
+              <w:t xml:space="preserve"> or </w:t>
+            </w:r>
+            <w:proofErr w:type="spellStart"/>
+            <w:r>
+              <w:rPr>
+                <w:lang w:val="en-US"/>
+              </w:rPr>
+              <w:t>usb</w:t>
+            </w:r>
+            <w:proofErr w:type="spellEnd"/>
+            <w:r>
+              <w:rPr>
+                <w:lang w:val="en-US"/>
+              </w:rPr>
+              <w:t>)</w:t>
             </w:r>
           </w:p>
         </w:tc>
@@ -13508,6 +16891,8 @@
     </w:p>
     <w:p>
       <w:pPr>
+        <w:keepNext/>
+        <w:keepLines/>
         <w:rPr>
           <w:lang w:val="en-US"/>
         </w:rPr>
@@ -13516,7 +16901,22 @@
         <w:rPr>
           <w:lang w:val="en-US"/>
         </w:rPr>
-        <w:t xml:space="preserve">Title installation can be done downloading titles from nus or extracting titles from wad. It </w:t>
+        <w:lastRenderedPageBreak/>
+        <w:t xml:space="preserve">Title installation can be done downloading titles from </w:t>
+      </w:r>
+      <w:proofErr w:type="spellStart"/>
+      <w:r>
+        <w:rPr>
+          <w:lang w:val="en-US"/>
+        </w:rPr>
+        <w:t>nus</w:t>
+      </w:r>
+      <w:proofErr w:type="spellEnd"/>
+      <w:r>
+        <w:rPr>
+          <w:lang w:val="en-US"/>
+        </w:rPr>
+        <w:t xml:space="preserve"> or extracting titles from wad. It </w:t>
       </w:r>
       <w:r>
         <w:rPr>
@@ -13530,21 +16930,39 @@
         </w:rPr>
         <w:t xml:space="preserve"> on the defined attribute. You mustn’t define the wad attribute and the id attribute because </w:t>
       </w:r>
+      <w:proofErr w:type="spellStart"/>
       <w:r>
         <w:rPr>
           <w:lang w:val="en-US"/>
         </w:rPr>
         <w:t>Sciifii</w:t>
       </w:r>
-      <w:r>
-        <w:rPr>
-          <w:lang w:val="en-US"/>
-        </w:rPr>
-        <w:t xml:space="preserve"> won’t be able to choose between nus and wad.</w:t>
+      <w:proofErr w:type="spellEnd"/>
+      <w:r>
+        <w:rPr>
+          <w:lang w:val="en-US"/>
+        </w:rPr>
+        <w:t xml:space="preserve"> won’t be able to choose between </w:t>
+      </w:r>
+      <w:proofErr w:type="spellStart"/>
+      <w:r>
+        <w:rPr>
+          <w:lang w:val="en-US"/>
+        </w:rPr>
+        <w:t>nus</w:t>
+      </w:r>
+      <w:proofErr w:type="spellEnd"/>
+      <w:r>
+        <w:rPr>
+          <w:lang w:val="en-US"/>
+        </w:rPr>
+        <w:t xml:space="preserve"> and wad.</w:t>
       </w:r>
     </w:p>
     <w:p>
       <w:pPr>
+        <w:keepNext/>
+        <w:keepLines/>
         <w:rPr>
           <w:lang w:val="en-US"/>
         </w:rPr>
@@ -13553,23 +16971,69 @@
         <w:rPr>
           <w:lang w:val="en-US"/>
         </w:rPr>
-        <w:t xml:space="preserve">For the title uninstallation, it’s the same. The only difference is that </w:t>
-      </w:r>
+        <w:t xml:space="preserve">For the title </w:t>
+      </w:r>
+      <w:proofErr w:type="spellStart"/>
+      <w:r>
+        <w:rPr>
+          <w:lang w:val="en-US"/>
+        </w:rPr>
+        <w:t>uninstallation</w:t>
+      </w:r>
+      <w:proofErr w:type="spellEnd"/>
+      <w:r>
+        <w:rPr>
+          <w:lang w:val="en-US"/>
+        </w:rPr>
+        <w:t xml:space="preserve">, it’s the same. The only difference is that </w:t>
+      </w:r>
+      <w:proofErr w:type="spellStart"/>
       <w:r>
         <w:rPr>
           <w:lang w:val="en-US"/>
         </w:rPr>
         <w:t>Sciifii</w:t>
       </w:r>
-      <w:r>
-        <w:rPr>
-          <w:lang w:val="en-US"/>
-        </w:rPr>
-        <w:t xml:space="preserve"> won’t download any title from nus. We only need the titleId to delete it. If you provide a wad file, the title id will be extracted from the wad.</w:t>
+      <w:proofErr w:type="spellEnd"/>
+      <w:r>
+        <w:rPr>
+          <w:lang w:val="en-US"/>
+        </w:rPr>
+        <w:t xml:space="preserve"> won’t download any title from </w:t>
+      </w:r>
+      <w:proofErr w:type="spellStart"/>
+      <w:r>
+        <w:rPr>
+          <w:lang w:val="en-US"/>
+        </w:rPr>
+        <w:t>nus</w:t>
+      </w:r>
+      <w:proofErr w:type="spellEnd"/>
+      <w:r>
+        <w:rPr>
+          <w:lang w:val="en-US"/>
+        </w:rPr>
+        <w:t xml:space="preserve">. We only need the </w:t>
+      </w:r>
+      <w:proofErr w:type="spellStart"/>
+      <w:r>
+        <w:rPr>
+          <w:lang w:val="en-US"/>
+        </w:rPr>
+        <w:t>titleId</w:t>
+      </w:r>
+      <w:proofErr w:type="spellEnd"/>
+      <w:r>
+        <w:rPr>
+          <w:lang w:val="en-US"/>
+        </w:rPr>
+        <w:t xml:space="preserve"> to delete it. If you provide a wad file, the title id will be extracted from the wad.</w:t>
       </w:r>
     </w:p>
     <w:p>
       <w:pPr>
+        <w:keepNext/>
+        <w:keepLines/>
         <w:rPr>
           <w:lang w:val="en-US"/>
         </w:rPr>
@@ -13634,7 +17098,6 @@
         <w:rPr>
           <w:lang w:val="en-US"/>
         </w:rPr>
-        <w:lastRenderedPageBreak/>
         <w:t>Wad Batch installer</w:t>
       </w:r>
       <w:bookmarkEnd w:id="22"/>
@@ -13651,29 +17114,39 @@
         </w:rPr>
         <w:t xml:space="preserve">This task is very simple too. </w:t>
       </w:r>
+      <w:proofErr w:type="spellStart"/>
       <w:r>
         <w:rPr>
           <w:lang w:val="en-US"/>
         </w:rPr>
         <w:t>Sciifii</w:t>
       </w:r>
+      <w:proofErr w:type="spellEnd"/>
       <w:r>
         <w:rPr>
           <w:lang w:val="en-US"/>
         </w:rPr>
         <w:t xml:space="preserve"> will inspect the folder defined in the “folder” attribute of the “</w:t>
       </w:r>
-      <w:r>
-        <w:rPr>
-          <w:lang w:val="en-US"/>
-        </w:rPr>
-        <w:t>WadBatchInstaller</w:t>
-      </w:r>
+      <w:proofErr w:type="spellStart"/>
+      <w:r>
+        <w:rPr>
+          <w:lang w:val="en-US"/>
+        </w:rPr>
+        <w:t>WadBatch</w:t>
+      </w:r>
+      <w:proofErr w:type="spellEnd"/>
       <w:r>
         <w:rPr>
           <w:lang w:val="en-US"/>
         </w:rPr>
         <w:t>” tag, and it will install all these wads.</w:t>
+      </w:r>
+      <w:r>
+        <w:rPr>
+          <w:lang w:val="en-US"/>
+        </w:rPr>
+        <w:t xml:space="preserve"> You can define the attribute action with the value “uninstall” to uninstall all the wads in the folder (non installed wads will be skipped).</w:t>
       </w:r>
     </w:p>
     <w:p>
@@ -13704,17 +17177,49 @@
         </w:rPr>
         <w:t>We have created a special task to manipulate the file system (</w:t>
       </w:r>
+      <w:proofErr w:type="spellStart"/>
       <w:r>
         <w:rPr>
           <w:lang w:val="en-US"/>
         </w:rPr>
         <w:t>Wii</w:t>
       </w:r>
-      <w:r>
-        <w:rPr>
-          <w:lang w:val="en-US"/>
-        </w:rPr>
-        <w:t xml:space="preserve"> and sd or usb using fat)</w:t>
+      <w:proofErr w:type="spellEnd"/>
+      <w:r>
+        <w:rPr>
+          <w:lang w:val="en-US"/>
+        </w:rPr>
+        <w:t xml:space="preserve"> and </w:t>
+      </w:r>
+      <w:proofErr w:type="spellStart"/>
+      <w:proofErr w:type="gramStart"/>
+      <w:r>
+        <w:rPr>
+          <w:lang w:val="en-US"/>
+        </w:rPr>
+        <w:t>sd</w:t>
+      </w:r>
+      <w:proofErr w:type="spellEnd"/>
+      <w:proofErr w:type="gramEnd"/>
+      <w:r>
+        <w:rPr>
+          <w:lang w:val="en-US"/>
+        </w:rPr>
+        <w:t xml:space="preserve"> or </w:t>
+      </w:r>
+      <w:proofErr w:type="spellStart"/>
+      <w:r>
+        <w:rPr>
+          <w:lang w:val="en-US"/>
+        </w:rPr>
+        <w:t>usb</w:t>
+      </w:r>
+      <w:proofErr w:type="spellEnd"/>
+      <w:r>
+        <w:rPr>
+          <w:lang w:val="en-US"/>
+        </w:rPr>
+        <w:t xml:space="preserve"> using fat)</w:t>
       </w:r>
       <w:r>
         <w:rPr>
@@ -14150,12 +17655,14 @@
                 <w:lang w:val="en-US"/>
               </w:rPr>
             </w:pPr>
+            <w:proofErr w:type="spellStart"/>
             <w:r>
               <w:rPr>
                 <w:lang w:val="en-US"/>
               </w:rPr>
               <w:t>enum</w:t>
             </w:r>
+            <w:proofErr w:type="spellEnd"/>
           </w:p>
         </w:tc>
         <w:tc>
@@ -14273,12 +17780,14 @@
                 <w:lang w:val="en-US"/>
               </w:rPr>
             </w:pPr>
+            <w:proofErr w:type="spellStart"/>
             <w:r>
               <w:rPr>
                 <w:lang w:val="en-US"/>
               </w:rPr>
               <w:t>bool</w:t>
             </w:r>
+            <w:proofErr w:type="spellEnd"/>
           </w:p>
         </w:tc>
         <w:tc>
@@ -14389,12 +17898,14 @@
                 <w:lang w:val="en-US"/>
               </w:rPr>
             </w:pPr>
+            <w:proofErr w:type="spellStart"/>
             <w:r>
               <w:rPr>
                 <w:lang w:val="en-US"/>
               </w:rPr>
               <w:t>enum</w:t>
             </w:r>
+            <w:proofErr w:type="spellEnd"/>
           </w:p>
         </w:tc>
         <w:tc>
@@ -14470,6 +17981,8 @@
     </w:p>
     <w:p>
       <w:pPr>
+        <w:keepNext/>
+        <w:keepLines/>
         <w:rPr>
           <w:lang w:val="en-US"/>
         </w:rPr>
@@ -14478,11 +17991,14 @@
         <w:rPr>
           <w:lang w:val="en-US"/>
         </w:rPr>
+        <w:lastRenderedPageBreak/>
         <w:t>The move action will move the file or folder (the target) into the destination folder. If the destination folder doesn’t exist, it will be created.</w:t>
       </w:r>
     </w:p>
     <w:p>
       <w:pPr>
+        <w:keepNext/>
+        <w:keepLines/>
         <w:rPr>
           <w:lang w:val="en-US"/>
         </w:rPr>
@@ -14508,6 +18024,8 @@
     </w:p>
     <w:p>
       <w:pPr>
+        <w:keepNext/>
+        <w:keepLines/>
         <w:rPr>
           <w:lang w:val="en-US"/>
         </w:rPr>
@@ -14521,6 +18039,8 @@
     </w:p>
     <w:p>
       <w:pPr>
+        <w:keepNext/>
+        <w:keepLines/>
         <w:rPr>
           <w:lang w:val="en-US"/>
         </w:rPr>
@@ -14534,6 +18054,8 @@
     </w:p>
     <w:p>
       <w:pPr>
+        <w:keepNext/>
+        <w:keepLines/>
         <w:rPr>
           <w:lang w:val="en-US"/>
         </w:rPr>
@@ -14547,6 +18069,8 @@
     </w:p>
     <w:p>
       <w:pPr>
+        <w:keepNext/>
+        <w:keepLines/>
         <w:rPr>
           <w:lang w:val="en-US"/>
         </w:rPr>
@@ -14555,11 +18079,69 @@
         <w:rPr>
           <w:lang w:val="en-US"/>
         </w:rPr>
-        <w:t>Copy sd:/foo sd:/bar =&gt; will copy all the content of foo into bar</w:t>
+        <w:t xml:space="preserve">Copy </w:t>
+      </w:r>
+      <w:proofErr w:type="spellStart"/>
+      <w:r>
+        <w:rPr>
+          <w:lang w:val="en-US"/>
+        </w:rPr>
+        <w:t>sd</w:t>
+      </w:r>
+      <w:proofErr w:type="spellEnd"/>
+      <w:r>
+        <w:rPr>
+          <w:lang w:val="en-US"/>
+        </w:rPr>
+        <w:t>:/</w:t>
+      </w:r>
+      <w:proofErr w:type="spellStart"/>
+      <w:r>
+        <w:rPr>
+          <w:lang w:val="en-US"/>
+        </w:rPr>
+        <w:t>foo</w:t>
+      </w:r>
+      <w:proofErr w:type="spellEnd"/>
+      <w:r>
+        <w:rPr>
+          <w:lang w:val="en-US"/>
+        </w:rPr>
+        <w:t xml:space="preserve"> </w:t>
+      </w:r>
+      <w:proofErr w:type="spellStart"/>
+      <w:r>
+        <w:rPr>
+          <w:lang w:val="en-US"/>
+        </w:rPr>
+        <w:t>sd</w:t>
+      </w:r>
+      <w:proofErr w:type="spellEnd"/>
+      <w:r>
+        <w:rPr>
+          <w:lang w:val="en-US"/>
+        </w:rPr>
+        <w:t xml:space="preserve">:/bar =&gt; will copy all the content of </w:t>
+      </w:r>
+      <w:proofErr w:type="spellStart"/>
+      <w:r>
+        <w:rPr>
+          <w:lang w:val="en-US"/>
+        </w:rPr>
+        <w:t>foo</w:t>
+      </w:r>
+      <w:proofErr w:type="spellEnd"/>
+      <w:r>
+        <w:rPr>
+          <w:lang w:val="en-US"/>
+        </w:rPr>
+        <w:t xml:space="preserve"> into bar</w:t>
       </w:r>
     </w:p>
     <w:p>
       <w:pPr>
+        <w:keepNext/>
+        <w:keepLines/>
         <w:rPr>
           <w:lang w:val="en-US"/>
         </w:rPr>
@@ -14568,9 +18150,867 @@
         <w:rPr>
           <w:lang w:val="en-US"/>
         </w:rPr>
-        <w:t>Copy sd:/foo/ sd:/bar =&gt; will copy foo into bar. So you will have sd:/bar/foo/content</w:t>
+        <w:t xml:space="preserve">Copy </w:t>
+      </w:r>
+      <w:proofErr w:type="spellStart"/>
+      <w:r>
+        <w:rPr>
+          <w:lang w:val="en-US"/>
+        </w:rPr>
+        <w:t>sd</w:t>
+      </w:r>
+      <w:proofErr w:type="spellEnd"/>
+      <w:proofErr w:type="gramStart"/>
+      <w:r>
+        <w:rPr>
+          <w:lang w:val="en-US"/>
+        </w:rPr>
+        <w:t>:/</w:t>
+      </w:r>
+      <w:proofErr w:type="spellStart"/>
+      <w:proofErr w:type="gramEnd"/>
+      <w:r>
+        <w:rPr>
+          <w:lang w:val="en-US"/>
+        </w:rPr>
+        <w:t>foo</w:t>
+      </w:r>
+      <w:proofErr w:type="spellEnd"/>
+      <w:r>
+        <w:rPr>
+          <w:lang w:val="en-US"/>
+        </w:rPr>
+        <w:t xml:space="preserve">/ </w:t>
+      </w:r>
+      <w:proofErr w:type="spellStart"/>
+      <w:r>
+        <w:rPr>
+          <w:lang w:val="en-US"/>
+        </w:rPr>
+        <w:t>sd</w:t>
+      </w:r>
+      <w:proofErr w:type="spellEnd"/>
+      <w:r>
+        <w:rPr>
+          <w:lang w:val="en-US"/>
+        </w:rPr>
+        <w:t xml:space="preserve">:/bar =&gt; will copy </w:t>
+      </w:r>
+      <w:proofErr w:type="spellStart"/>
+      <w:r>
+        <w:rPr>
+          <w:lang w:val="en-US"/>
+        </w:rPr>
+        <w:t>foo</w:t>
+      </w:r>
+      <w:proofErr w:type="spellEnd"/>
+      <w:r>
+        <w:rPr>
+          <w:lang w:val="en-US"/>
+        </w:rPr>
+        <w:t xml:space="preserve"> into bar. So you will have </w:t>
+      </w:r>
+      <w:proofErr w:type="spellStart"/>
+      <w:r>
+        <w:rPr>
+          <w:lang w:val="en-US"/>
+        </w:rPr>
+        <w:t>sd</w:t>
+      </w:r>
+      <w:proofErr w:type="spellEnd"/>
+      <w:proofErr w:type="gramStart"/>
+      <w:r>
+        <w:rPr>
+          <w:lang w:val="en-US"/>
+        </w:rPr>
+        <w:t>:/</w:t>
+      </w:r>
+      <w:proofErr w:type="gramEnd"/>
+      <w:r>
+        <w:rPr>
+          <w:lang w:val="en-US"/>
+        </w:rPr>
+        <w:t>bar/</w:t>
+      </w:r>
+      <w:proofErr w:type="spellStart"/>
+      <w:r>
+        <w:rPr>
+          <w:lang w:val="en-US"/>
+        </w:rPr>
+        <w:t>foo</w:t>
+      </w:r>
+      <w:proofErr w:type="spellEnd"/>
+      <w:r>
+        <w:rPr>
+          <w:lang w:val="en-US"/>
+        </w:rPr>
+        <w:t>/content</w:t>
       </w:r>
     </w:p>
+    <w:p>
+      <w:pPr>
+        <w:pStyle w:val="Titre3"/>
+        <w:rPr>
+          <w:lang w:val="en-US"/>
+        </w:rPr>
+      </w:pPr>
+      <w:proofErr w:type="spellStart"/>
+      <w:r>
+        <w:rPr>
+          <w:lang w:val="en-US"/>
+        </w:rPr>
+        <w:t>SystemUpdater</w:t>
+      </w:r>
+      <w:proofErr w:type="spellEnd"/>
+      <w:r>
+        <w:rPr>
+          <w:lang w:val="en-US"/>
+        </w:rPr>
+        <w:t xml:space="preserve"> task</w:t>
+      </w:r>
+    </w:p>
+    <w:p>
+      <w:pPr>
+        <w:rPr>
+          <w:lang w:val="en-US"/>
+        </w:rPr>
+      </w:pPr>
+      <w:r>
+        <w:rPr>
+          <w:lang w:val="en-US"/>
+        </w:rPr>
+        <w:t xml:space="preserve">Whit this, you can define a group of title to install. These titles will be downloaded from </w:t>
+      </w:r>
+      <w:proofErr w:type="spellStart"/>
+      <w:r>
+        <w:rPr>
+          <w:lang w:val="en-US"/>
+        </w:rPr>
+        <w:t>nus</w:t>
+      </w:r>
+      <w:proofErr w:type="spellEnd"/>
+      <w:r>
+        <w:rPr>
+          <w:lang w:val="en-US"/>
+        </w:rPr>
+        <w:t xml:space="preserve"> and installed on the </w:t>
+      </w:r>
+      <w:proofErr w:type="spellStart"/>
+      <w:r>
+        <w:rPr>
+          <w:lang w:val="en-US"/>
+        </w:rPr>
+        <w:t>W</w:t>
+      </w:r>
+      <w:r>
+        <w:rPr>
+          <w:lang w:val="en-US"/>
+        </w:rPr>
+        <w:t>ii</w:t>
+      </w:r>
+      <w:proofErr w:type="spellEnd"/>
+      <w:r>
+        <w:rPr>
+          <w:lang w:val="en-US"/>
+        </w:rPr>
+        <w:t>.</w:t>
+      </w:r>
+    </w:p>
+    <w:p>
+      <w:pPr>
+        <w:rPr>
+          <w:lang w:val="en-US"/>
+        </w:rPr>
+      </w:pPr>
+      <w:r>
+        <w:rPr>
+          <w:lang w:val="en-US"/>
+        </w:rPr>
+        <w:t xml:space="preserve">You can choose to install an </w:t>
+      </w:r>
+      <w:proofErr w:type="spellStart"/>
+      <w:r>
+        <w:rPr>
+          <w:lang w:val="en-US"/>
+        </w:rPr>
+        <w:t>ios</w:t>
+      </w:r>
+      <w:proofErr w:type="spellEnd"/>
+      <w:r>
+        <w:rPr>
+          <w:lang w:val="en-US"/>
+        </w:rPr>
+        <w:t xml:space="preserve"> in another slot that the one predefined (for example, the 60 in the slot 70) and you can filter the items by region (USA, JAP etc…).</w:t>
+      </w:r>
+    </w:p>
+    <w:p>
+      <w:pPr>
+        <w:rPr>
+          <w:lang w:val="en-US"/>
+        </w:rPr>
+      </w:pPr>
+      <w:r>
+        <w:rPr>
+          <w:lang w:val="en-US"/>
+        </w:rPr>
+        <w:t xml:space="preserve">Be </w:t>
+      </w:r>
+      <w:r>
+        <w:rPr>
+          <w:lang w:val="en-US"/>
+        </w:rPr>
+        <w:t>careful</w:t>
+      </w:r>
+      <w:r>
+        <w:rPr>
+          <w:lang w:val="en-US"/>
+        </w:rPr>
+        <w:t>, the titles will be installed in the order of the file.</w:t>
+      </w:r>
+    </w:p>
+    <w:tbl>
+      <w:tblPr>
+        <w:tblStyle w:val="Grilledutableau"/>
+        <w:tblW w:w="0" w:type="auto"/>
+        <w:tblLook w:val="04A0"/>
+      </w:tblPr>
+      <w:tblGrid>
+        <w:gridCol w:w="1535"/>
+        <w:gridCol w:w="1535"/>
+        <w:gridCol w:w="1535"/>
+        <w:gridCol w:w="1535"/>
+        <w:gridCol w:w="1536"/>
+        <w:gridCol w:w="1536"/>
+      </w:tblGrid>
+      <w:tr>
+        <w:tc>
+          <w:tcPr>
+            <w:tcW w:w="1535" w:type="dxa"/>
+          </w:tcPr>
+          <w:p>
+            <w:pPr>
+              <w:rPr>
+                <w:lang w:val="en-US"/>
+              </w:rPr>
+            </w:pPr>
+            <w:r>
+              <w:rPr>
+                <w:lang w:val="en-US"/>
+              </w:rPr>
+              <w:t>name</w:t>
+            </w:r>
+          </w:p>
+        </w:tc>
+        <w:tc>
+          <w:tcPr>
+            <w:tcW w:w="1535" w:type="dxa"/>
+          </w:tcPr>
+          <w:p>
+            <w:pPr>
+              <w:rPr>
+                <w:lang w:val="en-US"/>
+              </w:rPr>
+            </w:pPr>
+            <w:r>
+              <w:rPr>
+                <w:lang w:val="en-US"/>
+              </w:rPr>
+              <w:t>element type</w:t>
+            </w:r>
+          </w:p>
+        </w:tc>
+        <w:tc>
+          <w:tcPr>
+            <w:tcW w:w="1535" w:type="dxa"/>
+          </w:tcPr>
+          <w:p>
+            <w:pPr>
+              <w:rPr>
+                <w:lang w:val="en-US"/>
+              </w:rPr>
+            </w:pPr>
+            <w:r>
+              <w:rPr>
+                <w:lang w:val="en-US"/>
+              </w:rPr>
+              <w:t>cardinality</w:t>
+            </w:r>
+          </w:p>
+        </w:tc>
+        <w:tc>
+          <w:tcPr>
+            <w:tcW w:w="1535" w:type="dxa"/>
+          </w:tcPr>
+          <w:p>
+            <w:pPr>
+              <w:rPr>
+                <w:lang w:val="en-US"/>
+              </w:rPr>
+            </w:pPr>
+            <w:r>
+              <w:rPr>
+                <w:lang w:val="en-US"/>
+              </w:rPr>
+              <w:t>type</w:t>
+            </w:r>
+          </w:p>
+        </w:tc>
+        <w:tc>
+          <w:tcPr>
+            <w:tcW w:w="1536" w:type="dxa"/>
+          </w:tcPr>
+          <w:p>
+            <w:pPr>
+              <w:rPr>
+                <w:lang w:val="en-US"/>
+              </w:rPr>
+            </w:pPr>
+            <w:r>
+              <w:rPr>
+                <w:lang w:val="en-US"/>
+              </w:rPr>
+              <w:t>format</w:t>
+            </w:r>
+          </w:p>
+        </w:tc>
+        <w:tc>
+          <w:tcPr>
+            <w:tcW w:w="1536" w:type="dxa"/>
+          </w:tcPr>
+          <w:p>
+            <w:pPr>
+              <w:rPr>
+                <w:lang w:val="en-US"/>
+              </w:rPr>
+            </w:pPr>
+            <w:r>
+              <w:rPr>
+                <w:lang w:val="en-US"/>
+              </w:rPr>
+              <w:t>remarks</w:t>
+            </w:r>
+          </w:p>
+        </w:tc>
+      </w:tr>
+      <w:tr>
+        <w:tc>
+          <w:tcPr>
+            <w:tcW w:w="1535" w:type="dxa"/>
+          </w:tcPr>
+          <w:p>
+            <w:pPr>
+              <w:rPr>
+                <w:lang w:val="en-US"/>
+              </w:rPr>
+            </w:pPr>
+            <w:r>
+              <w:rPr>
+                <w:lang w:val="en-US"/>
+              </w:rPr>
+              <w:t>slot</w:t>
+            </w:r>
+          </w:p>
+        </w:tc>
+        <w:tc>
+          <w:tcPr>
+            <w:tcW w:w="1535" w:type="dxa"/>
+          </w:tcPr>
+          <w:p>
+            <w:pPr>
+              <w:rPr>
+                <w:lang w:val="en-US"/>
+              </w:rPr>
+            </w:pPr>
+            <w:r>
+              <w:rPr>
+                <w:lang w:val="en-US"/>
+              </w:rPr>
+              <w:t>attribute</w:t>
+            </w:r>
+          </w:p>
+        </w:tc>
+        <w:tc>
+          <w:tcPr>
+            <w:tcW w:w="1535" w:type="dxa"/>
+          </w:tcPr>
+          <w:p>
+            <w:pPr>
+              <w:rPr>
+                <w:lang w:val="en-US"/>
+              </w:rPr>
+            </w:pPr>
+            <w:r>
+              <w:rPr>
+                <w:lang w:val="en-US"/>
+              </w:rPr>
+              <w:t>0-1</w:t>
+            </w:r>
+          </w:p>
+        </w:tc>
+        <w:tc>
+          <w:tcPr>
+            <w:tcW w:w="1535" w:type="dxa"/>
+          </w:tcPr>
+          <w:p>
+            <w:pPr>
+              <w:rPr>
+                <w:lang w:val="en-US"/>
+              </w:rPr>
+            </w:pPr>
+            <w:r>
+              <w:rPr>
+                <w:lang w:val="en-US"/>
+              </w:rPr>
+              <w:t>u32</w:t>
+            </w:r>
+          </w:p>
+        </w:tc>
+        <w:tc>
+          <w:tcPr>
+            <w:tcW w:w="1536" w:type="dxa"/>
+          </w:tcPr>
+          <w:p>
+            <w:pPr>
+              <w:rPr>
+                <w:lang w:val="en-US"/>
+              </w:rPr>
+            </w:pPr>
+            <w:proofErr w:type="spellStart"/>
+            <w:r>
+              <w:rPr>
+                <w:lang w:val="en-US"/>
+              </w:rPr>
+              <w:t>hexa</w:t>
+            </w:r>
+            <w:proofErr w:type="spellEnd"/>
+          </w:p>
+        </w:tc>
+        <w:tc>
+          <w:tcPr>
+            <w:tcW w:w="1536" w:type="dxa"/>
+          </w:tcPr>
+          <w:p>
+            <w:pPr>
+              <w:rPr>
+                <w:lang w:val="en-US"/>
+              </w:rPr>
+            </w:pPr>
+            <w:r>
+              <w:rPr>
+                <w:lang w:val="en-US"/>
+              </w:rPr>
+              <w:t xml:space="preserve">The slot where to install the title (by default it </w:t>
+            </w:r>
+            <w:r>
+              <w:rPr>
+                <w:lang w:val="en-US"/>
+              </w:rPr>
+              <w:t>equals</w:t>
+            </w:r>
+            <w:r>
+              <w:rPr>
+                <w:lang w:val="en-US"/>
+              </w:rPr>
+              <w:t xml:space="preserve"> the id)</w:t>
+            </w:r>
+          </w:p>
+        </w:tc>
+      </w:tr>
+      <w:tr>
+        <w:tc>
+          <w:tcPr>
+            <w:tcW w:w="1535" w:type="dxa"/>
+          </w:tcPr>
+          <w:p>
+            <w:pPr>
+              <w:rPr>
+                <w:lang w:val="en-US"/>
+              </w:rPr>
+            </w:pPr>
+            <w:r>
+              <w:rPr>
+                <w:lang w:val="en-US"/>
+              </w:rPr>
+              <w:t>id</w:t>
+            </w:r>
+          </w:p>
+        </w:tc>
+        <w:tc>
+          <w:tcPr>
+            <w:tcW w:w="1535" w:type="dxa"/>
+          </w:tcPr>
+          <w:p>
+            <w:pPr>
+              <w:rPr>
+                <w:lang w:val="en-US"/>
+              </w:rPr>
+            </w:pPr>
+            <w:r>
+              <w:rPr>
+                <w:lang w:val="en-US"/>
+              </w:rPr>
+              <w:t>attribute</w:t>
+            </w:r>
+          </w:p>
+        </w:tc>
+        <w:tc>
+          <w:tcPr>
+            <w:tcW w:w="1535" w:type="dxa"/>
+          </w:tcPr>
+          <w:p>
+            <w:pPr>
+              <w:rPr>
+                <w:lang w:val="en-US"/>
+              </w:rPr>
+            </w:pPr>
+            <w:r>
+              <w:rPr>
+                <w:lang w:val="en-US"/>
+              </w:rPr>
+              <w:t>1</w:t>
+            </w:r>
+          </w:p>
+        </w:tc>
+        <w:tc>
+          <w:tcPr>
+            <w:tcW w:w="1535" w:type="dxa"/>
+          </w:tcPr>
+          <w:p>
+            <w:pPr>
+              <w:rPr>
+                <w:lang w:val="en-US"/>
+              </w:rPr>
+            </w:pPr>
+            <w:r>
+              <w:rPr>
+                <w:lang w:val="en-US"/>
+              </w:rPr>
+              <w:t>u32</w:t>
+            </w:r>
+          </w:p>
+        </w:tc>
+        <w:tc>
+          <w:tcPr>
+            <w:tcW w:w="1536" w:type="dxa"/>
+          </w:tcPr>
+          <w:p>
+            <w:pPr>
+              <w:rPr>
+                <w:lang w:val="en-US"/>
+              </w:rPr>
+            </w:pPr>
+            <w:proofErr w:type="spellStart"/>
+            <w:r>
+              <w:rPr>
+                <w:lang w:val="en-US"/>
+              </w:rPr>
+              <w:t>hexa</w:t>
+            </w:r>
+            <w:proofErr w:type="spellEnd"/>
+          </w:p>
+        </w:tc>
+        <w:tc>
+          <w:tcPr>
+            <w:tcW w:w="1536" w:type="dxa"/>
+          </w:tcPr>
+          <w:p>
+            <w:pPr>
+              <w:rPr>
+                <w:lang w:val="en-US"/>
+              </w:rPr>
+            </w:pPr>
+            <w:r>
+              <w:rPr>
+                <w:lang w:val="en-US"/>
+              </w:rPr>
+              <w:t>The title id to install</w:t>
+            </w:r>
+          </w:p>
+        </w:tc>
+      </w:tr>
+      <w:tr>
+        <w:tc>
+          <w:tcPr>
+            <w:tcW w:w="1535" w:type="dxa"/>
+          </w:tcPr>
+          <w:p>
+            <w:pPr>
+              <w:rPr>
+                <w:lang w:val="en-US"/>
+              </w:rPr>
+            </w:pPr>
+            <w:r>
+              <w:rPr>
+                <w:lang w:val="en-US"/>
+              </w:rPr>
+              <w:t>revision</w:t>
+            </w:r>
+          </w:p>
+        </w:tc>
+        <w:tc>
+          <w:tcPr>
+            <w:tcW w:w="1535" w:type="dxa"/>
+          </w:tcPr>
+          <w:p>
+            <w:pPr>
+              <w:rPr>
+                <w:lang w:val="en-US"/>
+              </w:rPr>
+            </w:pPr>
+            <w:r>
+              <w:rPr>
+                <w:lang w:val="en-US"/>
+              </w:rPr>
+              <w:t>attribute</w:t>
+            </w:r>
+          </w:p>
+        </w:tc>
+        <w:tc>
+          <w:tcPr>
+            <w:tcW w:w="1535" w:type="dxa"/>
+          </w:tcPr>
+          <w:p>
+            <w:pPr>
+              <w:rPr>
+                <w:lang w:val="en-US"/>
+              </w:rPr>
+            </w:pPr>
+            <w:r>
+              <w:rPr>
+                <w:lang w:val="en-US"/>
+              </w:rPr>
+              <w:t>1</w:t>
+            </w:r>
+          </w:p>
+        </w:tc>
+        <w:tc>
+          <w:tcPr>
+            <w:tcW w:w="1535" w:type="dxa"/>
+          </w:tcPr>
+          <w:p>
+            <w:pPr>
+              <w:rPr>
+                <w:lang w:val="en-US"/>
+              </w:rPr>
+            </w:pPr>
+            <w:r>
+              <w:rPr>
+                <w:lang w:val="en-US"/>
+              </w:rPr>
+              <w:t>u16</w:t>
+            </w:r>
+          </w:p>
+        </w:tc>
+        <w:tc>
+          <w:tcPr>
+            <w:tcW w:w="1536" w:type="dxa"/>
+          </w:tcPr>
+          <w:p>
+            <w:pPr>
+              <w:rPr>
+                <w:lang w:val="en-US"/>
+              </w:rPr>
+            </w:pPr>
+            <w:r>
+              <w:rPr>
+                <w:lang w:val="en-US"/>
+              </w:rPr>
+              <w:t>-</w:t>
+            </w:r>
+          </w:p>
+          <w:p>
+            <w:pPr>
+              <w:rPr>
+                <w:lang w:val="en-US"/>
+              </w:rPr>
+            </w:pPr>
+          </w:p>
+        </w:tc>
+        <w:tc>
+          <w:tcPr>
+            <w:tcW w:w="1536" w:type="dxa"/>
+          </w:tcPr>
+          <w:p>
+            <w:pPr>
+              <w:rPr>
+                <w:lang w:val="en-US"/>
+              </w:rPr>
+            </w:pPr>
+            <w:r>
+              <w:rPr>
+                <w:lang w:val="en-US"/>
+              </w:rPr>
+              <w:t>The revision of the title</w:t>
+            </w:r>
+          </w:p>
+        </w:tc>
+      </w:tr>
+      <w:tr>
+        <w:tc>
+          <w:tcPr>
+            <w:tcW w:w="1535" w:type="dxa"/>
+          </w:tcPr>
+          <w:p>
+            <w:pPr>
+              <w:rPr>
+                <w:lang w:val="en-US"/>
+              </w:rPr>
+            </w:pPr>
+            <w:r>
+              <w:rPr>
+                <w:lang w:val="en-US"/>
+              </w:rPr>
+              <w:t>region</w:t>
+            </w:r>
+          </w:p>
+        </w:tc>
+        <w:tc>
+          <w:tcPr>
+            <w:tcW w:w="1535" w:type="dxa"/>
+          </w:tcPr>
+          <w:p>
+            <w:pPr>
+              <w:rPr>
+                <w:lang w:val="en-US"/>
+              </w:rPr>
+            </w:pPr>
+            <w:r>
+              <w:rPr>
+                <w:lang w:val="en-US"/>
+              </w:rPr>
+              <w:t>attribute</w:t>
+            </w:r>
+          </w:p>
+        </w:tc>
+        <w:tc>
+          <w:tcPr>
+            <w:tcW w:w="1535" w:type="dxa"/>
+          </w:tcPr>
+          <w:p>
+            <w:pPr>
+              <w:rPr>
+                <w:lang w:val="en-US"/>
+              </w:rPr>
+            </w:pPr>
+            <w:r>
+              <w:rPr>
+                <w:lang w:val="en-US"/>
+              </w:rPr>
+              <w:t>0-1</w:t>
+            </w:r>
+          </w:p>
+        </w:tc>
+        <w:tc>
+          <w:tcPr>
+            <w:tcW w:w="1535" w:type="dxa"/>
+          </w:tcPr>
+          <w:p>
+            <w:pPr>
+              <w:rPr>
+                <w:lang w:val="en-US"/>
+              </w:rPr>
+            </w:pPr>
+            <w:proofErr w:type="spellStart"/>
+            <w:r>
+              <w:rPr>
+                <w:lang w:val="en-US"/>
+              </w:rPr>
+              <w:t>Enum</w:t>
+            </w:r>
+            <w:proofErr w:type="spellEnd"/>
+          </w:p>
+        </w:tc>
+        <w:tc>
+          <w:tcPr>
+            <w:tcW w:w="1536" w:type="dxa"/>
+          </w:tcPr>
+          <w:p>
+            <w:pPr>
+              <w:rPr>
+                <w:lang w:val="en-US"/>
+              </w:rPr>
+            </w:pPr>
+            <w:r>
+              <w:rPr>
+                <w:lang w:val="en-US"/>
+              </w:rPr>
+              <w:t>0 = JAP</w:t>
+            </w:r>
+          </w:p>
+          <w:p>
+            <w:pPr>
+              <w:rPr>
+                <w:lang w:val="en-US"/>
+              </w:rPr>
+            </w:pPr>
+            <w:r>
+              <w:rPr>
+                <w:lang w:val="en-US"/>
+              </w:rPr>
+              <w:t>1 = US</w:t>
+            </w:r>
+          </w:p>
+          <w:p>
+            <w:pPr>
+              <w:rPr>
+                <w:lang w:val="en-US"/>
+              </w:rPr>
+            </w:pPr>
+            <w:r>
+              <w:rPr>
+                <w:lang w:val="en-US"/>
+              </w:rPr>
+              <w:t>2 = EUR</w:t>
+            </w:r>
+          </w:p>
+          <w:p>
+            <w:pPr>
+              <w:rPr>
+                <w:lang w:val="en-US"/>
+              </w:rPr>
+            </w:pPr>
+            <w:r>
+              <w:rPr>
+                <w:lang w:val="en-US"/>
+              </w:rPr>
+              <w:t>4 = KK</w:t>
+            </w:r>
+          </w:p>
+        </w:tc>
+        <w:tc>
+          <w:tcPr>
+            <w:tcW w:w="1536" w:type="dxa"/>
+          </w:tcPr>
+          <w:p>
+            <w:pPr>
+              <w:rPr>
+                <w:lang w:val="en-US"/>
+              </w:rPr>
+            </w:pPr>
+            <w:r>
+              <w:rPr>
+                <w:lang w:val="en-US"/>
+              </w:rPr>
+              <w:t xml:space="preserve">All regions if not defined. If the specified region isn’t the one on the </w:t>
+            </w:r>
+            <w:proofErr w:type="spellStart"/>
+            <w:r>
+              <w:rPr>
+                <w:lang w:val="en-US"/>
+              </w:rPr>
+              <w:t>wii</w:t>
+            </w:r>
+            <w:proofErr w:type="spellEnd"/>
+            <w:r>
+              <w:rPr>
+                <w:lang w:val="en-US"/>
+              </w:rPr>
+              <w:t>, the title won’t be installed.</w:t>
+            </w:r>
+          </w:p>
+        </w:tc>
+      </w:tr>
+    </w:tbl>
     <w:p>
       <w:pPr>
         <w:rPr>
@@ -16475,7 +20915,7 @@
 </file>
 
 <file path=customXml/itemProps1.xml><?xml version="1.0" encoding="utf-8"?>
-<ds:datastoreItem xmlns:ds="http://schemas.openxmlformats.org/officeDocument/2006/customXml" ds:itemID="{44672458-14B2-4873-93D9-DAE207715984}">
+<ds:datastoreItem xmlns:ds="http://schemas.openxmlformats.org/officeDocument/2006/customXml" ds:itemID="{B8EC760C-50A2-4DC0-BC03-840085E57DA5}">
   <ds:schemaRefs>
     <ds:schemaRef ds:uri="http://schemas.openxmlformats.org/officeDocument/2006/bibliography"/>
   </ds:schemaRefs>

--- a/sciifii/Sciifii.docx
+++ b/sciifii/Sciifii.docx
@@ -1,18 +1,10 @@
 
 <file path=word/document.xml><?xml version="1.0" encoding="utf-8"?>
-<w:document xmlns:ve="http://schemas.openxmlformats.org/markup-compatibility/2006" xmlns:o="urn:schemas-microsoft-com:office:office" xmlns:r="http://schemas.openxmlformats.org/officeDocument/2006/relationships" xmlns:m="http://schemas.openxmlformats.org/officeDocument/2006/math" xmlns:v="urn:schemas-microsoft-com:vml" xmlns:wp="http://schemas.openxmlformats.org/drawingml/2006/wordprocessingDrawing" xmlns:w10="urn:schemas-microsoft-com:office:word" xmlns:w="http://schemas.openxmlformats.org/wordprocessingml/2006/main" xmlns:wne="http://schemas.microsoft.com/office/word/2006/wordml">
+<w:document xmlns:wpc="http://schemas.microsoft.com/office/word/2010/wordprocessingCanvas" xmlns:mc="http://schemas.openxmlformats.org/markup-compatibility/2006" xmlns:o="urn:schemas-microsoft-com:office:office" xmlns:r="http://schemas.openxmlformats.org/officeDocument/2006/relationships" xmlns:m="http://schemas.openxmlformats.org/officeDocument/2006/math" xmlns:v="urn:schemas-microsoft-com:vml" xmlns:wp14="http://schemas.microsoft.com/office/word/2010/wordprocessingDrawing" xmlns:wp="http://schemas.openxmlformats.org/drawingml/2006/wordprocessingDrawing" xmlns:w10="urn:schemas-microsoft-com:office:word" xmlns:w="http://schemas.openxmlformats.org/wordprocessingml/2006/main" xmlns:w14="http://schemas.microsoft.com/office/word/2010/wordml" xmlns:wpg="http://schemas.microsoft.com/office/word/2010/wordprocessingGroup" xmlns:wpi="http://schemas.microsoft.com/office/word/2010/wordprocessingInk" xmlns:wne="http://schemas.microsoft.com/office/word/2006/wordml" xmlns:wps="http://schemas.microsoft.com/office/word/2010/wordprocessingShape" mc:Ignorable="w14 wp14">
   <w:body>
     <w:p>
       <w:pPr>
-        <w:pStyle w:val="Titre"/>
-        <w:rPr>
-          <w:lang w:val="en-US"/>
-        </w:rPr>
-      </w:pPr>
-    </w:p>
-    <w:p>
-      <w:pPr>
-        <w:pStyle w:val="Titre"/>
+        <w:pStyle w:val="Title"/>
         <w:rPr>
           <w:lang w:val="en-US"/>
         </w:rPr>
@@ -28,7 +20,7 @@
     </w:p>
     <w:p>
       <w:pPr>
-        <w:pStyle w:val="Sous-titre"/>
+        <w:pStyle w:val="Subtitle"/>
         <w:rPr>
           <w:lang w:val="en-US"/>
         </w:rPr>
@@ -89,7 +81,7 @@
     </w:p>
     <w:p>
       <w:pPr>
-        <w:pStyle w:val="Paragraphedeliste"/>
+        <w:pStyle w:val="ListParagraph"/>
         <w:numPr>
           <w:ilvl w:val="0"/>
           <w:numId w:val="1"/>
@@ -124,14 +116,12 @@
         </w:rPr>
         <w:t xml:space="preserve">, </w:t>
       </w:r>
-      <w:proofErr w:type="spellStart"/>
       <w:r>
         <w:rPr>
           <w:lang w:val="en-US"/>
         </w:rPr>
         <w:t>Fanta</w:t>
       </w:r>
-      <w:proofErr w:type="spellEnd"/>
       <w:r>
         <w:rPr>
           <w:lang w:val="en-US"/>
@@ -149,7 +139,7 @@
     </w:p>
     <w:p>
       <w:pPr>
-        <w:pStyle w:val="Paragraphedeliste"/>
+        <w:pStyle w:val="ListParagraph"/>
         <w:numPr>
           <w:ilvl w:val="0"/>
           <w:numId w:val="1"/>
@@ -237,7 +227,7 @@
     </w:p>
     <w:p>
       <w:pPr>
-        <w:pStyle w:val="Sous-titre"/>
+        <w:pStyle w:val="Subtitle"/>
         <w:rPr>
           <w:lang w:val="en-US"/>
         </w:rPr>
@@ -273,74 +263,58 @@
         <w:rPr>
           <w:lang w:val="en-US"/>
         </w:rPr>
-        <w:t xml:space="preserve">he’s done on the </w:t>
+        <w:t xml:space="preserve">he’s done on the Wii </w:t>
+      </w:r>
+      <w:r>
+        <w:rPr>
+          <w:lang w:val="en-US"/>
+        </w:rPr>
+        <w:t xml:space="preserve">and because he </w:t>
+      </w:r>
+      <w:r>
+        <w:rPr>
+          <w:lang w:val="en-US"/>
+        </w:rPr>
+        <w:t xml:space="preserve">has </w:t>
+      </w:r>
+      <w:r>
+        <w:rPr>
+          <w:lang w:val="en-US"/>
+        </w:rPr>
+        <w:t>always answer</w:t>
+      </w:r>
+      <w:r>
+        <w:rPr>
+          <w:lang w:val="en-US"/>
+        </w:rPr>
+        <w:t>ed</w:t>
+      </w:r>
+      <w:r>
+        <w:rPr>
+          <w:lang w:val="en-US"/>
+        </w:rPr>
+        <w:t>/help</w:t>
+      </w:r>
+      <w:r>
+        <w:rPr>
+          <w:lang w:val="en-US"/>
+        </w:rPr>
+        <w:t>ed</w:t>
+      </w:r>
+      <w:r>
+        <w:rPr>
+          <w:lang w:val="en-US"/>
+        </w:rPr>
+        <w:t xml:space="preserve"> us when we need some </w:t>
       </w:r>
       <w:proofErr w:type="spellStart"/>
       <w:r>
         <w:rPr>
           <w:lang w:val="en-US"/>
         </w:rPr>
-        <w:t>Wii</w:t>
+        <w:t>infos</w:t>
       </w:r>
       <w:proofErr w:type="spellEnd"/>
-      <w:r>
-        <w:rPr>
-          <w:lang w:val="en-US"/>
-        </w:rPr>
-        <w:t xml:space="preserve"> </w:t>
-      </w:r>
-      <w:r>
-        <w:rPr>
-          <w:lang w:val="en-US"/>
-        </w:rPr>
-        <w:t xml:space="preserve">and because he </w:t>
-      </w:r>
-      <w:r>
-        <w:rPr>
-          <w:lang w:val="en-US"/>
-        </w:rPr>
-        <w:t xml:space="preserve">has </w:t>
-      </w:r>
-      <w:r>
-        <w:rPr>
-          <w:lang w:val="en-US"/>
-        </w:rPr>
-        <w:t>always answer</w:t>
-      </w:r>
-      <w:r>
-        <w:rPr>
-          <w:lang w:val="en-US"/>
-        </w:rPr>
-        <w:t>ed</w:t>
-      </w:r>
-      <w:r>
-        <w:rPr>
-          <w:lang w:val="en-US"/>
-        </w:rPr>
-        <w:t>/help</w:t>
-      </w:r>
-      <w:r>
-        <w:rPr>
-          <w:lang w:val="en-US"/>
-        </w:rPr>
-        <w:t>ed</w:t>
-      </w:r>
-      <w:r>
-        <w:rPr>
-          <w:lang w:val="en-US"/>
-        </w:rPr>
-        <w:t xml:space="preserve"> us when we need some </w:t>
-      </w:r>
-      <w:proofErr w:type="spellStart"/>
-      <w:proofErr w:type="gramStart"/>
-      <w:r>
-        <w:rPr>
-          <w:lang w:val="en-US"/>
-        </w:rPr>
-        <w:t>infos</w:t>
-      </w:r>
-      <w:proofErr w:type="spellEnd"/>
-      <w:proofErr w:type="gramEnd"/>
       <w:r>
         <w:rPr>
           <w:lang w:val="en-US"/>
@@ -369,7 +343,6 @@
         </w:rPr>
       </w:pPr>
       <w:proofErr w:type="spellStart"/>
-      <w:proofErr w:type="gramStart"/>
       <w:r>
         <w:rPr>
           <w:lang w:val="en-US"/>
@@ -431,7 +404,6 @@
         </w:rPr>
         <w:t>.</w:t>
       </w:r>
-      <w:proofErr w:type="gramEnd"/>
     </w:p>
     <w:p>
       <w:pPr>
@@ -454,7 +426,7 @@
     </w:p>
     <w:p>
       <w:pPr>
-        <w:pStyle w:val="Sous-titre"/>
+        <w:pStyle w:val="Subtitle"/>
         <w:rPr>
           <w:lang w:val="en-US"/>
         </w:rPr>
@@ -469,57 +441,44 @@
     <w:p>
       <w:pPr>
         <w:rPr>
-          <w:rStyle w:val="Lienhypertexte"/>
-          <w:lang w:val="en-US"/>
-        </w:rPr>
-      </w:pPr>
-      <w:r>
-        <w:fldChar w:fldCharType="begin"/>
-      </w:r>
-      <w:r>
-        <w:rPr>
-          <w:lang w:val="en-US"/>
-        </w:rPr>
-        <w:instrText>HYPERLINK "mailto:teamwiigen@gmail.com"</w:instrText>
-      </w:r>
-      <w:r>
-        <w:fldChar w:fldCharType="separate"/>
-      </w:r>
-      <w:r>
-        <w:rPr>
-          <w:rStyle w:val="Lienhypertexte"/>
-          <w:lang w:val="en-US"/>
-        </w:rPr>
-        <w:t>team</w:t>
-      </w:r>
-      <w:r>
-        <w:rPr>
-          <w:rStyle w:val="Lienhypertexte"/>
-          <w:lang w:val="en-US"/>
-        </w:rPr>
-        <w:t>Wii</w:t>
-      </w:r>
-      <w:r>
-        <w:rPr>
-          <w:rStyle w:val="Lienhypertexte"/>
-          <w:lang w:val="en-US"/>
-        </w:rPr>
-        <w:t>gen@gmail.com</w:t>
-      </w:r>
-      <w:r>
-        <w:fldChar w:fldCharType="end"/>
-      </w:r>
+          <w:rStyle w:val="Hyperlink"/>
+          <w:lang w:val="en-US"/>
+        </w:rPr>
+      </w:pPr>
+      <w:hyperlink r:id="rId7" w:history="1">
+        <w:r>
+          <w:rPr>
+            <w:rStyle w:val="Hyperlink"/>
+            <w:lang w:val="en-US"/>
+          </w:rPr>
+          <w:t>team</w:t>
+        </w:r>
+        <w:r>
+          <w:rPr>
+            <w:rStyle w:val="Hyperlink"/>
+            <w:lang w:val="en-US"/>
+          </w:rPr>
+          <w:t>Wii</w:t>
+        </w:r>
+        <w:r>
+          <w:rPr>
+            <w:rStyle w:val="Hyperlink"/>
+            <w:lang w:val="en-US"/>
+          </w:rPr>
+          <w:t>gen@gmail.com</w:t>
+        </w:r>
+      </w:hyperlink>
     </w:p>
     <w:p>
       <w:pPr>
         <w:rPr>
-          <w:rStyle w:val="Lienhypertexte"/>
-          <w:lang w:val="en-US"/>
-        </w:rPr>
-      </w:pPr>
-      <w:r>
-        <w:rPr>
-          <w:rStyle w:val="Lienhypertexte"/>
+          <w:rStyle w:val="Hyperlink"/>
+          <w:lang w:val="en-US"/>
+        </w:rPr>
+      </w:pPr>
+      <w:r>
+        <w:rPr>
+          <w:rStyle w:val="Hyperlink"/>
           <w:lang w:val="en-US"/>
         </w:rPr>
         <w:br w:type="page"/>
@@ -551,7 +510,7 @@
       <w:sdtContent>
         <w:p>
           <w:pPr>
-            <w:pStyle w:val="En-ttedetabledesmatires"/>
+            <w:pStyle w:val="TOCHeading"/>
           </w:pPr>
           <w:r>
             <w:t>Table of Contents</w:t>
@@ -559,7 +518,7 @@
         </w:p>
         <w:p>
           <w:pPr>
-            <w:pStyle w:val="TM1"/>
+            <w:pStyle w:val="TOC1"/>
             <w:tabs>
               <w:tab w:val="right" w:leader="dot" w:pos="9062"/>
             </w:tabs>
@@ -581,10 +540,10 @@
           <w:r>
             <w:fldChar w:fldCharType="separate"/>
           </w:r>
-          <w:hyperlink w:anchor="_Toc264384624" w:history="1">
-            <w:r>
-              <w:rPr>
-                <w:rStyle w:val="Lienhypertexte"/>
+          <w:hyperlink w:anchor="_Toc272340167" w:history="1">
+            <w:r>
+              <w:rPr>
+                <w:rStyle w:val="Hyperlink"/>
                 <w:noProof/>
                 <w:lang w:val="en-US"/>
               </w:rPr>
@@ -609,7 +568,7 @@
                 <w:noProof/>
                 <w:webHidden/>
               </w:rPr>
-              <w:instrText xml:space="preserve"> PAGEREF _Toc264384624 \h </w:instrText>
+              <w:instrText xml:space="preserve"> PAGEREF _Toc272340167 \h </w:instrText>
             </w:r>
             <w:r>
               <w:rPr>
@@ -642,7 +601,7 @@
         </w:p>
         <w:p>
           <w:pPr>
-            <w:pStyle w:val="TM1"/>
+            <w:pStyle w:val="TOC1"/>
             <w:tabs>
               <w:tab w:val="right" w:leader="dot" w:pos="9062"/>
             </w:tabs>
@@ -652,10 +611,10 @@
               <w:lang w:eastAsia="fr-FR"/>
             </w:rPr>
           </w:pPr>
-          <w:hyperlink w:anchor="_Toc264384625" w:history="1">
-            <w:r>
-              <w:rPr>
-                <w:rStyle w:val="Lienhypertexte"/>
+          <w:hyperlink w:anchor="_Toc272340168" w:history="1">
+            <w:r>
+              <w:rPr>
+                <w:rStyle w:val="Hyperlink"/>
                 <w:noProof/>
                 <w:lang w:val="en-US"/>
               </w:rPr>
@@ -680,7 +639,7 @@
                 <w:noProof/>
                 <w:webHidden/>
               </w:rPr>
-              <w:instrText xml:space="preserve"> PAGEREF _Toc264384625 \h </w:instrText>
+              <w:instrText xml:space="preserve"> PAGEREF _Toc272340168 \h </w:instrText>
             </w:r>
             <w:r>
               <w:rPr>
@@ -713,7 +672,7 @@
         </w:p>
         <w:p>
           <w:pPr>
-            <w:pStyle w:val="TM1"/>
+            <w:pStyle w:val="TOC2"/>
             <w:tabs>
               <w:tab w:val="right" w:leader="dot" w:pos="9062"/>
             </w:tabs>
@@ -723,14 +682,14 @@
               <w:lang w:eastAsia="fr-FR"/>
             </w:rPr>
           </w:pPr>
-          <w:hyperlink w:anchor="_Toc264384626" w:history="1">
-            <w:r>
-              <w:rPr>
-                <w:rStyle w:val="Lienhypertexte"/>
-                <w:noProof/>
-                <w:lang w:val="en-US"/>
-              </w:rPr>
-              <w:t>How to use Sciifii</w:t>
+          <w:hyperlink w:anchor="_Toc272340169" w:history="1">
+            <w:r>
+              <w:rPr>
+                <w:rStyle w:val="Hyperlink"/>
+                <w:noProof/>
+                <w:lang w:val="en-US"/>
+              </w:rPr>
+              <w:t>V4</w:t>
             </w:r>
             <w:r>
               <w:rPr>
@@ -751,7 +710,7 @@
                 <w:noProof/>
                 <w:webHidden/>
               </w:rPr>
-              <w:instrText xml:space="preserve"> PAGEREF _Toc264384626 \h </w:instrText>
+              <w:instrText xml:space="preserve"> PAGEREF _Toc272340169 \h </w:instrText>
             </w:r>
             <w:r>
               <w:rPr>
@@ -771,7 +730,7 @@
                 <w:noProof/>
                 <w:webHidden/>
               </w:rPr>
-              <w:t>4</w:t>
+              <w:t>3</w:t>
             </w:r>
             <w:r>
               <w:rPr>
@@ -784,7 +743,7 @@
         </w:p>
         <w:p>
           <w:pPr>
-            <w:pStyle w:val="TM2"/>
+            <w:pStyle w:val="TOC2"/>
             <w:tabs>
               <w:tab w:val="right" w:leader="dot" w:pos="9062"/>
             </w:tabs>
@@ -794,14 +753,14 @@
               <w:lang w:eastAsia="fr-FR"/>
             </w:rPr>
           </w:pPr>
-          <w:hyperlink w:anchor="_Toc264384627" w:history="1">
-            <w:r>
-              <w:rPr>
-                <w:rStyle w:val="Lienhypertexte"/>
-                <w:noProof/>
-                <w:lang w:val="en-US"/>
-              </w:rPr>
-              <w:t>Prerequisites</w:t>
+          <w:hyperlink w:anchor="_Toc272340170" w:history="1">
+            <w:r>
+              <w:rPr>
+                <w:rStyle w:val="Hyperlink"/>
+                <w:noProof/>
+                <w:lang w:val="en-US"/>
+              </w:rPr>
+              <w:t>V3</w:t>
             </w:r>
             <w:r>
               <w:rPr>
@@ -822,7 +781,7 @@
                 <w:noProof/>
                 <w:webHidden/>
               </w:rPr>
-              <w:instrText xml:space="preserve"> PAGEREF _Toc264384627 \h </w:instrText>
+              <w:instrText xml:space="preserve"> PAGEREF _Toc272340170 \h </w:instrText>
             </w:r>
             <w:r>
               <w:rPr>
@@ -842,7 +801,7 @@
                 <w:noProof/>
                 <w:webHidden/>
               </w:rPr>
-              <w:t>4</w:t>
+              <w:t>3</w:t>
             </w:r>
             <w:r>
               <w:rPr>
@@ -855,7 +814,7 @@
         </w:p>
         <w:p>
           <w:pPr>
-            <w:pStyle w:val="TM2"/>
+            <w:pStyle w:val="TOC1"/>
             <w:tabs>
               <w:tab w:val="right" w:leader="dot" w:pos="9062"/>
             </w:tabs>
@@ -865,14 +824,14 @@
               <w:lang w:eastAsia="fr-FR"/>
             </w:rPr>
           </w:pPr>
-          <w:hyperlink w:anchor="_Toc264384628" w:history="1">
-            <w:r>
-              <w:rPr>
-                <w:rStyle w:val="Lienhypertexte"/>
-                <w:noProof/>
-                <w:lang w:val="en-US"/>
-              </w:rPr>
-              <w:t>Installation methods</w:t>
+          <w:hyperlink w:anchor="_Toc272340171" w:history="1">
+            <w:r>
+              <w:rPr>
+                <w:rStyle w:val="Hyperlink"/>
+                <w:noProof/>
+                <w:lang w:val="en-US"/>
+              </w:rPr>
+              <w:t>How to use Sciifii</w:t>
             </w:r>
             <w:r>
               <w:rPr>
@@ -893,7 +852,7 @@
                 <w:noProof/>
                 <w:webHidden/>
               </w:rPr>
-              <w:instrText xml:space="preserve"> PAGEREF _Toc264384628 \h </w:instrText>
+              <w:instrText xml:space="preserve"> PAGEREF _Toc272340171 \h </w:instrText>
             </w:r>
             <w:r>
               <w:rPr>
@@ -926,7 +885,7 @@
         </w:p>
         <w:p>
           <w:pPr>
-            <w:pStyle w:val="TM2"/>
+            <w:pStyle w:val="TOC2"/>
             <w:tabs>
               <w:tab w:val="right" w:leader="dot" w:pos="9062"/>
             </w:tabs>
@@ -936,14 +895,14 @@
               <w:lang w:eastAsia="fr-FR"/>
             </w:rPr>
           </w:pPr>
-          <w:hyperlink w:anchor="_Toc264384629" w:history="1">
-            <w:r>
-              <w:rPr>
-                <w:rStyle w:val="Lienhypertexte"/>
-                <w:noProof/>
-                <w:lang w:val="en-US"/>
-              </w:rPr>
-              <w:t>Sciifii modes</w:t>
+          <w:hyperlink w:anchor="_Toc272340172" w:history="1">
+            <w:r>
+              <w:rPr>
+                <w:rStyle w:val="Hyperlink"/>
+                <w:noProof/>
+                <w:lang w:val="en-US"/>
+              </w:rPr>
+              <w:t>Prerequisites</w:t>
             </w:r>
             <w:r>
               <w:rPr>
@@ -964,7 +923,7 @@
                 <w:noProof/>
                 <w:webHidden/>
               </w:rPr>
-              <w:instrText xml:space="preserve"> PAGEREF _Toc264384629 \h </w:instrText>
+              <w:instrText xml:space="preserve"> PAGEREF _Toc272340172 \h </w:instrText>
             </w:r>
             <w:r>
               <w:rPr>
@@ -997,7 +956,7 @@
         </w:p>
         <w:p>
           <w:pPr>
-            <w:pStyle w:val="TM2"/>
+            <w:pStyle w:val="TOC2"/>
             <w:tabs>
               <w:tab w:val="right" w:leader="dot" w:pos="9062"/>
             </w:tabs>
@@ -1007,14 +966,14 @@
               <w:lang w:eastAsia="fr-FR"/>
             </w:rPr>
           </w:pPr>
-          <w:hyperlink w:anchor="_Toc264384630" w:history="1">
-            <w:r>
-              <w:rPr>
-                <w:rStyle w:val="Lienhypertexte"/>
-                <w:noProof/>
-                <w:lang w:val="en-US"/>
-              </w:rPr>
-              <w:t>Sciifii options</w:t>
+          <w:hyperlink w:anchor="_Toc272340173" w:history="1">
+            <w:r>
+              <w:rPr>
+                <w:rStyle w:val="Hyperlink"/>
+                <w:noProof/>
+                <w:lang w:val="en-US"/>
+              </w:rPr>
+              <w:t>Installation methods</w:t>
             </w:r>
             <w:r>
               <w:rPr>
@@ -1035,7 +994,7 @@
                 <w:noProof/>
                 <w:webHidden/>
               </w:rPr>
-              <w:instrText xml:space="preserve"> PAGEREF _Toc264384630 \h </w:instrText>
+              <w:instrText xml:space="preserve"> PAGEREF _Toc272340173 \h </w:instrText>
             </w:r>
             <w:r>
               <w:rPr>
@@ -1068,7 +1027,7 @@
         </w:p>
         <w:p>
           <w:pPr>
-            <w:pStyle w:val="TM2"/>
+            <w:pStyle w:val="TOC2"/>
             <w:tabs>
               <w:tab w:val="right" w:leader="dot" w:pos="9062"/>
             </w:tabs>
@@ -1078,14 +1037,14 @@
               <w:lang w:eastAsia="fr-FR"/>
             </w:rPr>
           </w:pPr>
-          <w:hyperlink w:anchor="_Toc264384631" w:history="1">
-            <w:r>
-              <w:rPr>
-                <w:rStyle w:val="Lienhypertexte"/>
-                <w:noProof/>
-                <w:lang w:val="en-US"/>
-              </w:rPr>
-              <w:t>Error resolutions</w:t>
+          <w:hyperlink w:anchor="_Toc272340174" w:history="1">
+            <w:r>
+              <w:rPr>
+                <w:rStyle w:val="Hyperlink"/>
+                <w:noProof/>
+                <w:lang w:val="en-US"/>
+              </w:rPr>
+              <w:t>Sciifii modes</w:t>
             </w:r>
             <w:r>
               <w:rPr>
@@ -1106,7 +1065,7 @@
                 <w:noProof/>
                 <w:webHidden/>
               </w:rPr>
-              <w:instrText xml:space="preserve"> PAGEREF _Toc264384631 \h </w:instrText>
+              <w:instrText xml:space="preserve"> PAGEREF _Toc272340174 \h </w:instrText>
             </w:r>
             <w:r>
               <w:rPr>
@@ -1126,7 +1085,7 @@
                 <w:noProof/>
                 <w:webHidden/>
               </w:rPr>
-              <w:t>5</w:t>
+              <w:t>4</w:t>
             </w:r>
             <w:r>
               <w:rPr>
@@ -1139,7 +1098,7 @@
         </w:p>
         <w:p>
           <w:pPr>
-            <w:pStyle w:val="TM1"/>
+            <w:pStyle w:val="TOC2"/>
             <w:tabs>
               <w:tab w:val="right" w:leader="dot" w:pos="9062"/>
             </w:tabs>
@@ -1149,14 +1108,14 @@
               <w:lang w:eastAsia="fr-FR"/>
             </w:rPr>
           </w:pPr>
-          <w:hyperlink w:anchor="_Toc264384632" w:history="1">
-            <w:r>
-              <w:rPr>
-                <w:rStyle w:val="Lienhypertexte"/>
-                <w:noProof/>
-                <w:lang w:val="en-US"/>
-              </w:rPr>
-              <w:t>Sciifii customization</w:t>
+          <w:hyperlink w:anchor="_Toc272340175" w:history="1">
+            <w:r>
+              <w:rPr>
+                <w:rStyle w:val="Hyperlink"/>
+                <w:noProof/>
+                <w:lang w:val="en-US"/>
+              </w:rPr>
+              <w:t>Sciifii options</w:t>
             </w:r>
             <w:r>
               <w:rPr>
@@ -1177,7 +1136,7 @@
                 <w:noProof/>
                 <w:webHidden/>
               </w:rPr>
-              <w:instrText xml:space="preserve"> PAGEREF _Toc264384632 \h </w:instrText>
+              <w:instrText xml:space="preserve"> PAGEREF _Toc272340175 \h </w:instrText>
             </w:r>
             <w:r>
               <w:rPr>
@@ -1210,7 +1169,7 @@
         </w:p>
         <w:p>
           <w:pPr>
-            <w:pStyle w:val="TM2"/>
+            <w:pStyle w:val="TOC2"/>
             <w:tabs>
               <w:tab w:val="right" w:leader="dot" w:pos="9062"/>
             </w:tabs>
@@ -1220,14 +1179,14 @@
               <w:lang w:eastAsia="fr-FR"/>
             </w:rPr>
           </w:pPr>
-          <w:hyperlink w:anchor="_Toc264384633" w:history="1">
-            <w:r>
-              <w:rPr>
-                <w:rStyle w:val="Lienhypertexte"/>
-                <w:noProof/>
-                <w:lang w:val="en-US"/>
-              </w:rPr>
-              <w:t>Global structure</w:t>
+          <w:hyperlink w:anchor="_Toc272340176" w:history="1">
+            <w:r>
+              <w:rPr>
+                <w:rStyle w:val="Hyperlink"/>
+                <w:noProof/>
+                <w:lang w:val="en-US"/>
+              </w:rPr>
+              <w:t>Error resolutions</w:t>
             </w:r>
             <w:r>
               <w:rPr>
@@ -1248,7 +1207,7 @@
                 <w:noProof/>
                 <w:webHidden/>
               </w:rPr>
-              <w:instrText xml:space="preserve"> PAGEREF _Toc264384633 \h </w:instrText>
+              <w:instrText xml:space="preserve"> PAGEREF _Toc272340176 \h </w:instrText>
             </w:r>
             <w:r>
               <w:rPr>
@@ -1281,7 +1240,7 @@
         </w:p>
         <w:p>
           <w:pPr>
-            <w:pStyle w:val="TM2"/>
+            <w:pStyle w:val="TOC1"/>
             <w:tabs>
               <w:tab w:val="right" w:leader="dot" w:pos="9062"/>
             </w:tabs>
@@ -1291,14 +1250,14 @@
               <w:lang w:eastAsia="fr-FR"/>
             </w:rPr>
           </w:pPr>
-          <w:hyperlink w:anchor="_Toc264384634" w:history="1">
-            <w:r>
-              <w:rPr>
-                <w:rStyle w:val="Lienhypertexte"/>
-                <w:noProof/>
-                <w:lang w:val="en-US"/>
-              </w:rPr>
-              <w:t>Log section</w:t>
+          <w:hyperlink w:anchor="_Toc272340177" w:history="1">
+            <w:r>
+              <w:rPr>
+                <w:rStyle w:val="Hyperlink"/>
+                <w:noProof/>
+                <w:lang w:val="en-US"/>
+              </w:rPr>
+              <w:t>Sciifii customization</w:t>
             </w:r>
             <w:r>
               <w:rPr>
@@ -1319,7 +1278,7 @@
                 <w:noProof/>
                 <w:webHidden/>
               </w:rPr>
-              <w:instrText xml:space="preserve"> PAGEREF _Toc264384634 \h </w:instrText>
+              <w:instrText xml:space="preserve"> PAGEREF _Toc272340177 \h </w:instrText>
             </w:r>
             <w:r>
               <w:rPr>
@@ -1352,7 +1311,7 @@
         </w:p>
         <w:p>
           <w:pPr>
-            <w:pStyle w:val="TM2"/>
+            <w:pStyle w:val="TOC2"/>
             <w:tabs>
               <w:tab w:val="right" w:leader="dot" w:pos="9062"/>
             </w:tabs>
@@ -1362,14 +1321,14 @@
               <w:lang w:eastAsia="fr-FR"/>
             </w:rPr>
           </w:pPr>
-          <w:hyperlink w:anchor="_Toc264384635" w:history="1">
-            <w:r>
-              <w:rPr>
-                <w:rStyle w:val="Lienhypertexte"/>
-                <w:noProof/>
-                <w:lang w:val="en-US"/>
-              </w:rPr>
-              <w:t>Files section</w:t>
+          <w:hyperlink w:anchor="_Toc272340178" w:history="1">
+            <w:r>
+              <w:rPr>
+                <w:rStyle w:val="Hyperlink"/>
+                <w:noProof/>
+                <w:lang w:val="en-US"/>
+              </w:rPr>
+              <w:t>Global structure</w:t>
             </w:r>
             <w:r>
               <w:rPr>
@@ -1390,7 +1349,7 @@
                 <w:noProof/>
                 <w:webHidden/>
               </w:rPr>
-              <w:instrText xml:space="preserve"> PAGEREF _Toc264384635 \h </w:instrText>
+              <w:instrText xml:space="preserve"> PAGEREF _Toc272340178 \h </w:instrText>
             </w:r>
             <w:r>
               <w:rPr>
@@ -1410,7 +1369,7 @@
                 <w:noProof/>
                 <w:webHidden/>
               </w:rPr>
-              <w:t>7</w:t>
+              <w:t>6</w:t>
             </w:r>
             <w:r>
               <w:rPr>
@@ -1423,7 +1382,7 @@
         </w:p>
         <w:p>
           <w:pPr>
-            <w:pStyle w:val="TM2"/>
+            <w:pStyle w:val="TOC2"/>
             <w:tabs>
               <w:tab w:val="right" w:leader="dot" w:pos="9062"/>
             </w:tabs>
@@ -1433,14 +1392,14 @@
               <w:lang w:eastAsia="fr-FR"/>
             </w:rPr>
           </w:pPr>
-          <w:hyperlink w:anchor="_Toc264384636" w:history="1">
-            <w:r>
-              <w:rPr>
-                <w:rStyle w:val="Lienhypertexte"/>
-                <w:noProof/>
-                <w:lang w:val="en-US"/>
-              </w:rPr>
-              <w:t>Modes section</w:t>
+          <w:hyperlink w:anchor="_Toc272340179" w:history="1">
+            <w:r>
+              <w:rPr>
+                <w:rStyle w:val="Hyperlink"/>
+                <w:noProof/>
+                <w:lang w:val="en-US"/>
+              </w:rPr>
+              <w:t>Log section</w:t>
             </w:r>
             <w:r>
               <w:rPr>
@@ -1461,7 +1420,7 @@
                 <w:noProof/>
                 <w:webHidden/>
               </w:rPr>
-              <w:instrText xml:space="preserve"> PAGEREF _Toc264384636 \h </w:instrText>
+              <w:instrText xml:space="preserve"> PAGEREF _Toc272340179 \h </w:instrText>
             </w:r>
             <w:r>
               <w:rPr>
@@ -1494,7 +1453,7 @@
         </w:p>
         <w:p>
           <w:pPr>
-            <w:pStyle w:val="TM2"/>
+            <w:pStyle w:val="TOC2"/>
             <w:tabs>
               <w:tab w:val="right" w:leader="dot" w:pos="9062"/>
             </w:tabs>
@@ -1504,14 +1463,14 @@
               <w:lang w:eastAsia="fr-FR"/>
             </w:rPr>
           </w:pPr>
-          <w:hyperlink w:anchor="_Toc264384637" w:history="1">
-            <w:r>
-              <w:rPr>
-                <w:rStyle w:val="Lienhypertexte"/>
-                <w:noProof/>
-                <w:lang w:val="en-US"/>
-              </w:rPr>
-              <w:t>Options section</w:t>
+          <w:hyperlink w:anchor="_Toc272340180" w:history="1">
+            <w:r>
+              <w:rPr>
+                <w:rStyle w:val="Hyperlink"/>
+                <w:noProof/>
+                <w:lang w:val="en-US"/>
+              </w:rPr>
+              <w:t>Files section</w:t>
             </w:r>
             <w:r>
               <w:rPr>
@@ -1532,7 +1491,7 @@
                 <w:noProof/>
                 <w:webHidden/>
               </w:rPr>
-              <w:instrText xml:space="preserve"> PAGEREF _Toc264384637 \h </w:instrText>
+              <w:instrText xml:space="preserve"> PAGEREF _Toc272340180 \h </w:instrText>
             </w:r>
             <w:r>
               <w:rPr>
@@ -1565,7 +1524,7 @@
         </w:p>
         <w:p>
           <w:pPr>
-            <w:pStyle w:val="TM2"/>
+            <w:pStyle w:val="TOC2"/>
             <w:tabs>
               <w:tab w:val="right" w:leader="dot" w:pos="9062"/>
             </w:tabs>
@@ -1575,14 +1534,14 @@
               <w:lang w:eastAsia="fr-FR"/>
             </w:rPr>
           </w:pPr>
-          <w:hyperlink w:anchor="_Toc264384638" w:history="1">
-            <w:r>
-              <w:rPr>
-                <w:rStyle w:val="Lienhypertexte"/>
-                <w:noProof/>
-                <w:lang w:val="en-US"/>
-              </w:rPr>
-              <w:t>Steps section</w:t>
+          <w:hyperlink w:anchor="_Toc272340181" w:history="1">
+            <w:r>
+              <w:rPr>
+                <w:rStyle w:val="Hyperlink"/>
+                <w:noProof/>
+                <w:lang w:val="en-US"/>
+              </w:rPr>
+              <w:t>Modes section</w:t>
             </w:r>
             <w:r>
               <w:rPr>
@@ -1603,7 +1562,7 @@
                 <w:noProof/>
                 <w:webHidden/>
               </w:rPr>
-              <w:instrText xml:space="preserve"> PAGEREF _Toc264384638 \h </w:instrText>
+              <w:instrText xml:space="preserve"> PAGEREF _Toc272340181 \h </w:instrText>
             </w:r>
             <w:r>
               <w:rPr>
@@ -1636,7 +1595,7 @@
         </w:p>
         <w:p>
           <w:pPr>
-            <w:pStyle w:val="TM3"/>
+            <w:pStyle w:val="TOC2"/>
             <w:tabs>
               <w:tab w:val="right" w:leader="dot" w:pos="9062"/>
             </w:tabs>
@@ -1646,14 +1605,14 @@
               <w:lang w:eastAsia="fr-FR"/>
             </w:rPr>
           </w:pPr>
-          <w:hyperlink w:anchor="_Toc264384639" w:history="1">
-            <w:r>
-              <w:rPr>
-                <w:rStyle w:val="Lienhypertexte"/>
-                <w:noProof/>
-                <w:lang w:val="en-US"/>
-              </w:rPr>
-              <w:t>TitleDowngrader</w:t>
+          <w:hyperlink w:anchor="_Toc272340182" w:history="1">
+            <w:r>
+              <w:rPr>
+                <w:rStyle w:val="Hyperlink"/>
+                <w:noProof/>
+                <w:lang w:val="en-US"/>
+              </w:rPr>
+              <w:t>Options section</w:t>
             </w:r>
             <w:r>
               <w:rPr>
@@ -1674,7 +1633,7 @@
                 <w:noProof/>
                 <w:webHidden/>
               </w:rPr>
-              <w:instrText xml:space="preserve"> PAGEREF _Toc264384639 \h </w:instrText>
+              <w:instrText xml:space="preserve"> PAGEREF _Toc272340182 \h </w:instrText>
             </w:r>
             <w:r>
               <w:rPr>
@@ -1694,7 +1653,7 @@
                 <w:noProof/>
                 <w:webHidden/>
               </w:rPr>
-              <w:t>8</w:t>
+              <w:t>9</w:t>
             </w:r>
             <w:r>
               <w:rPr>
@@ -1707,7 +1666,7 @@
         </w:p>
         <w:p>
           <w:pPr>
-            <w:pStyle w:val="TM3"/>
+            <w:pStyle w:val="TOC2"/>
             <w:tabs>
               <w:tab w:val="right" w:leader="dot" w:pos="9062"/>
             </w:tabs>
@@ -1717,14 +1676,14 @@
               <w:lang w:eastAsia="fr-FR"/>
             </w:rPr>
           </w:pPr>
-          <w:hyperlink w:anchor="_Toc264384640" w:history="1">
-            <w:r>
-              <w:rPr>
-                <w:rStyle w:val="Lienhypertexte"/>
-                <w:noProof/>
-                <w:lang w:val="en-US"/>
-              </w:rPr>
-              <w:t>IOS reloader</w:t>
+          <w:hyperlink w:anchor="_Toc272340183" w:history="1">
+            <w:r>
+              <w:rPr>
+                <w:rStyle w:val="Hyperlink"/>
+                <w:noProof/>
+                <w:lang w:val="en-US"/>
+              </w:rPr>
+              <w:t>Steps section</w:t>
             </w:r>
             <w:r>
               <w:rPr>
@@ -1745,7 +1704,7 @@
                 <w:noProof/>
                 <w:webHidden/>
               </w:rPr>
-              <w:instrText xml:space="preserve"> PAGEREF _Toc264384640 \h </w:instrText>
+              <w:instrText xml:space="preserve"> PAGEREF _Toc272340183 \h </w:instrText>
             </w:r>
             <w:r>
               <w:rPr>
@@ -1765,7 +1724,7 @@
                 <w:noProof/>
                 <w:webHidden/>
               </w:rPr>
-              <w:t>8</w:t>
+              <w:t>9</w:t>
             </w:r>
             <w:r>
               <w:rPr>
@@ -1778,7 +1737,7 @@
         </w:p>
         <w:p>
           <w:pPr>
-            <w:pStyle w:val="TM3"/>
+            <w:pStyle w:val="TOC3"/>
             <w:tabs>
               <w:tab w:val="right" w:leader="dot" w:pos="9062"/>
             </w:tabs>
@@ -1788,14 +1747,14 @@
               <w:lang w:eastAsia="fr-FR"/>
             </w:rPr>
           </w:pPr>
-          <w:hyperlink w:anchor="_Toc264384641" w:history="1">
-            <w:r>
-              <w:rPr>
-                <w:rStyle w:val="Lienhypertexte"/>
-                <w:noProof/>
-                <w:lang w:val="en-US"/>
-              </w:rPr>
-              <w:t>Cios installer</w:t>
+          <w:hyperlink w:anchor="_Toc272340184" w:history="1">
+            <w:r>
+              <w:rPr>
+                <w:rStyle w:val="Hyperlink"/>
+                <w:noProof/>
+                <w:lang w:val="en-US"/>
+              </w:rPr>
+              <w:t>TitleDowngrader</w:t>
             </w:r>
             <w:r>
               <w:rPr>
@@ -1816,7 +1775,7 @@
                 <w:noProof/>
                 <w:webHidden/>
               </w:rPr>
-              <w:instrText xml:space="preserve"> PAGEREF _Toc264384641 \h </w:instrText>
+              <w:instrText xml:space="preserve"> PAGEREF _Toc272340184 \h </w:instrText>
             </w:r>
             <w:r>
               <w:rPr>
@@ -1849,7 +1808,7 @@
         </w:p>
         <w:p>
           <w:pPr>
-            <w:pStyle w:val="TM3"/>
+            <w:pStyle w:val="TOC3"/>
             <w:tabs>
               <w:tab w:val="right" w:leader="dot" w:pos="9062"/>
             </w:tabs>
@@ -1859,14 +1818,14 @@
               <w:lang w:eastAsia="fr-FR"/>
             </w:rPr>
           </w:pPr>
-          <w:hyperlink w:anchor="_Toc264384642" w:history="1">
-            <w:r>
-              <w:rPr>
-                <w:rStyle w:val="Lienhypertexte"/>
-                <w:noProof/>
-                <w:lang w:val="en-US"/>
-              </w:rPr>
-              <w:t>Composite installer</w:t>
+          <w:hyperlink w:anchor="_Toc272340185" w:history="1">
+            <w:r>
+              <w:rPr>
+                <w:rStyle w:val="Hyperlink"/>
+                <w:noProof/>
+                <w:lang w:val="en-US"/>
+              </w:rPr>
+              <w:t>IOS reloader</w:t>
             </w:r>
             <w:r>
               <w:rPr>
@@ -1887,7 +1846,7 @@
                 <w:noProof/>
                 <w:webHidden/>
               </w:rPr>
-              <w:instrText xml:space="preserve"> PAGEREF _Toc264384642 \h </w:instrText>
+              <w:instrText xml:space="preserve"> PAGEREF _Toc272340185 \h </w:instrText>
             </w:r>
             <w:r>
               <w:rPr>
@@ -1907,7 +1866,7 @@
                 <w:noProof/>
                 <w:webHidden/>
               </w:rPr>
-              <w:t>12</w:t>
+              <w:t>10</w:t>
             </w:r>
             <w:r>
               <w:rPr>
@@ -1920,7 +1879,7 @@
         </w:p>
         <w:p>
           <w:pPr>
-            <w:pStyle w:val="TM3"/>
+            <w:pStyle w:val="TOC3"/>
             <w:tabs>
               <w:tab w:val="right" w:leader="dot" w:pos="9062"/>
             </w:tabs>
@@ -1930,14 +1889,14 @@
               <w:lang w:eastAsia="fr-FR"/>
             </w:rPr>
           </w:pPr>
-          <w:hyperlink w:anchor="_Toc264384643" w:history="1">
-            <w:r>
-              <w:rPr>
-                <w:rStyle w:val="Lienhypertexte"/>
-                <w:noProof/>
-                <w:lang w:val="en-US"/>
-              </w:rPr>
-              <w:t>Title task</w:t>
+          <w:hyperlink w:anchor="_Toc272340186" w:history="1">
+            <w:r>
+              <w:rPr>
+                <w:rStyle w:val="Hyperlink"/>
+                <w:noProof/>
+                <w:lang w:val="en-US"/>
+              </w:rPr>
+              <w:t>Cios installer</w:t>
             </w:r>
             <w:r>
               <w:rPr>
@@ -1958,7 +1917,7 @@
                 <w:noProof/>
                 <w:webHidden/>
               </w:rPr>
-              <w:instrText xml:space="preserve"> PAGEREF _Toc264384643 \h </w:instrText>
+              <w:instrText xml:space="preserve"> PAGEREF _Toc272340186 \h </w:instrText>
             </w:r>
             <w:r>
               <w:rPr>
@@ -1978,7 +1937,7 @@
                 <w:noProof/>
                 <w:webHidden/>
               </w:rPr>
-              <w:t>12</w:t>
+              <w:t>10</w:t>
             </w:r>
             <w:r>
               <w:rPr>
@@ -1991,7 +1950,7 @@
         </w:p>
         <w:p>
           <w:pPr>
-            <w:pStyle w:val="TM3"/>
+            <w:pStyle w:val="TOC3"/>
             <w:tabs>
               <w:tab w:val="right" w:leader="dot" w:pos="9062"/>
             </w:tabs>
@@ -2001,14 +1960,14 @@
               <w:lang w:eastAsia="fr-FR"/>
             </w:rPr>
           </w:pPr>
-          <w:hyperlink w:anchor="_Toc264384644" w:history="1">
-            <w:r>
-              <w:rPr>
-                <w:rStyle w:val="Lienhypertexte"/>
-                <w:noProof/>
-                <w:lang w:val="en-US"/>
-              </w:rPr>
-              <w:t>File downloader</w:t>
+          <w:hyperlink w:anchor="_Toc272340187" w:history="1">
+            <w:r>
+              <w:rPr>
+                <w:rStyle w:val="Hyperlink"/>
+                <w:noProof/>
+                <w:lang w:val="en-US"/>
+              </w:rPr>
+              <w:t>Composite installer</w:t>
             </w:r>
             <w:r>
               <w:rPr>
@@ -2029,7 +1988,7 @@
                 <w:noProof/>
                 <w:webHidden/>
               </w:rPr>
-              <w:instrText xml:space="preserve"> PAGEREF _Toc264384644 \h </w:instrText>
+              <w:instrText xml:space="preserve"> PAGEREF _Toc272340187 \h </w:instrText>
             </w:r>
             <w:r>
               <w:rPr>
@@ -2049,7 +2008,7 @@
                 <w:noProof/>
                 <w:webHidden/>
               </w:rPr>
-              <w:t>12</w:t>
+              <w:t>13</w:t>
             </w:r>
             <w:r>
               <w:rPr>
@@ -2062,7 +2021,7 @@
         </w:p>
         <w:p>
           <w:pPr>
-            <w:pStyle w:val="TM3"/>
+            <w:pStyle w:val="TOC3"/>
             <w:tabs>
               <w:tab w:val="right" w:leader="dot" w:pos="9062"/>
             </w:tabs>
@@ -2072,14 +2031,14 @@
               <w:lang w:eastAsia="fr-FR"/>
             </w:rPr>
           </w:pPr>
-          <w:hyperlink w:anchor="_Toc264384645" w:history="1">
-            <w:r>
-              <w:rPr>
-                <w:rStyle w:val="Lienhypertexte"/>
-                <w:noProof/>
-                <w:lang w:val="en-US"/>
-              </w:rPr>
-              <w:t>Wad Batch installer</w:t>
+          <w:hyperlink w:anchor="_Toc272340188" w:history="1">
+            <w:r>
+              <w:rPr>
+                <w:rStyle w:val="Hyperlink"/>
+                <w:noProof/>
+                <w:lang w:val="en-US"/>
+              </w:rPr>
+              <w:t>Title task</w:t>
             </w:r>
             <w:r>
               <w:rPr>
@@ -2100,7 +2059,7 @@
                 <w:noProof/>
                 <w:webHidden/>
               </w:rPr>
-              <w:instrText xml:space="preserve"> PAGEREF _Toc264384645 \h </w:instrText>
+              <w:instrText xml:space="preserve"> PAGEREF _Toc272340188 \h </w:instrText>
             </w:r>
             <w:r>
               <w:rPr>
@@ -2133,7 +2092,7 @@
         </w:p>
         <w:p>
           <w:pPr>
-            <w:pStyle w:val="TM3"/>
+            <w:pStyle w:val="TOC3"/>
             <w:tabs>
               <w:tab w:val="right" w:leader="dot" w:pos="9062"/>
             </w:tabs>
@@ -2143,10 +2102,152 @@
               <w:lang w:eastAsia="fr-FR"/>
             </w:rPr>
           </w:pPr>
-          <w:hyperlink w:anchor="_Toc264384646" w:history="1">
-            <w:r>
-              <w:rPr>
-                <w:rStyle w:val="Lienhypertexte"/>
+          <w:hyperlink w:anchor="_Toc272340189" w:history="1">
+            <w:r>
+              <w:rPr>
+                <w:rStyle w:val="Hyperlink"/>
+                <w:noProof/>
+                <w:lang w:val="en-US"/>
+              </w:rPr>
+              <w:t>File downloader</w:t>
+            </w:r>
+            <w:r>
+              <w:rPr>
+                <w:noProof/>
+                <w:webHidden/>
+              </w:rPr>
+              <w:tab/>
+            </w:r>
+            <w:r>
+              <w:rPr>
+                <w:noProof/>
+                <w:webHidden/>
+              </w:rPr>
+              <w:fldChar w:fldCharType="begin"/>
+            </w:r>
+            <w:r>
+              <w:rPr>
+                <w:noProof/>
+                <w:webHidden/>
+              </w:rPr>
+              <w:instrText xml:space="preserve"> PAGEREF _Toc272340189 \h </w:instrText>
+            </w:r>
+            <w:r>
+              <w:rPr>
+                <w:noProof/>
+                <w:webHidden/>
+              </w:rPr>
+            </w:r>
+            <w:r>
+              <w:rPr>
+                <w:noProof/>
+                <w:webHidden/>
+              </w:rPr>
+              <w:fldChar w:fldCharType="separate"/>
+            </w:r>
+            <w:r>
+              <w:rPr>
+                <w:noProof/>
+                <w:webHidden/>
+              </w:rPr>
+              <w:t>14</w:t>
+            </w:r>
+            <w:r>
+              <w:rPr>
+                <w:noProof/>
+                <w:webHidden/>
+              </w:rPr>
+              <w:fldChar w:fldCharType="end"/>
+            </w:r>
+          </w:hyperlink>
+        </w:p>
+        <w:p>
+          <w:pPr>
+            <w:pStyle w:val="TOC3"/>
+            <w:tabs>
+              <w:tab w:val="right" w:leader="dot" w:pos="9062"/>
+            </w:tabs>
+            <w:rPr>
+              <w:rFonts w:eastAsiaTheme="minorEastAsia"/>
+              <w:noProof/>
+              <w:lang w:eastAsia="fr-FR"/>
+            </w:rPr>
+          </w:pPr>
+          <w:hyperlink w:anchor="_Toc272340190" w:history="1">
+            <w:r>
+              <w:rPr>
+                <w:rStyle w:val="Hyperlink"/>
+                <w:noProof/>
+                <w:lang w:val="en-US"/>
+              </w:rPr>
+              <w:t>Wad Batch installer</w:t>
+            </w:r>
+            <w:r>
+              <w:rPr>
+                <w:noProof/>
+                <w:webHidden/>
+              </w:rPr>
+              <w:tab/>
+            </w:r>
+            <w:r>
+              <w:rPr>
+                <w:noProof/>
+                <w:webHidden/>
+              </w:rPr>
+              <w:fldChar w:fldCharType="begin"/>
+            </w:r>
+            <w:r>
+              <w:rPr>
+                <w:noProof/>
+                <w:webHidden/>
+              </w:rPr>
+              <w:instrText xml:space="preserve"> PAGEREF _Toc272340190 \h </w:instrText>
+            </w:r>
+            <w:r>
+              <w:rPr>
+                <w:noProof/>
+                <w:webHidden/>
+              </w:rPr>
+            </w:r>
+            <w:r>
+              <w:rPr>
+                <w:noProof/>
+                <w:webHidden/>
+              </w:rPr>
+              <w:fldChar w:fldCharType="separate"/>
+            </w:r>
+            <w:r>
+              <w:rPr>
+                <w:noProof/>
+                <w:webHidden/>
+              </w:rPr>
+              <w:t>14</w:t>
+            </w:r>
+            <w:r>
+              <w:rPr>
+                <w:noProof/>
+                <w:webHidden/>
+              </w:rPr>
+              <w:fldChar w:fldCharType="end"/>
+            </w:r>
+          </w:hyperlink>
+        </w:p>
+        <w:p>
+          <w:pPr>
+            <w:pStyle w:val="TOC3"/>
+            <w:tabs>
+              <w:tab w:val="right" w:leader="dot" w:pos="9062"/>
+            </w:tabs>
+            <w:rPr>
+              <w:rFonts w:eastAsiaTheme="minorEastAsia"/>
+              <w:noProof/>
+              <w:lang w:eastAsia="fr-FR"/>
+            </w:rPr>
+          </w:pPr>
+          <w:hyperlink w:anchor="_Toc272340191" w:history="1">
+            <w:r>
+              <w:rPr>
+                <w:rStyle w:val="Hyperlink"/>
                 <w:noProof/>
                 <w:lang w:val="en-US"/>
               </w:rPr>
@@ -2171,7 +2272,7 @@
                 <w:noProof/>
                 <w:webHidden/>
               </w:rPr>
-              <w:instrText xml:space="preserve"> PAGEREF _Toc264384646 \h </w:instrText>
+              <w:instrText xml:space="preserve"> PAGEREF _Toc272340191 \h </w:instrText>
             </w:r>
             <w:r>
               <w:rPr>
@@ -2191,7 +2292,78 @@
                 <w:noProof/>
                 <w:webHidden/>
               </w:rPr>
-              <w:t>13</w:t>
+              <w:t>14</w:t>
+            </w:r>
+            <w:r>
+              <w:rPr>
+                <w:noProof/>
+                <w:webHidden/>
+              </w:rPr>
+              <w:fldChar w:fldCharType="end"/>
+            </w:r>
+          </w:hyperlink>
+        </w:p>
+        <w:p>
+          <w:pPr>
+            <w:pStyle w:val="TOC3"/>
+            <w:tabs>
+              <w:tab w:val="right" w:leader="dot" w:pos="9062"/>
+            </w:tabs>
+            <w:rPr>
+              <w:rFonts w:eastAsiaTheme="minorEastAsia"/>
+              <w:noProof/>
+              <w:lang w:eastAsia="fr-FR"/>
+            </w:rPr>
+          </w:pPr>
+          <w:hyperlink w:anchor="_Toc272340192" w:history="1">
+            <w:r>
+              <w:rPr>
+                <w:rStyle w:val="Hyperlink"/>
+                <w:noProof/>
+                <w:lang w:val="en-US"/>
+              </w:rPr>
+              <w:t>MemoryPatcher</w:t>
+            </w:r>
+            <w:r>
+              <w:rPr>
+                <w:noProof/>
+                <w:webHidden/>
+              </w:rPr>
+              <w:tab/>
+            </w:r>
+            <w:r>
+              <w:rPr>
+                <w:noProof/>
+                <w:webHidden/>
+              </w:rPr>
+              <w:fldChar w:fldCharType="begin"/>
+            </w:r>
+            <w:r>
+              <w:rPr>
+                <w:noProof/>
+                <w:webHidden/>
+              </w:rPr>
+              <w:instrText xml:space="preserve"> PAGEREF _Toc272340192 \h </w:instrText>
+            </w:r>
+            <w:r>
+              <w:rPr>
+                <w:noProof/>
+                <w:webHidden/>
+              </w:rPr>
+            </w:r>
+            <w:r>
+              <w:rPr>
+                <w:noProof/>
+                <w:webHidden/>
+              </w:rPr>
+              <w:fldChar w:fldCharType="separate"/>
+            </w:r>
+            <w:r>
+              <w:rPr>
+                <w:noProof/>
+                <w:webHidden/>
+              </w:rPr>
+              <w:t>15</w:t>
             </w:r>
             <w:r>
               <w:rPr>
@@ -2237,24 +2409,23 @@
     </w:p>
     <w:p>
       <w:pPr>
-        <w:pStyle w:val="Titre1"/>
-        <w:rPr>
-          <w:lang w:val="en-US"/>
-        </w:rPr>
-      </w:pPr>
-      <w:bookmarkStart w:id="0" w:name="_Toc264384624"/>
-      <w:r>
-        <w:rPr>
-          <w:lang w:val="en-US"/>
-        </w:rPr>
-        <w:lastRenderedPageBreak/>
+        <w:pStyle w:val="Heading1"/>
+        <w:rPr>
+          <w:lang w:val="en-US"/>
+        </w:rPr>
+      </w:pPr>
+      <w:bookmarkStart w:id="0" w:name="_Toc272340167"/>
+      <w:r>
+        <w:rPr>
+          <w:lang w:val="en-US"/>
+        </w:rPr>
         <w:t>Introduction</w:t>
       </w:r>
       <w:bookmarkEnd w:id="0"/>
     </w:p>
     <w:p>
       <w:pPr>
-        <w:pStyle w:val="Sous-titre"/>
+        <w:pStyle w:val="Subtitle"/>
         <w:rPr>
           <w:lang w:val="en-US"/>
         </w:rPr>
@@ -2304,16 +2475,8 @@
         <w:rPr>
           <w:lang w:val="en-US"/>
         </w:rPr>
-        <w:t xml:space="preserve">wants to hack their </w:t>
-      </w:r>
-      <w:proofErr w:type="spellStart"/>
-      <w:r>
-        <w:rPr>
-          <w:lang w:val="en-US"/>
-        </w:rPr>
-        <w:t>Wii</w:t>
-      </w:r>
-      <w:proofErr w:type="spellEnd"/>
+        <w:t>wants to hack their Wii</w:t>
+      </w:r>
       <w:r>
         <w:rPr>
           <w:lang w:val="en-US"/>
@@ -2552,7 +2715,7 @@
     </w:p>
     <w:p>
       <w:pPr>
-        <w:pStyle w:val="Sous-titre"/>
+        <w:pStyle w:val="Subtitle"/>
         <w:rPr>
           <w:lang w:val="en-US"/>
         </w:rPr>
@@ -2671,14 +2834,12 @@
         </w:rPr>
         <w:t xml:space="preserve"> will hack your </w:t>
       </w:r>
-      <w:proofErr w:type="spellStart"/>
       <w:r>
         <w:rPr>
           <w:lang w:val="en-US"/>
         </w:rPr>
         <w:t>Wii</w:t>
       </w:r>
-      <w:proofErr w:type="spellEnd"/>
       <w:r>
         <w:rPr>
           <w:lang w:val="en-US"/>
@@ -2780,12 +2941,12 @@
     </w:p>
     <w:p>
       <w:pPr>
-        <w:pStyle w:val="Titre1"/>
-        <w:rPr>
-          <w:lang w:val="en-US"/>
-        </w:rPr>
-      </w:pPr>
-      <w:bookmarkStart w:id="1" w:name="_Toc264384625"/>
+        <w:pStyle w:val="Heading1"/>
+        <w:rPr>
+          <w:lang w:val="en-US"/>
+        </w:rPr>
+      </w:pPr>
+      <w:bookmarkStart w:id="1" w:name="_Toc272340168"/>
       <w:proofErr w:type="spellStart"/>
       <w:r>
         <w:rPr>
@@ -2798,7 +2959,145 @@
     </w:p>
     <w:p>
       <w:pPr>
-        <w:pStyle w:val="Paragraphedeliste"/>
+        <w:pStyle w:val="Heading2"/>
+        <w:rPr>
+          <w:lang w:val="en-US"/>
+        </w:rPr>
+      </w:pPr>
+      <w:bookmarkStart w:id="2" w:name="_Toc272340169"/>
+      <w:r>
+        <w:rPr>
+          <w:lang w:val="en-US"/>
+        </w:rPr>
+        <w:t>V4</w:t>
+      </w:r>
+      <w:bookmarkEnd w:id="2"/>
+    </w:p>
+    <w:p>
+      <w:pPr>
+        <w:pStyle w:val="ListParagraph"/>
+        <w:numPr>
+          <w:ilvl w:val="0"/>
+          <w:numId w:val="5"/>
+        </w:numPr>
+        <w:rPr>
+          <w:lang w:val="en-US"/>
+        </w:rPr>
+      </w:pPr>
+      <w:r>
+        <w:rPr>
+          <w:lang w:val="en-US"/>
+        </w:rPr>
+        <w:t xml:space="preserve">You can specify a region on each step in order to prevent step execution based on </w:t>
+      </w:r>
+      <w:proofErr w:type="spellStart"/>
+      <w:r>
+        <w:rPr>
+          <w:lang w:val="en-US"/>
+        </w:rPr>
+        <w:t>wii</w:t>
+      </w:r>
+      <w:proofErr w:type="spellEnd"/>
+      <w:r>
+        <w:rPr>
+          <w:lang w:val="en-US"/>
+        </w:rPr>
+        <w:t xml:space="preserve"> region</w:t>
+      </w:r>
+    </w:p>
+    <w:p>
+      <w:pPr>
+        <w:pStyle w:val="ListParagraph"/>
+        <w:numPr>
+          <w:ilvl w:val="0"/>
+          <w:numId w:val="5"/>
+        </w:numPr>
+        <w:rPr>
+          <w:lang w:val="en-US"/>
+        </w:rPr>
+      </w:pPr>
+      <w:proofErr w:type="spellStart"/>
+      <w:r>
+        <w:rPr>
+          <w:lang w:val="en-US"/>
+        </w:rPr>
+        <w:t>SystemUpdater</w:t>
+      </w:r>
+      <w:proofErr w:type="spellEnd"/>
+      <w:r>
+        <w:rPr>
+          <w:lang w:val="en-US"/>
+        </w:rPr>
+        <w:t xml:space="preserve"> task removed. Now we are using </w:t>
+      </w:r>
+      <w:proofErr w:type="spellStart"/>
+      <w:r>
+        <w:rPr>
+          <w:lang w:val="en-US"/>
+        </w:rPr>
+        <w:t>CompositeInstaller</w:t>
+      </w:r>
+      <w:proofErr w:type="spellEnd"/>
+      <w:r>
+        <w:rPr>
+          <w:lang w:val="en-US"/>
+        </w:rPr>
+        <w:t xml:space="preserve"> and the new region option</w:t>
+      </w:r>
+    </w:p>
+    <w:p>
+      <w:pPr>
+        <w:pStyle w:val="ListParagraph"/>
+        <w:numPr>
+          <w:ilvl w:val="0"/>
+          <w:numId w:val="5"/>
+        </w:numPr>
+        <w:rPr>
+          <w:lang w:val="en-US"/>
+        </w:rPr>
+      </w:pPr>
+      <w:proofErr w:type="spellStart"/>
+      <w:r>
+        <w:rPr>
+          <w:lang w:val="en-US"/>
+        </w:rPr>
+        <w:t>MemoryPatcher</w:t>
+      </w:r>
+      <w:proofErr w:type="spellEnd"/>
+      <w:r>
+        <w:rPr>
+          <w:lang w:val="en-US"/>
+        </w:rPr>
+        <w:t xml:space="preserve"> task added in order to use the AHBPROT on 4.3 </w:t>
+      </w:r>
+      <w:proofErr w:type="spellStart"/>
+      <w:r>
+        <w:rPr>
+          <w:lang w:val="en-US"/>
+        </w:rPr>
+        <w:t>wii</w:t>
+      </w:r>
+      <w:proofErr w:type="spellEnd"/>
+    </w:p>
+    <w:p>
+      <w:pPr>
+        <w:pStyle w:val="Heading2"/>
+        <w:rPr>
+          <w:lang w:val="en-US"/>
+        </w:rPr>
+      </w:pPr>
+      <w:bookmarkStart w:id="3" w:name="_Toc272340170"/>
+      <w:r>
+        <w:rPr>
+          <w:lang w:val="en-US"/>
+        </w:rPr>
+        <w:t>V3</w:t>
+      </w:r>
+      <w:bookmarkEnd w:id="3"/>
+    </w:p>
+    <w:p>
+      <w:pPr>
+        <w:pStyle w:val="ListParagraph"/>
         <w:numPr>
           <w:ilvl w:val="0"/>
           <w:numId w:val="4"/>
@@ -2830,7 +3129,7 @@
     </w:p>
     <w:p>
       <w:pPr>
-        <w:pStyle w:val="Paragraphedeliste"/>
+        <w:pStyle w:val="ListParagraph"/>
         <w:numPr>
           <w:ilvl w:val="0"/>
           <w:numId w:val="4"/>
@@ -2848,7 +3147,7 @@
     </w:p>
     <w:p>
       <w:pPr>
-        <w:pStyle w:val="Paragraphedeliste"/>
+        <w:pStyle w:val="ListParagraph"/>
         <w:numPr>
           <w:ilvl w:val="0"/>
           <w:numId w:val="4"/>
@@ -2866,7 +3165,7 @@
     </w:p>
     <w:p>
       <w:pPr>
-        <w:pStyle w:val="Paragraphedeliste"/>
+        <w:pStyle w:val="ListParagraph"/>
         <w:numPr>
           <w:ilvl w:val="0"/>
           <w:numId w:val="4"/>
@@ -2898,7 +3197,7 @@
     </w:p>
     <w:p>
       <w:pPr>
-        <w:pStyle w:val="Paragraphedeliste"/>
+        <w:pStyle w:val="ListParagraph"/>
         <w:numPr>
           <w:ilvl w:val="0"/>
           <w:numId w:val="4"/>
@@ -2938,7 +3237,7 @@
     </w:p>
     <w:p>
       <w:pPr>
-        <w:pStyle w:val="Paragraphedeliste"/>
+        <w:pStyle w:val="ListParagraph"/>
         <w:numPr>
           <w:ilvl w:val="0"/>
           <w:numId w:val="4"/>
@@ -2964,7 +3263,7 @@
     </w:p>
     <w:p>
       <w:pPr>
-        <w:pStyle w:val="Paragraphedeliste"/>
+        <w:pStyle w:val="ListParagraph"/>
         <w:numPr>
           <w:ilvl w:val="0"/>
           <w:numId w:val="4"/>
@@ -3010,7 +3309,7 @@
     </w:p>
     <w:p>
       <w:pPr>
-        <w:pStyle w:val="Paragraphedeliste"/>
+        <w:pStyle w:val="ListParagraph"/>
         <w:numPr>
           <w:ilvl w:val="0"/>
           <w:numId w:val="4"/>
@@ -3054,7 +3353,7 @@
     </w:p>
     <w:p>
       <w:pPr>
-        <w:pStyle w:val="Paragraphedeliste"/>
+        <w:pStyle w:val="ListParagraph"/>
         <w:numPr>
           <w:ilvl w:val="0"/>
           <w:numId w:val="4"/>
@@ -3072,7 +3371,7 @@
     </w:p>
     <w:p>
       <w:pPr>
-        <w:pStyle w:val="Paragraphedeliste"/>
+        <w:pStyle w:val="ListParagraph"/>
         <w:numPr>
           <w:ilvl w:val="0"/>
           <w:numId w:val="4"/>
@@ -3104,7 +3403,7 @@
     </w:p>
     <w:p>
       <w:pPr>
-        <w:pStyle w:val="Paragraphedeliste"/>
+        <w:pStyle w:val="ListParagraph"/>
         <w:numPr>
           <w:ilvl w:val="0"/>
           <w:numId w:val="4"/>
@@ -3117,26 +3416,12 @@
         <w:rPr>
           <w:lang w:val="en-US"/>
         </w:rPr>
-        <w:t xml:space="preserve">The </w:t>
-      </w:r>
-      <w:proofErr w:type="spellStart"/>
-      <w:r>
-        <w:rPr>
-          <w:lang w:val="en-US"/>
-        </w:rPr>
-        <w:t>libs</w:t>
-      </w:r>
-      <w:proofErr w:type="spellEnd"/>
-      <w:r>
-        <w:rPr>
-          <w:lang w:val="en-US"/>
-        </w:rPr>
-        <w:t xml:space="preserve"> were rewritten</w:t>
+        <w:t>The libs were rewritten</w:t>
       </w:r>
     </w:p>
     <w:p>
       <w:pPr>
-        <w:pStyle w:val="Paragraphedeliste"/>
+        <w:pStyle w:val="ListParagraph"/>
         <w:numPr>
           <w:ilvl w:val="0"/>
           <w:numId w:val="4"/>
@@ -3157,22 +3442,19 @@
         </w:rPr>
         <w:sym w:font="Wingdings" w:char="F04A"/>
       </w:r>
-      <w:bookmarkStart w:id="2" w:name="_GoBack"/>
-      <w:bookmarkEnd w:id="2"/>
     </w:p>
     <w:p>
       <w:pPr>
-        <w:pStyle w:val="Titre1"/>
-        <w:rPr>
-          <w:lang w:val="en-US"/>
-        </w:rPr>
-      </w:pPr>
-      <w:bookmarkStart w:id="3" w:name="_Toc264384626"/>
-      <w:r>
-        <w:rPr>
-          <w:lang w:val="en-US"/>
-        </w:rPr>
-        <w:lastRenderedPageBreak/>
+        <w:pStyle w:val="Heading1"/>
+        <w:rPr>
+          <w:lang w:val="en-US"/>
+        </w:rPr>
+      </w:pPr>
+      <w:bookmarkStart w:id="4" w:name="_Toc272340171"/>
+      <w:r>
+        <w:rPr>
+          <w:lang w:val="en-US"/>
+        </w:rPr>
         <w:t xml:space="preserve">How to use </w:t>
       </w:r>
       <w:proofErr w:type="spellStart"/>
@@ -3182,142 +3464,22 @@
         </w:rPr>
         <w:t>Sciifii</w:t>
       </w:r>
-      <w:bookmarkEnd w:id="3"/>
+      <w:bookmarkEnd w:id="4"/>
       <w:proofErr w:type="spellEnd"/>
     </w:p>
     <w:p>
       <w:pPr>
-        <w:pStyle w:val="Titre2"/>
-        <w:rPr>
-          <w:lang w:val="en-US"/>
-        </w:rPr>
-      </w:pPr>
-      <w:bookmarkStart w:id="4" w:name="_Toc264384627"/>
+        <w:pStyle w:val="Heading2"/>
+        <w:rPr>
+          <w:lang w:val="en-US"/>
+        </w:rPr>
+      </w:pPr>
+      <w:bookmarkStart w:id="5" w:name="_Toc272340172"/>
       <w:r>
         <w:rPr>
           <w:lang w:val="en-US"/>
         </w:rPr>
         <w:t>Prerequisites</w:t>
-      </w:r>
-      <w:bookmarkEnd w:id="4"/>
-    </w:p>
-    <w:p>
-      <w:pPr>
-        <w:rPr>
-          <w:lang w:val="en-US"/>
-        </w:rPr>
-      </w:pPr>
-      <w:r>
-        <w:rPr>
-          <w:lang w:val="en-US"/>
-        </w:rPr>
-        <w:t xml:space="preserve">First, you need an internet connection. </w:t>
-      </w:r>
-      <w:proofErr w:type="spellStart"/>
-      <w:r>
-        <w:rPr>
-          <w:lang w:val="en-US"/>
-        </w:rPr>
-        <w:t>Sciifi</w:t>
-      </w:r>
-      <w:proofErr w:type="spellEnd"/>
-      <w:r>
-        <w:rPr>
-          <w:lang w:val="en-US"/>
-        </w:rPr>
-        <w:t xml:space="preserve"> use some files we can’t give you because there are copyrighted. But </w:t>
-      </w:r>
-      <w:proofErr w:type="spellStart"/>
-      <w:r>
-        <w:rPr>
-          <w:lang w:val="en-US"/>
-        </w:rPr>
-        <w:t>Sciifii</w:t>
-      </w:r>
-      <w:proofErr w:type="spellEnd"/>
-      <w:r>
-        <w:rPr>
-          <w:lang w:val="en-US"/>
-        </w:rPr>
-        <w:t xml:space="preserve"> can download them from Nintendo update servers. You can use your </w:t>
-      </w:r>
-      <w:proofErr w:type="spellStart"/>
-      <w:r>
-        <w:rPr>
-          <w:lang w:val="en-US"/>
-        </w:rPr>
-        <w:t>Wii</w:t>
-      </w:r>
-      <w:proofErr w:type="spellEnd"/>
-      <w:r>
-        <w:rPr>
-          <w:lang w:val="en-US"/>
-        </w:rPr>
-        <w:t xml:space="preserve"> internet connection or a computer.</w:t>
-      </w:r>
-    </w:p>
-    <w:p>
-      <w:pPr>
-        <w:rPr>
-          <w:lang w:val="en-US"/>
-        </w:rPr>
-      </w:pPr>
-      <w:r>
-        <w:rPr>
-          <w:lang w:val="en-US"/>
-        </w:rPr>
-        <w:t xml:space="preserve">Then you need a brain (I say that, because some people will always try to not use it), an </w:t>
-      </w:r>
-      <w:proofErr w:type="spellStart"/>
-      <w:proofErr w:type="gramStart"/>
-      <w:r>
-        <w:rPr>
-          <w:lang w:val="en-US"/>
-        </w:rPr>
-        <w:t>sd</w:t>
-      </w:r>
-      <w:proofErr w:type="spellEnd"/>
-      <w:proofErr w:type="gramEnd"/>
-      <w:r>
-        <w:rPr>
-          <w:lang w:val="en-US"/>
-        </w:rPr>
-        <w:t xml:space="preserve"> card and a </w:t>
-      </w:r>
-      <w:proofErr w:type="spellStart"/>
-      <w:r>
-        <w:rPr>
-          <w:lang w:val="en-US"/>
-        </w:rPr>
-        <w:t>Wii</w:t>
-      </w:r>
-      <w:proofErr w:type="spellEnd"/>
-      <w:r>
-        <w:rPr>
-          <w:lang w:val="en-US"/>
-        </w:rPr>
-        <w:t xml:space="preserve"> </w:t>
-      </w:r>
-      <w:r>
-        <w:rPr>
-          <w:lang w:val="en-US"/>
-        </w:rPr>
-        <w:sym w:font="Wingdings" w:char="F04A"/>
-      </w:r>
-    </w:p>
-    <w:p>
-      <w:pPr>
-        <w:pStyle w:val="Titre2"/>
-        <w:rPr>
-          <w:lang w:val="en-US"/>
-        </w:rPr>
-      </w:pPr>
-      <w:bookmarkStart w:id="5" w:name="_Toc264384628"/>
-      <w:r>
-        <w:rPr>
-          <w:lang w:val="en-US"/>
-        </w:rPr>
-        <w:t>Installation methods</w:t>
       </w:r>
       <w:bookmarkEnd w:id="5"/>
     </w:p>
@@ -3327,11 +3489,31 @@
           <w:lang w:val="en-US"/>
         </w:rPr>
       </w:pPr>
+      <w:r>
+        <w:rPr>
+          <w:lang w:val="en-US"/>
+        </w:rPr>
+        <w:t xml:space="preserve">First, you need an internet connection. </w:t>
+      </w:r>
       <w:proofErr w:type="spellStart"/>
       <w:r>
         <w:rPr>
           <w:lang w:val="en-US"/>
         </w:rPr>
+        <w:t>Sciifi</w:t>
+      </w:r>
+      <w:proofErr w:type="spellEnd"/>
+      <w:r>
+        <w:rPr>
+          <w:lang w:val="en-US"/>
+        </w:rPr>
+        <w:t xml:space="preserve"> use some files we can’t give you because there are copyrighted. But </w:t>
+      </w:r>
+      <w:proofErr w:type="spellStart"/>
+      <w:r>
+        <w:rPr>
+          <w:lang w:val="en-US"/>
+        </w:rPr>
         <w:t>Sciifii</w:t>
       </w:r>
       <w:proofErr w:type="spellEnd"/>
@@ -3339,45 +3521,19 @@
         <w:rPr>
           <w:lang w:val="en-US"/>
         </w:rPr>
-        <w:t xml:space="preserve"> need</w:t>
-      </w:r>
-      <w:r>
-        <w:rPr>
-          <w:lang w:val="en-US"/>
-        </w:rPr>
-        <w:t>s</w:t>
-      </w:r>
-      <w:r>
-        <w:rPr>
-          <w:lang w:val="en-US"/>
-        </w:rPr>
-        <w:t xml:space="preserve"> to download items from the network. So you can launch </w:t>
-      </w:r>
-      <w:proofErr w:type="spellStart"/>
-      <w:r>
-        <w:rPr>
-          <w:lang w:val="en-US"/>
-        </w:rPr>
-        <w:t>Sciifii</w:t>
-      </w:r>
-      <w:proofErr w:type="spellEnd"/>
-      <w:r>
-        <w:rPr>
-          <w:lang w:val="en-US"/>
-        </w:rPr>
-        <w:t xml:space="preserve"> and he will automatically download all </w:t>
-      </w:r>
-      <w:r>
-        <w:rPr>
-          <w:lang w:val="en-US"/>
-        </w:rPr>
-        <w:t xml:space="preserve">the </w:t>
-      </w:r>
-      <w:r>
-        <w:rPr>
-          <w:lang w:val="en-US"/>
-        </w:rPr>
-        <w:t>needed files for you.</w:t>
+        <w:t xml:space="preserve"> can download them from Nintendo update servers. You can use your </w:t>
+      </w:r>
+      <w:r>
+        <w:rPr>
+          <w:lang w:val="en-US"/>
+        </w:rPr>
+        <w:t>Wii</w:t>
+      </w:r>
+      <w:r>
+        <w:rPr>
+          <w:lang w:val="en-US"/>
+        </w:rPr>
+        <w:t xml:space="preserve"> internet connection or a computer.</w:t>
       </w:r>
     </w:p>
     <w:p>
@@ -3390,68 +3546,54 @@
         <w:rPr>
           <w:lang w:val="en-US"/>
         </w:rPr>
-        <w:t xml:space="preserve">But keep in mind that you can also use our pc application to download these files. In fact, </w:t>
-      </w:r>
-      <w:r>
-        <w:rPr>
-          <w:lang w:val="en-US"/>
-        </w:rPr>
-        <w:t>using the pc tool is a lot quicker</w:t>
-      </w:r>
-      <w:r>
-        <w:rPr>
-          <w:lang w:val="en-US"/>
-        </w:rPr>
-        <w:t xml:space="preserve">. So perhaps you will prefer our pc app (or perhaps your </w:t>
+        <w:t xml:space="preserve">Then you need a brain (I say that, because some people will always try to not use it), an </w:t>
       </w:r>
       <w:proofErr w:type="spellStart"/>
       <w:r>
         <w:rPr>
           <w:lang w:val="en-US"/>
         </w:rPr>
+        <w:t>sd</w:t>
+      </w:r>
+      <w:proofErr w:type="spellEnd"/>
+      <w:r>
+        <w:rPr>
+          <w:lang w:val="en-US"/>
+        </w:rPr>
+        <w:t xml:space="preserve"> card and a </w:t>
+      </w:r>
+      <w:r>
+        <w:rPr>
+          <w:lang w:val="en-US"/>
+        </w:rPr>
         <w:t>Wii</w:t>
       </w:r>
-      <w:proofErr w:type="spellEnd"/>
-      <w:r>
-        <w:rPr>
-          <w:lang w:val="en-US"/>
-        </w:rPr>
-        <w:t xml:space="preserve"> isn’t connected to the network</w:t>
+      <w:r>
+        <w:rPr>
+          <w:lang w:val="en-US"/>
+        </w:rPr>
+        <w:t xml:space="preserve"> </w:t>
       </w:r>
       <w:r>
         <w:rPr>
           <w:lang w:val="en-US"/>
         </w:rPr>
         <w:sym w:font="Wingdings" w:char="F04A"/>
-      </w:r>
-      <w:r>
-        <w:rPr>
-          <w:lang w:val="en-US"/>
-        </w:rPr>
-        <w:t>)</w:t>
       </w:r>
     </w:p>
     <w:p>
       <w:pPr>
-        <w:pStyle w:val="Titre2"/>
-        <w:rPr>
-          <w:lang w:val="en-US"/>
-        </w:rPr>
-      </w:pPr>
-      <w:bookmarkStart w:id="6" w:name="_Toc264384629"/>
-      <w:proofErr w:type="spellStart"/>
-      <w:r>
-        <w:rPr>
-          <w:lang w:val="en-US"/>
-        </w:rPr>
-        <w:t>Sciifii</w:t>
-      </w:r>
-      <w:proofErr w:type="spellEnd"/>
-      <w:r>
-        <w:rPr>
-          <w:lang w:val="en-US"/>
-        </w:rPr>
-        <w:t xml:space="preserve"> modes</w:t>
+        <w:pStyle w:val="Heading2"/>
+        <w:rPr>
+          <w:lang w:val="en-US"/>
+        </w:rPr>
+      </w:pPr>
+      <w:bookmarkStart w:id="6" w:name="_Toc272340173"/>
+      <w:r>
+        <w:rPr>
+          <w:lang w:val="en-US"/>
+        </w:rPr>
+        <w:t>Installation methods</w:t>
       </w:r>
       <w:bookmarkEnd w:id="6"/>
     </w:p>
@@ -3461,12 +3603,6 @@
           <w:lang w:val="en-US"/>
         </w:rPr>
       </w:pPr>
-      <w:r>
-        <w:rPr>
-          <w:lang w:val="en-US"/>
-        </w:rPr>
-        <w:t xml:space="preserve">When you start </w:t>
-      </w:r>
       <w:proofErr w:type="spellStart"/>
       <w:r>
         <w:rPr>
@@ -3479,7 +3615,19 @@
         <w:rPr>
           <w:lang w:val="en-US"/>
         </w:rPr>
-        <w:t xml:space="preserve"> you will see a menu. This menu will show all the available modes. In </w:t>
+        <w:t xml:space="preserve"> need</w:t>
+      </w:r>
+      <w:r>
+        <w:rPr>
+          <w:lang w:val="en-US"/>
+        </w:rPr>
+        <w:t>s</w:t>
+      </w:r>
+      <w:r>
+        <w:rPr>
+          <w:lang w:val="en-US"/>
+        </w:rPr>
+        <w:t xml:space="preserve"> to download items from the network. So you can launch </w:t>
       </w:r>
       <w:proofErr w:type="spellStart"/>
       <w:r>
@@ -3493,25 +3641,19 @@
         <w:rPr>
           <w:lang w:val="en-US"/>
         </w:rPr>
-        <w:t>, a mode is a</w:t>
-      </w:r>
-      <w:r>
-        <w:rPr>
-          <w:lang w:val="en-US"/>
-        </w:rPr>
-        <w:t xml:space="preserve"> default installation option</w:t>
-      </w:r>
-      <w:r>
-        <w:rPr>
-          <w:lang w:val="en-US"/>
-        </w:rPr>
-        <w:t xml:space="preserve"> set</w:t>
-      </w:r>
-      <w:r>
-        <w:rPr>
-          <w:lang w:val="en-US"/>
-        </w:rPr>
-        <w:t>. In fact, each mode will automatically activate/deactivate some options.</w:t>
+        <w:t xml:space="preserve"> and he will automatically download all </w:t>
+      </w:r>
+      <w:r>
+        <w:rPr>
+          <w:lang w:val="en-US"/>
+        </w:rPr>
+        <w:t xml:space="preserve">the </w:t>
+      </w:r>
+      <w:r>
+        <w:rPr>
+          <w:lang w:val="en-US"/>
+        </w:rPr>
+        <w:t>needed files for you.</w:t>
       </w:r>
     </w:p>
     <w:p>
@@ -3524,74 +3666,38 @@
         <w:rPr>
           <w:lang w:val="en-US"/>
         </w:rPr>
-        <w:t xml:space="preserve">We provide these modes for users who don’t care about how </w:t>
-      </w:r>
-      <w:proofErr w:type="spellStart"/>
-      <w:r>
-        <w:rPr>
-          <w:lang w:val="en-US"/>
-        </w:rPr>
-        <w:t>Sciifii</w:t>
-      </w:r>
-      <w:proofErr w:type="spellEnd"/>
-      <w:r>
-        <w:rPr>
-          <w:lang w:val="en-US"/>
-        </w:rPr>
-        <w:t xml:space="preserve"> does </w:t>
-      </w:r>
-      <w:r>
-        <w:rPr>
-          <w:lang w:val="en-US"/>
-        </w:rPr>
-        <w:t>his job</w:t>
-      </w:r>
-      <w:r>
-        <w:rPr>
-          <w:lang w:val="en-US"/>
-        </w:rPr>
-        <w:t>. But we suggest you to take a look to the advanced mode</w:t>
-      </w:r>
-      <w:r>
-        <w:rPr>
-          <w:lang w:val="en-US"/>
-        </w:rPr>
-        <w:t xml:space="preserve"> (at least, just to have an idea on what </w:t>
-      </w:r>
-      <w:proofErr w:type="spellStart"/>
-      <w:r>
-        <w:rPr>
-          <w:lang w:val="en-US"/>
-        </w:rPr>
-        <w:t>Sciifii</w:t>
-      </w:r>
-      <w:proofErr w:type="spellEnd"/>
-      <w:r>
-        <w:rPr>
-          <w:lang w:val="en-US"/>
-        </w:rPr>
-        <w:t xml:space="preserve"> really do</w:t>
-      </w:r>
-      <w:r>
-        <w:rPr>
-          <w:lang w:val="en-US"/>
-        </w:rPr>
-        <w:t>es</w:t>
-      </w:r>
-      <w:r>
-        <w:rPr>
-          <w:lang w:val="en-US"/>
-        </w:rPr>
-        <w:t xml:space="preserve"> on your </w:t>
-      </w:r>
-      <w:proofErr w:type="spellStart"/>
+        <w:t xml:space="preserve">But keep in mind that you can also use our pc application to download these files. In fact, </w:t>
+      </w:r>
+      <w:r>
+        <w:rPr>
+          <w:lang w:val="en-US"/>
+        </w:rPr>
+        <w:t>using the pc tool is a lot quicker</w:t>
+      </w:r>
+      <w:r>
+        <w:rPr>
+          <w:lang w:val="en-US"/>
+        </w:rPr>
+        <w:t xml:space="preserve">. So perhaps you will prefer our pc app (or perhaps your </w:t>
+      </w:r>
       <w:r>
         <w:rPr>
           <w:lang w:val="en-US"/>
         </w:rPr>
         <w:t>Wii</w:t>
       </w:r>
-      <w:proofErr w:type="spellEnd"/>
+      <w:r>
+        <w:rPr>
+          <w:lang w:val="en-US"/>
+        </w:rPr>
+        <w:t xml:space="preserve"> isn’t connected to the network</w:t>
+      </w:r>
+      <w:r>
+        <w:rPr>
+          <w:lang w:val="en-US"/>
+        </w:rPr>
+        <w:sym w:font="Wingdings" w:char="F04A"/>
+      </w:r>
       <w:r>
         <w:rPr>
           <w:lang w:val="en-US"/>
@@ -3601,7 +3707,173 @@
     </w:p>
     <w:p>
       <w:pPr>
-        <w:pStyle w:val="Paragraphedeliste"/>
+        <w:pStyle w:val="Heading2"/>
+        <w:rPr>
+          <w:lang w:val="en-US"/>
+        </w:rPr>
+      </w:pPr>
+      <w:bookmarkStart w:id="7" w:name="_Toc272340174"/>
+      <w:proofErr w:type="spellStart"/>
+      <w:r>
+        <w:rPr>
+          <w:lang w:val="en-US"/>
+        </w:rPr>
+        <w:t>Sciifii</w:t>
+      </w:r>
+      <w:proofErr w:type="spellEnd"/>
+      <w:r>
+        <w:rPr>
+          <w:lang w:val="en-US"/>
+        </w:rPr>
+        <w:t xml:space="preserve"> modes</w:t>
+      </w:r>
+      <w:bookmarkEnd w:id="7"/>
+    </w:p>
+    <w:p>
+      <w:pPr>
+        <w:rPr>
+          <w:lang w:val="en-US"/>
+        </w:rPr>
+      </w:pPr>
+      <w:r>
+        <w:rPr>
+          <w:lang w:val="en-US"/>
+        </w:rPr>
+        <w:t xml:space="preserve">When you start </w:t>
+      </w:r>
+      <w:proofErr w:type="spellStart"/>
+      <w:r>
+        <w:rPr>
+          <w:lang w:val="en-US"/>
+        </w:rPr>
+        <w:t>Sciifii</w:t>
+      </w:r>
+      <w:proofErr w:type="spellEnd"/>
+      <w:r>
+        <w:rPr>
+          <w:lang w:val="en-US"/>
+        </w:rPr>
+        <w:t xml:space="preserve"> you will see a menu. This menu will show all the available modes. In </w:t>
+      </w:r>
+      <w:proofErr w:type="spellStart"/>
+      <w:r>
+        <w:rPr>
+          <w:lang w:val="en-US"/>
+        </w:rPr>
+        <w:t>Sciifii</w:t>
+      </w:r>
+      <w:proofErr w:type="spellEnd"/>
+      <w:r>
+        <w:rPr>
+          <w:lang w:val="en-US"/>
+        </w:rPr>
+        <w:t>, a mode is a</w:t>
+      </w:r>
+      <w:r>
+        <w:rPr>
+          <w:lang w:val="en-US"/>
+        </w:rPr>
+        <w:t xml:space="preserve"> default installation option</w:t>
+      </w:r>
+      <w:r>
+        <w:rPr>
+          <w:lang w:val="en-US"/>
+        </w:rPr>
+        <w:t xml:space="preserve"> set</w:t>
+      </w:r>
+      <w:r>
+        <w:rPr>
+          <w:lang w:val="en-US"/>
+        </w:rPr>
+        <w:t>. In fact, each mode will automatically activate/deactivate some options.</w:t>
+      </w:r>
+    </w:p>
+    <w:p>
+      <w:pPr>
+        <w:rPr>
+          <w:lang w:val="en-US"/>
+        </w:rPr>
+      </w:pPr>
+      <w:r>
+        <w:rPr>
+          <w:lang w:val="en-US"/>
+        </w:rPr>
+        <w:t xml:space="preserve">We provide these modes for users who don’t care about how </w:t>
+      </w:r>
+      <w:proofErr w:type="spellStart"/>
+      <w:r>
+        <w:rPr>
+          <w:lang w:val="en-US"/>
+        </w:rPr>
+        <w:t>Sciifii</w:t>
+      </w:r>
+      <w:proofErr w:type="spellEnd"/>
+      <w:r>
+        <w:rPr>
+          <w:lang w:val="en-US"/>
+        </w:rPr>
+        <w:t xml:space="preserve"> does </w:t>
+      </w:r>
+      <w:r>
+        <w:rPr>
+          <w:lang w:val="en-US"/>
+        </w:rPr>
+        <w:t>his job</w:t>
+      </w:r>
+      <w:r>
+        <w:rPr>
+          <w:lang w:val="en-US"/>
+        </w:rPr>
+        <w:t>. But we suggest you to take a look to the advanced mode</w:t>
+      </w:r>
+      <w:r>
+        <w:rPr>
+          <w:lang w:val="en-US"/>
+        </w:rPr>
+        <w:t xml:space="preserve"> (at least, just to have an idea on what </w:t>
+      </w:r>
+      <w:proofErr w:type="spellStart"/>
+      <w:r>
+        <w:rPr>
+          <w:lang w:val="en-US"/>
+        </w:rPr>
+        <w:t>Sciifii</w:t>
+      </w:r>
+      <w:proofErr w:type="spellEnd"/>
+      <w:r>
+        <w:rPr>
+          <w:lang w:val="en-US"/>
+        </w:rPr>
+        <w:t xml:space="preserve"> really do</w:t>
+      </w:r>
+      <w:r>
+        <w:rPr>
+          <w:lang w:val="en-US"/>
+        </w:rPr>
+        <w:t>es</w:t>
+      </w:r>
+      <w:r>
+        <w:rPr>
+          <w:lang w:val="en-US"/>
+        </w:rPr>
+        <w:t xml:space="preserve"> on your </w:t>
+      </w:r>
+      <w:r>
+        <w:rPr>
+          <w:lang w:val="en-US"/>
+        </w:rPr>
+        <w:t>Wii</w:t>
+      </w:r>
+      <w:r>
+        <w:rPr>
+          <w:lang w:val="en-US"/>
+        </w:rPr>
+        <w:t>)</w:t>
+      </w:r>
+    </w:p>
+    <w:p>
+      <w:pPr>
+        <w:pStyle w:val="ListParagraph"/>
         <w:numPr>
           <w:ilvl w:val="0"/>
           <w:numId w:val="1"/>
@@ -3616,7 +3888,6 @@
         </w:rPr>
         <w:t xml:space="preserve">Hack your </w:t>
       </w:r>
-      <w:proofErr w:type="spellStart"/>
       <w:proofErr w:type="gramStart"/>
       <w:r>
         <w:rPr>
@@ -3624,7 +3895,6 @@
         </w:rPr>
         <w:t>Wii</w:t>
       </w:r>
-      <w:proofErr w:type="spellEnd"/>
       <w:r>
         <w:rPr>
           <w:lang w:val="en-US"/>
@@ -3689,7 +3959,7 @@
     </w:p>
     <w:p>
       <w:pPr>
-        <w:pStyle w:val="Paragraphedeliste"/>
+        <w:pStyle w:val="ListParagraph"/>
         <w:numPr>
           <w:ilvl w:val="0"/>
           <w:numId w:val="1"/>
@@ -3704,84 +3974,68 @@
         </w:rPr>
         <w:t xml:space="preserve">Hack your </w:t>
       </w:r>
+      <w:proofErr w:type="gramStart"/>
+      <w:r>
+        <w:rPr>
+          <w:lang w:val="en-US"/>
+        </w:rPr>
+        <w:t>Wii</w:t>
+      </w:r>
+      <w:r>
+        <w:rPr>
+          <w:lang w:val="en-US"/>
+        </w:rPr>
+        <w:t xml:space="preserve"> !</w:t>
+      </w:r>
+      <w:proofErr w:type="gramEnd"/>
+      <w:r>
+        <w:rPr>
+          <w:lang w:val="en-US"/>
+        </w:rPr>
+        <w:t xml:space="preserve"> (</w:t>
+      </w:r>
+      <w:r>
+        <w:rPr>
+          <w:lang w:val="en-US"/>
+        </w:rPr>
+        <w:t>Full</w:t>
+      </w:r>
+      <w:r>
+        <w:rPr>
+          <w:lang w:val="en-US"/>
+        </w:rPr>
+        <w:t xml:space="preserve"> Mode</w:t>
+      </w:r>
+      <w:r>
+        <w:rPr>
+          <w:lang w:val="en-US"/>
+        </w:rPr>
+        <w:t xml:space="preserve"> with </w:t>
+      </w:r>
       <w:proofErr w:type="spellStart"/>
-      <w:proofErr w:type="gramStart"/>
-      <w:r>
-        <w:rPr>
-          <w:lang w:val="en-US"/>
-        </w:rPr>
-        <w:t>Wii</w:t>
+      <w:r>
+        <w:rPr>
+          <w:lang w:val="en-US"/>
+        </w:rPr>
+        <w:t>LoaderGX</w:t>
       </w:r>
       <w:proofErr w:type="spellEnd"/>
       <w:r>
         <w:rPr>
           <w:lang w:val="en-US"/>
         </w:rPr>
-        <w:t xml:space="preserve"> !</w:t>
-      </w:r>
-      <w:proofErr w:type="gramEnd"/>
-      <w:r>
-        <w:rPr>
-          <w:lang w:val="en-US"/>
-        </w:rPr>
-        <w:t xml:space="preserve"> (</w:t>
-      </w:r>
-      <w:r>
-        <w:rPr>
-          <w:lang w:val="en-US"/>
-        </w:rPr>
-        <w:t>Full</w:t>
-      </w:r>
-      <w:r>
-        <w:rPr>
-          <w:lang w:val="en-US"/>
-        </w:rPr>
-        <w:t xml:space="preserve"> Mode</w:t>
-      </w:r>
-      <w:r>
-        <w:rPr>
-          <w:lang w:val="en-US"/>
-        </w:rPr>
-        <w:t xml:space="preserve"> with </w:t>
-      </w:r>
-      <w:proofErr w:type="spellStart"/>
-      <w:r>
-        <w:rPr>
-          <w:lang w:val="en-US"/>
-        </w:rPr>
-        <w:t>LoaderGX</w:t>
-      </w:r>
-      <w:proofErr w:type="spellEnd"/>
-      <w:r>
-        <w:rPr>
-          <w:lang w:val="en-US"/>
-        </w:rPr>
         <w:t>)</w:t>
       </w:r>
       <w:r>
         <w:rPr>
           <w:lang w:val="en-US"/>
         </w:rPr>
-        <w:t xml:space="preserve">: This will do the same that </w:t>
-      </w:r>
-      <w:proofErr w:type="spellStart"/>
-      <w:r>
-        <w:rPr>
-          <w:lang w:val="en-US"/>
-        </w:rPr>
-        <w:t>lite</w:t>
-      </w:r>
-      <w:proofErr w:type="spellEnd"/>
-      <w:r>
-        <w:rPr>
-          <w:lang w:val="en-US"/>
-        </w:rPr>
-        <w:t xml:space="preserve"> mode but it will also install the GX USB Loader.</w:t>
+        <w:t>: This will do the same that lite mode but it will also install the GX USB Loader.</w:t>
       </w:r>
     </w:p>
     <w:p>
       <w:pPr>
-        <w:pStyle w:val="Paragraphedeliste"/>
+        <w:pStyle w:val="ListParagraph"/>
         <w:numPr>
           <w:ilvl w:val="0"/>
           <w:numId w:val="1"/>
@@ -3802,85 +4056,69 @@
         </w:rPr>
         <w:t xml:space="preserve">Hack your </w:t>
       </w:r>
+      <w:proofErr w:type="gramStart"/>
+      <w:r>
+        <w:rPr>
+          <w:lang w:val="en-US"/>
+        </w:rPr>
+        <w:t>Wii</w:t>
+      </w:r>
+      <w:r>
+        <w:rPr>
+          <w:lang w:val="en-US"/>
+        </w:rPr>
+        <w:t xml:space="preserve"> !</w:t>
+      </w:r>
+      <w:proofErr w:type="gramEnd"/>
+      <w:r>
+        <w:rPr>
+          <w:lang w:val="en-US"/>
+        </w:rPr>
+        <w:t xml:space="preserve"> (</w:t>
+      </w:r>
+      <w:r>
+        <w:rPr>
+          <w:lang w:val="en-US"/>
+        </w:rPr>
+        <w:t>Full</w:t>
+      </w:r>
+      <w:r>
+        <w:rPr>
+          <w:lang w:val="en-US"/>
+        </w:rPr>
+        <w:t xml:space="preserve"> Mode</w:t>
+      </w:r>
+      <w:r>
+        <w:rPr>
+          <w:lang w:val="en-US"/>
+        </w:rPr>
+        <w:t xml:space="preserve"> with </w:t>
+      </w:r>
       <w:proofErr w:type="spellStart"/>
-      <w:proofErr w:type="gramStart"/>
       <w:r>
         <w:rPr>
           <w:lang w:val="en-US"/>
         </w:rPr>
         <w:t>Wii</w:t>
       </w:r>
+      <w:r>
+        <w:rPr>
+          <w:lang w:val="en-US"/>
+        </w:rPr>
+        <w:t>flow</w:t>
+      </w:r>
       <w:proofErr w:type="spellEnd"/>
       <w:r>
         <w:rPr>
           <w:lang w:val="en-US"/>
         </w:rPr>
-        <w:t xml:space="preserve"> !</w:t>
-      </w:r>
-      <w:proofErr w:type="gramEnd"/>
-      <w:r>
-        <w:rPr>
-          <w:lang w:val="en-US"/>
-        </w:rPr>
-        <w:t xml:space="preserve"> (</w:t>
-      </w:r>
-      <w:r>
-        <w:rPr>
-          <w:lang w:val="en-US"/>
-        </w:rPr>
-        <w:t>Full</w:t>
-      </w:r>
-      <w:r>
-        <w:rPr>
-          <w:lang w:val="en-US"/>
-        </w:rPr>
-        <w:t xml:space="preserve"> Mode</w:t>
-      </w:r>
-      <w:r>
-        <w:rPr>
-          <w:lang w:val="en-US"/>
-        </w:rPr>
-        <w:t xml:space="preserve"> with </w:t>
-      </w:r>
-      <w:proofErr w:type="spellStart"/>
-      <w:r>
-        <w:rPr>
-          <w:lang w:val="en-US"/>
-        </w:rPr>
-        <w:t>Wii</w:t>
-      </w:r>
-      <w:r>
-        <w:rPr>
-          <w:lang w:val="en-US"/>
-        </w:rPr>
-        <w:t>flow</w:t>
-      </w:r>
-      <w:proofErr w:type="spellEnd"/>
-      <w:r>
-        <w:rPr>
-          <w:lang w:val="en-US"/>
-        </w:rPr>
         <w:t>)</w:t>
       </w:r>
       <w:r>
         <w:rPr>
           <w:lang w:val="en-US"/>
         </w:rPr>
-        <w:t xml:space="preserve">: This will do the same that </w:t>
-      </w:r>
-      <w:proofErr w:type="spellStart"/>
-      <w:r>
-        <w:rPr>
-          <w:lang w:val="en-US"/>
-        </w:rPr>
-        <w:t>lite</w:t>
-      </w:r>
-      <w:proofErr w:type="spellEnd"/>
-      <w:r>
-        <w:rPr>
-          <w:lang w:val="en-US"/>
-        </w:rPr>
-        <w:t xml:space="preserve"> mode but it will also install </w:t>
+        <w:t xml:space="preserve">: This will do the same that lite mode but it will also install </w:t>
       </w:r>
       <w:proofErr w:type="spellStart"/>
       <w:r>
@@ -3905,7 +4143,7 @@
     </w:p>
     <w:p>
       <w:pPr>
-        <w:pStyle w:val="Paragraphedeliste"/>
+        <w:pStyle w:val="ListParagraph"/>
         <w:numPr>
           <w:ilvl w:val="0"/>
           <w:numId w:val="1"/>
@@ -3928,61 +4166,43 @@
         </w:rPr>
         <w:t xml:space="preserve"> your </w:t>
       </w:r>
+      <w:r>
+        <w:rPr>
+          <w:lang w:val="en-US"/>
+        </w:rPr>
+        <w:t>Wii</w:t>
+      </w:r>
+      <w:r>
+        <w:rPr>
+          <w:lang w:val="en-US"/>
+        </w:rPr>
+        <w:t xml:space="preserve">: This mode will remove all </w:t>
+      </w:r>
       <w:proofErr w:type="spellStart"/>
       <w:r>
         <w:rPr>
           <w:lang w:val="en-US"/>
         </w:rPr>
+        <w:t>cios</w:t>
+      </w:r>
+      <w:proofErr w:type="spellEnd"/>
+      <w:r>
+        <w:rPr>
+          <w:lang w:val="en-US"/>
+        </w:rPr>
+        <w:t xml:space="preserve"> from your </w:t>
+      </w:r>
+      <w:r>
+        <w:rPr>
+          <w:lang w:val="en-US"/>
+        </w:rPr>
         <w:t>Wii</w:t>
       </w:r>
-      <w:proofErr w:type="spellEnd"/>
-      <w:r>
-        <w:rPr>
-          <w:lang w:val="en-US"/>
-        </w:rPr>
-        <w:t xml:space="preserve">: This mode will remove all </w:t>
-      </w:r>
-      <w:proofErr w:type="spellStart"/>
-      <w:r>
-        <w:rPr>
-          <w:lang w:val="en-US"/>
-        </w:rPr>
-        <w:t>cios</w:t>
-      </w:r>
-      <w:proofErr w:type="spellEnd"/>
-      <w:r>
-        <w:rPr>
-          <w:lang w:val="en-US"/>
-        </w:rPr>
-        <w:t xml:space="preserve"> from your </w:t>
-      </w:r>
-      <w:proofErr w:type="spellStart"/>
-      <w:r>
-        <w:rPr>
-          <w:lang w:val="en-US"/>
-        </w:rPr>
-        <w:t>Wii</w:t>
-      </w:r>
-      <w:proofErr w:type="spellEnd"/>
-      <w:r>
-        <w:rPr>
-          <w:lang w:val="en-US"/>
-        </w:rPr>
-        <w:t xml:space="preserve"> and will update it to firmware 4.2. No channel will be removed. So I suggest users to remove their channels before using this (with any title delete for example). Once the </w:t>
-      </w:r>
-      <w:proofErr w:type="spellStart"/>
-      <w:r>
-        <w:rPr>
-          <w:lang w:val="en-US"/>
-        </w:rPr>
-        <w:t>uninstallation</w:t>
-      </w:r>
-      <w:proofErr w:type="spellEnd"/>
-      <w:r>
-        <w:rPr>
-          <w:lang w:val="en-US"/>
-        </w:rPr>
-        <w:t xml:space="preserve"> done, you can remove the HBC and/or </w:t>
+      <w:r>
+        <w:rPr>
+          <w:lang w:val="en-US"/>
+        </w:rPr>
+        <w:t xml:space="preserve"> and will update it to firmware 4.2. No channel will be removed. So I suggest users to remove their channels before using this (with any title delete for example). Once the uninstallation done, you can remove the HBC and/or </w:t>
       </w:r>
       <w:proofErr w:type="spellStart"/>
       <w:r>
@@ -4027,18 +4247,17 @@
     </w:p>
     <w:p>
       <w:pPr>
-        <w:pStyle w:val="Titre2"/>
-        <w:rPr>
-          <w:lang w:val="en-US"/>
-        </w:rPr>
-      </w:pPr>
-      <w:bookmarkStart w:id="7" w:name="_Toc264384630"/>
+        <w:pStyle w:val="Heading2"/>
+        <w:rPr>
+          <w:lang w:val="en-US"/>
+        </w:rPr>
+      </w:pPr>
+      <w:bookmarkStart w:id="8" w:name="_Toc272340175"/>
       <w:proofErr w:type="spellStart"/>
       <w:r>
         <w:rPr>
           <w:lang w:val="en-US"/>
         </w:rPr>
-        <w:lastRenderedPageBreak/>
         <w:t>Sciifii</w:t>
       </w:r>
       <w:proofErr w:type="spellEnd"/>
@@ -4048,7 +4267,7 @@
         </w:rPr>
         <w:t xml:space="preserve"> options</w:t>
       </w:r>
-      <w:bookmarkEnd w:id="7"/>
+      <w:bookmarkEnd w:id="8"/>
     </w:p>
     <w:p>
       <w:pPr>
@@ -4082,21 +4301,7 @@
         <w:rPr>
           <w:lang w:val="en-US"/>
         </w:rPr>
-        <w:t xml:space="preserve"> modes will only active some options. You can see </w:t>
-      </w:r>
-      <w:proofErr w:type="gramStart"/>
-      <w:r>
-        <w:rPr>
-          <w:lang w:val="en-US"/>
-        </w:rPr>
-        <w:t>this options</w:t>
-      </w:r>
-      <w:proofErr w:type="gramEnd"/>
-      <w:r>
-        <w:rPr>
-          <w:lang w:val="en-US"/>
-        </w:rPr>
-        <w:t xml:space="preserve"> </w:t>
+        <w:t xml:space="preserve"> modes will only active some options. You can see this options </w:t>
       </w:r>
       <w:r>
         <w:rPr>
@@ -4147,7 +4352,7 @@
     </w:p>
     <w:p>
       <w:pPr>
-        <w:pStyle w:val="Paragraphedeliste"/>
+        <w:pStyle w:val="ListParagraph"/>
         <w:keepNext/>
         <w:keepLines/>
         <w:numPr>
@@ -4176,21 +4381,7 @@
         <w:rPr>
           <w:lang w:val="en-US"/>
         </w:rPr>
-        <w:t xml:space="preserve"> </w:t>
-      </w:r>
-      <w:proofErr w:type="gramStart"/>
-      <w:r>
-        <w:rPr>
-          <w:lang w:val="en-US"/>
-        </w:rPr>
-        <w:t>Bug :</w:t>
-      </w:r>
-      <w:proofErr w:type="gramEnd"/>
-      <w:r>
-        <w:rPr>
-          <w:lang w:val="en-US"/>
-        </w:rPr>
-        <w:t xml:space="preserve"> This will restore the </w:t>
+        <w:t xml:space="preserve"> Bug : This will restore the </w:t>
       </w:r>
       <w:proofErr w:type="spellStart"/>
       <w:r>
@@ -4257,7 +4448,7 @@
     </w:p>
     <w:p>
       <w:pPr>
-        <w:pStyle w:val="Paragraphedeliste"/>
+        <w:pStyle w:val="ListParagraph"/>
         <w:keepNext/>
         <w:keepLines/>
         <w:numPr>
@@ -4331,7 +4522,7 @@
     </w:p>
     <w:p>
       <w:pPr>
-        <w:pStyle w:val="Paragraphedeliste"/>
+        <w:pStyle w:val="ListParagraph"/>
         <w:keepNext/>
         <w:keepLines/>
         <w:numPr>
@@ -4348,14 +4539,12 @@
         </w:rPr>
         <w:t xml:space="preserve">Update: This will update you </w:t>
       </w:r>
-      <w:proofErr w:type="spellStart"/>
       <w:r>
         <w:rPr>
           <w:lang w:val="en-US"/>
         </w:rPr>
         <w:t>Wii</w:t>
       </w:r>
-      <w:proofErr w:type="spellEnd"/>
       <w:r>
         <w:rPr>
           <w:lang w:val="en-US"/>
@@ -4433,7 +4622,7 @@
     </w:p>
     <w:p>
       <w:pPr>
-        <w:pStyle w:val="Paragraphedeliste"/>
+        <w:pStyle w:val="ListParagraph"/>
         <w:keepNext/>
         <w:keepLines/>
         <w:numPr>
@@ -4495,7 +4684,7 @@
     </w:p>
     <w:p>
       <w:pPr>
-        <w:pStyle w:val="Paragraphedeliste"/>
+        <w:pStyle w:val="ListParagraph"/>
         <w:keepNext/>
         <w:keepLines/>
         <w:numPr>
@@ -4553,7 +4742,6 @@
         <w:t xml:space="preserve"> and the hack.ini file on your </w:t>
       </w:r>
       <w:proofErr w:type="spellStart"/>
-      <w:proofErr w:type="gramStart"/>
       <w:r>
         <w:rPr>
           <w:lang w:val="en-US"/>
@@ -4561,7 +4749,6 @@
         <w:t>sd</w:t>
       </w:r>
       <w:proofErr w:type="spellEnd"/>
-      <w:proofErr w:type="gramEnd"/>
       <w:r>
         <w:rPr>
           <w:lang w:val="en-US"/>
@@ -4571,7 +4758,7 @@
     </w:p>
     <w:p>
       <w:pPr>
-        <w:pStyle w:val="Paragraphedeliste"/>
+        <w:pStyle w:val="ListParagraph"/>
         <w:keepNext/>
         <w:keepLines/>
         <w:numPr>
@@ -4616,14 +4803,12 @@
         </w:rPr>
         <w:t xml:space="preserve"> on your </w:t>
       </w:r>
-      <w:proofErr w:type="spellStart"/>
       <w:r>
         <w:rPr>
           <w:lang w:val="en-US"/>
         </w:rPr>
         <w:t>Wii</w:t>
       </w:r>
-      <w:proofErr w:type="spellEnd"/>
       <w:r>
         <w:rPr>
           <w:lang w:val="en-US"/>
@@ -4673,7 +4858,7 @@
     </w:p>
     <w:p>
       <w:pPr>
-        <w:pStyle w:val="Paragraphedeliste"/>
+        <w:pStyle w:val="ListParagraph"/>
         <w:keepNext/>
         <w:keepLines/>
         <w:numPr>
@@ -4714,14 +4899,12 @@
         </w:rPr>
         <w:t xml:space="preserve"> and the GX Loader channel on your </w:t>
       </w:r>
-      <w:proofErr w:type="spellStart"/>
       <w:r>
         <w:rPr>
           <w:lang w:val="en-US"/>
         </w:rPr>
         <w:t>Wii</w:t>
       </w:r>
-      <w:proofErr w:type="spellEnd"/>
       <w:r>
         <w:rPr>
           <w:lang w:val="en-US"/>
@@ -4731,7 +4914,7 @@
     </w:p>
     <w:p>
       <w:pPr>
-        <w:pStyle w:val="Paragraphedeliste"/>
+        <w:pStyle w:val="ListParagraph"/>
         <w:keepNext/>
         <w:keepLines/>
         <w:numPr>
@@ -4800,9 +4983,9 @@
     </w:p>
     <w:tbl>
       <w:tblPr>
-        <w:tblStyle w:val="Grilledutableau"/>
+        <w:tblStyle w:val="TableGrid"/>
         <w:tblW w:w="0" w:type="auto"/>
-        <w:tblLook w:val="04A0"/>
+        <w:tblLook w:val="04A0" w:firstRow="1" w:lastRow="0" w:firstColumn="1" w:lastColumn="0" w:noHBand="0" w:noVBand="1"/>
       </w:tblPr>
       <w:tblGrid>
         <w:gridCol w:w="4606"/>
@@ -4827,7 +5010,6 @@
               </w:rPr>
               <w:t xml:space="preserve">Hack your </w:t>
             </w:r>
-            <w:proofErr w:type="spellStart"/>
             <w:proofErr w:type="gramStart"/>
             <w:r>
               <w:rPr>
@@ -4835,7 +5017,6 @@
               </w:rPr>
               <w:t>Wii</w:t>
             </w:r>
-            <w:proofErr w:type="spellEnd"/>
             <w:r>
               <w:rPr>
                 <w:lang w:val="en-US"/>
@@ -4913,7 +5094,6 @@
               </w:rPr>
               <w:t xml:space="preserve">Hack your </w:t>
             </w:r>
-            <w:proofErr w:type="spellStart"/>
             <w:proofErr w:type="gramStart"/>
             <w:r>
               <w:rPr>
@@ -4921,7 +5101,6 @@
               </w:rPr>
               <w:t>Wii</w:t>
             </w:r>
-            <w:proofErr w:type="spellEnd"/>
             <w:r>
               <w:rPr>
                 <w:lang w:val="en-US"/>
@@ -5027,7 +5206,6 @@
               </w:rPr>
               <w:t xml:space="preserve">Hack your </w:t>
             </w:r>
-            <w:proofErr w:type="spellStart"/>
             <w:proofErr w:type="gramStart"/>
             <w:r>
               <w:rPr>
@@ -5035,7 +5213,6 @@
               </w:rPr>
               <w:t>Wii</w:t>
             </w:r>
-            <w:proofErr w:type="spellEnd"/>
             <w:r>
               <w:rPr>
                 <w:lang w:val="en-US"/>
@@ -5161,14 +5338,12 @@
               </w:rPr>
               <w:t xml:space="preserve"> your </w:t>
             </w:r>
-            <w:proofErr w:type="spellStart"/>
             <w:r>
               <w:rPr>
                 <w:lang w:val="en-US"/>
               </w:rPr>
               <w:t>Wii</w:t>
             </w:r>
-            <w:proofErr w:type="spellEnd"/>
           </w:p>
         </w:tc>
         <w:tc>
@@ -5222,317 +5397,26 @@
     </w:p>
     <w:p>
       <w:pPr>
-        <w:pStyle w:val="Titre2"/>
-        <w:rPr>
-          <w:lang w:val="en-US"/>
-        </w:rPr>
-      </w:pPr>
-      <w:bookmarkStart w:id="8" w:name="_Toc264384631"/>
+        <w:pStyle w:val="Heading2"/>
+        <w:rPr>
+          <w:lang w:val="en-US"/>
+        </w:rPr>
+      </w:pPr>
+      <w:bookmarkStart w:id="9" w:name="_Toc272340176"/>
       <w:r>
         <w:rPr>
           <w:lang w:val="en-US"/>
         </w:rPr>
         <w:t>Error resolutions</w:t>
-      </w:r>
-      <w:bookmarkEnd w:id="8"/>
-    </w:p>
-    <w:p>
-      <w:pPr>
-        <w:rPr>
-          <w:lang w:val="en-US"/>
-        </w:rPr>
-      </w:pPr>
-      <w:proofErr w:type="spellStart"/>
-      <w:r>
-        <w:rPr>
-          <w:lang w:val="en-US"/>
-        </w:rPr>
-        <w:t>Sciifii</w:t>
-      </w:r>
-      <w:proofErr w:type="spellEnd"/>
-      <w:r>
-        <w:rPr>
-          <w:lang w:val="en-US"/>
-        </w:rPr>
-        <w:t xml:space="preserve"> can work on a lot of </w:t>
-      </w:r>
-      <w:proofErr w:type="spellStart"/>
-      <w:r>
-        <w:rPr>
-          <w:lang w:val="en-US"/>
-        </w:rPr>
-        <w:t>Wii</w:t>
-      </w:r>
-      <w:proofErr w:type="spellEnd"/>
-      <w:r>
-        <w:rPr>
-          <w:lang w:val="en-US"/>
-        </w:rPr>
-        <w:t xml:space="preserve">. But, it can encounter some problems with some configurations. </w:t>
-      </w:r>
-      <w:r>
-        <w:rPr>
-          <w:lang w:val="en-US"/>
-        </w:rPr>
-        <w:t>Generally</w:t>
-      </w:r>
-      <w:r>
-        <w:rPr>
-          <w:lang w:val="en-US"/>
-        </w:rPr>
-        <w:t xml:space="preserve">, </w:t>
-      </w:r>
-      <w:r>
-        <w:rPr>
-          <w:lang w:val="en-US"/>
-        </w:rPr>
-        <w:t>these problems</w:t>
-      </w:r>
-      <w:r>
-        <w:rPr>
-          <w:lang w:val="en-US"/>
-        </w:rPr>
-        <w:t xml:space="preserve"> are due to an old </w:t>
-      </w:r>
-      <w:proofErr w:type="spellStart"/>
-      <w:r>
-        <w:rPr>
-          <w:lang w:val="en-US"/>
-        </w:rPr>
-        <w:t>cioscorp</w:t>
-      </w:r>
-      <w:proofErr w:type="spellEnd"/>
-      <w:r>
-        <w:rPr>
-          <w:lang w:val="en-US"/>
-        </w:rPr>
-        <w:t>.</w:t>
-      </w:r>
-    </w:p>
-    <w:p>
-      <w:pPr>
-        <w:rPr>
-          <w:lang w:val="en-US"/>
-        </w:rPr>
-      </w:pPr>
-      <w:r>
-        <w:rPr>
-          <w:lang w:val="en-US"/>
-        </w:rPr>
-        <w:t xml:space="preserve">The </w:t>
-      </w:r>
-      <w:proofErr w:type="spellStart"/>
-      <w:r>
-        <w:rPr>
-          <w:lang w:val="en-US"/>
-        </w:rPr>
-        <w:t>cioscorp</w:t>
-      </w:r>
-      <w:proofErr w:type="spellEnd"/>
-      <w:r>
-        <w:rPr>
-          <w:lang w:val="en-US"/>
-        </w:rPr>
-        <w:t xml:space="preserve"> increase the </w:t>
-      </w:r>
-      <w:proofErr w:type="spellStart"/>
-      <w:r>
-        <w:rPr>
-          <w:lang w:val="en-US"/>
-        </w:rPr>
-        <w:t>ioses</w:t>
-      </w:r>
-      <w:proofErr w:type="spellEnd"/>
-      <w:r>
-        <w:rPr>
-          <w:lang w:val="en-US"/>
-        </w:rPr>
-        <w:t xml:space="preserve"> revision number to their max value. So we can’t manipulate them easily.</w:t>
-      </w:r>
-    </w:p>
-    <w:p>
-      <w:pPr>
-        <w:rPr>
-          <w:lang w:val="en-US"/>
-        </w:rPr>
-      </w:pPr>
-      <w:r>
-        <w:rPr>
-          <w:lang w:val="en-US"/>
-        </w:rPr>
-        <w:t xml:space="preserve">In case of problems during the first installation phase of </w:t>
-      </w:r>
-      <w:proofErr w:type="spellStart"/>
-      <w:r>
-        <w:rPr>
-          <w:lang w:val="en-US"/>
-        </w:rPr>
-        <w:t>Sciifii</w:t>
-      </w:r>
-      <w:proofErr w:type="spellEnd"/>
-      <w:r>
-        <w:rPr>
-          <w:lang w:val="en-US"/>
-        </w:rPr>
-        <w:t xml:space="preserve"> (</w:t>
-      </w:r>
-      <w:proofErr w:type="spellStart"/>
-      <w:r>
-        <w:rPr>
-          <w:lang w:val="en-US"/>
-        </w:rPr>
-        <w:t>ie</w:t>
-      </w:r>
-      <w:proofErr w:type="spellEnd"/>
-      <w:r>
-        <w:rPr>
-          <w:lang w:val="en-US"/>
-        </w:rPr>
-        <w:t xml:space="preserve"> the TBR), we suggest you to use advanced mode and select this items: </w:t>
-      </w:r>
-      <w:proofErr w:type="spellStart"/>
-      <w:r>
-        <w:rPr>
-          <w:lang w:val="en-US"/>
-        </w:rPr>
-        <w:t>cIOS</w:t>
-      </w:r>
-      <w:proofErr w:type="spellEnd"/>
-      <w:r>
-        <w:rPr>
-          <w:lang w:val="en-US"/>
-        </w:rPr>
-        <w:t xml:space="preserve">, update (to remove the old </w:t>
-      </w:r>
-      <w:proofErr w:type="spellStart"/>
-      <w:r>
-        <w:rPr>
-          <w:lang w:val="en-US"/>
-        </w:rPr>
-        <w:t>corp</w:t>
-      </w:r>
-      <w:proofErr w:type="spellEnd"/>
-      <w:r>
-        <w:rPr>
-          <w:lang w:val="en-US"/>
-        </w:rPr>
-        <w:t xml:space="preserve">), </w:t>
-      </w:r>
-      <w:proofErr w:type="spellStart"/>
-      <w:r>
-        <w:rPr>
-          <w:lang w:val="en-US"/>
-        </w:rPr>
-        <w:t>Preloader</w:t>
-      </w:r>
-      <w:proofErr w:type="spellEnd"/>
-      <w:r>
-        <w:rPr>
-          <w:lang w:val="en-US"/>
-        </w:rPr>
-        <w:t xml:space="preserve">, </w:t>
-      </w:r>
-      <w:proofErr w:type="spellStart"/>
-      <w:r>
-        <w:rPr>
-          <w:lang w:val="en-US"/>
-        </w:rPr>
-        <w:t>corp</w:t>
-      </w:r>
-      <w:proofErr w:type="spellEnd"/>
-      <w:r>
-        <w:rPr>
-          <w:lang w:val="en-US"/>
-        </w:rPr>
-        <w:t xml:space="preserve"> (if you want to reinstall it), and an </w:t>
-      </w:r>
-      <w:proofErr w:type="spellStart"/>
-      <w:r>
-        <w:rPr>
-          <w:lang w:val="en-US"/>
-        </w:rPr>
-        <w:t>usb</w:t>
-      </w:r>
-      <w:proofErr w:type="spellEnd"/>
-      <w:r>
-        <w:rPr>
-          <w:lang w:val="en-US"/>
-        </w:rPr>
-        <w:t xml:space="preserve"> loader.</w:t>
-      </w:r>
-    </w:p>
-    <w:p>
-      <w:pPr>
-        <w:rPr>
-          <w:lang w:val="en-US"/>
-        </w:rPr>
-      </w:pPr>
-      <w:r>
-        <w:rPr>
-          <w:lang w:val="en-US"/>
-        </w:rPr>
-        <w:t xml:space="preserve">If the error persists, you can send us a mail with your </w:t>
-      </w:r>
-      <w:proofErr w:type="spellStart"/>
-      <w:r>
-        <w:rPr>
-          <w:lang w:val="en-US"/>
-        </w:rPr>
-        <w:t>ip</w:t>
-      </w:r>
-      <w:proofErr w:type="spellEnd"/>
-      <w:r>
-        <w:rPr>
-          <w:lang w:val="en-US"/>
-        </w:rPr>
-        <w:t>. We will take a look at our logs in order to identify what happens.</w:t>
-      </w:r>
-    </w:p>
-    <w:p>
-      <w:pPr>
-        <w:pStyle w:val="Titre1"/>
-        <w:rPr>
-          <w:lang w:val="en-US"/>
-        </w:rPr>
-      </w:pPr>
-      <w:bookmarkStart w:id="9" w:name="_Toc264384632"/>
-      <w:proofErr w:type="spellStart"/>
-      <w:r>
-        <w:rPr>
-          <w:lang w:val="en-US"/>
-        </w:rPr>
-        <w:lastRenderedPageBreak/>
-        <w:t>Sciifii</w:t>
-      </w:r>
-      <w:proofErr w:type="spellEnd"/>
-      <w:r>
-        <w:rPr>
-          <w:lang w:val="en-US"/>
-        </w:rPr>
-        <w:t xml:space="preserve"> </w:t>
-      </w:r>
-      <w:r>
-        <w:rPr>
-          <w:lang w:val="en-US"/>
-        </w:rPr>
-        <w:t>customization</w:t>
       </w:r>
       <w:bookmarkEnd w:id="9"/>
     </w:p>
     <w:p>
       <w:pPr>
-        <w:keepNext/>
-        <w:keepLines/>
-        <w:rPr>
-          <w:lang w:val="en-US"/>
-        </w:rPr>
-      </w:pPr>
-      <w:r>
-        <w:rPr>
-          <w:lang w:val="en-US"/>
-        </w:rPr>
-        <w:t xml:space="preserve">As already explained, </w:t>
-      </w:r>
+        <w:rPr>
+          <w:lang w:val="en-US"/>
+        </w:rPr>
+      </w:pPr>
       <w:proofErr w:type="spellStart"/>
       <w:r>
         <w:rPr>
@@ -5545,174 +5429,265 @@
         <w:rPr>
           <w:lang w:val="en-US"/>
         </w:rPr>
-        <w:t xml:space="preserve"> is just a task sequencer. We will see here how to modify the config</w:t>
-      </w:r>
-      <w:r>
-        <w:rPr>
-          <w:lang w:val="en-US"/>
-        </w:rPr>
-        <w:t>uration</w:t>
-      </w:r>
-      <w:r>
-        <w:rPr>
-          <w:lang w:val="en-US"/>
-        </w:rPr>
-        <w:t xml:space="preserve"> file and we will describe each option of the configuration.</w:t>
+        <w:t xml:space="preserve"> can work on a lot of </w:t>
+      </w:r>
+      <w:r>
+        <w:rPr>
+          <w:lang w:val="en-US"/>
+        </w:rPr>
+        <w:t>Wii</w:t>
+      </w:r>
+      <w:r>
+        <w:rPr>
+          <w:lang w:val="en-US"/>
+        </w:rPr>
+        <w:t xml:space="preserve">. But, it can encounter some problems with some configurations. </w:t>
+      </w:r>
+      <w:r>
+        <w:rPr>
+          <w:lang w:val="en-US"/>
+        </w:rPr>
+        <w:t>Generally</w:t>
+      </w:r>
+      <w:r>
+        <w:rPr>
+          <w:lang w:val="en-US"/>
+        </w:rPr>
+        <w:t xml:space="preserve">, </w:t>
+      </w:r>
+      <w:r>
+        <w:rPr>
+          <w:lang w:val="en-US"/>
+        </w:rPr>
+        <w:t>these problems</w:t>
+      </w:r>
+      <w:r>
+        <w:rPr>
+          <w:lang w:val="en-US"/>
+        </w:rPr>
+        <w:t xml:space="preserve"> are due to an old </w:t>
+      </w:r>
+      <w:proofErr w:type="spellStart"/>
+      <w:r>
+        <w:rPr>
+          <w:lang w:val="en-US"/>
+        </w:rPr>
+        <w:t>cioscorp</w:t>
+      </w:r>
+      <w:proofErr w:type="spellEnd"/>
+      <w:r>
+        <w:rPr>
+          <w:lang w:val="en-US"/>
+        </w:rPr>
+        <w:t>.</w:t>
       </w:r>
     </w:p>
     <w:p>
       <w:pPr>
-        <w:keepNext/>
-        <w:keepLines/>
-        <w:rPr>
-          <w:lang w:val="en-US"/>
-        </w:rPr>
-      </w:pPr>
-      <w:r>
-        <w:rPr>
-          <w:lang w:val="en-US"/>
-        </w:rPr>
-        <w:t>Actually</w:t>
-      </w:r>
-      <w:r>
-        <w:rPr>
-          <w:lang w:val="en-US"/>
-        </w:rPr>
-        <w:t>, the config</w:t>
-      </w:r>
-      <w:r>
-        <w:rPr>
-          <w:lang w:val="en-US"/>
-        </w:rPr>
-        <w:t>uration</w:t>
-      </w:r>
-      <w:r>
-        <w:rPr>
-          <w:lang w:val="en-US"/>
-        </w:rPr>
-        <w:t xml:space="preserve"> file need to be stored on </w:t>
+        <w:rPr>
+          <w:lang w:val="en-US"/>
+        </w:rPr>
+      </w:pPr>
+      <w:r>
+        <w:rPr>
+          <w:lang w:val="en-US"/>
+        </w:rPr>
+        <w:t xml:space="preserve">The </w:t>
       </w:r>
       <w:proofErr w:type="spellStart"/>
       <w:r>
         <w:rPr>
           <w:lang w:val="en-US"/>
         </w:rPr>
-        <w:t>sd</w:t>
+        <w:t>cioscorp</w:t>
       </w:r>
       <w:proofErr w:type="spellEnd"/>
-      <w:proofErr w:type="gramStart"/>
-      <w:r>
-        <w:rPr>
-          <w:lang w:val="en-US"/>
-        </w:rPr>
-        <w:t>:/</w:t>
+      <w:r>
+        <w:rPr>
+          <w:lang w:val="en-US"/>
+        </w:rPr>
+        <w:t xml:space="preserve"> increase the </w:t>
       </w:r>
       <w:proofErr w:type="spellStart"/>
-      <w:proofErr w:type="gramEnd"/>
-      <w:r>
-        <w:rPr>
-          <w:lang w:val="en-US"/>
-        </w:rPr>
-        <w:t>s</w:t>
-      </w:r>
-      <w:r>
-        <w:rPr>
-          <w:lang w:val="en-US"/>
-        </w:rPr>
-        <w:t>ciifii</w:t>
+      <w:r>
+        <w:rPr>
+          <w:lang w:val="en-US"/>
+        </w:rPr>
+        <w:t>ioses</w:t>
       </w:r>
       <w:proofErr w:type="spellEnd"/>
       <w:r>
         <w:rPr>
           <w:lang w:val="en-US"/>
         </w:rPr>
-        <w:t xml:space="preserve">/ folder. Perhaps we will update our app to use another device (but you will always need your </w:t>
-      </w:r>
-      <w:proofErr w:type="spellStart"/>
-      <w:proofErr w:type="gramStart"/>
-      <w:r>
-        <w:rPr>
-          <w:lang w:val="en-US"/>
-        </w:rPr>
-        <w:t>sd</w:t>
-      </w:r>
-      <w:proofErr w:type="spellEnd"/>
-      <w:proofErr w:type="gramEnd"/>
-      <w:r>
-        <w:rPr>
-          <w:lang w:val="en-US"/>
-        </w:rPr>
-        <w:t xml:space="preserve"> to use </w:t>
-      </w:r>
-      <w:proofErr w:type="spellStart"/>
-      <w:r>
-        <w:rPr>
-          <w:lang w:val="en-US"/>
-        </w:rPr>
-        <w:t>bannerbomb</w:t>
-      </w:r>
-      <w:proofErr w:type="spellEnd"/>
-      <w:r>
-        <w:rPr>
-          <w:lang w:val="en-US"/>
-        </w:rPr>
-        <w:t xml:space="preserve"> or any other hack).</w:t>
+        <w:t xml:space="preserve"> revision number to their max value. So we can’t manipulate them easily.</w:t>
       </w:r>
     </w:p>
     <w:p>
       <w:pPr>
-        <w:keepNext/>
-        <w:keepLines/>
-        <w:rPr>
-          <w:lang w:val="en-US"/>
-        </w:rPr>
-      </w:pPr>
-      <w:r>
-        <w:rPr>
-          <w:lang w:val="en-US"/>
-        </w:rPr>
-        <w:t xml:space="preserve">Be </w:t>
+        <w:rPr>
+          <w:lang w:val="en-US"/>
+        </w:rPr>
+      </w:pPr>
+      <w:r>
+        <w:rPr>
+          <w:lang w:val="en-US"/>
+        </w:rPr>
+        <w:t xml:space="preserve">In case of problems during the first installation phase of </w:t>
       </w:r>
       <w:proofErr w:type="spellStart"/>
       <w:r>
         <w:rPr>
           <w:lang w:val="en-US"/>
         </w:rPr>
-        <w:t>carefull</w:t>
+        <w:t>Sciifii</w:t>
       </w:r>
       <w:proofErr w:type="spellEnd"/>
       <w:r>
         <w:rPr>
           <w:lang w:val="en-US"/>
         </w:rPr>
-        <w:t>, every item in the config</w:t>
-      </w:r>
-      <w:r>
-        <w:rPr>
-          <w:lang w:val="en-US"/>
-        </w:rPr>
-        <w:t>uration</w:t>
-      </w:r>
-      <w:r>
-        <w:rPr>
-          <w:lang w:val="en-US"/>
-        </w:rPr>
-        <w:t xml:space="preserve"> file is case sensitive.</w:t>
+        <w:t xml:space="preserve"> (</w:t>
+      </w:r>
+      <w:proofErr w:type="spellStart"/>
+      <w:r>
+        <w:rPr>
+          <w:lang w:val="en-US"/>
+        </w:rPr>
+        <w:t>ie</w:t>
+      </w:r>
+      <w:proofErr w:type="spellEnd"/>
+      <w:r>
+        <w:rPr>
+          <w:lang w:val="en-US"/>
+        </w:rPr>
+        <w:t xml:space="preserve"> the TBR), we suggest you to use advanced mode and select this items: </w:t>
+      </w:r>
+      <w:proofErr w:type="spellStart"/>
+      <w:r>
+        <w:rPr>
+          <w:lang w:val="en-US"/>
+        </w:rPr>
+        <w:t>cIOS</w:t>
+      </w:r>
+      <w:proofErr w:type="spellEnd"/>
+      <w:r>
+        <w:rPr>
+          <w:lang w:val="en-US"/>
+        </w:rPr>
+        <w:t xml:space="preserve">, update (to remove the old </w:t>
+      </w:r>
+      <w:proofErr w:type="spellStart"/>
+      <w:r>
+        <w:rPr>
+          <w:lang w:val="en-US"/>
+        </w:rPr>
+        <w:t>corp</w:t>
+      </w:r>
+      <w:proofErr w:type="spellEnd"/>
+      <w:r>
+        <w:rPr>
+          <w:lang w:val="en-US"/>
+        </w:rPr>
+        <w:t xml:space="preserve">), </w:t>
+      </w:r>
+      <w:proofErr w:type="spellStart"/>
+      <w:r>
+        <w:rPr>
+          <w:lang w:val="en-US"/>
+        </w:rPr>
+        <w:t>Preloader</w:t>
+      </w:r>
+      <w:proofErr w:type="spellEnd"/>
+      <w:r>
+        <w:rPr>
+          <w:lang w:val="en-US"/>
+        </w:rPr>
+        <w:t xml:space="preserve">, </w:t>
+      </w:r>
+      <w:proofErr w:type="spellStart"/>
+      <w:r>
+        <w:rPr>
+          <w:lang w:val="en-US"/>
+        </w:rPr>
+        <w:t>corp</w:t>
+      </w:r>
+      <w:proofErr w:type="spellEnd"/>
+      <w:r>
+        <w:rPr>
+          <w:lang w:val="en-US"/>
+        </w:rPr>
+        <w:t xml:space="preserve"> (if you want to reinstall it), and an </w:t>
+      </w:r>
+      <w:proofErr w:type="spellStart"/>
+      <w:r>
+        <w:rPr>
+          <w:lang w:val="en-US"/>
+        </w:rPr>
+        <w:t>usb</w:t>
+      </w:r>
+      <w:proofErr w:type="spellEnd"/>
+      <w:r>
+        <w:rPr>
+          <w:lang w:val="en-US"/>
+        </w:rPr>
+        <w:t xml:space="preserve"> loader.</w:t>
       </w:r>
     </w:p>
     <w:p>
       <w:pPr>
-        <w:pStyle w:val="Titre2"/>
-        <w:rPr>
-          <w:lang w:val="en-US"/>
-        </w:rPr>
-      </w:pPr>
-      <w:bookmarkStart w:id="10" w:name="_Toc264384633"/>
-      <w:r>
-        <w:rPr>
-          <w:lang w:val="en-US"/>
-        </w:rPr>
-        <w:t>Global structure</w:t>
+        <w:rPr>
+          <w:lang w:val="en-US"/>
+        </w:rPr>
+      </w:pPr>
+      <w:r>
+        <w:rPr>
+          <w:lang w:val="en-US"/>
+        </w:rPr>
+        <w:t xml:space="preserve">If the error persists, you can send us a mail with your </w:t>
+      </w:r>
+      <w:proofErr w:type="spellStart"/>
+      <w:r>
+        <w:rPr>
+          <w:lang w:val="en-US"/>
+        </w:rPr>
+        <w:t>ip</w:t>
+      </w:r>
+      <w:proofErr w:type="spellEnd"/>
+      <w:r>
+        <w:rPr>
+          <w:lang w:val="en-US"/>
+        </w:rPr>
+        <w:t>. We will take a look at our logs in order to identify what happens.</w:t>
+      </w:r>
+    </w:p>
+    <w:p>
+      <w:pPr>
+        <w:pStyle w:val="Heading1"/>
+        <w:rPr>
+          <w:lang w:val="en-US"/>
+        </w:rPr>
+      </w:pPr>
+      <w:bookmarkStart w:id="10" w:name="_Toc272340177"/>
+      <w:proofErr w:type="spellStart"/>
+      <w:r>
+        <w:rPr>
+          <w:lang w:val="en-US"/>
+        </w:rPr>
+        <w:t>Sciifii</w:t>
+      </w:r>
+      <w:proofErr w:type="spellEnd"/>
+      <w:r>
+        <w:rPr>
+          <w:lang w:val="en-US"/>
+        </w:rPr>
+        <w:t xml:space="preserve"> </w:t>
+      </w:r>
+      <w:r>
+        <w:rPr>
+          <w:lang w:val="en-US"/>
+        </w:rPr>
+        <w:t>customization</w:t>
       </w:r>
       <w:bookmarkEnd w:id="10"/>
     </w:p>
@@ -5728,6 +5703,201 @@
         <w:rPr>
           <w:lang w:val="en-US"/>
         </w:rPr>
+        <w:t xml:space="preserve">As already explained, </w:t>
+      </w:r>
+      <w:proofErr w:type="spellStart"/>
+      <w:r>
+        <w:rPr>
+          <w:lang w:val="en-US"/>
+        </w:rPr>
+        <w:t>Sciifii</w:t>
+      </w:r>
+      <w:proofErr w:type="spellEnd"/>
+      <w:r>
+        <w:rPr>
+          <w:lang w:val="en-US"/>
+        </w:rPr>
+        <w:t xml:space="preserve"> is just a task sequencer. We will see here how to modify the config</w:t>
+      </w:r>
+      <w:r>
+        <w:rPr>
+          <w:lang w:val="en-US"/>
+        </w:rPr>
+        <w:t>uration</w:t>
+      </w:r>
+      <w:r>
+        <w:rPr>
+          <w:lang w:val="en-US"/>
+        </w:rPr>
+        <w:t xml:space="preserve"> file and we will describe each option of the configuration.</w:t>
+      </w:r>
+    </w:p>
+    <w:p>
+      <w:pPr>
+        <w:keepNext/>
+        <w:keepLines/>
+        <w:rPr>
+          <w:lang w:val="en-US"/>
+        </w:rPr>
+      </w:pPr>
+      <w:r>
+        <w:rPr>
+          <w:lang w:val="en-US"/>
+        </w:rPr>
+        <w:t>Actually</w:t>
+      </w:r>
+      <w:r>
+        <w:rPr>
+          <w:lang w:val="en-US"/>
+        </w:rPr>
+        <w:t>, the config</w:t>
+      </w:r>
+      <w:r>
+        <w:rPr>
+          <w:lang w:val="en-US"/>
+        </w:rPr>
+        <w:t>uration</w:t>
+      </w:r>
+      <w:r>
+        <w:rPr>
+          <w:lang w:val="en-US"/>
+        </w:rPr>
+        <w:t xml:space="preserve"> file need to be stored on </w:t>
+      </w:r>
+      <w:proofErr w:type="spellStart"/>
+      <w:r>
+        <w:rPr>
+          <w:lang w:val="en-US"/>
+        </w:rPr>
+        <w:t>sd</w:t>
+      </w:r>
+      <w:proofErr w:type="spellEnd"/>
+      <w:r>
+        <w:rPr>
+          <w:lang w:val="en-US"/>
+        </w:rPr>
+        <w:t>:/</w:t>
+      </w:r>
+      <w:proofErr w:type="spellStart"/>
+      <w:r>
+        <w:rPr>
+          <w:lang w:val="en-US"/>
+        </w:rPr>
+        <w:t>s</w:t>
+      </w:r>
+      <w:r>
+        <w:rPr>
+          <w:lang w:val="en-US"/>
+        </w:rPr>
+        <w:t>ciifii</w:t>
+      </w:r>
+      <w:proofErr w:type="spellEnd"/>
+      <w:r>
+        <w:rPr>
+          <w:lang w:val="en-US"/>
+        </w:rPr>
+        <w:t xml:space="preserve">/ folder. Perhaps we will update our app to use another device (but you will always need your </w:t>
+      </w:r>
+      <w:proofErr w:type="spellStart"/>
+      <w:proofErr w:type="gramStart"/>
+      <w:r>
+        <w:rPr>
+          <w:lang w:val="en-US"/>
+        </w:rPr>
+        <w:t>sd</w:t>
+      </w:r>
+      <w:proofErr w:type="spellEnd"/>
+      <w:proofErr w:type="gramEnd"/>
+      <w:r>
+        <w:rPr>
+          <w:lang w:val="en-US"/>
+        </w:rPr>
+        <w:t xml:space="preserve"> to use </w:t>
+      </w:r>
+      <w:proofErr w:type="spellStart"/>
+      <w:r>
+        <w:rPr>
+          <w:lang w:val="en-US"/>
+        </w:rPr>
+        <w:t>bannerbomb</w:t>
+      </w:r>
+      <w:proofErr w:type="spellEnd"/>
+      <w:r>
+        <w:rPr>
+          <w:lang w:val="en-US"/>
+        </w:rPr>
+        <w:t xml:space="preserve"> or any other hack).</w:t>
+      </w:r>
+    </w:p>
+    <w:p>
+      <w:pPr>
+        <w:keepNext/>
+        <w:keepLines/>
+        <w:rPr>
+          <w:lang w:val="en-US"/>
+        </w:rPr>
+      </w:pPr>
+      <w:r>
+        <w:rPr>
+          <w:lang w:val="en-US"/>
+        </w:rPr>
+        <w:t xml:space="preserve">Be </w:t>
+      </w:r>
+      <w:proofErr w:type="spellStart"/>
+      <w:r>
+        <w:rPr>
+          <w:lang w:val="en-US"/>
+        </w:rPr>
+        <w:t>carefull</w:t>
+      </w:r>
+      <w:proofErr w:type="spellEnd"/>
+      <w:r>
+        <w:rPr>
+          <w:lang w:val="en-US"/>
+        </w:rPr>
+        <w:t>, every item in the config</w:t>
+      </w:r>
+      <w:r>
+        <w:rPr>
+          <w:lang w:val="en-US"/>
+        </w:rPr>
+        <w:t>uration</w:t>
+      </w:r>
+      <w:r>
+        <w:rPr>
+          <w:lang w:val="en-US"/>
+        </w:rPr>
+        <w:t xml:space="preserve"> file is case sensitive.</w:t>
+      </w:r>
+    </w:p>
+    <w:p>
+      <w:pPr>
+        <w:pStyle w:val="Heading2"/>
+        <w:rPr>
+          <w:lang w:val="en-US"/>
+        </w:rPr>
+      </w:pPr>
+      <w:bookmarkStart w:id="11" w:name="_Toc272340178"/>
+      <w:r>
+        <w:rPr>
+          <w:lang w:val="en-US"/>
+        </w:rPr>
+        <w:t>Global structure</w:t>
+      </w:r>
+      <w:bookmarkEnd w:id="11"/>
+    </w:p>
+    <w:p>
+      <w:pPr>
+        <w:keepNext/>
+        <w:keepLines/>
+        <w:rPr>
+          <w:lang w:val="en-US"/>
+        </w:rPr>
+      </w:pPr>
+      <w:r>
+        <w:rPr>
+          <w:lang w:val="en-US"/>
+        </w:rPr>
         <w:t>First, the root tag must be calle</w:t>
       </w:r>
       <w:r>
@@ -5817,10 +5987,10 @@
     </w:p>
     <w:tbl>
       <w:tblPr>
-        <w:tblStyle w:val="Grilledutableau"/>
+        <w:tblStyle w:val="TableGrid"/>
         <w:tblW w:w="0" w:type="auto"/>
         <w:tblLayout w:type="fixed"/>
-        <w:tblLook w:val="04A0"/>
+        <w:tblLook w:val="04A0" w:firstRow="1" w:lastRow="0" w:firstColumn="1" w:lastColumn="0" w:noHBand="0" w:noVBand="1"/>
       </w:tblPr>
       <w:tblGrid>
         <w:gridCol w:w="2130"/>
@@ -7307,20 +7477,19 @@
     </w:p>
     <w:p>
       <w:pPr>
-        <w:pStyle w:val="Titre2"/>
-        <w:rPr>
-          <w:lang w:val="en-US"/>
-        </w:rPr>
-      </w:pPr>
-      <w:bookmarkStart w:id="11" w:name="_Toc264384634"/>
-      <w:r>
-        <w:rPr>
-          <w:lang w:val="en-US"/>
-        </w:rPr>
-        <w:lastRenderedPageBreak/>
+        <w:pStyle w:val="Heading2"/>
+        <w:rPr>
+          <w:lang w:val="en-US"/>
+        </w:rPr>
+      </w:pPr>
+      <w:bookmarkStart w:id="12" w:name="_Toc272340179"/>
+      <w:r>
+        <w:rPr>
+          <w:lang w:val="en-US"/>
+        </w:rPr>
         <w:t>Log section</w:t>
       </w:r>
-      <w:bookmarkEnd w:id="11"/>
+      <w:bookmarkEnd w:id="12"/>
     </w:p>
     <w:p>
       <w:pPr>
@@ -7419,10 +7588,10 @@
     </w:p>
     <w:tbl>
       <w:tblPr>
-        <w:tblStyle w:val="Grilledutableau"/>
+        <w:tblStyle w:val="TableGrid"/>
         <w:tblW w:w="0" w:type="auto"/>
         <w:tblLayout w:type="fixed"/>
-        <w:tblLook w:val="04A0"/>
+        <w:tblLook w:val="04A0" w:firstRow="1" w:lastRow="0" w:firstColumn="1" w:lastColumn="0" w:noHBand="0" w:noVBand="1"/>
       </w:tblPr>
       <w:tblGrid>
         <w:gridCol w:w="2130"/>
@@ -8226,20 +8395,19 @@
     </w:p>
     <w:p>
       <w:pPr>
-        <w:pStyle w:val="Titre2"/>
-        <w:rPr>
-          <w:lang w:val="en-US"/>
-        </w:rPr>
-      </w:pPr>
-      <w:bookmarkStart w:id="12" w:name="_Toc264384635"/>
-      <w:r>
-        <w:rPr>
-          <w:lang w:val="en-US"/>
-        </w:rPr>
-        <w:lastRenderedPageBreak/>
+        <w:pStyle w:val="Heading2"/>
+        <w:rPr>
+          <w:lang w:val="en-US"/>
+        </w:rPr>
+      </w:pPr>
+      <w:bookmarkStart w:id="13" w:name="_Toc272340180"/>
+      <w:r>
+        <w:rPr>
+          <w:lang w:val="en-US"/>
+        </w:rPr>
         <w:t>Files section</w:t>
       </w:r>
-      <w:bookmarkEnd w:id="12"/>
+      <w:bookmarkEnd w:id="13"/>
     </w:p>
     <w:p>
       <w:pPr>
@@ -8487,9 +8655,9 @@
     </w:p>
     <w:tbl>
       <w:tblPr>
-        <w:tblStyle w:val="Grilledutableau"/>
+        <w:tblStyle w:val="TableGrid"/>
         <w:tblW w:w="0" w:type="auto"/>
-        <w:tblLook w:val="04A0"/>
+        <w:tblLook w:val="04A0" w:firstRow="1" w:lastRow="0" w:firstColumn="1" w:lastColumn="0" w:noHBand="0" w:noVBand="1"/>
       </w:tblPr>
       <w:tblGrid>
         <w:gridCol w:w="1142"/>
@@ -9175,19 +9343,19 @@
     </w:p>
     <w:p>
       <w:pPr>
-        <w:pStyle w:val="Titre2"/>
-        <w:rPr>
-          <w:lang w:val="en-US"/>
-        </w:rPr>
-      </w:pPr>
-      <w:bookmarkStart w:id="13" w:name="_Toc264384636"/>
+        <w:pStyle w:val="Heading2"/>
+        <w:rPr>
+          <w:lang w:val="en-US"/>
+        </w:rPr>
+      </w:pPr>
+      <w:bookmarkStart w:id="14" w:name="_Toc272340181"/>
       <w:r>
         <w:rPr>
           <w:lang w:val="en-US"/>
         </w:rPr>
         <w:t>Modes section</w:t>
       </w:r>
-      <w:bookmarkEnd w:id="13"/>
+      <w:bookmarkEnd w:id="14"/>
     </w:p>
     <w:p>
       <w:pPr>
@@ -9244,9 +9412,9 @@
     </w:p>
     <w:tbl>
       <w:tblPr>
-        <w:tblStyle w:val="Grilledutableau"/>
+        <w:tblStyle w:val="TableGrid"/>
         <w:tblW w:w="0" w:type="auto"/>
-        <w:tblLook w:val="04A0"/>
+        <w:tblLook w:val="04A0" w:firstRow="1" w:lastRow="0" w:firstColumn="1" w:lastColumn="0" w:noHBand="0" w:noVBand="1"/>
       </w:tblPr>
       <w:tblGrid>
         <w:gridCol w:w="1142"/>
@@ -9682,20 +9850,19 @@
     </w:p>
     <w:p>
       <w:pPr>
-        <w:pStyle w:val="Titre2"/>
-        <w:rPr>
-          <w:lang w:val="en-US"/>
-        </w:rPr>
-      </w:pPr>
-      <w:bookmarkStart w:id="14" w:name="_Toc264384637"/>
-      <w:r>
-        <w:rPr>
-          <w:lang w:val="en-US"/>
-        </w:rPr>
-        <w:lastRenderedPageBreak/>
+        <w:pStyle w:val="Heading2"/>
+        <w:rPr>
+          <w:lang w:val="en-US"/>
+        </w:rPr>
+      </w:pPr>
+      <w:bookmarkStart w:id="15" w:name="_Toc272340182"/>
+      <w:r>
+        <w:rPr>
+          <w:lang w:val="en-US"/>
+        </w:rPr>
         <w:t>Options section</w:t>
       </w:r>
-      <w:bookmarkEnd w:id="14"/>
+      <w:bookmarkEnd w:id="15"/>
     </w:p>
     <w:p>
       <w:pPr>
@@ -9773,9 +9940,9 @@
     </w:p>
     <w:tbl>
       <w:tblPr>
-        <w:tblStyle w:val="Grilledutableau"/>
+        <w:tblStyle w:val="TableGrid"/>
         <w:tblW w:w="0" w:type="auto"/>
-        <w:tblLook w:val="04A0"/>
+        <w:tblLook w:val="04A0" w:firstRow="1" w:lastRow="0" w:firstColumn="1" w:lastColumn="0" w:noHBand="0" w:noVBand="1"/>
       </w:tblPr>
       <w:tblGrid>
         <w:gridCol w:w="1842"/>
@@ -10172,19 +10339,19 @@
     </w:p>
     <w:p>
       <w:pPr>
-        <w:pStyle w:val="Titre2"/>
-        <w:rPr>
-          <w:lang w:val="en-US"/>
-        </w:rPr>
-      </w:pPr>
-      <w:bookmarkStart w:id="15" w:name="_Toc264384638"/>
+        <w:pStyle w:val="Heading2"/>
+        <w:rPr>
+          <w:lang w:val="en-US"/>
+        </w:rPr>
+      </w:pPr>
+      <w:bookmarkStart w:id="16" w:name="_Toc272340183"/>
       <w:r>
         <w:rPr>
           <w:lang w:val="en-US"/>
         </w:rPr>
         <w:t>Steps section</w:t>
       </w:r>
-      <w:bookmarkEnd w:id="15"/>
+      <w:bookmarkEnd w:id="16"/>
     </w:p>
     <w:p>
       <w:pPr>
@@ -10277,12 +10444,12 @@
     </w:p>
     <w:p>
       <w:pPr>
-        <w:pStyle w:val="Titre3"/>
-        <w:rPr>
-          <w:lang w:val="en-US"/>
-        </w:rPr>
-      </w:pPr>
-      <w:bookmarkStart w:id="16" w:name="_Toc264384639"/>
+        <w:pStyle w:val="Heading3"/>
+        <w:rPr>
+          <w:lang w:val="en-US"/>
+        </w:rPr>
+      </w:pPr>
+      <w:bookmarkStart w:id="17" w:name="_Toc272340184"/>
       <w:proofErr w:type="spellStart"/>
       <w:r>
         <w:rPr>
@@ -10290,7 +10457,7 @@
         </w:rPr>
         <w:t>TitleDowngrader</w:t>
       </w:r>
-      <w:bookmarkEnd w:id="16"/>
+      <w:bookmarkEnd w:id="17"/>
       <w:proofErr w:type="spellEnd"/>
     </w:p>
     <w:p>
@@ -10353,14 +10520,12 @@
         </w:rPr>
         <w:t xml:space="preserve"> in the </w:t>
       </w:r>
-      <w:proofErr w:type="spellStart"/>
       <w:r>
         <w:rPr>
           <w:lang w:val="en-US"/>
         </w:rPr>
         <w:t>Wii</w:t>
       </w:r>
-      <w:proofErr w:type="spellEnd"/>
       <w:r>
         <w:rPr>
           <w:lang w:val="en-US"/>
@@ -10437,9 +10602,9 @@
     </w:p>
     <w:tbl>
       <w:tblPr>
-        <w:tblStyle w:val="Grilledutableau"/>
+        <w:tblStyle w:val="TableGrid"/>
         <w:tblW w:w="0" w:type="auto"/>
-        <w:tblLook w:val="04A0"/>
+        <w:tblLook w:val="04A0" w:firstRow="1" w:lastRow="0" w:firstColumn="1" w:lastColumn="0" w:noHBand="0" w:noVBand="1"/>
       </w:tblPr>
       <w:tblGrid>
         <w:gridCol w:w="1030"/>
@@ -10797,17 +10962,16 @@
     </w:p>
     <w:p>
       <w:pPr>
-        <w:pStyle w:val="Titre3"/>
-        <w:rPr>
-          <w:lang w:val="en-US"/>
-        </w:rPr>
-      </w:pPr>
-      <w:bookmarkStart w:id="17" w:name="_Toc264384640"/>
-      <w:r>
-        <w:rPr>
-          <w:lang w:val="en-US"/>
-        </w:rPr>
-        <w:lastRenderedPageBreak/>
+        <w:pStyle w:val="Heading3"/>
+        <w:rPr>
+          <w:lang w:val="en-US"/>
+        </w:rPr>
+      </w:pPr>
+      <w:bookmarkStart w:id="18" w:name="_Toc272340185"/>
+      <w:r>
+        <w:rPr>
+          <w:lang w:val="en-US"/>
+        </w:rPr>
         <w:t xml:space="preserve">IOS </w:t>
       </w:r>
       <w:proofErr w:type="spellStart"/>
@@ -10817,7 +10981,7 @@
         </w:rPr>
         <w:t>reloader</w:t>
       </w:r>
-      <w:bookmarkEnd w:id="17"/>
+      <w:bookmarkEnd w:id="18"/>
       <w:proofErr w:type="spellEnd"/>
     </w:p>
     <w:p>
@@ -10960,9 +11124,9 @@
     </w:p>
     <w:tbl>
       <w:tblPr>
-        <w:tblStyle w:val="Grilledutableau"/>
+        <w:tblStyle w:val="TableGrid"/>
         <w:tblW w:w="0" w:type="auto"/>
-        <w:tblLook w:val="04A0"/>
+        <w:tblLook w:val="04A0" w:firstRow="1" w:lastRow="0" w:firstColumn="1" w:lastColumn="0" w:noHBand="0" w:noVBand="1"/>
       </w:tblPr>
       <w:tblGrid>
         <w:gridCol w:w="1030"/>
@@ -11434,12 +11598,12 @@
     </w:p>
     <w:p>
       <w:pPr>
-        <w:pStyle w:val="Titre3"/>
-        <w:rPr>
-          <w:lang w:val="en-US"/>
-        </w:rPr>
-      </w:pPr>
-      <w:bookmarkStart w:id="18" w:name="_Toc264384641"/>
+        <w:pStyle w:val="Heading3"/>
+        <w:rPr>
+          <w:lang w:val="en-US"/>
+        </w:rPr>
+      </w:pPr>
+      <w:bookmarkStart w:id="19" w:name="_Toc272340186"/>
       <w:proofErr w:type="spellStart"/>
       <w:r>
         <w:rPr>
@@ -11454,7 +11618,7 @@
         </w:rPr>
         <w:t xml:space="preserve"> installer</w:t>
       </w:r>
-      <w:bookmarkEnd w:id="18"/>
+      <w:bookmarkEnd w:id="19"/>
     </w:p>
     <w:p>
       <w:pPr>
@@ -11482,14 +11646,12 @@
         </w:rPr>
         <w:t xml:space="preserve"> and install it on your </w:t>
       </w:r>
-      <w:proofErr w:type="spellStart"/>
       <w:r>
         <w:rPr>
           <w:lang w:val="en-US"/>
         </w:rPr>
         <w:t>Wii</w:t>
       </w:r>
-      <w:proofErr w:type="spellEnd"/>
       <w:r>
         <w:rPr>
           <w:lang w:val="en-US"/>
@@ -11600,21 +11762,7 @@
         <w:rPr>
           <w:lang w:val="en-US"/>
         </w:rPr>
-        <w:t xml:space="preserve"> is also composed of </w:t>
-      </w:r>
-      <w:proofErr w:type="spellStart"/>
-      <w:r>
-        <w:rPr>
-          <w:lang w:val="en-US"/>
-        </w:rPr>
-        <w:t>plugins</w:t>
-      </w:r>
-      <w:proofErr w:type="spellEnd"/>
-      <w:r>
-        <w:rPr>
-          <w:lang w:val="en-US"/>
-        </w:rPr>
-        <w:t xml:space="preserve"> and additional modules. It is possible to insert them as well.</w:t>
+        <w:t xml:space="preserve"> is also composed of plugins and additional modules. It is possible to insert them as well.</w:t>
       </w:r>
       <w:r>
         <w:rPr>
@@ -11749,9 +11897,9 @@
     </w:p>
     <w:tbl>
       <w:tblPr>
-        <w:tblStyle w:val="Grilledutableau"/>
+        <w:tblStyle w:val="TableGrid"/>
         <w:tblW w:w="0" w:type="auto"/>
-        <w:tblLook w:val="04A0"/>
+        <w:tblLook w:val="04A0" w:firstRow="1" w:lastRow="0" w:firstColumn="1" w:lastColumn="0" w:noHBand="0" w:noVBand="1"/>
       </w:tblPr>
       <w:tblGrid>
         <w:gridCol w:w="1419"/>
@@ -12478,14 +12626,12 @@
                 <w:lang w:val="en-US"/>
               </w:rPr>
             </w:pPr>
-            <w:proofErr w:type="spellStart"/>
             <w:r>
               <w:rPr>
                 <w:lang w:val="en-US"/>
               </w:rPr>
               <w:t>plugins</w:t>
             </w:r>
-            <w:proofErr w:type="spellEnd"/>
           </w:p>
         </w:tc>
         <w:tc>
@@ -12534,14 +12680,12 @@
                 <w:lang w:val="en-US"/>
               </w:rPr>
             </w:pPr>
-            <w:proofErr w:type="spellStart"/>
             <w:r>
               <w:rPr>
                 <w:lang w:val="en-US"/>
               </w:rPr>
               <w:t>plugins</w:t>
             </w:r>
-            <w:proofErr w:type="spellEnd"/>
           </w:p>
         </w:tc>
         <w:tc>
@@ -12576,21 +12720,7 @@
               <w:rPr>
                 <w:lang w:val="en-US"/>
               </w:rPr>
-              <w:t xml:space="preserve">You need to put the </w:t>
-            </w:r>
-            <w:proofErr w:type="spellStart"/>
-            <w:r>
-              <w:rPr>
-                <w:lang w:val="en-US"/>
-              </w:rPr>
-              <w:t>plugins</w:t>
-            </w:r>
-            <w:proofErr w:type="spellEnd"/>
-            <w:r>
-              <w:rPr>
-                <w:lang w:val="en-US"/>
-              </w:rPr>
-              <w:t xml:space="preserve"> here</w:t>
+              <w:t>You need to put the plugins here</w:t>
             </w:r>
           </w:p>
         </w:tc>
@@ -12715,7 +12845,7 @@
     </w:p>
     <w:p>
       <w:pPr>
-        <w:pStyle w:val="Titre4"/>
+        <w:pStyle w:val="Heading4"/>
         <w:rPr>
           <w:lang w:val="en-US"/>
         </w:rPr>
@@ -12725,7 +12855,6 @@
         <w:rPr>
           <w:lang w:val="en-US"/>
         </w:rPr>
-        <w:lastRenderedPageBreak/>
         <w:t>Cios</w:t>
       </w:r>
       <w:proofErr w:type="spellEnd"/>
@@ -12778,9 +12907,9 @@
     </w:p>
     <w:tbl>
       <w:tblPr>
-        <w:tblStyle w:val="Grilledutableau"/>
+        <w:tblStyle w:val="TableGrid"/>
         <w:tblW w:w="0" w:type="auto"/>
-        <w:tblLook w:val="04A0"/>
+        <w:tblLook w:val="04A0" w:firstRow="1" w:lastRow="0" w:firstColumn="1" w:lastColumn="0" w:noHBand="0" w:noVBand="1"/>
       </w:tblPr>
       <w:tblGrid>
         <w:gridCol w:w="1050"/>
@@ -13144,7 +13273,7 @@
     </w:p>
     <w:p>
       <w:pPr>
-        <w:pStyle w:val="Titre4"/>
+        <w:pStyle w:val="Heading4"/>
         <w:rPr>
           <w:lang w:val="en-US"/>
         </w:rPr>
@@ -13161,16 +13290,8 @@
         <w:rPr>
           <w:lang w:val="en-US"/>
         </w:rPr>
-        <w:t xml:space="preserve"> </w:t>
-      </w:r>
-      <w:proofErr w:type="spellStart"/>
-      <w:r>
-        <w:rPr>
-          <w:lang w:val="en-US"/>
-        </w:rPr>
-        <w:t>plugins</w:t>
-      </w:r>
-      <w:proofErr w:type="spellEnd"/>
+        <w:t xml:space="preserve"> plugins</w:t>
+      </w:r>
     </w:p>
     <w:p>
       <w:pPr>
@@ -13182,77 +13303,21 @@
         <w:rPr>
           <w:lang w:val="en-US"/>
         </w:rPr>
-        <w:t xml:space="preserve">A </w:t>
+        <w:t xml:space="preserve">A plugin is a piece of code we insert in an existing module/elf. With </w:t>
       </w:r>
       <w:proofErr w:type="spellStart"/>
       <w:r>
         <w:rPr>
           <w:lang w:val="en-US"/>
         </w:rPr>
-        <w:t>plugin</w:t>
+        <w:t>Sciifii</w:t>
       </w:r>
       <w:proofErr w:type="spellEnd"/>
       <w:r>
         <w:rPr>
           <w:lang w:val="en-US"/>
         </w:rPr>
-        <w:t xml:space="preserve"> is a piece of code we insert in an existing module/elf. With </w:t>
-      </w:r>
-      <w:proofErr w:type="spellStart"/>
-      <w:r>
-        <w:rPr>
-          <w:lang w:val="en-US"/>
-        </w:rPr>
-        <w:t>Sciifii</w:t>
-      </w:r>
-      <w:proofErr w:type="spellEnd"/>
-      <w:r>
-        <w:rPr>
-          <w:lang w:val="en-US"/>
-        </w:rPr>
-        <w:t xml:space="preserve"> you can use what we name additive </w:t>
-      </w:r>
-      <w:proofErr w:type="spellStart"/>
-      <w:r>
-        <w:rPr>
-          <w:lang w:val="en-US"/>
-        </w:rPr>
-        <w:t>plugins</w:t>
-      </w:r>
-      <w:proofErr w:type="spellEnd"/>
-      <w:r>
-        <w:rPr>
-          <w:lang w:val="en-US"/>
-        </w:rPr>
-        <w:t xml:space="preserve"> (the code will be added into the module as a new section or in an existing section) or replacement </w:t>
-      </w:r>
-      <w:proofErr w:type="spellStart"/>
-      <w:r>
-        <w:rPr>
-          <w:lang w:val="en-US"/>
-        </w:rPr>
-        <w:t>plugins</w:t>
-      </w:r>
-      <w:proofErr w:type="spellEnd"/>
-      <w:r>
-        <w:rPr>
-          <w:lang w:val="en-US"/>
-        </w:rPr>
-        <w:t xml:space="preserve"> (the </w:t>
-      </w:r>
-      <w:proofErr w:type="spellStart"/>
-      <w:r>
-        <w:rPr>
-          <w:lang w:val="en-US"/>
-        </w:rPr>
-        <w:t>plugin</w:t>
-      </w:r>
-      <w:proofErr w:type="spellEnd"/>
-      <w:r>
-        <w:rPr>
-          <w:lang w:val="en-US"/>
-        </w:rPr>
-        <w:t xml:space="preserve"> will replace an entire module section).</w:t>
+        <w:t xml:space="preserve"> you can use what we name additive plugins (the code will be added into the module as a new section or in an existing section) or replacement plugins (the plugin will replace an entire module section).</w:t>
       </w:r>
     </w:p>
     <w:p>
@@ -13265,49 +13330,7 @@
         <w:rPr>
           <w:lang w:val="en-US"/>
         </w:rPr>
-        <w:t xml:space="preserve">We can make the distinction between the two different </w:t>
-      </w:r>
-      <w:proofErr w:type="spellStart"/>
-      <w:r>
-        <w:rPr>
-          <w:lang w:val="en-US"/>
-        </w:rPr>
-        <w:t>plugins</w:t>
-      </w:r>
-      <w:proofErr w:type="spellEnd"/>
-      <w:r>
-        <w:rPr>
-          <w:lang w:val="en-US"/>
-        </w:rPr>
-        <w:t xml:space="preserve"> type using the header tag. The header tag will describe how we insert a new </w:t>
-      </w:r>
-      <w:proofErr w:type="spellStart"/>
-      <w:r>
-        <w:rPr>
-          <w:lang w:val="en-US"/>
-        </w:rPr>
-        <w:t>plugin</w:t>
-      </w:r>
-      <w:proofErr w:type="spellEnd"/>
-      <w:r>
-        <w:rPr>
-          <w:lang w:val="en-US"/>
-        </w:rPr>
-        <w:t xml:space="preserve">. If the header tag isn’t provided, the </w:t>
-      </w:r>
-      <w:proofErr w:type="spellStart"/>
-      <w:r>
-        <w:rPr>
-          <w:lang w:val="en-US"/>
-        </w:rPr>
-        <w:t>plugin</w:t>
-      </w:r>
-      <w:proofErr w:type="spellEnd"/>
-      <w:r>
-        <w:rPr>
-          <w:lang w:val="en-US"/>
-        </w:rPr>
-        <w:t xml:space="preserve"> will be inserted in an existing section.</w:t>
+        <w:t>We can make the distinction between the two different plugins type using the header tag. The header tag will describe how we insert a new plugin. If the header tag isn’t provided, the plugin will be inserted in an existing section.</w:t>
       </w:r>
     </w:p>
     <w:p>
@@ -13320,70 +13343,28 @@
         <w:rPr>
           <w:lang w:val="en-US"/>
         </w:rPr>
-        <w:t>We will describe the “</w:t>
+        <w:t xml:space="preserve">We will describe the “plugin” tag, then we will try to explain how </w:t>
       </w:r>
       <w:proofErr w:type="spellStart"/>
       <w:r>
         <w:rPr>
           <w:lang w:val="en-US"/>
         </w:rPr>
-        <w:t>plugin</w:t>
+        <w:t>Sciifii</w:t>
       </w:r>
       <w:proofErr w:type="spellEnd"/>
       <w:r>
         <w:rPr>
           <w:lang w:val="en-US"/>
         </w:rPr>
-        <w:t xml:space="preserve">” tag, </w:t>
-      </w:r>
-      <w:proofErr w:type="gramStart"/>
-      <w:r>
-        <w:rPr>
-          <w:lang w:val="en-US"/>
-        </w:rPr>
-        <w:t>then</w:t>
-      </w:r>
-      <w:proofErr w:type="gramEnd"/>
-      <w:r>
-        <w:rPr>
-          <w:lang w:val="en-US"/>
-        </w:rPr>
-        <w:t xml:space="preserve"> we will try to explain how </w:t>
-      </w:r>
-      <w:proofErr w:type="spellStart"/>
-      <w:r>
-        <w:rPr>
-          <w:lang w:val="en-US"/>
-        </w:rPr>
-        <w:t>Sciifii</w:t>
-      </w:r>
-      <w:proofErr w:type="spellEnd"/>
-      <w:r>
-        <w:rPr>
-          <w:lang w:val="en-US"/>
-        </w:rPr>
-        <w:t xml:space="preserve"> detects the different </w:t>
-      </w:r>
-      <w:proofErr w:type="spellStart"/>
-      <w:r>
-        <w:rPr>
-          <w:lang w:val="en-US"/>
-        </w:rPr>
-        <w:t>plugins</w:t>
-      </w:r>
-      <w:proofErr w:type="spellEnd"/>
-      <w:r>
-        <w:rPr>
-          <w:lang w:val="en-US"/>
-        </w:rPr>
-        <w:t xml:space="preserve"> type:</w:t>
+        <w:t xml:space="preserve"> detects the different plugins type:</w:t>
       </w:r>
     </w:p>
     <w:tbl>
       <w:tblPr>
-        <w:tblStyle w:val="Grilledutableau"/>
+        <w:tblStyle w:val="TableGrid"/>
         <w:tblW w:w="0" w:type="auto"/>
-        <w:tblLook w:val="04A0"/>
+        <w:tblLook w:val="04A0" w:firstRow="1" w:lastRow="0" w:firstColumn="1" w:lastColumn="0" w:noHBand="0" w:noVBand="1"/>
       </w:tblPr>
       <w:tblGrid>
         <w:gridCol w:w="1050"/>
@@ -13610,21 +13591,7 @@
               <w:rPr>
                 <w:lang w:val="en-US"/>
               </w:rPr>
-              <w:t xml:space="preserve">The </w:t>
-            </w:r>
-            <w:proofErr w:type="spellStart"/>
-            <w:r>
-              <w:rPr>
-                <w:lang w:val="en-US"/>
-              </w:rPr>
-              <w:t>plugin</w:t>
-            </w:r>
-            <w:proofErr w:type="spellEnd"/>
-            <w:r>
-              <w:rPr>
-                <w:lang w:val="en-US"/>
-              </w:rPr>
-              <w:t xml:space="preserve"> will be applied on the </w:t>
+              <w:t xml:space="preserve">The plugin will be applied on the </w:t>
             </w:r>
             <w:proofErr w:type="spellStart"/>
             <w:r>
@@ -13782,21 +13749,7 @@
               <w:rPr>
                 <w:lang w:val="en-US"/>
               </w:rPr>
-              <w:t xml:space="preserve"> the </w:t>
-            </w:r>
-            <w:proofErr w:type="spellStart"/>
-            <w:r>
-              <w:rPr>
-                <w:lang w:val="en-US"/>
-              </w:rPr>
-              <w:t>plugin</w:t>
-            </w:r>
-            <w:proofErr w:type="spellEnd"/>
-            <w:r>
-              <w:rPr>
-                <w:lang w:val="en-US"/>
-              </w:rPr>
-              <w:t>.</w:t>
+              <w:t xml:space="preserve"> the plugin.</w:t>
             </w:r>
           </w:p>
         </w:tc>
@@ -13920,21 +13873,7 @@
               <w:rPr>
                 <w:lang w:val="en-US"/>
               </w:rPr>
-              <w:t xml:space="preserve"> the </w:t>
-            </w:r>
-            <w:proofErr w:type="spellStart"/>
-            <w:r>
-              <w:rPr>
-                <w:lang w:val="en-US"/>
-              </w:rPr>
-              <w:t>plugin</w:t>
-            </w:r>
-            <w:proofErr w:type="spellEnd"/>
-            <w:r>
-              <w:rPr>
-                <w:lang w:val="en-US"/>
-              </w:rPr>
-              <w:t xml:space="preserve"> position in its section. The good section will be automatically found.</w:t>
+              <w:t xml:space="preserve"> the plugin position in its section. The good section will be automatically found.</w:t>
             </w:r>
           </w:p>
         </w:tc>
@@ -14424,21 +14363,7 @@
               <w:rPr>
                 <w:lang w:val="en-US"/>
               </w:rPr>
-              <w:t xml:space="preserve"> patches required to enable the </w:t>
-            </w:r>
-            <w:proofErr w:type="spellStart"/>
-            <w:r>
-              <w:rPr>
-                <w:lang w:val="en-US"/>
-              </w:rPr>
-              <w:t>plugin</w:t>
-            </w:r>
-            <w:proofErr w:type="spellEnd"/>
-            <w:r>
-              <w:rPr>
-                <w:lang w:val="en-US"/>
-              </w:rPr>
-              <w:t>.</w:t>
+              <w:t xml:space="preserve"> patches required to enable the plugin.</w:t>
             </w:r>
           </w:p>
         </w:tc>
@@ -14475,35 +14400,7 @@
         <w:rPr>
           <w:lang w:val="en-US"/>
         </w:rPr>
-        <w:t xml:space="preserve"> use this to decide if the </w:t>
-      </w:r>
-      <w:proofErr w:type="spellStart"/>
-      <w:r>
-        <w:rPr>
-          <w:lang w:val="en-US"/>
-        </w:rPr>
-        <w:t>plugin</w:t>
-      </w:r>
-      <w:proofErr w:type="spellEnd"/>
-      <w:r>
-        <w:rPr>
-          <w:lang w:val="en-US"/>
-        </w:rPr>
-        <w:t xml:space="preserve"> is a piece of code to include in an existing section or if the </w:t>
-      </w:r>
-      <w:proofErr w:type="spellStart"/>
-      <w:r>
-        <w:rPr>
-          <w:lang w:val="en-US"/>
-        </w:rPr>
-        <w:t>plugin</w:t>
-      </w:r>
-      <w:proofErr w:type="spellEnd"/>
-      <w:r>
-        <w:rPr>
-          <w:lang w:val="en-US"/>
-        </w:rPr>
-        <w:t xml:space="preserve"> is a full new section</w:t>
+        <w:t xml:space="preserve"> use this to decide if the plugin is a piece of code to include in an existing section or if the plugin is a full new section</w:t>
       </w:r>
       <w:r>
         <w:rPr>
@@ -14557,7 +14454,6 @@
           <w:noProof/>
           <w:lang w:eastAsia="fr-FR"/>
         </w:rPr>
-        <w:lastRenderedPageBreak/>
         <w:pict>
           <v:group id="Group 26" o:spid="_x0000_s1026" style="position:absolute;margin-left:10.8pt;margin-top:.4pt;width:393.45pt;height:216.65pt;z-index:251675648" coordsize="49960,27513" o:gfxdata="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">
             <v:shapetype id="_x0000_t110" coordsize="21600,21600" o:spt="110" path="m10800,l,10800,10800,21600,21600,10800xe">
@@ -14596,15 +14492,7 @@
                       <w:pStyle w:val="flow"/>
                     </w:pPr>
                     <w:r>
-                      <w:t xml:space="preserve">The </w:t>
-                    </w:r>
-                    <w:proofErr w:type="spellStart"/>
-                    <w:r>
-                      <w:t>plugin</w:t>
-                    </w:r>
-                    <w:proofErr w:type="spellEnd"/>
-                    <w:r>
-                      <w:t xml:space="preserve"> will be added to an existing section.</w:t>
+                      <w:t>The plugin will be added to an existing section.</w:t>
                     </w:r>
                   </w:p>
                   <w:p>
@@ -14674,15 +14562,7 @@
                       <w:pStyle w:val="flow"/>
                     </w:pPr>
                     <w:r>
-                      <w:t xml:space="preserve">The </w:t>
-                    </w:r>
-                    <w:proofErr w:type="spellStart"/>
-                    <w:r>
-                      <w:t>plugin</w:t>
-                    </w:r>
-                    <w:proofErr w:type="spellEnd"/>
-                    <w:r>
-                      <w:t xml:space="preserve"> is a full section.</w:t>
+                      <w:t>The plugin is a full section.</w:t>
                     </w:r>
                   </w:p>
                   <w:p>
@@ -14821,7 +14701,7 @@
     </w:p>
     <w:p>
       <w:pPr>
-        <w:pStyle w:val="Titre4"/>
+        <w:pStyle w:val="Heading4"/>
         <w:rPr>
           <w:lang w:val="en-US"/>
         </w:rPr>
@@ -14889,82 +14769,26 @@
         <w:rPr>
           <w:lang w:val="en-US"/>
         </w:rPr>
-        <w:t xml:space="preserve">. We call them </w:t>
+        <w:t xml:space="preserve">. We call them prebuild patches. You can insert them in the </w:t>
       </w:r>
       <w:proofErr w:type="spellStart"/>
       <w:r>
         <w:rPr>
           <w:lang w:val="en-US"/>
         </w:rPr>
-        <w:t>prebuild</w:t>
+        <w:t>ios</w:t>
       </w:r>
       <w:proofErr w:type="spellEnd"/>
       <w:r>
         <w:rPr>
           <w:lang w:val="en-US"/>
         </w:rPr>
-        <w:t xml:space="preserve"> patches. You can insert them in the </w:t>
-      </w:r>
-      <w:proofErr w:type="spellStart"/>
-      <w:r>
-        <w:rPr>
-          <w:lang w:val="en-US"/>
-        </w:rPr>
-        <w:t>ios</w:t>
-      </w:r>
-      <w:proofErr w:type="spellEnd"/>
-      <w:r>
-        <w:rPr>
-          <w:lang w:val="en-US"/>
-        </w:rPr>
-        <w:t xml:space="preserve"> using the “</w:t>
-      </w:r>
-      <w:proofErr w:type="spellStart"/>
-      <w:r>
-        <w:rPr>
-          <w:lang w:val="en-US"/>
-        </w:rPr>
-        <w:t>prebuild</w:t>
-      </w:r>
-      <w:proofErr w:type="spellEnd"/>
-      <w:r>
-        <w:rPr>
-          <w:lang w:val="en-US"/>
-        </w:rPr>
-        <w:t xml:space="preserve">” tag. You must provide the name attribute to indicate the </w:t>
-      </w:r>
-      <w:proofErr w:type="spellStart"/>
-      <w:r>
-        <w:rPr>
-          <w:lang w:val="en-US"/>
-        </w:rPr>
-        <w:t>prebuild</w:t>
-      </w:r>
-      <w:proofErr w:type="spellEnd"/>
-      <w:r>
-        <w:rPr>
-          <w:lang w:val="en-US"/>
-        </w:rPr>
-        <w:t xml:space="preserve"> patch to use. Here is a list of </w:t>
-      </w:r>
-      <w:proofErr w:type="spellStart"/>
-      <w:r>
-        <w:rPr>
-          <w:lang w:val="en-US"/>
-        </w:rPr>
-        <w:t>prebuild</w:t>
-      </w:r>
-      <w:proofErr w:type="spellEnd"/>
-      <w:r>
-        <w:rPr>
-          <w:lang w:val="en-US"/>
-        </w:rPr>
-        <w:t xml:space="preserve"> patches:</w:t>
+        <w:t xml:space="preserve"> using the “prebuild” tag. You must provide the name attribute to indicate the prebuild patch to use. Here is a list of prebuild patches:</w:t>
       </w:r>
     </w:p>
     <w:p>
       <w:pPr>
-        <w:pStyle w:val="Paragraphedeliste"/>
+        <w:pStyle w:val="ListParagraph"/>
         <w:numPr>
           <w:ilvl w:val="0"/>
           <w:numId w:val="2"/>
@@ -14984,7 +14808,7 @@
     </w:p>
     <w:p>
       <w:pPr>
-        <w:pStyle w:val="Paragraphedeliste"/>
+        <w:pStyle w:val="ListParagraph"/>
         <w:numPr>
           <w:ilvl w:val="0"/>
           <w:numId w:val="2"/>
@@ -15004,7 +14828,7 @@
     </w:p>
     <w:p>
       <w:pPr>
-        <w:pStyle w:val="Paragraphedeliste"/>
+        <w:pStyle w:val="ListParagraph"/>
         <w:numPr>
           <w:ilvl w:val="0"/>
           <w:numId w:val="2"/>
@@ -15024,7 +14848,7 @@
     </w:p>
     <w:p>
       <w:pPr>
-        <w:pStyle w:val="Paragraphedeliste"/>
+        <w:pStyle w:val="ListParagraph"/>
         <w:numPr>
           <w:ilvl w:val="0"/>
           <w:numId w:val="2"/>
@@ -15042,7 +14866,7 @@
     </w:p>
     <w:p>
       <w:pPr>
-        <w:pStyle w:val="Paragraphedeliste"/>
+        <w:pStyle w:val="ListParagraph"/>
         <w:numPr>
           <w:ilvl w:val="0"/>
           <w:numId w:val="2"/>
@@ -15060,7 +14884,7 @@
     </w:p>
     <w:p>
       <w:pPr>
-        <w:pStyle w:val="Paragraphedeliste"/>
+        <w:pStyle w:val="ListParagraph"/>
         <w:numPr>
           <w:ilvl w:val="0"/>
           <w:numId w:val="2"/>
@@ -15080,7 +14904,7 @@
     </w:p>
     <w:p>
       <w:pPr>
-        <w:pStyle w:val="Paragraphedeliste"/>
+        <w:pStyle w:val="ListParagraph"/>
         <w:numPr>
           <w:ilvl w:val="0"/>
           <w:numId w:val="2"/>
@@ -15100,7 +14924,7 @@
     </w:p>
     <w:p>
       <w:pPr>
-        <w:pStyle w:val="Paragraphedeliste"/>
+        <w:pStyle w:val="ListParagraph"/>
         <w:numPr>
           <w:ilvl w:val="0"/>
           <w:numId w:val="2"/>
@@ -15120,7 +14944,7 @@
     </w:p>
     <w:p>
       <w:pPr>
-        <w:pStyle w:val="Paragraphedeliste"/>
+        <w:pStyle w:val="ListParagraph"/>
         <w:numPr>
           <w:ilvl w:val="0"/>
           <w:numId w:val="2"/>
@@ -15140,7 +14964,7 @@
     </w:p>
     <w:p>
       <w:pPr>
-        <w:pStyle w:val="Paragraphedeliste"/>
+        <w:pStyle w:val="ListParagraph"/>
         <w:numPr>
           <w:ilvl w:val="0"/>
           <w:numId w:val="2"/>
@@ -15160,7 +14984,7 @@
     </w:p>
     <w:p>
       <w:pPr>
-        <w:pStyle w:val="Paragraphedeliste"/>
+        <w:pStyle w:val="ListParagraph"/>
         <w:numPr>
           <w:ilvl w:val="0"/>
           <w:numId w:val="2"/>
@@ -15178,7 +15002,7 @@
     </w:p>
     <w:p>
       <w:pPr>
-        <w:pStyle w:val="Paragraphedeliste"/>
+        <w:pStyle w:val="ListParagraph"/>
         <w:numPr>
           <w:ilvl w:val="0"/>
           <w:numId w:val="2"/>
@@ -15198,7 +15022,7 @@
     </w:p>
     <w:p>
       <w:pPr>
-        <w:pStyle w:val="Paragraphedeliste"/>
+        <w:pStyle w:val="ListParagraph"/>
         <w:numPr>
           <w:ilvl w:val="0"/>
           <w:numId w:val="2"/>
@@ -15218,7 +15042,7 @@
     </w:p>
     <w:p>
       <w:pPr>
-        <w:pStyle w:val="Paragraphedeliste"/>
+        <w:pStyle w:val="ListParagraph"/>
         <w:numPr>
           <w:ilvl w:val="0"/>
           <w:numId w:val="2"/>
@@ -15238,7 +15062,7 @@
     </w:p>
     <w:p>
       <w:pPr>
-        <w:pStyle w:val="Paragraphedeliste"/>
+        <w:pStyle w:val="ListParagraph"/>
         <w:numPr>
           <w:ilvl w:val="0"/>
           <w:numId w:val="2"/>
@@ -15268,7 +15092,6 @@
         <w:rPr>
           <w:lang w:val="en-US"/>
         </w:rPr>
-        <w:lastRenderedPageBreak/>
         <w:t>But you can also define your own patches using the “</w:t>
       </w:r>
       <w:proofErr w:type="spellStart"/>
@@ -15288,9 +15111,9 @@
     </w:p>
     <w:tbl>
       <w:tblPr>
-        <w:tblStyle w:val="Grilledutableau"/>
+        <w:tblStyle w:val="TableGrid"/>
         <w:tblW w:w="10232" w:type="dxa"/>
-        <w:tblLook w:val="04A0"/>
+        <w:tblLook w:val="04A0" w:firstRow="1" w:lastRow="0" w:firstColumn="1" w:lastColumn="0" w:noHBand="0" w:noVBand="1"/>
       </w:tblPr>
       <w:tblGrid>
         <w:gridCol w:w="1009"/>
@@ -15808,73 +15631,17 @@
     </w:p>
     <w:p>
       <w:pPr>
-        <w:pStyle w:val="Titre3"/>
-        <w:rPr>
-          <w:lang w:val="en-US"/>
-        </w:rPr>
-      </w:pPr>
-      <w:bookmarkStart w:id="19" w:name="_Toc264384642"/>
+        <w:pStyle w:val="Heading3"/>
+        <w:rPr>
+          <w:lang w:val="en-US"/>
+        </w:rPr>
+      </w:pPr>
+      <w:bookmarkStart w:id="20" w:name="_Toc272340187"/>
       <w:r>
         <w:rPr>
           <w:lang w:val="en-US"/>
         </w:rPr>
         <w:t>Composite installer</w:t>
-      </w:r>
-      <w:bookmarkEnd w:id="19"/>
-    </w:p>
-    <w:p>
-      <w:pPr>
-        <w:rPr>
-          <w:lang w:val="en-US"/>
-        </w:rPr>
-      </w:pPr>
-      <w:r>
-        <w:rPr>
-          <w:lang w:val="en-US"/>
-        </w:rPr>
-        <w:t xml:space="preserve">This task is very simple. This is only a task group. You can add (as child nodes) some tasks. The goal of this item is to apply an option at a group of tasks. The better example is the </w:t>
-      </w:r>
-      <w:proofErr w:type="spellStart"/>
-      <w:r>
-        <w:rPr>
-          <w:lang w:val="en-US"/>
-        </w:rPr>
-        <w:t>GXLoader</w:t>
-      </w:r>
-      <w:proofErr w:type="spellEnd"/>
-      <w:r>
-        <w:rPr>
-          <w:lang w:val="en-US"/>
-        </w:rPr>
-        <w:t xml:space="preserve"> installation.</w:t>
-      </w:r>
-    </w:p>
-    <w:p>
-      <w:pPr>
-        <w:rPr>
-          <w:lang w:val="en-US"/>
-        </w:rPr>
-      </w:pPr>
-      <w:r>
-        <w:rPr>
-          <w:lang w:val="en-US"/>
-        </w:rPr>
-        <w:t>You can provide a name to this task. The name will be used during the progression report.</w:t>
-      </w:r>
-    </w:p>
-    <w:p>
-      <w:pPr>
-        <w:pStyle w:val="Titre3"/>
-        <w:rPr>
-          <w:lang w:val="en-US"/>
-        </w:rPr>
-      </w:pPr>
-      <w:bookmarkStart w:id="20" w:name="_Toc264384643"/>
-      <w:r>
-        <w:rPr>
-          <w:lang w:val="en-US"/>
-        </w:rPr>
-        <w:t>Title task</w:t>
       </w:r>
       <w:bookmarkEnd w:id="20"/>
     </w:p>
@@ -15888,6 +15655,62 @@
         <w:rPr>
           <w:lang w:val="en-US"/>
         </w:rPr>
+        <w:t xml:space="preserve">This task is very simple. This is only a task group. You can add (as child nodes) some tasks. The goal of this item is to apply an option at a group of tasks. The better example is the </w:t>
+      </w:r>
+      <w:proofErr w:type="spellStart"/>
+      <w:r>
+        <w:rPr>
+          <w:lang w:val="en-US"/>
+        </w:rPr>
+        <w:t>GXLoader</w:t>
+      </w:r>
+      <w:proofErr w:type="spellEnd"/>
+      <w:r>
+        <w:rPr>
+          <w:lang w:val="en-US"/>
+        </w:rPr>
+        <w:t xml:space="preserve"> installation.</w:t>
+      </w:r>
+    </w:p>
+    <w:p>
+      <w:pPr>
+        <w:rPr>
+          <w:lang w:val="en-US"/>
+        </w:rPr>
+      </w:pPr>
+      <w:r>
+        <w:rPr>
+          <w:lang w:val="en-US"/>
+        </w:rPr>
+        <w:t>You can provide a name to this task. The name will be used during the progression report.</w:t>
+      </w:r>
+    </w:p>
+    <w:p>
+      <w:pPr>
+        <w:pStyle w:val="Heading3"/>
+        <w:rPr>
+          <w:lang w:val="en-US"/>
+        </w:rPr>
+      </w:pPr>
+      <w:bookmarkStart w:id="21" w:name="_Toc272340188"/>
+      <w:r>
+        <w:rPr>
+          <w:lang w:val="en-US"/>
+        </w:rPr>
+        <w:t>Title task</w:t>
+      </w:r>
+      <w:bookmarkEnd w:id="21"/>
+    </w:p>
+    <w:p>
+      <w:pPr>
+        <w:rPr>
+          <w:lang w:val="en-US"/>
+        </w:rPr>
+      </w:pPr>
+      <w:r>
+        <w:rPr>
+          <w:lang w:val="en-US"/>
+        </w:rPr>
         <w:t>This allows</w:t>
       </w:r>
       <w:r>
@@ -15896,14 +15719,12 @@
         </w:rPr>
         <w:t xml:space="preserve"> you to manipulate </w:t>
       </w:r>
-      <w:proofErr w:type="spellStart"/>
       <w:r>
         <w:rPr>
           <w:lang w:val="en-US"/>
         </w:rPr>
         <w:t>Wii</w:t>
       </w:r>
-      <w:proofErr w:type="spellEnd"/>
       <w:r>
         <w:rPr>
           <w:lang w:val="en-US"/>
@@ -15913,9 +15734,9 @@
     </w:p>
     <w:tbl>
       <w:tblPr>
-        <w:tblStyle w:val="Grilledutableau"/>
+        <w:tblStyle w:val="TableGrid"/>
         <w:tblW w:w="0" w:type="auto"/>
-        <w:tblLook w:val="04A0"/>
+        <w:tblLook w:val="04A0" w:firstRow="1" w:lastRow="0" w:firstColumn="1" w:lastColumn="0" w:noHBand="0" w:noVBand="1"/>
       </w:tblPr>
       <w:tblGrid>
         <w:gridCol w:w="1030"/>
@@ -16242,21 +16063,7 @@
               <w:rPr>
                 <w:lang w:val="en-US"/>
               </w:rPr>
-              <w:t xml:space="preserve">: will install a wad or a </w:t>
-            </w:r>
-            <w:proofErr w:type="spellStart"/>
-            <w:r>
-              <w:rPr>
-                <w:lang w:val="en-US"/>
-              </w:rPr>
-              <w:t>nus</w:t>
-            </w:r>
-            <w:proofErr w:type="spellEnd"/>
-            <w:r>
-              <w:rPr>
-                <w:lang w:val="en-US"/>
-              </w:rPr>
-              <w:t xml:space="preserve"> title, depends of the source.</w:t>
+              <w:t>: will install a wad or a nus title, depends of the source.</w:t>
             </w:r>
           </w:p>
           <w:p>
@@ -16282,21 +16089,7 @@
               <w:rPr>
                 <w:lang w:val="en-US"/>
               </w:rPr>
-              <w:t xml:space="preserve">Pack: download a title from </w:t>
-            </w:r>
-            <w:proofErr w:type="spellStart"/>
-            <w:r>
-              <w:rPr>
-                <w:lang w:val="en-US"/>
-              </w:rPr>
-              <w:t>nus</w:t>
-            </w:r>
-            <w:proofErr w:type="spellEnd"/>
-            <w:r>
-              <w:rPr>
-                <w:lang w:val="en-US"/>
-              </w:rPr>
-              <w:t xml:space="preserve"> and pack it as wad.</w:t>
+              <w:t>Pack: download a title from nus and pack it as wad.</w:t>
             </w:r>
           </w:p>
           <w:p>
@@ -16311,14 +16104,12 @@
               </w:rPr>
               <w:t xml:space="preserve">Extract: extract a title from the </w:t>
             </w:r>
-            <w:proofErr w:type="spellStart"/>
             <w:r>
               <w:rPr>
                 <w:lang w:val="en-US"/>
               </w:rPr>
               <w:t>Wii</w:t>
             </w:r>
-            <w:proofErr w:type="spellEnd"/>
             <w:r>
               <w:rPr>
                 <w:lang w:val="en-US"/>
@@ -16354,14 +16145,12 @@
               </w:rPr>
               <w:t xml:space="preserve">, decrypt and save a title from the </w:t>
             </w:r>
-            <w:proofErr w:type="spellStart"/>
             <w:r>
               <w:rPr>
                 <w:lang w:val="en-US"/>
               </w:rPr>
               <w:t>Wii</w:t>
             </w:r>
-            <w:proofErr w:type="spellEnd"/>
             <w:r>
               <w:rPr>
                 <w:lang w:val="en-US"/>
@@ -16476,21 +16265,7 @@
               <w:rPr>
                 <w:lang w:val="en-US"/>
               </w:rPr>
-              <w:t xml:space="preserve">Describe a wad source (file manager). Used for Installation or </w:t>
-            </w:r>
-            <w:proofErr w:type="spellStart"/>
-            <w:r>
-              <w:rPr>
-                <w:lang w:val="en-US"/>
-              </w:rPr>
-              <w:t>Uninstallation</w:t>
-            </w:r>
-            <w:proofErr w:type="spellEnd"/>
-            <w:r>
-              <w:rPr>
-                <w:lang w:val="en-US"/>
-              </w:rPr>
-              <w:t>.</w:t>
+              <w:t>Describe a wad source (file manager). Used for Installation or Uninstallation.</w:t>
             </w:r>
           </w:p>
         </w:tc>
@@ -16901,62 +16676,33 @@
         <w:rPr>
           <w:lang w:val="en-US"/>
         </w:rPr>
-        <w:lastRenderedPageBreak/>
-        <w:t xml:space="preserve">Title installation can be done downloading titles from </w:t>
+        <w:t xml:space="preserve">Title installation can be done downloading titles from nus or extracting titles from wad. It </w:t>
+      </w:r>
+      <w:r>
+        <w:rPr>
+          <w:lang w:val="en-US"/>
+        </w:rPr>
+        <w:t>depends</w:t>
+      </w:r>
+      <w:r>
+        <w:rPr>
+          <w:lang w:val="en-US"/>
+        </w:rPr>
+        <w:t xml:space="preserve"> on the defined attribute. You mustn’t define the wad attribute and the id attribute because </w:t>
       </w:r>
       <w:proofErr w:type="spellStart"/>
       <w:r>
         <w:rPr>
           <w:lang w:val="en-US"/>
         </w:rPr>
-        <w:t>nus</w:t>
+        <w:t>Sciifii</w:t>
       </w:r>
       <w:proofErr w:type="spellEnd"/>
       <w:r>
         <w:rPr>
           <w:lang w:val="en-US"/>
         </w:rPr>
-        <w:t xml:space="preserve"> or extracting titles from wad. It </w:t>
-      </w:r>
-      <w:r>
-        <w:rPr>
-          <w:lang w:val="en-US"/>
-        </w:rPr>
-        <w:t>depends</w:t>
-      </w:r>
-      <w:r>
-        <w:rPr>
-          <w:lang w:val="en-US"/>
-        </w:rPr>
-        <w:t xml:space="preserve"> on the defined attribute. You mustn’t define the wad attribute and the id attribute because </w:t>
-      </w:r>
-      <w:proofErr w:type="spellStart"/>
-      <w:r>
-        <w:rPr>
-          <w:lang w:val="en-US"/>
-        </w:rPr>
-        <w:t>Sciifii</w:t>
-      </w:r>
-      <w:proofErr w:type="spellEnd"/>
-      <w:r>
-        <w:rPr>
-          <w:lang w:val="en-US"/>
-        </w:rPr>
-        <w:t xml:space="preserve"> won’t be able to choose between </w:t>
-      </w:r>
-      <w:proofErr w:type="spellStart"/>
-      <w:r>
-        <w:rPr>
-          <w:lang w:val="en-US"/>
-        </w:rPr>
-        <w:t>nus</w:t>
-      </w:r>
-      <w:proofErr w:type="spellEnd"/>
-      <w:r>
-        <w:rPr>
-          <w:lang w:val="en-US"/>
-        </w:rPr>
-        <w:t xml:space="preserve"> and wad.</w:t>
+        <w:t xml:space="preserve"> won’t be able to choose between nus and wad.</w:t>
       </w:r>
     </w:p>
     <w:p>
@@ -16971,49 +16717,21 @@
         <w:rPr>
           <w:lang w:val="en-US"/>
         </w:rPr>
-        <w:t xml:space="preserve">For the title </w:t>
+        <w:t xml:space="preserve">For the title uninstallation, it’s the same. The only difference is that </w:t>
       </w:r>
       <w:proofErr w:type="spellStart"/>
       <w:r>
         <w:rPr>
           <w:lang w:val="en-US"/>
         </w:rPr>
-        <w:t>uninstallation</w:t>
+        <w:t>Sciifii</w:t>
       </w:r>
       <w:proofErr w:type="spellEnd"/>
       <w:r>
         <w:rPr>
           <w:lang w:val="en-US"/>
         </w:rPr>
-        <w:t xml:space="preserve">, it’s the same. The only difference is that </w:t>
-      </w:r>
-      <w:proofErr w:type="spellStart"/>
-      <w:r>
-        <w:rPr>
-          <w:lang w:val="en-US"/>
-        </w:rPr>
-        <w:t>Sciifii</w:t>
-      </w:r>
-      <w:proofErr w:type="spellEnd"/>
-      <w:r>
-        <w:rPr>
-          <w:lang w:val="en-US"/>
-        </w:rPr>
-        <w:t xml:space="preserve"> won’t download any title from </w:t>
-      </w:r>
-      <w:proofErr w:type="spellStart"/>
-      <w:r>
-        <w:rPr>
-          <w:lang w:val="en-US"/>
-        </w:rPr>
-        <w:t>nus</w:t>
-      </w:r>
-      <w:proofErr w:type="spellEnd"/>
-      <w:r>
-        <w:rPr>
-          <w:lang w:val="en-US"/>
-        </w:rPr>
-        <w:t xml:space="preserve">. We only need the </w:t>
+        <w:t xml:space="preserve"> won’t download any title from nus. We only need the </w:t>
       </w:r>
       <w:proofErr w:type="spellStart"/>
       <w:r>
@@ -17059,46 +16777,17 @@
     </w:p>
     <w:p>
       <w:pPr>
-        <w:pStyle w:val="Titre3"/>
-        <w:rPr>
-          <w:lang w:val="en-US"/>
-        </w:rPr>
-      </w:pPr>
-      <w:bookmarkStart w:id="21" w:name="_Toc264384644"/>
+        <w:pStyle w:val="Heading3"/>
+        <w:rPr>
+          <w:lang w:val="en-US"/>
+        </w:rPr>
+      </w:pPr>
+      <w:bookmarkStart w:id="22" w:name="_Toc272340189"/>
       <w:r>
         <w:rPr>
           <w:lang w:val="en-US"/>
         </w:rPr>
         <w:t>File downloader</w:t>
-      </w:r>
-      <w:bookmarkEnd w:id="21"/>
-    </w:p>
-    <w:p>
-      <w:pPr>
-        <w:rPr>
-          <w:lang w:val="en-US"/>
-        </w:rPr>
-      </w:pPr>
-      <w:r>
-        <w:rPr>
-          <w:lang w:val="en-US"/>
-        </w:rPr>
-        <w:t>This task is very simple. The only goal of this task is to download a file managed by the file manager.</w:t>
-      </w:r>
-    </w:p>
-    <w:p>
-      <w:pPr>
-        <w:pStyle w:val="Titre3"/>
-        <w:rPr>
-          <w:lang w:val="en-US"/>
-        </w:rPr>
-      </w:pPr>
-      <w:bookmarkStart w:id="22" w:name="_Toc264384645"/>
-      <w:r>
-        <w:rPr>
-          <w:lang w:val="en-US"/>
-        </w:rPr>
-        <w:t>Wad Batch installer</w:t>
       </w:r>
       <w:bookmarkEnd w:id="22"/>
     </w:p>
@@ -17112,56 +16801,22 @@
         <w:rPr>
           <w:lang w:val="en-US"/>
         </w:rPr>
-        <w:t xml:space="preserve">This task is very simple too. </w:t>
-      </w:r>
-      <w:proofErr w:type="spellStart"/>
-      <w:r>
-        <w:rPr>
-          <w:lang w:val="en-US"/>
-        </w:rPr>
-        <w:t>Sciifii</w:t>
-      </w:r>
-      <w:proofErr w:type="spellEnd"/>
-      <w:r>
-        <w:rPr>
-          <w:lang w:val="en-US"/>
-        </w:rPr>
-        <w:t xml:space="preserve"> will inspect the folder defined in the “folder” attribute of the “</w:t>
-      </w:r>
-      <w:proofErr w:type="spellStart"/>
-      <w:r>
-        <w:rPr>
-          <w:lang w:val="en-US"/>
-        </w:rPr>
-        <w:t>WadBatch</w:t>
-      </w:r>
-      <w:proofErr w:type="spellEnd"/>
-      <w:r>
-        <w:rPr>
-          <w:lang w:val="en-US"/>
-        </w:rPr>
-        <w:t>” tag, and it will install all these wads.</w:t>
-      </w:r>
-      <w:r>
-        <w:rPr>
-          <w:lang w:val="en-US"/>
-        </w:rPr>
-        <w:t xml:space="preserve"> You can define the attribute action with the value “uninstall” to uninstall all the wads in the folder (non installed wads will be skipped).</w:t>
+        <w:t>This task is very simple. The only goal of this task is to download a file managed by the file manager.</w:t>
       </w:r>
     </w:p>
     <w:p>
       <w:pPr>
-        <w:pStyle w:val="Titre3"/>
-        <w:rPr>
-          <w:lang w:val="en-US"/>
-        </w:rPr>
-      </w:pPr>
-      <w:bookmarkStart w:id="23" w:name="_Toc264384646"/>
-      <w:r>
-        <w:rPr>
-          <w:lang w:val="en-US"/>
-        </w:rPr>
-        <w:t>File system manipulation</w:t>
+        <w:pStyle w:val="Heading3"/>
+        <w:rPr>
+          <w:lang w:val="en-US"/>
+        </w:rPr>
+      </w:pPr>
+      <w:bookmarkStart w:id="23" w:name="_Toc272340190"/>
+      <w:r>
+        <w:rPr>
+          <w:lang w:val="en-US"/>
+        </w:rPr>
+        <w:t>Wad Batch installer</w:t>
       </w:r>
       <w:bookmarkEnd w:id="23"/>
     </w:p>
@@ -17175,16 +16830,77 @@
         <w:rPr>
           <w:lang w:val="en-US"/>
         </w:rPr>
+        <w:t xml:space="preserve">This task is very simple too. </w:t>
+      </w:r>
+      <w:proofErr w:type="spellStart"/>
+      <w:r>
+        <w:rPr>
+          <w:lang w:val="en-US"/>
+        </w:rPr>
+        <w:t>Sciifii</w:t>
+      </w:r>
+      <w:proofErr w:type="spellEnd"/>
+      <w:r>
+        <w:rPr>
+          <w:lang w:val="en-US"/>
+        </w:rPr>
+        <w:t xml:space="preserve"> will inspect the folder defined in the “folder” attribute of the “</w:t>
+      </w:r>
+      <w:proofErr w:type="spellStart"/>
+      <w:r>
+        <w:rPr>
+          <w:lang w:val="en-US"/>
+        </w:rPr>
+        <w:t>WadBatch</w:t>
+      </w:r>
+      <w:proofErr w:type="spellEnd"/>
+      <w:r>
+        <w:rPr>
+          <w:lang w:val="en-US"/>
+        </w:rPr>
+        <w:t>” tag, and it will install all these wads.</w:t>
+      </w:r>
+      <w:r>
+        <w:rPr>
+          <w:lang w:val="en-US"/>
+        </w:rPr>
+        <w:t xml:space="preserve"> You can define the attribute action with the value “uninstall” to uninstall all the wads in the folder (non installed wads will be skipped).</w:t>
+      </w:r>
+    </w:p>
+    <w:p>
+      <w:pPr>
+        <w:pStyle w:val="Heading3"/>
+        <w:rPr>
+          <w:lang w:val="en-US"/>
+        </w:rPr>
+      </w:pPr>
+      <w:bookmarkStart w:id="24" w:name="_Toc272340191"/>
+      <w:r>
+        <w:rPr>
+          <w:lang w:val="en-US"/>
+        </w:rPr>
+        <w:t>File system manipulation</w:t>
+      </w:r>
+      <w:bookmarkEnd w:id="24"/>
+    </w:p>
+    <w:p>
+      <w:pPr>
+        <w:rPr>
+          <w:lang w:val="en-US"/>
+        </w:rPr>
+      </w:pPr>
+      <w:r>
+        <w:rPr>
+          <w:lang w:val="en-US"/>
+        </w:rPr>
         <w:t>We have created a special task to manipulate the file system (</w:t>
       </w:r>
-      <w:proofErr w:type="spellStart"/>
       <w:r>
         <w:rPr>
           <w:lang w:val="en-US"/>
         </w:rPr>
         <w:t>Wii</w:t>
       </w:r>
-      <w:proofErr w:type="spellEnd"/>
       <w:r>
         <w:rPr>
           <w:lang w:val="en-US"/>
@@ -17248,9 +16964,9 @@
     </w:p>
     <w:tbl>
       <w:tblPr>
-        <w:tblStyle w:val="Grilledutableau"/>
+        <w:tblStyle w:val="TableGrid"/>
         <w:tblW w:w="0" w:type="auto"/>
-        <w:tblLook w:val="04A0"/>
+        <w:tblLook w:val="04A0" w:firstRow="1" w:lastRow="0" w:firstColumn="1" w:lastColumn="0" w:noHBand="0" w:noVBand="1"/>
       </w:tblPr>
       <w:tblGrid>
         <w:gridCol w:w="1535"/>
@@ -17991,7 +17707,6 @@
         <w:rPr>
           <w:lang w:val="en-US"/>
         </w:rPr>
-        <w:lastRenderedPageBreak/>
         <w:t>The move action will move the file or folder (the target) into the destination folder. If the destination folder doesn’t exist, it will be created.</w:t>
       </w:r>
     </w:p>
@@ -18093,49 +17808,21 @@
         <w:rPr>
           <w:lang w:val="en-US"/>
         </w:rPr>
-        <w:t>:/</w:t>
+        <w:t xml:space="preserve">:/foo </w:t>
       </w:r>
       <w:proofErr w:type="spellStart"/>
       <w:r>
         <w:rPr>
           <w:lang w:val="en-US"/>
         </w:rPr>
-        <w:t>foo</w:t>
+        <w:t>sd</w:t>
       </w:r>
       <w:proofErr w:type="spellEnd"/>
       <w:r>
         <w:rPr>
           <w:lang w:val="en-US"/>
         </w:rPr>
-        <w:t xml:space="preserve"> </w:t>
-      </w:r>
-      <w:proofErr w:type="spellStart"/>
-      <w:r>
-        <w:rPr>
-          <w:lang w:val="en-US"/>
-        </w:rPr>
-        <w:t>sd</w:t>
-      </w:r>
-      <w:proofErr w:type="spellEnd"/>
-      <w:r>
-        <w:rPr>
-          <w:lang w:val="en-US"/>
-        </w:rPr>
-        <w:t xml:space="preserve">:/bar =&gt; will copy all the content of </w:t>
-      </w:r>
-      <w:proofErr w:type="spellStart"/>
-      <w:r>
-        <w:rPr>
-          <w:lang w:val="en-US"/>
-        </w:rPr>
-        <w:t>foo</w:t>
-      </w:r>
-      <w:proofErr w:type="spellEnd"/>
-      <w:r>
-        <w:rPr>
-          <w:lang w:val="en-US"/>
-        </w:rPr>
-        <w:t xml:space="preserve"> into bar</w:t>
+        <w:t>:/bar =&gt; will copy all the content of foo into bar</w:t>
       </w:r>
     </w:p>
     <w:p>
@@ -18167,48 +17854,26 @@
         </w:rPr>
         <w:t>:/</w:t>
       </w:r>
+      <w:proofErr w:type="gramEnd"/>
+      <w:r>
+        <w:rPr>
+          <w:lang w:val="en-US"/>
+        </w:rPr>
+        <w:t xml:space="preserve">foo/ </w:t>
+      </w:r>
       <w:proofErr w:type="spellStart"/>
-      <w:proofErr w:type="gramEnd"/>
-      <w:r>
-        <w:rPr>
-          <w:lang w:val="en-US"/>
-        </w:rPr>
-        <w:t>foo</w:t>
+      <w:r>
+        <w:rPr>
+          <w:lang w:val="en-US"/>
+        </w:rPr>
+        <w:t>sd</w:t>
       </w:r>
       <w:proofErr w:type="spellEnd"/>
       <w:r>
         <w:rPr>
           <w:lang w:val="en-US"/>
         </w:rPr>
-        <w:t xml:space="preserve">/ </w:t>
-      </w:r>
-      <w:proofErr w:type="spellStart"/>
-      <w:r>
-        <w:rPr>
-          <w:lang w:val="en-US"/>
-        </w:rPr>
-        <w:t>sd</w:t>
-      </w:r>
-      <w:proofErr w:type="spellEnd"/>
-      <w:r>
-        <w:rPr>
-          <w:lang w:val="en-US"/>
-        </w:rPr>
-        <w:t xml:space="preserve">:/bar =&gt; will copy </w:t>
-      </w:r>
-      <w:proofErr w:type="spellStart"/>
-      <w:r>
-        <w:rPr>
-          <w:lang w:val="en-US"/>
-        </w:rPr>
-        <w:t>foo</w:t>
-      </w:r>
-      <w:proofErr w:type="spellEnd"/>
-      <w:r>
-        <w:rPr>
-          <w:lang w:val="en-US"/>
-        </w:rPr>
-        <w:t xml:space="preserve"> into bar. So you will have </w:t>
+        <w:t xml:space="preserve">:/bar =&gt; will copy foo into bar. So you will have </w:t>
       </w:r>
       <w:proofErr w:type="spellStart"/>
       <w:r>
@@ -18230,44 +17895,26 @@
         <w:rPr>
           <w:lang w:val="en-US"/>
         </w:rPr>
-        <w:t>bar/</w:t>
-      </w:r>
-      <w:proofErr w:type="spellStart"/>
-      <w:r>
-        <w:rPr>
-          <w:lang w:val="en-US"/>
-        </w:rPr>
-        <w:t>foo</w:t>
-      </w:r>
-      <w:proofErr w:type="spellEnd"/>
-      <w:r>
-        <w:rPr>
-          <w:lang w:val="en-US"/>
-        </w:rPr>
-        <w:t>/content</w:t>
+        <w:t>bar/foo/content</w:t>
       </w:r>
     </w:p>
     <w:p>
       <w:pPr>
-        <w:pStyle w:val="Titre3"/>
-        <w:rPr>
-          <w:lang w:val="en-US"/>
-        </w:rPr>
-      </w:pPr>
+        <w:pStyle w:val="Heading3"/>
+        <w:rPr>
+          <w:lang w:val="en-US"/>
+        </w:rPr>
+      </w:pPr>
+      <w:bookmarkStart w:id="25" w:name="_Toc272340192"/>
       <w:proofErr w:type="spellStart"/>
       <w:r>
         <w:rPr>
           <w:lang w:val="en-US"/>
         </w:rPr>
-        <w:t>SystemUpdater</w:t>
-      </w:r>
+        <w:t>MemoryPatcher</w:t>
+      </w:r>
+      <w:bookmarkEnd w:id="25"/>
       <w:proofErr w:type="spellEnd"/>
-      <w:r>
-        <w:rPr>
-          <w:lang w:val="en-US"/>
-        </w:rPr>
-        <w:t xml:space="preserve"> task</w:t>
-      </w:r>
     </w:p>
     <w:p>
       <w:pPr>
@@ -18279,100 +17926,28 @@
         <w:rPr>
           <w:lang w:val="en-US"/>
         </w:rPr>
-        <w:t xml:space="preserve">Whit this, you can define a group of title to install. These titles will be downloaded from </w:t>
+        <w:t xml:space="preserve">This is very simple. It’s like the </w:t>
       </w:r>
       <w:proofErr w:type="spellStart"/>
       <w:r>
         <w:rPr>
           <w:lang w:val="en-US"/>
         </w:rPr>
-        <w:t>nus</w:t>
+        <w:t>ciosInstaller</w:t>
       </w:r>
       <w:proofErr w:type="spellEnd"/>
       <w:r>
         <w:rPr>
           <w:lang w:val="en-US"/>
         </w:rPr>
-        <w:t xml:space="preserve"> and installed on the </w:t>
-      </w:r>
-      <w:proofErr w:type="spellStart"/>
-      <w:r>
-        <w:rPr>
-          <w:lang w:val="en-US"/>
-        </w:rPr>
-        <w:t>W</w:t>
-      </w:r>
-      <w:r>
-        <w:rPr>
-          <w:lang w:val="en-US"/>
-        </w:rPr>
-        <w:t>ii</w:t>
-      </w:r>
-      <w:proofErr w:type="spellEnd"/>
-      <w:r>
-        <w:rPr>
-          <w:lang w:val="en-US"/>
-        </w:rPr>
-        <w:t>.</w:t>
-      </w:r>
-    </w:p>
-    <w:p>
-      <w:pPr>
-        <w:rPr>
-          <w:lang w:val="en-US"/>
-        </w:rPr>
-      </w:pPr>
-      <w:r>
-        <w:rPr>
-          <w:lang w:val="en-US"/>
-        </w:rPr>
-        <w:t xml:space="preserve">You can choose to install an </w:t>
-      </w:r>
-      <w:proofErr w:type="spellStart"/>
-      <w:r>
-        <w:rPr>
-          <w:lang w:val="en-US"/>
-        </w:rPr>
-        <w:t>ios</w:t>
-      </w:r>
-      <w:proofErr w:type="spellEnd"/>
-      <w:r>
-        <w:rPr>
-          <w:lang w:val="en-US"/>
-        </w:rPr>
-        <w:t xml:space="preserve"> in another slot that the one predefined (for example, the 60 in the slot 70) and you can filter the items by region (USA, JAP etc…).</w:t>
-      </w:r>
-    </w:p>
-    <w:p>
-      <w:pPr>
-        <w:rPr>
-          <w:lang w:val="en-US"/>
-        </w:rPr>
-      </w:pPr>
-      <w:r>
-        <w:rPr>
-          <w:lang w:val="en-US"/>
-        </w:rPr>
-        <w:t xml:space="preserve">Be </w:t>
-      </w:r>
-      <w:r>
-        <w:rPr>
-          <w:lang w:val="en-US"/>
-        </w:rPr>
-        <w:t>careful</w:t>
-      </w:r>
-      <w:r>
-        <w:rPr>
-          <w:lang w:val="en-US"/>
-        </w:rPr>
-        <w:t>, the titles will be installed in the order of the file.</w:t>
+        <w:t xml:space="preserve"> but it’s modify the running IOS and it doesn’t install anything.</w:t>
       </w:r>
     </w:p>
     <w:tbl>
       <w:tblPr>
-        <w:tblStyle w:val="Grilledutableau"/>
+        <w:tblStyle w:val="TableGrid"/>
         <w:tblW w:w="0" w:type="auto"/>
-        <w:tblLook w:val="04A0"/>
+        <w:tblLook w:val="04A0" w:firstRow="1" w:lastRow="0" w:firstColumn="1" w:lastColumn="0" w:noHBand="0" w:noVBand="1"/>
       </w:tblPr>
       <w:tblGrid>
         <w:gridCol w:w="1535"/>
@@ -18507,7 +18082,7 @@
               <w:rPr>
                 <w:lang w:val="en-US"/>
               </w:rPr>
-              <w:t>slot</w:t>
+              <w:t>patch</w:t>
             </w:r>
           </w:p>
         </w:tc>
@@ -18525,7 +18100,7 @@
               <w:rPr>
                 <w:lang w:val="en-US"/>
               </w:rPr>
-              <w:t>attribute</w:t>
+              <w:t>element</w:t>
             </w:r>
           </w:p>
         </w:tc>
@@ -18543,7 +18118,7 @@
               <w:rPr>
                 <w:lang w:val="en-US"/>
               </w:rPr>
-              <w:t>0-1</w:t>
+              <w:t>0-n</w:t>
             </w:r>
           </w:p>
         </w:tc>
@@ -18561,7 +18136,7 @@
               <w:rPr>
                 <w:lang w:val="en-US"/>
               </w:rPr>
-              <w:t>u32</w:t>
+              <w:t>Complex</w:t>
             </w:r>
           </w:p>
         </w:tc>
@@ -18575,437 +18150,57 @@
                 <w:lang w:val="en-US"/>
               </w:rPr>
             </w:pPr>
+            <w:r>
+              <w:rPr>
+                <w:lang w:val="en-US"/>
+              </w:rPr>
+              <w:t>-</w:t>
+            </w:r>
+          </w:p>
+        </w:tc>
+        <w:tc>
+          <w:tcPr>
+            <w:tcW w:w="1536" w:type="dxa"/>
+          </w:tcPr>
+          <w:p>
+            <w:pPr>
+              <w:rPr>
+                <w:lang w:val="en-US"/>
+              </w:rPr>
+            </w:pPr>
+            <w:r>
+              <w:rPr>
+                <w:lang w:val="en-US"/>
+              </w:rPr>
+              <w:t xml:space="preserve">See the </w:t>
+            </w:r>
             <w:proofErr w:type="spellStart"/>
             <w:r>
               <w:rPr>
                 <w:lang w:val="en-US"/>
               </w:rPr>
-              <w:t>hexa</w:t>
+              <w:t>SimplePatch</w:t>
             </w:r>
             <w:proofErr w:type="spellEnd"/>
-          </w:p>
-        </w:tc>
-        <w:tc>
-          <w:tcPr>
-            <w:tcW w:w="1536" w:type="dxa"/>
-          </w:tcPr>
-          <w:p>
-            <w:pPr>
-              <w:rPr>
-                <w:lang w:val="en-US"/>
-              </w:rPr>
-            </w:pPr>
-            <w:r>
-              <w:rPr>
-                <w:lang w:val="en-US"/>
-              </w:rPr>
-              <w:t xml:space="preserve">The slot where to install the title (by default it </w:t>
-            </w:r>
-            <w:r>
-              <w:rPr>
-                <w:lang w:val="en-US"/>
-              </w:rPr>
-              <w:t>equals</w:t>
-            </w:r>
-            <w:r>
-              <w:rPr>
-                <w:lang w:val="en-US"/>
-              </w:rPr>
-              <w:t xml:space="preserve"> the id)</w:t>
-            </w:r>
-          </w:p>
-        </w:tc>
-      </w:tr>
-      <w:tr>
-        <w:tc>
-          <w:tcPr>
-            <w:tcW w:w="1535" w:type="dxa"/>
-          </w:tcPr>
-          <w:p>
-            <w:pPr>
-              <w:rPr>
-                <w:lang w:val="en-US"/>
-              </w:rPr>
-            </w:pPr>
-            <w:r>
-              <w:rPr>
-                <w:lang w:val="en-US"/>
-              </w:rPr>
-              <w:t>id</w:t>
-            </w:r>
-          </w:p>
-        </w:tc>
-        <w:tc>
-          <w:tcPr>
-            <w:tcW w:w="1535" w:type="dxa"/>
-          </w:tcPr>
-          <w:p>
-            <w:pPr>
-              <w:rPr>
-                <w:lang w:val="en-US"/>
-              </w:rPr>
-            </w:pPr>
-            <w:r>
-              <w:rPr>
-                <w:lang w:val="en-US"/>
-              </w:rPr>
-              <w:t>attribute</w:t>
-            </w:r>
-          </w:p>
-        </w:tc>
-        <w:tc>
-          <w:tcPr>
-            <w:tcW w:w="1535" w:type="dxa"/>
-          </w:tcPr>
-          <w:p>
-            <w:pPr>
-              <w:rPr>
-                <w:lang w:val="en-US"/>
-              </w:rPr>
-            </w:pPr>
-            <w:r>
-              <w:rPr>
-                <w:lang w:val="en-US"/>
-              </w:rPr>
-              <w:t>1</w:t>
-            </w:r>
-          </w:p>
-        </w:tc>
-        <w:tc>
-          <w:tcPr>
-            <w:tcW w:w="1535" w:type="dxa"/>
-          </w:tcPr>
-          <w:p>
-            <w:pPr>
-              <w:rPr>
-                <w:lang w:val="en-US"/>
-              </w:rPr>
-            </w:pPr>
-            <w:r>
-              <w:rPr>
-                <w:lang w:val="en-US"/>
-              </w:rPr>
-              <w:t>u32</w:t>
-            </w:r>
-          </w:p>
-        </w:tc>
-        <w:tc>
-          <w:tcPr>
-            <w:tcW w:w="1536" w:type="dxa"/>
-          </w:tcPr>
-          <w:p>
-            <w:pPr>
-              <w:rPr>
-                <w:lang w:val="en-US"/>
-              </w:rPr>
-            </w:pPr>
+            <w:r>
+              <w:rPr>
+                <w:lang w:val="en-US"/>
+              </w:rPr>
+              <w:t xml:space="preserve"> element in the </w:t>
+            </w:r>
             <w:proofErr w:type="spellStart"/>
             <w:r>
               <w:rPr>
                 <w:lang w:val="en-US"/>
               </w:rPr>
-              <w:t>hexa</w:t>
+              <w:t>CiosInstaller</w:t>
             </w:r>
             <w:proofErr w:type="spellEnd"/>
-          </w:p>
-        </w:tc>
-        <w:tc>
-          <w:tcPr>
-            <w:tcW w:w="1536" w:type="dxa"/>
-          </w:tcPr>
-          <w:p>
-            <w:pPr>
-              <w:rPr>
-                <w:lang w:val="en-US"/>
-              </w:rPr>
-            </w:pPr>
-            <w:r>
-              <w:rPr>
-                <w:lang w:val="en-US"/>
-              </w:rPr>
-              <w:t>The title id to install</w:t>
-            </w:r>
-          </w:p>
-        </w:tc>
-      </w:tr>
-      <w:tr>
-        <w:tc>
-          <w:tcPr>
-            <w:tcW w:w="1535" w:type="dxa"/>
-          </w:tcPr>
-          <w:p>
-            <w:pPr>
-              <w:rPr>
-                <w:lang w:val="en-US"/>
-              </w:rPr>
-            </w:pPr>
-            <w:r>
-              <w:rPr>
-                <w:lang w:val="en-US"/>
-              </w:rPr>
-              <w:t>revision</w:t>
-            </w:r>
-          </w:p>
-        </w:tc>
-        <w:tc>
-          <w:tcPr>
-            <w:tcW w:w="1535" w:type="dxa"/>
-          </w:tcPr>
-          <w:p>
-            <w:pPr>
-              <w:rPr>
-                <w:lang w:val="en-US"/>
-              </w:rPr>
-            </w:pPr>
-            <w:r>
-              <w:rPr>
-                <w:lang w:val="en-US"/>
-              </w:rPr>
-              <w:t>attribute</w:t>
-            </w:r>
-          </w:p>
-        </w:tc>
-        <w:tc>
-          <w:tcPr>
-            <w:tcW w:w="1535" w:type="dxa"/>
-          </w:tcPr>
-          <w:p>
-            <w:pPr>
-              <w:rPr>
-                <w:lang w:val="en-US"/>
-              </w:rPr>
-            </w:pPr>
-            <w:r>
-              <w:rPr>
-                <w:lang w:val="en-US"/>
-              </w:rPr>
-              <w:t>1</w:t>
-            </w:r>
-          </w:p>
-        </w:tc>
-        <w:tc>
-          <w:tcPr>
-            <w:tcW w:w="1535" w:type="dxa"/>
-          </w:tcPr>
-          <w:p>
-            <w:pPr>
-              <w:rPr>
-                <w:lang w:val="en-US"/>
-              </w:rPr>
-            </w:pPr>
-            <w:r>
-              <w:rPr>
-                <w:lang w:val="en-US"/>
-              </w:rPr>
-              <w:t>u16</w:t>
-            </w:r>
-          </w:p>
-        </w:tc>
-        <w:tc>
-          <w:tcPr>
-            <w:tcW w:w="1536" w:type="dxa"/>
-          </w:tcPr>
-          <w:p>
-            <w:pPr>
-              <w:rPr>
-                <w:lang w:val="en-US"/>
-              </w:rPr>
-            </w:pPr>
-            <w:r>
-              <w:rPr>
-                <w:lang w:val="en-US"/>
-              </w:rPr>
-              <w:t>-</w:t>
-            </w:r>
-          </w:p>
-          <w:p>
-            <w:pPr>
-              <w:rPr>
-                <w:lang w:val="en-US"/>
-              </w:rPr>
-            </w:pPr>
-          </w:p>
-        </w:tc>
-        <w:tc>
-          <w:tcPr>
-            <w:tcW w:w="1536" w:type="dxa"/>
-          </w:tcPr>
-          <w:p>
-            <w:pPr>
-              <w:rPr>
-                <w:lang w:val="en-US"/>
-              </w:rPr>
-            </w:pPr>
-            <w:r>
-              <w:rPr>
-                <w:lang w:val="en-US"/>
-              </w:rPr>
-              <w:t>The revision of the title</w:t>
-            </w:r>
-          </w:p>
-        </w:tc>
-      </w:tr>
-      <w:tr>
-        <w:tc>
-          <w:tcPr>
-            <w:tcW w:w="1535" w:type="dxa"/>
-          </w:tcPr>
-          <w:p>
-            <w:pPr>
-              <w:rPr>
-                <w:lang w:val="en-US"/>
-              </w:rPr>
-            </w:pPr>
-            <w:r>
-              <w:rPr>
-                <w:lang w:val="en-US"/>
-              </w:rPr>
-              <w:t>region</w:t>
-            </w:r>
-          </w:p>
-        </w:tc>
-        <w:tc>
-          <w:tcPr>
-            <w:tcW w:w="1535" w:type="dxa"/>
-          </w:tcPr>
-          <w:p>
-            <w:pPr>
-              <w:rPr>
-                <w:lang w:val="en-US"/>
-              </w:rPr>
-            </w:pPr>
-            <w:r>
-              <w:rPr>
-                <w:lang w:val="en-US"/>
-              </w:rPr>
-              <w:t>attribute</w:t>
-            </w:r>
-          </w:p>
-        </w:tc>
-        <w:tc>
-          <w:tcPr>
-            <w:tcW w:w="1535" w:type="dxa"/>
-          </w:tcPr>
-          <w:p>
-            <w:pPr>
-              <w:rPr>
-                <w:lang w:val="en-US"/>
-              </w:rPr>
-            </w:pPr>
-            <w:r>
-              <w:rPr>
-                <w:lang w:val="en-US"/>
-              </w:rPr>
-              <w:t>0-1</w:t>
-            </w:r>
-          </w:p>
-        </w:tc>
-        <w:tc>
-          <w:tcPr>
-            <w:tcW w:w="1535" w:type="dxa"/>
-          </w:tcPr>
-          <w:p>
-            <w:pPr>
-              <w:rPr>
-                <w:lang w:val="en-US"/>
-              </w:rPr>
-            </w:pPr>
-            <w:proofErr w:type="spellStart"/>
-            <w:r>
-              <w:rPr>
-                <w:lang w:val="en-US"/>
-              </w:rPr>
-              <w:t>Enum</w:t>
-            </w:r>
-            <w:proofErr w:type="spellEnd"/>
-          </w:p>
-        </w:tc>
-        <w:tc>
-          <w:tcPr>
-            <w:tcW w:w="1536" w:type="dxa"/>
-          </w:tcPr>
-          <w:p>
-            <w:pPr>
-              <w:rPr>
-                <w:lang w:val="en-US"/>
-              </w:rPr>
-            </w:pPr>
-            <w:r>
-              <w:rPr>
-                <w:lang w:val="en-US"/>
-              </w:rPr>
-              <w:t>0 = JAP</w:t>
-            </w:r>
-          </w:p>
-          <w:p>
-            <w:pPr>
-              <w:rPr>
-                <w:lang w:val="en-US"/>
-              </w:rPr>
-            </w:pPr>
-            <w:r>
-              <w:rPr>
-                <w:lang w:val="en-US"/>
-              </w:rPr>
-              <w:t>1 = US</w:t>
-            </w:r>
-          </w:p>
-          <w:p>
-            <w:pPr>
-              <w:rPr>
-                <w:lang w:val="en-US"/>
-              </w:rPr>
-            </w:pPr>
-            <w:r>
-              <w:rPr>
-                <w:lang w:val="en-US"/>
-              </w:rPr>
-              <w:t>2 = EUR</w:t>
-            </w:r>
-          </w:p>
-          <w:p>
-            <w:pPr>
-              <w:rPr>
-                <w:lang w:val="en-US"/>
-              </w:rPr>
-            </w:pPr>
-            <w:r>
-              <w:rPr>
-                <w:lang w:val="en-US"/>
-              </w:rPr>
-              <w:t>4 = KK</w:t>
-            </w:r>
-          </w:p>
-        </w:tc>
-        <w:tc>
-          <w:tcPr>
-            <w:tcW w:w="1536" w:type="dxa"/>
-          </w:tcPr>
-          <w:p>
-            <w:pPr>
-              <w:rPr>
-                <w:lang w:val="en-US"/>
-              </w:rPr>
-            </w:pPr>
-            <w:r>
-              <w:rPr>
-                <w:lang w:val="en-US"/>
-              </w:rPr>
-              <w:t xml:space="preserve">All regions if not defined. If the specified region isn’t the one on the </w:t>
-            </w:r>
-            <w:proofErr w:type="spellStart"/>
-            <w:r>
-              <w:rPr>
-                <w:lang w:val="en-US"/>
-              </w:rPr>
-              <w:t>wii</w:t>
-            </w:r>
-            <w:proofErr w:type="spellEnd"/>
-            <w:r>
-              <w:rPr>
-                <w:lang w:val="en-US"/>
-              </w:rPr>
-              <w:t>, the title won’t be installed.</w:t>
+            <w:r>
+              <w:rPr>
+                <w:lang w:val="en-US"/>
+              </w:rPr>
+              <w:t xml:space="preserve"> but without the module attribute.</w:t>
             </w:r>
           </w:p>
         </w:tc>
@@ -19029,7 +18224,7 @@
 </file>
 
 <file path=word/numbering.xml><?xml version="1.0" encoding="utf-8"?>
-<w:numbering xmlns:ve="http://schemas.openxmlformats.org/markup-compatibility/2006" xmlns:o="urn:schemas-microsoft-com:office:office" xmlns:r="http://schemas.openxmlformats.org/officeDocument/2006/relationships" xmlns:m="http://schemas.openxmlformats.org/officeDocument/2006/math" xmlns:v="urn:schemas-microsoft-com:vml" xmlns:wp="http://schemas.openxmlformats.org/drawingml/2006/wordprocessingDrawing" xmlns:w10="urn:schemas-microsoft-com:office:word" xmlns:w="http://schemas.openxmlformats.org/wordprocessingml/2006/main" xmlns:wne="http://schemas.microsoft.com/office/word/2006/wordml">
+<w:numbering xmlns:wpc="http://schemas.microsoft.com/office/word/2010/wordprocessingCanvas" xmlns:mc="http://schemas.openxmlformats.org/markup-compatibility/2006" xmlns:o="urn:schemas-microsoft-com:office:office" xmlns:r="http://schemas.openxmlformats.org/officeDocument/2006/relationships" xmlns:m="http://schemas.openxmlformats.org/officeDocument/2006/math" xmlns:v="urn:schemas-microsoft-com:vml" xmlns:wp14="http://schemas.microsoft.com/office/word/2010/wordprocessingDrawing" xmlns:wp="http://schemas.openxmlformats.org/drawingml/2006/wordprocessingDrawing" xmlns:w10="urn:schemas-microsoft-com:office:word" xmlns:w="http://schemas.openxmlformats.org/wordprocessingml/2006/main" xmlns:w14="http://schemas.microsoft.com/office/word/2010/wordml" xmlns:wpg="http://schemas.microsoft.com/office/word/2010/wordprocessingGroup" xmlns:wpi="http://schemas.microsoft.com/office/word/2010/wordprocessingInk" xmlns:wne="http://schemas.microsoft.com/office/word/2006/wordml" xmlns:wps="http://schemas.microsoft.com/office/word/2010/wordprocessingShape" mc:Ignorable="w14 wp14">
   <w:abstractNum w:abstractNumId="0">
     <w:nsid w:val="28C37C3D"/>
     <w:multiLevelType w:val="hybridMultilevel"/>
@@ -19368,6 +18563,119 @@
     </w:lvl>
   </w:abstractNum>
   <w:abstractNum w:abstractNumId="3">
+    <w:nsid w:val="563A3C37"/>
+    <w:multiLevelType w:val="hybridMultilevel"/>
+    <w:tmpl w:val="A9F00898"/>
+    <w:lvl w:ilvl="0" w:tplc="040C0001">
+      <w:start w:val="1"/>
+      <w:numFmt w:val="bullet"/>
+      <w:lvlText w:val=""/>
+      <w:lvlJc w:val="left"/>
+      <w:pPr>
+        <w:ind w:left="720" w:hanging="360"/>
+      </w:pPr>
+      <w:rPr>
+        <w:rFonts w:ascii="Symbol" w:hAnsi="Symbol" w:hint="default"/>
+      </w:rPr>
+    </w:lvl>
+    <w:lvl w:ilvl="1" w:tplc="040C0003" w:tentative="1">
+      <w:start w:val="1"/>
+      <w:numFmt w:val="bullet"/>
+      <w:lvlText w:val="o"/>
+      <w:lvlJc w:val="left"/>
+      <w:pPr>
+        <w:ind w:left="1440" w:hanging="360"/>
+      </w:pPr>
+      <w:rPr>
+        <w:rFonts w:ascii="Courier New" w:hAnsi="Courier New" w:cs="Courier New" w:hint="default"/>
+      </w:rPr>
+    </w:lvl>
+    <w:lvl w:ilvl="2" w:tplc="040C0005" w:tentative="1">
+      <w:start w:val="1"/>
+      <w:numFmt w:val="bullet"/>
+      <w:lvlText w:val=""/>
+      <w:lvlJc w:val="left"/>
+      <w:pPr>
+        <w:ind w:left="2160" w:hanging="360"/>
+      </w:pPr>
+      <w:rPr>
+        <w:rFonts w:ascii="Wingdings" w:hAnsi="Wingdings" w:hint="default"/>
+      </w:rPr>
+    </w:lvl>
+    <w:lvl w:ilvl="3" w:tplc="040C0001" w:tentative="1">
+      <w:start w:val="1"/>
+      <w:numFmt w:val="bullet"/>
+      <w:lvlText w:val=""/>
+      <w:lvlJc w:val="left"/>
+      <w:pPr>
+        <w:ind w:left="2880" w:hanging="360"/>
+      </w:pPr>
+      <w:rPr>
+        <w:rFonts w:ascii="Symbol" w:hAnsi="Symbol" w:hint="default"/>
+      </w:rPr>
+    </w:lvl>
+    <w:lvl w:ilvl="4" w:tplc="040C0003" w:tentative="1">
+      <w:start w:val="1"/>
+      <w:numFmt w:val="bullet"/>
+      <w:lvlText w:val="o"/>
+      <w:lvlJc w:val="left"/>
+      <w:pPr>
+        <w:ind w:left="3600" w:hanging="360"/>
+      </w:pPr>
+      <w:rPr>
+        <w:rFonts w:ascii="Courier New" w:hAnsi="Courier New" w:cs="Courier New" w:hint="default"/>
+      </w:rPr>
+    </w:lvl>
+    <w:lvl w:ilvl="5" w:tplc="040C0005" w:tentative="1">
+      <w:start w:val="1"/>
+      <w:numFmt w:val="bullet"/>
+      <w:lvlText w:val=""/>
+      <w:lvlJc w:val="left"/>
+      <w:pPr>
+        <w:ind w:left="4320" w:hanging="360"/>
+      </w:pPr>
+      <w:rPr>
+        <w:rFonts w:ascii="Wingdings" w:hAnsi="Wingdings" w:hint="default"/>
+      </w:rPr>
+    </w:lvl>
+    <w:lvl w:ilvl="6" w:tplc="040C0001" w:tentative="1">
+      <w:start w:val="1"/>
+      <w:numFmt w:val="bullet"/>
+      <w:lvlText w:val=""/>
+      <w:lvlJc w:val="left"/>
+      <w:pPr>
+        <w:ind w:left="5040" w:hanging="360"/>
+      </w:pPr>
+      <w:rPr>
+        <w:rFonts w:ascii="Symbol" w:hAnsi="Symbol" w:hint="default"/>
+      </w:rPr>
+    </w:lvl>
+    <w:lvl w:ilvl="7" w:tplc="040C0003" w:tentative="1">
+      <w:start w:val="1"/>
+      <w:numFmt w:val="bullet"/>
+      <w:lvlText w:val="o"/>
+      <w:lvlJc w:val="left"/>
+      <w:pPr>
+        <w:ind w:left="5760" w:hanging="360"/>
+      </w:pPr>
+      <w:rPr>
+        <w:rFonts w:ascii="Courier New" w:hAnsi="Courier New" w:cs="Courier New" w:hint="default"/>
+      </w:rPr>
+    </w:lvl>
+    <w:lvl w:ilvl="8" w:tplc="040C0005" w:tentative="1">
+      <w:start w:val="1"/>
+      <w:numFmt w:val="bullet"/>
+      <w:lvlText w:val=""/>
+      <w:lvlJc w:val="left"/>
+      <w:pPr>
+        <w:ind w:left="6480" w:hanging="360"/>
+      </w:pPr>
+      <w:rPr>
+        <w:rFonts w:ascii="Wingdings" w:hAnsi="Wingdings" w:hint="default"/>
+      </w:rPr>
+    </w:lvl>
+  </w:abstractNum>
+  <w:abstractNum w:abstractNumId="4">
     <w:nsid w:val="7D377D33"/>
     <w:multiLevelType w:val="hybridMultilevel"/>
     <w:tmpl w:val="DD60298E"/>
@@ -19490,13 +18798,16 @@
     <w:abstractNumId w:val="1"/>
   </w:num>
   <w:num w:numId="4">
+    <w:abstractNumId w:val="4"/>
+  </w:num>
+  <w:num w:numId="5">
     <w:abstractNumId w:val="3"/>
   </w:num>
 </w:numbering>
 </file>
 
 <file path=word/styles.xml><?xml version="1.0" encoding="utf-8"?>
-<w:styles xmlns:r="http://schemas.openxmlformats.org/officeDocument/2006/relationships" xmlns:w="http://schemas.openxmlformats.org/wordprocessingml/2006/main">
+<w:styles xmlns:mc="http://schemas.openxmlformats.org/markup-compatibility/2006" xmlns:r="http://schemas.openxmlformats.org/officeDocument/2006/relationships" xmlns:w="http://schemas.openxmlformats.org/wordprocessingml/2006/main" xmlns:w14="http://schemas.microsoft.com/office/word/2010/wordml" mc:Ignorable="w14">
   <w:docDefaults>
     <w:rPrDefault>
       <w:rPr>
@@ -19656,11 +18967,11 @@
     <w:qFormat/>
     <w:rsid w:val="00591A10"/>
   </w:style>
-  <w:style w:type="paragraph" w:styleId="Titre1">
+  <w:style w:type="paragraph" w:styleId="Heading1">
     <w:name w:val="heading 1"/>
     <w:basedOn w:val="Normal"/>
     <w:next w:val="Normal"/>
-    <w:link w:val="Titre1Car"/>
+    <w:link w:val="Heading1Char"/>
     <w:uiPriority w:val="9"/>
     <w:qFormat/>
     <w:rsid w:val="00727006"/>
@@ -19674,16 +18985,16 @@
       <w:rFonts w:asciiTheme="majorHAnsi" w:eastAsiaTheme="majorEastAsia" w:hAnsiTheme="majorHAnsi" w:cstheme="majorBidi"/>
       <w:b/>
       <w:bCs/>
-      <w:color w:val="365F91" w:themeColor="accent1" w:themeShade="BF"/>
+      <w:color w:val="376092" w:themeColor="accent1" w:themeShade="BF"/>
       <w:sz w:val="28"/>
       <w:szCs w:val="28"/>
     </w:rPr>
   </w:style>
-  <w:style w:type="paragraph" w:styleId="Titre2">
+  <w:style w:type="paragraph" w:styleId="Heading2">
     <w:name w:val="heading 2"/>
     <w:basedOn w:val="Normal"/>
     <w:next w:val="Normal"/>
-    <w:link w:val="Titre2Car"/>
+    <w:link w:val="Heading2Char"/>
     <w:uiPriority w:val="9"/>
     <w:unhideWhenUsed/>
     <w:qFormat/>
@@ -19703,11 +19014,11 @@
       <w:szCs w:val="26"/>
     </w:rPr>
   </w:style>
-  <w:style w:type="paragraph" w:styleId="Titre3">
+  <w:style w:type="paragraph" w:styleId="Heading3">
     <w:name w:val="heading 3"/>
     <w:basedOn w:val="Normal"/>
     <w:next w:val="Normal"/>
-    <w:link w:val="Titre3Car"/>
+    <w:link w:val="Heading3Char"/>
     <w:uiPriority w:val="9"/>
     <w:unhideWhenUsed/>
     <w:qFormat/>
@@ -19725,11 +19036,11 @@
       <w:color w:val="4F81BD" w:themeColor="accent1"/>
     </w:rPr>
   </w:style>
-  <w:style w:type="paragraph" w:styleId="Titre4">
+  <w:style w:type="paragraph" w:styleId="Heading4">
     <w:name w:val="heading 4"/>
     <w:basedOn w:val="Normal"/>
     <w:next w:val="Normal"/>
-    <w:link w:val="Titre4Car"/>
+    <w:link w:val="Heading4Char"/>
     <w:uiPriority w:val="9"/>
     <w:unhideWhenUsed/>
     <w:qFormat/>
@@ -19749,18 +19060,17 @@
       <w:color w:val="4F81BD" w:themeColor="accent1"/>
     </w:rPr>
   </w:style>
-  <w:style w:type="character" w:default="1" w:styleId="Policepardfaut">
+  <w:style w:type="character" w:default="1" w:styleId="DefaultParagraphFont">
     <w:name w:val="Default Paragraph Font"/>
     <w:uiPriority w:val="1"/>
     <w:semiHidden/>
     <w:unhideWhenUsed/>
   </w:style>
-  <w:style w:type="table" w:default="1" w:styleId="TableauNormal">
+  <w:style w:type="table" w:default="1" w:styleId="TableNormal">
     <w:name w:val="Normal Table"/>
     <w:uiPriority w:val="99"/>
     <w:semiHidden/>
     <w:unhideWhenUsed/>
-    <w:qFormat/>
     <w:tblPr>
       <w:tblInd w:w="0" w:type="dxa"/>
       <w:tblCellMar>
@@ -19771,17 +19081,17 @@
       </w:tblCellMar>
     </w:tblPr>
   </w:style>
-  <w:style w:type="numbering" w:default="1" w:styleId="Aucuneliste">
+  <w:style w:type="numbering" w:default="1" w:styleId="NoList">
     <w:name w:val="No List"/>
     <w:uiPriority w:val="99"/>
     <w:semiHidden/>
     <w:unhideWhenUsed/>
   </w:style>
-  <w:style w:type="paragraph" w:styleId="Titre">
+  <w:style w:type="paragraph" w:styleId="Title">
     <w:name w:val="Title"/>
     <w:basedOn w:val="Normal"/>
     <w:next w:val="Normal"/>
-    <w:link w:val="TitreCar"/>
+    <w:link w:val="TitleChar"/>
     <w:uiPriority w:val="10"/>
     <w:qFormat/>
     <w:rsid w:val="00CD2A22"/>
@@ -19794,29 +19104,29 @@
     </w:pPr>
     <w:rPr>
       <w:rFonts w:asciiTheme="majorHAnsi" w:eastAsiaTheme="majorEastAsia" w:hAnsiTheme="majorHAnsi" w:cstheme="majorBidi"/>
-      <w:color w:val="17365D" w:themeColor="text2" w:themeShade="BF"/>
+      <w:color w:val="17375E" w:themeColor="text2" w:themeShade="BF"/>
       <w:spacing w:val="5"/>
       <w:kern w:val="28"/>
       <w:sz w:val="52"/>
       <w:szCs w:val="52"/>
     </w:rPr>
   </w:style>
-  <w:style w:type="character" w:customStyle="1" w:styleId="TitreCar">
-    <w:name w:val="Titre Car"/>
-    <w:basedOn w:val="Policepardfaut"/>
-    <w:link w:val="Titre"/>
+  <w:style w:type="character" w:customStyle="1" w:styleId="TitleChar">
+    <w:name w:val="Title Char"/>
+    <w:basedOn w:val="DefaultParagraphFont"/>
+    <w:link w:val="Title"/>
     <w:uiPriority w:val="10"/>
     <w:rsid w:val="00CD2A22"/>
     <w:rPr>
       <w:rFonts w:asciiTheme="majorHAnsi" w:eastAsiaTheme="majorEastAsia" w:hAnsiTheme="majorHAnsi" w:cstheme="majorBidi"/>
-      <w:color w:val="17365D" w:themeColor="text2" w:themeShade="BF"/>
+      <w:color w:val="17375E" w:themeColor="text2" w:themeShade="BF"/>
       <w:spacing w:val="5"/>
       <w:kern w:val="28"/>
       <w:sz w:val="52"/>
       <w:szCs w:val="52"/>
     </w:rPr>
   </w:style>
-  <w:style w:type="paragraph" w:styleId="Paragraphedeliste">
+  <w:style w:type="paragraph" w:styleId="ListParagraph">
     <w:name w:val="List Paragraph"/>
     <w:basedOn w:val="Normal"/>
     <w:uiPriority w:val="34"/>
@@ -19827,24 +19137,24 @@
       <w:contextualSpacing/>
     </w:pPr>
   </w:style>
-  <w:style w:type="character" w:customStyle="1" w:styleId="Titre1Car">
-    <w:name w:val="Titre 1 Car"/>
-    <w:basedOn w:val="Policepardfaut"/>
-    <w:link w:val="Titre1"/>
+  <w:style w:type="character" w:customStyle="1" w:styleId="Heading1Char">
+    <w:name w:val="Heading 1 Char"/>
+    <w:basedOn w:val="DefaultParagraphFont"/>
+    <w:link w:val="Heading1"/>
     <w:uiPriority w:val="9"/>
     <w:rsid w:val="00727006"/>
     <w:rPr>
       <w:rFonts w:asciiTheme="majorHAnsi" w:eastAsiaTheme="majorEastAsia" w:hAnsiTheme="majorHAnsi" w:cstheme="majorBidi"/>
       <w:b/>
       <w:bCs/>
-      <w:color w:val="365F91" w:themeColor="accent1" w:themeShade="BF"/>
+      <w:color w:val="376092" w:themeColor="accent1" w:themeShade="BF"/>
       <w:sz w:val="28"/>
       <w:szCs w:val="28"/>
     </w:rPr>
   </w:style>
-  <w:style w:type="paragraph" w:styleId="En-ttedetabledesmatires">
+  <w:style w:type="paragraph" w:styleId="TOCHeading">
     <w:name w:val="TOC Heading"/>
-    <w:basedOn w:val="Titre1"/>
+    <w:basedOn w:val="Heading1"/>
     <w:next w:val="Normal"/>
     <w:uiPriority w:val="39"/>
     <w:semiHidden/>
@@ -19858,10 +19168,10 @@
       <w:lang w:val="en-US"/>
     </w:rPr>
   </w:style>
-  <w:style w:type="paragraph" w:styleId="Textedebulles">
+  <w:style w:type="paragraph" w:styleId="BalloonText">
     <w:name w:val="Balloon Text"/>
     <w:basedOn w:val="Normal"/>
-    <w:link w:val="TextedebullesCar"/>
+    <w:link w:val="BalloonTextChar"/>
     <w:uiPriority w:val="99"/>
     <w:semiHidden/>
     <w:unhideWhenUsed/>
@@ -19875,10 +19185,10 @@
       <w:szCs w:val="16"/>
     </w:rPr>
   </w:style>
-  <w:style w:type="character" w:customStyle="1" w:styleId="TextedebullesCar">
-    <w:name w:val="Texte de bulles Car"/>
-    <w:basedOn w:val="Policepardfaut"/>
-    <w:link w:val="Textedebulles"/>
+  <w:style w:type="character" w:customStyle="1" w:styleId="BalloonTextChar">
+    <w:name w:val="Balloon Text Char"/>
+    <w:basedOn w:val="DefaultParagraphFont"/>
+    <w:link w:val="BalloonText"/>
     <w:uiPriority w:val="99"/>
     <w:semiHidden/>
     <w:rsid w:val="00727006"/>
@@ -19888,9 +19198,9 @@
       <w:szCs w:val="16"/>
     </w:rPr>
   </w:style>
-  <w:style w:type="character" w:styleId="Lienhypertexte">
+  <w:style w:type="character" w:styleId="Hyperlink">
     <w:name w:val="Hyperlink"/>
-    <w:basedOn w:val="Policepardfaut"/>
+    <w:basedOn w:val="DefaultParagraphFont"/>
     <w:uiPriority w:val="99"/>
     <w:unhideWhenUsed/>
     <w:rsid w:val="00727006"/>
@@ -19899,9 +19209,9 @@
       <w:u w:val="single"/>
     </w:rPr>
   </w:style>
-  <w:style w:type="table" w:styleId="Grilledutableau">
+  <w:style w:type="table" w:styleId="TableGrid">
     <w:name w:val="Table Grid"/>
-    <w:basedOn w:val="TableauNormal"/>
+    <w:basedOn w:val="TableNormal"/>
     <w:uiPriority w:val="59"/>
     <w:rsid w:val="00D95EA2"/>
     <w:pPr>
@@ -19938,11 +19248,11 @@
       <w:lang w:val="en-US"/>
     </w:rPr>
   </w:style>
-  <w:style w:type="paragraph" w:styleId="Sous-titre">
+  <w:style w:type="paragraph" w:styleId="Subtitle">
     <w:name w:val="Subtitle"/>
     <w:basedOn w:val="Normal"/>
     <w:next w:val="Normal"/>
-    <w:link w:val="Sous-titreCar"/>
+    <w:link w:val="SubtitleChar"/>
     <w:uiPriority w:val="11"/>
     <w:qFormat/>
     <w:rsid w:val="00643638"/>
@@ -19961,10 +19271,10 @@
       <w:szCs w:val="24"/>
     </w:rPr>
   </w:style>
-  <w:style w:type="character" w:customStyle="1" w:styleId="Sous-titreCar">
-    <w:name w:val="Sous-titre Car"/>
-    <w:basedOn w:val="Policepardfaut"/>
-    <w:link w:val="Sous-titre"/>
+  <w:style w:type="character" w:customStyle="1" w:styleId="SubtitleChar">
+    <w:name w:val="Subtitle Char"/>
+    <w:basedOn w:val="DefaultParagraphFont"/>
+    <w:link w:val="Subtitle"/>
     <w:uiPriority w:val="11"/>
     <w:rsid w:val="00643638"/>
     <w:rPr>
@@ -19977,10 +19287,10 @@
       <w:szCs w:val="24"/>
     </w:rPr>
   </w:style>
-  <w:style w:type="character" w:customStyle="1" w:styleId="Titre2Car">
-    <w:name w:val="Titre 2 Car"/>
-    <w:basedOn w:val="Policepardfaut"/>
-    <w:link w:val="Titre2"/>
+  <w:style w:type="character" w:customStyle="1" w:styleId="Heading2Char">
+    <w:name w:val="Heading 2 Char"/>
+    <w:basedOn w:val="DefaultParagraphFont"/>
+    <w:link w:val="Heading2"/>
     <w:uiPriority w:val="9"/>
     <w:rsid w:val="00643638"/>
     <w:rPr>
@@ -19992,10 +19302,10 @@
       <w:szCs w:val="26"/>
     </w:rPr>
   </w:style>
-  <w:style w:type="character" w:customStyle="1" w:styleId="Titre3Car">
-    <w:name w:val="Titre 3 Car"/>
-    <w:basedOn w:val="Policepardfaut"/>
-    <w:link w:val="Titre3"/>
+  <w:style w:type="character" w:customStyle="1" w:styleId="Heading3Char">
+    <w:name w:val="Heading 3 Char"/>
+    <w:basedOn w:val="DefaultParagraphFont"/>
+    <w:link w:val="Heading3"/>
     <w:uiPriority w:val="9"/>
     <w:rsid w:val="00643638"/>
     <w:rPr>
@@ -20005,10 +19315,10 @@
       <w:color w:val="4F81BD" w:themeColor="accent1"/>
     </w:rPr>
   </w:style>
-  <w:style w:type="character" w:customStyle="1" w:styleId="Titre4Car">
-    <w:name w:val="Titre 4 Car"/>
-    <w:basedOn w:val="Policepardfaut"/>
-    <w:link w:val="Titre4"/>
+  <w:style w:type="character" w:customStyle="1" w:styleId="Heading4Char">
+    <w:name w:val="Heading 4 Char"/>
+    <w:basedOn w:val="DefaultParagraphFont"/>
+    <w:link w:val="Heading4"/>
     <w:uiPriority w:val="9"/>
     <w:rsid w:val="00CA3739"/>
     <w:rPr>
@@ -20020,7 +19330,7 @@
       <w:color w:val="4F81BD" w:themeColor="accent1"/>
     </w:rPr>
   </w:style>
-  <w:style w:type="paragraph" w:styleId="TM1">
+  <w:style w:type="paragraph" w:styleId="TOC1">
     <w:name w:val="toc 1"/>
     <w:basedOn w:val="Normal"/>
     <w:next w:val="Normal"/>
@@ -20032,7 +19342,7 @@
       <w:spacing w:after="100"/>
     </w:pPr>
   </w:style>
-  <w:style w:type="paragraph" w:styleId="TM2">
+  <w:style w:type="paragraph" w:styleId="TOC2">
     <w:name w:val="toc 2"/>
     <w:basedOn w:val="Normal"/>
     <w:next w:val="Normal"/>
@@ -20045,7 +19355,7 @@
       <w:ind w:left="220"/>
     </w:pPr>
   </w:style>
-  <w:style w:type="paragraph" w:styleId="TM3">
+  <w:style w:type="paragraph" w:styleId="TOC3">
     <w:name w:val="toc 3"/>
     <w:basedOn w:val="Normal"/>
     <w:next w:val="Normal"/>
@@ -20636,34 +19946,34 @@
         <a:sysClr val="window" lastClr="FFFFFF"/>
       </a:lt1>
       <a:dk2>
-        <a:srgbClr val="1F497D"/>
+        <a:srgbClr xmlns:mc="http://schemas.openxmlformats.org/markup-compatibility/2006" xmlns:a14="http://schemas.microsoft.com/office/drawing/2010/main" val="1F497D" mc:Ignorable=""/>
       </a:dk2>
       <a:lt2>
-        <a:srgbClr val="EEECE1"/>
+        <a:srgbClr xmlns:mc="http://schemas.openxmlformats.org/markup-compatibility/2006" xmlns:a14="http://schemas.microsoft.com/office/drawing/2010/main" val="EEECE1" mc:Ignorable=""/>
       </a:lt2>
       <a:accent1>
-        <a:srgbClr val="4F81BD"/>
+        <a:srgbClr xmlns:mc="http://schemas.openxmlformats.org/markup-compatibility/2006" xmlns:a14="http://schemas.microsoft.com/office/drawing/2010/main" val="4F81BD" mc:Ignorable=""/>
       </a:accent1>
       <a:accent2>
-        <a:srgbClr val="C0504D"/>
+        <a:srgbClr xmlns:mc="http://schemas.openxmlformats.org/markup-compatibility/2006" xmlns:a14="http://schemas.microsoft.com/office/drawing/2010/main" val="C0504D" mc:Ignorable=""/>
       </a:accent2>
       <a:accent3>
-        <a:srgbClr val="9BBB59"/>
+        <a:srgbClr xmlns:mc="http://schemas.openxmlformats.org/markup-compatibility/2006" xmlns:a14="http://schemas.microsoft.com/office/drawing/2010/main" val="9BBB59" mc:Ignorable=""/>
       </a:accent3>
       <a:accent4>
-        <a:srgbClr val="8064A2"/>
+        <a:srgbClr xmlns:mc="http://schemas.openxmlformats.org/markup-compatibility/2006" xmlns:a14="http://schemas.microsoft.com/office/drawing/2010/main" val="8064A2" mc:Ignorable=""/>
       </a:accent4>
       <a:accent5>
-        <a:srgbClr val="4BACC6"/>
+        <a:srgbClr xmlns:mc="http://schemas.openxmlformats.org/markup-compatibility/2006" xmlns:a14="http://schemas.microsoft.com/office/drawing/2010/main" val="4BACC6" mc:Ignorable=""/>
       </a:accent5>
       <a:accent6>
-        <a:srgbClr val="F79646"/>
+        <a:srgbClr xmlns:mc="http://schemas.openxmlformats.org/markup-compatibility/2006" xmlns:a14="http://schemas.microsoft.com/office/drawing/2010/main" val="F79646" mc:Ignorable=""/>
       </a:accent6>
       <a:hlink>
-        <a:srgbClr val="0000FF"/>
+        <a:srgbClr xmlns:mc="http://schemas.openxmlformats.org/markup-compatibility/2006" xmlns:a14="http://schemas.microsoft.com/office/drawing/2010/main" val="0000FF" mc:Ignorable=""/>
       </a:hlink>
       <a:folHlink>
-        <a:srgbClr val="800080"/>
+        <a:srgbClr xmlns:mc="http://schemas.openxmlformats.org/markup-compatibility/2006" xmlns:a14="http://schemas.microsoft.com/office/drawing/2010/main" val="800080" mc:Ignorable=""/>
       </a:folHlink>
     </a:clrScheme>
     <a:fontScheme name="Office">
@@ -20817,7 +20127,7 @@
         <a:effectStyle>
           <a:effectLst>
             <a:outerShdw blurRad="40000" dist="20000" dir="5400000" rotWithShape="0">
-              <a:srgbClr val="000000">
+              <a:srgbClr xmlns:mc="http://schemas.openxmlformats.org/markup-compatibility/2006" xmlns:a14="http://schemas.microsoft.com/office/drawing/2010/main" val="000000" mc:Ignorable="">
                 <a:alpha val="38000"/>
               </a:srgbClr>
             </a:outerShdw>
@@ -20826,7 +20136,7 @@
         <a:effectStyle>
           <a:effectLst>
             <a:outerShdw blurRad="40000" dist="23000" dir="5400000" rotWithShape="0">
-              <a:srgbClr val="000000">
+              <a:srgbClr xmlns:mc="http://schemas.openxmlformats.org/markup-compatibility/2006" xmlns:a14="http://schemas.microsoft.com/office/drawing/2010/main" val="000000" mc:Ignorable="">
                 <a:alpha val="35000"/>
               </a:srgbClr>
             </a:outerShdw>
@@ -20835,7 +20145,7 @@
         <a:effectStyle>
           <a:effectLst>
             <a:outerShdw blurRad="40000" dist="23000" dir="5400000" rotWithShape="0">
-              <a:srgbClr val="000000">
+              <a:srgbClr xmlns:mc="http://schemas.openxmlformats.org/markup-compatibility/2006" xmlns:a14="http://schemas.microsoft.com/office/drawing/2010/main" val="000000" mc:Ignorable="">
                 <a:alpha val="35000"/>
               </a:srgbClr>
             </a:outerShdw>
@@ -20915,7 +20225,7 @@
 </file>
 
 <file path=customXml/itemProps1.xml><?xml version="1.0" encoding="utf-8"?>
-<ds:datastoreItem xmlns:ds="http://schemas.openxmlformats.org/officeDocument/2006/customXml" ds:itemID="{B8EC760C-50A2-4DC0-BC03-840085E57DA5}">
+<ds:datastoreItem xmlns:ds="http://schemas.openxmlformats.org/officeDocument/2006/customXml" ds:itemID="{91BF5D0D-36EB-4186-B637-5BEE3CF59DA1}">
   <ds:schemaRefs>
     <ds:schemaRef ds:uri="http://schemas.openxmlformats.org/officeDocument/2006/bibliography"/>
   </ds:schemaRefs>

--- a/sciifii/Sciifii.docx
+++ b/sciifii/Sciifii.docx
@@ -1,10 +1,10 @@
 
 <file path=word/document.xml><?xml version="1.0" encoding="utf-8"?>
-<w:document xmlns:wpc="http://schemas.microsoft.com/office/word/2010/wordprocessingCanvas" xmlns:mc="http://schemas.openxmlformats.org/markup-compatibility/2006" xmlns:o="urn:schemas-microsoft-com:office:office" xmlns:r="http://schemas.openxmlformats.org/officeDocument/2006/relationships" xmlns:m="http://schemas.openxmlformats.org/officeDocument/2006/math" xmlns:v="urn:schemas-microsoft-com:vml" xmlns:wp14="http://schemas.microsoft.com/office/word/2010/wordprocessingDrawing" xmlns:wp="http://schemas.openxmlformats.org/drawingml/2006/wordprocessingDrawing" xmlns:w10="urn:schemas-microsoft-com:office:word" xmlns:w="http://schemas.openxmlformats.org/wordprocessingml/2006/main" xmlns:w14="http://schemas.microsoft.com/office/word/2010/wordml" xmlns:wpg="http://schemas.microsoft.com/office/word/2010/wordprocessingGroup" xmlns:wpi="http://schemas.microsoft.com/office/word/2010/wordprocessingInk" xmlns:wne="http://schemas.microsoft.com/office/word/2006/wordml" xmlns:wps="http://schemas.microsoft.com/office/word/2010/wordprocessingShape" mc:Ignorable="w14 wp14">
+<w:document xmlns:ve="http://schemas.openxmlformats.org/markup-compatibility/2006" xmlns:o="urn:schemas-microsoft-com:office:office" xmlns:r="http://schemas.openxmlformats.org/officeDocument/2006/relationships" xmlns:m="http://schemas.openxmlformats.org/officeDocument/2006/math" xmlns:v="urn:schemas-microsoft-com:vml" xmlns:wp="http://schemas.openxmlformats.org/drawingml/2006/wordprocessingDrawing" xmlns:w10="urn:schemas-microsoft-com:office:word" xmlns:w="http://schemas.openxmlformats.org/wordprocessingml/2006/main" xmlns:wne="http://schemas.microsoft.com/office/word/2006/wordml">
   <w:body>
     <w:p>
       <w:pPr>
-        <w:pStyle w:val="Title"/>
+        <w:pStyle w:val="Titre"/>
         <w:rPr>
           <w:lang w:val="en-US"/>
         </w:rPr>
@@ -20,7 +20,7 @@
     </w:p>
     <w:p>
       <w:pPr>
-        <w:pStyle w:val="Subtitle"/>
+        <w:pStyle w:val="Sous-titre"/>
         <w:rPr>
           <w:lang w:val="en-US"/>
         </w:rPr>
@@ -81,7 +81,7 @@
     </w:p>
     <w:p>
       <w:pPr>
-        <w:pStyle w:val="ListParagraph"/>
+        <w:pStyle w:val="Paragraphedeliste"/>
         <w:numPr>
           <w:ilvl w:val="0"/>
           <w:numId w:val="1"/>
@@ -116,12 +116,14 @@
         </w:rPr>
         <w:t xml:space="preserve">, </w:t>
       </w:r>
+      <w:proofErr w:type="spellStart"/>
       <w:r>
         <w:rPr>
           <w:lang w:val="en-US"/>
         </w:rPr>
         <w:t>Fanta</w:t>
       </w:r>
+      <w:proofErr w:type="spellEnd"/>
       <w:r>
         <w:rPr>
           <w:lang w:val="en-US"/>
@@ -139,7 +141,7 @@
     </w:p>
     <w:p>
       <w:pPr>
-        <w:pStyle w:val="ListParagraph"/>
+        <w:pStyle w:val="Paragraphedeliste"/>
         <w:numPr>
           <w:ilvl w:val="0"/>
           <w:numId w:val="1"/>
@@ -227,7 +229,7 @@
     </w:p>
     <w:p>
       <w:pPr>
-        <w:pStyle w:val="Subtitle"/>
+        <w:pStyle w:val="Sous-titre"/>
         <w:rPr>
           <w:lang w:val="en-US"/>
         </w:rPr>
@@ -426,7 +428,7 @@
     </w:p>
     <w:p>
       <w:pPr>
-        <w:pStyle w:val="Subtitle"/>
+        <w:pStyle w:val="Sous-titre"/>
         <w:rPr>
           <w:lang w:val="en-US"/>
         </w:rPr>
@@ -441,28 +443,28 @@
     <w:p>
       <w:pPr>
         <w:rPr>
-          <w:rStyle w:val="Hyperlink"/>
-          <w:lang w:val="en-US"/>
-        </w:rPr>
-      </w:pPr>
-      <w:hyperlink r:id="rId7" w:history="1">
+          <w:rStyle w:val="Lienhypertexte"/>
+          <w:lang w:val="en-US"/>
+        </w:rPr>
+      </w:pPr>
+      <w:hyperlink r:id="rId6" w:history="1">
         <w:r>
           <w:rPr>
-            <w:rStyle w:val="Hyperlink"/>
+            <w:rStyle w:val="Lienhypertexte"/>
             <w:lang w:val="en-US"/>
           </w:rPr>
           <w:t>team</w:t>
         </w:r>
         <w:r>
           <w:rPr>
-            <w:rStyle w:val="Hyperlink"/>
+            <w:rStyle w:val="Lienhypertexte"/>
             <w:lang w:val="en-US"/>
           </w:rPr>
           <w:t>Wii</w:t>
         </w:r>
         <w:r>
           <w:rPr>
-            <w:rStyle w:val="Hyperlink"/>
+            <w:rStyle w:val="Lienhypertexte"/>
             <w:lang w:val="en-US"/>
           </w:rPr>
           <w:t>gen@gmail.com</w:t>
@@ -472,13 +474,13 @@
     <w:p>
       <w:pPr>
         <w:rPr>
-          <w:rStyle w:val="Hyperlink"/>
-          <w:lang w:val="en-US"/>
-        </w:rPr>
-      </w:pPr>
-      <w:r>
-        <w:rPr>
-          <w:rStyle w:val="Hyperlink"/>
+          <w:rStyle w:val="Lienhypertexte"/>
+          <w:lang w:val="en-US"/>
+        </w:rPr>
+      </w:pPr>
+      <w:r>
+        <w:rPr>
+          <w:rStyle w:val="Lienhypertexte"/>
           <w:lang w:val="en-US"/>
         </w:rPr>
         <w:br w:type="page"/>
@@ -510,7 +512,7 @@
       <w:sdtContent>
         <w:p>
           <w:pPr>
-            <w:pStyle w:val="TOCHeading"/>
+            <w:pStyle w:val="En-ttedetabledesmatires"/>
           </w:pPr>
           <w:r>
             <w:t>Table of Contents</w:t>
@@ -518,7 +520,7 @@
         </w:p>
         <w:p>
           <w:pPr>
-            <w:pStyle w:val="TOC1"/>
+            <w:pStyle w:val="TM1"/>
             <w:tabs>
               <w:tab w:val="right" w:leader="dot" w:pos="9062"/>
             </w:tabs>
@@ -540,10 +542,10 @@
           <w:r>
             <w:fldChar w:fldCharType="separate"/>
           </w:r>
-          <w:hyperlink w:anchor="_Toc272340167" w:history="1">
-            <w:r>
-              <w:rPr>
-                <w:rStyle w:val="Hyperlink"/>
+          <w:hyperlink w:anchor="_Toc272850485" w:history="1">
+            <w:r>
+              <w:rPr>
+                <w:rStyle w:val="Lienhypertexte"/>
                 <w:noProof/>
                 <w:lang w:val="en-US"/>
               </w:rPr>
@@ -568,7 +570,7 @@
                 <w:noProof/>
                 <w:webHidden/>
               </w:rPr>
-              <w:instrText xml:space="preserve"> PAGEREF _Toc272340167 \h </w:instrText>
+              <w:instrText xml:space="preserve"> PAGEREF _Toc272850485 \h </w:instrText>
             </w:r>
             <w:r>
               <w:rPr>
@@ -601,7 +603,7 @@
         </w:p>
         <w:p>
           <w:pPr>
-            <w:pStyle w:val="TOC1"/>
+            <w:pStyle w:val="TM1"/>
             <w:tabs>
               <w:tab w:val="right" w:leader="dot" w:pos="9062"/>
             </w:tabs>
@@ -611,10 +613,10 @@
               <w:lang w:eastAsia="fr-FR"/>
             </w:rPr>
           </w:pPr>
-          <w:hyperlink w:anchor="_Toc272340168" w:history="1">
-            <w:r>
-              <w:rPr>
-                <w:rStyle w:val="Hyperlink"/>
+          <w:hyperlink w:anchor="_Toc272850486" w:history="1">
+            <w:r>
+              <w:rPr>
+                <w:rStyle w:val="Lienhypertexte"/>
                 <w:noProof/>
                 <w:lang w:val="en-US"/>
               </w:rPr>
@@ -639,7 +641,7 @@
                 <w:noProof/>
                 <w:webHidden/>
               </w:rPr>
-              <w:instrText xml:space="preserve"> PAGEREF _Toc272340168 \h </w:instrText>
+              <w:instrText xml:space="preserve"> PAGEREF _Toc272850486 \h </w:instrText>
             </w:r>
             <w:r>
               <w:rPr>
@@ -659,7 +661,7 @@
                 <w:noProof/>
                 <w:webHidden/>
               </w:rPr>
-              <w:t>3</w:t>
+              <w:t>4</w:t>
             </w:r>
             <w:r>
               <w:rPr>
@@ -672,7 +674,7 @@
         </w:p>
         <w:p>
           <w:pPr>
-            <w:pStyle w:val="TOC2"/>
+            <w:pStyle w:val="TM2"/>
             <w:tabs>
               <w:tab w:val="right" w:leader="dot" w:pos="9062"/>
             </w:tabs>
@@ -682,10 +684,10 @@
               <w:lang w:eastAsia="fr-FR"/>
             </w:rPr>
           </w:pPr>
-          <w:hyperlink w:anchor="_Toc272340169" w:history="1">
-            <w:r>
-              <w:rPr>
-                <w:rStyle w:val="Hyperlink"/>
+          <w:hyperlink w:anchor="_Toc272850487" w:history="1">
+            <w:r>
+              <w:rPr>
+                <w:rStyle w:val="Lienhypertexte"/>
                 <w:noProof/>
                 <w:lang w:val="en-US"/>
               </w:rPr>
@@ -710,7 +712,7 @@
                 <w:noProof/>
                 <w:webHidden/>
               </w:rPr>
-              <w:instrText xml:space="preserve"> PAGEREF _Toc272340169 \h </w:instrText>
+              <w:instrText xml:space="preserve"> PAGEREF _Toc272850487 \h </w:instrText>
             </w:r>
             <w:r>
               <w:rPr>
@@ -730,7 +732,7 @@
                 <w:noProof/>
                 <w:webHidden/>
               </w:rPr>
-              <w:t>3</w:t>
+              <w:t>4</w:t>
             </w:r>
             <w:r>
               <w:rPr>
@@ -743,7 +745,7 @@
         </w:p>
         <w:p>
           <w:pPr>
-            <w:pStyle w:val="TOC2"/>
+            <w:pStyle w:val="TM2"/>
             <w:tabs>
               <w:tab w:val="right" w:leader="dot" w:pos="9062"/>
             </w:tabs>
@@ -753,10 +755,10 @@
               <w:lang w:eastAsia="fr-FR"/>
             </w:rPr>
           </w:pPr>
-          <w:hyperlink w:anchor="_Toc272340170" w:history="1">
-            <w:r>
-              <w:rPr>
-                <w:rStyle w:val="Hyperlink"/>
+          <w:hyperlink w:anchor="_Toc272850488" w:history="1">
+            <w:r>
+              <w:rPr>
+                <w:rStyle w:val="Lienhypertexte"/>
                 <w:noProof/>
                 <w:lang w:val="en-US"/>
               </w:rPr>
@@ -781,7 +783,7 @@
                 <w:noProof/>
                 <w:webHidden/>
               </w:rPr>
-              <w:instrText xml:space="preserve"> PAGEREF _Toc272340170 \h </w:instrText>
+              <w:instrText xml:space="preserve"> PAGEREF _Toc272850488 \h </w:instrText>
             </w:r>
             <w:r>
               <w:rPr>
@@ -801,7 +803,7 @@
                 <w:noProof/>
                 <w:webHidden/>
               </w:rPr>
-              <w:t>3</w:t>
+              <w:t>4</w:t>
             </w:r>
             <w:r>
               <w:rPr>
@@ -814,7 +816,7 @@
         </w:p>
         <w:p>
           <w:pPr>
-            <w:pStyle w:val="TOC1"/>
+            <w:pStyle w:val="TM1"/>
             <w:tabs>
               <w:tab w:val="right" w:leader="dot" w:pos="9062"/>
             </w:tabs>
@@ -824,10 +826,10 @@
               <w:lang w:eastAsia="fr-FR"/>
             </w:rPr>
           </w:pPr>
-          <w:hyperlink w:anchor="_Toc272340171" w:history="1">
-            <w:r>
-              <w:rPr>
-                <w:rStyle w:val="Hyperlink"/>
+          <w:hyperlink w:anchor="_Toc272850489" w:history="1">
+            <w:r>
+              <w:rPr>
+                <w:rStyle w:val="Lienhypertexte"/>
                 <w:noProof/>
                 <w:lang w:val="en-US"/>
               </w:rPr>
@@ -852,7 +854,7 @@
                 <w:noProof/>
                 <w:webHidden/>
               </w:rPr>
-              <w:instrText xml:space="preserve"> PAGEREF _Toc272340171 \h </w:instrText>
+              <w:instrText xml:space="preserve"> PAGEREF _Toc272850489 \h </w:instrText>
             </w:r>
             <w:r>
               <w:rPr>
@@ -872,7 +874,7 @@
                 <w:noProof/>
                 <w:webHidden/>
               </w:rPr>
-              <w:t>4</w:t>
+              <w:t>5</w:t>
             </w:r>
             <w:r>
               <w:rPr>
@@ -885,7 +887,7 @@
         </w:p>
         <w:p>
           <w:pPr>
-            <w:pStyle w:val="TOC2"/>
+            <w:pStyle w:val="TM2"/>
             <w:tabs>
               <w:tab w:val="right" w:leader="dot" w:pos="9062"/>
             </w:tabs>
@@ -895,10 +897,10 @@
               <w:lang w:eastAsia="fr-FR"/>
             </w:rPr>
           </w:pPr>
-          <w:hyperlink w:anchor="_Toc272340172" w:history="1">
-            <w:r>
-              <w:rPr>
-                <w:rStyle w:val="Hyperlink"/>
+          <w:hyperlink w:anchor="_Toc272850490" w:history="1">
+            <w:r>
+              <w:rPr>
+                <w:rStyle w:val="Lienhypertexte"/>
                 <w:noProof/>
                 <w:lang w:val="en-US"/>
               </w:rPr>
@@ -923,7 +925,7 @@
                 <w:noProof/>
                 <w:webHidden/>
               </w:rPr>
-              <w:instrText xml:space="preserve"> PAGEREF _Toc272340172 \h </w:instrText>
+              <w:instrText xml:space="preserve"> PAGEREF _Toc272850490 \h </w:instrText>
             </w:r>
             <w:r>
               <w:rPr>
@@ -943,7 +945,7 @@
                 <w:noProof/>
                 <w:webHidden/>
               </w:rPr>
-              <w:t>4</w:t>
+              <w:t>5</w:t>
             </w:r>
             <w:r>
               <w:rPr>
@@ -956,7 +958,7 @@
         </w:p>
         <w:p>
           <w:pPr>
-            <w:pStyle w:val="TOC2"/>
+            <w:pStyle w:val="TM2"/>
             <w:tabs>
               <w:tab w:val="right" w:leader="dot" w:pos="9062"/>
             </w:tabs>
@@ -966,10 +968,10 @@
               <w:lang w:eastAsia="fr-FR"/>
             </w:rPr>
           </w:pPr>
-          <w:hyperlink w:anchor="_Toc272340173" w:history="1">
-            <w:r>
-              <w:rPr>
-                <w:rStyle w:val="Hyperlink"/>
+          <w:hyperlink w:anchor="_Toc272850491" w:history="1">
+            <w:r>
+              <w:rPr>
+                <w:rStyle w:val="Lienhypertexte"/>
                 <w:noProof/>
                 <w:lang w:val="en-US"/>
               </w:rPr>
@@ -994,7 +996,7 @@
                 <w:noProof/>
                 <w:webHidden/>
               </w:rPr>
-              <w:instrText xml:space="preserve"> PAGEREF _Toc272340173 \h </w:instrText>
+              <w:instrText xml:space="preserve"> PAGEREF _Toc272850491 \h </w:instrText>
             </w:r>
             <w:r>
               <w:rPr>
@@ -1014,7 +1016,7 @@
                 <w:noProof/>
                 <w:webHidden/>
               </w:rPr>
-              <w:t>4</w:t>
+              <w:t>5</w:t>
             </w:r>
             <w:r>
               <w:rPr>
@@ -1027,7 +1029,7 @@
         </w:p>
         <w:p>
           <w:pPr>
-            <w:pStyle w:val="TOC2"/>
+            <w:pStyle w:val="TM2"/>
             <w:tabs>
               <w:tab w:val="right" w:leader="dot" w:pos="9062"/>
             </w:tabs>
@@ -1037,10 +1039,10 @@
               <w:lang w:eastAsia="fr-FR"/>
             </w:rPr>
           </w:pPr>
-          <w:hyperlink w:anchor="_Toc272340174" w:history="1">
-            <w:r>
-              <w:rPr>
-                <w:rStyle w:val="Hyperlink"/>
+          <w:hyperlink w:anchor="_Toc272850492" w:history="1">
+            <w:r>
+              <w:rPr>
+                <w:rStyle w:val="Lienhypertexte"/>
                 <w:noProof/>
                 <w:lang w:val="en-US"/>
               </w:rPr>
@@ -1065,7 +1067,7 @@
                 <w:noProof/>
                 <w:webHidden/>
               </w:rPr>
-              <w:instrText xml:space="preserve"> PAGEREF _Toc272340174 \h </w:instrText>
+              <w:instrText xml:space="preserve"> PAGEREF _Toc272850492 \h </w:instrText>
             </w:r>
             <w:r>
               <w:rPr>
@@ -1085,7 +1087,7 @@
                 <w:noProof/>
                 <w:webHidden/>
               </w:rPr>
-              <w:t>4</w:t>
+              <w:t>5</w:t>
             </w:r>
             <w:r>
               <w:rPr>
@@ -1098,7 +1100,7 @@
         </w:p>
         <w:p>
           <w:pPr>
-            <w:pStyle w:val="TOC2"/>
+            <w:pStyle w:val="TM2"/>
             <w:tabs>
               <w:tab w:val="right" w:leader="dot" w:pos="9062"/>
             </w:tabs>
@@ -1108,10 +1110,10 @@
               <w:lang w:eastAsia="fr-FR"/>
             </w:rPr>
           </w:pPr>
-          <w:hyperlink w:anchor="_Toc272340175" w:history="1">
-            <w:r>
-              <w:rPr>
-                <w:rStyle w:val="Hyperlink"/>
+          <w:hyperlink w:anchor="_Toc272850493" w:history="1">
+            <w:r>
+              <w:rPr>
+                <w:rStyle w:val="Lienhypertexte"/>
                 <w:noProof/>
                 <w:lang w:val="en-US"/>
               </w:rPr>
@@ -1136,7 +1138,7 @@
                 <w:noProof/>
                 <w:webHidden/>
               </w:rPr>
-              <w:instrText xml:space="preserve"> PAGEREF _Toc272340175 \h </w:instrText>
+              <w:instrText xml:space="preserve"> PAGEREF _Toc272850493 \h </w:instrText>
             </w:r>
             <w:r>
               <w:rPr>
@@ -1156,7 +1158,7 @@
                 <w:noProof/>
                 <w:webHidden/>
               </w:rPr>
-              <w:t>5</w:t>
+              <w:t>6</w:t>
             </w:r>
             <w:r>
               <w:rPr>
@@ -1169,7 +1171,7 @@
         </w:p>
         <w:p>
           <w:pPr>
-            <w:pStyle w:val="TOC2"/>
+            <w:pStyle w:val="TM2"/>
             <w:tabs>
               <w:tab w:val="right" w:leader="dot" w:pos="9062"/>
             </w:tabs>
@@ -1179,10 +1181,10 @@
               <w:lang w:eastAsia="fr-FR"/>
             </w:rPr>
           </w:pPr>
-          <w:hyperlink w:anchor="_Toc272340176" w:history="1">
-            <w:r>
-              <w:rPr>
-                <w:rStyle w:val="Hyperlink"/>
+          <w:hyperlink w:anchor="_Toc272850494" w:history="1">
+            <w:r>
+              <w:rPr>
+                <w:rStyle w:val="Lienhypertexte"/>
                 <w:noProof/>
                 <w:lang w:val="en-US"/>
               </w:rPr>
@@ -1207,7 +1209,7 @@
                 <w:noProof/>
                 <w:webHidden/>
               </w:rPr>
-              <w:instrText xml:space="preserve"> PAGEREF _Toc272340176 \h </w:instrText>
+              <w:instrText xml:space="preserve"> PAGEREF _Toc272850494 \h </w:instrText>
             </w:r>
             <w:r>
               <w:rPr>
@@ -1227,7 +1229,7 @@
                 <w:noProof/>
                 <w:webHidden/>
               </w:rPr>
-              <w:t>5</w:t>
+              <w:t>6</w:t>
             </w:r>
             <w:r>
               <w:rPr>
@@ -1240,7 +1242,7 @@
         </w:p>
         <w:p>
           <w:pPr>
-            <w:pStyle w:val="TOC1"/>
+            <w:pStyle w:val="TM1"/>
             <w:tabs>
               <w:tab w:val="right" w:leader="dot" w:pos="9062"/>
             </w:tabs>
@@ -1250,10 +1252,10 @@
               <w:lang w:eastAsia="fr-FR"/>
             </w:rPr>
           </w:pPr>
-          <w:hyperlink w:anchor="_Toc272340177" w:history="1">
-            <w:r>
-              <w:rPr>
-                <w:rStyle w:val="Hyperlink"/>
+          <w:hyperlink w:anchor="_Toc272850495" w:history="1">
+            <w:r>
+              <w:rPr>
+                <w:rStyle w:val="Lienhypertexte"/>
                 <w:noProof/>
                 <w:lang w:val="en-US"/>
               </w:rPr>
@@ -1278,7 +1280,7 @@
                 <w:noProof/>
                 <w:webHidden/>
               </w:rPr>
-              <w:instrText xml:space="preserve"> PAGEREF _Toc272340177 \h </w:instrText>
+              <w:instrText xml:space="preserve"> PAGEREF _Toc272850495 \h </w:instrText>
             </w:r>
             <w:r>
               <w:rPr>
@@ -1298,7 +1300,7 @@
                 <w:noProof/>
                 <w:webHidden/>
               </w:rPr>
-              <w:t>6</w:t>
+              <w:t>7</w:t>
             </w:r>
             <w:r>
               <w:rPr>
@@ -1311,7 +1313,7 @@
         </w:p>
         <w:p>
           <w:pPr>
-            <w:pStyle w:val="TOC2"/>
+            <w:pStyle w:val="TM2"/>
             <w:tabs>
               <w:tab w:val="right" w:leader="dot" w:pos="9062"/>
             </w:tabs>
@@ -1321,10 +1323,10 @@
               <w:lang w:eastAsia="fr-FR"/>
             </w:rPr>
           </w:pPr>
-          <w:hyperlink w:anchor="_Toc272340178" w:history="1">
-            <w:r>
-              <w:rPr>
-                <w:rStyle w:val="Hyperlink"/>
+          <w:hyperlink w:anchor="_Toc272850496" w:history="1">
+            <w:r>
+              <w:rPr>
+                <w:rStyle w:val="Lienhypertexte"/>
                 <w:noProof/>
                 <w:lang w:val="en-US"/>
               </w:rPr>
@@ -1349,7 +1351,7 @@
                 <w:noProof/>
                 <w:webHidden/>
               </w:rPr>
-              <w:instrText xml:space="preserve"> PAGEREF _Toc272340178 \h </w:instrText>
+              <w:instrText xml:space="preserve"> PAGEREF _Toc272850496 \h </w:instrText>
             </w:r>
             <w:r>
               <w:rPr>
@@ -1369,7 +1371,7 @@
                 <w:noProof/>
                 <w:webHidden/>
               </w:rPr>
-              <w:t>6</w:t>
+              <w:t>7</w:t>
             </w:r>
             <w:r>
               <w:rPr>
@@ -1382,7 +1384,7 @@
         </w:p>
         <w:p>
           <w:pPr>
-            <w:pStyle w:val="TOC2"/>
+            <w:pStyle w:val="TM2"/>
             <w:tabs>
               <w:tab w:val="right" w:leader="dot" w:pos="9062"/>
             </w:tabs>
@@ -1392,10 +1394,10 @@
               <w:lang w:eastAsia="fr-FR"/>
             </w:rPr>
           </w:pPr>
-          <w:hyperlink w:anchor="_Toc272340179" w:history="1">
-            <w:r>
-              <w:rPr>
-                <w:rStyle w:val="Hyperlink"/>
+          <w:hyperlink w:anchor="_Toc272850497" w:history="1">
+            <w:r>
+              <w:rPr>
+                <w:rStyle w:val="Lienhypertexte"/>
                 <w:noProof/>
                 <w:lang w:val="en-US"/>
               </w:rPr>
@@ -1420,7 +1422,7 @@
                 <w:noProof/>
                 <w:webHidden/>
               </w:rPr>
-              <w:instrText xml:space="preserve"> PAGEREF _Toc272340179 \h </w:instrText>
+              <w:instrText xml:space="preserve"> PAGEREF _Toc272850497 \h </w:instrText>
             </w:r>
             <w:r>
               <w:rPr>
@@ -1440,7 +1442,7 @@
                 <w:noProof/>
                 <w:webHidden/>
               </w:rPr>
-              <w:t>7</w:t>
+              <w:t>8</w:t>
             </w:r>
             <w:r>
               <w:rPr>
@@ -1453,7 +1455,7 @@
         </w:p>
         <w:p>
           <w:pPr>
-            <w:pStyle w:val="TOC2"/>
+            <w:pStyle w:val="TM2"/>
             <w:tabs>
               <w:tab w:val="right" w:leader="dot" w:pos="9062"/>
             </w:tabs>
@@ -1463,10 +1465,10 @@
               <w:lang w:eastAsia="fr-FR"/>
             </w:rPr>
           </w:pPr>
-          <w:hyperlink w:anchor="_Toc272340180" w:history="1">
-            <w:r>
-              <w:rPr>
-                <w:rStyle w:val="Hyperlink"/>
+          <w:hyperlink w:anchor="_Toc272850498" w:history="1">
+            <w:r>
+              <w:rPr>
+                <w:rStyle w:val="Lienhypertexte"/>
                 <w:noProof/>
                 <w:lang w:val="en-US"/>
               </w:rPr>
@@ -1491,7 +1493,7 @@
                 <w:noProof/>
                 <w:webHidden/>
               </w:rPr>
-              <w:instrText xml:space="preserve"> PAGEREF _Toc272340180 \h </w:instrText>
+              <w:instrText xml:space="preserve"> PAGEREF _Toc272850498 \h </w:instrText>
             </w:r>
             <w:r>
               <w:rPr>
@@ -1511,7 +1513,7 @@
                 <w:noProof/>
                 <w:webHidden/>
               </w:rPr>
-              <w:t>8</w:t>
+              <w:t>9</w:t>
             </w:r>
             <w:r>
               <w:rPr>
@@ -1524,7 +1526,7 @@
         </w:p>
         <w:p>
           <w:pPr>
-            <w:pStyle w:val="TOC2"/>
+            <w:pStyle w:val="TM2"/>
             <w:tabs>
               <w:tab w:val="right" w:leader="dot" w:pos="9062"/>
             </w:tabs>
@@ -1534,10 +1536,10 @@
               <w:lang w:eastAsia="fr-FR"/>
             </w:rPr>
           </w:pPr>
-          <w:hyperlink w:anchor="_Toc272340181" w:history="1">
-            <w:r>
-              <w:rPr>
-                <w:rStyle w:val="Hyperlink"/>
+          <w:hyperlink w:anchor="_Toc272850499" w:history="1">
+            <w:r>
+              <w:rPr>
+                <w:rStyle w:val="Lienhypertexte"/>
                 <w:noProof/>
                 <w:lang w:val="en-US"/>
               </w:rPr>
@@ -1562,7 +1564,7 @@
                 <w:noProof/>
                 <w:webHidden/>
               </w:rPr>
-              <w:instrText xml:space="preserve"> PAGEREF _Toc272340181 \h </w:instrText>
+              <w:instrText xml:space="preserve"> PAGEREF _Toc272850499 \h </w:instrText>
             </w:r>
             <w:r>
               <w:rPr>
@@ -1582,7 +1584,7 @@
                 <w:noProof/>
                 <w:webHidden/>
               </w:rPr>
-              <w:t>8</w:t>
+              <w:t>9</w:t>
             </w:r>
             <w:r>
               <w:rPr>
@@ -1595,7 +1597,7 @@
         </w:p>
         <w:p>
           <w:pPr>
-            <w:pStyle w:val="TOC2"/>
+            <w:pStyle w:val="TM2"/>
             <w:tabs>
               <w:tab w:val="right" w:leader="dot" w:pos="9062"/>
             </w:tabs>
@@ -1605,10 +1607,10 @@
               <w:lang w:eastAsia="fr-FR"/>
             </w:rPr>
           </w:pPr>
-          <w:hyperlink w:anchor="_Toc272340182" w:history="1">
-            <w:r>
-              <w:rPr>
-                <w:rStyle w:val="Hyperlink"/>
+          <w:hyperlink w:anchor="_Toc272850500" w:history="1">
+            <w:r>
+              <w:rPr>
+                <w:rStyle w:val="Lienhypertexte"/>
                 <w:noProof/>
                 <w:lang w:val="en-US"/>
               </w:rPr>
@@ -1633,7 +1635,7 @@
                 <w:noProof/>
                 <w:webHidden/>
               </w:rPr>
-              <w:instrText xml:space="preserve"> PAGEREF _Toc272340182 \h </w:instrText>
+              <w:instrText xml:space="preserve"> PAGEREF _Toc272850500 \h </w:instrText>
             </w:r>
             <w:r>
               <w:rPr>
@@ -1653,7 +1655,7 @@
                 <w:noProof/>
                 <w:webHidden/>
               </w:rPr>
-              <w:t>9</w:t>
+              <w:t>10</w:t>
             </w:r>
             <w:r>
               <w:rPr>
@@ -1666,7 +1668,7 @@
         </w:p>
         <w:p>
           <w:pPr>
-            <w:pStyle w:val="TOC2"/>
+            <w:pStyle w:val="TM2"/>
             <w:tabs>
               <w:tab w:val="right" w:leader="dot" w:pos="9062"/>
             </w:tabs>
@@ -1676,10 +1678,10 @@
               <w:lang w:eastAsia="fr-FR"/>
             </w:rPr>
           </w:pPr>
-          <w:hyperlink w:anchor="_Toc272340183" w:history="1">
-            <w:r>
-              <w:rPr>
-                <w:rStyle w:val="Hyperlink"/>
+          <w:hyperlink w:anchor="_Toc272850501" w:history="1">
+            <w:r>
+              <w:rPr>
+                <w:rStyle w:val="Lienhypertexte"/>
                 <w:noProof/>
                 <w:lang w:val="en-US"/>
               </w:rPr>
@@ -1704,7 +1706,7 @@
                 <w:noProof/>
                 <w:webHidden/>
               </w:rPr>
-              <w:instrText xml:space="preserve"> PAGEREF _Toc272340183 \h </w:instrText>
+              <w:instrText xml:space="preserve"> PAGEREF _Toc272850501 \h </w:instrText>
             </w:r>
             <w:r>
               <w:rPr>
@@ -1724,7 +1726,7 @@
                 <w:noProof/>
                 <w:webHidden/>
               </w:rPr>
-              <w:t>9</w:t>
+              <w:t>10</w:t>
             </w:r>
             <w:r>
               <w:rPr>
@@ -1737,7 +1739,7 @@
         </w:p>
         <w:p>
           <w:pPr>
-            <w:pStyle w:val="TOC3"/>
+            <w:pStyle w:val="TM3"/>
             <w:tabs>
               <w:tab w:val="right" w:leader="dot" w:pos="9062"/>
             </w:tabs>
@@ -1747,10 +1749,10 @@
               <w:lang w:eastAsia="fr-FR"/>
             </w:rPr>
           </w:pPr>
-          <w:hyperlink w:anchor="_Toc272340184" w:history="1">
-            <w:r>
-              <w:rPr>
-                <w:rStyle w:val="Hyperlink"/>
+          <w:hyperlink w:anchor="_Toc272850502" w:history="1">
+            <w:r>
+              <w:rPr>
+                <w:rStyle w:val="Lienhypertexte"/>
                 <w:noProof/>
                 <w:lang w:val="en-US"/>
               </w:rPr>
@@ -1775,7 +1777,7 @@
                 <w:noProof/>
                 <w:webHidden/>
               </w:rPr>
-              <w:instrText xml:space="preserve"> PAGEREF _Toc272340184 \h </w:instrText>
+              <w:instrText xml:space="preserve"> PAGEREF _Toc272850502 \h </w:instrText>
             </w:r>
             <w:r>
               <w:rPr>
@@ -1795,7 +1797,7 @@
                 <w:noProof/>
                 <w:webHidden/>
               </w:rPr>
-              <w:t>9</w:t>
+              <w:t>10</w:t>
             </w:r>
             <w:r>
               <w:rPr>
@@ -1808,7 +1810,7 @@
         </w:p>
         <w:p>
           <w:pPr>
-            <w:pStyle w:val="TOC3"/>
+            <w:pStyle w:val="TM3"/>
             <w:tabs>
               <w:tab w:val="right" w:leader="dot" w:pos="9062"/>
             </w:tabs>
@@ -1818,10 +1820,10 @@
               <w:lang w:eastAsia="fr-FR"/>
             </w:rPr>
           </w:pPr>
-          <w:hyperlink w:anchor="_Toc272340185" w:history="1">
-            <w:r>
-              <w:rPr>
-                <w:rStyle w:val="Hyperlink"/>
+          <w:hyperlink w:anchor="_Toc272850503" w:history="1">
+            <w:r>
+              <w:rPr>
+                <w:rStyle w:val="Lienhypertexte"/>
                 <w:noProof/>
                 <w:lang w:val="en-US"/>
               </w:rPr>
@@ -1846,7 +1848,7 @@
                 <w:noProof/>
                 <w:webHidden/>
               </w:rPr>
-              <w:instrText xml:space="preserve"> PAGEREF _Toc272340185 \h </w:instrText>
+              <w:instrText xml:space="preserve"> PAGEREF _Toc272850503 \h </w:instrText>
             </w:r>
             <w:r>
               <w:rPr>
@@ -1866,7 +1868,7 @@
                 <w:noProof/>
                 <w:webHidden/>
               </w:rPr>
-              <w:t>10</w:t>
+              <w:t>11</w:t>
             </w:r>
             <w:r>
               <w:rPr>
@@ -1879,7 +1881,7 @@
         </w:p>
         <w:p>
           <w:pPr>
-            <w:pStyle w:val="TOC3"/>
+            <w:pStyle w:val="TM3"/>
             <w:tabs>
               <w:tab w:val="right" w:leader="dot" w:pos="9062"/>
             </w:tabs>
@@ -1889,14 +1891,14 @@
               <w:lang w:eastAsia="fr-FR"/>
             </w:rPr>
           </w:pPr>
-          <w:hyperlink w:anchor="_Toc272340186" w:history="1">
-            <w:r>
-              <w:rPr>
-                <w:rStyle w:val="Hyperlink"/>
-                <w:noProof/>
-                <w:lang w:val="en-US"/>
-              </w:rPr>
-              <w:t>Cios installer</w:t>
+          <w:hyperlink w:anchor="_Toc272850504" w:history="1">
+            <w:r>
+              <w:rPr>
+                <w:rStyle w:val="Lienhypertexte"/>
+                <w:noProof/>
+                <w:lang w:val="en-US"/>
+              </w:rPr>
+              <w:t>Identifier</w:t>
             </w:r>
             <w:r>
               <w:rPr>
@@ -1917,7 +1919,7 @@
                 <w:noProof/>
                 <w:webHidden/>
               </w:rPr>
-              <w:instrText xml:space="preserve"> PAGEREF _Toc272340186 \h </w:instrText>
+              <w:instrText xml:space="preserve"> PAGEREF _Toc272850504 \h </w:instrText>
             </w:r>
             <w:r>
               <w:rPr>
@@ -1937,7 +1939,7 @@
                 <w:noProof/>
                 <w:webHidden/>
               </w:rPr>
-              <w:t>10</w:t>
+              <w:t>11</w:t>
             </w:r>
             <w:r>
               <w:rPr>
@@ -1950,7 +1952,7 @@
         </w:p>
         <w:p>
           <w:pPr>
-            <w:pStyle w:val="TOC3"/>
+            <w:pStyle w:val="TM3"/>
             <w:tabs>
               <w:tab w:val="right" w:leader="dot" w:pos="9062"/>
             </w:tabs>
@@ -1960,14 +1962,14 @@
               <w:lang w:eastAsia="fr-FR"/>
             </w:rPr>
           </w:pPr>
-          <w:hyperlink w:anchor="_Toc272340187" w:history="1">
-            <w:r>
-              <w:rPr>
-                <w:rStyle w:val="Hyperlink"/>
-                <w:noProof/>
-                <w:lang w:val="en-US"/>
-              </w:rPr>
-              <w:t>Composite installer</w:t>
+          <w:hyperlink w:anchor="_Toc272850505" w:history="1">
+            <w:r>
+              <w:rPr>
+                <w:rStyle w:val="Lienhypertexte"/>
+                <w:noProof/>
+                <w:lang w:val="en-US"/>
+              </w:rPr>
+              <w:t>Cios installer</w:t>
             </w:r>
             <w:r>
               <w:rPr>
@@ -1988,7 +1990,7 @@
                 <w:noProof/>
                 <w:webHidden/>
               </w:rPr>
-              <w:instrText xml:space="preserve"> PAGEREF _Toc272340187 \h </w:instrText>
+              <w:instrText xml:space="preserve"> PAGEREF _Toc272850505 \h </w:instrText>
             </w:r>
             <w:r>
               <w:rPr>
@@ -2008,7 +2010,7 @@
                 <w:noProof/>
                 <w:webHidden/>
               </w:rPr>
-              <w:t>13</w:t>
+              <w:t>11</w:t>
             </w:r>
             <w:r>
               <w:rPr>
@@ -2021,7 +2023,7 @@
         </w:p>
         <w:p>
           <w:pPr>
-            <w:pStyle w:val="TOC3"/>
+            <w:pStyle w:val="TM3"/>
             <w:tabs>
               <w:tab w:val="right" w:leader="dot" w:pos="9062"/>
             </w:tabs>
@@ -2031,14 +2033,14 @@
               <w:lang w:eastAsia="fr-FR"/>
             </w:rPr>
           </w:pPr>
-          <w:hyperlink w:anchor="_Toc272340188" w:history="1">
-            <w:r>
-              <w:rPr>
-                <w:rStyle w:val="Hyperlink"/>
-                <w:noProof/>
-                <w:lang w:val="en-US"/>
-              </w:rPr>
-              <w:t>Title task</w:t>
+          <w:hyperlink w:anchor="_Toc272850506" w:history="1">
+            <w:r>
+              <w:rPr>
+                <w:rStyle w:val="Lienhypertexte"/>
+                <w:noProof/>
+                <w:lang w:val="en-US"/>
+              </w:rPr>
+              <w:t>Composite installer</w:t>
             </w:r>
             <w:r>
               <w:rPr>
@@ -2059,7 +2061,7 @@
                 <w:noProof/>
                 <w:webHidden/>
               </w:rPr>
-              <w:instrText xml:space="preserve"> PAGEREF _Toc272340188 \h </w:instrText>
+              <w:instrText xml:space="preserve"> PAGEREF _Toc272850506 \h </w:instrText>
             </w:r>
             <w:r>
               <w:rPr>
@@ -2079,7 +2081,7 @@
                 <w:noProof/>
                 <w:webHidden/>
               </w:rPr>
-              <w:t>13</w:t>
+              <w:t>14</w:t>
             </w:r>
             <w:r>
               <w:rPr>
@@ -2092,7 +2094,7 @@
         </w:p>
         <w:p>
           <w:pPr>
-            <w:pStyle w:val="TOC3"/>
+            <w:pStyle w:val="TM3"/>
             <w:tabs>
               <w:tab w:val="right" w:leader="dot" w:pos="9062"/>
             </w:tabs>
@@ -2102,14 +2104,14 @@
               <w:lang w:eastAsia="fr-FR"/>
             </w:rPr>
           </w:pPr>
-          <w:hyperlink w:anchor="_Toc272340189" w:history="1">
-            <w:r>
-              <w:rPr>
-                <w:rStyle w:val="Hyperlink"/>
-                <w:noProof/>
-                <w:lang w:val="en-US"/>
-              </w:rPr>
-              <w:t>File downloader</w:t>
+          <w:hyperlink w:anchor="_Toc272850507" w:history="1">
+            <w:r>
+              <w:rPr>
+                <w:rStyle w:val="Lienhypertexte"/>
+                <w:noProof/>
+                <w:lang w:val="en-US"/>
+              </w:rPr>
+              <w:t>Title task</w:t>
             </w:r>
             <w:r>
               <w:rPr>
@@ -2130,7 +2132,7 @@
                 <w:noProof/>
                 <w:webHidden/>
               </w:rPr>
-              <w:instrText xml:space="preserve"> PAGEREF _Toc272340189 \h </w:instrText>
+              <w:instrText xml:space="preserve"> PAGEREF _Toc272850507 \h </w:instrText>
             </w:r>
             <w:r>
               <w:rPr>
@@ -2163,7 +2165,7 @@
         </w:p>
         <w:p>
           <w:pPr>
-            <w:pStyle w:val="TOC3"/>
+            <w:pStyle w:val="TM3"/>
             <w:tabs>
               <w:tab w:val="right" w:leader="dot" w:pos="9062"/>
             </w:tabs>
@@ -2173,14 +2175,14 @@
               <w:lang w:eastAsia="fr-FR"/>
             </w:rPr>
           </w:pPr>
-          <w:hyperlink w:anchor="_Toc272340190" w:history="1">
-            <w:r>
-              <w:rPr>
-                <w:rStyle w:val="Hyperlink"/>
-                <w:noProof/>
-                <w:lang w:val="en-US"/>
-              </w:rPr>
-              <w:t>Wad Batch installer</w:t>
+          <w:hyperlink w:anchor="_Toc272850508" w:history="1">
+            <w:r>
+              <w:rPr>
+                <w:rStyle w:val="Lienhypertexte"/>
+                <w:noProof/>
+                <w:lang w:val="en-US"/>
+              </w:rPr>
+              <w:t>File downloader</w:t>
             </w:r>
             <w:r>
               <w:rPr>
@@ -2201,7 +2203,7 @@
                 <w:noProof/>
                 <w:webHidden/>
               </w:rPr>
-              <w:instrText xml:space="preserve"> PAGEREF _Toc272340190 \h </w:instrText>
+              <w:instrText xml:space="preserve"> PAGEREF _Toc272850508 \h </w:instrText>
             </w:r>
             <w:r>
               <w:rPr>
@@ -2221,7 +2223,7 @@
                 <w:noProof/>
                 <w:webHidden/>
               </w:rPr>
-              <w:t>14</w:t>
+              <w:t>15</w:t>
             </w:r>
             <w:r>
               <w:rPr>
@@ -2234,7 +2236,7 @@
         </w:p>
         <w:p>
           <w:pPr>
-            <w:pStyle w:val="TOC3"/>
+            <w:pStyle w:val="TM3"/>
             <w:tabs>
               <w:tab w:val="right" w:leader="dot" w:pos="9062"/>
             </w:tabs>
@@ -2244,14 +2246,14 @@
               <w:lang w:eastAsia="fr-FR"/>
             </w:rPr>
           </w:pPr>
-          <w:hyperlink w:anchor="_Toc272340191" w:history="1">
-            <w:r>
-              <w:rPr>
-                <w:rStyle w:val="Hyperlink"/>
-                <w:noProof/>
-                <w:lang w:val="en-US"/>
-              </w:rPr>
-              <w:t>File system manipulation</w:t>
+          <w:hyperlink w:anchor="_Toc272850509" w:history="1">
+            <w:r>
+              <w:rPr>
+                <w:rStyle w:val="Lienhypertexte"/>
+                <w:noProof/>
+                <w:lang w:val="en-US"/>
+              </w:rPr>
+              <w:t>Wad Batch installer</w:t>
             </w:r>
             <w:r>
               <w:rPr>
@@ -2272,7 +2274,7 @@
                 <w:noProof/>
                 <w:webHidden/>
               </w:rPr>
-              <w:instrText xml:space="preserve"> PAGEREF _Toc272340191 \h </w:instrText>
+              <w:instrText xml:space="preserve"> PAGEREF _Toc272850509 \h </w:instrText>
             </w:r>
             <w:r>
               <w:rPr>
@@ -2292,7 +2294,7 @@
                 <w:noProof/>
                 <w:webHidden/>
               </w:rPr>
-              <w:t>14</w:t>
+              <w:t>15</w:t>
             </w:r>
             <w:r>
               <w:rPr>
@@ -2305,7 +2307,7 @@
         </w:p>
         <w:p>
           <w:pPr>
-            <w:pStyle w:val="TOC3"/>
+            <w:pStyle w:val="TM3"/>
             <w:tabs>
               <w:tab w:val="right" w:leader="dot" w:pos="9062"/>
             </w:tabs>
@@ -2315,10 +2317,81 @@
               <w:lang w:eastAsia="fr-FR"/>
             </w:rPr>
           </w:pPr>
-          <w:hyperlink w:anchor="_Toc272340192" w:history="1">
-            <w:r>
-              <w:rPr>
-                <w:rStyle w:val="Hyperlink"/>
+          <w:hyperlink w:anchor="_Toc272850510" w:history="1">
+            <w:r>
+              <w:rPr>
+                <w:rStyle w:val="Lienhypertexte"/>
+                <w:noProof/>
+                <w:lang w:val="en-US"/>
+              </w:rPr>
+              <w:t>File system manipulation</w:t>
+            </w:r>
+            <w:r>
+              <w:rPr>
+                <w:noProof/>
+                <w:webHidden/>
+              </w:rPr>
+              <w:tab/>
+            </w:r>
+            <w:r>
+              <w:rPr>
+                <w:noProof/>
+                <w:webHidden/>
+              </w:rPr>
+              <w:fldChar w:fldCharType="begin"/>
+            </w:r>
+            <w:r>
+              <w:rPr>
+                <w:noProof/>
+                <w:webHidden/>
+              </w:rPr>
+              <w:instrText xml:space="preserve"> PAGEREF _Toc272850510 \h </w:instrText>
+            </w:r>
+            <w:r>
+              <w:rPr>
+                <w:noProof/>
+                <w:webHidden/>
+              </w:rPr>
+            </w:r>
+            <w:r>
+              <w:rPr>
+                <w:noProof/>
+                <w:webHidden/>
+              </w:rPr>
+              <w:fldChar w:fldCharType="separate"/>
+            </w:r>
+            <w:r>
+              <w:rPr>
+                <w:noProof/>
+                <w:webHidden/>
+              </w:rPr>
+              <w:t>15</w:t>
+            </w:r>
+            <w:r>
+              <w:rPr>
+                <w:noProof/>
+                <w:webHidden/>
+              </w:rPr>
+              <w:fldChar w:fldCharType="end"/>
+            </w:r>
+          </w:hyperlink>
+        </w:p>
+        <w:p>
+          <w:pPr>
+            <w:pStyle w:val="TM3"/>
+            <w:tabs>
+              <w:tab w:val="right" w:leader="dot" w:pos="9062"/>
+            </w:tabs>
+            <w:rPr>
+              <w:rFonts w:eastAsiaTheme="minorEastAsia"/>
+              <w:noProof/>
+              <w:lang w:eastAsia="fr-FR"/>
+            </w:rPr>
+          </w:pPr>
+          <w:hyperlink w:anchor="_Toc272850511" w:history="1">
+            <w:r>
+              <w:rPr>
+                <w:rStyle w:val="Lienhypertexte"/>
                 <w:noProof/>
                 <w:lang w:val="en-US"/>
               </w:rPr>
@@ -2343,7 +2416,7 @@
                 <w:noProof/>
                 <w:webHidden/>
               </w:rPr>
-              <w:instrText xml:space="preserve"> PAGEREF _Toc272340192 \h </w:instrText>
+              <w:instrText xml:space="preserve"> PAGEREF _Toc272850511 \h </w:instrText>
             </w:r>
             <w:r>
               <w:rPr>
@@ -2363,7 +2436,7 @@
                 <w:noProof/>
                 <w:webHidden/>
               </w:rPr>
-              <w:t>15</w:t>
+              <w:t>16</w:t>
             </w:r>
             <w:r>
               <w:rPr>
@@ -2409,23 +2482,24 @@
     </w:p>
     <w:p>
       <w:pPr>
-        <w:pStyle w:val="Heading1"/>
-        <w:rPr>
-          <w:lang w:val="en-US"/>
-        </w:rPr>
-      </w:pPr>
-      <w:bookmarkStart w:id="0" w:name="_Toc272340167"/>
-      <w:r>
-        <w:rPr>
-          <w:lang w:val="en-US"/>
-        </w:rPr>
+        <w:pStyle w:val="Titre1"/>
+        <w:rPr>
+          <w:lang w:val="en-US"/>
+        </w:rPr>
+      </w:pPr>
+      <w:bookmarkStart w:id="0" w:name="_Toc272850485"/>
+      <w:r>
+        <w:rPr>
+          <w:lang w:val="en-US"/>
+        </w:rPr>
+        <w:lastRenderedPageBreak/>
         <w:t>Introduction</w:t>
       </w:r>
       <w:bookmarkEnd w:id="0"/>
     </w:p>
     <w:p>
       <w:pPr>
-        <w:pStyle w:val="Subtitle"/>
+        <w:pStyle w:val="Sous-titre"/>
         <w:rPr>
           <w:lang w:val="en-US"/>
         </w:rPr>
@@ -2715,7 +2789,7 @@
     </w:p>
     <w:p>
       <w:pPr>
-        <w:pStyle w:val="Subtitle"/>
+        <w:pStyle w:val="Sous-titre"/>
         <w:rPr>
           <w:lang w:val="en-US"/>
         </w:rPr>
@@ -2941,12 +3015,32 @@
     </w:p>
     <w:p>
       <w:pPr>
-        <w:pStyle w:val="Heading1"/>
-        <w:rPr>
-          <w:lang w:val="en-US"/>
-        </w:rPr>
-      </w:pPr>
-      <w:bookmarkStart w:id="1" w:name="_Toc272340168"/>
+        <w:rPr>
+          <w:lang w:val="en-US"/>
+        </w:rPr>
+      </w:pPr>
+      <w:r>
+        <w:rPr>
+          <w:lang w:val="en-US"/>
+        </w:rPr>
+        <w:br w:type="page"/>
+      </w:r>
+    </w:p>
+    <w:p>
+      <w:pPr>
+        <w:rPr>
+          <w:lang w:val="en-US"/>
+        </w:rPr>
+      </w:pPr>
+    </w:p>
+    <w:p>
+      <w:pPr>
+        <w:pStyle w:val="Titre1"/>
+        <w:rPr>
+          <w:lang w:val="en-US"/>
+        </w:rPr>
+      </w:pPr>
+      <w:bookmarkStart w:id="1" w:name="_Toc272850486"/>
       <w:proofErr w:type="spellStart"/>
       <w:r>
         <w:rPr>
@@ -2959,12 +3053,12 @@
     </w:p>
     <w:p>
       <w:pPr>
-        <w:pStyle w:val="Heading2"/>
-        <w:rPr>
-          <w:lang w:val="en-US"/>
-        </w:rPr>
-      </w:pPr>
-      <w:bookmarkStart w:id="2" w:name="_Toc272340169"/>
+        <w:pStyle w:val="Titre2"/>
+        <w:rPr>
+          <w:lang w:val="en-US"/>
+        </w:rPr>
+      </w:pPr>
+      <w:bookmarkStart w:id="2" w:name="_Toc272850487"/>
       <w:r>
         <w:rPr>
           <w:lang w:val="en-US"/>
@@ -2975,7 +3069,7 @@
     </w:p>
     <w:p>
       <w:pPr>
-        <w:pStyle w:val="ListParagraph"/>
+        <w:pStyle w:val="Paragraphedeliste"/>
         <w:numPr>
           <w:ilvl w:val="0"/>
           <w:numId w:val="5"/>
@@ -3007,7 +3101,7 @@
     </w:p>
     <w:p>
       <w:pPr>
-        <w:pStyle w:val="ListParagraph"/>
+        <w:pStyle w:val="Paragraphedeliste"/>
         <w:numPr>
           <w:ilvl w:val="0"/>
           <w:numId w:val="5"/>
@@ -3047,7 +3141,7 @@
     </w:p>
     <w:p>
       <w:pPr>
-        <w:pStyle w:val="ListParagraph"/>
+        <w:pStyle w:val="Paragraphedeliste"/>
         <w:numPr>
           <w:ilvl w:val="0"/>
           <w:numId w:val="5"/>
@@ -3081,12 +3175,62 @@
     </w:p>
     <w:p>
       <w:pPr>
-        <w:pStyle w:val="Heading2"/>
-        <w:rPr>
-          <w:lang w:val="en-US"/>
-        </w:rPr>
-      </w:pPr>
-      <w:bookmarkStart w:id="3" w:name="_Toc272340170"/>
+        <w:pStyle w:val="Paragraphedeliste"/>
+        <w:numPr>
+          <w:ilvl w:val="0"/>
+          <w:numId w:val="5"/>
+        </w:numPr>
+        <w:rPr>
+          <w:lang w:val="en-US"/>
+        </w:rPr>
+      </w:pPr>
+      <w:r>
+        <w:rPr>
+          <w:lang w:val="en-US"/>
+        </w:rPr>
+        <w:t>Identification has know his own task</w:t>
+      </w:r>
+    </w:p>
+    <w:p>
+      <w:pPr>
+        <w:pStyle w:val="Paragraphedeliste"/>
+        <w:numPr>
+          <w:ilvl w:val="0"/>
+          <w:numId w:val="5"/>
+        </w:numPr>
+        <w:rPr>
+          <w:lang w:val="en-US"/>
+        </w:rPr>
+      </w:pPr>
+      <w:r>
+        <w:rPr>
+          <w:lang w:val="en-US"/>
+        </w:rPr>
+        <w:t>You can skip some exceptions (</w:t>
+      </w:r>
+      <w:proofErr w:type="spellStart"/>
+      <w:r>
+        <w:rPr>
+          <w:lang w:val="en-US"/>
+        </w:rPr>
+        <w:t>ie</w:t>
+      </w:r>
+      <w:proofErr w:type="spellEnd"/>
+      <w:r>
+        <w:rPr>
+          <w:lang w:val="en-US"/>
+        </w:rPr>
+        <w:t xml:space="preserve"> -1035)</w:t>
+      </w:r>
+    </w:p>
+    <w:p>
+      <w:pPr>
+        <w:pStyle w:val="Titre2"/>
+        <w:rPr>
+          <w:lang w:val="en-US"/>
+        </w:rPr>
+      </w:pPr>
+      <w:bookmarkStart w:id="3" w:name="_Toc272850488"/>
       <w:r>
         <w:rPr>
           <w:lang w:val="en-US"/>
@@ -3097,7 +3241,7 @@
     </w:p>
     <w:p>
       <w:pPr>
-        <w:pStyle w:val="ListParagraph"/>
+        <w:pStyle w:val="Paragraphedeliste"/>
         <w:numPr>
           <w:ilvl w:val="0"/>
           <w:numId w:val="4"/>
@@ -3129,7 +3273,7 @@
     </w:p>
     <w:p>
       <w:pPr>
-        <w:pStyle w:val="ListParagraph"/>
+        <w:pStyle w:val="Paragraphedeliste"/>
         <w:numPr>
           <w:ilvl w:val="0"/>
           <w:numId w:val="4"/>
@@ -3147,7 +3291,7 @@
     </w:p>
     <w:p>
       <w:pPr>
-        <w:pStyle w:val="ListParagraph"/>
+        <w:pStyle w:val="Paragraphedeliste"/>
         <w:numPr>
           <w:ilvl w:val="0"/>
           <w:numId w:val="4"/>
@@ -3165,7 +3309,7 @@
     </w:p>
     <w:p>
       <w:pPr>
-        <w:pStyle w:val="ListParagraph"/>
+        <w:pStyle w:val="Paragraphedeliste"/>
         <w:numPr>
           <w:ilvl w:val="0"/>
           <w:numId w:val="4"/>
@@ -3197,7 +3341,7 @@
     </w:p>
     <w:p>
       <w:pPr>
-        <w:pStyle w:val="ListParagraph"/>
+        <w:pStyle w:val="Paragraphedeliste"/>
         <w:numPr>
           <w:ilvl w:val="0"/>
           <w:numId w:val="4"/>
@@ -3237,7 +3381,7 @@
     </w:p>
     <w:p>
       <w:pPr>
-        <w:pStyle w:val="ListParagraph"/>
+        <w:pStyle w:val="Paragraphedeliste"/>
         <w:numPr>
           <w:ilvl w:val="0"/>
           <w:numId w:val="4"/>
@@ -3263,7 +3407,7 @@
     </w:p>
     <w:p>
       <w:pPr>
-        <w:pStyle w:val="ListParagraph"/>
+        <w:pStyle w:val="Paragraphedeliste"/>
         <w:numPr>
           <w:ilvl w:val="0"/>
           <w:numId w:val="4"/>
@@ -3309,7 +3453,7 @@
     </w:p>
     <w:p>
       <w:pPr>
-        <w:pStyle w:val="ListParagraph"/>
+        <w:pStyle w:val="Paragraphedeliste"/>
         <w:numPr>
           <w:ilvl w:val="0"/>
           <w:numId w:val="4"/>
@@ -3353,7 +3497,7 @@
     </w:p>
     <w:p>
       <w:pPr>
-        <w:pStyle w:val="ListParagraph"/>
+        <w:pStyle w:val="Paragraphedeliste"/>
         <w:numPr>
           <w:ilvl w:val="0"/>
           <w:numId w:val="4"/>
@@ -3371,7 +3515,7 @@
     </w:p>
     <w:p>
       <w:pPr>
-        <w:pStyle w:val="ListParagraph"/>
+        <w:pStyle w:val="Paragraphedeliste"/>
         <w:numPr>
           <w:ilvl w:val="0"/>
           <w:numId w:val="4"/>
@@ -3403,7 +3547,7 @@
     </w:p>
     <w:p>
       <w:pPr>
-        <w:pStyle w:val="ListParagraph"/>
+        <w:pStyle w:val="Paragraphedeliste"/>
         <w:numPr>
           <w:ilvl w:val="0"/>
           <w:numId w:val="4"/>
@@ -3421,7 +3565,7 @@
     </w:p>
     <w:p>
       <w:pPr>
-        <w:pStyle w:val="ListParagraph"/>
+        <w:pStyle w:val="Paragraphedeliste"/>
         <w:numPr>
           <w:ilvl w:val="0"/>
           <w:numId w:val="4"/>
@@ -3445,16 +3589,30 @@
     </w:p>
     <w:p>
       <w:pPr>
-        <w:pStyle w:val="Heading1"/>
-        <w:rPr>
-          <w:lang w:val="en-US"/>
-        </w:rPr>
-      </w:pPr>
-      <w:bookmarkStart w:id="4" w:name="_Toc272340171"/>
-      <w:r>
-        <w:rPr>
-          <w:lang w:val="en-US"/>
-        </w:rPr>
+        <w:rPr>
+          <w:lang w:val="en-US"/>
+        </w:rPr>
+      </w:pPr>
+      <w:r>
+        <w:rPr>
+          <w:lang w:val="en-US"/>
+        </w:rPr>
+        <w:br w:type="page"/>
+      </w:r>
+    </w:p>
+    <w:p>
+      <w:pPr>
+        <w:pStyle w:val="Titre1"/>
+        <w:rPr>
+          <w:lang w:val="en-US"/>
+        </w:rPr>
+      </w:pPr>
+      <w:bookmarkStart w:id="4" w:name="_Toc272850489"/>
+      <w:r>
+        <w:rPr>
+          <w:lang w:val="en-US"/>
+        </w:rPr>
+        <w:lastRenderedPageBreak/>
         <w:t xml:space="preserve">How to use </w:t>
       </w:r>
       <w:proofErr w:type="spellStart"/>
@@ -3469,12 +3627,12 @@
     </w:p>
     <w:p>
       <w:pPr>
-        <w:pStyle w:val="Heading2"/>
-        <w:rPr>
-          <w:lang w:val="en-US"/>
-        </w:rPr>
-      </w:pPr>
-      <w:bookmarkStart w:id="5" w:name="_Toc272340172"/>
+        <w:pStyle w:val="Titre2"/>
+        <w:rPr>
+          <w:lang w:val="en-US"/>
+        </w:rPr>
+      </w:pPr>
+      <w:bookmarkStart w:id="5" w:name="_Toc272850490"/>
       <w:r>
         <w:rPr>
           <w:lang w:val="en-US"/>
@@ -3583,12 +3741,12 @@
     </w:p>
     <w:p>
       <w:pPr>
-        <w:pStyle w:val="Heading2"/>
-        <w:rPr>
-          <w:lang w:val="en-US"/>
-        </w:rPr>
-      </w:pPr>
-      <w:bookmarkStart w:id="6" w:name="_Toc272340173"/>
+        <w:pStyle w:val="Titre2"/>
+        <w:rPr>
+          <w:lang w:val="en-US"/>
+        </w:rPr>
+      </w:pPr>
+      <w:bookmarkStart w:id="6" w:name="_Toc272850491"/>
       <w:r>
         <w:rPr>
           <w:lang w:val="en-US"/>
@@ -3707,12 +3865,12 @@
     </w:p>
     <w:p>
       <w:pPr>
-        <w:pStyle w:val="Heading2"/>
-        <w:rPr>
-          <w:lang w:val="en-US"/>
-        </w:rPr>
-      </w:pPr>
-      <w:bookmarkStart w:id="7" w:name="_Toc272340174"/>
+        <w:pStyle w:val="Titre2"/>
+        <w:rPr>
+          <w:lang w:val="en-US"/>
+        </w:rPr>
+      </w:pPr>
+      <w:bookmarkStart w:id="7" w:name="_Toc272850492"/>
       <w:proofErr w:type="spellStart"/>
       <w:r>
         <w:rPr>
@@ -3873,7 +4031,7 @@
     </w:p>
     <w:p>
       <w:pPr>
-        <w:pStyle w:val="ListParagraph"/>
+        <w:pStyle w:val="Paragraphedeliste"/>
         <w:numPr>
           <w:ilvl w:val="0"/>
           <w:numId w:val="1"/>
@@ -3959,7 +4117,7 @@
     </w:p>
     <w:p>
       <w:pPr>
-        <w:pStyle w:val="ListParagraph"/>
+        <w:pStyle w:val="Paragraphedeliste"/>
         <w:numPr>
           <w:ilvl w:val="0"/>
           <w:numId w:val="1"/>
@@ -4035,7 +4193,7 @@
     </w:p>
     <w:p>
       <w:pPr>
-        <w:pStyle w:val="ListParagraph"/>
+        <w:pStyle w:val="Paragraphedeliste"/>
         <w:numPr>
           <w:ilvl w:val="0"/>
           <w:numId w:val="1"/>
@@ -4143,7 +4301,7 @@
     </w:p>
     <w:p>
       <w:pPr>
-        <w:pStyle w:val="ListParagraph"/>
+        <w:pStyle w:val="Paragraphedeliste"/>
         <w:numPr>
           <w:ilvl w:val="0"/>
           <w:numId w:val="1"/>
@@ -4202,7 +4360,19 @@
         <w:rPr>
           <w:lang w:val="en-US"/>
         </w:rPr>
-        <w:t xml:space="preserve"> and will update it to firmware 4.2. No channel will be removed. So I suggest users to remove their channels before using this (with any title delete for example). Once the uninstallation done, you can remove the HBC and/or </w:t>
+        <w:t xml:space="preserve"> and will update it to firmware 4.</w:t>
+      </w:r>
+      <w:r>
+        <w:rPr>
+          <w:lang w:val="en-US"/>
+        </w:rPr>
+        <w:t>3</w:t>
+      </w:r>
+      <w:r>
+        <w:rPr>
+          <w:lang w:val="en-US"/>
+        </w:rPr>
+        <w:t xml:space="preserve">. No channel will be removed. So I suggest users to remove their channels before using this (with any title delete for example). Once the uninstallation done, you can remove the HBC and/or </w:t>
       </w:r>
       <w:proofErr w:type="spellStart"/>
       <w:r>
@@ -4247,17 +4417,18 @@
     </w:p>
     <w:p>
       <w:pPr>
-        <w:pStyle w:val="Heading2"/>
-        <w:rPr>
-          <w:lang w:val="en-US"/>
-        </w:rPr>
-      </w:pPr>
-      <w:bookmarkStart w:id="8" w:name="_Toc272340175"/>
+        <w:pStyle w:val="Titre2"/>
+        <w:rPr>
+          <w:lang w:val="en-US"/>
+        </w:rPr>
+      </w:pPr>
+      <w:bookmarkStart w:id="8" w:name="_Toc272850493"/>
       <w:proofErr w:type="spellStart"/>
       <w:r>
         <w:rPr>
           <w:lang w:val="en-US"/>
         </w:rPr>
+        <w:lastRenderedPageBreak/>
         <w:t>Sciifii</w:t>
       </w:r>
       <w:proofErr w:type="spellEnd"/>
@@ -4352,7 +4523,7 @@
     </w:p>
     <w:p>
       <w:pPr>
-        <w:pStyle w:val="ListParagraph"/>
+        <w:pStyle w:val="Paragraphedeliste"/>
         <w:keepNext/>
         <w:keepLines/>
         <w:numPr>
@@ -4367,27 +4538,53 @@
         <w:rPr>
           <w:lang w:val="en-US"/>
         </w:rPr>
-        <w:t xml:space="preserve">Restore </w:t>
+        <w:t xml:space="preserve">Install </w:t>
       </w:r>
       <w:proofErr w:type="spellStart"/>
       <w:r>
         <w:rPr>
           <w:lang w:val="en-US"/>
         </w:rPr>
-        <w:t>Trucha</w:t>
+        <w:t>cios</w:t>
       </w:r>
       <w:proofErr w:type="spellEnd"/>
       <w:r>
         <w:rPr>
           <w:lang w:val="en-US"/>
         </w:rPr>
-        <w:t xml:space="preserve"> Bug : This will restore the </w:t>
+        <w:t xml:space="preserve"> 38 rev17b: This will install the cios38 rev17b f</w:t>
+      </w:r>
+      <w:r>
+        <w:rPr>
+          <w:lang w:val="en-US"/>
+        </w:rPr>
+        <w:t>r</w:t>
+      </w:r>
+      <w:r>
+        <w:rPr>
+          <w:lang w:val="en-US"/>
+        </w:rPr>
+        <w:t xml:space="preserve">om </w:t>
       </w:r>
       <w:proofErr w:type="spellStart"/>
       <w:r>
         <w:rPr>
           <w:lang w:val="en-US"/>
         </w:rPr>
+        <w:t>waninkoko</w:t>
+      </w:r>
+      <w:proofErr w:type="spellEnd"/>
+      <w:r>
+        <w:rPr>
+          <w:lang w:val="en-US"/>
+        </w:rPr>
+        <w:t xml:space="preserve">. The installation will be done under the ios36. So you need an ios36 with the </w:t>
+      </w:r>
+      <w:proofErr w:type="spellStart"/>
+      <w:r>
+        <w:rPr>
+          <w:lang w:val="en-US"/>
+        </w:rPr>
         <w:t>trucha</w:t>
       </w:r>
       <w:proofErr w:type="spellEnd"/>
@@ -4395,60 +4592,12 @@
         <w:rPr>
           <w:lang w:val="en-US"/>
         </w:rPr>
-        <w:t xml:space="preserve"> bug in the ios36.</w:t>
-      </w:r>
-      <w:r>
-        <w:rPr>
-          <w:lang w:val="en-US"/>
-        </w:rPr>
-        <w:t xml:space="preserve"> The </w:t>
-      </w:r>
-      <w:proofErr w:type="spellStart"/>
-      <w:r>
-        <w:rPr>
-          <w:lang w:val="en-US"/>
-        </w:rPr>
-        <w:t>ios</w:t>
-      </w:r>
-      <w:proofErr w:type="spellEnd"/>
-      <w:r>
-        <w:rPr>
-          <w:lang w:val="en-US"/>
-        </w:rPr>
-        <w:t xml:space="preserve"> 36 used as base to create the </w:t>
-      </w:r>
-      <w:proofErr w:type="spellStart"/>
-      <w:r>
-        <w:rPr>
-          <w:lang w:val="en-US"/>
-        </w:rPr>
-        <w:t>trucha</w:t>
-      </w:r>
-      <w:proofErr w:type="spellEnd"/>
-      <w:r>
-        <w:rPr>
-          <w:lang w:val="en-US"/>
-        </w:rPr>
-        <w:t xml:space="preserve"> </w:t>
-      </w:r>
-      <w:proofErr w:type="spellStart"/>
-      <w:r>
-        <w:rPr>
-          <w:lang w:val="en-US"/>
-        </w:rPr>
-        <w:t>ios</w:t>
-      </w:r>
-      <w:proofErr w:type="spellEnd"/>
-      <w:r>
-        <w:rPr>
-          <w:lang w:val="en-US"/>
-        </w:rPr>
-        <w:t xml:space="preserve"> is the latest version.</w:t>
+        <w:t xml:space="preserve"> bug (or use the first option).</w:t>
       </w:r>
     </w:p>
     <w:p>
       <w:pPr>
-        <w:pStyle w:val="ListParagraph"/>
+        <w:pStyle w:val="Paragraphedeliste"/>
         <w:keepNext/>
         <w:keepLines/>
         <w:numPr>
@@ -4463,7 +4612,19 @@
         <w:rPr>
           <w:lang w:val="en-US"/>
         </w:rPr>
-        <w:t xml:space="preserve">Install </w:t>
+        <w:t xml:space="preserve">Update: This will update you </w:t>
+      </w:r>
+      <w:r>
+        <w:rPr>
+          <w:lang w:val="en-US"/>
+        </w:rPr>
+        <w:t>Wii</w:t>
+      </w:r>
+      <w:r>
+        <w:rPr>
+          <w:lang w:val="en-US"/>
+        </w:rPr>
+        <w:t xml:space="preserve"> to the firmware 4.2. The installation is done under the cios249 (so be sure to have it or activate the </w:t>
       </w:r>
       <w:proofErr w:type="spellStart"/>
       <w:r>
@@ -4477,52 +4638,66 @@
         <w:rPr>
           <w:lang w:val="en-US"/>
         </w:rPr>
-        <w:t xml:space="preserve"> 38 rev17b: This will install the cios38 rev17b f</w:t>
-      </w:r>
-      <w:r>
-        <w:rPr>
-          <w:lang w:val="en-US"/>
-        </w:rPr>
-        <w:t>r</w:t>
-      </w:r>
-      <w:r>
-        <w:rPr>
-          <w:lang w:val="en-US"/>
-        </w:rPr>
-        <w:t xml:space="preserve">om </w:t>
+        <w:t xml:space="preserve"> option)</w:t>
+      </w:r>
+      <w:r>
+        <w:rPr>
+          <w:lang w:val="en-US"/>
+        </w:rPr>
+        <w:t xml:space="preserve">. </w:t>
+      </w:r>
+      <w:r>
+        <w:rPr>
+          <w:lang w:val="en-US"/>
+        </w:rPr>
+        <w:t xml:space="preserve">The </w:t>
       </w:r>
       <w:proofErr w:type="spellStart"/>
       <w:r>
         <w:rPr>
           <w:lang w:val="en-US"/>
         </w:rPr>
-        <w:t>waninkoko</w:t>
+        <w:t>cioses</w:t>
       </w:r>
       <w:proofErr w:type="spellEnd"/>
       <w:r>
         <w:rPr>
           <w:lang w:val="en-US"/>
         </w:rPr>
-        <w:t xml:space="preserve">. The installation will be done under the ios36. So you need an ios36 with the </w:t>
+        <w:t xml:space="preserve"> (</w:t>
       </w:r>
       <w:proofErr w:type="spellStart"/>
       <w:r>
         <w:rPr>
           <w:lang w:val="en-US"/>
         </w:rPr>
-        <w:t>trucha</w:t>
+        <w:t>ie</w:t>
       </w:r>
       <w:proofErr w:type="spellEnd"/>
       <w:r>
         <w:rPr>
           <w:lang w:val="en-US"/>
         </w:rPr>
-        <w:t xml:space="preserve"> bug (or use the first option).</w:t>
+        <w:t xml:space="preserve"> 249, 250 etc</w:t>
+      </w:r>
+      <w:proofErr w:type="gramStart"/>
+      <w:r>
+        <w:rPr>
+          <w:lang w:val="en-US"/>
+        </w:rPr>
+        <w:t>..)</w:t>
+      </w:r>
+      <w:proofErr w:type="gramEnd"/>
+      <w:r>
+        <w:rPr>
+          <w:lang w:val="en-US"/>
+        </w:rPr>
+        <w:t xml:space="preserve"> won’t be modified.</w:t>
       </w:r>
     </w:p>
     <w:p>
       <w:pPr>
-        <w:pStyle w:val="ListParagraph"/>
+        <w:pStyle w:val="Paragraphedeliste"/>
         <w:keepNext/>
         <w:keepLines/>
         <w:numPr>
@@ -4537,45 +4712,21 @@
         <w:rPr>
           <w:lang w:val="en-US"/>
         </w:rPr>
-        <w:t xml:space="preserve">Update: This will update you </w:t>
-      </w:r>
-      <w:r>
-        <w:rPr>
-          <w:lang w:val="en-US"/>
-        </w:rPr>
-        <w:t>Wii</w:t>
-      </w:r>
-      <w:r>
-        <w:rPr>
-          <w:lang w:val="en-US"/>
-        </w:rPr>
-        <w:t xml:space="preserve"> to the firmware 4.2. The installation is done under the cios249 (so be sure to have it or activate the </w:t>
+        <w:t xml:space="preserve">Remove the </w:t>
       </w:r>
       <w:proofErr w:type="spellStart"/>
       <w:r>
         <w:rPr>
           <w:lang w:val="en-US"/>
         </w:rPr>
-        <w:t>cios</w:t>
+        <w:t>cioses</w:t>
       </w:r>
       <w:proofErr w:type="spellEnd"/>
       <w:r>
         <w:rPr>
           <w:lang w:val="en-US"/>
         </w:rPr>
-        <w:t xml:space="preserve"> option)</w:t>
-      </w:r>
-      <w:r>
-        <w:rPr>
-          <w:lang w:val="en-US"/>
-        </w:rPr>
-        <w:t xml:space="preserve">. </w:t>
-      </w:r>
-      <w:r>
-        <w:rPr>
-          <w:lang w:val="en-US"/>
-        </w:rPr>
-        <w:t xml:space="preserve">The </w:t>
+        <w:t xml:space="preserve">: This will removed the </w:t>
       </w:r>
       <w:proofErr w:type="spellStart"/>
       <w:r>
@@ -4589,40 +4740,26 @@
         <w:rPr>
           <w:lang w:val="en-US"/>
         </w:rPr>
-        <w:t xml:space="preserve"> (</w:t>
+        <w:t xml:space="preserve"> with the original </w:t>
       </w:r>
       <w:proofErr w:type="spellStart"/>
       <w:r>
         <w:rPr>
           <w:lang w:val="en-US"/>
         </w:rPr>
-        <w:t>ie</w:t>
+        <w:t>ioses</w:t>
       </w:r>
       <w:proofErr w:type="spellEnd"/>
       <w:r>
         <w:rPr>
           <w:lang w:val="en-US"/>
         </w:rPr>
-        <w:t xml:space="preserve"> 249, 250 etc</w:t>
-      </w:r>
-      <w:proofErr w:type="gramStart"/>
-      <w:r>
-        <w:rPr>
-          <w:lang w:val="en-US"/>
-        </w:rPr>
-        <w:t>..)</w:t>
-      </w:r>
-      <w:proofErr w:type="gramEnd"/>
-      <w:r>
-        <w:rPr>
-          <w:lang w:val="en-US"/>
-        </w:rPr>
-        <w:t xml:space="preserve"> won’t be modified.</w:t>
+        <w:t xml:space="preserve"> from Nintendo.</w:t>
       </w:r>
     </w:p>
     <w:p>
       <w:pPr>
-        <w:pStyle w:val="ListParagraph"/>
+        <w:pStyle w:val="Paragraphedeliste"/>
         <w:keepNext/>
         <w:keepLines/>
         <w:numPr>
@@ -4633,58 +4770,70 @@
           <w:lang w:val="en-US"/>
         </w:rPr>
       </w:pPr>
-      <w:r>
-        <w:rPr>
-          <w:lang w:val="en-US"/>
-        </w:rPr>
-        <w:t xml:space="preserve">Remove the </w:t>
-      </w:r>
       <w:proofErr w:type="spellStart"/>
       <w:r>
         <w:rPr>
           <w:lang w:val="en-US"/>
         </w:rPr>
-        <w:t>cioses</w:t>
+        <w:t>Pr</w:t>
+      </w:r>
+      <w:r>
+        <w:rPr>
+          <w:lang w:val="en-US"/>
+        </w:rPr>
+        <w:t>ii</w:t>
+      </w:r>
+      <w:r>
+        <w:rPr>
+          <w:lang w:val="en-US"/>
+        </w:rPr>
+        <w:t>loader</w:t>
       </w:r>
       <w:proofErr w:type="spellEnd"/>
       <w:r>
         <w:rPr>
           <w:lang w:val="en-US"/>
         </w:rPr>
-        <w:t xml:space="preserve">: This will removed the </w:t>
+        <w:t>:</w:t>
+      </w:r>
+      <w:r>
+        <w:rPr>
+          <w:lang w:val="en-US"/>
+        </w:rPr>
+        <w:t xml:space="preserve"> this will install the </w:t>
       </w:r>
       <w:proofErr w:type="spellStart"/>
       <w:r>
         <w:rPr>
           <w:lang w:val="en-US"/>
         </w:rPr>
-        <w:t>cioses</w:t>
+        <w:t>priiloader</w:t>
       </w:r>
       <w:proofErr w:type="spellEnd"/>
       <w:r>
         <w:rPr>
           <w:lang w:val="en-US"/>
         </w:rPr>
-        <w:t xml:space="preserve"> with the original </w:t>
+        <w:t xml:space="preserve"> and the hack.ini file on your </w:t>
       </w:r>
       <w:proofErr w:type="spellStart"/>
       <w:r>
         <w:rPr>
           <w:lang w:val="en-US"/>
         </w:rPr>
-        <w:t>ioses</w:t>
+        <w:t>sd</w:t>
       </w:r>
       <w:proofErr w:type="spellEnd"/>
       <w:r>
         <w:rPr>
           <w:lang w:val="en-US"/>
         </w:rPr>
-        <w:t xml:space="preserve"> from Nintendo.</w:t>
+        <w:t xml:space="preserve"> card.</w:t>
       </w:r>
     </w:p>
     <w:p>
       <w:pPr>
-        <w:pStyle w:val="ListParagraph"/>
+        <w:pStyle w:val="Paragraphedeliste"/>
         <w:keepNext/>
         <w:keepLines/>
         <w:numPr>
@@ -4695,70 +4844,96 @@
           <w:lang w:val="en-US"/>
         </w:rPr>
       </w:pPr>
+      <w:r>
+        <w:rPr>
+          <w:lang w:val="en-US"/>
+        </w:rPr>
+        <w:t xml:space="preserve">Corp: It will install the </w:t>
+      </w:r>
       <w:proofErr w:type="spellStart"/>
       <w:r>
         <w:rPr>
           <w:lang w:val="en-US"/>
         </w:rPr>
-        <w:t>Pr</w:t>
-      </w:r>
-      <w:r>
-        <w:rPr>
-          <w:lang w:val="en-US"/>
-        </w:rPr>
-        <w:t>ii</w:t>
-      </w:r>
-      <w:r>
-        <w:rPr>
-          <w:lang w:val="en-US"/>
-        </w:rPr>
-        <w:t>loader</w:t>
+        <w:t>cioscorp</w:t>
       </w:r>
       <w:proofErr w:type="spellEnd"/>
       <w:r>
         <w:rPr>
           <w:lang w:val="en-US"/>
         </w:rPr>
-        <w:t>:</w:t>
-      </w:r>
-      <w:r>
-        <w:rPr>
-          <w:lang w:val="en-US"/>
-        </w:rPr>
-        <w:t xml:space="preserve"> this will install the </w:t>
+        <w:t>/</w:t>
       </w:r>
       <w:proofErr w:type="spellStart"/>
       <w:r>
         <w:rPr>
           <w:lang w:val="en-US"/>
         </w:rPr>
-        <w:t>priiloader</w:t>
+        <w:t>darkcorp</w:t>
       </w:r>
       <w:proofErr w:type="spellEnd"/>
       <w:r>
         <w:rPr>
           <w:lang w:val="en-US"/>
         </w:rPr>
-        <w:t xml:space="preserve"> and the hack.ini file on your </w:t>
+        <w:t xml:space="preserve"> on your </w:t>
+      </w:r>
+      <w:r>
+        <w:rPr>
+          <w:lang w:val="en-US"/>
+        </w:rPr>
+        <w:t>Wii</w:t>
+      </w:r>
+      <w:r>
+        <w:rPr>
+          <w:lang w:val="en-US"/>
+        </w:rPr>
+        <w:t xml:space="preserve">. </w:t>
+      </w:r>
+      <w:r>
+        <w:rPr>
+          <w:lang w:val="en-US"/>
+        </w:rPr>
+        <w:t>This includes</w:t>
+      </w:r>
+      <w:r>
+        <w:rPr>
+          <w:lang w:val="en-US"/>
+        </w:rPr>
+        <w:t xml:space="preserve"> the </w:t>
       </w:r>
       <w:proofErr w:type="spellStart"/>
       <w:r>
         <w:rPr>
           <w:lang w:val="en-US"/>
         </w:rPr>
-        <w:t>sd</w:t>
+        <w:t>cmios</w:t>
       </w:r>
       <w:proofErr w:type="spellEnd"/>
       <w:r>
         <w:rPr>
           <w:lang w:val="en-US"/>
         </w:rPr>
-        <w:t xml:space="preserve"> card.</w:t>
+        <w:t xml:space="preserve">, but, if you want the cios56 and 58, you need to extract them from GH5/RB and a game </w:t>
+      </w:r>
+      <w:proofErr w:type="spellStart"/>
+      <w:r>
+        <w:rPr>
+          <w:lang w:val="en-US"/>
+        </w:rPr>
+        <w:t>wich</w:t>
+      </w:r>
+      <w:proofErr w:type="spellEnd"/>
+      <w:r>
+        <w:rPr>
+          <w:lang w:val="en-US"/>
+        </w:rPr>
+        <w:t xml:space="preserve"> used the cam.</w:t>
       </w:r>
     </w:p>
     <w:p>
       <w:pPr>
-        <w:pStyle w:val="ListParagraph"/>
+        <w:pStyle w:val="Paragraphedeliste"/>
         <w:keepNext/>
         <w:keepLines/>
         <w:numPr>
@@ -4769,39 +4944,35 @@
           <w:lang w:val="en-US"/>
         </w:rPr>
       </w:pPr>
-      <w:r>
-        <w:rPr>
-          <w:lang w:val="en-US"/>
-        </w:rPr>
-        <w:t xml:space="preserve">Corp: It will install the </w:t>
-      </w:r>
       <w:proofErr w:type="spellStart"/>
       <w:r>
         <w:rPr>
           <w:lang w:val="en-US"/>
         </w:rPr>
-        <w:t>cioscorp</w:t>
+        <w:t>GXLoader</w:t>
       </w:r>
       <w:proofErr w:type="spellEnd"/>
       <w:r>
         <w:rPr>
           <w:lang w:val="en-US"/>
         </w:rPr>
-        <w:t>/</w:t>
+        <w:t xml:space="preserve">: It will install the GX Loader on your </w:t>
       </w:r>
       <w:proofErr w:type="spellStart"/>
-      <w:r>
-        <w:rPr>
-          <w:lang w:val="en-US"/>
-        </w:rPr>
-        <w:t>darkcorp</w:t>
+      <w:proofErr w:type="gramStart"/>
+      <w:r>
+        <w:rPr>
+          <w:lang w:val="en-US"/>
+        </w:rPr>
+        <w:t>sd</w:t>
       </w:r>
       <w:proofErr w:type="spellEnd"/>
-      <w:r>
-        <w:rPr>
-          <w:lang w:val="en-US"/>
-        </w:rPr>
-        <w:t xml:space="preserve"> on your </w:t>
+      <w:proofErr w:type="gramEnd"/>
+      <w:r>
+        <w:rPr>
+          <w:lang w:val="en-US"/>
+        </w:rPr>
+        <w:t xml:space="preserve"> and the GX Loader channel on your </w:t>
       </w:r>
       <w:r>
         <w:rPr>
@@ -4813,52 +4984,12 @@
         <w:rPr>
           <w:lang w:val="en-US"/>
         </w:rPr>
-        <w:t xml:space="preserve">. </w:t>
-      </w:r>
-      <w:r>
-        <w:rPr>
-          <w:lang w:val="en-US"/>
-        </w:rPr>
-        <w:t>This includes</w:t>
-      </w:r>
-      <w:r>
-        <w:rPr>
-          <w:lang w:val="en-US"/>
-        </w:rPr>
-        <w:t xml:space="preserve"> the </w:t>
-      </w:r>
-      <w:proofErr w:type="spellStart"/>
-      <w:r>
-        <w:rPr>
-          <w:lang w:val="en-US"/>
-        </w:rPr>
-        <w:t>cmios</w:t>
-      </w:r>
-      <w:proofErr w:type="spellEnd"/>
-      <w:r>
-        <w:rPr>
-          <w:lang w:val="en-US"/>
-        </w:rPr>
-        <w:t xml:space="preserve">, but, if you want the cios56 and 58, you need to extract them from GH5/RB and a game </w:t>
-      </w:r>
-      <w:proofErr w:type="spellStart"/>
-      <w:r>
-        <w:rPr>
-          <w:lang w:val="en-US"/>
-        </w:rPr>
-        <w:t>wich</w:t>
-      </w:r>
-      <w:proofErr w:type="spellEnd"/>
-      <w:r>
-        <w:rPr>
-          <w:lang w:val="en-US"/>
-        </w:rPr>
-        <w:t xml:space="preserve"> used the cam.</w:t>
+        <w:t>.</w:t>
       </w:r>
     </w:p>
     <w:p>
       <w:pPr>
-        <w:pStyle w:val="ListParagraph"/>
+        <w:pStyle w:val="Paragraphedeliste"/>
         <w:keepNext/>
         <w:keepLines/>
         <w:numPr>
@@ -4874,62 +5005,6 @@
         <w:rPr>
           <w:lang w:val="en-US"/>
         </w:rPr>
-        <w:t>GXLoader</w:t>
-      </w:r>
-      <w:proofErr w:type="spellEnd"/>
-      <w:r>
-        <w:rPr>
-          <w:lang w:val="en-US"/>
-        </w:rPr>
-        <w:t xml:space="preserve">: It will install the GX Loader on your </w:t>
-      </w:r>
-      <w:proofErr w:type="spellStart"/>
-      <w:proofErr w:type="gramStart"/>
-      <w:r>
-        <w:rPr>
-          <w:lang w:val="en-US"/>
-        </w:rPr>
-        <w:t>sd</w:t>
-      </w:r>
-      <w:proofErr w:type="spellEnd"/>
-      <w:proofErr w:type="gramEnd"/>
-      <w:r>
-        <w:rPr>
-          <w:lang w:val="en-US"/>
-        </w:rPr>
-        <w:t xml:space="preserve"> and the GX Loader channel on your </w:t>
-      </w:r>
-      <w:r>
-        <w:rPr>
-          <w:lang w:val="en-US"/>
-        </w:rPr>
-        <w:t>Wii</w:t>
-      </w:r>
-      <w:r>
-        <w:rPr>
-          <w:lang w:val="en-US"/>
-        </w:rPr>
-        <w:t>.</w:t>
-      </w:r>
-    </w:p>
-    <w:p>
-      <w:pPr>
-        <w:pStyle w:val="ListParagraph"/>
-        <w:keepNext/>
-        <w:keepLines/>
-        <w:numPr>
-          <w:ilvl w:val="0"/>
-          <w:numId w:val="1"/>
-        </w:numPr>
-        <w:rPr>
-          <w:lang w:val="en-US"/>
-        </w:rPr>
-      </w:pPr>
-      <w:proofErr w:type="spellStart"/>
-      <w:r>
-        <w:rPr>
-          <w:lang w:val="en-US"/>
-        </w:rPr>
         <w:t>Wii</w:t>
       </w:r>
       <w:r>
@@ -4983,9 +5058,9 @@
     </w:p>
     <w:tbl>
       <w:tblPr>
-        <w:tblStyle w:val="TableGrid"/>
+        <w:tblStyle w:val="Grilledutableau"/>
         <w:tblW w:w="0" w:type="auto"/>
-        <w:tblLook w:val="04A0" w:firstRow="1" w:lastRow="0" w:firstColumn="1" w:lastColumn="0" w:noHBand="0" w:noVBand="1"/>
+        <w:tblLook w:val="04A0"/>
       </w:tblPr>
       <w:tblGrid>
         <w:gridCol w:w="4606"/>
@@ -5044,12 +5119,6 @@
                 <w:lang w:val="en-US"/>
               </w:rPr>
             </w:pPr>
-            <w:r>
-              <w:rPr>
-                <w:lang w:val="en-US"/>
-              </w:rPr>
-              <w:t xml:space="preserve">TBR + </w:t>
-            </w:r>
             <w:proofErr w:type="spellStart"/>
             <w:r>
               <w:rPr>
@@ -5142,12 +5211,6 @@
                 <w:lang w:val="en-US"/>
               </w:rPr>
             </w:pPr>
-            <w:r>
-              <w:rPr>
-                <w:lang w:val="en-US"/>
-              </w:rPr>
-              <w:t xml:space="preserve">TBR + </w:t>
-            </w:r>
             <w:proofErr w:type="spellStart"/>
             <w:r>
               <w:rPr>
@@ -5260,12 +5323,6 @@
                 <w:lang w:val="en-US"/>
               </w:rPr>
             </w:pPr>
-            <w:r>
-              <w:rPr>
-                <w:lang w:val="en-US"/>
-              </w:rPr>
-              <w:t xml:space="preserve">TBR + </w:t>
-            </w:r>
             <w:proofErr w:type="spellStart"/>
             <w:r>
               <w:rPr>
@@ -5358,12 +5415,6 @@
                 <w:lang w:val="en-US"/>
               </w:rPr>
             </w:pPr>
-            <w:r>
-              <w:rPr>
-                <w:lang w:val="en-US"/>
-              </w:rPr>
-              <w:t xml:space="preserve">TBR + </w:t>
-            </w:r>
             <w:proofErr w:type="spellStart"/>
             <w:r>
               <w:rPr>
@@ -5397,12 +5448,12 @@
     </w:p>
     <w:p>
       <w:pPr>
-        <w:pStyle w:val="Heading2"/>
-        <w:rPr>
-          <w:lang w:val="en-US"/>
-        </w:rPr>
-      </w:pPr>
-      <w:bookmarkStart w:id="9" w:name="_Toc272340176"/>
+        <w:pStyle w:val="Titre2"/>
+        <w:rPr>
+          <w:lang w:val="en-US"/>
+        </w:rPr>
+      </w:pPr>
+      <w:bookmarkStart w:id="9" w:name="_Toc272850494"/>
       <w:r>
         <w:rPr>
           <w:lang w:val="en-US"/>
@@ -5533,147 +5584,37 @@
         <w:rPr>
           <w:lang w:val="en-US"/>
         </w:rPr>
-        <w:t xml:space="preserve">In case of problems during the first installation phase of </w:t>
+        <w:t xml:space="preserve">If the error persists, you can send us a mail with your </w:t>
       </w:r>
       <w:proofErr w:type="spellStart"/>
       <w:r>
         <w:rPr>
           <w:lang w:val="en-US"/>
         </w:rPr>
-        <w:t>Sciifii</w:t>
+        <w:t>ip</w:t>
       </w:r>
       <w:proofErr w:type="spellEnd"/>
       <w:r>
         <w:rPr>
           <w:lang w:val="en-US"/>
         </w:rPr>
-        <w:t xml:space="preserve"> (</w:t>
-      </w:r>
-      <w:proofErr w:type="spellStart"/>
-      <w:r>
-        <w:rPr>
-          <w:lang w:val="en-US"/>
-        </w:rPr>
-        <w:t>ie</w:t>
-      </w:r>
-      <w:proofErr w:type="spellEnd"/>
-      <w:r>
-        <w:rPr>
-          <w:lang w:val="en-US"/>
-        </w:rPr>
-        <w:t xml:space="preserve"> the TBR), we suggest you to use advanced mode and select this items: </w:t>
-      </w:r>
-      <w:proofErr w:type="spellStart"/>
-      <w:r>
-        <w:rPr>
-          <w:lang w:val="en-US"/>
-        </w:rPr>
-        <w:t>cIOS</w:t>
-      </w:r>
-      <w:proofErr w:type="spellEnd"/>
-      <w:r>
-        <w:rPr>
-          <w:lang w:val="en-US"/>
-        </w:rPr>
-        <w:t xml:space="preserve">, update (to remove the old </w:t>
-      </w:r>
-      <w:proofErr w:type="spellStart"/>
-      <w:r>
-        <w:rPr>
-          <w:lang w:val="en-US"/>
-        </w:rPr>
-        <w:t>corp</w:t>
-      </w:r>
-      <w:proofErr w:type="spellEnd"/>
-      <w:r>
-        <w:rPr>
-          <w:lang w:val="en-US"/>
-        </w:rPr>
-        <w:t xml:space="preserve">), </w:t>
-      </w:r>
-      <w:proofErr w:type="spellStart"/>
-      <w:r>
-        <w:rPr>
-          <w:lang w:val="en-US"/>
-        </w:rPr>
-        <w:t>Preloader</w:t>
-      </w:r>
-      <w:proofErr w:type="spellEnd"/>
-      <w:r>
-        <w:rPr>
-          <w:lang w:val="en-US"/>
-        </w:rPr>
-        <w:t xml:space="preserve">, </w:t>
-      </w:r>
-      <w:proofErr w:type="spellStart"/>
-      <w:r>
-        <w:rPr>
-          <w:lang w:val="en-US"/>
-        </w:rPr>
-        <w:t>corp</w:t>
-      </w:r>
-      <w:proofErr w:type="spellEnd"/>
-      <w:r>
-        <w:rPr>
-          <w:lang w:val="en-US"/>
-        </w:rPr>
-        <w:t xml:space="preserve"> (if you want to reinstall it), and an </w:t>
-      </w:r>
-      <w:proofErr w:type="spellStart"/>
-      <w:r>
-        <w:rPr>
-          <w:lang w:val="en-US"/>
-        </w:rPr>
-        <w:t>usb</w:t>
-      </w:r>
-      <w:proofErr w:type="spellEnd"/>
-      <w:r>
-        <w:rPr>
-          <w:lang w:val="en-US"/>
-        </w:rPr>
-        <w:t xml:space="preserve"> loader.</w:t>
+        <w:t>. We will take a look at our logs in order to identify what happens.</w:t>
       </w:r>
     </w:p>
     <w:p>
       <w:pPr>
-        <w:rPr>
-          <w:lang w:val="en-US"/>
-        </w:rPr>
-      </w:pPr>
-      <w:r>
-        <w:rPr>
-          <w:lang w:val="en-US"/>
-        </w:rPr>
-        <w:t xml:space="preserve">If the error persists, you can send us a mail with your </w:t>
-      </w:r>
+        <w:pStyle w:val="Titre1"/>
+        <w:rPr>
+          <w:lang w:val="en-US"/>
+        </w:rPr>
+      </w:pPr>
+      <w:bookmarkStart w:id="10" w:name="_Toc272850495"/>
       <w:proofErr w:type="spellStart"/>
       <w:r>
         <w:rPr>
           <w:lang w:val="en-US"/>
         </w:rPr>
-        <w:t>ip</w:t>
-      </w:r>
-      <w:proofErr w:type="spellEnd"/>
-      <w:r>
-        <w:rPr>
-          <w:lang w:val="en-US"/>
-        </w:rPr>
-        <w:t>. We will take a look at our logs in order to identify what happens.</w:t>
-      </w:r>
-    </w:p>
-    <w:p>
-      <w:pPr>
-        <w:pStyle w:val="Heading1"/>
-        <w:rPr>
-          <w:lang w:val="en-US"/>
-        </w:rPr>
-      </w:pPr>
-      <w:bookmarkStart w:id="10" w:name="_Toc272340177"/>
-      <w:proofErr w:type="spellStart"/>
-      <w:r>
-        <w:rPr>
-          <w:lang w:val="en-US"/>
-        </w:rPr>
+        <w:lastRenderedPageBreak/>
         <w:t>Sciifii</w:t>
       </w:r>
       <w:proofErr w:type="spellEnd"/>
@@ -5872,12 +5813,12 @@
     </w:p>
     <w:p>
       <w:pPr>
-        <w:pStyle w:val="Heading2"/>
-        <w:rPr>
-          <w:lang w:val="en-US"/>
-        </w:rPr>
-      </w:pPr>
-      <w:bookmarkStart w:id="11" w:name="_Toc272340178"/>
+        <w:pStyle w:val="Titre2"/>
+        <w:rPr>
+          <w:lang w:val="en-US"/>
+        </w:rPr>
+      </w:pPr>
+      <w:bookmarkStart w:id="11" w:name="_Toc272850496"/>
       <w:r>
         <w:rPr>
           <w:lang w:val="en-US"/>
@@ -5987,10 +5928,10 @@
     </w:p>
     <w:tbl>
       <w:tblPr>
-        <w:tblStyle w:val="TableGrid"/>
+        <w:tblStyle w:val="Grilledutableau"/>
         <w:tblW w:w="0" w:type="auto"/>
         <w:tblLayout w:type="fixed"/>
-        <w:tblLook w:val="04A0" w:firstRow="1" w:lastRow="0" w:firstColumn="1" w:lastColumn="0" w:noHBand="0" w:noVBand="1"/>
+        <w:tblLook w:val="04A0"/>
       </w:tblPr>
       <w:tblGrid>
         <w:gridCol w:w="2130"/>
@@ -7477,16 +7418,17 @@
     </w:p>
     <w:p>
       <w:pPr>
-        <w:pStyle w:val="Heading2"/>
-        <w:rPr>
-          <w:lang w:val="en-US"/>
-        </w:rPr>
-      </w:pPr>
-      <w:bookmarkStart w:id="12" w:name="_Toc272340179"/>
-      <w:r>
-        <w:rPr>
-          <w:lang w:val="en-US"/>
-        </w:rPr>
+        <w:pStyle w:val="Titre2"/>
+        <w:rPr>
+          <w:lang w:val="en-US"/>
+        </w:rPr>
+      </w:pPr>
+      <w:bookmarkStart w:id="12" w:name="_Toc272850497"/>
+      <w:r>
+        <w:rPr>
+          <w:lang w:val="en-US"/>
+        </w:rPr>
+        <w:lastRenderedPageBreak/>
         <w:t>Log section</w:t>
       </w:r>
       <w:bookmarkEnd w:id="12"/>
@@ -7588,10 +7530,10 @@
     </w:p>
     <w:tbl>
       <w:tblPr>
-        <w:tblStyle w:val="TableGrid"/>
+        <w:tblStyle w:val="Grilledutableau"/>
         <w:tblW w:w="0" w:type="auto"/>
         <w:tblLayout w:type="fixed"/>
-        <w:tblLook w:val="04A0" w:firstRow="1" w:lastRow="0" w:firstColumn="1" w:lastColumn="0" w:noHBand="0" w:noVBand="1"/>
+        <w:tblLook w:val="04A0"/>
       </w:tblPr>
       <w:tblGrid>
         <w:gridCol w:w="2130"/>
@@ -8395,16 +8337,17 @@
     </w:p>
     <w:p>
       <w:pPr>
-        <w:pStyle w:val="Heading2"/>
-        <w:rPr>
-          <w:lang w:val="en-US"/>
-        </w:rPr>
-      </w:pPr>
-      <w:bookmarkStart w:id="13" w:name="_Toc272340180"/>
-      <w:r>
-        <w:rPr>
-          <w:lang w:val="en-US"/>
-        </w:rPr>
+        <w:pStyle w:val="Titre2"/>
+        <w:rPr>
+          <w:lang w:val="en-US"/>
+        </w:rPr>
+      </w:pPr>
+      <w:bookmarkStart w:id="13" w:name="_Toc272850498"/>
+      <w:r>
+        <w:rPr>
+          <w:lang w:val="en-US"/>
+        </w:rPr>
+        <w:lastRenderedPageBreak/>
         <w:t>Files section</w:t>
       </w:r>
       <w:bookmarkEnd w:id="13"/>
@@ -8655,9 +8598,9 @@
     </w:p>
     <w:tbl>
       <w:tblPr>
-        <w:tblStyle w:val="TableGrid"/>
+        <w:tblStyle w:val="Grilledutableau"/>
         <w:tblW w:w="0" w:type="auto"/>
-        <w:tblLook w:val="04A0" w:firstRow="1" w:lastRow="0" w:firstColumn="1" w:lastColumn="0" w:noHBand="0" w:noVBand="1"/>
+        <w:tblLook w:val="04A0"/>
       </w:tblPr>
       <w:tblGrid>
         <w:gridCol w:w="1142"/>
@@ -9343,12 +9286,12 @@
     </w:p>
     <w:p>
       <w:pPr>
-        <w:pStyle w:val="Heading2"/>
-        <w:rPr>
-          <w:lang w:val="en-US"/>
-        </w:rPr>
-      </w:pPr>
-      <w:bookmarkStart w:id="14" w:name="_Toc272340181"/>
+        <w:pStyle w:val="Titre2"/>
+        <w:rPr>
+          <w:lang w:val="en-US"/>
+        </w:rPr>
+      </w:pPr>
+      <w:bookmarkStart w:id="14" w:name="_Toc272850499"/>
       <w:r>
         <w:rPr>
           <w:lang w:val="en-US"/>
@@ -9412,9 +9355,9 @@
     </w:p>
     <w:tbl>
       <w:tblPr>
-        <w:tblStyle w:val="TableGrid"/>
+        <w:tblStyle w:val="Grilledutableau"/>
         <w:tblW w:w="0" w:type="auto"/>
-        <w:tblLook w:val="04A0" w:firstRow="1" w:lastRow="0" w:firstColumn="1" w:lastColumn="0" w:noHBand="0" w:noVBand="1"/>
+        <w:tblLook w:val="04A0"/>
       </w:tblPr>
       <w:tblGrid>
         <w:gridCol w:w="1142"/>
@@ -9850,16 +9793,17 @@
     </w:p>
     <w:p>
       <w:pPr>
-        <w:pStyle w:val="Heading2"/>
-        <w:rPr>
-          <w:lang w:val="en-US"/>
-        </w:rPr>
-      </w:pPr>
-      <w:bookmarkStart w:id="15" w:name="_Toc272340182"/>
-      <w:r>
-        <w:rPr>
-          <w:lang w:val="en-US"/>
-        </w:rPr>
+        <w:pStyle w:val="Titre2"/>
+        <w:rPr>
+          <w:lang w:val="en-US"/>
+        </w:rPr>
+      </w:pPr>
+      <w:bookmarkStart w:id="15" w:name="_Toc272850500"/>
+      <w:r>
+        <w:rPr>
+          <w:lang w:val="en-US"/>
+        </w:rPr>
+        <w:lastRenderedPageBreak/>
         <w:t>Options section</w:t>
       </w:r>
       <w:bookmarkEnd w:id="15"/>
@@ -9940,9 +9884,9 @@
     </w:p>
     <w:tbl>
       <w:tblPr>
-        <w:tblStyle w:val="TableGrid"/>
+        <w:tblStyle w:val="Grilledutableau"/>
         <w:tblW w:w="0" w:type="auto"/>
-        <w:tblLook w:val="04A0" w:firstRow="1" w:lastRow="0" w:firstColumn="1" w:lastColumn="0" w:noHBand="0" w:noVBand="1"/>
+        <w:tblLook w:val="04A0"/>
       </w:tblPr>
       <w:tblGrid>
         <w:gridCol w:w="1842"/>
@@ -10339,12 +10283,12 @@
     </w:p>
     <w:p>
       <w:pPr>
-        <w:pStyle w:val="Heading2"/>
-        <w:rPr>
-          <w:lang w:val="en-US"/>
-        </w:rPr>
-      </w:pPr>
-      <w:bookmarkStart w:id="16" w:name="_Toc272340183"/>
+        <w:pStyle w:val="Titre2"/>
+        <w:rPr>
+          <w:lang w:val="en-US"/>
+        </w:rPr>
+      </w:pPr>
+      <w:bookmarkStart w:id="16" w:name="_Toc272850501"/>
       <w:r>
         <w:rPr>
           <w:lang w:val="en-US"/>
@@ -10444,12 +10388,25 @@
     </w:p>
     <w:p>
       <w:pPr>
-        <w:pStyle w:val="Heading3"/>
-        <w:rPr>
-          <w:lang w:val="en-US"/>
-        </w:rPr>
-      </w:pPr>
-      <w:bookmarkStart w:id="17" w:name="_Toc272340184"/>
+        <w:rPr>
+          <w:lang w:val="en-US"/>
+        </w:rPr>
+      </w:pPr>
+      <w:r>
+        <w:rPr>
+          <w:lang w:val="en-US"/>
+        </w:rPr>
+        <w:t>Each task has also a region attribute. If you define regions in the tag, the step will be launched only if the Wii is from one of the defined regions.</w:t>
+      </w:r>
+    </w:p>
+    <w:p>
+      <w:pPr>
+        <w:pStyle w:val="Titre3"/>
+        <w:rPr>
+          <w:lang w:val="en-US"/>
+        </w:rPr>
+      </w:pPr>
+      <w:bookmarkStart w:id="17" w:name="_Toc272850502"/>
       <w:proofErr w:type="spellStart"/>
       <w:r>
         <w:rPr>
@@ -10602,9 +10559,9 @@
     </w:p>
     <w:tbl>
       <w:tblPr>
-        <w:tblStyle w:val="TableGrid"/>
+        <w:tblStyle w:val="Grilledutableau"/>
         <w:tblW w:w="0" w:type="auto"/>
-        <w:tblLook w:val="04A0" w:firstRow="1" w:lastRow="0" w:firstColumn="1" w:lastColumn="0" w:noHBand="0" w:noVBand="1"/>
+        <w:tblLook w:val="04A0"/>
       </w:tblPr>
       <w:tblGrid>
         <w:gridCol w:w="1030"/>
@@ -10962,16 +10919,17 @@
     </w:p>
     <w:p>
       <w:pPr>
-        <w:pStyle w:val="Heading3"/>
-        <w:rPr>
-          <w:lang w:val="en-US"/>
-        </w:rPr>
-      </w:pPr>
-      <w:bookmarkStart w:id="18" w:name="_Toc272340185"/>
-      <w:r>
-        <w:rPr>
-          <w:lang w:val="en-US"/>
-        </w:rPr>
+        <w:pStyle w:val="Titre3"/>
+        <w:rPr>
+          <w:lang w:val="en-US"/>
+        </w:rPr>
+      </w:pPr>
+      <w:bookmarkStart w:id="18" w:name="_Toc272850503"/>
+      <w:r>
+        <w:rPr>
+          <w:lang w:val="en-US"/>
+        </w:rPr>
+        <w:lastRenderedPageBreak/>
         <w:t xml:space="preserve">IOS </w:t>
       </w:r>
       <w:proofErr w:type="spellStart"/>
@@ -11124,9 +11082,9 @@
     </w:p>
     <w:tbl>
       <w:tblPr>
-        <w:tblStyle w:val="TableGrid"/>
+        <w:tblStyle w:val="Grilledutableau"/>
         <w:tblW w:w="0" w:type="auto"/>
-        <w:tblLook w:val="04A0" w:firstRow="1" w:lastRow="0" w:firstColumn="1" w:lastColumn="0" w:noHBand="0" w:noVBand="1"/>
+        <w:tblLook w:val="04A0"/>
       </w:tblPr>
       <w:tblGrid>
         <w:gridCol w:w="1030"/>
@@ -11179,7 +11137,7 @@
         </w:tc>
         <w:tc>
           <w:tcPr>
-            <w:tcW w:w="724" w:type="dxa"/>
+            <w:tcW w:w="1153" w:type="dxa"/>
           </w:tcPr>
           <w:p>
             <w:pPr>
@@ -11301,7 +11259,7 @@
         </w:tc>
         <w:tc>
           <w:tcPr>
-            <w:tcW w:w="724" w:type="dxa"/>
+            <w:tcW w:w="1153" w:type="dxa"/>
           </w:tcPr>
           <w:p>
             <w:pPr>
@@ -11390,200 +11348,6 @@
                 <w:lang w:val="en-US"/>
               </w:rPr>
               <w:t xml:space="preserve"> number (not the full id)</w:t>
-            </w:r>
-          </w:p>
-        </w:tc>
-      </w:tr>
-      <w:tr>
-        <w:tc>
-          <w:tcPr>
-            <w:tcW w:w="1030" w:type="dxa"/>
-          </w:tcPr>
-          <w:p>
-            <w:pPr>
-              <w:keepNext/>
-              <w:keepLines/>
-              <w:rPr>
-                <w:lang w:val="en-US"/>
-              </w:rPr>
-            </w:pPr>
-            <w:r>
-              <w:rPr>
-                <w:lang w:val="en-US"/>
-              </w:rPr>
-              <w:t>user</w:t>
-            </w:r>
-          </w:p>
-        </w:tc>
-        <w:tc>
-          <w:tcPr>
-            <w:tcW w:w="1518" w:type="dxa"/>
-          </w:tcPr>
-          <w:p>
-            <w:pPr>
-              <w:keepNext/>
-              <w:keepLines/>
-              <w:rPr>
-                <w:lang w:val="en-US"/>
-              </w:rPr>
-            </w:pPr>
-            <w:r>
-              <w:rPr>
-                <w:lang w:val="en-US"/>
-              </w:rPr>
-              <w:t>attribute</w:t>
-            </w:r>
-          </w:p>
-        </w:tc>
-        <w:tc>
-          <w:tcPr>
-            <w:tcW w:w="724" w:type="dxa"/>
-          </w:tcPr>
-          <w:p>
-            <w:pPr>
-              <w:keepNext/>
-              <w:keepLines/>
-              <w:rPr>
-                <w:lang w:val="en-US"/>
-              </w:rPr>
-            </w:pPr>
-            <w:r>
-              <w:rPr>
-                <w:lang w:val="en-US"/>
-              </w:rPr>
-              <w:t>0-1</w:t>
-            </w:r>
-          </w:p>
-        </w:tc>
-        <w:tc>
-          <w:tcPr>
-            <w:tcW w:w="724" w:type="dxa"/>
-          </w:tcPr>
-          <w:p>
-            <w:pPr>
-              <w:keepNext/>
-              <w:keepLines/>
-              <w:rPr>
-                <w:lang w:val="en-US"/>
-              </w:rPr>
-            </w:pPr>
-            <w:r>
-              <w:rPr>
-                <w:lang w:val="en-US"/>
-              </w:rPr>
-              <w:t>u16</w:t>
-            </w:r>
-          </w:p>
-        </w:tc>
-        <w:tc>
-          <w:tcPr>
-            <w:tcW w:w="1026" w:type="dxa"/>
-          </w:tcPr>
-          <w:p>
-            <w:pPr>
-              <w:keepNext/>
-              <w:keepLines/>
-              <w:rPr>
-                <w:lang w:val="en-US"/>
-              </w:rPr>
-            </w:pPr>
-            <w:r>
-              <w:rPr>
-                <w:lang w:val="en-US"/>
-              </w:rPr>
-              <w:t>-1 or 0</w:t>
-            </w:r>
-          </w:p>
-        </w:tc>
-        <w:tc>
-          <w:tcPr>
-            <w:tcW w:w="3667" w:type="dxa"/>
-          </w:tcPr>
-          <w:p>
-            <w:pPr>
-              <w:keepNext/>
-              <w:keepLines/>
-              <w:rPr>
-                <w:lang w:val="en-US"/>
-              </w:rPr>
-            </w:pPr>
-            <w:r>
-              <w:rPr>
-                <w:lang w:val="en-US"/>
-              </w:rPr>
-              <w:t xml:space="preserve">This corresponds to an </w:t>
-            </w:r>
-            <w:proofErr w:type="spellStart"/>
-            <w:r>
-              <w:rPr>
-                <w:lang w:val="en-US"/>
-              </w:rPr>
-              <w:t>enum</w:t>
-            </w:r>
-            <w:proofErr w:type="spellEnd"/>
-            <w:r>
-              <w:rPr>
-                <w:lang w:val="en-US"/>
-              </w:rPr>
-              <w:t xml:space="preserve"> value.</w:t>
-            </w:r>
-          </w:p>
-          <w:p>
-            <w:pPr>
-              <w:keepNext/>
-              <w:keepLines/>
-              <w:rPr>
-                <w:lang w:val="en-US"/>
-              </w:rPr>
-            </w:pPr>
-            <w:r>
-              <w:rPr>
-                <w:lang w:val="en-US"/>
-              </w:rPr>
-              <w:t xml:space="preserve">-1 </w:t>
-            </w:r>
-            <w:proofErr w:type="spellStart"/>
-            <w:r>
-              <w:rPr>
-                <w:lang w:val="en-US"/>
-              </w:rPr>
-              <w:t>wich</w:t>
-            </w:r>
-            <w:proofErr w:type="spellEnd"/>
-            <w:r>
-              <w:rPr>
-                <w:lang w:val="en-US"/>
-              </w:rPr>
-              <w:t xml:space="preserve"> is the default value does nothing.</w:t>
-            </w:r>
-          </w:p>
-          <w:p>
-            <w:pPr>
-              <w:keepNext/>
-              <w:keepLines/>
-              <w:rPr>
-                <w:lang w:val="en-US"/>
-              </w:rPr>
-            </w:pPr>
-            <w:r>
-              <w:rPr>
-                <w:lang w:val="en-US"/>
-              </w:rPr>
-              <w:t xml:space="preserve">0 will identify </w:t>
-            </w:r>
-            <w:proofErr w:type="spellStart"/>
-            <w:r>
-              <w:rPr>
-                <w:lang w:val="en-US"/>
-              </w:rPr>
-              <w:t>Sciifii</w:t>
-            </w:r>
-            <w:proofErr w:type="spellEnd"/>
-            <w:r>
-              <w:rPr>
-                <w:lang w:val="en-US"/>
-              </w:rPr>
-              <w:t xml:space="preserve"> as SU after the reloading</w:t>
             </w:r>
           </w:p>
         </w:tc>
@@ -11598,308 +11362,625 @@
     </w:p>
     <w:p>
       <w:pPr>
-        <w:pStyle w:val="Heading3"/>
-        <w:rPr>
-          <w:lang w:val="en-US"/>
-        </w:rPr>
-      </w:pPr>
-      <w:bookmarkStart w:id="19" w:name="_Toc272340186"/>
-      <w:proofErr w:type="spellStart"/>
-      <w:r>
-        <w:rPr>
-          <w:lang w:val="en-US"/>
-        </w:rPr>
-        <w:t>Cios</w:t>
-      </w:r>
-      <w:proofErr w:type="spellEnd"/>
-      <w:r>
-        <w:rPr>
-          <w:lang w:val="en-US"/>
-        </w:rPr>
-        <w:t xml:space="preserve"> installer</w:t>
+        <w:pStyle w:val="Titre3"/>
+        <w:rPr>
+          <w:lang w:val="en-US"/>
+        </w:rPr>
+      </w:pPr>
+      <w:bookmarkStart w:id="19" w:name="_Toc272850504"/>
+      <w:r>
+        <w:rPr>
+          <w:lang w:val="en-US"/>
+        </w:rPr>
+        <w:t>Identifier</w:t>
       </w:r>
       <w:bookmarkEnd w:id="19"/>
     </w:p>
     <w:p>
       <w:pPr>
-        <w:rPr>
-          <w:lang w:val="en-US"/>
-        </w:rPr>
-      </w:pPr>
-      <w:r>
-        <w:rPr>
-          <w:lang w:val="en-US"/>
-        </w:rPr>
-        <w:t xml:space="preserve">This is the more complicated task. This task will allow you to patch an </w:t>
-      </w:r>
-      <w:proofErr w:type="spellStart"/>
-      <w:r>
-        <w:rPr>
-          <w:lang w:val="en-US"/>
-        </w:rPr>
-        <w:t>ios</w:t>
-      </w:r>
-      <w:proofErr w:type="spellEnd"/>
-      <w:r>
-        <w:rPr>
-          <w:lang w:val="en-US"/>
-        </w:rPr>
-        <w:t xml:space="preserve"> and install it on your </w:t>
-      </w:r>
-      <w:r>
-        <w:rPr>
-          <w:lang w:val="en-US"/>
-        </w:rPr>
-        <w:t>Wii</w:t>
-      </w:r>
-      <w:r>
-        <w:rPr>
-          <w:lang w:val="en-US"/>
-        </w:rPr>
-        <w:t xml:space="preserve">. Near every </w:t>
-      </w:r>
-      <w:proofErr w:type="spellStart"/>
-      <w:r>
-        <w:rPr>
-          <w:lang w:val="en-US"/>
-        </w:rPr>
-        <w:t>cios</w:t>
-      </w:r>
-      <w:proofErr w:type="spellEnd"/>
-      <w:r>
-        <w:rPr>
-          <w:lang w:val="en-US"/>
-        </w:rPr>
-        <w:t xml:space="preserve"> can be done with this task. If you don’t really know what you are doing, </w:t>
-      </w:r>
-      <w:r>
-        <w:rPr>
-          <w:lang w:val="en-US"/>
-        </w:rPr>
-        <w:t>we</w:t>
-      </w:r>
-      <w:r>
-        <w:rPr>
-          <w:lang w:val="en-US"/>
-        </w:rPr>
-        <w:t xml:space="preserve"> suggest you to don’t use this.</w:t>
-      </w:r>
-    </w:p>
-    <w:p>
-      <w:pPr>
-        <w:rPr>
-          <w:lang w:val="en-US"/>
-        </w:rPr>
-      </w:pPr>
-      <w:r>
-        <w:rPr>
-          <w:lang w:val="en-US"/>
-        </w:rPr>
-        <w:t xml:space="preserve">A </w:t>
-      </w:r>
-      <w:proofErr w:type="spellStart"/>
-      <w:r>
-        <w:rPr>
-          <w:lang w:val="en-US"/>
-        </w:rPr>
-        <w:t>cios</w:t>
-      </w:r>
-      <w:proofErr w:type="spellEnd"/>
-      <w:r>
-        <w:rPr>
-          <w:lang w:val="en-US"/>
-        </w:rPr>
-        <w:t xml:space="preserve"> is composed of many items. First, the original </w:t>
-      </w:r>
-      <w:proofErr w:type="spellStart"/>
-      <w:r>
-        <w:rPr>
-          <w:lang w:val="en-US"/>
-        </w:rPr>
-        <w:t>ios</w:t>
-      </w:r>
-      <w:proofErr w:type="spellEnd"/>
-      <w:r>
-        <w:rPr>
-          <w:lang w:val="en-US"/>
-        </w:rPr>
-        <w:t xml:space="preserve"> is patched with some simple patches. </w:t>
-      </w:r>
-      <w:r>
-        <w:rPr>
-          <w:lang w:val="en-US"/>
-        </w:rPr>
-        <w:t>These patches</w:t>
-      </w:r>
-      <w:r>
-        <w:rPr>
-          <w:lang w:val="en-US"/>
-        </w:rPr>
-        <w:t xml:space="preserve"> will just replace a binary pattern by another one.</w:t>
-      </w:r>
-    </w:p>
-    <w:p>
-      <w:pPr>
-        <w:rPr>
-          <w:lang w:val="en-US"/>
-        </w:rPr>
-      </w:pPr>
-      <w:r>
-        <w:rPr>
-          <w:lang w:val="en-US"/>
-        </w:rPr>
-        <w:t xml:space="preserve">But a </w:t>
-      </w:r>
-      <w:proofErr w:type="spellStart"/>
-      <w:r>
-        <w:rPr>
-          <w:lang w:val="en-US"/>
-        </w:rPr>
-        <w:t>cios</w:t>
-      </w:r>
-      <w:proofErr w:type="spellEnd"/>
-      <w:r>
-        <w:rPr>
-          <w:lang w:val="en-US"/>
-        </w:rPr>
-        <w:t xml:space="preserve"> is also composed of plugins and additional modules. It is possible to insert them as well.</w:t>
-      </w:r>
-      <w:r>
-        <w:rPr>
-          <w:lang w:val="en-US"/>
-        </w:rPr>
-        <w:t xml:space="preserve"> We don’t write this document to explain you how the hack is done, but how </w:t>
-      </w:r>
-      <w:proofErr w:type="spellStart"/>
-      <w:r>
-        <w:rPr>
-          <w:lang w:val="en-US"/>
-        </w:rPr>
-        <w:t>Sciifii</w:t>
-      </w:r>
-      <w:proofErr w:type="spellEnd"/>
-      <w:r>
-        <w:rPr>
-          <w:lang w:val="en-US"/>
-        </w:rPr>
-        <w:t xml:space="preserve"> works. So we won’t deep furthermore into the </w:t>
-      </w:r>
-      <w:proofErr w:type="spellStart"/>
-      <w:r>
-        <w:rPr>
-          <w:lang w:val="en-US"/>
-        </w:rPr>
-        <w:t>ios</w:t>
-      </w:r>
-      <w:proofErr w:type="spellEnd"/>
-      <w:r>
-        <w:rPr>
-          <w:lang w:val="en-US"/>
-        </w:rPr>
-        <w:t xml:space="preserve"> hack.</w:t>
-      </w:r>
-    </w:p>
-    <w:p>
-      <w:pPr>
-        <w:rPr>
-          <w:lang w:val="en-US"/>
-        </w:rPr>
-      </w:pPr>
-      <w:r>
-        <w:rPr>
-          <w:lang w:val="en-US"/>
-        </w:rPr>
-        <w:t xml:space="preserve">Before installing the </w:t>
-      </w:r>
-      <w:proofErr w:type="spellStart"/>
-      <w:r>
-        <w:rPr>
-          <w:lang w:val="en-US"/>
-        </w:rPr>
-        <w:t>cios</w:t>
-      </w:r>
-      <w:proofErr w:type="spellEnd"/>
-      <w:r>
-        <w:rPr>
-          <w:lang w:val="en-US"/>
-        </w:rPr>
-        <w:t xml:space="preserve">, this task will remove the existing </w:t>
-      </w:r>
-      <w:proofErr w:type="spellStart"/>
-      <w:r>
-        <w:rPr>
-          <w:lang w:val="en-US"/>
-        </w:rPr>
-        <w:t>ios</w:t>
-      </w:r>
-      <w:proofErr w:type="spellEnd"/>
-      <w:r>
-        <w:rPr>
-          <w:lang w:val="en-US"/>
-        </w:rPr>
-        <w:t xml:space="preserve"> (to avoid revision conflict). So you need to be under an </w:t>
-      </w:r>
-      <w:proofErr w:type="spellStart"/>
-      <w:r>
-        <w:rPr>
-          <w:lang w:val="en-US"/>
-        </w:rPr>
-        <w:t>ios</w:t>
-      </w:r>
-      <w:proofErr w:type="spellEnd"/>
-      <w:r>
-        <w:rPr>
-          <w:lang w:val="en-US"/>
-        </w:rPr>
-        <w:t xml:space="preserve"> with enough privileges.</w:t>
-      </w:r>
-    </w:p>
-    <w:p>
-      <w:pPr>
-        <w:rPr>
-          <w:lang w:val="en-US"/>
-        </w:rPr>
-      </w:pPr>
-      <w:r>
-        <w:rPr>
-          <w:lang w:val="en-US"/>
-        </w:rPr>
-        <w:t xml:space="preserve">The </w:t>
-      </w:r>
-      <w:proofErr w:type="spellStart"/>
-      <w:r>
-        <w:rPr>
-          <w:lang w:val="en-US"/>
-        </w:rPr>
-        <w:t>cios</w:t>
-      </w:r>
-      <w:proofErr w:type="spellEnd"/>
-      <w:r>
-        <w:rPr>
-          <w:lang w:val="en-US"/>
-        </w:rPr>
-        <w:t xml:space="preserve"> installer tag is “</w:t>
-      </w:r>
-      <w:proofErr w:type="spellStart"/>
-      <w:r>
-        <w:rPr>
-          <w:lang w:val="en-US"/>
-        </w:rPr>
-        <w:t>CiosInstaller</w:t>
-      </w:r>
-      <w:proofErr w:type="spellEnd"/>
-      <w:r>
-        <w:rPr>
-          <w:lang w:val="en-US"/>
-        </w:rPr>
-        <w:t>”:</w:t>
+        <w:keepNext/>
+        <w:keepLines/>
+        <w:rPr>
+          <w:lang w:val="en-US"/>
+        </w:rPr>
+      </w:pPr>
+      <w:r>
+        <w:rPr>
+          <w:lang w:val="en-US"/>
+        </w:rPr>
+        <w:t>This is used to switch user identification</w:t>
       </w:r>
     </w:p>
     <w:tbl>
       <w:tblPr>
-        <w:tblStyle w:val="TableGrid"/>
+        <w:tblStyle w:val="Grilledutableau"/>
         <w:tblW w:w="0" w:type="auto"/>
-        <w:tblLook w:val="04A0" w:firstRow="1" w:lastRow="0" w:firstColumn="1" w:lastColumn="0" w:noHBand="0" w:noVBand="1"/>
+        <w:tblLook w:val="04A0"/>
+      </w:tblPr>
+      <w:tblGrid>
+        <w:gridCol w:w="1030"/>
+        <w:gridCol w:w="1518"/>
+        <w:gridCol w:w="1153"/>
+        <w:gridCol w:w="724"/>
+        <w:gridCol w:w="1098"/>
+        <w:gridCol w:w="3667"/>
+      </w:tblGrid>
+      <w:tr>
+        <w:tc>
+          <w:tcPr>
+            <w:tcW w:w="1030" w:type="dxa"/>
+          </w:tcPr>
+          <w:p>
+            <w:pPr>
+              <w:keepNext/>
+              <w:keepLines/>
+              <w:rPr>
+                <w:lang w:val="en-US"/>
+              </w:rPr>
+            </w:pPr>
+            <w:r>
+              <w:rPr>
+                <w:lang w:val="en-US"/>
+              </w:rPr>
+              <w:t>name</w:t>
+            </w:r>
+          </w:p>
+        </w:tc>
+        <w:tc>
+          <w:tcPr>
+            <w:tcW w:w="1518" w:type="dxa"/>
+          </w:tcPr>
+          <w:p>
+            <w:pPr>
+              <w:keepNext/>
+              <w:keepLines/>
+              <w:rPr>
+                <w:lang w:val="en-US"/>
+              </w:rPr>
+            </w:pPr>
+            <w:r>
+              <w:rPr>
+                <w:lang w:val="en-US"/>
+              </w:rPr>
+              <w:t>element type</w:t>
+            </w:r>
+          </w:p>
+        </w:tc>
+        <w:tc>
+          <w:tcPr>
+            <w:tcW w:w="1153" w:type="dxa"/>
+          </w:tcPr>
+          <w:p>
+            <w:pPr>
+              <w:keepNext/>
+              <w:keepLines/>
+              <w:rPr>
+                <w:lang w:val="en-US"/>
+              </w:rPr>
+            </w:pPr>
+            <w:r>
+              <w:rPr>
+                <w:lang w:val="en-US"/>
+              </w:rPr>
+              <w:t>cardinality</w:t>
+            </w:r>
+          </w:p>
+        </w:tc>
+        <w:tc>
+          <w:tcPr>
+            <w:tcW w:w="724" w:type="dxa"/>
+          </w:tcPr>
+          <w:p>
+            <w:pPr>
+              <w:keepNext/>
+              <w:keepLines/>
+              <w:rPr>
+                <w:lang w:val="en-US"/>
+              </w:rPr>
+            </w:pPr>
+            <w:r>
+              <w:rPr>
+                <w:lang w:val="en-US"/>
+              </w:rPr>
+              <w:t>type</w:t>
+            </w:r>
+          </w:p>
+        </w:tc>
+        <w:tc>
+          <w:tcPr>
+            <w:tcW w:w="1026" w:type="dxa"/>
+          </w:tcPr>
+          <w:p>
+            <w:pPr>
+              <w:keepNext/>
+              <w:keepLines/>
+              <w:rPr>
+                <w:lang w:val="en-US"/>
+              </w:rPr>
+            </w:pPr>
+            <w:r>
+              <w:rPr>
+                <w:lang w:val="en-US"/>
+              </w:rPr>
+              <w:t>format</w:t>
+            </w:r>
+          </w:p>
+        </w:tc>
+        <w:tc>
+          <w:tcPr>
+            <w:tcW w:w="3667" w:type="dxa"/>
+          </w:tcPr>
+          <w:p>
+            <w:pPr>
+              <w:keepNext/>
+              <w:keepLines/>
+              <w:rPr>
+                <w:lang w:val="en-US"/>
+              </w:rPr>
+            </w:pPr>
+            <w:r>
+              <w:rPr>
+                <w:lang w:val="en-US"/>
+              </w:rPr>
+              <w:t>Remarks</w:t>
+            </w:r>
+          </w:p>
+        </w:tc>
+      </w:tr>
+      <w:tr>
+        <w:tc>
+          <w:tcPr>
+            <w:tcW w:w="1030" w:type="dxa"/>
+          </w:tcPr>
+          <w:p>
+            <w:pPr>
+              <w:keepNext/>
+              <w:keepLines/>
+              <w:rPr>
+                <w:lang w:val="en-US"/>
+              </w:rPr>
+            </w:pPr>
+            <w:r>
+              <w:rPr>
+                <w:lang w:val="en-US"/>
+              </w:rPr>
+              <w:t>user</w:t>
+            </w:r>
+          </w:p>
+        </w:tc>
+        <w:tc>
+          <w:tcPr>
+            <w:tcW w:w="1518" w:type="dxa"/>
+          </w:tcPr>
+          <w:p>
+            <w:pPr>
+              <w:keepNext/>
+              <w:keepLines/>
+              <w:rPr>
+                <w:lang w:val="en-US"/>
+              </w:rPr>
+            </w:pPr>
+            <w:r>
+              <w:rPr>
+                <w:lang w:val="en-US"/>
+              </w:rPr>
+              <w:t>attribute</w:t>
+            </w:r>
+          </w:p>
+        </w:tc>
+        <w:tc>
+          <w:tcPr>
+            <w:tcW w:w="1153" w:type="dxa"/>
+          </w:tcPr>
+          <w:p>
+            <w:pPr>
+              <w:keepNext/>
+              <w:keepLines/>
+              <w:rPr>
+                <w:lang w:val="en-US"/>
+              </w:rPr>
+            </w:pPr>
+            <w:r>
+              <w:rPr>
+                <w:lang w:val="en-US"/>
+              </w:rPr>
+              <w:t>0-1</w:t>
+            </w:r>
+          </w:p>
+        </w:tc>
+        <w:tc>
+          <w:tcPr>
+            <w:tcW w:w="724" w:type="dxa"/>
+          </w:tcPr>
+          <w:p>
+            <w:pPr>
+              <w:keepNext/>
+              <w:keepLines/>
+              <w:rPr>
+                <w:lang w:val="en-US"/>
+              </w:rPr>
+            </w:pPr>
+            <w:r>
+              <w:rPr>
+                <w:lang w:val="en-US"/>
+              </w:rPr>
+              <w:t>u16</w:t>
+            </w:r>
+          </w:p>
+        </w:tc>
+        <w:tc>
+          <w:tcPr>
+            <w:tcW w:w="1026" w:type="dxa"/>
+          </w:tcPr>
+          <w:p>
+            <w:pPr>
+              <w:keepNext/>
+              <w:keepLines/>
+              <w:rPr>
+                <w:lang w:val="en-US"/>
+              </w:rPr>
+            </w:pPr>
+            <w:r>
+              <w:rPr>
+                <w:lang w:val="en-US"/>
+              </w:rPr>
+              <w:t>0</w:t>
+            </w:r>
+            <w:r>
+              <w:rPr>
+                <w:lang w:val="en-US"/>
+              </w:rPr>
+              <w:t xml:space="preserve"> (in the future, 1 will be accepted)</w:t>
+            </w:r>
+          </w:p>
+        </w:tc>
+        <w:tc>
+          <w:tcPr>
+            <w:tcW w:w="3667" w:type="dxa"/>
+          </w:tcPr>
+          <w:p>
+            <w:pPr>
+              <w:keepNext/>
+              <w:keepLines/>
+              <w:rPr>
+                <w:lang w:val="en-US"/>
+              </w:rPr>
+            </w:pPr>
+            <w:r>
+              <w:rPr>
+                <w:lang w:val="en-US"/>
+              </w:rPr>
+              <w:t xml:space="preserve">0 will identify </w:t>
+            </w:r>
+            <w:proofErr w:type="spellStart"/>
+            <w:r>
+              <w:rPr>
+                <w:lang w:val="en-US"/>
+              </w:rPr>
+              <w:t>Sciifii</w:t>
+            </w:r>
+            <w:proofErr w:type="spellEnd"/>
+            <w:r>
+              <w:rPr>
+                <w:lang w:val="en-US"/>
+              </w:rPr>
+              <w:t xml:space="preserve"> as SU after the reloading</w:t>
+            </w:r>
+          </w:p>
+        </w:tc>
+      </w:tr>
+    </w:tbl>
+    <w:p>
+      <w:pPr>
+        <w:rPr>
+          <w:lang w:val="en-US"/>
+        </w:rPr>
+      </w:pPr>
+    </w:p>
+    <w:p>
+      <w:pPr>
+        <w:pStyle w:val="Titre3"/>
+        <w:rPr>
+          <w:lang w:val="en-US"/>
+        </w:rPr>
+      </w:pPr>
+      <w:bookmarkStart w:id="20" w:name="_Toc272850505"/>
+      <w:proofErr w:type="spellStart"/>
+      <w:r>
+        <w:rPr>
+          <w:lang w:val="en-US"/>
+        </w:rPr>
+        <w:t>Cios</w:t>
+      </w:r>
+      <w:proofErr w:type="spellEnd"/>
+      <w:r>
+        <w:rPr>
+          <w:lang w:val="en-US"/>
+        </w:rPr>
+        <w:t xml:space="preserve"> installer</w:t>
+      </w:r>
+      <w:bookmarkEnd w:id="20"/>
+    </w:p>
+    <w:p>
+      <w:pPr>
+        <w:rPr>
+          <w:lang w:val="en-US"/>
+        </w:rPr>
+      </w:pPr>
+      <w:r>
+        <w:rPr>
+          <w:lang w:val="en-US"/>
+        </w:rPr>
+        <w:t xml:space="preserve">This is the more complicated task. This task will allow you to patch an </w:t>
+      </w:r>
+      <w:proofErr w:type="spellStart"/>
+      <w:r>
+        <w:rPr>
+          <w:lang w:val="en-US"/>
+        </w:rPr>
+        <w:t>ios</w:t>
+      </w:r>
+      <w:proofErr w:type="spellEnd"/>
+      <w:r>
+        <w:rPr>
+          <w:lang w:val="en-US"/>
+        </w:rPr>
+        <w:t xml:space="preserve"> and install it on your </w:t>
+      </w:r>
+      <w:r>
+        <w:rPr>
+          <w:lang w:val="en-US"/>
+        </w:rPr>
+        <w:t>Wii</w:t>
+      </w:r>
+      <w:r>
+        <w:rPr>
+          <w:lang w:val="en-US"/>
+        </w:rPr>
+        <w:t xml:space="preserve">. Near every </w:t>
+      </w:r>
+      <w:proofErr w:type="spellStart"/>
+      <w:r>
+        <w:rPr>
+          <w:lang w:val="en-US"/>
+        </w:rPr>
+        <w:t>cios</w:t>
+      </w:r>
+      <w:proofErr w:type="spellEnd"/>
+      <w:r>
+        <w:rPr>
+          <w:lang w:val="en-US"/>
+        </w:rPr>
+        <w:t xml:space="preserve"> can be done with this task. If you don’t really know what you are doing, </w:t>
+      </w:r>
+      <w:r>
+        <w:rPr>
+          <w:lang w:val="en-US"/>
+        </w:rPr>
+        <w:t>we</w:t>
+      </w:r>
+      <w:r>
+        <w:rPr>
+          <w:lang w:val="en-US"/>
+        </w:rPr>
+        <w:t xml:space="preserve"> suggest you to don’t use this.</w:t>
+      </w:r>
+    </w:p>
+    <w:p>
+      <w:pPr>
+        <w:rPr>
+          <w:lang w:val="en-US"/>
+        </w:rPr>
+      </w:pPr>
+      <w:r>
+        <w:rPr>
+          <w:lang w:val="en-US"/>
+        </w:rPr>
+        <w:t xml:space="preserve">A </w:t>
+      </w:r>
+      <w:proofErr w:type="spellStart"/>
+      <w:r>
+        <w:rPr>
+          <w:lang w:val="en-US"/>
+        </w:rPr>
+        <w:t>cios</w:t>
+      </w:r>
+      <w:proofErr w:type="spellEnd"/>
+      <w:r>
+        <w:rPr>
+          <w:lang w:val="en-US"/>
+        </w:rPr>
+        <w:t xml:space="preserve"> is composed of many items. First, the original </w:t>
+      </w:r>
+      <w:proofErr w:type="spellStart"/>
+      <w:r>
+        <w:rPr>
+          <w:lang w:val="en-US"/>
+        </w:rPr>
+        <w:t>ios</w:t>
+      </w:r>
+      <w:proofErr w:type="spellEnd"/>
+      <w:r>
+        <w:rPr>
+          <w:lang w:val="en-US"/>
+        </w:rPr>
+        <w:t xml:space="preserve"> is patched with some simple patches. </w:t>
+      </w:r>
+      <w:r>
+        <w:rPr>
+          <w:lang w:val="en-US"/>
+        </w:rPr>
+        <w:t>These patches</w:t>
+      </w:r>
+      <w:r>
+        <w:rPr>
+          <w:lang w:val="en-US"/>
+        </w:rPr>
+        <w:t xml:space="preserve"> will just replace a binary pattern by another one.</w:t>
+      </w:r>
+    </w:p>
+    <w:p>
+      <w:pPr>
+        <w:rPr>
+          <w:lang w:val="en-US"/>
+        </w:rPr>
+      </w:pPr>
+      <w:r>
+        <w:rPr>
+          <w:lang w:val="en-US"/>
+        </w:rPr>
+        <w:t xml:space="preserve">But a </w:t>
+      </w:r>
+      <w:proofErr w:type="spellStart"/>
+      <w:r>
+        <w:rPr>
+          <w:lang w:val="en-US"/>
+        </w:rPr>
+        <w:t>cios</w:t>
+      </w:r>
+      <w:proofErr w:type="spellEnd"/>
+      <w:r>
+        <w:rPr>
+          <w:lang w:val="en-US"/>
+        </w:rPr>
+        <w:t xml:space="preserve"> is also composed of plugins and additional modules. It is possible to insert them as well.</w:t>
+      </w:r>
+      <w:r>
+        <w:rPr>
+          <w:lang w:val="en-US"/>
+        </w:rPr>
+        <w:t xml:space="preserve"> We don’t write this document to explain you how the hack is done, but how </w:t>
+      </w:r>
+      <w:proofErr w:type="spellStart"/>
+      <w:r>
+        <w:rPr>
+          <w:lang w:val="en-US"/>
+        </w:rPr>
+        <w:t>Sciifii</w:t>
+      </w:r>
+      <w:proofErr w:type="spellEnd"/>
+      <w:r>
+        <w:rPr>
+          <w:lang w:val="en-US"/>
+        </w:rPr>
+        <w:t xml:space="preserve"> works. So we won’t deep furthermore into the </w:t>
+      </w:r>
+      <w:proofErr w:type="spellStart"/>
+      <w:r>
+        <w:rPr>
+          <w:lang w:val="en-US"/>
+        </w:rPr>
+        <w:t>ios</w:t>
+      </w:r>
+      <w:proofErr w:type="spellEnd"/>
+      <w:r>
+        <w:rPr>
+          <w:lang w:val="en-US"/>
+        </w:rPr>
+        <w:t xml:space="preserve"> hack.</w:t>
+      </w:r>
+    </w:p>
+    <w:p>
+      <w:pPr>
+        <w:rPr>
+          <w:lang w:val="en-US"/>
+        </w:rPr>
+      </w:pPr>
+      <w:r>
+        <w:rPr>
+          <w:lang w:val="en-US"/>
+        </w:rPr>
+        <w:t xml:space="preserve">Before installing the </w:t>
+      </w:r>
+      <w:proofErr w:type="spellStart"/>
+      <w:r>
+        <w:rPr>
+          <w:lang w:val="en-US"/>
+        </w:rPr>
+        <w:t>cios</w:t>
+      </w:r>
+      <w:proofErr w:type="spellEnd"/>
+      <w:r>
+        <w:rPr>
+          <w:lang w:val="en-US"/>
+        </w:rPr>
+        <w:t xml:space="preserve">, this task will remove the existing </w:t>
+      </w:r>
+      <w:proofErr w:type="spellStart"/>
+      <w:r>
+        <w:rPr>
+          <w:lang w:val="en-US"/>
+        </w:rPr>
+        <w:t>ios</w:t>
+      </w:r>
+      <w:proofErr w:type="spellEnd"/>
+      <w:r>
+        <w:rPr>
+          <w:lang w:val="en-US"/>
+        </w:rPr>
+        <w:t xml:space="preserve"> (to avoid revision conflict). So you need to be under an </w:t>
+      </w:r>
+      <w:proofErr w:type="spellStart"/>
+      <w:r>
+        <w:rPr>
+          <w:lang w:val="en-US"/>
+        </w:rPr>
+        <w:t>ios</w:t>
+      </w:r>
+      <w:proofErr w:type="spellEnd"/>
+      <w:r>
+        <w:rPr>
+          <w:lang w:val="en-US"/>
+        </w:rPr>
+        <w:t xml:space="preserve"> with enough privileges.</w:t>
+      </w:r>
+    </w:p>
+    <w:p>
+      <w:pPr>
+        <w:rPr>
+          <w:lang w:val="en-US"/>
+        </w:rPr>
+      </w:pPr>
+      <w:r>
+        <w:rPr>
+          <w:lang w:val="en-US"/>
+        </w:rPr>
+        <w:t xml:space="preserve">The </w:t>
+      </w:r>
+      <w:proofErr w:type="spellStart"/>
+      <w:r>
+        <w:rPr>
+          <w:lang w:val="en-US"/>
+        </w:rPr>
+        <w:t>cios</w:t>
+      </w:r>
+      <w:proofErr w:type="spellEnd"/>
+      <w:r>
+        <w:rPr>
+          <w:lang w:val="en-US"/>
+        </w:rPr>
+        <w:t xml:space="preserve"> installer tag is “</w:t>
+      </w:r>
+      <w:proofErr w:type="spellStart"/>
+      <w:r>
+        <w:rPr>
+          <w:lang w:val="en-US"/>
+        </w:rPr>
+        <w:t>CiosInstaller</w:t>
+      </w:r>
+      <w:proofErr w:type="spellEnd"/>
+      <w:r>
+        <w:rPr>
+          <w:lang w:val="en-US"/>
+        </w:rPr>
+        <w:t>”:</w:t>
+      </w:r>
+    </w:p>
+    <w:tbl>
+      <w:tblPr>
+        <w:tblStyle w:val="Grilledutableau"/>
+        <w:tblW w:w="0" w:type="auto"/>
+        <w:tblLook w:val="04A0"/>
       </w:tblPr>
       <w:tblGrid>
         <w:gridCol w:w="1419"/>
@@ -12626,12 +12707,14 @@
                 <w:lang w:val="en-US"/>
               </w:rPr>
             </w:pPr>
+            <w:proofErr w:type="spellStart"/>
             <w:r>
               <w:rPr>
                 <w:lang w:val="en-US"/>
               </w:rPr>
               <w:t>plugins</w:t>
             </w:r>
+            <w:proofErr w:type="spellEnd"/>
           </w:p>
         </w:tc>
         <w:tc>
@@ -12740,6 +12823,7 @@
               <w:rPr>
                 <w:lang w:val="en-US"/>
               </w:rPr>
+              <w:lastRenderedPageBreak/>
               <w:t>patches</w:t>
             </w:r>
           </w:p>
@@ -12845,7 +12929,7 @@
     </w:p>
     <w:p>
       <w:pPr>
-        <w:pStyle w:val="Heading4"/>
+        <w:pStyle w:val="Titre4"/>
         <w:rPr>
           <w:lang w:val="en-US"/>
         </w:rPr>
@@ -12907,9 +12991,9 @@
     </w:p>
     <w:tbl>
       <w:tblPr>
-        <w:tblStyle w:val="TableGrid"/>
+        <w:tblStyle w:val="Grilledutableau"/>
         <w:tblW w:w="0" w:type="auto"/>
-        <w:tblLook w:val="04A0" w:firstRow="1" w:lastRow="0" w:firstColumn="1" w:lastColumn="0" w:noHBand="0" w:noVBand="1"/>
+        <w:tblLook w:val="04A0"/>
       </w:tblPr>
       <w:tblGrid>
         <w:gridCol w:w="1050"/>
@@ -13273,7 +13357,7 @@
     </w:p>
     <w:p>
       <w:pPr>
-        <w:pStyle w:val="Heading4"/>
+        <w:pStyle w:val="Titre4"/>
         <w:rPr>
           <w:lang w:val="en-US"/>
         </w:rPr>
@@ -13290,8 +13374,16 @@
         <w:rPr>
           <w:lang w:val="en-US"/>
         </w:rPr>
-        <w:t xml:space="preserve"> plugins</w:t>
-      </w:r>
+        <w:t xml:space="preserve"> </w:t>
+      </w:r>
+      <w:proofErr w:type="spellStart"/>
+      <w:r>
+        <w:rPr>
+          <w:lang w:val="en-US"/>
+        </w:rPr>
+        <w:t>plugins</w:t>
+      </w:r>
+      <w:proofErr w:type="spellEnd"/>
     </w:p>
     <w:p>
       <w:pPr>
@@ -13362,9 +13454,9 @@
     </w:p>
     <w:tbl>
       <w:tblPr>
-        <w:tblStyle w:val="TableGrid"/>
+        <w:tblStyle w:val="Grilledutableau"/>
         <w:tblW w:w="0" w:type="auto"/>
-        <w:tblLook w:val="04A0" w:firstRow="1" w:lastRow="0" w:firstColumn="1" w:lastColumn="0" w:noHBand="0" w:noVBand="1"/>
+        <w:tblLook w:val="04A0"/>
       </w:tblPr>
       <w:tblGrid>
         <w:gridCol w:w="1050"/>
@@ -13749,7 +13841,21 @@
               <w:rPr>
                 <w:lang w:val="en-US"/>
               </w:rPr>
-              <w:t xml:space="preserve"> the plugin.</w:t>
+              <w:t xml:space="preserve"> the </w:t>
+            </w:r>
+            <w:proofErr w:type="spellStart"/>
+            <w:r>
+              <w:rPr>
+                <w:lang w:val="en-US"/>
+              </w:rPr>
+              <w:t>plugin</w:t>
+            </w:r>
+            <w:proofErr w:type="spellEnd"/>
+            <w:r>
+              <w:rPr>
+                <w:lang w:val="en-US"/>
+              </w:rPr>
+              <w:t>.</w:t>
             </w:r>
           </w:p>
         </w:tc>
@@ -14454,6 +14560,7 @@
           <w:noProof/>
           <w:lang w:eastAsia="fr-FR"/>
         </w:rPr>
+        <w:lastRenderedPageBreak/>
         <w:pict>
           <v:group id="Group 26" o:spid="_x0000_s1026" style="position:absolute;margin-left:10.8pt;margin-top:.4pt;width:393.45pt;height:216.65pt;z-index:251675648" coordsize="49960,27513" o:gfxdata="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">
             <v:shapetype id="_x0000_t110" coordsize="21600,21600" o:spt="110" path="m10800,l,10800,10800,21600,21600,10800xe">
@@ -14701,7 +14808,7 @@
     </w:p>
     <w:p>
       <w:pPr>
-        <w:pStyle w:val="Heading4"/>
+        <w:pStyle w:val="Titre4"/>
         <w:rPr>
           <w:lang w:val="en-US"/>
         </w:rPr>
@@ -14783,12 +14890,26 @@
         <w:rPr>
           <w:lang w:val="en-US"/>
         </w:rPr>
-        <w:t xml:space="preserve"> using the “prebuild” tag. You must provide the name attribute to indicate the prebuild patch to use. Here is a list of prebuild patches:</w:t>
+        <w:t xml:space="preserve"> using the “</w:t>
+      </w:r>
+      <w:proofErr w:type="spellStart"/>
+      <w:r>
+        <w:rPr>
+          <w:lang w:val="en-US"/>
+        </w:rPr>
+        <w:t>prebuild</w:t>
+      </w:r>
+      <w:proofErr w:type="spellEnd"/>
+      <w:r>
+        <w:rPr>
+          <w:lang w:val="en-US"/>
+        </w:rPr>
+        <w:t>” tag. You must provide the name attribute to indicate the prebuild patch to use. Here is a list of prebuild patches:</w:t>
       </w:r>
     </w:p>
     <w:p>
       <w:pPr>
-        <w:pStyle w:val="ListParagraph"/>
+        <w:pStyle w:val="Paragraphedeliste"/>
         <w:numPr>
           <w:ilvl w:val="0"/>
           <w:numId w:val="2"/>
@@ -14808,7 +14929,7 @@
     </w:p>
     <w:p>
       <w:pPr>
-        <w:pStyle w:val="ListParagraph"/>
+        <w:pStyle w:val="Paragraphedeliste"/>
         <w:numPr>
           <w:ilvl w:val="0"/>
           <w:numId w:val="2"/>
@@ -14828,7 +14949,7 @@
     </w:p>
     <w:p>
       <w:pPr>
-        <w:pStyle w:val="ListParagraph"/>
+        <w:pStyle w:val="Paragraphedeliste"/>
         <w:numPr>
           <w:ilvl w:val="0"/>
           <w:numId w:val="2"/>
@@ -14848,7 +14969,7 @@
     </w:p>
     <w:p>
       <w:pPr>
-        <w:pStyle w:val="ListParagraph"/>
+        <w:pStyle w:val="Paragraphedeliste"/>
         <w:numPr>
           <w:ilvl w:val="0"/>
           <w:numId w:val="2"/>
@@ -14866,7 +14987,7 @@
     </w:p>
     <w:p>
       <w:pPr>
-        <w:pStyle w:val="ListParagraph"/>
+        <w:pStyle w:val="Paragraphedeliste"/>
         <w:numPr>
           <w:ilvl w:val="0"/>
           <w:numId w:val="2"/>
@@ -14884,7 +15005,7 @@
     </w:p>
     <w:p>
       <w:pPr>
-        <w:pStyle w:val="ListParagraph"/>
+        <w:pStyle w:val="Paragraphedeliste"/>
         <w:numPr>
           <w:ilvl w:val="0"/>
           <w:numId w:val="2"/>
@@ -14904,7 +15025,7 @@
     </w:p>
     <w:p>
       <w:pPr>
-        <w:pStyle w:val="ListParagraph"/>
+        <w:pStyle w:val="Paragraphedeliste"/>
         <w:numPr>
           <w:ilvl w:val="0"/>
           <w:numId w:val="2"/>
@@ -14924,7 +15045,7 @@
     </w:p>
     <w:p>
       <w:pPr>
-        <w:pStyle w:val="ListParagraph"/>
+        <w:pStyle w:val="Paragraphedeliste"/>
         <w:numPr>
           <w:ilvl w:val="0"/>
           <w:numId w:val="2"/>
@@ -14944,7 +15065,7 @@
     </w:p>
     <w:p>
       <w:pPr>
-        <w:pStyle w:val="ListParagraph"/>
+        <w:pStyle w:val="Paragraphedeliste"/>
         <w:numPr>
           <w:ilvl w:val="0"/>
           <w:numId w:val="2"/>
@@ -14964,7 +15085,7 @@
     </w:p>
     <w:p>
       <w:pPr>
-        <w:pStyle w:val="ListParagraph"/>
+        <w:pStyle w:val="Paragraphedeliste"/>
         <w:numPr>
           <w:ilvl w:val="0"/>
           <w:numId w:val="2"/>
@@ -14984,7 +15105,7 @@
     </w:p>
     <w:p>
       <w:pPr>
-        <w:pStyle w:val="ListParagraph"/>
+        <w:pStyle w:val="Paragraphedeliste"/>
         <w:numPr>
           <w:ilvl w:val="0"/>
           <w:numId w:val="2"/>
@@ -15002,7 +15123,7 @@
     </w:p>
     <w:p>
       <w:pPr>
-        <w:pStyle w:val="ListParagraph"/>
+        <w:pStyle w:val="Paragraphedeliste"/>
         <w:numPr>
           <w:ilvl w:val="0"/>
           <w:numId w:val="2"/>
@@ -15022,7 +15143,7 @@
     </w:p>
     <w:p>
       <w:pPr>
-        <w:pStyle w:val="ListParagraph"/>
+        <w:pStyle w:val="Paragraphedeliste"/>
         <w:numPr>
           <w:ilvl w:val="0"/>
           <w:numId w:val="2"/>
@@ -15042,7 +15163,7 @@
     </w:p>
     <w:p>
       <w:pPr>
-        <w:pStyle w:val="ListParagraph"/>
+        <w:pStyle w:val="Paragraphedeliste"/>
         <w:numPr>
           <w:ilvl w:val="0"/>
           <w:numId w:val="2"/>
@@ -15062,7 +15183,7 @@
     </w:p>
     <w:p>
       <w:pPr>
-        <w:pStyle w:val="ListParagraph"/>
+        <w:pStyle w:val="Paragraphedeliste"/>
         <w:numPr>
           <w:ilvl w:val="0"/>
           <w:numId w:val="2"/>
@@ -15092,6 +15213,7 @@
         <w:rPr>
           <w:lang w:val="en-US"/>
         </w:rPr>
+        <w:lastRenderedPageBreak/>
         <w:t>But you can also define your own patches using the “</w:t>
       </w:r>
       <w:proofErr w:type="spellStart"/>
@@ -15111,9 +15233,9 @@
     </w:p>
     <w:tbl>
       <w:tblPr>
-        <w:tblStyle w:val="TableGrid"/>
+        <w:tblStyle w:val="Grilledutableau"/>
         <w:tblW w:w="10232" w:type="dxa"/>
-        <w:tblLook w:val="04A0" w:firstRow="1" w:lastRow="0" w:firstColumn="1" w:lastColumn="0" w:noHBand="0" w:noVBand="1"/>
+        <w:tblLook w:val="04A0"/>
       </w:tblPr>
       <w:tblGrid>
         <w:gridCol w:w="1009"/>
@@ -15631,73 +15753,17 @@
     </w:p>
     <w:p>
       <w:pPr>
-        <w:pStyle w:val="Heading3"/>
-        <w:rPr>
-          <w:lang w:val="en-US"/>
-        </w:rPr>
-      </w:pPr>
-      <w:bookmarkStart w:id="20" w:name="_Toc272340187"/>
+        <w:pStyle w:val="Titre3"/>
+        <w:rPr>
+          <w:lang w:val="en-US"/>
+        </w:rPr>
+      </w:pPr>
+      <w:bookmarkStart w:id="21" w:name="_Toc272850506"/>
       <w:r>
         <w:rPr>
           <w:lang w:val="en-US"/>
         </w:rPr>
         <w:t>Composite installer</w:t>
-      </w:r>
-      <w:bookmarkEnd w:id="20"/>
-    </w:p>
-    <w:p>
-      <w:pPr>
-        <w:rPr>
-          <w:lang w:val="en-US"/>
-        </w:rPr>
-      </w:pPr>
-      <w:r>
-        <w:rPr>
-          <w:lang w:val="en-US"/>
-        </w:rPr>
-        <w:t xml:space="preserve">This task is very simple. This is only a task group. You can add (as child nodes) some tasks. The goal of this item is to apply an option at a group of tasks. The better example is the </w:t>
-      </w:r>
-      <w:proofErr w:type="spellStart"/>
-      <w:r>
-        <w:rPr>
-          <w:lang w:val="en-US"/>
-        </w:rPr>
-        <w:t>GXLoader</w:t>
-      </w:r>
-      <w:proofErr w:type="spellEnd"/>
-      <w:r>
-        <w:rPr>
-          <w:lang w:val="en-US"/>
-        </w:rPr>
-        <w:t xml:space="preserve"> installation.</w:t>
-      </w:r>
-    </w:p>
-    <w:p>
-      <w:pPr>
-        <w:rPr>
-          <w:lang w:val="en-US"/>
-        </w:rPr>
-      </w:pPr>
-      <w:r>
-        <w:rPr>
-          <w:lang w:val="en-US"/>
-        </w:rPr>
-        <w:t>You can provide a name to this task. The name will be used during the progression report.</w:t>
-      </w:r>
-    </w:p>
-    <w:p>
-      <w:pPr>
-        <w:pStyle w:val="Heading3"/>
-        <w:rPr>
-          <w:lang w:val="en-US"/>
-        </w:rPr>
-      </w:pPr>
-      <w:bookmarkStart w:id="21" w:name="_Toc272340188"/>
-      <w:r>
-        <w:rPr>
-          <w:lang w:val="en-US"/>
-        </w:rPr>
-        <w:t>Title task</w:t>
       </w:r>
       <w:bookmarkEnd w:id="21"/>
     </w:p>
@@ -15711,6 +15777,62 @@
         <w:rPr>
           <w:lang w:val="en-US"/>
         </w:rPr>
+        <w:t xml:space="preserve">This task is very simple. This is only a task group. You can add (as child nodes) some tasks. The goal of this item is to apply an option at a group of tasks. The better example is the </w:t>
+      </w:r>
+      <w:proofErr w:type="spellStart"/>
+      <w:r>
+        <w:rPr>
+          <w:lang w:val="en-US"/>
+        </w:rPr>
+        <w:t>GXLoader</w:t>
+      </w:r>
+      <w:proofErr w:type="spellEnd"/>
+      <w:r>
+        <w:rPr>
+          <w:lang w:val="en-US"/>
+        </w:rPr>
+        <w:t xml:space="preserve"> installation.</w:t>
+      </w:r>
+    </w:p>
+    <w:p>
+      <w:pPr>
+        <w:rPr>
+          <w:lang w:val="en-US"/>
+        </w:rPr>
+      </w:pPr>
+      <w:r>
+        <w:rPr>
+          <w:lang w:val="en-US"/>
+        </w:rPr>
+        <w:t>You can provide a name to this task. The name will be used during the progression report.</w:t>
+      </w:r>
+    </w:p>
+    <w:p>
+      <w:pPr>
+        <w:pStyle w:val="Titre3"/>
+        <w:rPr>
+          <w:lang w:val="en-US"/>
+        </w:rPr>
+      </w:pPr>
+      <w:bookmarkStart w:id="22" w:name="_Toc272850507"/>
+      <w:r>
+        <w:rPr>
+          <w:lang w:val="en-US"/>
+        </w:rPr>
+        <w:t>Title task</w:t>
+      </w:r>
+      <w:bookmarkEnd w:id="22"/>
+    </w:p>
+    <w:p>
+      <w:pPr>
+        <w:rPr>
+          <w:lang w:val="en-US"/>
+        </w:rPr>
+      </w:pPr>
+      <w:r>
+        <w:rPr>
+          <w:lang w:val="en-US"/>
+        </w:rPr>
         <w:t>This allows</w:t>
       </w:r>
       <w:r>
@@ -15734,9 +15856,9 @@
     </w:p>
     <w:tbl>
       <w:tblPr>
-        <w:tblStyle w:val="TableGrid"/>
+        <w:tblStyle w:val="Grilledutableau"/>
         <w:tblW w:w="0" w:type="auto"/>
-        <w:tblLook w:val="04A0" w:firstRow="1" w:lastRow="0" w:firstColumn="1" w:lastColumn="0" w:noHBand="0" w:noVBand="1"/>
+        <w:tblLook w:val="04A0"/>
       </w:tblPr>
       <w:tblGrid>
         <w:gridCol w:w="1030"/>
@@ -16676,6 +16798,7 @@
         <w:rPr>
           <w:lang w:val="en-US"/>
         </w:rPr>
+        <w:lastRenderedPageBreak/>
         <w:t xml:space="preserve">Title installation can be done downloading titles from nus or extracting titles from wad. It </w:t>
       </w:r>
       <w:r>
@@ -16777,46 +16900,17 @@
     </w:p>
     <w:p>
       <w:pPr>
-        <w:pStyle w:val="Heading3"/>
-        <w:rPr>
-          <w:lang w:val="en-US"/>
-        </w:rPr>
-      </w:pPr>
-      <w:bookmarkStart w:id="22" w:name="_Toc272340189"/>
+        <w:pStyle w:val="Titre3"/>
+        <w:rPr>
+          <w:lang w:val="en-US"/>
+        </w:rPr>
+      </w:pPr>
+      <w:bookmarkStart w:id="23" w:name="_Toc272850508"/>
       <w:r>
         <w:rPr>
           <w:lang w:val="en-US"/>
         </w:rPr>
         <w:t>File downloader</w:t>
-      </w:r>
-      <w:bookmarkEnd w:id="22"/>
-    </w:p>
-    <w:p>
-      <w:pPr>
-        <w:rPr>
-          <w:lang w:val="en-US"/>
-        </w:rPr>
-      </w:pPr>
-      <w:r>
-        <w:rPr>
-          <w:lang w:val="en-US"/>
-        </w:rPr>
-        <w:t>This task is very simple. The only goal of this task is to download a file managed by the file manager.</w:t>
-      </w:r>
-    </w:p>
-    <w:p>
-      <w:pPr>
-        <w:pStyle w:val="Heading3"/>
-        <w:rPr>
-          <w:lang w:val="en-US"/>
-        </w:rPr>
-      </w:pPr>
-      <w:bookmarkStart w:id="23" w:name="_Toc272340190"/>
-      <w:r>
-        <w:rPr>
-          <w:lang w:val="en-US"/>
-        </w:rPr>
-        <w:t>Wad Batch installer</w:t>
       </w:r>
       <w:bookmarkEnd w:id="23"/>
     </w:p>
@@ -16830,56 +16924,22 @@
         <w:rPr>
           <w:lang w:val="en-US"/>
         </w:rPr>
-        <w:t xml:space="preserve">This task is very simple too. </w:t>
-      </w:r>
-      <w:proofErr w:type="spellStart"/>
-      <w:r>
-        <w:rPr>
-          <w:lang w:val="en-US"/>
-        </w:rPr>
-        <w:t>Sciifii</w:t>
-      </w:r>
-      <w:proofErr w:type="spellEnd"/>
-      <w:r>
-        <w:rPr>
-          <w:lang w:val="en-US"/>
-        </w:rPr>
-        <w:t xml:space="preserve"> will inspect the folder defined in the “folder” attribute of the “</w:t>
-      </w:r>
-      <w:proofErr w:type="spellStart"/>
-      <w:r>
-        <w:rPr>
-          <w:lang w:val="en-US"/>
-        </w:rPr>
-        <w:t>WadBatch</w:t>
-      </w:r>
-      <w:proofErr w:type="spellEnd"/>
-      <w:r>
-        <w:rPr>
-          <w:lang w:val="en-US"/>
-        </w:rPr>
-        <w:t>” tag, and it will install all these wads.</w:t>
-      </w:r>
-      <w:r>
-        <w:rPr>
-          <w:lang w:val="en-US"/>
-        </w:rPr>
-        <w:t xml:space="preserve"> You can define the attribute action with the value “uninstall” to uninstall all the wads in the folder (non installed wads will be skipped).</w:t>
+        <w:t>This task is very simple. The only goal of this task is to download a file managed by the file manager.</w:t>
       </w:r>
     </w:p>
     <w:p>
       <w:pPr>
-        <w:pStyle w:val="Heading3"/>
-        <w:rPr>
-          <w:lang w:val="en-US"/>
-        </w:rPr>
-      </w:pPr>
-      <w:bookmarkStart w:id="24" w:name="_Toc272340191"/>
-      <w:r>
-        <w:rPr>
-          <w:lang w:val="en-US"/>
-        </w:rPr>
-        <w:t>File system manipulation</w:t>
+        <w:pStyle w:val="Titre3"/>
+        <w:rPr>
+          <w:lang w:val="en-US"/>
+        </w:rPr>
+      </w:pPr>
+      <w:bookmarkStart w:id="24" w:name="_Toc272850509"/>
+      <w:r>
+        <w:rPr>
+          <w:lang w:val="en-US"/>
+        </w:rPr>
+        <w:t>Wad Batch installer</w:t>
       </w:r>
       <w:bookmarkEnd w:id="24"/>
     </w:p>
@@ -16893,6 +16953,69 @@
         <w:rPr>
           <w:lang w:val="en-US"/>
         </w:rPr>
+        <w:t xml:space="preserve">This task is very simple too. </w:t>
+      </w:r>
+      <w:proofErr w:type="spellStart"/>
+      <w:r>
+        <w:rPr>
+          <w:lang w:val="en-US"/>
+        </w:rPr>
+        <w:t>Sciifii</w:t>
+      </w:r>
+      <w:proofErr w:type="spellEnd"/>
+      <w:r>
+        <w:rPr>
+          <w:lang w:val="en-US"/>
+        </w:rPr>
+        <w:t xml:space="preserve"> will inspect the folder defined in the “folder” attribute of the “</w:t>
+      </w:r>
+      <w:proofErr w:type="spellStart"/>
+      <w:r>
+        <w:rPr>
+          <w:lang w:val="en-US"/>
+        </w:rPr>
+        <w:t>WadBatch</w:t>
+      </w:r>
+      <w:proofErr w:type="spellEnd"/>
+      <w:r>
+        <w:rPr>
+          <w:lang w:val="en-US"/>
+        </w:rPr>
+        <w:t>” tag, and it will install all these wads.</w:t>
+      </w:r>
+      <w:r>
+        <w:rPr>
+          <w:lang w:val="en-US"/>
+        </w:rPr>
+        <w:t xml:space="preserve"> You can define the attribute action with the value “uninstall” to uninstall all the wads in the folder (non installed wads will be skipped).</w:t>
+      </w:r>
+    </w:p>
+    <w:p>
+      <w:pPr>
+        <w:pStyle w:val="Titre3"/>
+        <w:rPr>
+          <w:lang w:val="en-US"/>
+        </w:rPr>
+      </w:pPr>
+      <w:bookmarkStart w:id="25" w:name="_Toc272850510"/>
+      <w:r>
+        <w:rPr>
+          <w:lang w:val="en-US"/>
+        </w:rPr>
+        <w:t>File system manipulation</w:t>
+      </w:r>
+      <w:bookmarkEnd w:id="25"/>
+    </w:p>
+    <w:p>
+      <w:pPr>
+        <w:rPr>
+          <w:lang w:val="en-US"/>
+        </w:rPr>
+      </w:pPr>
+      <w:r>
+        <w:rPr>
+          <w:lang w:val="en-US"/>
+        </w:rPr>
         <w:t>We have created a special task to manipulate the file system (</w:t>
       </w:r>
       <w:r>
@@ -16964,9 +17087,9 @@
     </w:p>
     <w:tbl>
       <w:tblPr>
-        <w:tblStyle w:val="TableGrid"/>
+        <w:tblStyle w:val="Grilledutableau"/>
         <w:tblW w:w="0" w:type="auto"/>
-        <w:tblLook w:val="04A0" w:firstRow="1" w:lastRow="0" w:firstColumn="1" w:lastColumn="0" w:noHBand="0" w:noVBand="1"/>
+        <w:tblLook w:val="04A0"/>
       </w:tblPr>
       <w:tblGrid>
         <w:gridCol w:w="1535"/>
@@ -17707,6 +17830,7 @@
         <w:rPr>
           <w:lang w:val="en-US"/>
         </w:rPr>
+        <w:lastRenderedPageBreak/>
         <w:t>The move action will move the file or folder (the target) into the destination folder. If the destination folder doesn’t exist, it will be created.</w:t>
       </w:r>
     </w:p>
@@ -17808,7 +17932,21 @@
         <w:rPr>
           <w:lang w:val="en-US"/>
         </w:rPr>
-        <w:t xml:space="preserve">:/foo </w:t>
+        <w:t>:/</w:t>
+      </w:r>
+      <w:proofErr w:type="spellStart"/>
+      <w:r>
+        <w:rPr>
+          <w:lang w:val="en-US"/>
+        </w:rPr>
+        <w:t>foo</w:t>
+      </w:r>
+      <w:proofErr w:type="spellEnd"/>
+      <w:r>
+        <w:rPr>
+          <w:lang w:val="en-US"/>
+        </w:rPr>
+        <w:t xml:space="preserve"> </w:t>
       </w:r>
       <w:proofErr w:type="spellStart"/>
       <w:r>
@@ -17854,12 +17992,20 @@
         </w:rPr>
         <w:t>:/</w:t>
       </w:r>
+      <w:proofErr w:type="spellStart"/>
       <w:proofErr w:type="gramEnd"/>
       <w:r>
         <w:rPr>
           <w:lang w:val="en-US"/>
         </w:rPr>
-        <w:t xml:space="preserve">foo/ </w:t>
+        <w:t>foo</w:t>
+      </w:r>
+      <w:proofErr w:type="spellEnd"/>
+      <w:r>
+        <w:rPr>
+          <w:lang w:val="en-US"/>
+        </w:rPr>
+        <w:t xml:space="preserve">/ </w:t>
       </w:r>
       <w:proofErr w:type="spellStart"/>
       <w:r>
@@ -17895,17 +18041,31 @@
         <w:rPr>
           <w:lang w:val="en-US"/>
         </w:rPr>
-        <w:t>bar/foo/content</w:t>
+        <w:t>bar/</w:t>
+      </w:r>
+      <w:proofErr w:type="spellStart"/>
+      <w:r>
+        <w:rPr>
+          <w:lang w:val="en-US"/>
+        </w:rPr>
+        <w:t>foo</w:t>
+      </w:r>
+      <w:proofErr w:type="spellEnd"/>
+      <w:r>
+        <w:rPr>
+          <w:lang w:val="en-US"/>
+        </w:rPr>
+        <w:t>/content</w:t>
       </w:r>
     </w:p>
     <w:p>
       <w:pPr>
-        <w:pStyle w:val="Heading3"/>
-        <w:rPr>
-          <w:lang w:val="en-US"/>
-        </w:rPr>
-      </w:pPr>
-      <w:bookmarkStart w:id="25" w:name="_Toc272340192"/>
+        <w:pStyle w:val="Titre3"/>
+        <w:rPr>
+          <w:lang w:val="en-US"/>
+        </w:rPr>
+      </w:pPr>
+      <w:bookmarkStart w:id="26" w:name="_Toc272850511"/>
       <w:proofErr w:type="spellStart"/>
       <w:r>
         <w:rPr>
@@ -17913,7 +18073,7 @@
         </w:rPr>
         <w:t>MemoryPatcher</w:t>
       </w:r>
-      <w:bookmarkEnd w:id="25"/>
+      <w:bookmarkEnd w:id="26"/>
       <w:proofErr w:type="spellEnd"/>
     </w:p>
     <w:p>
@@ -17945,9 +18105,9 @@
     </w:p>
     <w:tbl>
       <w:tblPr>
-        <w:tblStyle w:val="TableGrid"/>
+        <w:tblStyle w:val="Grilledutableau"/>
         <w:tblW w:w="0" w:type="auto"/>
-        <w:tblLook w:val="04A0" w:firstRow="1" w:lastRow="0" w:firstColumn="1" w:lastColumn="0" w:noHBand="0" w:noVBand="1"/>
+        <w:tblLook w:val="04A0"/>
       </w:tblPr>
       <w:tblGrid>
         <w:gridCol w:w="1535"/>
@@ -18224,7 +18384,7 @@
 </file>
 
 <file path=word/numbering.xml><?xml version="1.0" encoding="utf-8"?>
-<w:numbering xmlns:wpc="http://schemas.microsoft.com/office/word/2010/wordprocessingCanvas" xmlns:mc="http://schemas.openxmlformats.org/markup-compatibility/2006" xmlns:o="urn:schemas-microsoft-com:office:office" xmlns:r="http://schemas.openxmlformats.org/officeDocument/2006/relationships" xmlns:m="http://schemas.openxmlformats.org/officeDocument/2006/math" xmlns:v="urn:schemas-microsoft-com:vml" xmlns:wp14="http://schemas.microsoft.com/office/word/2010/wordprocessingDrawing" xmlns:wp="http://schemas.openxmlformats.org/drawingml/2006/wordprocessingDrawing" xmlns:w10="urn:schemas-microsoft-com:office:word" xmlns:w="http://schemas.openxmlformats.org/wordprocessingml/2006/main" xmlns:w14="http://schemas.microsoft.com/office/word/2010/wordml" xmlns:wpg="http://schemas.microsoft.com/office/word/2010/wordprocessingGroup" xmlns:wpi="http://schemas.microsoft.com/office/word/2010/wordprocessingInk" xmlns:wne="http://schemas.microsoft.com/office/word/2006/wordml" xmlns:wps="http://schemas.microsoft.com/office/word/2010/wordprocessingShape" mc:Ignorable="w14 wp14">
+<w:numbering xmlns:ve="http://schemas.openxmlformats.org/markup-compatibility/2006" xmlns:o="urn:schemas-microsoft-com:office:office" xmlns:r="http://schemas.openxmlformats.org/officeDocument/2006/relationships" xmlns:m="http://schemas.openxmlformats.org/officeDocument/2006/math" xmlns:v="urn:schemas-microsoft-com:vml" xmlns:wp="http://schemas.openxmlformats.org/drawingml/2006/wordprocessingDrawing" xmlns:w10="urn:schemas-microsoft-com:office:word" xmlns:w="http://schemas.openxmlformats.org/wordprocessingml/2006/main" xmlns:wne="http://schemas.microsoft.com/office/word/2006/wordml">
   <w:abstractNum w:abstractNumId="0">
     <w:nsid w:val="28C37C3D"/>
     <w:multiLevelType w:val="hybridMultilevel"/>
@@ -18807,7 +18967,7 @@
 </file>
 
 <file path=word/styles.xml><?xml version="1.0" encoding="utf-8"?>
-<w:styles xmlns:mc="http://schemas.openxmlformats.org/markup-compatibility/2006" xmlns:r="http://schemas.openxmlformats.org/officeDocument/2006/relationships" xmlns:w="http://schemas.openxmlformats.org/wordprocessingml/2006/main" xmlns:w14="http://schemas.microsoft.com/office/word/2010/wordml" mc:Ignorable="w14">
+<w:styles xmlns:r="http://schemas.openxmlformats.org/officeDocument/2006/relationships" xmlns:w="http://schemas.openxmlformats.org/wordprocessingml/2006/main">
   <w:docDefaults>
     <w:rPrDefault>
       <w:rPr>
@@ -18967,11 +19127,11 @@
     <w:qFormat/>
     <w:rsid w:val="00591A10"/>
   </w:style>
-  <w:style w:type="paragraph" w:styleId="Heading1">
+  <w:style w:type="paragraph" w:styleId="Titre1">
     <w:name w:val="heading 1"/>
     <w:basedOn w:val="Normal"/>
     <w:next w:val="Normal"/>
-    <w:link w:val="Heading1Char"/>
+    <w:link w:val="Titre1Car"/>
     <w:uiPriority w:val="9"/>
     <w:qFormat/>
     <w:rsid w:val="00727006"/>
@@ -18985,16 +19145,16 @@
       <w:rFonts w:asciiTheme="majorHAnsi" w:eastAsiaTheme="majorEastAsia" w:hAnsiTheme="majorHAnsi" w:cstheme="majorBidi"/>
       <w:b/>
       <w:bCs/>
-      <w:color w:val="376092" w:themeColor="accent1" w:themeShade="BF"/>
+      <w:color w:val="365F91" w:themeColor="accent1" w:themeShade="BF"/>
       <w:sz w:val="28"/>
       <w:szCs w:val="28"/>
     </w:rPr>
   </w:style>
-  <w:style w:type="paragraph" w:styleId="Heading2">
+  <w:style w:type="paragraph" w:styleId="Titre2">
     <w:name w:val="heading 2"/>
     <w:basedOn w:val="Normal"/>
     <w:next w:val="Normal"/>
-    <w:link w:val="Heading2Char"/>
+    <w:link w:val="Titre2Car"/>
     <w:uiPriority w:val="9"/>
     <w:unhideWhenUsed/>
     <w:qFormat/>
@@ -19014,11 +19174,11 @@
       <w:szCs w:val="26"/>
     </w:rPr>
   </w:style>
-  <w:style w:type="paragraph" w:styleId="Heading3">
+  <w:style w:type="paragraph" w:styleId="Titre3">
     <w:name w:val="heading 3"/>
     <w:basedOn w:val="Normal"/>
     <w:next w:val="Normal"/>
-    <w:link w:val="Heading3Char"/>
+    <w:link w:val="Titre3Car"/>
     <w:uiPriority w:val="9"/>
     <w:unhideWhenUsed/>
     <w:qFormat/>
@@ -19036,11 +19196,11 @@
       <w:color w:val="4F81BD" w:themeColor="accent1"/>
     </w:rPr>
   </w:style>
-  <w:style w:type="paragraph" w:styleId="Heading4">
+  <w:style w:type="paragraph" w:styleId="Titre4">
     <w:name w:val="heading 4"/>
     <w:basedOn w:val="Normal"/>
     <w:next w:val="Normal"/>
-    <w:link w:val="Heading4Char"/>
+    <w:link w:val="Titre4Car"/>
     <w:uiPriority w:val="9"/>
     <w:unhideWhenUsed/>
     <w:qFormat/>
@@ -19060,17 +19220,18 @@
       <w:color w:val="4F81BD" w:themeColor="accent1"/>
     </w:rPr>
   </w:style>
-  <w:style w:type="character" w:default="1" w:styleId="DefaultParagraphFont">
+  <w:style w:type="character" w:default="1" w:styleId="Policepardfaut">
     <w:name w:val="Default Paragraph Font"/>
     <w:uiPriority w:val="1"/>
     <w:semiHidden/>
     <w:unhideWhenUsed/>
   </w:style>
-  <w:style w:type="table" w:default="1" w:styleId="TableNormal">
+  <w:style w:type="table" w:default="1" w:styleId="TableauNormal">
     <w:name w:val="Normal Table"/>
     <w:uiPriority w:val="99"/>
     <w:semiHidden/>
     <w:unhideWhenUsed/>
+    <w:qFormat/>
     <w:tblPr>
       <w:tblInd w:w="0" w:type="dxa"/>
       <w:tblCellMar>
@@ -19081,17 +19242,17 @@
       </w:tblCellMar>
     </w:tblPr>
   </w:style>
-  <w:style w:type="numbering" w:default="1" w:styleId="NoList">
+  <w:style w:type="numbering" w:default="1" w:styleId="Aucuneliste">
     <w:name w:val="No List"/>
     <w:uiPriority w:val="99"/>
     <w:semiHidden/>
     <w:unhideWhenUsed/>
   </w:style>
-  <w:style w:type="paragraph" w:styleId="Title">
+  <w:style w:type="paragraph" w:styleId="Titre">
     <w:name w:val="Title"/>
     <w:basedOn w:val="Normal"/>
     <w:next w:val="Normal"/>
-    <w:link w:val="TitleChar"/>
+    <w:link w:val="TitreCar"/>
     <w:uiPriority w:val="10"/>
     <w:qFormat/>
     <w:rsid w:val="00CD2A22"/>
@@ -19104,29 +19265,29 @@
     </w:pPr>
     <w:rPr>
       <w:rFonts w:asciiTheme="majorHAnsi" w:eastAsiaTheme="majorEastAsia" w:hAnsiTheme="majorHAnsi" w:cstheme="majorBidi"/>
-      <w:color w:val="17375E" w:themeColor="text2" w:themeShade="BF"/>
+      <w:color w:val="17365D" w:themeColor="text2" w:themeShade="BF"/>
       <w:spacing w:val="5"/>
       <w:kern w:val="28"/>
       <w:sz w:val="52"/>
       <w:szCs w:val="52"/>
     </w:rPr>
   </w:style>
-  <w:style w:type="character" w:customStyle="1" w:styleId="TitleChar">
-    <w:name w:val="Title Char"/>
-    <w:basedOn w:val="DefaultParagraphFont"/>
-    <w:link w:val="Title"/>
+  <w:style w:type="character" w:customStyle="1" w:styleId="TitreCar">
+    <w:name w:val="Titre Car"/>
+    <w:basedOn w:val="Policepardfaut"/>
+    <w:link w:val="Titre"/>
     <w:uiPriority w:val="10"/>
     <w:rsid w:val="00CD2A22"/>
     <w:rPr>
       <w:rFonts w:asciiTheme="majorHAnsi" w:eastAsiaTheme="majorEastAsia" w:hAnsiTheme="majorHAnsi" w:cstheme="majorBidi"/>
-      <w:color w:val="17375E" w:themeColor="text2" w:themeShade="BF"/>
+      <w:color w:val="17365D" w:themeColor="text2" w:themeShade="BF"/>
       <w:spacing w:val="5"/>
       <w:kern w:val="28"/>
       <w:sz w:val="52"/>
       <w:szCs w:val="52"/>
     </w:rPr>
   </w:style>
-  <w:style w:type="paragraph" w:styleId="ListParagraph">
+  <w:style w:type="paragraph" w:styleId="Paragraphedeliste">
     <w:name w:val="List Paragraph"/>
     <w:basedOn w:val="Normal"/>
     <w:uiPriority w:val="34"/>
@@ -19137,24 +19298,24 @@
       <w:contextualSpacing/>
     </w:pPr>
   </w:style>
-  <w:style w:type="character" w:customStyle="1" w:styleId="Heading1Char">
-    <w:name w:val="Heading 1 Char"/>
-    <w:basedOn w:val="DefaultParagraphFont"/>
-    <w:link w:val="Heading1"/>
+  <w:style w:type="character" w:customStyle="1" w:styleId="Titre1Car">
+    <w:name w:val="Titre 1 Car"/>
+    <w:basedOn w:val="Policepardfaut"/>
+    <w:link w:val="Titre1"/>
     <w:uiPriority w:val="9"/>
     <w:rsid w:val="00727006"/>
     <w:rPr>
       <w:rFonts w:asciiTheme="majorHAnsi" w:eastAsiaTheme="majorEastAsia" w:hAnsiTheme="majorHAnsi" w:cstheme="majorBidi"/>
       <w:b/>
       <w:bCs/>
-      <w:color w:val="376092" w:themeColor="accent1" w:themeShade="BF"/>
+      <w:color w:val="365F91" w:themeColor="accent1" w:themeShade="BF"/>
       <w:sz w:val="28"/>
       <w:szCs w:val="28"/>
     </w:rPr>
   </w:style>
-  <w:style w:type="paragraph" w:styleId="TOCHeading">
+  <w:style w:type="paragraph" w:styleId="En-ttedetabledesmatires">
     <w:name w:val="TOC Heading"/>
-    <w:basedOn w:val="Heading1"/>
+    <w:basedOn w:val="Titre1"/>
     <w:next w:val="Normal"/>
     <w:uiPriority w:val="39"/>
     <w:semiHidden/>
@@ -19168,10 +19329,10 @@
       <w:lang w:val="en-US"/>
     </w:rPr>
   </w:style>
-  <w:style w:type="paragraph" w:styleId="BalloonText">
+  <w:style w:type="paragraph" w:styleId="Textedebulles">
     <w:name w:val="Balloon Text"/>
     <w:basedOn w:val="Normal"/>
-    <w:link w:val="BalloonTextChar"/>
+    <w:link w:val="TextedebullesCar"/>
     <w:uiPriority w:val="99"/>
     <w:semiHidden/>
     <w:unhideWhenUsed/>
@@ -19185,10 +19346,10 @@
       <w:szCs w:val="16"/>
     </w:rPr>
   </w:style>
-  <w:style w:type="character" w:customStyle="1" w:styleId="BalloonTextChar">
-    <w:name w:val="Balloon Text Char"/>
-    <w:basedOn w:val="DefaultParagraphFont"/>
-    <w:link w:val="BalloonText"/>
+  <w:style w:type="character" w:customStyle="1" w:styleId="TextedebullesCar">
+    <w:name w:val="Texte de bulles Car"/>
+    <w:basedOn w:val="Policepardfaut"/>
+    <w:link w:val="Textedebulles"/>
     <w:uiPriority w:val="99"/>
     <w:semiHidden/>
     <w:rsid w:val="00727006"/>
@@ -19198,9 +19359,9 @@
       <w:szCs w:val="16"/>
     </w:rPr>
   </w:style>
-  <w:style w:type="character" w:styleId="Hyperlink">
+  <w:style w:type="character" w:styleId="Lienhypertexte">
     <w:name w:val="Hyperlink"/>
-    <w:basedOn w:val="DefaultParagraphFont"/>
+    <w:basedOn w:val="Policepardfaut"/>
     <w:uiPriority w:val="99"/>
     <w:unhideWhenUsed/>
     <w:rsid w:val="00727006"/>
@@ -19209,9 +19370,9 @@
       <w:u w:val="single"/>
     </w:rPr>
   </w:style>
-  <w:style w:type="table" w:styleId="TableGrid">
+  <w:style w:type="table" w:styleId="Grilledutableau">
     <w:name w:val="Table Grid"/>
-    <w:basedOn w:val="TableNormal"/>
+    <w:basedOn w:val="TableauNormal"/>
     <w:uiPriority w:val="59"/>
     <w:rsid w:val="00D95EA2"/>
     <w:pPr>
@@ -19248,11 +19409,11 @@
       <w:lang w:val="en-US"/>
     </w:rPr>
   </w:style>
-  <w:style w:type="paragraph" w:styleId="Subtitle">
+  <w:style w:type="paragraph" w:styleId="Sous-titre">
     <w:name w:val="Subtitle"/>
     <w:basedOn w:val="Normal"/>
     <w:next w:val="Normal"/>
-    <w:link w:val="SubtitleChar"/>
+    <w:link w:val="Sous-titreCar"/>
     <w:uiPriority w:val="11"/>
     <w:qFormat/>
     <w:rsid w:val="00643638"/>
@@ -19271,10 +19432,10 @@
       <w:szCs w:val="24"/>
     </w:rPr>
   </w:style>
-  <w:style w:type="character" w:customStyle="1" w:styleId="SubtitleChar">
-    <w:name w:val="Subtitle Char"/>
-    <w:basedOn w:val="DefaultParagraphFont"/>
-    <w:link w:val="Subtitle"/>
+  <w:style w:type="character" w:customStyle="1" w:styleId="Sous-titreCar">
+    <w:name w:val="Sous-titre Car"/>
+    <w:basedOn w:val="Policepardfaut"/>
+    <w:link w:val="Sous-titre"/>
     <w:uiPriority w:val="11"/>
     <w:rsid w:val="00643638"/>
     <w:rPr>
@@ -19287,10 +19448,10 @@
       <w:szCs w:val="24"/>
     </w:rPr>
   </w:style>
-  <w:style w:type="character" w:customStyle="1" w:styleId="Heading2Char">
-    <w:name w:val="Heading 2 Char"/>
-    <w:basedOn w:val="DefaultParagraphFont"/>
-    <w:link w:val="Heading2"/>
+  <w:style w:type="character" w:customStyle="1" w:styleId="Titre2Car">
+    <w:name w:val="Titre 2 Car"/>
+    <w:basedOn w:val="Policepardfaut"/>
+    <w:link w:val="Titre2"/>
     <w:uiPriority w:val="9"/>
     <w:rsid w:val="00643638"/>
     <w:rPr>
@@ -19302,10 +19463,10 @@
       <w:szCs w:val="26"/>
     </w:rPr>
   </w:style>
-  <w:style w:type="character" w:customStyle="1" w:styleId="Heading3Char">
-    <w:name w:val="Heading 3 Char"/>
-    <w:basedOn w:val="DefaultParagraphFont"/>
-    <w:link w:val="Heading3"/>
+  <w:style w:type="character" w:customStyle="1" w:styleId="Titre3Car">
+    <w:name w:val="Titre 3 Car"/>
+    <w:basedOn w:val="Policepardfaut"/>
+    <w:link w:val="Titre3"/>
     <w:uiPriority w:val="9"/>
     <w:rsid w:val="00643638"/>
     <w:rPr>
@@ -19315,10 +19476,10 @@
       <w:color w:val="4F81BD" w:themeColor="accent1"/>
     </w:rPr>
   </w:style>
-  <w:style w:type="character" w:customStyle="1" w:styleId="Heading4Char">
-    <w:name w:val="Heading 4 Char"/>
-    <w:basedOn w:val="DefaultParagraphFont"/>
-    <w:link w:val="Heading4"/>
+  <w:style w:type="character" w:customStyle="1" w:styleId="Titre4Car">
+    <w:name w:val="Titre 4 Car"/>
+    <w:basedOn w:val="Policepardfaut"/>
+    <w:link w:val="Titre4"/>
     <w:uiPriority w:val="9"/>
     <w:rsid w:val="00CA3739"/>
     <w:rPr>
@@ -19330,7 +19491,7 @@
       <w:color w:val="4F81BD" w:themeColor="accent1"/>
     </w:rPr>
   </w:style>
-  <w:style w:type="paragraph" w:styleId="TOC1">
+  <w:style w:type="paragraph" w:styleId="TM1">
     <w:name w:val="toc 1"/>
     <w:basedOn w:val="Normal"/>
     <w:next w:val="Normal"/>
@@ -19342,7 +19503,7 @@
       <w:spacing w:after="100"/>
     </w:pPr>
   </w:style>
-  <w:style w:type="paragraph" w:styleId="TOC2">
+  <w:style w:type="paragraph" w:styleId="TM2">
     <w:name w:val="toc 2"/>
     <w:basedOn w:val="Normal"/>
     <w:next w:val="Normal"/>
@@ -19355,7 +19516,7 @@
       <w:ind w:left="220"/>
     </w:pPr>
   </w:style>
-  <w:style w:type="paragraph" w:styleId="TOC3">
+  <w:style w:type="paragraph" w:styleId="TM3">
     <w:name w:val="toc 3"/>
     <w:basedOn w:val="Normal"/>
     <w:next w:val="Normal"/>
@@ -19946,34 +20107,34 @@
         <a:sysClr val="window" lastClr="FFFFFF"/>
       </a:lt1>
       <a:dk2>
-        <a:srgbClr xmlns:mc="http://schemas.openxmlformats.org/markup-compatibility/2006" xmlns:a14="http://schemas.microsoft.com/office/drawing/2010/main" val="1F497D" mc:Ignorable=""/>
+        <a:srgbClr val="1F497D"/>
       </a:dk2>
       <a:lt2>
-        <a:srgbClr xmlns:mc="http://schemas.openxmlformats.org/markup-compatibility/2006" xmlns:a14="http://schemas.microsoft.com/office/drawing/2010/main" val="EEECE1" mc:Ignorable=""/>
+        <a:srgbClr val="EEECE1"/>
       </a:lt2>
       <a:accent1>
-        <a:srgbClr xmlns:mc="http://schemas.openxmlformats.org/markup-compatibility/2006" xmlns:a14="http://schemas.microsoft.com/office/drawing/2010/main" val="4F81BD" mc:Ignorable=""/>
+        <a:srgbClr val="4F81BD"/>
       </a:accent1>
       <a:accent2>
-        <a:srgbClr xmlns:mc="http://schemas.openxmlformats.org/markup-compatibility/2006" xmlns:a14="http://schemas.microsoft.com/office/drawing/2010/main" val="C0504D" mc:Ignorable=""/>
+        <a:srgbClr val="C0504D"/>
       </a:accent2>
       <a:accent3>
-        <a:srgbClr xmlns:mc="http://schemas.openxmlformats.org/markup-compatibility/2006" xmlns:a14="http://schemas.microsoft.com/office/drawing/2010/main" val="9BBB59" mc:Ignorable=""/>
+        <a:srgbClr val="9BBB59"/>
       </a:accent3>
       <a:accent4>
-        <a:srgbClr xmlns:mc="http://schemas.openxmlformats.org/markup-compatibility/2006" xmlns:a14="http://schemas.microsoft.com/office/drawing/2010/main" val="8064A2" mc:Ignorable=""/>
+        <a:srgbClr val="8064A2"/>
       </a:accent4>
       <a:accent5>
-        <a:srgbClr xmlns:mc="http://schemas.openxmlformats.org/markup-compatibility/2006" xmlns:a14="http://schemas.microsoft.com/office/drawing/2010/main" val="4BACC6" mc:Ignorable=""/>
+        <a:srgbClr val="4BACC6"/>
       </a:accent5>
       <a:accent6>
-        <a:srgbClr xmlns:mc="http://schemas.openxmlformats.org/markup-compatibility/2006" xmlns:a14="http://schemas.microsoft.com/office/drawing/2010/main" val="F79646" mc:Ignorable=""/>
+        <a:srgbClr val="F79646"/>
       </a:accent6>
       <a:hlink>
-        <a:srgbClr xmlns:mc="http://schemas.openxmlformats.org/markup-compatibility/2006" xmlns:a14="http://schemas.microsoft.com/office/drawing/2010/main" val="0000FF" mc:Ignorable=""/>
+        <a:srgbClr val="0000FF"/>
       </a:hlink>
       <a:folHlink>
-        <a:srgbClr xmlns:mc="http://schemas.openxmlformats.org/markup-compatibility/2006" xmlns:a14="http://schemas.microsoft.com/office/drawing/2010/main" val="800080" mc:Ignorable=""/>
+        <a:srgbClr val="800080"/>
       </a:folHlink>
     </a:clrScheme>
     <a:fontScheme name="Office">
@@ -20127,7 +20288,7 @@
         <a:effectStyle>
           <a:effectLst>
             <a:outerShdw blurRad="40000" dist="20000" dir="5400000" rotWithShape="0">
-              <a:srgbClr xmlns:mc="http://schemas.openxmlformats.org/markup-compatibility/2006" xmlns:a14="http://schemas.microsoft.com/office/drawing/2010/main" val="000000" mc:Ignorable="">
+              <a:srgbClr val="000000">
                 <a:alpha val="38000"/>
               </a:srgbClr>
             </a:outerShdw>
@@ -20136,7 +20297,7 @@
         <a:effectStyle>
           <a:effectLst>
             <a:outerShdw blurRad="40000" dist="23000" dir="5400000" rotWithShape="0">
-              <a:srgbClr xmlns:mc="http://schemas.openxmlformats.org/markup-compatibility/2006" xmlns:a14="http://schemas.microsoft.com/office/drawing/2010/main" val="000000" mc:Ignorable="">
+              <a:srgbClr val="000000">
                 <a:alpha val="35000"/>
               </a:srgbClr>
             </a:outerShdw>
@@ -20145,7 +20306,7 @@
         <a:effectStyle>
           <a:effectLst>
             <a:outerShdw blurRad="40000" dist="23000" dir="5400000" rotWithShape="0">
-              <a:srgbClr xmlns:mc="http://schemas.openxmlformats.org/markup-compatibility/2006" xmlns:a14="http://schemas.microsoft.com/office/drawing/2010/main" val="000000" mc:Ignorable="">
+              <a:srgbClr val="000000">
                 <a:alpha val="35000"/>
               </a:srgbClr>
             </a:outerShdw>
@@ -20225,7 +20386,7 @@
 </file>
 
 <file path=customXml/itemProps1.xml><?xml version="1.0" encoding="utf-8"?>
-<ds:datastoreItem xmlns:ds="http://schemas.openxmlformats.org/officeDocument/2006/customXml" ds:itemID="{91BF5D0D-36EB-4186-B637-5BEE3CF59DA1}">
+<ds:datastoreItem xmlns:ds="http://schemas.openxmlformats.org/officeDocument/2006/customXml" ds:itemID="{2564E449-DF61-4032-9784-283193B08B68}">
   <ds:schemaRefs>
     <ds:schemaRef ds:uri="http://schemas.openxmlformats.org/officeDocument/2006/bibliography"/>
   </ds:schemaRefs>

--- a/sciifii/Sciifii.docx
+++ b/sciifii/Sciifii.docx
@@ -9,14 +9,12 @@
           <w:lang w:val="en-US"/>
         </w:rPr>
       </w:pPr>
-      <w:proofErr w:type="spellStart"/>
       <w:r>
         <w:rPr>
           <w:lang w:val="en-US"/>
         </w:rPr>
         <w:t>Sciifii</w:t>
       </w:r>
-      <w:proofErr w:type="spellEnd"/>
     </w:p>
     <w:p>
       <w:pPr>
@@ -38,26 +36,17 @@
           <w:lang w:val="en-US"/>
         </w:rPr>
       </w:pPr>
-      <w:proofErr w:type="spellStart"/>
       <w:r>
         <w:rPr>
           <w:lang w:val="en-US"/>
         </w:rPr>
         <w:t>Sciifii</w:t>
       </w:r>
-      <w:proofErr w:type="spellEnd"/>
-      <w:r>
-        <w:rPr>
-          <w:lang w:val="en-US"/>
-        </w:rPr>
-        <w:t xml:space="preserve"> has been done by </w:t>
-      </w:r>
-      <w:proofErr w:type="spellStart"/>
-      <w:r>
-        <w:rPr>
-          <w:lang w:val="en-US"/>
-        </w:rPr>
-        <w:t>Team</w:t>
+      <w:r>
+        <w:rPr>
+          <w:lang w:val="en-US"/>
+        </w:rPr>
+        <w:t xml:space="preserve"> has been done by Team</w:t>
       </w:r>
       <w:r>
         <w:rPr>
@@ -69,14 +58,7 @@
         <w:rPr>
           <w:lang w:val="en-US"/>
         </w:rPr>
-        <w:t>gen</w:t>
-      </w:r>
-      <w:proofErr w:type="spellEnd"/>
-      <w:r>
-        <w:rPr>
-          <w:lang w:val="en-US"/>
-        </w:rPr>
-        <w:t>:</w:t>
+        <w:t>gen:</w:t>
       </w:r>
     </w:p>
     <w:p>
@@ -94,21 +76,7 @@
         <w:rPr>
           <w:lang w:val="en-US"/>
         </w:rPr>
-        <w:t xml:space="preserve">Coders: </w:t>
-      </w:r>
-      <w:proofErr w:type="spellStart"/>
-      <w:r>
-        <w:rPr>
-          <w:lang w:val="en-US"/>
-        </w:rPr>
-        <w:t>Arasium</w:t>
-      </w:r>
-      <w:proofErr w:type="spellEnd"/>
-      <w:r>
-        <w:rPr>
-          <w:lang w:val="en-US"/>
-        </w:rPr>
-        <w:t>, Teton</w:t>
+        <w:t>Coders: Arasium, Teton</w:t>
       </w:r>
       <w:r>
         <w:rPr>
@@ -116,28 +84,18 @@
         </w:rPr>
         <w:t xml:space="preserve">, </w:t>
       </w:r>
-      <w:proofErr w:type="spellStart"/>
       <w:r>
         <w:rPr>
           <w:lang w:val="en-US"/>
         </w:rPr>
         <w:t>Fanta</w:t>
       </w:r>
-      <w:proofErr w:type="spellEnd"/>
-      <w:r>
-        <w:rPr>
-          <w:lang w:val="en-US"/>
-        </w:rPr>
-        <w:t xml:space="preserve">, </w:t>
-      </w:r>
-      <w:proofErr w:type="spellStart"/>
-      <w:r>
-        <w:rPr>
-          <w:lang w:val="en-US"/>
-        </w:rPr>
-        <w:t>SkinnerDev</w:t>
-      </w:r>
-      <w:proofErr w:type="spellEnd"/>
+      <w:r>
+        <w:rPr>
+          <w:lang w:val="en-US"/>
+        </w:rPr>
+        <w:t>, SkinnerDev</w:t>
+      </w:r>
     </w:p>
     <w:p>
       <w:pPr>
@@ -154,72 +112,14 @@
         <w:rPr>
           <w:lang w:val="en-US"/>
         </w:rPr>
-        <w:t xml:space="preserve">Testers: </w:t>
-      </w:r>
-      <w:proofErr w:type="spellStart"/>
-      <w:r>
-        <w:rPr>
-          <w:lang w:val="en-US"/>
-        </w:rPr>
-        <w:t>JeanMi</w:t>
-      </w:r>
-      <w:proofErr w:type="spellEnd"/>
-      <w:r>
-        <w:rPr>
-          <w:lang w:val="en-US"/>
-        </w:rPr>
-        <w:t xml:space="preserve">, </w:t>
-      </w:r>
-      <w:proofErr w:type="spellStart"/>
-      <w:r>
-        <w:rPr>
-          <w:lang w:val="en-US"/>
-        </w:rPr>
-        <w:t>Jicay</w:t>
-      </w:r>
-      <w:proofErr w:type="spellEnd"/>
-      <w:r>
-        <w:rPr>
-          <w:lang w:val="en-US"/>
-        </w:rPr>
-        <w:t xml:space="preserve">, </w:t>
-      </w:r>
-      <w:proofErr w:type="spellStart"/>
-      <w:r>
-        <w:rPr>
-          <w:lang w:val="en-US"/>
-        </w:rPr>
-        <w:t>Thetataz</w:t>
-      </w:r>
-      <w:proofErr w:type="spellEnd"/>
-      <w:r>
-        <w:rPr>
-          <w:lang w:val="en-US"/>
-        </w:rPr>
-        <w:t xml:space="preserve">, </w:t>
-      </w:r>
-      <w:proofErr w:type="spellStart"/>
-      <w:r>
-        <w:rPr>
-          <w:lang w:val="en-US"/>
-        </w:rPr>
-        <w:t>Vlad</w:t>
-      </w:r>
-      <w:proofErr w:type="spellEnd"/>
-      <w:r>
-        <w:rPr>
-          <w:lang w:val="en-US"/>
-        </w:rPr>
-        <w:t xml:space="preserve">, </w:t>
-      </w:r>
-      <w:proofErr w:type="spellStart"/>
-      <w:r>
-        <w:rPr>
-          <w:lang w:val="en-US"/>
-        </w:rPr>
-        <w:t>Oranda</w:t>
-      </w:r>
-      <w:proofErr w:type="spellEnd"/>
+        <w:t>Testers: JeanMi, Jicay, Thetataz, Vlad</w:t>
+      </w:r>
+      <w:r>
+        <w:rPr>
+          <w:lang w:val="en-US"/>
+        </w:rPr>
+        <w:t>, Oranda</w:t>
+      </w:r>
       <w:r>
         <w:rPr>
           <w:lang w:val="en-US"/>
@@ -247,19 +147,11 @@
           <w:lang w:val="en-US"/>
         </w:rPr>
       </w:pPr>
-      <w:proofErr w:type="spellStart"/>
-      <w:r>
-        <w:rPr>
-          <w:lang w:val="en-US"/>
-        </w:rPr>
-        <w:t>Waninkoko</w:t>
-      </w:r>
-      <w:proofErr w:type="spellEnd"/>
-      <w:r>
-        <w:rPr>
-          <w:lang w:val="en-US"/>
-        </w:rPr>
-        <w:t xml:space="preserve">, for all job </w:t>
+      <w:r>
+        <w:rPr>
+          <w:lang w:val="en-US"/>
+        </w:rPr>
+        <w:t xml:space="preserve">Waninkoko, for all job </w:t>
       </w:r>
       <w:r>
         <w:rPr>
@@ -307,30 +199,21 @@
         <w:rPr>
           <w:lang w:val="en-US"/>
         </w:rPr>
-        <w:t xml:space="preserve"> us when we need some </w:t>
-      </w:r>
-      <w:proofErr w:type="spellStart"/>
-      <w:r>
-        <w:rPr>
-          <w:lang w:val="en-US"/>
-        </w:rPr>
-        <w:t>infos</w:t>
-      </w:r>
-      <w:proofErr w:type="spellEnd"/>
-      <w:r>
-        <w:rPr>
-          <w:lang w:val="en-US"/>
-        </w:rPr>
-        <w:t xml:space="preserve"> about his </w:t>
-      </w:r>
-      <w:proofErr w:type="spellStart"/>
-      <w:r>
-        <w:rPr>
-          <w:lang w:val="en-US"/>
-        </w:rPr>
-        <w:t>cios</w:t>
-      </w:r>
-      <w:proofErr w:type="spellEnd"/>
+        <w:t xml:space="preserve"> us when we need some infos about his cios.</w:t>
+      </w:r>
+    </w:p>
+    <w:p>
+      <w:pPr>
+        <w:rPr>
+          <w:lang w:val="en-US"/>
+        </w:rPr>
+      </w:pPr>
+      <w:r>
+        <w:rPr>
+          <w:lang w:val="en-US"/>
+        </w:rPr>
+        <w:t>Da_letter_a and Damysteryman for their cioscorp/Darkcorp knowledge</w:t>
+      </w:r>
       <w:r>
         <w:rPr>
           <w:lang w:val="en-US"/>
@@ -344,75 +227,6 @@
           <w:lang w:val="en-US"/>
         </w:rPr>
       </w:pPr>
-      <w:proofErr w:type="spellStart"/>
-      <w:r>
-        <w:rPr>
-          <w:lang w:val="en-US"/>
-        </w:rPr>
-        <w:t>Da_letter_a</w:t>
-      </w:r>
-      <w:proofErr w:type="spellEnd"/>
-      <w:r>
-        <w:rPr>
-          <w:lang w:val="en-US"/>
-        </w:rPr>
-        <w:t xml:space="preserve"> and </w:t>
-      </w:r>
-      <w:proofErr w:type="spellStart"/>
-      <w:r>
-        <w:rPr>
-          <w:lang w:val="en-US"/>
-        </w:rPr>
-        <w:t>Damysteryman</w:t>
-      </w:r>
-      <w:proofErr w:type="spellEnd"/>
-      <w:r>
-        <w:rPr>
-          <w:lang w:val="en-US"/>
-        </w:rPr>
-        <w:t xml:space="preserve"> for their </w:t>
-      </w:r>
-      <w:proofErr w:type="spellStart"/>
-      <w:r>
-        <w:rPr>
-          <w:lang w:val="en-US"/>
-        </w:rPr>
-        <w:t>cioscorp</w:t>
-      </w:r>
-      <w:proofErr w:type="spellEnd"/>
-      <w:r>
-        <w:rPr>
-          <w:lang w:val="en-US"/>
-        </w:rPr>
-        <w:t>/</w:t>
-      </w:r>
-      <w:proofErr w:type="spellStart"/>
-      <w:r>
-        <w:rPr>
-          <w:lang w:val="en-US"/>
-        </w:rPr>
-        <w:t>Darkcorp</w:t>
-      </w:r>
-      <w:proofErr w:type="spellEnd"/>
-      <w:r>
-        <w:rPr>
-          <w:lang w:val="en-US"/>
-        </w:rPr>
-        <w:t xml:space="preserve"> knowledge</w:t>
-      </w:r>
-      <w:r>
-        <w:rPr>
-          <w:lang w:val="en-US"/>
-        </w:rPr>
-        <w:t>.</w:t>
-      </w:r>
-    </w:p>
-    <w:p>
-      <w:pPr>
-        <w:rPr>
-          <w:lang w:val="en-US"/>
-        </w:rPr>
-      </w:pPr>
       <w:r>
         <w:rPr>
           <w:lang w:val="en-US"/>
@@ -441,13 +255,7 @@
       </w:r>
     </w:p>
     <w:p>
-      <w:pPr>
-        <w:rPr>
-          <w:rStyle w:val="Lienhypertexte"/>
-          <w:lang w:val="en-US"/>
-        </w:rPr>
-      </w:pPr>
-      <w:hyperlink r:id="rId6" w:history="1">
+      <w:hyperlink r:id="rId8" w:history="1">
         <w:r>
           <w:rPr>
             <w:rStyle w:val="Lienhypertexte"/>
@@ -470,6 +278,95 @@
           <w:t>gen@gmail.com</w:t>
         </w:r>
       </w:hyperlink>
+    </w:p>
+    <w:p>
+      <w:r>
+        <w:rPr>
+          <w:noProof/>
+          <w:lang w:eastAsia="fr-FR"/>
+        </w:rPr>
+        <w:drawing>
+          <wp:anchor distT="0" distB="0" distL="114300" distR="114300" simplePos="0" relativeHeight="251676672" behindDoc="0" locked="0" layoutInCell="1" allowOverlap="1">
+            <wp:simplePos x="0" y="0"/>
+            <wp:positionH relativeFrom="column">
+              <wp:posOffset>1062355</wp:posOffset>
+            </wp:positionH>
+            <wp:positionV relativeFrom="paragraph">
+              <wp:posOffset>208915</wp:posOffset>
+            </wp:positionV>
+            <wp:extent cx="960120" cy="400050"/>
+            <wp:effectExtent l="19050" t="0" r="0" b="0"/>
+            <wp:wrapSquare wrapText="bothSides"/>
+            <wp:docPr id="6" name="Image 6">
+              <a:hlinkClick xmlns:a="http://schemas.openxmlformats.org/drawingml/2006/main" r:id="rId9"/>
+            </wp:docPr>
+            <wp:cNvGraphicFramePr>
+              <a:graphicFrameLocks xmlns:a="http://schemas.openxmlformats.org/drawingml/2006/main" noChangeAspect="1"/>
+            </wp:cNvGraphicFramePr>
+            <a:graphic xmlns:a="http://schemas.openxmlformats.org/drawingml/2006/main">
+              <a:graphicData uri="http://schemas.openxmlformats.org/drawingml/2006/picture">
+                <pic:pic xmlns:pic="http://schemas.openxmlformats.org/drawingml/2006/picture">
+                  <pic:nvPicPr>
+                    <pic:cNvPr id="0" name="Picture 6"/>
+                    <pic:cNvPicPr>
+                      <a:picLocks noChangeAspect="1" noChangeArrowheads="1"/>
+                    </pic:cNvPicPr>
+                  </pic:nvPicPr>
+                  <pic:blipFill>
+                    <a:blip r:embed="rId10" cstate="print"/>
+                    <a:srcRect/>
+                    <a:stretch>
+                      <a:fillRect/>
+                    </a:stretch>
+                  </pic:blipFill>
+                  <pic:spPr bwMode="auto">
+                    <a:xfrm>
+                      <a:off x="0" y="0"/>
+                      <a:ext cx="960120" cy="400050"/>
+                    </a:xfrm>
+                    <a:prstGeom prst="rect">
+                      <a:avLst/>
+                    </a:prstGeom>
+                    <a:noFill/>
+                    <a:ln w="9525">
+                      <a:noFill/>
+                      <a:miter lim="800000"/>
+                      <a:headEnd/>
+                      <a:tailEnd/>
+                    </a:ln>
+                  </pic:spPr>
+                </pic:pic>
+              </a:graphicData>
+            </a:graphic>
+          </wp:anchor>
+        </w:drawing>
+      </w:r>
+    </w:p>
+    <w:p>
+      <w:pPr>
+        <w:pStyle w:val="Pieddepage"/>
+        <w:rPr>
+          <w:sz w:val="16"/>
+          <w:szCs w:val="16"/>
+          <w:lang w:val="en-US"/>
+        </w:rPr>
+      </w:pPr>
+      <w:r>
+        <w:rPr>
+          <w:sz w:val="16"/>
+          <w:szCs w:val="16"/>
+          <w:lang w:val="en-US"/>
+        </w:rPr>
+        <w:t xml:space="preserve">If you want to help us:   </w:t>
+      </w:r>
+    </w:p>
+    <w:p>
+      <w:pPr>
+        <w:rPr>
+          <w:rStyle w:val="Lienhypertexte"/>
+          <w:lang w:val="en-US"/>
+        </w:rPr>
+      </w:pPr>
     </w:p>
     <w:p>
       <w:pPr>
@@ -2510,40 +2407,24 @@
         </w:rPr>
         <w:t xml:space="preserve">Birth of </w:t>
       </w:r>
-      <w:proofErr w:type="spellStart"/>
       <w:r>
         <w:rPr>
           <w:lang w:val="en-US"/>
         </w:rPr>
         <w:t>Sciifii</w:t>
       </w:r>
-      <w:proofErr w:type="spellEnd"/>
-    </w:p>
-    <w:p>
-      <w:pPr>
-        <w:rPr>
-          <w:lang w:val="en-US"/>
-        </w:rPr>
-      </w:pPr>
-      <w:r>
-        <w:rPr>
-          <w:lang w:val="en-US"/>
-        </w:rPr>
-        <w:t xml:space="preserve">In 2009, </w:t>
-      </w:r>
-      <w:proofErr w:type="spellStart"/>
-      <w:r>
-        <w:rPr>
-          <w:lang w:val="en-US"/>
-        </w:rPr>
-        <w:t>Arasium</w:t>
-      </w:r>
-      <w:proofErr w:type="spellEnd"/>
-      <w:r>
-        <w:rPr>
-          <w:lang w:val="en-US"/>
-        </w:rPr>
-        <w:t xml:space="preserve"> has done a guide to helps everybody who </w:t>
+    </w:p>
+    <w:p>
+      <w:pPr>
+        <w:rPr>
+          <w:lang w:val="en-US"/>
+        </w:rPr>
+      </w:pPr>
+      <w:r>
+        <w:rPr>
+          <w:lang w:val="en-US"/>
+        </w:rPr>
+        <w:t xml:space="preserve">In 2009, Arasium has done a guide to helps everybody who </w:t>
       </w:r>
       <w:r>
         <w:rPr>
@@ -2555,23 +2436,8 @@
         <w:rPr>
           <w:lang w:val="en-US"/>
         </w:rPr>
-        <w:t xml:space="preserve">. This guide was quite good and like every good job, a lot of people has copy/paste it on </w:t>
-      </w:r>
-      <w:proofErr w:type="spellStart"/>
-      <w:r>
-        <w:rPr>
-          <w:lang w:val="en-US"/>
-        </w:rPr>
-        <w:t>warez</w:t>
-      </w:r>
-      <w:proofErr w:type="spellEnd"/>
-      <w:r>
-        <w:rPr>
-          <w:lang w:val="en-US"/>
-        </w:rPr>
-        <w:t xml:space="preserve"> boards or other forums without including links to the original guide (for French people, you can find on </w:t>
-      </w:r>
-      <w:proofErr w:type="spellStart"/>
+        <w:t xml:space="preserve">. This guide was quite good and like every good job, a lot of people has copy/paste it on warez boards or other forums without including links to the original guide (for French people, you can find on </w:t>
+      </w:r>
       <w:r>
         <w:rPr>
           <w:lang w:val="en-US"/>
@@ -2582,41 +2448,20 @@
         <w:rPr>
           <w:lang w:val="en-US"/>
         </w:rPr>
-        <w:t>gen</w:t>
-      </w:r>
-      <w:proofErr w:type="spellEnd"/>
-      <w:r>
-        <w:rPr>
-          <w:lang w:val="en-US"/>
-        </w:rPr>
-        <w:t xml:space="preserve"> forum, under the member tutorial section).</w:t>
-      </w:r>
-    </w:p>
-    <w:p>
-      <w:pPr>
-        <w:rPr>
-          <w:lang w:val="en-US"/>
-        </w:rPr>
-      </w:pPr>
-      <w:r>
-        <w:rPr>
-          <w:lang w:val="en-US"/>
-        </w:rPr>
-        <w:t xml:space="preserve">But, the worst isn’t these thieves. It is the </w:t>
-      </w:r>
-      <w:proofErr w:type="spellStart"/>
-      <w:r>
-        <w:rPr>
-          <w:lang w:val="en-US"/>
-        </w:rPr>
-        <w:t>noobs</w:t>
-      </w:r>
-      <w:proofErr w:type="spellEnd"/>
-      <w:r>
-        <w:rPr>
-          <w:lang w:val="en-US"/>
-        </w:rPr>
-        <w:t xml:space="preserve"> who aren’t able/don’t want to read the guide. As everybody </w:t>
+        <w:t>gen forum, under the member tutorial section).</w:t>
+      </w:r>
+    </w:p>
+    <w:p>
+      <w:pPr>
+        <w:rPr>
+          <w:lang w:val="en-US"/>
+        </w:rPr>
+      </w:pPr>
+      <w:r>
+        <w:rPr>
+          <w:lang w:val="en-US"/>
+        </w:rPr>
+        <w:t xml:space="preserve">But, the worst isn’t these thieves. It is the noobs who aren’t able/don’t want to read the guide. As everybody </w:t>
       </w:r>
       <w:r>
         <w:rPr>
@@ -2628,21 +2473,7 @@
         <w:rPr>
           <w:lang w:val="en-US"/>
         </w:rPr>
-        <w:t xml:space="preserve">, always repeating the same thing is very boring. So </w:t>
-      </w:r>
-      <w:proofErr w:type="spellStart"/>
-      <w:r>
-        <w:rPr>
-          <w:lang w:val="en-US"/>
-        </w:rPr>
-        <w:t>Arasium</w:t>
-      </w:r>
-      <w:proofErr w:type="spellEnd"/>
-      <w:r>
-        <w:rPr>
-          <w:lang w:val="en-US"/>
-        </w:rPr>
-        <w:t xml:space="preserve"> has the </w:t>
+        <w:t xml:space="preserve">, always repeating the same thing is very boring. So Arasium has the </w:t>
       </w:r>
       <w:r>
         <w:rPr>
@@ -2668,14 +2499,12 @@
         </w:rPr>
         <w:t xml:space="preserve"> job. No more stupid questions (after </w:t>
       </w:r>
-      <w:proofErr w:type="spellStart"/>
       <w:r>
         <w:rPr>
           <w:lang w:val="en-US"/>
         </w:rPr>
         <w:t>Sciifii</w:t>
       </w:r>
-      <w:proofErr w:type="spellEnd"/>
       <w:r>
         <w:rPr>
           <w:lang w:val="en-US"/>
@@ -2713,299 +2542,235 @@
         </w:rPr>
         <w:t xml:space="preserve">So the </w:t>
       </w:r>
-      <w:proofErr w:type="spellStart"/>
       <w:r>
         <w:rPr>
           <w:lang w:val="en-US"/>
         </w:rPr>
         <w:t>Sciifii</w:t>
       </w:r>
-      <w:proofErr w:type="spellEnd"/>
-      <w:r>
-        <w:rPr>
-          <w:lang w:val="en-US"/>
-        </w:rPr>
-        <w:t xml:space="preserve"> v1 project was born. This first version wasn’t very </w:t>
-      </w:r>
-      <w:proofErr w:type="spellStart"/>
-      <w:r>
-        <w:rPr>
-          <w:lang w:val="en-US"/>
-        </w:rPr>
-        <w:t>powerfull</w:t>
-      </w:r>
-      <w:proofErr w:type="spellEnd"/>
-      <w:r>
-        <w:rPr>
-          <w:lang w:val="en-US"/>
-        </w:rPr>
-        <w:t xml:space="preserve"> due to a lack of configura</w:t>
-      </w:r>
-      <w:r>
-        <w:rPr>
-          <w:lang w:val="en-US"/>
-        </w:rPr>
-        <w:t xml:space="preserve">tion, some bugs etc…. But now, </w:t>
-      </w:r>
-      <w:proofErr w:type="spellStart"/>
+      <w:r>
+        <w:rPr>
+          <w:lang w:val="en-US"/>
+        </w:rPr>
+        <w:t xml:space="preserve"> v1 project was born. This first version wasn’t very powerfull due to a lack of configura</w:t>
+      </w:r>
+      <w:r>
+        <w:rPr>
+          <w:lang w:val="en-US"/>
+        </w:rPr>
+        <w:t>tion, some bugs etc…. But now, Sciifii</w:t>
+      </w:r>
+      <w:r>
+        <w:rPr>
+          <w:lang w:val="en-US"/>
+        </w:rPr>
+        <w:t xml:space="preserve"> </w:t>
+      </w:r>
+      <w:r>
+        <w:rPr>
+          <w:lang w:val="en-US"/>
+        </w:rPr>
+        <w:t>has evolved</w:t>
+      </w:r>
+      <w:r>
+        <w:rPr>
+          <w:lang w:val="en-US"/>
+        </w:rPr>
+        <w:t>!</w:t>
+      </w:r>
+    </w:p>
+    <w:p>
+      <w:pPr>
+        <w:rPr>
+          <w:lang w:val="en-US"/>
+        </w:rPr>
+      </w:pPr>
+      <w:r>
+        <w:rPr>
+          <w:lang w:val="en-US"/>
+        </w:rPr>
+        <w:t>Enjoy our job</w:t>
+      </w:r>
+    </w:p>
+    <w:p>
+      <w:pPr>
+        <w:pStyle w:val="Sous-titre"/>
+        <w:rPr>
+          <w:lang w:val="en-US"/>
+        </w:rPr>
+      </w:pPr>
+      <w:r>
+        <w:rPr>
+          <w:lang w:val="en-US"/>
+        </w:rPr>
+        <w:t xml:space="preserve">The goal of </w:t>
+      </w:r>
       <w:r>
         <w:rPr>
           <w:lang w:val="en-US"/>
         </w:rPr>
         <w:t>Sciifii</w:t>
       </w:r>
-      <w:proofErr w:type="spellEnd"/>
-      <w:r>
-        <w:rPr>
-          <w:lang w:val="en-US"/>
-        </w:rPr>
-        <w:t xml:space="preserve"> </w:t>
-      </w:r>
-      <w:r>
-        <w:rPr>
-          <w:lang w:val="en-US"/>
-        </w:rPr>
-        <w:t>has evolved</w:t>
-      </w:r>
-      <w:r>
-        <w:rPr>
-          <w:lang w:val="en-US"/>
-        </w:rPr>
-        <w:t>!</w:t>
-      </w:r>
-    </w:p>
-    <w:p>
-      <w:pPr>
-        <w:rPr>
-          <w:lang w:val="en-US"/>
-        </w:rPr>
-      </w:pPr>
-      <w:r>
-        <w:rPr>
-          <w:lang w:val="en-US"/>
-        </w:rPr>
-        <w:t>Enjoy our job</w:t>
-      </w:r>
-    </w:p>
-    <w:p>
-      <w:pPr>
-        <w:pStyle w:val="Sous-titre"/>
-        <w:rPr>
-          <w:lang w:val="en-US"/>
-        </w:rPr>
-      </w:pPr>
-      <w:r>
-        <w:rPr>
-          <w:lang w:val="en-US"/>
-        </w:rPr>
-        <w:t xml:space="preserve">The goal of </w:t>
-      </w:r>
-      <w:proofErr w:type="spellStart"/>
+    </w:p>
+    <w:p>
+      <w:pPr>
+        <w:rPr>
+          <w:lang w:val="en-US"/>
+        </w:rPr>
+      </w:pPr>
+      <w:r>
+        <w:rPr>
+          <w:lang w:val="en-US"/>
+        </w:rPr>
+        <w:t xml:space="preserve">A lot of people </w:t>
+      </w:r>
+      <w:r>
+        <w:rPr>
+          <w:lang w:val="en-US"/>
+        </w:rPr>
+        <w:t xml:space="preserve">see a hack tool when they take a look to </w:t>
+      </w:r>
       <w:r>
         <w:rPr>
           <w:lang w:val="en-US"/>
         </w:rPr>
         <w:t>Sciifii</w:t>
       </w:r>
-      <w:proofErr w:type="spellEnd"/>
-    </w:p>
-    <w:p>
-      <w:pPr>
-        <w:rPr>
-          <w:lang w:val="en-US"/>
-        </w:rPr>
-      </w:pPr>
-      <w:r>
-        <w:rPr>
-          <w:lang w:val="en-US"/>
-        </w:rPr>
-        <w:t xml:space="preserve">A lot of people </w:t>
-      </w:r>
-      <w:r>
-        <w:rPr>
-          <w:lang w:val="en-US"/>
-        </w:rPr>
-        <w:t xml:space="preserve">see a hack tool when they take a look to </w:t>
-      </w:r>
-      <w:proofErr w:type="spellStart"/>
+      <w:r>
+        <w:rPr>
+          <w:lang w:val="en-US"/>
+        </w:rPr>
+        <w:t xml:space="preserve">. But </w:t>
+      </w:r>
       <w:r>
         <w:rPr>
           <w:lang w:val="en-US"/>
         </w:rPr>
         <w:t>Sciifii</w:t>
       </w:r>
-      <w:proofErr w:type="spellEnd"/>
-      <w:r>
-        <w:rPr>
-          <w:lang w:val="en-US"/>
-        </w:rPr>
-        <w:t xml:space="preserve">. But </w:t>
-      </w:r>
-      <w:proofErr w:type="spellStart"/>
+      <w:r>
+        <w:rPr>
+          <w:lang w:val="en-US"/>
+        </w:rPr>
+        <w:t xml:space="preserve"> isn’t only this. Our goal was to create a very flexible application that can be used for a lot of things.</w:t>
+      </w:r>
+    </w:p>
+    <w:p>
+      <w:pPr>
+        <w:rPr>
+          <w:lang w:val="en-US"/>
+        </w:rPr>
+      </w:pPr>
+      <w:r>
+        <w:rPr>
+          <w:lang w:val="en-US"/>
+        </w:rPr>
+        <w:t xml:space="preserve">So yes, </w:t>
+      </w:r>
       <w:r>
         <w:rPr>
           <w:lang w:val="en-US"/>
         </w:rPr>
         <w:t>Sciifii</w:t>
       </w:r>
-      <w:proofErr w:type="spellEnd"/>
-      <w:r>
-        <w:rPr>
-          <w:lang w:val="en-US"/>
-        </w:rPr>
-        <w:t xml:space="preserve"> isn’t only this. Our goal was to create a very flexible application that can be used for a lot of things.</w:t>
-      </w:r>
-    </w:p>
-    <w:p>
-      <w:pPr>
-        <w:rPr>
-          <w:lang w:val="en-US"/>
-        </w:rPr>
-      </w:pPr>
-      <w:r>
-        <w:rPr>
-          <w:lang w:val="en-US"/>
-        </w:rPr>
-        <w:t xml:space="preserve">So yes, </w:t>
-      </w:r>
-      <w:proofErr w:type="spellStart"/>
+      <w:r>
+        <w:rPr>
+          <w:lang w:val="en-US"/>
+        </w:rPr>
+        <w:t xml:space="preserve"> is provided with a config</w:t>
+      </w:r>
+      <w:r>
+        <w:rPr>
+          <w:lang w:val="en-US"/>
+        </w:rPr>
+        <w:t>uration</w:t>
+      </w:r>
+      <w:r>
+        <w:rPr>
+          <w:lang w:val="en-US"/>
+        </w:rPr>
+        <w:t xml:space="preserve"> file wich will hack your </w:t>
+      </w:r>
+      <w:r>
+        <w:rPr>
+          <w:lang w:val="en-US"/>
+        </w:rPr>
+        <w:t>Wii</w:t>
+      </w:r>
+      <w:r>
+        <w:rPr>
+          <w:lang w:val="en-US"/>
+        </w:rPr>
+        <w:t>. But it is very easy to create more apps (</w:t>
+      </w:r>
+      <w:r>
+        <w:rPr>
+          <w:lang w:val="en-US"/>
+        </w:rPr>
+        <w:t>for</w:t>
+      </w:r>
+      <w:r>
+        <w:rPr>
+          <w:lang w:val="en-US"/>
+        </w:rPr>
+        <w:t xml:space="preserve"> example of firmware downgrader </w:t>
+      </w:r>
+      <w:r>
+        <w:rPr>
+          <w:lang w:val="en-US"/>
+        </w:rPr>
+        <w:t>can be done very quickly</w:t>
+      </w:r>
+      <w:r>
+        <w:rPr>
+          <w:lang w:val="en-US"/>
+        </w:rPr>
+        <w:t>).</w:t>
+      </w:r>
+    </w:p>
+    <w:p>
+      <w:pPr>
+        <w:rPr>
+          <w:lang w:val="en-US"/>
+        </w:rPr>
+      </w:pPr>
+      <w:r>
+        <w:rPr>
+          <w:lang w:val="en-US"/>
+        </w:rPr>
+        <w:t xml:space="preserve">Actually, we can describe </w:t>
+      </w:r>
       <w:r>
         <w:rPr>
           <w:lang w:val="en-US"/>
         </w:rPr>
         <w:t>Sciifii</w:t>
       </w:r>
-      <w:proofErr w:type="spellEnd"/>
-      <w:r>
-        <w:rPr>
-          <w:lang w:val="en-US"/>
-        </w:rPr>
-        <w:t xml:space="preserve"> is provided with a config</w:t>
-      </w:r>
-      <w:r>
-        <w:rPr>
-          <w:lang w:val="en-US"/>
-        </w:rPr>
-        <w:t>uration</w:t>
-      </w:r>
-      <w:r>
-        <w:rPr>
-          <w:lang w:val="en-US"/>
-        </w:rPr>
-        <w:t xml:space="preserve"> file </w:t>
-      </w:r>
-      <w:proofErr w:type="spellStart"/>
-      <w:r>
-        <w:rPr>
-          <w:lang w:val="en-US"/>
-        </w:rPr>
-        <w:t>wich</w:t>
-      </w:r>
-      <w:proofErr w:type="spellEnd"/>
-      <w:r>
-        <w:rPr>
-          <w:lang w:val="en-US"/>
-        </w:rPr>
-        <w:t xml:space="preserve"> will hack your </w:t>
-      </w:r>
-      <w:r>
-        <w:rPr>
-          <w:lang w:val="en-US"/>
-        </w:rPr>
-        <w:t>Wii</w:t>
-      </w:r>
-      <w:r>
-        <w:rPr>
-          <w:lang w:val="en-US"/>
-        </w:rPr>
-        <w:t>. But it is very easy to create more apps (</w:t>
-      </w:r>
-      <w:r>
-        <w:rPr>
-          <w:lang w:val="en-US"/>
-        </w:rPr>
-        <w:t>for</w:t>
-      </w:r>
-      <w:r>
-        <w:rPr>
-          <w:lang w:val="en-US"/>
-        </w:rPr>
-        <w:t xml:space="preserve"> example of firmware </w:t>
-      </w:r>
-      <w:proofErr w:type="spellStart"/>
-      <w:r>
-        <w:rPr>
-          <w:lang w:val="en-US"/>
-        </w:rPr>
-        <w:t>downgrader</w:t>
-      </w:r>
-      <w:proofErr w:type="spellEnd"/>
-      <w:r>
-        <w:rPr>
-          <w:lang w:val="en-US"/>
-        </w:rPr>
-        <w:t xml:space="preserve"> </w:t>
-      </w:r>
-      <w:r>
-        <w:rPr>
-          <w:lang w:val="en-US"/>
-        </w:rPr>
-        <w:t>can be done very quickly</w:t>
-      </w:r>
-      <w:r>
-        <w:rPr>
-          <w:lang w:val="en-US"/>
-        </w:rPr>
-        <w:t>).</w:t>
-      </w:r>
-    </w:p>
-    <w:p>
-      <w:pPr>
-        <w:rPr>
-          <w:lang w:val="en-US"/>
-        </w:rPr>
-      </w:pPr>
-      <w:r>
-        <w:rPr>
-          <w:lang w:val="en-US"/>
-        </w:rPr>
-        <w:t xml:space="preserve">Actually, we can describe </w:t>
-      </w:r>
-      <w:proofErr w:type="spellStart"/>
+      <w:r>
+        <w:rPr>
+          <w:lang w:val="en-US"/>
+        </w:rPr>
+        <w:t xml:space="preserve"> has a tiny task sequencer. All the application can be modified in the xml. And </w:t>
+      </w:r>
+      <w:r>
+        <w:rPr>
+          <w:b/>
+          <w:lang w:val="en-US"/>
+        </w:rPr>
+        <w:t>this</w:t>
+      </w:r>
+      <w:r>
+        <w:rPr>
+          <w:lang w:val="en-US"/>
+        </w:rPr>
+        <w:t xml:space="preserve"> is the power of </w:t>
+      </w:r>
       <w:r>
         <w:rPr>
           <w:lang w:val="en-US"/>
         </w:rPr>
         <w:t>Sciifii</w:t>
       </w:r>
-      <w:proofErr w:type="spellEnd"/>
-      <w:r>
-        <w:rPr>
-          <w:lang w:val="en-US"/>
-        </w:rPr>
-        <w:t xml:space="preserve"> has a tiny task sequencer. All the application can be modified in the xml. And </w:t>
-      </w:r>
-      <w:r>
-        <w:rPr>
-          <w:b/>
-          <w:lang w:val="en-US"/>
-        </w:rPr>
-        <w:t>this</w:t>
-      </w:r>
-      <w:r>
-        <w:rPr>
-          <w:lang w:val="en-US"/>
-        </w:rPr>
-        <w:t xml:space="preserve"> is the power of </w:t>
-      </w:r>
-      <w:proofErr w:type="spellStart"/>
-      <w:r>
-        <w:rPr>
-          <w:lang w:val="en-US"/>
-        </w:rPr>
-        <w:t>Sciifii</w:t>
-      </w:r>
-      <w:proofErr w:type="spellEnd"/>
       <w:r>
         <w:rPr>
           <w:lang w:val="en-US"/>
@@ -3041,7 +2806,6 @@
         </w:rPr>
       </w:pPr>
       <w:bookmarkStart w:id="1" w:name="_Toc272850486"/>
-      <w:proofErr w:type="spellStart"/>
       <w:r>
         <w:rPr>
           <w:lang w:val="en-US"/>
@@ -3049,7 +2813,6 @@
         <w:t>Changelog</w:t>
       </w:r>
       <w:bookmarkEnd w:id="1"/>
-      <w:proofErr w:type="spellEnd"/>
     </w:p>
     <w:p>
       <w:pPr>
@@ -3082,21 +2845,7 @@
         <w:rPr>
           <w:lang w:val="en-US"/>
         </w:rPr>
-        <w:t xml:space="preserve">You can specify a region on each step in order to prevent step execution based on </w:t>
-      </w:r>
-      <w:proofErr w:type="spellStart"/>
-      <w:r>
-        <w:rPr>
-          <w:lang w:val="en-US"/>
-        </w:rPr>
-        <w:t>wii</w:t>
-      </w:r>
-      <w:proofErr w:type="spellEnd"/>
-      <w:r>
-        <w:rPr>
-          <w:lang w:val="en-US"/>
-        </w:rPr>
-        <w:t xml:space="preserve"> region</w:t>
+        <w:t>You can specify a region on each step in order to prevent step execution based on wii region</w:t>
       </w:r>
     </w:p>
     <w:p>
@@ -3110,33 +2859,11 @@
           <w:lang w:val="en-US"/>
         </w:rPr>
       </w:pPr>
-      <w:proofErr w:type="spellStart"/>
-      <w:r>
-        <w:rPr>
-          <w:lang w:val="en-US"/>
-        </w:rPr>
-        <w:t>SystemUpdater</w:t>
-      </w:r>
-      <w:proofErr w:type="spellEnd"/>
-      <w:r>
-        <w:rPr>
-          <w:lang w:val="en-US"/>
-        </w:rPr>
-        <w:t xml:space="preserve"> task removed. Now we are using </w:t>
-      </w:r>
-      <w:proofErr w:type="spellStart"/>
-      <w:r>
-        <w:rPr>
-          <w:lang w:val="en-US"/>
-        </w:rPr>
-        <w:t>CompositeInstaller</w:t>
-      </w:r>
-      <w:proofErr w:type="spellEnd"/>
-      <w:r>
-        <w:rPr>
-          <w:lang w:val="en-US"/>
-        </w:rPr>
-        <w:t xml:space="preserve"> and the new region option</w:t>
+      <w:r>
+        <w:rPr>
+          <w:lang w:val="en-US"/>
+        </w:rPr>
+        <w:t>SystemUpdater task removed. Now we are using CompositeInstaller and the new region option</w:t>
       </w:r>
     </w:p>
     <w:p>
@@ -3150,28 +2877,12 @@
           <w:lang w:val="en-US"/>
         </w:rPr>
       </w:pPr>
-      <w:proofErr w:type="spellStart"/>
-      <w:r>
-        <w:rPr>
-          <w:lang w:val="en-US"/>
-        </w:rPr>
-        <w:t>MemoryPatcher</w:t>
-      </w:r>
-      <w:proofErr w:type="spellEnd"/>
-      <w:r>
-        <w:rPr>
-          <w:lang w:val="en-US"/>
-        </w:rPr>
-        <w:t xml:space="preserve"> task added in order to use the AHBPROT on 4.3 </w:t>
-      </w:r>
-      <w:proofErr w:type="spellStart"/>
-      <w:r>
-        <w:rPr>
-          <w:lang w:val="en-US"/>
-        </w:rPr>
-        <w:t>wii</w:t>
-      </w:r>
-      <w:proofErr w:type="spellEnd"/>
+      <w:r>
+        <w:rPr>
+          <w:lang w:val="en-US"/>
+        </w:rPr>
+        <w:t>MemoryPatcher task added in order to use the AHBPROT on 4.3 wii</w:t>
+      </w:r>
     </w:p>
     <w:p>
       <w:pPr>
@@ -3206,21 +2917,7 @@
         <w:rPr>
           <w:lang w:val="en-US"/>
         </w:rPr>
-        <w:t>You can skip some exceptions (</w:t>
-      </w:r>
-      <w:proofErr w:type="spellStart"/>
-      <w:r>
-        <w:rPr>
-          <w:lang w:val="en-US"/>
-        </w:rPr>
-        <w:t>ie</w:t>
-      </w:r>
-      <w:proofErr w:type="spellEnd"/>
-      <w:r>
-        <w:rPr>
-          <w:lang w:val="en-US"/>
-        </w:rPr>
-        <w:t xml:space="preserve"> -1035)</w:t>
+        <w:t>You can skip some exceptions (ie -1035)</w:t>
       </w:r>
     </w:p>
     <w:p>
@@ -3254,21 +2951,7 @@
         <w:rPr>
           <w:lang w:val="en-US"/>
         </w:rPr>
-        <w:t>Added a file manager to export some patches/</w:t>
-      </w:r>
-      <w:proofErr w:type="spellStart"/>
-      <w:r>
-        <w:rPr>
-          <w:lang w:val="en-US"/>
-        </w:rPr>
-        <w:t>datas</w:t>
-      </w:r>
-      <w:proofErr w:type="spellEnd"/>
-      <w:r>
-        <w:rPr>
-          <w:lang w:val="en-US"/>
-        </w:rPr>
-        <w:t xml:space="preserve"> from the executable</w:t>
+        <w:t>Added a file manager to export some patches/datas from the executable</w:t>
       </w:r>
     </w:p>
     <w:p>
@@ -3322,21 +3005,7 @@
         <w:rPr>
           <w:lang w:val="en-US"/>
         </w:rPr>
-        <w:t xml:space="preserve">The </w:t>
-      </w:r>
-      <w:proofErr w:type="spellStart"/>
-      <w:r>
-        <w:rPr>
-          <w:lang w:val="en-US"/>
-        </w:rPr>
-        <w:t>cios</w:t>
-      </w:r>
-      <w:proofErr w:type="spellEnd"/>
-      <w:r>
-        <w:rPr>
-          <w:lang w:val="en-US"/>
-        </w:rPr>
-        <w:t xml:space="preserve"> installer was rewritten and the xml was modified (fully customizable) </w:t>
+        <w:t xml:space="preserve">The cios installer was rewritten and the xml was modified (fully customizable) </w:t>
       </w:r>
     </w:p>
     <w:p>
@@ -3350,33 +3019,11 @@
           <w:lang w:val="en-US"/>
         </w:rPr>
       </w:pPr>
-      <w:proofErr w:type="spellStart"/>
-      <w:r>
-        <w:rPr>
-          <w:lang w:val="en-US"/>
-        </w:rPr>
-        <w:t>Cmios</w:t>
-      </w:r>
-      <w:proofErr w:type="spellEnd"/>
-      <w:r>
-        <w:rPr>
-          <w:lang w:val="en-US"/>
-        </w:rPr>
-        <w:t xml:space="preserve"> included (done with the new </w:t>
-      </w:r>
-      <w:proofErr w:type="spellStart"/>
-      <w:r>
-        <w:rPr>
-          <w:lang w:val="en-US"/>
-        </w:rPr>
-        <w:t>ciosInstaller</w:t>
-      </w:r>
-      <w:proofErr w:type="spellEnd"/>
-      <w:r>
-        <w:rPr>
-          <w:lang w:val="en-US"/>
-        </w:rPr>
-        <w:t>)</w:t>
+      <w:r>
+        <w:rPr>
+          <w:lang w:val="en-US"/>
+        </w:rPr>
+        <w:t>Cmios included (done with the new ciosInstaller)</w:t>
       </w:r>
     </w:p>
     <w:p>
@@ -3390,19 +3037,11 @@
           <w:lang w:val="en-US"/>
         </w:rPr>
       </w:pPr>
-      <w:proofErr w:type="spellStart"/>
-      <w:r>
-        <w:rPr>
-          <w:lang w:val="en-US"/>
-        </w:rPr>
-        <w:t>Cios</w:t>
-      </w:r>
-      <w:proofErr w:type="spellEnd"/>
-      <w:r>
-        <w:rPr>
-          <w:lang w:val="en-US"/>
-        </w:rPr>
-        <w:t xml:space="preserve"> updated</w:t>
+      <w:r>
+        <w:rPr>
+          <w:lang w:val="en-US"/>
+        </w:rPr>
+        <w:t>Cios updated</w:t>
       </w:r>
     </w:p>
     <w:p>
@@ -3420,35 +3059,7 @@
         <w:rPr>
           <w:lang w:val="en-US"/>
         </w:rPr>
-        <w:t xml:space="preserve"> </w:t>
-      </w:r>
-      <w:proofErr w:type="spellStart"/>
-      <w:r>
-        <w:rPr>
-          <w:lang w:val="en-US"/>
-        </w:rPr>
-        <w:t>CorpInstaller</w:t>
-      </w:r>
-      <w:proofErr w:type="spellEnd"/>
-      <w:r>
-        <w:rPr>
-          <w:lang w:val="en-US"/>
-        </w:rPr>
-        <w:t xml:space="preserve"> and </w:t>
-      </w:r>
-      <w:proofErr w:type="spellStart"/>
-      <w:r>
-        <w:rPr>
-          <w:lang w:val="en-US"/>
-        </w:rPr>
-        <w:t>SystemUpdater</w:t>
-      </w:r>
-      <w:proofErr w:type="spellEnd"/>
-      <w:r>
-        <w:rPr>
-          <w:lang w:val="en-US"/>
-        </w:rPr>
-        <w:t xml:space="preserve"> have their one configuration (so you can use them more than once)</w:t>
+        <w:t xml:space="preserve"> CorpInstaller and SystemUpdater have their one configuration (so you can use them more than once)</w:t>
       </w:r>
     </w:p>
     <w:p>
@@ -3466,27 +3077,13 @@
         <w:rPr>
           <w:lang w:val="en-US"/>
         </w:rPr>
-        <w:t xml:space="preserve">Added the </w:t>
-      </w:r>
-      <w:proofErr w:type="spellStart"/>
-      <w:r>
-        <w:rPr>
-          <w:lang w:val="en-US"/>
-        </w:rPr>
-        <w:t>Composite</w:t>
-      </w:r>
-      <w:r>
-        <w:rPr>
-          <w:lang w:val="en-US"/>
-        </w:rPr>
-        <w:t>Installer</w:t>
-      </w:r>
-      <w:proofErr w:type="spellEnd"/>
-      <w:r>
-        <w:rPr>
-          <w:lang w:val="en-US"/>
-        </w:rPr>
-        <w:t xml:space="preserve"> </w:t>
+        <w:t>Added the Composite</w:t>
+      </w:r>
+      <w:r>
+        <w:rPr>
+          <w:lang w:val="en-US"/>
+        </w:rPr>
+        <w:t xml:space="preserve">Installer </w:t>
       </w:r>
       <w:r>
         <w:rPr>
@@ -3528,21 +3125,7 @@
         <w:rPr>
           <w:lang w:val="en-US"/>
         </w:rPr>
-        <w:t xml:space="preserve">Now, fully customizable in the xml. No more embedded </w:t>
-      </w:r>
-      <w:proofErr w:type="spellStart"/>
-      <w:r>
-        <w:rPr>
-          <w:lang w:val="en-US"/>
-        </w:rPr>
-        <w:t>datas</w:t>
-      </w:r>
-      <w:proofErr w:type="spellEnd"/>
-      <w:r>
-        <w:rPr>
-          <w:lang w:val="en-US"/>
-        </w:rPr>
-        <w:t>.</w:t>
+        <w:t>Now, fully customizable in the xml. No more embedded datas.</w:t>
       </w:r>
     </w:p>
     <w:p>
@@ -3615,7 +3198,6 @@
         <w:lastRenderedPageBreak/>
         <w:t xml:space="preserve">How to use </w:t>
       </w:r>
-      <w:proofErr w:type="spellStart"/>
       <w:r>
         <w:rPr>
           <w:lang w:val="en-US"/>
@@ -3623,7 +3205,6 @@
         <w:t>Sciifii</w:t>
       </w:r>
       <w:bookmarkEnd w:id="4"/>
-      <w:proofErr w:type="spellEnd"/>
     </w:p>
     <w:p>
       <w:pPr>
@@ -3651,30 +3232,14 @@
         <w:rPr>
           <w:lang w:val="en-US"/>
         </w:rPr>
-        <w:t xml:space="preserve">First, you need an internet connection. </w:t>
-      </w:r>
-      <w:proofErr w:type="spellStart"/>
-      <w:r>
-        <w:rPr>
-          <w:lang w:val="en-US"/>
-        </w:rPr>
-        <w:t>Sciifi</w:t>
-      </w:r>
-      <w:proofErr w:type="spellEnd"/>
-      <w:r>
-        <w:rPr>
-          <w:lang w:val="en-US"/>
-        </w:rPr>
-        <w:t xml:space="preserve"> use some files we can’t give you because there are copyrighted. But </w:t>
-      </w:r>
-      <w:proofErr w:type="spellStart"/>
+        <w:t xml:space="preserve">First, you need an internet connection. Sciifi use some files we can’t give you because there are copyrighted. But </w:t>
+      </w:r>
       <w:r>
         <w:rPr>
           <w:lang w:val="en-US"/>
         </w:rPr>
         <w:t>Sciifii</w:t>
       </w:r>
-      <w:proofErr w:type="spellEnd"/>
       <w:r>
         <w:rPr>
           <w:lang w:val="en-US"/>
@@ -3704,21 +3269,7 @@
         <w:rPr>
           <w:lang w:val="en-US"/>
         </w:rPr>
-        <w:t xml:space="preserve">Then you need a brain (I say that, because some people will always try to not use it), an </w:t>
-      </w:r>
-      <w:proofErr w:type="spellStart"/>
-      <w:r>
-        <w:rPr>
-          <w:lang w:val="en-US"/>
-        </w:rPr>
-        <w:t>sd</w:t>
-      </w:r>
-      <w:proofErr w:type="spellEnd"/>
-      <w:r>
-        <w:rPr>
-          <w:lang w:val="en-US"/>
-        </w:rPr>
-        <w:t xml:space="preserve"> card and a </w:t>
+        <w:t xml:space="preserve">Then you need a brain (I say that, because some people will always try to not use it), an sd card and a </w:t>
       </w:r>
       <w:r>
         <w:rPr>
@@ -3761,14 +3312,12 @@
           <w:lang w:val="en-US"/>
         </w:rPr>
       </w:pPr>
-      <w:proofErr w:type="spellStart"/>
       <w:r>
         <w:rPr>
           <w:lang w:val="en-US"/>
         </w:rPr>
         <w:t>Sciifii</w:t>
       </w:r>
-      <w:proofErr w:type="spellEnd"/>
       <w:r>
         <w:rPr>
           <w:lang w:val="en-US"/>
@@ -3787,14 +3336,12 @@
         </w:rPr>
         <w:t xml:space="preserve"> to download items from the network. So you can launch </w:t>
       </w:r>
-      <w:proofErr w:type="spellStart"/>
       <w:r>
         <w:rPr>
           <w:lang w:val="en-US"/>
         </w:rPr>
         <w:t>Sciifii</w:t>
       </w:r>
-      <w:proofErr w:type="spellEnd"/>
       <w:r>
         <w:rPr>
           <w:lang w:val="en-US"/>
@@ -3871,14 +3418,12 @@
         </w:rPr>
       </w:pPr>
       <w:bookmarkStart w:id="7" w:name="_Toc272850492"/>
-      <w:proofErr w:type="spellStart"/>
       <w:r>
         <w:rPr>
           <w:lang w:val="en-US"/>
         </w:rPr>
         <w:t>Sciifii</w:t>
       </w:r>
-      <w:proofErr w:type="spellEnd"/>
       <w:r>
         <w:rPr>
           <w:lang w:val="en-US"/>
@@ -3899,28 +3444,24 @@
         </w:rPr>
         <w:t xml:space="preserve">When you start </w:t>
       </w:r>
-      <w:proofErr w:type="spellStart"/>
       <w:r>
         <w:rPr>
           <w:lang w:val="en-US"/>
         </w:rPr>
         <w:t>Sciifii</w:t>
       </w:r>
-      <w:proofErr w:type="spellEnd"/>
       <w:r>
         <w:rPr>
           <w:lang w:val="en-US"/>
         </w:rPr>
         <w:t xml:space="preserve"> you will see a menu. This menu will show all the available modes. In </w:t>
       </w:r>
-      <w:proofErr w:type="spellStart"/>
       <w:r>
         <w:rPr>
           <w:lang w:val="en-US"/>
         </w:rPr>
         <w:t>Sciifii</w:t>
       </w:r>
-      <w:proofErr w:type="spellEnd"/>
       <w:r>
         <w:rPr>
           <w:lang w:val="en-US"/>
@@ -3958,14 +3499,12 @@
         </w:rPr>
         <w:t xml:space="preserve">We provide these modes for users who don’t care about how </w:t>
       </w:r>
-      <w:proofErr w:type="spellStart"/>
       <w:r>
         <w:rPr>
           <w:lang w:val="en-US"/>
         </w:rPr>
         <w:t>Sciifii</w:t>
       </w:r>
-      <w:proofErr w:type="spellEnd"/>
       <w:r>
         <w:rPr>
           <w:lang w:val="en-US"/>
@@ -3990,14 +3529,12 @@
         </w:rPr>
         <w:t xml:space="preserve"> (at least, just to have an idea on what </w:t>
       </w:r>
-      <w:proofErr w:type="spellStart"/>
       <w:r>
         <w:rPr>
           <w:lang w:val="en-US"/>
         </w:rPr>
         <w:t>Sciifii</w:t>
       </w:r>
-      <w:proofErr w:type="spellEnd"/>
       <w:r>
         <w:rPr>
           <w:lang w:val="en-US"/>
@@ -4046,7 +3583,6 @@
         </w:rPr>
         <w:t xml:space="preserve">Hack your </w:t>
       </w:r>
-      <w:proofErr w:type="gramStart"/>
       <w:r>
         <w:rPr>
           <w:lang w:val="en-US"/>
@@ -4057,62 +3593,13 @@
         <w:rPr>
           <w:lang w:val="en-US"/>
         </w:rPr>
-        <w:t xml:space="preserve"> !</w:t>
-      </w:r>
-      <w:proofErr w:type="gramEnd"/>
-      <w:r>
-        <w:rPr>
-          <w:lang w:val="en-US"/>
-        </w:rPr>
-        <w:t xml:space="preserve"> (Light Mode)</w:t>
-      </w:r>
-      <w:r>
-        <w:rPr>
-          <w:lang w:val="en-US"/>
-        </w:rPr>
-        <w:t xml:space="preserve">: this will only install the </w:t>
-      </w:r>
-      <w:proofErr w:type="spellStart"/>
-      <w:r>
-        <w:rPr>
-          <w:lang w:val="en-US"/>
-        </w:rPr>
-        <w:t>waninkoko</w:t>
-      </w:r>
-      <w:proofErr w:type="spellEnd"/>
-      <w:r>
-        <w:rPr>
-          <w:lang w:val="en-US"/>
-        </w:rPr>
-        <w:t xml:space="preserve"> </w:t>
-      </w:r>
-      <w:proofErr w:type="spellStart"/>
-      <w:r>
-        <w:rPr>
-          <w:lang w:val="en-US"/>
-        </w:rPr>
-        <w:t>cios</w:t>
-      </w:r>
-      <w:proofErr w:type="spellEnd"/>
-      <w:r>
-        <w:rPr>
-          <w:lang w:val="en-US"/>
-        </w:rPr>
-        <w:t xml:space="preserve"> rev17b and the </w:t>
-      </w:r>
-      <w:proofErr w:type="spellStart"/>
-      <w:r>
-        <w:rPr>
-          <w:lang w:val="en-US"/>
-        </w:rPr>
-        <w:t>priiloader</w:t>
-      </w:r>
-      <w:proofErr w:type="spellEnd"/>
-      <w:r>
-        <w:rPr>
-          <w:lang w:val="en-US"/>
-        </w:rPr>
-        <w:t>.</w:t>
+        <w:t xml:space="preserve"> ! (Light Mode)</w:t>
+      </w:r>
+      <w:r>
+        <w:rPr>
+          <w:lang w:val="en-US"/>
+        </w:rPr>
+        <w:t>: this will only install the waninkoko cios rev17b and the priiloader.</w:t>
       </w:r>
     </w:p>
     <w:p>
@@ -4132,7 +3619,6 @@
         </w:rPr>
         <w:t xml:space="preserve">Hack your </w:t>
       </w:r>
-      <w:proofErr w:type="gramStart"/>
       <w:r>
         <w:rPr>
           <w:lang w:val="en-US"/>
@@ -4143,14 +3629,7 @@
         <w:rPr>
           <w:lang w:val="en-US"/>
         </w:rPr>
-        <w:t xml:space="preserve"> !</w:t>
-      </w:r>
-      <w:proofErr w:type="gramEnd"/>
-      <w:r>
-        <w:rPr>
-          <w:lang w:val="en-US"/>
-        </w:rPr>
-        <w:t xml:space="preserve"> (</w:t>
+        <w:t xml:space="preserve"> ! (</w:t>
       </w:r>
       <w:r>
         <w:rPr>
@@ -4168,16 +3647,8 @@
         <w:rPr>
           <w:lang w:val="en-US"/>
         </w:rPr>
-        <w:t xml:space="preserve"> with </w:t>
-      </w:r>
-      <w:proofErr w:type="spellStart"/>
-      <w:r>
-        <w:rPr>
-          <w:lang w:val="en-US"/>
-        </w:rPr>
-        <w:t>LoaderGX</w:t>
-      </w:r>
-      <w:proofErr w:type="spellEnd"/>
+        <w:t xml:space="preserve"> with LoaderGX</w:t>
+      </w:r>
       <w:r>
         <w:rPr>
           <w:lang w:val="en-US"/>
@@ -4214,7 +3685,6 @@
         </w:rPr>
         <w:t xml:space="preserve">Hack your </w:t>
       </w:r>
-      <w:proofErr w:type="gramStart"/>
       <w:r>
         <w:rPr>
           <w:lang w:val="en-US"/>
@@ -4225,14 +3695,7 @@
         <w:rPr>
           <w:lang w:val="en-US"/>
         </w:rPr>
-        <w:t xml:space="preserve"> !</w:t>
-      </w:r>
-      <w:proofErr w:type="gramEnd"/>
-      <w:r>
-        <w:rPr>
-          <w:lang w:val="en-US"/>
-        </w:rPr>
-        <w:t xml:space="preserve"> (</w:t>
+        <w:t xml:space="preserve"> ! (</w:t>
       </w:r>
       <w:r>
         <w:rPr>
@@ -4252,7 +3715,6 @@
         </w:rPr>
         <w:t xml:space="preserve"> with </w:t>
       </w:r>
-      <w:proofErr w:type="spellStart"/>
       <w:r>
         <w:rPr>
           <w:lang w:val="en-US"/>
@@ -4265,7 +3727,6 @@
         </w:rPr>
         <w:t>flow</w:t>
       </w:r>
-      <w:proofErr w:type="spellEnd"/>
       <w:r>
         <w:rPr>
           <w:lang w:val="en-US"/>
@@ -4278,7 +3739,6 @@
         </w:rPr>
         <w:t xml:space="preserve">: This will do the same that lite mode but it will also install </w:t>
       </w:r>
-      <w:proofErr w:type="spellStart"/>
       <w:r>
         <w:rPr>
           <w:lang w:val="en-US"/>
@@ -4289,14 +3749,7 @@
         <w:rPr>
           <w:lang w:val="en-US"/>
         </w:rPr>
-        <w:t>flow</w:t>
-      </w:r>
-      <w:proofErr w:type="spellEnd"/>
-      <w:r>
-        <w:rPr>
-          <w:lang w:val="en-US"/>
-        </w:rPr>
-        <w:t>.</w:t>
+        <w:t>flow.</w:t>
       </w:r>
     </w:p>
     <w:p>
@@ -4310,19 +3763,11 @@
           <w:lang w:val="en-US"/>
         </w:rPr>
       </w:pPr>
-      <w:proofErr w:type="spellStart"/>
-      <w:r>
-        <w:rPr>
-          <w:lang w:val="en-US"/>
-        </w:rPr>
-        <w:t>Unhack</w:t>
-      </w:r>
-      <w:proofErr w:type="spellEnd"/>
-      <w:r>
-        <w:rPr>
-          <w:lang w:val="en-US"/>
-        </w:rPr>
-        <w:t xml:space="preserve"> your </w:t>
+      <w:r>
+        <w:rPr>
+          <w:lang w:val="en-US"/>
+        </w:rPr>
+        <w:t xml:space="preserve">Unhack your </w:t>
       </w:r>
       <w:r>
         <w:rPr>
@@ -4334,21 +3779,7 @@
         <w:rPr>
           <w:lang w:val="en-US"/>
         </w:rPr>
-        <w:t xml:space="preserve">: This mode will remove all </w:t>
-      </w:r>
-      <w:proofErr w:type="spellStart"/>
-      <w:r>
-        <w:rPr>
-          <w:lang w:val="en-US"/>
-        </w:rPr>
-        <w:t>cios</w:t>
-      </w:r>
-      <w:proofErr w:type="spellEnd"/>
-      <w:r>
-        <w:rPr>
-          <w:lang w:val="en-US"/>
-        </w:rPr>
-        <w:t xml:space="preserve"> from your </w:t>
+        <w:t xml:space="preserve">: This mode will remove all cios from your </w:t>
       </w:r>
       <w:r>
         <w:rPr>
@@ -4372,28 +3803,7 @@
         <w:rPr>
           <w:lang w:val="en-US"/>
         </w:rPr>
-        <w:t xml:space="preserve">. No channel will be removed. So I suggest users to remove their channels before using this (with any title delete for example). Once the uninstallation done, you can remove the HBC and/or </w:t>
-      </w:r>
-      <w:proofErr w:type="spellStart"/>
-      <w:r>
-        <w:rPr>
-          <w:lang w:val="en-US"/>
-        </w:rPr>
-        <w:t>bootMii</w:t>
-      </w:r>
-      <w:proofErr w:type="spellEnd"/>
-      <w:r>
-        <w:rPr>
-          <w:lang w:val="en-US"/>
-        </w:rPr>
-        <w:t xml:space="preserve"> with </w:t>
-      </w:r>
-      <w:proofErr w:type="spellStart"/>
-      <w:r>
-        <w:rPr>
-          <w:lang w:val="en-US"/>
-        </w:rPr>
-        <w:t>Hac</w:t>
+        <w:t>. No channel will be removed. So I suggest users to remove their channels before using this (with any title delete for example). Once the uninstallation done, you can remove the HBC and/or bootMii with Hac</w:t>
       </w:r>
       <w:r>
         <w:rPr>
@@ -4405,14 +3815,7 @@
         <w:rPr>
           <w:lang w:val="en-US"/>
         </w:rPr>
-        <w:t>mii</w:t>
-      </w:r>
-      <w:proofErr w:type="spellEnd"/>
-      <w:r>
-        <w:rPr>
-          <w:lang w:val="en-US"/>
-        </w:rPr>
-        <w:t xml:space="preserve"> installer.</w:t>
+        <w:t>mii installer.</w:t>
       </w:r>
     </w:p>
     <w:p>
@@ -4423,7 +3826,6 @@
         </w:rPr>
       </w:pPr>
       <w:bookmarkStart w:id="8" w:name="_Toc272850493"/>
-      <w:proofErr w:type="spellStart"/>
       <w:r>
         <w:rPr>
           <w:lang w:val="en-US"/>
@@ -4431,7 +3833,6 @@
         <w:lastRenderedPageBreak/>
         <w:t>Sciifii</w:t>
       </w:r>
-      <w:proofErr w:type="spellEnd"/>
       <w:r>
         <w:rPr>
           <w:lang w:val="en-US"/>
@@ -4460,14 +3861,12 @@
         </w:rPr>
         <w:t xml:space="preserve"> above, </w:t>
       </w:r>
-      <w:proofErr w:type="spellStart"/>
       <w:r>
         <w:rPr>
           <w:lang w:val="en-US"/>
         </w:rPr>
         <w:t>Sciifii</w:t>
       </w:r>
-      <w:proofErr w:type="spellEnd"/>
       <w:r>
         <w:rPr>
           <w:lang w:val="en-US"/>
@@ -4490,30 +3889,8 @@
         <w:rPr>
           <w:lang w:val="en-US"/>
         </w:rPr>
-        <w:t xml:space="preserve">option you can find in the </w:t>
-      </w:r>
-      <w:proofErr w:type="spellStart"/>
-      <w:r>
-        <w:rPr>
-          <w:lang w:val="en-US"/>
-        </w:rPr>
-        <w:t>config</w:t>
-      </w:r>
-      <w:proofErr w:type="spellEnd"/>
-      <w:r>
-        <w:rPr>
-          <w:lang w:val="en-US"/>
-        </w:rPr>
-        <w:t xml:space="preserve"> file provided with </w:t>
-      </w:r>
-      <w:proofErr w:type="spellStart"/>
-      <w:r>
-        <w:rPr>
-          <w:lang w:val="en-US"/>
-        </w:rPr>
-        <w:t>sciifii</w:t>
-      </w:r>
-      <w:proofErr w:type="spellEnd"/>
+        <w:t>option you can find in the config file provided with sciifii</w:t>
+      </w:r>
       <w:r>
         <w:rPr>
           <w:lang w:val="en-US"/>
@@ -4538,21 +3915,7 @@
         <w:rPr>
           <w:lang w:val="en-US"/>
         </w:rPr>
-        <w:t xml:space="preserve">Install </w:t>
-      </w:r>
-      <w:proofErr w:type="spellStart"/>
-      <w:r>
-        <w:rPr>
-          <w:lang w:val="en-US"/>
-        </w:rPr>
-        <w:t>cios</w:t>
-      </w:r>
-      <w:proofErr w:type="spellEnd"/>
-      <w:r>
-        <w:rPr>
-          <w:lang w:val="en-US"/>
-        </w:rPr>
-        <w:t xml:space="preserve"> 38 rev17b: This will install the cios38 rev17b f</w:t>
+        <w:t>Install cios 38 rev17b: This will install the cios38 rev17b f</w:t>
       </w:r>
       <w:r>
         <w:rPr>
@@ -4564,35 +3927,7 @@
         <w:rPr>
           <w:lang w:val="en-US"/>
         </w:rPr>
-        <w:t xml:space="preserve">om </w:t>
-      </w:r>
-      <w:proofErr w:type="spellStart"/>
-      <w:r>
-        <w:rPr>
-          <w:lang w:val="en-US"/>
-        </w:rPr>
-        <w:t>waninkoko</w:t>
-      </w:r>
-      <w:proofErr w:type="spellEnd"/>
-      <w:r>
-        <w:rPr>
-          <w:lang w:val="en-US"/>
-        </w:rPr>
-        <w:t xml:space="preserve">. The installation will be done under the ios36. So you need an ios36 with the </w:t>
-      </w:r>
-      <w:proofErr w:type="spellStart"/>
-      <w:r>
-        <w:rPr>
-          <w:lang w:val="en-US"/>
-        </w:rPr>
-        <w:t>trucha</w:t>
-      </w:r>
-      <w:proofErr w:type="spellEnd"/>
-      <w:r>
-        <w:rPr>
-          <w:lang w:val="en-US"/>
-        </w:rPr>
-        <w:t xml:space="preserve"> bug (or use the first option).</w:t>
+        <w:t>om waninkoko. The installation will be done under the ios36. So you need an ios36 with the trucha bug (or use the first option).</w:t>
       </w:r>
     </w:p>
     <w:p>
@@ -4624,21 +3959,7 @@
         <w:rPr>
           <w:lang w:val="en-US"/>
         </w:rPr>
-        <w:t xml:space="preserve"> to the firmware 4.2. The installation is done under the cios249 (so be sure to have it or activate the </w:t>
-      </w:r>
-      <w:proofErr w:type="spellStart"/>
-      <w:r>
-        <w:rPr>
-          <w:lang w:val="en-US"/>
-        </w:rPr>
-        <w:t>cios</w:t>
-      </w:r>
-      <w:proofErr w:type="spellEnd"/>
-      <w:r>
-        <w:rPr>
-          <w:lang w:val="en-US"/>
-        </w:rPr>
-        <w:t xml:space="preserve"> option)</w:t>
+        <w:t xml:space="preserve"> to the firmware 4.2. The installation is done under the cios249 (so be sure to have it or activate the cios option)</w:t>
       </w:r>
       <w:r>
         <w:rPr>
@@ -4650,49 +3971,7 @@
         <w:rPr>
           <w:lang w:val="en-US"/>
         </w:rPr>
-        <w:t xml:space="preserve">The </w:t>
-      </w:r>
-      <w:proofErr w:type="spellStart"/>
-      <w:r>
-        <w:rPr>
-          <w:lang w:val="en-US"/>
-        </w:rPr>
-        <w:t>cioses</w:t>
-      </w:r>
-      <w:proofErr w:type="spellEnd"/>
-      <w:r>
-        <w:rPr>
-          <w:lang w:val="en-US"/>
-        </w:rPr>
-        <w:t xml:space="preserve"> (</w:t>
-      </w:r>
-      <w:proofErr w:type="spellStart"/>
-      <w:r>
-        <w:rPr>
-          <w:lang w:val="en-US"/>
-        </w:rPr>
-        <w:t>ie</w:t>
-      </w:r>
-      <w:proofErr w:type="spellEnd"/>
-      <w:r>
-        <w:rPr>
-          <w:lang w:val="en-US"/>
-        </w:rPr>
-        <w:t xml:space="preserve"> 249, 250 etc</w:t>
-      </w:r>
-      <w:proofErr w:type="gramStart"/>
-      <w:r>
-        <w:rPr>
-          <w:lang w:val="en-US"/>
-        </w:rPr>
-        <w:t>..)</w:t>
-      </w:r>
-      <w:proofErr w:type="gramEnd"/>
-      <w:r>
-        <w:rPr>
-          <w:lang w:val="en-US"/>
-        </w:rPr>
-        <w:t xml:space="preserve"> won’t be modified.</w:t>
+        <w:t>The cioses (ie 249, 250 etc..) won’t be modified.</w:t>
       </w:r>
     </w:p>
     <w:p>
@@ -4712,49 +3991,13 @@
         <w:rPr>
           <w:lang w:val="en-US"/>
         </w:rPr>
-        <w:t xml:space="preserve">Remove the </w:t>
-      </w:r>
-      <w:proofErr w:type="spellStart"/>
-      <w:r>
-        <w:rPr>
-          <w:lang w:val="en-US"/>
-        </w:rPr>
-        <w:t>cioses</w:t>
-      </w:r>
-      <w:proofErr w:type="spellEnd"/>
-      <w:r>
-        <w:rPr>
-          <w:lang w:val="en-US"/>
-        </w:rPr>
-        <w:t xml:space="preserve">: This will removed the </w:t>
-      </w:r>
-      <w:proofErr w:type="spellStart"/>
-      <w:r>
-        <w:rPr>
-          <w:lang w:val="en-US"/>
-        </w:rPr>
-        <w:t>cioses</w:t>
-      </w:r>
-      <w:proofErr w:type="spellEnd"/>
-      <w:r>
-        <w:rPr>
-          <w:lang w:val="en-US"/>
-        </w:rPr>
-        <w:t xml:space="preserve"> with the original </w:t>
-      </w:r>
-      <w:proofErr w:type="spellStart"/>
-      <w:r>
-        <w:rPr>
-          <w:lang w:val="en-US"/>
-        </w:rPr>
-        <w:t>ioses</w:t>
-      </w:r>
-      <w:proofErr w:type="spellEnd"/>
-      <w:r>
-        <w:rPr>
-          <w:lang w:val="en-US"/>
-        </w:rPr>
-        <w:t xml:space="preserve"> from Nintendo.</w:t>
+        <w:t>Remove the cioses</w:t>
+      </w:r>
+      <w:r>
+        <w:rPr>
+          <w:lang w:val="en-US"/>
+        </w:rPr>
+        <w:t>: This will removed the cioses with the original ioses from Nintendo.</w:t>
       </w:r>
     </w:p>
     <w:p>
@@ -4770,7 +4013,6 @@
           <w:lang w:val="en-US"/>
         </w:rPr>
       </w:pPr>
-      <w:proofErr w:type="spellStart"/>
       <w:r>
         <w:rPr>
           <w:lang w:val="en-US"/>
@@ -4787,48 +4029,13 @@
         <w:rPr>
           <w:lang w:val="en-US"/>
         </w:rPr>
-        <w:t>loader</w:t>
-      </w:r>
-      <w:proofErr w:type="spellEnd"/>
-      <w:r>
-        <w:rPr>
-          <w:lang w:val="en-US"/>
-        </w:rPr>
-        <w:t>:</w:t>
-      </w:r>
-      <w:r>
-        <w:rPr>
-          <w:lang w:val="en-US"/>
-        </w:rPr>
-        <w:t xml:space="preserve"> this will install the </w:t>
-      </w:r>
-      <w:proofErr w:type="spellStart"/>
-      <w:r>
-        <w:rPr>
-          <w:lang w:val="en-US"/>
-        </w:rPr>
-        <w:t>priiloader</w:t>
-      </w:r>
-      <w:proofErr w:type="spellEnd"/>
-      <w:r>
-        <w:rPr>
-          <w:lang w:val="en-US"/>
-        </w:rPr>
-        <w:t xml:space="preserve"> and the hack.ini file on your </w:t>
-      </w:r>
-      <w:proofErr w:type="spellStart"/>
-      <w:r>
-        <w:rPr>
-          <w:lang w:val="en-US"/>
-        </w:rPr>
-        <w:t>sd</w:t>
-      </w:r>
-      <w:proofErr w:type="spellEnd"/>
-      <w:r>
-        <w:rPr>
-          <w:lang w:val="en-US"/>
-        </w:rPr>
-        <w:t xml:space="preserve"> card.</w:t>
+        <w:t>loader:</w:t>
+      </w:r>
+      <w:r>
+        <w:rPr>
+          <w:lang w:val="en-US"/>
+        </w:rPr>
+        <w:t xml:space="preserve"> this will install the priiloader and the hack.ini file on your sd card.</w:t>
       </w:r>
     </w:p>
     <w:p>
@@ -4848,35 +4055,7 @@
         <w:rPr>
           <w:lang w:val="en-US"/>
         </w:rPr>
-        <w:t xml:space="preserve">Corp: It will install the </w:t>
-      </w:r>
-      <w:proofErr w:type="spellStart"/>
-      <w:r>
-        <w:rPr>
-          <w:lang w:val="en-US"/>
-        </w:rPr>
-        <w:t>cioscorp</w:t>
-      </w:r>
-      <w:proofErr w:type="spellEnd"/>
-      <w:r>
-        <w:rPr>
-          <w:lang w:val="en-US"/>
-        </w:rPr>
-        <w:t>/</w:t>
-      </w:r>
-      <w:proofErr w:type="spellStart"/>
-      <w:r>
-        <w:rPr>
-          <w:lang w:val="en-US"/>
-        </w:rPr>
-        <w:t>darkcorp</w:t>
-      </w:r>
-      <w:proofErr w:type="spellEnd"/>
-      <w:r>
-        <w:rPr>
-          <w:lang w:val="en-US"/>
-        </w:rPr>
-        <w:t xml:space="preserve"> on your </w:t>
+        <w:t xml:space="preserve">Corp: It will install the cioscorp/darkcorp on your </w:t>
       </w:r>
       <w:r>
         <w:rPr>
@@ -4900,35 +4079,7 @@
         <w:rPr>
           <w:lang w:val="en-US"/>
         </w:rPr>
-        <w:t xml:space="preserve"> the </w:t>
-      </w:r>
-      <w:proofErr w:type="spellStart"/>
-      <w:r>
-        <w:rPr>
-          <w:lang w:val="en-US"/>
-        </w:rPr>
-        <w:t>cmios</w:t>
-      </w:r>
-      <w:proofErr w:type="spellEnd"/>
-      <w:r>
-        <w:rPr>
-          <w:lang w:val="en-US"/>
-        </w:rPr>
-        <w:t xml:space="preserve">, but, if you want the cios56 and 58, you need to extract them from GH5/RB and a game </w:t>
-      </w:r>
-      <w:proofErr w:type="spellStart"/>
-      <w:r>
-        <w:rPr>
-          <w:lang w:val="en-US"/>
-        </w:rPr>
-        <w:t>wich</w:t>
-      </w:r>
-      <w:proofErr w:type="spellEnd"/>
-      <w:r>
-        <w:rPr>
-          <w:lang w:val="en-US"/>
-        </w:rPr>
-        <w:t xml:space="preserve"> used the cam.</w:t>
+        <w:t xml:space="preserve"> the cmios, but, if you want the cios56 and 58, you need to extract them from GH5/RB and a game wich used the cam.</w:t>
       </w:r>
     </w:p>
     <w:p>
@@ -4944,35 +4095,11 @@
           <w:lang w:val="en-US"/>
         </w:rPr>
       </w:pPr>
-      <w:proofErr w:type="spellStart"/>
-      <w:r>
-        <w:rPr>
-          <w:lang w:val="en-US"/>
-        </w:rPr>
-        <w:t>GXLoader</w:t>
-      </w:r>
-      <w:proofErr w:type="spellEnd"/>
-      <w:r>
-        <w:rPr>
-          <w:lang w:val="en-US"/>
-        </w:rPr>
-        <w:t xml:space="preserve">: It will install the GX Loader on your </w:t>
-      </w:r>
-      <w:proofErr w:type="spellStart"/>
-      <w:proofErr w:type="gramStart"/>
-      <w:r>
-        <w:rPr>
-          <w:lang w:val="en-US"/>
-        </w:rPr>
-        <w:t>sd</w:t>
-      </w:r>
-      <w:proofErr w:type="spellEnd"/>
-      <w:proofErr w:type="gramEnd"/>
-      <w:r>
-        <w:rPr>
-          <w:lang w:val="en-US"/>
-        </w:rPr>
-        <w:t xml:space="preserve"> and the GX Loader channel on your </w:t>
+      <w:r>
+        <w:rPr>
+          <w:lang w:val="en-US"/>
+        </w:rPr>
+        <w:t xml:space="preserve">GXLoader: It will install the GX Loader on your sd and the GX Loader channel on your </w:t>
       </w:r>
       <w:r>
         <w:rPr>
@@ -5000,7 +4127,6 @@
           <w:lang w:val="en-US"/>
         </w:rPr>
       </w:pPr>
-      <w:proofErr w:type="spellStart"/>
       <w:r>
         <w:rPr>
           <w:lang w:val="en-US"/>
@@ -5011,16 +4137,8 @@
         <w:rPr>
           <w:lang w:val="en-US"/>
         </w:rPr>
-        <w:t>flow</w:t>
-      </w:r>
-      <w:proofErr w:type="spellEnd"/>
-      <w:r>
-        <w:rPr>
-          <w:lang w:val="en-US"/>
-        </w:rPr>
-        <w:t xml:space="preserve">: The same as GX Loader but for </w:t>
-      </w:r>
-      <w:proofErr w:type="spellStart"/>
+        <w:t xml:space="preserve">flow: The same as GX Loader but for </w:t>
+      </w:r>
       <w:r>
         <w:rPr>
           <w:lang w:val="en-US"/>
@@ -5031,14 +4149,7 @@
         <w:rPr>
           <w:lang w:val="en-US"/>
         </w:rPr>
-        <w:t>flow</w:t>
-      </w:r>
-      <w:proofErr w:type="spellEnd"/>
-      <w:r>
-        <w:rPr>
-          <w:lang w:val="en-US"/>
-        </w:rPr>
-        <w:t>.</w:t>
+        <w:t>flow.</w:t>
       </w:r>
     </w:p>
     <w:p>
@@ -5085,7 +4196,6 @@
               </w:rPr>
               <w:t xml:space="preserve">Hack your </w:t>
             </w:r>
-            <w:proofErr w:type="gramStart"/>
             <w:r>
               <w:rPr>
                 <w:lang w:val="en-US"/>
@@ -5096,14 +4206,7 @@
               <w:rPr>
                 <w:lang w:val="en-US"/>
               </w:rPr>
-              <w:t xml:space="preserve"> !</w:t>
-            </w:r>
-            <w:proofErr w:type="gramEnd"/>
-            <w:r>
-              <w:rPr>
-                <w:lang w:val="en-US"/>
-              </w:rPr>
-              <w:t xml:space="preserve"> (Light Mode)</w:t>
+              <w:t xml:space="preserve"> ! (Light Mode)</w:t>
             </w:r>
           </w:p>
         </w:tc>
@@ -5119,28 +4222,12 @@
                 <w:lang w:val="en-US"/>
               </w:rPr>
             </w:pPr>
-            <w:proofErr w:type="spellStart"/>
-            <w:r>
-              <w:rPr>
-                <w:lang w:val="en-US"/>
-              </w:rPr>
-              <w:t>cIOS</w:t>
-            </w:r>
-            <w:proofErr w:type="spellEnd"/>
-            <w:r>
-              <w:rPr>
-                <w:lang w:val="en-US"/>
-              </w:rPr>
-              <w:t xml:space="preserve"> + </w:t>
-            </w:r>
-            <w:proofErr w:type="spellStart"/>
-            <w:r>
-              <w:rPr>
-                <w:lang w:val="en-US"/>
-              </w:rPr>
-              <w:t>Preloader</w:t>
-            </w:r>
-            <w:proofErr w:type="spellEnd"/>
+            <w:r>
+              <w:rPr>
+                <w:lang w:val="en-US"/>
+              </w:rPr>
+              <w:t>cIOS + Preloader</w:t>
+            </w:r>
           </w:p>
         </w:tc>
       </w:tr>
@@ -5163,7 +4250,6 @@
               </w:rPr>
               <w:t xml:space="preserve">Hack your </w:t>
             </w:r>
-            <w:proofErr w:type="gramStart"/>
             <w:r>
               <w:rPr>
                 <w:lang w:val="en-US"/>
@@ -5174,28 +4260,7 @@
               <w:rPr>
                 <w:lang w:val="en-US"/>
               </w:rPr>
-              <w:t xml:space="preserve"> !</w:t>
-            </w:r>
-            <w:proofErr w:type="gramEnd"/>
-            <w:r>
-              <w:rPr>
-                <w:lang w:val="en-US"/>
-              </w:rPr>
-              <w:t xml:space="preserve"> (Full Mode with </w:t>
-            </w:r>
-            <w:proofErr w:type="spellStart"/>
-            <w:r>
-              <w:rPr>
-                <w:lang w:val="en-US"/>
-              </w:rPr>
-              <w:t>LoaderGX</w:t>
-            </w:r>
-            <w:proofErr w:type="spellEnd"/>
-            <w:r>
-              <w:rPr>
-                <w:lang w:val="en-US"/>
-              </w:rPr>
-              <w:t>)</w:t>
+              <w:t xml:space="preserve"> ! (Full Mode with LoaderGX)</w:t>
             </w:r>
           </w:p>
         </w:tc>
@@ -5211,42 +4276,12 @@
                 <w:lang w:val="en-US"/>
               </w:rPr>
             </w:pPr>
-            <w:proofErr w:type="spellStart"/>
-            <w:r>
-              <w:rPr>
-                <w:lang w:val="en-US"/>
-              </w:rPr>
-              <w:t>cIOS</w:t>
-            </w:r>
-            <w:proofErr w:type="spellEnd"/>
-            <w:r>
-              <w:rPr>
-                <w:lang w:val="en-US"/>
-              </w:rPr>
-              <w:t xml:space="preserve"> + </w:t>
-            </w:r>
-            <w:proofErr w:type="spellStart"/>
-            <w:r>
-              <w:rPr>
-                <w:lang w:val="en-US"/>
-              </w:rPr>
-              <w:t>Preloader</w:t>
-            </w:r>
-            <w:proofErr w:type="spellEnd"/>
-            <w:r>
-              <w:rPr>
-                <w:lang w:val="en-US"/>
-              </w:rPr>
-              <w:t xml:space="preserve"> + </w:t>
-            </w:r>
-            <w:proofErr w:type="spellStart"/>
-            <w:r>
-              <w:rPr>
-                <w:lang w:val="en-US"/>
-              </w:rPr>
-              <w:t>GXLoader</w:t>
-            </w:r>
-            <w:proofErr w:type="spellEnd"/>
+            <w:r>
+              <w:rPr>
+                <w:lang w:val="en-US"/>
+              </w:rPr>
+              <w:t>cIOS + Preloader + GXLoader</w:t>
+            </w:r>
           </w:p>
         </w:tc>
       </w:tr>
@@ -5269,7 +4304,6 @@
               </w:rPr>
               <w:t xml:space="preserve">Hack your </w:t>
             </w:r>
-            <w:proofErr w:type="gramStart"/>
             <w:r>
               <w:rPr>
                 <w:lang w:val="en-US"/>
@@ -5280,16 +4314,8 @@
               <w:rPr>
                 <w:lang w:val="en-US"/>
               </w:rPr>
-              <w:t xml:space="preserve"> !</w:t>
-            </w:r>
-            <w:proofErr w:type="gramEnd"/>
-            <w:r>
-              <w:rPr>
-                <w:lang w:val="en-US"/>
-              </w:rPr>
-              <w:t xml:space="preserve"> (Full Mode with </w:t>
-            </w:r>
-            <w:proofErr w:type="spellStart"/>
+              <w:t xml:space="preserve"> ! (Full Mode with </w:t>
+            </w:r>
             <w:r>
               <w:rPr>
                 <w:lang w:val="en-US"/>
@@ -5300,71 +4326,40 @@
               <w:rPr>
                 <w:lang w:val="en-US"/>
               </w:rPr>
+              <w:t>flow)</w:t>
+            </w:r>
+          </w:p>
+        </w:tc>
+        <w:tc>
+          <w:tcPr>
+            <w:tcW w:w="4606" w:type="dxa"/>
+          </w:tcPr>
+          <w:p>
+            <w:pPr>
+              <w:keepNext/>
+              <w:keepLines/>
+              <w:rPr>
+                <w:lang w:val="en-US"/>
+              </w:rPr>
+            </w:pPr>
+            <w:r>
+              <w:rPr>
+                <w:lang w:val="en-US"/>
+              </w:rPr>
+              <w:t xml:space="preserve">cIOS + Preloader + </w:t>
+            </w:r>
+            <w:r>
+              <w:rPr>
+                <w:lang w:val="en-US"/>
+              </w:rPr>
+              <w:t>Wii</w:t>
+            </w:r>
+            <w:r>
+              <w:rPr>
+                <w:lang w:val="en-US"/>
+              </w:rPr>
               <w:t>flow</w:t>
             </w:r>
-            <w:proofErr w:type="spellEnd"/>
-            <w:r>
-              <w:rPr>
-                <w:lang w:val="en-US"/>
-              </w:rPr>
-              <w:t>)</w:t>
-            </w:r>
-          </w:p>
-        </w:tc>
-        <w:tc>
-          <w:tcPr>
-            <w:tcW w:w="4606" w:type="dxa"/>
-          </w:tcPr>
-          <w:p>
-            <w:pPr>
-              <w:keepNext/>
-              <w:keepLines/>
-              <w:rPr>
-                <w:lang w:val="en-US"/>
-              </w:rPr>
-            </w:pPr>
-            <w:proofErr w:type="spellStart"/>
-            <w:r>
-              <w:rPr>
-                <w:lang w:val="en-US"/>
-              </w:rPr>
-              <w:t>cIOS</w:t>
-            </w:r>
-            <w:proofErr w:type="spellEnd"/>
-            <w:r>
-              <w:rPr>
-                <w:lang w:val="en-US"/>
-              </w:rPr>
-              <w:t xml:space="preserve"> + </w:t>
-            </w:r>
-            <w:proofErr w:type="spellStart"/>
-            <w:r>
-              <w:rPr>
-                <w:lang w:val="en-US"/>
-              </w:rPr>
-              <w:t>Preloader</w:t>
-            </w:r>
-            <w:proofErr w:type="spellEnd"/>
-            <w:r>
-              <w:rPr>
-                <w:lang w:val="en-US"/>
-              </w:rPr>
-              <w:t xml:space="preserve"> + </w:t>
-            </w:r>
-            <w:proofErr w:type="spellStart"/>
-            <w:r>
-              <w:rPr>
-                <w:lang w:val="en-US"/>
-              </w:rPr>
-              <w:t>Wii</w:t>
-            </w:r>
-            <w:r>
-              <w:rPr>
-                <w:lang w:val="en-US"/>
-              </w:rPr>
-              <w:t>flow</w:t>
-            </w:r>
-            <w:proofErr w:type="spellEnd"/>
           </w:p>
         </w:tc>
       </w:tr>
@@ -5381,19 +4376,11 @@
                 <w:lang w:val="en-US"/>
               </w:rPr>
             </w:pPr>
-            <w:proofErr w:type="spellStart"/>
-            <w:r>
-              <w:rPr>
-                <w:lang w:val="en-US"/>
-              </w:rPr>
-              <w:t>Unhack</w:t>
-            </w:r>
-            <w:proofErr w:type="spellEnd"/>
-            <w:r>
-              <w:rPr>
-                <w:lang w:val="en-US"/>
-              </w:rPr>
-              <w:t xml:space="preserve"> your </w:t>
+            <w:r>
+              <w:rPr>
+                <w:lang w:val="en-US"/>
+              </w:rPr>
+              <w:t xml:space="preserve">Unhack your </w:t>
             </w:r>
             <w:r>
               <w:rPr>
@@ -5415,19 +4402,11 @@
                 <w:lang w:val="en-US"/>
               </w:rPr>
             </w:pPr>
-            <w:proofErr w:type="spellStart"/>
-            <w:r>
-              <w:rPr>
-                <w:lang w:val="en-US"/>
-              </w:rPr>
-              <w:t>cIOS</w:t>
-            </w:r>
-            <w:proofErr w:type="spellEnd"/>
-            <w:r>
-              <w:rPr>
-                <w:lang w:val="en-US"/>
-              </w:rPr>
-              <w:t xml:space="preserve"> + Update</w:t>
+            <w:r>
+              <w:rPr>
+                <w:lang w:val="en-US"/>
+              </w:rPr>
+              <w:t>cIOS + Update</w:t>
             </w:r>
             <w:r>
               <w:rPr>
@@ -5468,14 +4447,12 @@
           <w:lang w:val="en-US"/>
         </w:rPr>
       </w:pPr>
-      <w:proofErr w:type="spellStart"/>
       <w:r>
         <w:rPr>
           <w:lang w:val="en-US"/>
         </w:rPr>
         <w:t>Sciifii</w:t>
       </w:r>
-      <w:proofErr w:type="spellEnd"/>
       <w:r>
         <w:rPr>
           <w:lang w:val="en-US"/>
@@ -5516,89 +4493,33 @@
         <w:rPr>
           <w:lang w:val="en-US"/>
         </w:rPr>
-        <w:t xml:space="preserve"> are due to an old </w:t>
-      </w:r>
-      <w:proofErr w:type="spellStart"/>
-      <w:r>
-        <w:rPr>
-          <w:lang w:val="en-US"/>
-        </w:rPr>
-        <w:t>cioscorp</w:t>
-      </w:r>
-      <w:proofErr w:type="spellEnd"/>
-      <w:r>
-        <w:rPr>
-          <w:lang w:val="en-US"/>
-        </w:rPr>
-        <w:t>.</w:t>
-      </w:r>
-    </w:p>
-    <w:p>
-      <w:pPr>
-        <w:rPr>
-          <w:lang w:val="en-US"/>
-        </w:rPr>
-      </w:pPr>
-      <w:r>
-        <w:rPr>
-          <w:lang w:val="en-US"/>
-        </w:rPr>
-        <w:t xml:space="preserve">The </w:t>
-      </w:r>
-      <w:proofErr w:type="spellStart"/>
-      <w:r>
-        <w:rPr>
-          <w:lang w:val="en-US"/>
-        </w:rPr>
-        <w:t>cioscorp</w:t>
-      </w:r>
-      <w:proofErr w:type="spellEnd"/>
-      <w:r>
-        <w:rPr>
-          <w:lang w:val="en-US"/>
-        </w:rPr>
-        <w:t xml:space="preserve"> increase the </w:t>
-      </w:r>
-      <w:proofErr w:type="spellStart"/>
-      <w:r>
-        <w:rPr>
-          <w:lang w:val="en-US"/>
-        </w:rPr>
-        <w:t>ioses</w:t>
-      </w:r>
-      <w:proofErr w:type="spellEnd"/>
-      <w:r>
-        <w:rPr>
-          <w:lang w:val="en-US"/>
-        </w:rPr>
-        <w:t xml:space="preserve"> revision number to their max value. So we can’t manipulate them easily.</w:t>
-      </w:r>
-    </w:p>
-    <w:p>
-      <w:pPr>
-        <w:rPr>
-          <w:lang w:val="en-US"/>
-        </w:rPr>
-      </w:pPr>
-      <w:r>
-        <w:rPr>
-          <w:lang w:val="en-US"/>
-        </w:rPr>
-        <w:t xml:space="preserve">If the error persists, you can send us a mail with your </w:t>
-      </w:r>
-      <w:proofErr w:type="spellStart"/>
-      <w:r>
-        <w:rPr>
-          <w:lang w:val="en-US"/>
-        </w:rPr>
-        <w:t>ip</w:t>
-      </w:r>
-      <w:proofErr w:type="spellEnd"/>
-      <w:r>
-        <w:rPr>
-          <w:lang w:val="en-US"/>
-        </w:rPr>
-        <w:t>. We will take a look at our logs in order to identify what happens.</w:t>
+        <w:t xml:space="preserve"> are due to an old cioscorp.</w:t>
+      </w:r>
+    </w:p>
+    <w:p>
+      <w:pPr>
+        <w:rPr>
+          <w:lang w:val="en-US"/>
+        </w:rPr>
+      </w:pPr>
+      <w:r>
+        <w:rPr>
+          <w:lang w:val="en-US"/>
+        </w:rPr>
+        <w:t>The cioscorp increase the ioses revision number to their max value. So we can’t manipulate them easily.</w:t>
+      </w:r>
+    </w:p>
+    <w:p>
+      <w:pPr>
+        <w:rPr>
+          <w:lang w:val="en-US"/>
+        </w:rPr>
+      </w:pPr>
+      <w:r>
+        <w:rPr>
+          <w:lang w:val="en-US"/>
+        </w:rPr>
+        <w:t>If the error persists, you can send us a mail with your ip. We will take a look at our logs in order to identify what happens.</w:t>
       </w:r>
     </w:p>
     <w:p>
@@ -5609,7 +4530,6 @@
         </w:rPr>
       </w:pPr>
       <w:bookmarkStart w:id="10" w:name="_Toc272850495"/>
-      <w:proofErr w:type="spellStart"/>
       <w:r>
         <w:rPr>
           <w:lang w:val="en-US"/>
@@ -5617,7 +4537,6 @@
         <w:lastRenderedPageBreak/>
         <w:t>Sciifii</w:t>
       </w:r>
-      <w:proofErr w:type="spellEnd"/>
       <w:r>
         <w:rPr>
           <w:lang w:val="en-US"/>
@@ -5646,14 +4565,12 @@
         </w:rPr>
         <w:t xml:space="preserve">As already explained, </w:t>
       </w:r>
-      <w:proofErr w:type="spellStart"/>
       <w:r>
         <w:rPr>
           <w:lang w:val="en-US"/>
         </w:rPr>
         <w:t>Sciifii</w:t>
       </w:r>
-      <w:proofErr w:type="spellEnd"/>
       <w:r>
         <w:rPr>
           <w:lang w:val="en-US"/>
@@ -5703,23 +4620,8 @@
         <w:rPr>
           <w:lang w:val="en-US"/>
         </w:rPr>
-        <w:t xml:space="preserve"> file need to be stored on </w:t>
-      </w:r>
-      <w:proofErr w:type="spellStart"/>
-      <w:r>
-        <w:rPr>
-          <w:lang w:val="en-US"/>
-        </w:rPr>
-        <w:t>sd</w:t>
-      </w:r>
-      <w:proofErr w:type="spellEnd"/>
-      <w:r>
-        <w:rPr>
-          <w:lang w:val="en-US"/>
-        </w:rPr>
-        <w:t>:/</w:t>
-      </w:r>
-      <w:proofErr w:type="spellStart"/>
+        <w:t xml:space="preserve"> file need to be stored on sd:/</w:t>
+      </w:r>
       <w:r>
         <w:rPr>
           <w:lang w:val="en-US"/>
@@ -5732,42 +4634,11 @@
         </w:rPr>
         <w:t>ciifii</w:t>
       </w:r>
-      <w:proofErr w:type="spellEnd"/>
-      <w:r>
-        <w:rPr>
-          <w:lang w:val="en-US"/>
-        </w:rPr>
-        <w:t xml:space="preserve">/ folder. Perhaps we will update our app to use another device (but you will always need your </w:t>
-      </w:r>
-      <w:proofErr w:type="spellStart"/>
-      <w:proofErr w:type="gramStart"/>
-      <w:r>
-        <w:rPr>
-          <w:lang w:val="en-US"/>
-        </w:rPr>
-        <w:t>sd</w:t>
-      </w:r>
-      <w:proofErr w:type="spellEnd"/>
-      <w:proofErr w:type="gramEnd"/>
-      <w:r>
-        <w:rPr>
-          <w:lang w:val="en-US"/>
-        </w:rPr>
-        <w:t xml:space="preserve"> to use </w:t>
-      </w:r>
-      <w:proofErr w:type="spellStart"/>
-      <w:r>
-        <w:rPr>
-          <w:lang w:val="en-US"/>
-        </w:rPr>
-        <w:t>bannerbomb</w:t>
-      </w:r>
-      <w:proofErr w:type="spellEnd"/>
-      <w:r>
-        <w:rPr>
-          <w:lang w:val="en-US"/>
-        </w:rPr>
-        <w:t xml:space="preserve"> or any other hack).</w:t>
+      <w:r>
+        <w:rPr>
+          <w:lang w:val="en-US"/>
+        </w:rPr>
+        <w:t>/ folder. Perhaps we will update our app to use another device (but you will always need your sd to use bannerbomb or any other hack).</w:t>
       </w:r>
     </w:p>
     <w:p>
@@ -5782,21 +4653,7 @@
         <w:rPr>
           <w:lang w:val="en-US"/>
         </w:rPr>
-        <w:t xml:space="preserve">Be </w:t>
-      </w:r>
-      <w:proofErr w:type="spellStart"/>
-      <w:r>
-        <w:rPr>
-          <w:lang w:val="en-US"/>
-        </w:rPr>
-        <w:t>carefull</w:t>
-      </w:r>
-      <w:proofErr w:type="spellEnd"/>
-      <w:r>
-        <w:rPr>
-          <w:lang w:val="en-US"/>
-        </w:rPr>
-        <w:t>, every item in the config</w:t>
+        <w:t>Be carefull, every item in the config</w:t>
       </w:r>
       <w:r>
         <w:rPr>
@@ -5845,21 +4702,7 @@
         <w:rPr>
           <w:lang w:val="en-US"/>
         </w:rPr>
-        <w:t>d “</w:t>
-      </w:r>
-      <w:proofErr w:type="spellStart"/>
-      <w:r>
-        <w:rPr>
-          <w:lang w:val="en-US"/>
-        </w:rPr>
-        <w:t>sciifii</w:t>
-      </w:r>
-      <w:proofErr w:type="spellEnd"/>
-      <w:r>
-        <w:rPr>
-          <w:lang w:val="en-US"/>
-        </w:rPr>
-        <w:t>”</w:t>
+        <w:t>d “sciifii”</w:t>
       </w:r>
       <w:r>
         <w:rPr>
@@ -5867,14 +4710,12 @@
         </w:rPr>
         <w:t xml:space="preserve">. </w:t>
       </w:r>
-      <w:proofErr w:type="spellStart"/>
       <w:r>
         <w:rPr>
           <w:lang w:val="en-US"/>
         </w:rPr>
         <w:t>Sciifii</w:t>
       </w:r>
-      <w:proofErr w:type="spellEnd"/>
       <w:r>
         <w:rPr>
           <w:lang w:val="en-US"/>
@@ -5897,14 +4738,7 @@
         <w:rPr>
           <w:lang w:val="en-US"/>
         </w:rPr>
-        <w:t>“</w:t>
-      </w:r>
-      <w:proofErr w:type="spellStart"/>
-      <w:r>
-        <w:rPr>
-          <w:lang w:val="en-US"/>
-        </w:rPr>
-        <w:t>s</w:t>
+        <w:t>“s</w:t>
       </w:r>
       <w:r>
         <w:rPr>
@@ -5912,7 +4746,6 @@
         </w:rPr>
         <w:t>ciifii</w:t>
       </w:r>
-      <w:proofErr w:type="spellEnd"/>
       <w:r>
         <w:rPr>
           <w:lang w:val="en-US"/>
@@ -6136,14 +4969,12 @@
                 <w:lang w:val="en-US"/>
               </w:rPr>
             </w:pPr>
-            <w:proofErr w:type="spellStart"/>
             <w:r>
               <w:rPr>
                 <w:lang w:val="en-US"/>
               </w:rPr>
               <w:t>Int</w:t>
             </w:r>
-            <w:proofErr w:type="spellEnd"/>
           </w:p>
         </w:tc>
         <w:tc>
@@ -6184,28 +5015,24 @@
               </w:rPr>
               <w:t xml:space="preserve">This must match the </w:t>
             </w:r>
-            <w:proofErr w:type="spellStart"/>
             <w:r>
               <w:rPr>
                 <w:lang w:val="en-US"/>
               </w:rPr>
               <w:t>Sciifii</w:t>
             </w:r>
-            <w:proofErr w:type="spellEnd"/>
             <w:r>
               <w:rPr>
                 <w:lang w:val="en-US"/>
               </w:rPr>
               <w:t xml:space="preserve"> version. If not, </w:t>
             </w:r>
-            <w:proofErr w:type="spellStart"/>
             <w:r>
               <w:rPr>
                 <w:lang w:val="en-US"/>
               </w:rPr>
               <w:t>Sciifii</w:t>
             </w:r>
-            <w:proofErr w:type="spellEnd"/>
             <w:r>
               <w:rPr>
                 <w:lang w:val="en-US"/>
@@ -6228,14 +5055,12 @@
                 <w:lang w:val="en-US"/>
               </w:rPr>
             </w:pPr>
-            <w:proofErr w:type="spellStart"/>
             <w:r>
               <w:rPr>
                 <w:lang w:val="en-US"/>
               </w:rPr>
               <w:t>MenuMessage</w:t>
             </w:r>
-            <w:proofErr w:type="spellEnd"/>
           </w:p>
         </w:tc>
         <w:tc>
@@ -6352,14 +5177,12 @@
                 <w:lang w:val="en-US"/>
               </w:rPr>
             </w:pPr>
-            <w:proofErr w:type="spellStart"/>
             <w:r>
               <w:rPr>
                 <w:lang w:val="en-US"/>
               </w:rPr>
               <w:t>AllowAdvancedMode</w:t>
             </w:r>
-            <w:proofErr w:type="spellEnd"/>
           </w:p>
         </w:tc>
         <w:tc>
@@ -6414,14 +5237,12 @@
                 <w:lang w:val="en-US"/>
               </w:rPr>
             </w:pPr>
-            <w:proofErr w:type="spellStart"/>
             <w:r>
               <w:rPr>
                 <w:lang w:val="en-US"/>
               </w:rPr>
               <w:t>Bool</w:t>
             </w:r>
-            <w:proofErr w:type="spellEnd"/>
           </w:p>
         </w:tc>
         <w:tc>
@@ -6478,14 +5299,12 @@
                 <w:lang w:val="en-US"/>
               </w:rPr>
             </w:pPr>
-            <w:proofErr w:type="spellStart"/>
             <w:r>
               <w:rPr>
                 <w:lang w:val="en-US"/>
               </w:rPr>
               <w:t>workingDirectory</w:t>
             </w:r>
-            <w:proofErr w:type="spellEnd"/>
           </w:p>
         </w:tc>
         <w:tc>
@@ -6560,82 +5379,53 @@
                 <w:lang w:val="en-US"/>
               </w:rPr>
             </w:pPr>
-            <w:proofErr w:type="spellStart"/>
-            <w:proofErr w:type="gramStart"/>
-            <w:r>
-              <w:rPr>
-                <w:lang w:val="en-US"/>
-              </w:rPr>
-              <w:t>usb</w:t>
-            </w:r>
-            <w:proofErr w:type="spellEnd"/>
-            <w:proofErr w:type="gramEnd"/>
-            <w:r>
-              <w:rPr>
-                <w:lang w:val="en-US"/>
-              </w:rPr>
-              <w:t xml:space="preserve">:/ or </w:t>
-            </w:r>
-            <w:proofErr w:type="spellStart"/>
+            <w:r>
+              <w:rPr>
+                <w:lang w:val="en-US"/>
+              </w:rPr>
+              <w:t>usb:/ or sd:/</w:t>
+            </w:r>
+          </w:p>
+        </w:tc>
+        <w:tc>
+          <w:tcPr>
+            <w:tcW w:w="2445" w:type="dxa"/>
+          </w:tcPr>
+          <w:p>
+            <w:pPr>
+              <w:keepNext/>
+              <w:keepLines/>
+              <w:rPr>
+                <w:lang w:val="en-US"/>
+              </w:rPr>
+            </w:pPr>
+            <w:r>
+              <w:rPr>
+                <w:lang w:val="en-US"/>
+              </w:rPr>
+              <w:t>This element will be used as a temp directory. All downloaded files will be putted here by default.</w:t>
+            </w:r>
+          </w:p>
+          <w:p>
+            <w:pPr>
+              <w:keepNext/>
+              <w:keepLines/>
+              <w:rPr>
+                <w:lang w:val="en-US"/>
+              </w:rPr>
+            </w:pPr>
             <w:r>
               <w:rPr>
                 <w:lang w:val="en-US"/>
               </w:rPr>
               <w:t>sd</w:t>
             </w:r>
-            <w:proofErr w:type="spellEnd"/>
             <w:r>
               <w:rPr>
                 <w:lang w:val="en-US"/>
               </w:rPr>
               <w:t>:/</w:t>
             </w:r>
-          </w:p>
-        </w:tc>
-        <w:tc>
-          <w:tcPr>
-            <w:tcW w:w="2445" w:type="dxa"/>
-          </w:tcPr>
-          <w:p>
-            <w:pPr>
-              <w:keepNext/>
-              <w:keepLines/>
-              <w:rPr>
-                <w:lang w:val="en-US"/>
-              </w:rPr>
-            </w:pPr>
-            <w:r>
-              <w:rPr>
-                <w:lang w:val="en-US"/>
-              </w:rPr>
-              <w:t>This element will be used as a temp directory. All downloaded files will be putted here by default.</w:t>
-            </w:r>
-          </w:p>
-          <w:p>
-            <w:pPr>
-              <w:keepNext/>
-              <w:keepLines/>
-              <w:rPr>
-                <w:lang w:val="en-US"/>
-              </w:rPr>
-            </w:pPr>
-            <w:proofErr w:type="spellStart"/>
-            <w:proofErr w:type="gramStart"/>
-            <w:r>
-              <w:rPr>
-                <w:lang w:val="en-US"/>
-              </w:rPr>
-              <w:t>sd</w:t>
-            </w:r>
-            <w:proofErr w:type="spellEnd"/>
-            <w:proofErr w:type="gramEnd"/>
-            <w:r>
-              <w:rPr>
-                <w:lang w:val="en-US"/>
-              </w:rPr>
-              <w:t>:/</w:t>
-            </w:r>
-            <w:proofErr w:type="spellStart"/>
             <w:r>
               <w:rPr>
                 <w:lang w:val="en-US"/>
@@ -6648,7 +5438,6 @@
               </w:rPr>
               <w:t>ciifii</w:t>
             </w:r>
-            <w:proofErr w:type="spellEnd"/>
             <w:r>
               <w:rPr>
                 <w:lang w:val="en-US"/>
@@ -7447,14 +6236,12 @@
         </w:rPr>
         <w:t xml:space="preserve">Now, it is possible to log what </w:t>
       </w:r>
-      <w:proofErr w:type="spellStart"/>
       <w:r>
         <w:rPr>
           <w:lang w:val="en-US"/>
         </w:rPr>
         <w:t>Sciifii</w:t>
       </w:r>
-      <w:proofErr w:type="spellEnd"/>
       <w:r>
         <w:rPr>
           <w:lang w:val="en-US"/>
@@ -7997,21 +6784,7 @@
               <w:rPr>
                 <w:lang w:val="en-US"/>
               </w:rPr>
-              <w:t xml:space="preserve"> “</w:t>
-            </w:r>
-            <w:proofErr w:type="gramStart"/>
-            <w:r>
-              <w:rPr>
-                <w:lang w:val="en-US"/>
-              </w:rPr>
-              <w:t>all</w:t>
-            </w:r>
-            <w:proofErr w:type="gramEnd"/>
-            <w:r>
-              <w:rPr>
-                <w:lang w:val="en-US"/>
-              </w:rPr>
-              <w:t>” is the default value.</w:t>
+              <w:t xml:space="preserve"> “all” is the default value.</w:t>
             </w:r>
           </w:p>
         </w:tc>
@@ -8109,35 +6882,11 @@
                 <w:lang w:val="en-US"/>
               </w:rPr>
             </w:pPr>
-            <w:proofErr w:type="spellStart"/>
-            <w:proofErr w:type="gramStart"/>
-            <w:r>
-              <w:rPr>
-                <w:lang w:val="en-US"/>
-              </w:rPr>
-              <w:t>usb</w:t>
-            </w:r>
-            <w:proofErr w:type="spellEnd"/>
-            <w:proofErr w:type="gramEnd"/>
-            <w:r>
-              <w:rPr>
-                <w:lang w:val="en-US"/>
-              </w:rPr>
-              <w:t xml:space="preserve">:/ or </w:t>
-            </w:r>
-            <w:proofErr w:type="spellStart"/>
-            <w:r>
-              <w:rPr>
-                <w:lang w:val="en-US"/>
-              </w:rPr>
-              <w:t>sd</w:t>
-            </w:r>
-            <w:proofErr w:type="spellEnd"/>
-            <w:r>
-              <w:rPr>
-                <w:lang w:val="en-US"/>
-              </w:rPr>
-              <w:t>:/</w:t>
+            <w:r>
+              <w:rPr>
+                <w:lang w:val="en-US"/>
+              </w:rPr>
+              <w:t>usb:/ or sd:/</w:t>
             </w:r>
           </w:p>
         </w:tc>
@@ -8175,14 +6924,12 @@
                 <w:lang w:val="en-US"/>
               </w:rPr>
             </w:pPr>
-            <w:proofErr w:type="spellStart"/>
             <w:r>
               <w:rPr>
                 <w:lang w:val="en-US"/>
               </w:rPr>
               <w:t>url</w:t>
             </w:r>
-            <w:proofErr w:type="spellEnd"/>
           </w:p>
         </w:tc>
         <w:tc>
@@ -8261,21 +7008,7 @@
               <w:rPr>
                 <w:lang w:val="en-US"/>
               </w:rPr>
-              <w:t xml:space="preserve">A valid internet </w:t>
-            </w:r>
-            <w:proofErr w:type="spellStart"/>
-            <w:r>
-              <w:rPr>
-                <w:lang w:val="en-US"/>
-              </w:rPr>
-              <w:t>url</w:t>
-            </w:r>
-            <w:proofErr w:type="spellEnd"/>
-            <w:r>
-              <w:rPr>
-                <w:lang w:val="en-US"/>
-              </w:rPr>
-              <w:t xml:space="preserve"> (http get)</w:t>
+              <w:t>A valid internet url (http get)</w:t>
             </w:r>
           </w:p>
         </w:tc>
@@ -8378,56 +7111,36 @@
         </w:rPr>
         <w:t xml:space="preserve">e v3 of </w:t>
       </w:r>
-      <w:proofErr w:type="spellStart"/>
       <w:r>
         <w:rPr>
           <w:lang w:val="en-US"/>
         </w:rPr>
         <w:t>Sciifii</w:t>
       </w:r>
-      <w:proofErr w:type="spellEnd"/>
       <w:r>
         <w:rPr>
           <w:lang w:val="en-US"/>
         </w:rPr>
         <w:t xml:space="preserve">, we have created a file manager. The goal of this manager is to download and store some required files. In the previous version of </w:t>
       </w:r>
-      <w:proofErr w:type="spellStart"/>
       <w:r>
         <w:rPr>
           <w:lang w:val="en-US"/>
         </w:rPr>
         <w:t>Sciifii</w:t>
       </w:r>
-      <w:proofErr w:type="spellEnd"/>
-      <w:r>
-        <w:rPr>
-          <w:lang w:val="en-US"/>
-        </w:rPr>
-        <w:t xml:space="preserve">, a lot of files were embedded in the homebrew. This was a bad idea, because the </w:t>
-      </w:r>
-      <w:proofErr w:type="spellStart"/>
-      <w:r>
-        <w:rPr>
-          <w:lang w:val="en-US"/>
-        </w:rPr>
-        <w:t>dol</w:t>
-      </w:r>
-      <w:proofErr w:type="spellEnd"/>
-      <w:r>
-        <w:rPr>
-          <w:lang w:val="en-US"/>
-        </w:rPr>
-        <w:t xml:space="preserve"> became very heavy and we can’t update </w:t>
-      </w:r>
-      <w:proofErr w:type="spellStart"/>
+      <w:r>
+        <w:rPr>
+          <w:lang w:val="en-US"/>
+        </w:rPr>
+        <w:t xml:space="preserve">, a lot of files were embedded in the homebrew. This was a bad idea, because the dol became very heavy and we can’t update </w:t>
+      </w:r>
       <w:r>
         <w:rPr>
           <w:lang w:val="en-US"/>
         </w:rPr>
         <w:t>Sciifii</w:t>
       </w:r>
-      <w:proofErr w:type="spellEnd"/>
       <w:r>
         <w:rPr>
           <w:lang w:val="en-US"/>
@@ -8471,47 +7184,19 @@
         <w:rPr>
           <w:lang w:val="en-US"/>
         </w:rPr>
-        <w:t xml:space="preserve"> to be downloaded, the </w:t>
-      </w:r>
-      <w:proofErr w:type="spellStart"/>
-      <w:r>
-        <w:rPr>
-          <w:lang w:val="en-US"/>
-        </w:rPr>
-        <w:t>FileMan</w:t>
-      </w:r>
-      <w:r>
-        <w:rPr>
-          <w:lang w:val="en-US"/>
-        </w:rPr>
-        <w:t>ager</w:t>
-      </w:r>
-      <w:proofErr w:type="spellEnd"/>
-      <w:r>
-        <w:rPr>
-          <w:lang w:val="en-US"/>
-        </w:rPr>
-        <w:t xml:space="preserve"> can also validate it with the</w:t>
-      </w:r>
-      <w:r>
-        <w:rPr>
-          <w:lang w:val="en-US"/>
-        </w:rPr>
-        <w:t xml:space="preserve"> </w:t>
-      </w:r>
-      <w:proofErr w:type="spellStart"/>
-      <w:r>
-        <w:rPr>
-          <w:lang w:val="en-US"/>
-        </w:rPr>
-        <w:t>sha</w:t>
-      </w:r>
-      <w:proofErr w:type="spellEnd"/>
-      <w:r>
-        <w:rPr>
-          <w:lang w:val="en-US"/>
-        </w:rPr>
-        <w:t xml:space="preserve"> algorithm.</w:t>
+        <w:t xml:space="preserve"> to be downloaded, the FileMan</w:t>
+      </w:r>
+      <w:r>
+        <w:rPr>
+          <w:lang w:val="en-US"/>
+        </w:rPr>
+        <w:t>ager can also validate it with the</w:t>
+      </w:r>
+      <w:r>
+        <w:rPr>
+          <w:lang w:val="en-US"/>
+        </w:rPr>
+        <w:t xml:space="preserve"> sha algorithm.</w:t>
       </w:r>
     </w:p>
     <w:p>
@@ -8528,14 +7213,12 @@
         </w:rPr>
         <w:t xml:space="preserve">If </w:t>
       </w:r>
-      <w:proofErr w:type="spellStart"/>
       <w:r>
         <w:rPr>
           <w:lang w:val="en-US"/>
         </w:rPr>
         <w:t>Sciifii</w:t>
       </w:r>
-      <w:proofErr w:type="spellEnd"/>
       <w:r>
         <w:rPr>
           <w:lang w:val="en-US"/>
@@ -8558,27 +7241,13 @@
         <w:rPr>
           <w:lang w:val="en-US"/>
         </w:rPr>
-        <w:t xml:space="preserve">a file that isn’t in the </w:t>
-      </w:r>
-      <w:proofErr w:type="spellStart"/>
-      <w:r>
-        <w:rPr>
-          <w:lang w:val="en-US"/>
-        </w:rPr>
-        <w:t>FileMan</w:t>
-      </w:r>
-      <w:r>
-        <w:rPr>
-          <w:lang w:val="en-US"/>
-        </w:rPr>
-        <w:t>ager</w:t>
-      </w:r>
-      <w:proofErr w:type="spellEnd"/>
-      <w:r>
-        <w:rPr>
-          <w:lang w:val="en-US"/>
-        </w:rPr>
-        <w:t>, the file manager will try to find it using the working directory and the key.</w:t>
+        <w:t>a file that isn’t in the FileMan</w:t>
+      </w:r>
+      <w:r>
+        <w:rPr>
+          <w:lang w:val="en-US"/>
+        </w:rPr>
+        <w:t>ager, the file manager will try to find it using the working directory and the key.</w:t>
       </w:r>
     </w:p>
     <w:p>
@@ -8724,14 +7393,12 @@
                 <w:lang w:val="en-US"/>
               </w:rPr>
             </w:pPr>
-            <w:proofErr w:type="spellStart"/>
             <w:r>
               <w:rPr>
                 <w:lang w:val="en-US"/>
               </w:rPr>
               <w:t>url</w:t>
             </w:r>
-            <w:proofErr w:type="spellEnd"/>
           </w:p>
         </w:tc>
         <w:tc>
@@ -8799,16 +7466,8 @@
               <w:rPr>
                 <w:lang w:val="en-US"/>
               </w:rPr>
-              <w:t xml:space="preserve">a valid internet </w:t>
-            </w:r>
-            <w:proofErr w:type="spellStart"/>
-            <w:r>
-              <w:rPr>
-                <w:lang w:val="en-US"/>
-              </w:rPr>
-              <w:t>url</w:t>
-            </w:r>
-            <w:proofErr w:type="spellEnd"/>
+              <w:t>a valid internet url</w:t>
+            </w:r>
           </w:p>
         </w:tc>
         <w:tc>
@@ -8827,21 +7486,7 @@
               <w:rPr>
                 <w:lang w:val="en-US"/>
               </w:rPr>
-              <w:t xml:space="preserve">This </w:t>
-            </w:r>
-            <w:proofErr w:type="spellStart"/>
-            <w:r>
-              <w:rPr>
-                <w:lang w:val="en-US"/>
-              </w:rPr>
-              <w:t>url</w:t>
-            </w:r>
-            <w:proofErr w:type="spellEnd"/>
-            <w:r>
-              <w:rPr>
-                <w:lang w:val="en-US"/>
-              </w:rPr>
-              <w:t xml:space="preserve"> will be used to download the file</w:t>
+              <w:t>This url will be used to download the file</w:t>
             </w:r>
           </w:p>
         </w:tc>
@@ -8923,16 +7568,8 @@
               <w:rPr>
                 <w:lang w:val="en-US"/>
               </w:rPr>
-              <w:t xml:space="preserve">a valid internet </w:t>
-            </w:r>
-            <w:proofErr w:type="spellStart"/>
-            <w:r>
-              <w:rPr>
-                <w:lang w:val="en-US"/>
-              </w:rPr>
-              <w:t>url</w:t>
-            </w:r>
-            <w:proofErr w:type="spellEnd"/>
+              <w:t>a valid internet url</w:t>
+            </w:r>
           </w:p>
         </w:tc>
         <w:tc>
@@ -8951,21 +7588,7 @@
               <w:rPr>
                 <w:lang w:val="en-US"/>
               </w:rPr>
-              <w:t xml:space="preserve">If provided, this </w:t>
-            </w:r>
-            <w:proofErr w:type="spellStart"/>
-            <w:r>
-              <w:rPr>
-                <w:lang w:val="en-US"/>
-              </w:rPr>
-              <w:t>url</w:t>
-            </w:r>
-            <w:proofErr w:type="spellEnd"/>
-            <w:r>
-              <w:rPr>
-                <w:lang w:val="en-US"/>
-              </w:rPr>
-              <w:t xml:space="preserve"> need</w:t>
+              <w:t>If provided, this url need</w:t>
             </w:r>
             <w:r>
               <w:rPr>
@@ -8977,21 +7600,7 @@
               <w:rPr>
                 <w:lang w:val="en-US"/>
               </w:rPr>
-              <w:t xml:space="preserve"> to be a file containing the hash of the file to be </w:t>
-            </w:r>
-            <w:proofErr w:type="gramStart"/>
-            <w:r>
-              <w:rPr>
-                <w:lang w:val="en-US"/>
-              </w:rPr>
-              <w:t>download</w:t>
-            </w:r>
-            <w:proofErr w:type="gramEnd"/>
-            <w:r>
-              <w:rPr>
-                <w:lang w:val="en-US"/>
-              </w:rPr>
-              <w:t>.</w:t>
+              <w:t xml:space="preserve"> to be a file containing the hash of the file to be download.</w:t>
             </w:r>
           </w:p>
         </w:tc>
@@ -9171,35 +7780,11 @@
                 <w:lang w:val="en-US"/>
               </w:rPr>
             </w:pPr>
-            <w:proofErr w:type="spellStart"/>
-            <w:proofErr w:type="gramStart"/>
-            <w:r>
-              <w:rPr>
-                <w:lang w:val="en-US"/>
-              </w:rPr>
-              <w:t>sd</w:t>
-            </w:r>
-            <w:proofErr w:type="spellEnd"/>
-            <w:proofErr w:type="gramEnd"/>
-            <w:r>
-              <w:rPr>
-                <w:lang w:val="en-US"/>
-              </w:rPr>
-              <w:t xml:space="preserve">:/ or </w:t>
-            </w:r>
-            <w:proofErr w:type="spellStart"/>
-            <w:r>
-              <w:rPr>
-                <w:lang w:val="en-US"/>
-              </w:rPr>
-              <w:t>usb</w:t>
-            </w:r>
-            <w:proofErr w:type="spellEnd"/>
-            <w:r>
-              <w:rPr>
-                <w:lang w:val="en-US"/>
-              </w:rPr>
-              <w:t>:/</w:t>
+            <w:r>
+              <w:rPr>
+                <w:lang w:val="en-US"/>
+              </w:rPr>
+              <w:t>sd:/ or usb:/</w:t>
             </w:r>
           </w:p>
         </w:tc>
@@ -9236,14 +7821,12 @@
               </w:rPr>
               <w:t xml:space="preserve">If the path is not provided, </w:t>
             </w:r>
-            <w:proofErr w:type="spellStart"/>
             <w:r>
               <w:rPr>
                 <w:lang w:val="en-US"/>
               </w:rPr>
               <w:t>Sciifii</w:t>
             </w:r>
-            <w:proofErr w:type="spellEnd"/>
             <w:r>
               <w:rPr>
                 <w:lang w:val="en-US"/>
@@ -9259,19 +7842,11 @@
                 <w:lang w:val="en-US"/>
               </w:rPr>
             </w:pPr>
-            <w:proofErr w:type="spellStart"/>
-            <w:r>
-              <w:rPr>
-                <w:lang w:val="en-US"/>
-              </w:rPr>
-              <w:t>workingDirectory</w:t>
-            </w:r>
-            <w:proofErr w:type="spellEnd"/>
-            <w:r>
-              <w:rPr>
-                <w:lang w:val="en-US"/>
-              </w:rPr>
-              <w:t>/key</w:t>
+            <w:r>
+              <w:rPr>
+                <w:lang w:val="en-US"/>
+              </w:rPr>
+              <w:t>workingDirectory/key</w:t>
             </w:r>
           </w:p>
         </w:tc>
@@ -9312,14 +7887,12 @@
         </w:rPr>
         <w:t xml:space="preserve">This section will describe all the modes available on </w:t>
       </w:r>
-      <w:proofErr w:type="spellStart"/>
       <w:r>
         <w:rPr>
           <w:lang w:val="en-US"/>
         </w:rPr>
         <w:t>Sciifii</w:t>
       </w:r>
-      <w:proofErr w:type="spellEnd"/>
       <w:r>
         <w:rPr>
           <w:lang w:val="en-US"/>
@@ -9338,14 +7911,12 @@
         </w:rPr>
         <w:t xml:space="preserve">e displayed in </w:t>
       </w:r>
-      <w:proofErr w:type="spellStart"/>
       <w:r>
         <w:rPr>
           <w:lang w:val="en-US"/>
         </w:rPr>
         <w:t>Sciifii</w:t>
       </w:r>
-      <w:proofErr w:type="spellEnd"/>
       <w:r>
         <w:rPr>
           <w:lang w:val="en-US"/>
@@ -9754,14 +8325,12 @@
               </w:rPr>
               <w:t xml:space="preserve">This is a flag than can modify </w:t>
             </w:r>
-            <w:proofErr w:type="spellStart"/>
             <w:r>
               <w:rPr>
                 <w:lang w:val="en-US"/>
               </w:rPr>
               <w:t>Sciifii</w:t>
             </w:r>
-            <w:proofErr w:type="spellEnd"/>
             <w:r>
               <w:rPr>
                 <w:lang w:val="en-US"/>
@@ -10359,14 +8928,12 @@
         </w:rPr>
         <w:t xml:space="preserve">But, before starting the descriptions, you have to know that every step has an “option” attribute. This attribute indicate to </w:t>
       </w:r>
-      <w:proofErr w:type="spellStart"/>
       <w:r>
         <w:rPr>
           <w:lang w:val="en-US"/>
         </w:rPr>
         <w:t>Sciifii</w:t>
       </w:r>
-      <w:proofErr w:type="spellEnd"/>
       <w:r>
         <w:rPr>
           <w:lang w:val="en-US"/>
@@ -10407,7 +8974,6 @@
         </w:rPr>
       </w:pPr>
       <w:bookmarkStart w:id="17" w:name="_Toc272850502"/>
-      <w:proofErr w:type="spellStart"/>
       <w:r>
         <w:rPr>
           <w:lang w:val="en-US"/>
@@ -10415,67 +8981,24 @@
         <w:t>TitleDowngrader</w:t>
       </w:r>
       <w:bookmarkEnd w:id="17"/>
-      <w:proofErr w:type="spellEnd"/>
-    </w:p>
-    <w:p>
-      <w:pPr>
-        <w:rPr>
-          <w:lang w:val="en-US"/>
-        </w:rPr>
-      </w:pPr>
-      <w:r>
-        <w:rPr>
-          <w:lang w:val="en-US"/>
-        </w:rPr>
-        <w:t xml:space="preserve">This task will downgrade an </w:t>
-      </w:r>
-      <w:proofErr w:type="spellStart"/>
-      <w:r>
-        <w:rPr>
-          <w:lang w:val="en-US"/>
-        </w:rPr>
-        <w:t>ios</w:t>
-      </w:r>
-      <w:proofErr w:type="spellEnd"/>
-      <w:r>
-        <w:rPr>
-          <w:lang w:val="en-US"/>
-        </w:rPr>
-        <w:t xml:space="preserve">. In order to do that, </w:t>
-      </w:r>
-      <w:r>
-        <w:rPr>
-          <w:lang w:val="en-US"/>
-        </w:rPr>
-        <w:t xml:space="preserve">it will start to install the latest </w:t>
-      </w:r>
-      <w:proofErr w:type="spellStart"/>
-      <w:r>
-        <w:rPr>
-          <w:lang w:val="en-US"/>
-        </w:rPr>
-        <w:t>ios</w:t>
-      </w:r>
-      <w:proofErr w:type="spellEnd"/>
-      <w:r>
-        <w:rPr>
-          <w:lang w:val="en-US"/>
-        </w:rPr>
-        <w:t xml:space="preserve"> version and modify the </w:t>
-      </w:r>
-      <w:proofErr w:type="spellStart"/>
-      <w:r>
-        <w:rPr>
-          <w:lang w:val="en-US"/>
-        </w:rPr>
-        <w:t>tmd</w:t>
-      </w:r>
-      <w:proofErr w:type="spellEnd"/>
-      <w:r>
-        <w:rPr>
-          <w:lang w:val="en-US"/>
-        </w:rPr>
-        <w:t xml:space="preserve"> in the </w:t>
+    </w:p>
+    <w:p>
+      <w:pPr>
+        <w:rPr>
+          <w:lang w:val="en-US"/>
+        </w:rPr>
+      </w:pPr>
+      <w:r>
+        <w:rPr>
+          <w:lang w:val="en-US"/>
+        </w:rPr>
+        <w:t xml:space="preserve">This task will downgrade an ios. In order to do that, </w:t>
+      </w:r>
+      <w:r>
+        <w:rPr>
+          <w:lang w:val="en-US"/>
+        </w:rPr>
+        <w:t xml:space="preserve">it will start to install the latest ios version and modify the tmd in the </w:t>
       </w:r>
       <w:r>
         <w:rPr>
@@ -10487,35 +9010,7 @@
         <w:rPr>
           <w:lang w:val="en-US"/>
         </w:rPr>
-        <w:t xml:space="preserve"> temp folder to modify the </w:t>
-      </w:r>
-      <w:proofErr w:type="spellStart"/>
-      <w:r>
-        <w:rPr>
-          <w:lang w:val="en-US"/>
-        </w:rPr>
-        <w:t>ios</w:t>
-      </w:r>
-      <w:proofErr w:type="spellEnd"/>
-      <w:r>
-        <w:rPr>
-          <w:lang w:val="en-US"/>
-        </w:rPr>
-        <w:t xml:space="preserve"> revision to 0. After this operation, we can install an </w:t>
-      </w:r>
-      <w:proofErr w:type="spellStart"/>
-      <w:r>
-        <w:rPr>
-          <w:lang w:val="en-US"/>
-        </w:rPr>
-        <w:t>ios</w:t>
-      </w:r>
-      <w:proofErr w:type="spellEnd"/>
-      <w:r>
-        <w:rPr>
-          <w:lang w:val="en-US"/>
-        </w:rPr>
-        <w:t xml:space="preserve"> with </w:t>
+        <w:t xml:space="preserve"> temp folder to modify the ios revision to 0. After this operation, we can install an ios with </w:t>
       </w:r>
       <w:r>
         <w:rPr>
@@ -10540,21 +9035,7 @@
         <w:rPr>
           <w:lang w:val="en-US"/>
         </w:rPr>
-        <w:t>The tag name is “</w:t>
-      </w:r>
-      <w:proofErr w:type="spellStart"/>
-      <w:r>
-        <w:rPr>
-          <w:lang w:val="en-US"/>
-        </w:rPr>
-        <w:t>TitleDowngrader</w:t>
-      </w:r>
-      <w:proofErr w:type="spellEnd"/>
-      <w:r>
-        <w:rPr>
-          <w:lang w:val="en-US"/>
-        </w:rPr>
-        <w:t>” and here is its content:</w:t>
+        <w:t>The tag name is “TitleDowngrader” and here is its content:</w:t>
       </w:r>
     </w:p>
     <w:tbl>
@@ -10764,19 +9245,11 @@
                 <w:lang w:val="en-US"/>
               </w:rPr>
             </w:pPr>
-            <w:proofErr w:type="spellStart"/>
-            <w:r>
-              <w:rPr>
-                <w:lang w:val="en-US"/>
-              </w:rPr>
-              <w:t>hexa</w:t>
-            </w:r>
-            <w:proofErr w:type="spellEnd"/>
-            <w:r>
-              <w:rPr>
-                <w:lang w:val="en-US"/>
-              </w:rPr>
-              <w:t>, without 0x</w:t>
+            <w:r>
+              <w:rPr>
+                <w:lang w:val="en-US"/>
+              </w:rPr>
+              <w:t>hexa, without 0x</w:t>
             </w:r>
           </w:p>
         </w:tc>
@@ -10930,17 +9403,9 @@
           <w:lang w:val="en-US"/>
         </w:rPr>
         <w:lastRenderedPageBreak/>
-        <w:t xml:space="preserve">IOS </w:t>
-      </w:r>
-      <w:proofErr w:type="spellStart"/>
-      <w:r>
-        <w:rPr>
-          <w:lang w:val="en-US"/>
-        </w:rPr>
-        <w:t>reloader</w:t>
+        <w:t>IOS reloader</w:t>
       </w:r>
       <w:bookmarkEnd w:id="18"/>
-      <w:proofErr w:type="spellEnd"/>
     </w:p>
     <w:p>
       <w:pPr>
@@ -10956,19 +9421,11 @@
         </w:rPr>
         <w:t xml:space="preserve">The IOS </w:t>
       </w:r>
-      <w:proofErr w:type="spellStart"/>
-      <w:r>
-        <w:rPr>
-          <w:lang w:val="en-US"/>
-        </w:rPr>
-        <w:t>reloader</w:t>
-      </w:r>
-      <w:proofErr w:type="spellEnd"/>
-      <w:r>
-        <w:rPr>
-          <w:lang w:val="en-US"/>
-        </w:rPr>
-        <w:t xml:space="preserve"> indicates</w:t>
+      <w:r>
+        <w:rPr>
+          <w:lang w:val="en-US"/>
+        </w:rPr>
+        <w:t>reloader indicates</w:t>
       </w:r>
       <w:r>
         <w:rPr>
@@ -10976,14 +9433,12 @@
         </w:rPr>
         <w:t xml:space="preserve"> that </w:t>
       </w:r>
-      <w:proofErr w:type="spellStart"/>
       <w:r>
         <w:rPr>
           <w:lang w:val="en-US"/>
         </w:rPr>
         <w:t>Sciifii</w:t>
       </w:r>
-      <w:proofErr w:type="spellEnd"/>
       <w:r>
         <w:rPr>
           <w:lang w:val="en-US"/>
@@ -11000,49 +9455,7 @@
         <w:rPr>
           <w:lang w:val="en-US"/>
         </w:rPr>
-        <w:t xml:space="preserve"> </w:t>
-      </w:r>
-      <w:proofErr w:type="spellStart"/>
-      <w:r>
-        <w:rPr>
-          <w:lang w:val="en-US"/>
-        </w:rPr>
-        <w:t>ios</w:t>
-      </w:r>
-      <w:proofErr w:type="spellEnd"/>
-      <w:r>
-        <w:rPr>
-          <w:lang w:val="en-US"/>
-        </w:rPr>
-        <w:t xml:space="preserve">. There isn’t any verification on the </w:t>
-      </w:r>
-      <w:proofErr w:type="spellStart"/>
-      <w:r>
-        <w:rPr>
-          <w:lang w:val="en-US"/>
-        </w:rPr>
-        <w:t>ios</w:t>
-      </w:r>
-      <w:proofErr w:type="spellEnd"/>
-      <w:r>
-        <w:rPr>
-          <w:lang w:val="en-US"/>
-        </w:rPr>
-        <w:t xml:space="preserve">. So be sure that the </w:t>
-      </w:r>
-      <w:proofErr w:type="spellStart"/>
-      <w:r>
-        <w:rPr>
-          <w:lang w:val="en-US"/>
-        </w:rPr>
-        <w:t>ios</w:t>
-      </w:r>
-      <w:proofErr w:type="spellEnd"/>
-      <w:r>
-        <w:rPr>
-          <w:lang w:val="en-US"/>
-        </w:rPr>
-        <w:t xml:space="preserve"> isn’t a stub.</w:t>
+        <w:t xml:space="preserve"> ios. There isn’t any verification on the ios. So be sure that the ios isn’t a stub.</w:t>
       </w:r>
     </w:p>
     <w:p>
@@ -11057,21 +9470,7 @@
         <w:rPr>
           <w:lang w:val="en-US"/>
         </w:rPr>
-        <w:t>The tag is “</w:t>
-      </w:r>
-      <w:proofErr w:type="spellStart"/>
-      <w:r>
-        <w:rPr>
-          <w:lang w:val="en-US"/>
-        </w:rPr>
-        <w:t>IOSReloader</w:t>
-      </w:r>
-      <w:proofErr w:type="spellEnd"/>
-      <w:r>
-        <w:rPr>
-          <w:lang w:val="en-US"/>
-        </w:rPr>
-        <w:t>” and here is the content description</w:t>
+        <w:t>The tag is “IOSReloader” and here is the content description</w:t>
       </w:r>
       <w:r>
         <w:rPr>
@@ -11333,21 +9732,7 @@
               <w:rPr>
                 <w:lang w:val="en-US"/>
               </w:rPr>
-              <w:t xml:space="preserve">This is the </w:t>
-            </w:r>
-            <w:proofErr w:type="spellStart"/>
-            <w:r>
-              <w:rPr>
-                <w:lang w:val="en-US"/>
-              </w:rPr>
-              <w:t>ios</w:t>
-            </w:r>
-            <w:proofErr w:type="spellEnd"/>
-            <w:r>
-              <w:rPr>
-                <w:lang w:val="en-US"/>
-              </w:rPr>
-              <w:t xml:space="preserve"> number (not the full id)</w:t>
+              <w:t>This is the ios number (not the full id)</w:t>
             </w:r>
           </w:p>
         </w:tc>
@@ -11624,13 +10009,7 @@
               <w:rPr>
                 <w:lang w:val="en-US"/>
               </w:rPr>
-              <w:t>0</w:t>
-            </w:r>
-            <w:r>
-              <w:rPr>
-                <w:lang w:val="en-US"/>
-              </w:rPr>
-              <w:t xml:space="preserve"> (in the future, 1 will be accepted)</w:t>
+              <w:t>0 (in the future, 1 will be accepted)</w:t>
             </w:r>
           </w:p>
         </w:tc>
@@ -11650,21 +10029,7 @@
               <w:rPr>
                 <w:lang w:val="en-US"/>
               </w:rPr>
-              <w:t xml:space="preserve">0 will identify </w:t>
-            </w:r>
-            <w:proofErr w:type="spellStart"/>
-            <w:r>
-              <w:rPr>
-                <w:lang w:val="en-US"/>
-              </w:rPr>
-              <w:t>Sciifii</w:t>
-            </w:r>
-            <w:proofErr w:type="spellEnd"/>
-            <w:r>
-              <w:rPr>
-                <w:lang w:val="en-US"/>
-              </w:rPr>
-              <w:t xml:space="preserve"> as SU after the reloading</w:t>
+              <w:t>0 will identify Sciifii as SU after the reloading</w:t>
             </w:r>
           </w:p>
         </w:tc>
@@ -11685,19 +10050,11 @@
         </w:rPr>
       </w:pPr>
       <w:bookmarkStart w:id="20" w:name="_Toc272850505"/>
-      <w:proofErr w:type="spellStart"/>
-      <w:r>
-        <w:rPr>
-          <w:lang w:val="en-US"/>
-        </w:rPr>
-        <w:t>Cios</w:t>
-      </w:r>
-      <w:proofErr w:type="spellEnd"/>
-      <w:r>
-        <w:rPr>
-          <w:lang w:val="en-US"/>
-        </w:rPr>
-        <w:t xml:space="preserve"> installer</w:t>
+      <w:r>
+        <w:rPr>
+          <w:lang w:val="en-US"/>
+        </w:rPr>
+        <w:t>Cios installer</w:t>
       </w:r>
       <w:bookmarkEnd w:id="20"/>
     </w:p>
@@ -11711,21 +10068,7 @@
         <w:rPr>
           <w:lang w:val="en-US"/>
         </w:rPr>
-        <w:t xml:space="preserve">This is the more complicated task. This task will allow you to patch an </w:t>
-      </w:r>
-      <w:proofErr w:type="spellStart"/>
-      <w:r>
-        <w:rPr>
-          <w:lang w:val="en-US"/>
-        </w:rPr>
-        <w:t>ios</w:t>
-      </w:r>
-      <w:proofErr w:type="spellEnd"/>
-      <w:r>
-        <w:rPr>
-          <w:lang w:val="en-US"/>
-        </w:rPr>
-        <w:t xml:space="preserve"> and install it on your </w:t>
+        <w:t xml:space="preserve">This is the more complicated task. This task will allow you to patch an ios and install it on your </w:t>
       </w:r>
       <w:r>
         <w:rPr>
@@ -11737,21 +10080,7 @@
         <w:rPr>
           <w:lang w:val="en-US"/>
         </w:rPr>
-        <w:t xml:space="preserve">. Near every </w:t>
-      </w:r>
-      <w:proofErr w:type="spellStart"/>
-      <w:r>
-        <w:rPr>
-          <w:lang w:val="en-US"/>
-        </w:rPr>
-        <w:t>cios</w:t>
-      </w:r>
-      <w:proofErr w:type="spellEnd"/>
-      <w:r>
-        <w:rPr>
-          <w:lang w:val="en-US"/>
-        </w:rPr>
-        <w:t xml:space="preserve"> can be done with this task. If you don’t really know what you are doing, </w:t>
+        <w:t xml:space="preserve">. Near every cios can be done with this task. If you don’t really know what you are doing, </w:t>
       </w:r>
       <w:r>
         <w:rPr>
@@ -11776,35 +10105,7 @@
         <w:rPr>
           <w:lang w:val="en-US"/>
         </w:rPr>
-        <w:t xml:space="preserve">A </w:t>
-      </w:r>
-      <w:proofErr w:type="spellStart"/>
-      <w:r>
-        <w:rPr>
-          <w:lang w:val="en-US"/>
-        </w:rPr>
-        <w:t>cios</w:t>
-      </w:r>
-      <w:proofErr w:type="spellEnd"/>
-      <w:r>
-        <w:rPr>
-          <w:lang w:val="en-US"/>
-        </w:rPr>
-        <w:t xml:space="preserve"> is composed of many items. First, the original </w:t>
-      </w:r>
-      <w:proofErr w:type="spellStart"/>
-      <w:r>
-        <w:rPr>
-          <w:lang w:val="en-US"/>
-        </w:rPr>
-        <w:t>ios</w:t>
-      </w:r>
-      <w:proofErr w:type="spellEnd"/>
-      <w:r>
-        <w:rPr>
-          <w:lang w:val="en-US"/>
-        </w:rPr>
-        <w:t xml:space="preserve"> is patched with some simple patches. </w:t>
+        <w:t xml:space="preserve">A cios is composed of many items. First, the original ios is patched with some simple patches. </w:t>
       </w:r>
       <w:r>
         <w:rPr>
@@ -11829,21 +10130,7 @@
         <w:rPr>
           <w:lang w:val="en-US"/>
         </w:rPr>
-        <w:t xml:space="preserve">But a </w:t>
-      </w:r>
-      <w:proofErr w:type="spellStart"/>
-      <w:r>
-        <w:rPr>
-          <w:lang w:val="en-US"/>
-        </w:rPr>
-        <w:t>cios</w:t>
-      </w:r>
-      <w:proofErr w:type="spellEnd"/>
-      <w:r>
-        <w:rPr>
-          <w:lang w:val="en-US"/>
-        </w:rPr>
-        <w:t xml:space="preserve"> is also composed of plugins and additional modules. It is possible to insert them as well.</w:t>
+        <w:t>But a cios is also composed of plugins and additional modules. It is possible to insert them as well.</w:t>
       </w:r>
       <w:r>
         <w:rPr>
@@ -11851,129 +10138,43 @@
         </w:rPr>
         <w:t xml:space="preserve"> We don’t write this document to explain you how the hack is done, but how </w:t>
       </w:r>
-      <w:proofErr w:type="spellStart"/>
       <w:r>
         <w:rPr>
           <w:lang w:val="en-US"/>
         </w:rPr>
         <w:t>Sciifii</w:t>
       </w:r>
-      <w:proofErr w:type="spellEnd"/>
-      <w:r>
-        <w:rPr>
-          <w:lang w:val="en-US"/>
-        </w:rPr>
-        <w:t xml:space="preserve"> works. So we won’t deep furthermore into the </w:t>
-      </w:r>
-      <w:proofErr w:type="spellStart"/>
-      <w:r>
-        <w:rPr>
-          <w:lang w:val="en-US"/>
-        </w:rPr>
-        <w:t>ios</w:t>
-      </w:r>
-      <w:proofErr w:type="spellEnd"/>
-      <w:r>
-        <w:rPr>
-          <w:lang w:val="en-US"/>
-        </w:rPr>
-        <w:t xml:space="preserve"> hack.</w:t>
-      </w:r>
-    </w:p>
-    <w:p>
-      <w:pPr>
-        <w:rPr>
-          <w:lang w:val="en-US"/>
-        </w:rPr>
-      </w:pPr>
-      <w:r>
-        <w:rPr>
-          <w:lang w:val="en-US"/>
-        </w:rPr>
-        <w:t xml:space="preserve">Before installing the </w:t>
-      </w:r>
-      <w:proofErr w:type="spellStart"/>
-      <w:r>
-        <w:rPr>
-          <w:lang w:val="en-US"/>
-        </w:rPr>
-        <w:t>cios</w:t>
-      </w:r>
-      <w:proofErr w:type="spellEnd"/>
-      <w:r>
-        <w:rPr>
-          <w:lang w:val="en-US"/>
-        </w:rPr>
-        <w:t xml:space="preserve">, this task will remove the existing </w:t>
-      </w:r>
-      <w:proofErr w:type="spellStart"/>
-      <w:r>
-        <w:rPr>
-          <w:lang w:val="en-US"/>
-        </w:rPr>
-        <w:t>ios</w:t>
-      </w:r>
-      <w:proofErr w:type="spellEnd"/>
-      <w:r>
-        <w:rPr>
-          <w:lang w:val="en-US"/>
-        </w:rPr>
-        <w:t xml:space="preserve"> (to avoid revision conflict). So you need to be under an </w:t>
-      </w:r>
-      <w:proofErr w:type="spellStart"/>
-      <w:r>
-        <w:rPr>
-          <w:lang w:val="en-US"/>
-        </w:rPr>
-        <w:t>ios</w:t>
-      </w:r>
-      <w:proofErr w:type="spellEnd"/>
-      <w:r>
-        <w:rPr>
-          <w:lang w:val="en-US"/>
-        </w:rPr>
-        <w:t xml:space="preserve"> with enough privileges.</w:t>
-      </w:r>
-    </w:p>
-    <w:p>
-      <w:pPr>
-        <w:rPr>
-          <w:lang w:val="en-US"/>
-        </w:rPr>
-      </w:pPr>
-      <w:r>
-        <w:rPr>
-          <w:lang w:val="en-US"/>
-        </w:rPr>
-        <w:t xml:space="preserve">The </w:t>
-      </w:r>
-      <w:proofErr w:type="spellStart"/>
-      <w:r>
-        <w:rPr>
-          <w:lang w:val="en-US"/>
-        </w:rPr>
-        <w:t>cios</w:t>
-      </w:r>
-      <w:proofErr w:type="spellEnd"/>
-      <w:r>
-        <w:rPr>
-          <w:lang w:val="en-US"/>
-        </w:rPr>
-        <w:t xml:space="preserve"> installer tag is “</w:t>
-      </w:r>
-      <w:proofErr w:type="spellStart"/>
-      <w:r>
-        <w:rPr>
-          <w:lang w:val="en-US"/>
-        </w:rPr>
-        <w:t>CiosInstaller</w:t>
-      </w:r>
-      <w:proofErr w:type="spellEnd"/>
-      <w:r>
-        <w:rPr>
-          <w:lang w:val="en-US"/>
-        </w:rPr>
-        <w:t>”:</w:t>
+      <w:r>
+        <w:rPr>
+          <w:lang w:val="en-US"/>
+        </w:rPr>
+        <w:t xml:space="preserve"> works. So we won’t deep furthermore into the ios hack.</w:t>
+      </w:r>
+    </w:p>
+    <w:p>
+      <w:pPr>
+        <w:rPr>
+          <w:lang w:val="en-US"/>
+        </w:rPr>
+      </w:pPr>
+      <w:r>
+        <w:rPr>
+          <w:lang w:val="en-US"/>
+        </w:rPr>
+        <w:t>Before installing the cios, this task will remove the existing ios (to avoid revision conflict). So you need to be under an ios with enough privileges.</w:t>
+      </w:r>
+    </w:p>
+    <w:p>
+      <w:pPr>
+        <w:rPr>
+          <w:lang w:val="en-US"/>
+        </w:rPr>
+      </w:pPr>
+      <w:r>
+        <w:rPr>
+          <w:lang w:val="en-US"/>
+        </w:rPr>
+        <w:t>The cios installer tag is “CiosInstaller”:</w:t>
       </w:r>
     </w:p>
     <w:tbl>
@@ -12205,21 +10406,7 @@
               <w:rPr>
                 <w:lang w:val="en-US"/>
               </w:rPr>
-              <w:t xml:space="preserve">This is the </w:t>
-            </w:r>
-            <w:proofErr w:type="spellStart"/>
-            <w:r>
-              <w:rPr>
-                <w:lang w:val="en-US"/>
-              </w:rPr>
-              <w:t>ios</w:t>
-            </w:r>
-            <w:proofErr w:type="spellEnd"/>
-            <w:r>
-              <w:rPr>
-                <w:lang w:val="en-US"/>
-              </w:rPr>
-              <w:t xml:space="preserve"> base number</w:t>
+              <w:t>This is the ios base number</w:t>
             </w:r>
           </w:p>
         </w:tc>
@@ -12329,21 +10516,7 @@
               <w:rPr>
                 <w:lang w:val="en-US"/>
               </w:rPr>
-              <w:t xml:space="preserve">The </w:t>
-            </w:r>
-            <w:proofErr w:type="spellStart"/>
-            <w:r>
-              <w:rPr>
-                <w:lang w:val="en-US"/>
-              </w:rPr>
-              <w:t>ios</w:t>
-            </w:r>
-            <w:proofErr w:type="spellEnd"/>
-            <w:r>
-              <w:rPr>
-                <w:lang w:val="en-US"/>
-              </w:rPr>
-              <w:t xml:space="preserve"> base revision</w:t>
+              <w:t>The ios base revision</w:t>
             </w:r>
           </w:p>
         </w:tc>
@@ -12453,16 +10626,8 @@
               <w:rPr>
                 <w:lang w:val="en-US"/>
               </w:rPr>
-              <w:t xml:space="preserve">The slot where to install the </w:t>
-            </w:r>
-            <w:proofErr w:type="spellStart"/>
-            <w:r>
-              <w:rPr>
-                <w:lang w:val="en-US"/>
-              </w:rPr>
-              <w:t>cios</w:t>
-            </w:r>
-            <w:proofErr w:type="spellEnd"/>
+              <w:t>The slot where to install the cios</w:t>
+            </w:r>
           </w:p>
         </w:tc>
       </w:tr>
@@ -12477,14 +10642,12 @@
                 <w:lang w:val="en-US"/>
               </w:rPr>
             </w:pPr>
-            <w:proofErr w:type="spellStart"/>
             <w:r>
               <w:rPr>
                 <w:lang w:val="en-US"/>
               </w:rPr>
               <w:t>ciosRevision</w:t>
             </w:r>
-            <w:proofErr w:type="spellEnd"/>
           </w:p>
         </w:tc>
         <w:tc>
@@ -12573,16 +10736,8 @@
               <w:rPr>
                 <w:lang w:val="en-US"/>
               </w:rPr>
-              <w:t xml:space="preserve">The revision of the </w:t>
-            </w:r>
-            <w:proofErr w:type="spellStart"/>
-            <w:r>
-              <w:rPr>
-                <w:lang w:val="en-US"/>
-              </w:rPr>
-              <w:t>cios</w:t>
-            </w:r>
-            <w:proofErr w:type="spellEnd"/>
+              <w:t>The revision of the cios</w:t>
+            </w:r>
           </w:p>
         </w:tc>
       </w:tr>
@@ -12707,14 +10862,12 @@
                 <w:lang w:val="en-US"/>
               </w:rPr>
             </w:pPr>
-            <w:proofErr w:type="spellStart"/>
             <w:r>
               <w:rPr>
                 <w:lang w:val="en-US"/>
               </w:rPr>
               <w:t>plugins</w:t>
             </w:r>
-            <w:proofErr w:type="spellEnd"/>
           </w:p>
         </w:tc>
         <w:tc>
@@ -12934,46 +11087,24 @@
           <w:lang w:val="en-US"/>
         </w:rPr>
       </w:pPr>
-      <w:proofErr w:type="spellStart"/>
-      <w:r>
-        <w:rPr>
-          <w:lang w:val="en-US"/>
-        </w:rPr>
-        <w:t>Cios</w:t>
-      </w:r>
-      <w:proofErr w:type="spellEnd"/>
-      <w:r>
-        <w:rPr>
-          <w:lang w:val="en-US"/>
-        </w:rPr>
-        <w:t xml:space="preserve"> modules</w:t>
-      </w:r>
-    </w:p>
-    <w:p>
-      <w:pPr>
-        <w:rPr>
-          <w:lang w:val="en-US"/>
-        </w:rPr>
-      </w:pPr>
-      <w:r>
-        <w:rPr>
-          <w:lang w:val="en-US"/>
-        </w:rPr>
-        <w:t xml:space="preserve">A module is an elf file compiled with arm compiler. The specified modules will be inserted to the </w:t>
-      </w:r>
-      <w:proofErr w:type="spellStart"/>
-      <w:r>
-        <w:rPr>
-          <w:lang w:val="en-US"/>
-        </w:rPr>
-        <w:t>ios</w:t>
-      </w:r>
-      <w:proofErr w:type="spellEnd"/>
-      <w:r>
-        <w:rPr>
-          <w:lang w:val="en-US"/>
-        </w:rPr>
-        <w:t xml:space="preserve"> and the task will do all manipulations job for you. This xml part is quite simple.</w:t>
+      <w:r>
+        <w:rPr>
+          <w:lang w:val="en-US"/>
+        </w:rPr>
+        <w:t>Cios modules</w:t>
+      </w:r>
+    </w:p>
+    <w:p>
+      <w:pPr>
+        <w:rPr>
+          <w:lang w:val="en-US"/>
+        </w:rPr>
+      </w:pPr>
+      <w:r>
+        <w:rPr>
+          <w:lang w:val="en-US"/>
+        </w:rPr>
+        <w:t>A module is an elf file compiled with arm compiler. The specified modules will be inserted to the ios and the task will do all manipulations job for you. This xml part is quite simple.</w:t>
       </w:r>
     </w:p>
     <w:p>
@@ -13328,21 +11459,7 @@
               <w:rPr>
                 <w:lang w:val="en-US"/>
               </w:rPr>
-              <w:t xml:space="preserve">If the module needs a specific position in the </w:t>
-            </w:r>
-            <w:proofErr w:type="spellStart"/>
-            <w:r>
-              <w:rPr>
-                <w:lang w:val="en-US"/>
-              </w:rPr>
-              <w:t>ios</w:t>
-            </w:r>
-            <w:proofErr w:type="spellEnd"/>
-            <w:r>
-              <w:rPr>
-                <w:lang w:val="en-US"/>
-              </w:rPr>
-              <w:t>, you can specify it.</w:t>
+              <w:t>If the module needs a specific position in the ios, you can specify it.</w:t>
             </w:r>
           </w:p>
         </w:tc>
@@ -13362,28 +11479,12 @@
           <w:lang w:val="en-US"/>
         </w:rPr>
       </w:pPr>
-      <w:proofErr w:type="spellStart"/>
-      <w:r>
-        <w:rPr>
-          <w:lang w:val="en-US"/>
-        </w:rPr>
-        <w:t>Cios</w:t>
-      </w:r>
-      <w:proofErr w:type="spellEnd"/>
-      <w:r>
-        <w:rPr>
-          <w:lang w:val="en-US"/>
-        </w:rPr>
-        <w:t xml:space="preserve"> </w:t>
-      </w:r>
-      <w:proofErr w:type="spellStart"/>
-      <w:r>
-        <w:rPr>
-          <w:lang w:val="en-US"/>
-        </w:rPr>
-        <w:t>plugins</w:t>
-      </w:r>
-      <w:proofErr w:type="spellEnd"/>
+      <w:r>
+        <w:rPr>
+          <w:lang w:val="en-US"/>
+        </w:rPr>
+        <w:t>Cios plugins</w:t>
+      </w:r>
     </w:p>
     <w:p>
       <w:pPr>
@@ -13397,14 +11498,12 @@
         </w:rPr>
         <w:t xml:space="preserve">A plugin is a piece of code we insert in an existing module/elf. With </w:t>
       </w:r>
-      <w:proofErr w:type="spellStart"/>
       <w:r>
         <w:rPr>
           <w:lang w:val="en-US"/>
         </w:rPr>
         <w:t>Sciifii</w:t>
       </w:r>
-      <w:proofErr w:type="spellEnd"/>
       <w:r>
         <w:rPr>
           <w:lang w:val="en-US"/>
@@ -13437,14 +11536,12 @@
         </w:rPr>
         <w:t xml:space="preserve">We will describe the “plugin” tag, then we will try to explain how </w:t>
       </w:r>
-      <w:proofErr w:type="spellStart"/>
       <w:r>
         <w:rPr>
           <w:lang w:val="en-US"/>
         </w:rPr>
         <w:t>Sciifii</w:t>
       </w:r>
-      <w:proofErr w:type="spellEnd"/>
       <w:r>
         <w:rPr>
           <w:lang w:val="en-US"/>
@@ -13587,14 +11684,12 @@
                 <w:lang w:val="en-US"/>
               </w:rPr>
             </w:pPr>
-            <w:proofErr w:type="spellStart"/>
             <w:r>
               <w:rPr>
                 <w:lang w:val="en-US"/>
               </w:rPr>
               <w:t>dest</w:t>
             </w:r>
-            <w:proofErr w:type="spellEnd"/>
           </w:p>
         </w:tc>
         <w:tc>
@@ -13683,35 +11778,7 @@
               <w:rPr>
                 <w:lang w:val="en-US"/>
               </w:rPr>
-              <w:t xml:space="preserve">The plugin will be applied on the </w:t>
-            </w:r>
-            <w:proofErr w:type="spellStart"/>
-            <w:r>
-              <w:rPr>
-                <w:lang w:val="en-US"/>
-              </w:rPr>
-              <w:t>ios</w:t>
-            </w:r>
-            <w:proofErr w:type="spellEnd"/>
-            <w:r>
-              <w:rPr>
-                <w:lang w:val="en-US"/>
-              </w:rPr>
-              <w:t xml:space="preserve"> module specified in the </w:t>
-            </w:r>
-            <w:proofErr w:type="spellStart"/>
-            <w:r>
-              <w:rPr>
-                <w:lang w:val="en-US"/>
-              </w:rPr>
-              <w:t>dest</w:t>
-            </w:r>
-            <w:proofErr w:type="spellEnd"/>
-            <w:r>
-              <w:rPr>
-                <w:lang w:val="en-US"/>
-              </w:rPr>
-              <w:t xml:space="preserve"> attribute (FFS ES, DI etc…)</w:t>
+              <w:t>The plugin will be applied on the ios module specified in the dest attribute (FFS ES, DI etc…)</w:t>
             </w:r>
           </w:p>
         </w:tc>
@@ -13821,41 +11888,13 @@
               <w:rPr>
                 <w:lang w:val="en-US"/>
               </w:rPr>
-              <w:t xml:space="preserve">Reference a file manager item </w:t>
-            </w:r>
-            <w:proofErr w:type="spellStart"/>
-            <w:r>
-              <w:rPr>
-                <w:lang w:val="en-US"/>
-              </w:rPr>
-              <w:t>wich</w:t>
-            </w:r>
-            <w:proofErr w:type="spellEnd"/>
-            <w:r>
-              <w:rPr>
-                <w:lang w:val="en-US"/>
-              </w:rPr>
-              <w:t xml:space="preserve"> contains</w:t>
-            </w:r>
-            <w:r>
-              <w:rPr>
-                <w:lang w:val="en-US"/>
-              </w:rPr>
-              <w:t xml:space="preserve"> the </w:t>
-            </w:r>
-            <w:proofErr w:type="spellStart"/>
-            <w:r>
-              <w:rPr>
-                <w:lang w:val="en-US"/>
-              </w:rPr>
-              <w:t>plugin</w:t>
-            </w:r>
-            <w:proofErr w:type="spellEnd"/>
-            <w:r>
-              <w:rPr>
-                <w:lang w:val="en-US"/>
-              </w:rPr>
-              <w:t>.</w:t>
+              <w:t>Reference a file manager item wich contains</w:t>
+            </w:r>
+            <w:r>
+              <w:rPr>
+                <w:lang w:val="en-US"/>
+              </w:rPr>
+              <w:t xml:space="preserve"> the plugin.</w:t>
             </w:r>
           </w:p>
         </w:tc>
@@ -13943,19 +11982,11 @@
                 <w:lang w:val="en-US"/>
               </w:rPr>
             </w:pPr>
-            <w:proofErr w:type="spellStart"/>
-            <w:r>
-              <w:rPr>
-                <w:lang w:val="en-US"/>
-              </w:rPr>
-              <w:t>hexa</w:t>
-            </w:r>
-            <w:proofErr w:type="spellEnd"/>
-            <w:r>
-              <w:rPr>
-                <w:lang w:val="en-US"/>
-              </w:rPr>
-              <w:t xml:space="preserve"> without 0x</w:t>
+            <w:r>
+              <w:rPr>
+                <w:lang w:val="en-US"/>
+              </w:rPr>
+              <w:t>hexa without 0x</w:t>
             </w:r>
           </w:p>
         </w:tc>
@@ -13995,14 +12026,12 @@
                 <w:lang w:val="en-US"/>
               </w:rPr>
             </w:pPr>
-            <w:proofErr w:type="spellStart"/>
             <w:r>
               <w:rPr>
                 <w:lang w:val="en-US"/>
               </w:rPr>
               <w:t>bss</w:t>
             </w:r>
-            <w:proofErr w:type="spellEnd"/>
           </w:p>
         </w:tc>
         <w:tc>
@@ -14069,19 +12098,11 @@
                 <w:lang w:val="en-US"/>
               </w:rPr>
             </w:pPr>
-            <w:proofErr w:type="spellStart"/>
-            <w:r>
-              <w:rPr>
-                <w:lang w:val="en-US"/>
-              </w:rPr>
-              <w:t>hexa</w:t>
-            </w:r>
-            <w:proofErr w:type="spellEnd"/>
-            <w:r>
-              <w:rPr>
-                <w:lang w:val="en-US"/>
-              </w:rPr>
-              <w:t xml:space="preserve"> without 0x</w:t>
+            <w:r>
+              <w:rPr>
+                <w:lang w:val="en-US"/>
+              </w:rPr>
+              <w:t>hexa without 0x</w:t>
             </w:r>
           </w:p>
         </w:tc>
@@ -14105,21 +12126,7 @@
               <w:rPr>
                 <w:lang w:val="en-US"/>
               </w:rPr>
-              <w:t xml:space="preserve"> the new </w:t>
-            </w:r>
-            <w:proofErr w:type="spellStart"/>
-            <w:r>
-              <w:rPr>
-                <w:lang w:val="en-US"/>
-              </w:rPr>
-              <w:t>bss</w:t>
-            </w:r>
-            <w:proofErr w:type="spellEnd"/>
-            <w:r>
-              <w:rPr>
-                <w:lang w:val="en-US"/>
-              </w:rPr>
-              <w:t xml:space="preserve"> size.</w:t>
+              <w:t xml:space="preserve"> the new bss size.</w:t>
             </w:r>
           </w:p>
         </w:tc>
@@ -14229,21 +12236,7 @@
               <w:rPr>
                 <w:lang w:val="en-US"/>
               </w:rPr>
-              <w:t xml:space="preserve">It indicates </w:t>
-            </w:r>
-            <w:proofErr w:type="spellStart"/>
-            <w:r>
-              <w:rPr>
-                <w:lang w:val="en-US"/>
-              </w:rPr>
-              <w:t>wich</w:t>
-            </w:r>
-            <w:proofErr w:type="spellEnd"/>
-            <w:r>
-              <w:rPr>
-                <w:lang w:val="en-US"/>
-              </w:rPr>
-              <w:t xml:space="preserve"> section to replace. 0 to create a new section.</w:t>
+              <w:t>It indicates wich section to replace. 0 to create a new section.</w:t>
             </w:r>
           </w:p>
         </w:tc>
@@ -14494,14 +12487,12 @@
         </w:rPr>
         <w:t xml:space="preserve">The header node is very important. </w:t>
       </w:r>
-      <w:proofErr w:type="spellStart"/>
       <w:r>
         <w:rPr>
           <w:lang w:val="en-US"/>
         </w:rPr>
         <w:t>Sciifii</w:t>
       </w:r>
-      <w:proofErr w:type="spellEnd"/>
       <w:r>
         <w:rPr>
           <w:lang w:val="en-US"/>
@@ -14512,35 +12503,7 @@
         <w:rPr>
           <w:lang w:val="en-US"/>
         </w:rPr>
-        <w:t xml:space="preserve"> (a section is an elf part. You can find it using power-pc-</w:t>
-      </w:r>
-      <w:proofErr w:type="spellStart"/>
-      <w:r>
-        <w:rPr>
-          <w:lang w:val="en-US"/>
-        </w:rPr>
-        <w:t>eabi</w:t>
-      </w:r>
-      <w:proofErr w:type="spellEnd"/>
-      <w:r>
-        <w:rPr>
-          <w:lang w:val="en-US"/>
-        </w:rPr>
-        <w:t>-</w:t>
-      </w:r>
-      <w:proofErr w:type="spellStart"/>
-      <w:r>
-        <w:rPr>
-          <w:lang w:val="en-US"/>
-        </w:rPr>
-        <w:t>readelf</w:t>
-      </w:r>
-      <w:proofErr w:type="spellEnd"/>
-      <w:r>
-        <w:rPr>
-          <w:lang w:val="en-US"/>
-        </w:rPr>
-        <w:t xml:space="preserve"> –a file)</w:t>
+        <w:t xml:space="preserve"> (a section is an elf part. You can find it using power-pc-eabi-readelf –a file)</w:t>
       </w:r>
       <w:r>
         <w:rPr>
@@ -14606,13 +12569,8 @@
                     <w:pPr>
                       <w:pStyle w:val="flow"/>
                     </w:pPr>
-                    <w:proofErr w:type="spellStart"/>
                     <w:r>
-                      <w:t>Bss</w:t>
-                    </w:r>
-                    <w:proofErr w:type="spellEnd"/>
-                    <w:r>
-                      <w:t xml:space="preserve"> and offset are required.</w:t>
+                      <w:t>Bss and offset are required.</w:t>
                     </w:r>
                   </w:p>
                   <w:p>
@@ -14676,13 +12634,8 @@
                     <w:pPr>
                       <w:pStyle w:val="flow"/>
                     </w:pPr>
-                    <w:proofErr w:type="gramStart"/>
                     <w:r>
-                      <w:t>segment</w:t>
-                    </w:r>
-                    <w:proofErr w:type="gramEnd"/>
-                    <w:r>
-                      <w:t xml:space="preserve"> is required.</w:t>
+                      <w:t>segment is required.</w:t>
                     </w:r>
                   </w:p>
                 </w:txbxContent>
@@ -14710,13 +12663,8 @@
                       <w:pStyle w:val="flow"/>
                     </w:pPr>
                     <w:r>
-                      <w:t xml:space="preserve">Segment = </w:t>
+                      <w:t>Segment = 0 ?</w:t>
                     </w:r>
-                    <w:proofErr w:type="gramStart"/>
-                    <w:r>
-                      <w:t>0 ?</w:t>
-                    </w:r>
-                    <w:proofErr w:type="gramEnd"/>
                   </w:p>
                 </w:txbxContent>
               </v:textbox>
@@ -14813,19 +12761,11 @@
           <w:lang w:val="en-US"/>
         </w:rPr>
       </w:pPr>
-      <w:proofErr w:type="spellStart"/>
-      <w:r>
-        <w:rPr>
-          <w:lang w:val="en-US"/>
-        </w:rPr>
-        <w:t>Cios</w:t>
-      </w:r>
-      <w:proofErr w:type="spellEnd"/>
-      <w:r>
-        <w:rPr>
-          <w:lang w:val="en-US"/>
-        </w:rPr>
-        <w:t xml:space="preserve"> patches</w:t>
+      <w:r>
+        <w:rPr>
+          <w:lang w:val="en-US"/>
+        </w:rPr>
+        <w:t>Cios patches</w:t>
       </w:r>
     </w:p>
     <w:p>
@@ -14864,47 +12804,17 @@
         </w:rPr>
         <w:t xml:space="preserve"> defined in </w:t>
       </w:r>
-      <w:proofErr w:type="spellStart"/>
       <w:r>
         <w:rPr>
           <w:lang w:val="en-US"/>
         </w:rPr>
         <w:t>Sciifii</w:t>
       </w:r>
-      <w:proofErr w:type="spellEnd"/>
-      <w:r>
-        <w:rPr>
-          <w:lang w:val="en-US"/>
-        </w:rPr>
-        <w:t xml:space="preserve">. We call them prebuild patches. You can insert them in the </w:t>
-      </w:r>
-      <w:proofErr w:type="spellStart"/>
-      <w:r>
-        <w:rPr>
-          <w:lang w:val="en-US"/>
-        </w:rPr>
-        <w:t>ios</w:t>
-      </w:r>
-      <w:proofErr w:type="spellEnd"/>
-      <w:r>
-        <w:rPr>
-          <w:lang w:val="en-US"/>
-        </w:rPr>
-        <w:t xml:space="preserve"> using the “</w:t>
-      </w:r>
-      <w:proofErr w:type="spellStart"/>
-      <w:r>
-        <w:rPr>
-          <w:lang w:val="en-US"/>
-        </w:rPr>
-        <w:t>prebuild</w:t>
-      </w:r>
-      <w:proofErr w:type="spellEnd"/>
-      <w:r>
-        <w:rPr>
-          <w:lang w:val="en-US"/>
-        </w:rPr>
-        <w:t>” tag. You must provide the name attribute to indicate the prebuild patch to use. Here is a list of prebuild patches:</w:t>
+      <w:r>
+        <w:rPr>
+          <w:lang w:val="en-US"/>
+        </w:rPr>
+        <w:t>. We call them prebuild patches. You can insert them in the ios using the “prebuild” tag. You must provide the name attribute to indicate the prebuild patch to use. Here is a list of prebuild patches:</w:t>
       </w:r>
     </w:p>
     <w:p>
@@ -14918,14 +12828,12 @@
           <w:lang w:val="en-US"/>
         </w:rPr>
       </w:pPr>
-      <w:proofErr w:type="spellStart"/>
       <w:r>
         <w:rPr>
           <w:lang w:val="en-US"/>
         </w:rPr>
         <w:t>ES_HashCheck_Old</w:t>
       </w:r>
-      <w:proofErr w:type="spellEnd"/>
     </w:p>
     <w:p>
       <w:pPr>
@@ -14938,14 +12846,12 @@
           <w:lang w:val="en-US"/>
         </w:rPr>
       </w:pPr>
-      <w:proofErr w:type="spellStart"/>
       <w:r>
         <w:rPr>
           <w:lang w:val="en-US"/>
         </w:rPr>
         <w:t>ES_HashCheck_New</w:t>
       </w:r>
-      <w:proofErr w:type="spellEnd"/>
     </w:p>
     <w:p>
       <w:pPr>
@@ -14958,14 +12864,12 @@
           <w:lang w:val="en-US"/>
         </w:rPr>
       </w:pPr>
-      <w:proofErr w:type="spellStart"/>
       <w:r>
         <w:rPr>
           <w:lang w:val="en-US"/>
         </w:rPr>
         <w:t>ES_Identify</w:t>
       </w:r>
-      <w:proofErr w:type="spellEnd"/>
     </w:p>
     <w:p>
       <w:pPr>
@@ -15014,14 +12918,12 @@
           <w:lang w:val="en-US"/>
         </w:rPr>
       </w:pPr>
-      <w:proofErr w:type="spellStart"/>
       <w:r>
         <w:rPr>
           <w:lang w:val="en-US"/>
         </w:rPr>
         <w:t>ES_ReadContent</w:t>
       </w:r>
-      <w:proofErr w:type="spellEnd"/>
     </w:p>
     <w:p>
       <w:pPr>
@@ -15034,14 +12936,12 @@
           <w:lang w:val="en-US"/>
         </w:rPr>
       </w:pPr>
-      <w:proofErr w:type="spellStart"/>
       <w:r>
         <w:rPr>
           <w:lang w:val="en-US"/>
         </w:rPr>
         <w:t>ES_CloseContent</w:t>
       </w:r>
-      <w:proofErr w:type="spellEnd"/>
     </w:p>
     <w:p>
       <w:pPr>
@@ -15054,14 +12954,12 @@
           <w:lang w:val="en-US"/>
         </w:rPr>
       </w:pPr>
-      <w:proofErr w:type="spellStart"/>
       <w:r>
         <w:rPr>
           <w:lang w:val="en-US"/>
         </w:rPr>
         <w:t>ES_SetUIDCheck</w:t>
       </w:r>
-      <w:proofErr w:type="spellEnd"/>
     </w:p>
     <w:p>
       <w:pPr>
@@ -15074,14 +12972,12 @@
           <w:lang w:val="en-US"/>
         </w:rPr>
       </w:pPr>
-      <w:proofErr w:type="spellStart"/>
       <w:r>
         <w:rPr>
           <w:lang w:val="en-US"/>
         </w:rPr>
         <w:t>ES_TitleVersionCheck</w:t>
       </w:r>
-      <w:proofErr w:type="spellEnd"/>
     </w:p>
     <w:p>
       <w:pPr>
@@ -15094,14 +12990,12 @@
           <w:lang w:val="en-US"/>
         </w:rPr>
       </w:pPr>
-      <w:proofErr w:type="spellStart"/>
       <w:r>
         <w:rPr>
           <w:lang w:val="en-US"/>
         </w:rPr>
         <w:t>ES_TitleDeleteCheck</w:t>
       </w:r>
-      <w:proofErr w:type="spellEnd"/>
     </w:p>
     <w:p>
       <w:pPr>
@@ -15132,14 +13026,12 @@
           <w:lang w:val="en-US"/>
         </w:rPr>
       </w:pPr>
-      <w:proofErr w:type="spellStart"/>
       <w:r>
         <w:rPr>
           <w:lang w:val="en-US"/>
         </w:rPr>
         <w:t>FFS_PermsCheck</w:t>
       </w:r>
-      <w:proofErr w:type="spellEnd"/>
     </w:p>
     <w:p>
       <w:pPr>
@@ -15152,14 +13044,12 @@
           <w:lang w:val="en-US"/>
         </w:rPr>
       </w:pPr>
-      <w:proofErr w:type="spellStart"/>
       <w:r>
         <w:rPr>
           <w:lang w:val="en-US"/>
         </w:rPr>
         <w:t>DIP_UnencryptedLimit</w:t>
       </w:r>
-      <w:proofErr w:type="spellEnd"/>
     </w:p>
     <w:p>
       <w:pPr>
@@ -15172,14 +13062,12 @@
           <w:lang w:val="en-US"/>
         </w:rPr>
       </w:pPr>
-      <w:proofErr w:type="spellStart"/>
       <w:r>
         <w:rPr>
           <w:lang w:val="en-US"/>
         </w:rPr>
         <w:t>DIP_EnableDvdVideo</w:t>
       </w:r>
-      <w:proofErr w:type="spellEnd"/>
     </w:p>
     <w:p>
       <w:pPr>
@@ -15192,14 +13080,12 @@
           <w:lang w:val="en-US"/>
         </w:rPr>
       </w:pPr>
-      <w:proofErr w:type="spellStart"/>
       <w:r>
         <w:rPr>
           <w:lang w:val="en-US"/>
         </w:rPr>
         <w:t>KoreanKey_EnablePatch</w:t>
       </w:r>
-      <w:proofErr w:type="spellEnd"/>
     </w:p>
     <w:p>
       <w:pPr>
@@ -15214,21 +13100,7 @@
           <w:lang w:val="en-US"/>
         </w:rPr>
         <w:lastRenderedPageBreak/>
-        <w:t>But you can also define your own patches using the “</w:t>
-      </w:r>
-      <w:proofErr w:type="spellStart"/>
-      <w:r>
-        <w:rPr>
-          <w:lang w:val="en-US"/>
-        </w:rPr>
-        <w:t>SimplePatch</w:t>
-      </w:r>
-      <w:proofErr w:type="spellEnd"/>
-      <w:r>
-        <w:rPr>
-          <w:lang w:val="en-US"/>
-        </w:rPr>
-        <w:t>” tag:</w:t>
+        <w:t>But you can also define your own patches using the “SimplePatch” tag:</w:t>
       </w:r>
     </w:p>
     <w:tbl>
@@ -15576,19 +13448,11 @@
                 <w:lang w:val="en-US"/>
               </w:rPr>
             </w:pPr>
-            <w:proofErr w:type="spellStart"/>
-            <w:r>
-              <w:rPr>
-                <w:lang w:val="en-US"/>
-              </w:rPr>
-              <w:t>hexa</w:t>
-            </w:r>
-            <w:proofErr w:type="spellEnd"/>
-            <w:r>
-              <w:rPr>
-                <w:lang w:val="en-US"/>
-              </w:rPr>
-              <w:t xml:space="preserve"> (with 0x), separated by comas</w:t>
+            <w:r>
+              <w:rPr>
+                <w:lang w:val="en-US"/>
+              </w:rPr>
+              <w:t>hexa (with 0x), separated by comas</w:t>
             </w:r>
           </w:p>
         </w:tc>
@@ -15706,19 +13570,11 @@
                 <w:lang w:val="en-US"/>
               </w:rPr>
             </w:pPr>
-            <w:proofErr w:type="spellStart"/>
-            <w:r>
-              <w:rPr>
-                <w:lang w:val="en-US"/>
-              </w:rPr>
-              <w:t>hexa</w:t>
-            </w:r>
-            <w:proofErr w:type="spellEnd"/>
-            <w:r>
-              <w:rPr>
-                <w:lang w:val="en-US"/>
-              </w:rPr>
-              <w:t xml:space="preserve"> (with 0x), separated by comas</w:t>
+            <w:r>
+              <w:rPr>
+                <w:lang w:val="en-US"/>
+              </w:rPr>
+              <w:t>hexa (with 0x), separated by comas</w:t>
             </w:r>
           </w:p>
         </w:tc>
@@ -15777,21 +13633,7 @@
         <w:rPr>
           <w:lang w:val="en-US"/>
         </w:rPr>
-        <w:t xml:space="preserve">This task is very simple. This is only a task group. You can add (as child nodes) some tasks. The goal of this item is to apply an option at a group of tasks. The better example is the </w:t>
-      </w:r>
-      <w:proofErr w:type="spellStart"/>
-      <w:r>
-        <w:rPr>
-          <w:lang w:val="en-US"/>
-        </w:rPr>
-        <w:t>GXLoader</w:t>
-      </w:r>
-      <w:proofErr w:type="spellEnd"/>
-      <w:r>
-        <w:rPr>
-          <w:lang w:val="en-US"/>
-        </w:rPr>
-        <w:t xml:space="preserve"> installation.</w:t>
+        <w:t>This task is very simple. This is only a task group. You can add (as child nodes) some tasks. The goal of this item is to apply an option at a group of tasks. The better example is the GXLoader installation.</w:t>
       </w:r>
     </w:p>
     <w:p>
@@ -16043,14 +13885,12 @@
                 <w:lang w:val="en-US"/>
               </w:rPr>
             </w:pPr>
-            <w:proofErr w:type="spellStart"/>
             <w:r>
               <w:rPr>
                 <w:lang w:val="en-US"/>
               </w:rPr>
               <w:t>enum</w:t>
             </w:r>
-            <w:proofErr w:type="spellEnd"/>
           </w:p>
         </w:tc>
         <w:tc>
@@ -16245,27 +14085,11 @@
                 <w:lang w:val="en-US"/>
               </w:rPr>
             </w:pPr>
-            <w:proofErr w:type="spellStart"/>
-            <w:r>
-              <w:rPr>
-                <w:lang w:val="en-US"/>
-              </w:rPr>
-              <w:t>Decrypt</w:t>
-            </w:r>
-            <w:proofErr w:type="gramStart"/>
-            <w:r>
-              <w:rPr>
-                <w:lang w:val="en-US"/>
-              </w:rPr>
-              <w:t>:Extract</w:t>
-            </w:r>
-            <w:proofErr w:type="spellEnd"/>
-            <w:proofErr w:type="gramEnd"/>
-            <w:r>
-              <w:rPr>
-                <w:lang w:val="en-US"/>
-              </w:rPr>
-              <w:t xml:space="preserve">, decrypt and save a title from the </w:t>
+            <w:r>
+              <w:rPr>
+                <w:lang w:val="en-US"/>
+              </w:rPr>
+              <w:t xml:space="preserve">Decrypt:Extract, decrypt and save a title from the </w:t>
             </w:r>
             <w:r>
               <w:rPr>
@@ -16475,14 +14299,12 @@
                 <w:lang w:val="en-US"/>
               </w:rPr>
             </w:pPr>
-            <w:proofErr w:type="spellStart"/>
             <w:r>
               <w:rPr>
                 <w:lang w:val="en-US"/>
               </w:rPr>
               <w:t>hexa</w:t>
             </w:r>
-            <w:proofErr w:type="spellEnd"/>
           </w:p>
         </w:tc>
         <w:tc>
@@ -16499,21 +14321,7 @@
               <w:rPr>
                 <w:lang w:val="en-US"/>
               </w:rPr>
-              <w:t xml:space="preserve">This is a title id. It can be used for </w:t>
-            </w:r>
-            <w:proofErr w:type="spellStart"/>
-            <w:r>
-              <w:rPr>
-                <w:lang w:val="en-US"/>
-              </w:rPr>
-              <w:t>for</w:t>
-            </w:r>
-            <w:proofErr w:type="spellEnd"/>
-            <w:r>
-              <w:rPr>
-                <w:lang w:val="en-US"/>
-              </w:rPr>
-              <w:t xml:space="preserve"> every </w:t>
+              <w:t xml:space="preserve">This is a title id. It can be used for for every </w:t>
             </w:r>
             <w:r>
               <w:rPr>
@@ -16727,35 +14535,7 @@
               <w:rPr>
                 <w:lang w:val="en-US"/>
               </w:rPr>
-              <w:t>file path (</w:t>
-            </w:r>
-            <w:proofErr w:type="spellStart"/>
-            <w:r>
-              <w:rPr>
-                <w:lang w:val="en-US"/>
-              </w:rPr>
-              <w:t>sd</w:t>
-            </w:r>
-            <w:proofErr w:type="spellEnd"/>
-            <w:r>
-              <w:rPr>
-                <w:lang w:val="en-US"/>
-              </w:rPr>
-              <w:t xml:space="preserve"> or </w:t>
-            </w:r>
-            <w:proofErr w:type="spellStart"/>
-            <w:r>
-              <w:rPr>
-                <w:lang w:val="en-US"/>
-              </w:rPr>
-              <w:t>usb</w:t>
-            </w:r>
-            <w:proofErr w:type="spellEnd"/>
-            <w:r>
-              <w:rPr>
-                <w:lang w:val="en-US"/>
-              </w:rPr>
-              <w:t>)</w:t>
+              <w:t>file path (sd or usb)</w:t>
             </w:r>
           </w:p>
         </w:tc>
@@ -16813,14 +14593,12 @@
         </w:rPr>
         <w:t xml:space="preserve"> on the defined attribute. You mustn’t define the wad attribute and the id attribute because </w:t>
       </w:r>
-      <w:proofErr w:type="spellStart"/>
       <w:r>
         <w:rPr>
           <w:lang w:val="en-US"/>
         </w:rPr>
         <w:t>Sciifii</w:t>
       </w:r>
-      <w:proofErr w:type="spellEnd"/>
       <w:r>
         <w:rPr>
           <w:lang w:val="en-US"/>
@@ -16842,33 +14620,17 @@
         </w:rPr>
         <w:t xml:space="preserve">For the title uninstallation, it’s the same. The only difference is that </w:t>
       </w:r>
-      <w:proofErr w:type="spellStart"/>
       <w:r>
         <w:rPr>
           <w:lang w:val="en-US"/>
         </w:rPr>
         <w:t>Sciifii</w:t>
       </w:r>
-      <w:proofErr w:type="spellEnd"/>
-      <w:r>
-        <w:rPr>
-          <w:lang w:val="en-US"/>
-        </w:rPr>
-        <w:t xml:space="preserve"> won’t download any title from nus. We only need the </w:t>
-      </w:r>
-      <w:proofErr w:type="spellStart"/>
-      <w:r>
-        <w:rPr>
-          <w:lang w:val="en-US"/>
-        </w:rPr>
-        <w:t>titleId</w:t>
-      </w:r>
-      <w:proofErr w:type="spellEnd"/>
-      <w:r>
-        <w:rPr>
-          <w:lang w:val="en-US"/>
-        </w:rPr>
-        <w:t xml:space="preserve"> to delete it. If you provide a wad file, the title id will be extracted from the wad.</w:t>
+      <w:r>
+        <w:rPr>
+          <w:lang w:val="en-US"/>
+        </w:rPr>
+        <w:t xml:space="preserve"> won’t download any title from nus. We only need the titleId to delete it. If you provide a wad file, the title id will be extracted from the wad.</w:t>
       </w:r>
     </w:p>
     <w:p>
@@ -16955,28 +14717,24 @@
         </w:rPr>
         <w:t xml:space="preserve">This task is very simple too. </w:t>
       </w:r>
-      <w:proofErr w:type="spellStart"/>
       <w:r>
         <w:rPr>
           <w:lang w:val="en-US"/>
         </w:rPr>
         <w:t>Sciifii</w:t>
       </w:r>
-      <w:proofErr w:type="spellEnd"/>
       <w:r>
         <w:rPr>
           <w:lang w:val="en-US"/>
         </w:rPr>
         <w:t xml:space="preserve"> will inspect the folder defined in the “folder” attribute of the “</w:t>
       </w:r>
-      <w:proofErr w:type="spellStart"/>
       <w:r>
         <w:rPr>
           <w:lang w:val="en-US"/>
         </w:rPr>
         <w:t>WadBatch</w:t>
       </w:r>
-      <w:proofErr w:type="spellEnd"/>
       <w:r>
         <w:rPr>
           <w:lang w:val="en-US"/>
@@ -17028,37 +14786,7 @@
         <w:rPr>
           <w:lang w:val="en-US"/>
         </w:rPr>
-        <w:t xml:space="preserve"> and </w:t>
-      </w:r>
-      <w:proofErr w:type="spellStart"/>
-      <w:proofErr w:type="gramStart"/>
-      <w:r>
-        <w:rPr>
-          <w:lang w:val="en-US"/>
-        </w:rPr>
-        <w:t>sd</w:t>
-      </w:r>
-      <w:proofErr w:type="spellEnd"/>
-      <w:proofErr w:type="gramEnd"/>
-      <w:r>
-        <w:rPr>
-          <w:lang w:val="en-US"/>
-        </w:rPr>
-        <w:t xml:space="preserve"> or </w:t>
-      </w:r>
-      <w:proofErr w:type="spellStart"/>
-      <w:r>
-        <w:rPr>
-          <w:lang w:val="en-US"/>
-        </w:rPr>
-        <w:t>usb</w:t>
-      </w:r>
-      <w:proofErr w:type="spellEnd"/>
-      <w:r>
-        <w:rPr>
-          <w:lang w:val="en-US"/>
-        </w:rPr>
-        <w:t xml:space="preserve"> using fat)</w:t>
+        <w:t xml:space="preserve"> and sd or usb using fat)</w:t>
       </w:r>
       <w:r>
         <w:rPr>
@@ -17494,14 +15222,12 @@
                 <w:lang w:val="en-US"/>
               </w:rPr>
             </w:pPr>
-            <w:proofErr w:type="spellStart"/>
             <w:r>
               <w:rPr>
                 <w:lang w:val="en-US"/>
               </w:rPr>
               <w:t>enum</w:t>
             </w:r>
-            <w:proofErr w:type="spellEnd"/>
           </w:p>
         </w:tc>
         <w:tc>
@@ -17619,14 +15345,12 @@
                 <w:lang w:val="en-US"/>
               </w:rPr>
             </w:pPr>
-            <w:proofErr w:type="spellStart"/>
             <w:r>
               <w:rPr>
                 <w:lang w:val="en-US"/>
               </w:rPr>
               <w:t>bool</w:t>
             </w:r>
-            <w:proofErr w:type="spellEnd"/>
           </w:p>
         </w:tc>
         <w:tc>
@@ -17737,14 +15461,12 @@
                 <w:lang w:val="en-US"/>
               </w:rPr>
             </w:pPr>
-            <w:proofErr w:type="spellStart"/>
             <w:r>
               <w:rPr>
                 <w:lang w:val="en-US"/>
               </w:rPr>
               <w:t>enum</w:t>
             </w:r>
-            <w:proofErr w:type="spellEnd"/>
           </w:p>
         </w:tc>
         <w:tc>
@@ -17918,49 +15640,7 @@
         <w:rPr>
           <w:lang w:val="en-US"/>
         </w:rPr>
-        <w:t xml:space="preserve">Copy </w:t>
-      </w:r>
-      <w:proofErr w:type="spellStart"/>
-      <w:r>
-        <w:rPr>
-          <w:lang w:val="en-US"/>
-        </w:rPr>
-        <w:t>sd</w:t>
-      </w:r>
-      <w:proofErr w:type="spellEnd"/>
-      <w:r>
-        <w:rPr>
-          <w:lang w:val="en-US"/>
-        </w:rPr>
-        <w:t>:/</w:t>
-      </w:r>
-      <w:proofErr w:type="spellStart"/>
-      <w:r>
-        <w:rPr>
-          <w:lang w:val="en-US"/>
-        </w:rPr>
-        <w:t>foo</w:t>
-      </w:r>
-      <w:proofErr w:type="spellEnd"/>
-      <w:r>
-        <w:rPr>
-          <w:lang w:val="en-US"/>
-        </w:rPr>
-        <w:t xml:space="preserve"> </w:t>
-      </w:r>
-      <w:proofErr w:type="spellStart"/>
-      <w:r>
-        <w:rPr>
-          <w:lang w:val="en-US"/>
-        </w:rPr>
-        <w:t>sd</w:t>
-      </w:r>
-      <w:proofErr w:type="spellEnd"/>
-      <w:r>
-        <w:rPr>
-          <w:lang w:val="en-US"/>
-        </w:rPr>
-        <w:t>:/bar =&gt; will copy all the content of foo into bar</w:t>
+        <w:t>Copy sd:/foo sd:/bar =&gt; will copy all the content of foo into bar</w:t>
       </w:r>
     </w:p>
     <w:p>
@@ -17975,87 +15655,7 @@
         <w:rPr>
           <w:lang w:val="en-US"/>
         </w:rPr>
-        <w:t xml:space="preserve">Copy </w:t>
-      </w:r>
-      <w:proofErr w:type="spellStart"/>
-      <w:r>
-        <w:rPr>
-          <w:lang w:val="en-US"/>
-        </w:rPr>
-        <w:t>sd</w:t>
-      </w:r>
-      <w:proofErr w:type="spellEnd"/>
-      <w:proofErr w:type="gramStart"/>
-      <w:r>
-        <w:rPr>
-          <w:lang w:val="en-US"/>
-        </w:rPr>
-        <w:t>:/</w:t>
-      </w:r>
-      <w:proofErr w:type="spellStart"/>
-      <w:proofErr w:type="gramEnd"/>
-      <w:r>
-        <w:rPr>
-          <w:lang w:val="en-US"/>
-        </w:rPr>
-        <w:t>foo</w:t>
-      </w:r>
-      <w:proofErr w:type="spellEnd"/>
-      <w:r>
-        <w:rPr>
-          <w:lang w:val="en-US"/>
-        </w:rPr>
-        <w:t xml:space="preserve">/ </w:t>
-      </w:r>
-      <w:proofErr w:type="spellStart"/>
-      <w:r>
-        <w:rPr>
-          <w:lang w:val="en-US"/>
-        </w:rPr>
-        <w:t>sd</w:t>
-      </w:r>
-      <w:proofErr w:type="spellEnd"/>
-      <w:r>
-        <w:rPr>
-          <w:lang w:val="en-US"/>
-        </w:rPr>
-        <w:t xml:space="preserve">:/bar =&gt; will copy foo into bar. So you will have </w:t>
-      </w:r>
-      <w:proofErr w:type="spellStart"/>
-      <w:r>
-        <w:rPr>
-          <w:lang w:val="en-US"/>
-        </w:rPr>
-        <w:t>sd</w:t>
-      </w:r>
-      <w:proofErr w:type="spellEnd"/>
-      <w:proofErr w:type="gramStart"/>
-      <w:r>
-        <w:rPr>
-          <w:lang w:val="en-US"/>
-        </w:rPr>
-        <w:t>:/</w:t>
-      </w:r>
-      <w:proofErr w:type="gramEnd"/>
-      <w:r>
-        <w:rPr>
-          <w:lang w:val="en-US"/>
-        </w:rPr>
-        <w:t>bar/</w:t>
-      </w:r>
-      <w:proofErr w:type="spellStart"/>
-      <w:r>
-        <w:rPr>
-          <w:lang w:val="en-US"/>
-        </w:rPr>
-        <w:t>foo</w:t>
-      </w:r>
-      <w:proofErr w:type="spellEnd"/>
-      <w:r>
-        <w:rPr>
-          <w:lang w:val="en-US"/>
-        </w:rPr>
-        <w:t>/content</w:t>
+        <w:t>Copy sd:/foo/ sd:/bar =&gt; will copy foo into bar. So you will have sd:/bar/foo/content</w:t>
       </w:r>
     </w:p>
     <w:p>
@@ -18066,7 +15666,6 @@
         </w:rPr>
       </w:pPr>
       <w:bookmarkStart w:id="26" w:name="_Toc272850511"/>
-      <w:proofErr w:type="spellStart"/>
       <w:r>
         <w:rPr>
           <w:lang w:val="en-US"/>
@@ -18074,33 +15673,18 @@
         <w:t>MemoryPatcher</w:t>
       </w:r>
       <w:bookmarkEnd w:id="26"/>
-      <w:proofErr w:type="spellEnd"/>
-    </w:p>
-    <w:p>
-      <w:pPr>
-        <w:rPr>
-          <w:lang w:val="en-US"/>
-        </w:rPr>
-      </w:pPr>
-      <w:r>
-        <w:rPr>
-          <w:lang w:val="en-US"/>
-        </w:rPr>
-        <w:t xml:space="preserve">This is very simple. It’s like the </w:t>
-      </w:r>
-      <w:proofErr w:type="spellStart"/>
-      <w:r>
-        <w:rPr>
-          <w:lang w:val="en-US"/>
-        </w:rPr>
-        <w:t>ciosInstaller</w:t>
-      </w:r>
-      <w:proofErr w:type="spellEnd"/>
-      <w:r>
-        <w:rPr>
-          <w:lang w:val="en-US"/>
-        </w:rPr>
-        <w:t xml:space="preserve"> but it’s modify the running IOS and it doesn’t install anything.</w:t>
+    </w:p>
+    <w:p>
+      <w:pPr>
+        <w:rPr>
+          <w:lang w:val="en-US"/>
+        </w:rPr>
+      </w:pPr>
+      <w:r>
+        <w:rPr>
+          <w:lang w:val="en-US"/>
+        </w:rPr>
+        <w:t>This is very simple. It’s like the ciosInstaller but it’s modify the running IOS and it doesn’t install anything.</w:t>
       </w:r>
     </w:p>
     <w:tbl>
@@ -18332,35 +15916,7 @@
               <w:rPr>
                 <w:lang w:val="en-US"/>
               </w:rPr>
-              <w:t xml:space="preserve">See the </w:t>
-            </w:r>
-            <w:proofErr w:type="spellStart"/>
-            <w:r>
-              <w:rPr>
-                <w:lang w:val="en-US"/>
-              </w:rPr>
-              <w:t>SimplePatch</w:t>
-            </w:r>
-            <w:proofErr w:type="spellEnd"/>
-            <w:r>
-              <w:rPr>
-                <w:lang w:val="en-US"/>
-              </w:rPr>
-              <w:t xml:space="preserve"> element in the </w:t>
-            </w:r>
-            <w:proofErr w:type="spellStart"/>
-            <w:r>
-              <w:rPr>
-                <w:lang w:val="en-US"/>
-              </w:rPr>
-              <w:t>CiosInstaller</w:t>
-            </w:r>
-            <w:proofErr w:type="spellEnd"/>
-            <w:r>
-              <w:rPr>
-                <w:lang w:val="en-US"/>
-              </w:rPr>
-              <w:t xml:space="preserve"> but without the module attribute.</w:t>
+              <w:t>See the SimplePatch element in the CiosInstaller but without the module attribute.</w:t>
             </w:r>
           </w:p>
         </w:tc>
@@ -18381,6 +15937,56 @@
     </w:sectPr>
   </w:body>
 </w:document>
+</file>
+
+<file path=word/endnotes.xml><?xml version="1.0" encoding="utf-8"?>
+<w:endnotes xmlns:ve="http://schemas.openxmlformats.org/markup-compatibility/2006" xmlns:o="urn:schemas-microsoft-com:office:office" xmlns:r="http://schemas.openxmlformats.org/officeDocument/2006/relationships" xmlns:m="http://schemas.openxmlformats.org/officeDocument/2006/math" xmlns:v="urn:schemas-microsoft-com:vml" xmlns:wp="http://schemas.openxmlformats.org/drawingml/2006/wordprocessingDrawing" xmlns:w10="urn:schemas-microsoft-com:office:word" xmlns:w="http://schemas.openxmlformats.org/wordprocessingml/2006/main" xmlns:wne="http://schemas.microsoft.com/office/word/2006/wordml">
+  <w:endnote w:type="separator" w:id="-1">
+    <w:p>
+      <w:pPr>
+        <w:spacing w:after="0" w:line="240" w:lineRule="auto"/>
+      </w:pPr>
+      <w:r>
+        <w:separator/>
+      </w:r>
+    </w:p>
+  </w:endnote>
+  <w:endnote w:type="continuationSeparator" w:id="0">
+    <w:p>
+      <w:pPr>
+        <w:spacing w:after="0" w:line="240" w:lineRule="auto"/>
+      </w:pPr>
+      <w:r>
+        <w:continuationSeparator/>
+      </w:r>
+    </w:p>
+  </w:endnote>
+</w:endnotes>
+</file>
+
+<file path=word/footnotes.xml><?xml version="1.0" encoding="utf-8"?>
+<w:footnotes xmlns:ve="http://schemas.openxmlformats.org/markup-compatibility/2006" xmlns:o="urn:schemas-microsoft-com:office:office" xmlns:r="http://schemas.openxmlformats.org/officeDocument/2006/relationships" xmlns:m="http://schemas.openxmlformats.org/officeDocument/2006/math" xmlns:v="urn:schemas-microsoft-com:vml" xmlns:wp="http://schemas.openxmlformats.org/drawingml/2006/wordprocessingDrawing" xmlns:w10="urn:schemas-microsoft-com:office:word" xmlns:w="http://schemas.openxmlformats.org/wordprocessingml/2006/main" xmlns:wne="http://schemas.microsoft.com/office/word/2006/wordml">
+  <w:footnote w:type="separator" w:id="-1">
+    <w:p>
+      <w:pPr>
+        <w:spacing w:after="0" w:line="240" w:lineRule="auto"/>
+      </w:pPr>
+      <w:r>
+        <w:separator/>
+      </w:r>
+    </w:p>
+  </w:footnote>
+  <w:footnote w:type="continuationSeparator" w:id="0">
+    <w:p>
+      <w:pPr>
+        <w:spacing w:after="0" w:line="240" w:lineRule="auto"/>
+      </w:pPr>
+      <w:r>
+        <w:continuationSeparator/>
+      </w:r>
+    </w:p>
+  </w:footnote>
+</w:footnotes>
 </file>
 
 <file path=word/numbering.xml><?xml version="1.0" encoding="utf-8"?>
@@ -19528,6 +17134,52 @@
       <w:spacing w:after="100"/>
       <w:ind w:left="440"/>
     </w:pPr>
+  </w:style>
+  <w:style w:type="paragraph" w:styleId="En-tte">
+    <w:name w:val="header"/>
+    <w:basedOn w:val="Normal"/>
+    <w:link w:val="En-tteCar"/>
+    <w:uiPriority w:val="99"/>
+    <w:semiHidden/>
+    <w:unhideWhenUsed/>
+    <w:rsid w:val="00730815"/>
+    <w:pPr>
+      <w:tabs>
+        <w:tab w:val="center" w:pos="4536"/>
+        <w:tab w:val="right" w:pos="9072"/>
+      </w:tabs>
+      <w:spacing w:after="0" w:line="240" w:lineRule="auto"/>
+    </w:pPr>
+  </w:style>
+  <w:style w:type="character" w:customStyle="1" w:styleId="En-tteCar">
+    <w:name w:val="En-tête Car"/>
+    <w:basedOn w:val="Policepardfaut"/>
+    <w:link w:val="En-tte"/>
+    <w:uiPriority w:val="99"/>
+    <w:semiHidden/>
+    <w:rsid w:val="00730815"/>
+  </w:style>
+  <w:style w:type="paragraph" w:styleId="Pieddepage">
+    <w:name w:val="footer"/>
+    <w:basedOn w:val="Normal"/>
+    <w:link w:val="PieddepageCar"/>
+    <w:uiPriority w:val="99"/>
+    <w:unhideWhenUsed/>
+    <w:rsid w:val="00730815"/>
+    <w:pPr>
+      <w:tabs>
+        <w:tab w:val="center" w:pos="4536"/>
+        <w:tab w:val="right" w:pos="9072"/>
+      </w:tabs>
+      <w:spacing w:after="0" w:line="240" w:lineRule="auto"/>
+    </w:pPr>
+  </w:style>
+  <w:style w:type="character" w:customStyle="1" w:styleId="PieddepageCar">
+    <w:name w:val="Pied de page Car"/>
+    <w:basedOn w:val="Policepardfaut"/>
+    <w:link w:val="Pieddepage"/>
+    <w:uiPriority w:val="99"/>
+    <w:rsid w:val="00730815"/>
   </w:style>
 </w:styles>
 </file>
@@ -20386,7 +18038,7 @@
 </file>
 
 <file path=customXml/itemProps1.xml><?xml version="1.0" encoding="utf-8"?>
-<ds:datastoreItem xmlns:ds="http://schemas.openxmlformats.org/officeDocument/2006/customXml" ds:itemID="{2564E449-DF61-4032-9784-283193B08B68}">
+<ds:datastoreItem xmlns:ds="http://schemas.openxmlformats.org/officeDocument/2006/customXml" ds:itemID="{29201DB5-3571-49CF-B7E2-17CA76FE97D1}">
   <ds:schemaRefs>
     <ds:schemaRef ds:uri="http://schemas.openxmlformats.org/officeDocument/2006/bibliography"/>
   </ds:schemaRefs>

--- a/sciifii/Sciifii.docx
+++ b/sciifii/Sciifii.docx
@@ -1,10 +1,10 @@
 
 <file path=word/document.xml><?xml version="1.0" encoding="utf-8"?>
-<w:document xmlns:ve="http://schemas.openxmlformats.org/markup-compatibility/2006" xmlns:o="urn:schemas-microsoft-com:office:office" xmlns:r="http://schemas.openxmlformats.org/officeDocument/2006/relationships" xmlns:m="http://schemas.openxmlformats.org/officeDocument/2006/math" xmlns:v="urn:schemas-microsoft-com:vml" xmlns:wp="http://schemas.openxmlformats.org/drawingml/2006/wordprocessingDrawing" xmlns:w10="urn:schemas-microsoft-com:office:word" xmlns:w="http://schemas.openxmlformats.org/wordprocessingml/2006/main" xmlns:wne="http://schemas.microsoft.com/office/word/2006/wordml">
+<w:document xmlns:wpc="http://schemas.microsoft.com/office/word/2010/wordprocessingCanvas" xmlns:mc="http://schemas.openxmlformats.org/markup-compatibility/2006" xmlns:o="urn:schemas-microsoft-com:office:office" xmlns:r="http://schemas.openxmlformats.org/officeDocument/2006/relationships" xmlns:m="http://schemas.openxmlformats.org/officeDocument/2006/math" xmlns:v="urn:schemas-microsoft-com:vml" xmlns:wp14="http://schemas.microsoft.com/office/word/2010/wordprocessingDrawing" xmlns:wp="http://schemas.openxmlformats.org/drawingml/2006/wordprocessingDrawing" xmlns:w10="urn:schemas-microsoft-com:office:word" xmlns:w="http://schemas.openxmlformats.org/wordprocessingml/2006/main" xmlns:w14="http://schemas.microsoft.com/office/word/2010/wordml" xmlns:wpg="http://schemas.microsoft.com/office/word/2010/wordprocessingGroup" xmlns:wpi="http://schemas.microsoft.com/office/word/2010/wordprocessingInk" xmlns:wne="http://schemas.microsoft.com/office/word/2006/wordml" xmlns:wps="http://schemas.microsoft.com/office/word/2010/wordprocessingShape" mc:Ignorable="w14 wp14">
   <w:body>
     <w:p>
       <w:pPr>
-        <w:pStyle w:val="Titre"/>
+        <w:pStyle w:val="Title"/>
         <w:rPr>
           <w:lang w:val="en-US"/>
         </w:rPr>
@@ -18,7 +18,7 @@
     </w:p>
     <w:p>
       <w:pPr>
-        <w:pStyle w:val="Sous-titre"/>
+        <w:pStyle w:val="Subtitle"/>
         <w:rPr>
           <w:lang w:val="en-US"/>
         </w:rPr>
@@ -63,7 +63,7 @@
     </w:p>
     <w:p>
       <w:pPr>
-        <w:pStyle w:val="Paragraphedeliste"/>
+        <w:pStyle w:val="ListParagraph"/>
         <w:numPr>
           <w:ilvl w:val="0"/>
           <w:numId w:val="1"/>
@@ -99,7 +99,7 @@
     </w:p>
     <w:p>
       <w:pPr>
-        <w:pStyle w:val="Paragraphedeliste"/>
+        <w:pStyle w:val="ListParagraph"/>
         <w:numPr>
           <w:ilvl w:val="0"/>
           <w:numId w:val="1"/>
@@ -129,7 +129,7 @@
     </w:p>
     <w:p>
       <w:pPr>
-        <w:pStyle w:val="Sous-titre"/>
+        <w:pStyle w:val="Subtitle"/>
         <w:rPr>
           <w:lang w:val="en-US"/>
         </w:rPr>
@@ -199,7 +199,19 @@
         <w:rPr>
           <w:lang w:val="en-US"/>
         </w:rPr>
-        <w:t xml:space="preserve"> us when we need some infos about his cios.</w:t>
+        <w:t xml:space="preserve"> us when we need some </w:t>
+      </w:r>
+      <w:r>
+        <w:rPr>
+          <w:lang w:val="en-US"/>
+        </w:rPr>
+        <w:t>info</w:t>
+      </w:r>
+      <w:r>
+        <w:rPr>
+          <w:lang w:val="en-US"/>
+        </w:rPr>
+        <w:t xml:space="preserve"> about his cios.</w:t>
       </w:r>
     </w:p>
     <w:p>
@@ -242,7 +254,7 @@
     </w:p>
     <w:p>
       <w:pPr>
-        <w:pStyle w:val="Sous-titre"/>
+        <w:pStyle w:val="Subtitle"/>
         <w:rPr>
           <w:lang w:val="en-US"/>
         </w:rPr>
@@ -255,24 +267,29 @@
       </w:r>
     </w:p>
     <w:p>
-      <w:hyperlink r:id="rId8" w:history="1">
+      <w:pPr>
+        <w:rPr>
+          <w:lang w:val="en-US"/>
+        </w:rPr>
+      </w:pPr>
+      <w:hyperlink r:id="rId9" w:history="1">
         <w:r>
           <w:rPr>
-            <w:rStyle w:val="Lienhypertexte"/>
+            <w:rStyle w:val="Hyperlink"/>
             <w:lang w:val="en-US"/>
           </w:rPr>
           <w:t>team</w:t>
         </w:r>
         <w:r>
           <w:rPr>
-            <w:rStyle w:val="Lienhypertexte"/>
+            <w:rStyle w:val="Hyperlink"/>
             <w:lang w:val="en-US"/>
           </w:rPr>
           <w:t>Wii</w:t>
         </w:r>
         <w:r>
           <w:rPr>
-            <w:rStyle w:val="Lienhypertexte"/>
+            <w:rStyle w:val="Hyperlink"/>
             <w:lang w:val="en-US"/>
           </w:rPr>
           <w:t>gen@gmail.com</w:t>
@@ -280,6 +297,11 @@
       </w:hyperlink>
     </w:p>
     <w:p>
+      <w:pPr>
+        <w:rPr>
+          <w:lang w:val="en-US"/>
+        </w:rPr>
+      </w:pPr>
       <w:r>
         <w:rPr>
           <w:noProof/>
@@ -298,7 +320,7 @@
             <wp:effectExtent l="19050" t="0" r="0" b="0"/>
             <wp:wrapSquare wrapText="bothSides"/>
             <wp:docPr id="6" name="Image 6">
-              <a:hlinkClick xmlns:a="http://schemas.openxmlformats.org/drawingml/2006/main" r:id="rId9"/>
+              <a:hlinkClick xmlns:a="http://schemas.openxmlformats.org/drawingml/2006/main" r:id="rId10"/>
             </wp:docPr>
             <wp:cNvGraphicFramePr>
               <a:graphicFrameLocks xmlns:a="http://schemas.openxmlformats.org/drawingml/2006/main" noChangeAspect="1"/>
@@ -313,7 +335,7 @@
                     </pic:cNvPicPr>
                   </pic:nvPicPr>
                   <pic:blipFill>
-                    <a:blip r:embed="rId10" cstate="print"/>
+                    <a:blip r:embed="rId11" cstate="print"/>
                     <a:srcRect/>
                     <a:stretch>
                       <a:fillRect/>
@@ -344,7 +366,7 @@
     </w:p>
     <w:p>
       <w:pPr>
-        <w:pStyle w:val="Pieddepage"/>
+        <w:pStyle w:val="Footer"/>
         <w:rPr>
           <w:sz w:val="16"/>
           <w:szCs w:val="16"/>
@@ -363,21 +385,21 @@
     <w:p>
       <w:pPr>
         <w:rPr>
-          <w:rStyle w:val="Lienhypertexte"/>
-          <w:lang w:val="en-US"/>
-        </w:rPr>
-      </w:pPr>
-    </w:p>
-    <w:p>
-      <w:pPr>
-        <w:rPr>
-          <w:rStyle w:val="Lienhypertexte"/>
-          <w:lang w:val="en-US"/>
-        </w:rPr>
-      </w:pPr>
-      <w:r>
-        <w:rPr>
-          <w:rStyle w:val="Lienhypertexte"/>
+          <w:rStyle w:val="Hyperlink"/>
+          <w:lang w:val="en-US"/>
+        </w:rPr>
+      </w:pPr>
+    </w:p>
+    <w:p>
+      <w:pPr>
+        <w:rPr>
+          <w:rStyle w:val="Hyperlink"/>
+          <w:lang w:val="en-US"/>
+        </w:rPr>
+      </w:pPr>
+      <w:r>
+        <w:rPr>
+          <w:rStyle w:val="Hyperlink"/>
           <w:lang w:val="en-US"/>
         </w:rPr>
         <w:br w:type="page"/>
@@ -409,7 +431,7 @@
       <w:sdtContent>
         <w:p>
           <w:pPr>
-            <w:pStyle w:val="En-ttedetabledesmatires"/>
+            <w:pStyle w:val="TOCHeading"/>
           </w:pPr>
           <w:r>
             <w:t>Table of Contents</w:t>
@@ -417,7 +439,7 @@
         </w:p>
         <w:p>
           <w:pPr>
-            <w:pStyle w:val="TM1"/>
+            <w:pStyle w:val="TOC1"/>
             <w:tabs>
               <w:tab w:val="right" w:leader="dot" w:pos="9062"/>
             </w:tabs>
@@ -439,10 +461,10 @@
           <w:r>
             <w:fldChar w:fldCharType="separate"/>
           </w:r>
-          <w:hyperlink w:anchor="_Toc272850485" w:history="1">
-            <w:r>
-              <w:rPr>
-                <w:rStyle w:val="Lienhypertexte"/>
+          <w:hyperlink w:anchor="_Toc319259658" w:history="1">
+            <w:r>
+              <w:rPr>
+                <w:rStyle w:val="Hyperlink"/>
                 <w:noProof/>
                 <w:lang w:val="en-US"/>
               </w:rPr>
@@ -467,7 +489,7 @@
                 <w:noProof/>
                 <w:webHidden/>
               </w:rPr>
-              <w:instrText xml:space="preserve"> PAGEREF _Toc272850485 \h </w:instrText>
+              <w:instrText xml:space="preserve"> PAGEREF _Toc319259658 \h </w:instrText>
             </w:r>
             <w:r>
               <w:rPr>
@@ -500,7 +522,7 @@
         </w:p>
         <w:p>
           <w:pPr>
-            <w:pStyle w:val="TM1"/>
+            <w:pStyle w:val="TOC1"/>
             <w:tabs>
               <w:tab w:val="right" w:leader="dot" w:pos="9062"/>
             </w:tabs>
@@ -510,10 +532,10 @@
               <w:lang w:eastAsia="fr-FR"/>
             </w:rPr>
           </w:pPr>
-          <w:hyperlink w:anchor="_Toc272850486" w:history="1">
-            <w:r>
-              <w:rPr>
-                <w:rStyle w:val="Lienhypertexte"/>
+          <w:hyperlink w:anchor="_Toc319259659" w:history="1">
+            <w:r>
+              <w:rPr>
+                <w:rStyle w:val="Hyperlink"/>
                 <w:noProof/>
                 <w:lang w:val="en-US"/>
               </w:rPr>
@@ -538,7 +560,7 @@
                 <w:noProof/>
                 <w:webHidden/>
               </w:rPr>
-              <w:instrText xml:space="preserve"> PAGEREF _Toc272850486 \h </w:instrText>
+              <w:instrText xml:space="preserve"> PAGEREF _Toc319259659 \h </w:instrText>
             </w:r>
             <w:r>
               <w:rPr>
@@ -571,7 +593,7 @@
         </w:p>
         <w:p>
           <w:pPr>
-            <w:pStyle w:val="TM2"/>
+            <w:pStyle w:val="TOC2"/>
             <w:tabs>
               <w:tab w:val="right" w:leader="dot" w:pos="9062"/>
             </w:tabs>
@@ -581,10 +603,10 @@
               <w:lang w:eastAsia="fr-FR"/>
             </w:rPr>
           </w:pPr>
-          <w:hyperlink w:anchor="_Toc272850487" w:history="1">
-            <w:r>
-              <w:rPr>
-                <w:rStyle w:val="Lienhypertexte"/>
+          <w:hyperlink w:anchor="_Toc319259660" w:history="1">
+            <w:r>
+              <w:rPr>
+                <w:rStyle w:val="Hyperlink"/>
                 <w:noProof/>
                 <w:lang w:val="en-US"/>
               </w:rPr>
@@ -609,7 +631,7 @@
                 <w:noProof/>
                 <w:webHidden/>
               </w:rPr>
-              <w:instrText xml:space="preserve"> PAGEREF _Toc272850487 \h </w:instrText>
+              <w:instrText xml:space="preserve"> PAGEREF _Toc319259660 \h </w:instrText>
             </w:r>
             <w:r>
               <w:rPr>
@@ -642,7 +664,7 @@
         </w:p>
         <w:p>
           <w:pPr>
-            <w:pStyle w:val="TM2"/>
+            <w:pStyle w:val="TOC2"/>
             <w:tabs>
               <w:tab w:val="right" w:leader="dot" w:pos="9062"/>
             </w:tabs>
@@ -652,10 +674,10 @@
               <w:lang w:eastAsia="fr-FR"/>
             </w:rPr>
           </w:pPr>
-          <w:hyperlink w:anchor="_Toc272850488" w:history="1">
-            <w:r>
-              <w:rPr>
-                <w:rStyle w:val="Lienhypertexte"/>
+          <w:hyperlink w:anchor="_Toc319259661" w:history="1">
+            <w:r>
+              <w:rPr>
+                <w:rStyle w:val="Hyperlink"/>
                 <w:noProof/>
                 <w:lang w:val="en-US"/>
               </w:rPr>
@@ -680,7 +702,7 @@
                 <w:noProof/>
                 <w:webHidden/>
               </w:rPr>
-              <w:instrText xml:space="preserve"> PAGEREF _Toc272850488 \h </w:instrText>
+              <w:instrText xml:space="preserve"> PAGEREF _Toc319259661 \h </w:instrText>
             </w:r>
             <w:r>
               <w:rPr>
@@ -713,7 +735,7 @@
         </w:p>
         <w:p>
           <w:pPr>
-            <w:pStyle w:val="TM1"/>
+            <w:pStyle w:val="TOC1"/>
             <w:tabs>
               <w:tab w:val="right" w:leader="dot" w:pos="9062"/>
             </w:tabs>
@@ -723,10 +745,10 @@
               <w:lang w:eastAsia="fr-FR"/>
             </w:rPr>
           </w:pPr>
-          <w:hyperlink w:anchor="_Toc272850489" w:history="1">
-            <w:r>
-              <w:rPr>
-                <w:rStyle w:val="Lienhypertexte"/>
+          <w:hyperlink w:anchor="_Toc319259662" w:history="1">
+            <w:r>
+              <w:rPr>
+                <w:rStyle w:val="Hyperlink"/>
                 <w:noProof/>
                 <w:lang w:val="en-US"/>
               </w:rPr>
@@ -751,7 +773,7 @@
                 <w:noProof/>
                 <w:webHidden/>
               </w:rPr>
-              <w:instrText xml:space="preserve"> PAGEREF _Toc272850489 \h </w:instrText>
+              <w:instrText xml:space="preserve"> PAGEREF _Toc319259662 \h </w:instrText>
             </w:r>
             <w:r>
               <w:rPr>
@@ -784,7 +806,7 @@
         </w:p>
         <w:p>
           <w:pPr>
-            <w:pStyle w:val="TM2"/>
+            <w:pStyle w:val="TOC2"/>
             <w:tabs>
               <w:tab w:val="right" w:leader="dot" w:pos="9062"/>
             </w:tabs>
@@ -794,10 +816,10 @@
               <w:lang w:eastAsia="fr-FR"/>
             </w:rPr>
           </w:pPr>
-          <w:hyperlink w:anchor="_Toc272850490" w:history="1">
-            <w:r>
-              <w:rPr>
-                <w:rStyle w:val="Lienhypertexte"/>
+          <w:hyperlink w:anchor="_Toc319259663" w:history="1">
+            <w:r>
+              <w:rPr>
+                <w:rStyle w:val="Hyperlink"/>
                 <w:noProof/>
                 <w:lang w:val="en-US"/>
               </w:rPr>
@@ -822,7 +844,7 @@
                 <w:noProof/>
                 <w:webHidden/>
               </w:rPr>
-              <w:instrText xml:space="preserve"> PAGEREF _Toc272850490 \h </w:instrText>
+              <w:instrText xml:space="preserve"> PAGEREF _Toc319259663 \h </w:instrText>
             </w:r>
             <w:r>
               <w:rPr>
@@ -855,7 +877,7 @@
         </w:p>
         <w:p>
           <w:pPr>
-            <w:pStyle w:val="TM2"/>
+            <w:pStyle w:val="TOC2"/>
             <w:tabs>
               <w:tab w:val="right" w:leader="dot" w:pos="9062"/>
             </w:tabs>
@@ -865,10 +887,10 @@
               <w:lang w:eastAsia="fr-FR"/>
             </w:rPr>
           </w:pPr>
-          <w:hyperlink w:anchor="_Toc272850491" w:history="1">
-            <w:r>
-              <w:rPr>
-                <w:rStyle w:val="Lienhypertexte"/>
+          <w:hyperlink w:anchor="_Toc319259664" w:history="1">
+            <w:r>
+              <w:rPr>
+                <w:rStyle w:val="Hyperlink"/>
                 <w:noProof/>
                 <w:lang w:val="en-US"/>
               </w:rPr>
@@ -893,7 +915,7 @@
                 <w:noProof/>
                 <w:webHidden/>
               </w:rPr>
-              <w:instrText xml:space="preserve"> PAGEREF _Toc272850491 \h </w:instrText>
+              <w:instrText xml:space="preserve"> PAGEREF _Toc319259664 \h </w:instrText>
             </w:r>
             <w:r>
               <w:rPr>
@@ -926,7 +948,7 @@
         </w:p>
         <w:p>
           <w:pPr>
-            <w:pStyle w:val="TM2"/>
+            <w:pStyle w:val="TOC1"/>
             <w:tabs>
               <w:tab w:val="right" w:leader="dot" w:pos="9062"/>
             </w:tabs>
@@ -936,14 +958,14 @@
               <w:lang w:eastAsia="fr-FR"/>
             </w:rPr>
           </w:pPr>
-          <w:hyperlink w:anchor="_Toc272850492" w:history="1">
-            <w:r>
-              <w:rPr>
-                <w:rStyle w:val="Lienhypertexte"/>
-                <w:noProof/>
-                <w:lang w:val="en-US"/>
-              </w:rPr>
-              <w:t>Sciifii modes</w:t>
+          <w:hyperlink w:anchor="_Toc319259665" w:history="1">
+            <w:r>
+              <w:rPr>
+                <w:rStyle w:val="Hyperlink"/>
+                <w:noProof/>
+                <w:lang w:val="en-US"/>
+              </w:rPr>
+              <w:t>Sciifii customization</w:t>
             </w:r>
             <w:r>
               <w:rPr>
@@ -964,7 +986,7 @@
                 <w:noProof/>
                 <w:webHidden/>
               </w:rPr>
-              <w:instrText xml:space="preserve"> PAGEREF _Toc272850492 \h </w:instrText>
+              <w:instrText xml:space="preserve"> PAGEREF _Toc319259665 \h </w:instrText>
             </w:r>
             <w:r>
               <w:rPr>
@@ -984,7 +1006,7 @@
                 <w:noProof/>
                 <w:webHidden/>
               </w:rPr>
-              <w:t>5</w:t>
+              <w:t>6</w:t>
             </w:r>
             <w:r>
               <w:rPr>
@@ -997,7 +1019,7 @@
         </w:p>
         <w:p>
           <w:pPr>
-            <w:pStyle w:val="TM2"/>
+            <w:pStyle w:val="TOC2"/>
             <w:tabs>
               <w:tab w:val="right" w:leader="dot" w:pos="9062"/>
             </w:tabs>
@@ -1007,14 +1029,14 @@
               <w:lang w:eastAsia="fr-FR"/>
             </w:rPr>
           </w:pPr>
-          <w:hyperlink w:anchor="_Toc272850493" w:history="1">
-            <w:r>
-              <w:rPr>
-                <w:rStyle w:val="Lienhypertexte"/>
-                <w:noProof/>
-                <w:lang w:val="en-US"/>
-              </w:rPr>
-              <w:t>Sciifii options</w:t>
+          <w:hyperlink w:anchor="_Toc319259666" w:history="1">
+            <w:r>
+              <w:rPr>
+                <w:rStyle w:val="Hyperlink"/>
+                <w:noProof/>
+                <w:lang w:val="en-US"/>
+              </w:rPr>
+              <w:t>Global structure</w:t>
             </w:r>
             <w:r>
               <w:rPr>
@@ -1035,7 +1057,7 @@
                 <w:noProof/>
                 <w:webHidden/>
               </w:rPr>
-              <w:instrText xml:space="preserve"> PAGEREF _Toc272850493 \h </w:instrText>
+              <w:instrText xml:space="preserve"> PAGEREF _Toc319259666 \h </w:instrText>
             </w:r>
             <w:r>
               <w:rPr>
@@ -1068,7 +1090,7 @@
         </w:p>
         <w:p>
           <w:pPr>
-            <w:pStyle w:val="TM2"/>
+            <w:pStyle w:val="TOC2"/>
             <w:tabs>
               <w:tab w:val="right" w:leader="dot" w:pos="9062"/>
             </w:tabs>
@@ -1078,14 +1100,14 @@
               <w:lang w:eastAsia="fr-FR"/>
             </w:rPr>
           </w:pPr>
-          <w:hyperlink w:anchor="_Toc272850494" w:history="1">
-            <w:r>
-              <w:rPr>
-                <w:rStyle w:val="Lienhypertexte"/>
-                <w:noProof/>
-                <w:lang w:val="en-US"/>
-              </w:rPr>
-              <w:t>Error resolutions</w:t>
+          <w:hyperlink w:anchor="_Toc319259667" w:history="1">
+            <w:r>
+              <w:rPr>
+                <w:rStyle w:val="Hyperlink"/>
+                <w:noProof/>
+                <w:lang w:val="en-US"/>
+              </w:rPr>
+              <w:t>Log section</w:t>
             </w:r>
             <w:r>
               <w:rPr>
@@ -1106,7 +1128,7 @@
                 <w:noProof/>
                 <w:webHidden/>
               </w:rPr>
-              <w:instrText xml:space="preserve"> PAGEREF _Toc272850494 \h </w:instrText>
+              <w:instrText xml:space="preserve"> PAGEREF _Toc319259667 \h </w:instrText>
             </w:r>
             <w:r>
               <w:rPr>
@@ -1126,7 +1148,7 @@
                 <w:noProof/>
                 <w:webHidden/>
               </w:rPr>
-              <w:t>6</w:t>
+              <w:t>7</w:t>
             </w:r>
             <w:r>
               <w:rPr>
@@ -1139,7 +1161,7 @@
         </w:p>
         <w:p>
           <w:pPr>
-            <w:pStyle w:val="TM1"/>
+            <w:pStyle w:val="TOC2"/>
             <w:tabs>
               <w:tab w:val="right" w:leader="dot" w:pos="9062"/>
             </w:tabs>
@@ -1149,14 +1171,14 @@
               <w:lang w:eastAsia="fr-FR"/>
             </w:rPr>
           </w:pPr>
-          <w:hyperlink w:anchor="_Toc272850495" w:history="1">
-            <w:r>
-              <w:rPr>
-                <w:rStyle w:val="Lienhypertexte"/>
-                <w:noProof/>
-                <w:lang w:val="en-US"/>
-              </w:rPr>
-              <w:t>Sciifii customization</w:t>
+          <w:hyperlink w:anchor="_Toc319259668" w:history="1">
+            <w:r>
+              <w:rPr>
+                <w:rStyle w:val="Hyperlink"/>
+                <w:noProof/>
+                <w:lang w:val="en-US"/>
+              </w:rPr>
+              <w:t>Files section</w:t>
             </w:r>
             <w:r>
               <w:rPr>
@@ -1177,7 +1199,7 @@
                 <w:noProof/>
                 <w:webHidden/>
               </w:rPr>
-              <w:instrText xml:space="preserve"> PAGEREF _Toc272850495 \h </w:instrText>
+              <w:instrText xml:space="preserve"> PAGEREF _Toc319259668 \h </w:instrText>
             </w:r>
             <w:r>
               <w:rPr>
@@ -1197,7 +1219,7 @@
                 <w:noProof/>
                 <w:webHidden/>
               </w:rPr>
-              <w:t>7</w:t>
+              <w:t>8</w:t>
             </w:r>
             <w:r>
               <w:rPr>
@@ -1210,7 +1232,7 @@
         </w:p>
         <w:p>
           <w:pPr>
-            <w:pStyle w:val="TM2"/>
+            <w:pStyle w:val="TOC2"/>
             <w:tabs>
               <w:tab w:val="right" w:leader="dot" w:pos="9062"/>
             </w:tabs>
@@ -1220,14 +1242,14 @@
               <w:lang w:eastAsia="fr-FR"/>
             </w:rPr>
           </w:pPr>
-          <w:hyperlink w:anchor="_Toc272850496" w:history="1">
-            <w:r>
-              <w:rPr>
-                <w:rStyle w:val="Lienhypertexte"/>
-                <w:noProof/>
-                <w:lang w:val="en-US"/>
-              </w:rPr>
-              <w:t>Global structure</w:t>
+          <w:hyperlink w:anchor="_Toc319259669" w:history="1">
+            <w:r>
+              <w:rPr>
+                <w:rStyle w:val="Hyperlink"/>
+                <w:noProof/>
+                <w:lang w:val="en-US"/>
+              </w:rPr>
+              <w:t>Menus section</w:t>
             </w:r>
             <w:r>
               <w:rPr>
@@ -1248,7 +1270,7 @@
                 <w:noProof/>
                 <w:webHidden/>
               </w:rPr>
-              <w:instrText xml:space="preserve"> PAGEREF _Toc272850496 \h </w:instrText>
+              <w:instrText xml:space="preserve"> PAGEREF _Toc319259669 \h </w:instrText>
             </w:r>
             <w:r>
               <w:rPr>
@@ -1268,7 +1290,7 @@
                 <w:noProof/>
                 <w:webHidden/>
               </w:rPr>
-              <w:t>7</w:t>
+              <w:t>8</w:t>
             </w:r>
             <w:r>
               <w:rPr>
@@ -1281,7 +1303,7 @@
         </w:p>
         <w:p>
           <w:pPr>
-            <w:pStyle w:val="TM2"/>
+            <w:pStyle w:val="TOC3"/>
             <w:tabs>
               <w:tab w:val="right" w:leader="dot" w:pos="9062"/>
             </w:tabs>
@@ -1291,14 +1313,14 @@
               <w:lang w:eastAsia="fr-FR"/>
             </w:rPr>
           </w:pPr>
-          <w:hyperlink w:anchor="_Toc272850497" w:history="1">
-            <w:r>
-              <w:rPr>
-                <w:rStyle w:val="Lienhypertexte"/>
-                <w:noProof/>
-                <w:lang w:val="en-US"/>
-              </w:rPr>
-              <w:t>Log section</w:t>
+          <w:hyperlink w:anchor="_Toc319259670" w:history="1">
+            <w:r>
+              <w:rPr>
+                <w:rStyle w:val="Hyperlink"/>
+                <w:noProof/>
+                <w:lang w:val="en-US"/>
+              </w:rPr>
+              <w:t>Menu element</w:t>
             </w:r>
             <w:r>
               <w:rPr>
@@ -1319,7 +1341,7 @@
                 <w:noProof/>
                 <w:webHidden/>
               </w:rPr>
-              <w:instrText xml:space="preserve"> PAGEREF _Toc272850497 \h </w:instrText>
+              <w:instrText xml:space="preserve"> PAGEREF _Toc319259670 \h </w:instrText>
             </w:r>
             <w:r>
               <w:rPr>
@@ -1339,7 +1361,7 @@
                 <w:noProof/>
                 <w:webHidden/>
               </w:rPr>
-              <w:t>8</w:t>
+              <w:t>9</w:t>
             </w:r>
             <w:r>
               <w:rPr>
@@ -1352,7 +1374,7 @@
         </w:p>
         <w:p>
           <w:pPr>
-            <w:pStyle w:val="TM2"/>
+            <w:pStyle w:val="TOC2"/>
             <w:tabs>
               <w:tab w:val="right" w:leader="dot" w:pos="9062"/>
             </w:tabs>
@@ -1362,14 +1384,14 @@
               <w:lang w:eastAsia="fr-FR"/>
             </w:rPr>
           </w:pPr>
-          <w:hyperlink w:anchor="_Toc272850498" w:history="1">
-            <w:r>
-              <w:rPr>
-                <w:rStyle w:val="Lienhypertexte"/>
-                <w:noProof/>
-                <w:lang w:val="en-US"/>
-              </w:rPr>
-              <w:t>Files section</w:t>
+          <w:hyperlink w:anchor="_Toc319259671" w:history="1">
+            <w:r>
+              <w:rPr>
+                <w:rStyle w:val="Hyperlink"/>
+                <w:noProof/>
+                <w:lang w:val="en-US"/>
+              </w:rPr>
+              <w:t>Steps section</w:t>
             </w:r>
             <w:r>
               <w:rPr>
@@ -1390,7 +1412,7 @@
                 <w:noProof/>
                 <w:webHidden/>
               </w:rPr>
-              <w:instrText xml:space="preserve"> PAGEREF _Toc272850498 \h </w:instrText>
+              <w:instrText xml:space="preserve"> PAGEREF _Toc319259671 \h </w:instrText>
             </w:r>
             <w:r>
               <w:rPr>
@@ -1423,7 +1445,7 @@
         </w:p>
         <w:p>
           <w:pPr>
-            <w:pStyle w:val="TM2"/>
+            <w:pStyle w:val="TOC3"/>
             <w:tabs>
               <w:tab w:val="right" w:leader="dot" w:pos="9062"/>
             </w:tabs>
@@ -1433,14 +1455,14 @@
               <w:lang w:eastAsia="fr-FR"/>
             </w:rPr>
           </w:pPr>
-          <w:hyperlink w:anchor="_Toc272850499" w:history="1">
-            <w:r>
-              <w:rPr>
-                <w:rStyle w:val="Lienhypertexte"/>
-                <w:noProof/>
-                <w:lang w:val="en-US"/>
-              </w:rPr>
-              <w:t>Modes section</w:t>
+          <w:hyperlink w:anchor="_Toc319259672" w:history="1">
+            <w:r>
+              <w:rPr>
+                <w:rStyle w:val="Hyperlink"/>
+                <w:noProof/>
+                <w:lang w:val="en-US"/>
+              </w:rPr>
+              <w:t>Identifier</w:t>
             </w:r>
             <w:r>
               <w:rPr>
@@ -1461,7 +1483,7 @@
                 <w:noProof/>
                 <w:webHidden/>
               </w:rPr>
-              <w:instrText xml:space="preserve"> PAGEREF _Toc272850499 \h </w:instrText>
+              <w:instrText xml:space="preserve"> PAGEREF _Toc319259672 \h </w:instrText>
             </w:r>
             <w:r>
               <w:rPr>
@@ -1494,7 +1516,7 @@
         </w:p>
         <w:p>
           <w:pPr>
-            <w:pStyle w:val="TM2"/>
+            <w:pStyle w:val="TOC3"/>
             <w:tabs>
               <w:tab w:val="right" w:leader="dot" w:pos="9062"/>
             </w:tabs>
@@ -1504,14 +1526,14 @@
               <w:lang w:eastAsia="fr-FR"/>
             </w:rPr>
           </w:pPr>
-          <w:hyperlink w:anchor="_Toc272850500" w:history="1">
-            <w:r>
-              <w:rPr>
-                <w:rStyle w:val="Lienhypertexte"/>
-                <w:noProof/>
-                <w:lang w:val="en-US"/>
-              </w:rPr>
-              <w:t>Options section</w:t>
+          <w:hyperlink w:anchor="_Toc319259673" w:history="1">
+            <w:r>
+              <w:rPr>
+                <w:rStyle w:val="Hyperlink"/>
+                <w:noProof/>
+                <w:lang w:val="en-US"/>
+              </w:rPr>
+              <w:t>Cios installer</w:t>
             </w:r>
             <w:r>
               <w:rPr>
@@ -1532,7 +1554,7 @@
                 <w:noProof/>
                 <w:webHidden/>
               </w:rPr>
-              <w:instrText xml:space="preserve"> PAGEREF _Toc272850500 \h </w:instrText>
+              <w:instrText xml:space="preserve"> PAGEREF _Toc319259673 \h </w:instrText>
             </w:r>
             <w:r>
               <w:rPr>
@@ -1565,7 +1587,7 @@
         </w:p>
         <w:p>
           <w:pPr>
-            <w:pStyle w:val="TM2"/>
+            <w:pStyle w:val="TOC3"/>
             <w:tabs>
               <w:tab w:val="right" w:leader="dot" w:pos="9062"/>
             </w:tabs>
@@ -1575,14 +1597,14 @@
               <w:lang w:eastAsia="fr-FR"/>
             </w:rPr>
           </w:pPr>
-          <w:hyperlink w:anchor="_Toc272850501" w:history="1">
-            <w:r>
-              <w:rPr>
-                <w:rStyle w:val="Lienhypertexte"/>
-                <w:noProof/>
-                <w:lang w:val="en-US"/>
-              </w:rPr>
-              <w:t>Steps section</w:t>
+          <w:hyperlink w:anchor="_Toc319259674" w:history="1">
+            <w:r>
+              <w:rPr>
+                <w:rStyle w:val="Hyperlink"/>
+                <w:noProof/>
+                <w:lang w:val="en-US"/>
+              </w:rPr>
+              <w:t>Composite installer</w:t>
             </w:r>
             <w:r>
               <w:rPr>
@@ -1603,7 +1625,7 @@
                 <w:noProof/>
                 <w:webHidden/>
               </w:rPr>
-              <w:instrText xml:space="preserve"> PAGEREF _Toc272850501 \h </w:instrText>
+              <w:instrText xml:space="preserve"> PAGEREF _Toc319259674 \h </w:instrText>
             </w:r>
             <w:r>
               <w:rPr>
@@ -1623,7 +1645,7 @@
                 <w:noProof/>
                 <w:webHidden/>
               </w:rPr>
-              <w:t>10</w:t>
+              <w:t>12</w:t>
             </w:r>
             <w:r>
               <w:rPr>
@@ -1636,7 +1658,7 @@
         </w:p>
         <w:p>
           <w:pPr>
-            <w:pStyle w:val="TM3"/>
+            <w:pStyle w:val="TOC3"/>
             <w:tabs>
               <w:tab w:val="right" w:leader="dot" w:pos="9062"/>
             </w:tabs>
@@ -1646,14 +1668,14 @@
               <w:lang w:eastAsia="fr-FR"/>
             </w:rPr>
           </w:pPr>
-          <w:hyperlink w:anchor="_Toc272850502" w:history="1">
-            <w:r>
-              <w:rPr>
-                <w:rStyle w:val="Lienhypertexte"/>
-                <w:noProof/>
-                <w:lang w:val="en-US"/>
-              </w:rPr>
-              <w:t>TitleDowngrader</w:t>
+          <w:hyperlink w:anchor="_Toc319259675" w:history="1">
+            <w:r>
+              <w:rPr>
+                <w:rStyle w:val="Hyperlink"/>
+                <w:noProof/>
+                <w:lang w:val="en-US"/>
+              </w:rPr>
+              <w:t>Title task</w:t>
             </w:r>
             <w:r>
               <w:rPr>
@@ -1674,7 +1696,7 @@
                 <w:noProof/>
                 <w:webHidden/>
               </w:rPr>
-              <w:instrText xml:space="preserve"> PAGEREF _Toc272850502 \h </w:instrText>
+              <w:instrText xml:space="preserve"> PAGEREF _Toc319259675 \h </w:instrText>
             </w:r>
             <w:r>
               <w:rPr>
@@ -1694,7 +1716,7 @@
                 <w:noProof/>
                 <w:webHidden/>
               </w:rPr>
-              <w:t>10</w:t>
+              <w:t>12</w:t>
             </w:r>
             <w:r>
               <w:rPr>
@@ -1707,7 +1729,7 @@
         </w:p>
         <w:p>
           <w:pPr>
-            <w:pStyle w:val="TM3"/>
+            <w:pStyle w:val="TOC3"/>
             <w:tabs>
               <w:tab w:val="right" w:leader="dot" w:pos="9062"/>
             </w:tabs>
@@ -1717,14 +1739,14 @@
               <w:lang w:eastAsia="fr-FR"/>
             </w:rPr>
           </w:pPr>
-          <w:hyperlink w:anchor="_Toc272850503" w:history="1">
-            <w:r>
-              <w:rPr>
-                <w:rStyle w:val="Lienhypertexte"/>
-                <w:noProof/>
-                <w:lang w:val="en-US"/>
-              </w:rPr>
-              <w:t>IOS reloader</w:t>
+          <w:hyperlink w:anchor="_Toc319259676" w:history="1">
+            <w:r>
+              <w:rPr>
+                <w:rStyle w:val="Hyperlink"/>
+                <w:noProof/>
+                <w:lang w:val="en-US"/>
+              </w:rPr>
+              <w:t>File downloader</w:t>
             </w:r>
             <w:r>
               <w:rPr>
@@ -1745,7 +1767,7 @@
                 <w:noProof/>
                 <w:webHidden/>
               </w:rPr>
-              <w:instrText xml:space="preserve"> PAGEREF _Toc272850503 \h </w:instrText>
+              <w:instrText xml:space="preserve"> PAGEREF _Toc319259676 \h </w:instrText>
             </w:r>
             <w:r>
               <w:rPr>
@@ -1765,7 +1787,7 @@
                 <w:noProof/>
                 <w:webHidden/>
               </w:rPr>
-              <w:t>11</w:t>
+              <w:t>13</w:t>
             </w:r>
             <w:r>
               <w:rPr>
@@ -1778,7 +1800,7 @@
         </w:p>
         <w:p>
           <w:pPr>
-            <w:pStyle w:val="TM3"/>
+            <w:pStyle w:val="TOC3"/>
             <w:tabs>
               <w:tab w:val="right" w:leader="dot" w:pos="9062"/>
             </w:tabs>
@@ -1788,14 +1810,14 @@
               <w:lang w:eastAsia="fr-FR"/>
             </w:rPr>
           </w:pPr>
-          <w:hyperlink w:anchor="_Toc272850504" w:history="1">
-            <w:r>
-              <w:rPr>
-                <w:rStyle w:val="Lienhypertexte"/>
-                <w:noProof/>
-                <w:lang w:val="en-US"/>
-              </w:rPr>
-              <w:t>Identifier</w:t>
+          <w:hyperlink w:anchor="_Toc319259677" w:history="1">
+            <w:r>
+              <w:rPr>
+                <w:rStyle w:val="Hyperlink"/>
+                <w:noProof/>
+                <w:lang w:val="en-US"/>
+              </w:rPr>
+              <w:t>Wad Batch installer</w:t>
             </w:r>
             <w:r>
               <w:rPr>
@@ -1816,7 +1838,7 @@
                 <w:noProof/>
                 <w:webHidden/>
               </w:rPr>
-              <w:instrText xml:space="preserve"> PAGEREF _Toc272850504 \h </w:instrText>
+              <w:instrText xml:space="preserve"> PAGEREF _Toc319259677 \h </w:instrText>
             </w:r>
             <w:r>
               <w:rPr>
@@ -1836,7 +1858,7 @@
                 <w:noProof/>
                 <w:webHidden/>
               </w:rPr>
-              <w:t>11</w:t>
+              <w:t>13</w:t>
             </w:r>
             <w:r>
               <w:rPr>
@@ -1849,7 +1871,7 @@
         </w:p>
         <w:p>
           <w:pPr>
-            <w:pStyle w:val="TM3"/>
+            <w:pStyle w:val="TOC3"/>
             <w:tabs>
               <w:tab w:val="right" w:leader="dot" w:pos="9062"/>
             </w:tabs>
@@ -1859,14 +1881,14 @@
               <w:lang w:eastAsia="fr-FR"/>
             </w:rPr>
           </w:pPr>
-          <w:hyperlink w:anchor="_Toc272850505" w:history="1">
-            <w:r>
-              <w:rPr>
-                <w:rStyle w:val="Lienhypertexte"/>
-                <w:noProof/>
-                <w:lang w:val="en-US"/>
-              </w:rPr>
-              <w:t>Cios installer</w:t>
+          <w:hyperlink w:anchor="_Toc319259678" w:history="1">
+            <w:r>
+              <w:rPr>
+                <w:rStyle w:val="Hyperlink"/>
+                <w:noProof/>
+                <w:lang w:val="en-US"/>
+              </w:rPr>
+              <w:t>File system manipulation</w:t>
             </w:r>
             <w:r>
               <w:rPr>
@@ -1887,7 +1909,7 @@
                 <w:noProof/>
                 <w:webHidden/>
               </w:rPr>
-              <w:instrText xml:space="preserve"> PAGEREF _Toc272850505 \h </w:instrText>
+              <w:instrText xml:space="preserve"> PAGEREF _Toc319259678 \h </w:instrText>
             </w:r>
             <w:r>
               <w:rPr>
@@ -1907,7 +1929,7 @@
                 <w:noProof/>
                 <w:webHidden/>
               </w:rPr>
-              <w:t>11</w:t>
+              <w:t>13</w:t>
             </w:r>
             <w:r>
               <w:rPr>
@@ -1920,7 +1942,7 @@
         </w:p>
         <w:p>
           <w:pPr>
-            <w:pStyle w:val="TM3"/>
+            <w:pStyle w:val="TOC3"/>
             <w:tabs>
               <w:tab w:val="right" w:leader="dot" w:pos="9062"/>
             </w:tabs>
@@ -1930,14 +1952,14 @@
               <w:lang w:eastAsia="fr-FR"/>
             </w:rPr>
           </w:pPr>
-          <w:hyperlink w:anchor="_Toc272850506" w:history="1">
-            <w:r>
-              <w:rPr>
-                <w:rStyle w:val="Lienhypertexte"/>
-                <w:noProof/>
-                <w:lang w:val="en-US"/>
-              </w:rPr>
-              <w:t>Composite installer</w:t>
+          <w:hyperlink w:anchor="_Toc319259679" w:history="1">
+            <w:r>
+              <w:rPr>
+                <w:rStyle w:val="Hyperlink"/>
+                <w:noProof/>
+                <w:lang w:val="en-US"/>
+              </w:rPr>
+              <w:t>MemoryPatcher</w:t>
             </w:r>
             <w:r>
               <w:rPr>
@@ -1958,7 +1980,7 @@
                 <w:noProof/>
                 <w:webHidden/>
               </w:rPr>
-              <w:instrText xml:space="preserve"> PAGEREF _Toc272850506 \h </w:instrText>
+              <w:instrText xml:space="preserve"> PAGEREF _Toc319259679 \h </w:instrText>
             </w:r>
             <w:r>
               <w:rPr>
@@ -1979,361 +2001,6 @@
                 <w:webHidden/>
               </w:rPr>
               <w:t>14</w:t>
-            </w:r>
-            <w:r>
-              <w:rPr>
-                <w:noProof/>
-                <w:webHidden/>
-              </w:rPr>
-              <w:fldChar w:fldCharType="end"/>
-            </w:r>
-          </w:hyperlink>
-        </w:p>
-        <w:p>
-          <w:pPr>
-            <w:pStyle w:val="TM3"/>
-            <w:tabs>
-              <w:tab w:val="right" w:leader="dot" w:pos="9062"/>
-            </w:tabs>
-            <w:rPr>
-              <w:rFonts w:eastAsiaTheme="minorEastAsia"/>
-              <w:noProof/>
-              <w:lang w:eastAsia="fr-FR"/>
-            </w:rPr>
-          </w:pPr>
-          <w:hyperlink w:anchor="_Toc272850507" w:history="1">
-            <w:r>
-              <w:rPr>
-                <w:rStyle w:val="Lienhypertexte"/>
-                <w:noProof/>
-                <w:lang w:val="en-US"/>
-              </w:rPr>
-              <w:t>Title task</w:t>
-            </w:r>
-            <w:r>
-              <w:rPr>
-                <w:noProof/>
-                <w:webHidden/>
-              </w:rPr>
-              <w:tab/>
-            </w:r>
-            <w:r>
-              <w:rPr>
-                <w:noProof/>
-                <w:webHidden/>
-              </w:rPr>
-              <w:fldChar w:fldCharType="begin"/>
-            </w:r>
-            <w:r>
-              <w:rPr>
-                <w:noProof/>
-                <w:webHidden/>
-              </w:rPr>
-              <w:instrText xml:space="preserve"> PAGEREF _Toc272850507 \h </w:instrText>
-            </w:r>
-            <w:r>
-              <w:rPr>
-                <w:noProof/>
-                <w:webHidden/>
-              </w:rPr>
-            </w:r>
-            <w:r>
-              <w:rPr>
-                <w:noProof/>
-                <w:webHidden/>
-              </w:rPr>
-              <w:fldChar w:fldCharType="separate"/>
-            </w:r>
-            <w:r>
-              <w:rPr>
-                <w:noProof/>
-                <w:webHidden/>
-              </w:rPr>
-              <w:t>14</w:t>
-            </w:r>
-            <w:r>
-              <w:rPr>
-                <w:noProof/>
-                <w:webHidden/>
-              </w:rPr>
-              <w:fldChar w:fldCharType="end"/>
-            </w:r>
-          </w:hyperlink>
-        </w:p>
-        <w:p>
-          <w:pPr>
-            <w:pStyle w:val="TM3"/>
-            <w:tabs>
-              <w:tab w:val="right" w:leader="dot" w:pos="9062"/>
-            </w:tabs>
-            <w:rPr>
-              <w:rFonts w:eastAsiaTheme="minorEastAsia"/>
-              <w:noProof/>
-              <w:lang w:eastAsia="fr-FR"/>
-            </w:rPr>
-          </w:pPr>
-          <w:hyperlink w:anchor="_Toc272850508" w:history="1">
-            <w:r>
-              <w:rPr>
-                <w:rStyle w:val="Lienhypertexte"/>
-                <w:noProof/>
-                <w:lang w:val="en-US"/>
-              </w:rPr>
-              <w:t>File downloader</w:t>
-            </w:r>
-            <w:r>
-              <w:rPr>
-                <w:noProof/>
-                <w:webHidden/>
-              </w:rPr>
-              <w:tab/>
-            </w:r>
-            <w:r>
-              <w:rPr>
-                <w:noProof/>
-                <w:webHidden/>
-              </w:rPr>
-              <w:fldChar w:fldCharType="begin"/>
-            </w:r>
-            <w:r>
-              <w:rPr>
-                <w:noProof/>
-                <w:webHidden/>
-              </w:rPr>
-              <w:instrText xml:space="preserve"> PAGEREF _Toc272850508 \h </w:instrText>
-            </w:r>
-            <w:r>
-              <w:rPr>
-                <w:noProof/>
-                <w:webHidden/>
-              </w:rPr>
-            </w:r>
-            <w:r>
-              <w:rPr>
-                <w:noProof/>
-                <w:webHidden/>
-              </w:rPr>
-              <w:fldChar w:fldCharType="separate"/>
-            </w:r>
-            <w:r>
-              <w:rPr>
-                <w:noProof/>
-                <w:webHidden/>
-              </w:rPr>
-              <w:t>15</w:t>
-            </w:r>
-            <w:r>
-              <w:rPr>
-                <w:noProof/>
-                <w:webHidden/>
-              </w:rPr>
-              <w:fldChar w:fldCharType="end"/>
-            </w:r>
-          </w:hyperlink>
-        </w:p>
-        <w:p>
-          <w:pPr>
-            <w:pStyle w:val="TM3"/>
-            <w:tabs>
-              <w:tab w:val="right" w:leader="dot" w:pos="9062"/>
-            </w:tabs>
-            <w:rPr>
-              <w:rFonts w:eastAsiaTheme="minorEastAsia"/>
-              <w:noProof/>
-              <w:lang w:eastAsia="fr-FR"/>
-            </w:rPr>
-          </w:pPr>
-          <w:hyperlink w:anchor="_Toc272850509" w:history="1">
-            <w:r>
-              <w:rPr>
-                <w:rStyle w:val="Lienhypertexte"/>
-                <w:noProof/>
-                <w:lang w:val="en-US"/>
-              </w:rPr>
-              <w:t>Wad Batch installer</w:t>
-            </w:r>
-            <w:r>
-              <w:rPr>
-                <w:noProof/>
-                <w:webHidden/>
-              </w:rPr>
-              <w:tab/>
-            </w:r>
-            <w:r>
-              <w:rPr>
-                <w:noProof/>
-                <w:webHidden/>
-              </w:rPr>
-              <w:fldChar w:fldCharType="begin"/>
-            </w:r>
-            <w:r>
-              <w:rPr>
-                <w:noProof/>
-                <w:webHidden/>
-              </w:rPr>
-              <w:instrText xml:space="preserve"> PAGEREF _Toc272850509 \h </w:instrText>
-            </w:r>
-            <w:r>
-              <w:rPr>
-                <w:noProof/>
-                <w:webHidden/>
-              </w:rPr>
-            </w:r>
-            <w:r>
-              <w:rPr>
-                <w:noProof/>
-                <w:webHidden/>
-              </w:rPr>
-              <w:fldChar w:fldCharType="separate"/>
-            </w:r>
-            <w:r>
-              <w:rPr>
-                <w:noProof/>
-                <w:webHidden/>
-              </w:rPr>
-              <w:t>15</w:t>
-            </w:r>
-            <w:r>
-              <w:rPr>
-                <w:noProof/>
-                <w:webHidden/>
-              </w:rPr>
-              <w:fldChar w:fldCharType="end"/>
-            </w:r>
-          </w:hyperlink>
-        </w:p>
-        <w:p>
-          <w:pPr>
-            <w:pStyle w:val="TM3"/>
-            <w:tabs>
-              <w:tab w:val="right" w:leader="dot" w:pos="9062"/>
-            </w:tabs>
-            <w:rPr>
-              <w:rFonts w:eastAsiaTheme="minorEastAsia"/>
-              <w:noProof/>
-              <w:lang w:eastAsia="fr-FR"/>
-            </w:rPr>
-          </w:pPr>
-          <w:hyperlink w:anchor="_Toc272850510" w:history="1">
-            <w:r>
-              <w:rPr>
-                <w:rStyle w:val="Lienhypertexte"/>
-                <w:noProof/>
-                <w:lang w:val="en-US"/>
-              </w:rPr>
-              <w:t>File system manipulation</w:t>
-            </w:r>
-            <w:r>
-              <w:rPr>
-                <w:noProof/>
-                <w:webHidden/>
-              </w:rPr>
-              <w:tab/>
-            </w:r>
-            <w:r>
-              <w:rPr>
-                <w:noProof/>
-                <w:webHidden/>
-              </w:rPr>
-              <w:fldChar w:fldCharType="begin"/>
-            </w:r>
-            <w:r>
-              <w:rPr>
-                <w:noProof/>
-                <w:webHidden/>
-              </w:rPr>
-              <w:instrText xml:space="preserve"> PAGEREF _Toc272850510 \h </w:instrText>
-            </w:r>
-            <w:r>
-              <w:rPr>
-                <w:noProof/>
-                <w:webHidden/>
-              </w:rPr>
-            </w:r>
-            <w:r>
-              <w:rPr>
-                <w:noProof/>
-                <w:webHidden/>
-              </w:rPr>
-              <w:fldChar w:fldCharType="separate"/>
-            </w:r>
-            <w:r>
-              <w:rPr>
-                <w:noProof/>
-                <w:webHidden/>
-              </w:rPr>
-              <w:t>15</w:t>
-            </w:r>
-            <w:r>
-              <w:rPr>
-                <w:noProof/>
-                <w:webHidden/>
-              </w:rPr>
-              <w:fldChar w:fldCharType="end"/>
-            </w:r>
-          </w:hyperlink>
-        </w:p>
-        <w:p>
-          <w:pPr>
-            <w:pStyle w:val="TM3"/>
-            <w:tabs>
-              <w:tab w:val="right" w:leader="dot" w:pos="9062"/>
-            </w:tabs>
-            <w:rPr>
-              <w:rFonts w:eastAsiaTheme="minorEastAsia"/>
-              <w:noProof/>
-              <w:lang w:eastAsia="fr-FR"/>
-            </w:rPr>
-          </w:pPr>
-          <w:hyperlink w:anchor="_Toc272850511" w:history="1">
-            <w:r>
-              <w:rPr>
-                <w:rStyle w:val="Lienhypertexte"/>
-                <w:noProof/>
-                <w:lang w:val="en-US"/>
-              </w:rPr>
-              <w:t>MemoryPatcher</w:t>
-            </w:r>
-            <w:r>
-              <w:rPr>
-                <w:noProof/>
-                <w:webHidden/>
-              </w:rPr>
-              <w:tab/>
-            </w:r>
-            <w:r>
-              <w:rPr>
-                <w:noProof/>
-                <w:webHidden/>
-              </w:rPr>
-              <w:fldChar w:fldCharType="begin"/>
-            </w:r>
-            <w:r>
-              <w:rPr>
-                <w:noProof/>
-                <w:webHidden/>
-              </w:rPr>
-              <w:instrText xml:space="preserve"> PAGEREF _Toc272850511 \h </w:instrText>
-            </w:r>
-            <w:r>
-              <w:rPr>
-                <w:noProof/>
-                <w:webHidden/>
-              </w:rPr>
-            </w:r>
-            <w:r>
-              <w:rPr>
-                <w:noProof/>
-                <w:webHidden/>
-              </w:rPr>
-              <w:fldChar w:fldCharType="separate"/>
-            </w:r>
-            <w:r>
-              <w:rPr>
-                <w:noProof/>
-                <w:webHidden/>
-              </w:rPr>
-              <w:t>16</w:t>
             </w:r>
             <w:r>
               <w:rPr>
@@ -2379,12 +2046,12 @@
     </w:p>
     <w:p>
       <w:pPr>
-        <w:pStyle w:val="Titre1"/>
-        <w:rPr>
-          <w:lang w:val="en-US"/>
-        </w:rPr>
-      </w:pPr>
-      <w:bookmarkStart w:id="0" w:name="_Toc272850485"/>
+        <w:pStyle w:val="Heading1"/>
+        <w:rPr>
+          <w:lang w:val="en-US"/>
+        </w:rPr>
+      </w:pPr>
+      <w:bookmarkStart w:id="0" w:name="_Toc319259658"/>
       <w:r>
         <w:rPr>
           <w:lang w:val="en-US"/>
@@ -2396,7 +2063,7 @@
     </w:p>
     <w:p>
       <w:pPr>
-        <w:pStyle w:val="Sous-titre"/>
+        <w:pStyle w:val="Subtitle"/>
         <w:rPr>
           <w:lang w:val="en-US"/>
         </w:rPr>
@@ -2552,7 +2219,19 @@
         <w:rPr>
           <w:lang w:val="en-US"/>
         </w:rPr>
-        <w:t xml:space="preserve"> v1 project was born. This first version wasn’t very powerfull due to a lack of configura</w:t>
+        <w:t xml:space="preserve"> v1 project was born. This first version wasn’t very </w:t>
+      </w:r>
+      <w:r>
+        <w:rPr>
+          <w:lang w:val="en-US"/>
+        </w:rPr>
+        <w:t>powerful</w:t>
+      </w:r>
+      <w:r>
+        <w:rPr>
+          <w:lang w:val="en-US"/>
+        </w:rPr>
+        <w:t xml:space="preserve"> due to a lack of configura</w:t>
       </w:r>
       <w:r>
         <w:rPr>
@@ -2594,7 +2273,7 @@
     </w:p>
     <w:p>
       <w:pPr>
-        <w:pStyle w:val="Sous-titre"/>
+        <w:pStyle w:val="Subtitle"/>
         <w:rPr>
           <w:lang w:val="en-US"/>
         </w:rPr>
@@ -2689,7 +2368,19 @@
         <w:rPr>
           <w:lang w:val="en-US"/>
         </w:rPr>
-        <w:t xml:space="preserve"> file wich will hack your </w:t>
+        <w:t xml:space="preserve"> file </w:t>
+      </w:r>
+      <w:r>
+        <w:rPr>
+          <w:lang w:val="en-US"/>
+        </w:rPr>
+        <w:t>which</w:t>
+      </w:r>
+      <w:r>
+        <w:rPr>
+          <w:lang w:val="en-US"/>
+        </w:rPr>
+        <w:t xml:space="preserve"> will hack your </w:t>
       </w:r>
       <w:r>
         <w:rPr>
@@ -2800,12 +2491,12 @@
     </w:p>
     <w:p>
       <w:pPr>
-        <w:pStyle w:val="Titre1"/>
-        <w:rPr>
-          <w:lang w:val="en-US"/>
-        </w:rPr>
-      </w:pPr>
-      <w:bookmarkStart w:id="1" w:name="_Toc272850486"/>
+        <w:pStyle w:val="Heading1"/>
+        <w:rPr>
+          <w:lang w:val="en-US"/>
+        </w:rPr>
+      </w:pPr>
+      <w:bookmarkStart w:id="1" w:name="_Toc319259659"/>
       <w:r>
         <w:rPr>
           <w:lang w:val="en-US"/>
@@ -2816,12 +2507,12 @@
     </w:p>
     <w:p>
       <w:pPr>
-        <w:pStyle w:val="Titre2"/>
-        <w:rPr>
-          <w:lang w:val="en-US"/>
-        </w:rPr>
-      </w:pPr>
-      <w:bookmarkStart w:id="2" w:name="_Toc272850487"/>
+        <w:pStyle w:val="Heading2"/>
+        <w:rPr>
+          <w:lang w:val="en-US"/>
+        </w:rPr>
+      </w:pPr>
+      <w:bookmarkStart w:id="2" w:name="_Toc319259660"/>
       <w:r>
         <w:rPr>
           <w:lang w:val="en-US"/>
@@ -2832,7 +2523,7 @@
     </w:p>
     <w:p>
       <w:pPr>
-        <w:pStyle w:val="Paragraphedeliste"/>
+        <w:pStyle w:val="ListParagraph"/>
         <w:numPr>
           <w:ilvl w:val="0"/>
           <w:numId w:val="5"/>
@@ -2845,12 +2536,24 @@
         <w:rPr>
           <w:lang w:val="en-US"/>
         </w:rPr>
-        <w:t>You can specify a region on each step in order to prevent step execution based on wii region</w:t>
-      </w:r>
-    </w:p>
-    <w:p>
-      <w:pPr>
-        <w:pStyle w:val="Paragraphedeliste"/>
+        <w:t xml:space="preserve">You can specify a region on each step in order to prevent step execution based on </w:t>
+      </w:r>
+      <w:r>
+        <w:rPr>
+          <w:lang w:val="en-US"/>
+        </w:rPr>
+        <w:t>Wii</w:t>
+      </w:r>
+      <w:r>
+        <w:rPr>
+          <w:lang w:val="en-US"/>
+        </w:rPr>
+        <w:t xml:space="preserve"> region</w:t>
+      </w:r>
+    </w:p>
+    <w:p>
+      <w:pPr>
+        <w:pStyle w:val="ListParagraph"/>
         <w:numPr>
           <w:ilvl w:val="0"/>
           <w:numId w:val="5"/>
@@ -2868,7 +2571,7 @@
     </w:p>
     <w:p>
       <w:pPr>
-        <w:pStyle w:val="Paragraphedeliste"/>
+        <w:pStyle w:val="ListParagraph"/>
         <w:numPr>
           <w:ilvl w:val="0"/>
           <w:numId w:val="5"/>
@@ -2881,12 +2584,24 @@
         <w:rPr>
           <w:lang w:val="en-US"/>
         </w:rPr>
-        <w:t>MemoryPatcher task added in order to use the AHBPROT on 4.3 wii</w:t>
-      </w:r>
-    </w:p>
-    <w:p>
-      <w:pPr>
-        <w:pStyle w:val="Paragraphedeliste"/>
+        <w:t>MemoryPatcher task added in o</w:t>
+      </w:r>
+      <w:r>
+        <w:rPr>
+          <w:lang w:val="en-US"/>
+        </w:rPr>
+        <w:t>rder to use the AHBPROT on 4.3 W</w:t>
+      </w:r>
+      <w:r>
+        <w:rPr>
+          <w:lang w:val="en-US"/>
+        </w:rPr>
+        <w:t>ii</w:t>
+      </w:r>
+    </w:p>
+    <w:p>
+      <w:pPr>
+        <w:pStyle w:val="ListParagraph"/>
         <w:numPr>
           <w:ilvl w:val="0"/>
           <w:numId w:val="5"/>
@@ -2899,12 +2614,18 @@
         <w:rPr>
           <w:lang w:val="en-US"/>
         </w:rPr>
-        <w:t>Identification has know his own task</w:t>
-      </w:r>
-    </w:p>
-    <w:p>
-      <w:pPr>
-        <w:pStyle w:val="Paragraphedeliste"/>
+        <w:t xml:space="preserve">Identification has </w:t>
+      </w:r>
+      <w:r>
+        <w:rPr>
+          <w:lang w:val="en-US"/>
+        </w:rPr>
+        <w:t>now his own task</w:t>
+      </w:r>
+    </w:p>
+    <w:p>
+      <w:pPr>
+        <w:pStyle w:val="ListParagraph"/>
         <w:numPr>
           <w:ilvl w:val="0"/>
           <w:numId w:val="5"/>
@@ -2917,17 +2638,23 @@
         <w:rPr>
           <w:lang w:val="en-US"/>
         </w:rPr>
-        <w:t>You can skip some exceptions (ie -1035)</w:t>
-      </w:r>
-    </w:p>
-    <w:p>
-      <w:pPr>
-        <w:pStyle w:val="Titre2"/>
-        <w:rPr>
-          <w:lang w:val="en-US"/>
-        </w:rPr>
-      </w:pPr>
-      <w:bookmarkStart w:id="3" w:name="_Toc272850488"/>
+        <w:t xml:space="preserve">You can skip some exceptions (for example : </w:t>
+      </w:r>
+      <w:r>
+        <w:rPr>
+          <w:lang w:val="en-US"/>
+        </w:rPr>
+        <w:t xml:space="preserve"> -1035)</w:t>
+      </w:r>
+    </w:p>
+    <w:p>
+      <w:pPr>
+        <w:pStyle w:val="Heading2"/>
+        <w:rPr>
+          <w:lang w:val="en-US"/>
+        </w:rPr>
+      </w:pPr>
+      <w:bookmarkStart w:id="3" w:name="_Toc319259661"/>
       <w:r>
         <w:rPr>
           <w:lang w:val="en-US"/>
@@ -2938,7 +2665,7 @@
     </w:p>
     <w:p>
       <w:pPr>
-        <w:pStyle w:val="Paragraphedeliste"/>
+        <w:pStyle w:val="ListParagraph"/>
         <w:numPr>
           <w:ilvl w:val="0"/>
           <w:numId w:val="4"/>
@@ -2951,12 +2678,24 @@
         <w:rPr>
           <w:lang w:val="en-US"/>
         </w:rPr>
-        <w:t>Added a file manager to export some patches/datas from the executable</w:t>
-      </w:r>
-    </w:p>
-    <w:p>
-      <w:pPr>
-        <w:pStyle w:val="Paragraphedeliste"/>
+        <w:t>Added a file manager to export some patches/</w:t>
+      </w:r>
+      <w:r>
+        <w:rPr>
+          <w:lang w:val="en-US"/>
+        </w:rPr>
+        <w:t>data</w:t>
+      </w:r>
+      <w:r>
+        <w:rPr>
+          <w:lang w:val="en-US"/>
+        </w:rPr>
+        <w:t xml:space="preserve"> from the executable</w:t>
+      </w:r>
+    </w:p>
+    <w:p>
+      <w:pPr>
+        <w:pStyle w:val="ListParagraph"/>
         <w:numPr>
           <w:ilvl w:val="0"/>
           <w:numId w:val="4"/>
@@ -2974,7 +2713,7 @@
     </w:p>
     <w:p>
       <w:pPr>
-        <w:pStyle w:val="Paragraphedeliste"/>
+        <w:pStyle w:val="ListParagraph"/>
         <w:numPr>
           <w:ilvl w:val="0"/>
           <w:numId w:val="4"/>
@@ -2992,7 +2731,7 @@
     </w:p>
     <w:p>
       <w:pPr>
-        <w:pStyle w:val="Paragraphedeliste"/>
+        <w:pStyle w:val="ListParagraph"/>
         <w:numPr>
           <w:ilvl w:val="0"/>
           <w:numId w:val="4"/>
@@ -3010,7 +2749,7 @@
     </w:p>
     <w:p>
       <w:pPr>
-        <w:pStyle w:val="Paragraphedeliste"/>
+        <w:pStyle w:val="ListParagraph"/>
         <w:numPr>
           <w:ilvl w:val="0"/>
           <w:numId w:val="4"/>
@@ -3028,7 +2767,7 @@
     </w:p>
     <w:p>
       <w:pPr>
-        <w:pStyle w:val="Paragraphedeliste"/>
+        <w:pStyle w:val="ListParagraph"/>
         <w:numPr>
           <w:ilvl w:val="0"/>
           <w:numId w:val="4"/>
@@ -3046,7 +2785,7 @@
     </w:p>
     <w:p>
       <w:pPr>
-        <w:pStyle w:val="Paragraphedeliste"/>
+        <w:pStyle w:val="ListParagraph"/>
         <w:numPr>
           <w:ilvl w:val="0"/>
           <w:numId w:val="4"/>
@@ -3064,7 +2803,7 @@
     </w:p>
     <w:p>
       <w:pPr>
-        <w:pStyle w:val="Paragraphedeliste"/>
+        <w:pStyle w:val="ListParagraph"/>
         <w:numPr>
           <w:ilvl w:val="0"/>
           <w:numId w:val="4"/>
@@ -3094,7 +2833,7 @@
     </w:p>
     <w:p>
       <w:pPr>
-        <w:pStyle w:val="Paragraphedeliste"/>
+        <w:pStyle w:val="ListParagraph"/>
         <w:numPr>
           <w:ilvl w:val="0"/>
           <w:numId w:val="4"/>
@@ -3112,7 +2851,7 @@
     </w:p>
     <w:p>
       <w:pPr>
-        <w:pStyle w:val="Paragraphedeliste"/>
+        <w:pStyle w:val="ListParagraph"/>
         <w:numPr>
           <w:ilvl w:val="0"/>
           <w:numId w:val="4"/>
@@ -3125,12 +2864,24 @@
         <w:rPr>
           <w:lang w:val="en-US"/>
         </w:rPr>
-        <w:t>Now, fully customizable in the xml. No more embedded datas.</w:t>
-      </w:r>
-    </w:p>
-    <w:p>
-      <w:pPr>
-        <w:pStyle w:val="Paragraphedeliste"/>
+        <w:t xml:space="preserve">Now, fully customizable in the xml. No more embedded </w:t>
+      </w:r>
+      <w:r>
+        <w:rPr>
+          <w:lang w:val="en-US"/>
+        </w:rPr>
+        <w:t>data</w:t>
+      </w:r>
+      <w:r>
+        <w:rPr>
+          <w:lang w:val="en-US"/>
+        </w:rPr>
+        <w:t>.</w:t>
+      </w:r>
+    </w:p>
+    <w:p>
+      <w:pPr>
+        <w:pStyle w:val="ListParagraph"/>
         <w:numPr>
           <w:ilvl w:val="0"/>
           <w:numId w:val="4"/>
@@ -3148,7 +2899,7 @@
     </w:p>
     <w:p>
       <w:pPr>
-        <w:pStyle w:val="Paragraphedeliste"/>
+        <w:pStyle w:val="ListParagraph"/>
         <w:numPr>
           <w:ilvl w:val="0"/>
           <w:numId w:val="4"/>
@@ -3185,12 +2936,12 @@
     </w:p>
     <w:p>
       <w:pPr>
-        <w:pStyle w:val="Titre1"/>
-        <w:rPr>
-          <w:lang w:val="en-US"/>
-        </w:rPr>
-      </w:pPr>
-      <w:bookmarkStart w:id="4" w:name="_Toc272850489"/>
+        <w:pStyle w:val="Heading1"/>
+        <w:rPr>
+          <w:lang w:val="en-US"/>
+        </w:rPr>
+      </w:pPr>
+      <w:bookmarkStart w:id="4" w:name="_Toc319259662"/>
       <w:r>
         <w:rPr>
           <w:lang w:val="en-US"/>
@@ -3208,12 +2959,12 @@
     </w:p>
     <w:p>
       <w:pPr>
-        <w:pStyle w:val="Titre2"/>
-        <w:rPr>
-          <w:lang w:val="en-US"/>
-        </w:rPr>
-      </w:pPr>
-      <w:bookmarkStart w:id="5" w:name="_Toc272850490"/>
+        <w:pStyle w:val="Heading2"/>
+        <w:rPr>
+          <w:lang w:val="en-US"/>
+        </w:rPr>
+      </w:pPr>
+      <w:bookmarkStart w:id="5" w:name="_Toc319259663"/>
       <w:r>
         <w:rPr>
           <w:lang w:val="en-US"/>
@@ -3232,7 +2983,7 @@
         <w:rPr>
           <w:lang w:val="en-US"/>
         </w:rPr>
-        <w:t xml:space="preserve">First, you need an internet connection. Sciifi use some files we can’t give you because there are copyrighted. But </w:t>
+        <w:t xml:space="preserve">First, you need an internet connection. </w:t>
       </w:r>
       <w:r>
         <w:rPr>
@@ -3244,6 +2995,18 @@
         <w:rPr>
           <w:lang w:val="en-US"/>
         </w:rPr>
+        <w:t xml:space="preserve"> use some files we can’t give you because there are copyrighted. But </w:t>
+      </w:r>
+      <w:r>
+        <w:rPr>
+          <w:lang w:val="en-US"/>
+        </w:rPr>
+        <w:t>Sciifii</w:t>
+      </w:r>
+      <w:r>
+        <w:rPr>
+          <w:lang w:val="en-US"/>
+        </w:rPr>
         <w:t xml:space="preserve"> can download them from Nintendo update servers. You can use your </w:t>
       </w:r>
       <w:r>
@@ -3269,7 +3032,19 @@
         <w:rPr>
           <w:lang w:val="en-US"/>
         </w:rPr>
-        <w:t xml:space="preserve">Then you need a brain (I say that, because some people will always try to not use it), an sd card and a </w:t>
+        <w:t xml:space="preserve">Then you need a brain (I say that, because some people will always try to not use it), an </w:t>
+      </w:r>
+      <w:r>
+        <w:rPr>
+          <w:lang w:val="en-US"/>
+        </w:rPr>
+        <w:t>SD</w:t>
+      </w:r>
+      <w:r>
+        <w:rPr>
+          <w:lang w:val="en-US"/>
+        </w:rPr>
+        <w:t xml:space="preserve"> card and a </w:t>
       </w:r>
       <w:r>
         <w:rPr>
@@ -3292,12 +3067,12 @@
     </w:p>
     <w:p>
       <w:pPr>
-        <w:pStyle w:val="Titre2"/>
-        <w:rPr>
-          <w:lang w:val="en-US"/>
-        </w:rPr>
-      </w:pPr>
-      <w:bookmarkStart w:id="6" w:name="_Toc272850491"/>
+        <w:pStyle w:val="Heading2"/>
+        <w:rPr>
+          <w:lang w:val="en-US"/>
+        </w:rPr>
+      </w:pPr>
+      <w:bookmarkStart w:id="6" w:name="_Toc319259664"/>
       <w:r>
         <w:rPr>
           <w:lang w:val="en-US"/>
@@ -3412,420 +3187,12 @@
     </w:p>
     <w:p>
       <w:pPr>
-        <w:pStyle w:val="Titre2"/>
-        <w:rPr>
-          <w:lang w:val="en-US"/>
-        </w:rPr>
-      </w:pPr>
-      <w:bookmarkStart w:id="7" w:name="_Toc272850492"/>
-      <w:r>
-        <w:rPr>
-          <w:lang w:val="en-US"/>
-        </w:rPr>
-        <w:t>Sciifii</w:t>
-      </w:r>
-      <w:r>
-        <w:rPr>
-          <w:lang w:val="en-US"/>
-        </w:rPr>
-        <w:t xml:space="preserve"> modes</w:t>
-      </w:r>
-      <w:bookmarkEnd w:id="7"/>
-    </w:p>
-    <w:p>
-      <w:pPr>
-        <w:rPr>
-          <w:lang w:val="en-US"/>
-        </w:rPr>
-      </w:pPr>
-      <w:r>
-        <w:rPr>
-          <w:lang w:val="en-US"/>
-        </w:rPr>
-        <w:t xml:space="preserve">When you start </w:t>
-      </w:r>
-      <w:r>
-        <w:rPr>
-          <w:lang w:val="en-US"/>
-        </w:rPr>
-        <w:t>Sciifii</w:t>
-      </w:r>
-      <w:r>
-        <w:rPr>
-          <w:lang w:val="en-US"/>
-        </w:rPr>
-        <w:t xml:space="preserve"> you will see a menu. This menu will show all the available modes. In </w:t>
-      </w:r>
-      <w:r>
-        <w:rPr>
-          <w:lang w:val="en-US"/>
-        </w:rPr>
-        <w:t>Sciifii</w:t>
-      </w:r>
-      <w:r>
-        <w:rPr>
-          <w:lang w:val="en-US"/>
-        </w:rPr>
-        <w:t>, a mode is a</w:t>
-      </w:r>
-      <w:r>
-        <w:rPr>
-          <w:lang w:val="en-US"/>
-        </w:rPr>
-        <w:t xml:space="preserve"> default installation option</w:t>
-      </w:r>
-      <w:r>
-        <w:rPr>
-          <w:lang w:val="en-US"/>
-        </w:rPr>
-        <w:t xml:space="preserve"> set</w:t>
-      </w:r>
-      <w:r>
-        <w:rPr>
-          <w:lang w:val="en-US"/>
-        </w:rPr>
-        <w:t>. In fact, each mode will automatically activate/deactivate some options.</w:t>
-      </w:r>
-    </w:p>
-    <w:p>
-      <w:pPr>
-        <w:rPr>
-          <w:lang w:val="en-US"/>
-        </w:rPr>
-      </w:pPr>
-      <w:r>
-        <w:rPr>
-          <w:lang w:val="en-US"/>
-        </w:rPr>
-        <w:t xml:space="preserve">We provide these modes for users who don’t care about how </w:t>
-      </w:r>
-      <w:r>
-        <w:rPr>
-          <w:lang w:val="en-US"/>
-        </w:rPr>
-        <w:t>Sciifii</w:t>
-      </w:r>
-      <w:r>
-        <w:rPr>
-          <w:lang w:val="en-US"/>
-        </w:rPr>
-        <w:t xml:space="preserve"> does </w:t>
-      </w:r>
-      <w:r>
-        <w:rPr>
-          <w:lang w:val="en-US"/>
-        </w:rPr>
-        <w:t>his job</w:t>
-      </w:r>
-      <w:r>
-        <w:rPr>
-          <w:lang w:val="en-US"/>
-        </w:rPr>
-        <w:t>. But we suggest you to take a look to the advanced mode</w:t>
-      </w:r>
-      <w:r>
-        <w:rPr>
-          <w:lang w:val="en-US"/>
-        </w:rPr>
-        <w:t xml:space="preserve"> (at least, just to have an idea on what </w:t>
-      </w:r>
-      <w:r>
-        <w:rPr>
-          <w:lang w:val="en-US"/>
-        </w:rPr>
-        <w:t>Sciifii</w:t>
-      </w:r>
-      <w:r>
-        <w:rPr>
-          <w:lang w:val="en-US"/>
-        </w:rPr>
-        <w:t xml:space="preserve"> really do</w:t>
-      </w:r>
-      <w:r>
-        <w:rPr>
-          <w:lang w:val="en-US"/>
-        </w:rPr>
-        <w:t>es</w:t>
-      </w:r>
-      <w:r>
-        <w:rPr>
-          <w:lang w:val="en-US"/>
-        </w:rPr>
-        <w:t xml:space="preserve"> on your </w:t>
-      </w:r>
-      <w:r>
-        <w:rPr>
-          <w:lang w:val="en-US"/>
-        </w:rPr>
-        <w:t>Wii</w:t>
-      </w:r>
-      <w:r>
-        <w:rPr>
-          <w:lang w:val="en-US"/>
-        </w:rPr>
-        <w:t>)</w:t>
-      </w:r>
-    </w:p>
-    <w:p>
-      <w:pPr>
-        <w:pStyle w:val="Paragraphedeliste"/>
-        <w:numPr>
-          <w:ilvl w:val="0"/>
-          <w:numId w:val="1"/>
-        </w:numPr>
-        <w:rPr>
-          <w:lang w:val="en-US"/>
-        </w:rPr>
-      </w:pPr>
-      <w:r>
-        <w:rPr>
-          <w:lang w:val="en-US"/>
-        </w:rPr>
-        <w:t xml:space="preserve">Hack your </w:t>
-      </w:r>
-      <w:r>
-        <w:rPr>
-          <w:lang w:val="en-US"/>
-        </w:rPr>
-        <w:t>Wii</w:t>
-      </w:r>
-      <w:r>
-        <w:rPr>
-          <w:lang w:val="en-US"/>
-        </w:rPr>
-        <w:t xml:space="preserve"> ! (Light Mode)</w:t>
-      </w:r>
-      <w:r>
-        <w:rPr>
-          <w:lang w:val="en-US"/>
-        </w:rPr>
-        <w:t>: this will only install the waninkoko cios rev17b and the priiloader.</w:t>
-      </w:r>
-    </w:p>
-    <w:p>
-      <w:pPr>
-        <w:pStyle w:val="Paragraphedeliste"/>
-        <w:numPr>
-          <w:ilvl w:val="0"/>
-          <w:numId w:val="1"/>
-        </w:numPr>
-        <w:rPr>
-          <w:lang w:val="en-US"/>
-        </w:rPr>
-      </w:pPr>
-      <w:r>
-        <w:rPr>
-          <w:lang w:val="en-US"/>
-        </w:rPr>
-        <w:t xml:space="preserve">Hack your </w:t>
-      </w:r>
-      <w:r>
-        <w:rPr>
-          <w:lang w:val="en-US"/>
-        </w:rPr>
-        <w:t>Wii</w:t>
-      </w:r>
-      <w:r>
-        <w:rPr>
-          <w:lang w:val="en-US"/>
-        </w:rPr>
-        <w:t xml:space="preserve"> ! (</w:t>
-      </w:r>
-      <w:r>
-        <w:rPr>
-          <w:lang w:val="en-US"/>
-        </w:rPr>
-        <w:t>Full</w:t>
-      </w:r>
-      <w:r>
-        <w:rPr>
-          <w:lang w:val="en-US"/>
-        </w:rPr>
-        <w:t xml:space="preserve"> Mode</w:t>
-      </w:r>
-      <w:r>
-        <w:rPr>
-          <w:lang w:val="en-US"/>
-        </w:rPr>
-        <w:t xml:space="preserve"> with LoaderGX</w:t>
-      </w:r>
-      <w:r>
-        <w:rPr>
-          <w:lang w:val="en-US"/>
-        </w:rPr>
-        <w:t>)</w:t>
-      </w:r>
-      <w:r>
-        <w:rPr>
-          <w:lang w:val="en-US"/>
-        </w:rPr>
-        <w:t>: This will do the same that lite mode but it will also install the GX USB Loader.</w:t>
-      </w:r>
-    </w:p>
-    <w:p>
-      <w:pPr>
-        <w:pStyle w:val="Paragraphedeliste"/>
-        <w:numPr>
-          <w:ilvl w:val="0"/>
-          <w:numId w:val="1"/>
-        </w:numPr>
-        <w:rPr>
-          <w:lang w:val="en-US"/>
-        </w:rPr>
-      </w:pPr>
-      <w:r>
-        <w:rPr>
-          <w:lang w:val="en-US"/>
-        </w:rPr>
-        <w:t xml:space="preserve"> </w:t>
-      </w:r>
-      <w:r>
-        <w:rPr>
-          <w:lang w:val="en-US"/>
-        </w:rPr>
-        <w:t xml:space="preserve">Hack your </w:t>
-      </w:r>
-      <w:r>
-        <w:rPr>
-          <w:lang w:val="en-US"/>
-        </w:rPr>
-        <w:t>Wii</w:t>
-      </w:r>
-      <w:r>
-        <w:rPr>
-          <w:lang w:val="en-US"/>
-        </w:rPr>
-        <w:t xml:space="preserve"> ! (</w:t>
-      </w:r>
-      <w:r>
-        <w:rPr>
-          <w:lang w:val="en-US"/>
-        </w:rPr>
-        <w:t>Full</w:t>
-      </w:r>
-      <w:r>
-        <w:rPr>
-          <w:lang w:val="en-US"/>
-        </w:rPr>
-        <w:t xml:space="preserve"> Mode</w:t>
-      </w:r>
-      <w:r>
-        <w:rPr>
-          <w:lang w:val="en-US"/>
-        </w:rPr>
-        <w:t xml:space="preserve"> with </w:t>
-      </w:r>
-      <w:r>
-        <w:rPr>
-          <w:lang w:val="en-US"/>
-        </w:rPr>
-        <w:t>Wii</w:t>
-      </w:r>
-      <w:r>
-        <w:rPr>
-          <w:lang w:val="en-US"/>
-        </w:rPr>
-        <w:t>flow</w:t>
-      </w:r>
-      <w:r>
-        <w:rPr>
-          <w:lang w:val="en-US"/>
-        </w:rPr>
-        <w:t>)</w:t>
-      </w:r>
-      <w:r>
-        <w:rPr>
-          <w:lang w:val="en-US"/>
-        </w:rPr>
-        <w:t xml:space="preserve">: This will do the same that lite mode but it will also install </w:t>
-      </w:r>
-      <w:r>
-        <w:rPr>
-          <w:lang w:val="en-US"/>
-        </w:rPr>
-        <w:t>Wii</w:t>
-      </w:r>
-      <w:r>
-        <w:rPr>
-          <w:lang w:val="en-US"/>
-        </w:rPr>
-        <w:t>flow.</w:t>
-      </w:r>
-    </w:p>
-    <w:p>
-      <w:pPr>
-        <w:pStyle w:val="Paragraphedeliste"/>
-        <w:numPr>
-          <w:ilvl w:val="0"/>
-          <w:numId w:val="1"/>
-        </w:numPr>
-        <w:rPr>
-          <w:lang w:val="en-US"/>
-        </w:rPr>
-      </w:pPr>
-      <w:r>
-        <w:rPr>
-          <w:lang w:val="en-US"/>
-        </w:rPr>
-        <w:t xml:space="preserve">Unhack your </w:t>
-      </w:r>
-      <w:r>
-        <w:rPr>
-          <w:lang w:val="en-US"/>
-        </w:rPr>
-        <w:t>Wii</w:t>
-      </w:r>
-      <w:r>
-        <w:rPr>
-          <w:lang w:val="en-US"/>
-        </w:rPr>
-        <w:t xml:space="preserve">: This mode will remove all cios from your </w:t>
-      </w:r>
-      <w:r>
-        <w:rPr>
-          <w:lang w:val="en-US"/>
-        </w:rPr>
-        <w:t>Wii</w:t>
-      </w:r>
-      <w:r>
-        <w:rPr>
-          <w:lang w:val="en-US"/>
-        </w:rPr>
-        <w:t xml:space="preserve"> and will update it to firmware 4.</w:t>
-      </w:r>
-      <w:r>
-        <w:rPr>
-          <w:lang w:val="en-US"/>
-        </w:rPr>
-        <w:t>3</w:t>
-      </w:r>
-      <w:r>
-        <w:rPr>
-          <w:lang w:val="en-US"/>
-        </w:rPr>
-        <w:t>. No channel will be removed. So I suggest users to remove their channels before using this (with any title delete for example). Once the uninstallation done, you can remove the HBC and/or bootMii with Hac</w:t>
-      </w:r>
-      <w:r>
-        <w:rPr>
-          <w:lang w:val="en-US"/>
-        </w:rPr>
-        <w:t>k</w:t>
-      </w:r>
-      <w:r>
-        <w:rPr>
-          <w:lang w:val="en-US"/>
-        </w:rPr>
-        <w:t>mii installer.</w:t>
-      </w:r>
-    </w:p>
-    <w:p>
-      <w:pPr>
-        <w:pStyle w:val="Titre2"/>
-        <w:rPr>
-          <w:lang w:val="en-US"/>
-        </w:rPr>
-      </w:pPr>
-      <w:bookmarkStart w:id="8" w:name="_Toc272850493"/>
+        <w:pStyle w:val="Heading1"/>
+        <w:rPr>
+          <w:lang w:val="en-US"/>
+        </w:rPr>
+      </w:pPr>
+      <w:bookmarkStart w:id="7" w:name="_Toc319259665"/>
       <w:r>
         <w:rPr>
           <w:lang w:val="en-US"/>
@@ -3837,9 +3204,15 @@
         <w:rPr>
           <w:lang w:val="en-US"/>
         </w:rPr>
-        <w:t xml:space="preserve"> options</w:t>
-      </w:r>
-      <w:bookmarkEnd w:id="8"/>
+        <w:t xml:space="preserve"> </w:t>
+      </w:r>
+      <w:r>
+        <w:rPr>
+          <w:lang w:val="en-US"/>
+        </w:rPr>
+        <w:t>customization</w:t>
+      </w:r>
+      <w:bookmarkEnd w:id="7"/>
     </w:p>
     <w:p>
       <w:pPr>
@@ -3853,13 +3226,7 @@
         <w:rPr>
           <w:lang w:val="en-US"/>
         </w:rPr>
-        <w:t>Like explained just</w:t>
-      </w:r>
-      <w:r>
-        <w:rPr>
-          <w:lang w:val="en-US"/>
-        </w:rPr>
-        <w:t xml:space="preserve"> above, </w:t>
+        <w:t xml:space="preserve">As already explained, </w:t>
       </w:r>
       <w:r>
         <w:rPr>
@@ -3871,197 +3238,158 @@
         <w:rPr>
           <w:lang w:val="en-US"/>
         </w:rPr>
-        <w:t xml:space="preserve"> modes will only active some options. You can see this options </w:t>
-      </w:r>
-      <w:r>
-        <w:rPr>
-          <w:lang w:val="en-US"/>
-        </w:rPr>
-        <w:t>in</w:t>
-      </w:r>
-      <w:r>
-        <w:rPr>
-          <w:lang w:val="en-US"/>
-        </w:rPr>
-        <w:t xml:space="preserve"> the advanced menu. I will describe here every </w:t>
-      </w:r>
-      <w:r>
-        <w:rPr>
-          <w:lang w:val="en-US"/>
-        </w:rPr>
-        <w:t>option you can find in the config file provided with sciifii</w:t>
-      </w:r>
-      <w:r>
-        <w:rPr>
-          <w:lang w:val="en-US"/>
-        </w:rPr>
-        <w:t>. You can do a custom installation selecting the required options in the advanced menu.</w:t>
-      </w:r>
-    </w:p>
-    <w:p>
-      <w:pPr>
-        <w:pStyle w:val="Paragraphedeliste"/>
+        <w:t xml:space="preserve"> is just a task sequencer. We will see here how to modify the config</w:t>
+      </w:r>
+      <w:r>
+        <w:rPr>
+          <w:lang w:val="en-US"/>
+        </w:rPr>
+        <w:t>uration</w:t>
+      </w:r>
+      <w:r>
+        <w:rPr>
+          <w:lang w:val="en-US"/>
+        </w:rPr>
+        <w:t xml:space="preserve"> file and we will describe each option of the configuration.</w:t>
+      </w:r>
+    </w:p>
+    <w:p>
+      <w:pPr>
         <w:keepNext/>
         <w:keepLines/>
-        <w:numPr>
-          <w:ilvl w:val="0"/>
-          <w:numId w:val="1"/>
-        </w:numPr>
-        <w:rPr>
-          <w:lang w:val="en-US"/>
-        </w:rPr>
-      </w:pPr>
-      <w:r>
-        <w:rPr>
-          <w:lang w:val="en-US"/>
-        </w:rPr>
-        <w:t>Install cios 38 rev17b: This will install the cios38 rev17b f</w:t>
-      </w:r>
-      <w:r>
-        <w:rPr>
-          <w:lang w:val="en-US"/>
-        </w:rPr>
-        <w:t>r</w:t>
-      </w:r>
-      <w:r>
-        <w:rPr>
-          <w:lang w:val="en-US"/>
-        </w:rPr>
-        <w:t>om waninkoko. The installation will be done under the ios36. So you need an ios36 with the trucha bug (or use the first option).</w:t>
-      </w:r>
-    </w:p>
-    <w:p>
-      <w:pPr>
-        <w:pStyle w:val="Paragraphedeliste"/>
+        <w:rPr>
+          <w:lang w:val="en-US"/>
+        </w:rPr>
+      </w:pPr>
+      <w:r>
+        <w:rPr>
+          <w:lang w:val="en-US"/>
+        </w:rPr>
+        <w:t>Actually</w:t>
+      </w:r>
+      <w:r>
+        <w:rPr>
+          <w:lang w:val="en-US"/>
+        </w:rPr>
+        <w:t>, the config</w:t>
+      </w:r>
+      <w:r>
+        <w:rPr>
+          <w:lang w:val="en-US"/>
+        </w:rPr>
+        <w:t>uration</w:t>
+      </w:r>
+      <w:r>
+        <w:rPr>
+          <w:lang w:val="en-US"/>
+        </w:rPr>
+        <w:t xml:space="preserve"> </w:t>
+      </w:r>
+      <w:r>
+        <w:rPr>
+          <w:lang w:val="en-US"/>
+        </w:rPr>
+        <w:t>file needs</w:t>
+      </w:r>
+      <w:r>
+        <w:rPr>
+          <w:lang w:val="en-US"/>
+        </w:rPr>
+        <w:t xml:space="preserve"> to be stored on sd:/</w:t>
+      </w:r>
+      <w:r>
+        <w:rPr>
+          <w:lang w:val="en-US"/>
+        </w:rPr>
+        <w:t>s</w:t>
+      </w:r>
+      <w:r>
+        <w:rPr>
+          <w:lang w:val="en-US"/>
+        </w:rPr>
+        <w:t>ciifii</w:t>
+      </w:r>
+      <w:r>
+        <w:rPr>
+          <w:lang w:val="en-US"/>
+        </w:rPr>
+        <w:t>/ folder. Perhaps we will update our app to use another device (but you will always need your sd to use bannerbomb or any other hack).</w:t>
+      </w:r>
+    </w:p>
+    <w:p>
+      <w:pPr>
         <w:keepNext/>
         <w:keepLines/>
-        <w:numPr>
-          <w:ilvl w:val="0"/>
-          <w:numId w:val="1"/>
-        </w:numPr>
-        <w:rPr>
-          <w:lang w:val="en-US"/>
-        </w:rPr>
-      </w:pPr>
-      <w:r>
-        <w:rPr>
-          <w:lang w:val="en-US"/>
-        </w:rPr>
-        <w:t xml:space="preserve">Update: This will update you </w:t>
-      </w:r>
-      <w:r>
-        <w:rPr>
-          <w:lang w:val="en-US"/>
-        </w:rPr>
-        <w:t>Wii</w:t>
-      </w:r>
-      <w:r>
-        <w:rPr>
-          <w:lang w:val="en-US"/>
-        </w:rPr>
-        <w:t xml:space="preserve"> to the firmware 4.2. The installation is done under the cios249 (so be sure to have it or activate the cios option)</w:t>
-      </w:r>
-      <w:r>
-        <w:rPr>
-          <w:lang w:val="en-US"/>
-        </w:rPr>
-        <w:t xml:space="preserve">. </w:t>
-      </w:r>
-      <w:r>
-        <w:rPr>
-          <w:lang w:val="en-US"/>
-        </w:rPr>
-        <w:t>The cioses (ie 249, 250 etc..) won’t be modified.</w:t>
-      </w:r>
-    </w:p>
-    <w:p>
-      <w:pPr>
-        <w:pStyle w:val="Paragraphedeliste"/>
+        <w:rPr>
+          <w:lang w:val="en-US"/>
+        </w:rPr>
+      </w:pPr>
+      <w:r>
+        <w:rPr>
+          <w:lang w:val="en-US"/>
+        </w:rPr>
+        <w:t xml:space="preserve">Be </w:t>
+      </w:r>
+      <w:r>
+        <w:rPr>
+          <w:lang w:val="en-US"/>
+        </w:rPr>
+        <w:t>careful</w:t>
+      </w:r>
+      <w:r>
+        <w:rPr>
+          <w:lang w:val="en-US"/>
+        </w:rPr>
+        <w:t>, every item in the config</w:t>
+      </w:r>
+      <w:r>
+        <w:rPr>
+          <w:lang w:val="en-US"/>
+        </w:rPr>
+        <w:t>uration</w:t>
+      </w:r>
+      <w:r>
+        <w:rPr>
+          <w:lang w:val="en-US"/>
+        </w:rPr>
+        <w:t xml:space="preserve"> file is case sensitive.</w:t>
+      </w:r>
+    </w:p>
+    <w:p>
+      <w:pPr>
+        <w:pStyle w:val="Heading2"/>
+        <w:rPr>
+          <w:lang w:val="en-US"/>
+        </w:rPr>
+      </w:pPr>
+      <w:bookmarkStart w:id="8" w:name="_Toc319259666"/>
+      <w:r>
+        <w:rPr>
+          <w:lang w:val="en-US"/>
+        </w:rPr>
+        <w:t>Global structure</w:t>
+      </w:r>
+      <w:bookmarkEnd w:id="8"/>
+    </w:p>
+    <w:p>
+      <w:pPr>
         <w:keepNext/>
         <w:keepLines/>
-        <w:numPr>
-          <w:ilvl w:val="0"/>
-          <w:numId w:val="1"/>
-        </w:numPr>
-        <w:rPr>
-          <w:lang w:val="en-US"/>
-        </w:rPr>
-      </w:pPr>
-      <w:r>
-        <w:rPr>
-          <w:lang w:val="en-US"/>
-        </w:rPr>
-        <w:t>Remove the cioses</w:t>
-      </w:r>
-      <w:r>
-        <w:rPr>
-          <w:lang w:val="en-US"/>
-        </w:rPr>
-        <w:t>: This will removed the cioses with the original ioses from Nintendo.</w:t>
-      </w:r>
-    </w:p>
-    <w:p>
-      <w:pPr>
-        <w:pStyle w:val="Paragraphedeliste"/>
-        <w:keepNext/>
-        <w:keepLines/>
-        <w:numPr>
-          <w:ilvl w:val="0"/>
-          <w:numId w:val="1"/>
-        </w:numPr>
-        <w:rPr>
-          <w:lang w:val="en-US"/>
-        </w:rPr>
-      </w:pPr>
-      <w:r>
-        <w:rPr>
-          <w:lang w:val="en-US"/>
-        </w:rPr>
-        <w:t>Pr</w:t>
-      </w:r>
-      <w:r>
-        <w:rPr>
-          <w:lang w:val="en-US"/>
-        </w:rPr>
-        <w:t>ii</w:t>
-      </w:r>
-      <w:r>
-        <w:rPr>
-          <w:lang w:val="en-US"/>
-        </w:rPr>
-        <w:t>loader:</w:t>
-      </w:r>
-      <w:r>
-        <w:rPr>
-          <w:lang w:val="en-US"/>
-        </w:rPr>
-        <w:t xml:space="preserve"> this will install the priiloader and the hack.ini file on your sd card.</w:t>
-      </w:r>
-    </w:p>
-    <w:p>
-      <w:pPr>
-        <w:pStyle w:val="Paragraphedeliste"/>
-        <w:keepNext/>
-        <w:keepLines/>
-        <w:numPr>
-          <w:ilvl w:val="0"/>
-          <w:numId w:val="1"/>
-        </w:numPr>
-        <w:rPr>
-          <w:lang w:val="en-US"/>
-        </w:rPr>
-      </w:pPr>
-      <w:r>
-        <w:rPr>
-          <w:lang w:val="en-US"/>
-        </w:rPr>
-        <w:t xml:space="preserve">Corp: It will install the cioscorp/darkcorp on your </w:t>
-      </w:r>
-      <w:r>
-        <w:rPr>
-          <w:lang w:val="en-US"/>
-        </w:rPr>
-        <w:t>Wii</w:t>
+        <w:rPr>
+          <w:lang w:val="en-US"/>
+        </w:rPr>
+      </w:pPr>
+      <w:r>
+        <w:rPr>
+          <w:lang w:val="en-US"/>
+        </w:rPr>
+        <w:t>First, the root tag must be calle</w:t>
+      </w:r>
+      <w:r>
+        <w:rPr>
+          <w:lang w:val="en-US"/>
+        </w:rPr>
+        <w:t>d “sciifii”</w:t>
       </w:r>
       <w:r>
         <w:rPr>
@@ -4073,698 +3401,57 @@
         <w:rPr>
           <w:lang w:val="en-US"/>
         </w:rPr>
-        <w:t>This includes</w:t>
-      </w:r>
-      <w:r>
-        <w:rPr>
-          <w:lang w:val="en-US"/>
-        </w:rPr>
-        <w:t xml:space="preserve"> the cmios, but, if you want the cios56 and 58, you need to extract them from GH5/RB and a game wich used the cam.</w:t>
-      </w:r>
-    </w:p>
-    <w:p>
-      <w:pPr>
-        <w:pStyle w:val="Paragraphedeliste"/>
-        <w:keepNext/>
-        <w:keepLines/>
-        <w:numPr>
-          <w:ilvl w:val="0"/>
-          <w:numId w:val="1"/>
-        </w:numPr>
-        <w:rPr>
-          <w:lang w:val="en-US"/>
-        </w:rPr>
-      </w:pPr>
-      <w:r>
-        <w:rPr>
-          <w:lang w:val="en-US"/>
-        </w:rPr>
-        <w:t xml:space="preserve">GXLoader: It will install the GX Loader on your sd and the GX Loader channel on your </w:t>
-      </w:r>
-      <w:r>
-        <w:rPr>
-          <w:lang w:val="en-US"/>
-        </w:rPr>
-        <w:t>Wii</w:t>
-      </w:r>
-      <w:r>
-        <w:rPr>
-          <w:lang w:val="en-US"/>
-        </w:rPr>
-        <w:t>.</w:t>
-      </w:r>
-    </w:p>
-    <w:p>
-      <w:pPr>
-        <w:pStyle w:val="Paragraphedeliste"/>
-        <w:keepNext/>
-        <w:keepLines/>
-        <w:numPr>
-          <w:ilvl w:val="0"/>
-          <w:numId w:val="1"/>
-        </w:numPr>
-        <w:rPr>
-          <w:lang w:val="en-US"/>
-        </w:rPr>
-      </w:pPr>
-      <w:r>
-        <w:rPr>
-          <w:lang w:val="en-US"/>
-        </w:rPr>
-        <w:t>Wii</w:t>
-      </w:r>
-      <w:r>
-        <w:rPr>
-          <w:lang w:val="en-US"/>
-        </w:rPr>
-        <w:t xml:space="preserve">flow: The same as GX Loader but for </w:t>
-      </w:r>
-      <w:r>
-        <w:rPr>
-          <w:lang w:val="en-US"/>
-        </w:rPr>
-        <w:t>Wii</w:t>
-      </w:r>
-      <w:r>
-        <w:rPr>
-          <w:lang w:val="en-US"/>
-        </w:rPr>
-        <w:t>flow.</w:t>
-      </w:r>
-    </w:p>
-    <w:p>
-      <w:pPr>
-        <w:keepNext/>
-        <w:keepLines/>
-        <w:rPr>
-          <w:lang w:val="en-US"/>
-        </w:rPr>
-      </w:pPr>
-      <w:r>
-        <w:rPr>
-          <w:lang w:val="en-US"/>
-        </w:rPr>
-        <w:t>Here is a summary of the options activated in each mode:</w:t>
+        <w:t>Sciifii</w:t>
+      </w:r>
+      <w:r>
+        <w:rPr>
+          <w:lang w:val="en-US"/>
+        </w:rPr>
+        <w:t xml:space="preserve"> is composed of </w:t>
+      </w:r>
+      <w:r>
+        <w:rPr>
+          <w:lang w:val="en-US"/>
+        </w:rPr>
+        <w:t xml:space="preserve">logs, </w:t>
+      </w:r>
+      <w:r>
+        <w:rPr>
+          <w:lang w:val="en-US"/>
+        </w:rPr>
+        <w:t xml:space="preserve">files, modes, options, steps, a disclaimer and some options. Here is a table of the </w:t>
+      </w:r>
+      <w:r>
+        <w:rPr>
+          <w:lang w:val="en-US"/>
+        </w:rPr>
+        <w:t>“s</w:t>
+      </w:r>
+      <w:r>
+        <w:rPr>
+          <w:lang w:val="en-US"/>
+        </w:rPr>
+        <w:t>ciifii</w:t>
+      </w:r>
+      <w:r>
+        <w:rPr>
+          <w:lang w:val="en-US"/>
+        </w:rPr>
+        <w:t>”</w:t>
+      </w:r>
+      <w:r>
+        <w:rPr>
+          <w:lang w:val="en-US"/>
+        </w:rPr>
+        <w:t xml:space="preserve"> tag structure:</w:t>
       </w:r>
     </w:p>
     <w:tbl>
       <w:tblPr>
-        <w:tblStyle w:val="Grilledutableau"/>
-        <w:tblW w:w="0" w:type="auto"/>
-        <w:tblLook w:val="04A0"/>
-      </w:tblPr>
-      <w:tblGrid>
-        <w:gridCol w:w="4606"/>
-        <w:gridCol w:w="4606"/>
-      </w:tblGrid>
-      <w:tr>
-        <w:tc>
-          <w:tcPr>
-            <w:tcW w:w="4606" w:type="dxa"/>
-          </w:tcPr>
-          <w:p>
-            <w:pPr>
-              <w:keepNext/>
-              <w:keepLines/>
-              <w:rPr>
-                <w:lang w:val="en-US"/>
-              </w:rPr>
-            </w:pPr>
-            <w:r>
-              <w:rPr>
-                <w:lang w:val="en-US"/>
-              </w:rPr>
-              <w:t xml:space="preserve">Hack your </w:t>
-            </w:r>
-            <w:r>
-              <w:rPr>
-                <w:lang w:val="en-US"/>
-              </w:rPr>
-              <w:t>Wii</w:t>
-            </w:r>
-            <w:r>
-              <w:rPr>
-                <w:lang w:val="en-US"/>
-              </w:rPr>
-              <w:t xml:space="preserve"> ! (Light Mode)</w:t>
-            </w:r>
-          </w:p>
-        </w:tc>
-        <w:tc>
-          <w:tcPr>
-            <w:tcW w:w="4606" w:type="dxa"/>
-          </w:tcPr>
-          <w:p>
-            <w:pPr>
-              <w:keepNext/>
-              <w:keepLines/>
-              <w:rPr>
-                <w:lang w:val="en-US"/>
-              </w:rPr>
-            </w:pPr>
-            <w:r>
-              <w:rPr>
-                <w:lang w:val="en-US"/>
-              </w:rPr>
-              <w:t>cIOS + Preloader</w:t>
-            </w:r>
-          </w:p>
-        </w:tc>
-      </w:tr>
-      <w:tr>
-        <w:tc>
-          <w:tcPr>
-            <w:tcW w:w="4606" w:type="dxa"/>
-          </w:tcPr>
-          <w:p>
-            <w:pPr>
-              <w:keepNext/>
-              <w:keepLines/>
-              <w:rPr>
-                <w:lang w:val="en-US"/>
-              </w:rPr>
-            </w:pPr>
-            <w:r>
-              <w:rPr>
-                <w:lang w:val="en-US"/>
-              </w:rPr>
-              <w:t xml:space="preserve">Hack your </w:t>
-            </w:r>
-            <w:r>
-              <w:rPr>
-                <w:lang w:val="en-US"/>
-              </w:rPr>
-              <w:t>Wii</w:t>
-            </w:r>
-            <w:r>
-              <w:rPr>
-                <w:lang w:val="en-US"/>
-              </w:rPr>
-              <w:t xml:space="preserve"> ! (Full Mode with LoaderGX)</w:t>
-            </w:r>
-          </w:p>
-        </w:tc>
-        <w:tc>
-          <w:tcPr>
-            <w:tcW w:w="4606" w:type="dxa"/>
-          </w:tcPr>
-          <w:p>
-            <w:pPr>
-              <w:keepNext/>
-              <w:keepLines/>
-              <w:rPr>
-                <w:lang w:val="en-US"/>
-              </w:rPr>
-            </w:pPr>
-            <w:r>
-              <w:rPr>
-                <w:lang w:val="en-US"/>
-              </w:rPr>
-              <w:t>cIOS + Preloader + GXLoader</w:t>
-            </w:r>
-          </w:p>
-        </w:tc>
-      </w:tr>
-      <w:tr>
-        <w:tc>
-          <w:tcPr>
-            <w:tcW w:w="4606" w:type="dxa"/>
-          </w:tcPr>
-          <w:p>
-            <w:pPr>
-              <w:keepNext/>
-              <w:keepLines/>
-              <w:rPr>
-                <w:lang w:val="en-US"/>
-              </w:rPr>
-            </w:pPr>
-            <w:r>
-              <w:rPr>
-                <w:lang w:val="en-US"/>
-              </w:rPr>
-              <w:t xml:space="preserve">Hack your </w:t>
-            </w:r>
-            <w:r>
-              <w:rPr>
-                <w:lang w:val="en-US"/>
-              </w:rPr>
-              <w:t>Wii</w:t>
-            </w:r>
-            <w:r>
-              <w:rPr>
-                <w:lang w:val="en-US"/>
-              </w:rPr>
-              <w:t xml:space="preserve"> ! (Full Mode with </w:t>
-            </w:r>
-            <w:r>
-              <w:rPr>
-                <w:lang w:val="en-US"/>
-              </w:rPr>
-              <w:t>Wii</w:t>
-            </w:r>
-            <w:r>
-              <w:rPr>
-                <w:lang w:val="en-US"/>
-              </w:rPr>
-              <w:t>flow)</w:t>
-            </w:r>
-          </w:p>
-        </w:tc>
-        <w:tc>
-          <w:tcPr>
-            <w:tcW w:w="4606" w:type="dxa"/>
-          </w:tcPr>
-          <w:p>
-            <w:pPr>
-              <w:keepNext/>
-              <w:keepLines/>
-              <w:rPr>
-                <w:lang w:val="en-US"/>
-              </w:rPr>
-            </w:pPr>
-            <w:r>
-              <w:rPr>
-                <w:lang w:val="en-US"/>
-              </w:rPr>
-              <w:t xml:space="preserve">cIOS + Preloader + </w:t>
-            </w:r>
-            <w:r>
-              <w:rPr>
-                <w:lang w:val="en-US"/>
-              </w:rPr>
-              <w:t>Wii</w:t>
-            </w:r>
-            <w:r>
-              <w:rPr>
-                <w:lang w:val="en-US"/>
-              </w:rPr>
-              <w:t>flow</w:t>
-            </w:r>
-          </w:p>
-        </w:tc>
-      </w:tr>
-      <w:tr>
-        <w:tc>
-          <w:tcPr>
-            <w:tcW w:w="4606" w:type="dxa"/>
-          </w:tcPr>
-          <w:p>
-            <w:pPr>
-              <w:keepNext/>
-              <w:keepLines/>
-              <w:rPr>
-                <w:lang w:val="en-US"/>
-              </w:rPr>
-            </w:pPr>
-            <w:r>
-              <w:rPr>
-                <w:lang w:val="en-US"/>
-              </w:rPr>
-              <w:t xml:space="preserve">Unhack your </w:t>
-            </w:r>
-            <w:r>
-              <w:rPr>
-                <w:lang w:val="en-US"/>
-              </w:rPr>
-              <w:t>Wii</w:t>
-            </w:r>
-          </w:p>
-        </w:tc>
-        <w:tc>
-          <w:tcPr>
-            <w:tcW w:w="4606" w:type="dxa"/>
-          </w:tcPr>
-          <w:p>
-            <w:pPr>
-              <w:keepNext/>
-              <w:keepLines/>
-              <w:rPr>
-                <w:lang w:val="en-US"/>
-              </w:rPr>
-            </w:pPr>
-            <w:r>
-              <w:rPr>
-                <w:lang w:val="en-US"/>
-              </w:rPr>
-              <w:t>cIOS + Update</w:t>
-            </w:r>
-            <w:r>
-              <w:rPr>
-                <w:lang w:val="en-US"/>
-              </w:rPr>
-              <w:t xml:space="preserve"> + Uninstall</w:t>
-            </w:r>
-          </w:p>
-        </w:tc>
-      </w:tr>
-    </w:tbl>
-    <w:p>
-      <w:pPr>
-        <w:rPr>
-          <w:lang w:val="en-US"/>
-        </w:rPr>
-      </w:pPr>
-    </w:p>
-    <w:p>
-      <w:pPr>
-        <w:pStyle w:val="Titre2"/>
-        <w:rPr>
-          <w:lang w:val="en-US"/>
-        </w:rPr>
-      </w:pPr>
-      <w:bookmarkStart w:id="9" w:name="_Toc272850494"/>
-      <w:r>
-        <w:rPr>
-          <w:lang w:val="en-US"/>
-        </w:rPr>
-        <w:t>Error resolutions</w:t>
-      </w:r>
-      <w:bookmarkEnd w:id="9"/>
-    </w:p>
-    <w:p>
-      <w:pPr>
-        <w:rPr>
-          <w:lang w:val="en-US"/>
-        </w:rPr>
-      </w:pPr>
-      <w:r>
-        <w:rPr>
-          <w:lang w:val="en-US"/>
-        </w:rPr>
-        <w:t>Sciifii</w:t>
-      </w:r>
-      <w:r>
-        <w:rPr>
-          <w:lang w:val="en-US"/>
-        </w:rPr>
-        <w:t xml:space="preserve"> can work on a lot of </w:t>
-      </w:r>
-      <w:r>
-        <w:rPr>
-          <w:lang w:val="en-US"/>
-        </w:rPr>
-        <w:t>Wii</w:t>
-      </w:r>
-      <w:r>
-        <w:rPr>
-          <w:lang w:val="en-US"/>
-        </w:rPr>
-        <w:t xml:space="preserve">. But, it can encounter some problems with some configurations. </w:t>
-      </w:r>
-      <w:r>
-        <w:rPr>
-          <w:lang w:val="en-US"/>
-        </w:rPr>
-        <w:t>Generally</w:t>
-      </w:r>
-      <w:r>
-        <w:rPr>
-          <w:lang w:val="en-US"/>
-        </w:rPr>
-        <w:t xml:space="preserve">, </w:t>
-      </w:r>
-      <w:r>
-        <w:rPr>
-          <w:lang w:val="en-US"/>
-        </w:rPr>
-        <w:t>these problems</w:t>
-      </w:r>
-      <w:r>
-        <w:rPr>
-          <w:lang w:val="en-US"/>
-        </w:rPr>
-        <w:t xml:space="preserve"> are due to an old cioscorp.</w:t>
-      </w:r>
-    </w:p>
-    <w:p>
-      <w:pPr>
-        <w:rPr>
-          <w:lang w:val="en-US"/>
-        </w:rPr>
-      </w:pPr>
-      <w:r>
-        <w:rPr>
-          <w:lang w:val="en-US"/>
-        </w:rPr>
-        <w:t>The cioscorp increase the ioses revision number to their max value. So we can’t manipulate them easily.</w:t>
-      </w:r>
-    </w:p>
-    <w:p>
-      <w:pPr>
-        <w:rPr>
-          <w:lang w:val="en-US"/>
-        </w:rPr>
-      </w:pPr>
-      <w:r>
-        <w:rPr>
-          <w:lang w:val="en-US"/>
-        </w:rPr>
-        <w:t>If the error persists, you can send us a mail with your ip. We will take a look at our logs in order to identify what happens.</w:t>
-      </w:r>
-    </w:p>
-    <w:p>
-      <w:pPr>
-        <w:pStyle w:val="Titre1"/>
-        <w:rPr>
-          <w:lang w:val="en-US"/>
-        </w:rPr>
-      </w:pPr>
-      <w:bookmarkStart w:id="10" w:name="_Toc272850495"/>
-      <w:r>
-        <w:rPr>
-          <w:lang w:val="en-US"/>
-        </w:rPr>
-        <w:lastRenderedPageBreak/>
-        <w:t>Sciifii</w:t>
-      </w:r>
-      <w:r>
-        <w:rPr>
-          <w:lang w:val="en-US"/>
-        </w:rPr>
-        <w:t xml:space="preserve"> </w:t>
-      </w:r>
-      <w:r>
-        <w:rPr>
-          <w:lang w:val="en-US"/>
-        </w:rPr>
-        <w:t>customization</w:t>
-      </w:r>
-      <w:bookmarkEnd w:id="10"/>
-    </w:p>
-    <w:p>
-      <w:pPr>
-        <w:keepNext/>
-        <w:keepLines/>
-        <w:rPr>
-          <w:lang w:val="en-US"/>
-        </w:rPr>
-      </w:pPr>
-      <w:r>
-        <w:rPr>
-          <w:lang w:val="en-US"/>
-        </w:rPr>
-        <w:t xml:space="preserve">As already explained, </w:t>
-      </w:r>
-      <w:r>
-        <w:rPr>
-          <w:lang w:val="en-US"/>
-        </w:rPr>
-        <w:t>Sciifii</w:t>
-      </w:r>
-      <w:r>
-        <w:rPr>
-          <w:lang w:val="en-US"/>
-        </w:rPr>
-        <w:t xml:space="preserve"> is just a task sequencer. We will see here how to modify the config</w:t>
-      </w:r>
-      <w:r>
-        <w:rPr>
-          <w:lang w:val="en-US"/>
-        </w:rPr>
-        <w:t>uration</w:t>
-      </w:r>
-      <w:r>
-        <w:rPr>
-          <w:lang w:val="en-US"/>
-        </w:rPr>
-        <w:t xml:space="preserve"> file and we will describe each option of the configuration.</w:t>
-      </w:r>
-    </w:p>
-    <w:p>
-      <w:pPr>
-        <w:keepNext/>
-        <w:keepLines/>
-        <w:rPr>
-          <w:lang w:val="en-US"/>
-        </w:rPr>
-      </w:pPr>
-      <w:r>
-        <w:rPr>
-          <w:lang w:val="en-US"/>
-        </w:rPr>
-        <w:t>Actually</w:t>
-      </w:r>
-      <w:r>
-        <w:rPr>
-          <w:lang w:val="en-US"/>
-        </w:rPr>
-        <w:t>, the config</w:t>
-      </w:r>
-      <w:r>
-        <w:rPr>
-          <w:lang w:val="en-US"/>
-        </w:rPr>
-        <w:t>uration</w:t>
-      </w:r>
-      <w:r>
-        <w:rPr>
-          <w:lang w:val="en-US"/>
-        </w:rPr>
-        <w:t xml:space="preserve"> file need to be stored on sd:/</w:t>
-      </w:r>
-      <w:r>
-        <w:rPr>
-          <w:lang w:val="en-US"/>
-        </w:rPr>
-        <w:t>s</w:t>
-      </w:r>
-      <w:r>
-        <w:rPr>
-          <w:lang w:val="en-US"/>
-        </w:rPr>
-        <w:t>ciifii</w:t>
-      </w:r>
-      <w:r>
-        <w:rPr>
-          <w:lang w:val="en-US"/>
-        </w:rPr>
-        <w:t>/ folder. Perhaps we will update our app to use another device (but you will always need your sd to use bannerbomb or any other hack).</w:t>
-      </w:r>
-    </w:p>
-    <w:p>
-      <w:pPr>
-        <w:keepNext/>
-        <w:keepLines/>
-        <w:rPr>
-          <w:lang w:val="en-US"/>
-        </w:rPr>
-      </w:pPr>
-      <w:r>
-        <w:rPr>
-          <w:lang w:val="en-US"/>
-        </w:rPr>
-        <w:t>Be carefull, every item in the config</w:t>
-      </w:r>
-      <w:r>
-        <w:rPr>
-          <w:lang w:val="en-US"/>
-        </w:rPr>
-        <w:t>uration</w:t>
-      </w:r>
-      <w:r>
-        <w:rPr>
-          <w:lang w:val="en-US"/>
-        </w:rPr>
-        <w:t xml:space="preserve"> file is case sensitive.</w:t>
-      </w:r>
-    </w:p>
-    <w:p>
-      <w:pPr>
-        <w:pStyle w:val="Titre2"/>
-        <w:rPr>
-          <w:lang w:val="en-US"/>
-        </w:rPr>
-      </w:pPr>
-      <w:bookmarkStart w:id="11" w:name="_Toc272850496"/>
-      <w:r>
-        <w:rPr>
-          <w:lang w:val="en-US"/>
-        </w:rPr>
-        <w:t>Global structure</w:t>
-      </w:r>
-      <w:bookmarkEnd w:id="11"/>
-    </w:p>
-    <w:p>
-      <w:pPr>
-        <w:keepNext/>
-        <w:keepLines/>
-        <w:rPr>
-          <w:lang w:val="en-US"/>
-        </w:rPr>
-      </w:pPr>
-      <w:r>
-        <w:rPr>
-          <w:lang w:val="en-US"/>
-        </w:rPr>
-        <w:t>First, the root tag must be calle</w:t>
-      </w:r>
-      <w:r>
-        <w:rPr>
-          <w:lang w:val="en-US"/>
-        </w:rPr>
-        <w:t>d “sciifii”</w:t>
-      </w:r>
-      <w:r>
-        <w:rPr>
-          <w:lang w:val="en-US"/>
-        </w:rPr>
-        <w:t xml:space="preserve">. </w:t>
-      </w:r>
-      <w:r>
-        <w:rPr>
-          <w:lang w:val="en-US"/>
-        </w:rPr>
-        <w:t>Sciifii</w:t>
-      </w:r>
-      <w:r>
-        <w:rPr>
-          <w:lang w:val="en-US"/>
-        </w:rPr>
-        <w:t xml:space="preserve"> is composed of </w:t>
-      </w:r>
-      <w:r>
-        <w:rPr>
-          <w:lang w:val="en-US"/>
-        </w:rPr>
-        <w:t xml:space="preserve">logs, </w:t>
-      </w:r>
-      <w:r>
-        <w:rPr>
-          <w:lang w:val="en-US"/>
-        </w:rPr>
-        <w:t xml:space="preserve">files, modes, options, steps, a disclaimer and some options. Here is a table of the </w:t>
-      </w:r>
-      <w:r>
-        <w:rPr>
-          <w:lang w:val="en-US"/>
-        </w:rPr>
-        <w:t>“s</w:t>
-      </w:r>
-      <w:r>
-        <w:rPr>
-          <w:lang w:val="en-US"/>
-        </w:rPr>
-        <w:t>ciifii</w:t>
-      </w:r>
-      <w:r>
-        <w:rPr>
-          <w:lang w:val="en-US"/>
-        </w:rPr>
-        <w:t>”</w:t>
-      </w:r>
-      <w:r>
-        <w:rPr>
-          <w:lang w:val="en-US"/>
-        </w:rPr>
-        <w:t xml:space="preserve"> tag structure:</w:t>
-      </w:r>
-    </w:p>
-    <w:tbl>
-      <w:tblPr>
-        <w:tblStyle w:val="Grilledutableau"/>
+        <w:tblStyle w:val="TableGrid"/>
         <w:tblW w:w="0" w:type="auto"/>
         <w:tblLayout w:type="fixed"/>
-        <w:tblLook w:val="04A0"/>
+        <w:tblLook w:val="04A0" w:firstRow="1" w:lastRow="0" w:firstColumn="1" w:lastColumn="0" w:noHBand="0" w:noVBand="1"/>
       </w:tblPr>
       <w:tblGrid>
         <w:gridCol w:w="2130"/>
@@ -4913,7 +3600,15 @@
               <w:rPr>
                 <w:lang w:val="en-US"/>
               </w:rPr>
-              <w:t>Version</w:t>
+              <w:t>v</w:t>
+            </w:r>
+            <w:bookmarkStart w:id="9" w:name="_GoBack"/>
+            <w:bookmarkEnd w:id="9"/>
+            <w:r>
+              <w:rPr>
+                <w:lang w:val="en-US"/>
+              </w:rPr>
+              <w:t>ersion</w:t>
             </w:r>
           </w:p>
         </w:tc>
@@ -4973,7 +3668,7 @@
               <w:rPr>
                 <w:lang w:val="en-US"/>
               </w:rPr>
-              <w:t>Int</w:t>
+              <w:t>int</w:t>
             </w:r>
           </w:p>
         </w:tc>
@@ -5059,7 +3754,7 @@
               <w:rPr>
                 <w:lang w:val="en-US"/>
               </w:rPr>
-              <w:t>MenuMessage</w:t>
+              <w:t>workingDirectory</w:t>
             </w:r>
           </w:p>
         </w:tc>
@@ -5139,7 +3834,7 @@
               <w:rPr>
                 <w:lang w:val="en-US"/>
               </w:rPr>
-              <w:t>-</w:t>
+              <w:t>usb:/ or sd:/</w:t>
             </w:r>
           </w:p>
         </w:tc>
@@ -5159,7 +3854,46 @@
               <w:rPr>
                 <w:lang w:val="en-US"/>
               </w:rPr>
-              <w:t>This message will be prompt on the menu.</w:t>
+              <w:t>This element will be used as a temp directory. All downloaded files will be putted here by default.</w:t>
+            </w:r>
+          </w:p>
+          <w:p>
+            <w:pPr>
+              <w:keepNext/>
+              <w:keepLines/>
+              <w:rPr>
+                <w:lang w:val="en-US"/>
+              </w:rPr>
+            </w:pPr>
+            <w:r>
+              <w:rPr>
+                <w:lang w:val="en-US"/>
+              </w:rPr>
+              <w:t>sd</w:t>
+            </w:r>
+            <w:r>
+              <w:rPr>
+                <w:lang w:val="en-US"/>
+              </w:rPr>
+              <w:t>:/</w:t>
+            </w:r>
+            <w:r>
+              <w:rPr>
+                <w:lang w:val="en-US"/>
+              </w:rPr>
+              <w:t>s</w:t>
+            </w:r>
+            <w:r>
+              <w:rPr>
+                <w:lang w:val="en-US"/>
+              </w:rPr>
+              <w:t>ciifii</w:t>
+            </w:r>
+            <w:r>
+              <w:rPr>
+                <w:lang w:val="en-US"/>
+              </w:rPr>
+              <w:t>/temp is the default value.</w:t>
             </w:r>
           </w:p>
         </w:tc>
@@ -5181,7 +3915,7 @@
               <w:rPr>
                 <w:lang w:val="en-US"/>
               </w:rPr>
-              <w:t>AllowAdvancedMode</w:t>
+              <w:t>logs</w:t>
             </w:r>
           </w:p>
         </w:tc>
@@ -5201,7 +3935,7 @@
               <w:rPr>
                 <w:lang w:val="en-US"/>
               </w:rPr>
-              <w:t>Attribute</w:t>
+              <w:t>complex node</w:t>
             </w:r>
           </w:p>
         </w:tc>
@@ -5241,7 +3975,7 @@
               <w:rPr>
                 <w:lang w:val="en-US"/>
               </w:rPr>
-              <w:t>Bool</w:t>
+              <w:t>log</w:t>
             </w:r>
           </w:p>
         </w:tc>
@@ -5261,7 +3995,7 @@
               <w:rPr>
                 <w:lang w:val="en-US"/>
               </w:rPr>
-              <w:t>true/false</w:t>
+              <w:t>-</w:t>
             </w:r>
           </w:p>
         </w:tc>
@@ -5281,7 +4015,7 @@
               <w:rPr>
                 <w:lang w:val="en-US"/>
               </w:rPr>
-              <w:t>True is the default value. If this is set to false, the advanced won’t be available.</w:t>
+              <w:t>See the log xml element</w:t>
             </w:r>
           </w:p>
         </w:tc>
@@ -5303,7 +4037,7 @@
               <w:rPr>
                 <w:lang w:val="en-US"/>
               </w:rPr>
-              <w:t>workingDirectory</w:t>
+              <w:t>files</w:t>
             </w:r>
           </w:p>
         </w:tc>
@@ -5323,7 +4057,19 @@
               <w:rPr>
                 <w:lang w:val="en-US"/>
               </w:rPr>
-              <w:t>Attribute</w:t>
+              <w:t>complex</w:t>
+            </w:r>
+            <w:r>
+              <w:rPr>
+                <w:lang w:val="en-US"/>
+              </w:rPr>
+              <w:t xml:space="preserve"> </w:t>
+            </w:r>
+            <w:r>
+              <w:rPr>
+                <w:lang w:val="en-US"/>
+              </w:rPr>
+              <w:t>node</w:t>
             </w:r>
           </w:p>
         </w:tc>
@@ -5363,7 +4109,7 @@
               <w:rPr>
                 <w:lang w:val="en-US"/>
               </w:rPr>
-              <w:t>String</w:t>
+              <w:t>file</w:t>
             </w:r>
           </w:p>
         </w:tc>
@@ -5383,7 +4129,7 @@
               <w:rPr>
                 <w:lang w:val="en-US"/>
               </w:rPr>
-              <w:t>usb:/ or sd:/</w:t>
+              <w:t>-</w:t>
             </w:r>
           </w:p>
         </w:tc>
@@ -5403,46 +4149,13 @@
               <w:rPr>
                 <w:lang w:val="en-US"/>
               </w:rPr>
-              <w:t>This element will be used as a temp directory. All downloaded files will be putted here by default.</w:t>
-            </w:r>
-          </w:p>
-          <w:p>
-            <w:pPr>
-              <w:keepNext/>
-              <w:keepLines/>
-              <w:rPr>
-                <w:lang w:val="en-US"/>
-              </w:rPr>
-            </w:pPr>
-            <w:r>
-              <w:rPr>
-                <w:lang w:val="en-US"/>
-              </w:rPr>
-              <w:t>sd</w:t>
-            </w:r>
-            <w:r>
-              <w:rPr>
-                <w:lang w:val="en-US"/>
-              </w:rPr>
-              <w:t>:/</w:t>
-            </w:r>
-            <w:r>
-              <w:rPr>
-                <w:lang w:val="en-US"/>
-              </w:rPr>
-              <w:t>s</w:t>
-            </w:r>
-            <w:r>
-              <w:rPr>
-                <w:lang w:val="en-US"/>
-              </w:rPr>
-              <w:t>ciifii</w:t>
-            </w:r>
-            <w:r>
-              <w:rPr>
-                <w:lang w:val="en-US"/>
-              </w:rPr>
-              <w:t>/temp is the default value.</w:t>
+              <w:t xml:space="preserve">See the file </w:t>
+            </w:r>
+            <w:r>
+              <w:rPr>
+                <w:lang w:val="en-US"/>
+              </w:rPr>
+              <w:t>xml element.</w:t>
             </w:r>
           </w:p>
         </w:tc>
@@ -5464,7 +4177,7 @@
               <w:rPr>
                 <w:lang w:val="en-US"/>
               </w:rPr>
-              <w:t>logs</w:t>
+              <w:t>menus</w:t>
             </w:r>
           </w:p>
         </w:tc>
@@ -5504,7 +4217,7 @@
               <w:rPr>
                 <w:lang w:val="en-US"/>
               </w:rPr>
-              <w:t>0-1</w:t>
+              <w:t>1</w:t>
             </w:r>
           </w:p>
         </w:tc>
@@ -5524,7 +4237,7 @@
               <w:rPr>
                 <w:lang w:val="en-US"/>
               </w:rPr>
-              <w:t>log</w:t>
+              <w:t>menu</w:t>
             </w:r>
           </w:p>
         </w:tc>
@@ -5564,7 +4277,19 @@
               <w:rPr>
                 <w:lang w:val="en-US"/>
               </w:rPr>
-              <w:t>See the log xml element</w:t>
+              <w:t xml:space="preserve">See the </w:t>
+            </w:r>
+            <w:r>
+              <w:rPr>
+                <w:lang w:val="en-US"/>
+              </w:rPr>
+              <w:t>menu</w:t>
+            </w:r>
+            <w:r>
+              <w:rPr>
+                <w:lang w:val="en-US"/>
+              </w:rPr>
+              <w:t xml:space="preserve"> xml element.</w:t>
             </w:r>
           </w:p>
         </w:tc>
@@ -5586,7 +4311,7 @@
               <w:rPr>
                 <w:lang w:val="en-US"/>
               </w:rPr>
-              <w:t>files</w:t>
+              <w:t>steps</w:t>
             </w:r>
           </w:p>
         </w:tc>
@@ -5606,19 +4331,7 @@
               <w:rPr>
                 <w:lang w:val="en-US"/>
               </w:rPr>
-              <w:t>complex</w:t>
-            </w:r>
-            <w:r>
-              <w:rPr>
-                <w:lang w:val="en-US"/>
-              </w:rPr>
-              <w:t xml:space="preserve"> </w:t>
-            </w:r>
-            <w:r>
-              <w:rPr>
-                <w:lang w:val="en-US"/>
-              </w:rPr>
-              <w:t>node</w:t>
+              <w:t>complex node</w:t>
             </w:r>
           </w:p>
         </w:tc>
@@ -5638,7 +4351,7 @@
               <w:rPr>
                 <w:lang w:val="en-US"/>
               </w:rPr>
-              <w:t>0-1</w:t>
+              <w:t>1</w:t>
             </w:r>
           </w:p>
         </w:tc>
@@ -5658,7 +4371,7 @@
               <w:rPr>
                 <w:lang w:val="en-US"/>
               </w:rPr>
-              <w:t>file</w:t>
+              <w:t>-</w:t>
             </w:r>
           </w:p>
         </w:tc>
@@ -5698,13 +4411,7 @@
               <w:rPr>
                 <w:lang w:val="en-US"/>
               </w:rPr>
-              <w:t xml:space="preserve">See the file </w:t>
-            </w:r>
-            <w:r>
-              <w:rPr>
-                <w:lang w:val="en-US"/>
-              </w:rPr>
-              <w:t>xml element.</w:t>
+              <w:t>See the description of available steps.</w:t>
             </w:r>
           </w:p>
         </w:tc>
@@ -5726,372 +4433,6 @@
               <w:rPr>
                 <w:lang w:val="en-US"/>
               </w:rPr>
-              <w:t>modes</w:t>
-            </w:r>
-          </w:p>
-        </w:tc>
-        <w:tc>
-          <w:tcPr>
-            <w:tcW w:w="1408" w:type="dxa"/>
-          </w:tcPr>
-          <w:p>
-            <w:pPr>
-              <w:keepNext/>
-              <w:keepLines/>
-              <w:rPr>
-                <w:lang w:val="en-US"/>
-              </w:rPr>
-            </w:pPr>
-            <w:r>
-              <w:rPr>
-                <w:lang w:val="en-US"/>
-              </w:rPr>
-              <w:t>complex node</w:t>
-            </w:r>
-          </w:p>
-        </w:tc>
-        <w:tc>
-          <w:tcPr>
-            <w:tcW w:w="1287" w:type="dxa"/>
-          </w:tcPr>
-          <w:p>
-            <w:pPr>
-              <w:keepNext/>
-              <w:keepLines/>
-              <w:rPr>
-                <w:lang w:val="en-US"/>
-              </w:rPr>
-            </w:pPr>
-            <w:r>
-              <w:rPr>
-                <w:lang w:val="en-US"/>
-              </w:rPr>
-              <w:t>1</w:t>
-            </w:r>
-          </w:p>
-        </w:tc>
-        <w:tc>
-          <w:tcPr>
-            <w:tcW w:w="847" w:type="dxa"/>
-          </w:tcPr>
-          <w:p>
-            <w:pPr>
-              <w:keepNext/>
-              <w:keepLines/>
-              <w:rPr>
-                <w:lang w:val="en-US"/>
-              </w:rPr>
-            </w:pPr>
-            <w:r>
-              <w:rPr>
-                <w:lang w:val="en-US"/>
-              </w:rPr>
-              <w:t>mode</w:t>
-            </w:r>
-          </w:p>
-        </w:tc>
-        <w:tc>
-          <w:tcPr>
-            <w:tcW w:w="1099" w:type="dxa"/>
-          </w:tcPr>
-          <w:p>
-            <w:pPr>
-              <w:keepNext/>
-              <w:keepLines/>
-              <w:rPr>
-                <w:lang w:val="en-US"/>
-              </w:rPr>
-            </w:pPr>
-            <w:r>
-              <w:rPr>
-                <w:lang w:val="en-US"/>
-              </w:rPr>
-              <w:t>-</w:t>
-            </w:r>
-          </w:p>
-        </w:tc>
-        <w:tc>
-          <w:tcPr>
-            <w:tcW w:w="2445" w:type="dxa"/>
-          </w:tcPr>
-          <w:p>
-            <w:pPr>
-              <w:keepNext/>
-              <w:keepLines/>
-              <w:rPr>
-                <w:lang w:val="en-US"/>
-              </w:rPr>
-            </w:pPr>
-            <w:r>
-              <w:rPr>
-                <w:lang w:val="en-US"/>
-              </w:rPr>
-              <w:t>See the mode xml element.</w:t>
-            </w:r>
-          </w:p>
-        </w:tc>
-      </w:tr>
-      <w:tr>
-        <w:tc>
-          <w:tcPr>
-            <w:tcW w:w="2130" w:type="dxa"/>
-          </w:tcPr>
-          <w:p>
-            <w:pPr>
-              <w:keepNext/>
-              <w:keepLines/>
-              <w:rPr>
-                <w:lang w:val="en-US"/>
-              </w:rPr>
-            </w:pPr>
-            <w:r>
-              <w:rPr>
-                <w:lang w:val="en-US"/>
-              </w:rPr>
-              <w:t>options</w:t>
-            </w:r>
-          </w:p>
-        </w:tc>
-        <w:tc>
-          <w:tcPr>
-            <w:tcW w:w="1408" w:type="dxa"/>
-          </w:tcPr>
-          <w:p>
-            <w:pPr>
-              <w:keepNext/>
-              <w:keepLines/>
-              <w:rPr>
-                <w:lang w:val="en-US"/>
-              </w:rPr>
-            </w:pPr>
-            <w:r>
-              <w:rPr>
-                <w:lang w:val="en-US"/>
-              </w:rPr>
-              <w:t>complex node</w:t>
-            </w:r>
-          </w:p>
-        </w:tc>
-        <w:tc>
-          <w:tcPr>
-            <w:tcW w:w="1287" w:type="dxa"/>
-          </w:tcPr>
-          <w:p>
-            <w:pPr>
-              <w:keepNext/>
-              <w:keepLines/>
-              <w:rPr>
-                <w:lang w:val="en-US"/>
-              </w:rPr>
-            </w:pPr>
-            <w:r>
-              <w:rPr>
-                <w:lang w:val="en-US"/>
-              </w:rPr>
-              <w:t>1</w:t>
-            </w:r>
-          </w:p>
-        </w:tc>
-        <w:tc>
-          <w:tcPr>
-            <w:tcW w:w="847" w:type="dxa"/>
-          </w:tcPr>
-          <w:p>
-            <w:pPr>
-              <w:keepNext/>
-              <w:keepLines/>
-              <w:rPr>
-                <w:lang w:val="en-US"/>
-              </w:rPr>
-            </w:pPr>
-            <w:r>
-              <w:rPr>
-                <w:lang w:val="en-US"/>
-              </w:rPr>
-              <w:t>option</w:t>
-            </w:r>
-          </w:p>
-        </w:tc>
-        <w:tc>
-          <w:tcPr>
-            <w:tcW w:w="1099" w:type="dxa"/>
-          </w:tcPr>
-          <w:p>
-            <w:pPr>
-              <w:keepNext/>
-              <w:keepLines/>
-              <w:rPr>
-                <w:lang w:val="en-US"/>
-              </w:rPr>
-            </w:pPr>
-            <w:r>
-              <w:rPr>
-                <w:lang w:val="en-US"/>
-              </w:rPr>
-              <w:t>-</w:t>
-            </w:r>
-          </w:p>
-        </w:tc>
-        <w:tc>
-          <w:tcPr>
-            <w:tcW w:w="2445" w:type="dxa"/>
-          </w:tcPr>
-          <w:p>
-            <w:pPr>
-              <w:keepNext/>
-              <w:keepLines/>
-              <w:rPr>
-                <w:lang w:val="en-US"/>
-              </w:rPr>
-            </w:pPr>
-            <w:r>
-              <w:rPr>
-                <w:lang w:val="en-US"/>
-              </w:rPr>
-              <w:t>See the option xml element.</w:t>
-            </w:r>
-          </w:p>
-        </w:tc>
-      </w:tr>
-      <w:tr>
-        <w:tc>
-          <w:tcPr>
-            <w:tcW w:w="2130" w:type="dxa"/>
-          </w:tcPr>
-          <w:p>
-            <w:pPr>
-              <w:keepNext/>
-              <w:keepLines/>
-              <w:rPr>
-                <w:lang w:val="en-US"/>
-              </w:rPr>
-            </w:pPr>
-            <w:r>
-              <w:rPr>
-                <w:lang w:val="en-US"/>
-              </w:rPr>
-              <w:t>steps</w:t>
-            </w:r>
-          </w:p>
-        </w:tc>
-        <w:tc>
-          <w:tcPr>
-            <w:tcW w:w="1408" w:type="dxa"/>
-          </w:tcPr>
-          <w:p>
-            <w:pPr>
-              <w:keepNext/>
-              <w:keepLines/>
-              <w:rPr>
-                <w:lang w:val="en-US"/>
-              </w:rPr>
-            </w:pPr>
-            <w:r>
-              <w:rPr>
-                <w:lang w:val="en-US"/>
-              </w:rPr>
-              <w:t>complex node</w:t>
-            </w:r>
-          </w:p>
-        </w:tc>
-        <w:tc>
-          <w:tcPr>
-            <w:tcW w:w="1287" w:type="dxa"/>
-          </w:tcPr>
-          <w:p>
-            <w:pPr>
-              <w:keepNext/>
-              <w:keepLines/>
-              <w:rPr>
-                <w:lang w:val="en-US"/>
-              </w:rPr>
-            </w:pPr>
-            <w:r>
-              <w:rPr>
-                <w:lang w:val="en-US"/>
-              </w:rPr>
-              <w:t>1</w:t>
-            </w:r>
-          </w:p>
-        </w:tc>
-        <w:tc>
-          <w:tcPr>
-            <w:tcW w:w="847" w:type="dxa"/>
-          </w:tcPr>
-          <w:p>
-            <w:pPr>
-              <w:keepNext/>
-              <w:keepLines/>
-              <w:rPr>
-                <w:lang w:val="en-US"/>
-              </w:rPr>
-            </w:pPr>
-            <w:r>
-              <w:rPr>
-                <w:lang w:val="en-US"/>
-              </w:rPr>
-              <w:t>-</w:t>
-            </w:r>
-          </w:p>
-        </w:tc>
-        <w:tc>
-          <w:tcPr>
-            <w:tcW w:w="1099" w:type="dxa"/>
-          </w:tcPr>
-          <w:p>
-            <w:pPr>
-              <w:keepNext/>
-              <w:keepLines/>
-              <w:rPr>
-                <w:lang w:val="en-US"/>
-              </w:rPr>
-            </w:pPr>
-            <w:r>
-              <w:rPr>
-                <w:lang w:val="en-US"/>
-              </w:rPr>
-              <w:t>-</w:t>
-            </w:r>
-          </w:p>
-        </w:tc>
-        <w:tc>
-          <w:tcPr>
-            <w:tcW w:w="2445" w:type="dxa"/>
-          </w:tcPr>
-          <w:p>
-            <w:pPr>
-              <w:keepNext/>
-              <w:keepLines/>
-              <w:rPr>
-                <w:lang w:val="en-US"/>
-              </w:rPr>
-            </w:pPr>
-            <w:r>
-              <w:rPr>
-                <w:lang w:val="en-US"/>
-              </w:rPr>
-              <w:t>See the description of available steps.</w:t>
-            </w:r>
-          </w:p>
-        </w:tc>
-      </w:tr>
-      <w:tr>
-        <w:tc>
-          <w:tcPr>
-            <w:tcW w:w="2130" w:type="dxa"/>
-          </w:tcPr>
-          <w:p>
-            <w:pPr>
-              <w:keepNext/>
-              <w:keepLines/>
-              <w:rPr>
-                <w:lang w:val="en-US"/>
-              </w:rPr>
-            </w:pPr>
-            <w:r>
-              <w:rPr>
-                <w:lang w:val="en-US"/>
-              </w:rPr>
               <w:t>Disclaimer</w:t>
             </w:r>
           </w:p>
@@ -6207,12 +4548,12 @@
     </w:p>
     <w:p>
       <w:pPr>
-        <w:pStyle w:val="Titre2"/>
-        <w:rPr>
-          <w:lang w:val="en-US"/>
-        </w:rPr>
-      </w:pPr>
-      <w:bookmarkStart w:id="12" w:name="_Toc272850497"/>
+        <w:pStyle w:val="Heading2"/>
+        <w:rPr>
+          <w:lang w:val="en-US"/>
+        </w:rPr>
+      </w:pPr>
+      <w:bookmarkStart w:id="10" w:name="_Toc319259667"/>
       <w:r>
         <w:rPr>
           <w:lang w:val="en-US"/>
@@ -6220,7 +4561,7 @@
         <w:lastRenderedPageBreak/>
         <w:t>Log section</w:t>
       </w:r>
-      <w:bookmarkEnd w:id="12"/>
+      <w:bookmarkEnd w:id="10"/>
     </w:p>
     <w:p>
       <w:pPr>
@@ -6317,10 +4658,10 @@
     </w:p>
     <w:tbl>
       <w:tblPr>
-        <w:tblStyle w:val="Grilledutableau"/>
+        <w:tblStyle w:val="TableGrid"/>
         <w:tblW w:w="0" w:type="auto"/>
         <w:tblLayout w:type="fixed"/>
-        <w:tblLook w:val="04A0"/>
+        <w:tblLook w:val="04A0" w:firstRow="1" w:lastRow="0" w:firstColumn="1" w:lastColumn="0" w:noHBand="0" w:noVBand="1"/>
       </w:tblPr>
       <w:tblGrid>
         <w:gridCol w:w="2130"/>
@@ -7070,12 +5411,12 @@
     </w:p>
     <w:p>
       <w:pPr>
-        <w:pStyle w:val="Titre2"/>
-        <w:rPr>
-          <w:lang w:val="en-US"/>
-        </w:rPr>
-      </w:pPr>
-      <w:bookmarkStart w:id="13" w:name="_Toc272850498"/>
+        <w:pStyle w:val="Heading2"/>
+        <w:rPr>
+          <w:lang w:val="en-US"/>
+        </w:rPr>
+      </w:pPr>
+      <w:bookmarkStart w:id="11" w:name="_Toc319259668"/>
       <w:r>
         <w:rPr>
           <w:lang w:val="en-US"/>
@@ -7083,7 +5424,7 @@
         <w:lastRenderedPageBreak/>
         <w:t>Files section</w:t>
       </w:r>
-      <w:bookmarkEnd w:id="13"/>
+      <w:bookmarkEnd w:id="11"/>
     </w:p>
     <w:p>
       <w:pPr>
@@ -7267,9 +5608,9 @@
     </w:p>
     <w:tbl>
       <w:tblPr>
-        <w:tblStyle w:val="Grilledutableau"/>
+        <w:tblStyle w:val="TableGrid"/>
         <w:tblW w:w="0" w:type="auto"/>
-        <w:tblLook w:val="04A0"/>
+        <w:tblLook w:val="04A0" w:firstRow="1" w:lastRow="0" w:firstColumn="1" w:lastColumn="0" w:noHBand="0" w:noVBand="1"/>
       </w:tblPr>
       <w:tblGrid>
         <w:gridCol w:w="1142"/>
@@ -7588,19 +5929,7 @@
               <w:rPr>
                 <w:lang w:val="en-US"/>
               </w:rPr>
-              <w:t>If provided, this url need</w:t>
-            </w:r>
-            <w:r>
-              <w:rPr>
-                <w:lang w:val="en-US"/>
-              </w:rPr>
-              <w:t>s</w:t>
-            </w:r>
-            <w:r>
-              <w:rPr>
-                <w:lang w:val="en-US"/>
-              </w:rPr>
-              <w:t xml:space="preserve"> to be a file containing the hash of the file to be download.</w:t>
+              <w:t>If provided, this url needs to be a file containing the hash of the file to be downloaded.</w:t>
             </w:r>
           </w:p>
         </w:tc>
@@ -7851,110 +6180,245 @@
           </w:p>
         </w:tc>
       </w:tr>
+      <w:tr>
+        <w:tc>
+          <w:tcPr>
+            <w:tcW w:w="1142" w:type="dxa"/>
+          </w:tcPr>
+          <w:p>
+            <w:pPr>
+              <w:keepNext/>
+              <w:keepLines/>
+              <w:rPr>
+                <w:lang w:val="en-US"/>
+              </w:rPr>
+            </w:pPr>
+            <w:r>
+              <w:rPr>
+                <w:lang w:val="en-US"/>
+              </w:rPr>
+              <w:t>Overwrite</w:t>
+            </w:r>
+          </w:p>
+        </w:tc>
+        <w:tc>
+          <w:tcPr>
+            <w:tcW w:w="897" w:type="dxa"/>
+          </w:tcPr>
+          <w:p>
+            <w:pPr>
+              <w:keepNext/>
+              <w:keepLines/>
+              <w:rPr>
+                <w:lang w:val="en-US"/>
+              </w:rPr>
+            </w:pPr>
+            <w:r>
+              <w:rPr>
+                <w:lang w:val="en-US"/>
+              </w:rPr>
+              <w:t>bool</w:t>
+            </w:r>
+          </w:p>
+        </w:tc>
+        <w:tc>
+          <w:tcPr>
+            <w:tcW w:w="1287" w:type="dxa"/>
+          </w:tcPr>
+          <w:p>
+            <w:pPr>
+              <w:keepNext/>
+              <w:keepLines/>
+              <w:rPr>
+                <w:lang w:val="en-US"/>
+              </w:rPr>
+            </w:pPr>
+            <w:r>
+              <w:rPr>
+                <w:lang w:val="en-US"/>
+              </w:rPr>
+              <w:t>0-1</w:t>
+            </w:r>
+          </w:p>
+        </w:tc>
+        <w:tc>
+          <w:tcPr>
+            <w:tcW w:w="2464" w:type="dxa"/>
+          </w:tcPr>
+          <w:p>
+            <w:pPr>
+              <w:keepNext/>
+              <w:keepLines/>
+              <w:rPr>
+                <w:lang w:val="en-US"/>
+              </w:rPr>
+            </w:pPr>
+            <w:r>
+              <w:rPr>
+                <w:lang w:val="en-US"/>
+              </w:rPr>
+              <w:t>True/false</w:t>
+            </w:r>
+          </w:p>
+        </w:tc>
+        <w:tc>
+          <w:tcPr>
+            <w:tcW w:w="3498" w:type="dxa"/>
+          </w:tcPr>
+          <w:p>
+            <w:pPr>
+              <w:keepNext/>
+              <w:keepLines/>
+              <w:rPr>
+                <w:lang w:val="en-US"/>
+              </w:rPr>
+            </w:pPr>
+            <w:r>
+              <w:rPr>
+                <w:lang w:val="en-US"/>
+              </w:rPr>
+              <w:t>Overwrite existing file</w:t>
+            </w:r>
+          </w:p>
+        </w:tc>
+      </w:tr>
     </w:tbl>
     <w:p>
       <w:pPr>
-        <w:rPr>
-          <w:lang w:val="en-US"/>
-        </w:rPr>
-      </w:pPr>
-    </w:p>
-    <w:p>
-      <w:pPr>
-        <w:pStyle w:val="Titre2"/>
-        <w:rPr>
-          <w:lang w:val="en-US"/>
-        </w:rPr>
-      </w:pPr>
-      <w:bookmarkStart w:id="14" w:name="_Toc272850499"/>
-      <w:r>
-        <w:rPr>
-          <w:lang w:val="en-US"/>
-        </w:rPr>
-        <w:t>Modes section</w:t>
-      </w:r>
-      <w:bookmarkEnd w:id="14"/>
-    </w:p>
-    <w:p>
-      <w:pPr>
-        <w:rPr>
-          <w:lang w:val="en-US"/>
-        </w:rPr>
-      </w:pPr>
-      <w:r>
-        <w:rPr>
-          <w:lang w:val="en-US"/>
-        </w:rPr>
-        <w:t xml:space="preserve">This section will describe all the modes available on </w:t>
-      </w:r>
-      <w:r>
-        <w:rPr>
-          <w:lang w:val="en-US"/>
-        </w:rPr>
-        <w:t>Sciifii</w:t>
-      </w:r>
-      <w:r>
-        <w:rPr>
-          <w:lang w:val="en-US"/>
-        </w:rPr>
-        <w:t xml:space="preserve">. These modes will </w:t>
-      </w:r>
-      <w:r>
-        <w:rPr>
-          <w:lang w:val="en-US"/>
-        </w:rPr>
-        <w:t>b</w:t>
-      </w:r>
-      <w:r>
-        <w:rPr>
-          <w:lang w:val="en-US"/>
-        </w:rPr>
-        <w:t xml:space="preserve">e displayed in </w:t>
-      </w:r>
-      <w:r>
-        <w:rPr>
-          <w:lang w:val="en-US"/>
-        </w:rPr>
-        <w:t>Sciifii</w:t>
-      </w:r>
-      <w:r>
-        <w:rPr>
-          <w:lang w:val="en-US"/>
-        </w:rPr>
-        <w:t xml:space="preserve"> menu. Each mode is represented by a mode element in the elements section.</w:t>
+        <w:pStyle w:val="Heading2"/>
+        <w:rPr>
+          <w:lang w:val="en-US"/>
+        </w:rPr>
+      </w:pPr>
+    </w:p>
+    <w:p>
+      <w:pPr>
+        <w:rPr>
+          <w:lang w:val="en-US"/>
+        </w:rPr>
+      </w:pPr>
+    </w:p>
+    <w:p>
+      <w:pPr>
+        <w:pStyle w:val="Heading2"/>
+        <w:rPr>
+          <w:lang w:val="en-US"/>
+        </w:rPr>
+      </w:pPr>
+      <w:bookmarkStart w:id="12" w:name="_Toc319259669"/>
+      <w:r>
+        <w:rPr>
+          <w:lang w:val="en-US"/>
+        </w:rPr>
+        <w:t>Menus section</w:t>
+      </w:r>
+      <w:bookmarkEnd w:id="12"/>
+    </w:p>
+    <w:p>
+      <w:pPr>
+        <w:rPr>
+          <w:lang w:val="en-US"/>
+        </w:rPr>
+      </w:pPr>
+      <w:r>
+        <w:rPr>
+          <w:lang w:val="en-US"/>
+        </w:rPr>
+        <w:t>This section represents the menus available in Sciifii. It defines the menus options, and how these interact with each other.</w:t>
+      </w:r>
+    </w:p>
+    <w:p>
+      <w:pPr>
+        <w:rPr>
+          <w:lang w:val="en-US"/>
+        </w:rPr>
+      </w:pPr>
+      <w:r>
+        <w:rPr>
+          <w:lang w:val="en-US"/>
+        </w:rPr>
+        <w:t xml:space="preserve">Here is a short description of the menus </w:t>
+      </w:r>
+      <w:r>
+        <w:rPr>
+          <w:lang w:val="en-US"/>
+        </w:rPr>
+        <w:t>element:</w:t>
       </w:r>
     </w:p>
     <w:tbl>
       <w:tblPr>
-        <w:tblStyle w:val="Grilledutableau"/>
+        <w:tblStyle w:val="TableGrid"/>
         <w:tblW w:w="0" w:type="auto"/>
-        <w:tblLook w:val="04A0"/>
+        <w:tblLayout w:type="fixed"/>
+        <w:tblLook w:val="04A0" w:firstRow="1" w:lastRow="0" w:firstColumn="1" w:lastColumn="0" w:noHBand="0" w:noVBand="1"/>
       </w:tblPr>
       <w:tblGrid>
-        <w:gridCol w:w="1142"/>
+        <w:gridCol w:w="2130"/>
+        <w:gridCol w:w="1408"/>
+        <w:gridCol w:w="1287"/>
         <w:gridCol w:w="847"/>
-        <w:gridCol w:w="1287"/>
-        <w:gridCol w:w="2331"/>
-        <w:gridCol w:w="3681"/>
+        <w:gridCol w:w="1099"/>
+        <w:gridCol w:w="2445"/>
       </w:tblGrid>
       <w:tr>
         <w:tc>
           <w:tcPr>
-            <w:tcW w:w="1142" w:type="dxa"/>
-          </w:tcPr>
-          <w:p>
-            <w:pPr>
-              <w:keepNext/>
-              <w:keepLines/>
-              <w:rPr>
-                <w:lang w:val="en-US"/>
-              </w:rPr>
-            </w:pPr>
-            <w:r>
-              <w:rPr>
-                <w:lang w:val="en-US"/>
-              </w:rPr>
-              <w:t>Attribute</w:t>
+            <w:tcW w:w="2130" w:type="dxa"/>
+          </w:tcPr>
+          <w:p>
+            <w:pPr>
+              <w:keepNext/>
+              <w:keepLines/>
+              <w:rPr>
+                <w:lang w:val="en-US"/>
+              </w:rPr>
+            </w:pPr>
+            <w:r>
+              <w:rPr>
+                <w:lang w:val="en-US"/>
+              </w:rPr>
+              <w:t>Name</w:t>
+            </w:r>
+          </w:p>
+        </w:tc>
+        <w:tc>
+          <w:tcPr>
+            <w:tcW w:w="1408" w:type="dxa"/>
+          </w:tcPr>
+          <w:p>
+            <w:pPr>
+              <w:keepNext/>
+              <w:keepLines/>
+              <w:rPr>
+                <w:lang w:val="en-US"/>
+              </w:rPr>
+            </w:pPr>
+            <w:r>
+              <w:rPr>
+                <w:lang w:val="en-US"/>
+              </w:rPr>
+              <w:t>Element type</w:t>
+            </w:r>
+          </w:p>
+        </w:tc>
+        <w:tc>
+          <w:tcPr>
+            <w:tcW w:w="1287" w:type="dxa"/>
+          </w:tcPr>
+          <w:p>
+            <w:pPr>
+              <w:keepNext/>
+              <w:keepLines/>
+              <w:rPr>
+                <w:lang w:val="en-US"/>
+              </w:rPr>
+            </w:pPr>
+            <w:r>
+              <w:rPr>
+                <w:lang w:val="en-US"/>
+              </w:rPr>
+              <w:t>Cardinality</w:t>
             </w:r>
           </w:p>
         </w:tc>
@@ -7980,27 +6444,7 @@
         </w:tc>
         <w:tc>
           <w:tcPr>
-            <w:tcW w:w="1287" w:type="dxa"/>
-          </w:tcPr>
-          <w:p>
-            <w:pPr>
-              <w:keepNext/>
-              <w:keepLines/>
-              <w:rPr>
-                <w:lang w:val="en-US"/>
-              </w:rPr>
-            </w:pPr>
-            <w:r>
-              <w:rPr>
-                <w:lang w:val="en-US"/>
-              </w:rPr>
-              <w:t>Cardinality</w:t>
-            </w:r>
-          </w:p>
-        </w:tc>
-        <w:tc>
-          <w:tcPr>
-            <w:tcW w:w="2331" w:type="dxa"/>
+            <w:tcW w:w="1099" w:type="dxa"/>
           </w:tcPr>
           <w:p>
             <w:pPr>
@@ -8020,7 +6464,7 @@
         </w:tc>
         <w:tc>
           <w:tcPr>
-            <w:tcW w:w="3681" w:type="dxa"/>
+            <w:tcW w:w="2445" w:type="dxa"/>
           </w:tcPr>
           <w:p>
             <w:pPr>
@@ -8042,19 +6486,61 @@
       <w:tr>
         <w:tc>
           <w:tcPr>
-            <w:tcW w:w="1142" w:type="dxa"/>
-          </w:tcPr>
-          <w:p>
-            <w:pPr>
-              <w:rPr>
-                <w:lang w:val="en-US"/>
-              </w:rPr>
-            </w:pPr>
-            <w:r>
-              <w:rPr>
-                <w:lang w:val="en-US"/>
-              </w:rPr>
-              <w:t>text</w:t>
+            <w:tcW w:w="2130" w:type="dxa"/>
+          </w:tcPr>
+          <w:p>
+            <w:pPr>
+              <w:keepNext/>
+              <w:keepLines/>
+              <w:rPr>
+                <w:lang w:val="en-US"/>
+              </w:rPr>
+            </w:pPr>
+            <w:r>
+              <w:rPr>
+                <w:lang w:val="en-US"/>
+              </w:rPr>
+              <w:t>start</w:t>
+            </w:r>
+          </w:p>
+        </w:tc>
+        <w:tc>
+          <w:tcPr>
+            <w:tcW w:w="1408" w:type="dxa"/>
+          </w:tcPr>
+          <w:p>
+            <w:pPr>
+              <w:keepNext/>
+              <w:keepLines/>
+              <w:rPr>
+                <w:lang w:val="en-US"/>
+              </w:rPr>
+            </w:pPr>
+            <w:r>
+              <w:rPr>
+                <w:lang w:val="en-US"/>
+              </w:rPr>
+              <w:t>Attribute</w:t>
+            </w:r>
+          </w:p>
+        </w:tc>
+        <w:tc>
+          <w:tcPr>
+            <w:tcW w:w="1287" w:type="dxa"/>
+          </w:tcPr>
+          <w:p>
+            <w:pPr>
+              <w:keepNext/>
+              <w:keepLines/>
+              <w:rPr>
+                <w:lang w:val="en-US"/>
+              </w:rPr>
+            </w:pPr>
+            <w:r>
+              <w:rPr>
+                <w:lang w:val="en-US"/>
+              </w:rPr>
+              <w:t>1</w:t>
             </w:r>
           </w:p>
         </w:tc>
@@ -8064,6 +6550,8 @@
           </w:tcPr>
           <w:p>
             <w:pPr>
+              <w:keepNext/>
+              <w:keepLines/>
               <w:rPr>
                 <w:lang w:val="en-US"/>
               </w:rPr>
@@ -8078,28 +6566,12 @@
         </w:tc>
         <w:tc>
           <w:tcPr>
-            <w:tcW w:w="1287" w:type="dxa"/>
-          </w:tcPr>
-          <w:p>
-            <w:pPr>
-              <w:rPr>
-                <w:lang w:val="en-US"/>
-              </w:rPr>
-            </w:pPr>
-            <w:r>
-              <w:rPr>
-                <w:lang w:val="en-US"/>
-              </w:rPr>
-              <w:t>1</w:t>
-            </w:r>
-          </w:p>
-        </w:tc>
-        <w:tc>
-          <w:tcPr>
-            <w:tcW w:w="2331" w:type="dxa"/>
-          </w:tcPr>
-          <w:p>
-            <w:pPr>
+            <w:tcW w:w="1099" w:type="dxa"/>
+          </w:tcPr>
+          <w:p>
+            <w:pPr>
+              <w:keepNext/>
+              <w:keepLines/>
               <w:rPr>
                 <w:lang w:val="en-US"/>
               </w:rPr>
@@ -8114,19 +6586,21 @@
         </w:tc>
         <w:tc>
           <w:tcPr>
-            <w:tcW w:w="3681" w:type="dxa"/>
-          </w:tcPr>
-          <w:p>
-            <w:pPr>
-              <w:rPr>
-                <w:lang w:val="en-US"/>
-              </w:rPr>
-            </w:pPr>
-            <w:r>
-              <w:rPr>
-                <w:lang w:val="en-US"/>
-              </w:rPr>
-              <w:t>This is the text displayed on screen</w:t>
+            <w:tcW w:w="2445" w:type="dxa"/>
+          </w:tcPr>
+          <w:p>
+            <w:pPr>
+              <w:keepNext/>
+              <w:keepLines/>
+              <w:rPr>
+                <w:lang w:val="en-US"/>
+              </w:rPr>
+            </w:pPr>
+            <w:r>
+              <w:rPr>
+                <w:lang w:val="en-US"/>
+              </w:rPr>
+              <w:t>The id of the starting menu of the program</w:t>
             </w:r>
           </w:p>
         </w:tc>
@@ -8134,19 +6608,61 @@
       <w:tr>
         <w:tc>
           <w:tcPr>
-            <w:tcW w:w="1142" w:type="dxa"/>
-          </w:tcPr>
-          <w:p>
-            <w:pPr>
-              <w:rPr>
-                <w:lang w:val="en-US"/>
-              </w:rPr>
-            </w:pPr>
-            <w:r>
-              <w:rPr>
-                <w:lang w:val="en-US"/>
-              </w:rPr>
-              <w:t>options</w:t>
+            <w:tcW w:w="2130" w:type="dxa"/>
+          </w:tcPr>
+          <w:p>
+            <w:pPr>
+              <w:keepNext/>
+              <w:keepLines/>
+              <w:rPr>
+                <w:lang w:val="en-US"/>
+              </w:rPr>
+            </w:pPr>
+            <w:r>
+              <w:rPr>
+                <w:lang w:val="en-US"/>
+              </w:rPr>
+              <w:t>menu</w:t>
+            </w:r>
+          </w:p>
+        </w:tc>
+        <w:tc>
+          <w:tcPr>
+            <w:tcW w:w="1408" w:type="dxa"/>
+          </w:tcPr>
+          <w:p>
+            <w:pPr>
+              <w:keepNext/>
+              <w:keepLines/>
+              <w:rPr>
+                <w:lang w:val="en-US"/>
+              </w:rPr>
+            </w:pPr>
+            <w:r>
+              <w:rPr>
+                <w:lang w:val="en-US"/>
+              </w:rPr>
+              <w:t>Element</w:t>
+            </w:r>
+          </w:p>
+        </w:tc>
+        <w:tc>
+          <w:tcPr>
+            <w:tcW w:w="1287" w:type="dxa"/>
+          </w:tcPr>
+          <w:p>
+            <w:pPr>
+              <w:keepNext/>
+              <w:keepLines/>
+              <w:rPr>
+                <w:lang w:val="en-US"/>
+              </w:rPr>
+            </w:pPr>
+            <w:r>
+              <w:rPr>
+                <w:lang w:val="en-US"/>
+              </w:rPr>
+              <w:t>1 - *</w:t>
             </w:r>
           </w:p>
         </w:tc>
@@ -8156,111 +6672,330 @@
           </w:tcPr>
           <w:p>
             <w:pPr>
-              <w:rPr>
-                <w:lang w:val="en-US"/>
-              </w:rPr>
-            </w:pPr>
-            <w:r>
-              <w:rPr>
-                <w:lang w:val="en-US"/>
-              </w:rPr>
-              <w:t>String</w:t>
-            </w:r>
-          </w:p>
-        </w:tc>
-        <w:tc>
-          <w:tcPr>
-            <w:tcW w:w="1287" w:type="dxa"/>
-          </w:tcPr>
-          <w:p>
-            <w:pPr>
-              <w:rPr>
-                <w:lang w:val="en-US"/>
-              </w:rPr>
-            </w:pPr>
-            <w:r>
-              <w:rPr>
-                <w:lang w:val="en-US"/>
-              </w:rPr>
-              <w:t>1</w:t>
-            </w:r>
-          </w:p>
-        </w:tc>
-        <w:tc>
-          <w:tcPr>
-            <w:tcW w:w="2331" w:type="dxa"/>
-          </w:tcPr>
-          <w:p>
-            <w:pPr>
-              <w:rPr>
-                <w:lang w:val="en-US"/>
-              </w:rPr>
-            </w:pPr>
-            <w:r>
-              <w:rPr>
-                <w:lang w:val="en-US"/>
-              </w:rPr>
-              <w:t>A list of options name.</w:t>
-            </w:r>
-          </w:p>
-        </w:tc>
-        <w:tc>
-          <w:tcPr>
-            <w:tcW w:w="3681" w:type="dxa"/>
-          </w:tcPr>
-          <w:p>
-            <w:pPr>
-              <w:rPr>
-                <w:lang w:val="en-US"/>
-              </w:rPr>
-            </w:pPr>
-            <w:r>
-              <w:rPr>
-                <w:lang w:val="en-US"/>
-              </w:rPr>
-              <w:t>Each option name must be separated by |.</w:t>
-            </w:r>
-          </w:p>
-          <w:p>
-            <w:pPr>
-              <w:rPr>
-                <w:lang w:val="en-US"/>
-              </w:rPr>
-            </w:pPr>
-            <w:r>
-              <w:rPr>
-                <w:lang w:val="en-US"/>
-              </w:rPr>
-              <w:t>Every option in this attribute must have a corresponding option in the options section.</w:t>
+              <w:keepNext/>
+              <w:keepLines/>
+              <w:rPr>
+                <w:lang w:val="en-US"/>
+              </w:rPr>
+            </w:pPr>
+            <w:r>
+              <w:rPr>
+                <w:lang w:val="en-US"/>
+              </w:rPr>
+              <w:t>Complex type</w:t>
+            </w:r>
+          </w:p>
+        </w:tc>
+        <w:tc>
+          <w:tcPr>
+            <w:tcW w:w="1099" w:type="dxa"/>
+          </w:tcPr>
+          <w:p>
+            <w:pPr>
+              <w:keepNext/>
+              <w:keepLines/>
+              <w:rPr>
+                <w:lang w:val="en-US"/>
+              </w:rPr>
+            </w:pPr>
+            <w:r>
+              <w:rPr>
+                <w:lang w:val="en-US"/>
+              </w:rPr>
+              <w:t>Described below</w:t>
+            </w:r>
+          </w:p>
+        </w:tc>
+        <w:tc>
+          <w:tcPr>
+            <w:tcW w:w="2445" w:type="dxa"/>
+          </w:tcPr>
+          <w:p>
+            <w:pPr>
+              <w:keepNext/>
+              <w:keepLines/>
+              <w:rPr>
+                <w:lang w:val="en-US"/>
+              </w:rPr>
+            </w:pPr>
+            <w:r>
+              <w:rPr>
+                <w:lang w:val="en-US"/>
+              </w:rPr>
+              <w:t>Element representing one menu</w:t>
+            </w:r>
+          </w:p>
+        </w:tc>
+      </w:tr>
+    </w:tbl>
+    <w:p>
+      <w:pPr>
+        <w:rPr>
+          <w:lang w:val="en-US"/>
+        </w:rPr>
+      </w:pPr>
+    </w:p>
+    <w:p>
+      <w:pPr>
+        <w:rPr>
+          <w:lang w:val="en-US"/>
+        </w:rPr>
+      </w:pPr>
+    </w:p>
+    <w:p>
+      <w:pPr>
+        <w:pStyle w:val="Heading3"/>
+        <w:rPr>
+          <w:lang w:val="en-US"/>
+        </w:rPr>
+      </w:pPr>
+      <w:bookmarkStart w:id="13" w:name="_Toc319259670"/>
+      <w:r>
+        <w:rPr>
+          <w:lang w:val="en-US"/>
+        </w:rPr>
+        <w:lastRenderedPageBreak/>
+        <w:t>Menu element</w:t>
+      </w:r>
+      <w:bookmarkEnd w:id="13"/>
+    </w:p>
+    <w:p>
+      <w:pPr>
+        <w:rPr>
+          <w:lang w:val="en-US"/>
+        </w:rPr>
+      </w:pPr>
+      <w:r>
+        <w:rPr>
+          <w:lang w:val="en-US"/>
+        </w:rPr>
+        <w:t>Here is a</w:t>
+      </w:r>
+      <w:r>
+        <w:rPr>
+          <w:lang w:val="en-US"/>
+        </w:rPr>
+        <w:t xml:space="preserve"> short description of the menu </w:t>
+      </w:r>
+      <w:r>
+        <w:rPr>
+          <w:lang w:val="en-US"/>
+        </w:rPr>
+        <w:t>element:</w:t>
+      </w:r>
+    </w:p>
+    <w:tbl>
+      <w:tblPr>
+        <w:tblStyle w:val="TableGrid"/>
+        <w:tblW w:w="0" w:type="auto"/>
+        <w:tblLayout w:type="fixed"/>
+        <w:tblLook w:val="04A0" w:firstRow="1" w:lastRow="0" w:firstColumn="1" w:lastColumn="0" w:noHBand="0" w:noVBand="1"/>
+      </w:tblPr>
+      <w:tblGrid>
+        <w:gridCol w:w="2142"/>
+        <w:gridCol w:w="1416"/>
+        <w:gridCol w:w="1294"/>
+        <w:gridCol w:w="852"/>
+        <w:gridCol w:w="1105"/>
+        <w:gridCol w:w="2459"/>
+      </w:tblGrid>
+      <w:tr>
+        <w:trPr>
+          <w:trHeight w:val="449"/>
+        </w:trPr>
+        <w:tc>
+          <w:tcPr>
+            <w:tcW w:w="2142" w:type="dxa"/>
+          </w:tcPr>
+          <w:p>
+            <w:pPr>
+              <w:keepNext/>
+              <w:keepLines/>
+              <w:rPr>
+                <w:lang w:val="en-US"/>
+              </w:rPr>
+            </w:pPr>
+            <w:r>
+              <w:rPr>
+                <w:lang w:val="en-US"/>
+              </w:rPr>
+              <w:t>Name</w:t>
+            </w:r>
+          </w:p>
+        </w:tc>
+        <w:tc>
+          <w:tcPr>
+            <w:tcW w:w="1416" w:type="dxa"/>
+          </w:tcPr>
+          <w:p>
+            <w:pPr>
+              <w:keepNext/>
+              <w:keepLines/>
+              <w:rPr>
+                <w:lang w:val="en-US"/>
+              </w:rPr>
+            </w:pPr>
+            <w:r>
+              <w:rPr>
+                <w:lang w:val="en-US"/>
+              </w:rPr>
+              <w:t>Element type</w:t>
+            </w:r>
+          </w:p>
+        </w:tc>
+        <w:tc>
+          <w:tcPr>
+            <w:tcW w:w="1294" w:type="dxa"/>
+          </w:tcPr>
+          <w:p>
+            <w:pPr>
+              <w:keepNext/>
+              <w:keepLines/>
+              <w:rPr>
+                <w:lang w:val="en-US"/>
+              </w:rPr>
+            </w:pPr>
+            <w:r>
+              <w:rPr>
+                <w:lang w:val="en-US"/>
+              </w:rPr>
+              <w:t>Cardinality</w:t>
+            </w:r>
+          </w:p>
+        </w:tc>
+        <w:tc>
+          <w:tcPr>
+            <w:tcW w:w="852" w:type="dxa"/>
+          </w:tcPr>
+          <w:p>
+            <w:pPr>
+              <w:keepNext/>
+              <w:keepLines/>
+              <w:rPr>
+                <w:lang w:val="en-US"/>
+              </w:rPr>
+            </w:pPr>
+            <w:r>
+              <w:rPr>
+                <w:lang w:val="en-US"/>
+              </w:rPr>
+              <w:t>Type</w:t>
+            </w:r>
+          </w:p>
+        </w:tc>
+        <w:tc>
+          <w:tcPr>
+            <w:tcW w:w="1105" w:type="dxa"/>
+          </w:tcPr>
+          <w:p>
+            <w:pPr>
+              <w:keepNext/>
+              <w:keepLines/>
+              <w:rPr>
+                <w:lang w:val="en-US"/>
+              </w:rPr>
+            </w:pPr>
+            <w:r>
+              <w:rPr>
+                <w:lang w:val="en-US"/>
+              </w:rPr>
+              <w:t>Format</w:t>
+            </w:r>
+          </w:p>
+        </w:tc>
+        <w:tc>
+          <w:tcPr>
+            <w:tcW w:w="2459" w:type="dxa"/>
+          </w:tcPr>
+          <w:p>
+            <w:pPr>
+              <w:keepNext/>
+              <w:keepLines/>
+              <w:rPr>
+                <w:lang w:val="en-US"/>
+              </w:rPr>
+            </w:pPr>
+            <w:r>
+              <w:rPr>
+                <w:lang w:val="en-US"/>
+              </w:rPr>
+              <w:t>Remarks</w:t>
             </w:r>
           </w:p>
         </w:tc>
       </w:tr>
       <w:tr>
-        <w:tc>
-          <w:tcPr>
-            <w:tcW w:w="1142" w:type="dxa"/>
-          </w:tcPr>
-          <w:p>
-            <w:pPr>
-              <w:rPr>
-                <w:lang w:val="en-US"/>
-              </w:rPr>
-            </w:pPr>
-            <w:r>
-              <w:rPr>
-                <w:lang w:val="en-US"/>
-              </w:rPr>
-              <w:t>flag</w:t>
-            </w:r>
-          </w:p>
-        </w:tc>
-        <w:tc>
-          <w:tcPr>
-            <w:tcW w:w="847" w:type="dxa"/>
-          </w:tcPr>
-          <w:p>
-            <w:pPr>
+        <w:trPr>
+          <w:trHeight w:val="449"/>
+        </w:trPr>
+        <w:tc>
+          <w:tcPr>
+            <w:tcW w:w="2142" w:type="dxa"/>
+          </w:tcPr>
+          <w:p>
+            <w:pPr>
+              <w:keepNext/>
+              <w:keepLines/>
+              <w:rPr>
+                <w:lang w:val="en-US"/>
+              </w:rPr>
+            </w:pPr>
+            <w:r>
+              <w:rPr>
+                <w:lang w:val="en-US"/>
+              </w:rPr>
+              <w:t>id</w:t>
+            </w:r>
+          </w:p>
+        </w:tc>
+        <w:tc>
+          <w:tcPr>
+            <w:tcW w:w="1416" w:type="dxa"/>
+          </w:tcPr>
+          <w:p>
+            <w:pPr>
+              <w:keepNext/>
+              <w:keepLines/>
+              <w:rPr>
+                <w:lang w:val="en-US"/>
+              </w:rPr>
+            </w:pPr>
+            <w:r>
+              <w:rPr>
+                <w:lang w:val="en-US"/>
+              </w:rPr>
+              <w:t>Attribute</w:t>
+            </w:r>
+          </w:p>
+        </w:tc>
+        <w:tc>
+          <w:tcPr>
+            <w:tcW w:w="1294" w:type="dxa"/>
+          </w:tcPr>
+          <w:p>
+            <w:pPr>
+              <w:keepNext/>
+              <w:keepLines/>
+              <w:rPr>
+                <w:lang w:val="en-US"/>
+              </w:rPr>
+            </w:pPr>
+            <w:r>
+              <w:rPr>
+                <w:lang w:val="en-US"/>
+              </w:rPr>
+              <w:t>1</w:t>
+            </w:r>
+          </w:p>
+        </w:tc>
+        <w:tc>
+          <w:tcPr>
+            <w:tcW w:w="852" w:type="dxa"/>
+          </w:tcPr>
+          <w:p>
+            <w:pPr>
+              <w:keepNext/>
+              <w:keepLines/>
               <w:rPr>
                 <w:lang w:val="en-US"/>
               </w:rPr>
@@ -8275,28 +7010,12 @@
         </w:tc>
         <w:tc>
           <w:tcPr>
-            <w:tcW w:w="1287" w:type="dxa"/>
-          </w:tcPr>
-          <w:p>
-            <w:pPr>
-              <w:rPr>
-                <w:lang w:val="en-US"/>
-              </w:rPr>
-            </w:pPr>
-            <w:r>
-              <w:rPr>
-                <w:lang w:val="en-US"/>
-              </w:rPr>
-              <w:t>0-1</w:t>
-            </w:r>
-          </w:p>
-        </w:tc>
-        <w:tc>
-          <w:tcPr>
-            <w:tcW w:w="2331" w:type="dxa"/>
-          </w:tcPr>
-          <w:p>
-            <w:pPr>
+            <w:tcW w:w="1105" w:type="dxa"/>
+          </w:tcPr>
+          <w:p>
+            <w:pPr>
+              <w:keepNext/>
+              <w:keepLines/>
               <w:rPr>
                 <w:lang w:val="en-US"/>
               </w:rPr>
@@ -8311,43 +7030,275 @@
         </w:tc>
         <w:tc>
           <w:tcPr>
-            <w:tcW w:w="3681" w:type="dxa"/>
-          </w:tcPr>
-          <w:p>
-            <w:pPr>
-              <w:rPr>
-                <w:lang w:val="en-US"/>
-              </w:rPr>
-            </w:pPr>
-            <w:r>
-              <w:rPr>
-                <w:lang w:val="en-US"/>
-              </w:rPr>
-              <w:t xml:space="preserve">This is a flag than can modify </w:t>
-            </w:r>
-            <w:r>
-              <w:rPr>
-                <w:lang w:val="en-US"/>
-              </w:rPr>
-              <w:t>Sciifii</w:t>
-            </w:r>
-            <w:r>
-              <w:rPr>
-                <w:lang w:val="en-US"/>
-              </w:rPr>
-              <w:t xml:space="preserve"> execution. </w:t>
-            </w:r>
-            <w:r>
-              <w:rPr>
-                <w:lang w:val="en-US"/>
-              </w:rPr>
-              <w:t>Actually</w:t>
-            </w:r>
-            <w:r>
-              <w:rPr>
-                <w:lang w:val="en-US"/>
-              </w:rPr>
-              <w:t>, the only flag used is Uninstall.</w:t>
+            <w:tcW w:w="2459" w:type="dxa"/>
+          </w:tcPr>
+          <w:p>
+            <w:pPr>
+              <w:keepNext/>
+              <w:keepLines/>
+              <w:rPr>
+                <w:lang w:val="en-US"/>
+              </w:rPr>
+            </w:pPr>
+            <w:r>
+              <w:rPr>
+                <w:lang w:val="en-US"/>
+              </w:rPr>
+              <w:t>The menu id</w:t>
+            </w:r>
+          </w:p>
+        </w:tc>
+      </w:tr>
+      <w:tr>
+        <w:trPr>
+          <w:trHeight w:val="449"/>
+        </w:trPr>
+        <w:tc>
+          <w:tcPr>
+            <w:tcW w:w="2142" w:type="dxa"/>
+          </w:tcPr>
+          <w:p>
+            <w:pPr>
+              <w:keepNext/>
+              <w:keepLines/>
+              <w:rPr>
+                <w:lang w:val="en-US"/>
+              </w:rPr>
+            </w:pPr>
+            <w:r>
+              <w:rPr>
+                <w:lang w:val="en-US"/>
+              </w:rPr>
+              <w:t>title</w:t>
+            </w:r>
+          </w:p>
+        </w:tc>
+        <w:tc>
+          <w:tcPr>
+            <w:tcW w:w="1416" w:type="dxa"/>
+          </w:tcPr>
+          <w:p>
+            <w:pPr>
+              <w:keepNext/>
+              <w:keepLines/>
+              <w:rPr>
+                <w:lang w:val="en-US"/>
+              </w:rPr>
+            </w:pPr>
+            <w:r>
+              <w:rPr>
+                <w:lang w:val="en-US"/>
+              </w:rPr>
+              <w:t>Attribute</w:t>
+            </w:r>
+          </w:p>
+        </w:tc>
+        <w:tc>
+          <w:tcPr>
+            <w:tcW w:w="1294" w:type="dxa"/>
+          </w:tcPr>
+          <w:p>
+            <w:pPr>
+              <w:keepNext/>
+              <w:keepLines/>
+              <w:rPr>
+                <w:lang w:val="en-US"/>
+              </w:rPr>
+            </w:pPr>
+            <w:r>
+              <w:rPr>
+                <w:lang w:val="en-US"/>
+              </w:rPr>
+              <w:t>1</w:t>
+            </w:r>
+          </w:p>
+        </w:tc>
+        <w:tc>
+          <w:tcPr>
+            <w:tcW w:w="852" w:type="dxa"/>
+          </w:tcPr>
+          <w:p>
+            <w:pPr>
+              <w:keepNext/>
+              <w:keepLines/>
+              <w:rPr>
+                <w:lang w:val="en-US"/>
+              </w:rPr>
+            </w:pPr>
+            <w:r>
+              <w:rPr>
+                <w:lang w:val="en-US"/>
+              </w:rPr>
+              <w:t>String</w:t>
+            </w:r>
+          </w:p>
+        </w:tc>
+        <w:tc>
+          <w:tcPr>
+            <w:tcW w:w="1105" w:type="dxa"/>
+            <w:shd w:val="clear" w:color="auto" w:fill="auto"/>
+          </w:tcPr>
+          <w:p>
+            <w:pPr>
+              <w:keepNext/>
+              <w:keepLines/>
+              <w:rPr>
+                <w:lang w:val="en-US"/>
+              </w:rPr>
+            </w:pPr>
+            <w:r>
+              <w:rPr>
+                <w:lang w:val="en-US"/>
+              </w:rPr>
+              <w:t>-</w:t>
+            </w:r>
+          </w:p>
+        </w:tc>
+        <w:tc>
+          <w:tcPr>
+            <w:tcW w:w="2459" w:type="dxa"/>
+            <w:shd w:val="clear" w:color="auto" w:fill="auto"/>
+          </w:tcPr>
+          <w:p>
+            <w:pPr>
+              <w:keepNext/>
+              <w:keepLines/>
+              <w:rPr>
+                <w:lang w:val="en-US"/>
+              </w:rPr>
+            </w:pPr>
+            <w:r>
+              <w:rPr>
+                <w:lang w:val="en-US"/>
+              </w:rPr>
+              <w:t>The menu title</w:t>
+            </w:r>
+          </w:p>
+        </w:tc>
+      </w:tr>
+      <w:tr>
+        <w:trPr>
+          <w:trHeight w:val="449"/>
+        </w:trPr>
+        <w:tc>
+          <w:tcPr>
+            <w:tcW w:w="2142" w:type="dxa"/>
+          </w:tcPr>
+          <w:p>
+            <w:pPr>
+              <w:keepNext/>
+              <w:keepLines/>
+              <w:rPr>
+                <w:lang w:val="en-US"/>
+              </w:rPr>
+            </w:pPr>
+            <w:r>
+              <w:rPr>
+                <w:lang w:val="en-US"/>
+              </w:rPr>
+              <w:t>message</w:t>
+            </w:r>
+          </w:p>
+        </w:tc>
+        <w:tc>
+          <w:tcPr>
+            <w:tcW w:w="1416" w:type="dxa"/>
+          </w:tcPr>
+          <w:p>
+            <w:pPr>
+              <w:keepNext/>
+              <w:keepLines/>
+              <w:rPr>
+                <w:lang w:val="en-US"/>
+              </w:rPr>
+            </w:pPr>
+            <w:r>
+              <w:rPr>
+                <w:lang w:val="en-US"/>
+              </w:rPr>
+              <w:t>Attribute</w:t>
+            </w:r>
+          </w:p>
+        </w:tc>
+        <w:tc>
+          <w:tcPr>
+            <w:tcW w:w="1294" w:type="dxa"/>
+          </w:tcPr>
+          <w:p>
+            <w:pPr>
+              <w:keepNext/>
+              <w:keepLines/>
+              <w:rPr>
+                <w:lang w:val="en-US"/>
+              </w:rPr>
+            </w:pPr>
+            <w:r>
+              <w:rPr>
+                <w:lang w:val="en-US"/>
+              </w:rPr>
+              <w:t>1</w:t>
+            </w:r>
+          </w:p>
+        </w:tc>
+        <w:tc>
+          <w:tcPr>
+            <w:tcW w:w="852" w:type="dxa"/>
+          </w:tcPr>
+          <w:p>
+            <w:pPr>
+              <w:keepNext/>
+              <w:keepLines/>
+              <w:rPr>
+                <w:lang w:val="en-US"/>
+              </w:rPr>
+            </w:pPr>
+            <w:r>
+              <w:rPr>
+                <w:lang w:val="en-US"/>
+              </w:rPr>
+              <w:t>String</w:t>
+            </w:r>
+          </w:p>
+        </w:tc>
+        <w:tc>
+          <w:tcPr>
+            <w:tcW w:w="1105" w:type="dxa"/>
+            <w:shd w:val="clear" w:color="auto" w:fill="auto"/>
+          </w:tcPr>
+          <w:p>
+            <w:pPr>
+              <w:keepNext/>
+              <w:keepLines/>
+              <w:rPr>
+                <w:lang w:val="en-US"/>
+              </w:rPr>
+            </w:pPr>
+            <w:r>
+              <w:rPr>
+                <w:lang w:val="en-US"/>
+              </w:rPr>
+              <w:t>-</w:t>
+            </w:r>
+          </w:p>
+        </w:tc>
+        <w:tc>
+          <w:tcPr>
+            <w:tcW w:w="2459" w:type="dxa"/>
+            <w:shd w:val="clear" w:color="auto" w:fill="auto"/>
+          </w:tcPr>
+          <w:p>
+            <w:pPr>
+              <w:keepNext/>
+              <w:keepLines/>
+              <w:rPr>
+                <w:lang w:val="en-US"/>
+              </w:rPr>
+            </w:pPr>
+            <w:r>
+              <w:rPr>
+                <w:lang w:val="en-US"/>
+              </w:rPr>
+              <w:t>The menu message</w:t>
             </w:r>
           </w:p>
         </w:tc>
@@ -8362,1425 +7313,198 @@
     </w:p>
     <w:p>
       <w:pPr>
-        <w:pStyle w:val="Titre2"/>
-        <w:rPr>
-          <w:lang w:val="en-US"/>
-        </w:rPr>
-      </w:pPr>
-      <w:bookmarkStart w:id="15" w:name="_Toc272850500"/>
-      <w:r>
-        <w:rPr>
-          <w:lang w:val="en-US"/>
-        </w:rPr>
-        <w:lastRenderedPageBreak/>
-        <w:t>Options section</w:t>
+        <w:rPr>
+          <w:lang w:val="en-US"/>
+        </w:rPr>
+      </w:pPr>
+    </w:p>
+    <w:p>
+      <w:pPr>
+        <w:rPr>
+          <w:lang w:val="en-US"/>
+        </w:rPr>
+      </w:pPr>
+    </w:p>
+    <w:p>
+      <w:pPr>
+        <w:rPr>
+          <w:lang w:val="en-US"/>
+        </w:rPr>
+      </w:pPr>
+    </w:p>
+    <w:p>
+      <w:pPr>
+        <w:rPr>
+          <w:lang w:val="en-US"/>
+        </w:rPr>
+      </w:pPr>
+    </w:p>
+    <w:p>
+      <w:pPr>
+        <w:rPr>
+          <w:lang w:val="en-US"/>
+        </w:rPr>
+      </w:pPr>
+    </w:p>
+    <w:p>
+      <w:pPr>
+        <w:pStyle w:val="Heading2"/>
+        <w:rPr>
+          <w:lang w:val="en-US"/>
+        </w:rPr>
+      </w:pPr>
+      <w:bookmarkStart w:id="14" w:name="_Toc319259671"/>
+      <w:r>
+        <w:rPr>
+          <w:lang w:val="en-US"/>
+        </w:rPr>
+        <w:t>Steps section</w:t>
+      </w:r>
+      <w:bookmarkEnd w:id="14"/>
+    </w:p>
+    <w:p>
+      <w:pPr>
+        <w:rPr>
+          <w:lang w:val="en-US"/>
+        </w:rPr>
+      </w:pPr>
+      <w:r>
+        <w:rPr>
+          <w:lang w:val="en-US"/>
+        </w:rPr>
+        <w:t xml:space="preserve">This section is very important. It is in this section we will define all the tasks of the sequencer. The number and the types of tasks </w:t>
+      </w:r>
+      <w:r>
+        <w:rPr>
+          <w:lang w:val="en-US"/>
+        </w:rPr>
+        <w:t>have</w:t>
+      </w:r>
+      <w:r>
+        <w:rPr>
+          <w:lang w:val="en-US"/>
+        </w:rPr>
+        <w:t xml:space="preserve"> no limits.</w:t>
+      </w:r>
+    </w:p>
+    <w:p>
+      <w:pPr>
+        <w:rPr>
+          <w:lang w:val="en-US"/>
+        </w:rPr>
+      </w:pPr>
+      <w:r>
+        <w:rPr>
+          <w:lang w:val="en-US"/>
+        </w:rPr>
+        <w:t xml:space="preserve">So this chapter will detail every available </w:t>
+      </w:r>
+      <w:r>
+        <w:rPr>
+          <w:lang w:val="en-US"/>
+        </w:rPr>
+        <w:t>step</w:t>
+      </w:r>
+      <w:r>
+        <w:rPr>
+          <w:lang w:val="en-US"/>
+        </w:rPr>
+        <w:t>.</w:t>
+      </w:r>
+    </w:p>
+    <w:p>
+      <w:pPr>
+        <w:rPr>
+          <w:lang w:val="en-US"/>
+        </w:rPr>
+      </w:pPr>
+      <w:r>
+        <w:rPr>
+          <w:lang w:val="en-US"/>
+        </w:rPr>
+        <w:t xml:space="preserve">But, before starting the descriptions, you have to know that every step has an “option” attribute. This attribute indicate to </w:t>
+      </w:r>
+      <w:r>
+        <w:rPr>
+          <w:lang w:val="en-US"/>
+        </w:rPr>
+        <w:t>Sciifii</w:t>
+      </w:r>
+      <w:r>
+        <w:rPr>
+          <w:lang w:val="en-US"/>
+        </w:rPr>
+        <w:t xml:space="preserve"> what are the options that can </w:t>
+      </w:r>
+      <w:r>
+        <w:rPr>
+          <w:lang w:val="en-US"/>
+        </w:rPr>
+        <w:t>switch</w:t>
+      </w:r>
+      <w:r>
+        <w:rPr>
+          <w:lang w:val="en-US"/>
+        </w:rPr>
+        <w:t xml:space="preserve"> on this task. If one (or more) of this options are on, the task will be executed. If no option is defined, the task will be always executed. This attribute is optional and the default value is an empty string.</w:t>
+      </w:r>
+    </w:p>
+    <w:p>
+      <w:pPr>
+        <w:rPr>
+          <w:lang w:val="en-US"/>
+        </w:rPr>
+      </w:pPr>
+      <w:r>
+        <w:rPr>
+          <w:lang w:val="en-US"/>
+        </w:rPr>
+        <w:t>Each task has also a region attribute. If you define regions in the tag, the step will be launched only if the Wii is from one of the defined regions.</w:t>
+      </w:r>
+    </w:p>
+    <w:p>
+      <w:pPr>
+        <w:rPr>
+          <w:lang w:val="en-US"/>
+        </w:rPr>
+      </w:pPr>
+    </w:p>
+    <w:p>
+      <w:pPr>
+        <w:pStyle w:val="Heading3"/>
+        <w:rPr>
+          <w:lang w:val="en-US"/>
+        </w:rPr>
+      </w:pPr>
+      <w:bookmarkStart w:id="15" w:name="_Toc319259672"/>
+      <w:r>
+        <w:rPr>
+          <w:lang w:val="en-US"/>
+        </w:rPr>
+        <w:t>Identifier</w:t>
       </w:r>
       <w:bookmarkEnd w:id="15"/>
     </w:p>
     <w:p>
       <w:pPr>
-        <w:rPr>
-          <w:lang w:val="en-US"/>
-        </w:rPr>
-      </w:pPr>
-      <w:r>
-        <w:rPr>
-          <w:lang w:val="en-US"/>
-        </w:rPr>
-        <w:t xml:space="preserve">The options are items we can switch on/off. </w:t>
-      </w:r>
-      <w:r>
-        <w:rPr>
-          <w:lang w:val="en-US"/>
-        </w:rPr>
-        <w:t>These options</w:t>
-      </w:r>
-      <w:r>
-        <w:rPr>
-          <w:lang w:val="en-US"/>
-        </w:rPr>
-        <w:t xml:space="preserve"> are here to define </w:t>
-      </w:r>
-      <w:r>
-        <w:rPr>
-          <w:lang w:val="en-US"/>
-        </w:rPr>
-        <w:t>the tasks need to execute</w:t>
-      </w:r>
-      <w:r>
-        <w:rPr>
-          <w:lang w:val="en-US"/>
-        </w:rPr>
-        <w:t>. The modes are custom sets of options. We can see the options to be switch on in the options attribute of a mode element.</w:t>
-      </w:r>
-    </w:p>
-    <w:p>
-      <w:pPr>
-        <w:rPr>
-          <w:lang w:val="en-US"/>
-        </w:rPr>
-      </w:pPr>
-      <w:r>
-        <w:rPr>
-          <w:lang w:val="en-US"/>
-        </w:rPr>
-        <w:t xml:space="preserve">If the advanced </w:t>
-      </w:r>
-      <w:r>
-        <w:rPr>
-          <w:lang w:val="en-US"/>
-        </w:rPr>
-        <w:t xml:space="preserve">mode </w:t>
-      </w:r>
-      <w:r>
-        <w:rPr>
-          <w:lang w:val="en-US"/>
-        </w:rPr>
-        <w:t>is available, we will see in the advanced</w:t>
-      </w:r>
-      <w:r>
-        <w:rPr>
-          <w:lang w:val="en-US"/>
-        </w:rPr>
-        <w:t xml:space="preserve"> menu</w:t>
-      </w:r>
-      <w:r>
-        <w:rPr>
-          <w:lang w:val="en-US"/>
-        </w:rPr>
-        <w:t xml:space="preserve"> these options.</w:t>
+        <w:keepNext/>
+        <w:keepLines/>
+        <w:rPr>
+          <w:lang w:val="en-US"/>
+        </w:rPr>
+      </w:pPr>
+      <w:r>
+        <w:rPr>
+          <w:lang w:val="en-US"/>
+        </w:rPr>
+        <w:t>This is used to switch user identification</w:t>
       </w:r>
     </w:p>
     <w:tbl>
       <w:tblPr>
-        <w:tblStyle w:val="Grilledutableau"/>
+        <w:tblStyle w:val="TableGrid"/>
         <w:tblW w:w="0" w:type="auto"/>
-        <w:tblLook w:val="04A0"/>
-      </w:tblPr>
-      <w:tblGrid>
-        <w:gridCol w:w="1842"/>
-        <w:gridCol w:w="1842"/>
-        <w:gridCol w:w="1842"/>
-        <w:gridCol w:w="1843"/>
-        <w:gridCol w:w="1843"/>
-      </w:tblGrid>
-      <w:tr>
-        <w:tc>
-          <w:tcPr>
-            <w:tcW w:w="1842" w:type="dxa"/>
-          </w:tcPr>
-          <w:p>
-            <w:pPr>
-              <w:keepNext/>
-              <w:keepLines/>
-              <w:rPr>
-                <w:lang w:val="en-US"/>
-              </w:rPr>
-            </w:pPr>
-            <w:r>
-              <w:rPr>
-                <w:lang w:val="en-US"/>
-              </w:rPr>
-              <w:t>Attribute</w:t>
-            </w:r>
-          </w:p>
-        </w:tc>
-        <w:tc>
-          <w:tcPr>
-            <w:tcW w:w="1842" w:type="dxa"/>
-          </w:tcPr>
-          <w:p>
-            <w:pPr>
-              <w:keepNext/>
-              <w:keepLines/>
-              <w:rPr>
-                <w:lang w:val="en-US"/>
-              </w:rPr>
-            </w:pPr>
-            <w:r>
-              <w:rPr>
-                <w:lang w:val="en-US"/>
-              </w:rPr>
-              <w:t>Type</w:t>
-            </w:r>
-          </w:p>
-        </w:tc>
-        <w:tc>
-          <w:tcPr>
-            <w:tcW w:w="1842" w:type="dxa"/>
-          </w:tcPr>
-          <w:p>
-            <w:pPr>
-              <w:keepNext/>
-              <w:keepLines/>
-              <w:rPr>
-                <w:lang w:val="en-US"/>
-              </w:rPr>
-            </w:pPr>
-            <w:r>
-              <w:rPr>
-                <w:lang w:val="en-US"/>
-              </w:rPr>
-              <w:t>Cardinality</w:t>
-            </w:r>
-          </w:p>
-        </w:tc>
-        <w:tc>
-          <w:tcPr>
-            <w:tcW w:w="1843" w:type="dxa"/>
-          </w:tcPr>
-          <w:p>
-            <w:pPr>
-              <w:keepNext/>
-              <w:keepLines/>
-              <w:rPr>
-                <w:lang w:val="en-US"/>
-              </w:rPr>
-            </w:pPr>
-            <w:r>
-              <w:rPr>
-                <w:lang w:val="en-US"/>
-              </w:rPr>
-              <w:t>Format</w:t>
-            </w:r>
-          </w:p>
-        </w:tc>
-        <w:tc>
-          <w:tcPr>
-            <w:tcW w:w="1843" w:type="dxa"/>
-          </w:tcPr>
-          <w:p>
-            <w:pPr>
-              <w:keepNext/>
-              <w:keepLines/>
-              <w:rPr>
-                <w:lang w:val="en-US"/>
-              </w:rPr>
-            </w:pPr>
-            <w:r>
-              <w:rPr>
-                <w:lang w:val="en-US"/>
-              </w:rPr>
-              <w:t>Remarks</w:t>
-            </w:r>
-          </w:p>
-        </w:tc>
-      </w:tr>
-      <w:tr>
-        <w:tc>
-          <w:tcPr>
-            <w:tcW w:w="1842" w:type="dxa"/>
-          </w:tcPr>
-          <w:p>
-            <w:pPr>
-              <w:rPr>
-                <w:lang w:val="en-US"/>
-              </w:rPr>
-            </w:pPr>
-            <w:r>
-              <w:rPr>
-                <w:lang w:val="en-US"/>
-              </w:rPr>
-              <w:t>name</w:t>
-            </w:r>
-          </w:p>
-        </w:tc>
-        <w:tc>
-          <w:tcPr>
-            <w:tcW w:w="1842" w:type="dxa"/>
-          </w:tcPr>
-          <w:p>
-            <w:pPr>
-              <w:rPr>
-                <w:lang w:val="en-US"/>
-              </w:rPr>
-            </w:pPr>
-            <w:r>
-              <w:rPr>
-                <w:lang w:val="en-US"/>
-              </w:rPr>
-              <w:t>String</w:t>
-            </w:r>
-          </w:p>
-        </w:tc>
-        <w:tc>
-          <w:tcPr>
-            <w:tcW w:w="1842" w:type="dxa"/>
-          </w:tcPr>
-          <w:p>
-            <w:pPr>
-              <w:rPr>
-                <w:lang w:val="en-US"/>
-              </w:rPr>
-            </w:pPr>
-            <w:r>
-              <w:rPr>
-                <w:lang w:val="en-US"/>
-              </w:rPr>
-              <w:t>1</w:t>
-            </w:r>
-          </w:p>
-        </w:tc>
-        <w:tc>
-          <w:tcPr>
-            <w:tcW w:w="1843" w:type="dxa"/>
-          </w:tcPr>
-          <w:p>
-            <w:pPr>
-              <w:rPr>
-                <w:lang w:val="en-US"/>
-              </w:rPr>
-            </w:pPr>
-            <w:r>
-              <w:rPr>
-                <w:lang w:val="en-US"/>
-              </w:rPr>
-              <w:t>-</w:t>
-            </w:r>
-          </w:p>
-        </w:tc>
-        <w:tc>
-          <w:tcPr>
-            <w:tcW w:w="1843" w:type="dxa"/>
-          </w:tcPr>
-          <w:p>
-            <w:pPr>
-              <w:rPr>
-                <w:lang w:val="en-US"/>
-              </w:rPr>
-            </w:pPr>
-            <w:r>
-              <w:rPr>
-                <w:lang w:val="en-US"/>
-              </w:rPr>
-              <w:t>The name is the identifier of an option.</w:t>
-            </w:r>
-          </w:p>
-        </w:tc>
-      </w:tr>
-      <w:tr>
-        <w:tc>
-          <w:tcPr>
-            <w:tcW w:w="1842" w:type="dxa"/>
-          </w:tcPr>
-          <w:p>
-            <w:pPr>
-              <w:rPr>
-                <w:lang w:val="en-US"/>
-              </w:rPr>
-            </w:pPr>
-            <w:r>
-              <w:rPr>
-                <w:lang w:val="en-US"/>
-              </w:rPr>
-              <w:t>text</w:t>
-            </w:r>
-          </w:p>
-        </w:tc>
-        <w:tc>
-          <w:tcPr>
-            <w:tcW w:w="1842" w:type="dxa"/>
-          </w:tcPr>
-          <w:p>
-            <w:pPr>
-              <w:rPr>
-                <w:lang w:val="en-US"/>
-              </w:rPr>
-            </w:pPr>
-            <w:r>
-              <w:rPr>
-                <w:lang w:val="en-US"/>
-              </w:rPr>
-              <w:t>String</w:t>
-            </w:r>
-          </w:p>
-        </w:tc>
-        <w:tc>
-          <w:tcPr>
-            <w:tcW w:w="1842" w:type="dxa"/>
-          </w:tcPr>
-          <w:p>
-            <w:pPr>
-              <w:rPr>
-                <w:lang w:val="en-US"/>
-              </w:rPr>
-            </w:pPr>
-            <w:r>
-              <w:rPr>
-                <w:lang w:val="en-US"/>
-              </w:rPr>
-              <w:t>1</w:t>
-            </w:r>
-          </w:p>
-        </w:tc>
-        <w:tc>
-          <w:tcPr>
-            <w:tcW w:w="1843" w:type="dxa"/>
-          </w:tcPr>
-          <w:p>
-            <w:pPr>
-              <w:rPr>
-                <w:lang w:val="en-US"/>
-              </w:rPr>
-            </w:pPr>
-            <w:r>
-              <w:rPr>
-                <w:lang w:val="en-US"/>
-              </w:rPr>
-              <w:t>-</w:t>
-            </w:r>
-          </w:p>
-        </w:tc>
-        <w:tc>
-          <w:tcPr>
-            <w:tcW w:w="1843" w:type="dxa"/>
-          </w:tcPr>
-          <w:p>
-            <w:pPr>
-              <w:rPr>
-                <w:lang w:val="en-US"/>
-              </w:rPr>
-            </w:pPr>
-            <w:r>
-              <w:rPr>
-                <w:lang w:val="en-US"/>
-              </w:rPr>
-              <w:t>This text will be displayed in the advanced menu.</w:t>
-            </w:r>
-          </w:p>
-        </w:tc>
-      </w:tr>
-      <w:tr>
-        <w:tc>
-          <w:tcPr>
-            <w:tcW w:w="1842" w:type="dxa"/>
-          </w:tcPr>
-          <w:p>
-            <w:pPr>
-              <w:rPr>
-                <w:lang w:val="en-US"/>
-              </w:rPr>
-            </w:pPr>
-            <w:r>
-              <w:rPr>
-                <w:lang w:val="en-US"/>
-              </w:rPr>
-              <w:t>hidden</w:t>
-            </w:r>
-          </w:p>
-        </w:tc>
-        <w:tc>
-          <w:tcPr>
-            <w:tcW w:w="1842" w:type="dxa"/>
-          </w:tcPr>
-          <w:p>
-            <w:pPr>
-              <w:rPr>
-                <w:lang w:val="en-US"/>
-              </w:rPr>
-            </w:pPr>
-            <w:r>
-              <w:rPr>
-                <w:lang w:val="en-US"/>
-              </w:rPr>
-              <w:t>Boolean</w:t>
-            </w:r>
-          </w:p>
-        </w:tc>
-        <w:tc>
-          <w:tcPr>
-            <w:tcW w:w="1842" w:type="dxa"/>
-          </w:tcPr>
-          <w:p>
-            <w:pPr>
-              <w:rPr>
-                <w:lang w:val="en-US"/>
-              </w:rPr>
-            </w:pPr>
-            <w:r>
-              <w:rPr>
-                <w:lang w:val="en-US"/>
-              </w:rPr>
-              <w:t>0-1</w:t>
-            </w:r>
-          </w:p>
-        </w:tc>
-        <w:tc>
-          <w:tcPr>
-            <w:tcW w:w="1843" w:type="dxa"/>
-          </w:tcPr>
-          <w:p>
-            <w:pPr>
-              <w:rPr>
-                <w:lang w:val="en-US"/>
-              </w:rPr>
-            </w:pPr>
-            <w:r>
-              <w:rPr>
-                <w:lang w:val="en-US"/>
-              </w:rPr>
-              <w:t>true/false</w:t>
-            </w:r>
-          </w:p>
-        </w:tc>
-        <w:tc>
-          <w:tcPr>
-            <w:tcW w:w="1843" w:type="dxa"/>
-          </w:tcPr>
-          <w:p>
-            <w:pPr>
-              <w:rPr>
-                <w:lang w:val="en-US"/>
-              </w:rPr>
-            </w:pPr>
-            <w:r>
-              <w:rPr>
-                <w:lang w:val="en-US"/>
-              </w:rPr>
-              <w:t>Default value is false. If true, the option won’t be visible in the advanced menu.</w:t>
-            </w:r>
-          </w:p>
-        </w:tc>
-      </w:tr>
-    </w:tbl>
-    <w:p>
-      <w:pPr>
-        <w:rPr>
-          <w:lang w:val="en-US"/>
-        </w:rPr>
-      </w:pPr>
-    </w:p>
-    <w:p>
-      <w:pPr>
-        <w:pStyle w:val="Titre2"/>
-        <w:rPr>
-          <w:lang w:val="en-US"/>
-        </w:rPr>
-      </w:pPr>
-      <w:bookmarkStart w:id="16" w:name="_Toc272850501"/>
-      <w:r>
-        <w:rPr>
-          <w:lang w:val="en-US"/>
-        </w:rPr>
-        <w:t>Steps section</w:t>
-      </w:r>
-      <w:bookmarkEnd w:id="16"/>
-    </w:p>
-    <w:p>
-      <w:pPr>
-        <w:rPr>
-          <w:lang w:val="en-US"/>
-        </w:rPr>
-      </w:pPr>
-      <w:r>
-        <w:rPr>
-          <w:lang w:val="en-US"/>
-        </w:rPr>
-        <w:t xml:space="preserve">This section is very important. It is in this section we will define all the tasks of the sequencer. The number and the types of tasks </w:t>
-      </w:r>
-      <w:r>
-        <w:rPr>
-          <w:lang w:val="en-US"/>
-        </w:rPr>
-        <w:t>have</w:t>
-      </w:r>
-      <w:r>
-        <w:rPr>
-          <w:lang w:val="en-US"/>
-        </w:rPr>
-        <w:t xml:space="preserve"> no limits.</w:t>
-      </w:r>
-    </w:p>
-    <w:p>
-      <w:pPr>
-        <w:rPr>
-          <w:lang w:val="en-US"/>
-        </w:rPr>
-      </w:pPr>
-      <w:r>
-        <w:rPr>
-          <w:lang w:val="en-US"/>
-        </w:rPr>
-        <w:t xml:space="preserve">So this chapter will detail every available </w:t>
-      </w:r>
-      <w:r>
-        <w:rPr>
-          <w:lang w:val="en-US"/>
-        </w:rPr>
-        <w:t>step</w:t>
-      </w:r>
-      <w:r>
-        <w:rPr>
-          <w:lang w:val="en-US"/>
-        </w:rPr>
-        <w:t>.</w:t>
-      </w:r>
-    </w:p>
-    <w:p>
-      <w:pPr>
-        <w:rPr>
-          <w:lang w:val="en-US"/>
-        </w:rPr>
-      </w:pPr>
-      <w:r>
-        <w:rPr>
-          <w:lang w:val="en-US"/>
-        </w:rPr>
-        <w:t xml:space="preserve">But, before starting the descriptions, you have to know that every step has an “option” attribute. This attribute indicate to </w:t>
-      </w:r>
-      <w:r>
-        <w:rPr>
-          <w:lang w:val="en-US"/>
-        </w:rPr>
-        <w:t>Sciifii</w:t>
-      </w:r>
-      <w:r>
-        <w:rPr>
-          <w:lang w:val="en-US"/>
-        </w:rPr>
-        <w:t xml:space="preserve"> what are the options that can </w:t>
-      </w:r>
-      <w:r>
-        <w:rPr>
-          <w:lang w:val="en-US"/>
-        </w:rPr>
-        <w:t>switch</w:t>
-      </w:r>
-      <w:r>
-        <w:rPr>
-          <w:lang w:val="en-US"/>
-        </w:rPr>
-        <w:t xml:space="preserve"> on this task. If one (or more) of this options are on, the task will be executed. If no option is defined, the task will be always executed. This attribute is optional and the default value is an empty string.</w:t>
-      </w:r>
-    </w:p>
-    <w:p>
-      <w:pPr>
-        <w:rPr>
-          <w:lang w:val="en-US"/>
-        </w:rPr>
-      </w:pPr>
-      <w:r>
-        <w:rPr>
-          <w:lang w:val="en-US"/>
-        </w:rPr>
-        <w:t>Each task has also a region attribute. If you define regions in the tag, the step will be launched only if the Wii is from one of the defined regions.</w:t>
-      </w:r>
-    </w:p>
-    <w:p>
-      <w:pPr>
-        <w:pStyle w:val="Titre3"/>
-        <w:rPr>
-          <w:lang w:val="en-US"/>
-        </w:rPr>
-      </w:pPr>
-      <w:bookmarkStart w:id="17" w:name="_Toc272850502"/>
-      <w:r>
-        <w:rPr>
-          <w:lang w:val="en-US"/>
-        </w:rPr>
-        <w:t>TitleDowngrader</w:t>
-      </w:r>
-      <w:bookmarkEnd w:id="17"/>
-    </w:p>
-    <w:p>
-      <w:pPr>
-        <w:rPr>
-          <w:lang w:val="en-US"/>
-        </w:rPr>
-      </w:pPr>
-      <w:r>
-        <w:rPr>
-          <w:lang w:val="en-US"/>
-        </w:rPr>
-        <w:t xml:space="preserve">This task will downgrade an ios. In order to do that, </w:t>
-      </w:r>
-      <w:r>
-        <w:rPr>
-          <w:lang w:val="en-US"/>
-        </w:rPr>
-        <w:t xml:space="preserve">it will start to install the latest ios version and modify the tmd in the </w:t>
-      </w:r>
-      <w:r>
-        <w:rPr>
-          <w:lang w:val="en-US"/>
-        </w:rPr>
-        <w:t>Wii</w:t>
-      </w:r>
-      <w:r>
-        <w:rPr>
-          <w:lang w:val="en-US"/>
-        </w:rPr>
-        <w:t xml:space="preserve"> temp folder to modify the ios revision to 0. After this operation, we can install an ios with </w:t>
-      </w:r>
-      <w:r>
-        <w:rPr>
-          <w:lang w:val="en-US"/>
-        </w:rPr>
-        <w:t>a</w:t>
-      </w:r>
-      <w:r>
-        <w:rPr>
-          <w:lang w:val="en-US"/>
-        </w:rPr>
-        <w:t xml:space="preserve"> higher version.</w:t>
-      </w:r>
-    </w:p>
-    <w:p>
-      <w:pPr>
-        <w:rPr>
-          <w:lang w:val="en-US"/>
-        </w:rPr>
-      </w:pPr>
-      <w:r>
-        <w:rPr>
-          <w:lang w:val="en-US"/>
-        </w:rPr>
-        <w:t>The tag name is “TitleDowngrader” and here is its content:</w:t>
-      </w:r>
-    </w:p>
-    <w:tbl>
-      <w:tblPr>
-        <w:tblStyle w:val="Grilledutableau"/>
-        <w:tblW w:w="0" w:type="auto"/>
-        <w:tblLook w:val="04A0"/>
-      </w:tblPr>
-      <w:tblGrid>
-        <w:gridCol w:w="1030"/>
-        <w:gridCol w:w="1518"/>
-        <w:gridCol w:w="1153"/>
-        <w:gridCol w:w="724"/>
-        <w:gridCol w:w="1815"/>
-        <w:gridCol w:w="2701"/>
-      </w:tblGrid>
-      <w:tr>
-        <w:tc>
-          <w:tcPr>
-            <w:tcW w:w="1030" w:type="dxa"/>
-          </w:tcPr>
-          <w:p>
-            <w:pPr>
-              <w:rPr>
-                <w:lang w:val="en-US"/>
-              </w:rPr>
-            </w:pPr>
-            <w:r>
-              <w:rPr>
-                <w:lang w:val="en-US"/>
-              </w:rPr>
-              <w:t>name</w:t>
-            </w:r>
-          </w:p>
-        </w:tc>
-        <w:tc>
-          <w:tcPr>
-            <w:tcW w:w="1518" w:type="dxa"/>
-          </w:tcPr>
-          <w:p>
-            <w:pPr>
-              <w:rPr>
-                <w:lang w:val="en-US"/>
-              </w:rPr>
-            </w:pPr>
-            <w:r>
-              <w:rPr>
-                <w:lang w:val="en-US"/>
-              </w:rPr>
-              <w:t>element type</w:t>
-            </w:r>
-          </w:p>
-        </w:tc>
-        <w:tc>
-          <w:tcPr>
-            <w:tcW w:w="724" w:type="dxa"/>
-          </w:tcPr>
-          <w:p>
-            <w:pPr>
-              <w:rPr>
-                <w:lang w:val="en-US"/>
-              </w:rPr>
-            </w:pPr>
-            <w:r>
-              <w:rPr>
-                <w:lang w:val="en-US"/>
-              </w:rPr>
-              <w:t>cardinality</w:t>
-            </w:r>
-          </w:p>
-        </w:tc>
-        <w:tc>
-          <w:tcPr>
-            <w:tcW w:w="724" w:type="dxa"/>
-          </w:tcPr>
-          <w:p>
-            <w:pPr>
-              <w:rPr>
-                <w:lang w:val="en-US"/>
-              </w:rPr>
-            </w:pPr>
-            <w:r>
-              <w:rPr>
-                <w:lang w:val="en-US"/>
-              </w:rPr>
-              <w:t>type</w:t>
-            </w:r>
-          </w:p>
-        </w:tc>
-        <w:tc>
-          <w:tcPr>
-            <w:tcW w:w="1815" w:type="dxa"/>
-          </w:tcPr>
-          <w:p>
-            <w:pPr>
-              <w:rPr>
-                <w:lang w:val="en-US"/>
-              </w:rPr>
-            </w:pPr>
-            <w:r>
-              <w:rPr>
-                <w:lang w:val="en-US"/>
-              </w:rPr>
-              <w:t>format</w:t>
-            </w:r>
-          </w:p>
-        </w:tc>
-        <w:tc>
-          <w:tcPr>
-            <w:tcW w:w="2701" w:type="dxa"/>
-          </w:tcPr>
-          <w:p>
-            <w:pPr>
-              <w:rPr>
-                <w:lang w:val="en-US"/>
-              </w:rPr>
-            </w:pPr>
-            <w:r>
-              <w:rPr>
-                <w:lang w:val="en-US"/>
-              </w:rPr>
-              <w:t>Remarks</w:t>
-            </w:r>
-          </w:p>
-        </w:tc>
-      </w:tr>
-      <w:tr>
-        <w:tc>
-          <w:tcPr>
-            <w:tcW w:w="1030" w:type="dxa"/>
-          </w:tcPr>
-          <w:p>
-            <w:pPr>
-              <w:rPr>
-                <w:lang w:val="en-US"/>
-              </w:rPr>
-            </w:pPr>
-            <w:r>
-              <w:rPr>
-                <w:lang w:val="en-US"/>
-              </w:rPr>
-              <w:t>id</w:t>
-            </w:r>
-          </w:p>
-        </w:tc>
-        <w:tc>
-          <w:tcPr>
-            <w:tcW w:w="1518" w:type="dxa"/>
-          </w:tcPr>
-          <w:p>
-            <w:pPr>
-              <w:rPr>
-                <w:lang w:val="en-US"/>
-              </w:rPr>
-            </w:pPr>
-            <w:r>
-              <w:rPr>
-                <w:lang w:val="en-US"/>
-              </w:rPr>
-              <w:t>attribute</w:t>
-            </w:r>
-          </w:p>
-        </w:tc>
-        <w:tc>
-          <w:tcPr>
-            <w:tcW w:w="724" w:type="dxa"/>
-          </w:tcPr>
-          <w:p>
-            <w:pPr>
-              <w:rPr>
-                <w:lang w:val="en-US"/>
-              </w:rPr>
-            </w:pPr>
-            <w:r>
-              <w:rPr>
-                <w:lang w:val="en-US"/>
-              </w:rPr>
-              <w:t>1</w:t>
-            </w:r>
-          </w:p>
-        </w:tc>
-        <w:tc>
-          <w:tcPr>
-            <w:tcW w:w="724" w:type="dxa"/>
-          </w:tcPr>
-          <w:p>
-            <w:pPr>
-              <w:rPr>
-                <w:lang w:val="en-US"/>
-              </w:rPr>
-            </w:pPr>
-            <w:r>
-              <w:rPr>
-                <w:lang w:val="en-US"/>
-              </w:rPr>
-              <w:t>u64</w:t>
-            </w:r>
-          </w:p>
-        </w:tc>
-        <w:tc>
-          <w:tcPr>
-            <w:tcW w:w="1815" w:type="dxa"/>
-          </w:tcPr>
-          <w:p>
-            <w:pPr>
-              <w:rPr>
-                <w:lang w:val="en-US"/>
-              </w:rPr>
-            </w:pPr>
-            <w:r>
-              <w:rPr>
-                <w:lang w:val="en-US"/>
-              </w:rPr>
-              <w:t>hexa, without 0x</w:t>
-            </w:r>
-          </w:p>
-        </w:tc>
-        <w:tc>
-          <w:tcPr>
-            <w:tcW w:w="2701" w:type="dxa"/>
-          </w:tcPr>
-          <w:p>
-            <w:pPr>
-              <w:rPr>
-                <w:lang w:val="en-US"/>
-              </w:rPr>
-            </w:pPr>
-            <w:r>
-              <w:rPr>
-                <w:lang w:val="en-US"/>
-              </w:rPr>
-              <w:t>This is the title full id.</w:t>
-            </w:r>
-          </w:p>
-        </w:tc>
-      </w:tr>
-      <w:tr>
-        <w:tc>
-          <w:tcPr>
-            <w:tcW w:w="1030" w:type="dxa"/>
-          </w:tcPr>
-          <w:p>
-            <w:pPr>
-              <w:rPr>
-                <w:lang w:val="en-US"/>
-              </w:rPr>
-            </w:pPr>
-            <w:r>
-              <w:rPr>
-                <w:lang w:val="en-US"/>
-              </w:rPr>
-              <w:t>revision</w:t>
-            </w:r>
-          </w:p>
-        </w:tc>
-        <w:tc>
-          <w:tcPr>
-            <w:tcW w:w="1518" w:type="dxa"/>
-          </w:tcPr>
-          <w:p>
-            <w:pPr>
-              <w:rPr>
-                <w:lang w:val="en-US"/>
-              </w:rPr>
-            </w:pPr>
-            <w:r>
-              <w:rPr>
-                <w:lang w:val="en-US"/>
-              </w:rPr>
-              <w:t>attribute</w:t>
-            </w:r>
-          </w:p>
-        </w:tc>
-        <w:tc>
-          <w:tcPr>
-            <w:tcW w:w="724" w:type="dxa"/>
-          </w:tcPr>
-          <w:p>
-            <w:pPr>
-              <w:rPr>
-                <w:lang w:val="en-US"/>
-              </w:rPr>
-            </w:pPr>
-            <w:r>
-              <w:rPr>
-                <w:lang w:val="en-US"/>
-              </w:rPr>
-              <w:t>1</w:t>
-            </w:r>
-          </w:p>
-        </w:tc>
-        <w:tc>
-          <w:tcPr>
-            <w:tcW w:w="724" w:type="dxa"/>
-          </w:tcPr>
-          <w:p>
-            <w:pPr>
-              <w:rPr>
-                <w:lang w:val="en-US"/>
-              </w:rPr>
-            </w:pPr>
-            <w:r>
-              <w:rPr>
-                <w:lang w:val="en-US"/>
-              </w:rPr>
-              <w:t>u16</w:t>
-            </w:r>
-          </w:p>
-        </w:tc>
-        <w:tc>
-          <w:tcPr>
-            <w:tcW w:w="1815" w:type="dxa"/>
-          </w:tcPr>
-          <w:p>
-            <w:pPr>
-              <w:rPr>
-                <w:lang w:val="en-US"/>
-              </w:rPr>
-            </w:pPr>
-            <w:r>
-              <w:rPr>
-                <w:lang w:val="en-US"/>
-              </w:rPr>
-              <w:t>decimal</w:t>
-            </w:r>
-          </w:p>
-        </w:tc>
-        <w:tc>
-          <w:tcPr>
-            <w:tcW w:w="2701" w:type="dxa"/>
-          </w:tcPr>
-          <w:p>
-            <w:pPr>
-              <w:rPr>
-                <w:lang w:val="en-US"/>
-              </w:rPr>
-            </w:pPr>
-            <w:r>
-              <w:rPr>
-                <w:lang w:val="en-US"/>
-              </w:rPr>
-              <w:t>This is the wanted revision</w:t>
-            </w:r>
-          </w:p>
-        </w:tc>
-      </w:tr>
-    </w:tbl>
-    <w:p>
-      <w:pPr>
-        <w:rPr>
-          <w:lang w:val="en-US"/>
-        </w:rPr>
-      </w:pPr>
-    </w:p>
-    <w:p>
-      <w:pPr>
-        <w:pStyle w:val="Titre3"/>
-        <w:rPr>
-          <w:lang w:val="en-US"/>
-        </w:rPr>
-      </w:pPr>
-      <w:bookmarkStart w:id="18" w:name="_Toc272850503"/>
-      <w:r>
-        <w:rPr>
-          <w:lang w:val="en-US"/>
-        </w:rPr>
-        <w:lastRenderedPageBreak/>
-        <w:t>IOS reloader</w:t>
-      </w:r>
-      <w:bookmarkEnd w:id="18"/>
-    </w:p>
-    <w:p>
-      <w:pPr>
-        <w:keepNext/>
-        <w:keepLines/>
-        <w:rPr>
-          <w:lang w:val="en-US"/>
-        </w:rPr>
-      </w:pPr>
-      <w:r>
-        <w:rPr>
-          <w:lang w:val="en-US"/>
-        </w:rPr>
-        <w:t xml:space="preserve">The IOS </w:t>
-      </w:r>
-      <w:r>
-        <w:rPr>
-          <w:lang w:val="en-US"/>
-        </w:rPr>
-        <w:t>reloader indicates</w:t>
-      </w:r>
-      <w:r>
-        <w:rPr>
-          <w:lang w:val="en-US"/>
-        </w:rPr>
-        <w:t xml:space="preserve"> that </w:t>
-      </w:r>
-      <w:r>
-        <w:rPr>
-          <w:lang w:val="en-US"/>
-        </w:rPr>
-        <w:t>Sciifii</w:t>
-      </w:r>
-      <w:r>
-        <w:rPr>
-          <w:lang w:val="en-US"/>
-        </w:rPr>
-        <w:t xml:space="preserve"> need to reload under </w:t>
-      </w:r>
-      <w:r>
-        <w:rPr>
-          <w:lang w:val="en-US"/>
-        </w:rPr>
-        <w:t>another</w:t>
-      </w:r>
-      <w:r>
-        <w:rPr>
-          <w:lang w:val="en-US"/>
-        </w:rPr>
-        <w:t xml:space="preserve"> ios. There isn’t any verification on the ios. So be sure that the ios isn’t a stub.</w:t>
-      </w:r>
-    </w:p>
-    <w:p>
-      <w:pPr>
-        <w:keepNext/>
-        <w:keepLines/>
-        <w:rPr>
-          <w:lang w:val="en-US"/>
-        </w:rPr>
-      </w:pPr>
-      <w:r>
-        <w:rPr>
-          <w:lang w:val="en-US"/>
-        </w:rPr>
-        <w:t>The tag is “IOSReloader” and here is the content description</w:t>
-      </w:r>
-      <w:r>
-        <w:rPr>
-          <w:lang w:val="en-US"/>
-        </w:rPr>
-        <w:t>:</w:t>
-      </w:r>
-    </w:p>
-    <w:tbl>
-      <w:tblPr>
-        <w:tblStyle w:val="Grilledutableau"/>
-        <w:tblW w:w="0" w:type="auto"/>
-        <w:tblLook w:val="04A0"/>
-      </w:tblPr>
-      <w:tblGrid>
-        <w:gridCol w:w="1030"/>
-        <w:gridCol w:w="1518"/>
-        <w:gridCol w:w="1153"/>
-        <w:gridCol w:w="724"/>
-        <w:gridCol w:w="1026"/>
-        <w:gridCol w:w="3667"/>
-      </w:tblGrid>
-      <w:tr>
-        <w:tc>
-          <w:tcPr>
-            <w:tcW w:w="1030" w:type="dxa"/>
-          </w:tcPr>
-          <w:p>
-            <w:pPr>
-              <w:keepNext/>
-              <w:keepLines/>
-              <w:rPr>
-                <w:lang w:val="en-US"/>
-              </w:rPr>
-            </w:pPr>
-            <w:r>
-              <w:rPr>
-                <w:lang w:val="en-US"/>
-              </w:rPr>
-              <w:t>name</w:t>
-            </w:r>
-          </w:p>
-        </w:tc>
-        <w:tc>
-          <w:tcPr>
-            <w:tcW w:w="1518" w:type="dxa"/>
-          </w:tcPr>
-          <w:p>
-            <w:pPr>
-              <w:keepNext/>
-              <w:keepLines/>
-              <w:rPr>
-                <w:lang w:val="en-US"/>
-              </w:rPr>
-            </w:pPr>
-            <w:r>
-              <w:rPr>
-                <w:lang w:val="en-US"/>
-              </w:rPr>
-              <w:t>element type</w:t>
-            </w:r>
-          </w:p>
-        </w:tc>
-        <w:tc>
-          <w:tcPr>
-            <w:tcW w:w="1153" w:type="dxa"/>
-          </w:tcPr>
-          <w:p>
-            <w:pPr>
-              <w:keepNext/>
-              <w:keepLines/>
-              <w:rPr>
-                <w:lang w:val="en-US"/>
-              </w:rPr>
-            </w:pPr>
-            <w:r>
-              <w:rPr>
-                <w:lang w:val="en-US"/>
-              </w:rPr>
-              <w:t>cardinality</w:t>
-            </w:r>
-          </w:p>
-        </w:tc>
-        <w:tc>
-          <w:tcPr>
-            <w:tcW w:w="724" w:type="dxa"/>
-          </w:tcPr>
-          <w:p>
-            <w:pPr>
-              <w:keepNext/>
-              <w:keepLines/>
-              <w:rPr>
-                <w:lang w:val="en-US"/>
-              </w:rPr>
-            </w:pPr>
-            <w:r>
-              <w:rPr>
-                <w:lang w:val="en-US"/>
-              </w:rPr>
-              <w:t>type</w:t>
-            </w:r>
-          </w:p>
-        </w:tc>
-        <w:tc>
-          <w:tcPr>
-            <w:tcW w:w="1026" w:type="dxa"/>
-          </w:tcPr>
-          <w:p>
-            <w:pPr>
-              <w:keepNext/>
-              <w:keepLines/>
-              <w:rPr>
-                <w:lang w:val="en-US"/>
-              </w:rPr>
-            </w:pPr>
-            <w:r>
-              <w:rPr>
-                <w:lang w:val="en-US"/>
-              </w:rPr>
-              <w:t>format</w:t>
-            </w:r>
-          </w:p>
-        </w:tc>
-        <w:tc>
-          <w:tcPr>
-            <w:tcW w:w="3667" w:type="dxa"/>
-          </w:tcPr>
-          <w:p>
-            <w:pPr>
-              <w:keepNext/>
-              <w:keepLines/>
-              <w:rPr>
-                <w:lang w:val="en-US"/>
-              </w:rPr>
-            </w:pPr>
-            <w:r>
-              <w:rPr>
-                <w:lang w:val="en-US"/>
-              </w:rPr>
-              <w:t>Remarks</w:t>
-            </w:r>
-          </w:p>
-        </w:tc>
-      </w:tr>
-      <w:tr>
-        <w:tc>
-          <w:tcPr>
-            <w:tcW w:w="1030" w:type="dxa"/>
-          </w:tcPr>
-          <w:p>
-            <w:pPr>
-              <w:keepNext/>
-              <w:keepLines/>
-              <w:rPr>
-                <w:lang w:val="en-US"/>
-              </w:rPr>
-            </w:pPr>
-            <w:r>
-              <w:rPr>
-                <w:lang w:val="en-US"/>
-              </w:rPr>
-              <w:t>id</w:t>
-            </w:r>
-          </w:p>
-        </w:tc>
-        <w:tc>
-          <w:tcPr>
-            <w:tcW w:w="1518" w:type="dxa"/>
-          </w:tcPr>
-          <w:p>
-            <w:pPr>
-              <w:keepNext/>
-              <w:keepLines/>
-              <w:rPr>
-                <w:lang w:val="en-US"/>
-              </w:rPr>
-            </w:pPr>
-            <w:r>
-              <w:rPr>
-                <w:lang w:val="en-US"/>
-              </w:rPr>
-              <w:t>attribute</w:t>
-            </w:r>
-          </w:p>
-        </w:tc>
-        <w:tc>
-          <w:tcPr>
-            <w:tcW w:w="1153" w:type="dxa"/>
-          </w:tcPr>
-          <w:p>
-            <w:pPr>
-              <w:keepNext/>
-              <w:keepLines/>
-              <w:rPr>
-                <w:lang w:val="en-US"/>
-              </w:rPr>
-            </w:pPr>
-            <w:r>
-              <w:rPr>
-                <w:lang w:val="en-US"/>
-              </w:rPr>
-              <w:t>1</w:t>
-            </w:r>
-          </w:p>
-        </w:tc>
-        <w:tc>
-          <w:tcPr>
-            <w:tcW w:w="724" w:type="dxa"/>
-          </w:tcPr>
-          <w:p>
-            <w:pPr>
-              <w:keepNext/>
-              <w:keepLines/>
-              <w:rPr>
-                <w:lang w:val="en-US"/>
-              </w:rPr>
-            </w:pPr>
-            <w:r>
-              <w:rPr>
-                <w:lang w:val="en-US"/>
-              </w:rPr>
-              <w:t>u32</w:t>
-            </w:r>
-          </w:p>
-        </w:tc>
-        <w:tc>
-          <w:tcPr>
-            <w:tcW w:w="1026" w:type="dxa"/>
-          </w:tcPr>
-          <w:p>
-            <w:pPr>
-              <w:keepNext/>
-              <w:keepLines/>
-              <w:rPr>
-                <w:lang w:val="en-US"/>
-              </w:rPr>
-            </w:pPr>
-            <w:r>
-              <w:rPr>
-                <w:lang w:val="en-US"/>
-              </w:rPr>
-              <w:t>decimal</w:t>
-            </w:r>
-          </w:p>
-        </w:tc>
-        <w:tc>
-          <w:tcPr>
-            <w:tcW w:w="3667" w:type="dxa"/>
-          </w:tcPr>
-          <w:p>
-            <w:pPr>
-              <w:keepNext/>
-              <w:keepLines/>
-              <w:rPr>
-                <w:lang w:val="en-US"/>
-              </w:rPr>
-            </w:pPr>
-            <w:r>
-              <w:rPr>
-                <w:lang w:val="en-US"/>
-              </w:rPr>
-              <w:t>This is the ios number (not the full id)</w:t>
-            </w:r>
-          </w:p>
-        </w:tc>
-      </w:tr>
-    </w:tbl>
-    <w:p>
-      <w:pPr>
-        <w:rPr>
-          <w:lang w:val="en-US"/>
-        </w:rPr>
-      </w:pPr>
-    </w:p>
-    <w:p>
-      <w:pPr>
-        <w:pStyle w:val="Titre3"/>
-        <w:rPr>
-          <w:lang w:val="en-US"/>
-        </w:rPr>
-      </w:pPr>
-      <w:bookmarkStart w:id="19" w:name="_Toc272850504"/>
-      <w:r>
-        <w:rPr>
-          <w:lang w:val="en-US"/>
-        </w:rPr>
-        <w:t>Identifier</w:t>
-      </w:r>
-      <w:bookmarkEnd w:id="19"/>
-    </w:p>
-    <w:p>
-      <w:pPr>
-        <w:keepNext/>
-        <w:keepLines/>
-        <w:rPr>
-          <w:lang w:val="en-US"/>
-        </w:rPr>
-      </w:pPr>
-      <w:r>
-        <w:rPr>
-          <w:lang w:val="en-US"/>
-        </w:rPr>
-        <w:t>This is used to switch user identification</w:t>
-      </w:r>
-    </w:p>
-    <w:tbl>
-      <w:tblPr>
-        <w:tblStyle w:val="Grilledutableau"/>
-        <w:tblW w:w="0" w:type="auto"/>
-        <w:tblLook w:val="04A0"/>
+        <w:tblLook w:val="04A0" w:firstRow="1" w:lastRow="0" w:firstColumn="1" w:lastColumn="0" w:noHBand="0" w:noVBand="1"/>
       </w:tblPr>
       <w:tblGrid>
         <w:gridCol w:w="1030"/>
@@ -10029,7 +7753,7 @@
               <w:rPr>
                 <w:lang w:val="en-US"/>
               </w:rPr>
-              <w:t>0 will identify Sciifii as SU after the reloading</w:t>
+              <w:t>0 will identify Sciifii as SU</w:t>
             </w:r>
           </w:p>
         </w:tc>
@@ -10044,19 +7768,20 @@
     </w:p>
     <w:p>
       <w:pPr>
-        <w:pStyle w:val="Titre3"/>
-        <w:rPr>
-          <w:lang w:val="en-US"/>
-        </w:rPr>
-      </w:pPr>
-      <w:bookmarkStart w:id="20" w:name="_Toc272850505"/>
-      <w:r>
-        <w:rPr>
-          <w:lang w:val="en-US"/>
-        </w:rPr>
+        <w:pStyle w:val="Heading3"/>
+        <w:rPr>
+          <w:lang w:val="en-US"/>
+        </w:rPr>
+      </w:pPr>
+      <w:bookmarkStart w:id="16" w:name="_Toc319259673"/>
+      <w:r>
+        <w:rPr>
+          <w:lang w:val="en-US"/>
+        </w:rPr>
+        <w:lastRenderedPageBreak/>
         <w:t>Cios installer</w:t>
       </w:r>
-      <w:bookmarkEnd w:id="20"/>
+      <w:bookmarkEnd w:id="16"/>
     </w:p>
     <w:p>
       <w:pPr>
@@ -10179,9 +7904,9 @@
     </w:p>
     <w:tbl>
       <w:tblPr>
-        <w:tblStyle w:val="Grilledutableau"/>
+        <w:tblStyle w:val="TableGrid"/>
         <w:tblW w:w="0" w:type="auto"/>
-        <w:tblLook w:val="04A0"/>
+        <w:tblLook w:val="04A0" w:firstRow="1" w:lastRow="0" w:firstColumn="1" w:lastColumn="0" w:noHBand="0" w:noVBand="1"/>
       </w:tblPr>
       <w:tblGrid>
         <w:gridCol w:w="1419"/>
@@ -10976,7 +8701,6 @@
               <w:rPr>
                 <w:lang w:val="en-US"/>
               </w:rPr>
-              <w:lastRenderedPageBreak/>
               <w:t>patches</w:t>
             </w:r>
           </w:p>
@@ -11082,7 +8806,7 @@
     </w:p>
     <w:p>
       <w:pPr>
-        <w:pStyle w:val="Titre4"/>
+        <w:pStyle w:val="Heading4"/>
         <w:rPr>
           <w:lang w:val="en-US"/>
         </w:rPr>
@@ -11122,9 +8846,9 @@
     </w:p>
     <w:tbl>
       <w:tblPr>
-        <w:tblStyle w:val="Grilledutableau"/>
+        <w:tblStyle w:val="TableGrid"/>
         <w:tblW w:w="0" w:type="auto"/>
-        <w:tblLook w:val="04A0"/>
+        <w:tblLook w:val="04A0" w:firstRow="1" w:lastRow="0" w:firstColumn="1" w:lastColumn="0" w:noHBand="0" w:noVBand="1"/>
       </w:tblPr>
       <w:tblGrid>
         <w:gridCol w:w="1050"/>
@@ -11474,7 +9198,7 @@
     </w:p>
     <w:p>
       <w:pPr>
-        <w:pStyle w:val="Titre4"/>
+        <w:pStyle w:val="Heading4"/>
         <w:rPr>
           <w:lang w:val="en-US"/>
         </w:rPr>
@@ -11521,6 +9245,7 @@
         <w:rPr>
           <w:lang w:val="en-US"/>
         </w:rPr>
+        <w:lastRenderedPageBreak/>
         <w:t>We can make the distinction between the two different plugins type using the header tag. The header tag will describe how we insert a new plugin. If the header tag isn’t provided, the plugin will be inserted in an existing section.</w:t>
       </w:r>
     </w:p>
@@ -11551,9 +9276,9 @@
     </w:p>
     <w:tbl>
       <w:tblPr>
-        <w:tblStyle w:val="Grilledutableau"/>
+        <w:tblStyle w:val="TableGrid"/>
         <w:tblW w:w="0" w:type="auto"/>
-        <w:tblLook w:val="04A0"/>
+        <w:tblLook w:val="04A0" w:firstRow="1" w:lastRow="0" w:firstColumn="1" w:lastColumn="0" w:noHBand="0" w:noVBand="1"/>
       </w:tblPr>
       <w:tblGrid>
         <w:gridCol w:w="1050"/>
@@ -11888,7 +9613,19 @@
               <w:rPr>
                 <w:lang w:val="en-US"/>
               </w:rPr>
-              <w:t>Reference a file manager item wich contains</w:t>
+              <w:t xml:space="preserve">Reference a file manager item </w:t>
+            </w:r>
+            <w:r>
+              <w:rPr>
+                <w:lang w:val="en-US"/>
+              </w:rPr>
+              <w:t>which</w:t>
+            </w:r>
+            <w:r>
+              <w:rPr>
+                <w:lang w:val="en-US"/>
+              </w:rPr>
+              <w:t xml:space="preserve"> contains</w:t>
             </w:r>
             <w:r>
               <w:rPr>
@@ -12236,7 +9973,19 @@
               <w:rPr>
                 <w:lang w:val="en-US"/>
               </w:rPr>
-              <w:t>It indicates wich section to replace. 0 to create a new section.</w:t>
+              <w:t xml:space="preserve">It indicates </w:t>
+            </w:r>
+            <w:r>
+              <w:rPr>
+                <w:lang w:val="en-US"/>
+              </w:rPr>
+              <w:t>which</w:t>
+            </w:r>
+            <w:r>
+              <w:rPr>
+                <w:lang w:val="en-US"/>
+              </w:rPr>
+              <w:t xml:space="preserve"> section to replace. 0 to create a new section.</w:t>
             </w:r>
           </w:p>
         </w:tc>
@@ -12523,7 +10272,6 @@
           <w:noProof/>
           <w:lang w:eastAsia="fr-FR"/>
         </w:rPr>
-        <w:lastRenderedPageBreak/>
         <w:pict>
           <v:group id="Group 26" o:spid="_x0000_s1026" style="position:absolute;margin-left:10.8pt;margin-top:.4pt;width:393.45pt;height:216.65pt;z-index:251675648" coordsize="49960,27513" o:gfxdata="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">
             <v:shapetype id="_x0000_t110" coordsize="21600,21600" o:spt="110" path="m10800,l,10800,10800,21600,21600,10800xe">
@@ -12756,15 +10504,16 @@
     </w:p>
     <w:p>
       <w:pPr>
-        <w:pStyle w:val="Titre4"/>
-        <w:rPr>
-          <w:lang w:val="en-US"/>
-        </w:rPr>
-      </w:pPr>
-      <w:r>
-        <w:rPr>
-          <w:lang w:val="en-US"/>
-        </w:rPr>
+        <w:pStyle w:val="Heading4"/>
+        <w:rPr>
+          <w:lang w:val="en-US"/>
+        </w:rPr>
+      </w:pPr>
+      <w:r>
+        <w:rPr>
+          <w:lang w:val="en-US"/>
+        </w:rPr>
+        <w:lastRenderedPageBreak/>
         <w:t>Cios patches</w:t>
       </w:r>
     </w:p>
@@ -12819,7 +10568,7 @@
     </w:p>
     <w:p>
       <w:pPr>
-        <w:pStyle w:val="Paragraphedeliste"/>
+        <w:pStyle w:val="ListParagraph"/>
         <w:numPr>
           <w:ilvl w:val="0"/>
           <w:numId w:val="2"/>
@@ -12837,7 +10586,7 @@
     </w:p>
     <w:p>
       <w:pPr>
-        <w:pStyle w:val="Paragraphedeliste"/>
+        <w:pStyle w:val="ListParagraph"/>
         <w:numPr>
           <w:ilvl w:val="0"/>
           <w:numId w:val="2"/>
@@ -12855,7 +10604,7 @@
     </w:p>
     <w:p>
       <w:pPr>
-        <w:pStyle w:val="Paragraphedeliste"/>
+        <w:pStyle w:val="ListParagraph"/>
         <w:numPr>
           <w:ilvl w:val="0"/>
           <w:numId w:val="2"/>
@@ -12873,7 +10622,7 @@
     </w:p>
     <w:p>
       <w:pPr>
-        <w:pStyle w:val="Paragraphedeliste"/>
+        <w:pStyle w:val="ListParagraph"/>
         <w:numPr>
           <w:ilvl w:val="0"/>
           <w:numId w:val="2"/>
@@ -12891,7 +10640,7 @@
     </w:p>
     <w:p>
       <w:pPr>
-        <w:pStyle w:val="Paragraphedeliste"/>
+        <w:pStyle w:val="ListParagraph"/>
         <w:numPr>
           <w:ilvl w:val="0"/>
           <w:numId w:val="2"/>
@@ -12909,7 +10658,7 @@
     </w:p>
     <w:p>
       <w:pPr>
-        <w:pStyle w:val="Paragraphedeliste"/>
+        <w:pStyle w:val="ListParagraph"/>
         <w:numPr>
           <w:ilvl w:val="0"/>
           <w:numId w:val="2"/>
@@ -12927,7 +10676,7 @@
     </w:p>
     <w:p>
       <w:pPr>
-        <w:pStyle w:val="Paragraphedeliste"/>
+        <w:pStyle w:val="ListParagraph"/>
         <w:numPr>
           <w:ilvl w:val="0"/>
           <w:numId w:val="2"/>
@@ -12945,7 +10694,7 @@
     </w:p>
     <w:p>
       <w:pPr>
-        <w:pStyle w:val="Paragraphedeliste"/>
+        <w:pStyle w:val="ListParagraph"/>
         <w:numPr>
           <w:ilvl w:val="0"/>
           <w:numId w:val="2"/>
@@ -12963,7 +10712,7 @@
     </w:p>
     <w:p>
       <w:pPr>
-        <w:pStyle w:val="Paragraphedeliste"/>
+        <w:pStyle w:val="ListParagraph"/>
         <w:numPr>
           <w:ilvl w:val="0"/>
           <w:numId w:val="2"/>
@@ -12981,7 +10730,7 @@
     </w:p>
     <w:p>
       <w:pPr>
-        <w:pStyle w:val="Paragraphedeliste"/>
+        <w:pStyle w:val="ListParagraph"/>
         <w:numPr>
           <w:ilvl w:val="0"/>
           <w:numId w:val="2"/>
@@ -12999,7 +10748,7 @@
     </w:p>
     <w:p>
       <w:pPr>
-        <w:pStyle w:val="Paragraphedeliste"/>
+        <w:pStyle w:val="ListParagraph"/>
         <w:numPr>
           <w:ilvl w:val="0"/>
           <w:numId w:val="2"/>
@@ -13017,7 +10766,7 @@
     </w:p>
     <w:p>
       <w:pPr>
-        <w:pStyle w:val="Paragraphedeliste"/>
+        <w:pStyle w:val="ListParagraph"/>
         <w:numPr>
           <w:ilvl w:val="0"/>
           <w:numId w:val="2"/>
@@ -13035,7 +10784,7 @@
     </w:p>
     <w:p>
       <w:pPr>
-        <w:pStyle w:val="Paragraphedeliste"/>
+        <w:pStyle w:val="ListParagraph"/>
         <w:numPr>
           <w:ilvl w:val="0"/>
           <w:numId w:val="2"/>
@@ -13053,7 +10802,7 @@
     </w:p>
     <w:p>
       <w:pPr>
-        <w:pStyle w:val="Paragraphedeliste"/>
+        <w:pStyle w:val="ListParagraph"/>
         <w:numPr>
           <w:ilvl w:val="0"/>
           <w:numId w:val="2"/>
@@ -13071,7 +10820,7 @@
     </w:p>
     <w:p>
       <w:pPr>
-        <w:pStyle w:val="Paragraphedeliste"/>
+        <w:pStyle w:val="ListParagraph"/>
         <w:numPr>
           <w:ilvl w:val="0"/>
           <w:numId w:val="2"/>
@@ -13099,15 +10848,14 @@
         <w:rPr>
           <w:lang w:val="en-US"/>
         </w:rPr>
-        <w:lastRenderedPageBreak/>
         <w:t>But you can also define your own patches using the “SimplePatch” tag:</w:t>
       </w:r>
     </w:p>
     <w:tbl>
       <w:tblPr>
-        <w:tblStyle w:val="Grilledutableau"/>
+        <w:tblStyle w:val="TableGrid"/>
         <w:tblW w:w="10232" w:type="dxa"/>
-        <w:tblLook w:val="04A0"/>
+        <w:tblLook w:val="04A0" w:firstRow="1" w:lastRow="0" w:firstColumn="1" w:lastColumn="0" w:noHBand="0" w:noVBand="1"/>
       </w:tblPr>
       <w:tblGrid>
         <w:gridCol w:w="1009"/>
@@ -13609,19 +11357,19 @@
     </w:p>
     <w:p>
       <w:pPr>
-        <w:pStyle w:val="Titre3"/>
-        <w:rPr>
-          <w:lang w:val="en-US"/>
-        </w:rPr>
-      </w:pPr>
-      <w:bookmarkStart w:id="21" w:name="_Toc272850506"/>
+        <w:pStyle w:val="Heading3"/>
+        <w:rPr>
+          <w:lang w:val="en-US"/>
+        </w:rPr>
+      </w:pPr>
+      <w:bookmarkStart w:id="17" w:name="_Toc319259674"/>
       <w:r>
         <w:rPr>
           <w:lang w:val="en-US"/>
         </w:rPr>
         <w:t>Composite installer</w:t>
       </w:r>
-      <w:bookmarkEnd w:id="21"/>
+      <w:bookmarkEnd w:id="17"/>
     </w:p>
     <w:p>
       <w:pPr>
@@ -13651,19 +11399,19 @@
     </w:p>
     <w:p>
       <w:pPr>
-        <w:pStyle w:val="Titre3"/>
-        <w:rPr>
-          <w:lang w:val="en-US"/>
-        </w:rPr>
-      </w:pPr>
-      <w:bookmarkStart w:id="22" w:name="_Toc272850507"/>
+        <w:pStyle w:val="Heading3"/>
+        <w:rPr>
+          <w:lang w:val="en-US"/>
+        </w:rPr>
+      </w:pPr>
+      <w:bookmarkStart w:id="18" w:name="_Toc319259675"/>
       <w:r>
         <w:rPr>
           <w:lang w:val="en-US"/>
         </w:rPr>
         <w:t>Title task</w:t>
       </w:r>
-      <w:bookmarkEnd w:id="22"/>
+      <w:bookmarkEnd w:id="18"/>
     </w:p>
     <w:p>
       <w:pPr>
@@ -13698,9 +11446,9 @@
     </w:p>
     <w:tbl>
       <w:tblPr>
-        <w:tblStyle w:val="Grilledutableau"/>
+        <w:tblStyle w:val="TableGrid"/>
         <w:tblW w:w="0" w:type="auto"/>
-        <w:tblLook w:val="04A0"/>
+        <w:tblLook w:val="04A0" w:firstRow="1" w:lastRow="0" w:firstColumn="1" w:lastColumn="0" w:noHBand="0" w:noVBand="1"/>
       </w:tblPr>
       <w:tblGrid>
         <w:gridCol w:w="1030"/>
@@ -13998,6 +11746,19 @@
               <w:t>ecrypt</w:t>
             </w:r>
           </w:p>
+          <w:p>
+            <w:pPr>
+              <w:rPr>
+                <w:lang w:val="en-US"/>
+              </w:rPr>
+            </w:pPr>
+            <w:r>
+              <w:rPr>
+                <w:lang w:val="en-US"/>
+              </w:rPr>
+              <w:t>-update</w:t>
+            </w:r>
+          </w:p>
         </w:tc>
         <w:tc>
           <w:tcPr>
@@ -14051,7 +11812,14 @@
               <w:rPr>
                 <w:lang w:val="en-US"/>
               </w:rPr>
-              <w:t>Pack: download a title from nus and pack it as wad.</w:t>
+              <w:t xml:space="preserve">Pack: download a title from nus </w:t>
+            </w:r>
+            <w:r>
+              <w:rPr>
+                <w:lang w:val="en-US"/>
+              </w:rPr>
+              <w:lastRenderedPageBreak/>
+              <w:t>and pack it as wad.</w:t>
             </w:r>
           </w:p>
           <w:p>
@@ -14102,6 +11870,31 @@
                 <w:lang w:val="en-US"/>
               </w:rPr>
               <w:t>.</w:t>
+            </w:r>
+          </w:p>
+          <w:p>
+            <w:pPr>
+              <w:rPr>
+                <w:lang w:val="en-US"/>
+              </w:rPr>
+            </w:pPr>
+            <w:r>
+              <w:rPr>
+                <w:lang w:val="en-US"/>
+              </w:rPr>
+              <w:t xml:space="preserve">Update : Only </w:t>
+            </w:r>
+            <w:r>
+              <w:rPr>
+                <w:lang w:val="en-US"/>
+              </w:rPr>
+              <w:t>install if the revision is high</w:t>
+            </w:r>
+            <w:r>
+              <w:rPr>
+                <w:lang w:val="en-US"/>
+              </w:rPr>
+              <w:t>er</w:t>
             </w:r>
           </w:p>
         </w:tc>
@@ -14121,6 +11914,7 @@
               <w:rPr>
                 <w:lang w:val="en-US"/>
               </w:rPr>
+              <w:lastRenderedPageBreak/>
               <w:t>wad</w:t>
             </w:r>
           </w:p>
@@ -14321,7 +12115,7 @@
               <w:rPr>
                 <w:lang w:val="en-US"/>
               </w:rPr>
-              <w:t xml:space="preserve">This is a title id. It can be used for for every </w:t>
+              <w:t xml:space="preserve">This is a title id. It can be used for every </w:t>
             </w:r>
             <w:r>
               <w:rPr>
@@ -14558,6 +12352,116 @@
           </w:p>
         </w:tc>
       </w:tr>
+      <w:tr>
+        <w:tc>
+          <w:tcPr>
+            <w:tcW w:w="1030" w:type="dxa"/>
+          </w:tcPr>
+          <w:p>
+            <w:pPr>
+              <w:rPr>
+                <w:lang w:val="en-US"/>
+              </w:rPr>
+            </w:pPr>
+            <w:r>
+              <w:rPr>
+                <w:lang w:val="en-US"/>
+              </w:rPr>
+              <w:t>fakesign</w:t>
+            </w:r>
+          </w:p>
+        </w:tc>
+        <w:tc>
+          <w:tcPr>
+            <w:tcW w:w="1518" w:type="dxa"/>
+          </w:tcPr>
+          <w:p>
+            <w:pPr>
+              <w:rPr>
+                <w:lang w:val="en-US"/>
+              </w:rPr>
+            </w:pPr>
+            <w:r>
+              <w:rPr>
+                <w:lang w:val="en-US"/>
+              </w:rPr>
+              <w:t>Attribute</w:t>
+            </w:r>
+          </w:p>
+        </w:tc>
+        <w:tc>
+          <w:tcPr>
+            <w:tcW w:w="1262" w:type="dxa"/>
+          </w:tcPr>
+          <w:p>
+            <w:pPr>
+              <w:rPr>
+                <w:lang w:val="en-US"/>
+              </w:rPr>
+            </w:pPr>
+            <w:r>
+              <w:rPr>
+                <w:lang w:val="en-US"/>
+              </w:rPr>
+              <w:t>0-1</w:t>
+            </w:r>
+          </w:p>
+        </w:tc>
+        <w:tc>
+          <w:tcPr>
+            <w:tcW w:w="842" w:type="dxa"/>
+          </w:tcPr>
+          <w:p>
+            <w:pPr>
+              <w:rPr>
+                <w:lang w:val="en-US"/>
+              </w:rPr>
+            </w:pPr>
+            <w:r>
+              <w:rPr>
+                <w:lang w:val="en-US"/>
+              </w:rPr>
+              <w:t>bool</w:t>
+            </w:r>
+          </w:p>
+        </w:tc>
+        <w:tc>
+          <w:tcPr>
+            <w:tcW w:w="1268" w:type="dxa"/>
+          </w:tcPr>
+          <w:p>
+            <w:pPr>
+              <w:rPr>
+                <w:lang w:val="en-US"/>
+              </w:rPr>
+            </w:pPr>
+            <w:r>
+              <w:rPr>
+                <w:lang w:val="en-US"/>
+              </w:rPr>
+              <w:t>True/false</w:t>
+            </w:r>
+          </w:p>
+        </w:tc>
+        <w:tc>
+          <w:tcPr>
+            <w:tcW w:w="3368" w:type="dxa"/>
+          </w:tcPr>
+          <w:p>
+            <w:pPr>
+              <w:rPr>
+                <w:lang w:val="en-US"/>
+              </w:rPr>
+            </w:pPr>
+            <w:r>
+              <w:rPr>
+                <w:lang w:val="en-US"/>
+              </w:rPr>
+              <w:t>Fakesign the title if install</w:t>
+            </w:r>
+          </w:p>
+        </w:tc>
+      </w:tr>
     </w:tbl>
     <w:p>
       <w:pPr>
@@ -14578,7 +12482,6 @@
         <w:rPr>
           <w:lang w:val="en-US"/>
         </w:rPr>
-        <w:lastRenderedPageBreak/>
         <w:t xml:space="preserve">Title installation can be done downloading titles from nus or extracting titles from wad. It </w:t>
       </w:r>
       <w:r>
@@ -14662,19 +12565,19 @@
     </w:p>
     <w:p>
       <w:pPr>
-        <w:pStyle w:val="Titre3"/>
-        <w:rPr>
-          <w:lang w:val="en-US"/>
-        </w:rPr>
-      </w:pPr>
-      <w:bookmarkStart w:id="23" w:name="_Toc272850508"/>
+        <w:pStyle w:val="Heading3"/>
+        <w:rPr>
+          <w:lang w:val="en-US"/>
+        </w:rPr>
+      </w:pPr>
+      <w:bookmarkStart w:id="19" w:name="_Toc319259676"/>
       <w:r>
         <w:rPr>
           <w:lang w:val="en-US"/>
         </w:rPr>
         <w:t>File downloader</w:t>
       </w:r>
-      <w:bookmarkEnd w:id="23"/>
+      <w:bookmarkEnd w:id="19"/>
     </w:p>
     <w:p>
       <w:pPr>
@@ -14691,19 +12594,19 @@
     </w:p>
     <w:p>
       <w:pPr>
-        <w:pStyle w:val="Titre3"/>
-        <w:rPr>
-          <w:lang w:val="en-US"/>
-        </w:rPr>
-      </w:pPr>
-      <w:bookmarkStart w:id="24" w:name="_Toc272850509"/>
+        <w:pStyle w:val="Heading3"/>
+        <w:rPr>
+          <w:lang w:val="en-US"/>
+        </w:rPr>
+      </w:pPr>
+      <w:bookmarkStart w:id="20" w:name="_Toc319259677"/>
       <w:r>
         <w:rPr>
           <w:lang w:val="en-US"/>
         </w:rPr>
         <w:t>Wad Batch installer</w:t>
       </w:r>
-      <w:bookmarkEnd w:id="24"/>
+      <w:bookmarkEnd w:id="20"/>
     </w:p>
     <w:p>
       <w:pPr>
@@ -14750,19 +12653,19 @@
     </w:p>
     <w:p>
       <w:pPr>
-        <w:pStyle w:val="Titre3"/>
-        <w:rPr>
-          <w:lang w:val="en-US"/>
-        </w:rPr>
-      </w:pPr>
-      <w:bookmarkStart w:id="25" w:name="_Toc272850510"/>
+        <w:pStyle w:val="Heading3"/>
+        <w:rPr>
+          <w:lang w:val="en-US"/>
+        </w:rPr>
+      </w:pPr>
+      <w:bookmarkStart w:id="21" w:name="_Toc319259678"/>
       <w:r>
         <w:rPr>
           <w:lang w:val="en-US"/>
         </w:rPr>
         <w:t>File system manipulation</w:t>
       </w:r>
-      <w:bookmarkEnd w:id="25"/>
+      <w:bookmarkEnd w:id="21"/>
     </w:p>
     <w:p>
       <w:pPr>
@@ -14815,9 +12718,9 @@
     </w:p>
     <w:tbl>
       <w:tblPr>
-        <w:tblStyle w:val="Grilledutableau"/>
+        <w:tblStyle w:val="TableGrid"/>
         <w:tblW w:w="0" w:type="auto"/>
-        <w:tblLook w:val="04A0"/>
+        <w:tblLook w:val="04A0" w:firstRow="1" w:lastRow="0" w:firstColumn="1" w:lastColumn="0" w:noHBand="0" w:noVBand="1"/>
       </w:tblPr>
       <w:tblGrid>
         <w:gridCol w:w="1535"/>
@@ -15391,7 +13294,14 @@
               <w:rPr>
                 <w:lang w:val="en-US"/>
               </w:rPr>
-              <w:t xml:space="preserve"> value is false. This is used for folders manipulation (copy/delete)</w:t>
+              <w:t xml:space="preserve"> value </w:t>
+            </w:r>
+            <w:r>
+              <w:rPr>
+                <w:lang w:val="en-US"/>
+              </w:rPr>
+              <w:lastRenderedPageBreak/>
+              <w:t>is false. This is used for folders manipulation (copy/delete)</w:t>
             </w:r>
           </w:p>
         </w:tc>
@@ -15411,6 +13321,7 @@
               <w:rPr>
                 <w:lang w:val="en-US"/>
               </w:rPr>
+              <w:lastRenderedPageBreak/>
               <w:t>action</w:t>
             </w:r>
           </w:p>
@@ -15552,7 +13463,6 @@
         <w:rPr>
           <w:lang w:val="en-US"/>
         </w:rPr>
-        <w:lastRenderedPageBreak/>
         <w:t>The move action will move the file or folder (the target) into the destination folder. If the destination folder doesn’t exist, it will be created.</w:t>
       </w:r>
     </w:p>
@@ -15660,19 +13570,19 @@
     </w:p>
     <w:p>
       <w:pPr>
-        <w:pStyle w:val="Titre3"/>
-        <w:rPr>
-          <w:lang w:val="en-US"/>
-        </w:rPr>
-      </w:pPr>
-      <w:bookmarkStart w:id="26" w:name="_Toc272850511"/>
+        <w:pStyle w:val="Heading3"/>
+        <w:rPr>
+          <w:lang w:val="en-US"/>
+        </w:rPr>
+      </w:pPr>
+      <w:bookmarkStart w:id="22" w:name="_Toc319259679"/>
       <w:r>
         <w:rPr>
           <w:lang w:val="en-US"/>
         </w:rPr>
         <w:t>MemoryPatcher</w:t>
       </w:r>
-      <w:bookmarkEnd w:id="26"/>
+      <w:bookmarkEnd w:id="22"/>
     </w:p>
     <w:p>
       <w:pPr>
@@ -15689,9 +13599,9 @@
     </w:p>
     <w:tbl>
       <w:tblPr>
-        <w:tblStyle w:val="Grilledutableau"/>
+        <w:tblStyle w:val="TableGrid"/>
         <w:tblW w:w="0" w:type="auto"/>
-        <w:tblLook w:val="04A0"/>
+        <w:tblLook w:val="04A0" w:firstRow="1" w:lastRow="0" w:firstColumn="1" w:lastColumn="0" w:noHBand="0" w:noVBand="1"/>
       </w:tblPr>
       <w:tblGrid>
         <w:gridCol w:w="1535"/>
@@ -15940,7 +13850,7 @@
 </file>
 
 <file path=word/endnotes.xml><?xml version="1.0" encoding="utf-8"?>
-<w:endnotes xmlns:ve="http://schemas.openxmlformats.org/markup-compatibility/2006" xmlns:o="urn:schemas-microsoft-com:office:office" xmlns:r="http://schemas.openxmlformats.org/officeDocument/2006/relationships" xmlns:m="http://schemas.openxmlformats.org/officeDocument/2006/math" xmlns:v="urn:schemas-microsoft-com:vml" xmlns:wp="http://schemas.openxmlformats.org/drawingml/2006/wordprocessingDrawing" xmlns:w10="urn:schemas-microsoft-com:office:word" xmlns:w="http://schemas.openxmlformats.org/wordprocessingml/2006/main" xmlns:wne="http://schemas.microsoft.com/office/word/2006/wordml">
+<w:endnotes xmlns:wpc="http://schemas.microsoft.com/office/word/2010/wordprocessingCanvas" xmlns:mc="http://schemas.openxmlformats.org/markup-compatibility/2006" xmlns:o="urn:schemas-microsoft-com:office:office" xmlns:r="http://schemas.openxmlformats.org/officeDocument/2006/relationships" xmlns:m="http://schemas.openxmlformats.org/officeDocument/2006/math" xmlns:v="urn:schemas-microsoft-com:vml" xmlns:wp14="http://schemas.microsoft.com/office/word/2010/wordprocessingDrawing" xmlns:wp="http://schemas.openxmlformats.org/drawingml/2006/wordprocessingDrawing" xmlns:w10="urn:schemas-microsoft-com:office:word" xmlns:w="http://schemas.openxmlformats.org/wordprocessingml/2006/main" xmlns:w14="http://schemas.microsoft.com/office/word/2010/wordml" xmlns:wpg="http://schemas.microsoft.com/office/word/2010/wordprocessingGroup" xmlns:wpi="http://schemas.microsoft.com/office/word/2010/wordprocessingInk" xmlns:wne="http://schemas.microsoft.com/office/word/2006/wordml" xmlns:wps="http://schemas.microsoft.com/office/word/2010/wordprocessingShape" mc:Ignorable="w14 wp14">
   <w:endnote w:type="separator" w:id="-1">
     <w:p>
       <w:pPr>
@@ -15965,7 +13875,7 @@
 </file>
 
 <file path=word/footnotes.xml><?xml version="1.0" encoding="utf-8"?>
-<w:footnotes xmlns:ve="http://schemas.openxmlformats.org/markup-compatibility/2006" xmlns:o="urn:schemas-microsoft-com:office:office" xmlns:r="http://schemas.openxmlformats.org/officeDocument/2006/relationships" xmlns:m="http://schemas.openxmlformats.org/officeDocument/2006/math" xmlns:v="urn:schemas-microsoft-com:vml" xmlns:wp="http://schemas.openxmlformats.org/drawingml/2006/wordprocessingDrawing" xmlns:w10="urn:schemas-microsoft-com:office:word" xmlns:w="http://schemas.openxmlformats.org/wordprocessingml/2006/main" xmlns:wne="http://schemas.microsoft.com/office/word/2006/wordml">
+<w:footnotes xmlns:wpc="http://schemas.microsoft.com/office/word/2010/wordprocessingCanvas" xmlns:mc="http://schemas.openxmlformats.org/markup-compatibility/2006" xmlns:o="urn:schemas-microsoft-com:office:office" xmlns:r="http://schemas.openxmlformats.org/officeDocument/2006/relationships" xmlns:m="http://schemas.openxmlformats.org/officeDocument/2006/math" xmlns:v="urn:schemas-microsoft-com:vml" xmlns:wp14="http://schemas.microsoft.com/office/word/2010/wordprocessingDrawing" xmlns:wp="http://schemas.openxmlformats.org/drawingml/2006/wordprocessingDrawing" xmlns:w10="urn:schemas-microsoft-com:office:word" xmlns:w="http://schemas.openxmlformats.org/wordprocessingml/2006/main" xmlns:w14="http://schemas.microsoft.com/office/word/2010/wordml" xmlns:wpg="http://schemas.microsoft.com/office/word/2010/wordprocessingGroup" xmlns:wpi="http://schemas.microsoft.com/office/word/2010/wordprocessingInk" xmlns:wne="http://schemas.microsoft.com/office/word/2006/wordml" xmlns:wps="http://schemas.microsoft.com/office/word/2010/wordprocessingShape" mc:Ignorable="w14 wp14">
   <w:footnote w:type="separator" w:id="-1">
     <w:p>
       <w:pPr>
@@ -15990,7 +13900,7 @@
 </file>
 
 <file path=word/numbering.xml><?xml version="1.0" encoding="utf-8"?>
-<w:numbering xmlns:ve="http://schemas.openxmlformats.org/markup-compatibility/2006" xmlns:o="urn:schemas-microsoft-com:office:office" xmlns:r="http://schemas.openxmlformats.org/officeDocument/2006/relationships" xmlns:m="http://schemas.openxmlformats.org/officeDocument/2006/math" xmlns:v="urn:schemas-microsoft-com:vml" xmlns:wp="http://schemas.openxmlformats.org/drawingml/2006/wordprocessingDrawing" xmlns:w10="urn:schemas-microsoft-com:office:word" xmlns:w="http://schemas.openxmlformats.org/wordprocessingml/2006/main" xmlns:wne="http://schemas.microsoft.com/office/word/2006/wordml">
+<w:numbering xmlns:wpc="http://schemas.microsoft.com/office/word/2010/wordprocessingCanvas" xmlns:mc="http://schemas.openxmlformats.org/markup-compatibility/2006" xmlns:o="urn:schemas-microsoft-com:office:office" xmlns:r="http://schemas.openxmlformats.org/officeDocument/2006/relationships" xmlns:m="http://schemas.openxmlformats.org/officeDocument/2006/math" xmlns:v="urn:schemas-microsoft-com:vml" xmlns:wp14="http://schemas.microsoft.com/office/word/2010/wordprocessingDrawing" xmlns:wp="http://schemas.openxmlformats.org/drawingml/2006/wordprocessingDrawing" xmlns:w10="urn:schemas-microsoft-com:office:word" xmlns:w="http://schemas.openxmlformats.org/wordprocessingml/2006/main" xmlns:w14="http://schemas.microsoft.com/office/word/2010/wordml" xmlns:wpg="http://schemas.microsoft.com/office/word/2010/wordprocessingGroup" xmlns:wpi="http://schemas.microsoft.com/office/word/2010/wordprocessingInk" xmlns:wne="http://schemas.microsoft.com/office/word/2006/wordml" xmlns:wps="http://schemas.microsoft.com/office/word/2010/wordprocessingShape" mc:Ignorable="w14 wp14">
   <w:abstractNum w:abstractNumId="0">
     <w:nsid w:val="28C37C3D"/>
     <w:multiLevelType w:val="hybridMultilevel"/>
@@ -16329,6 +14239,95 @@
     </w:lvl>
   </w:abstractNum>
   <w:abstractNum w:abstractNumId="3">
+    <w:nsid w:val="40B10795"/>
+    <w:multiLevelType w:val="hybridMultilevel"/>
+    <w:tmpl w:val="1498787A"/>
+    <w:lvl w:ilvl="0" w:tplc="946C67CA">
+      <w:start w:val="1"/>
+      <w:numFmt w:val="decimal"/>
+      <w:lvlText w:val="%1-"/>
+      <w:lvlJc w:val="left"/>
+      <w:pPr>
+        <w:ind w:left="720" w:hanging="360"/>
+      </w:pPr>
+      <w:rPr>
+        <w:rFonts w:hint="default"/>
+      </w:rPr>
+    </w:lvl>
+    <w:lvl w:ilvl="1" w:tplc="040C0019" w:tentative="1">
+      <w:start w:val="1"/>
+      <w:numFmt w:val="lowerLetter"/>
+      <w:lvlText w:val="%2."/>
+      <w:lvlJc w:val="left"/>
+      <w:pPr>
+        <w:ind w:left="1440" w:hanging="360"/>
+      </w:pPr>
+    </w:lvl>
+    <w:lvl w:ilvl="2" w:tplc="040C001B" w:tentative="1">
+      <w:start w:val="1"/>
+      <w:numFmt w:val="lowerRoman"/>
+      <w:lvlText w:val="%3."/>
+      <w:lvlJc w:val="right"/>
+      <w:pPr>
+        <w:ind w:left="2160" w:hanging="180"/>
+      </w:pPr>
+    </w:lvl>
+    <w:lvl w:ilvl="3" w:tplc="040C000F" w:tentative="1">
+      <w:start w:val="1"/>
+      <w:numFmt w:val="decimal"/>
+      <w:lvlText w:val="%4."/>
+      <w:lvlJc w:val="left"/>
+      <w:pPr>
+        <w:ind w:left="2880" w:hanging="360"/>
+      </w:pPr>
+    </w:lvl>
+    <w:lvl w:ilvl="4" w:tplc="040C0019" w:tentative="1">
+      <w:start w:val="1"/>
+      <w:numFmt w:val="lowerLetter"/>
+      <w:lvlText w:val="%5."/>
+      <w:lvlJc w:val="left"/>
+      <w:pPr>
+        <w:ind w:left="3600" w:hanging="360"/>
+      </w:pPr>
+    </w:lvl>
+    <w:lvl w:ilvl="5" w:tplc="040C001B" w:tentative="1">
+      <w:start w:val="1"/>
+      <w:numFmt w:val="lowerRoman"/>
+      <w:lvlText w:val="%6."/>
+      <w:lvlJc w:val="right"/>
+      <w:pPr>
+        <w:ind w:left="4320" w:hanging="180"/>
+      </w:pPr>
+    </w:lvl>
+    <w:lvl w:ilvl="6" w:tplc="040C000F" w:tentative="1">
+      <w:start w:val="1"/>
+      <w:numFmt w:val="decimal"/>
+      <w:lvlText w:val="%7."/>
+      <w:lvlJc w:val="left"/>
+      <w:pPr>
+        <w:ind w:left="5040" w:hanging="360"/>
+      </w:pPr>
+    </w:lvl>
+    <w:lvl w:ilvl="7" w:tplc="040C0019" w:tentative="1">
+      <w:start w:val="1"/>
+      <w:numFmt w:val="lowerLetter"/>
+      <w:lvlText w:val="%8."/>
+      <w:lvlJc w:val="left"/>
+      <w:pPr>
+        <w:ind w:left="5760" w:hanging="360"/>
+      </w:pPr>
+    </w:lvl>
+    <w:lvl w:ilvl="8" w:tplc="040C001B" w:tentative="1">
+      <w:start w:val="1"/>
+      <w:numFmt w:val="lowerRoman"/>
+      <w:lvlText w:val="%9."/>
+      <w:lvlJc w:val="right"/>
+      <w:pPr>
+        <w:ind w:left="6480" w:hanging="180"/>
+      </w:pPr>
+    </w:lvl>
+  </w:abstractNum>
+  <w:abstractNum w:abstractNumId="4">
     <w:nsid w:val="563A3C37"/>
     <w:multiLevelType w:val="hybridMultilevel"/>
     <w:tmpl w:val="A9F00898"/>
@@ -16441,7 +14440,96 @@
       </w:rPr>
     </w:lvl>
   </w:abstractNum>
-  <w:abstractNum w:abstractNumId="4">
+  <w:abstractNum w:abstractNumId="5">
+    <w:nsid w:val="72BA1BF0"/>
+    <w:multiLevelType w:val="hybridMultilevel"/>
+    <w:tmpl w:val="42807A28"/>
+    <w:lvl w:ilvl="0" w:tplc="C7FA56E6">
+      <w:start w:val="1"/>
+      <w:numFmt w:val="decimal"/>
+      <w:lvlText w:val="%1"/>
+      <w:lvlJc w:val="left"/>
+      <w:pPr>
+        <w:ind w:left="765" w:hanging="360"/>
+      </w:pPr>
+      <w:rPr>
+        <w:rFonts w:hint="default"/>
+      </w:rPr>
+    </w:lvl>
+    <w:lvl w:ilvl="1" w:tplc="040C0019" w:tentative="1">
+      <w:start w:val="1"/>
+      <w:numFmt w:val="lowerLetter"/>
+      <w:lvlText w:val="%2."/>
+      <w:lvlJc w:val="left"/>
+      <w:pPr>
+        <w:ind w:left="1485" w:hanging="360"/>
+      </w:pPr>
+    </w:lvl>
+    <w:lvl w:ilvl="2" w:tplc="040C001B" w:tentative="1">
+      <w:start w:val="1"/>
+      <w:numFmt w:val="lowerRoman"/>
+      <w:lvlText w:val="%3."/>
+      <w:lvlJc w:val="right"/>
+      <w:pPr>
+        <w:ind w:left="2205" w:hanging="180"/>
+      </w:pPr>
+    </w:lvl>
+    <w:lvl w:ilvl="3" w:tplc="040C000F" w:tentative="1">
+      <w:start w:val="1"/>
+      <w:numFmt w:val="decimal"/>
+      <w:lvlText w:val="%4."/>
+      <w:lvlJc w:val="left"/>
+      <w:pPr>
+        <w:ind w:left="2925" w:hanging="360"/>
+      </w:pPr>
+    </w:lvl>
+    <w:lvl w:ilvl="4" w:tplc="040C0019" w:tentative="1">
+      <w:start w:val="1"/>
+      <w:numFmt w:val="lowerLetter"/>
+      <w:lvlText w:val="%5."/>
+      <w:lvlJc w:val="left"/>
+      <w:pPr>
+        <w:ind w:left="3645" w:hanging="360"/>
+      </w:pPr>
+    </w:lvl>
+    <w:lvl w:ilvl="5" w:tplc="040C001B" w:tentative="1">
+      <w:start w:val="1"/>
+      <w:numFmt w:val="lowerRoman"/>
+      <w:lvlText w:val="%6."/>
+      <w:lvlJc w:val="right"/>
+      <w:pPr>
+        <w:ind w:left="4365" w:hanging="180"/>
+      </w:pPr>
+    </w:lvl>
+    <w:lvl w:ilvl="6" w:tplc="040C000F" w:tentative="1">
+      <w:start w:val="1"/>
+      <w:numFmt w:val="decimal"/>
+      <w:lvlText w:val="%7."/>
+      <w:lvlJc w:val="left"/>
+      <w:pPr>
+        <w:ind w:left="5085" w:hanging="360"/>
+      </w:pPr>
+    </w:lvl>
+    <w:lvl w:ilvl="7" w:tplc="040C0019" w:tentative="1">
+      <w:start w:val="1"/>
+      <w:numFmt w:val="lowerLetter"/>
+      <w:lvlText w:val="%8."/>
+      <w:lvlJc w:val="left"/>
+      <w:pPr>
+        <w:ind w:left="5805" w:hanging="360"/>
+      </w:pPr>
+    </w:lvl>
+    <w:lvl w:ilvl="8" w:tplc="040C001B" w:tentative="1">
+      <w:start w:val="1"/>
+      <w:numFmt w:val="lowerRoman"/>
+      <w:lvlText w:val="%9."/>
+      <w:lvlJc w:val="right"/>
+      <w:pPr>
+        <w:ind w:left="6525" w:hanging="180"/>
+      </w:pPr>
+    </w:lvl>
+  </w:abstractNum>
+  <w:abstractNum w:abstractNumId="6">
     <w:nsid w:val="7D377D33"/>
     <w:multiLevelType w:val="hybridMultilevel"/>
     <w:tmpl w:val="DD60298E"/>
@@ -16564,16 +14652,22 @@
     <w:abstractNumId w:val="1"/>
   </w:num>
   <w:num w:numId="4">
+    <w:abstractNumId w:val="6"/>
+  </w:num>
+  <w:num w:numId="5">
     <w:abstractNumId w:val="4"/>
   </w:num>
-  <w:num w:numId="5">
+  <w:num w:numId="6">
     <w:abstractNumId w:val="3"/>
+  </w:num>
+  <w:num w:numId="7">
+    <w:abstractNumId w:val="5"/>
   </w:num>
 </w:numbering>
 </file>
 
 <file path=word/styles.xml><?xml version="1.0" encoding="utf-8"?>
-<w:styles xmlns:r="http://schemas.openxmlformats.org/officeDocument/2006/relationships" xmlns:w="http://schemas.openxmlformats.org/wordprocessingml/2006/main">
+<w:styles xmlns:mc="http://schemas.openxmlformats.org/markup-compatibility/2006" xmlns:r="http://schemas.openxmlformats.org/officeDocument/2006/relationships" xmlns:w="http://schemas.openxmlformats.org/wordprocessingml/2006/main" xmlns:w14="http://schemas.microsoft.com/office/word/2010/wordml" mc:Ignorable="w14">
   <w:docDefaults>
     <w:rPrDefault>
       <w:rPr>
@@ -16733,11 +14827,11 @@
     <w:qFormat/>
     <w:rsid w:val="00591A10"/>
   </w:style>
-  <w:style w:type="paragraph" w:styleId="Titre1">
+  <w:style w:type="paragraph" w:styleId="Heading1">
     <w:name w:val="heading 1"/>
     <w:basedOn w:val="Normal"/>
     <w:next w:val="Normal"/>
-    <w:link w:val="Titre1Car"/>
+    <w:link w:val="Heading1Char"/>
     <w:uiPriority w:val="9"/>
     <w:qFormat/>
     <w:rsid w:val="00727006"/>
@@ -16756,11 +14850,11 @@
       <w:szCs w:val="28"/>
     </w:rPr>
   </w:style>
-  <w:style w:type="paragraph" w:styleId="Titre2">
+  <w:style w:type="paragraph" w:styleId="Heading2">
     <w:name w:val="heading 2"/>
     <w:basedOn w:val="Normal"/>
     <w:next w:val="Normal"/>
-    <w:link w:val="Titre2Car"/>
+    <w:link w:val="Heading2Char"/>
     <w:uiPriority w:val="9"/>
     <w:unhideWhenUsed/>
     <w:qFormat/>
@@ -16780,11 +14874,11 @@
       <w:szCs w:val="26"/>
     </w:rPr>
   </w:style>
-  <w:style w:type="paragraph" w:styleId="Titre3">
+  <w:style w:type="paragraph" w:styleId="Heading3">
     <w:name w:val="heading 3"/>
     <w:basedOn w:val="Normal"/>
     <w:next w:val="Normal"/>
-    <w:link w:val="Titre3Car"/>
+    <w:link w:val="Heading3Char"/>
     <w:uiPriority w:val="9"/>
     <w:unhideWhenUsed/>
     <w:qFormat/>
@@ -16802,11 +14896,11 @@
       <w:color w:val="4F81BD" w:themeColor="accent1"/>
     </w:rPr>
   </w:style>
-  <w:style w:type="paragraph" w:styleId="Titre4">
+  <w:style w:type="paragraph" w:styleId="Heading4">
     <w:name w:val="heading 4"/>
     <w:basedOn w:val="Normal"/>
     <w:next w:val="Normal"/>
-    <w:link w:val="Titre4Car"/>
+    <w:link w:val="Heading4Char"/>
     <w:uiPriority w:val="9"/>
     <w:unhideWhenUsed/>
     <w:qFormat/>
@@ -16826,18 +14920,17 @@
       <w:color w:val="4F81BD" w:themeColor="accent1"/>
     </w:rPr>
   </w:style>
-  <w:style w:type="character" w:default="1" w:styleId="Policepardfaut">
+  <w:style w:type="character" w:default="1" w:styleId="DefaultParagraphFont">
     <w:name w:val="Default Paragraph Font"/>
     <w:uiPriority w:val="1"/>
     <w:semiHidden/>
     <w:unhideWhenUsed/>
   </w:style>
-  <w:style w:type="table" w:default="1" w:styleId="TableauNormal">
+  <w:style w:type="table" w:default="1" w:styleId="TableNormal">
     <w:name w:val="Normal Table"/>
     <w:uiPriority w:val="99"/>
     <w:semiHidden/>
     <w:unhideWhenUsed/>
-    <w:qFormat/>
     <w:tblPr>
       <w:tblInd w:w="0" w:type="dxa"/>
       <w:tblCellMar>
@@ -16848,17 +14941,17 @@
       </w:tblCellMar>
     </w:tblPr>
   </w:style>
-  <w:style w:type="numbering" w:default="1" w:styleId="Aucuneliste">
+  <w:style w:type="numbering" w:default="1" w:styleId="NoList">
     <w:name w:val="No List"/>
     <w:uiPriority w:val="99"/>
     <w:semiHidden/>
     <w:unhideWhenUsed/>
   </w:style>
-  <w:style w:type="paragraph" w:styleId="Titre">
+  <w:style w:type="paragraph" w:styleId="Title">
     <w:name w:val="Title"/>
     <w:basedOn w:val="Normal"/>
     <w:next w:val="Normal"/>
-    <w:link w:val="TitreCar"/>
+    <w:link w:val="TitleChar"/>
     <w:uiPriority w:val="10"/>
     <w:qFormat/>
     <w:rsid w:val="00CD2A22"/>
@@ -16878,10 +14971,10 @@
       <w:szCs w:val="52"/>
     </w:rPr>
   </w:style>
-  <w:style w:type="character" w:customStyle="1" w:styleId="TitreCar">
-    <w:name w:val="Titre Car"/>
-    <w:basedOn w:val="Policepardfaut"/>
-    <w:link w:val="Titre"/>
+  <w:style w:type="character" w:customStyle="1" w:styleId="TitleChar">
+    <w:name w:val="Title Char"/>
+    <w:basedOn w:val="DefaultParagraphFont"/>
+    <w:link w:val="Title"/>
     <w:uiPriority w:val="10"/>
     <w:rsid w:val="00CD2A22"/>
     <w:rPr>
@@ -16893,7 +14986,7 @@
       <w:szCs w:val="52"/>
     </w:rPr>
   </w:style>
-  <w:style w:type="paragraph" w:styleId="Paragraphedeliste">
+  <w:style w:type="paragraph" w:styleId="ListParagraph">
     <w:name w:val="List Paragraph"/>
     <w:basedOn w:val="Normal"/>
     <w:uiPriority w:val="34"/>
@@ -16904,10 +14997,10 @@
       <w:contextualSpacing/>
     </w:pPr>
   </w:style>
-  <w:style w:type="character" w:customStyle="1" w:styleId="Titre1Car">
-    <w:name w:val="Titre 1 Car"/>
-    <w:basedOn w:val="Policepardfaut"/>
-    <w:link w:val="Titre1"/>
+  <w:style w:type="character" w:customStyle="1" w:styleId="Heading1Char">
+    <w:name w:val="Heading 1 Char"/>
+    <w:basedOn w:val="DefaultParagraphFont"/>
+    <w:link w:val="Heading1"/>
     <w:uiPriority w:val="9"/>
     <w:rsid w:val="00727006"/>
     <w:rPr>
@@ -16919,9 +15012,9 @@
       <w:szCs w:val="28"/>
     </w:rPr>
   </w:style>
-  <w:style w:type="paragraph" w:styleId="En-ttedetabledesmatires">
+  <w:style w:type="paragraph" w:styleId="TOCHeading">
     <w:name w:val="TOC Heading"/>
-    <w:basedOn w:val="Titre1"/>
+    <w:basedOn w:val="Heading1"/>
     <w:next w:val="Normal"/>
     <w:uiPriority w:val="39"/>
     <w:semiHidden/>
@@ -16935,10 +15028,10 @@
       <w:lang w:val="en-US"/>
     </w:rPr>
   </w:style>
-  <w:style w:type="paragraph" w:styleId="Textedebulles">
+  <w:style w:type="paragraph" w:styleId="BalloonText">
     <w:name w:val="Balloon Text"/>
     <w:basedOn w:val="Normal"/>
-    <w:link w:val="TextedebullesCar"/>
+    <w:link w:val="BalloonTextChar"/>
     <w:uiPriority w:val="99"/>
     <w:semiHidden/>
     <w:unhideWhenUsed/>
@@ -16952,10 +15045,10 @@
       <w:szCs w:val="16"/>
     </w:rPr>
   </w:style>
-  <w:style w:type="character" w:customStyle="1" w:styleId="TextedebullesCar">
-    <w:name w:val="Texte de bulles Car"/>
-    <w:basedOn w:val="Policepardfaut"/>
-    <w:link w:val="Textedebulles"/>
+  <w:style w:type="character" w:customStyle="1" w:styleId="BalloonTextChar">
+    <w:name w:val="Balloon Text Char"/>
+    <w:basedOn w:val="DefaultParagraphFont"/>
+    <w:link w:val="BalloonText"/>
     <w:uiPriority w:val="99"/>
     <w:semiHidden/>
     <w:rsid w:val="00727006"/>
@@ -16965,9 +15058,9 @@
       <w:szCs w:val="16"/>
     </w:rPr>
   </w:style>
-  <w:style w:type="character" w:styleId="Lienhypertexte">
+  <w:style w:type="character" w:styleId="Hyperlink">
     <w:name w:val="Hyperlink"/>
-    <w:basedOn w:val="Policepardfaut"/>
+    <w:basedOn w:val="DefaultParagraphFont"/>
     <w:uiPriority w:val="99"/>
     <w:unhideWhenUsed/>
     <w:rsid w:val="00727006"/>
@@ -16976,9 +15069,9 @@
       <w:u w:val="single"/>
     </w:rPr>
   </w:style>
-  <w:style w:type="table" w:styleId="Grilledutableau">
+  <w:style w:type="table" w:styleId="TableGrid">
     <w:name w:val="Table Grid"/>
-    <w:basedOn w:val="TableauNormal"/>
+    <w:basedOn w:val="TableNormal"/>
     <w:uiPriority w:val="59"/>
     <w:rsid w:val="00D95EA2"/>
     <w:pPr>
@@ -17015,11 +15108,11 @@
       <w:lang w:val="en-US"/>
     </w:rPr>
   </w:style>
-  <w:style w:type="paragraph" w:styleId="Sous-titre">
+  <w:style w:type="paragraph" w:styleId="Subtitle">
     <w:name w:val="Subtitle"/>
     <w:basedOn w:val="Normal"/>
     <w:next w:val="Normal"/>
-    <w:link w:val="Sous-titreCar"/>
+    <w:link w:val="SubtitleChar"/>
     <w:uiPriority w:val="11"/>
     <w:qFormat/>
     <w:rsid w:val="00643638"/>
@@ -17038,10 +15131,10 @@
       <w:szCs w:val="24"/>
     </w:rPr>
   </w:style>
-  <w:style w:type="character" w:customStyle="1" w:styleId="Sous-titreCar">
-    <w:name w:val="Sous-titre Car"/>
-    <w:basedOn w:val="Policepardfaut"/>
-    <w:link w:val="Sous-titre"/>
+  <w:style w:type="character" w:customStyle="1" w:styleId="SubtitleChar">
+    <w:name w:val="Subtitle Char"/>
+    <w:basedOn w:val="DefaultParagraphFont"/>
+    <w:link w:val="Subtitle"/>
     <w:uiPriority w:val="11"/>
     <w:rsid w:val="00643638"/>
     <w:rPr>
@@ -17054,10 +15147,10 @@
       <w:szCs w:val="24"/>
     </w:rPr>
   </w:style>
-  <w:style w:type="character" w:customStyle="1" w:styleId="Titre2Car">
-    <w:name w:val="Titre 2 Car"/>
-    <w:basedOn w:val="Policepardfaut"/>
-    <w:link w:val="Titre2"/>
+  <w:style w:type="character" w:customStyle="1" w:styleId="Heading2Char">
+    <w:name w:val="Heading 2 Char"/>
+    <w:basedOn w:val="DefaultParagraphFont"/>
+    <w:link w:val="Heading2"/>
     <w:uiPriority w:val="9"/>
     <w:rsid w:val="00643638"/>
     <w:rPr>
@@ -17069,10 +15162,10 @@
       <w:szCs w:val="26"/>
     </w:rPr>
   </w:style>
-  <w:style w:type="character" w:customStyle="1" w:styleId="Titre3Car">
-    <w:name w:val="Titre 3 Car"/>
-    <w:basedOn w:val="Policepardfaut"/>
-    <w:link w:val="Titre3"/>
+  <w:style w:type="character" w:customStyle="1" w:styleId="Heading3Char">
+    <w:name w:val="Heading 3 Char"/>
+    <w:basedOn w:val="DefaultParagraphFont"/>
+    <w:link w:val="Heading3"/>
     <w:uiPriority w:val="9"/>
     <w:rsid w:val="00643638"/>
     <w:rPr>
@@ -17082,10 +15175,10 @@
       <w:color w:val="4F81BD" w:themeColor="accent1"/>
     </w:rPr>
   </w:style>
-  <w:style w:type="character" w:customStyle="1" w:styleId="Titre4Car">
-    <w:name w:val="Titre 4 Car"/>
-    <w:basedOn w:val="Policepardfaut"/>
-    <w:link w:val="Titre4"/>
+  <w:style w:type="character" w:customStyle="1" w:styleId="Heading4Char">
+    <w:name w:val="Heading 4 Char"/>
+    <w:basedOn w:val="DefaultParagraphFont"/>
+    <w:link w:val="Heading4"/>
     <w:uiPriority w:val="9"/>
     <w:rsid w:val="00CA3739"/>
     <w:rPr>
@@ -17097,7 +15190,7 @@
       <w:color w:val="4F81BD" w:themeColor="accent1"/>
     </w:rPr>
   </w:style>
-  <w:style w:type="paragraph" w:styleId="TM1">
+  <w:style w:type="paragraph" w:styleId="TOC1">
     <w:name w:val="toc 1"/>
     <w:basedOn w:val="Normal"/>
     <w:next w:val="Normal"/>
@@ -17109,7 +15202,7 @@
       <w:spacing w:after="100"/>
     </w:pPr>
   </w:style>
-  <w:style w:type="paragraph" w:styleId="TM2">
+  <w:style w:type="paragraph" w:styleId="TOC2">
     <w:name w:val="toc 2"/>
     <w:basedOn w:val="Normal"/>
     <w:next w:val="Normal"/>
@@ -17122,7 +15215,7 @@
       <w:ind w:left="220"/>
     </w:pPr>
   </w:style>
-  <w:style w:type="paragraph" w:styleId="TM3">
+  <w:style w:type="paragraph" w:styleId="TOC3">
     <w:name w:val="toc 3"/>
     <w:basedOn w:val="Normal"/>
     <w:next w:val="Normal"/>
@@ -17135,10 +15228,10 @@
       <w:ind w:left="440"/>
     </w:pPr>
   </w:style>
-  <w:style w:type="paragraph" w:styleId="En-tte">
+  <w:style w:type="paragraph" w:styleId="Header">
     <w:name w:val="header"/>
     <w:basedOn w:val="Normal"/>
-    <w:link w:val="En-tteCar"/>
+    <w:link w:val="HeaderChar"/>
     <w:uiPriority w:val="99"/>
     <w:semiHidden/>
     <w:unhideWhenUsed/>
@@ -17151,18 +15244,18 @@
       <w:spacing w:after="0" w:line="240" w:lineRule="auto"/>
     </w:pPr>
   </w:style>
-  <w:style w:type="character" w:customStyle="1" w:styleId="En-tteCar">
-    <w:name w:val="En-tête Car"/>
-    <w:basedOn w:val="Policepardfaut"/>
-    <w:link w:val="En-tte"/>
+  <w:style w:type="character" w:customStyle="1" w:styleId="HeaderChar">
+    <w:name w:val="Header Char"/>
+    <w:basedOn w:val="DefaultParagraphFont"/>
+    <w:link w:val="Header"/>
     <w:uiPriority w:val="99"/>
     <w:semiHidden/>
     <w:rsid w:val="00730815"/>
   </w:style>
-  <w:style w:type="paragraph" w:styleId="Pieddepage">
+  <w:style w:type="paragraph" w:styleId="Footer">
     <w:name w:val="footer"/>
     <w:basedOn w:val="Normal"/>
-    <w:link w:val="PieddepageCar"/>
+    <w:link w:val="FooterChar"/>
     <w:uiPriority w:val="99"/>
     <w:unhideWhenUsed/>
     <w:rsid w:val="00730815"/>
@@ -17174,10 +15267,10 @@
       <w:spacing w:after="0" w:line="240" w:lineRule="auto"/>
     </w:pPr>
   </w:style>
-  <w:style w:type="character" w:customStyle="1" w:styleId="PieddepageCar">
-    <w:name w:val="Pied de page Car"/>
-    <w:basedOn w:val="Policepardfaut"/>
-    <w:link w:val="Pieddepage"/>
+  <w:style w:type="character" w:customStyle="1" w:styleId="FooterChar">
+    <w:name w:val="Footer Char"/>
+    <w:basedOn w:val="DefaultParagraphFont"/>
+    <w:link w:val="Footer"/>
     <w:uiPriority w:val="99"/>
     <w:rsid w:val="00730815"/>
   </w:style>
@@ -17362,7 +15455,7 @@
       <w:rFonts w:asciiTheme="majorHAnsi" w:eastAsiaTheme="majorEastAsia" w:hAnsiTheme="majorHAnsi" w:cstheme="majorBidi"/>
       <w:b/>
       <w:bCs/>
-      <w:color w:val="376092" w:themeColor="accent1" w:themeShade="BF"/>
+      <w:color w:val="365F91" w:themeColor="accent1" w:themeShade="BF"/>
       <w:sz w:val="28"/>
       <w:szCs w:val="28"/>
     </w:rPr>
@@ -17481,7 +15574,7 @@
     </w:pPr>
     <w:rPr>
       <w:rFonts w:asciiTheme="majorHAnsi" w:eastAsiaTheme="majorEastAsia" w:hAnsiTheme="majorHAnsi" w:cstheme="majorBidi"/>
-      <w:color w:val="17375E" w:themeColor="text2" w:themeShade="BF"/>
+      <w:color w:val="17365D" w:themeColor="text2" w:themeShade="BF"/>
       <w:spacing w:val="5"/>
       <w:kern w:val="28"/>
       <w:sz w:val="52"/>
@@ -17496,7 +15589,7 @@
     <w:rsid w:val="00CD2A22"/>
     <w:rPr>
       <w:rFonts w:asciiTheme="majorHAnsi" w:eastAsiaTheme="majorEastAsia" w:hAnsiTheme="majorHAnsi" w:cstheme="majorBidi"/>
-      <w:color w:val="17375E" w:themeColor="text2" w:themeShade="BF"/>
+      <w:color w:val="17365D" w:themeColor="text2" w:themeShade="BF"/>
       <w:spacing w:val="5"/>
       <w:kern w:val="28"/>
       <w:sz w:val="52"/>
@@ -17524,7 +15617,7 @@
       <w:rFonts w:asciiTheme="majorHAnsi" w:eastAsiaTheme="majorEastAsia" w:hAnsiTheme="majorHAnsi" w:cstheme="majorBidi"/>
       <w:b/>
       <w:bCs/>
-      <w:color w:val="376092" w:themeColor="accent1" w:themeShade="BF"/>
+      <w:color w:val="365F91" w:themeColor="accent1" w:themeShade="BF"/>
       <w:sz w:val="28"/>
       <w:szCs w:val="28"/>
     </w:rPr>
@@ -18038,7 +16131,7 @@
 </file>
 
 <file path=customXml/itemProps1.xml><?xml version="1.0" encoding="utf-8"?>
-<ds:datastoreItem xmlns:ds="http://schemas.openxmlformats.org/officeDocument/2006/customXml" ds:itemID="{29201DB5-3571-49CF-B7E2-17CA76FE97D1}">
+<ds:datastoreItem xmlns:ds="http://schemas.openxmlformats.org/officeDocument/2006/customXml" ds:itemID="{35FDFE47-B125-4F54-8874-7419A463712F}">
   <ds:schemaRefs>
     <ds:schemaRef ds:uri="http://schemas.openxmlformats.org/officeDocument/2006/bibliography"/>
   </ds:schemaRefs>

--- a/sciifii/Sciifii.docx
+++ b/sciifii/Sciifii.docx
@@ -1,10 +1,10 @@
 
 <file path=word/document.xml><?xml version="1.0" encoding="utf-8"?>
-<w:document xmlns:wpc="http://schemas.microsoft.com/office/word/2010/wordprocessingCanvas" xmlns:mc="http://schemas.openxmlformats.org/markup-compatibility/2006" xmlns:o="urn:schemas-microsoft-com:office:office" xmlns:r="http://schemas.openxmlformats.org/officeDocument/2006/relationships" xmlns:m="http://schemas.openxmlformats.org/officeDocument/2006/math" xmlns:v="urn:schemas-microsoft-com:vml" xmlns:wp14="http://schemas.microsoft.com/office/word/2010/wordprocessingDrawing" xmlns:wp="http://schemas.openxmlformats.org/drawingml/2006/wordprocessingDrawing" xmlns:w10="urn:schemas-microsoft-com:office:word" xmlns:w="http://schemas.openxmlformats.org/wordprocessingml/2006/main" xmlns:w14="http://schemas.microsoft.com/office/word/2010/wordml" xmlns:wpg="http://schemas.microsoft.com/office/word/2010/wordprocessingGroup" xmlns:wpi="http://schemas.microsoft.com/office/word/2010/wordprocessingInk" xmlns:wne="http://schemas.microsoft.com/office/word/2006/wordml" xmlns:wps="http://schemas.microsoft.com/office/word/2010/wordprocessingShape" mc:Ignorable="w14 wp14">
+<w:document xmlns:ve="http://schemas.openxmlformats.org/markup-compatibility/2006" xmlns:o="urn:schemas-microsoft-com:office:office" xmlns:r="http://schemas.openxmlformats.org/officeDocument/2006/relationships" xmlns:m="http://schemas.openxmlformats.org/officeDocument/2006/math" xmlns:v="urn:schemas-microsoft-com:vml" xmlns:wp="http://schemas.openxmlformats.org/drawingml/2006/wordprocessingDrawing" xmlns:w10="urn:schemas-microsoft-com:office:word" xmlns:w="http://schemas.openxmlformats.org/wordprocessingml/2006/main" xmlns:wne="http://schemas.microsoft.com/office/word/2006/wordml">
   <w:body>
     <w:p>
       <w:pPr>
-        <w:pStyle w:val="Title"/>
+        <w:pStyle w:val="Titre"/>
         <w:rPr>
           <w:lang w:val="en-US"/>
         </w:rPr>
@@ -18,7 +18,7 @@
     </w:p>
     <w:p>
       <w:pPr>
-        <w:pStyle w:val="Subtitle"/>
+        <w:pStyle w:val="Sous-titre"/>
         <w:rPr>
           <w:lang w:val="en-US"/>
         </w:rPr>
@@ -63,7 +63,7 @@
     </w:p>
     <w:p>
       <w:pPr>
-        <w:pStyle w:val="ListParagraph"/>
+        <w:pStyle w:val="Paragraphedeliste"/>
         <w:numPr>
           <w:ilvl w:val="0"/>
           <w:numId w:val="1"/>
@@ -99,7 +99,7 @@
     </w:p>
     <w:p>
       <w:pPr>
-        <w:pStyle w:val="ListParagraph"/>
+        <w:pStyle w:val="Paragraphedeliste"/>
         <w:numPr>
           <w:ilvl w:val="0"/>
           <w:numId w:val="1"/>
@@ -112,24 +112,46 @@
         <w:rPr>
           <w:lang w:val="en-US"/>
         </w:rPr>
-        <w:t>Testers: JeanMi, Jicay, Thetataz, Vlad</w:t>
-      </w:r>
-      <w:r>
-        <w:rPr>
-          <w:lang w:val="en-US"/>
-        </w:rPr>
-        <w:t>, Oranda</w:t>
-      </w:r>
-      <w:r>
-        <w:rPr>
-          <w:lang w:val="en-US"/>
-        </w:rPr>
-        <w:t xml:space="preserve"> (and many others)</w:t>
-      </w:r>
-    </w:p>
-    <w:p>
-      <w:pPr>
-        <w:pStyle w:val="Subtitle"/>
+        <w:t xml:space="preserve">Testers: </w:t>
+      </w:r>
+      <w:proofErr w:type="spellStart"/>
+      <w:r>
+        <w:rPr>
+          <w:lang w:val="en-US"/>
+        </w:rPr>
+        <w:t>JeanMi</w:t>
+      </w:r>
+      <w:proofErr w:type="spellEnd"/>
+      <w:r>
+        <w:rPr>
+          <w:lang w:val="en-US"/>
+        </w:rPr>
+        <w:t xml:space="preserve">, Dav1102, </w:t>
+      </w:r>
+      <w:proofErr w:type="spellStart"/>
+      <w:r>
+        <w:rPr>
+          <w:lang w:val="en-US"/>
+        </w:rPr>
+        <w:t>roukxwel</w:t>
+      </w:r>
+      <w:proofErr w:type="spellEnd"/>
+      <w:r>
+        <w:rPr>
+          <w:lang w:val="en-US"/>
+        </w:rPr>
+        <w:t xml:space="preserve"> </w:t>
+      </w:r>
+      <w:r>
+        <w:rPr>
+          <w:lang w:val="en-US"/>
+        </w:rPr>
+        <w:t>(and many others)</w:t>
+      </w:r>
+    </w:p>
+    <w:p>
+      <w:pPr>
+        <w:pStyle w:val="Sous-titre"/>
         <w:rPr>
           <w:lang w:val="en-US"/>
         </w:rPr>
@@ -254,7 +276,7 @@
     </w:p>
     <w:p>
       <w:pPr>
-        <w:pStyle w:val="Subtitle"/>
+        <w:pStyle w:val="Sous-titre"/>
         <w:rPr>
           <w:lang w:val="en-US"/>
         </w:rPr>
@@ -272,24 +294,24 @@
           <w:lang w:val="en-US"/>
         </w:rPr>
       </w:pPr>
-      <w:hyperlink r:id="rId9" w:history="1">
+      <w:hyperlink r:id="rId8" w:history="1">
         <w:r>
           <w:rPr>
-            <w:rStyle w:val="Hyperlink"/>
+            <w:rStyle w:val="Lienhypertexte"/>
             <w:lang w:val="en-US"/>
           </w:rPr>
           <w:t>team</w:t>
         </w:r>
         <w:r>
           <w:rPr>
-            <w:rStyle w:val="Hyperlink"/>
+            <w:rStyle w:val="Lienhypertexte"/>
             <w:lang w:val="en-US"/>
           </w:rPr>
           <w:t>Wii</w:t>
         </w:r>
         <w:r>
           <w:rPr>
-            <w:rStyle w:val="Hyperlink"/>
+            <w:rStyle w:val="Lienhypertexte"/>
             <w:lang w:val="en-US"/>
           </w:rPr>
           <w:t>gen@gmail.com</w:t>
@@ -320,7 +342,7 @@
             <wp:effectExtent l="19050" t="0" r="0" b="0"/>
             <wp:wrapSquare wrapText="bothSides"/>
             <wp:docPr id="6" name="Image 6">
-              <a:hlinkClick xmlns:a="http://schemas.openxmlformats.org/drawingml/2006/main" r:id="rId10"/>
+              <a:hlinkClick xmlns:a="http://schemas.openxmlformats.org/drawingml/2006/main" r:id="rId9"/>
             </wp:docPr>
             <wp:cNvGraphicFramePr>
               <a:graphicFrameLocks xmlns:a="http://schemas.openxmlformats.org/drawingml/2006/main" noChangeAspect="1"/>
@@ -335,7 +357,7 @@
                     </pic:cNvPicPr>
                   </pic:nvPicPr>
                   <pic:blipFill>
-                    <a:blip r:embed="rId11" cstate="print"/>
+                    <a:blip r:embed="rId10" cstate="print"/>
                     <a:srcRect/>
                     <a:stretch>
                       <a:fillRect/>
@@ -366,7 +388,7 @@
     </w:p>
     <w:p>
       <w:pPr>
-        <w:pStyle w:val="Footer"/>
+        <w:pStyle w:val="Pieddepage"/>
         <w:rPr>
           <w:sz w:val="16"/>
           <w:szCs w:val="16"/>
@@ -385,21 +407,21 @@
     <w:p>
       <w:pPr>
         <w:rPr>
-          <w:rStyle w:val="Hyperlink"/>
-          <w:lang w:val="en-US"/>
-        </w:rPr>
-      </w:pPr>
-    </w:p>
-    <w:p>
-      <w:pPr>
-        <w:rPr>
-          <w:rStyle w:val="Hyperlink"/>
-          <w:lang w:val="en-US"/>
-        </w:rPr>
-      </w:pPr>
-      <w:r>
-        <w:rPr>
-          <w:rStyle w:val="Hyperlink"/>
+          <w:rStyle w:val="Lienhypertexte"/>
+          <w:lang w:val="en-US"/>
+        </w:rPr>
+      </w:pPr>
+    </w:p>
+    <w:p>
+      <w:pPr>
+        <w:rPr>
+          <w:rStyle w:val="Lienhypertexte"/>
+          <w:lang w:val="en-US"/>
+        </w:rPr>
+      </w:pPr>
+      <w:r>
+        <w:rPr>
+          <w:rStyle w:val="Lienhypertexte"/>
           <w:lang w:val="en-US"/>
         </w:rPr>
         <w:br w:type="page"/>
@@ -431,7 +453,7 @@
       <w:sdtContent>
         <w:p>
           <w:pPr>
-            <w:pStyle w:val="TOCHeading"/>
+            <w:pStyle w:val="En-ttedetabledesmatires"/>
           </w:pPr>
           <w:r>
             <w:t>Table of Contents</w:t>
@@ -439,7 +461,7 @@
         </w:p>
         <w:p>
           <w:pPr>
-            <w:pStyle w:val="TOC1"/>
+            <w:pStyle w:val="TM1"/>
             <w:tabs>
               <w:tab w:val="right" w:leader="dot" w:pos="9062"/>
             </w:tabs>
@@ -464,7 +486,7 @@
           <w:hyperlink w:anchor="_Toc319259658" w:history="1">
             <w:r>
               <w:rPr>
-                <w:rStyle w:val="Hyperlink"/>
+                <w:rStyle w:val="Lienhypertexte"/>
                 <w:noProof/>
                 <w:lang w:val="en-US"/>
               </w:rPr>
@@ -522,7 +544,7 @@
         </w:p>
         <w:p>
           <w:pPr>
-            <w:pStyle w:val="TOC1"/>
+            <w:pStyle w:val="TM1"/>
             <w:tabs>
               <w:tab w:val="right" w:leader="dot" w:pos="9062"/>
             </w:tabs>
@@ -535,7 +557,7 @@
           <w:hyperlink w:anchor="_Toc319259659" w:history="1">
             <w:r>
               <w:rPr>
-                <w:rStyle w:val="Hyperlink"/>
+                <w:rStyle w:val="Lienhypertexte"/>
                 <w:noProof/>
                 <w:lang w:val="en-US"/>
               </w:rPr>
@@ -593,7 +615,7 @@
         </w:p>
         <w:p>
           <w:pPr>
-            <w:pStyle w:val="TOC2"/>
+            <w:pStyle w:val="TM2"/>
             <w:tabs>
               <w:tab w:val="right" w:leader="dot" w:pos="9062"/>
             </w:tabs>
@@ -606,7 +628,7 @@
           <w:hyperlink w:anchor="_Toc319259660" w:history="1">
             <w:r>
               <w:rPr>
-                <w:rStyle w:val="Hyperlink"/>
+                <w:rStyle w:val="Lienhypertexte"/>
                 <w:noProof/>
                 <w:lang w:val="en-US"/>
               </w:rPr>
@@ -664,7 +686,7 @@
         </w:p>
         <w:p>
           <w:pPr>
-            <w:pStyle w:val="TOC2"/>
+            <w:pStyle w:val="TM2"/>
             <w:tabs>
               <w:tab w:val="right" w:leader="dot" w:pos="9062"/>
             </w:tabs>
@@ -677,7 +699,7 @@
           <w:hyperlink w:anchor="_Toc319259661" w:history="1">
             <w:r>
               <w:rPr>
-                <w:rStyle w:val="Hyperlink"/>
+                <w:rStyle w:val="Lienhypertexte"/>
                 <w:noProof/>
                 <w:lang w:val="en-US"/>
               </w:rPr>
@@ -735,7 +757,7 @@
         </w:p>
         <w:p>
           <w:pPr>
-            <w:pStyle w:val="TOC1"/>
+            <w:pStyle w:val="TM1"/>
             <w:tabs>
               <w:tab w:val="right" w:leader="dot" w:pos="9062"/>
             </w:tabs>
@@ -748,7 +770,7 @@
           <w:hyperlink w:anchor="_Toc319259662" w:history="1">
             <w:r>
               <w:rPr>
-                <w:rStyle w:val="Hyperlink"/>
+                <w:rStyle w:val="Lienhypertexte"/>
                 <w:noProof/>
                 <w:lang w:val="en-US"/>
               </w:rPr>
@@ -806,7 +828,7 @@
         </w:p>
         <w:p>
           <w:pPr>
-            <w:pStyle w:val="TOC2"/>
+            <w:pStyle w:val="TM2"/>
             <w:tabs>
               <w:tab w:val="right" w:leader="dot" w:pos="9062"/>
             </w:tabs>
@@ -819,7 +841,7 @@
           <w:hyperlink w:anchor="_Toc319259663" w:history="1">
             <w:r>
               <w:rPr>
-                <w:rStyle w:val="Hyperlink"/>
+                <w:rStyle w:val="Lienhypertexte"/>
                 <w:noProof/>
                 <w:lang w:val="en-US"/>
               </w:rPr>
@@ -877,7 +899,7 @@
         </w:p>
         <w:p>
           <w:pPr>
-            <w:pStyle w:val="TOC2"/>
+            <w:pStyle w:val="TM2"/>
             <w:tabs>
               <w:tab w:val="right" w:leader="dot" w:pos="9062"/>
             </w:tabs>
@@ -890,7 +912,7 @@
           <w:hyperlink w:anchor="_Toc319259664" w:history="1">
             <w:r>
               <w:rPr>
-                <w:rStyle w:val="Hyperlink"/>
+                <w:rStyle w:val="Lienhypertexte"/>
                 <w:noProof/>
                 <w:lang w:val="en-US"/>
               </w:rPr>
@@ -948,7 +970,7 @@
         </w:p>
         <w:p>
           <w:pPr>
-            <w:pStyle w:val="TOC1"/>
+            <w:pStyle w:val="TM1"/>
             <w:tabs>
               <w:tab w:val="right" w:leader="dot" w:pos="9062"/>
             </w:tabs>
@@ -961,7 +983,7 @@
           <w:hyperlink w:anchor="_Toc319259665" w:history="1">
             <w:r>
               <w:rPr>
-                <w:rStyle w:val="Hyperlink"/>
+                <w:rStyle w:val="Lienhypertexte"/>
                 <w:noProof/>
                 <w:lang w:val="en-US"/>
               </w:rPr>
@@ -1019,7 +1041,7 @@
         </w:p>
         <w:p>
           <w:pPr>
-            <w:pStyle w:val="TOC2"/>
+            <w:pStyle w:val="TM2"/>
             <w:tabs>
               <w:tab w:val="right" w:leader="dot" w:pos="9062"/>
             </w:tabs>
@@ -1032,7 +1054,7 @@
           <w:hyperlink w:anchor="_Toc319259666" w:history="1">
             <w:r>
               <w:rPr>
-                <w:rStyle w:val="Hyperlink"/>
+                <w:rStyle w:val="Lienhypertexte"/>
                 <w:noProof/>
                 <w:lang w:val="en-US"/>
               </w:rPr>
@@ -1090,7 +1112,7 @@
         </w:p>
         <w:p>
           <w:pPr>
-            <w:pStyle w:val="TOC2"/>
+            <w:pStyle w:val="TM2"/>
             <w:tabs>
               <w:tab w:val="right" w:leader="dot" w:pos="9062"/>
             </w:tabs>
@@ -1103,7 +1125,7 @@
           <w:hyperlink w:anchor="_Toc319259667" w:history="1">
             <w:r>
               <w:rPr>
-                <w:rStyle w:val="Hyperlink"/>
+                <w:rStyle w:val="Lienhypertexte"/>
                 <w:noProof/>
                 <w:lang w:val="en-US"/>
               </w:rPr>
@@ -1161,7 +1183,7 @@
         </w:p>
         <w:p>
           <w:pPr>
-            <w:pStyle w:val="TOC2"/>
+            <w:pStyle w:val="TM2"/>
             <w:tabs>
               <w:tab w:val="right" w:leader="dot" w:pos="9062"/>
             </w:tabs>
@@ -1174,7 +1196,7 @@
           <w:hyperlink w:anchor="_Toc319259668" w:history="1">
             <w:r>
               <w:rPr>
-                <w:rStyle w:val="Hyperlink"/>
+                <w:rStyle w:val="Lienhypertexte"/>
                 <w:noProof/>
                 <w:lang w:val="en-US"/>
               </w:rPr>
@@ -1232,7 +1254,7 @@
         </w:p>
         <w:p>
           <w:pPr>
-            <w:pStyle w:val="TOC2"/>
+            <w:pStyle w:val="TM2"/>
             <w:tabs>
               <w:tab w:val="right" w:leader="dot" w:pos="9062"/>
             </w:tabs>
@@ -1245,7 +1267,7 @@
           <w:hyperlink w:anchor="_Toc319259669" w:history="1">
             <w:r>
               <w:rPr>
-                <w:rStyle w:val="Hyperlink"/>
+                <w:rStyle w:val="Lienhypertexte"/>
                 <w:noProof/>
                 <w:lang w:val="en-US"/>
               </w:rPr>
@@ -1303,7 +1325,7 @@
         </w:p>
         <w:p>
           <w:pPr>
-            <w:pStyle w:val="TOC3"/>
+            <w:pStyle w:val="TM3"/>
             <w:tabs>
               <w:tab w:val="right" w:leader="dot" w:pos="9062"/>
             </w:tabs>
@@ -1316,7 +1338,7 @@
           <w:hyperlink w:anchor="_Toc319259670" w:history="1">
             <w:r>
               <w:rPr>
-                <w:rStyle w:val="Hyperlink"/>
+                <w:rStyle w:val="Lienhypertexte"/>
                 <w:noProof/>
                 <w:lang w:val="en-US"/>
               </w:rPr>
@@ -1374,7 +1396,7 @@
         </w:p>
         <w:p>
           <w:pPr>
-            <w:pStyle w:val="TOC2"/>
+            <w:pStyle w:val="TM2"/>
             <w:tabs>
               <w:tab w:val="right" w:leader="dot" w:pos="9062"/>
             </w:tabs>
@@ -1387,7 +1409,7 @@
           <w:hyperlink w:anchor="_Toc319259671" w:history="1">
             <w:r>
               <w:rPr>
-                <w:rStyle w:val="Hyperlink"/>
+                <w:rStyle w:val="Lienhypertexte"/>
                 <w:noProof/>
                 <w:lang w:val="en-US"/>
               </w:rPr>
@@ -1445,7 +1467,7 @@
         </w:p>
         <w:p>
           <w:pPr>
-            <w:pStyle w:val="TOC3"/>
+            <w:pStyle w:val="TM3"/>
             <w:tabs>
               <w:tab w:val="right" w:leader="dot" w:pos="9062"/>
             </w:tabs>
@@ -1458,7 +1480,7 @@
           <w:hyperlink w:anchor="_Toc319259672" w:history="1">
             <w:r>
               <w:rPr>
-                <w:rStyle w:val="Hyperlink"/>
+                <w:rStyle w:val="Lienhypertexte"/>
                 <w:noProof/>
                 <w:lang w:val="en-US"/>
               </w:rPr>
@@ -1516,7 +1538,7 @@
         </w:p>
         <w:p>
           <w:pPr>
-            <w:pStyle w:val="TOC3"/>
+            <w:pStyle w:val="TM3"/>
             <w:tabs>
               <w:tab w:val="right" w:leader="dot" w:pos="9062"/>
             </w:tabs>
@@ -1529,7 +1551,7 @@
           <w:hyperlink w:anchor="_Toc319259673" w:history="1">
             <w:r>
               <w:rPr>
-                <w:rStyle w:val="Hyperlink"/>
+                <w:rStyle w:val="Lienhypertexte"/>
                 <w:noProof/>
                 <w:lang w:val="en-US"/>
               </w:rPr>
@@ -1587,7 +1609,7 @@
         </w:p>
         <w:p>
           <w:pPr>
-            <w:pStyle w:val="TOC3"/>
+            <w:pStyle w:val="TM3"/>
             <w:tabs>
               <w:tab w:val="right" w:leader="dot" w:pos="9062"/>
             </w:tabs>
@@ -1600,7 +1622,7 @@
           <w:hyperlink w:anchor="_Toc319259674" w:history="1">
             <w:r>
               <w:rPr>
-                <w:rStyle w:val="Hyperlink"/>
+                <w:rStyle w:val="Lienhypertexte"/>
                 <w:noProof/>
                 <w:lang w:val="en-US"/>
               </w:rPr>
@@ -1658,7 +1680,7 @@
         </w:p>
         <w:p>
           <w:pPr>
-            <w:pStyle w:val="TOC3"/>
+            <w:pStyle w:val="TM3"/>
             <w:tabs>
               <w:tab w:val="right" w:leader="dot" w:pos="9062"/>
             </w:tabs>
@@ -1671,7 +1693,7 @@
           <w:hyperlink w:anchor="_Toc319259675" w:history="1">
             <w:r>
               <w:rPr>
-                <w:rStyle w:val="Hyperlink"/>
+                <w:rStyle w:val="Lienhypertexte"/>
                 <w:noProof/>
                 <w:lang w:val="en-US"/>
               </w:rPr>
@@ -1729,7 +1751,7 @@
         </w:p>
         <w:p>
           <w:pPr>
-            <w:pStyle w:val="TOC3"/>
+            <w:pStyle w:val="TM3"/>
             <w:tabs>
               <w:tab w:val="right" w:leader="dot" w:pos="9062"/>
             </w:tabs>
@@ -1742,7 +1764,7 @@
           <w:hyperlink w:anchor="_Toc319259676" w:history="1">
             <w:r>
               <w:rPr>
-                <w:rStyle w:val="Hyperlink"/>
+                <w:rStyle w:val="Lienhypertexte"/>
                 <w:noProof/>
                 <w:lang w:val="en-US"/>
               </w:rPr>
@@ -1800,7 +1822,7 @@
         </w:p>
         <w:p>
           <w:pPr>
-            <w:pStyle w:val="TOC3"/>
+            <w:pStyle w:val="TM3"/>
             <w:tabs>
               <w:tab w:val="right" w:leader="dot" w:pos="9062"/>
             </w:tabs>
@@ -1813,7 +1835,7 @@
           <w:hyperlink w:anchor="_Toc319259677" w:history="1">
             <w:r>
               <w:rPr>
-                <w:rStyle w:val="Hyperlink"/>
+                <w:rStyle w:val="Lienhypertexte"/>
                 <w:noProof/>
                 <w:lang w:val="en-US"/>
               </w:rPr>
@@ -1871,7 +1893,7 @@
         </w:p>
         <w:p>
           <w:pPr>
-            <w:pStyle w:val="TOC3"/>
+            <w:pStyle w:val="TM3"/>
             <w:tabs>
               <w:tab w:val="right" w:leader="dot" w:pos="9062"/>
             </w:tabs>
@@ -1884,7 +1906,7 @@
           <w:hyperlink w:anchor="_Toc319259678" w:history="1">
             <w:r>
               <w:rPr>
-                <w:rStyle w:val="Hyperlink"/>
+                <w:rStyle w:val="Lienhypertexte"/>
                 <w:noProof/>
                 <w:lang w:val="en-US"/>
               </w:rPr>
@@ -1942,7 +1964,7 @@
         </w:p>
         <w:p>
           <w:pPr>
-            <w:pStyle w:val="TOC3"/>
+            <w:pStyle w:val="TM3"/>
             <w:tabs>
               <w:tab w:val="right" w:leader="dot" w:pos="9062"/>
             </w:tabs>
@@ -1955,7 +1977,7 @@
           <w:hyperlink w:anchor="_Toc319259679" w:history="1">
             <w:r>
               <w:rPr>
-                <w:rStyle w:val="Hyperlink"/>
+                <w:rStyle w:val="Lienhypertexte"/>
                 <w:noProof/>
                 <w:lang w:val="en-US"/>
               </w:rPr>
@@ -2046,7 +2068,7 @@
     </w:p>
     <w:p>
       <w:pPr>
-        <w:pStyle w:val="Heading1"/>
+        <w:pStyle w:val="Titre1"/>
         <w:rPr>
           <w:lang w:val="en-US"/>
         </w:rPr>
@@ -2063,7 +2085,7 @@
     </w:p>
     <w:p>
       <w:pPr>
-        <w:pStyle w:val="Subtitle"/>
+        <w:pStyle w:val="Sous-titre"/>
         <w:rPr>
           <w:lang w:val="en-US"/>
         </w:rPr>
@@ -2273,7 +2295,7 @@
     </w:p>
     <w:p>
       <w:pPr>
-        <w:pStyle w:val="Subtitle"/>
+        <w:pStyle w:val="Sous-titre"/>
         <w:rPr>
           <w:lang w:val="en-US"/>
         </w:rPr>
@@ -2491,7 +2513,7 @@
     </w:p>
     <w:p>
       <w:pPr>
-        <w:pStyle w:val="Heading1"/>
+        <w:pStyle w:val="Titre1"/>
         <w:rPr>
           <w:lang w:val="en-US"/>
         </w:rPr>
@@ -2507,7 +2529,7 @@
     </w:p>
     <w:p>
       <w:pPr>
-        <w:pStyle w:val="Heading2"/>
+        <w:pStyle w:val="Titre2"/>
         <w:rPr>
           <w:lang w:val="en-US"/>
         </w:rPr>
@@ -2523,7 +2545,7 @@
     </w:p>
     <w:p>
       <w:pPr>
-        <w:pStyle w:val="ListParagraph"/>
+        <w:pStyle w:val="Paragraphedeliste"/>
         <w:numPr>
           <w:ilvl w:val="0"/>
           <w:numId w:val="5"/>
@@ -2553,7 +2575,7 @@
     </w:p>
     <w:p>
       <w:pPr>
-        <w:pStyle w:val="ListParagraph"/>
+        <w:pStyle w:val="Paragraphedeliste"/>
         <w:numPr>
           <w:ilvl w:val="0"/>
           <w:numId w:val="5"/>
@@ -2571,7 +2593,7 @@
     </w:p>
     <w:p>
       <w:pPr>
-        <w:pStyle w:val="ListParagraph"/>
+        <w:pStyle w:val="Paragraphedeliste"/>
         <w:numPr>
           <w:ilvl w:val="0"/>
           <w:numId w:val="5"/>
@@ -2601,7 +2623,7 @@
     </w:p>
     <w:p>
       <w:pPr>
-        <w:pStyle w:val="ListParagraph"/>
+        <w:pStyle w:val="Paragraphedeliste"/>
         <w:numPr>
           <w:ilvl w:val="0"/>
           <w:numId w:val="5"/>
@@ -2625,7 +2647,7 @@
     </w:p>
     <w:p>
       <w:pPr>
-        <w:pStyle w:val="ListParagraph"/>
+        <w:pStyle w:val="Paragraphedeliste"/>
         <w:numPr>
           <w:ilvl w:val="0"/>
           <w:numId w:val="5"/>
@@ -2649,7 +2671,7 @@
     </w:p>
     <w:p>
       <w:pPr>
-        <w:pStyle w:val="Heading2"/>
+        <w:pStyle w:val="Titre2"/>
         <w:rPr>
           <w:lang w:val="en-US"/>
         </w:rPr>
@@ -2665,7 +2687,7 @@
     </w:p>
     <w:p>
       <w:pPr>
-        <w:pStyle w:val="ListParagraph"/>
+        <w:pStyle w:val="Paragraphedeliste"/>
         <w:numPr>
           <w:ilvl w:val="0"/>
           <w:numId w:val="4"/>
@@ -2695,7 +2717,7 @@
     </w:p>
     <w:p>
       <w:pPr>
-        <w:pStyle w:val="ListParagraph"/>
+        <w:pStyle w:val="Paragraphedeliste"/>
         <w:numPr>
           <w:ilvl w:val="0"/>
           <w:numId w:val="4"/>
@@ -2713,7 +2735,7 @@
     </w:p>
     <w:p>
       <w:pPr>
-        <w:pStyle w:val="ListParagraph"/>
+        <w:pStyle w:val="Paragraphedeliste"/>
         <w:numPr>
           <w:ilvl w:val="0"/>
           <w:numId w:val="4"/>
@@ -2731,7 +2753,7 @@
     </w:p>
     <w:p>
       <w:pPr>
-        <w:pStyle w:val="ListParagraph"/>
+        <w:pStyle w:val="Paragraphedeliste"/>
         <w:numPr>
           <w:ilvl w:val="0"/>
           <w:numId w:val="4"/>
@@ -2749,7 +2771,7 @@
     </w:p>
     <w:p>
       <w:pPr>
-        <w:pStyle w:val="ListParagraph"/>
+        <w:pStyle w:val="Paragraphedeliste"/>
         <w:numPr>
           <w:ilvl w:val="0"/>
           <w:numId w:val="4"/>
@@ -2767,7 +2789,7 @@
     </w:p>
     <w:p>
       <w:pPr>
-        <w:pStyle w:val="ListParagraph"/>
+        <w:pStyle w:val="Paragraphedeliste"/>
         <w:numPr>
           <w:ilvl w:val="0"/>
           <w:numId w:val="4"/>
@@ -2785,7 +2807,7 @@
     </w:p>
     <w:p>
       <w:pPr>
-        <w:pStyle w:val="ListParagraph"/>
+        <w:pStyle w:val="Paragraphedeliste"/>
         <w:numPr>
           <w:ilvl w:val="0"/>
           <w:numId w:val="4"/>
@@ -2803,7 +2825,7 @@
     </w:p>
     <w:p>
       <w:pPr>
-        <w:pStyle w:val="ListParagraph"/>
+        <w:pStyle w:val="Paragraphedeliste"/>
         <w:numPr>
           <w:ilvl w:val="0"/>
           <w:numId w:val="4"/>
@@ -2833,7 +2855,7 @@
     </w:p>
     <w:p>
       <w:pPr>
-        <w:pStyle w:val="ListParagraph"/>
+        <w:pStyle w:val="Paragraphedeliste"/>
         <w:numPr>
           <w:ilvl w:val="0"/>
           <w:numId w:val="4"/>
@@ -2851,7 +2873,7 @@
     </w:p>
     <w:p>
       <w:pPr>
-        <w:pStyle w:val="ListParagraph"/>
+        <w:pStyle w:val="Paragraphedeliste"/>
         <w:numPr>
           <w:ilvl w:val="0"/>
           <w:numId w:val="4"/>
@@ -2881,7 +2903,7 @@
     </w:p>
     <w:p>
       <w:pPr>
-        <w:pStyle w:val="ListParagraph"/>
+        <w:pStyle w:val="Paragraphedeliste"/>
         <w:numPr>
           <w:ilvl w:val="0"/>
           <w:numId w:val="4"/>
@@ -2899,7 +2921,7 @@
     </w:p>
     <w:p>
       <w:pPr>
-        <w:pStyle w:val="ListParagraph"/>
+        <w:pStyle w:val="Paragraphedeliste"/>
         <w:numPr>
           <w:ilvl w:val="0"/>
           <w:numId w:val="4"/>
@@ -2936,7 +2958,7 @@
     </w:p>
     <w:p>
       <w:pPr>
-        <w:pStyle w:val="Heading1"/>
+        <w:pStyle w:val="Titre1"/>
         <w:rPr>
           <w:lang w:val="en-US"/>
         </w:rPr>
@@ -2959,7 +2981,7 @@
     </w:p>
     <w:p>
       <w:pPr>
-        <w:pStyle w:val="Heading2"/>
+        <w:pStyle w:val="Titre2"/>
         <w:rPr>
           <w:lang w:val="en-US"/>
         </w:rPr>
@@ -3067,7 +3089,7 @@
     </w:p>
     <w:p>
       <w:pPr>
-        <w:pStyle w:val="Heading2"/>
+        <w:pStyle w:val="Titre2"/>
         <w:rPr>
           <w:lang w:val="en-US"/>
         </w:rPr>
@@ -3187,7 +3209,7 @@
     </w:p>
     <w:p>
       <w:pPr>
-        <w:pStyle w:val="Heading1"/>
+        <w:pStyle w:val="Titre1"/>
         <w:rPr>
           <w:lang w:val="en-US"/>
         </w:rPr>
@@ -3357,7 +3379,7 @@
     </w:p>
     <w:p>
       <w:pPr>
-        <w:pStyle w:val="Heading2"/>
+        <w:pStyle w:val="Titre2"/>
         <w:rPr>
           <w:lang w:val="en-US"/>
         </w:rPr>
@@ -3448,10 +3470,10 @@
     </w:p>
     <w:tbl>
       <w:tblPr>
-        <w:tblStyle w:val="TableGrid"/>
+        <w:tblStyle w:val="Grilledutableau"/>
         <w:tblW w:w="0" w:type="auto"/>
         <w:tblLayout w:type="fixed"/>
-        <w:tblLook w:val="04A0" w:firstRow="1" w:lastRow="0" w:firstColumn="1" w:lastColumn="0" w:noHBand="0" w:noVBand="1"/>
+        <w:tblLook w:val="04A0"/>
       </w:tblPr>
       <w:tblGrid>
         <w:gridCol w:w="2130"/>
@@ -3750,12 +3772,14 @@
                 <w:lang w:val="en-US"/>
               </w:rPr>
             </w:pPr>
+            <w:proofErr w:type="spellStart"/>
             <w:r>
               <w:rPr>
                 <w:lang w:val="en-US"/>
               </w:rPr>
               <w:t>workingDirectory</w:t>
             </w:r>
+            <w:proofErr w:type="spellEnd"/>
           </w:p>
         </w:tc>
         <w:tc>
@@ -4548,7 +4572,7 @@
     </w:p>
     <w:p>
       <w:pPr>
-        <w:pStyle w:val="Heading2"/>
+        <w:pStyle w:val="Titre2"/>
         <w:rPr>
           <w:lang w:val="en-US"/>
         </w:rPr>
@@ -4658,10 +4682,10 @@
     </w:p>
     <w:tbl>
       <w:tblPr>
-        <w:tblStyle w:val="TableGrid"/>
+        <w:tblStyle w:val="Grilledutableau"/>
         <w:tblW w:w="0" w:type="auto"/>
         <w:tblLayout w:type="fixed"/>
-        <w:tblLook w:val="04A0" w:firstRow="1" w:lastRow="0" w:firstColumn="1" w:lastColumn="0" w:noHBand="0" w:noVBand="1"/>
+        <w:tblLook w:val="04A0"/>
       </w:tblPr>
       <w:tblGrid>
         <w:gridCol w:w="2130"/>
@@ -5265,12 +5289,14 @@
                 <w:lang w:val="en-US"/>
               </w:rPr>
             </w:pPr>
+            <w:proofErr w:type="spellStart"/>
             <w:r>
               <w:rPr>
                 <w:lang w:val="en-US"/>
               </w:rPr>
               <w:t>url</w:t>
             </w:r>
+            <w:proofErr w:type="spellEnd"/>
           </w:p>
         </w:tc>
         <w:tc>
@@ -5411,7 +5437,7 @@
     </w:p>
     <w:p>
       <w:pPr>
-        <w:pStyle w:val="Heading2"/>
+        <w:pStyle w:val="Titre2"/>
         <w:rPr>
           <w:lang w:val="en-US"/>
         </w:rPr>
@@ -5608,9 +5634,9 @@
     </w:p>
     <w:tbl>
       <w:tblPr>
-        <w:tblStyle w:val="TableGrid"/>
+        <w:tblStyle w:val="Grilledutableau"/>
         <w:tblW w:w="0" w:type="auto"/>
-        <w:tblLook w:val="04A0" w:firstRow="1" w:lastRow="0" w:firstColumn="1" w:lastColumn="0" w:noHBand="0" w:noVBand="1"/>
+        <w:tblLook w:val="04A0"/>
       </w:tblPr>
       <w:tblGrid>
         <w:gridCol w:w="1142"/>
@@ -6285,22 +6311,22 @@
     </w:tbl>
     <w:p>
       <w:pPr>
-        <w:pStyle w:val="Heading2"/>
-        <w:rPr>
-          <w:lang w:val="en-US"/>
-        </w:rPr>
-      </w:pPr>
-    </w:p>
-    <w:p>
-      <w:pPr>
-        <w:rPr>
-          <w:lang w:val="en-US"/>
-        </w:rPr>
-      </w:pPr>
-    </w:p>
-    <w:p>
-      <w:pPr>
-        <w:pStyle w:val="Heading2"/>
+        <w:pStyle w:val="Titre2"/>
+        <w:rPr>
+          <w:lang w:val="en-US"/>
+        </w:rPr>
+      </w:pPr>
+    </w:p>
+    <w:p>
+      <w:pPr>
+        <w:rPr>
+          <w:lang w:val="en-US"/>
+        </w:rPr>
+      </w:pPr>
+    </w:p>
+    <w:p>
+      <w:pPr>
+        <w:pStyle w:val="Titre2"/>
         <w:rPr>
           <w:lang w:val="en-US"/>
         </w:rPr>
@@ -6348,10 +6374,10 @@
     </w:p>
     <w:tbl>
       <w:tblPr>
-        <w:tblStyle w:val="TableGrid"/>
+        <w:tblStyle w:val="Grilledutableau"/>
         <w:tblW w:w="0" w:type="auto"/>
         <w:tblLayout w:type="fixed"/>
-        <w:tblLook w:val="04A0" w:firstRow="1" w:lastRow="0" w:firstColumn="1" w:lastColumn="0" w:noHBand="0" w:noVBand="1"/>
+        <w:tblLook w:val="04A0"/>
       </w:tblPr>
       <w:tblGrid>
         <w:gridCol w:w="2130"/>
@@ -6744,7 +6770,7 @@
     </w:p>
     <w:p>
       <w:pPr>
-        <w:pStyle w:val="Heading3"/>
+        <w:pStyle w:val="Titre3"/>
         <w:rPr>
           <w:lang w:val="en-US"/>
         </w:rPr>
@@ -6769,27 +6795,15 @@
         <w:rPr>
           <w:lang w:val="en-US"/>
         </w:rPr>
-        <w:t>Here is a</w:t>
-      </w:r>
-      <w:r>
-        <w:rPr>
-          <w:lang w:val="en-US"/>
-        </w:rPr>
-        <w:t xml:space="preserve"> short description of the menu </w:t>
-      </w:r>
-      <w:r>
-        <w:rPr>
-          <w:lang w:val="en-US"/>
-        </w:rPr>
-        <w:t>element:</w:t>
+        <w:t>Here is a short description of the menu element:</w:t>
       </w:r>
     </w:p>
     <w:tbl>
       <w:tblPr>
-        <w:tblStyle w:val="TableGrid"/>
+        <w:tblStyle w:val="Grilledutableau"/>
         <w:tblW w:w="0" w:type="auto"/>
         <w:tblLayout w:type="fixed"/>
-        <w:tblLook w:val="04A0" w:firstRow="1" w:lastRow="0" w:firstColumn="1" w:lastColumn="0" w:noHBand="0" w:noVBand="1"/>
+        <w:tblLook w:val="04A0"/>
       </w:tblPr>
       <w:tblGrid>
         <w:gridCol w:w="2142"/>
@@ -7348,7 +7362,7 @@
     </w:p>
     <w:p>
       <w:pPr>
-        <w:pStyle w:val="Heading2"/>
+        <w:pStyle w:val="Titre2"/>
         <w:rPr>
           <w:lang w:val="en-US"/>
         </w:rPr>
@@ -7471,7 +7485,7 @@
     </w:p>
     <w:p>
       <w:pPr>
-        <w:pStyle w:val="Heading3"/>
+        <w:pStyle w:val="Titre3"/>
         <w:rPr>
           <w:lang w:val="en-US"/>
         </w:rPr>
@@ -7502,9 +7516,9 @@
     </w:p>
     <w:tbl>
       <w:tblPr>
-        <w:tblStyle w:val="TableGrid"/>
+        <w:tblStyle w:val="Grilledutableau"/>
         <w:tblW w:w="0" w:type="auto"/>
-        <w:tblLook w:val="04A0" w:firstRow="1" w:lastRow="0" w:firstColumn="1" w:lastColumn="0" w:noHBand="0" w:noVBand="1"/>
+        <w:tblLook w:val="04A0"/>
       </w:tblPr>
       <w:tblGrid>
         <w:gridCol w:w="1030"/>
@@ -7768,7 +7782,7 @@
     </w:p>
     <w:p>
       <w:pPr>
-        <w:pStyle w:val="Heading3"/>
+        <w:pStyle w:val="Titre3"/>
         <w:rPr>
           <w:lang w:val="en-US"/>
         </w:rPr>
@@ -7904,9 +7918,9 @@
     </w:p>
     <w:tbl>
       <w:tblPr>
-        <w:tblStyle w:val="TableGrid"/>
+        <w:tblStyle w:val="Grilledutableau"/>
         <w:tblW w:w="0" w:type="auto"/>
-        <w:tblLook w:val="04A0" w:firstRow="1" w:lastRow="0" w:firstColumn="1" w:lastColumn="0" w:noHBand="0" w:noVBand="1"/>
+        <w:tblLook w:val="04A0"/>
       </w:tblPr>
       <w:tblGrid>
         <w:gridCol w:w="1419"/>
@@ -8367,12 +8381,14 @@
                 <w:lang w:val="en-US"/>
               </w:rPr>
             </w:pPr>
+            <w:proofErr w:type="spellStart"/>
             <w:r>
               <w:rPr>
                 <w:lang w:val="en-US"/>
               </w:rPr>
               <w:t>ciosRevision</w:t>
             </w:r>
+            <w:proofErr w:type="spellEnd"/>
           </w:p>
         </w:tc>
         <w:tc>
@@ -8587,12 +8603,14 @@
                 <w:lang w:val="en-US"/>
               </w:rPr>
             </w:pPr>
+            <w:proofErr w:type="spellStart"/>
             <w:r>
               <w:rPr>
                 <w:lang w:val="en-US"/>
               </w:rPr>
               <w:t>plugins</w:t>
             </w:r>
+            <w:proofErr w:type="spellEnd"/>
           </w:p>
         </w:tc>
         <w:tc>
@@ -8806,7 +8824,7 @@
     </w:p>
     <w:p>
       <w:pPr>
-        <w:pStyle w:val="Heading4"/>
+        <w:pStyle w:val="Titre4"/>
         <w:rPr>
           <w:lang w:val="en-US"/>
         </w:rPr>
@@ -8846,9 +8864,9 @@
     </w:p>
     <w:tbl>
       <w:tblPr>
-        <w:tblStyle w:val="TableGrid"/>
+        <w:tblStyle w:val="Grilledutableau"/>
         <w:tblW w:w="0" w:type="auto"/>
-        <w:tblLook w:val="04A0" w:firstRow="1" w:lastRow="0" w:firstColumn="1" w:lastColumn="0" w:noHBand="0" w:noVBand="1"/>
+        <w:tblLook w:val="04A0"/>
       </w:tblPr>
       <w:tblGrid>
         <w:gridCol w:w="1050"/>
@@ -9198,7 +9216,7 @@
     </w:p>
     <w:p>
       <w:pPr>
-        <w:pStyle w:val="Heading4"/>
+        <w:pStyle w:val="Titre4"/>
         <w:rPr>
           <w:lang w:val="en-US"/>
         </w:rPr>
@@ -9276,9 +9294,9 @@
     </w:p>
     <w:tbl>
       <w:tblPr>
-        <w:tblStyle w:val="TableGrid"/>
+        <w:tblStyle w:val="Grilledutableau"/>
         <w:tblW w:w="0" w:type="auto"/>
-        <w:tblLook w:val="04A0" w:firstRow="1" w:lastRow="0" w:firstColumn="1" w:lastColumn="0" w:noHBand="0" w:noVBand="1"/>
+        <w:tblLook w:val="04A0"/>
       </w:tblPr>
       <w:tblGrid>
         <w:gridCol w:w="1050"/>
@@ -9763,12 +9781,14 @@
                 <w:lang w:val="en-US"/>
               </w:rPr>
             </w:pPr>
+            <w:proofErr w:type="spellStart"/>
             <w:r>
               <w:rPr>
                 <w:lang w:val="en-US"/>
               </w:rPr>
               <w:t>bss</w:t>
             </w:r>
+            <w:proofErr w:type="spellEnd"/>
           </w:p>
         </w:tc>
         <w:tc>
@@ -10504,7 +10524,7 @@
     </w:p>
     <w:p>
       <w:pPr>
-        <w:pStyle w:val="Heading4"/>
+        <w:pStyle w:val="Titre4"/>
         <w:rPr>
           <w:lang w:val="en-US"/>
         </w:rPr>
@@ -10568,7 +10588,7 @@
     </w:p>
     <w:p>
       <w:pPr>
-        <w:pStyle w:val="ListParagraph"/>
+        <w:pStyle w:val="Paragraphedeliste"/>
         <w:numPr>
           <w:ilvl w:val="0"/>
           <w:numId w:val="2"/>
@@ -10586,7 +10606,7 @@
     </w:p>
     <w:p>
       <w:pPr>
-        <w:pStyle w:val="ListParagraph"/>
+        <w:pStyle w:val="Paragraphedeliste"/>
         <w:numPr>
           <w:ilvl w:val="0"/>
           <w:numId w:val="2"/>
@@ -10604,7 +10624,7 @@
     </w:p>
     <w:p>
       <w:pPr>
-        <w:pStyle w:val="ListParagraph"/>
+        <w:pStyle w:val="Paragraphedeliste"/>
         <w:numPr>
           <w:ilvl w:val="0"/>
           <w:numId w:val="2"/>
@@ -10622,7 +10642,7 @@
     </w:p>
     <w:p>
       <w:pPr>
-        <w:pStyle w:val="ListParagraph"/>
+        <w:pStyle w:val="Paragraphedeliste"/>
         <w:numPr>
           <w:ilvl w:val="0"/>
           <w:numId w:val="2"/>
@@ -10640,7 +10660,7 @@
     </w:p>
     <w:p>
       <w:pPr>
-        <w:pStyle w:val="ListParagraph"/>
+        <w:pStyle w:val="Paragraphedeliste"/>
         <w:numPr>
           <w:ilvl w:val="0"/>
           <w:numId w:val="2"/>
@@ -10658,7 +10678,7 @@
     </w:p>
     <w:p>
       <w:pPr>
-        <w:pStyle w:val="ListParagraph"/>
+        <w:pStyle w:val="Paragraphedeliste"/>
         <w:numPr>
           <w:ilvl w:val="0"/>
           <w:numId w:val="2"/>
@@ -10676,7 +10696,7 @@
     </w:p>
     <w:p>
       <w:pPr>
-        <w:pStyle w:val="ListParagraph"/>
+        <w:pStyle w:val="Paragraphedeliste"/>
         <w:numPr>
           <w:ilvl w:val="0"/>
           <w:numId w:val="2"/>
@@ -10694,7 +10714,7 @@
     </w:p>
     <w:p>
       <w:pPr>
-        <w:pStyle w:val="ListParagraph"/>
+        <w:pStyle w:val="Paragraphedeliste"/>
         <w:numPr>
           <w:ilvl w:val="0"/>
           <w:numId w:val="2"/>
@@ -10712,7 +10732,7 @@
     </w:p>
     <w:p>
       <w:pPr>
-        <w:pStyle w:val="ListParagraph"/>
+        <w:pStyle w:val="Paragraphedeliste"/>
         <w:numPr>
           <w:ilvl w:val="0"/>
           <w:numId w:val="2"/>
@@ -10730,7 +10750,7 @@
     </w:p>
     <w:p>
       <w:pPr>
-        <w:pStyle w:val="ListParagraph"/>
+        <w:pStyle w:val="Paragraphedeliste"/>
         <w:numPr>
           <w:ilvl w:val="0"/>
           <w:numId w:val="2"/>
@@ -10748,7 +10768,7 @@
     </w:p>
     <w:p>
       <w:pPr>
-        <w:pStyle w:val="ListParagraph"/>
+        <w:pStyle w:val="Paragraphedeliste"/>
         <w:numPr>
           <w:ilvl w:val="0"/>
           <w:numId w:val="2"/>
@@ -10766,7 +10786,7 @@
     </w:p>
     <w:p>
       <w:pPr>
-        <w:pStyle w:val="ListParagraph"/>
+        <w:pStyle w:val="Paragraphedeliste"/>
         <w:numPr>
           <w:ilvl w:val="0"/>
           <w:numId w:val="2"/>
@@ -10784,7 +10804,7 @@
     </w:p>
     <w:p>
       <w:pPr>
-        <w:pStyle w:val="ListParagraph"/>
+        <w:pStyle w:val="Paragraphedeliste"/>
         <w:numPr>
           <w:ilvl w:val="0"/>
           <w:numId w:val="2"/>
@@ -10802,7 +10822,7 @@
     </w:p>
     <w:p>
       <w:pPr>
-        <w:pStyle w:val="ListParagraph"/>
+        <w:pStyle w:val="Paragraphedeliste"/>
         <w:numPr>
           <w:ilvl w:val="0"/>
           <w:numId w:val="2"/>
@@ -10820,7 +10840,7 @@
     </w:p>
     <w:p>
       <w:pPr>
-        <w:pStyle w:val="ListParagraph"/>
+        <w:pStyle w:val="Paragraphedeliste"/>
         <w:numPr>
           <w:ilvl w:val="0"/>
           <w:numId w:val="2"/>
@@ -10853,9 +10873,9 @@
     </w:p>
     <w:tbl>
       <w:tblPr>
-        <w:tblStyle w:val="TableGrid"/>
+        <w:tblStyle w:val="Grilledutableau"/>
         <w:tblW w:w="10232" w:type="dxa"/>
-        <w:tblLook w:val="04A0" w:firstRow="1" w:lastRow="0" w:firstColumn="1" w:lastColumn="0" w:noHBand="0" w:noVBand="1"/>
+        <w:tblLook w:val="04A0"/>
       </w:tblPr>
       <w:tblGrid>
         <w:gridCol w:w="1009"/>
@@ -11357,7 +11377,7 @@
     </w:p>
     <w:p>
       <w:pPr>
-        <w:pStyle w:val="Heading3"/>
+        <w:pStyle w:val="Titre3"/>
         <w:rPr>
           <w:lang w:val="en-US"/>
         </w:rPr>
@@ -11399,7 +11419,7 @@
     </w:p>
     <w:p>
       <w:pPr>
-        <w:pStyle w:val="Heading3"/>
+        <w:pStyle w:val="Titre3"/>
         <w:rPr>
           <w:lang w:val="en-US"/>
         </w:rPr>
@@ -11446,9 +11466,9 @@
     </w:p>
     <w:tbl>
       <w:tblPr>
-        <w:tblStyle w:val="TableGrid"/>
+        <w:tblStyle w:val="Grilledutableau"/>
         <w:tblW w:w="0" w:type="auto"/>
-        <w:tblLook w:val="04A0" w:firstRow="1" w:lastRow="0" w:firstColumn="1" w:lastColumn="0" w:noHBand="0" w:noVBand="1"/>
+        <w:tblLook w:val="04A0"/>
       </w:tblPr>
       <w:tblGrid>
         <w:gridCol w:w="1030"/>
@@ -12363,12 +12383,14 @@
                 <w:lang w:val="en-US"/>
               </w:rPr>
             </w:pPr>
+            <w:proofErr w:type="spellStart"/>
             <w:r>
               <w:rPr>
                 <w:lang w:val="en-US"/>
               </w:rPr>
               <w:t>fakesign</w:t>
             </w:r>
+            <w:proofErr w:type="spellEnd"/>
           </w:p>
         </w:tc>
         <w:tc>
@@ -12565,7 +12587,7 @@
     </w:p>
     <w:p>
       <w:pPr>
-        <w:pStyle w:val="Heading3"/>
+        <w:pStyle w:val="Titre3"/>
         <w:rPr>
           <w:lang w:val="en-US"/>
         </w:rPr>
@@ -12594,7 +12616,7 @@
     </w:p>
     <w:p>
       <w:pPr>
-        <w:pStyle w:val="Heading3"/>
+        <w:pStyle w:val="Titre3"/>
         <w:rPr>
           <w:lang w:val="en-US"/>
         </w:rPr>
@@ -12653,7 +12675,7 @@
     </w:p>
     <w:p>
       <w:pPr>
-        <w:pStyle w:val="Heading3"/>
+        <w:pStyle w:val="Titre3"/>
         <w:rPr>
           <w:lang w:val="en-US"/>
         </w:rPr>
@@ -12718,9 +12740,9 @@
     </w:p>
     <w:tbl>
       <w:tblPr>
-        <w:tblStyle w:val="TableGrid"/>
+        <w:tblStyle w:val="Grilledutableau"/>
         <w:tblW w:w="0" w:type="auto"/>
-        <w:tblLook w:val="04A0" w:firstRow="1" w:lastRow="0" w:firstColumn="1" w:lastColumn="0" w:noHBand="0" w:noVBand="1"/>
+        <w:tblLook w:val="04A0"/>
       </w:tblPr>
       <w:tblGrid>
         <w:gridCol w:w="1535"/>
@@ -13570,7 +13592,7 @@
     </w:p>
     <w:p>
       <w:pPr>
-        <w:pStyle w:val="Heading3"/>
+        <w:pStyle w:val="Titre3"/>
         <w:rPr>
           <w:lang w:val="en-US"/>
         </w:rPr>
@@ -13599,9 +13621,9 @@
     </w:p>
     <w:tbl>
       <w:tblPr>
-        <w:tblStyle w:val="TableGrid"/>
+        <w:tblStyle w:val="Grilledutableau"/>
         <w:tblW w:w="0" w:type="auto"/>
-        <w:tblLook w:val="04A0" w:firstRow="1" w:lastRow="0" w:firstColumn="1" w:lastColumn="0" w:noHBand="0" w:noVBand="1"/>
+        <w:tblLook w:val="04A0"/>
       </w:tblPr>
       <w:tblGrid>
         <w:gridCol w:w="1535"/>
@@ -13850,7 +13872,7 @@
 </file>
 
 <file path=word/endnotes.xml><?xml version="1.0" encoding="utf-8"?>
-<w:endnotes xmlns:wpc="http://schemas.microsoft.com/office/word/2010/wordprocessingCanvas" xmlns:mc="http://schemas.openxmlformats.org/markup-compatibility/2006" xmlns:o="urn:schemas-microsoft-com:office:office" xmlns:r="http://schemas.openxmlformats.org/officeDocument/2006/relationships" xmlns:m="http://schemas.openxmlformats.org/officeDocument/2006/math" xmlns:v="urn:schemas-microsoft-com:vml" xmlns:wp14="http://schemas.microsoft.com/office/word/2010/wordprocessingDrawing" xmlns:wp="http://schemas.openxmlformats.org/drawingml/2006/wordprocessingDrawing" xmlns:w10="urn:schemas-microsoft-com:office:word" xmlns:w="http://schemas.openxmlformats.org/wordprocessingml/2006/main" xmlns:w14="http://schemas.microsoft.com/office/word/2010/wordml" xmlns:wpg="http://schemas.microsoft.com/office/word/2010/wordprocessingGroup" xmlns:wpi="http://schemas.microsoft.com/office/word/2010/wordprocessingInk" xmlns:wne="http://schemas.microsoft.com/office/word/2006/wordml" xmlns:wps="http://schemas.microsoft.com/office/word/2010/wordprocessingShape" mc:Ignorable="w14 wp14">
+<w:endnotes xmlns:ve="http://schemas.openxmlformats.org/markup-compatibility/2006" xmlns:o="urn:schemas-microsoft-com:office:office" xmlns:r="http://schemas.openxmlformats.org/officeDocument/2006/relationships" xmlns:m="http://schemas.openxmlformats.org/officeDocument/2006/math" xmlns:v="urn:schemas-microsoft-com:vml" xmlns:wp="http://schemas.openxmlformats.org/drawingml/2006/wordprocessingDrawing" xmlns:w10="urn:schemas-microsoft-com:office:word" xmlns:w="http://schemas.openxmlformats.org/wordprocessingml/2006/main" xmlns:wne="http://schemas.microsoft.com/office/word/2006/wordml">
   <w:endnote w:type="separator" w:id="-1">
     <w:p>
       <w:pPr>
@@ -13875,7 +13897,7 @@
 </file>
 
 <file path=word/footnotes.xml><?xml version="1.0" encoding="utf-8"?>
-<w:footnotes xmlns:wpc="http://schemas.microsoft.com/office/word/2010/wordprocessingCanvas" xmlns:mc="http://schemas.openxmlformats.org/markup-compatibility/2006" xmlns:o="urn:schemas-microsoft-com:office:office" xmlns:r="http://schemas.openxmlformats.org/officeDocument/2006/relationships" xmlns:m="http://schemas.openxmlformats.org/officeDocument/2006/math" xmlns:v="urn:schemas-microsoft-com:vml" xmlns:wp14="http://schemas.microsoft.com/office/word/2010/wordprocessingDrawing" xmlns:wp="http://schemas.openxmlformats.org/drawingml/2006/wordprocessingDrawing" xmlns:w10="urn:schemas-microsoft-com:office:word" xmlns:w="http://schemas.openxmlformats.org/wordprocessingml/2006/main" xmlns:w14="http://schemas.microsoft.com/office/word/2010/wordml" xmlns:wpg="http://schemas.microsoft.com/office/word/2010/wordprocessingGroup" xmlns:wpi="http://schemas.microsoft.com/office/word/2010/wordprocessingInk" xmlns:wne="http://schemas.microsoft.com/office/word/2006/wordml" xmlns:wps="http://schemas.microsoft.com/office/word/2010/wordprocessingShape" mc:Ignorable="w14 wp14">
+<w:footnotes xmlns:ve="http://schemas.openxmlformats.org/markup-compatibility/2006" xmlns:o="urn:schemas-microsoft-com:office:office" xmlns:r="http://schemas.openxmlformats.org/officeDocument/2006/relationships" xmlns:m="http://schemas.openxmlformats.org/officeDocument/2006/math" xmlns:v="urn:schemas-microsoft-com:vml" xmlns:wp="http://schemas.openxmlformats.org/drawingml/2006/wordprocessingDrawing" xmlns:w10="urn:schemas-microsoft-com:office:word" xmlns:w="http://schemas.openxmlformats.org/wordprocessingml/2006/main" xmlns:wne="http://schemas.microsoft.com/office/word/2006/wordml">
   <w:footnote w:type="separator" w:id="-1">
     <w:p>
       <w:pPr>
@@ -13900,7 +13922,7 @@
 </file>
 
 <file path=word/numbering.xml><?xml version="1.0" encoding="utf-8"?>
-<w:numbering xmlns:wpc="http://schemas.microsoft.com/office/word/2010/wordprocessingCanvas" xmlns:mc="http://schemas.openxmlformats.org/markup-compatibility/2006" xmlns:o="urn:schemas-microsoft-com:office:office" xmlns:r="http://schemas.openxmlformats.org/officeDocument/2006/relationships" xmlns:m="http://schemas.openxmlformats.org/officeDocument/2006/math" xmlns:v="urn:schemas-microsoft-com:vml" xmlns:wp14="http://schemas.microsoft.com/office/word/2010/wordprocessingDrawing" xmlns:wp="http://schemas.openxmlformats.org/drawingml/2006/wordprocessingDrawing" xmlns:w10="urn:schemas-microsoft-com:office:word" xmlns:w="http://schemas.openxmlformats.org/wordprocessingml/2006/main" xmlns:w14="http://schemas.microsoft.com/office/word/2010/wordml" xmlns:wpg="http://schemas.microsoft.com/office/word/2010/wordprocessingGroup" xmlns:wpi="http://schemas.microsoft.com/office/word/2010/wordprocessingInk" xmlns:wne="http://schemas.microsoft.com/office/word/2006/wordml" xmlns:wps="http://schemas.microsoft.com/office/word/2010/wordprocessingShape" mc:Ignorable="w14 wp14">
+<w:numbering xmlns:ve="http://schemas.openxmlformats.org/markup-compatibility/2006" xmlns:o="urn:schemas-microsoft-com:office:office" xmlns:r="http://schemas.openxmlformats.org/officeDocument/2006/relationships" xmlns:m="http://schemas.openxmlformats.org/officeDocument/2006/math" xmlns:v="urn:schemas-microsoft-com:vml" xmlns:wp="http://schemas.openxmlformats.org/drawingml/2006/wordprocessingDrawing" xmlns:w10="urn:schemas-microsoft-com:office:word" xmlns:w="http://schemas.openxmlformats.org/wordprocessingml/2006/main" xmlns:wne="http://schemas.microsoft.com/office/word/2006/wordml">
   <w:abstractNum w:abstractNumId="0">
     <w:nsid w:val="28C37C3D"/>
     <w:multiLevelType w:val="hybridMultilevel"/>
@@ -14667,7 +14689,7 @@
 </file>
 
 <file path=word/styles.xml><?xml version="1.0" encoding="utf-8"?>
-<w:styles xmlns:mc="http://schemas.openxmlformats.org/markup-compatibility/2006" xmlns:r="http://schemas.openxmlformats.org/officeDocument/2006/relationships" xmlns:w="http://schemas.openxmlformats.org/wordprocessingml/2006/main" xmlns:w14="http://schemas.microsoft.com/office/word/2010/wordml" mc:Ignorable="w14">
+<w:styles xmlns:r="http://schemas.openxmlformats.org/officeDocument/2006/relationships" xmlns:w="http://schemas.openxmlformats.org/wordprocessingml/2006/main">
   <w:docDefaults>
     <w:rPrDefault>
       <w:rPr>
@@ -14827,11 +14849,11 @@
     <w:qFormat/>
     <w:rsid w:val="00591A10"/>
   </w:style>
-  <w:style w:type="paragraph" w:styleId="Heading1">
+  <w:style w:type="paragraph" w:styleId="Titre1">
     <w:name w:val="heading 1"/>
     <w:basedOn w:val="Normal"/>
     <w:next w:val="Normal"/>
-    <w:link w:val="Heading1Char"/>
+    <w:link w:val="Titre1Car"/>
     <w:uiPriority w:val="9"/>
     <w:qFormat/>
     <w:rsid w:val="00727006"/>
@@ -14850,11 +14872,11 @@
       <w:szCs w:val="28"/>
     </w:rPr>
   </w:style>
-  <w:style w:type="paragraph" w:styleId="Heading2">
+  <w:style w:type="paragraph" w:styleId="Titre2">
     <w:name w:val="heading 2"/>
     <w:basedOn w:val="Normal"/>
     <w:next w:val="Normal"/>
-    <w:link w:val="Heading2Char"/>
+    <w:link w:val="Titre2Car"/>
     <w:uiPriority w:val="9"/>
     <w:unhideWhenUsed/>
     <w:qFormat/>
@@ -14874,11 +14896,11 @@
       <w:szCs w:val="26"/>
     </w:rPr>
   </w:style>
-  <w:style w:type="paragraph" w:styleId="Heading3">
+  <w:style w:type="paragraph" w:styleId="Titre3">
     <w:name w:val="heading 3"/>
     <w:basedOn w:val="Normal"/>
     <w:next w:val="Normal"/>
-    <w:link w:val="Heading3Char"/>
+    <w:link w:val="Titre3Car"/>
     <w:uiPriority w:val="9"/>
     <w:unhideWhenUsed/>
     <w:qFormat/>
@@ -14896,11 +14918,11 @@
       <w:color w:val="4F81BD" w:themeColor="accent1"/>
     </w:rPr>
   </w:style>
-  <w:style w:type="paragraph" w:styleId="Heading4">
+  <w:style w:type="paragraph" w:styleId="Titre4">
     <w:name w:val="heading 4"/>
     <w:basedOn w:val="Normal"/>
     <w:next w:val="Normal"/>
-    <w:link w:val="Heading4Char"/>
+    <w:link w:val="Titre4Car"/>
     <w:uiPriority w:val="9"/>
     <w:unhideWhenUsed/>
     <w:qFormat/>
@@ -14920,17 +14942,18 @@
       <w:color w:val="4F81BD" w:themeColor="accent1"/>
     </w:rPr>
   </w:style>
-  <w:style w:type="character" w:default="1" w:styleId="DefaultParagraphFont">
+  <w:style w:type="character" w:default="1" w:styleId="Policepardfaut">
     <w:name w:val="Default Paragraph Font"/>
     <w:uiPriority w:val="1"/>
     <w:semiHidden/>
     <w:unhideWhenUsed/>
   </w:style>
-  <w:style w:type="table" w:default="1" w:styleId="TableNormal">
+  <w:style w:type="table" w:default="1" w:styleId="TableauNormal">
     <w:name w:val="Normal Table"/>
     <w:uiPriority w:val="99"/>
     <w:semiHidden/>
     <w:unhideWhenUsed/>
+    <w:qFormat/>
     <w:tblPr>
       <w:tblInd w:w="0" w:type="dxa"/>
       <w:tblCellMar>
@@ -14941,17 +14964,17 @@
       </w:tblCellMar>
     </w:tblPr>
   </w:style>
-  <w:style w:type="numbering" w:default="1" w:styleId="NoList">
+  <w:style w:type="numbering" w:default="1" w:styleId="Aucuneliste">
     <w:name w:val="No List"/>
     <w:uiPriority w:val="99"/>
     <w:semiHidden/>
     <w:unhideWhenUsed/>
   </w:style>
-  <w:style w:type="paragraph" w:styleId="Title">
+  <w:style w:type="paragraph" w:styleId="Titre">
     <w:name w:val="Title"/>
     <w:basedOn w:val="Normal"/>
     <w:next w:val="Normal"/>
-    <w:link w:val="TitleChar"/>
+    <w:link w:val="TitreCar"/>
     <w:uiPriority w:val="10"/>
     <w:qFormat/>
     <w:rsid w:val="00CD2A22"/>
@@ -14971,10 +14994,10 @@
       <w:szCs w:val="52"/>
     </w:rPr>
   </w:style>
-  <w:style w:type="character" w:customStyle="1" w:styleId="TitleChar">
-    <w:name w:val="Title Char"/>
-    <w:basedOn w:val="DefaultParagraphFont"/>
-    <w:link w:val="Title"/>
+  <w:style w:type="character" w:customStyle="1" w:styleId="TitreCar">
+    <w:name w:val="Titre Car"/>
+    <w:basedOn w:val="Policepardfaut"/>
+    <w:link w:val="Titre"/>
     <w:uiPriority w:val="10"/>
     <w:rsid w:val="00CD2A22"/>
     <w:rPr>
@@ -14986,7 +15009,7 @@
       <w:szCs w:val="52"/>
     </w:rPr>
   </w:style>
-  <w:style w:type="paragraph" w:styleId="ListParagraph">
+  <w:style w:type="paragraph" w:styleId="Paragraphedeliste">
     <w:name w:val="List Paragraph"/>
     <w:basedOn w:val="Normal"/>
     <w:uiPriority w:val="34"/>
@@ -14997,10 +15020,10 @@
       <w:contextualSpacing/>
     </w:pPr>
   </w:style>
-  <w:style w:type="character" w:customStyle="1" w:styleId="Heading1Char">
-    <w:name w:val="Heading 1 Char"/>
-    <w:basedOn w:val="DefaultParagraphFont"/>
-    <w:link w:val="Heading1"/>
+  <w:style w:type="character" w:customStyle="1" w:styleId="Titre1Car">
+    <w:name w:val="Titre 1 Car"/>
+    <w:basedOn w:val="Policepardfaut"/>
+    <w:link w:val="Titre1"/>
     <w:uiPriority w:val="9"/>
     <w:rsid w:val="00727006"/>
     <w:rPr>
@@ -15012,9 +15035,9 @@
       <w:szCs w:val="28"/>
     </w:rPr>
   </w:style>
-  <w:style w:type="paragraph" w:styleId="TOCHeading">
+  <w:style w:type="paragraph" w:styleId="En-ttedetabledesmatires">
     <w:name w:val="TOC Heading"/>
-    <w:basedOn w:val="Heading1"/>
+    <w:basedOn w:val="Titre1"/>
     <w:next w:val="Normal"/>
     <w:uiPriority w:val="39"/>
     <w:semiHidden/>
@@ -15028,10 +15051,10 @@
       <w:lang w:val="en-US"/>
     </w:rPr>
   </w:style>
-  <w:style w:type="paragraph" w:styleId="BalloonText">
+  <w:style w:type="paragraph" w:styleId="Textedebulles">
     <w:name w:val="Balloon Text"/>
     <w:basedOn w:val="Normal"/>
-    <w:link w:val="BalloonTextChar"/>
+    <w:link w:val="TextedebullesCar"/>
     <w:uiPriority w:val="99"/>
     <w:semiHidden/>
     <w:unhideWhenUsed/>
@@ -15045,10 +15068,10 @@
       <w:szCs w:val="16"/>
     </w:rPr>
   </w:style>
-  <w:style w:type="character" w:customStyle="1" w:styleId="BalloonTextChar">
-    <w:name w:val="Balloon Text Char"/>
-    <w:basedOn w:val="DefaultParagraphFont"/>
-    <w:link w:val="BalloonText"/>
+  <w:style w:type="character" w:customStyle="1" w:styleId="TextedebullesCar">
+    <w:name w:val="Texte de bulles Car"/>
+    <w:basedOn w:val="Policepardfaut"/>
+    <w:link w:val="Textedebulles"/>
     <w:uiPriority w:val="99"/>
     <w:semiHidden/>
     <w:rsid w:val="00727006"/>
@@ -15058,9 +15081,9 @@
       <w:szCs w:val="16"/>
     </w:rPr>
   </w:style>
-  <w:style w:type="character" w:styleId="Hyperlink">
+  <w:style w:type="character" w:styleId="Lienhypertexte">
     <w:name w:val="Hyperlink"/>
-    <w:basedOn w:val="DefaultParagraphFont"/>
+    <w:basedOn w:val="Policepardfaut"/>
     <w:uiPriority w:val="99"/>
     <w:unhideWhenUsed/>
     <w:rsid w:val="00727006"/>
@@ -15069,9 +15092,9 @@
       <w:u w:val="single"/>
     </w:rPr>
   </w:style>
-  <w:style w:type="table" w:styleId="TableGrid">
+  <w:style w:type="table" w:styleId="Grilledutableau">
     <w:name w:val="Table Grid"/>
-    <w:basedOn w:val="TableNormal"/>
+    <w:basedOn w:val="TableauNormal"/>
     <w:uiPriority w:val="59"/>
     <w:rsid w:val="00D95EA2"/>
     <w:pPr>
@@ -15108,11 +15131,11 @@
       <w:lang w:val="en-US"/>
     </w:rPr>
   </w:style>
-  <w:style w:type="paragraph" w:styleId="Subtitle">
+  <w:style w:type="paragraph" w:styleId="Sous-titre">
     <w:name w:val="Subtitle"/>
     <w:basedOn w:val="Normal"/>
     <w:next w:val="Normal"/>
-    <w:link w:val="SubtitleChar"/>
+    <w:link w:val="Sous-titreCar"/>
     <w:uiPriority w:val="11"/>
     <w:qFormat/>
     <w:rsid w:val="00643638"/>
@@ -15131,10 +15154,10 @@
       <w:szCs w:val="24"/>
     </w:rPr>
   </w:style>
-  <w:style w:type="character" w:customStyle="1" w:styleId="SubtitleChar">
-    <w:name w:val="Subtitle Char"/>
-    <w:basedOn w:val="DefaultParagraphFont"/>
-    <w:link w:val="Subtitle"/>
+  <w:style w:type="character" w:customStyle="1" w:styleId="Sous-titreCar">
+    <w:name w:val="Sous-titre Car"/>
+    <w:basedOn w:val="Policepardfaut"/>
+    <w:link w:val="Sous-titre"/>
     <w:uiPriority w:val="11"/>
     <w:rsid w:val="00643638"/>
     <w:rPr>
@@ -15147,10 +15170,10 @@
       <w:szCs w:val="24"/>
     </w:rPr>
   </w:style>
-  <w:style w:type="character" w:customStyle="1" w:styleId="Heading2Char">
-    <w:name w:val="Heading 2 Char"/>
-    <w:basedOn w:val="DefaultParagraphFont"/>
-    <w:link w:val="Heading2"/>
+  <w:style w:type="character" w:customStyle="1" w:styleId="Titre2Car">
+    <w:name w:val="Titre 2 Car"/>
+    <w:basedOn w:val="Policepardfaut"/>
+    <w:link w:val="Titre2"/>
     <w:uiPriority w:val="9"/>
     <w:rsid w:val="00643638"/>
     <w:rPr>
@@ -15162,10 +15185,10 @@
       <w:szCs w:val="26"/>
     </w:rPr>
   </w:style>
-  <w:style w:type="character" w:customStyle="1" w:styleId="Heading3Char">
-    <w:name w:val="Heading 3 Char"/>
-    <w:basedOn w:val="DefaultParagraphFont"/>
-    <w:link w:val="Heading3"/>
+  <w:style w:type="character" w:customStyle="1" w:styleId="Titre3Car">
+    <w:name w:val="Titre 3 Car"/>
+    <w:basedOn w:val="Policepardfaut"/>
+    <w:link w:val="Titre3"/>
     <w:uiPriority w:val="9"/>
     <w:rsid w:val="00643638"/>
     <w:rPr>
@@ -15175,10 +15198,10 @@
       <w:color w:val="4F81BD" w:themeColor="accent1"/>
     </w:rPr>
   </w:style>
-  <w:style w:type="character" w:customStyle="1" w:styleId="Heading4Char">
-    <w:name w:val="Heading 4 Char"/>
-    <w:basedOn w:val="DefaultParagraphFont"/>
-    <w:link w:val="Heading4"/>
+  <w:style w:type="character" w:customStyle="1" w:styleId="Titre4Car">
+    <w:name w:val="Titre 4 Car"/>
+    <w:basedOn w:val="Policepardfaut"/>
+    <w:link w:val="Titre4"/>
     <w:uiPriority w:val="9"/>
     <w:rsid w:val="00CA3739"/>
     <w:rPr>
@@ -15190,7 +15213,7 @@
       <w:color w:val="4F81BD" w:themeColor="accent1"/>
     </w:rPr>
   </w:style>
-  <w:style w:type="paragraph" w:styleId="TOC1">
+  <w:style w:type="paragraph" w:styleId="TM1">
     <w:name w:val="toc 1"/>
     <w:basedOn w:val="Normal"/>
     <w:next w:val="Normal"/>
@@ -15202,7 +15225,7 @@
       <w:spacing w:after="100"/>
     </w:pPr>
   </w:style>
-  <w:style w:type="paragraph" w:styleId="TOC2">
+  <w:style w:type="paragraph" w:styleId="TM2">
     <w:name w:val="toc 2"/>
     <w:basedOn w:val="Normal"/>
     <w:next w:val="Normal"/>
@@ -15215,7 +15238,7 @@
       <w:ind w:left="220"/>
     </w:pPr>
   </w:style>
-  <w:style w:type="paragraph" w:styleId="TOC3">
+  <w:style w:type="paragraph" w:styleId="TM3">
     <w:name w:val="toc 3"/>
     <w:basedOn w:val="Normal"/>
     <w:next w:val="Normal"/>
@@ -15228,10 +15251,10 @@
       <w:ind w:left="440"/>
     </w:pPr>
   </w:style>
-  <w:style w:type="paragraph" w:styleId="Header">
+  <w:style w:type="paragraph" w:styleId="En-tte">
     <w:name w:val="header"/>
     <w:basedOn w:val="Normal"/>
-    <w:link w:val="HeaderChar"/>
+    <w:link w:val="En-tteCar"/>
     <w:uiPriority w:val="99"/>
     <w:semiHidden/>
     <w:unhideWhenUsed/>
@@ -15244,18 +15267,18 @@
       <w:spacing w:after="0" w:line="240" w:lineRule="auto"/>
     </w:pPr>
   </w:style>
-  <w:style w:type="character" w:customStyle="1" w:styleId="HeaderChar">
-    <w:name w:val="Header Char"/>
-    <w:basedOn w:val="DefaultParagraphFont"/>
-    <w:link w:val="Header"/>
+  <w:style w:type="character" w:customStyle="1" w:styleId="En-tteCar">
+    <w:name w:val="En-tête Car"/>
+    <w:basedOn w:val="Policepardfaut"/>
+    <w:link w:val="En-tte"/>
     <w:uiPriority w:val="99"/>
     <w:semiHidden/>
     <w:rsid w:val="00730815"/>
   </w:style>
-  <w:style w:type="paragraph" w:styleId="Footer">
+  <w:style w:type="paragraph" w:styleId="Pieddepage">
     <w:name w:val="footer"/>
     <w:basedOn w:val="Normal"/>
-    <w:link w:val="FooterChar"/>
+    <w:link w:val="PieddepageCar"/>
     <w:uiPriority w:val="99"/>
     <w:unhideWhenUsed/>
     <w:rsid w:val="00730815"/>
@@ -15267,10 +15290,10 @@
       <w:spacing w:after="0" w:line="240" w:lineRule="auto"/>
     </w:pPr>
   </w:style>
-  <w:style w:type="character" w:customStyle="1" w:styleId="FooterChar">
-    <w:name w:val="Footer Char"/>
-    <w:basedOn w:val="DefaultParagraphFont"/>
-    <w:link w:val="Footer"/>
+  <w:style w:type="character" w:customStyle="1" w:styleId="PieddepageCar">
+    <w:name w:val="Pied de page Car"/>
+    <w:basedOn w:val="Policepardfaut"/>
+    <w:link w:val="Pieddepage"/>
     <w:uiPriority w:val="99"/>
     <w:rsid w:val="00730815"/>
   </w:style>
@@ -16131,7 +16154,7 @@
 </file>
 
 <file path=customXml/itemProps1.xml><?xml version="1.0" encoding="utf-8"?>
-<ds:datastoreItem xmlns:ds="http://schemas.openxmlformats.org/officeDocument/2006/customXml" ds:itemID="{35FDFE47-B125-4F54-8874-7419A463712F}">
+<ds:datastoreItem xmlns:ds="http://schemas.openxmlformats.org/officeDocument/2006/customXml" ds:itemID="{8E244657-1498-4C89-AA45-7F38C54523B3}">
   <ds:schemaRefs>
     <ds:schemaRef ds:uri="http://schemas.openxmlformats.org/officeDocument/2006/bibliography"/>
   </ds:schemaRefs>
